--- a/Dokumentacija/L4/ataskaita(L4).docx
+++ b/Dokumentacija/L4/ataskaita(L4).docx
@@ -1,11 +1,11 @@
 
 <file path=word/document.xml><?xml version="1.0" encoding="utf-8"?>
-<w:document xmlns:wpc="http://schemas.microsoft.com/office/word/2010/wordprocessingCanvas" xmlns:cx="http://schemas.microsoft.com/office/drawing/2014/chartex" xmlns:cx1="http://schemas.microsoft.com/office/drawing/2015/9/8/chartex" xmlns:cx2="http://schemas.microsoft.com/office/drawing/2015/10/21/chartex" xmlns:mc="http://schemas.openxmlformats.org/markup-compatibility/2006" xmlns:o="urn:schemas-microsoft-com:office:office" xmlns:r="http://schemas.openxmlformats.org/officeDocument/2006/relationships" xmlns:m="http://schemas.openxmlformats.org/officeDocument/2006/math" xmlns:v="urn:schemas-microsoft-com:vml" xmlns:wp14="http://schemas.microsoft.com/office/word/2010/wordprocessingDrawing" xmlns:wp="http://schemas.openxmlformats.org/drawingml/2006/wordprocessingDrawing" xmlns:w10="urn:schemas-microsoft-com:office:word" xmlns:w="http://schemas.openxmlformats.org/wordprocessingml/2006/main" xmlns:w14="http://schemas.microsoft.com/office/word/2010/wordml" xmlns:w15="http://schemas.microsoft.com/office/word/2012/wordml" xmlns:w16se="http://schemas.microsoft.com/office/word/2015/wordml/symex" xmlns:wpg="http://schemas.microsoft.com/office/word/2010/wordprocessingGroup" xmlns:wpi="http://schemas.microsoft.com/office/word/2010/wordprocessingInk" xmlns:wne="http://schemas.microsoft.com/office/word/2006/wordml" xmlns:wps="http://schemas.microsoft.com/office/word/2010/wordprocessingShape" mc:Ignorable="w14 w15 w16se wp14">
+<w:document xmlns:wpc="http://schemas.microsoft.com/office/word/2010/wordprocessingCanvas" xmlns:cx="http://schemas.microsoft.com/office/drawing/2014/chartex" xmlns:cx1="http://schemas.microsoft.com/office/drawing/2015/9/8/chartex" xmlns:cx2="http://schemas.microsoft.com/office/drawing/2015/10/21/chartex" xmlns:cx3="http://schemas.microsoft.com/office/drawing/2016/5/9/chartex" xmlns:cx4="http://schemas.microsoft.com/office/drawing/2016/5/10/chartex" xmlns:cx5="http://schemas.microsoft.com/office/drawing/2016/5/11/chartex" xmlns:mc="http://schemas.openxmlformats.org/markup-compatibility/2006" xmlns:o="urn:schemas-microsoft-com:office:office" xmlns:r="http://schemas.openxmlformats.org/officeDocument/2006/relationships" xmlns:m="http://schemas.openxmlformats.org/officeDocument/2006/math" xmlns:v="urn:schemas-microsoft-com:vml" xmlns:wp14="http://schemas.microsoft.com/office/word/2010/wordprocessingDrawing" xmlns:wp="http://schemas.openxmlformats.org/drawingml/2006/wordprocessingDrawing" xmlns:w10="urn:schemas-microsoft-com:office:word" xmlns:w="http://schemas.openxmlformats.org/wordprocessingml/2006/main" xmlns:w14="http://schemas.microsoft.com/office/word/2010/wordml" xmlns:w15="http://schemas.microsoft.com/office/word/2012/wordml" xmlns:w16se="http://schemas.microsoft.com/office/word/2015/wordml/symex" xmlns:wpg="http://schemas.microsoft.com/office/word/2010/wordprocessingGroup" xmlns:wpi="http://schemas.microsoft.com/office/word/2010/wordprocessingInk" xmlns:wne="http://schemas.microsoft.com/office/word/2006/wordml" xmlns:wps="http://schemas.microsoft.com/office/word/2010/wordprocessingShape" mc:Ignorable="w14 w15 w16se wp14">
   <w:background w:color="FFFFFF"/>
   <w:body>
     <w:p>
       <w:pPr>
-        <w:pStyle w:val="Title"/>
+        <w:pStyle w:val="Pavadinimas"/>
         <w:jc w:val="center"/>
         <w:rPr>
           <w:rFonts w:ascii="Times New Roman" w:hAnsi="Times New Roman" w:cs="Times New Roman"/>
@@ -14,7 +14,7 @@
     </w:p>
     <w:p>
       <w:pPr>
-        <w:pStyle w:val="Title"/>
+        <w:pStyle w:val="Pavadinimas"/>
         <w:jc w:val="center"/>
         <w:rPr>
           <w:rFonts w:ascii="Times New Roman" w:hAnsi="Times New Roman" w:cs="Times New Roman"/>
@@ -32,7 +32,7 @@
     </w:p>
     <w:p>
       <w:pPr>
-        <w:pStyle w:val="Title"/>
+        <w:pStyle w:val="Pavadinimas"/>
         <w:spacing w:after="60" w:line="256" w:lineRule="auto"/>
         <w:ind w:left="300"/>
         <w:jc w:val="center"/>
@@ -43,7 +43,7 @@
     </w:p>
     <w:p>
       <w:pPr>
-        <w:pStyle w:val="Title"/>
+        <w:pStyle w:val="Pavadinimas"/>
         <w:spacing w:after="80" w:line="256" w:lineRule="auto"/>
         <w:ind w:left="300"/>
         <w:jc w:val="center"/>
@@ -54,7 +54,7 @@
     </w:p>
     <w:p>
       <w:pPr>
-        <w:pStyle w:val="Title"/>
+        <w:pStyle w:val="Pavadinimas"/>
         <w:spacing w:after="80" w:line="256" w:lineRule="auto"/>
         <w:ind w:left="300"/>
         <w:jc w:val="center"/>
@@ -65,7 +65,7 @@
     </w:p>
     <w:p>
       <w:pPr>
-        <w:pStyle w:val="Title"/>
+        <w:pStyle w:val="Pavadinimas"/>
         <w:spacing w:after="60" w:line="256" w:lineRule="auto"/>
         <w:ind w:left="300"/>
         <w:jc w:val="center"/>
@@ -76,7 +76,7 @@
     </w:p>
     <w:p>
       <w:pPr>
-        <w:pStyle w:val="Title"/>
+        <w:pStyle w:val="Pavadinimas"/>
         <w:spacing w:after="160" w:line="256" w:lineRule="auto"/>
         <w:ind w:left="300"/>
         <w:jc w:val="center"/>
@@ -87,7 +87,7 @@
     </w:p>
     <w:p>
       <w:pPr>
-        <w:pStyle w:val="Title"/>
+        <w:pStyle w:val="Pavadinimas"/>
         <w:spacing w:after="20" w:line="256" w:lineRule="auto"/>
         <w:ind w:left="-30"/>
         <w:jc w:val="center"/>
@@ -119,7 +119,7 @@
     </w:p>
     <w:p>
       <w:pPr>
-        <w:pStyle w:val="Title"/>
+        <w:pStyle w:val="Pavadinimas"/>
         <w:jc w:val="center"/>
         <w:rPr>
           <w:rFonts w:ascii="Times New Roman" w:hAnsi="Times New Roman" w:cs="Times New Roman"/>
@@ -148,7 +148,7 @@
     </w:p>
     <w:p>
       <w:pPr>
-        <w:pStyle w:val="Title"/>
+        <w:pStyle w:val="Pavadinimas"/>
         <w:spacing w:after="60" w:line="256" w:lineRule="auto"/>
         <w:ind w:left="300"/>
         <w:jc w:val="center"/>
@@ -159,7 +159,7 @@
     </w:p>
     <w:p>
       <w:pPr>
-        <w:pStyle w:val="Title"/>
+        <w:pStyle w:val="Pavadinimas"/>
         <w:spacing w:line="256" w:lineRule="auto"/>
         <w:ind w:left="300"/>
         <w:jc w:val="center"/>
@@ -170,7 +170,7 @@
     </w:p>
     <w:p>
       <w:pPr>
-        <w:pStyle w:val="Title"/>
+        <w:pStyle w:val="Pavadinimas"/>
         <w:rPr>
           <w:rFonts w:ascii="Times New Roman" w:hAnsi="Times New Roman" w:cs="Times New Roman"/>
         </w:rPr>
@@ -258,7 +258,7 @@
     </w:p>
     <w:p>
       <w:pPr>
-        <w:pStyle w:val="Title"/>
+        <w:pStyle w:val="Pavadinimas"/>
         <w:jc w:val="center"/>
         <w:rPr>
           <w:rFonts w:ascii="Times New Roman" w:hAnsi="Times New Roman" w:cs="Times New Roman"/>
@@ -298,7 +298,7 @@
       <w:sdtContent>
         <w:p>
           <w:pPr>
-            <w:pStyle w:val="TOCHeading"/>
+            <w:pStyle w:val="Turinioantrat"/>
             <w:rPr>
               <w:rFonts w:ascii="Times New Roman" w:hAnsi="Times New Roman" w:cs="Times New Roman"/>
             </w:rPr>
@@ -306,7 +306,7 @@
         </w:p>
         <w:p>
           <w:pPr>
-            <w:pStyle w:val="TOC1"/>
+            <w:pStyle w:val="Turinys1"/>
             <w:tabs>
               <w:tab w:val="right" w:leader="dot" w:pos="9350"/>
             </w:tabs>
@@ -337,7 +337,7 @@
           <w:hyperlink w:anchor="_Toc466981265" w:history="1">
             <w:r>
               <w:rPr>
-                <w:rStyle w:val="Hyperlink"/>
+                <w:rStyle w:val="Hipersaitas"/>
                 <w:rFonts w:ascii="Times New Roman" w:hAnsi="Times New Roman" w:cs="Times New Roman"/>
                 <w:noProof/>
               </w:rPr>
@@ -395,7 +395,7 @@
         </w:p>
         <w:p>
           <w:pPr>
-            <w:pStyle w:val="TOC1"/>
+            <w:pStyle w:val="Turinys1"/>
             <w:tabs>
               <w:tab w:val="right" w:leader="dot" w:pos="9350"/>
             </w:tabs>
@@ -408,7 +408,7 @@
           <w:hyperlink w:anchor="_Toc466981266" w:history="1">
             <w:r>
               <w:rPr>
-                <w:rStyle w:val="Hyperlink"/>
+                <w:rStyle w:val="Hipersaitas"/>
                 <w:rFonts w:ascii="Times New Roman" w:hAnsi="Times New Roman" w:cs="Times New Roman"/>
                 <w:noProof/>
               </w:rPr>
@@ -466,7 +466,7 @@
         </w:p>
         <w:p>
           <w:pPr>
-            <w:pStyle w:val="TOC1"/>
+            <w:pStyle w:val="Turinys1"/>
             <w:tabs>
               <w:tab w:val="right" w:leader="dot" w:pos="9350"/>
             </w:tabs>
@@ -479,7 +479,7 @@
           <w:hyperlink w:anchor="_Toc466981267" w:history="1">
             <w:r>
               <w:rPr>
-                <w:rStyle w:val="Hyperlink"/>
+                <w:rStyle w:val="Hipersaitas"/>
                 <w:rFonts w:ascii="Times New Roman" w:hAnsi="Times New Roman" w:cs="Times New Roman"/>
                 <w:noProof/>
               </w:rPr>
@@ -537,7 +537,7 @@
         </w:p>
         <w:p>
           <w:pPr>
-            <w:pStyle w:val="TOC1"/>
+            <w:pStyle w:val="Turinys1"/>
             <w:tabs>
               <w:tab w:val="right" w:leader="dot" w:pos="9350"/>
             </w:tabs>
@@ -550,7 +550,7 @@
           <w:hyperlink w:anchor="_Toc466981268" w:history="1">
             <w:r>
               <w:rPr>
-                <w:rStyle w:val="Hyperlink"/>
+                <w:rStyle w:val="Hipersaitas"/>
                 <w:rFonts w:ascii="Times New Roman" w:hAnsi="Times New Roman" w:cs="Times New Roman"/>
                 <w:noProof/>
               </w:rPr>
@@ -608,7 +608,7 @@
         </w:p>
         <w:p>
           <w:pPr>
-            <w:pStyle w:val="TOC1"/>
+            <w:pStyle w:val="Turinys1"/>
             <w:tabs>
               <w:tab w:val="right" w:leader="dot" w:pos="9350"/>
             </w:tabs>
@@ -621,7 +621,7 @@
           <w:hyperlink w:anchor="_Toc466981269" w:history="1">
             <w:r>
               <w:rPr>
-                <w:rStyle w:val="Hyperlink"/>
+                <w:rStyle w:val="Hipersaitas"/>
                 <w:rFonts w:ascii="Times New Roman" w:hAnsi="Times New Roman" w:cs="Times New Roman"/>
                 <w:noProof/>
               </w:rPr>
@@ -679,7 +679,7 @@
         </w:p>
         <w:p>
           <w:pPr>
-            <w:pStyle w:val="TOC1"/>
+            <w:pStyle w:val="Turinys1"/>
             <w:tabs>
               <w:tab w:val="right" w:leader="dot" w:pos="9350"/>
             </w:tabs>
@@ -692,7 +692,7 @@
           <w:hyperlink w:anchor="_Toc466981270" w:history="1">
             <w:r>
               <w:rPr>
-                <w:rStyle w:val="Hyperlink"/>
+                <w:rStyle w:val="Hipersaitas"/>
                 <w:rFonts w:ascii="Times New Roman" w:hAnsi="Times New Roman" w:cs="Times New Roman"/>
                 <w:noProof/>
               </w:rPr>
@@ -750,7 +750,7 @@
         </w:p>
         <w:p>
           <w:pPr>
-            <w:pStyle w:val="TOC1"/>
+            <w:pStyle w:val="Turinys1"/>
             <w:tabs>
               <w:tab w:val="right" w:leader="dot" w:pos="9350"/>
             </w:tabs>
@@ -763,7 +763,7 @@
           <w:hyperlink w:anchor="_Toc466981271" w:history="1">
             <w:r>
               <w:rPr>
-                <w:rStyle w:val="Hyperlink"/>
+                <w:rStyle w:val="Hipersaitas"/>
                 <w:rFonts w:ascii="Times New Roman" w:hAnsi="Times New Roman" w:cs="Times New Roman"/>
                 <w:noProof/>
               </w:rPr>
@@ -821,7 +821,7 @@
         </w:p>
         <w:p>
           <w:pPr>
-            <w:pStyle w:val="TOC1"/>
+            <w:pStyle w:val="Turinys1"/>
             <w:tabs>
               <w:tab w:val="right" w:leader="dot" w:pos="9350"/>
             </w:tabs>
@@ -834,7 +834,7 @@
           <w:hyperlink w:anchor="_Toc466981272" w:history="1">
             <w:r>
               <w:rPr>
-                <w:rStyle w:val="Hyperlink"/>
+                <w:rStyle w:val="Hipersaitas"/>
                 <w:rFonts w:ascii="Times New Roman" w:hAnsi="Times New Roman" w:cs="Times New Roman"/>
                 <w:noProof/>
               </w:rPr>
@@ -919,36 +919,34 @@
         </w:rPr>
         <w:br w:type="page"/>
       </w:r>
-      <w:bookmarkStart w:id="1" w:name="_GoBack"/>
+    </w:p>
+    <w:p>
+      <w:pPr>
+        <w:pStyle w:val="Pavadinimas"/>
+        <w:jc w:val="center"/>
+        <w:rPr>
+          <w:rFonts w:ascii="Times New Roman" w:hAnsi="Times New Roman" w:cs="Times New Roman"/>
+        </w:rPr>
+      </w:pPr>
+    </w:p>
+    <w:p>
+      <w:pPr>
+        <w:pStyle w:val="Antrat1"/>
+        <w:contextualSpacing w:val="0"/>
+        <w:rPr>
+          <w:rFonts w:ascii="Times New Roman" w:hAnsi="Times New Roman" w:cs="Times New Roman"/>
+        </w:rPr>
+      </w:pPr>
+      <w:bookmarkStart w:id="1" w:name="_uznogtwkye51" w:colFirst="0" w:colLast="0"/>
+      <w:bookmarkStart w:id="2" w:name="_Toc466981265"/>
       <w:bookmarkEnd w:id="1"/>
-    </w:p>
-    <w:p>
-      <w:pPr>
-        <w:pStyle w:val="Title"/>
-        <w:jc w:val="center"/>
-        <w:rPr>
-          <w:rFonts w:ascii="Times New Roman" w:hAnsi="Times New Roman" w:cs="Times New Roman"/>
-        </w:rPr>
-      </w:pPr>
-    </w:p>
-    <w:p>
-      <w:pPr>
-        <w:pStyle w:val="Heading1"/>
-        <w:contextualSpacing w:val="0"/>
-        <w:rPr>
-          <w:rFonts w:ascii="Times New Roman" w:hAnsi="Times New Roman" w:cs="Times New Roman"/>
-        </w:rPr>
-      </w:pPr>
-      <w:bookmarkStart w:id="2" w:name="_uznogtwkye51" w:colFirst="0" w:colLast="0"/>
-      <w:bookmarkStart w:id="3" w:name="_Toc466981265"/>
+      <w:r>
+        <w:rPr>
+          <w:rFonts w:ascii="Times New Roman" w:hAnsi="Times New Roman" w:cs="Times New Roman"/>
+        </w:rPr>
+        <w:t>Grupės nariai</w:t>
+      </w:r>
       <w:bookmarkEnd w:id="2"/>
-      <w:r>
-        <w:rPr>
-          <w:rFonts w:ascii="Times New Roman" w:hAnsi="Times New Roman" w:cs="Times New Roman"/>
-        </w:rPr>
-        <w:t>Grupės nariai</w:t>
-      </w:r>
-      <w:bookmarkEnd w:id="3"/>
     </w:p>
     <w:p>
       <w:pPr>
@@ -1154,343 +1152,343 @@
     </w:p>
     <w:p>
       <w:pPr>
-        <w:pStyle w:val="Heading1"/>
+        <w:pStyle w:val="Antrat1"/>
         <w:contextualSpacing w:val="0"/>
         <w:rPr>
           <w:rFonts w:ascii="Times New Roman" w:hAnsi="Times New Roman" w:cs="Times New Roman"/>
         </w:rPr>
       </w:pPr>
-      <w:bookmarkStart w:id="4" w:name="_g9myt6j1maoh" w:colFirst="0" w:colLast="0"/>
-      <w:bookmarkStart w:id="5" w:name="_Toc466981266"/>
+      <w:bookmarkStart w:id="3" w:name="_g9myt6j1maoh" w:colFirst="0" w:colLast="0"/>
+      <w:bookmarkStart w:id="4" w:name="_Toc466981266"/>
+      <w:bookmarkEnd w:id="3"/>
+      <w:r>
+        <w:rPr>
+          <w:rFonts w:ascii="Times New Roman" w:hAnsi="Times New Roman" w:cs="Times New Roman"/>
+        </w:rPr>
+        <w:t>Darbo įrankiai</w:t>
+      </w:r>
       <w:bookmarkEnd w:id="4"/>
-      <w:r>
-        <w:rPr>
-          <w:rFonts w:ascii="Times New Roman" w:hAnsi="Times New Roman" w:cs="Times New Roman"/>
-        </w:rPr>
-        <w:t>Darbo įrankiai</w:t>
-      </w:r>
+    </w:p>
+    <w:p>
+      <w:pPr>
+        <w:rPr>
+          <w:rFonts w:ascii="Times New Roman" w:hAnsi="Times New Roman" w:cs="Times New Roman"/>
+        </w:rPr>
+      </w:pPr>
+    </w:p>
+    <w:p>
+      <w:pPr>
+        <w:rPr>
+          <w:rFonts w:ascii="Times New Roman" w:hAnsi="Times New Roman" w:cs="Times New Roman"/>
+        </w:rPr>
+      </w:pPr>
+      <w:r>
+        <w:rPr>
+          <w:rFonts w:ascii="Times New Roman" w:eastAsia="Times New Roman" w:hAnsi="Times New Roman" w:cs="Times New Roman"/>
+          <w:sz w:val="24"/>
+          <w:szCs w:val="24"/>
+        </w:rPr>
+        <w:t xml:space="preserve">Užduoties atlikimui bus naudojami .NET </w:t>
+      </w:r>
+      <w:proofErr w:type="spellStart"/>
+      <w:r>
+        <w:rPr>
+          <w:rFonts w:ascii="Times New Roman" w:eastAsia="Times New Roman" w:hAnsi="Times New Roman" w:cs="Times New Roman"/>
+          <w:sz w:val="24"/>
+          <w:szCs w:val="24"/>
+        </w:rPr>
+        <w:t>Core</w:t>
+      </w:r>
+      <w:proofErr w:type="spellEnd"/>
+      <w:r>
+        <w:rPr>
+          <w:rFonts w:ascii="Times New Roman" w:eastAsia="Times New Roman" w:hAnsi="Times New Roman" w:cs="Times New Roman"/>
+          <w:sz w:val="24"/>
+          <w:szCs w:val="24"/>
+        </w:rPr>
+        <w:t xml:space="preserve"> 1.0, </w:t>
+      </w:r>
+      <w:proofErr w:type="spellStart"/>
+      <w:r>
+        <w:rPr>
+          <w:rFonts w:ascii="Times New Roman" w:eastAsia="Times New Roman" w:hAnsi="Times New Roman" w:cs="Times New Roman"/>
+          <w:sz w:val="24"/>
+          <w:szCs w:val="24"/>
+        </w:rPr>
+        <w:t>ReactJS</w:t>
+      </w:r>
+      <w:proofErr w:type="spellEnd"/>
+      <w:r>
+        <w:rPr>
+          <w:rFonts w:ascii="Times New Roman" w:eastAsia="Times New Roman" w:hAnsi="Times New Roman" w:cs="Times New Roman"/>
+          <w:sz w:val="24"/>
+          <w:szCs w:val="24"/>
+        </w:rPr>
+        <w:t xml:space="preserve">, </w:t>
+      </w:r>
+      <w:proofErr w:type="spellStart"/>
+      <w:r>
+        <w:rPr>
+          <w:rFonts w:ascii="Times New Roman" w:eastAsia="Times New Roman" w:hAnsi="Times New Roman" w:cs="Times New Roman"/>
+          <w:sz w:val="24"/>
+          <w:szCs w:val="24"/>
+        </w:rPr>
+        <w:t>Redux</w:t>
+      </w:r>
+      <w:proofErr w:type="spellEnd"/>
+      <w:r>
+        <w:rPr>
+          <w:rFonts w:ascii="Times New Roman" w:eastAsia="Times New Roman" w:hAnsi="Times New Roman" w:cs="Times New Roman"/>
+          <w:sz w:val="24"/>
+          <w:szCs w:val="24"/>
+        </w:rPr>
+        <w:t xml:space="preserve">, </w:t>
+      </w:r>
+      <w:proofErr w:type="spellStart"/>
+      <w:r>
+        <w:rPr>
+          <w:rFonts w:ascii="Times New Roman" w:eastAsia="Times New Roman" w:hAnsi="Times New Roman" w:cs="Times New Roman"/>
+          <w:sz w:val="24"/>
+          <w:szCs w:val="24"/>
+        </w:rPr>
+        <w:t>Bootstrap</w:t>
+      </w:r>
+      <w:proofErr w:type="spellEnd"/>
+      <w:r>
+        <w:rPr>
+          <w:rFonts w:ascii="Times New Roman" w:eastAsia="Times New Roman" w:hAnsi="Times New Roman" w:cs="Times New Roman"/>
+          <w:sz w:val="24"/>
+          <w:szCs w:val="24"/>
+        </w:rPr>
+        <w:t xml:space="preserve">, </w:t>
+      </w:r>
+      <w:proofErr w:type="spellStart"/>
+      <w:r>
+        <w:rPr>
+          <w:rFonts w:ascii="Times New Roman" w:eastAsia="Times New Roman" w:hAnsi="Times New Roman" w:cs="Times New Roman"/>
+          <w:sz w:val="24"/>
+          <w:szCs w:val="24"/>
+        </w:rPr>
+        <w:t>Webpack</w:t>
+      </w:r>
+      <w:proofErr w:type="spellEnd"/>
+      <w:r>
+        <w:rPr>
+          <w:rFonts w:ascii="Times New Roman" w:eastAsia="Times New Roman" w:hAnsi="Times New Roman" w:cs="Times New Roman"/>
+          <w:sz w:val="24"/>
+          <w:szCs w:val="24"/>
+        </w:rPr>
+        <w:t xml:space="preserve">, </w:t>
+      </w:r>
+      <w:proofErr w:type="spellStart"/>
+      <w:r>
+        <w:rPr>
+          <w:rFonts w:ascii="Times New Roman" w:eastAsia="Times New Roman" w:hAnsi="Times New Roman" w:cs="Times New Roman"/>
+          <w:sz w:val="24"/>
+          <w:szCs w:val="24"/>
+        </w:rPr>
+        <w:t>Sass</w:t>
+      </w:r>
+      <w:proofErr w:type="spellEnd"/>
+      <w:r>
+        <w:rPr>
+          <w:rFonts w:ascii="Times New Roman" w:eastAsia="Times New Roman" w:hAnsi="Times New Roman" w:cs="Times New Roman"/>
+          <w:sz w:val="24"/>
+          <w:szCs w:val="24"/>
+        </w:rPr>
+        <w:t xml:space="preserve">, </w:t>
+      </w:r>
+      <w:proofErr w:type="spellStart"/>
+      <w:r>
+        <w:rPr>
+          <w:rFonts w:ascii="Times New Roman" w:eastAsia="Times New Roman" w:hAnsi="Times New Roman" w:cs="Times New Roman"/>
+          <w:sz w:val="24"/>
+          <w:szCs w:val="24"/>
+        </w:rPr>
+        <w:t>Entity</w:t>
+      </w:r>
+      <w:proofErr w:type="spellEnd"/>
+      <w:r>
+        <w:rPr>
+          <w:rFonts w:ascii="Times New Roman" w:eastAsia="Times New Roman" w:hAnsi="Times New Roman" w:cs="Times New Roman"/>
+          <w:sz w:val="24"/>
+          <w:szCs w:val="24"/>
+        </w:rPr>
+        <w:t xml:space="preserve"> </w:t>
+      </w:r>
+      <w:proofErr w:type="spellStart"/>
+      <w:r>
+        <w:rPr>
+          <w:rFonts w:ascii="Times New Roman" w:eastAsia="Times New Roman" w:hAnsi="Times New Roman" w:cs="Times New Roman"/>
+          <w:sz w:val="24"/>
+          <w:szCs w:val="24"/>
+        </w:rPr>
+        <w:t>Framework</w:t>
+      </w:r>
+      <w:proofErr w:type="spellEnd"/>
+      <w:r>
+        <w:rPr>
+          <w:rFonts w:ascii="Times New Roman" w:eastAsia="Times New Roman" w:hAnsi="Times New Roman" w:cs="Times New Roman"/>
+          <w:sz w:val="24"/>
+          <w:szCs w:val="24"/>
+        </w:rPr>
+        <w:t xml:space="preserve">, </w:t>
+      </w:r>
+      <w:proofErr w:type="spellStart"/>
+      <w:r>
+        <w:rPr>
+          <w:rFonts w:ascii="Times New Roman" w:eastAsia="Times New Roman" w:hAnsi="Times New Roman" w:cs="Times New Roman"/>
+          <w:sz w:val="24"/>
+          <w:szCs w:val="24"/>
+        </w:rPr>
+        <w:t>SQLite</w:t>
+      </w:r>
+      <w:proofErr w:type="spellEnd"/>
+      <w:r>
+        <w:rPr>
+          <w:rFonts w:ascii="Times New Roman" w:eastAsia="Times New Roman" w:hAnsi="Times New Roman" w:cs="Times New Roman"/>
+          <w:sz w:val="24"/>
+          <w:szCs w:val="24"/>
+        </w:rPr>
+        <w:t xml:space="preserve">, MySQL </w:t>
+      </w:r>
+      <w:proofErr w:type="spellStart"/>
+      <w:r>
+        <w:rPr>
+          <w:rFonts w:ascii="Times New Roman" w:eastAsia="Times New Roman" w:hAnsi="Times New Roman" w:cs="Times New Roman"/>
+          <w:sz w:val="24"/>
+          <w:szCs w:val="24"/>
+        </w:rPr>
+        <w:t>Workbench</w:t>
+      </w:r>
+      <w:proofErr w:type="spellEnd"/>
+      <w:r>
+        <w:rPr>
+          <w:rFonts w:ascii="Times New Roman" w:eastAsia="Times New Roman" w:hAnsi="Times New Roman" w:cs="Times New Roman"/>
+          <w:sz w:val="24"/>
+          <w:szCs w:val="24"/>
+        </w:rPr>
+        <w:t xml:space="preserve">, Visual Studio 2015, Visual Studio </w:t>
+      </w:r>
+      <w:proofErr w:type="spellStart"/>
+      <w:r>
+        <w:rPr>
+          <w:rFonts w:ascii="Times New Roman" w:eastAsia="Times New Roman" w:hAnsi="Times New Roman" w:cs="Times New Roman"/>
+          <w:sz w:val="24"/>
+          <w:szCs w:val="24"/>
+        </w:rPr>
+        <w:t>Code</w:t>
+      </w:r>
+      <w:proofErr w:type="spellEnd"/>
+      <w:r>
+        <w:rPr>
+          <w:rFonts w:ascii="Times New Roman" w:eastAsia="Times New Roman" w:hAnsi="Times New Roman" w:cs="Times New Roman"/>
+          <w:sz w:val="24"/>
+          <w:szCs w:val="24"/>
+        </w:rPr>
+        <w:t xml:space="preserve">, </w:t>
+      </w:r>
+      <w:proofErr w:type="spellStart"/>
+      <w:r>
+        <w:rPr>
+          <w:rFonts w:ascii="Times New Roman" w:eastAsia="Times New Roman" w:hAnsi="Times New Roman" w:cs="Times New Roman"/>
+          <w:sz w:val="24"/>
+          <w:szCs w:val="24"/>
+        </w:rPr>
+        <w:t>Postman</w:t>
+      </w:r>
+      <w:proofErr w:type="spellEnd"/>
+      <w:r>
+        <w:rPr>
+          <w:rFonts w:ascii="Times New Roman" w:eastAsia="Times New Roman" w:hAnsi="Times New Roman" w:cs="Times New Roman"/>
+          <w:sz w:val="24"/>
+          <w:szCs w:val="24"/>
+        </w:rPr>
+        <w:t xml:space="preserve">, DB </w:t>
+      </w:r>
+      <w:proofErr w:type="spellStart"/>
+      <w:r>
+        <w:rPr>
+          <w:rFonts w:ascii="Times New Roman" w:eastAsia="Times New Roman" w:hAnsi="Times New Roman" w:cs="Times New Roman"/>
+          <w:sz w:val="24"/>
+          <w:szCs w:val="24"/>
+        </w:rPr>
+        <w:t>Browser</w:t>
+      </w:r>
+      <w:proofErr w:type="spellEnd"/>
+      <w:r>
+        <w:rPr>
+          <w:rFonts w:ascii="Times New Roman" w:eastAsia="Times New Roman" w:hAnsi="Times New Roman" w:cs="Times New Roman"/>
+          <w:sz w:val="24"/>
+          <w:szCs w:val="24"/>
+        </w:rPr>
+        <w:t xml:space="preserve"> </w:t>
+      </w:r>
+      <w:proofErr w:type="spellStart"/>
+      <w:r>
+        <w:rPr>
+          <w:rFonts w:ascii="Times New Roman" w:eastAsia="Times New Roman" w:hAnsi="Times New Roman" w:cs="Times New Roman"/>
+          <w:sz w:val="24"/>
+          <w:szCs w:val="24"/>
+        </w:rPr>
+        <w:t>for</w:t>
+      </w:r>
+      <w:proofErr w:type="spellEnd"/>
+      <w:r>
+        <w:rPr>
+          <w:rFonts w:ascii="Times New Roman" w:eastAsia="Times New Roman" w:hAnsi="Times New Roman" w:cs="Times New Roman"/>
+          <w:sz w:val="24"/>
+          <w:szCs w:val="24"/>
+        </w:rPr>
+        <w:t xml:space="preserve"> </w:t>
+      </w:r>
+      <w:proofErr w:type="spellStart"/>
+      <w:r>
+        <w:rPr>
+          <w:rFonts w:ascii="Times New Roman" w:eastAsia="Times New Roman" w:hAnsi="Times New Roman" w:cs="Times New Roman"/>
+          <w:sz w:val="24"/>
+          <w:szCs w:val="24"/>
+        </w:rPr>
+        <w:t>SQLite</w:t>
+      </w:r>
+      <w:proofErr w:type="spellEnd"/>
+      <w:r>
+        <w:rPr>
+          <w:rFonts w:ascii="Times New Roman" w:eastAsia="Times New Roman" w:hAnsi="Times New Roman" w:cs="Times New Roman"/>
+          <w:sz w:val="24"/>
+          <w:szCs w:val="24"/>
+        </w:rPr>
+        <w:t xml:space="preserve">, Google </w:t>
+      </w:r>
+      <w:proofErr w:type="spellStart"/>
+      <w:r>
+        <w:rPr>
+          <w:rFonts w:ascii="Times New Roman" w:eastAsia="Times New Roman" w:hAnsi="Times New Roman" w:cs="Times New Roman"/>
+          <w:sz w:val="24"/>
+          <w:szCs w:val="24"/>
+        </w:rPr>
+        <w:t>maps</w:t>
+      </w:r>
+      <w:proofErr w:type="spellEnd"/>
+    </w:p>
+    <w:p>
+      <w:pPr>
+        <w:pStyle w:val="Antrat1"/>
+        <w:contextualSpacing w:val="0"/>
+        <w:rPr>
+          <w:rFonts w:ascii="Times New Roman" w:hAnsi="Times New Roman" w:cs="Times New Roman"/>
+        </w:rPr>
+      </w:pPr>
+      <w:bookmarkStart w:id="5" w:name="_qf054idjzr0e" w:colFirst="0" w:colLast="0"/>
+      <w:bookmarkStart w:id="6" w:name="_Toc466981267"/>
       <w:bookmarkEnd w:id="5"/>
-    </w:p>
-    <w:p>
-      <w:pPr>
-        <w:rPr>
-          <w:rFonts w:ascii="Times New Roman" w:hAnsi="Times New Roman" w:cs="Times New Roman"/>
-        </w:rPr>
-      </w:pPr>
-    </w:p>
-    <w:p>
-      <w:pPr>
-        <w:rPr>
-          <w:rFonts w:ascii="Times New Roman" w:hAnsi="Times New Roman" w:cs="Times New Roman"/>
-        </w:rPr>
-      </w:pPr>
-      <w:r>
-        <w:rPr>
-          <w:rFonts w:ascii="Times New Roman" w:eastAsia="Times New Roman" w:hAnsi="Times New Roman" w:cs="Times New Roman"/>
-          <w:sz w:val="24"/>
-          <w:szCs w:val="24"/>
-        </w:rPr>
-        <w:t xml:space="preserve">Užduoties atlikimui bus naudojami .NET </w:t>
-      </w:r>
-      <w:proofErr w:type="spellStart"/>
-      <w:r>
-        <w:rPr>
-          <w:rFonts w:ascii="Times New Roman" w:eastAsia="Times New Roman" w:hAnsi="Times New Roman" w:cs="Times New Roman"/>
-          <w:sz w:val="24"/>
-          <w:szCs w:val="24"/>
-        </w:rPr>
-        <w:t>Core</w:t>
-      </w:r>
-      <w:proofErr w:type="spellEnd"/>
-      <w:r>
-        <w:rPr>
-          <w:rFonts w:ascii="Times New Roman" w:eastAsia="Times New Roman" w:hAnsi="Times New Roman" w:cs="Times New Roman"/>
-          <w:sz w:val="24"/>
-          <w:szCs w:val="24"/>
-        </w:rPr>
-        <w:t xml:space="preserve"> 1.0, </w:t>
-      </w:r>
-      <w:proofErr w:type="spellStart"/>
-      <w:r>
-        <w:rPr>
-          <w:rFonts w:ascii="Times New Roman" w:eastAsia="Times New Roman" w:hAnsi="Times New Roman" w:cs="Times New Roman"/>
-          <w:sz w:val="24"/>
-          <w:szCs w:val="24"/>
-        </w:rPr>
-        <w:t>ReactJS</w:t>
-      </w:r>
-      <w:proofErr w:type="spellEnd"/>
-      <w:r>
-        <w:rPr>
-          <w:rFonts w:ascii="Times New Roman" w:eastAsia="Times New Roman" w:hAnsi="Times New Roman" w:cs="Times New Roman"/>
-          <w:sz w:val="24"/>
-          <w:szCs w:val="24"/>
-        </w:rPr>
-        <w:t xml:space="preserve">, </w:t>
-      </w:r>
-      <w:proofErr w:type="spellStart"/>
-      <w:r>
-        <w:rPr>
-          <w:rFonts w:ascii="Times New Roman" w:eastAsia="Times New Roman" w:hAnsi="Times New Roman" w:cs="Times New Roman"/>
-          <w:sz w:val="24"/>
-          <w:szCs w:val="24"/>
-        </w:rPr>
-        <w:t>Redux</w:t>
-      </w:r>
-      <w:proofErr w:type="spellEnd"/>
-      <w:r>
-        <w:rPr>
-          <w:rFonts w:ascii="Times New Roman" w:eastAsia="Times New Roman" w:hAnsi="Times New Roman" w:cs="Times New Roman"/>
-          <w:sz w:val="24"/>
-          <w:szCs w:val="24"/>
-        </w:rPr>
-        <w:t xml:space="preserve">, </w:t>
-      </w:r>
-      <w:proofErr w:type="spellStart"/>
-      <w:r>
-        <w:rPr>
-          <w:rFonts w:ascii="Times New Roman" w:eastAsia="Times New Roman" w:hAnsi="Times New Roman" w:cs="Times New Roman"/>
-          <w:sz w:val="24"/>
-          <w:szCs w:val="24"/>
-        </w:rPr>
-        <w:t>Bootstrap</w:t>
-      </w:r>
-      <w:proofErr w:type="spellEnd"/>
-      <w:r>
-        <w:rPr>
-          <w:rFonts w:ascii="Times New Roman" w:eastAsia="Times New Roman" w:hAnsi="Times New Roman" w:cs="Times New Roman"/>
-          <w:sz w:val="24"/>
-          <w:szCs w:val="24"/>
-        </w:rPr>
-        <w:t xml:space="preserve">, </w:t>
-      </w:r>
-      <w:proofErr w:type="spellStart"/>
-      <w:r>
-        <w:rPr>
-          <w:rFonts w:ascii="Times New Roman" w:eastAsia="Times New Roman" w:hAnsi="Times New Roman" w:cs="Times New Roman"/>
-          <w:sz w:val="24"/>
-          <w:szCs w:val="24"/>
-        </w:rPr>
-        <w:t>Webpack</w:t>
-      </w:r>
-      <w:proofErr w:type="spellEnd"/>
-      <w:r>
-        <w:rPr>
-          <w:rFonts w:ascii="Times New Roman" w:eastAsia="Times New Roman" w:hAnsi="Times New Roman" w:cs="Times New Roman"/>
-          <w:sz w:val="24"/>
-          <w:szCs w:val="24"/>
-        </w:rPr>
-        <w:t xml:space="preserve">, </w:t>
-      </w:r>
-      <w:proofErr w:type="spellStart"/>
-      <w:r>
-        <w:rPr>
-          <w:rFonts w:ascii="Times New Roman" w:eastAsia="Times New Roman" w:hAnsi="Times New Roman" w:cs="Times New Roman"/>
-          <w:sz w:val="24"/>
-          <w:szCs w:val="24"/>
-        </w:rPr>
-        <w:t>Sass</w:t>
-      </w:r>
-      <w:proofErr w:type="spellEnd"/>
-      <w:r>
-        <w:rPr>
-          <w:rFonts w:ascii="Times New Roman" w:eastAsia="Times New Roman" w:hAnsi="Times New Roman" w:cs="Times New Roman"/>
-          <w:sz w:val="24"/>
-          <w:szCs w:val="24"/>
-        </w:rPr>
-        <w:t xml:space="preserve">, </w:t>
-      </w:r>
-      <w:proofErr w:type="spellStart"/>
-      <w:r>
-        <w:rPr>
-          <w:rFonts w:ascii="Times New Roman" w:eastAsia="Times New Roman" w:hAnsi="Times New Roman" w:cs="Times New Roman"/>
-          <w:sz w:val="24"/>
-          <w:szCs w:val="24"/>
-        </w:rPr>
-        <w:t>Entity</w:t>
-      </w:r>
-      <w:proofErr w:type="spellEnd"/>
-      <w:r>
-        <w:rPr>
-          <w:rFonts w:ascii="Times New Roman" w:eastAsia="Times New Roman" w:hAnsi="Times New Roman" w:cs="Times New Roman"/>
-          <w:sz w:val="24"/>
-          <w:szCs w:val="24"/>
-        </w:rPr>
-        <w:t xml:space="preserve"> </w:t>
-      </w:r>
-      <w:proofErr w:type="spellStart"/>
-      <w:r>
-        <w:rPr>
-          <w:rFonts w:ascii="Times New Roman" w:eastAsia="Times New Roman" w:hAnsi="Times New Roman" w:cs="Times New Roman"/>
-          <w:sz w:val="24"/>
-          <w:szCs w:val="24"/>
-        </w:rPr>
-        <w:t>Framework</w:t>
-      </w:r>
-      <w:proofErr w:type="spellEnd"/>
-      <w:r>
-        <w:rPr>
-          <w:rFonts w:ascii="Times New Roman" w:eastAsia="Times New Roman" w:hAnsi="Times New Roman" w:cs="Times New Roman"/>
-          <w:sz w:val="24"/>
-          <w:szCs w:val="24"/>
-        </w:rPr>
-        <w:t xml:space="preserve">, </w:t>
-      </w:r>
-      <w:proofErr w:type="spellStart"/>
-      <w:r>
-        <w:rPr>
-          <w:rFonts w:ascii="Times New Roman" w:eastAsia="Times New Roman" w:hAnsi="Times New Roman" w:cs="Times New Roman"/>
-          <w:sz w:val="24"/>
-          <w:szCs w:val="24"/>
-        </w:rPr>
-        <w:t>SQLite</w:t>
-      </w:r>
-      <w:proofErr w:type="spellEnd"/>
-      <w:r>
-        <w:rPr>
-          <w:rFonts w:ascii="Times New Roman" w:eastAsia="Times New Roman" w:hAnsi="Times New Roman" w:cs="Times New Roman"/>
-          <w:sz w:val="24"/>
-          <w:szCs w:val="24"/>
-        </w:rPr>
-        <w:t xml:space="preserve">, MySQL </w:t>
-      </w:r>
-      <w:proofErr w:type="spellStart"/>
-      <w:r>
-        <w:rPr>
-          <w:rFonts w:ascii="Times New Roman" w:eastAsia="Times New Roman" w:hAnsi="Times New Roman" w:cs="Times New Roman"/>
-          <w:sz w:val="24"/>
-          <w:szCs w:val="24"/>
-        </w:rPr>
-        <w:t>Workbench</w:t>
-      </w:r>
-      <w:proofErr w:type="spellEnd"/>
-      <w:r>
-        <w:rPr>
-          <w:rFonts w:ascii="Times New Roman" w:eastAsia="Times New Roman" w:hAnsi="Times New Roman" w:cs="Times New Roman"/>
-          <w:sz w:val="24"/>
-          <w:szCs w:val="24"/>
-        </w:rPr>
-        <w:t xml:space="preserve">, Visual Studio 2015, Visual Studio </w:t>
-      </w:r>
-      <w:proofErr w:type="spellStart"/>
-      <w:r>
-        <w:rPr>
-          <w:rFonts w:ascii="Times New Roman" w:eastAsia="Times New Roman" w:hAnsi="Times New Roman" w:cs="Times New Roman"/>
-          <w:sz w:val="24"/>
-          <w:szCs w:val="24"/>
-        </w:rPr>
-        <w:t>Code</w:t>
-      </w:r>
-      <w:proofErr w:type="spellEnd"/>
-      <w:r>
-        <w:rPr>
-          <w:rFonts w:ascii="Times New Roman" w:eastAsia="Times New Roman" w:hAnsi="Times New Roman" w:cs="Times New Roman"/>
-          <w:sz w:val="24"/>
-          <w:szCs w:val="24"/>
-        </w:rPr>
-        <w:t xml:space="preserve">, </w:t>
-      </w:r>
-      <w:proofErr w:type="spellStart"/>
-      <w:r>
-        <w:rPr>
-          <w:rFonts w:ascii="Times New Roman" w:eastAsia="Times New Roman" w:hAnsi="Times New Roman" w:cs="Times New Roman"/>
-          <w:sz w:val="24"/>
-          <w:szCs w:val="24"/>
-        </w:rPr>
-        <w:t>Postman</w:t>
-      </w:r>
-      <w:proofErr w:type="spellEnd"/>
-      <w:r>
-        <w:rPr>
-          <w:rFonts w:ascii="Times New Roman" w:eastAsia="Times New Roman" w:hAnsi="Times New Roman" w:cs="Times New Roman"/>
-          <w:sz w:val="24"/>
-          <w:szCs w:val="24"/>
-        </w:rPr>
-        <w:t xml:space="preserve">, DB </w:t>
-      </w:r>
-      <w:proofErr w:type="spellStart"/>
-      <w:r>
-        <w:rPr>
-          <w:rFonts w:ascii="Times New Roman" w:eastAsia="Times New Roman" w:hAnsi="Times New Roman" w:cs="Times New Roman"/>
-          <w:sz w:val="24"/>
-          <w:szCs w:val="24"/>
-        </w:rPr>
-        <w:t>Browser</w:t>
-      </w:r>
-      <w:proofErr w:type="spellEnd"/>
-      <w:r>
-        <w:rPr>
-          <w:rFonts w:ascii="Times New Roman" w:eastAsia="Times New Roman" w:hAnsi="Times New Roman" w:cs="Times New Roman"/>
-          <w:sz w:val="24"/>
-          <w:szCs w:val="24"/>
-        </w:rPr>
-        <w:t xml:space="preserve"> </w:t>
-      </w:r>
-      <w:proofErr w:type="spellStart"/>
-      <w:r>
-        <w:rPr>
-          <w:rFonts w:ascii="Times New Roman" w:eastAsia="Times New Roman" w:hAnsi="Times New Roman" w:cs="Times New Roman"/>
-          <w:sz w:val="24"/>
-          <w:szCs w:val="24"/>
-        </w:rPr>
-        <w:t>for</w:t>
-      </w:r>
-      <w:proofErr w:type="spellEnd"/>
-      <w:r>
-        <w:rPr>
-          <w:rFonts w:ascii="Times New Roman" w:eastAsia="Times New Roman" w:hAnsi="Times New Roman" w:cs="Times New Roman"/>
-          <w:sz w:val="24"/>
-          <w:szCs w:val="24"/>
-        </w:rPr>
-        <w:t xml:space="preserve"> </w:t>
-      </w:r>
-      <w:proofErr w:type="spellStart"/>
-      <w:r>
-        <w:rPr>
-          <w:rFonts w:ascii="Times New Roman" w:eastAsia="Times New Roman" w:hAnsi="Times New Roman" w:cs="Times New Roman"/>
-          <w:sz w:val="24"/>
-          <w:szCs w:val="24"/>
-        </w:rPr>
-        <w:t>SQLite</w:t>
-      </w:r>
-      <w:proofErr w:type="spellEnd"/>
-      <w:r>
-        <w:rPr>
-          <w:rFonts w:ascii="Times New Roman" w:eastAsia="Times New Roman" w:hAnsi="Times New Roman" w:cs="Times New Roman"/>
-          <w:sz w:val="24"/>
-          <w:szCs w:val="24"/>
-        </w:rPr>
-        <w:t xml:space="preserve">, Google </w:t>
-      </w:r>
-      <w:proofErr w:type="spellStart"/>
-      <w:r>
-        <w:rPr>
-          <w:rFonts w:ascii="Times New Roman" w:eastAsia="Times New Roman" w:hAnsi="Times New Roman" w:cs="Times New Roman"/>
-          <w:sz w:val="24"/>
-          <w:szCs w:val="24"/>
-        </w:rPr>
-        <w:t>maps</w:t>
-      </w:r>
-      <w:proofErr w:type="spellEnd"/>
-    </w:p>
-    <w:p>
-      <w:pPr>
-        <w:pStyle w:val="Heading1"/>
-        <w:contextualSpacing w:val="0"/>
-        <w:rPr>
-          <w:rFonts w:ascii="Times New Roman" w:hAnsi="Times New Roman" w:cs="Times New Roman"/>
-        </w:rPr>
-      </w:pPr>
-      <w:bookmarkStart w:id="6" w:name="_qf054idjzr0e" w:colFirst="0" w:colLast="0"/>
-      <w:bookmarkStart w:id="7" w:name="_Toc466981267"/>
+      <w:r>
+        <w:rPr>
+          <w:rFonts w:ascii="Times New Roman" w:hAnsi="Times New Roman" w:cs="Times New Roman"/>
+        </w:rPr>
+        <w:t>Sistemos aprašymas</w:t>
+      </w:r>
       <w:bookmarkEnd w:id="6"/>
-      <w:r>
-        <w:rPr>
-          <w:rFonts w:ascii="Times New Roman" w:hAnsi="Times New Roman" w:cs="Times New Roman"/>
-        </w:rPr>
-        <w:t>Sistemos aprašymas</w:t>
-      </w:r>
-      <w:bookmarkEnd w:id="7"/>
     </w:p>
     <w:p>
       <w:pPr>
@@ -1697,22 +1695,22 @@
         </w:rPr>
         <w:t>Balsavimų administratorius</w:t>
       </w:r>
-      <w:bookmarkStart w:id="8" w:name="_o6is8si5eh7d" w:colFirst="0" w:colLast="0"/>
-      <w:bookmarkStart w:id="9" w:name="_xzakq7q3o1m2" w:colFirst="0" w:colLast="0"/>
+      <w:bookmarkStart w:id="7" w:name="_o6is8si5eh7d" w:colFirst="0" w:colLast="0"/>
+      <w:bookmarkStart w:id="8" w:name="_xzakq7q3o1m2" w:colFirst="0" w:colLast="0"/>
+      <w:bookmarkEnd w:id="7"/>
       <w:bookmarkEnd w:id="8"/>
+    </w:p>
+    <w:p>
+      <w:pPr>
+        <w:pStyle w:val="Antrat1"/>
+        <w:contextualSpacing w:val="0"/>
+        <w:rPr>
+          <w:rFonts w:ascii="Times New Roman" w:hAnsi="Times New Roman" w:cs="Times New Roman"/>
+        </w:rPr>
+      </w:pPr>
+      <w:bookmarkStart w:id="9" w:name="_gk0ulwy6d9fj" w:colFirst="0" w:colLast="0"/>
+      <w:bookmarkStart w:id="10" w:name="_Toc466981268"/>
       <w:bookmarkEnd w:id="9"/>
-    </w:p>
-    <w:p>
-      <w:pPr>
-        <w:pStyle w:val="Heading1"/>
-        <w:contextualSpacing w:val="0"/>
-        <w:rPr>
-          <w:rFonts w:ascii="Times New Roman" w:hAnsi="Times New Roman" w:cs="Times New Roman"/>
-        </w:rPr>
-      </w:pPr>
-      <w:bookmarkStart w:id="10" w:name="_gk0ulwy6d9fj" w:colFirst="0" w:colLast="0"/>
-      <w:bookmarkStart w:id="11" w:name="_Toc466981268"/>
-      <w:bookmarkEnd w:id="10"/>
       <w:r>
         <w:rPr>
           <w:rFonts w:ascii="Times New Roman" w:hAnsi="Times New Roman" w:cs="Times New Roman"/>
@@ -1720,7 +1718,7 @@
         <w:lastRenderedPageBreak/>
         <w:t>Posistemių aprašymai</w:t>
       </w:r>
-      <w:bookmarkEnd w:id="11"/>
+      <w:bookmarkEnd w:id="10"/>
     </w:p>
     <w:p>
       <w:pPr>
@@ -3107,17 +3105,17 @@
           <w:rFonts w:ascii="Times New Roman" w:hAnsi="Times New Roman" w:cs="Times New Roman"/>
         </w:rPr>
       </w:pPr>
-      <w:bookmarkStart w:id="12" w:name="_9rob3hcf6nny" w:colFirst="0" w:colLast="0"/>
+      <w:bookmarkStart w:id="11" w:name="_9rob3hcf6nny" w:colFirst="0" w:colLast="0"/>
+      <w:bookmarkEnd w:id="11"/>
+    </w:p>
+    <w:p>
+      <w:pPr>
+        <w:rPr>
+          <w:rFonts w:ascii="Times New Roman" w:hAnsi="Times New Roman" w:cs="Times New Roman"/>
+        </w:rPr>
+      </w:pPr>
+      <w:bookmarkStart w:id="12" w:name="_slmoi7mcfii2" w:colFirst="0" w:colLast="0"/>
       <w:bookmarkEnd w:id="12"/>
-    </w:p>
-    <w:p>
-      <w:pPr>
-        <w:rPr>
-          <w:rFonts w:ascii="Times New Roman" w:hAnsi="Times New Roman" w:cs="Times New Roman"/>
-        </w:rPr>
-      </w:pPr>
-      <w:bookmarkStart w:id="13" w:name="_slmoi7mcfii2" w:colFirst="0" w:colLast="0"/>
-      <w:bookmarkEnd w:id="13"/>
       <w:r>
         <w:rPr>
           <w:rFonts w:ascii="Times New Roman" w:eastAsia="Times New Roman" w:hAnsi="Times New Roman" w:cs="Times New Roman"/>
@@ -3153,58 +3151,58 @@
           <w:rFonts w:ascii="Times New Roman" w:hAnsi="Times New Roman" w:cs="Times New Roman"/>
         </w:rPr>
       </w:pPr>
-      <w:bookmarkStart w:id="14" w:name="_i9dkb78mqm6" w:colFirst="0" w:colLast="0"/>
+      <w:bookmarkStart w:id="13" w:name="_i9dkb78mqm6" w:colFirst="0" w:colLast="0"/>
+      <w:bookmarkEnd w:id="13"/>
+      <w:r>
+        <w:rPr>
+          <w:rFonts w:ascii="Times New Roman" w:eastAsia="Times New Roman" w:hAnsi="Times New Roman" w:cs="Times New Roman"/>
+          <w:sz w:val="24"/>
+          <w:szCs w:val="24"/>
+        </w:rPr>
+        <w:t xml:space="preserve">Prie filmų kūrimo proceso prisideda įvairūs kūrėjai: aktoriai, režisieriai, kompozitoriai ir kt. Todėl tam yra kuriamas atskiras vartotojo tipas: </w:t>
+      </w:r>
+      <w:r>
+        <w:rPr>
+          <w:rFonts w:ascii="Times New Roman" w:eastAsia="Times New Roman" w:hAnsi="Times New Roman" w:cs="Times New Roman"/>
+          <w:sz w:val="24"/>
+          <w:szCs w:val="24"/>
+        </w:rPr>
+        <w:t>kino</w:t>
+      </w:r>
+      <w:r>
+        <w:rPr>
+          <w:rFonts w:ascii="Times New Roman" w:eastAsia="Times New Roman" w:hAnsi="Times New Roman" w:cs="Times New Roman"/>
+          <w:sz w:val="24"/>
+          <w:szCs w:val="24"/>
+        </w:rPr>
+        <w:t xml:space="preserve"> kūrėjas. </w:t>
+      </w:r>
+      <w:r>
+        <w:rPr>
+          <w:rFonts w:ascii="Times New Roman" w:eastAsia="Times New Roman" w:hAnsi="Times New Roman" w:cs="Times New Roman"/>
+          <w:sz w:val="24"/>
+          <w:szCs w:val="24"/>
+        </w:rPr>
+        <w:t>Kino</w:t>
+      </w:r>
+      <w:r>
+        <w:rPr>
+          <w:rFonts w:ascii="Times New Roman" w:eastAsia="Times New Roman" w:hAnsi="Times New Roman" w:cs="Times New Roman"/>
+          <w:sz w:val="24"/>
+          <w:szCs w:val="24"/>
+        </w:rPr>
+        <w:t xml:space="preserve"> kūrėjas sistemoje gali susikurti vartotojo paskyrą. Jis galės užpildyti savo profilį, informaciją apie save (vardas, pavardė, gimimo data ir t.t.), įsikelti nuotraukas, nurodyti savo pareigas filmų kūrimo procese (pasidaryti CV). Jei kino studija susidomi kokiu nors kūrėju ir pakviečia į naują filmą, kūrėjas gauna pranešimą. Taip pat, kūrėjas gali peržiūrėti visus filmus, prie kurių kūrimo jis prisidėjo, su kuriomis kino studijomis bendradarbiavo bei jų detalią informaciją. </w:t>
+      </w:r>
+    </w:p>
+    <w:p>
+      <w:pPr>
+        <w:ind w:left="360"/>
+        <w:rPr>
+          <w:rFonts w:ascii="Times New Roman" w:hAnsi="Times New Roman" w:cs="Times New Roman"/>
+        </w:rPr>
+      </w:pPr>
+      <w:bookmarkStart w:id="14" w:name="_tp5vv8m1mtpc" w:colFirst="0" w:colLast="0"/>
       <w:bookmarkEnd w:id="14"/>
-      <w:r>
-        <w:rPr>
-          <w:rFonts w:ascii="Times New Roman" w:eastAsia="Times New Roman" w:hAnsi="Times New Roman" w:cs="Times New Roman"/>
-          <w:sz w:val="24"/>
-          <w:szCs w:val="24"/>
-        </w:rPr>
-        <w:t xml:space="preserve">Prie filmų kūrimo proceso prisideda įvairūs kūrėjai: aktoriai, režisieriai, kompozitoriai ir kt. Todėl tam yra kuriamas atskiras vartotojo tipas: </w:t>
-      </w:r>
-      <w:r>
-        <w:rPr>
-          <w:rFonts w:ascii="Times New Roman" w:eastAsia="Times New Roman" w:hAnsi="Times New Roman" w:cs="Times New Roman"/>
-          <w:sz w:val="24"/>
-          <w:szCs w:val="24"/>
-        </w:rPr>
-        <w:t>kino</w:t>
-      </w:r>
-      <w:r>
-        <w:rPr>
-          <w:rFonts w:ascii="Times New Roman" w:eastAsia="Times New Roman" w:hAnsi="Times New Roman" w:cs="Times New Roman"/>
-          <w:sz w:val="24"/>
-          <w:szCs w:val="24"/>
-        </w:rPr>
-        <w:t xml:space="preserve"> kūrėjas. </w:t>
-      </w:r>
-      <w:r>
-        <w:rPr>
-          <w:rFonts w:ascii="Times New Roman" w:eastAsia="Times New Roman" w:hAnsi="Times New Roman" w:cs="Times New Roman"/>
-          <w:sz w:val="24"/>
-          <w:szCs w:val="24"/>
-        </w:rPr>
-        <w:t>Kino</w:t>
-      </w:r>
-      <w:r>
-        <w:rPr>
-          <w:rFonts w:ascii="Times New Roman" w:eastAsia="Times New Roman" w:hAnsi="Times New Roman" w:cs="Times New Roman"/>
-          <w:sz w:val="24"/>
-          <w:szCs w:val="24"/>
-        </w:rPr>
-        <w:t xml:space="preserve"> kūrėjas sistemoje gali susikurti vartotojo paskyrą. Jis galės užpildyti savo profilį, informaciją apie save (vardas, pavardė, gimimo data ir t.t.), įsikelti nuotraukas, nurodyti savo pareigas filmų kūrimo procese (pasidaryti CV). Jei kino studija susidomi kokiu nors kūrėju ir pakviečia į naują filmą, kūrėjas gauna pranešimą. Taip pat, kūrėjas gali peržiūrėti visus filmus, prie kurių kūrimo jis prisidėjo, su kuriomis kino studijomis bendradarbiavo bei jų detalią informaciją. </w:t>
-      </w:r>
-    </w:p>
-    <w:p>
-      <w:pPr>
-        <w:ind w:left="360"/>
-        <w:rPr>
-          <w:rFonts w:ascii="Times New Roman" w:hAnsi="Times New Roman" w:cs="Times New Roman"/>
-        </w:rPr>
-      </w:pPr>
-      <w:bookmarkStart w:id="15" w:name="_tp5vv8m1mtpc" w:colFirst="0" w:colLast="0"/>
-      <w:bookmarkEnd w:id="15"/>
       <w:r>
         <w:rPr>
           <w:rFonts w:ascii="Times New Roman" w:eastAsia="Times New Roman" w:hAnsi="Times New Roman" w:cs="Times New Roman"/>
@@ -3244,8 +3242,8 @@
           <w:szCs w:val="24"/>
         </w:rPr>
       </w:pPr>
-      <w:bookmarkStart w:id="16" w:name="_cm4hgzmb9f6b" w:colFirst="0" w:colLast="0"/>
-      <w:bookmarkEnd w:id="16"/>
+      <w:bookmarkStart w:id="15" w:name="_cm4hgzmb9f6b" w:colFirst="0" w:colLast="0"/>
+      <w:bookmarkEnd w:id="15"/>
       <w:r>
         <w:rPr>
           <w:rFonts w:ascii="Times New Roman" w:eastAsia="Times New Roman" w:hAnsi="Times New Roman" w:cs="Times New Roman"/>
@@ -3269,8 +3267,8 @@
           <w:szCs w:val="24"/>
         </w:rPr>
       </w:pPr>
-      <w:bookmarkStart w:id="17" w:name="_uce5zhyk988a" w:colFirst="0" w:colLast="0"/>
-      <w:bookmarkEnd w:id="17"/>
+      <w:bookmarkStart w:id="16" w:name="_uce5zhyk988a" w:colFirst="0" w:colLast="0"/>
+      <w:bookmarkEnd w:id="16"/>
       <w:r>
         <w:rPr>
           <w:rFonts w:ascii="Times New Roman" w:eastAsia="Times New Roman" w:hAnsi="Times New Roman" w:cs="Times New Roman"/>
@@ -3294,8 +3292,8 @@
           <w:szCs w:val="24"/>
         </w:rPr>
       </w:pPr>
-      <w:bookmarkStart w:id="18" w:name="_4niac5bp7bxi" w:colFirst="0" w:colLast="0"/>
-      <w:bookmarkEnd w:id="18"/>
+      <w:bookmarkStart w:id="17" w:name="_4niac5bp7bxi" w:colFirst="0" w:colLast="0"/>
+      <w:bookmarkEnd w:id="17"/>
       <w:r>
         <w:rPr>
           <w:rFonts w:ascii="Times New Roman" w:eastAsia="Times New Roman" w:hAnsi="Times New Roman" w:cs="Times New Roman"/>
@@ -3319,8 +3317,8 @@
           <w:szCs w:val="24"/>
         </w:rPr>
       </w:pPr>
-      <w:bookmarkStart w:id="19" w:name="_j06dhsm0o42j" w:colFirst="0" w:colLast="0"/>
-      <w:bookmarkEnd w:id="19"/>
+      <w:bookmarkStart w:id="18" w:name="_j06dhsm0o42j" w:colFirst="0" w:colLast="0"/>
+      <w:bookmarkEnd w:id="18"/>
       <w:r>
         <w:rPr>
           <w:rFonts w:ascii="Times New Roman" w:eastAsia="Times New Roman" w:hAnsi="Times New Roman" w:cs="Times New Roman"/>
@@ -3344,8 +3342,8 @@
           <w:szCs w:val="24"/>
         </w:rPr>
       </w:pPr>
-      <w:bookmarkStart w:id="20" w:name="_ubewszyxgn2i" w:colFirst="0" w:colLast="0"/>
-      <w:bookmarkEnd w:id="20"/>
+      <w:bookmarkStart w:id="19" w:name="_ubewszyxgn2i" w:colFirst="0" w:colLast="0"/>
+      <w:bookmarkEnd w:id="19"/>
       <w:r>
         <w:rPr>
           <w:rFonts w:ascii="Times New Roman" w:eastAsia="Times New Roman" w:hAnsi="Times New Roman" w:cs="Times New Roman"/>
@@ -3369,8 +3367,8 @@
           <w:szCs w:val="24"/>
         </w:rPr>
       </w:pPr>
-      <w:bookmarkStart w:id="21" w:name="_sswu1zwh7wkb" w:colFirst="0" w:colLast="0"/>
-      <w:bookmarkEnd w:id="21"/>
+      <w:bookmarkStart w:id="20" w:name="_sswu1zwh7wkb" w:colFirst="0" w:colLast="0"/>
+      <w:bookmarkEnd w:id="20"/>
       <w:r>
         <w:rPr>
           <w:rFonts w:ascii="Times New Roman" w:eastAsia="Times New Roman" w:hAnsi="Times New Roman" w:cs="Times New Roman"/>
@@ -3400,42 +3398,42 @@
           <w:rFonts w:ascii="Times New Roman" w:hAnsi="Times New Roman" w:cs="Times New Roman"/>
         </w:rPr>
       </w:pPr>
-      <w:bookmarkStart w:id="22" w:name="_5e2bbx2gj6h5" w:colFirst="0" w:colLast="0"/>
+      <w:bookmarkStart w:id="21" w:name="_5e2bbx2gj6h5" w:colFirst="0" w:colLast="0"/>
+      <w:bookmarkEnd w:id="21"/>
+      <w:r>
+        <w:rPr>
+          <w:rFonts w:ascii="Times New Roman" w:eastAsia="Times New Roman" w:hAnsi="Times New Roman" w:cs="Times New Roman"/>
+          <w:sz w:val="24"/>
+          <w:szCs w:val="24"/>
+        </w:rPr>
+        <w:t>Kino</w:t>
+      </w:r>
+      <w:r>
+        <w:rPr>
+          <w:rFonts w:ascii="Times New Roman" w:eastAsia="Times New Roman" w:hAnsi="Times New Roman" w:cs="Times New Roman"/>
+          <w:sz w:val="24"/>
+          <w:szCs w:val="24"/>
+        </w:rPr>
+        <w:t xml:space="preserve"> kūrėjai galės dalyvauti apdovanojimų ceremonijose. Kad laimėti apdovanojimą, </w:t>
+      </w:r>
+      <w:r>
+        <w:rPr>
+          <w:rFonts w:ascii="Times New Roman" w:eastAsia="Times New Roman" w:hAnsi="Times New Roman" w:cs="Times New Roman"/>
+          <w:sz w:val="24"/>
+          <w:szCs w:val="24"/>
+        </w:rPr>
+        <w:t>kino</w:t>
+      </w:r>
+      <w:r>
+        <w:rPr>
+          <w:rFonts w:ascii="Times New Roman" w:eastAsia="Times New Roman" w:hAnsi="Times New Roman" w:cs="Times New Roman"/>
+          <w:sz w:val="24"/>
+          <w:szCs w:val="24"/>
+        </w:rPr>
+        <w:t xml:space="preserve"> kūrėjas turės balsavimo metu surinkti daugiausiai balsų iš paprastų vartotojų. Tam bus reikalinga balsavimų administratoriaus paskyra.</w:t>
+      </w:r>
+      <w:bookmarkStart w:id="22" w:name="_s5a270qcyw46" w:colFirst="0" w:colLast="0"/>
       <w:bookmarkEnd w:id="22"/>
-      <w:r>
-        <w:rPr>
-          <w:rFonts w:ascii="Times New Roman" w:eastAsia="Times New Roman" w:hAnsi="Times New Roman" w:cs="Times New Roman"/>
-          <w:sz w:val="24"/>
-          <w:szCs w:val="24"/>
-        </w:rPr>
-        <w:t>Kino</w:t>
-      </w:r>
-      <w:r>
-        <w:rPr>
-          <w:rFonts w:ascii="Times New Roman" w:eastAsia="Times New Roman" w:hAnsi="Times New Roman" w:cs="Times New Roman"/>
-          <w:sz w:val="24"/>
-          <w:szCs w:val="24"/>
-        </w:rPr>
-        <w:t xml:space="preserve"> kūrėjai galės dalyvauti apdovanojimų ceremonijose. Kad laimėti apdovanojimą, </w:t>
-      </w:r>
-      <w:r>
-        <w:rPr>
-          <w:rFonts w:ascii="Times New Roman" w:eastAsia="Times New Roman" w:hAnsi="Times New Roman" w:cs="Times New Roman"/>
-          <w:sz w:val="24"/>
-          <w:szCs w:val="24"/>
-        </w:rPr>
-        <w:t>kino</w:t>
-      </w:r>
-      <w:r>
-        <w:rPr>
-          <w:rFonts w:ascii="Times New Roman" w:eastAsia="Times New Roman" w:hAnsi="Times New Roman" w:cs="Times New Roman"/>
-          <w:sz w:val="24"/>
-          <w:szCs w:val="24"/>
-        </w:rPr>
-        <w:t xml:space="preserve"> kūrėjas turės balsavimo metu surinkti daugiausiai balsų iš paprastų vartotojų. Tam bus reikalinga balsavimų administratoriaus paskyra.</w:t>
-      </w:r>
-      <w:bookmarkStart w:id="23" w:name="_s5a270qcyw46" w:colFirst="0" w:colLast="0"/>
-      <w:bookmarkEnd w:id="23"/>
     </w:p>
     <w:p>
       <w:pPr>
@@ -3447,8 +3445,8 @@
           <w:rFonts w:ascii="Times New Roman" w:hAnsi="Times New Roman" w:cs="Times New Roman"/>
         </w:rPr>
       </w:pPr>
-      <w:bookmarkStart w:id="24" w:name="_6b10ujl9xdi" w:colFirst="0" w:colLast="0"/>
-      <w:bookmarkEnd w:id="24"/>
+      <w:bookmarkStart w:id="23" w:name="_6b10ujl9xdi" w:colFirst="0" w:colLast="0"/>
+      <w:bookmarkEnd w:id="23"/>
       <w:r>
         <w:rPr>
           <w:rFonts w:ascii="Times New Roman" w:eastAsia="Times New Roman" w:hAnsi="Times New Roman" w:cs="Times New Roman"/>
@@ -3475,8 +3473,8 @@
           <w:szCs w:val="24"/>
         </w:rPr>
       </w:pPr>
-      <w:bookmarkStart w:id="25" w:name="_tqiftt3kkxq5" w:colFirst="0" w:colLast="0"/>
-      <w:bookmarkEnd w:id="25"/>
+      <w:bookmarkStart w:id="24" w:name="_tqiftt3kkxq5" w:colFirst="0" w:colLast="0"/>
+      <w:bookmarkEnd w:id="24"/>
       <w:r>
         <w:rPr>
           <w:rFonts w:ascii="Times New Roman" w:eastAsia="Times New Roman" w:hAnsi="Times New Roman" w:cs="Times New Roman"/>
@@ -3513,8 +3511,8 @@
           <w:szCs w:val="24"/>
         </w:rPr>
       </w:pPr>
-      <w:bookmarkStart w:id="26" w:name="_luq1wsd006be" w:colFirst="0" w:colLast="0"/>
-      <w:bookmarkEnd w:id="26"/>
+      <w:bookmarkStart w:id="25" w:name="_luq1wsd006be" w:colFirst="0" w:colLast="0"/>
+      <w:bookmarkEnd w:id="25"/>
       <w:r>
         <w:rPr>
           <w:rFonts w:ascii="Times New Roman" w:eastAsia="Times New Roman" w:hAnsi="Times New Roman" w:cs="Times New Roman"/>
@@ -3556,8 +3554,8 @@
           <w:rFonts w:ascii="Times New Roman" w:hAnsi="Times New Roman" w:cs="Times New Roman"/>
         </w:rPr>
       </w:pPr>
-      <w:bookmarkStart w:id="27" w:name="_n71skllvv3y2" w:colFirst="0" w:colLast="0"/>
-      <w:bookmarkEnd w:id="27"/>
+      <w:bookmarkStart w:id="26" w:name="_n71skllvv3y2" w:colFirst="0" w:colLast="0"/>
+      <w:bookmarkEnd w:id="26"/>
       <w:r>
         <w:rPr>
           <w:rFonts w:ascii="Times New Roman" w:eastAsia="Times New Roman" w:hAnsi="Times New Roman" w:cs="Times New Roman"/>
@@ -3584,8 +3582,8 @@
           <w:szCs w:val="24"/>
         </w:rPr>
       </w:pPr>
-      <w:bookmarkStart w:id="28" w:name="_yahfgzj8rid1" w:colFirst="0" w:colLast="0"/>
-      <w:bookmarkEnd w:id="28"/>
+      <w:bookmarkStart w:id="27" w:name="_yahfgzj8rid1" w:colFirst="0" w:colLast="0"/>
+      <w:bookmarkEnd w:id="27"/>
       <w:r>
         <w:rPr>
           <w:rFonts w:ascii="Times New Roman" w:eastAsia="Times New Roman" w:hAnsi="Times New Roman" w:cs="Times New Roman"/>
@@ -3612,8 +3610,8 @@
           <w:szCs w:val="24"/>
         </w:rPr>
       </w:pPr>
-      <w:bookmarkStart w:id="29" w:name="_gamrhq5q7kxy" w:colFirst="0" w:colLast="0"/>
-      <w:bookmarkEnd w:id="29"/>
+      <w:bookmarkStart w:id="28" w:name="_gamrhq5q7kxy" w:colFirst="0" w:colLast="0"/>
+      <w:bookmarkEnd w:id="28"/>
       <w:r>
         <w:rPr>
           <w:rFonts w:ascii="Times New Roman" w:eastAsia="Times New Roman" w:hAnsi="Times New Roman" w:cs="Times New Roman"/>
@@ -3640,8 +3638,8 @@
           <w:szCs w:val="24"/>
         </w:rPr>
       </w:pPr>
-      <w:bookmarkStart w:id="30" w:name="_24nezztm7n89" w:colFirst="0" w:colLast="0"/>
-      <w:bookmarkEnd w:id="30"/>
+      <w:bookmarkStart w:id="29" w:name="_24nezztm7n89" w:colFirst="0" w:colLast="0"/>
+      <w:bookmarkEnd w:id="29"/>
       <w:r>
         <w:rPr>
           <w:rFonts w:ascii="Times New Roman" w:eastAsia="Times New Roman" w:hAnsi="Times New Roman" w:cs="Times New Roman"/>
@@ -3700,43 +3698,43 @@
           <w:rFonts w:ascii="Times New Roman" w:hAnsi="Times New Roman" w:cs="Times New Roman"/>
         </w:rPr>
       </w:pPr>
-      <w:bookmarkStart w:id="31" w:name="_jf4zg75y65ac" w:colFirst="0" w:colLast="0"/>
+      <w:bookmarkStart w:id="30" w:name="_jf4zg75y65ac" w:colFirst="0" w:colLast="0"/>
+      <w:bookmarkEnd w:id="30"/>
+      <w:r>
+        <w:rPr>
+          <w:rFonts w:ascii="Times New Roman" w:eastAsia="Times New Roman" w:hAnsi="Times New Roman" w:cs="Times New Roman"/>
+          <w:sz w:val="24"/>
+          <w:szCs w:val="24"/>
+        </w:rPr>
+        <w:t xml:space="preserve">      Pasibaigus balsavimui nugalėtojui išsiunčiamas pranešimas. Prie nugalėtojo paskyros pridedamas įrašas apie laimėtą apdovanojimą, visi galės p</w:t>
+      </w:r>
+      <w:r>
+        <w:rPr>
+          <w:rFonts w:ascii="Times New Roman" w:eastAsia="Times New Roman" w:hAnsi="Times New Roman" w:cs="Times New Roman"/>
+          <w:sz w:val="24"/>
+          <w:szCs w:val="24"/>
+        </w:rPr>
+        <w:t>eržiūrėti kiekvieno kūrėjo laimė</w:t>
+      </w:r>
+      <w:r>
+        <w:rPr>
+          <w:rFonts w:ascii="Times New Roman" w:eastAsia="Times New Roman" w:hAnsi="Times New Roman" w:cs="Times New Roman"/>
+          <w:sz w:val="24"/>
+          <w:szCs w:val="24"/>
+        </w:rPr>
+        <w:t>tus titulus.</w:t>
+      </w:r>
+    </w:p>
+    <w:p>
+      <w:pPr>
+        <w:rPr>
+          <w:rFonts w:ascii="Times New Roman" w:eastAsia="Times New Roman" w:hAnsi="Times New Roman" w:cs="Times New Roman"/>
+          <w:sz w:val="24"/>
+          <w:szCs w:val="24"/>
+        </w:rPr>
+      </w:pPr>
+      <w:bookmarkStart w:id="31" w:name="_czfn92kmiori" w:colFirst="0" w:colLast="0"/>
       <w:bookmarkEnd w:id="31"/>
-      <w:r>
-        <w:rPr>
-          <w:rFonts w:ascii="Times New Roman" w:eastAsia="Times New Roman" w:hAnsi="Times New Roman" w:cs="Times New Roman"/>
-          <w:sz w:val="24"/>
-          <w:szCs w:val="24"/>
-        </w:rPr>
-        <w:t xml:space="preserve">      Pasibaigus balsavimui nugalėtojui išsiunčiamas pranešimas. Prie nugalėtojo paskyros pridedamas įrašas apie laimėtą apdovanojimą, visi galės p</w:t>
-      </w:r>
-      <w:r>
-        <w:rPr>
-          <w:rFonts w:ascii="Times New Roman" w:eastAsia="Times New Roman" w:hAnsi="Times New Roman" w:cs="Times New Roman"/>
-          <w:sz w:val="24"/>
-          <w:szCs w:val="24"/>
-        </w:rPr>
-        <w:t>eržiūrėti kiekvieno kūrėjo laimė</w:t>
-      </w:r>
-      <w:r>
-        <w:rPr>
-          <w:rFonts w:ascii="Times New Roman" w:eastAsia="Times New Roman" w:hAnsi="Times New Roman" w:cs="Times New Roman"/>
-          <w:sz w:val="24"/>
-          <w:szCs w:val="24"/>
-        </w:rPr>
-        <w:t>tus titulus.</w:t>
-      </w:r>
-    </w:p>
-    <w:p>
-      <w:pPr>
-        <w:rPr>
-          <w:rFonts w:ascii="Times New Roman" w:eastAsia="Times New Roman" w:hAnsi="Times New Roman" w:cs="Times New Roman"/>
-          <w:sz w:val="24"/>
-          <w:szCs w:val="24"/>
-        </w:rPr>
-      </w:pPr>
-      <w:bookmarkStart w:id="32" w:name="_czfn92kmiori" w:colFirst="0" w:colLast="0"/>
-      <w:bookmarkEnd w:id="32"/>
       <w:r>
         <w:rPr>
           <w:rFonts w:ascii="Times New Roman" w:eastAsia="Times New Roman" w:hAnsi="Times New Roman" w:cs="Times New Roman"/>
@@ -3785,8 +3783,8 @@
           <w:szCs w:val="24"/>
         </w:rPr>
       </w:pPr>
-      <w:bookmarkStart w:id="33" w:name="_e7lr3umbd6eg" w:colFirst="0" w:colLast="0"/>
-      <w:bookmarkEnd w:id="33"/>
+      <w:bookmarkStart w:id="32" w:name="_e7lr3umbd6eg" w:colFirst="0" w:colLast="0"/>
+      <w:bookmarkEnd w:id="32"/>
       <w:r>
         <w:rPr>
           <w:rFonts w:ascii="Times New Roman" w:eastAsia="Times New Roman" w:hAnsi="Times New Roman" w:cs="Times New Roman"/>
@@ -3810,8 +3808,8 @@
           <w:szCs w:val="24"/>
         </w:rPr>
       </w:pPr>
-      <w:bookmarkStart w:id="34" w:name="_xgk9i98ccazh" w:colFirst="0" w:colLast="0"/>
-      <w:bookmarkEnd w:id="34"/>
+      <w:bookmarkStart w:id="33" w:name="_xgk9i98ccazh" w:colFirst="0" w:colLast="0"/>
+      <w:bookmarkEnd w:id="33"/>
       <w:r>
         <w:rPr>
           <w:rFonts w:ascii="Times New Roman" w:eastAsia="Times New Roman" w:hAnsi="Times New Roman" w:cs="Times New Roman"/>
@@ -3835,8 +3833,8 @@
           <w:szCs w:val="24"/>
         </w:rPr>
       </w:pPr>
-      <w:bookmarkStart w:id="35" w:name="_nsy2px8hd7rg" w:colFirst="0" w:colLast="0"/>
-      <w:bookmarkEnd w:id="35"/>
+      <w:bookmarkStart w:id="34" w:name="_nsy2px8hd7rg" w:colFirst="0" w:colLast="0"/>
+      <w:bookmarkEnd w:id="34"/>
       <w:r>
         <w:rPr>
           <w:rFonts w:ascii="Times New Roman" w:eastAsia="Times New Roman" w:hAnsi="Times New Roman" w:cs="Times New Roman"/>
@@ -3860,8 +3858,8 @@
           <w:szCs w:val="24"/>
         </w:rPr>
       </w:pPr>
-      <w:bookmarkStart w:id="36" w:name="_6z540mvecdu5" w:colFirst="0" w:colLast="0"/>
-      <w:bookmarkEnd w:id="36"/>
+      <w:bookmarkStart w:id="35" w:name="_6z540mvecdu5" w:colFirst="0" w:colLast="0"/>
+      <w:bookmarkEnd w:id="35"/>
       <w:r>
         <w:rPr>
           <w:rFonts w:ascii="Times New Roman" w:eastAsia="Times New Roman" w:hAnsi="Times New Roman" w:cs="Times New Roman"/>
@@ -3889,23 +3887,23 @@
     </w:p>
     <w:p>
       <w:pPr>
-        <w:pStyle w:val="Heading1"/>
+        <w:pStyle w:val="Antrat1"/>
         <w:ind w:left="360"/>
         <w:contextualSpacing w:val="0"/>
         <w:rPr>
           <w:rFonts w:ascii="Times New Roman" w:hAnsi="Times New Roman" w:cs="Times New Roman"/>
         </w:rPr>
       </w:pPr>
-      <w:bookmarkStart w:id="37" w:name="_9i2z16cop3np" w:colFirst="0" w:colLast="0"/>
-      <w:bookmarkStart w:id="38" w:name="_Toc466981269"/>
+      <w:bookmarkStart w:id="36" w:name="_9i2z16cop3np" w:colFirst="0" w:colLast="0"/>
+      <w:bookmarkStart w:id="37" w:name="_Toc466981269"/>
+      <w:bookmarkEnd w:id="36"/>
+      <w:r>
+        <w:rPr>
+          <w:rFonts w:ascii="Times New Roman" w:hAnsi="Times New Roman" w:cs="Times New Roman"/>
+        </w:rPr>
+        <w:t>Darbo pasiskirstymas</w:t>
+      </w:r>
       <w:bookmarkEnd w:id="37"/>
-      <w:r>
-        <w:rPr>
-          <w:rFonts w:ascii="Times New Roman" w:hAnsi="Times New Roman" w:cs="Times New Roman"/>
-        </w:rPr>
-        <w:t>Darbo pasiskirstymas</w:t>
-      </w:r>
-      <w:bookmarkEnd w:id="38"/>
     </w:p>
     <w:p>
       <w:pPr>
@@ -5522,8 +5520,8 @@
           <w:rFonts w:ascii="Times New Roman" w:hAnsi="Times New Roman" w:cs="Times New Roman"/>
         </w:rPr>
       </w:pPr>
-      <w:bookmarkStart w:id="39" w:name="_12e89qvutra" w:colFirst="0" w:colLast="0"/>
-      <w:bookmarkEnd w:id="39"/>
+      <w:bookmarkStart w:id="38" w:name="_12e89qvutra" w:colFirst="0" w:colLast="0"/>
+      <w:bookmarkEnd w:id="38"/>
     </w:p>
     <w:p>
       <w:pPr>
@@ -5540,14 +5538,14 @@
     </w:p>
     <w:p>
       <w:pPr>
-        <w:pStyle w:val="Heading1"/>
+        <w:pStyle w:val="Antrat1"/>
         <w:ind w:left="360"/>
         <w:contextualSpacing w:val="0"/>
         <w:rPr>
           <w:rFonts w:ascii="Times New Roman" w:hAnsi="Times New Roman" w:cs="Times New Roman"/>
         </w:rPr>
       </w:pPr>
-      <w:bookmarkStart w:id="40" w:name="_Toc466981270"/>
+      <w:bookmarkStart w:id="39" w:name="_Toc466981270"/>
       <w:r>
         <w:rPr>
           <w:rFonts w:ascii="Times New Roman" w:hAnsi="Times New Roman" w:cs="Times New Roman"/>
@@ -5555,7 +5553,7 @@
         <w:lastRenderedPageBreak/>
         <w:t>Funkcinių reikalavimų aprašymas</w:t>
       </w:r>
-      <w:bookmarkEnd w:id="40"/>
+      <w:bookmarkEnd w:id="39"/>
     </w:p>
     <w:p>
       <w:pPr>
@@ -5700,7 +5698,7 @@
     </w:p>
     <w:p>
       <w:pPr>
-        <w:pStyle w:val="ListParagraph"/>
+        <w:pStyle w:val="Sraopastraipa"/>
         <w:numPr>
           <w:ilvl w:val="0"/>
           <w:numId w:val="18"/>
@@ -5749,7 +5747,7 @@
     </w:p>
     <w:p>
       <w:pPr>
-        <w:pStyle w:val="ListParagraph"/>
+        <w:pStyle w:val="Sraopastraipa"/>
         <w:numPr>
           <w:ilvl w:val="0"/>
           <w:numId w:val="18"/>
@@ -5780,7 +5778,7 @@
     </w:p>
     <w:p>
       <w:pPr>
-        <w:pStyle w:val="ListParagraph"/>
+        <w:pStyle w:val="Sraopastraipa"/>
         <w:numPr>
           <w:ilvl w:val="0"/>
           <w:numId w:val="18"/>
@@ -5811,7 +5809,7 @@
     </w:p>
     <w:p>
       <w:pPr>
-        <w:pStyle w:val="ListParagraph"/>
+        <w:pStyle w:val="Sraopastraipa"/>
         <w:keepNext/>
         <w:numPr>
           <w:ilvl w:val="0"/>
@@ -5848,7 +5846,7 @@
           <w:u w:color="000000"/>
           <w:bdr w:val="none" w:sz="0" w:space="0" w:color="000000"/>
           <w:shd w:val="clear" w:color="000000" w:fill="000000"/>
-          <w:lang w:val="x-none" w:eastAsia="x-none" w:bidi="x-none"/>
+          <w:lang w:eastAsia="x-none" w:bidi="x-none"/>
         </w:rPr>
         <w:t xml:space="preserve"> </w:t>
       </w:r>
@@ -5912,7 +5910,7 @@
     </w:p>
     <w:p>
       <w:pPr>
-        <w:pStyle w:val="Caption"/>
+        <w:pStyle w:val="Antrat"/>
         <w:jc w:val="center"/>
         <w:rPr>
           <w:rFonts w:ascii="Times New Roman" w:hAnsi="Times New Roman" w:cs="Times New Roman"/>
@@ -6043,7 +6041,7 @@
     </w:p>
     <w:p>
       <w:pPr>
-        <w:pStyle w:val="Caption"/>
+        <w:pStyle w:val="Antrat"/>
         <w:jc w:val="center"/>
         <w:rPr>
           <w:rFonts w:ascii="Times New Roman" w:hAnsi="Times New Roman" w:cs="Times New Roman"/>
@@ -6123,14 +6121,14 @@
     </w:p>
     <w:p>
       <w:pPr>
-        <w:pStyle w:val="Heading1"/>
+        <w:pStyle w:val="Antrat1"/>
         <w:ind w:left="360"/>
         <w:contextualSpacing w:val="0"/>
         <w:rPr>
           <w:rFonts w:ascii="Times New Roman" w:hAnsi="Times New Roman" w:cs="Times New Roman"/>
         </w:rPr>
       </w:pPr>
-      <w:bookmarkStart w:id="41" w:name="_Toc466981271"/>
+      <w:bookmarkStart w:id="40" w:name="_Toc466981271"/>
       <w:r>
         <w:rPr>
           <w:rFonts w:ascii="Times New Roman" w:hAnsi="Times New Roman" w:cs="Times New Roman"/>
@@ -6138,18 +6136,18 @@
         <w:lastRenderedPageBreak/>
         <w:t>Funkcinių reikalavimų analizė</w:t>
       </w:r>
-      <w:bookmarkEnd w:id="41"/>
-    </w:p>
-    <w:p>
-      <w:pPr>
-        <w:rPr>
-          <w:rFonts w:ascii="Times New Roman" w:hAnsi="Times New Roman" w:cs="Times New Roman"/>
-        </w:rPr>
-      </w:pPr>
-    </w:p>
-    <w:p>
-      <w:pPr>
-        <w:pStyle w:val="ListParagraph"/>
+      <w:bookmarkEnd w:id="40"/>
+    </w:p>
+    <w:p>
+      <w:pPr>
+        <w:rPr>
+          <w:rFonts w:ascii="Times New Roman" w:hAnsi="Times New Roman" w:cs="Times New Roman"/>
+        </w:rPr>
+      </w:pPr>
+    </w:p>
+    <w:p>
+      <w:pPr>
+        <w:pStyle w:val="Sraopastraipa"/>
         <w:numPr>
           <w:ilvl w:val="0"/>
           <w:numId w:val="21"/>
@@ -6173,7 +6171,7 @@
     </w:p>
     <w:p>
       <w:pPr>
-        <w:pStyle w:val="ListParagraph"/>
+        <w:pStyle w:val="Sraopastraipa"/>
         <w:ind w:left="360"/>
         <w:rPr>
           <w:rFonts w:ascii="Times New Roman" w:hAnsi="Times New Roman" w:cs="Times New Roman"/>
@@ -6185,7 +6183,7 @@
     </w:p>
     <w:p>
       <w:pPr>
-        <w:pStyle w:val="ListParagraph"/>
+        <w:pStyle w:val="Sraopastraipa"/>
         <w:ind w:left="360" w:firstLine="360"/>
         <w:rPr>
           <w:rFonts w:ascii="Times New Roman" w:hAnsi="Times New Roman" w:cs="Times New Roman"/>
@@ -6209,7 +6207,7 @@
     </w:p>
     <w:p>
       <w:pPr>
-        <w:pStyle w:val="ListParagraph"/>
+        <w:pStyle w:val="Sraopastraipa"/>
         <w:ind w:left="360" w:firstLine="360"/>
         <w:rPr>
           <w:rFonts w:ascii="Times New Roman" w:hAnsi="Times New Roman" w:cs="Times New Roman"/>
@@ -6219,7 +6217,7 @@
     </w:p>
     <w:p>
       <w:pPr>
-        <w:pStyle w:val="ListParagraph"/>
+        <w:pStyle w:val="Sraopastraipa"/>
         <w:numPr>
           <w:ilvl w:val="1"/>
           <w:numId w:val="21"/>
@@ -6270,7 +6268,7 @@
     </w:p>
     <w:p>
       <w:pPr>
-        <w:pStyle w:val="ListParagraph"/>
+        <w:pStyle w:val="Sraopastraipa"/>
         <w:ind w:left="792"/>
         <w:rPr>
           <w:rFonts w:ascii="Times New Roman" w:hAnsi="Times New Roman" w:cs="Times New Roman"/>
@@ -6281,7 +6279,7 @@
     </w:p>
     <w:p>
       <w:pPr>
-        <w:pStyle w:val="ListParagraph"/>
+        <w:pStyle w:val="Sraopastraipa"/>
         <w:ind w:left="360"/>
         <w:rPr>
           <w:rFonts w:ascii="Times New Roman" w:hAnsi="Times New Roman" w:cs="Times New Roman"/>
@@ -6316,7 +6314,7 @@
     </w:p>
     <w:tbl>
       <w:tblPr>
-        <w:tblStyle w:val="TableGrid"/>
+        <w:tblStyle w:val="Lentelstinklelis"/>
         <w:tblW w:w="0" w:type="auto"/>
         <w:tblLook w:val="04A0" w:firstRow="1" w:lastRow="0" w:firstColumn="1" w:lastColumn="0" w:noHBand="0" w:noVBand="1"/>
       </w:tblPr>
@@ -6600,7 +6598,7 @@
           </w:tcPr>
           <w:p>
             <w:pPr>
-              <w:pStyle w:val="ListParagraph"/>
+              <w:pStyle w:val="Sraopastraipa"/>
               <w:numPr>
                 <w:ilvl w:val="0"/>
                 <w:numId w:val="22"/>
@@ -6625,7 +6623,7 @@
           </w:tcPr>
           <w:p>
             <w:pPr>
-              <w:pStyle w:val="ListParagraph"/>
+              <w:pStyle w:val="Sraopastraipa"/>
               <w:numPr>
                 <w:ilvl w:val="1"/>
                 <w:numId w:val="22"/>
@@ -6645,7 +6643,7 @@
           </w:p>
           <w:p>
             <w:pPr>
-              <w:pStyle w:val="ListParagraph"/>
+              <w:pStyle w:val="Sraopastraipa"/>
               <w:numPr>
                 <w:ilvl w:val="1"/>
                 <w:numId w:val="22"/>
@@ -6672,7 +6670,7 @@
           </w:tcPr>
           <w:p>
             <w:pPr>
-              <w:pStyle w:val="ListParagraph"/>
+              <w:pStyle w:val="Sraopastraipa"/>
               <w:numPr>
                 <w:ilvl w:val="0"/>
                 <w:numId w:val="22"/>
@@ -6760,7 +6758,7 @@
     </w:p>
     <w:p>
       <w:pPr>
-        <w:pStyle w:val="ListParagraph"/>
+        <w:pStyle w:val="Sraopastraipa"/>
         <w:ind w:left="360"/>
         <w:rPr>
           <w:rFonts w:ascii="Times New Roman" w:hAnsi="Times New Roman" w:cs="Times New Roman"/>
@@ -6819,7 +6817,7 @@
     </w:p>
     <w:tbl>
       <w:tblPr>
-        <w:tblStyle w:val="TableGrid"/>
+        <w:tblStyle w:val="Lentelstinklelis"/>
         <w:tblW w:w="0" w:type="auto"/>
         <w:tblLook w:val="04A0" w:firstRow="1" w:lastRow="0" w:firstColumn="1" w:lastColumn="0" w:noHBand="0" w:noVBand="1"/>
       </w:tblPr>
@@ -7110,7 +7108,7 @@
           </w:tcPr>
           <w:p>
             <w:pPr>
-              <w:pStyle w:val="ListParagraph"/>
+              <w:pStyle w:val="Sraopastraipa"/>
               <w:numPr>
                 <w:ilvl w:val="0"/>
                 <w:numId w:val="23"/>
@@ -7157,7 +7155,7 @@
           </w:tcPr>
           <w:p>
             <w:pPr>
-              <w:pStyle w:val="ListParagraph"/>
+              <w:pStyle w:val="Sraopastraipa"/>
               <w:numPr>
                 <w:ilvl w:val="0"/>
                 <w:numId w:val="23"/>
@@ -7204,7 +7202,7 @@
           </w:tcPr>
           <w:p>
             <w:pPr>
-              <w:pStyle w:val="ListParagraph"/>
+              <w:pStyle w:val="Sraopastraipa"/>
               <w:numPr>
                 <w:ilvl w:val="0"/>
                 <w:numId w:val="23"/>
@@ -7251,7 +7249,7 @@
           </w:tcPr>
           <w:p>
             <w:pPr>
-              <w:pStyle w:val="ListParagraph"/>
+              <w:pStyle w:val="Sraopastraipa"/>
               <w:numPr>
                 <w:ilvl w:val="0"/>
                 <w:numId w:val="23"/>
@@ -7332,7 +7330,7 @@
     </w:tbl>
     <w:p>
       <w:pPr>
-        <w:pStyle w:val="ListParagraph"/>
+        <w:pStyle w:val="Sraopastraipa"/>
         <w:ind w:left="360"/>
         <w:rPr>
           <w:rFonts w:ascii="Times New Roman" w:hAnsi="Times New Roman" w:cs="Times New Roman"/>
@@ -7343,7 +7341,7 @@
     </w:p>
     <w:p>
       <w:pPr>
-        <w:pStyle w:val="ListParagraph"/>
+        <w:pStyle w:val="Sraopastraipa"/>
         <w:ind w:left="360"/>
         <w:rPr>
           <w:rFonts w:ascii="Times New Roman" w:hAnsi="Times New Roman" w:cs="Times New Roman"/>
@@ -7378,7 +7376,7 @@
     </w:p>
     <w:tbl>
       <w:tblPr>
-        <w:tblStyle w:val="TableGrid"/>
+        <w:tblStyle w:val="Lentelstinklelis"/>
         <w:tblW w:w="0" w:type="auto"/>
         <w:tblLook w:val="04A0" w:firstRow="1" w:lastRow="0" w:firstColumn="1" w:lastColumn="0" w:noHBand="0" w:noVBand="1"/>
       </w:tblPr>
@@ -7662,7 +7660,7 @@
           </w:tcPr>
           <w:p>
             <w:pPr>
-              <w:pStyle w:val="ListParagraph"/>
+              <w:pStyle w:val="Sraopastraipa"/>
               <w:numPr>
                 <w:ilvl w:val="0"/>
                 <w:numId w:val="24"/>
@@ -7709,7 +7707,7 @@
           </w:tcPr>
           <w:p>
             <w:pPr>
-              <w:pStyle w:val="ListParagraph"/>
+              <w:pStyle w:val="Sraopastraipa"/>
               <w:numPr>
                 <w:ilvl w:val="0"/>
                 <w:numId w:val="24"/>
@@ -7756,7 +7754,7 @@
           </w:tcPr>
           <w:p>
             <w:pPr>
-              <w:pStyle w:val="ListParagraph"/>
+              <w:pStyle w:val="Sraopastraipa"/>
               <w:numPr>
                 <w:ilvl w:val="0"/>
                 <w:numId w:val="24"/>
@@ -7844,7 +7842,7 @@
     </w:p>
     <w:p>
       <w:pPr>
-        <w:pStyle w:val="ListParagraph"/>
+        <w:pStyle w:val="Sraopastraipa"/>
         <w:ind w:left="360"/>
         <w:rPr>
           <w:rFonts w:ascii="Times New Roman" w:hAnsi="Times New Roman" w:cs="Times New Roman"/>
@@ -7879,7 +7877,7 @@
     </w:p>
     <w:tbl>
       <w:tblPr>
-        <w:tblStyle w:val="TableGrid"/>
+        <w:tblStyle w:val="Lentelstinklelis"/>
         <w:tblW w:w="0" w:type="auto"/>
         <w:tblLook w:val="04A0" w:firstRow="1" w:lastRow="0" w:firstColumn="1" w:lastColumn="0" w:noHBand="0" w:noVBand="1"/>
       </w:tblPr>
@@ -8163,7 +8161,7 @@
           </w:tcPr>
           <w:p>
             <w:pPr>
-              <w:pStyle w:val="ListParagraph"/>
+              <w:pStyle w:val="Sraopastraipa"/>
               <w:numPr>
                 <w:ilvl w:val="0"/>
                 <w:numId w:val="25"/>
@@ -8217,7 +8215,7 @@
           </w:tcPr>
           <w:p>
             <w:pPr>
-              <w:pStyle w:val="ListParagraph"/>
+              <w:pStyle w:val="Sraopastraipa"/>
               <w:numPr>
                 <w:ilvl w:val="0"/>
                 <w:numId w:val="25"/>
@@ -8264,7 +8262,7 @@
           </w:tcPr>
           <w:p>
             <w:pPr>
-              <w:pStyle w:val="ListParagraph"/>
+              <w:pStyle w:val="Sraopastraipa"/>
               <w:numPr>
                 <w:ilvl w:val="0"/>
                 <w:numId w:val="25"/>
@@ -8357,7 +8355,7 @@
     </w:p>
     <w:p>
       <w:pPr>
-        <w:pStyle w:val="ListParagraph"/>
+        <w:pStyle w:val="Sraopastraipa"/>
         <w:numPr>
           <w:ilvl w:val="1"/>
           <w:numId w:val="21"/>
@@ -8400,7 +8398,7 @@
     </w:p>
     <w:p>
       <w:pPr>
-        <w:pStyle w:val="ListParagraph"/>
+        <w:pStyle w:val="Sraopastraipa"/>
         <w:ind w:left="360"/>
         <w:rPr>
           <w:rFonts w:ascii="Times New Roman" w:hAnsi="Times New Roman" w:cs="Times New Roman"/>
@@ -8412,7 +8410,7 @@
     </w:p>
     <w:p>
       <w:pPr>
-        <w:pStyle w:val="ListParagraph"/>
+        <w:pStyle w:val="Sraopastraipa"/>
         <w:ind w:left="360"/>
         <w:rPr>
           <w:rFonts w:ascii="Times New Roman" w:hAnsi="Times New Roman" w:cs="Times New Roman"/>
@@ -8447,7 +8445,7 @@
     </w:p>
     <w:tbl>
       <w:tblPr>
-        <w:tblStyle w:val="TableGrid"/>
+        <w:tblStyle w:val="Lentelstinklelis"/>
         <w:tblW w:w="0" w:type="auto"/>
         <w:tblLook w:val="04A0" w:firstRow="1" w:lastRow="0" w:firstColumn="1" w:lastColumn="0" w:noHBand="0" w:noVBand="1"/>
       </w:tblPr>
@@ -8724,7 +8722,7 @@
           </w:tcPr>
           <w:p>
             <w:pPr>
-              <w:pStyle w:val="ListParagraph"/>
+              <w:pStyle w:val="Sraopastraipa"/>
               <w:numPr>
                 <w:ilvl w:val="3"/>
                 <w:numId w:val="6"/>
@@ -8779,7 +8777,7 @@
           </w:tcPr>
           <w:p>
             <w:pPr>
-              <w:pStyle w:val="ListParagraph"/>
+              <w:pStyle w:val="Sraopastraipa"/>
               <w:numPr>
                 <w:ilvl w:val="3"/>
                 <w:numId w:val="6"/>
@@ -8805,7 +8803,7 @@
           </w:tcPr>
           <w:p>
             <w:pPr>
-              <w:pStyle w:val="ListParagraph"/>
+              <w:pStyle w:val="Sraopastraipa"/>
               <w:numPr>
                 <w:ilvl w:val="1"/>
                 <w:numId w:val="22"/>
@@ -8883,7 +8881,7 @@
           </w:tcPr>
           <w:p>
             <w:pPr>
-              <w:pStyle w:val="ListParagraph"/>
+              <w:pStyle w:val="Sraopastraipa"/>
               <w:numPr>
                 <w:ilvl w:val="0"/>
                 <w:numId w:val="6"/>
@@ -8931,7 +8929,7 @@
           </w:tcPr>
           <w:p>
             <w:pPr>
-              <w:pStyle w:val="ListParagraph"/>
+              <w:pStyle w:val="Sraopastraipa"/>
               <w:numPr>
                 <w:ilvl w:val="0"/>
                 <w:numId w:val="6"/>
@@ -9019,7 +9017,7 @@
     </w:p>
     <w:p>
       <w:pPr>
-        <w:pStyle w:val="ListParagraph"/>
+        <w:pStyle w:val="Sraopastraipa"/>
         <w:ind w:left="360"/>
         <w:rPr>
           <w:rFonts w:ascii="Times New Roman" w:hAnsi="Times New Roman" w:cs="Times New Roman"/>
@@ -9054,7 +9052,7 @@
     </w:p>
     <w:tbl>
       <w:tblPr>
-        <w:tblStyle w:val="TableGrid"/>
+        <w:tblStyle w:val="Lentelstinklelis"/>
         <w:tblW w:w="0" w:type="auto"/>
         <w:tblLook w:val="04A0" w:firstRow="1" w:lastRow="0" w:firstColumn="1" w:lastColumn="0" w:noHBand="0" w:noVBand="1"/>
       </w:tblPr>
@@ -9339,7 +9337,7 @@
           </w:tcPr>
           <w:p>
             <w:pPr>
-              <w:pStyle w:val="ListParagraph"/>
+              <w:pStyle w:val="Sraopastraipa"/>
               <w:numPr>
                 <w:ilvl w:val="0"/>
                 <w:numId w:val="26"/>
@@ -9386,7 +9384,7 @@
           </w:tcPr>
           <w:p>
             <w:pPr>
-              <w:pStyle w:val="ListParagraph"/>
+              <w:pStyle w:val="Sraopastraipa"/>
               <w:numPr>
                 <w:ilvl w:val="0"/>
                 <w:numId w:val="26"/>
@@ -9479,7 +9477,7 @@
     </w:p>
     <w:p>
       <w:pPr>
-        <w:pStyle w:val="ListParagraph"/>
+        <w:pStyle w:val="Sraopastraipa"/>
         <w:ind w:left="360"/>
         <w:rPr>
           <w:rFonts w:ascii="Times New Roman" w:hAnsi="Times New Roman" w:cs="Times New Roman"/>
@@ -9515,7 +9513,7 @@
     </w:p>
     <w:tbl>
       <w:tblPr>
-        <w:tblStyle w:val="TableGrid"/>
+        <w:tblStyle w:val="Lentelstinklelis"/>
         <w:tblW w:w="0" w:type="auto"/>
         <w:tblLook w:val="04A0" w:firstRow="1" w:lastRow="0" w:firstColumn="1" w:lastColumn="0" w:noHBand="0" w:noVBand="1"/>
       </w:tblPr>
@@ -9800,7 +9798,7 @@
           </w:tcPr>
           <w:p>
             <w:pPr>
-              <w:pStyle w:val="ListParagraph"/>
+              <w:pStyle w:val="Sraopastraipa"/>
               <w:numPr>
                 <w:ilvl w:val="0"/>
                 <w:numId w:val="27"/>
@@ -9847,7 +9845,7 @@
           </w:tcPr>
           <w:p>
             <w:pPr>
-              <w:pStyle w:val="ListParagraph"/>
+              <w:pStyle w:val="Sraopastraipa"/>
               <w:numPr>
                 <w:ilvl w:val="0"/>
                 <w:numId w:val="27"/>
@@ -9934,7 +9932,7 @@
     </w:p>
     <w:p>
       <w:pPr>
-        <w:pStyle w:val="ListParagraph"/>
+        <w:pStyle w:val="Sraopastraipa"/>
         <w:ind w:left="360"/>
         <w:rPr>
           <w:rFonts w:ascii="Times New Roman" w:hAnsi="Times New Roman" w:cs="Times New Roman"/>
@@ -9969,7 +9967,7 @@
     </w:p>
     <w:tbl>
       <w:tblPr>
-        <w:tblStyle w:val="TableGrid"/>
+        <w:tblStyle w:val="Lentelstinklelis"/>
         <w:tblW w:w="0" w:type="auto"/>
         <w:tblLook w:val="04A0" w:firstRow="1" w:lastRow="0" w:firstColumn="1" w:lastColumn="0" w:noHBand="0" w:noVBand="1"/>
       </w:tblPr>
@@ -10254,7 +10252,7 @@
           </w:tcPr>
           <w:p>
             <w:pPr>
-              <w:pStyle w:val="ListParagraph"/>
+              <w:pStyle w:val="Sraopastraipa"/>
               <w:numPr>
                 <w:ilvl w:val="0"/>
                 <w:numId w:val="28"/>
@@ -10301,7 +10299,7 @@
           </w:tcPr>
           <w:p>
             <w:pPr>
-              <w:pStyle w:val="ListParagraph"/>
+              <w:pStyle w:val="Sraopastraipa"/>
               <w:numPr>
                 <w:ilvl w:val="0"/>
                 <w:numId w:val="28"/>
@@ -10348,7 +10346,7 @@
           </w:tcPr>
           <w:p>
             <w:pPr>
-              <w:pStyle w:val="ListParagraph"/>
+              <w:pStyle w:val="Sraopastraipa"/>
               <w:numPr>
                 <w:ilvl w:val="0"/>
                 <w:numId w:val="28"/>
@@ -10435,7 +10433,7 @@
     </w:p>
     <w:p>
       <w:pPr>
-        <w:pStyle w:val="ListParagraph"/>
+        <w:pStyle w:val="Sraopastraipa"/>
         <w:ind w:left="360"/>
         <w:rPr>
           <w:rFonts w:ascii="Times New Roman" w:hAnsi="Times New Roman" w:cs="Times New Roman"/>
@@ -10470,7 +10468,7 @@
     </w:p>
     <w:tbl>
       <w:tblPr>
-        <w:tblStyle w:val="TableGrid"/>
+        <w:tblStyle w:val="Lentelstinklelis"/>
         <w:tblW w:w="0" w:type="auto"/>
         <w:tblLook w:val="04A0" w:firstRow="1" w:lastRow="0" w:firstColumn="1" w:lastColumn="0" w:noHBand="0" w:noVBand="1"/>
       </w:tblPr>
@@ -10747,7 +10745,7 @@
           </w:tcPr>
           <w:p>
             <w:pPr>
-              <w:pStyle w:val="ListParagraph"/>
+              <w:pStyle w:val="Sraopastraipa"/>
               <w:numPr>
                 <w:ilvl w:val="0"/>
                 <w:numId w:val="29"/>
@@ -10794,7 +10792,7 @@
           </w:tcPr>
           <w:p>
             <w:pPr>
-              <w:pStyle w:val="ListParagraph"/>
+              <w:pStyle w:val="Sraopastraipa"/>
               <w:numPr>
                 <w:ilvl w:val="0"/>
                 <w:numId w:val="29"/>
@@ -10841,7 +10839,7 @@
           </w:tcPr>
           <w:p>
             <w:pPr>
-              <w:pStyle w:val="ListParagraph"/>
+              <w:pStyle w:val="Sraopastraipa"/>
               <w:numPr>
                 <w:ilvl w:val="0"/>
                 <w:numId w:val="29"/>
@@ -10929,7 +10927,7 @@
     </w:p>
     <w:p>
       <w:pPr>
-        <w:pStyle w:val="ListParagraph"/>
+        <w:pStyle w:val="Sraopastraipa"/>
         <w:numPr>
           <w:ilvl w:val="1"/>
           <w:numId w:val="21"/>
@@ -11000,7 +10998,7 @@
     </w:p>
     <w:p>
       <w:pPr>
-        <w:pStyle w:val="ListParagraph"/>
+        <w:pStyle w:val="Sraopastraipa"/>
         <w:ind w:left="360"/>
         <w:rPr>
           <w:rFonts w:ascii="Times New Roman" w:hAnsi="Times New Roman" w:cs="Times New Roman"/>
@@ -11012,7 +11010,7 @@
     </w:p>
     <w:p>
       <w:pPr>
-        <w:pStyle w:val="ListParagraph"/>
+        <w:pStyle w:val="Sraopastraipa"/>
         <w:ind w:left="360"/>
         <w:rPr>
           <w:rFonts w:ascii="Times New Roman" w:hAnsi="Times New Roman" w:cs="Times New Roman"/>
@@ -11054,7 +11052,7 @@
     </w:p>
     <w:tbl>
       <w:tblPr>
-        <w:tblStyle w:val="TableGrid"/>
+        <w:tblStyle w:val="Lentelstinklelis"/>
         <w:tblW w:w="0" w:type="auto"/>
         <w:tblLook w:val="04A0" w:firstRow="1" w:lastRow="0" w:firstColumn="1" w:lastColumn="0" w:noHBand="0" w:noVBand="1"/>
       </w:tblPr>
@@ -11073,6 +11071,7 @@
               <w:rPr>
                 <w:rFonts w:ascii="Times New Roman" w:hAnsi="Times New Roman" w:cs="Times New Roman"/>
                 <w:b/>
+                <w:lang w:val="lt-LT"/>
               </w:rPr>
             </w:pPr>
             <w:r>
@@ -11332,7 +11331,7 @@
           </w:tcPr>
           <w:p>
             <w:pPr>
-              <w:pStyle w:val="ListParagraph"/>
+              <w:pStyle w:val="Sraopastraipa"/>
               <w:numPr>
                 <w:ilvl w:val="0"/>
                 <w:numId w:val="30"/>
@@ -11379,7 +11378,7 @@
           </w:tcPr>
           <w:p>
             <w:pPr>
-              <w:pStyle w:val="ListParagraph"/>
+              <w:pStyle w:val="Sraopastraipa"/>
               <w:numPr>
                 <w:ilvl w:val="0"/>
                 <w:numId w:val="30"/>
@@ -11426,7 +11425,7 @@
           </w:tcPr>
           <w:p>
             <w:pPr>
-              <w:pStyle w:val="ListParagraph"/>
+              <w:pStyle w:val="Sraopastraipa"/>
               <w:numPr>
                 <w:ilvl w:val="0"/>
                 <w:numId w:val="30"/>
@@ -11473,7 +11472,7 @@
           </w:tcPr>
           <w:p>
             <w:pPr>
-              <w:pStyle w:val="ListParagraph"/>
+              <w:pStyle w:val="Sraopastraipa"/>
               <w:numPr>
                 <w:ilvl w:val="0"/>
                 <w:numId w:val="30"/>
@@ -11520,7 +11519,7 @@
           </w:tcPr>
           <w:p>
             <w:pPr>
-              <w:pStyle w:val="ListParagraph"/>
+              <w:pStyle w:val="Sraopastraipa"/>
               <w:numPr>
                 <w:ilvl w:val="0"/>
                 <w:numId w:val="30"/>
@@ -11581,7 +11580,7 @@
           </w:tcPr>
           <w:p>
             <w:pPr>
-              <w:pStyle w:val="ListParagraph"/>
+              <w:pStyle w:val="Sraopastraipa"/>
               <w:numPr>
                 <w:ilvl w:val="0"/>
                 <w:numId w:val="30"/>
@@ -11620,7 +11619,7 @@
           </w:tcPr>
           <w:p>
             <w:pPr>
-              <w:pStyle w:val="ListParagraph"/>
+              <w:pStyle w:val="Sraopastraipa"/>
               <w:numPr>
                 <w:ilvl w:val="1"/>
                 <w:numId w:val="30"/>
@@ -11647,7 +11646,7 @@
           </w:tcPr>
           <w:p>
             <w:pPr>
-              <w:pStyle w:val="ListParagraph"/>
+              <w:pStyle w:val="Sraopastraipa"/>
               <w:numPr>
                 <w:ilvl w:val="0"/>
                 <w:numId w:val="30"/>
@@ -11688,7 +11687,7 @@
           </w:tcPr>
           <w:p>
             <w:pPr>
-              <w:pStyle w:val="ListParagraph"/>
+              <w:pStyle w:val="Sraopastraipa"/>
               <w:rPr>
                 <w:rFonts w:ascii="Times New Roman" w:hAnsi="Times New Roman" w:cs="Times New Roman"/>
                 <w:b/>
@@ -11737,7 +11736,7 @@
     </w:p>
     <w:p>
       <w:pPr>
-        <w:pStyle w:val="ListParagraph"/>
+        <w:pStyle w:val="Sraopastraipa"/>
         <w:ind w:left="360"/>
         <w:rPr>
           <w:rFonts w:ascii="Times New Roman" w:hAnsi="Times New Roman" w:cs="Times New Roman"/>
@@ -11764,7 +11763,7 @@
     </w:p>
     <w:tbl>
       <w:tblPr>
-        <w:tblStyle w:val="TableGrid"/>
+        <w:tblStyle w:val="Lentelstinklelis"/>
         <w:tblW w:w="0" w:type="auto"/>
         <w:tblLook w:val="04A0" w:firstRow="1" w:lastRow="0" w:firstColumn="1" w:lastColumn="0" w:noHBand="0" w:noVBand="1"/>
       </w:tblPr>
@@ -12042,7 +12041,7 @@
           </w:tcPr>
           <w:p>
             <w:pPr>
-              <w:pStyle w:val="ListParagraph"/>
+              <w:pStyle w:val="Sraopastraipa"/>
               <w:numPr>
                 <w:ilvl w:val="0"/>
                 <w:numId w:val="31"/>
@@ -12089,7 +12088,7 @@
           </w:tcPr>
           <w:p>
             <w:pPr>
-              <w:pStyle w:val="ListParagraph"/>
+              <w:pStyle w:val="Sraopastraipa"/>
               <w:numPr>
                 <w:ilvl w:val="0"/>
                 <w:numId w:val="31"/>
@@ -12136,7 +12135,7 @@
           </w:tcPr>
           <w:p>
             <w:pPr>
-              <w:pStyle w:val="ListParagraph"/>
+              <w:pStyle w:val="Sraopastraipa"/>
               <w:numPr>
                 <w:ilvl w:val="0"/>
                 <w:numId w:val="31"/>
@@ -12212,7 +12211,7 @@
           </w:tcPr>
           <w:p>
             <w:pPr>
-              <w:pStyle w:val="ListParagraph"/>
+              <w:pStyle w:val="Sraopastraipa"/>
               <w:numPr>
                 <w:ilvl w:val="0"/>
                 <w:numId w:val="31"/>
@@ -12259,7 +12258,7 @@
           </w:tcPr>
           <w:p>
             <w:pPr>
-              <w:pStyle w:val="ListParagraph"/>
+              <w:pStyle w:val="Sraopastraipa"/>
               <w:numPr>
                 <w:ilvl w:val="0"/>
                 <w:numId w:val="31"/>
@@ -12306,7 +12305,7 @@
           </w:tcPr>
           <w:p>
             <w:pPr>
-              <w:pStyle w:val="ListParagraph"/>
+              <w:pStyle w:val="Sraopastraipa"/>
               <w:numPr>
                 <w:ilvl w:val="0"/>
                 <w:numId w:val="31"/>
@@ -12345,7 +12344,7 @@
           </w:tcPr>
           <w:p>
             <w:pPr>
-              <w:pStyle w:val="ListParagraph"/>
+              <w:pStyle w:val="Sraopastraipa"/>
               <w:numPr>
                 <w:ilvl w:val="1"/>
                 <w:numId w:val="31"/>
@@ -12372,7 +12371,7 @@
           </w:tcPr>
           <w:p>
             <w:pPr>
-              <w:pStyle w:val="ListParagraph"/>
+              <w:pStyle w:val="Sraopastraipa"/>
               <w:numPr>
                 <w:ilvl w:val="0"/>
                 <w:numId w:val="31"/>
@@ -12427,7 +12426,7 @@
           </w:tcPr>
           <w:p>
             <w:pPr>
-              <w:pStyle w:val="ListParagraph"/>
+              <w:pStyle w:val="Sraopastraipa"/>
               <w:rPr>
                 <w:rFonts w:ascii="Times New Roman" w:hAnsi="Times New Roman" w:cs="Times New Roman"/>
                 <w:b/>
@@ -12476,7 +12475,7 @@
     </w:p>
     <w:p>
       <w:pPr>
-        <w:pStyle w:val="ListParagraph"/>
+        <w:pStyle w:val="Sraopastraipa"/>
         <w:ind w:left="360"/>
         <w:rPr>
           <w:rFonts w:ascii="Times New Roman" w:hAnsi="Times New Roman" w:cs="Times New Roman"/>
@@ -12503,7 +12502,7 @@
     </w:p>
     <w:tbl>
       <w:tblPr>
-        <w:tblStyle w:val="TableGrid"/>
+        <w:tblStyle w:val="Lentelstinklelis"/>
         <w:tblW w:w="0" w:type="auto"/>
         <w:tblLook w:val="04A0" w:firstRow="1" w:lastRow="0" w:firstColumn="1" w:lastColumn="0" w:noHBand="0" w:noVBand="1"/>
       </w:tblPr>
@@ -12781,7 +12780,7 @@
           </w:tcPr>
           <w:p>
             <w:pPr>
-              <w:pStyle w:val="ListParagraph"/>
+              <w:pStyle w:val="Sraopastraipa"/>
               <w:numPr>
                 <w:ilvl w:val="0"/>
                 <w:numId w:val="32"/>
@@ -12828,7 +12827,7 @@
           </w:tcPr>
           <w:p>
             <w:pPr>
-              <w:pStyle w:val="ListParagraph"/>
+              <w:pStyle w:val="Sraopastraipa"/>
               <w:numPr>
                 <w:ilvl w:val="0"/>
                 <w:numId w:val="32"/>
@@ -12875,7 +12874,7 @@
           </w:tcPr>
           <w:p>
             <w:pPr>
-              <w:pStyle w:val="ListParagraph"/>
+              <w:pStyle w:val="Sraopastraipa"/>
               <w:numPr>
                 <w:ilvl w:val="0"/>
                 <w:numId w:val="32"/>
@@ -12915,7 +12914,7 @@
           </w:tcPr>
           <w:p>
             <w:pPr>
-              <w:pStyle w:val="ListParagraph"/>
+              <w:pStyle w:val="Sraopastraipa"/>
               <w:rPr>
                 <w:rFonts w:ascii="Times New Roman" w:hAnsi="Times New Roman" w:cs="Times New Roman"/>
                 <w:b/>
@@ -12964,7 +12963,7 @@
     </w:p>
     <w:p>
       <w:pPr>
-        <w:pStyle w:val="ListParagraph"/>
+        <w:pStyle w:val="Sraopastraipa"/>
         <w:ind w:left="360"/>
         <w:rPr>
           <w:rFonts w:ascii="Times New Roman" w:hAnsi="Times New Roman" w:cs="Times New Roman"/>
@@ -12991,7 +12990,7 @@
     </w:p>
     <w:tbl>
       <w:tblPr>
-        <w:tblStyle w:val="TableGrid"/>
+        <w:tblStyle w:val="Lentelstinklelis"/>
         <w:tblW w:w="0" w:type="auto"/>
         <w:tblLook w:val="04A0" w:firstRow="1" w:lastRow="0" w:firstColumn="1" w:lastColumn="0" w:noHBand="0" w:noVBand="1"/>
       </w:tblPr>
@@ -13269,7 +13268,7 @@
           </w:tcPr>
           <w:p>
             <w:pPr>
-              <w:pStyle w:val="ListParagraph"/>
+              <w:pStyle w:val="Sraopastraipa"/>
               <w:numPr>
                 <w:ilvl w:val="0"/>
                 <w:numId w:val="33"/>
@@ -13316,7 +13315,7 @@
           </w:tcPr>
           <w:p>
             <w:pPr>
-              <w:pStyle w:val="ListParagraph"/>
+              <w:pStyle w:val="Sraopastraipa"/>
               <w:numPr>
                 <w:ilvl w:val="0"/>
                 <w:numId w:val="33"/>
@@ -13356,7 +13355,7 @@
           </w:tcPr>
           <w:p>
             <w:pPr>
-              <w:pStyle w:val="ListParagraph"/>
+              <w:pStyle w:val="Sraopastraipa"/>
               <w:rPr>
                 <w:rFonts w:ascii="Times New Roman" w:hAnsi="Times New Roman" w:cs="Times New Roman"/>
                 <w:b/>
@@ -13418,7 +13417,7 @@
     </w:p>
     <w:p>
       <w:pPr>
-        <w:pStyle w:val="ListParagraph"/>
+        <w:pStyle w:val="Sraopastraipa"/>
         <w:numPr>
           <w:ilvl w:val="1"/>
           <w:numId w:val="21"/>
@@ -13451,7 +13450,7 @@
     </w:p>
     <w:p>
       <w:pPr>
-        <w:pStyle w:val="ListParagraph"/>
+        <w:pStyle w:val="Sraopastraipa"/>
         <w:ind w:left="792"/>
         <w:rPr>
           <w:rFonts w:ascii="Times New Roman" w:hAnsi="Times New Roman" w:cs="Times New Roman"/>
@@ -13463,7 +13462,7 @@
     </w:p>
     <w:p>
       <w:pPr>
-        <w:pStyle w:val="ListParagraph"/>
+        <w:pStyle w:val="Sraopastraipa"/>
         <w:ind w:left="360"/>
         <w:rPr>
           <w:rFonts w:ascii="Times New Roman" w:hAnsi="Times New Roman" w:cs="Times New Roman"/>
@@ -13490,7 +13489,7 @@
     </w:p>
     <w:tbl>
       <w:tblPr>
-        <w:tblStyle w:val="TableGrid"/>
+        <w:tblStyle w:val="Lentelstinklelis"/>
         <w:tblW w:w="0" w:type="auto"/>
         <w:tblLook w:val="04A0" w:firstRow="1" w:lastRow="0" w:firstColumn="1" w:lastColumn="0" w:noHBand="0" w:noVBand="1"/>
       </w:tblPr>
@@ -13767,7 +13766,7 @@
           </w:tcPr>
           <w:p>
             <w:pPr>
-              <w:pStyle w:val="ListParagraph"/>
+              <w:pStyle w:val="Sraopastraipa"/>
               <w:numPr>
                 <w:ilvl w:val="0"/>
                 <w:numId w:val="36"/>
@@ -13934,7 +13933,7 @@
           </w:tcPr>
           <w:p>
             <w:pPr>
-              <w:pStyle w:val="ListParagraph"/>
+              <w:pStyle w:val="Sraopastraipa"/>
               <w:numPr>
                 <w:ilvl w:val="0"/>
                 <w:numId w:val="36"/>
@@ -14021,7 +14020,7 @@
     </w:p>
     <w:p>
       <w:pPr>
-        <w:pStyle w:val="ListParagraph"/>
+        <w:pStyle w:val="Sraopastraipa"/>
         <w:ind w:left="360"/>
         <w:rPr>
           <w:rFonts w:ascii="Times New Roman" w:hAnsi="Times New Roman" w:cs="Times New Roman"/>
@@ -14048,7 +14047,7 @@
     </w:p>
     <w:tbl>
       <w:tblPr>
-        <w:tblStyle w:val="TableGrid"/>
+        <w:tblStyle w:val="Lentelstinklelis"/>
         <w:tblW w:w="0" w:type="auto"/>
         <w:tblLook w:val="04A0" w:firstRow="1" w:lastRow="0" w:firstColumn="1" w:lastColumn="0" w:noHBand="0" w:noVBand="1"/>
       </w:tblPr>
@@ -14325,7 +14324,7 @@
           </w:tcPr>
           <w:p>
             <w:pPr>
-              <w:pStyle w:val="ListParagraph"/>
+              <w:pStyle w:val="Sraopastraipa"/>
               <w:numPr>
                 <w:ilvl w:val="0"/>
                 <w:numId w:val="37"/>
@@ -14417,7 +14416,7 @@
           </w:tcPr>
           <w:p>
             <w:pPr>
-              <w:pStyle w:val="ListParagraph"/>
+              <w:pStyle w:val="Sraopastraipa"/>
               <w:numPr>
                 <w:ilvl w:val="0"/>
                 <w:numId w:val="37"/>
@@ -14504,7 +14503,7 @@
     </w:p>
     <w:p>
       <w:pPr>
-        <w:pStyle w:val="ListParagraph"/>
+        <w:pStyle w:val="Sraopastraipa"/>
         <w:ind w:left="360"/>
         <w:rPr>
           <w:rFonts w:ascii="Times New Roman" w:hAnsi="Times New Roman" w:cs="Times New Roman"/>
@@ -14531,7 +14530,7 @@
     </w:p>
     <w:tbl>
       <w:tblPr>
-        <w:tblStyle w:val="TableGrid"/>
+        <w:tblStyle w:val="Lentelstinklelis"/>
         <w:tblW w:w="0" w:type="auto"/>
         <w:tblLook w:val="04A0" w:firstRow="1" w:lastRow="0" w:firstColumn="1" w:lastColumn="0" w:noHBand="0" w:noVBand="1"/>
       </w:tblPr>
@@ -14823,7 +14822,7 @@
           </w:tcPr>
           <w:p>
             <w:pPr>
-              <w:pStyle w:val="ListParagraph"/>
+              <w:pStyle w:val="Sraopastraipa"/>
               <w:numPr>
                 <w:ilvl w:val="0"/>
                 <w:numId w:val="38"/>
@@ -14901,7 +14900,7 @@
           </w:tcPr>
           <w:p>
             <w:pPr>
-              <w:pStyle w:val="ListParagraph"/>
+              <w:pStyle w:val="Sraopastraipa"/>
               <w:numPr>
                 <w:ilvl w:val="0"/>
                 <w:numId w:val="38"/>
@@ -14948,7 +14947,7 @@
           </w:tcPr>
           <w:p>
             <w:pPr>
-              <w:pStyle w:val="ListParagraph"/>
+              <w:pStyle w:val="Sraopastraipa"/>
               <w:numPr>
                 <w:ilvl w:val="0"/>
                 <w:numId w:val="38"/>
@@ -15010,7 +15009,7 @@
           </w:tcPr>
           <w:p>
             <w:pPr>
-              <w:pStyle w:val="ListParagraph"/>
+              <w:pStyle w:val="Sraopastraipa"/>
               <w:numPr>
                 <w:ilvl w:val="0"/>
                 <w:numId w:val="38"/>
@@ -15097,7 +15096,7 @@
     </w:p>
     <w:p>
       <w:pPr>
-        <w:pStyle w:val="ListParagraph"/>
+        <w:pStyle w:val="Sraopastraipa"/>
         <w:ind w:left="360"/>
         <w:rPr>
           <w:rFonts w:ascii="Times New Roman" w:hAnsi="Times New Roman" w:cs="Times New Roman"/>
@@ -15124,7 +15123,7 @@
     </w:p>
     <w:tbl>
       <w:tblPr>
-        <w:tblStyle w:val="TableGrid"/>
+        <w:tblStyle w:val="Lentelstinklelis"/>
         <w:tblW w:w="0" w:type="auto"/>
         <w:tblLook w:val="04A0" w:firstRow="1" w:lastRow="0" w:firstColumn="1" w:lastColumn="0" w:noHBand="0" w:noVBand="1"/>
       </w:tblPr>
@@ -15416,7 +15415,7 @@
           </w:tcPr>
           <w:p>
             <w:pPr>
-              <w:pStyle w:val="ListParagraph"/>
+              <w:pStyle w:val="Sraopastraipa"/>
               <w:numPr>
                 <w:ilvl w:val="0"/>
                 <w:numId w:val="39"/>
@@ -15478,7 +15477,7 @@
           </w:tcPr>
           <w:p>
             <w:pPr>
-              <w:pStyle w:val="ListParagraph"/>
+              <w:pStyle w:val="Sraopastraipa"/>
               <w:numPr>
                 <w:ilvl w:val="0"/>
                 <w:numId w:val="39"/>
@@ -15525,7 +15524,7 @@
           </w:tcPr>
           <w:p>
             <w:pPr>
-              <w:pStyle w:val="ListParagraph"/>
+              <w:pStyle w:val="Sraopastraipa"/>
               <w:numPr>
                 <w:ilvl w:val="0"/>
                 <w:numId w:val="39"/>
@@ -15612,7 +15611,7 @@
     </w:p>
     <w:p>
       <w:pPr>
-        <w:pStyle w:val="ListParagraph"/>
+        <w:pStyle w:val="Sraopastraipa"/>
         <w:ind w:left="360"/>
         <w:rPr>
           <w:rFonts w:ascii="Times New Roman" w:hAnsi="Times New Roman" w:cs="Times New Roman"/>
@@ -15673,7 +15672,7 @@
     </w:p>
     <w:tbl>
       <w:tblPr>
-        <w:tblStyle w:val="TableGrid"/>
+        <w:tblStyle w:val="Lentelstinklelis"/>
         <w:tblW w:w="0" w:type="auto"/>
         <w:tblLook w:val="04A0" w:firstRow="1" w:lastRow="0" w:firstColumn="1" w:lastColumn="0" w:noHBand="0" w:noVBand="1"/>
       </w:tblPr>
@@ -15981,7 +15980,7 @@
           </w:tcPr>
           <w:p>
             <w:pPr>
-              <w:pStyle w:val="ListParagraph"/>
+              <w:pStyle w:val="Sraopastraipa"/>
               <w:numPr>
                 <w:ilvl w:val="0"/>
                 <w:numId w:val="34"/>
@@ -16028,7 +16027,7 @@
           </w:tcPr>
           <w:p>
             <w:pPr>
-              <w:pStyle w:val="ListParagraph"/>
+              <w:pStyle w:val="Sraopastraipa"/>
               <w:numPr>
                 <w:ilvl w:val="0"/>
                 <w:numId w:val="34"/>
@@ -16090,7 +16089,7 @@
           </w:tcPr>
           <w:p>
             <w:pPr>
-              <w:pStyle w:val="ListParagraph"/>
+              <w:pStyle w:val="Sraopastraipa"/>
               <w:numPr>
                 <w:ilvl w:val="0"/>
                 <w:numId w:val="34"/>
@@ -16190,7 +16189,7 @@
     </w:p>
     <w:p>
       <w:pPr>
-        <w:pStyle w:val="ListParagraph"/>
+        <w:pStyle w:val="Sraopastraipa"/>
         <w:ind w:left="360"/>
         <w:rPr>
           <w:rFonts w:ascii="Times New Roman" w:hAnsi="Times New Roman" w:cs="Times New Roman"/>
@@ -16218,7 +16217,7 @@
     </w:p>
     <w:tbl>
       <w:tblPr>
-        <w:tblStyle w:val="TableGrid"/>
+        <w:tblStyle w:val="Lentelstinklelis"/>
         <w:tblW w:w="0" w:type="auto"/>
         <w:tblLook w:val="04A0" w:firstRow="1" w:lastRow="0" w:firstColumn="1" w:lastColumn="0" w:noHBand="0" w:noVBand="1"/>
       </w:tblPr>
@@ -16510,7 +16509,7 @@
           </w:tcPr>
           <w:p>
             <w:pPr>
-              <w:pStyle w:val="ListParagraph"/>
+              <w:pStyle w:val="Sraopastraipa"/>
               <w:numPr>
                 <w:ilvl w:val="0"/>
                 <w:numId w:val="35"/>
@@ -16572,7 +16571,7 @@
           </w:tcPr>
           <w:p>
             <w:pPr>
-              <w:pStyle w:val="ListParagraph"/>
+              <w:pStyle w:val="Sraopastraipa"/>
               <w:numPr>
                 <w:ilvl w:val="0"/>
                 <w:numId w:val="35"/>
@@ -16659,7 +16658,7 @@
     </w:p>
     <w:p>
       <w:pPr>
-        <w:pStyle w:val="ListParagraph"/>
+        <w:pStyle w:val="Sraopastraipa"/>
         <w:ind w:left="360"/>
         <w:rPr>
           <w:rFonts w:ascii="Times New Roman" w:hAnsi="Times New Roman" w:cs="Times New Roman"/>
@@ -16678,7 +16677,7 @@
     </w:p>
     <w:tbl>
       <w:tblPr>
-        <w:tblStyle w:val="TableGrid"/>
+        <w:tblStyle w:val="Lentelstinklelis"/>
         <w:tblW w:w="0" w:type="auto"/>
         <w:tblLook w:val="04A0" w:firstRow="1" w:lastRow="0" w:firstColumn="1" w:lastColumn="0" w:noHBand="0" w:noVBand="1"/>
       </w:tblPr>
@@ -16970,7 +16969,7 @@
           </w:tcPr>
           <w:p>
             <w:pPr>
-              <w:pStyle w:val="ListParagraph"/>
+              <w:pStyle w:val="Sraopastraipa"/>
               <w:numPr>
                 <w:ilvl w:val="0"/>
                 <w:numId w:val="40"/>
@@ -17062,7 +17061,7 @@
           </w:tcPr>
           <w:p>
             <w:pPr>
-              <w:pStyle w:val="ListParagraph"/>
+              <w:pStyle w:val="Sraopastraipa"/>
               <w:numPr>
                 <w:ilvl w:val="0"/>
                 <w:numId w:val="40"/>
@@ -17116,7 +17115,7 @@
           </w:tcPr>
           <w:p>
             <w:pPr>
-              <w:pStyle w:val="ListParagraph"/>
+              <w:pStyle w:val="Sraopastraipa"/>
               <w:numPr>
                 <w:ilvl w:val="0"/>
                 <w:numId w:val="40"/>
@@ -17209,7 +17208,7 @@
     </w:p>
     <w:p>
       <w:pPr>
-        <w:pStyle w:val="ListParagraph"/>
+        <w:pStyle w:val="Sraopastraipa"/>
         <w:numPr>
           <w:ilvl w:val="0"/>
           <w:numId w:val="21"/>
@@ -17260,7 +17259,7 @@
     </w:p>
     <w:p>
       <w:pPr>
-        <w:pStyle w:val="ListParagraph"/>
+        <w:pStyle w:val="Sraopastraipa"/>
         <w:numPr>
           <w:ilvl w:val="0"/>
           <w:numId w:val="18"/>
@@ -17309,7 +17308,7 @@
     </w:p>
     <w:p>
       <w:pPr>
-        <w:pStyle w:val="ListParagraph"/>
+        <w:pStyle w:val="Sraopastraipa"/>
         <w:numPr>
           <w:ilvl w:val="0"/>
           <w:numId w:val="18"/>
@@ -17340,7 +17339,7 @@
     </w:p>
     <w:p>
       <w:pPr>
-        <w:pStyle w:val="ListParagraph"/>
+        <w:pStyle w:val="Sraopastraipa"/>
         <w:numPr>
           <w:ilvl w:val="0"/>
           <w:numId w:val="18"/>
@@ -17371,7 +17370,7 @@
     </w:p>
     <w:p>
       <w:pPr>
-        <w:pStyle w:val="ListParagraph"/>
+        <w:pStyle w:val="Sraopastraipa"/>
         <w:numPr>
           <w:ilvl w:val="0"/>
           <w:numId w:val="18"/>
@@ -17526,7 +17525,7 @@
     </w:p>
     <w:p>
       <w:pPr>
-        <w:pStyle w:val="ListParagraph"/>
+        <w:pStyle w:val="Sraopastraipa"/>
         <w:numPr>
           <w:ilvl w:val="0"/>
           <w:numId w:val="21"/>
@@ -17549,7 +17548,7 @@
     </w:p>
     <w:p>
       <w:pPr>
-        <w:pStyle w:val="ListParagraph"/>
+        <w:pStyle w:val="Sraopastraipa"/>
         <w:ind w:left="360"/>
         <w:rPr>
           <w:rFonts w:ascii="Times New Roman" w:hAnsi="Times New Roman" w:cs="Times New Roman"/>
@@ -17559,7 +17558,7 @@
     </w:p>
     <w:p>
       <w:pPr>
-        <w:pStyle w:val="ListParagraph"/>
+        <w:pStyle w:val="Sraopastraipa"/>
         <w:ind w:left="360"/>
         <w:rPr>
           <w:rFonts w:ascii="Times New Roman" w:hAnsi="Times New Roman" w:cs="Times New Roman"/>
@@ -17667,7 +17666,7 @@
     </w:p>
     <w:p>
       <w:pPr>
-        <w:pStyle w:val="ListParagraph"/>
+        <w:pStyle w:val="Sraopastraipa"/>
         <w:numPr>
           <w:ilvl w:val="0"/>
           <w:numId w:val="21"/>
@@ -17692,7 +17691,7 @@
     </w:p>
     <w:p>
       <w:pPr>
-        <w:pStyle w:val="ListParagraph"/>
+        <w:pStyle w:val="Sraopastraipa"/>
         <w:ind w:left="360"/>
         <w:rPr>
           <w:rFonts w:ascii="Times New Roman" w:hAnsi="Times New Roman" w:cs="Times New Roman"/>
@@ -17704,7 +17703,7 @@
     </w:p>
     <w:p>
       <w:pPr>
-        <w:pStyle w:val="ListParagraph"/>
+        <w:pStyle w:val="Sraopastraipa"/>
         <w:numPr>
           <w:ilvl w:val="1"/>
           <w:numId w:val="21"/>
@@ -17747,7 +17746,7 @@
     </w:p>
     <w:p>
       <w:pPr>
-        <w:pStyle w:val="ListParagraph"/>
+        <w:pStyle w:val="Sraopastraipa"/>
         <w:ind w:left="792"/>
         <w:rPr>
           <w:rFonts w:ascii="Times New Roman" w:hAnsi="Times New Roman" w:cs="Times New Roman"/>
@@ -17757,7 +17756,7 @@
     </w:p>
     <w:p>
       <w:pPr>
-        <w:pStyle w:val="ListParagraph"/>
+        <w:pStyle w:val="Sraopastraipa"/>
         <w:ind w:left="792"/>
         <w:rPr>
           <w:rFonts w:ascii="Times New Roman" w:hAnsi="Times New Roman" w:cs="Times New Roman"/>
@@ -17822,7 +17821,7 @@
     </w:p>
     <w:p>
       <w:pPr>
-        <w:pStyle w:val="ListParagraph"/>
+        <w:pStyle w:val="Sraopastraipa"/>
         <w:ind w:left="792"/>
         <w:jc w:val="center"/>
         <w:rPr>
@@ -17867,7 +17866,7 @@
     </w:p>
     <w:p>
       <w:pPr>
-        <w:pStyle w:val="ListParagraph"/>
+        <w:pStyle w:val="Sraopastraipa"/>
         <w:ind w:left="792"/>
         <w:rPr>
           <w:rFonts w:ascii="Times New Roman" w:hAnsi="Times New Roman" w:cs="Times New Roman"/>
@@ -17877,7 +17876,7 @@
     </w:p>
     <w:p>
       <w:pPr>
-        <w:pStyle w:val="ListParagraph"/>
+        <w:pStyle w:val="Sraopastraipa"/>
         <w:ind w:left="792"/>
         <w:rPr>
           <w:rFonts w:ascii="Times New Roman" w:hAnsi="Times New Roman" w:cs="Times New Roman"/>
@@ -17942,7 +17941,7 @@
     </w:p>
     <w:p>
       <w:pPr>
-        <w:pStyle w:val="ListParagraph"/>
+        <w:pStyle w:val="Sraopastraipa"/>
         <w:ind w:left="792"/>
         <w:jc w:val="center"/>
         <w:rPr>
@@ -17980,7 +17979,7 @@
     </w:p>
     <w:p>
       <w:pPr>
-        <w:pStyle w:val="ListParagraph"/>
+        <w:pStyle w:val="Sraopastraipa"/>
         <w:ind w:left="792"/>
         <w:rPr>
           <w:rFonts w:ascii="Times New Roman" w:hAnsi="Times New Roman" w:cs="Times New Roman"/>
@@ -17990,7 +17989,7 @@
     </w:p>
     <w:p>
       <w:pPr>
-        <w:pStyle w:val="ListParagraph"/>
+        <w:pStyle w:val="Sraopastraipa"/>
         <w:ind w:left="792"/>
         <w:rPr>
           <w:rFonts w:ascii="Times New Roman" w:hAnsi="Times New Roman" w:cs="Times New Roman"/>
@@ -18000,7 +17999,7 @@
     </w:p>
     <w:p>
       <w:pPr>
-        <w:pStyle w:val="ListParagraph"/>
+        <w:pStyle w:val="Sraopastraipa"/>
         <w:ind w:left="792"/>
         <w:rPr>
           <w:rFonts w:ascii="Times New Roman" w:hAnsi="Times New Roman" w:cs="Times New Roman"/>
@@ -18065,7 +18064,7 @@
     </w:p>
     <w:p>
       <w:pPr>
-        <w:pStyle w:val="ListParagraph"/>
+        <w:pStyle w:val="Sraopastraipa"/>
         <w:ind w:left="792"/>
         <w:jc w:val="center"/>
         <w:rPr>
@@ -18105,7 +18104,7 @@
     </w:p>
     <w:p>
       <w:pPr>
-        <w:pStyle w:val="ListParagraph"/>
+        <w:pStyle w:val="Sraopastraipa"/>
         <w:ind w:left="792"/>
         <w:rPr>
           <w:rFonts w:ascii="Times New Roman" w:hAnsi="Times New Roman" w:cs="Times New Roman"/>
@@ -18171,7 +18170,7 @@
     </w:p>
     <w:p>
       <w:pPr>
-        <w:pStyle w:val="ListParagraph"/>
+        <w:pStyle w:val="Sraopastraipa"/>
         <w:ind w:left="792"/>
         <w:jc w:val="center"/>
         <w:rPr>
@@ -18232,7 +18231,7 @@
     </w:p>
     <w:p>
       <w:pPr>
-        <w:pStyle w:val="ListParagraph"/>
+        <w:pStyle w:val="Sraopastraipa"/>
         <w:numPr>
           <w:ilvl w:val="1"/>
           <w:numId w:val="21"/>
@@ -18260,7 +18259,7 @@
     </w:p>
     <w:p>
       <w:pPr>
-        <w:pStyle w:val="ListParagraph"/>
+        <w:pStyle w:val="Sraopastraipa"/>
         <w:ind w:left="360"/>
         <w:rPr>
           <w:rFonts w:ascii="Times New Roman" w:hAnsi="Times New Roman" w:cs="Times New Roman"/>
@@ -18270,7 +18269,7 @@
     </w:p>
     <w:p>
       <w:pPr>
-        <w:pStyle w:val="ListParagraph"/>
+        <w:pStyle w:val="Sraopastraipa"/>
         <w:ind w:left="360"/>
         <w:jc w:val="center"/>
         <w:rPr>
@@ -18335,7 +18334,7 @@
     </w:p>
     <w:p>
       <w:pPr>
-        <w:pStyle w:val="ListParagraph"/>
+        <w:pStyle w:val="Sraopastraipa"/>
         <w:ind w:left="360"/>
         <w:jc w:val="center"/>
         <w:rPr>
@@ -18367,7 +18366,7 @@
     </w:p>
     <w:p>
       <w:pPr>
-        <w:pStyle w:val="ListParagraph"/>
+        <w:pStyle w:val="Sraopastraipa"/>
         <w:ind w:left="360"/>
         <w:rPr>
           <w:rFonts w:ascii="Times New Roman" w:hAnsi="Times New Roman" w:cs="Times New Roman"/>
@@ -18377,7 +18376,7 @@
     </w:p>
     <w:p>
       <w:pPr>
-        <w:pStyle w:val="ListParagraph"/>
+        <w:pStyle w:val="Sraopastraipa"/>
         <w:ind w:left="360"/>
         <w:rPr>
           <w:rFonts w:ascii="Times New Roman" w:hAnsi="Times New Roman" w:cs="Times New Roman"/>
@@ -18441,7 +18440,7 @@
     </w:p>
     <w:p>
       <w:pPr>
-        <w:pStyle w:val="ListParagraph"/>
+        <w:pStyle w:val="Sraopastraipa"/>
         <w:ind w:left="360"/>
         <w:jc w:val="center"/>
         <w:rPr>
@@ -18472,7 +18471,7 @@
     </w:p>
     <w:p>
       <w:pPr>
-        <w:pStyle w:val="ListParagraph"/>
+        <w:pStyle w:val="Sraopastraipa"/>
         <w:ind w:left="360"/>
         <w:rPr>
           <w:rFonts w:ascii="Times New Roman" w:hAnsi="Times New Roman" w:cs="Times New Roman"/>
@@ -18482,7 +18481,7 @@
     </w:p>
     <w:p>
       <w:pPr>
-        <w:pStyle w:val="ListParagraph"/>
+        <w:pStyle w:val="Sraopastraipa"/>
         <w:ind w:left="360"/>
         <w:rPr>
           <w:rFonts w:ascii="Times New Roman" w:hAnsi="Times New Roman" w:cs="Times New Roman"/>
@@ -18547,7 +18546,7 @@
     </w:p>
     <w:p>
       <w:pPr>
-        <w:pStyle w:val="ListParagraph"/>
+        <w:pStyle w:val="Sraopastraipa"/>
         <w:ind w:left="360"/>
         <w:jc w:val="center"/>
         <w:rPr>
@@ -18594,7 +18593,7 @@
     </w:p>
     <w:p>
       <w:pPr>
-        <w:pStyle w:val="ListParagraph"/>
+        <w:pStyle w:val="Sraopastraipa"/>
         <w:ind w:left="360"/>
         <w:rPr>
           <w:rFonts w:ascii="Times New Roman" w:hAnsi="Times New Roman" w:cs="Times New Roman"/>
@@ -18604,7 +18603,7 @@
     </w:p>
     <w:p>
       <w:pPr>
-        <w:pStyle w:val="ListParagraph"/>
+        <w:pStyle w:val="Sraopastraipa"/>
         <w:ind w:left="360"/>
         <w:rPr>
           <w:rFonts w:ascii="Times New Roman" w:hAnsi="Times New Roman" w:cs="Times New Roman"/>
@@ -18668,7 +18667,7 @@
     </w:p>
     <w:p>
       <w:pPr>
-        <w:pStyle w:val="ListParagraph"/>
+        <w:pStyle w:val="Sraopastraipa"/>
         <w:ind w:left="360"/>
         <w:jc w:val="center"/>
         <w:rPr>
@@ -18714,7 +18713,7 @@
     </w:p>
     <w:p>
       <w:pPr>
-        <w:pStyle w:val="ListParagraph"/>
+        <w:pStyle w:val="Sraopastraipa"/>
         <w:ind w:left="360"/>
         <w:rPr>
           <w:rFonts w:ascii="Times New Roman" w:hAnsi="Times New Roman" w:cs="Times New Roman"/>
@@ -18724,7 +18723,7 @@
     </w:p>
     <w:p>
       <w:pPr>
-        <w:pStyle w:val="ListParagraph"/>
+        <w:pStyle w:val="Sraopastraipa"/>
         <w:ind w:left="360"/>
         <w:rPr>
           <w:rFonts w:ascii="Times New Roman" w:hAnsi="Times New Roman" w:cs="Times New Roman"/>
@@ -18787,7 +18786,7 @@
     </w:p>
     <w:p>
       <w:pPr>
-        <w:pStyle w:val="ListParagraph"/>
+        <w:pStyle w:val="Sraopastraipa"/>
         <w:ind w:left="360"/>
         <w:jc w:val="center"/>
         <w:rPr>
@@ -18844,7 +18843,7 @@
     </w:p>
     <w:p>
       <w:pPr>
-        <w:pStyle w:val="ListParagraph"/>
+        <w:pStyle w:val="Sraopastraipa"/>
         <w:ind w:left="360"/>
         <w:rPr>
           <w:rFonts w:ascii="Times New Roman" w:hAnsi="Times New Roman" w:cs="Times New Roman"/>
@@ -18854,7 +18853,7 @@
     </w:p>
     <w:p>
       <w:pPr>
-        <w:pStyle w:val="ListParagraph"/>
+        <w:pStyle w:val="Sraopastraipa"/>
         <w:ind w:left="360"/>
         <w:rPr>
           <w:rFonts w:ascii="Times New Roman" w:hAnsi="Times New Roman" w:cs="Times New Roman"/>
@@ -18918,7 +18917,7 @@
     </w:p>
     <w:p>
       <w:pPr>
-        <w:pStyle w:val="ListParagraph"/>
+        <w:pStyle w:val="Sraopastraipa"/>
         <w:ind w:left="360"/>
         <w:jc w:val="center"/>
         <w:rPr>
@@ -18956,7 +18955,7 @@
     </w:p>
     <w:p>
       <w:pPr>
-        <w:pStyle w:val="ListParagraph"/>
+        <w:pStyle w:val="Sraopastraipa"/>
         <w:ind w:left="360"/>
         <w:rPr>
           <w:rFonts w:ascii="Times New Roman" w:hAnsi="Times New Roman" w:cs="Times New Roman"/>
@@ -18966,7 +18965,7 @@
     </w:p>
     <w:p>
       <w:pPr>
-        <w:pStyle w:val="ListParagraph"/>
+        <w:pStyle w:val="Sraopastraipa"/>
         <w:ind w:left="360"/>
         <w:rPr>
           <w:rFonts w:ascii="Times New Roman" w:hAnsi="Times New Roman" w:cs="Times New Roman"/>
@@ -19030,7 +19029,7 @@
     </w:p>
     <w:p>
       <w:pPr>
-        <w:pStyle w:val="ListParagraph"/>
+        <w:pStyle w:val="Sraopastraipa"/>
         <w:ind w:left="360"/>
         <w:jc w:val="center"/>
         <w:rPr>
@@ -19091,7 +19090,7 @@
     </w:p>
     <w:p>
       <w:pPr>
-        <w:pStyle w:val="ListParagraph"/>
+        <w:pStyle w:val="Sraopastraipa"/>
         <w:numPr>
           <w:ilvl w:val="1"/>
           <w:numId w:val="21"/>
@@ -19119,7 +19118,7 @@
     </w:p>
     <w:p>
       <w:pPr>
-        <w:pStyle w:val="ListParagraph"/>
+        <w:pStyle w:val="Sraopastraipa"/>
         <w:ind w:left="360"/>
         <w:jc w:val="center"/>
         <w:rPr>
@@ -19154,13 +19153,13 @@
           <v:shape id="_x0000_i1025" type="#_x0000_t75" style="width:411pt;height:307.5pt" o:ole="">
             <v:imagedata r:id="rId23" o:title=""/>
           </v:shape>
-          <o:OLEObject Type="Embed" ProgID="Visio.Drawing.15" ShapeID="_x0000_i1025" DrawAspect="Content" ObjectID="_1540723142" r:id="rId24"/>
+          <o:OLEObject Type="Embed" ProgID="Visio.Drawing.15" ShapeID="_x0000_i1025" DrawAspect="Content" ObjectID="_1540727656" r:id="rId24"/>
         </w:object>
       </w:r>
     </w:p>
     <w:p>
       <w:pPr>
-        <w:pStyle w:val="ListParagraph"/>
+        <w:pStyle w:val="Sraopastraipa"/>
         <w:ind w:left="360"/>
         <w:jc w:val="center"/>
         <w:rPr>
@@ -19206,7 +19205,7 @@
     </w:p>
     <w:p>
       <w:pPr>
-        <w:pStyle w:val="ListParagraph"/>
+        <w:pStyle w:val="Sraopastraipa"/>
         <w:ind w:left="360"/>
         <w:jc w:val="center"/>
         <w:rPr>
@@ -19216,7 +19215,7 @@
     </w:p>
     <w:p>
       <w:pPr>
-        <w:pStyle w:val="ListParagraph"/>
+        <w:pStyle w:val="Sraopastraipa"/>
         <w:ind w:left="360"/>
         <w:jc w:val="center"/>
         <w:rPr>
@@ -19232,13 +19231,13 @@
           <v:shape id="_x0000_i1026" type="#_x0000_t75" style="width:411pt;height:285.75pt" o:ole="">
             <v:imagedata r:id="rId25" o:title=""/>
           </v:shape>
-          <o:OLEObject Type="Embed" ProgID="Visio.Drawing.15" ShapeID="_x0000_i1026" DrawAspect="Content" ObjectID="_1540723143" r:id="rId26"/>
+          <o:OLEObject Type="Embed" ProgID="Visio.Drawing.15" ShapeID="_x0000_i1026" DrawAspect="Content" ObjectID="_1540727657" r:id="rId26"/>
         </w:object>
       </w:r>
     </w:p>
     <w:p>
       <w:pPr>
-        <w:pStyle w:val="ListParagraph"/>
+        <w:pStyle w:val="Sraopastraipa"/>
         <w:ind w:left="360"/>
         <w:jc w:val="center"/>
         <w:rPr>
@@ -19298,7 +19297,7 @@
     </w:p>
     <w:p>
       <w:pPr>
-        <w:pStyle w:val="ListParagraph"/>
+        <w:pStyle w:val="Sraopastraipa"/>
         <w:ind w:left="360"/>
         <w:jc w:val="center"/>
         <w:rPr>
@@ -19308,7 +19307,7 @@
     </w:p>
     <w:p>
       <w:pPr>
-        <w:pStyle w:val="ListParagraph"/>
+        <w:pStyle w:val="Sraopastraipa"/>
         <w:ind w:left="360"/>
         <w:jc w:val="center"/>
         <w:rPr>
@@ -19324,13 +19323,13 @@
           <v:shape id="_x0000_i1027" type="#_x0000_t75" style="width:401.25pt;height:295.5pt" o:ole="">
             <v:imagedata r:id="rId27" o:title=""/>
           </v:shape>
-          <o:OLEObject Type="Embed" ProgID="Visio.Drawing.15" ShapeID="_x0000_i1027" DrawAspect="Content" ObjectID="_1540723144" r:id="rId28"/>
+          <o:OLEObject Type="Embed" ProgID="Visio.Drawing.15" ShapeID="_x0000_i1027" DrawAspect="Content" ObjectID="_1540727658" r:id="rId28"/>
         </w:object>
       </w:r>
     </w:p>
     <w:p>
       <w:pPr>
-        <w:pStyle w:val="ListParagraph"/>
+        <w:pStyle w:val="Sraopastraipa"/>
         <w:ind w:left="360"/>
         <w:jc w:val="center"/>
         <w:rPr>
@@ -19376,7 +19375,7 @@
     </w:p>
     <w:p>
       <w:pPr>
-        <w:pStyle w:val="ListParagraph"/>
+        <w:pStyle w:val="Sraopastraipa"/>
         <w:ind w:left="360"/>
         <w:jc w:val="center"/>
         <w:rPr>
@@ -19400,13 +19399,13 @@
           <v:shape id="_x0000_i1028" type="#_x0000_t75" style="width:419.25pt;height:280.5pt" o:ole="">
             <v:imagedata r:id="rId29" o:title=""/>
           </v:shape>
-          <o:OLEObject Type="Embed" ProgID="Visio.Drawing.15" ShapeID="_x0000_i1028" DrawAspect="Content" ObjectID="_1540723145" r:id="rId30"/>
+          <o:OLEObject Type="Embed" ProgID="Visio.Drawing.15" ShapeID="_x0000_i1028" DrawAspect="Content" ObjectID="_1540727659" r:id="rId30"/>
         </w:object>
       </w:r>
     </w:p>
     <w:p>
       <w:pPr>
-        <w:pStyle w:val="ListParagraph"/>
+        <w:pStyle w:val="Sraopastraipa"/>
         <w:ind w:left="360"/>
         <w:jc w:val="center"/>
         <w:rPr>
@@ -19445,7 +19444,7 @@
     </w:p>
     <w:p>
       <w:pPr>
-        <w:pStyle w:val="ListParagraph"/>
+        <w:pStyle w:val="Sraopastraipa"/>
         <w:ind w:left="360"/>
         <w:jc w:val="center"/>
         <w:rPr>
@@ -19455,7 +19454,7 @@
     </w:p>
     <w:p>
       <w:pPr>
-        <w:pStyle w:val="ListParagraph"/>
+        <w:pStyle w:val="Sraopastraipa"/>
         <w:numPr>
           <w:ilvl w:val="1"/>
           <w:numId w:val="21"/>
@@ -19482,7 +19481,7 @@
     </w:p>
     <w:p>
       <w:pPr>
-        <w:pStyle w:val="ListParagraph"/>
+        <w:pStyle w:val="Sraopastraipa"/>
         <w:ind w:left="360"/>
         <w:rPr>
           <w:rFonts w:ascii="Times New Roman" w:hAnsi="Times New Roman" w:cs="Times New Roman"/>
@@ -19546,7 +19545,7 @@
     </w:p>
     <w:p>
       <w:pPr>
-        <w:pStyle w:val="ListParagraph"/>
+        <w:pStyle w:val="Sraopastraipa"/>
         <w:ind w:left="360"/>
         <w:jc w:val="center"/>
         <w:rPr>
@@ -19577,7 +19576,7 @@
     </w:p>
     <w:p>
       <w:pPr>
-        <w:pStyle w:val="ListParagraph"/>
+        <w:pStyle w:val="Sraopastraipa"/>
         <w:ind w:left="360"/>
         <w:rPr>
           <w:rFonts w:ascii="Times New Roman" w:hAnsi="Times New Roman" w:cs="Times New Roman"/>
@@ -19587,7 +19586,7 @@
     </w:p>
     <w:p>
       <w:pPr>
-        <w:pStyle w:val="ListParagraph"/>
+        <w:pStyle w:val="Sraopastraipa"/>
         <w:ind w:left="360"/>
         <w:rPr>
           <w:rFonts w:ascii="Times New Roman" w:hAnsi="Times New Roman" w:cs="Times New Roman"/>
@@ -19651,7 +19650,7 @@
     </w:p>
     <w:p>
       <w:pPr>
-        <w:pStyle w:val="ListParagraph"/>
+        <w:pStyle w:val="Sraopastraipa"/>
         <w:ind w:left="360"/>
         <w:jc w:val="center"/>
         <w:rPr>
@@ -19675,7 +19674,7 @@
     </w:p>
     <w:p>
       <w:pPr>
-        <w:pStyle w:val="ListParagraph"/>
+        <w:pStyle w:val="Sraopastraipa"/>
         <w:ind w:left="360"/>
         <w:rPr>
           <w:rFonts w:ascii="Times New Roman" w:hAnsi="Times New Roman" w:cs="Times New Roman"/>
@@ -19685,7 +19684,7 @@
     </w:p>
     <w:p>
       <w:pPr>
-        <w:pStyle w:val="ListParagraph"/>
+        <w:pStyle w:val="Sraopastraipa"/>
         <w:ind w:left="360"/>
         <w:rPr>
           <w:rFonts w:ascii="Times New Roman" w:hAnsi="Times New Roman" w:cs="Times New Roman"/>
@@ -19750,7 +19749,7 @@
     </w:p>
     <w:p>
       <w:pPr>
-        <w:pStyle w:val="ListParagraph"/>
+        <w:pStyle w:val="Sraopastraipa"/>
         <w:ind w:left="360"/>
         <w:jc w:val="center"/>
         <w:rPr>
@@ -19781,7 +19780,7 @@
     </w:p>
     <w:p>
       <w:pPr>
-        <w:pStyle w:val="ListParagraph"/>
+        <w:pStyle w:val="Sraopastraipa"/>
         <w:ind w:left="360"/>
         <w:rPr>
           <w:rFonts w:ascii="Times New Roman" w:hAnsi="Times New Roman" w:cs="Times New Roman"/>
@@ -19791,7 +19790,7 @@
     </w:p>
     <w:p>
       <w:pPr>
-        <w:pStyle w:val="ListParagraph"/>
+        <w:pStyle w:val="Sraopastraipa"/>
         <w:ind w:left="360"/>
         <w:rPr>
           <w:rFonts w:ascii="Times New Roman" w:hAnsi="Times New Roman" w:cs="Times New Roman"/>
@@ -19806,13 +19805,13 @@
           <v:shape id="_x0000_i1029" type="#_x0000_t75" style="width:468pt;height:159pt" o:ole="">
             <v:imagedata r:id="rId34" o:title=""/>
           </v:shape>
-          <o:OLEObject Type="Embed" ProgID="Visio.Drawing.15" ShapeID="_x0000_i1029" DrawAspect="Content" ObjectID="_1540723146" r:id="rId35"/>
+          <o:OLEObject Type="Embed" ProgID="Visio.Drawing.15" ShapeID="_x0000_i1029" DrawAspect="Content" ObjectID="_1540727660" r:id="rId35"/>
         </w:object>
       </w:r>
     </w:p>
     <w:p>
       <w:pPr>
-        <w:pStyle w:val="ListParagraph"/>
+        <w:pStyle w:val="Sraopastraipa"/>
         <w:ind w:left="360"/>
         <w:jc w:val="center"/>
         <w:rPr>
@@ -19843,7 +19842,7 @@
     </w:p>
     <w:p>
       <w:pPr>
-        <w:pStyle w:val="ListParagraph"/>
+        <w:pStyle w:val="Sraopastraipa"/>
         <w:ind w:left="360"/>
         <w:rPr>
           <w:rFonts w:ascii="Times New Roman" w:hAnsi="Times New Roman" w:cs="Times New Roman"/>
@@ -19853,7 +19852,7 @@
     </w:p>
     <w:p>
       <w:pPr>
-        <w:pStyle w:val="ListParagraph"/>
+        <w:pStyle w:val="Sraopastraipa"/>
         <w:ind w:left="360"/>
         <w:jc w:val="center"/>
         <w:rPr>
@@ -19869,13 +19868,13 @@
           <v:shape id="_x0000_i1030" type="#_x0000_t75" style="width:423.75pt;height:174pt" o:ole="">
             <v:imagedata r:id="rId36" o:title=""/>
           </v:shape>
-          <o:OLEObject Type="Embed" ProgID="Visio.Drawing.15" ShapeID="_x0000_i1030" DrawAspect="Content" ObjectID="_1540723147" r:id="rId37"/>
+          <o:OLEObject Type="Embed" ProgID="Visio.Drawing.15" ShapeID="_x0000_i1030" DrawAspect="Content" ObjectID="_1540727661" r:id="rId37"/>
         </w:object>
       </w:r>
     </w:p>
     <w:p>
       <w:pPr>
-        <w:pStyle w:val="ListParagraph"/>
+        <w:pStyle w:val="Sraopastraipa"/>
         <w:ind w:left="360"/>
         <w:jc w:val="center"/>
         <w:rPr>
@@ -19907,7 +19906,7 @@
     </w:p>
     <w:p>
       <w:pPr>
-        <w:pStyle w:val="Heading1"/>
+        <w:pStyle w:val="Antrat1"/>
         <w:ind w:left="360"/>
         <w:contextualSpacing w:val="0"/>
         <w:rPr>
@@ -19917,7 +19916,7 @@
       <w:r>
         <w:br w:type="page"/>
       </w:r>
-      <w:bookmarkStart w:id="42" w:name="_Toc466981272"/>
+      <w:bookmarkStart w:id="41" w:name="_Toc466981272"/>
       <w:r>
         <w:rPr>
           <w:rFonts w:ascii="Times New Roman" w:hAnsi="Times New Roman" w:cs="Times New Roman"/>
@@ -19925,12 +19924,12 @@
         <w:lastRenderedPageBreak/>
         <w:t>Duomenų bazės, duomenų srautų ir sistemos architektūros modeliai</w:t>
       </w:r>
-      <w:bookmarkEnd w:id="42"/>
+      <w:bookmarkEnd w:id="41"/>
     </w:p>
     <w:p/>
     <w:p>
       <w:pPr>
-        <w:pStyle w:val="ListParagraph"/>
+        <w:pStyle w:val="Sraopastraipa"/>
         <w:numPr>
           <w:ilvl w:val="0"/>
           <w:numId w:val="41"/>
@@ -19956,10 +19955,10 @@
     <w:p>
       <w:r>
         <w:object w:dxaOrig="23734" w:dyaOrig="12742">
-          <v:shape id="_x0000_i1039" type="#_x0000_t75" style="width:467.25pt;height:251.25pt" o:ole="">
+          <v:shape id="_x0000_i1031" type="#_x0000_t75" style="width:467.25pt;height:251.25pt" o:ole="">
             <v:imagedata r:id="rId38" o:title=""/>
           </v:shape>
-          <o:OLEObject Type="Embed" ProgID="Visio.Drawing.15" ShapeID="_x0000_i1039" DrawAspect="Content" ObjectID="_1540723148" r:id="rId39"/>
+          <o:OLEObject Type="Embed" ProgID="Visio.Drawing.15" ShapeID="_x0000_i1031" DrawAspect="Content" ObjectID="_1540727662" r:id="rId39"/>
         </w:object>
       </w:r>
     </w:p>
@@ -19972,47 +19971,617 @@
           <w:rFonts w:ascii="Times New Roman" w:hAnsi="Times New Roman" w:cs="Times New Roman"/>
           <w:sz w:val="20"/>
         </w:rPr>
-        <w:t>25</w:t>
-      </w:r>
-      <w:r>
-        <w:rPr>
-          <w:rFonts w:ascii="Times New Roman" w:hAnsi="Times New Roman" w:cs="Times New Roman"/>
-          <w:sz w:val="20"/>
+        <w:t>25 pav. Projekto „Kino Pasaulis“ sistemos duomenų bazės schema</w:t>
+      </w:r>
+    </w:p>
+    <w:p>
+      <w:pPr>
+        <w:rPr>
+          <w:rFonts w:ascii="Times New Roman" w:hAnsi="Times New Roman" w:cs="Times New Roman"/>
+          <w:sz w:val="24"/>
+          <w:szCs w:val="24"/>
+        </w:rPr>
+      </w:pPr>
+      <w:r>
+        <w:rPr>
+          <w:rFonts w:ascii="Times New Roman" w:hAnsi="Times New Roman" w:cs="Times New Roman"/>
+          <w:sz w:val="24"/>
+          <w:szCs w:val="24"/>
+        </w:rPr>
+        <w:br w:type="page"/>
+      </w:r>
+    </w:p>
+    <w:p>
+      <w:pPr>
+        <w:rPr>
+          <w:rFonts w:ascii="Times New Roman" w:hAnsi="Times New Roman" w:cs="Times New Roman"/>
+          <w:sz w:val="24"/>
+          <w:szCs w:val="24"/>
+        </w:rPr>
+      </w:pPr>
+      <w:r>
+        <w:rPr>
+          <w:rFonts w:ascii="Times New Roman" w:hAnsi="Times New Roman" w:cs="Times New Roman"/>
+          <w:sz w:val="24"/>
+          <w:szCs w:val="24"/>
+        </w:rPr>
+        <w:lastRenderedPageBreak/>
+        <w:t>Toliau pateikiami duomenų bazės lentelių aprašymai:</w:t>
+      </w:r>
+    </w:p>
+    <w:p>
+      <w:pPr>
+        <w:rPr>
+          <w:rFonts w:ascii="Times New Roman" w:hAnsi="Times New Roman" w:cs="Times New Roman"/>
+          <w:sz w:val="24"/>
+          <w:szCs w:val="24"/>
+        </w:rPr>
+      </w:pPr>
+      <w:r>
+        <w:rPr>
+          <w:rFonts w:ascii="Times New Roman" w:hAnsi="Times New Roman" w:cs="Times New Roman"/>
+          <w:b/>
+          <w:sz w:val="24"/>
+          <w:szCs w:val="24"/>
+        </w:rPr>
+        <w:t>Teatrai</w:t>
+      </w:r>
+      <w:r>
+        <w:rPr>
+          <w:rFonts w:ascii="Times New Roman" w:hAnsi="Times New Roman" w:cs="Times New Roman"/>
+          <w:sz w:val="24"/>
+          <w:szCs w:val="24"/>
+        </w:rPr>
+        <w:t xml:space="preserve"> - vartotojo (Kino teatro) duomenys;</w:t>
+      </w:r>
+    </w:p>
+    <w:p>
+      <w:pPr>
+        <w:rPr>
+          <w:rFonts w:ascii="Times New Roman" w:hAnsi="Times New Roman" w:cs="Times New Roman"/>
+          <w:sz w:val="24"/>
+          <w:szCs w:val="24"/>
+        </w:rPr>
+      </w:pPr>
+      <w:proofErr w:type="spellStart"/>
+      <w:r>
+        <w:rPr>
+          <w:rFonts w:ascii="Times New Roman" w:hAnsi="Times New Roman" w:cs="Times New Roman"/>
+          <w:b/>
+          <w:sz w:val="24"/>
+          <w:szCs w:val="24"/>
+        </w:rPr>
+        <w:t>Pranesimai</w:t>
+      </w:r>
+      <w:proofErr w:type="spellEnd"/>
+      <w:r>
+        <w:rPr>
+          <w:rFonts w:ascii="Times New Roman" w:hAnsi="Times New Roman" w:cs="Times New Roman"/>
+          <w:sz w:val="24"/>
+          <w:szCs w:val="24"/>
+        </w:rPr>
+        <w:t xml:space="preserve"> - išsiųsti pranešimai kino teatrų prenumeratoriams;</w:t>
+      </w:r>
+    </w:p>
+    <w:p>
+      <w:pPr>
+        <w:rPr>
+          <w:rFonts w:ascii="Times New Roman" w:hAnsi="Times New Roman" w:cs="Times New Roman"/>
+          <w:sz w:val="24"/>
+          <w:szCs w:val="24"/>
+        </w:rPr>
+      </w:pPr>
+      <w:r>
+        <w:rPr>
+          <w:rFonts w:ascii="Times New Roman" w:hAnsi="Times New Roman" w:cs="Times New Roman"/>
+          <w:b/>
+          <w:sz w:val="24"/>
+          <w:szCs w:val="24"/>
+        </w:rPr>
+        <w:t>Auditorijos</w:t>
+      </w:r>
+      <w:r>
+        <w:rPr>
+          <w:rFonts w:ascii="Times New Roman" w:hAnsi="Times New Roman" w:cs="Times New Roman"/>
+          <w:sz w:val="24"/>
+          <w:szCs w:val="24"/>
+        </w:rPr>
+        <w:t xml:space="preserve"> – kino teatro auditorijos, kuriuose vyksta filmu seansai;</w:t>
+      </w:r>
+    </w:p>
+    <w:p>
+      <w:pPr>
+        <w:rPr>
+          <w:rFonts w:ascii="Times New Roman" w:hAnsi="Times New Roman" w:cs="Times New Roman"/>
+          <w:sz w:val="24"/>
+          <w:szCs w:val="24"/>
+        </w:rPr>
+      </w:pPr>
+      <w:proofErr w:type="spellStart"/>
+      <w:r>
+        <w:rPr>
+          <w:rFonts w:ascii="Times New Roman" w:hAnsi="Times New Roman" w:cs="Times New Roman"/>
+          <w:b/>
+          <w:sz w:val="24"/>
+          <w:szCs w:val="24"/>
+        </w:rPr>
+        <w:t>Ivykiai</w:t>
+      </w:r>
+      <w:proofErr w:type="spellEnd"/>
+      <w:r>
+        <w:rPr>
+          <w:rFonts w:ascii="Times New Roman" w:hAnsi="Times New Roman" w:cs="Times New Roman"/>
+          <w:sz w:val="24"/>
+          <w:szCs w:val="24"/>
+        </w:rPr>
+        <w:t xml:space="preserve"> -  kino teatro sukurtas įvykis (seansų grupė);</w:t>
+      </w:r>
+    </w:p>
+    <w:p>
+      <w:pPr>
+        <w:rPr>
+          <w:rFonts w:ascii="Times New Roman" w:hAnsi="Times New Roman" w:cs="Times New Roman"/>
+          <w:sz w:val="24"/>
+          <w:szCs w:val="24"/>
+        </w:rPr>
+      </w:pPr>
+      <w:r>
+        <w:rPr>
+          <w:rFonts w:ascii="Times New Roman" w:hAnsi="Times New Roman" w:cs="Times New Roman"/>
+          <w:b/>
+          <w:sz w:val="24"/>
+          <w:szCs w:val="24"/>
+        </w:rPr>
+        <w:t xml:space="preserve">Seansai </w:t>
+      </w:r>
+      <w:r>
+        <w:rPr>
+          <w:rFonts w:ascii="Times New Roman" w:hAnsi="Times New Roman" w:cs="Times New Roman"/>
+          <w:sz w:val="24"/>
+          <w:szCs w:val="24"/>
+        </w:rPr>
+        <w:t>– seanso informacija, kuri naudojama rezervacijos metu;</w:t>
+      </w:r>
+    </w:p>
+    <w:p>
+      <w:pPr>
+        <w:rPr>
+          <w:rFonts w:ascii="Times New Roman" w:hAnsi="Times New Roman" w:cs="Times New Roman"/>
+          <w:sz w:val="24"/>
+          <w:szCs w:val="24"/>
+        </w:rPr>
+      </w:pPr>
+      <w:proofErr w:type="spellStart"/>
+      <w:r>
+        <w:rPr>
+          <w:rFonts w:ascii="Times New Roman" w:hAnsi="Times New Roman" w:cs="Times New Roman"/>
+          <w:b/>
+          <w:sz w:val="24"/>
+          <w:szCs w:val="24"/>
+        </w:rPr>
+        <w:t>Kino_kurejai</w:t>
+      </w:r>
+      <w:proofErr w:type="spellEnd"/>
+      <w:r>
+        <w:rPr>
+          <w:rFonts w:ascii="Times New Roman" w:hAnsi="Times New Roman" w:cs="Times New Roman"/>
+          <w:sz w:val="24"/>
+          <w:szCs w:val="24"/>
+        </w:rPr>
+        <w:t xml:space="preserve"> – kino kūrėjų duomenys;</w:t>
+      </w:r>
+    </w:p>
+    <w:p>
+      <w:pPr>
+        <w:rPr>
+          <w:rFonts w:ascii="Times New Roman" w:hAnsi="Times New Roman" w:cs="Times New Roman"/>
+          <w:sz w:val="24"/>
+          <w:szCs w:val="24"/>
+        </w:rPr>
+      </w:pPr>
+      <w:proofErr w:type="spellStart"/>
+      <w:r>
+        <w:rPr>
+          <w:rFonts w:ascii="Times New Roman" w:hAnsi="Times New Roman" w:cs="Times New Roman"/>
+          <w:b/>
+          <w:sz w:val="24"/>
+          <w:szCs w:val="24"/>
+        </w:rPr>
+        <w:t>Kino_kurejai_filmuose</w:t>
+      </w:r>
+      <w:proofErr w:type="spellEnd"/>
+      <w:r>
+        <w:rPr>
+          <w:rFonts w:ascii="Times New Roman" w:hAnsi="Times New Roman" w:cs="Times New Roman"/>
+          <w:sz w:val="24"/>
+          <w:szCs w:val="24"/>
+        </w:rPr>
+        <w:t xml:space="preserve"> – tarpinė lentelė kino kūrėjų dalyvavimo filmuose priskyrimui;</w:t>
+      </w:r>
+    </w:p>
+    <w:p>
+      <w:pPr>
+        <w:rPr>
+          <w:rFonts w:ascii="Times New Roman" w:hAnsi="Times New Roman" w:cs="Times New Roman"/>
+          <w:sz w:val="24"/>
+          <w:szCs w:val="24"/>
+        </w:rPr>
+      </w:pPr>
+      <w:proofErr w:type="spellStart"/>
+      <w:r>
+        <w:rPr>
+          <w:rFonts w:ascii="Times New Roman" w:hAnsi="Times New Roman" w:cs="Times New Roman"/>
+          <w:b/>
+          <w:sz w:val="24"/>
+          <w:szCs w:val="24"/>
+        </w:rPr>
+        <w:t>Kino_kurejai_balsavimuose</w:t>
+      </w:r>
+      <w:proofErr w:type="spellEnd"/>
+      <w:r>
+        <w:rPr>
+          <w:rFonts w:ascii="Times New Roman" w:hAnsi="Times New Roman" w:cs="Times New Roman"/>
+          <w:sz w:val="24"/>
+          <w:szCs w:val="24"/>
+        </w:rPr>
+        <w:t xml:space="preserve"> – tarpinė lentelė kino kūrėjų priskyrimui prie balsavimų;</w:t>
+      </w:r>
+    </w:p>
+    <w:p>
+      <w:pPr>
+        <w:rPr>
+          <w:rFonts w:ascii="Times New Roman" w:hAnsi="Times New Roman" w:cs="Times New Roman"/>
+          <w:sz w:val="24"/>
+          <w:szCs w:val="24"/>
+        </w:rPr>
+      </w:pPr>
+      <w:r>
+        <w:rPr>
+          <w:rFonts w:ascii="Times New Roman" w:hAnsi="Times New Roman" w:cs="Times New Roman"/>
+          <w:b/>
+          <w:sz w:val="24"/>
+          <w:szCs w:val="24"/>
+        </w:rPr>
+        <w:t>Balsavimai</w:t>
+      </w:r>
+      <w:r>
+        <w:rPr>
+          <w:rFonts w:ascii="Times New Roman" w:hAnsi="Times New Roman" w:cs="Times New Roman"/>
+          <w:sz w:val="24"/>
+          <w:szCs w:val="24"/>
+        </w:rPr>
+        <w:t xml:space="preserve"> – geriausių kino kūrėjų balsavimų duomenys;</w:t>
+      </w:r>
+    </w:p>
+    <w:p>
+      <w:pPr>
+        <w:rPr>
+          <w:rFonts w:ascii="Times New Roman" w:hAnsi="Times New Roman" w:cs="Times New Roman"/>
+          <w:sz w:val="24"/>
+          <w:szCs w:val="24"/>
+        </w:rPr>
+      </w:pPr>
+      <w:r>
+        <w:rPr>
+          <w:rFonts w:ascii="Times New Roman" w:hAnsi="Times New Roman" w:cs="Times New Roman"/>
+          <w:b/>
+          <w:sz w:val="24"/>
+          <w:szCs w:val="24"/>
+        </w:rPr>
+        <w:t>Pareigos</w:t>
+      </w:r>
+      <w:r>
+        <w:rPr>
+          <w:rFonts w:ascii="Times New Roman" w:hAnsi="Times New Roman" w:cs="Times New Roman"/>
+          <w:sz w:val="24"/>
+          <w:szCs w:val="24"/>
+        </w:rPr>
+        <w:t xml:space="preserve"> – kino kūrėjų pareigų duomenys;</w:t>
+      </w:r>
+    </w:p>
+    <w:p>
+      <w:pPr>
+        <w:rPr>
+          <w:rFonts w:ascii="Times New Roman" w:hAnsi="Times New Roman" w:cs="Times New Roman"/>
+          <w:sz w:val="24"/>
+          <w:szCs w:val="24"/>
+        </w:rPr>
+      </w:pPr>
+      <w:proofErr w:type="spellStart"/>
+      <w:r>
+        <w:rPr>
+          <w:rFonts w:ascii="Times New Roman" w:hAnsi="Times New Roman" w:cs="Times New Roman"/>
+          <w:b/>
+          <w:sz w:val="24"/>
+          <w:szCs w:val="24"/>
+        </w:rPr>
+        <w:t>Kino_kureju_pareigos</w:t>
+      </w:r>
+      <w:proofErr w:type="spellEnd"/>
+      <w:r>
+        <w:rPr>
+          <w:rFonts w:ascii="Times New Roman" w:hAnsi="Times New Roman" w:cs="Times New Roman"/>
+          <w:sz w:val="24"/>
+          <w:szCs w:val="24"/>
+        </w:rPr>
+        <w:t xml:space="preserve"> – tarpinė lentelė pareigų kino kūrėjui priskyrimui;</w:t>
+      </w:r>
+    </w:p>
+    <w:p>
+      <w:pPr>
+        <w:rPr>
+          <w:rFonts w:ascii="Times New Roman" w:hAnsi="Times New Roman" w:cs="Times New Roman"/>
+          <w:sz w:val="24"/>
+          <w:szCs w:val="24"/>
+        </w:rPr>
+      </w:pPr>
+      <w:proofErr w:type="spellStart"/>
+      <w:r>
+        <w:rPr>
+          <w:rFonts w:ascii="Times New Roman" w:hAnsi="Times New Roman" w:cs="Times New Roman"/>
+          <w:b/>
+          <w:sz w:val="24"/>
+          <w:szCs w:val="24"/>
+        </w:rPr>
+        <w:t>Balsavimu_administratoriai</w:t>
+      </w:r>
+      <w:proofErr w:type="spellEnd"/>
+      <w:r>
+        <w:rPr>
+          <w:rFonts w:ascii="Times New Roman" w:hAnsi="Times New Roman" w:cs="Times New Roman"/>
+          <w:sz w:val="24"/>
+          <w:szCs w:val="24"/>
+        </w:rPr>
+        <w:t xml:space="preserve"> – balsavimų administratorių duomenys;</w:t>
+      </w:r>
+    </w:p>
+    <w:p>
+      <w:pPr>
+        <w:rPr>
+          <w:rFonts w:ascii="Times New Roman" w:hAnsi="Times New Roman" w:cs="Times New Roman"/>
+          <w:sz w:val="24"/>
+          <w:szCs w:val="24"/>
+        </w:rPr>
+      </w:pPr>
+      <w:proofErr w:type="spellStart"/>
+      <w:r>
+        <w:rPr>
+          <w:rFonts w:ascii="Times New Roman" w:hAnsi="Times New Roman" w:cs="Times New Roman"/>
+          <w:b/>
+          <w:sz w:val="24"/>
+          <w:szCs w:val="24"/>
+        </w:rPr>
+        <w:t>Zinutes</w:t>
+      </w:r>
+      <w:proofErr w:type="spellEnd"/>
+      <w:r>
+        <w:rPr>
+          <w:rFonts w:ascii="Times New Roman" w:hAnsi="Times New Roman" w:cs="Times New Roman"/>
+          <w:sz w:val="24"/>
+          <w:szCs w:val="24"/>
+        </w:rPr>
+        <w:t xml:space="preserve"> – asmeninės kino kūrėjų žinutės kino studijoms;</w:t>
+      </w:r>
+    </w:p>
+    <w:p>
+      <w:pPr>
+        <w:rPr>
+          <w:rFonts w:ascii="Times New Roman" w:hAnsi="Times New Roman" w:cs="Times New Roman"/>
+          <w:sz w:val="24"/>
+          <w:szCs w:val="24"/>
+        </w:rPr>
+      </w:pPr>
+      <w:r>
+        <w:rPr>
+          <w:rFonts w:ascii="Times New Roman" w:hAnsi="Times New Roman" w:cs="Times New Roman"/>
+          <w:b/>
+          <w:sz w:val="24"/>
+          <w:szCs w:val="24"/>
+        </w:rPr>
+        <w:t xml:space="preserve">Klientai </w:t>
+      </w:r>
+      <w:r>
+        <w:rPr>
+          <w:rFonts w:ascii="Times New Roman" w:hAnsi="Times New Roman" w:cs="Times New Roman"/>
+          <w:sz w:val="24"/>
+          <w:szCs w:val="24"/>
+        </w:rPr>
+        <w:t>– kiekvieno kliento sistemoje duomenys;</w:t>
+      </w:r>
+    </w:p>
+    <w:p>
+      <w:pPr>
+        <w:rPr>
+          <w:rFonts w:ascii="Times New Roman" w:hAnsi="Times New Roman" w:cs="Times New Roman"/>
+          <w:sz w:val="24"/>
+          <w:szCs w:val="24"/>
+        </w:rPr>
+      </w:pPr>
+      <w:r>
+        <w:rPr>
+          <w:rFonts w:ascii="Times New Roman" w:hAnsi="Times New Roman" w:cs="Times New Roman"/>
+          <w:b/>
+          <w:sz w:val="24"/>
+          <w:szCs w:val="24"/>
+        </w:rPr>
+        <w:t xml:space="preserve">Prenumeravimai </w:t>
+      </w:r>
+      <w:r>
+        <w:rPr>
+          <w:rFonts w:ascii="Times New Roman" w:hAnsi="Times New Roman" w:cs="Times New Roman"/>
+          <w:sz w:val="24"/>
+          <w:szCs w:val="24"/>
+        </w:rPr>
+        <w:t>– tarpinė lentelė tarp kliento ir kino teatro lentelių, saugoma kiekvieno prenumeravimo duomenys;</w:t>
+      </w:r>
+    </w:p>
+    <w:p>
+      <w:pPr>
+        <w:rPr>
+          <w:rFonts w:ascii="Times New Roman" w:hAnsi="Times New Roman" w:cs="Times New Roman"/>
+          <w:sz w:val="24"/>
+          <w:szCs w:val="24"/>
+        </w:rPr>
+      </w:pPr>
+      <w:r>
+        <w:rPr>
+          <w:rFonts w:ascii="Times New Roman" w:hAnsi="Times New Roman" w:cs="Times New Roman"/>
+          <w:b/>
+          <w:sz w:val="24"/>
+          <w:szCs w:val="24"/>
+        </w:rPr>
+        <w:t xml:space="preserve">Rezervavimai </w:t>
+      </w:r>
+      <w:r>
+        <w:rPr>
+          <w:rFonts w:ascii="Times New Roman" w:hAnsi="Times New Roman" w:cs="Times New Roman"/>
+          <w:sz w:val="24"/>
+          <w:szCs w:val="24"/>
+        </w:rPr>
+        <w:t>– tarpinė lentelė tarp kliento ir seanso lentelių, saugoma kiekvieno rezervavimo duomenys;</w:t>
+      </w:r>
+    </w:p>
+    <w:p>
+      <w:pPr>
+        <w:rPr>
+          <w:rFonts w:ascii="Times New Roman" w:hAnsi="Times New Roman" w:cs="Times New Roman"/>
+          <w:sz w:val="24"/>
+          <w:szCs w:val="24"/>
+        </w:rPr>
+      </w:pPr>
+      <w:r>
+        <w:rPr>
+          <w:rFonts w:ascii="Times New Roman" w:hAnsi="Times New Roman" w:cs="Times New Roman"/>
+          <w:b/>
+          <w:sz w:val="24"/>
+          <w:szCs w:val="24"/>
+        </w:rPr>
+        <w:t>Įvertinimai –</w:t>
+      </w:r>
+      <w:r>
+        <w:rPr>
+          <w:rFonts w:ascii="Times New Roman" w:hAnsi="Times New Roman" w:cs="Times New Roman"/>
+          <w:sz w:val="24"/>
+          <w:szCs w:val="24"/>
+        </w:rPr>
+        <w:t xml:space="preserve"> tarpinė lentelė tarp kliento ir filmo lentelių, saugoma kiekvieno įvertinimo duomenys;</w:t>
+      </w:r>
+    </w:p>
+    <w:p>
+      <w:pPr>
+        <w:rPr>
+          <w:rFonts w:ascii="Times New Roman" w:hAnsi="Times New Roman" w:cs="Times New Roman"/>
+          <w:sz w:val="24"/>
+          <w:szCs w:val="24"/>
+        </w:rPr>
+      </w:pPr>
+      <w:r>
+        <w:rPr>
+          <w:rFonts w:ascii="Times New Roman" w:hAnsi="Times New Roman" w:cs="Times New Roman"/>
+          <w:b/>
+          <w:sz w:val="24"/>
+          <w:szCs w:val="24"/>
+        </w:rPr>
+        <w:t xml:space="preserve">Balsai </w:t>
+      </w:r>
+      <w:r>
+        <w:rPr>
+          <w:rFonts w:ascii="Times New Roman" w:hAnsi="Times New Roman" w:cs="Times New Roman"/>
+          <w:sz w:val="24"/>
+          <w:szCs w:val="24"/>
+        </w:rPr>
+        <w:t>– tarpinė lentelė tarp kliento ir balsavimo lentelių, saugoma kiekvieno balso duomenys;</w:t>
+      </w:r>
+    </w:p>
+    <w:p>
+      <w:pPr>
+        <w:rPr>
+          <w:rFonts w:ascii="Times New Roman" w:hAnsi="Times New Roman" w:cs="Times New Roman"/>
+          <w:sz w:val="24"/>
+          <w:szCs w:val="24"/>
+        </w:rPr>
+      </w:pPr>
+      <w:r>
+        <w:rPr>
+          <w:rFonts w:ascii="Times New Roman" w:hAnsi="Times New Roman" w:cs="Times New Roman"/>
+          <w:b/>
+          <w:sz w:val="24"/>
+          <w:szCs w:val="24"/>
+        </w:rPr>
+        <w:t xml:space="preserve">Filmai </w:t>
+      </w:r>
+      <w:r>
+        <w:rPr>
+          <w:rFonts w:ascii="Times New Roman" w:hAnsi="Times New Roman" w:cs="Times New Roman"/>
+          <w:sz w:val="24"/>
+          <w:szCs w:val="24"/>
+        </w:rPr>
+        <w:t>– kiekvieno filmo sistemoje duomenys, nurodoma, kokiai kino studijai kiekvienas filmas priklauso;</w:t>
+      </w:r>
+    </w:p>
+    <w:p>
+      <w:pPr>
+        <w:rPr>
+          <w:rFonts w:ascii="Times New Roman" w:hAnsi="Times New Roman" w:cs="Times New Roman"/>
+          <w:sz w:val="24"/>
+          <w:szCs w:val="24"/>
+        </w:rPr>
+      </w:pPr>
+      <w:proofErr w:type="spellStart"/>
+      <w:r>
+        <w:rPr>
+          <w:rFonts w:ascii="Times New Roman" w:hAnsi="Times New Roman" w:cs="Times New Roman"/>
+          <w:b/>
+          <w:sz w:val="24"/>
+          <w:szCs w:val="24"/>
+        </w:rPr>
+        <w:t>KinoStudijos</w:t>
+      </w:r>
+      <w:proofErr w:type="spellEnd"/>
+      <w:r>
+        <w:rPr>
+          <w:rFonts w:ascii="Times New Roman" w:hAnsi="Times New Roman" w:cs="Times New Roman"/>
+          <w:sz w:val="24"/>
+          <w:szCs w:val="24"/>
+        </w:rPr>
+        <w:t xml:space="preserve"> – kiekvienos kino studijos duomenys;</w:t>
+      </w:r>
+    </w:p>
+    <w:p>
+      <w:pPr>
+        <w:rPr>
+          <w:rFonts w:ascii="Times New Roman" w:hAnsi="Times New Roman" w:cs="Times New Roman"/>
+          <w:sz w:val="24"/>
+          <w:szCs w:val="24"/>
+        </w:rPr>
+      </w:pPr>
+      <w:proofErr w:type="spellStart"/>
+      <w:r>
+        <w:rPr>
+          <w:rFonts w:ascii="Times New Roman" w:hAnsi="Times New Roman" w:cs="Times New Roman"/>
+          <w:b/>
+          <w:sz w:val="24"/>
+          <w:szCs w:val="24"/>
+        </w:rPr>
+        <w:t>DarboSkelbimai</w:t>
+      </w:r>
+      <w:proofErr w:type="spellEnd"/>
+      <w:r>
+        <w:rPr>
+          <w:rFonts w:ascii="Times New Roman" w:hAnsi="Times New Roman" w:cs="Times New Roman"/>
+          <w:b/>
+          <w:sz w:val="24"/>
+          <w:szCs w:val="24"/>
         </w:rPr>
         <w:t xml:space="preserve"> </w:t>
       </w:r>
       <w:r>
         <w:rPr>
           <w:rFonts w:ascii="Times New Roman" w:hAnsi="Times New Roman" w:cs="Times New Roman"/>
-          <w:sz w:val="20"/>
-        </w:rPr>
-        <w:t>pav. Projekto „Kino Pasaulis“ sistemos duomenų bazės schema</w:t>
-      </w:r>
-    </w:p>
-    <w:p>
-      <w:pPr>
-        <w:rPr>
-          <w:rFonts w:ascii="Times New Roman" w:hAnsi="Times New Roman" w:cs="Times New Roman"/>
-          <w:sz w:val="24"/>
-          <w:szCs w:val="24"/>
-        </w:rPr>
-      </w:pPr>
-    </w:p>
-    <w:p>
-      <w:pPr>
-        <w:rPr>
-          <w:rFonts w:ascii="Times New Roman" w:hAnsi="Times New Roman" w:cs="Times New Roman"/>
-          <w:sz w:val="24"/>
-          <w:szCs w:val="24"/>
-        </w:rPr>
-      </w:pPr>
-      <w:r>
-        <w:rPr>
-          <w:rFonts w:ascii="Times New Roman" w:hAnsi="Times New Roman" w:cs="Times New Roman"/>
-          <w:sz w:val="24"/>
-          <w:szCs w:val="24"/>
-        </w:rPr>
-        <w:t>Toliau pateikiami duomenų bazės lentelių aprašymai:</w:t>
+          <w:sz w:val="24"/>
+          <w:szCs w:val="24"/>
+        </w:rPr>
+        <w:t>– kiekvieno darbo skelbimo duomenys, nurodoma, kokiam filmui darbo skelbimas priklauso;</w:t>
       </w:r>
     </w:p>
     <w:p>
@@ -20030,15 +20599,15 @@
           <w:sz w:val="24"/>
           <w:szCs w:val="24"/>
         </w:rPr>
-        <w:t>Teatrai</w:t>
-      </w:r>
-      <w:r>
-        <w:rPr>
-          <w:rFonts w:ascii="Times New Roman" w:hAnsi="Times New Roman" w:cs="Times New Roman"/>
-          <w:sz w:val="24"/>
-          <w:szCs w:val="24"/>
-        </w:rPr>
-        <w:t xml:space="preserve"> - vartotojo (Kino teatro) duomenys;</w:t>
+        <w:t>Nuotraukos –</w:t>
+      </w:r>
+      <w:r>
+        <w:rPr>
+          <w:rFonts w:ascii="Times New Roman" w:hAnsi="Times New Roman" w:cs="Times New Roman"/>
+          <w:sz w:val="24"/>
+          <w:szCs w:val="24"/>
+        </w:rPr>
+        <w:t xml:space="preserve"> nuotraukos duomenys (pavadinimas, nuoroda, kokiam filmui priklauso);</w:t>
       </w:r>
     </w:p>
     <w:p>
@@ -20057,529 +20626,16 @@
           <w:sz w:val="24"/>
           <w:szCs w:val="24"/>
         </w:rPr>
-        <w:t>Pranesimai</w:t>
+        <w:t>Videos</w:t>
       </w:r>
       <w:proofErr w:type="spellEnd"/>
       <w:r>
         <w:rPr>
           <w:rFonts w:ascii="Times New Roman" w:hAnsi="Times New Roman" w:cs="Times New Roman"/>
-          <w:sz w:val="24"/>
-          <w:szCs w:val="24"/>
-        </w:rPr>
-        <w:t xml:space="preserve"> - išsiųsti pranešimai kino teatrų prenumeratoriams;</w:t>
-      </w:r>
-    </w:p>
-    <w:p>
-      <w:pPr>
-        <w:rPr>
-          <w:rFonts w:ascii="Times New Roman" w:hAnsi="Times New Roman" w:cs="Times New Roman"/>
-          <w:sz w:val="24"/>
-          <w:szCs w:val="24"/>
-        </w:rPr>
-      </w:pPr>
-      <w:r>
-        <w:rPr>
-          <w:rFonts w:ascii="Times New Roman" w:hAnsi="Times New Roman" w:cs="Times New Roman"/>
           <w:b/>
           <w:sz w:val="24"/>
           <w:szCs w:val="24"/>
         </w:rPr>
-        <w:t>Auditorijos</w:t>
-      </w:r>
-      <w:r>
-        <w:rPr>
-          <w:rFonts w:ascii="Times New Roman" w:hAnsi="Times New Roman" w:cs="Times New Roman"/>
-          <w:sz w:val="24"/>
-          <w:szCs w:val="24"/>
-        </w:rPr>
-        <w:t xml:space="preserve"> – kino teatro auditorijos, kuriuose vyksta filmu seansai;</w:t>
-      </w:r>
-    </w:p>
-    <w:p>
-      <w:pPr>
-        <w:rPr>
-          <w:rFonts w:ascii="Times New Roman" w:hAnsi="Times New Roman" w:cs="Times New Roman"/>
-          <w:sz w:val="24"/>
-          <w:szCs w:val="24"/>
-        </w:rPr>
-      </w:pPr>
-      <w:proofErr w:type="spellStart"/>
-      <w:r>
-        <w:rPr>
-          <w:rFonts w:ascii="Times New Roman" w:hAnsi="Times New Roman" w:cs="Times New Roman"/>
-          <w:b/>
-          <w:sz w:val="24"/>
-          <w:szCs w:val="24"/>
-        </w:rPr>
-        <w:t>Ivykiai</w:t>
-      </w:r>
-      <w:proofErr w:type="spellEnd"/>
-      <w:r>
-        <w:rPr>
-          <w:rFonts w:ascii="Times New Roman" w:hAnsi="Times New Roman" w:cs="Times New Roman"/>
-          <w:sz w:val="24"/>
-          <w:szCs w:val="24"/>
-        </w:rPr>
-        <w:t xml:space="preserve"> -  kino teatro sukurtas įvykis (seansų grupė);</w:t>
-      </w:r>
-    </w:p>
-    <w:p>
-      <w:pPr>
-        <w:rPr>
-          <w:rFonts w:ascii="Times New Roman" w:hAnsi="Times New Roman" w:cs="Times New Roman"/>
-          <w:sz w:val="24"/>
-          <w:szCs w:val="24"/>
-        </w:rPr>
-      </w:pPr>
-      <w:r>
-        <w:rPr>
-          <w:rFonts w:ascii="Times New Roman" w:hAnsi="Times New Roman" w:cs="Times New Roman"/>
-          <w:b/>
-          <w:sz w:val="24"/>
-          <w:szCs w:val="24"/>
-        </w:rPr>
-        <w:t xml:space="preserve">Seansai </w:t>
-      </w:r>
-      <w:r>
-        <w:rPr>
-          <w:rFonts w:ascii="Times New Roman" w:hAnsi="Times New Roman" w:cs="Times New Roman"/>
-          <w:sz w:val="24"/>
-          <w:szCs w:val="24"/>
-        </w:rPr>
-        <w:t>– seanso informacija, kuri naudojama rezervacijos metu;</w:t>
-      </w:r>
-    </w:p>
-    <w:p>
-      <w:pPr>
-        <w:rPr>
-          <w:rFonts w:ascii="Times New Roman" w:hAnsi="Times New Roman" w:cs="Times New Roman"/>
-          <w:sz w:val="24"/>
-          <w:szCs w:val="24"/>
-        </w:rPr>
-      </w:pPr>
-      <w:proofErr w:type="spellStart"/>
-      <w:r>
-        <w:rPr>
-          <w:rFonts w:ascii="Times New Roman" w:hAnsi="Times New Roman" w:cs="Times New Roman"/>
-          <w:b/>
-          <w:sz w:val="24"/>
-          <w:szCs w:val="24"/>
-        </w:rPr>
-        <w:t>Kino_kurejai</w:t>
-      </w:r>
-      <w:proofErr w:type="spellEnd"/>
-      <w:r>
-        <w:rPr>
-          <w:rFonts w:ascii="Times New Roman" w:hAnsi="Times New Roman" w:cs="Times New Roman"/>
-          <w:sz w:val="24"/>
-          <w:szCs w:val="24"/>
-        </w:rPr>
-        <w:t xml:space="preserve"> – kino kūrėjų duomenys;</w:t>
-      </w:r>
-    </w:p>
-    <w:p>
-      <w:pPr>
-        <w:rPr>
-          <w:rFonts w:ascii="Times New Roman" w:hAnsi="Times New Roman" w:cs="Times New Roman"/>
-          <w:sz w:val="24"/>
-          <w:szCs w:val="24"/>
-        </w:rPr>
-      </w:pPr>
-      <w:proofErr w:type="spellStart"/>
-      <w:r>
-        <w:rPr>
-          <w:rFonts w:ascii="Times New Roman" w:hAnsi="Times New Roman" w:cs="Times New Roman"/>
-          <w:b/>
-          <w:sz w:val="24"/>
-          <w:szCs w:val="24"/>
-        </w:rPr>
-        <w:t>Kino_kurejai_filmuose</w:t>
-      </w:r>
-      <w:proofErr w:type="spellEnd"/>
-      <w:r>
-        <w:rPr>
-          <w:rFonts w:ascii="Times New Roman" w:hAnsi="Times New Roman" w:cs="Times New Roman"/>
-          <w:sz w:val="24"/>
-          <w:szCs w:val="24"/>
-        </w:rPr>
-        <w:t xml:space="preserve"> – tarpinė lentelė kino kūrėjų dalyvavimo filmuose priskyrimui;</w:t>
-      </w:r>
-    </w:p>
-    <w:p>
-      <w:pPr>
-        <w:rPr>
-          <w:rFonts w:ascii="Times New Roman" w:hAnsi="Times New Roman" w:cs="Times New Roman"/>
-          <w:sz w:val="24"/>
-          <w:szCs w:val="24"/>
-        </w:rPr>
-      </w:pPr>
-      <w:proofErr w:type="spellStart"/>
-      <w:r>
-        <w:rPr>
-          <w:rFonts w:ascii="Times New Roman" w:hAnsi="Times New Roman" w:cs="Times New Roman"/>
-          <w:b/>
-          <w:sz w:val="24"/>
-          <w:szCs w:val="24"/>
-        </w:rPr>
-        <w:t>Kino_kurejai_balsavimuose</w:t>
-      </w:r>
-      <w:proofErr w:type="spellEnd"/>
-      <w:r>
-        <w:rPr>
-          <w:rFonts w:ascii="Times New Roman" w:hAnsi="Times New Roman" w:cs="Times New Roman"/>
-          <w:sz w:val="24"/>
-          <w:szCs w:val="24"/>
-        </w:rPr>
-        <w:t xml:space="preserve"> – tarpinė lentelė kino kūrėjų priskyrimui prie balsavimų;</w:t>
-      </w:r>
-    </w:p>
-    <w:p>
-      <w:pPr>
-        <w:rPr>
-          <w:rFonts w:ascii="Times New Roman" w:hAnsi="Times New Roman" w:cs="Times New Roman"/>
-          <w:sz w:val="24"/>
-          <w:szCs w:val="24"/>
-        </w:rPr>
-      </w:pPr>
-      <w:r>
-        <w:rPr>
-          <w:rFonts w:ascii="Times New Roman" w:hAnsi="Times New Roman" w:cs="Times New Roman"/>
-          <w:b/>
-          <w:sz w:val="24"/>
-          <w:szCs w:val="24"/>
-        </w:rPr>
-        <w:lastRenderedPageBreak/>
-        <w:t>Balsavimai</w:t>
-      </w:r>
-      <w:r>
-        <w:rPr>
-          <w:rFonts w:ascii="Times New Roman" w:hAnsi="Times New Roman" w:cs="Times New Roman"/>
-          <w:sz w:val="24"/>
-          <w:szCs w:val="24"/>
-        </w:rPr>
-        <w:t xml:space="preserve"> – geriausių kino kūrėjų balsavimų duomenys;</w:t>
-      </w:r>
-    </w:p>
-    <w:p>
-      <w:pPr>
-        <w:rPr>
-          <w:rFonts w:ascii="Times New Roman" w:hAnsi="Times New Roman" w:cs="Times New Roman"/>
-          <w:sz w:val="24"/>
-          <w:szCs w:val="24"/>
-        </w:rPr>
-      </w:pPr>
-      <w:r>
-        <w:rPr>
-          <w:rFonts w:ascii="Times New Roman" w:hAnsi="Times New Roman" w:cs="Times New Roman"/>
-          <w:b/>
-          <w:sz w:val="24"/>
-          <w:szCs w:val="24"/>
-        </w:rPr>
-        <w:t>Pareigos</w:t>
-      </w:r>
-      <w:r>
-        <w:rPr>
-          <w:rFonts w:ascii="Times New Roman" w:hAnsi="Times New Roman" w:cs="Times New Roman"/>
-          <w:sz w:val="24"/>
-          <w:szCs w:val="24"/>
-        </w:rPr>
-        <w:t xml:space="preserve"> – kino kūrėjų pareigų duomenys;</w:t>
-      </w:r>
-    </w:p>
-    <w:p>
-      <w:pPr>
-        <w:rPr>
-          <w:rFonts w:ascii="Times New Roman" w:hAnsi="Times New Roman" w:cs="Times New Roman"/>
-          <w:sz w:val="24"/>
-          <w:szCs w:val="24"/>
-        </w:rPr>
-      </w:pPr>
-      <w:proofErr w:type="spellStart"/>
-      <w:r>
-        <w:rPr>
-          <w:rFonts w:ascii="Times New Roman" w:hAnsi="Times New Roman" w:cs="Times New Roman"/>
-          <w:b/>
-          <w:sz w:val="24"/>
-          <w:szCs w:val="24"/>
-        </w:rPr>
-        <w:t>Kino_kureju_pareigos</w:t>
-      </w:r>
-      <w:proofErr w:type="spellEnd"/>
-      <w:r>
-        <w:rPr>
-          <w:rFonts w:ascii="Times New Roman" w:hAnsi="Times New Roman" w:cs="Times New Roman"/>
-          <w:sz w:val="24"/>
-          <w:szCs w:val="24"/>
-        </w:rPr>
-        <w:t xml:space="preserve"> – tarpinė lentelė pareigų kino kūrėjui priskyrimui;</w:t>
-      </w:r>
-    </w:p>
-    <w:p>
-      <w:pPr>
-        <w:rPr>
-          <w:rFonts w:ascii="Times New Roman" w:hAnsi="Times New Roman" w:cs="Times New Roman"/>
-          <w:sz w:val="24"/>
-          <w:szCs w:val="24"/>
-        </w:rPr>
-      </w:pPr>
-      <w:proofErr w:type="spellStart"/>
-      <w:r>
-        <w:rPr>
-          <w:rFonts w:ascii="Times New Roman" w:hAnsi="Times New Roman" w:cs="Times New Roman"/>
-          <w:b/>
-          <w:sz w:val="24"/>
-          <w:szCs w:val="24"/>
-        </w:rPr>
-        <w:t>Balsavimu_administratoriai</w:t>
-      </w:r>
-      <w:proofErr w:type="spellEnd"/>
-      <w:r>
-        <w:rPr>
-          <w:rFonts w:ascii="Times New Roman" w:hAnsi="Times New Roman" w:cs="Times New Roman"/>
-          <w:sz w:val="24"/>
-          <w:szCs w:val="24"/>
-        </w:rPr>
-        <w:t xml:space="preserve"> – balsavimų administratorių duomenys;</w:t>
-      </w:r>
-    </w:p>
-    <w:p>
-      <w:pPr>
-        <w:rPr>
-          <w:rFonts w:ascii="Times New Roman" w:hAnsi="Times New Roman" w:cs="Times New Roman"/>
-          <w:sz w:val="24"/>
-          <w:szCs w:val="24"/>
-        </w:rPr>
-      </w:pPr>
-      <w:proofErr w:type="spellStart"/>
-      <w:r>
-        <w:rPr>
-          <w:rFonts w:ascii="Times New Roman" w:hAnsi="Times New Roman" w:cs="Times New Roman"/>
-          <w:b/>
-          <w:sz w:val="24"/>
-          <w:szCs w:val="24"/>
-        </w:rPr>
-        <w:t>Zinutes</w:t>
-      </w:r>
-      <w:proofErr w:type="spellEnd"/>
-      <w:r>
-        <w:rPr>
-          <w:rFonts w:ascii="Times New Roman" w:hAnsi="Times New Roman" w:cs="Times New Roman"/>
-          <w:sz w:val="24"/>
-          <w:szCs w:val="24"/>
-        </w:rPr>
-        <w:t xml:space="preserve"> – asmeninės kino kūrėjų žinutės kino studijoms;</w:t>
-      </w:r>
-    </w:p>
-    <w:p>
-      <w:pPr>
-        <w:rPr>
-          <w:rFonts w:ascii="Times New Roman" w:hAnsi="Times New Roman" w:cs="Times New Roman"/>
-          <w:sz w:val="24"/>
-          <w:szCs w:val="24"/>
-        </w:rPr>
-      </w:pPr>
-      <w:r>
-        <w:rPr>
-          <w:rFonts w:ascii="Times New Roman" w:hAnsi="Times New Roman" w:cs="Times New Roman"/>
-          <w:b/>
-          <w:sz w:val="24"/>
-          <w:szCs w:val="24"/>
-        </w:rPr>
-        <w:t xml:space="preserve">Klientai </w:t>
-      </w:r>
-      <w:r>
-        <w:rPr>
-          <w:rFonts w:ascii="Times New Roman" w:hAnsi="Times New Roman" w:cs="Times New Roman"/>
-          <w:sz w:val="24"/>
-          <w:szCs w:val="24"/>
-        </w:rPr>
-        <w:t>– kiekvieno kliento sistemoje duomenys;</w:t>
-      </w:r>
-    </w:p>
-    <w:p>
-      <w:pPr>
-        <w:rPr>
-          <w:rFonts w:ascii="Times New Roman" w:hAnsi="Times New Roman" w:cs="Times New Roman"/>
-          <w:sz w:val="24"/>
-          <w:szCs w:val="24"/>
-        </w:rPr>
-      </w:pPr>
-      <w:r>
-        <w:rPr>
-          <w:rFonts w:ascii="Times New Roman" w:hAnsi="Times New Roman" w:cs="Times New Roman"/>
-          <w:b/>
-          <w:sz w:val="24"/>
-          <w:szCs w:val="24"/>
-        </w:rPr>
-        <w:t xml:space="preserve">Prenumeravimai </w:t>
-      </w:r>
-      <w:r>
-        <w:rPr>
-          <w:rFonts w:ascii="Times New Roman" w:hAnsi="Times New Roman" w:cs="Times New Roman"/>
-          <w:sz w:val="24"/>
-          <w:szCs w:val="24"/>
-        </w:rPr>
-        <w:t>– tarpinė lentelė tarp kliento ir kino teatro lentelių, saugoma kiekvieno prenumeravimo duomenys;</w:t>
-      </w:r>
-    </w:p>
-    <w:p>
-      <w:pPr>
-        <w:rPr>
-          <w:rFonts w:ascii="Times New Roman" w:hAnsi="Times New Roman" w:cs="Times New Roman"/>
-          <w:sz w:val="24"/>
-          <w:szCs w:val="24"/>
-        </w:rPr>
-      </w:pPr>
-      <w:r>
-        <w:rPr>
-          <w:rFonts w:ascii="Times New Roman" w:hAnsi="Times New Roman" w:cs="Times New Roman"/>
-          <w:b/>
-          <w:sz w:val="24"/>
-          <w:szCs w:val="24"/>
-        </w:rPr>
-        <w:t xml:space="preserve">Rezervavimai </w:t>
-      </w:r>
-      <w:r>
-        <w:rPr>
-          <w:rFonts w:ascii="Times New Roman" w:hAnsi="Times New Roman" w:cs="Times New Roman"/>
-          <w:sz w:val="24"/>
-          <w:szCs w:val="24"/>
-        </w:rPr>
-        <w:t>– tarpinė lentelė tarp kliento ir seanso lentelių, saugoma kiekvieno rezervavimo duomenys;</w:t>
-      </w:r>
-    </w:p>
-    <w:p>
-      <w:pPr>
-        <w:rPr>
-          <w:rFonts w:ascii="Times New Roman" w:hAnsi="Times New Roman" w:cs="Times New Roman"/>
-          <w:sz w:val="24"/>
-          <w:szCs w:val="24"/>
-        </w:rPr>
-      </w:pPr>
-      <w:r>
-        <w:rPr>
-          <w:rFonts w:ascii="Times New Roman" w:hAnsi="Times New Roman" w:cs="Times New Roman"/>
-          <w:b/>
-          <w:sz w:val="24"/>
-          <w:szCs w:val="24"/>
-        </w:rPr>
-        <w:t>Įvertinimai –</w:t>
-      </w:r>
-      <w:r>
-        <w:rPr>
-          <w:rFonts w:ascii="Times New Roman" w:hAnsi="Times New Roman" w:cs="Times New Roman"/>
-          <w:sz w:val="24"/>
-          <w:szCs w:val="24"/>
-        </w:rPr>
-        <w:t xml:space="preserve"> tarpinė lentelė tarp kliento ir filmo lentelių, saugoma kiekvieno įvertinimo duomenys;</w:t>
-      </w:r>
-    </w:p>
-    <w:p>
-      <w:pPr>
-        <w:rPr>
-          <w:rFonts w:ascii="Times New Roman" w:hAnsi="Times New Roman" w:cs="Times New Roman"/>
-          <w:sz w:val="24"/>
-          <w:szCs w:val="24"/>
-        </w:rPr>
-      </w:pPr>
-      <w:r>
-        <w:rPr>
-          <w:rFonts w:ascii="Times New Roman" w:hAnsi="Times New Roman" w:cs="Times New Roman"/>
-          <w:b/>
-          <w:sz w:val="24"/>
-          <w:szCs w:val="24"/>
-        </w:rPr>
-        <w:t xml:space="preserve">Balsai </w:t>
-      </w:r>
-      <w:r>
-        <w:rPr>
-          <w:rFonts w:ascii="Times New Roman" w:hAnsi="Times New Roman" w:cs="Times New Roman"/>
-          <w:sz w:val="24"/>
-          <w:szCs w:val="24"/>
-        </w:rPr>
-        <w:t>– tarpinė lentelė tarp kliento ir balsavimo lentelių, saugoma kiekvieno balso duomenys;</w:t>
-      </w:r>
-    </w:p>
-    <w:p>
-      <w:pPr>
-        <w:rPr>
-          <w:rFonts w:ascii="Times New Roman" w:hAnsi="Times New Roman" w:cs="Times New Roman"/>
-          <w:sz w:val="24"/>
-          <w:szCs w:val="24"/>
-        </w:rPr>
-      </w:pPr>
-      <w:r>
-        <w:rPr>
-          <w:rFonts w:ascii="Times New Roman" w:hAnsi="Times New Roman" w:cs="Times New Roman"/>
-          <w:b/>
-          <w:sz w:val="24"/>
-          <w:szCs w:val="24"/>
-        </w:rPr>
-        <w:t xml:space="preserve">Filmai </w:t>
-      </w:r>
-      <w:r>
-        <w:rPr>
-          <w:rFonts w:ascii="Times New Roman" w:hAnsi="Times New Roman" w:cs="Times New Roman"/>
-          <w:sz w:val="24"/>
-          <w:szCs w:val="24"/>
-        </w:rPr>
-        <w:t>– kiekvieno filmo sistemoje duomenys, nurodoma, kokiai kino studijai kiekvienas filmas priklauso;</w:t>
-      </w:r>
-    </w:p>
-    <w:p>
-      <w:pPr>
-        <w:rPr>
-          <w:rFonts w:ascii="Times New Roman" w:hAnsi="Times New Roman" w:cs="Times New Roman"/>
-          <w:sz w:val="24"/>
-          <w:szCs w:val="24"/>
-        </w:rPr>
-      </w:pPr>
-      <w:proofErr w:type="spellStart"/>
-      <w:r>
-        <w:rPr>
-          <w:rFonts w:ascii="Times New Roman" w:hAnsi="Times New Roman" w:cs="Times New Roman"/>
-          <w:b/>
-          <w:sz w:val="24"/>
-          <w:szCs w:val="24"/>
-        </w:rPr>
-        <w:t>KinoStudijos</w:t>
-      </w:r>
-      <w:proofErr w:type="spellEnd"/>
-      <w:r>
-        <w:rPr>
-          <w:rFonts w:ascii="Times New Roman" w:hAnsi="Times New Roman" w:cs="Times New Roman"/>
-          <w:sz w:val="24"/>
-          <w:szCs w:val="24"/>
-        </w:rPr>
-        <w:t xml:space="preserve"> – kiekvienos kino studijos duomenys;</w:t>
-      </w:r>
-    </w:p>
-    <w:p>
-      <w:pPr>
-        <w:rPr>
-          <w:rFonts w:ascii="Times New Roman" w:hAnsi="Times New Roman" w:cs="Times New Roman"/>
-          <w:sz w:val="24"/>
-          <w:szCs w:val="24"/>
-        </w:rPr>
-      </w:pPr>
-      <w:proofErr w:type="spellStart"/>
-      <w:r>
-        <w:rPr>
-          <w:rFonts w:ascii="Times New Roman" w:hAnsi="Times New Roman" w:cs="Times New Roman"/>
-          <w:b/>
-          <w:sz w:val="24"/>
-          <w:szCs w:val="24"/>
-        </w:rPr>
-        <w:t>DarboSkelbimai</w:t>
-      </w:r>
-      <w:proofErr w:type="spellEnd"/>
-      <w:r>
-        <w:rPr>
-          <w:rFonts w:ascii="Times New Roman" w:hAnsi="Times New Roman" w:cs="Times New Roman"/>
-          <w:b/>
-          <w:sz w:val="24"/>
-          <w:szCs w:val="24"/>
-        </w:rPr>
         <w:t xml:space="preserve"> </w:t>
       </w:r>
       <w:r>
@@ -20588,95 +20644,17 @@
           <w:sz w:val="24"/>
           <w:szCs w:val="24"/>
         </w:rPr>
-        <w:t>– kiekvieno darbo skelbimo duomenys, nurodoma, kokiam filmui darbo skelbimas priklauso;</w:t>
-      </w:r>
-    </w:p>
-    <w:p>
-      <w:pPr>
-        <w:rPr>
-          <w:rFonts w:ascii="Times New Roman" w:hAnsi="Times New Roman" w:cs="Times New Roman"/>
-          <w:sz w:val="24"/>
-          <w:szCs w:val="24"/>
-        </w:rPr>
-      </w:pPr>
-      <w:r>
-        <w:rPr>
-          <w:rFonts w:ascii="Times New Roman" w:hAnsi="Times New Roman" w:cs="Times New Roman"/>
-          <w:b/>
-          <w:sz w:val="24"/>
-          <w:szCs w:val="24"/>
-        </w:rPr>
-        <w:t>Nuotraukos –</w:t>
-      </w:r>
-      <w:r>
-        <w:rPr>
-          <w:rFonts w:ascii="Times New Roman" w:hAnsi="Times New Roman" w:cs="Times New Roman"/>
-          <w:sz w:val="24"/>
-          <w:szCs w:val="24"/>
-        </w:rPr>
-        <w:t xml:space="preserve"> nuotraukos duomenys (pavadinimas, nuoroda, kokiam filmui priklauso);</w:t>
-      </w:r>
-    </w:p>
-    <w:p>
-      <w:pPr>
-        <w:rPr>
-          <w:rFonts w:ascii="Times New Roman" w:hAnsi="Times New Roman" w:cs="Times New Roman"/>
-          <w:sz w:val="24"/>
-          <w:szCs w:val="24"/>
-        </w:rPr>
-      </w:pPr>
-      <w:proofErr w:type="spellStart"/>
-      <w:r>
-        <w:rPr>
-          <w:rFonts w:ascii="Times New Roman" w:hAnsi="Times New Roman" w:cs="Times New Roman"/>
-          <w:b/>
-          <w:sz w:val="24"/>
-          <w:szCs w:val="24"/>
-        </w:rPr>
-        <w:t>Videos</w:t>
-      </w:r>
-      <w:proofErr w:type="spellEnd"/>
-      <w:r>
-        <w:rPr>
-          <w:rFonts w:ascii="Times New Roman" w:hAnsi="Times New Roman" w:cs="Times New Roman"/>
-          <w:b/>
-          <w:sz w:val="24"/>
-          <w:szCs w:val="24"/>
-        </w:rPr>
-        <w:t xml:space="preserve"> </w:t>
-      </w:r>
-      <w:r>
-        <w:rPr>
-          <w:rFonts w:ascii="Times New Roman" w:hAnsi="Times New Roman" w:cs="Times New Roman"/>
-          <w:sz w:val="24"/>
-          <w:szCs w:val="24"/>
-        </w:rPr>
         <w:t>– kiekvienos vaizdo medžiagos duomenys (pavadinimas, nuoroda, kokiam filmui priklauso).</w:t>
       </w:r>
-    </w:p>
-    <w:p/>
-    <w:p>
-      <w:pPr>
-        <w:rPr>
-          <w:rFonts w:ascii="Times New Roman" w:hAnsi="Times New Roman" w:cs="Times New Roman"/>
-          <w:b/>
-          <w:sz w:val="28"/>
-          <w:szCs w:val="28"/>
-        </w:rPr>
-      </w:pPr>
-      <w:r>
-        <w:rPr>
-          <w:rFonts w:ascii="Times New Roman" w:hAnsi="Times New Roman" w:cs="Times New Roman"/>
-          <w:b/>
-          <w:sz w:val="28"/>
-          <w:szCs w:val="28"/>
-        </w:rPr>
+      <w:r>
         <w:br w:type="page"/>
       </w:r>
-    </w:p>
-    <w:p>
-      <w:pPr>
-        <w:pStyle w:val="ListParagraph"/>
+      <w:bookmarkStart w:id="42" w:name="_GoBack"/>
+      <w:bookmarkEnd w:id="42"/>
+    </w:p>
+    <w:p>
+      <w:pPr>
+        <w:pStyle w:val="Sraopastraipa"/>
         <w:numPr>
           <w:ilvl w:val="0"/>
           <w:numId w:val="41"/>
@@ -20705,7 +20683,7 @@
           <v:shape id="_x0000_i1032" type="#_x0000_t75" style="width:467.25pt;height:232.5pt" o:ole="">
             <v:imagedata r:id="rId40" o:title=""/>
           </v:shape>
-          <o:OLEObject Type="Embed" ProgID="Visio.Drawing.15" ShapeID="_x0000_i1032" DrawAspect="Content" ObjectID="_1540723149" r:id="rId41"/>
+          <o:OLEObject Type="Embed" ProgID="Visio.Drawing.15" ShapeID="_x0000_i1032" DrawAspect="Content" ObjectID="_1540727663" r:id="rId41"/>
         </w:object>
       </w:r>
     </w:p>
@@ -20725,6 +20703,32 @@
           <w:szCs w:val="20"/>
         </w:rPr>
         <w:t>26 pav. Kino teatro posistemio duomenų srautų diagrama</w:t>
+      </w:r>
+      <w:r>
+        <w:rPr>
+          <w:rFonts w:ascii="Times New Roman" w:hAnsi="Times New Roman" w:cs="Times New Roman"/>
+          <w:sz w:val="20"/>
+          <w:szCs w:val="20"/>
+        </w:rPr>
+        <w:t xml:space="preserve"> (Mantas </w:t>
+      </w:r>
+      <w:proofErr w:type="spellStart"/>
+      <w:r>
+        <w:rPr>
+          <w:rFonts w:ascii="Times New Roman" w:hAnsi="Times New Roman" w:cs="Times New Roman"/>
+          <w:sz w:val="20"/>
+          <w:szCs w:val="20"/>
+        </w:rPr>
+        <w:t>Zambacevičius</w:t>
+      </w:r>
+      <w:proofErr w:type="spellEnd"/>
+      <w:r>
+        <w:rPr>
+          <w:rFonts w:ascii="Times New Roman" w:hAnsi="Times New Roman" w:cs="Times New Roman"/>
+          <w:sz w:val="20"/>
+          <w:szCs w:val="20"/>
+        </w:rPr>
+        <w:t>)</w:t>
       </w:r>
     </w:p>
     <w:p>
@@ -20741,7 +20745,7 @@
           <v:shape id="_x0000_i1033" type="#_x0000_t75" style="width:468pt;height:231.75pt" o:ole="">
             <v:imagedata r:id="rId42" o:title=""/>
           </v:shape>
-          <o:OLEObject Type="Embed" ProgID="Visio.Drawing.15" ShapeID="_x0000_i1033" DrawAspect="Content" ObjectID="_1540723150" r:id="rId43"/>
+          <o:OLEObject Type="Embed" ProgID="Visio.Drawing.15" ShapeID="_x0000_i1033" DrawAspect="Content" ObjectID="_1540727664" r:id="rId43"/>
         </w:object>
       </w:r>
     </w:p>
@@ -20761,6 +20765,14 @@
           <w:szCs w:val="20"/>
         </w:rPr>
         <w:t>27 pav. Vartotojo posistemio duomenų srautų diagrama</w:t>
+      </w:r>
+      <w:r>
+        <w:rPr>
+          <w:rFonts w:ascii="Times New Roman" w:hAnsi="Times New Roman" w:cs="Times New Roman"/>
+          <w:sz w:val="20"/>
+          <w:szCs w:val="20"/>
+        </w:rPr>
+        <w:t xml:space="preserve"> (Ignas Savickas)</w:t>
       </w:r>
     </w:p>
     <w:p>
@@ -20777,7 +20789,7 @@
           <v:shape id="_x0000_i1034" type="#_x0000_t75" style="width:467.25pt;height:428.25pt" o:ole="">
             <v:imagedata r:id="rId44" o:title=""/>
           </v:shape>
-          <o:OLEObject Type="Embed" ProgID="Visio.Drawing.15" ShapeID="_x0000_i1034" DrawAspect="Content" ObjectID="_1540723151" r:id="rId45"/>
+          <o:OLEObject Type="Embed" ProgID="Visio.Drawing.15" ShapeID="_x0000_i1034" DrawAspect="Content" ObjectID="_1540727665" r:id="rId45"/>
         </w:object>
       </w:r>
     </w:p>
@@ -20798,6 +20810,14 @@
         </w:rPr>
         <w:t>28 pav. Kino kūrėjo posistemio duomenų srautų diagrama</w:t>
       </w:r>
+      <w:r>
+        <w:rPr>
+          <w:rFonts w:ascii="Times New Roman" w:hAnsi="Times New Roman" w:cs="Times New Roman"/>
+          <w:sz w:val="20"/>
+          <w:szCs w:val="20"/>
+        </w:rPr>
+        <w:t xml:space="preserve"> (Ernestas Venckus)</w:t>
+      </w:r>
     </w:p>
     <w:p>
       <w:pPr>
@@ -20810,10 +20830,10 @@
       </w:pPr>
       <w:r>
         <w:object w:dxaOrig="11540" w:dyaOrig="11258">
-          <v:shape id="_x0000_i1035" type="#_x0000_t75" style="width:468pt;height:456.75pt" o:ole="">
+          <v:shape id="_x0000_i1070" type="#_x0000_t75" style="width:468pt;height:456.75pt" o:ole="">
             <v:imagedata r:id="rId46" o:title=""/>
           </v:shape>
-          <o:OLEObject Type="Embed" ProgID="Visio.Drawing.15" ShapeID="_x0000_i1035" DrawAspect="Content" ObjectID="_1540723152" r:id="rId47"/>
+          <o:OLEObject Type="Embed" ProgID="Visio.Drawing.15" ShapeID="_x0000_i1070" DrawAspect="Content" ObjectID="_1540727666" r:id="rId47"/>
         </w:object>
       </w:r>
     </w:p>
@@ -20833,6 +20853,14 @@
           <w:szCs w:val="20"/>
         </w:rPr>
         <w:t>29 pav. Kino studijos posistemio duomenų srautų diagrama</w:t>
+      </w:r>
+      <w:r>
+        <w:rPr>
+          <w:rFonts w:ascii="Times New Roman" w:hAnsi="Times New Roman" w:cs="Times New Roman"/>
+          <w:sz w:val="20"/>
+          <w:szCs w:val="20"/>
+        </w:rPr>
+        <w:t xml:space="preserve"> (Žilvinas Abromavičius)</w:t>
       </w:r>
     </w:p>
     <w:p>
@@ -20861,7 +20889,7 @@
     </w:p>
     <w:p>
       <w:pPr>
-        <w:pStyle w:val="ListParagraph"/>
+        <w:pStyle w:val="Sraopastraipa"/>
         <w:numPr>
           <w:ilvl w:val="0"/>
           <w:numId w:val="41"/>
@@ -20898,7 +20926,7 @@
           <v:shape id="_x0000_i1036" type="#_x0000_t75" style="width:342pt;height:234pt" o:ole="">
             <v:imagedata r:id="rId48" o:title=""/>
           </v:shape>
-          <o:OLEObject Type="Embed" ProgID="Visio.Drawing.15" ShapeID="_x0000_i1036" DrawAspect="Content" ObjectID="_1540723153" r:id="rId49"/>
+          <o:OLEObject Type="Embed" ProgID="Visio.Drawing.15" ShapeID="_x0000_i1036" DrawAspect="Content" ObjectID="_1540727667" r:id="rId49"/>
         </w:object>
       </w:r>
     </w:p>
@@ -20934,7 +20962,7 @@
           <v:shape id="_x0000_i1037" type="#_x0000_t75" style="width:467.25pt;height:96pt" o:ole="">
             <v:imagedata r:id="rId50" o:title=""/>
           </v:shape>
-          <o:OLEObject Type="Embed" ProgID="Visio.Drawing.15" ShapeID="_x0000_i1037" DrawAspect="Content" ObjectID="_1540723154" r:id="rId51"/>
+          <o:OLEObject Type="Embed" ProgID="Visio.Drawing.15" ShapeID="_x0000_i1037" DrawAspect="Content" ObjectID="_1540727668" r:id="rId51"/>
         </w:object>
       </w:r>
     </w:p>
@@ -20978,7 +21006,7 @@
           <v:shape id="_x0000_i1038" type="#_x0000_t75" style="width:467.25pt;height:207pt" o:ole="">
             <v:imagedata r:id="rId52" o:title=""/>
           </v:shape>
-          <o:OLEObject Type="Embed" ProgID="Visio.Drawing.15" ShapeID="_x0000_i1038" DrawAspect="Content" ObjectID="_1540723155" r:id="rId53"/>
+          <o:OLEObject Type="Embed" ProgID="Visio.Drawing.15" ShapeID="_x0000_i1038" DrawAspect="Content" ObjectID="_1540727669" r:id="rId53"/>
         </w:object>
       </w:r>
     </w:p>
@@ -21015,7 +21043,7 @@
 </file>
 
 <file path=word/endnotes.xml><?xml version="1.0" encoding="utf-8"?>
-<w:endnotes xmlns:wpc="http://schemas.microsoft.com/office/word/2010/wordprocessingCanvas" xmlns:cx="http://schemas.microsoft.com/office/drawing/2014/chartex" xmlns:cx1="http://schemas.microsoft.com/office/drawing/2015/9/8/chartex" xmlns:cx2="http://schemas.microsoft.com/office/drawing/2015/10/21/chartex" xmlns:mc="http://schemas.openxmlformats.org/markup-compatibility/2006" xmlns:o="urn:schemas-microsoft-com:office:office" xmlns:r="http://schemas.openxmlformats.org/officeDocument/2006/relationships" xmlns:m="http://schemas.openxmlformats.org/officeDocument/2006/math" xmlns:v="urn:schemas-microsoft-com:vml" xmlns:wp14="http://schemas.microsoft.com/office/word/2010/wordprocessingDrawing" xmlns:wp="http://schemas.openxmlformats.org/drawingml/2006/wordprocessingDrawing" xmlns:w10="urn:schemas-microsoft-com:office:word" xmlns:w="http://schemas.openxmlformats.org/wordprocessingml/2006/main" xmlns:w14="http://schemas.microsoft.com/office/word/2010/wordml" xmlns:w15="http://schemas.microsoft.com/office/word/2012/wordml" xmlns:w16se="http://schemas.microsoft.com/office/word/2015/wordml/symex" xmlns:wpg="http://schemas.microsoft.com/office/word/2010/wordprocessingGroup" xmlns:wpi="http://schemas.microsoft.com/office/word/2010/wordprocessingInk" xmlns:wne="http://schemas.microsoft.com/office/word/2006/wordml" xmlns:wps="http://schemas.microsoft.com/office/word/2010/wordprocessingShape" mc:Ignorable="w14 w15 w16se wp14">
+<w:endnotes xmlns:wpc="http://schemas.microsoft.com/office/word/2010/wordprocessingCanvas" xmlns:cx="http://schemas.microsoft.com/office/drawing/2014/chartex" xmlns:cx1="http://schemas.microsoft.com/office/drawing/2015/9/8/chartex" xmlns:cx2="http://schemas.microsoft.com/office/drawing/2015/10/21/chartex" xmlns:cx3="http://schemas.microsoft.com/office/drawing/2016/5/9/chartex" xmlns:cx4="http://schemas.microsoft.com/office/drawing/2016/5/10/chartex" xmlns:cx5="http://schemas.microsoft.com/office/drawing/2016/5/11/chartex" xmlns:mc="http://schemas.openxmlformats.org/markup-compatibility/2006" xmlns:o="urn:schemas-microsoft-com:office:office" xmlns:r="http://schemas.openxmlformats.org/officeDocument/2006/relationships" xmlns:m="http://schemas.openxmlformats.org/officeDocument/2006/math" xmlns:v="urn:schemas-microsoft-com:vml" xmlns:wp14="http://schemas.microsoft.com/office/word/2010/wordprocessingDrawing" xmlns:wp="http://schemas.openxmlformats.org/drawingml/2006/wordprocessingDrawing" xmlns:w10="urn:schemas-microsoft-com:office:word" xmlns:w="http://schemas.openxmlformats.org/wordprocessingml/2006/main" xmlns:w14="http://schemas.microsoft.com/office/word/2010/wordml" xmlns:w15="http://schemas.microsoft.com/office/word/2012/wordml" xmlns:w16se="http://schemas.microsoft.com/office/word/2015/wordml/symex" xmlns:wpg="http://schemas.microsoft.com/office/word/2010/wordprocessingGroup" xmlns:wpi="http://schemas.microsoft.com/office/word/2010/wordprocessingInk" xmlns:wne="http://schemas.microsoft.com/office/word/2006/wordml" xmlns:wps="http://schemas.microsoft.com/office/word/2010/wordprocessingShape" mc:Ignorable="w14 w15 w16se wp14">
   <w:endnote w:type="separator" w:id="-1">
     <w:p>
       <w:pPr>
@@ -21040,7 +21068,7 @@
 </file>
 
 <file path=word/footer1.xml><?xml version="1.0" encoding="utf-8"?>
-<w:ftr xmlns:wpc="http://schemas.microsoft.com/office/word/2010/wordprocessingCanvas" xmlns:cx="http://schemas.microsoft.com/office/drawing/2014/chartex" xmlns:cx1="http://schemas.microsoft.com/office/drawing/2015/9/8/chartex" xmlns:cx2="http://schemas.microsoft.com/office/drawing/2015/10/21/chartex" xmlns:mc="http://schemas.openxmlformats.org/markup-compatibility/2006" xmlns:o="urn:schemas-microsoft-com:office:office" xmlns:r="http://schemas.openxmlformats.org/officeDocument/2006/relationships" xmlns:m="http://schemas.openxmlformats.org/officeDocument/2006/math" xmlns:v="urn:schemas-microsoft-com:vml" xmlns:wp14="http://schemas.microsoft.com/office/word/2010/wordprocessingDrawing" xmlns:wp="http://schemas.openxmlformats.org/drawingml/2006/wordprocessingDrawing" xmlns:w10="urn:schemas-microsoft-com:office:word" xmlns:w="http://schemas.openxmlformats.org/wordprocessingml/2006/main" xmlns:w14="http://schemas.microsoft.com/office/word/2010/wordml" xmlns:w15="http://schemas.microsoft.com/office/word/2012/wordml" xmlns:w16se="http://schemas.microsoft.com/office/word/2015/wordml/symex" xmlns:wpg="http://schemas.microsoft.com/office/word/2010/wordprocessingGroup" xmlns:wpi="http://schemas.microsoft.com/office/word/2010/wordprocessingInk" xmlns:wne="http://schemas.microsoft.com/office/word/2006/wordml" xmlns:wps="http://schemas.microsoft.com/office/word/2010/wordprocessingShape" mc:Ignorable="w14 w15 w16se wp14">
+<w:ftr xmlns:wpc="http://schemas.microsoft.com/office/word/2010/wordprocessingCanvas" xmlns:cx="http://schemas.microsoft.com/office/drawing/2014/chartex" xmlns:cx1="http://schemas.microsoft.com/office/drawing/2015/9/8/chartex" xmlns:cx2="http://schemas.microsoft.com/office/drawing/2015/10/21/chartex" xmlns:cx3="http://schemas.microsoft.com/office/drawing/2016/5/9/chartex" xmlns:cx4="http://schemas.microsoft.com/office/drawing/2016/5/10/chartex" xmlns:cx5="http://schemas.microsoft.com/office/drawing/2016/5/11/chartex" xmlns:mc="http://schemas.openxmlformats.org/markup-compatibility/2006" xmlns:o="urn:schemas-microsoft-com:office:office" xmlns:r="http://schemas.openxmlformats.org/officeDocument/2006/relationships" xmlns:m="http://schemas.openxmlformats.org/officeDocument/2006/math" xmlns:v="urn:schemas-microsoft-com:vml" xmlns:wp14="http://schemas.microsoft.com/office/word/2010/wordprocessingDrawing" xmlns:wp="http://schemas.openxmlformats.org/drawingml/2006/wordprocessingDrawing" xmlns:w10="urn:schemas-microsoft-com:office:word" xmlns:w="http://schemas.openxmlformats.org/wordprocessingml/2006/main" xmlns:w14="http://schemas.microsoft.com/office/word/2010/wordml" xmlns:w15="http://schemas.microsoft.com/office/word/2012/wordml" xmlns:w16se="http://schemas.microsoft.com/office/word/2015/wordml/symex" xmlns:wpg="http://schemas.microsoft.com/office/word/2010/wordprocessingGroup" xmlns:wpi="http://schemas.microsoft.com/office/word/2010/wordprocessingInk" xmlns:wne="http://schemas.microsoft.com/office/word/2006/wordml" xmlns:wps="http://schemas.microsoft.com/office/word/2010/wordprocessingShape" mc:Ignorable="w14 w15 w16se wp14">
   <w:p>
     <w:pPr>
       <w:ind w:firstLine="8625"/>
@@ -21058,7 +21086,7 @@
       <w:rPr>
         <w:noProof/>
       </w:rPr>
-      <w:t>36</w:t>
+      <w:t>22</w:t>
     </w:r>
     <w:r>
       <w:fldChar w:fldCharType="end"/>
@@ -21068,13 +21096,13 @@
 </file>
 
 <file path=word/footer2.xml><?xml version="1.0" encoding="utf-8"?>
-<w:ftr xmlns:wpc="http://schemas.microsoft.com/office/word/2010/wordprocessingCanvas" xmlns:cx="http://schemas.microsoft.com/office/drawing/2014/chartex" xmlns:cx1="http://schemas.microsoft.com/office/drawing/2015/9/8/chartex" xmlns:cx2="http://schemas.microsoft.com/office/drawing/2015/10/21/chartex" xmlns:mc="http://schemas.openxmlformats.org/markup-compatibility/2006" xmlns:o="urn:schemas-microsoft-com:office:office" xmlns:r="http://schemas.openxmlformats.org/officeDocument/2006/relationships" xmlns:m="http://schemas.openxmlformats.org/officeDocument/2006/math" xmlns:v="urn:schemas-microsoft-com:vml" xmlns:wp14="http://schemas.microsoft.com/office/word/2010/wordprocessingDrawing" xmlns:wp="http://schemas.openxmlformats.org/drawingml/2006/wordprocessingDrawing" xmlns:w10="urn:schemas-microsoft-com:office:word" xmlns:w="http://schemas.openxmlformats.org/wordprocessingml/2006/main" xmlns:w14="http://schemas.microsoft.com/office/word/2010/wordml" xmlns:w15="http://schemas.microsoft.com/office/word/2012/wordml" xmlns:w16se="http://schemas.microsoft.com/office/word/2015/wordml/symex" xmlns:wpg="http://schemas.microsoft.com/office/word/2010/wordprocessingGroup" xmlns:wpi="http://schemas.microsoft.com/office/word/2010/wordprocessingInk" xmlns:wne="http://schemas.microsoft.com/office/word/2006/wordml" xmlns:wps="http://schemas.microsoft.com/office/word/2010/wordprocessingShape" mc:Ignorable="w14 w15 w16se wp14">
+<w:ftr xmlns:wpc="http://schemas.microsoft.com/office/word/2010/wordprocessingCanvas" xmlns:cx="http://schemas.microsoft.com/office/drawing/2014/chartex" xmlns:cx1="http://schemas.microsoft.com/office/drawing/2015/9/8/chartex" xmlns:cx2="http://schemas.microsoft.com/office/drawing/2015/10/21/chartex" xmlns:cx3="http://schemas.microsoft.com/office/drawing/2016/5/9/chartex" xmlns:cx4="http://schemas.microsoft.com/office/drawing/2016/5/10/chartex" xmlns:cx5="http://schemas.microsoft.com/office/drawing/2016/5/11/chartex" xmlns:mc="http://schemas.openxmlformats.org/markup-compatibility/2006" xmlns:o="urn:schemas-microsoft-com:office:office" xmlns:r="http://schemas.openxmlformats.org/officeDocument/2006/relationships" xmlns:m="http://schemas.openxmlformats.org/officeDocument/2006/math" xmlns:v="urn:schemas-microsoft-com:vml" xmlns:wp14="http://schemas.microsoft.com/office/word/2010/wordprocessingDrawing" xmlns:wp="http://schemas.openxmlformats.org/drawingml/2006/wordprocessingDrawing" xmlns:w10="urn:schemas-microsoft-com:office:word" xmlns:w="http://schemas.openxmlformats.org/wordprocessingml/2006/main" xmlns:w14="http://schemas.microsoft.com/office/word/2010/wordml" xmlns:w15="http://schemas.microsoft.com/office/word/2012/wordml" xmlns:w16se="http://schemas.microsoft.com/office/word/2015/wordml/symex" xmlns:wpg="http://schemas.microsoft.com/office/word/2010/wordprocessingGroup" xmlns:wpi="http://schemas.microsoft.com/office/word/2010/wordprocessingInk" xmlns:wne="http://schemas.microsoft.com/office/word/2006/wordml" xmlns:wps="http://schemas.microsoft.com/office/word/2010/wordprocessingShape" mc:Ignorable="w14 w15 w16se wp14">
   <w:p/>
 </w:ftr>
 </file>
 
 <file path=word/footnotes.xml><?xml version="1.0" encoding="utf-8"?>
-<w:footnotes xmlns:wpc="http://schemas.microsoft.com/office/word/2010/wordprocessingCanvas" xmlns:cx="http://schemas.microsoft.com/office/drawing/2014/chartex" xmlns:cx1="http://schemas.microsoft.com/office/drawing/2015/9/8/chartex" xmlns:cx2="http://schemas.microsoft.com/office/drawing/2015/10/21/chartex" xmlns:mc="http://schemas.openxmlformats.org/markup-compatibility/2006" xmlns:o="urn:schemas-microsoft-com:office:office" xmlns:r="http://schemas.openxmlformats.org/officeDocument/2006/relationships" xmlns:m="http://schemas.openxmlformats.org/officeDocument/2006/math" xmlns:v="urn:schemas-microsoft-com:vml" xmlns:wp14="http://schemas.microsoft.com/office/word/2010/wordprocessingDrawing" xmlns:wp="http://schemas.openxmlformats.org/drawingml/2006/wordprocessingDrawing" xmlns:w10="urn:schemas-microsoft-com:office:word" xmlns:w="http://schemas.openxmlformats.org/wordprocessingml/2006/main" xmlns:w14="http://schemas.microsoft.com/office/word/2010/wordml" xmlns:w15="http://schemas.microsoft.com/office/word/2012/wordml" xmlns:w16se="http://schemas.microsoft.com/office/word/2015/wordml/symex" xmlns:wpg="http://schemas.microsoft.com/office/word/2010/wordprocessingGroup" xmlns:wpi="http://schemas.microsoft.com/office/word/2010/wordprocessingInk" xmlns:wne="http://schemas.microsoft.com/office/word/2006/wordml" xmlns:wps="http://schemas.microsoft.com/office/word/2010/wordprocessingShape" mc:Ignorable="w14 w15 w16se wp14">
+<w:footnotes xmlns:wpc="http://schemas.microsoft.com/office/word/2010/wordprocessingCanvas" xmlns:cx="http://schemas.microsoft.com/office/drawing/2014/chartex" xmlns:cx1="http://schemas.microsoft.com/office/drawing/2015/9/8/chartex" xmlns:cx2="http://schemas.microsoft.com/office/drawing/2015/10/21/chartex" xmlns:cx3="http://schemas.microsoft.com/office/drawing/2016/5/9/chartex" xmlns:cx4="http://schemas.microsoft.com/office/drawing/2016/5/10/chartex" xmlns:cx5="http://schemas.microsoft.com/office/drawing/2016/5/11/chartex" xmlns:mc="http://schemas.openxmlformats.org/markup-compatibility/2006" xmlns:o="urn:schemas-microsoft-com:office:office" xmlns:r="http://schemas.openxmlformats.org/officeDocument/2006/relationships" xmlns:m="http://schemas.openxmlformats.org/officeDocument/2006/math" xmlns:v="urn:schemas-microsoft-com:vml" xmlns:wp14="http://schemas.microsoft.com/office/word/2010/wordprocessingDrawing" xmlns:wp="http://schemas.openxmlformats.org/drawingml/2006/wordprocessingDrawing" xmlns:w10="urn:schemas-microsoft-com:office:word" xmlns:w="http://schemas.openxmlformats.org/wordprocessingml/2006/main" xmlns:w14="http://schemas.microsoft.com/office/word/2010/wordml" xmlns:w15="http://schemas.microsoft.com/office/word/2012/wordml" xmlns:w16se="http://schemas.microsoft.com/office/word/2015/wordml/symex" xmlns:wpg="http://schemas.microsoft.com/office/word/2010/wordprocessingGroup" xmlns:wpi="http://schemas.microsoft.com/office/word/2010/wordprocessingInk" xmlns:wne="http://schemas.microsoft.com/office/word/2006/wordml" xmlns:wps="http://schemas.microsoft.com/office/word/2010/wordprocessingShape" mc:Ignorable="w14 w15 w16se wp14">
   <w:footnote w:type="separator" w:id="-1">
     <w:p>
       <w:pPr>
@@ -21099,13 +21127,13 @@
 </file>
 
 <file path=word/header1.xml><?xml version="1.0" encoding="utf-8"?>
-<w:hdr xmlns:wpc="http://schemas.microsoft.com/office/word/2010/wordprocessingCanvas" xmlns:cx="http://schemas.microsoft.com/office/drawing/2014/chartex" xmlns:cx1="http://schemas.microsoft.com/office/drawing/2015/9/8/chartex" xmlns:cx2="http://schemas.microsoft.com/office/drawing/2015/10/21/chartex" xmlns:mc="http://schemas.openxmlformats.org/markup-compatibility/2006" xmlns:o="urn:schemas-microsoft-com:office:office" xmlns:r="http://schemas.openxmlformats.org/officeDocument/2006/relationships" xmlns:m="http://schemas.openxmlformats.org/officeDocument/2006/math" xmlns:v="urn:schemas-microsoft-com:vml" xmlns:wp14="http://schemas.microsoft.com/office/word/2010/wordprocessingDrawing" xmlns:wp="http://schemas.openxmlformats.org/drawingml/2006/wordprocessingDrawing" xmlns:w10="urn:schemas-microsoft-com:office:word" xmlns:w="http://schemas.openxmlformats.org/wordprocessingml/2006/main" xmlns:w14="http://schemas.microsoft.com/office/word/2010/wordml" xmlns:w15="http://schemas.microsoft.com/office/word/2012/wordml" xmlns:w16se="http://schemas.microsoft.com/office/word/2015/wordml/symex" xmlns:wpg="http://schemas.microsoft.com/office/word/2010/wordprocessingGroup" xmlns:wpi="http://schemas.microsoft.com/office/word/2010/wordprocessingInk" xmlns:wne="http://schemas.microsoft.com/office/word/2006/wordml" xmlns:wps="http://schemas.microsoft.com/office/word/2010/wordprocessingShape" mc:Ignorable="w14 w15 w16se wp14">
+<w:hdr xmlns:wpc="http://schemas.microsoft.com/office/word/2010/wordprocessingCanvas" xmlns:cx="http://schemas.microsoft.com/office/drawing/2014/chartex" xmlns:cx1="http://schemas.microsoft.com/office/drawing/2015/9/8/chartex" xmlns:cx2="http://schemas.microsoft.com/office/drawing/2015/10/21/chartex" xmlns:cx3="http://schemas.microsoft.com/office/drawing/2016/5/9/chartex" xmlns:cx4="http://schemas.microsoft.com/office/drawing/2016/5/10/chartex" xmlns:cx5="http://schemas.microsoft.com/office/drawing/2016/5/11/chartex" xmlns:mc="http://schemas.openxmlformats.org/markup-compatibility/2006" xmlns:o="urn:schemas-microsoft-com:office:office" xmlns:r="http://schemas.openxmlformats.org/officeDocument/2006/relationships" xmlns:m="http://schemas.openxmlformats.org/officeDocument/2006/math" xmlns:v="urn:schemas-microsoft-com:vml" xmlns:wp14="http://schemas.microsoft.com/office/word/2010/wordprocessingDrawing" xmlns:wp="http://schemas.openxmlformats.org/drawingml/2006/wordprocessingDrawing" xmlns:w10="urn:schemas-microsoft-com:office:word" xmlns:w="http://schemas.openxmlformats.org/wordprocessingml/2006/main" xmlns:w14="http://schemas.microsoft.com/office/word/2010/wordml" xmlns:w15="http://schemas.microsoft.com/office/word/2012/wordml" xmlns:w16se="http://schemas.microsoft.com/office/word/2015/wordml/symex" xmlns:wpg="http://schemas.microsoft.com/office/word/2010/wordprocessingGroup" xmlns:wpi="http://schemas.microsoft.com/office/word/2010/wordprocessingInk" xmlns:wne="http://schemas.microsoft.com/office/word/2006/wordml" xmlns:wps="http://schemas.microsoft.com/office/word/2010/wordprocessingShape" mc:Ignorable="w14 w15 w16se wp14">
   <w:p/>
 </w:hdr>
 </file>
 
 <file path=word/numbering.xml><?xml version="1.0" encoding="utf-8"?>
-<w:numbering xmlns:wpc="http://schemas.microsoft.com/office/word/2010/wordprocessingCanvas" xmlns:cx="http://schemas.microsoft.com/office/drawing/2014/chartex" xmlns:cx1="http://schemas.microsoft.com/office/drawing/2015/9/8/chartex" xmlns:cx2="http://schemas.microsoft.com/office/drawing/2015/10/21/chartex" xmlns:mc="http://schemas.openxmlformats.org/markup-compatibility/2006" xmlns:o="urn:schemas-microsoft-com:office:office" xmlns:r="http://schemas.openxmlformats.org/officeDocument/2006/relationships" xmlns:m="http://schemas.openxmlformats.org/officeDocument/2006/math" xmlns:v="urn:schemas-microsoft-com:vml" xmlns:wp14="http://schemas.microsoft.com/office/word/2010/wordprocessingDrawing" xmlns:wp="http://schemas.openxmlformats.org/drawingml/2006/wordprocessingDrawing" xmlns:w10="urn:schemas-microsoft-com:office:word" xmlns:w="http://schemas.openxmlformats.org/wordprocessingml/2006/main" xmlns:w14="http://schemas.microsoft.com/office/word/2010/wordml" xmlns:w15="http://schemas.microsoft.com/office/word/2012/wordml" xmlns:w16se="http://schemas.microsoft.com/office/word/2015/wordml/symex" xmlns:wpg="http://schemas.microsoft.com/office/word/2010/wordprocessingGroup" xmlns:wpi="http://schemas.microsoft.com/office/word/2010/wordprocessingInk" xmlns:wne="http://schemas.microsoft.com/office/word/2006/wordml" xmlns:wps="http://schemas.microsoft.com/office/word/2010/wordprocessingShape" mc:Ignorable="w14 w15 w16se wp14">
+<w:numbering xmlns:wpc="http://schemas.microsoft.com/office/word/2010/wordprocessingCanvas" xmlns:cx="http://schemas.microsoft.com/office/drawing/2014/chartex" xmlns:cx1="http://schemas.microsoft.com/office/drawing/2015/9/8/chartex" xmlns:cx2="http://schemas.microsoft.com/office/drawing/2015/10/21/chartex" xmlns:cx3="http://schemas.microsoft.com/office/drawing/2016/5/9/chartex" xmlns:cx4="http://schemas.microsoft.com/office/drawing/2016/5/10/chartex" xmlns:cx5="http://schemas.microsoft.com/office/drawing/2016/5/11/chartex" xmlns:mc="http://schemas.openxmlformats.org/markup-compatibility/2006" xmlns:o="urn:schemas-microsoft-com:office:office" xmlns:r="http://schemas.openxmlformats.org/officeDocument/2006/relationships" xmlns:m="http://schemas.openxmlformats.org/officeDocument/2006/math" xmlns:v="urn:schemas-microsoft-com:vml" xmlns:wp14="http://schemas.microsoft.com/office/word/2010/wordprocessingDrawing" xmlns:wp="http://schemas.openxmlformats.org/drawingml/2006/wordprocessingDrawing" xmlns:w10="urn:schemas-microsoft-com:office:word" xmlns:w="http://schemas.openxmlformats.org/wordprocessingml/2006/main" xmlns:w14="http://schemas.microsoft.com/office/word/2010/wordml" xmlns:w15="http://schemas.microsoft.com/office/word/2012/wordml" xmlns:w16se="http://schemas.microsoft.com/office/word/2015/wordml/symex" xmlns:wpg="http://schemas.microsoft.com/office/word/2010/wordprocessingGroup" xmlns:wpi="http://schemas.microsoft.com/office/word/2010/wordprocessingInk" xmlns:wne="http://schemas.microsoft.com/office/word/2006/wordml" xmlns:wps="http://schemas.microsoft.com/office/word/2010/wordprocessingShape" mc:Ignorable="w14 w15 w16se wp14">
   <w:abstractNum w:abstractNumId="0" w15:restartNumberingAfterBreak="0">
     <w:nsid w:val="003D588C"/>
     <w:multiLevelType w:val="hybridMultilevel"/>
@@ -25472,7 +25500,7 @@
       </w:pPr>
     </w:pPrDefault>
   </w:docDefaults>
-  <w:latentStyles w:defLockedState="0" w:defUIPriority="99" w:defSemiHidden="0" w:defUnhideWhenUsed="0" w:defQFormat="0" w:count="372">
+  <w:latentStyles w:defLockedState="0" w:defUIPriority="99" w:defSemiHidden="0" w:defUnhideWhenUsed="0" w:defQFormat="0" w:count="374">
     <w:lsdException w:name="Normal" w:uiPriority="0" w:qFormat="1"/>
     <w:lsdException w:name="heading 1" w:uiPriority="9" w:qFormat="1"/>
     <w:lsdException w:name="heading 2" w:semiHidden="1" w:uiPriority="9" w:unhideWhenUsed="1" w:qFormat="1"/>
@@ -25578,7 +25606,6 @@
     <w:lsdException w:name="HTML Sample" w:semiHidden="1" w:unhideWhenUsed="1"/>
     <w:lsdException w:name="HTML Typewriter" w:semiHidden="1" w:unhideWhenUsed="1"/>
     <w:lsdException w:name="HTML Variable" w:semiHidden="1" w:unhideWhenUsed="1"/>
-    <w:lsdException w:name="Normal Table" w:semiHidden="1" w:unhideWhenUsed="1"/>
     <w:lsdException w:name="annotation subject" w:semiHidden="1" w:unhideWhenUsed="1"/>
     <w:lsdException w:name="No List" w:semiHidden="1" w:unhideWhenUsed="1"/>
     <w:lsdException w:name="Outline List 1" w:semiHidden="1" w:unhideWhenUsed="1"/>
@@ -25624,11 +25651,9 @@
     <w:lsdException w:name="Table Subtle 1" w:semiHidden="1" w:unhideWhenUsed="1"/>
     <w:lsdException w:name="Table Subtle 2" w:semiHidden="1" w:unhideWhenUsed="1"/>
     <w:lsdException w:name="Table Web 1" w:semiHidden="1" w:unhideWhenUsed="1"/>
-    <w:lsdException w:name="Table Web 2" w:semiHidden="1" w:unhideWhenUsed="1"/>
     <w:lsdException w:name="Table Web 3" w:semiHidden="1" w:unhideWhenUsed="1"/>
     <w:lsdException w:name="Balloon Text" w:semiHidden="1" w:unhideWhenUsed="1"/>
     <w:lsdException w:name="Table Grid" w:uiPriority="39"/>
-    <w:lsdException w:name="Table Theme" w:semiHidden="1" w:unhideWhenUsed="1"/>
     <w:lsdException w:name="Placeholder Text" w:semiHidden="1"/>
     <w:lsdException w:name="No Spacing" w:uiPriority="1" w:qFormat="1"/>
     <w:lsdException w:name="Light Shading" w:uiPriority="60"/>
@@ -25845,14 +25870,16 @@
     <w:lsdException w:name="List Table 6 Colorful Accent 6" w:uiPriority="51"/>
     <w:lsdException w:name="List Table 7 Colorful Accent 6" w:uiPriority="52"/>
     <w:lsdException w:name="Mention" w:semiHidden="1" w:unhideWhenUsed="1"/>
+    <w:lsdException w:name="Smart Hyperlink" w:semiHidden="1" w:unhideWhenUsed="1"/>
+    <w:lsdException w:name="Hashtag" w:semiHidden="1" w:unhideWhenUsed="1"/>
   </w:latentStyles>
-  <w:style w:type="paragraph" w:default="1" w:styleId="Normal">
+  <w:style w:type="paragraph" w:default="1" w:styleId="prastasis">
     <w:name w:val="Normal"/>
   </w:style>
-  <w:style w:type="paragraph" w:styleId="Heading1">
+  <w:style w:type="paragraph" w:styleId="Antrat1">
     <w:name w:val="heading 1"/>
-    <w:basedOn w:val="Normal"/>
-    <w:next w:val="Normal"/>
+    <w:basedOn w:val="prastasis"/>
+    <w:next w:val="prastasis"/>
     <w:pPr>
       <w:keepNext/>
       <w:keepLines/>
@@ -25866,10 +25893,10 @@
       <w:szCs w:val="56"/>
     </w:rPr>
   </w:style>
-  <w:style w:type="paragraph" w:styleId="Heading2">
+  <w:style w:type="paragraph" w:styleId="Antrat2">
     <w:name w:val="heading 2"/>
-    <w:basedOn w:val="Normal"/>
-    <w:next w:val="Normal"/>
+    <w:basedOn w:val="prastasis"/>
+    <w:next w:val="prastasis"/>
     <w:pPr>
       <w:keepNext/>
       <w:keepLines/>
@@ -25883,10 +25910,10 @@
       <w:szCs w:val="36"/>
     </w:rPr>
   </w:style>
-  <w:style w:type="paragraph" w:styleId="Heading3">
+  <w:style w:type="paragraph" w:styleId="Antrat3">
     <w:name w:val="heading 3"/>
-    <w:basedOn w:val="Normal"/>
-    <w:next w:val="Normal"/>
+    <w:basedOn w:val="prastasis"/>
+    <w:next w:val="prastasis"/>
     <w:pPr>
       <w:keepNext/>
       <w:keepLines/>
@@ -25900,10 +25927,10 @@
       <w:szCs w:val="28"/>
     </w:rPr>
   </w:style>
-  <w:style w:type="paragraph" w:styleId="Heading4">
+  <w:style w:type="paragraph" w:styleId="Antrat4">
     <w:name w:val="heading 4"/>
-    <w:basedOn w:val="Normal"/>
-    <w:next w:val="Normal"/>
+    <w:basedOn w:val="prastasis"/>
+    <w:next w:val="prastasis"/>
     <w:pPr>
       <w:keepNext/>
       <w:keepLines/>
@@ -25917,10 +25944,10 @@
       <w:szCs w:val="24"/>
     </w:rPr>
   </w:style>
-  <w:style w:type="paragraph" w:styleId="Heading5">
+  <w:style w:type="paragraph" w:styleId="Antrat5">
     <w:name w:val="heading 5"/>
-    <w:basedOn w:val="Normal"/>
-    <w:next w:val="Normal"/>
+    <w:basedOn w:val="prastasis"/>
+    <w:next w:val="prastasis"/>
     <w:pPr>
       <w:keepNext/>
       <w:keepLines/>
@@ -25932,10 +25959,10 @@
       <w:b/>
     </w:rPr>
   </w:style>
-  <w:style w:type="paragraph" w:styleId="Heading6">
+  <w:style w:type="paragraph" w:styleId="Antrat6">
     <w:name w:val="heading 6"/>
-    <w:basedOn w:val="Normal"/>
-    <w:next w:val="Normal"/>
+    <w:basedOn w:val="prastasis"/>
+    <w:next w:val="prastasis"/>
     <w:pPr>
       <w:keepNext/>
       <w:keepLines/>
@@ -25949,13 +25976,13 @@
       <w:szCs w:val="20"/>
     </w:rPr>
   </w:style>
-  <w:style w:type="character" w:default="1" w:styleId="DefaultParagraphFont">
+  <w:style w:type="character" w:default="1" w:styleId="Numatytasispastraiposriftas">
     <w:name w:val="Default Paragraph Font"/>
     <w:uiPriority w:val="1"/>
     <w:semiHidden/>
     <w:unhideWhenUsed/>
   </w:style>
-  <w:style w:type="table" w:default="1" w:styleId="TableNormal">
+  <w:style w:type="table" w:default="1" w:styleId="prastojilentel">
     <w:name w:val="Normal Table"/>
     <w:uiPriority w:val="99"/>
     <w:semiHidden/>
@@ -25970,16 +25997,16 @@
       </w:tblCellMar>
     </w:tblPr>
   </w:style>
-  <w:style w:type="numbering" w:default="1" w:styleId="NoList">
+  <w:style w:type="numbering" w:default="1" w:styleId="Sraonra">
     <w:name w:val="No List"/>
     <w:uiPriority w:val="99"/>
     <w:semiHidden/>
     <w:unhideWhenUsed/>
   </w:style>
-  <w:style w:type="paragraph" w:styleId="Title">
+  <w:style w:type="paragraph" w:styleId="Pavadinimas">
     <w:name w:val="Title"/>
-    <w:basedOn w:val="Normal"/>
-    <w:next w:val="Normal"/>
+    <w:basedOn w:val="prastasis"/>
+    <w:next w:val="prastasis"/>
     <w:pPr>
       <w:keepNext/>
       <w:keepLines/>
@@ -25990,10 +26017,10 @@
       <w:szCs w:val="56"/>
     </w:rPr>
   </w:style>
-  <w:style w:type="paragraph" w:styleId="Subtitle">
+  <w:style w:type="paragraph" w:styleId="Paantrat">
     <w:name w:val="Subtitle"/>
-    <w:basedOn w:val="Normal"/>
-    <w:next w:val="Normal"/>
+    <w:basedOn w:val="prastasis"/>
+    <w:next w:val="prastasis"/>
     <w:pPr>
       <w:keepNext/>
       <w:keepLines/>
@@ -26009,15 +26036,15 @@
     </w:rPr>
   </w:style>
   <w:style w:type="table" w:customStyle="1" w:styleId="a">
-    <w:basedOn w:val="TableNormal"/>
+    <w:basedOn w:val="prastojilentel"/>
     <w:tblPr>
       <w:tblStyleRowBandSize w:val="1"/>
       <w:tblStyleColBandSize w:val="1"/>
     </w:tblPr>
   </w:style>
-  <w:style w:type="paragraph" w:styleId="ListParagraph">
+  <w:style w:type="paragraph" w:styleId="Sraopastraipa">
     <w:name w:val="List Paragraph"/>
-    <w:basedOn w:val="Normal"/>
+    <w:basedOn w:val="prastasis"/>
     <w:uiPriority w:val="34"/>
     <w:qFormat/>
     <w:rsid w:val="002F07CB"/>
@@ -26026,10 +26053,10 @@
       <w:contextualSpacing/>
     </w:pPr>
   </w:style>
-  <w:style w:type="paragraph" w:styleId="Caption">
+  <w:style w:type="paragraph" w:styleId="Antrat">
     <w:name w:val="caption"/>
-    <w:basedOn w:val="Normal"/>
-    <w:next w:val="Normal"/>
+    <w:basedOn w:val="prastasis"/>
+    <w:next w:val="prastasis"/>
     <w:uiPriority w:val="35"/>
     <w:unhideWhenUsed/>
     <w:qFormat/>
@@ -26045,9 +26072,9 @@
       <w:szCs w:val="18"/>
     </w:rPr>
   </w:style>
-  <w:style w:type="table" w:styleId="TableGrid">
+  <w:style w:type="table" w:styleId="Lentelstinklelis">
     <w:name w:val="Table Grid"/>
-    <w:basedOn w:val="TableNormal"/>
+    <w:basedOn w:val="prastojilentel"/>
     <w:uiPriority w:val="39"/>
     <w:rsid w:val="00BF0A68"/>
     <w:pPr>
@@ -26069,10 +26096,10 @@
       </w:tblBorders>
     </w:tblPr>
   </w:style>
-  <w:style w:type="paragraph" w:styleId="TOCHeading">
+  <w:style w:type="paragraph" w:styleId="Turinioantrat">
     <w:name w:val="TOC Heading"/>
-    <w:basedOn w:val="Heading1"/>
-    <w:next w:val="Normal"/>
+    <w:basedOn w:val="Antrat1"/>
+    <w:next w:val="prastasis"/>
     <w:uiPriority w:val="39"/>
     <w:unhideWhenUsed/>
     <w:qFormat/>
@@ -26090,10 +26117,10 @@
       <w:szCs w:val="32"/>
     </w:rPr>
   </w:style>
-  <w:style w:type="paragraph" w:styleId="TOC1">
+  <w:style w:type="paragraph" w:styleId="Turinys1">
     <w:name w:val="toc 1"/>
-    <w:basedOn w:val="Normal"/>
-    <w:next w:val="Normal"/>
+    <w:basedOn w:val="prastasis"/>
+    <w:next w:val="prastasis"/>
     <w:autoRedefine/>
     <w:uiPriority w:val="39"/>
     <w:unhideWhenUsed/>
@@ -26102,9 +26129,9 @@
       <w:spacing w:after="100"/>
     </w:pPr>
   </w:style>
-  <w:style w:type="character" w:styleId="Hyperlink">
+  <w:style w:type="character" w:styleId="Hipersaitas">
     <w:name w:val="Hyperlink"/>
-    <w:basedOn w:val="DefaultParagraphFont"/>
+    <w:basedOn w:val="Numatytasispastraiposriftas"/>
     <w:uiPriority w:val="99"/>
     <w:unhideWhenUsed/>
     <w:rsid w:val="00F94FC1"/>
@@ -26113,10 +26140,10 @@
       <w:u w:val="single"/>
     </w:rPr>
   </w:style>
-  <w:style w:type="paragraph" w:styleId="BalloonText">
+  <w:style w:type="paragraph" w:styleId="Debesliotekstas">
     <w:name w:val="Balloon Text"/>
-    <w:basedOn w:val="Normal"/>
-    <w:link w:val="BalloonTextChar"/>
+    <w:basedOn w:val="prastasis"/>
+    <w:link w:val="DebesliotekstasDiagrama"/>
     <w:uiPriority w:val="99"/>
     <w:semiHidden/>
     <w:unhideWhenUsed/>
@@ -26130,10 +26157,10 @@
       <w:szCs w:val="18"/>
     </w:rPr>
   </w:style>
-  <w:style w:type="character" w:customStyle="1" w:styleId="BalloonTextChar">
-    <w:name w:val="Balloon Text Char"/>
-    <w:basedOn w:val="DefaultParagraphFont"/>
-    <w:link w:val="BalloonText"/>
+  <w:style w:type="character" w:customStyle="1" w:styleId="DebesliotekstasDiagrama">
+    <w:name w:val="Debesėlio tekstas Diagrama"/>
+    <w:basedOn w:val="Numatytasispastraiposriftas"/>
+    <w:link w:val="Debesliotekstas"/>
     <w:uiPriority w:val="99"/>
     <w:semiHidden/>
     <w:rsid w:val="00857420"/>
@@ -26446,7 +26473,7 @@
 </file>
 
 <file path=customXml/itemProps1.xml><?xml version="1.0" encoding="utf-8"?>
-<ds:datastoreItem xmlns:ds="http://schemas.openxmlformats.org/officeDocument/2006/customXml" ds:itemID="{051866E9-A7C0-4D6E-B49F-B79AC136D989}">
+<ds:datastoreItem xmlns:ds="http://schemas.openxmlformats.org/officeDocument/2006/customXml" ds:itemID="{7E712974-2669-48E0-B17A-B95701A0B880}">
   <ds:schemaRefs>
     <ds:schemaRef ds:uri="http://schemas.openxmlformats.org/officeDocument/2006/bibliography"/>
   </ds:schemaRefs>

--- a/Dokumentacija/L4/ataskaita(L4).docx
+++ b/Dokumentacija/L4/ataskaita(L4).docx
@@ -5,7 +5,7 @@
   <w:body>
     <w:p>
       <w:pPr>
-        <w:pStyle w:val="Pavadinimas"/>
+        <w:pStyle w:val="Title"/>
         <w:jc w:val="center"/>
         <w:rPr>
           <w:rFonts w:ascii="Times New Roman" w:hAnsi="Times New Roman" w:cs="Times New Roman"/>
@@ -14,7 +14,7 @@
     </w:p>
     <w:p>
       <w:pPr>
-        <w:pStyle w:val="Pavadinimas"/>
+        <w:pStyle w:val="Title"/>
         <w:jc w:val="center"/>
         <w:rPr>
           <w:rFonts w:ascii="Times New Roman" w:hAnsi="Times New Roman" w:cs="Times New Roman"/>
@@ -32,7 +32,7 @@
     </w:p>
     <w:p>
       <w:pPr>
-        <w:pStyle w:val="Pavadinimas"/>
+        <w:pStyle w:val="Title"/>
         <w:spacing w:after="60" w:line="256" w:lineRule="auto"/>
         <w:ind w:left="300"/>
         <w:jc w:val="center"/>
@@ -43,7 +43,7 @@
     </w:p>
     <w:p>
       <w:pPr>
-        <w:pStyle w:val="Pavadinimas"/>
+        <w:pStyle w:val="Title"/>
         <w:spacing w:after="80" w:line="256" w:lineRule="auto"/>
         <w:ind w:left="300"/>
         <w:jc w:val="center"/>
@@ -54,7 +54,7 @@
     </w:p>
     <w:p>
       <w:pPr>
-        <w:pStyle w:val="Pavadinimas"/>
+        <w:pStyle w:val="Title"/>
         <w:spacing w:after="80" w:line="256" w:lineRule="auto"/>
         <w:ind w:left="300"/>
         <w:jc w:val="center"/>
@@ -65,7 +65,7 @@
     </w:p>
     <w:p>
       <w:pPr>
-        <w:pStyle w:val="Pavadinimas"/>
+        <w:pStyle w:val="Title"/>
         <w:spacing w:after="60" w:line="256" w:lineRule="auto"/>
         <w:ind w:left="300"/>
         <w:jc w:val="center"/>
@@ -76,7 +76,7 @@
     </w:p>
     <w:p>
       <w:pPr>
-        <w:pStyle w:val="Pavadinimas"/>
+        <w:pStyle w:val="Title"/>
         <w:spacing w:after="160" w:line="256" w:lineRule="auto"/>
         <w:ind w:left="300"/>
         <w:jc w:val="center"/>
@@ -87,7 +87,7 @@
     </w:p>
     <w:p>
       <w:pPr>
-        <w:pStyle w:val="Pavadinimas"/>
+        <w:pStyle w:val="Title"/>
         <w:spacing w:after="20" w:line="256" w:lineRule="auto"/>
         <w:ind w:left="-30"/>
         <w:jc w:val="center"/>
@@ -119,7 +119,7 @@
     </w:p>
     <w:p>
       <w:pPr>
-        <w:pStyle w:val="Pavadinimas"/>
+        <w:pStyle w:val="Title"/>
         <w:jc w:val="center"/>
         <w:rPr>
           <w:rFonts w:ascii="Times New Roman" w:hAnsi="Times New Roman" w:cs="Times New Roman"/>
@@ -148,7 +148,7 @@
     </w:p>
     <w:p>
       <w:pPr>
-        <w:pStyle w:val="Pavadinimas"/>
+        <w:pStyle w:val="Title"/>
         <w:spacing w:after="60" w:line="256" w:lineRule="auto"/>
         <w:ind w:left="300"/>
         <w:jc w:val="center"/>
@@ -159,7 +159,7 @@
     </w:p>
     <w:p>
       <w:pPr>
-        <w:pStyle w:val="Pavadinimas"/>
+        <w:pStyle w:val="Title"/>
         <w:spacing w:line="256" w:lineRule="auto"/>
         <w:ind w:left="300"/>
         <w:jc w:val="center"/>
@@ -170,7 +170,7 @@
     </w:p>
     <w:p>
       <w:pPr>
-        <w:pStyle w:val="Pavadinimas"/>
+        <w:pStyle w:val="Title"/>
         <w:rPr>
           <w:rFonts w:ascii="Times New Roman" w:hAnsi="Times New Roman" w:cs="Times New Roman"/>
         </w:rPr>
@@ -258,7 +258,7 @@
     </w:p>
     <w:p>
       <w:pPr>
-        <w:pStyle w:val="Pavadinimas"/>
+        <w:pStyle w:val="Title"/>
         <w:jc w:val="center"/>
         <w:rPr>
           <w:rFonts w:ascii="Times New Roman" w:hAnsi="Times New Roman" w:cs="Times New Roman"/>
@@ -298,7 +298,7 @@
       <w:sdtContent>
         <w:p>
           <w:pPr>
-            <w:pStyle w:val="Turinioantrat"/>
+            <w:pStyle w:val="TOCHeading"/>
             <w:rPr>
               <w:rFonts w:ascii="Times New Roman" w:hAnsi="Times New Roman" w:cs="Times New Roman"/>
             </w:rPr>
@@ -306,7 +306,7 @@
         </w:p>
         <w:p>
           <w:pPr>
-            <w:pStyle w:val="Turinys1"/>
+            <w:pStyle w:val="TOC1"/>
             <w:tabs>
               <w:tab w:val="right" w:leader="dot" w:pos="9350"/>
             </w:tabs>
@@ -337,7 +337,7 @@
           <w:hyperlink w:anchor="_Toc466981265" w:history="1">
             <w:r>
               <w:rPr>
-                <w:rStyle w:val="Hipersaitas"/>
+                <w:rStyle w:val="Hyperlink"/>
                 <w:rFonts w:ascii="Times New Roman" w:hAnsi="Times New Roman" w:cs="Times New Roman"/>
                 <w:noProof/>
               </w:rPr>
@@ -395,7 +395,7 @@
         </w:p>
         <w:p>
           <w:pPr>
-            <w:pStyle w:val="Turinys1"/>
+            <w:pStyle w:val="TOC1"/>
             <w:tabs>
               <w:tab w:val="right" w:leader="dot" w:pos="9350"/>
             </w:tabs>
@@ -408,7 +408,7 @@
           <w:hyperlink w:anchor="_Toc466981266" w:history="1">
             <w:r>
               <w:rPr>
-                <w:rStyle w:val="Hipersaitas"/>
+                <w:rStyle w:val="Hyperlink"/>
                 <w:rFonts w:ascii="Times New Roman" w:hAnsi="Times New Roman" w:cs="Times New Roman"/>
                 <w:noProof/>
               </w:rPr>
@@ -466,7 +466,7 @@
         </w:p>
         <w:p>
           <w:pPr>
-            <w:pStyle w:val="Turinys1"/>
+            <w:pStyle w:val="TOC1"/>
             <w:tabs>
               <w:tab w:val="right" w:leader="dot" w:pos="9350"/>
             </w:tabs>
@@ -479,7 +479,7 @@
           <w:hyperlink w:anchor="_Toc466981267" w:history="1">
             <w:r>
               <w:rPr>
-                <w:rStyle w:val="Hipersaitas"/>
+                <w:rStyle w:val="Hyperlink"/>
                 <w:rFonts w:ascii="Times New Roman" w:hAnsi="Times New Roman" w:cs="Times New Roman"/>
                 <w:noProof/>
               </w:rPr>
@@ -537,7 +537,7 @@
         </w:p>
         <w:p>
           <w:pPr>
-            <w:pStyle w:val="Turinys1"/>
+            <w:pStyle w:val="TOC1"/>
             <w:tabs>
               <w:tab w:val="right" w:leader="dot" w:pos="9350"/>
             </w:tabs>
@@ -550,7 +550,7 @@
           <w:hyperlink w:anchor="_Toc466981268" w:history="1">
             <w:r>
               <w:rPr>
-                <w:rStyle w:val="Hipersaitas"/>
+                <w:rStyle w:val="Hyperlink"/>
                 <w:rFonts w:ascii="Times New Roman" w:hAnsi="Times New Roman" w:cs="Times New Roman"/>
                 <w:noProof/>
               </w:rPr>
@@ -608,7 +608,7 @@
         </w:p>
         <w:p>
           <w:pPr>
-            <w:pStyle w:val="Turinys1"/>
+            <w:pStyle w:val="TOC1"/>
             <w:tabs>
               <w:tab w:val="right" w:leader="dot" w:pos="9350"/>
             </w:tabs>
@@ -621,7 +621,7 @@
           <w:hyperlink w:anchor="_Toc466981269" w:history="1">
             <w:r>
               <w:rPr>
-                <w:rStyle w:val="Hipersaitas"/>
+                <w:rStyle w:val="Hyperlink"/>
                 <w:rFonts w:ascii="Times New Roman" w:hAnsi="Times New Roman" w:cs="Times New Roman"/>
                 <w:noProof/>
               </w:rPr>
@@ -679,7 +679,7 @@
         </w:p>
         <w:p>
           <w:pPr>
-            <w:pStyle w:val="Turinys1"/>
+            <w:pStyle w:val="TOC1"/>
             <w:tabs>
               <w:tab w:val="right" w:leader="dot" w:pos="9350"/>
             </w:tabs>
@@ -692,7 +692,7 @@
           <w:hyperlink w:anchor="_Toc466981270" w:history="1">
             <w:r>
               <w:rPr>
-                <w:rStyle w:val="Hipersaitas"/>
+                <w:rStyle w:val="Hyperlink"/>
                 <w:rFonts w:ascii="Times New Roman" w:hAnsi="Times New Roman" w:cs="Times New Roman"/>
                 <w:noProof/>
               </w:rPr>
@@ -750,7 +750,7 @@
         </w:p>
         <w:p>
           <w:pPr>
-            <w:pStyle w:val="Turinys1"/>
+            <w:pStyle w:val="TOC1"/>
             <w:tabs>
               <w:tab w:val="right" w:leader="dot" w:pos="9350"/>
             </w:tabs>
@@ -763,7 +763,7 @@
           <w:hyperlink w:anchor="_Toc466981271" w:history="1">
             <w:r>
               <w:rPr>
-                <w:rStyle w:val="Hipersaitas"/>
+                <w:rStyle w:val="Hyperlink"/>
                 <w:rFonts w:ascii="Times New Roman" w:hAnsi="Times New Roman" w:cs="Times New Roman"/>
                 <w:noProof/>
               </w:rPr>
@@ -821,7 +821,7 @@
         </w:p>
         <w:p>
           <w:pPr>
-            <w:pStyle w:val="Turinys1"/>
+            <w:pStyle w:val="TOC1"/>
             <w:tabs>
               <w:tab w:val="right" w:leader="dot" w:pos="9350"/>
             </w:tabs>
@@ -834,7 +834,7 @@
           <w:hyperlink w:anchor="_Toc466981272" w:history="1">
             <w:r>
               <w:rPr>
-                <w:rStyle w:val="Hipersaitas"/>
+                <w:rStyle w:val="Hyperlink"/>
                 <w:rFonts w:ascii="Times New Roman" w:hAnsi="Times New Roman" w:cs="Times New Roman"/>
                 <w:noProof/>
               </w:rPr>
@@ -922,7 +922,7 @@
     </w:p>
     <w:p>
       <w:pPr>
-        <w:pStyle w:val="Pavadinimas"/>
+        <w:pStyle w:val="Title"/>
         <w:jc w:val="center"/>
         <w:rPr>
           <w:rFonts w:ascii="Times New Roman" w:hAnsi="Times New Roman" w:cs="Times New Roman"/>
@@ -931,7 +931,7 @@
     </w:p>
     <w:p>
       <w:pPr>
-        <w:pStyle w:val="Antrat1"/>
+        <w:pStyle w:val="Heading1"/>
         <w:contextualSpacing w:val="0"/>
         <w:rPr>
           <w:rFonts w:ascii="Times New Roman" w:hAnsi="Times New Roman" w:cs="Times New Roman"/>
@@ -1152,7 +1152,7 @@
     </w:p>
     <w:p>
       <w:pPr>
-        <w:pStyle w:val="Antrat1"/>
+        <w:pStyle w:val="Heading1"/>
         <w:contextualSpacing w:val="0"/>
         <w:rPr>
           <w:rFonts w:ascii="Times New Roman" w:hAnsi="Times New Roman" w:cs="Times New Roman"/>
@@ -1473,7 +1473,7 @@
     </w:p>
     <w:p>
       <w:pPr>
-        <w:pStyle w:val="Antrat1"/>
+        <w:pStyle w:val="Heading1"/>
         <w:contextualSpacing w:val="0"/>
         <w:rPr>
           <w:rFonts w:ascii="Times New Roman" w:hAnsi="Times New Roman" w:cs="Times New Roman"/>
@@ -1702,7 +1702,7 @@
     </w:p>
     <w:p>
       <w:pPr>
-        <w:pStyle w:val="Antrat1"/>
+        <w:pStyle w:val="Heading1"/>
         <w:contextualSpacing w:val="0"/>
         <w:rPr>
           <w:rFonts w:ascii="Times New Roman" w:hAnsi="Times New Roman" w:cs="Times New Roman"/>
@@ -3887,7 +3887,7 @@
     </w:p>
     <w:p>
       <w:pPr>
-        <w:pStyle w:val="Antrat1"/>
+        <w:pStyle w:val="Heading1"/>
         <w:ind w:left="360"/>
         <w:contextualSpacing w:val="0"/>
         <w:rPr>
@@ -5538,7 +5538,7 @@
     </w:p>
     <w:p>
       <w:pPr>
-        <w:pStyle w:val="Antrat1"/>
+        <w:pStyle w:val="Heading1"/>
         <w:ind w:left="360"/>
         <w:contextualSpacing w:val="0"/>
         <w:rPr>
@@ -5698,7 +5698,7 @@
     </w:p>
     <w:p>
       <w:pPr>
-        <w:pStyle w:val="Sraopastraipa"/>
+        <w:pStyle w:val="ListParagraph"/>
         <w:numPr>
           <w:ilvl w:val="0"/>
           <w:numId w:val="18"/>
@@ -5747,7 +5747,7 @@
     </w:p>
     <w:p>
       <w:pPr>
-        <w:pStyle w:val="Sraopastraipa"/>
+        <w:pStyle w:val="ListParagraph"/>
         <w:numPr>
           <w:ilvl w:val="0"/>
           <w:numId w:val="18"/>
@@ -5778,7 +5778,7 @@
     </w:p>
     <w:p>
       <w:pPr>
-        <w:pStyle w:val="Sraopastraipa"/>
+        <w:pStyle w:val="ListParagraph"/>
         <w:numPr>
           <w:ilvl w:val="0"/>
           <w:numId w:val="18"/>
@@ -5809,7 +5809,7 @@
     </w:p>
     <w:p>
       <w:pPr>
-        <w:pStyle w:val="Sraopastraipa"/>
+        <w:pStyle w:val="ListParagraph"/>
         <w:keepNext/>
         <w:numPr>
           <w:ilvl w:val="0"/>
@@ -5910,7 +5910,7 @@
     </w:p>
     <w:p>
       <w:pPr>
-        <w:pStyle w:val="Antrat"/>
+        <w:pStyle w:val="Caption"/>
         <w:jc w:val="center"/>
         <w:rPr>
           <w:rFonts w:ascii="Times New Roman" w:hAnsi="Times New Roman" w:cs="Times New Roman"/>
@@ -6041,7 +6041,7 @@
     </w:p>
     <w:p>
       <w:pPr>
-        <w:pStyle w:val="Antrat"/>
+        <w:pStyle w:val="Caption"/>
         <w:jc w:val="center"/>
         <w:rPr>
           <w:rFonts w:ascii="Times New Roman" w:hAnsi="Times New Roman" w:cs="Times New Roman"/>
@@ -6121,7 +6121,7 @@
     </w:p>
     <w:p>
       <w:pPr>
-        <w:pStyle w:val="Antrat1"/>
+        <w:pStyle w:val="Heading1"/>
         <w:ind w:left="360"/>
         <w:contextualSpacing w:val="0"/>
         <w:rPr>
@@ -6147,7 +6147,7 @@
     </w:p>
     <w:p>
       <w:pPr>
-        <w:pStyle w:val="Sraopastraipa"/>
+        <w:pStyle w:val="ListParagraph"/>
         <w:numPr>
           <w:ilvl w:val="0"/>
           <w:numId w:val="21"/>
@@ -6171,7 +6171,7 @@
     </w:p>
     <w:p>
       <w:pPr>
-        <w:pStyle w:val="Sraopastraipa"/>
+        <w:pStyle w:val="ListParagraph"/>
         <w:ind w:left="360"/>
         <w:rPr>
           <w:rFonts w:ascii="Times New Roman" w:hAnsi="Times New Roman" w:cs="Times New Roman"/>
@@ -6183,7 +6183,7 @@
     </w:p>
     <w:p>
       <w:pPr>
-        <w:pStyle w:val="Sraopastraipa"/>
+        <w:pStyle w:val="ListParagraph"/>
         <w:ind w:left="360" w:firstLine="360"/>
         <w:rPr>
           <w:rFonts w:ascii="Times New Roman" w:hAnsi="Times New Roman" w:cs="Times New Roman"/>
@@ -6207,7 +6207,7 @@
     </w:p>
     <w:p>
       <w:pPr>
-        <w:pStyle w:val="Sraopastraipa"/>
+        <w:pStyle w:val="ListParagraph"/>
         <w:ind w:left="360" w:firstLine="360"/>
         <w:rPr>
           <w:rFonts w:ascii="Times New Roman" w:hAnsi="Times New Roman" w:cs="Times New Roman"/>
@@ -6217,7 +6217,7 @@
     </w:p>
     <w:p>
       <w:pPr>
-        <w:pStyle w:val="Sraopastraipa"/>
+        <w:pStyle w:val="ListParagraph"/>
         <w:numPr>
           <w:ilvl w:val="1"/>
           <w:numId w:val="21"/>
@@ -6268,7 +6268,7 @@
     </w:p>
     <w:p>
       <w:pPr>
-        <w:pStyle w:val="Sraopastraipa"/>
+        <w:pStyle w:val="ListParagraph"/>
         <w:ind w:left="792"/>
         <w:rPr>
           <w:rFonts w:ascii="Times New Roman" w:hAnsi="Times New Roman" w:cs="Times New Roman"/>
@@ -6279,7 +6279,7 @@
     </w:p>
     <w:p>
       <w:pPr>
-        <w:pStyle w:val="Sraopastraipa"/>
+        <w:pStyle w:val="ListParagraph"/>
         <w:ind w:left="360"/>
         <w:rPr>
           <w:rFonts w:ascii="Times New Roman" w:hAnsi="Times New Roman" w:cs="Times New Roman"/>
@@ -6314,7 +6314,7 @@
     </w:p>
     <w:tbl>
       <w:tblPr>
-        <w:tblStyle w:val="Lentelstinklelis"/>
+        <w:tblStyle w:val="TableGrid"/>
         <w:tblW w:w="0" w:type="auto"/>
         <w:tblLook w:val="04A0" w:firstRow="1" w:lastRow="0" w:firstColumn="1" w:lastColumn="0" w:noHBand="0" w:noVBand="1"/>
       </w:tblPr>
@@ -6598,7 +6598,7 @@
           </w:tcPr>
           <w:p>
             <w:pPr>
-              <w:pStyle w:val="Sraopastraipa"/>
+              <w:pStyle w:val="ListParagraph"/>
               <w:numPr>
                 <w:ilvl w:val="0"/>
                 <w:numId w:val="22"/>
@@ -6623,7 +6623,7 @@
           </w:tcPr>
           <w:p>
             <w:pPr>
-              <w:pStyle w:val="Sraopastraipa"/>
+              <w:pStyle w:val="ListParagraph"/>
               <w:numPr>
                 <w:ilvl w:val="1"/>
                 <w:numId w:val="22"/>
@@ -6643,7 +6643,7 @@
           </w:p>
           <w:p>
             <w:pPr>
-              <w:pStyle w:val="Sraopastraipa"/>
+              <w:pStyle w:val="ListParagraph"/>
               <w:numPr>
                 <w:ilvl w:val="1"/>
                 <w:numId w:val="22"/>
@@ -6670,7 +6670,7 @@
           </w:tcPr>
           <w:p>
             <w:pPr>
-              <w:pStyle w:val="Sraopastraipa"/>
+              <w:pStyle w:val="ListParagraph"/>
               <w:numPr>
                 <w:ilvl w:val="0"/>
                 <w:numId w:val="22"/>
@@ -6758,7 +6758,7 @@
     </w:p>
     <w:p>
       <w:pPr>
-        <w:pStyle w:val="Sraopastraipa"/>
+        <w:pStyle w:val="ListParagraph"/>
         <w:ind w:left="360"/>
         <w:rPr>
           <w:rFonts w:ascii="Times New Roman" w:hAnsi="Times New Roman" w:cs="Times New Roman"/>
@@ -6817,7 +6817,7 @@
     </w:p>
     <w:tbl>
       <w:tblPr>
-        <w:tblStyle w:val="Lentelstinklelis"/>
+        <w:tblStyle w:val="TableGrid"/>
         <w:tblW w:w="0" w:type="auto"/>
         <w:tblLook w:val="04A0" w:firstRow="1" w:lastRow="0" w:firstColumn="1" w:lastColumn="0" w:noHBand="0" w:noVBand="1"/>
       </w:tblPr>
@@ -7108,7 +7108,7 @@
           </w:tcPr>
           <w:p>
             <w:pPr>
-              <w:pStyle w:val="Sraopastraipa"/>
+              <w:pStyle w:val="ListParagraph"/>
               <w:numPr>
                 <w:ilvl w:val="0"/>
                 <w:numId w:val="23"/>
@@ -7155,7 +7155,7 @@
           </w:tcPr>
           <w:p>
             <w:pPr>
-              <w:pStyle w:val="Sraopastraipa"/>
+              <w:pStyle w:val="ListParagraph"/>
               <w:numPr>
                 <w:ilvl w:val="0"/>
                 <w:numId w:val="23"/>
@@ -7202,7 +7202,7 @@
           </w:tcPr>
           <w:p>
             <w:pPr>
-              <w:pStyle w:val="Sraopastraipa"/>
+              <w:pStyle w:val="ListParagraph"/>
               <w:numPr>
                 <w:ilvl w:val="0"/>
                 <w:numId w:val="23"/>
@@ -7249,7 +7249,7 @@
           </w:tcPr>
           <w:p>
             <w:pPr>
-              <w:pStyle w:val="Sraopastraipa"/>
+              <w:pStyle w:val="ListParagraph"/>
               <w:numPr>
                 <w:ilvl w:val="0"/>
                 <w:numId w:val="23"/>
@@ -7330,7 +7330,7 @@
     </w:tbl>
     <w:p>
       <w:pPr>
-        <w:pStyle w:val="Sraopastraipa"/>
+        <w:pStyle w:val="ListParagraph"/>
         <w:ind w:left="360"/>
         <w:rPr>
           <w:rFonts w:ascii="Times New Roman" w:hAnsi="Times New Roman" w:cs="Times New Roman"/>
@@ -7341,7 +7341,7 @@
     </w:p>
     <w:p>
       <w:pPr>
-        <w:pStyle w:val="Sraopastraipa"/>
+        <w:pStyle w:val="ListParagraph"/>
         <w:ind w:left="360"/>
         <w:rPr>
           <w:rFonts w:ascii="Times New Roman" w:hAnsi="Times New Roman" w:cs="Times New Roman"/>
@@ -7376,7 +7376,7 @@
     </w:p>
     <w:tbl>
       <w:tblPr>
-        <w:tblStyle w:val="Lentelstinklelis"/>
+        <w:tblStyle w:val="TableGrid"/>
         <w:tblW w:w="0" w:type="auto"/>
         <w:tblLook w:val="04A0" w:firstRow="1" w:lastRow="0" w:firstColumn="1" w:lastColumn="0" w:noHBand="0" w:noVBand="1"/>
       </w:tblPr>
@@ -7660,7 +7660,7 @@
           </w:tcPr>
           <w:p>
             <w:pPr>
-              <w:pStyle w:val="Sraopastraipa"/>
+              <w:pStyle w:val="ListParagraph"/>
               <w:numPr>
                 <w:ilvl w:val="0"/>
                 <w:numId w:val="24"/>
@@ -7707,7 +7707,7 @@
           </w:tcPr>
           <w:p>
             <w:pPr>
-              <w:pStyle w:val="Sraopastraipa"/>
+              <w:pStyle w:val="ListParagraph"/>
               <w:numPr>
                 <w:ilvl w:val="0"/>
                 <w:numId w:val="24"/>
@@ -7754,7 +7754,7 @@
           </w:tcPr>
           <w:p>
             <w:pPr>
-              <w:pStyle w:val="Sraopastraipa"/>
+              <w:pStyle w:val="ListParagraph"/>
               <w:numPr>
                 <w:ilvl w:val="0"/>
                 <w:numId w:val="24"/>
@@ -7842,7 +7842,7 @@
     </w:p>
     <w:p>
       <w:pPr>
-        <w:pStyle w:val="Sraopastraipa"/>
+        <w:pStyle w:val="ListParagraph"/>
         <w:ind w:left="360"/>
         <w:rPr>
           <w:rFonts w:ascii="Times New Roman" w:hAnsi="Times New Roman" w:cs="Times New Roman"/>
@@ -7877,7 +7877,7 @@
     </w:p>
     <w:tbl>
       <w:tblPr>
-        <w:tblStyle w:val="Lentelstinklelis"/>
+        <w:tblStyle w:val="TableGrid"/>
         <w:tblW w:w="0" w:type="auto"/>
         <w:tblLook w:val="04A0" w:firstRow="1" w:lastRow="0" w:firstColumn="1" w:lastColumn="0" w:noHBand="0" w:noVBand="1"/>
       </w:tblPr>
@@ -8161,7 +8161,7 @@
           </w:tcPr>
           <w:p>
             <w:pPr>
-              <w:pStyle w:val="Sraopastraipa"/>
+              <w:pStyle w:val="ListParagraph"/>
               <w:numPr>
                 <w:ilvl w:val="0"/>
                 <w:numId w:val="25"/>
@@ -8215,7 +8215,7 @@
           </w:tcPr>
           <w:p>
             <w:pPr>
-              <w:pStyle w:val="Sraopastraipa"/>
+              <w:pStyle w:val="ListParagraph"/>
               <w:numPr>
                 <w:ilvl w:val="0"/>
                 <w:numId w:val="25"/>
@@ -8262,7 +8262,7 @@
           </w:tcPr>
           <w:p>
             <w:pPr>
-              <w:pStyle w:val="Sraopastraipa"/>
+              <w:pStyle w:val="ListParagraph"/>
               <w:numPr>
                 <w:ilvl w:val="0"/>
                 <w:numId w:val="25"/>
@@ -8355,7 +8355,7 @@
     </w:p>
     <w:p>
       <w:pPr>
-        <w:pStyle w:val="Sraopastraipa"/>
+        <w:pStyle w:val="ListParagraph"/>
         <w:numPr>
           <w:ilvl w:val="1"/>
           <w:numId w:val="21"/>
@@ -8398,7 +8398,7 @@
     </w:p>
     <w:p>
       <w:pPr>
-        <w:pStyle w:val="Sraopastraipa"/>
+        <w:pStyle w:val="ListParagraph"/>
         <w:ind w:left="360"/>
         <w:rPr>
           <w:rFonts w:ascii="Times New Roman" w:hAnsi="Times New Roman" w:cs="Times New Roman"/>
@@ -8410,7 +8410,7 @@
     </w:p>
     <w:p>
       <w:pPr>
-        <w:pStyle w:val="Sraopastraipa"/>
+        <w:pStyle w:val="ListParagraph"/>
         <w:ind w:left="360"/>
         <w:rPr>
           <w:rFonts w:ascii="Times New Roman" w:hAnsi="Times New Roman" w:cs="Times New Roman"/>
@@ -8445,7 +8445,7 @@
     </w:p>
     <w:tbl>
       <w:tblPr>
-        <w:tblStyle w:val="Lentelstinklelis"/>
+        <w:tblStyle w:val="TableGrid"/>
         <w:tblW w:w="0" w:type="auto"/>
         <w:tblLook w:val="04A0" w:firstRow="1" w:lastRow="0" w:firstColumn="1" w:lastColumn="0" w:noHBand="0" w:noVBand="1"/>
       </w:tblPr>
@@ -8722,7 +8722,7 @@
           </w:tcPr>
           <w:p>
             <w:pPr>
-              <w:pStyle w:val="Sraopastraipa"/>
+              <w:pStyle w:val="ListParagraph"/>
               <w:numPr>
                 <w:ilvl w:val="3"/>
                 <w:numId w:val="6"/>
@@ -8777,7 +8777,7 @@
           </w:tcPr>
           <w:p>
             <w:pPr>
-              <w:pStyle w:val="Sraopastraipa"/>
+              <w:pStyle w:val="ListParagraph"/>
               <w:numPr>
                 <w:ilvl w:val="3"/>
                 <w:numId w:val="6"/>
@@ -8803,7 +8803,7 @@
           </w:tcPr>
           <w:p>
             <w:pPr>
-              <w:pStyle w:val="Sraopastraipa"/>
+              <w:pStyle w:val="ListParagraph"/>
               <w:numPr>
                 <w:ilvl w:val="1"/>
                 <w:numId w:val="22"/>
@@ -8881,7 +8881,7 @@
           </w:tcPr>
           <w:p>
             <w:pPr>
-              <w:pStyle w:val="Sraopastraipa"/>
+              <w:pStyle w:val="ListParagraph"/>
               <w:numPr>
                 <w:ilvl w:val="0"/>
                 <w:numId w:val="6"/>
@@ -8929,7 +8929,7 @@
           </w:tcPr>
           <w:p>
             <w:pPr>
-              <w:pStyle w:val="Sraopastraipa"/>
+              <w:pStyle w:val="ListParagraph"/>
               <w:numPr>
                 <w:ilvl w:val="0"/>
                 <w:numId w:val="6"/>
@@ -9017,7 +9017,7 @@
     </w:p>
     <w:p>
       <w:pPr>
-        <w:pStyle w:val="Sraopastraipa"/>
+        <w:pStyle w:val="ListParagraph"/>
         <w:ind w:left="360"/>
         <w:rPr>
           <w:rFonts w:ascii="Times New Roman" w:hAnsi="Times New Roman" w:cs="Times New Roman"/>
@@ -9052,7 +9052,7 @@
     </w:p>
     <w:tbl>
       <w:tblPr>
-        <w:tblStyle w:val="Lentelstinklelis"/>
+        <w:tblStyle w:val="TableGrid"/>
         <w:tblW w:w="0" w:type="auto"/>
         <w:tblLook w:val="04A0" w:firstRow="1" w:lastRow="0" w:firstColumn="1" w:lastColumn="0" w:noHBand="0" w:noVBand="1"/>
       </w:tblPr>
@@ -9337,7 +9337,7 @@
           </w:tcPr>
           <w:p>
             <w:pPr>
-              <w:pStyle w:val="Sraopastraipa"/>
+              <w:pStyle w:val="ListParagraph"/>
               <w:numPr>
                 <w:ilvl w:val="0"/>
                 <w:numId w:val="26"/>
@@ -9384,7 +9384,7 @@
           </w:tcPr>
           <w:p>
             <w:pPr>
-              <w:pStyle w:val="Sraopastraipa"/>
+              <w:pStyle w:val="ListParagraph"/>
               <w:numPr>
                 <w:ilvl w:val="0"/>
                 <w:numId w:val="26"/>
@@ -9477,7 +9477,7 @@
     </w:p>
     <w:p>
       <w:pPr>
-        <w:pStyle w:val="Sraopastraipa"/>
+        <w:pStyle w:val="ListParagraph"/>
         <w:ind w:left="360"/>
         <w:rPr>
           <w:rFonts w:ascii="Times New Roman" w:hAnsi="Times New Roman" w:cs="Times New Roman"/>
@@ -9513,7 +9513,7 @@
     </w:p>
     <w:tbl>
       <w:tblPr>
-        <w:tblStyle w:val="Lentelstinklelis"/>
+        <w:tblStyle w:val="TableGrid"/>
         <w:tblW w:w="0" w:type="auto"/>
         <w:tblLook w:val="04A0" w:firstRow="1" w:lastRow="0" w:firstColumn="1" w:lastColumn="0" w:noHBand="0" w:noVBand="1"/>
       </w:tblPr>
@@ -9798,7 +9798,7 @@
           </w:tcPr>
           <w:p>
             <w:pPr>
-              <w:pStyle w:val="Sraopastraipa"/>
+              <w:pStyle w:val="ListParagraph"/>
               <w:numPr>
                 <w:ilvl w:val="0"/>
                 <w:numId w:val="27"/>
@@ -9845,7 +9845,7 @@
           </w:tcPr>
           <w:p>
             <w:pPr>
-              <w:pStyle w:val="Sraopastraipa"/>
+              <w:pStyle w:val="ListParagraph"/>
               <w:numPr>
                 <w:ilvl w:val="0"/>
                 <w:numId w:val="27"/>
@@ -9932,7 +9932,7 @@
     </w:p>
     <w:p>
       <w:pPr>
-        <w:pStyle w:val="Sraopastraipa"/>
+        <w:pStyle w:val="ListParagraph"/>
         <w:ind w:left="360"/>
         <w:rPr>
           <w:rFonts w:ascii="Times New Roman" w:hAnsi="Times New Roman" w:cs="Times New Roman"/>
@@ -9967,7 +9967,7 @@
     </w:p>
     <w:tbl>
       <w:tblPr>
-        <w:tblStyle w:val="Lentelstinklelis"/>
+        <w:tblStyle w:val="TableGrid"/>
         <w:tblW w:w="0" w:type="auto"/>
         <w:tblLook w:val="04A0" w:firstRow="1" w:lastRow="0" w:firstColumn="1" w:lastColumn="0" w:noHBand="0" w:noVBand="1"/>
       </w:tblPr>
@@ -10252,7 +10252,7 @@
           </w:tcPr>
           <w:p>
             <w:pPr>
-              <w:pStyle w:val="Sraopastraipa"/>
+              <w:pStyle w:val="ListParagraph"/>
               <w:numPr>
                 <w:ilvl w:val="0"/>
                 <w:numId w:val="28"/>
@@ -10299,7 +10299,7 @@
           </w:tcPr>
           <w:p>
             <w:pPr>
-              <w:pStyle w:val="Sraopastraipa"/>
+              <w:pStyle w:val="ListParagraph"/>
               <w:numPr>
                 <w:ilvl w:val="0"/>
                 <w:numId w:val="28"/>
@@ -10346,7 +10346,7 @@
           </w:tcPr>
           <w:p>
             <w:pPr>
-              <w:pStyle w:val="Sraopastraipa"/>
+              <w:pStyle w:val="ListParagraph"/>
               <w:numPr>
                 <w:ilvl w:val="0"/>
                 <w:numId w:val="28"/>
@@ -10433,7 +10433,7 @@
     </w:p>
     <w:p>
       <w:pPr>
-        <w:pStyle w:val="Sraopastraipa"/>
+        <w:pStyle w:val="ListParagraph"/>
         <w:ind w:left="360"/>
         <w:rPr>
           <w:rFonts w:ascii="Times New Roman" w:hAnsi="Times New Roman" w:cs="Times New Roman"/>
@@ -10468,7 +10468,7 @@
     </w:p>
     <w:tbl>
       <w:tblPr>
-        <w:tblStyle w:val="Lentelstinklelis"/>
+        <w:tblStyle w:val="TableGrid"/>
         <w:tblW w:w="0" w:type="auto"/>
         <w:tblLook w:val="04A0" w:firstRow="1" w:lastRow="0" w:firstColumn="1" w:lastColumn="0" w:noHBand="0" w:noVBand="1"/>
       </w:tblPr>
@@ -10745,7 +10745,7 @@
           </w:tcPr>
           <w:p>
             <w:pPr>
-              <w:pStyle w:val="Sraopastraipa"/>
+              <w:pStyle w:val="ListParagraph"/>
               <w:numPr>
                 <w:ilvl w:val="0"/>
                 <w:numId w:val="29"/>
@@ -10792,7 +10792,7 @@
           </w:tcPr>
           <w:p>
             <w:pPr>
-              <w:pStyle w:val="Sraopastraipa"/>
+              <w:pStyle w:val="ListParagraph"/>
               <w:numPr>
                 <w:ilvl w:val="0"/>
                 <w:numId w:val="29"/>
@@ -10839,7 +10839,7 @@
           </w:tcPr>
           <w:p>
             <w:pPr>
-              <w:pStyle w:val="Sraopastraipa"/>
+              <w:pStyle w:val="ListParagraph"/>
               <w:numPr>
                 <w:ilvl w:val="0"/>
                 <w:numId w:val="29"/>
@@ -10927,7 +10927,7 @@
     </w:p>
     <w:p>
       <w:pPr>
-        <w:pStyle w:val="Sraopastraipa"/>
+        <w:pStyle w:val="ListParagraph"/>
         <w:numPr>
           <w:ilvl w:val="1"/>
           <w:numId w:val="21"/>
@@ -10998,7 +10998,7 @@
     </w:p>
     <w:p>
       <w:pPr>
-        <w:pStyle w:val="Sraopastraipa"/>
+        <w:pStyle w:val="ListParagraph"/>
         <w:ind w:left="360"/>
         <w:rPr>
           <w:rFonts w:ascii="Times New Roman" w:hAnsi="Times New Roman" w:cs="Times New Roman"/>
@@ -11010,7 +11010,7 @@
     </w:p>
     <w:p>
       <w:pPr>
-        <w:pStyle w:val="Sraopastraipa"/>
+        <w:pStyle w:val="ListParagraph"/>
         <w:ind w:left="360"/>
         <w:rPr>
           <w:rFonts w:ascii="Times New Roman" w:hAnsi="Times New Roman" w:cs="Times New Roman"/>
@@ -11052,7 +11052,7 @@
     </w:p>
     <w:tbl>
       <w:tblPr>
-        <w:tblStyle w:val="Lentelstinklelis"/>
+        <w:tblStyle w:val="TableGrid"/>
         <w:tblW w:w="0" w:type="auto"/>
         <w:tblLook w:val="04A0" w:firstRow="1" w:lastRow="0" w:firstColumn="1" w:lastColumn="0" w:noHBand="0" w:noVBand="1"/>
       </w:tblPr>
@@ -11331,7 +11331,7 @@
           </w:tcPr>
           <w:p>
             <w:pPr>
-              <w:pStyle w:val="Sraopastraipa"/>
+              <w:pStyle w:val="ListParagraph"/>
               <w:numPr>
                 <w:ilvl w:val="0"/>
                 <w:numId w:val="30"/>
@@ -11378,7 +11378,7 @@
           </w:tcPr>
           <w:p>
             <w:pPr>
-              <w:pStyle w:val="Sraopastraipa"/>
+              <w:pStyle w:val="ListParagraph"/>
               <w:numPr>
                 <w:ilvl w:val="0"/>
                 <w:numId w:val="30"/>
@@ -11425,7 +11425,7 @@
           </w:tcPr>
           <w:p>
             <w:pPr>
-              <w:pStyle w:val="Sraopastraipa"/>
+              <w:pStyle w:val="ListParagraph"/>
               <w:numPr>
                 <w:ilvl w:val="0"/>
                 <w:numId w:val="30"/>
@@ -11472,7 +11472,7 @@
           </w:tcPr>
           <w:p>
             <w:pPr>
-              <w:pStyle w:val="Sraopastraipa"/>
+              <w:pStyle w:val="ListParagraph"/>
               <w:numPr>
                 <w:ilvl w:val="0"/>
                 <w:numId w:val="30"/>
@@ -11519,7 +11519,7 @@
           </w:tcPr>
           <w:p>
             <w:pPr>
-              <w:pStyle w:val="Sraopastraipa"/>
+              <w:pStyle w:val="ListParagraph"/>
               <w:numPr>
                 <w:ilvl w:val="0"/>
                 <w:numId w:val="30"/>
@@ -11580,7 +11580,7 @@
           </w:tcPr>
           <w:p>
             <w:pPr>
-              <w:pStyle w:val="Sraopastraipa"/>
+              <w:pStyle w:val="ListParagraph"/>
               <w:numPr>
                 <w:ilvl w:val="0"/>
                 <w:numId w:val="30"/>
@@ -11619,7 +11619,7 @@
           </w:tcPr>
           <w:p>
             <w:pPr>
-              <w:pStyle w:val="Sraopastraipa"/>
+              <w:pStyle w:val="ListParagraph"/>
               <w:numPr>
                 <w:ilvl w:val="1"/>
                 <w:numId w:val="30"/>
@@ -11646,7 +11646,7 @@
           </w:tcPr>
           <w:p>
             <w:pPr>
-              <w:pStyle w:val="Sraopastraipa"/>
+              <w:pStyle w:val="ListParagraph"/>
               <w:numPr>
                 <w:ilvl w:val="0"/>
                 <w:numId w:val="30"/>
@@ -11687,7 +11687,7 @@
           </w:tcPr>
           <w:p>
             <w:pPr>
-              <w:pStyle w:val="Sraopastraipa"/>
+              <w:pStyle w:val="ListParagraph"/>
               <w:rPr>
                 <w:rFonts w:ascii="Times New Roman" w:hAnsi="Times New Roman" w:cs="Times New Roman"/>
                 <w:b/>
@@ -11736,7 +11736,7 @@
     </w:p>
     <w:p>
       <w:pPr>
-        <w:pStyle w:val="Sraopastraipa"/>
+        <w:pStyle w:val="ListParagraph"/>
         <w:ind w:left="360"/>
         <w:rPr>
           <w:rFonts w:ascii="Times New Roman" w:hAnsi="Times New Roman" w:cs="Times New Roman"/>
@@ -11763,7 +11763,7 @@
     </w:p>
     <w:tbl>
       <w:tblPr>
-        <w:tblStyle w:val="Lentelstinklelis"/>
+        <w:tblStyle w:val="TableGrid"/>
         <w:tblW w:w="0" w:type="auto"/>
         <w:tblLook w:val="04A0" w:firstRow="1" w:lastRow="0" w:firstColumn="1" w:lastColumn="0" w:noHBand="0" w:noVBand="1"/>
       </w:tblPr>
@@ -12041,7 +12041,7 @@
           </w:tcPr>
           <w:p>
             <w:pPr>
-              <w:pStyle w:val="Sraopastraipa"/>
+              <w:pStyle w:val="ListParagraph"/>
               <w:numPr>
                 <w:ilvl w:val="0"/>
                 <w:numId w:val="31"/>
@@ -12088,7 +12088,7 @@
           </w:tcPr>
           <w:p>
             <w:pPr>
-              <w:pStyle w:val="Sraopastraipa"/>
+              <w:pStyle w:val="ListParagraph"/>
               <w:numPr>
                 <w:ilvl w:val="0"/>
                 <w:numId w:val="31"/>
@@ -12135,7 +12135,7 @@
           </w:tcPr>
           <w:p>
             <w:pPr>
-              <w:pStyle w:val="Sraopastraipa"/>
+              <w:pStyle w:val="ListParagraph"/>
               <w:numPr>
                 <w:ilvl w:val="0"/>
                 <w:numId w:val="31"/>
@@ -12211,7 +12211,7 @@
           </w:tcPr>
           <w:p>
             <w:pPr>
-              <w:pStyle w:val="Sraopastraipa"/>
+              <w:pStyle w:val="ListParagraph"/>
               <w:numPr>
                 <w:ilvl w:val="0"/>
                 <w:numId w:val="31"/>
@@ -12258,7 +12258,7 @@
           </w:tcPr>
           <w:p>
             <w:pPr>
-              <w:pStyle w:val="Sraopastraipa"/>
+              <w:pStyle w:val="ListParagraph"/>
               <w:numPr>
                 <w:ilvl w:val="0"/>
                 <w:numId w:val="31"/>
@@ -12305,7 +12305,7 @@
           </w:tcPr>
           <w:p>
             <w:pPr>
-              <w:pStyle w:val="Sraopastraipa"/>
+              <w:pStyle w:val="ListParagraph"/>
               <w:numPr>
                 <w:ilvl w:val="0"/>
                 <w:numId w:val="31"/>
@@ -12344,7 +12344,7 @@
           </w:tcPr>
           <w:p>
             <w:pPr>
-              <w:pStyle w:val="Sraopastraipa"/>
+              <w:pStyle w:val="ListParagraph"/>
               <w:numPr>
                 <w:ilvl w:val="1"/>
                 <w:numId w:val="31"/>
@@ -12371,7 +12371,7 @@
           </w:tcPr>
           <w:p>
             <w:pPr>
-              <w:pStyle w:val="Sraopastraipa"/>
+              <w:pStyle w:val="ListParagraph"/>
               <w:numPr>
                 <w:ilvl w:val="0"/>
                 <w:numId w:val="31"/>
@@ -12426,7 +12426,7 @@
           </w:tcPr>
           <w:p>
             <w:pPr>
-              <w:pStyle w:val="Sraopastraipa"/>
+              <w:pStyle w:val="ListParagraph"/>
               <w:rPr>
                 <w:rFonts w:ascii="Times New Roman" w:hAnsi="Times New Roman" w:cs="Times New Roman"/>
                 <w:b/>
@@ -12475,7 +12475,7 @@
     </w:p>
     <w:p>
       <w:pPr>
-        <w:pStyle w:val="Sraopastraipa"/>
+        <w:pStyle w:val="ListParagraph"/>
         <w:ind w:left="360"/>
         <w:rPr>
           <w:rFonts w:ascii="Times New Roman" w:hAnsi="Times New Roman" w:cs="Times New Roman"/>
@@ -12502,7 +12502,7 @@
     </w:p>
     <w:tbl>
       <w:tblPr>
-        <w:tblStyle w:val="Lentelstinklelis"/>
+        <w:tblStyle w:val="TableGrid"/>
         <w:tblW w:w="0" w:type="auto"/>
         <w:tblLook w:val="04A0" w:firstRow="1" w:lastRow="0" w:firstColumn="1" w:lastColumn="0" w:noHBand="0" w:noVBand="1"/>
       </w:tblPr>
@@ -12780,7 +12780,7 @@
           </w:tcPr>
           <w:p>
             <w:pPr>
-              <w:pStyle w:val="Sraopastraipa"/>
+              <w:pStyle w:val="ListParagraph"/>
               <w:numPr>
                 <w:ilvl w:val="0"/>
                 <w:numId w:val="32"/>
@@ -12827,7 +12827,7 @@
           </w:tcPr>
           <w:p>
             <w:pPr>
-              <w:pStyle w:val="Sraopastraipa"/>
+              <w:pStyle w:val="ListParagraph"/>
               <w:numPr>
                 <w:ilvl w:val="0"/>
                 <w:numId w:val="32"/>
@@ -12874,7 +12874,7 @@
           </w:tcPr>
           <w:p>
             <w:pPr>
-              <w:pStyle w:val="Sraopastraipa"/>
+              <w:pStyle w:val="ListParagraph"/>
               <w:numPr>
                 <w:ilvl w:val="0"/>
                 <w:numId w:val="32"/>
@@ -12914,7 +12914,7 @@
           </w:tcPr>
           <w:p>
             <w:pPr>
-              <w:pStyle w:val="Sraopastraipa"/>
+              <w:pStyle w:val="ListParagraph"/>
               <w:rPr>
                 <w:rFonts w:ascii="Times New Roman" w:hAnsi="Times New Roman" w:cs="Times New Roman"/>
                 <w:b/>
@@ -12963,7 +12963,7 @@
     </w:p>
     <w:p>
       <w:pPr>
-        <w:pStyle w:val="Sraopastraipa"/>
+        <w:pStyle w:val="ListParagraph"/>
         <w:ind w:left="360"/>
         <w:rPr>
           <w:rFonts w:ascii="Times New Roman" w:hAnsi="Times New Roman" w:cs="Times New Roman"/>
@@ -12990,7 +12990,7 @@
     </w:p>
     <w:tbl>
       <w:tblPr>
-        <w:tblStyle w:val="Lentelstinklelis"/>
+        <w:tblStyle w:val="TableGrid"/>
         <w:tblW w:w="0" w:type="auto"/>
         <w:tblLook w:val="04A0" w:firstRow="1" w:lastRow="0" w:firstColumn="1" w:lastColumn="0" w:noHBand="0" w:noVBand="1"/>
       </w:tblPr>
@@ -13268,7 +13268,7 @@
           </w:tcPr>
           <w:p>
             <w:pPr>
-              <w:pStyle w:val="Sraopastraipa"/>
+              <w:pStyle w:val="ListParagraph"/>
               <w:numPr>
                 <w:ilvl w:val="0"/>
                 <w:numId w:val="33"/>
@@ -13315,7 +13315,7 @@
           </w:tcPr>
           <w:p>
             <w:pPr>
-              <w:pStyle w:val="Sraopastraipa"/>
+              <w:pStyle w:val="ListParagraph"/>
               <w:numPr>
                 <w:ilvl w:val="0"/>
                 <w:numId w:val="33"/>
@@ -13355,7 +13355,7 @@
           </w:tcPr>
           <w:p>
             <w:pPr>
-              <w:pStyle w:val="Sraopastraipa"/>
+              <w:pStyle w:val="ListParagraph"/>
               <w:rPr>
                 <w:rFonts w:ascii="Times New Roman" w:hAnsi="Times New Roman" w:cs="Times New Roman"/>
                 <w:b/>
@@ -13417,7 +13417,7 @@
     </w:p>
     <w:p>
       <w:pPr>
-        <w:pStyle w:val="Sraopastraipa"/>
+        <w:pStyle w:val="ListParagraph"/>
         <w:numPr>
           <w:ilvl w:val="1"/>
           <w:numId w:val="21"/>
@@ -13450,7 +13450,7 @@
     </w:p>
     <w:p>
       <w:pPr>
-        <w:pStyle w:val="Sraopastraipa"/>
+        <w:pStyle w:val="ListParagraph"/>
         <w:ind w:left="792"/>
         <w:rPr>
           <w:rFonts w:ascii="Times New Roman" w:hAnsi="Times New Roman" w:cs="Times New Roman"/>
@@ -13462,7 +13462,7 @@
     </w:p>
     <w:p>
       <w:pPr>
-        <w:pStyle w:val="Sraopastraipa"/>
+        <w:pStyle w:val="ListParagraph"/>
         <w:ind w:left="360"/>
         <w:rPr>
           <w:rFonts w:ascii="Times New Roman" w:hAnsi="Times New Roman" w:cs="Times New Roman"/>
@@ -13489,7 +13489,7 @@
     </w:p>
     <w:tbl>
       <w:tblPr>
-        <w:tblStyle w:val="Lentelstinklelis"/>
+        <w:tblStyle w:val="TableGrid"/>
         <w:tblW w:w="0" w:type="auto"/>
         <w:tblLook w:val="04A0" w:firstRow="1" w:lastRow="0" w:firstColumn="1" w:lastColumn="0" w:noHBand="0" w:noVBand="1"/>
       </w:tblPr>
@@ -13766,7 +13766,7 @@
           </w:tcPr>
           <w:p>
             <w:pPr>
-              <w:pStyle w:val="Sraopastraipa"/>
+              <w:pStyle w:val="ListParagraph"/>
               <w:numPr>
                 <w:ilvl w:val="0"/>
                 <w:numId w:val="36"/>
@@ -13933,7 +13933,7 @@
           </w:tcPr>
           <w:p>
             <w:pPr>
-              <w:pStyle w:val="Sraopastraipa"/>
+              <w:pStyle w:val="ListParagraph"/>
               <w:numPr>
                 <w:ilvl w:val="0"/>
                 <w:numId w:val="36"/>
@@ -14020,7 +14020,7 @@
     </w:p>
     <w:p>
       <w:pPr>
-        <w:pStyle w:val="Sraopastraipa"/>
+        <w:pStyle w:val="ListParagraph"/>
         <w:ind w:left="360"/>
         <w:rPr>
           <w:rFonts w:ascii="Times New Roman" w:hAnsi="Times New Roman" w:cs="Times New Roman"/>
@@ -14047,7 +14047,7 @@
     </w:p>
     <w:tbl>
       <w:tblPr>
-        <w:tblStyle w:val="Lentelstinklelis"/>
+        <w:tblStyle w:val="TableGrid"/>
         <w:tblW w:w="0" w:type="auto"/>
         <w:tblLook w:val="04A0" w:firstRow="1" w:lastRow="0" w:firstColumn="1" w:lastColumn="0" w:noHBand="0" w:noVBand="1"/>
       </w:tblPr>
@@ -14324,7 +14324,7 @@
           </w:tcPr>
           <w:p>
             <w:pPr>
-              <w:pStyle w:val="Sraopastraipa"/>
+              <w:pStyle w:val="ListParagraph"/>
               <w:numPr>
                 <w:ilvl w:val="0"/>
                 <w:numId w:val="37"/>
@@ -14416,7 +14416,7 @@
           </w:tcPr>
           <w:p>
             <w:pPr>
-              <w:pStyle w:val="Sraopastraipa"/>
+              <w:pStyle w:val="ListParagraph"/>
               <w:numPr>
                 <w:ilvl w:val="0"/>
                 <w:numId w:val="37"/>
@@ -14503,7 +14503,7 @@
     </w:p>
     <w:p>
       <w:pPr>
-        <w:pStyle w:val="Sraopastraipa"/>
+        <w:pStyle w:val="ListParagraph"/>
         <w:ind w:left="360"/>
         <w:rPr>
           <w:rFonts w:ascii="Times New Roman" w:hAnsi="Times New Roman" w:cs="Times New Roman"/>
@@ -14530,7 +14530,7 @@
     </w:p>
     <w:tbl>
       <w:tblPr>
-        <w:tblStyle w:val="Lentelstinklelis"/>
+        <w:tblStyle w:val="TableGrid"/>
         <w:tblW w:w="0" w:type="auto"/>
         <w:tblLook w:val="04A0" w:firstRow="1" w:lastRow="0" w:firstColumn="1" w:lastColumn="0" w:noHBand="0" w:noVBand="1"/>
       </w:tblPr>
@@ -14822,7 +14822,7 @@
           </w:tcPr>
           <w:p>
             <w:pPr>
-              <w:pStyle w:val="Sraopastraipa"/>
+              <w:pStyle w:val="ListParagraph"/>
               <w:numPr>
                 <w:ilvl w:val="0"/>
                 <w:numId w:val="38"/>
@@ -14900,7 +14900,7 @@
           </w:tcPr>
           <w:p>
             <w:pPr>
-              <w:pStyle w:val="Sraopastraipa"/>
+              <w:pStyle w:val="ListParagraph"/>
               <w:numPr>
                 <w:ilvl w:val="0"/>
                 <w:numId w:val="38"/>
@@ -14947,7 +14947,7 @@
           </w:tcPr>
           <w:p>
             <w:pPr>
-              <w:pStyle w:val="Sraopastraipa"/>
+              <w:pStyle w:val="ListParagraph"/>
               <w:numPr>
                 <w:ilvl w:val="0"/>
                 <w:numId w:val="38"/>
@@ -15009,7 +15009,7 @@
           </w:tcPr>
           <w:p>
             <w:pPr>
-              <w:pStyle w:val="Sraopastraipa"/>
+              <w:pStyle w:val="ListParagraph"/>
               <w:numPr>
                 <w:ilvl w:val="0"/>
                 <w:numId w:val="38"/>
@@ -15096,7 +15096,7 @@
     </w:p>
     <w:p>
       <w:pPr>
-        <w:pStyle w:val="Sraopastraipa"/>
+        <w:pStyle w:val="ListParagraph"/>
         <w:ind w:left="360"/>
         <w:rPr>
           <w:rFonts w:ascii="Times New Roman" w:hAnsi="Times New Roman" w:cs="Times New Roman"/>
@@ -15123,7 +15123,7 @@
     </w:p>
     <w:tbl>
       <w:tblPr>
-        <w:tblStyle w:val="Lentelstinklelis"/>
+        <w:tblStyle w:val="TableGrid"/>
         <w:tblW w:w="0" w:type="auto"/>
         <w:tblLook w:val="04A0" w:firstRow="1" w:lastRow="0" w:firstColumn="1" w:lastColumn="0" w:noHBand="0" w:noVBand="1"/>
       </w:tblPr>
@@ -15415,7 +15415,7 @@
           </w:tcPr>
           <w:p>
             <w:pPr>
-              <w:pStyle w:val="Sraopastraipa"/>
+              <w:pStyle w:val="ListParagraph"/>
               <w:numPr>
                 <w:ilvl w:val="0"/>
                 <w:numId w:val="39"/>
@@ -15477,7 +15477,7 @@
           </w:tcPr>
           <w:p>
             <w:pPr>
-              <w:pStyle w:val="Sraopastraipa"/>
+              <w:pStyle w:val="ListParagraph"/>
               <w:numPr>
                 <w:ilvl w:val="0"/>
                 <w:numId w:val="39"/>
@@ -15524,7 +15524,7 @@
           </w:tcPr>
           <w:p>
             <w:pPr>
-              <w:pStyle w:val="Sraopastraipa"/>
+              <w:pStyle w:val="ListParagraph"/>
               <w:numPr>
                 <w:ilvl w:val="0"/>
                 <w:numId w:val="39"/>
@@ -15611,7 +15611,7 @@
     </w:p>
     <w:p>
       <w:pPr>
-        <w:pStyle w:val="Sraopastraipa"/>
+        <w:pStyle w:val="ListParagraph"/>
         <w:ind w:left="360"/>
         <w:rPr>
           <w:rFonts w:ascii="Times New Roman" w:hAnsi="Times New Roman" w:cs="Times New Roman"/>
@@ -15672,7 +15672,7 @@
     </w:p>
     <w:tbl>
       <w:tblPr>
-        <w:tblStyle w:val="Lentelstinklelis"/>
+        <w:tblStyle w:val="TableGrid"/>
         <w:tblW w:w="0" w:type="auto"/>
         <w:tblLook w:val="04A0" w:firstRow="1" w:lastRow="0" w:firstColumn="1" w:lastColumn="0" w:noHBand="0" w:noVBand="1"/>
       </w:tblPr>
@@ -15980,7 +15980,7 @@
           </w:tcPr>
           <w:p>
             <w:pPr>
-              <w:pStyle w:val="Sraopastraipa"/>
+              <w:pStyle w:val="ListParagraph"/>
               <w:numPr>
                 <w:ilvl w:val="0"/>
                 <w:numId w:val="34"/>
@@ -16027,7 +16027,7 @@
           </w:tcPr>
           <w:p>
             <w:pPr>
-              <w:pStyle w:val="Sraopastraipa"/>
+              <w:pStyle w:val="ListParagraph"/>
               <w:numPr>
                 <w:ilvl w:val="0"/>
                 <w:numId w:val="34"/>
@@ -16089,7 +16089,7 @@
           </w:tcPr>
           <w:p>
             <w:pPr>
-              <w:pStyle w:val="Sraopastraipa"/>
+              <w:pStyle w:val="ListParagraph"/>
               <w:numPr>
                 <w:ilvl w:val="0"/>
                 <w:numId w:val="34"/>
@@ -16189,7 +16189,7 @@
     </w:p>
     <w:p>
       <w:pPr>
-        <w:pStyle w:val="Sraopastraipa"/>
+        <w:pStyle w:val="ListParagraph"/>
         <w:ind w:left="360"/>
         <w:rPr>
           <w:rFonts w:ascii="Times New Roman" w:hAnsi="Times New Roman" w:cs="Times New Roman"/>
@@ -16217,7 +16217,7 @@
     </w:p>
     <w:tbl>
       <w:tblPr>
-        <w:tblStyle w:val="Lentelstinklelis"/>
+        <w:tblStyle w:val="TableGrid"/>
         <w:tblW w:w="0" w:type="auto"/>
         <w:tblLook w:val="04A0" w:firstRow="1" w:lastRow="0" w:firstColumn="1" w:lastColumn="0" w:noHBand="0" w:noVBand="1"/>
       </w:tblPr>
@@ -16509,7 +16509,7 @@
           </w:tcPr>
           <w:p>
             <w:pPr>
-              <w:pStyle w:val="Sraopastraipa"/>
+              <w:pStyle w:val="ListParagraph"/>
               <w:numPr>
                 <w:ilvl w:val="0"/>
                 <w:numId w:val="35"/>
@@ -16571,7 +16571,7 @@
           </w:tcPr>
           <w:p>
             <w:pPr>
-              <w:pStyle w:val="Sraopastraipa"/>
+              <w:pStyle w:val="ListParagraph"/>
               <w:numPr>
                 <w:ilvl w:val="0"/>
                 <w:numId w:val="35"/>
@@ -16658,7 +16658,7 @@
     </w:p>
     <w:p>
       <w:pPr>
-        <w:pStyle w:val="Sraopastraipa"/>
+        <w:pStyle w:val="ListParagraph"/>
         <w:ind w:left="360"/>
         <w:rPr>
           <w:rFonts w:ascii="Times New Roman" w:hAnsi="Times New Roman" w:cs="Times New Roman"/>
@@ -16677,7 +16677,7 @@
     </w:p>
     <w:tbl>
       <w:tblPr>
-        <w:tblStyle w:val="Lentelstinklelis"/>
+        <w:tblStyle w:val="TableGrid"/>
         <w:tblW w:w="0" w:type="auto"/>
         <w:tblLook w:val="04A0" w:firstRow="1" w:lastRow="0" w:firstColumn="1" w:lastColumn="0" w:noHBand="0" w:noVBand="1"/>
       </w:tblPr>
@@ -16969,7 +16969,7 @@
           </w:tcPr>
           <w:p>
             <w:pPr>
-              <w:pStyle w:val="Sraopastraipa"/>
+              <w:pStyle w:val="ListParagraph"/>
               <w:numPr>
                 <w:ilvl w:val="0"/>
                 <w:numId w:val="40"/>
@@ -17061,7 +17061,7 @@
           </w:tcPr>
           <w:p>
             <w:pPr>
-              <w:pStyle w:val="Sraopastraipa"/>
+              <w:pStyle w:val="ListParagraph"/>
               <w:numPr>
                 <w:ilvl w:val="0"/>
                 <w:numId w:val="40"/>
@@ -17115,7 +17115,7 @@
           </w:tcPr>
           <w:p>
             <w:pPr>
-              <w:pStyle w:val="Sraopastraipa"/>
+              <w:pStyle w:val="ListParagraph"/>
               <w:numPr>
                 <w:ilvl w:val="0"/>
                 <w:numId w:val="40"/>
@@ -17208,7 +17208,7 @@
     </w:p>
     <w:p>
       <w:pPr>
-        <w:pStyle w:val="Sraopastraipa"/>
+        <w:pStyle w:val="ListParagraph"/>
         <w:numPr>
           <w:ilvl w:val="0"/>
           <w:numId w:val="21"/>
@@ -17259,7 +17259,7 @@
     </w:p>
     <w:p>
       <w:pPr>
-        <w:pStyle w:val="Sraopastraipa"/>
+        <w:pStyle w:val="ListParagraph"/>
         <w:numPr>
           <w:ilvl w:val="0"/>
           <w:numId w:val="18"/>
@@ -17308,7 +17308,7 @@
     </w:p>
     <w:p>
       <w:pPr>
-        <w:pStyle w:val="Sraopastraipa"/>
+        <w:pStyle w:val="ListParagraph"/>
         <w:numPr>
           <w:ilvl w:val="0"/>
           <w:numId w:val="18"/>
@@ -17339,7 +17339,7 @@
     </w:p>
     <w:p>
       <w:pPr>
-        <w:pStyle w:val="Sraopastraipa"/>
+        <w:pStyle w:val="ListParagraph"/>
         <w:numPr>
           <w:ilvl w:val="0"/>
           <w:numId w:val="18"/>
@@ -17370,7 +17370,7 @@
     </w:p>
     <w:p>
       <w:pPr>
-        <w:pStyle w:val="Sraopastraipa"/>
+        <w:pStyle w:val="ListParagraph"/>
         <w:numPr>
           <w:ilvl w:val="0"/>
           <w:numId w:val="18"/>
@@ -17525,7 +17525,7 @@
     </w:p>
     <w:p>
       <w:pPr>
-        <w:pStyle w:val="Sraopastraipa"/>
+        <w:pStyle w:val="ListParagraph"/>
         <w:numPr>
           <w:ilvl w:val="0"/>
           <w:numId w:val="21"/>
@@ -17548,7 +17548,7 @@
     </w:p>
     <w:p>
       <w:pPr>
-        <w:pStyle w:val="Sraopastraipa"/>
+        <w:pStyle w:val="ListParagraph"/>
         <w:ind w:left="360"/>
         <w:rPr>
           <w:rFonts w:ascii="Times New Roman" w:hAnsi="Times New Roman" w:cs="Times New Roman"/>
@@ -17558,7 +17558,7 @@
     </w:p>
     <w:p>
       <w:pPr>
-        <w:pStyle w:val="Sraopastraipa"/>
+        <w:pStyle w:val="ListParagraph"/>
         <w:ind w:left="360"/>
         <w:rPr>
           <w:rFonts w:ascii="Times New Roman" w:hAnsi="Times New Roman" w:cs="Times New Roman"/>
@@ -17666,7 +17666,7 @@
     </w:p>
     <w:p>
       <w:pPr>
-        <w:pStyle w:val="Sraopastraipa"/>
+        <w:pStyle w:val="ListParagraph"/>
         <w:numPr>
           <w:ilvl w:val="0"/>
           <w:numId w:val="21"/>
@@ -17691,7 +17691,7 @@
     </w:p>
     <w:p>
       <w:pPr>
-        <w:pStyle w:val="Sraopastraipa"/>
+        <w:pStyle w:val="ListParagraph"/>
         <w:ind w:left="360"/>
         <w:rPr>
           <w:rFonts w:ascii="Times New Roman" w:hAnsi="Times New Roman" w:cs="Times New Roman"/>
@@ -17703,7 +17703,7 @@
     </w:p>
     <w:p>
       <w:pPr>
-        <w:pStyle w:val="Sraopastraipa"/>
+        <w:pStyle w:val="ListParagraph"/>
         <w:numPr>
           <w:ilvl w:val="1"/>
           <w:numId w:val="21"/>
@@ -17746,7 +17746,7 @@
     </w:p>
     <w:p>
       <w:pPr>
-        <w:pStyle w:val="Sraopastraipa"/>
+        <w:pStyle w:val="ListParagraph"/>
         <w:ind w:left="792"/>
         <w:rPr>
           <w:rFonts w:ascii="Times New Roman" w:hAnsi="Times New Roman" w:cs="Times New Roman"/>
@@ -17756,7 +17756,7 @@
     </w:p>
     <w:p>
       <w:pPr>
-        <w:pStyle w:val="Sraopastraipa"/>
+        <w:pStyle w:val="ListParagraph"/>
         <w:ind w:left="792"/>
         <w:rPr>
           <w:rFonts w:ascii="Times New Roman" w:hAnsi="Times New Roman" w:cs="Times New Roman"/>
@@ -17821,7 +17821,7 @@
     </w:p>
     <w:p>
       <w:pPr>
-        <w:pStyle w:val="Sraopastraipa"/>
+        <w:pStyle w:val="ListParagraph"/>
         <w:ind w:left="792"/>
         <w:jc w:val="center"/>
         <w:rPr>
@@ -17866,7 +17866,7 @@
     </w:p>
     <w:p>
       <w:pPr>
-        <w:pStyle w:val="Sraopastraipa"/>
+        <w:pStyle w:val="ListParagraph"/>
         <w:ind w:left="792"/>
         <w:rPr>
           <w:rFonts w:ascii="Times New Roman" w:hAnsi="Times New Roman" w:cs="Times New Roman"/>
@@ -17876,7 +17876,7 @@
     </w:p>
     <w:p>
       <w:pPr>
-        <w:pStyle w:val="Sraopastraipa"/>
+        <w:pStyle w:val="ListParagraph"/>
         <w:ind w:left="792"/>
         <w:rPr>
           <w:rFonts w:ascii="Times New Roman" w:hAnsi="Times New Roman" w:cs="Times New Roman"/>
@@ -17941,7 +17941,7 @@
     </w:p>
     <w:p>
       <w:pPr>
-        <w:pStyle w:val="Sraopastraipa"/>
+        <w:pStyle w:val="ListParagraph"/>
         <w:ind w:left="792"/>
         <w:jc w:val="center"/>
         <w:rPr>
@@ -17979,7 +17979,7 @@
     </w:p>
     <w:p>
       <w:pPr>
-        <w:pStyle w:val="Sraopastraipa"/>
+        <w:pStyle w:val="ListParagraph"/>
         <w:ind w:left="792"/>
         <w:rPr>
           <w:rFonts w:ascii="Times New Roman" w:hAnsi="Times New Roman" w:cs="Times New Roman"/>
@@ -17989,7 +17989,7 @@
     </w:p>
     <w:p>
       <w:pPr>
-        <w:pStyle w:val="Sraopastraipa"/>
+        <w:pStyle w:val="ListParagraph"/>
         <w:ind w:left="792"/>
         <w:rPr>
           <w:rFonts w:ascii="Times New Roman" w:hAnsi="Times New Roman" w:cs="Times New Roman"/>
@@ -17999,7 +17999,7 @@
     </w:p>
     <w:p>
       <w:pPr>
-        <w:pStyle w:val="Sraopastraipa"/>
+        <w:pStyle w:val="ListParagraph"/>
         <w:ind w:left="792"/>
         <w:rPr>
           <w:rFonts w:ascii="Times New Roman" w:hAnsi="Times New Roman" w:cs="Times New Roman"/>
@@ -18064,7 +18064,7 @@
     </w:p>
     <w:p>
       <w:pPr>
-        <w:pStyle w:val="Sraopastraipa"/>
+        <w:pStyle w:val="ListParagraph"/>
         <w:ind w:left="792"/>
         <w:jc w:val="center"/>
         <w:rPr>
@@ -18104,7 +18104,7 @@
     </w:p>
     <w:p>
       <w:pPr>
-        <w:pStyle w:val="Sraopastraipa"/>
+        <w:pStyle w:val="ListParagraph"/>
         <w:ind w:left="792"/>
         <w:rPr>
           <w:rFonts w:ascii="Times New Roman" w:hAnsi="Times New Roman" w:cs="Times New Roman"/>
@@ -18170,7 +18170,7 @@
     </w:p>
     <w:p>
       <w:pPr>
-        <w:pStyle w:val="Sraopastraipa"/>
+        <w:pStyle w:val="ListParagraph"/>
         <w:ind w:left="792"/>
         <w:jc w:val="center"/>
         <w:rPr>
@@ -18231,7 +18231,7 @@
     </w:p>
     <w:p>
       <w:pPr>
-        <w:pStyle w:val="Sraopastraipa"/>
+        <w:pStyle w:val="ListParagraph"/>
         <w:numPr>
           <w:ilvl w:val="1"/>
           <w:numId w:val="21"/>
@@ -18259,7 +18259,7 @@
     </w:p>
     <w:p>
       <w:pPr>
-        <w:pStyle w:val="Sraopastraipa"/>
+        <w:pStyle w:val="ListParagraph"/>
         <w:ind w:left="360"/>
         <w:rPr>
           <w:rFonts w:ascii="Times New Roman" w:hAnsi="Times New Roman" w:cs="Times New Roman"/>
@@ -18269,7 +18269,7 @@
     </w:p>
     <w:p>
       <w:pPr>
-        <w:pStyle w:val="Sraopastraipa"/>
+        <w:pStyle w:val="ListParagraph"/>
         <w:ind w:left="360"/>
         <w:jc w:val="center"/>
         <w:rPr>
@@ -18334,7 +18334,7 @@
     </w:p>
     <w:p>
       <w:pPr>
-        <w:pStyle w:val="Sraopastraipa"/>
+        <w:pStyle w:val="ListParagraph"/>
         <w:ind w:left="360"/>
         <w:jc w:val="center"/>
         <w:rPr>
@@ -18366,7 +18366,7 @@
     </w:p>
     <w:p>
       <w:pPr>
-        <w:pStyle w:val="Sraopastraipa"/>
+        <w:pStyle w:val="ListParagraph"/>
         <w:ind w:left="360"/>
         <w:rPr>
           <w:rFonts w:ascii="Times New Roman" w:hAnsi="Times New Roman" w:cs="Times New Roman"/>
@@ -18376,7 +18376,7 @@
     </w:p>
     <w:p>
       <w:pPr>
-        <w:pStyle w:val="Sraopastraipa"/>
+        <w:pStyle w:val="ListParagraph"/>
         <w:ind w:left="360"/>
         <w:rPr>
           <w:rFonts w:ascii="Times New Roman" w:hAnsi="Times New Roman" w:cs="Times New Roman"/>
@@ -18440,7 +18440,7 @@
     </w:p>
     <w:p>
       <w:pPr>
-        <w:pStyle w:val="Sraopastraipa"/>
+        <w:pStyle w:val="ListParagraph"/>
         <w:ind w:left="360"/>
         <w:jc w:val="center"/>
         <w:rPr>
@@ -18471,7 +18471,7 @@
     </w:p>
     <w:p>
       <w:pPr>
-        <w:pStyle w:val="Sraopastraipa"/>
+        <w:pStyle w:val="ListParagraph"/>
         <w:ind w:left="360"/>
         <w:rPr>
           <w:rFonts w:ascii="Times New Roman" w:hAnsi="Times New Roman" w:cs="Times New Roman"/>
@@ -18481,7 +18481,7 @@
     </w:p>
     <w:p>
       <w:pPr>
-        <w:pStyle w:val="Sraopastraipa"/>
+        <w:pStyle w:val="ListParagraph"/>
         <w:ind w:left="360"/>
         <w:rPr>
           <w:rFonts w:ascii="Times New Roman" w:hAnsi="Times New Roman" w:cs="Times New Roman"/>
@@ -18546,7 +18546,7 @@
     </w:p>
     <w:p>
       <w:pPr>
-        <w:pStyle w:val="Sraopastraipa"/>
+        <w:pStyle w:val="ListParagraph"/>
         <w:ind w:left="360"/>
         <w:jc w:val="center"/>
         <w:rPr>
@@ -18593,7 +18593,7 @@
     </w:p>
     <w:p>
       <w:pPr>
-        <w:pStyle w:val="Sraopastraipa"/>
+        <w:pStyle w:val="ListParagraph"/>
         <w:ind w:left="360"/>
         <w:rPr>
           <w:rFonts w:ascii="Times New Roman" w:hAnsi="Times New Roman" w:cs="Times New Roman"/>
@@ -18603,7 +18603,7 @@
     </w:p>
     <w:p>
       <w:pPr>
-        <w:pStyle w:val="Sraopastraipa"/>
+        <w:pStyle w:val="ListParagraph"/>
         <w:ind w:left="360"/>
         <w:rPr>
           <w:rFonts w:ascii="Times New Roman" w:hAnsi="Times New Roman" w:cs="Times New Roman"/>
@@ -18667,7 +18667,7 @@
     </w:p>
     <w:p>
       <w:pPr>
-        <w:pStyle w:val="Sraopastraipa"/>
+        <w:pStyle w:val="ListParagraph"/>
         <w:ind w:left="360"/>
         <w:jc w:val="center"/>
         <w:rPr>
@@ -18713,7 +18713,7 @@
     </w:p>
     <w:p>
       <w:pPr>
-        <w:pStyle w:val="Sraopastraipa"/>
+        <w:pStyle w:val="ListParagraph"/>
         <w:ind w:left="360"/>
         <w:rPr>
           <w:rFonts w:ascii="Times New Roman" w:hAnsi="Times New Roman" w:cs="Times New Roman"/>
@@ -18723,7 +18723,7 @@
     </w:p>
     <w:p>
       <w:pPr>
-        <w:pStyle w:val="Sraopastraipa"/>
+        <w:pStyle w:val="ListParagraph"/>
         <w:ind w:left="360"/>
         <w:rPr>
           <w:rFonts w:ascii="Times New Roman" w:hAnsi="Times New Roman" w:cs="Times New Roman"/>
@@ -18786,7 +18786,7 @@
     </w:p>
     <w:p>
       <w:pPr>
-        <w:pStyle w:val="Sraopastraipa"/>
+        <w:pStyle w:val="ListParagraph"/>
         <w:ind w:left="360"/>
         <w:jc w:val="center"/>
         <w:rPr>
@@ -18843,7 +18843,7 @@
     </w:p>
     <w:p>
       <w:pPr>
-        <w:pStyle w:val="Sraopastraipa"/>
+        <w:pStyle w:val="ListParagraph"/>
         <w:ind w:left="360"/>
         <w:rPr>
           <w:rFonts w:ascii="Times New Roman" w:hAnsi="Times New Roman" w:cs="Times New Roman"/>
@@ -18853,7 +18853,7 @@
     </w:p>
     <w:p>
       <w:pPr>
-        <w:pStyle w:val="Sraopastraipa"/>
+        <w:pStyle w:val="ListParagraph"/>
         <w:ind w:left="360"/>
         <w:rPr>
           <w:rFonts w:ascii="Times New Roman" w:hAnsi="Times New Roman" w:cs="Times New Roman"/>
@@ -18917,7 +18917,7 @@
     </w:p>
     <w:p>
       <w:pPr>
-        <w:pStyle w:val="Sraopastraipa"/>
+        <w:pStyle w:val="ListParagraph"/>
         <w:ind w:left="360"/>
         <w:jc w:val="center"/>
         <w:rPr>
@@ -18955,7 +18955,7 @@
     </w:p>
     <w:p>
       <w:pPr>
-        <w:pStyle w:val="Sraopastraipa"/>
+        <w:pStyle w:val="ListParagraph"/>
         <w:ind w:left="360"/>
         <w:rPr>
           <w:rFonts w:ascii="Times New Roman" w:hAnsi="Times New Roman" w:cs="Times New Roman"/>
@@ -18965,7 +18965,7 @@
     </w:p>
     <w:p>
       <w:pPr>
-        <w:pStyle w:val="Sraopastraipa"/>
+        <w:pStyle w:val="ListParagraph"/>
         <w:ind w:left="360"/>
         <w:rPr>
           <w:rFonts w:ascii="Times New Roman" w:hAnsi="Times New Roman" w:cs="Times New Roman"/>
@@ -19029,7 +19029,7 @@
     </w:p>
     <w:p>
       <w:pPr>
-        <w:pStyle w:val="Sraopastraipa"/>
+        <w:pStyle w:val="ListParagraph"/>
         <w:ind w:left="360"/>
         <w:jc w:val="center"/>
         <w:rPr>
@@ -19090,7 +19090,7 @@
     </w:p>
     <w:p>
       <w:pPr>
-        <w:pStyle w:val="Sraopastraipa"/>
+        <w:pStyle w:val="ListParagraph"/>
         <w:numPr>
           <w:ilvl w:val="1"/>
           <w:numId w:val="21"/>
@@ -19118,7 +19118,7 @@
     </w:p>
     <w:p>
       <w:pPr>
-        <w:pStyle w:val="Sraopastraipa"/>
+        <w:pStyle w:val="ListParagraph"/>
         <w:ind w:left="360"/>
         <w:jc w:val="center"/>
         <w:rPr>
@@ -19150,16 +19150,16 @@
             <v:path o:extrusionok="f" gradientshapeok="t" o:connecttype="rect"/>
             <o:lock v:ext="edit" aspectratio="t"/>
           </v:shapetype>
-          <v:shape id="_x0000_i1025" type="#_x0000_t75" style="width:411pt;height:307.5pt" o:ole="">
+          <v:shape id="_x0000_i1025" type="#_x0000_t75" style="width:410.7pt;height:307.4pt" o:ole="">
             <v:imagedata r:id="rId23" o:title=""/>
           </v:shape>
-          <o:OLEObject Type="Embed" ProgID="Visio.Drawing.15" ShapeID="_x0000_i1025" DrawAspect="Content" ObjectID="_1540727656" r:id="rId24"/>
+          <o:OLEObject Type="Embed" ProgID="Visio.Drawing.15" ShapeID="_x0000_i1025" DrawAspect="Content" ObjectID="_1540744029" r:id="rId24"/>
         </w:object>
       </w:r>
     </w:p>
     <w:p>
       <w:pPr>
-        <w:pStyle w:val="Sraopastraipa"/>
+        <w:pStyle w:val="ListParagraph"/>
         <w:ind w:left="360"/>
         <w:jc w:val="center"/>
         <w:rPr>
@@ -19205,7 +19205,7 @@
     </w:p>
     <w:p>
       <w:pPr>
-        <w:pStyle w:val="Sraopastraipa"/>
+        <w:pStyle w:val="ListParagraph"/>
         <w:ind w:left="360"/>
         <w:jc w:val="center"/>
         <w:rPr>
@@ -19215,7 +19215,7 @@
     </w:p>
     <w:p>
       <w:pPr>
-        <w:pStyle w:val="Sraopastraipa"/>
+        <w:pStyle w:val="ListParagraph"/>
         <w:ind w:left="360"/>
         <w:jc w:val="center"/>
         <w:rPr>
@@ -19228,16 +19228,16 @@
           <w:rFonts w:ascii="Times New Roman" w:hAnsi="Times New Roman" w:cs="Times New Roman"/>
         </w:rPr>
         <w:object w:dxaOrig="9909" w:dyaOrig="6917">
-          <v:shape id="_x0000_i1026" type="#_x0000_t75" style="width:411pt;height:285.75pt" o:ole="">
+          <v:shape id="_x0000_i1026" type="#_x0000_t75" style="width:411.35pt;height:285.5pt" o:ole="">
             <v:imagedata r:id="rId25" o:title=""/>
           </v:shape>
-          <o:OLEObject Type="Embed" ProgID="Visio.Drawing.15" ShapeID="_x0000_i1026" DrawAspect="Content" ObjectID="_1540727657" r:id="rId26"/>
+          <o:OLEObject Type="Embed" ProgID="Visio.Drawing.15" ShapeID="_x0000_i1026" DrawAspect="Content" ObjectID="_1540744030" r:id="rId26"/>
         </w:object>
       </w:r>
     </w:p>
     <w:p>
       <w:pPr>
-        <w:pStyle w:val="Sraopastraipa"/>
+        <w:pStyle w:val="ListParagraph"/>
         <w:ind w:left="360"/>
         <w:jc w:val="center"/>
         <w:rPr>
@@ -19297,7 +19297,7 @@
     </w:p>
     <w:p>
       <w:pPr>
-        <w:pStyle w:val="Sraopastraipa"/>
+        <w:pStyle w:val="ListParagraph"/>
         <w:ind w:left="360"/>
         <w:jc w:val="center"/>
         <w:rPr>
@@ -19307,7 +19307,7 @@
     </w:p>
     <w:p>
       <w:pPr>
-        <w:pStyle w:val="Sraopastraipa"/>
+        <w:pStyle w:val="ListParagraph"/>
         <w:ind w:left="360"/>
         <w:jc w:val="center"/>
         <w:rPr>
@@ -19320,16 +19320,16 @@
           <w:rFonts w:ascii="Times New Roman" w:hAnsi="Times New Roman" w:cs="Times New Roman"/>
         </w:rPr>
         <w:object w:dxaOrig="15514" w:dyaOrig="11427">
-          <v:shape id="_x0000_i1027" type="#_x0000_t75" style="width:401.25pt;height:295.5pt" o:ole="">
+          <v:shape id="_x0000_i1027" type="#_x0000_t75" style="width:401.3pt;height:295.5pt" o:ole="">
             <v:imagedata r:id="rId27" o:title=""/>
           </v:shape>
-          <o:OLEObject Type="Embed" ProgID="Visio.Drawing.15" ShapeID="_x0000_i1027" DrawAspect="Content" ObjectID="_1540727658" r:id="rId28"/>
+          <o:OLEObject Type="Embed" ProgID="Visio.Drawing.15" ShapeID="_x0000_i1027" DrawAspect="Content" ObjectID="_1540744031" r:id="rId28"/>
         </w:object>
       </w:r>
     </w:p>
     <w:p>
       <w:pPr>
-        <w:pStyle w:val="Sraopastraipa"/>
+        <w:pStyle w:val="ListParagraph"/>
         <w:ind w:left="360"/>
         <w:jc w:val="center"/>
         <w:rPr>
@@ -19375,7 +19375,7 @@
     </w:p>
     <w:p>
       <w:pPr>
-        <w:pStyle w:val="Sraopastraipa"/>
+        <w:pStyle w:val="ListParagraph"/>
         <w:ind w:left="360"/>
         <w:jc w:val="center"/>
         <w:rPr>
@@ -19396,16 +19396,16 @@
           <w:rFonts w:ascii="Times New Roman" w:hAnsi="Times New Roman" w:cs="Times New Roman"/>
         </w:rPr>
         <w:object w:dxaOrig="12367" w:dyaOrig="8252">
-          <v:shape id="_x0000_i1028" type="#_x0000_t75" style="width:419.25pt;height:280.5pt" o:ole="">
+          <v:shape id="_x0000_i1028" type="#_x0000_t75" style="width:419.5pt;height:280.5pt" o:ole="">
             <v:imagedata r:id="rId29" o:title=""/>
           </v:shape>
-          <o:OLEObject Type="Embed" ProgID="Visio.Drawing.15" ShapeID="_x0000_i1028" DrawAspect="Content" ObjectID="_1540727659" r:id="rId30"/>
+          <o:OLEObject Type="Embed" ProgID="Visio.Drawing.15" ShapeID="_x0000_i1028" DrawAspect="Content" ObjectID="_1540744032" r:id="rId30"/>
         </w:object>
       </w:r>
     </w:p>
     <w:p>
       <w:pPr>
-        <w:pStyle w:val="Sraopastraipa"/>
+        <w:pStyle w:val="ListParagraph"/>
         <w:ind w:left="360"/>
         <w:jc w:val="center"/>
         <w:rPr>
@@ -19444,7 +19444,7 @@
     </w:p>
     <w:p>
       <w:pPr>
-        <w:pStyle w:val="Sraopastraipa"/>
+        <w:pStyle w:val="ListParagraph"/>
         <w:ind w:left="360"/>
         <w:jc w:val="center"/>
         <w:rPr>
@@ -19454,7 +19454,7 @@
     </w:p>
     <w:p>
       <w:pPr>
-        <w:pStyle w:val="Sraopastraipa"/>
+        <w:pStyle w:val="ListParagraph"/>
         <w:numPr>
           <w:ilvl w:val="1"/>
           <w:numId w:val="21"/>
@@ -19481,7 +19481,7 @@
     </w:p>
     <w:p>
       <w:pPr>
-        <w:pStyle w:val="Sraopastraipa"/>
+        <w:pStyle w:val="ListParagraph"/>
         <w:ind w:left="360"/>
         <w:rPr>
           <w:rFonts w:ascii="Times New Roman" w:hAnsi="Times New Roman" w:cs="Times New Roman"/>
@@ -19489,63 +19489,17 @@
         </w:rPr>
       </w:pPr>
       <w:r>
-        <w:rPr>
-          <w:rFonts w:ascii="Times New Roman" w:hAnsi="Times New Roman" w:cs="Times New Roman"/>
-          <w:noProof/>
-        </w:rPr>
-        <w:drawing>
-          <wp:inline distT="0" distB="0" distL="0" distR="0" wp14:anchorId="6BC3E3E9" wp14:editId="550B59E7">
-            <wp:extent cx="5943600" cy="1925142"/>
-            <wp:effectExtent l="0" t="0" r="0" b="0"/>
-            <wp:docPr id="1" name="Picture 1" descr="C:\Users\Zilvinas\AppData\Local\Microsoft\Windows\INetCacheContent.Word\KinoStudijosSequenceDiagram.png"/>
-            <wp:cNvGraphicFramePr>
-              <a:graphicFrameLocks xmlns:a="http://schemas.openxmlformats.org/drawingml/2006/main" noChangeAspect="1"/>
-            </wp:cNvGraphicFramePr>
-            <a:graphic xmlns:a="http://schemas.openxmlformats.org/drawingml/2006/main">
-              <a:graphicData uri="http://schemas.openxmlformats.org/drawingml/2006/picture">
-                <pic:pic xmlns:pic="http://schemas.openxmlformats.org/drawingml/2006/picture">
-                  <pic:nvPicPr>
-                    <pic:cNvPr id="0" name="Picture 5" descr="C:\Users\Zilvinas\AppData\Local\Microsoft\Windows\INetCacheContent.Word\KinoStudijosSequenceDiagram.png"/>
-                    <pic:cNvPicPr>
-                      <a:picLocks noChangeAspect="1" noChangeArrowheads="1"/>
-                    </pic:cNvPicPr>
-                  </pic:nvPicPr>
-                  <pic:blipFill>
-                    <a:blip r:embed="rId31">
-                      <a:extLst>
-                        <a:ext uri="{28A0092B-C50C-407E-A947-70E740481C1C}">
-                          <a14:useLocalDpi xmlns:a14="http://schemas.microsoft.com/office/drawing/2010/main" val="0"/>
-                        </a:ext>
-                      </a:extLst>
-                    </a:blip>
-                    <a:srcRect/>
-                    <a:stretch>
-                      <a:fillRect/>
-                    </a:stretch>
-                  </pic:blipFill>
-                  <pic:spPr bwMode="auto">
-                    <a:xfrm>
-                      <a:off x="0" y="0"/>
-                      <a:ext cx="5943600" cy="1925142"/>
-                    </a:xfrm>
-                    <a:prstGeom prst="rect">
-                      <a:avLst/>
-                    </a:prstGeom>
-                    <a:noFill/>
-                    <a:ln>
-                      <a:noFill/>
-                    </a:ln>
-                  </pic:spPr>
-                </pic:pic>
-              </a:graphicData>
-            </a:graphic>
-          </wp:inline>
-        </w:drawing>
-      </w:r>
-    </w:p>
-    <w:p>
-      <w:pPr>
-        <w:pStyle w:val="Sraopastraipa"/>
+        <w:object w:dxaOrig="20187" w:dyaOrig="6988">
+          <v:shape id="_x0000_i1039" type="#_x0000_t75" style="width:467.05pt;height:161.55pt" o:ole="">
+            <v:imagedata r:id="rId31" o:title=""/>
+          </v:shape>
+          <o:OLEObject Type="Embed" ProgID="Visio.Drawing.15" ShapeID="_x0000_i1039" DrawAspect="Content" ObjectID="_1540744033" r:id="rId32"/>
+        </w:object>
+      </w:r>
+    </w:p>
+    <w:p>
+      <w:pPr>
+        <w:pStyle w:val="ListParagraph"/>
         <w:ind w:left="360"/>
         <w:jc w:val="center"/>
         <w:rPr>
@@ -19576,7 +19530,7 @@
     </w:p>
     <w:p>
       <w:pPr>
-        <w:pStyle w:val="Sraopastraipa"/>
+        <w:pStyle w:val="ListParagraph"/>
         <w:ind w:left="360"/>
         <w:rPr>
           <w:rFonts w:ascii="Times New Roman" w:hAnsi="Times New Roman" w:cs="Times New Roman"/>
@@ -19586,7 +19540,7 @@
     </w:p>
     <w:p>
       <w:pPr>
-        <w:pStyle w:val="Sraopastraipa"/>
+        <w:pStyle w:val="ListParagraph"/>
         <w:ind w:left="360"/>
         <w:rPr>
           <w:rFonts w:ascii="Times New Roman" w:hAnsi="Times New Roman" w:cs="Times New Roman"/>
@@ -19594,63 +19548,17 @@
         </w:rPr>
       </w:pPr>
       <w:r>
-        <w:rPr>
-          <w:rFonts w:ascii="Times New Roman" w:hAnsi="Times New Roman" w:cs="Times New Roman"/>
-          <w:noProof/>
-        </w:rPr>
-        <w:drawing>
-          <wp:inline distT="0" distB="0" distL="0" distR="0" wp14:anchorId="2F84E14A" wp14:editId="17C39CB7">
-            <wp:extent cx="5943600" cy="2982059"/>
-            <wp:effectExtent l="0" t="0" r="0" b="8890"/>
-            <wp:docPr id="2" name="Picture 2" descr="C:\Users\Zilvinas\AppData\Local\Microsoft\Windows\INetCacheContent.Word\KinoStudijosSequenceDiagram.png"/>
-            <wp:cNvGraphicFramePr>
-              <a:graphicFrameLocks xmlns:a="http://schemas.openxmlformats.org/drawingml/2006/main" noChangeAspect="1"/>
-            </wp:cNvGraphicFramePr>
-            <a:graphic xmlns:a="http://schemas.openxmlformats.org/drawingml/2006/main">
-              <a:graphicData uri="http://schemas.openxmlformats.org/drawingml/2006/picture">
-                <pic:pic xmlns:pic="http://schemas.openxmlformats.org/drawingml/2006/picture">
-                  <pic:nvPicPr>
-                    <pic:cNvPr id="0" name="Picture 7" descr="C:\Users\Zilvinas\AppData\Local\Microsoft\Windows\INetCacheContent.Word\KinoStudijosSequenceDiagram.png"/>
-                    <pic:cNvPicPr>
-                      <a:picLocks noChangeAspect="1" noChangeArrowheads="1"/>
-                    </pic:cNvPicPr>
-                  </pic:nvPicPr>
-                  <pic:blipFill>
-                    <a:blip r:embed="rId32">
-                      <a:extLst>
-                        <a:ext uri="{28A0092B-C50C-407E-A947-70E740481C1C}">
-                          <a14:useLocalDpi xmlns:a14="http://schemas.microsoft.com/office/drawing/2010/main" val="0"/>
-                        </a:ext>
-                      </a:extLst>
-                    </a:blip>
-                    <a:srcRect/>
-                    <a:stretch>
-                      <a:fillRect/>
-                    </a:stretch>
-                  </pic:blipFill>
-                  <pic:spPr bwMode="auto">
-                    <a:xfrm>
-                      <a:off x="0" y="0"/>
-                      <a:ext cx="5943600" cy="2982059"/>
-                    </a:xfrm>
-                    <a:prstGeom prst="rect">
-                      <a:avLst/>
-                    </a:prstGeom>
-                    <a:noFill/>
-                    <a:ln>
-                      <a:noFill/>
-                    </a:ln>
-                  </pic:spPr>
-                </pic:pic>
-              </a:graphicData>
-            </a:graphic>
-          </wp:inline>
-        </w:drawing>
-      </w:r>
-    </w:p>
-    <w:p>
-      <w:pPr>
-        <w:pStyle w:val="Sraopastraipa"/>
+        <w:object w:dxaOrig="16100" w:dyaOrig="7002">
+          <v:shape id="_x0000_i1041" type="#_x0000_t75" style="width:467.7pt;height:203.5pt" o:ole="">
+            <v:imagedata r:id="rId33" o:title=""/>
+          </v:shape>
+          <o:OLEObject Type="Embed" ProgID="Visio.Drawing.15" ShapeID="_x0000_i1041" DrawAspect="Content" ObjectID="_1540744034" r:id="rId34"/>
+        </w:object>
+      </w:r>
+    </w:p>
+    <w:p>
+      <w:pPr>
+        <w:pStyle w:val="ListParagraph"/>
         <w:ind w:left="360"/>
         <w:jc w:val="center"/>
         <w:rPr>
@@ -19674,7 +19582,7 @@
     </w:p>
     <w:p>
       <w:pPr>
-        <w:pStyle w:val="Sraopastraipa"/>
+        <w:pStyle w:val="ListParagraph"/>
         <w:ind w:left="360"/>
         <w:rPr>
           <w:rFonts w:ascii="Times New Roman" w:hAnsi="Times New Roman" w:cs="Times New Roman"/>
@@ -19684,7 +19592,7 @@
     </w:p>
     <w:p>
       <w:pPr>
-        <w:pStyle w:val="Sraopastraipa"/>
+        <w:pStyle w:val="ListParagraph"/>
         <w:ind w:left="360"/>
         <w:rPr>
           <w:rFonts w:ascii="Times New Roman" w:hAnsi="Times New Roman" w:cs="Times New Roman"/>
@@ -19692,64 +19600,17 @@
         </w:rPr>
       </w:pPr>
       <w:r>
-        <w:rPr>
-          <w:rFonts w:ascii="Times New Roman" w:hAnsi="Times New Roman" w:cs="Times New Roman"/>
-          <w:noProof/>
-        </w:rPr>
-        <w:lastRenderedPageBreak/>
-        <w:drawing>
-          <wp:inline distT="0" distB="0" distL="0" distR="0" wp14:anchorId="465FE13C" wp14:editId="6750A2F2">
-            <wp:extent cx="5491513" cy="3000375"/>
-            <wp:effectExtent l="0" t="0" r="0" b="0"/>
-            <wp:docPr id="8" name="Picture 8" descr="C:\Users\Zilvinas\AppData\Local\Microsoft\Windows\INetCacheContent.Word\KinoStudijosSequenceDiagram.png"/>
-            <wp:cNvGraphicFramePr>
-              <a:graphicFrameLocks xmlns:a="http://schemas.openxmlformats.org/drawingml/2006/main" noChangeAspect="1"/>
-            </wp:cNvGraphicFramePr>
-            <a:graphic xmlns:a="http://schemas.openxmlformats.org/drawingml/2006/main">
-              <a:graphicData uri="http://schemas.openxmlformats.org/drawingml/2006/picture">
-                <pic:pic xmlns:pic="http://schemas.openxmlformats.org/drawingml/2006/picture">
-                  <pic:nvPicPr>
-                    <pic:cNvPr id="0" name="Picture 14" descr="C:\Users\Zilvinas\AppData\Local\Microsoft\Windows\INetCacheContent.Word\KinoStudijosSequenceDiagram.png"/>
-                    <pic:cNvPicPr>
-                      <a:picLocks noChangeAspect="1" noChangeArrowheads="1"/>
-                    </pic:cNvPicPr>
-                  </pic:nvPicPr>
-                  <pic:blipFill>
-                    <a:blip r:embed="rId33">
-                      <a:extLst>
-                        <a:ext uri="{28A0092B-C50C-407E-A947-70E740481C1C}">
-                          <a14:useLocalDpi xmlns:a14="http://schemas.microsoft.com/office/drawing/2010/main" val="0"/>
-                        </a:ext>
-                      </a:extLst>
-                    </a:blip>
-                    <a:srcRect/>
-                    <a:stretch>
-                      <a:fillRect/>
-                    </a:stretch>
-                  </pic:blipFill>
-                  <pic:spPr bwMode="auto">
-                    <a:xfrm>
-                      <a:off x="0" y="0"/>
-                      <a:ext cx="5497492" cy="3003642"/>
-                    </a:xfrm>
-                    <a:prstGeom prst="rect">
-                      <a:avLst/>
-                    </a:prstGeom>
-                    <a:noFill/>
-                    <a:ln>
-                      <a:noFill/>
-                    </a:ln>
-                  </pic:spPr>
-                </pic:pic>
-              </a:graphicData>
-            </a:graphic>
-          </wp:inline>
-        </w:drawing>
-      </w:r>
-    </w:p>
-    <w:p>
-      <w:pPr>
-        <w:pStyle w:val="Sraopastraipa"/>
+        <w:object w:dxaOrig="16015" w:dyaOrig="7002">
+          <v:shape id="_x0000_i1043" type="#_x0000_t75" style="width:467.7pt;height:204.75pt" o:ole="">
+            <v:imagedata r:id="rId35" o:title=""/>
+          </v:shape>
+          <o:OLEObject Type="Embed" ProgID="Visio.Drawing.15" ShapeID="_x0000_i1043" DrawAspect="Content" ObjectID="_1540744035" r:id="rId36"/>
+        </w:object>
+      </w:r>
+    </w:p>
+    <w:p>
+      <w:pPr>
+        <w:pStyle w:val="ListParagraph"/>
         <w:ind w:left="360"/>
         <w:jc w:val="center"/>
         <w:rPr>
@@ -19780,7 +19641,7 @@
     </w:p>
     <w:p>
       <w:pPr>
-        <w:pStyle w:val="Sraopastraipa"/>
+        <w:pStyle w:val="ListParagraph"/>
         <w:ind w:left="360"/>
         <w:rPr>
           <w:rFonts w:ascii="Times New Roman" w:hAnsi="Times New Roman" w:cs="Times New Roman"/>
@@ -19790,7 +19651,7 @@
     </w:p>
     <w:p>
       <w:pPr>
-        <w:pStyle w:val="Sraopastraipa"/>
+        <w:pStyle w:val="ListParagraph"/>
         <w:ind w:left="360"/>
         <w:rPr>
           <w:rFonts w:ascii="Times New Roman" w:hAnsi="Times New Roman" w:cs="Times New Roman"/>
@@ -19798,20 +19659,17 @@
         </w:rPr>
       </w:pPr>
       <w:r>
-        <w:rPr>
-          <w:rFonts w:ascii="Times New Roman" w:hAnsi="Times New Roman" w:cs="Times New Roman"/>
-        </w:rPr>
         <w:object w:dxaOrig="20340" w:dyaOrig="6917">
-          <v:shape id="_x0000_i1029" type="#_x0000_t75" style="width:468pt;height:159pt" o:ole="">
-            <v:imagedata r:id="rId34" o:title=""/>
+          <v:shape id="_x0000_i1046" type="#_x0000_t75" style="width:467.7pt;height:159.05pt" o:ole="">
+            <v:imagedata r:id="rId37" o:title=""/>
           </v:shape>
-          <o:OLEObject Type="Embed" ProgID="Visio.Drawing.15" ShapeID="_x0000_i1029" DrawAspect="Content" ObjectID="_1540727660" r:id="rId35"/>
+          <o:OLEObject Type="Embed" ProgID="Visio.Drawing.15" ShapeID="_x0000_i1046" DrawAspect="Content" ObjectID="_1540744036" r:id="rId38"/>
         </w:object>
       </w:r>
     </w:p>
     <w:p>
       <w:pPr>
-        <w:pStyle w:val="Sraopastraipa"/>
+        <w:pStyle w:val="ListParagraph"/>
         <w:ind w:left="360"/>
         <w:jc w:val="center"/>
         <w:rPr>
@@ -19842,7 +19700,7 @@
     </w:p>
     <w:p>
       <w:pPr>
-        <w:pStyle w:val="Sraopastraipa"/>
+        <w:pStyle w:val="ListParagraph"/>
         <w:ind w:left="360"/>
         <w:rPr>
           <w:rFonts w:ascii="Times New Roman" w:hAnsi="Times New Roman" w:cs="Times New Roman"/>
@@ -19852,7 +19710,7 @@
     </w:p>
     <w:p>
       <w:pPr>
-        <w:pStyle w:val="Sraopastraipa"/>
+        <w:pStyle w:val="ListParagraph"/>
         <w:ind w:left="360"/>
         <w:jc w:val="center"/>
         <w:rPr>
@@ -19861,20 +19719,17 @@
         </w:rPr>
       </w:pPr>
       <w:r>
-        <w:rPr>
-          <w:rFonts w:ascii="Times New Roman" w:hAnsi="Times New Roman" w:cs="Times New Roman"/>
-        </w:rPr>
         <w:object w:dxaOrig="16961" w:dyaOrig="6945">
-          <v:shape id="_x0000_i1030" type="#_x0000_t75" style="width:423.75pt;height:174pt" o:ole="">
-            <v:imagedata r:id="rId36" o:title=""/>
+          <v:shape id="_x0000_i1049" type="#_x0000_t75" style="width:467.05pt;height:191.6pt" o:ole="">
+            <v:imagedata r:id="rId39" o:title=""/>
           </v:shape>
-          <o:OLEObject Type="Embed" ProgID="Visio.Drawing.15" ShapeID="_x0000_i1030" DrawAspect="Content" ObjectID="_1540727661" r:id="rId37"/>
+          <o:OLEObject Type="Embed" ProgID="Visio.Drawing.15" ShapeID="_x0000_i1049" DrawAspect="Content" ObjectID="_1540744037" r:id="rId40"/>
         </w:object>
       </w:r>
     </w:p>
     <w:p>
       <w:pPr>
-        <w:pStyle w:val="Sraopastraipa"/>
+        <w:pStyle w:val="ListParagraph"/>
         <w:ind w:left="360"/>
         <w:jc w:val="center"/>
         <w:rPr>
@@ -19906,17 +19761,19 @@
     </w:p>
     <w:p>
       <w:pPr>
-        <w:pStyle w:val="Antrat1"/>
+        <w:pStyle w:val="Heading1"/>
         <w:ind w:left="360"/>
         <w:contextualSpacing w:val="0"/>
         <w:rPr>
           <w:rFonts w:ascii="Times New Roman" w:hAnsi="Times New Roman" w:cs="Times New Roman"/>
         </w:rPr>
       </w:pPr>
+      <w:bookmarkStart w:id="41" w:name="_GoBack"/>
+      <w:bookmarkEnd w:id="41"/>
       <w:r>
         <w:br w:type="page"/>
       </w:r>
-      <w:bookmarkStart w:id="41" w:name="_Toc466981272"/>
+      <w:bookmarkStart w:id="42" w:name="_Toc466981272"/>
       <w:r>
         <w:rPr>
           <w:rFonts w:ascii="Times New Roman" w:hAnsi="Times New Roman" w:cs="Times New Roman"/>
@@ -19924,12 +19781,12 @@
         <w:lastRenderedPageBreak/>
         <w:t>Duomenų bazės, duomenų srautų ir sistemos architektūros modeliai</w:t>
       </w:r>
-      <w:bookmarkEnd w:id="41"/>
+      <w:bookmarkEnd w:id="42"/>
     </w:p>
     <w:p/>
     <w:p>
       <w:pPr>
-        <w:pStyle w:val="Sraopastraipa"/>
+        <w:pStyle w:val="ListParagraph"/>
         <w:numPr>
           <w:ilvl w:val="0"/>
           <w:numId w:val="41"/>
@@ -19955,10 +19812,10 @@
     <w:p>
       <w:r>
         <w:object w:dxaOrig="23734" w:dyaOrig="12742">
-          <v:shape id="_x0000_i1031" type="#_x0000_t75" style="width:467.25pt;height:251.25pt" o:ole="">
-            <v:imagedata r:id="rId38" o:title=""/>
+          <v:shape id="_x0000_i1031" type="#_x0000_t75" style="width:467.7pt;height:251.05pt" o:ole="">
+            <v:imagedata r:id="rId41" o:title=""/>
           </v:shape>
-          <o:OLEObject Type="Embed" ProgID="Visio.Drawing.15" ShapeID="_x0000_i1031" DrawAspect="Content" ObjectID="_1540727662" r:id="rId39"/>
+          <o:OLEObject Type="Embed" ProgID="Visio.Drawing.15" ShapeID="_x0000_i1031" DrawAspect="Content" ObjectID="_1540744038" r:id="rId42"/>
         </w:object>
       </w:r>
     </w:p>
@@ -20649,12 +20506,10 @@
       <w:r>
         <w:br w:type="page"/>
       </w:r>
-      <w:bookmarkStart w:id="42" w:name="_GoBack"/>
-      <w:bookmarkEnd w:id="42"/>
-    </w:p>
-    <w:p>
-      <w:pPr>
-        <w:pStyle w:val="Sraopastraipa"/>
+    </w:p>
+    <w:p>
+      <w:pPr>
+        <w:pStyle w:val="ListParagraph"/>
         <w:numPr>
           <w:ilvl w:val="0"/>
           <w:numId w:val="41"/>
@@ -20680,10 +20535,10 @@
     <w:p>
       <w:r>
         <w:object w:dxaOrig="22951" w:dyaOrig="11430">
-          <v:shape id="_x0000_i1032" type="#_x0000_t75" style="width:467.25pt;height:232.5pt" o:ole="">
-            <v:imagedata r:id="rId40" o:title=""/>
+          <v:shape id="_x0000_i1032" type="#_x0000_t75" style="width:467.05pt;height:232.9pt" o:ole="">
+            <v:imagedata r:id="rId43" o:title=""/>
           </v:shape>
-          <o:OLEObject Type="Embed" ProgID="Visio.Drawing.15" ShapeID="_x0000_i1032" DrawAspect="Content" ObjectID="_1540727663" r:id="rId41"/>
+          <o:OLEObject Type="Embed" ProgID="Visio.Drawing.15" ShapeID="_x0000_i1032" DrawAspect="Content" ObjectID="_1540744039" r:id="rId44"/>
         </w:object>
       </w:r>
     </w:p>
@@ -20742,10 +20597,10 @@
       </w:pPr>
       <w:r>
         <w:object w:dxaOrig="14555" w:dyaOrig="7201">
-          <v:shape id="_x0000_i1033" type="#_x0000_t75" style="width:468pt;height:231.75pt" o:ole="">
-            <v:imagedata r:id="rId42" o:title=""/>
+          <v:shape id="_x0000_i1033" type="#_x0000_t75" style="width:467.7pt;height:231.65pt" o:ole="">
+            <v:imagedata r:id="rId45" o:title=""/>
           </v:shape>
-          <o:OLEObject Type="Embed" ProgID="Visio.Drawing.15" ShapeID="_x0000_i1033" DrawAspect="Content" ObjectID="_1540727664" r:id="rId43"/>
+          <o:OLEObject Type="Embed" ProgID="Visio.Drawing.15" ShapeID="_x0000_i1033" DrawAspect="Content" ObjectID="_1540744040" r:id="rId46"/>
         </w:object>
       </w:r>
     </w:p>
@@ -20786,10 +20641,10 @@
       </w:pPr>
       <w:r>
         <w:object w:dxaOrig="10265" w:dyaOrig="9409">
-          <v:shape id="_x0000_i1034" type="#_x0000_t75" style="width:467.25pt;height:428.25pt" o:ole="">
-            <v:imagedata r:id="rId44" o:title=""/>
+          <v:shape id="_x0000_i1034" type="#_x0000_t75" style="width:467.05pt;height:428.25pt" o:ole="">
+            <v:imagedata r:id="rId47" o:title=""/>
           </v:shape>
-          <o:OLEObject Type="Embed" ProgID="Visio.Drawing.15" ShapeID="_x0000_i1034" DrawAspect="Content" ObjectID="_1540727665" r:id="rId45"/>
+          <o:OLEObject Type="Embed" ProgID="Visio.Drawing.15" ShapeID="_x0000_i1034" DrawAspect="Content" ObjectID="_1540744041" r:id="rId48"/>
         </w:object>
       </w:r>
     </w:p>
@@ -20830,10 +20685,10 @@
       </w:pPr>
       <w:r>
         <w:object w:dxaOrig="11540" w:dyaOrig="11258">
-          <v:shape id="_x0000_i1070" type="#_x0000_t75" style="width:468pt;height:456.75pt" o:ole="">
-            <v:imagedata r:id="rId46" o:title=""/>
+          <v:shape id="_x0000_i1035" type="#_x0000_t75" style="width:467.7pt;height:456.4pt" o:ole="">
+            <v:imagedata r:id="rId49" o:title=""/>
           </v:shape>
-          <o:OLEObject Type="Embed" ProgID="Visio.Drawing.15" ShapeID="_x0000_i1070" DrawAspect="Content" ObjectID="_1540727666" r:id="rId47"/>
+          <o:OLEObject Type="Embed" ProgID="Visio.Drawing.15" ShapeID="_x0000_i1035" DrawAspect="Content" ObjectID="_1540744042" r:id="rId50"/>
         </w:object>
       </w:r>
     </w:p>
@@ -20889,7 +20744,7 @@
     </w:p>
     <w:p>
       <w:pPr>
-        <w:pStyle w:val="Sraopastraipa"/>
+        <w:pStyle w:val="ListParagraph"/>
         <w:numPr>
           <w:ilvl w:val="0"/>
           <w:numId w:val="41"/>
@@ -20923,10 +20778,10 @@
       </w:pPr>
       <w:r>
         <w:object w:dxaOrig="6841" w:dyaOrig="4681">
-          <v:shape id="_x0000_i1036" type="#_x0000_t75" style="width:342pt;height:234pt" o:ole="">
-            <v:imagedata r:id="rId48" o:title=""/>
+          <v:shape id="_x0000_i1036" type="#_x0000_t75" style="width:341.85pt;height:234.15pt" o:ole="">
+            <v:imagedata r:id="rId51" o:title=""/>
           </v:shape>
-          <o:OLEObject Type="Embed" ProgID="Visio.Drawing.15" ShapeID="_x0000_i1036" DrawAspect="Content" ObjectID="_1540727667" r:id="rId49"/>
+          <o:OLEObject Type="Embed" ProgID="Visio.Drawing.15" ShapeID="_x0000_i1036" DrawAspect="Content" ObjectID="_1540744043" r:id="rId52"/>
         </w:object>
       </w:r>
     </w:p>
@@ -20959,10 +20814,10 @@
       </w:pPr>
       <w:r>
         <w:object w:dxaOrig="19351" w:dyaOrig="3962">
-          <v:shape id="_x0000_i1037" type="#_x0000_t75" style="width:467.25pt;height:96pt" o:ole="">
-            <v:imagedata r:id="rId50" o:title=""/>
+          <v:shape id="_x0000_i1037" type="#_x0000_t75" style="width:467.05pt;height:95.8pt" o:ole="">
+            <v:imagedata r:id="rId53" o:title=""/>
           </v:shape>
-          <o:OLEObject Type="Embed" ProgID="Visio.Drawing.15" ShapeID="_x0000_i1037" DrawAspect="Content" ObjectID="_1540727668" r:id="rId51"/>
+          <o:OLEObject Type="Embed" ProgID="Visio.Drawing.15" ShapeID="_x0000_i1037" DrawAspect="Content" ObjectID="_1540744044" r:id="rId54"/>
         </w:object>
       </w:r>
     </w:p>
@@ -21003,10 +20858,10 @@
       </w:pPr>
       <w:r>
         <w:object w:dxaOrig="16231" w:dyaOrig="7186">
-          <v:shape id="_x0000_i1038" type="#_x0000_t75" style="width:467.25pt;height:207pt" o:ole="">
-            <v:imagedata r:id="rId52" o:title=""/>
+          <v:shape id="_x0000_i1038" type="#_x0000_t75" style="width:467.7pt;height:207.25pt" o:ole="">
+            <v:imagedata r:id="rId55" o:title=""/>
           </v:shape>
-          <o:OLEObject Type="Embed" ProgID="Visio.Drawing.15" ShapeID="_x0000_i1038" DrawAspect="Content" ObjectID="_1540727669" r:id="rId53"/>
+          <o:OLEObject Type="Embed" ProgID="Visio.Drawing.15" ShapeID="_x0000_i1038" DrawAspect="Content" ObjectID="_1540744045" r:id="rId56"/>
         </w:object>
       </w:r>
     </w:p>
@@ -21029,9 +20884,9 @@
       </w:r>
     </w:p>
     <w:sectPr>
-      <w:footerReference w:type="default" r:id="rId54"/>
-      <w:headerReference w:type="first" r:id="rId55"/>
-      <w:footerReference w:type="first" r:id="rId56"/>
+      <w:footerReference w:type="default" r:id="rId57"/>
+      <w:headerReference w:type="first" r:id="rId58"/>
+      <w:footerReference w:type="first" r:id="rId59"/>
       <w:pgSz w:w="12240" w:h="15840"/>
       <w:pgMar w:top="1440" w:right="1440" w:bottom="1440" w:left="1440" w:header="567" w:footer="567" w:gutter="0"/>
       <w:pgNumType w:start="1"/>
@@ -21086,7 +20941,7 @@
       <w:rPr>
         <w:noProof/>
       </w:rPr>
-      <w:t>22</w:t>
+      <w:t>30</w:t>
     </w:r>
     <w:r>
       <w:fldChar w:fldCharType="end"/>
@@ -25606,6 +25461,7 @@
     <w:lsdException w:name="HTML Sample" w:semiHidden="1" w:unhideWhenUsed="1"/>
     <w:lsdException w:name="HTML Typewriter" w:semiHidden="1" w:unhideWhenUsed="1"/>
     <w:lsdException w:name="HTML Variable" w:semiHidden="1" w:unhideWhenUsed="1"/>
+    <w:lsdException w:name="Normal Table" w:semiHidden="1" w:unhideWhenUsed="1"/>
     <w:lsdException w:name="annotation subject" w:semiHidden="1" w:unhideWhenUsed="1"/>
     <w:lsdException w:name="No List" w:semiHidden="1" w:unhideWhenUsed="1"/>
     <w:lsdException w:name="Outline List 1" w:semiHidden="1" w:unhideWhenUsed="1"/>
@@ -25651,9 +25507,11 @@
     <w:lsdException w:name="Table Subtle 1" w:semiHidden="1" w:unhideWhenUsed="1"/>
     <w:lsdException w:name="Table Subtle 2" w:semiHidden="1" w:unhideWhenUsed="1"/>
     <w:lsdException w:name="Table Web 1" w:semiHidden="1" w:unhideWhenUsed="1"/>
+    <w:lsdException w:name="Table Web 2" w:semiHidden="1" w:unhideWhenUsed="1"/>
     <w:lsdException w:name="Table Web 3" w:semiHidden="1" w:unhideWhenUsed="1"/>
     <w:lsdException w:name="Balloon Text" w:semiHidden="1" w:unhideWhenUsed="1"/>
     <w:lsdException w:name="Table Grid" w:uiPriority="39"/>
+    <w:lsdException w:name="Table Theme" w:semiHidden="1" w:unhideWhenUsed="1"/>
     <w:lsdException w:name="Placeholder Text" w:semiHidden="1"/>
     <w:lsdException w:name="No Spacing" w:uiPriority="1" w:qFormat="1"/>
     <w:lsdException w:name="Light Shading" w:uiPriority="60"/>
@@ -25873,13 +25731,13 @@
     <w:lsdException w:name="Smart Hyperlink" w:semiHidden="1" w:unhideWhenUsed="1"/>
     <w:lsdException w:name="Hashtag" w:semiHidden="1" w:unhideWhenUsed="1"/>
   </w:latentStyles>
-  <w:style w:type="paragraph" w:default="1" w:styleId="prastasis">
+  <w:style w:type="paragraph" w:default="1" w:styleId="Normal">
     <w:name w:val="Normal"/>
   </w:style>
-  <w:style w:type="paragraph" w:styleId="Antrat1">
+  <w:style w:type="paragraph" w:styleId="Heading1">
     <w:name w:val="heading 1"/>
-    <w:basedOn w:val="prastasis"/>
-    <w:next w:val="prastasis"/>
+    <w:basedOn w:val="Normal"/>
+    <w:next w:val="Normal"/>
     <w:pPr>
       <w:keepNext/>
       <w:keepLines/>
@@ -25893,10 +25751,10 @@
       <w:szCs w:val="56"/>
     </w:rPr>
   </w:style>
-  <w:style w:type="paragraph" w:styleId="Antrat2">
+  <w:style w:type="paragraph" w:styleId="Heading2">
     <w:name w:val="heading 2"/>
-    <w:basedOn w:val="prastasis"/>
-    <w:next w:val="prastasis"/>
+    <w:basedOn w:val="Normal"/>
+    <w:next w:val="Normal"/>
     <w:pPr>
       <w:keepNext/>
       <w:keepLines/>
@@ -25910,10 +25768,10 @@
       <w:szCs w:val="36"/>
     </w:rPr>
   </w:style>
-  <w:style w:type="paragraph" w:styleId="Antrat3">
+  <w:style w:type="paragraph" w:styleId="Heading3">
     <w:name w:val="heading 3"/>
-    <w:basedOn w:val="prastasis"/>
-    <w:next w:val="prastasis"/>
+    <w:basedOn w:val="Normal"/>
+    <w:next w:val="Normal"/>
     <w:pPr>
       <w:keepNext/>
       <w:keepLines/>
@@ -25927,10 +25785,10 @@
       <w:szCs w:val="28"/>
     </w:rPr>
   </w:style>
-  <w:style w:type="paragraph" w:styleId="Antrat4">
+  <w:style w:type="paragraph" w:styleId="Heading4">
     <w:name w:val="heading 4"/>
-    <w:basedOn w:val="prastasis"/>
-    <w:next w:val="prastasis"/>
+    <w:basedOn w:val="Normal"/>
+    <w:next w:val="Normal"/>
     <w:pPr>
       <w:keepNext/>
       <w:keepLines/>
@@ -25944,10 +25802,10 @@
       <w:szCs w:val="24"/>
     </w:rPr>
   </w:style>
-  <w:style w:type="paragraph" w:styleId="Antrat5">
+  <w:style w:type="paragraph" w:styleId="Heading5">
     <w:name w:val="heading 5"/>
-    <w:basedOn w:val="prastasis"/>
-    <w:next w:val="prastasis"/>
+    <w:basedOn w:val="Normal"/>
+    <w:next w:val="Normal"/>
     <w:pPr>
       <w:keepNext/>
       <w:keepLines/>
@@ -25959,10 +25817,10 @@
       <w:b/>
     </w:rPr>
   </w:style>
-  <w:style w:type="paragraph" w:styleId="Antrat6">
+  <w:style w:type="paragraph" w:styleId="Heading6">
     <w:name w:val="heading 6"/>
-    <w:basedOn w:val="prastasis"/>
-    <w:next w:val="prastasis"/>
+    <w:basedOn w:val="Normal"/>
+    <w:next w:val="Normal"/>
     <w:pPr>
       <w:keepNext/>
       <w:keepLines/>
@@ -25976,13 +25834,13 @@
       <w:szCs w:val="20"/>
     </w:rPr>
   </w:style>
-  <w:style w:type="character" w:default="1" w:styleId="Numatytasispastraiposriftas">
+  <w:style w:type="character" w:default="1" w:styleId="DefaultParagraphFont">
     <w:name w:val="Default Paragraph Font"/>
     <w:uiPriority w:val="1"/>
     <w:semiHidden/>
     <w:unhideWhenUsed/>
   </w:style>
-  <w:style w:type="table" w:default="1" w:styleId="prastojilentel">
+  <w:style w:type="table" w:default="1" w:styleId="TableNormal">
     <w:name w:val="Normal Table"/>
     <w:uiPriority w:val="99"/>
     <w:semiHidden/>
@@ -25997,16 +25855,16 @@
       </w:tblCellMar>
     </w:tblPr>
   </w:style>
-  <w:style w:type="numbering" w:default="1" w:styleId="Sraonra">
+  <w:style w:type="numbering" w:default="1" w:styleId="NoList">
     <w:name w:val="No List"/>
     <w:uiPriority w:val="99"/>
     <w:semiHidden/>
     <w:unhideWhenUsed/>
   </w:style>
-  <w:style w:type="paragraph" w:styleId="Pavadinimas">
+  <w:style w:type="paragraph" w:styleId="Title">
     <w:name w:val="Title"/>
-    <w:basedOn w:val="prastasis"/>
-    <w:next w:val="prastasis"/>
+    <w:basedOn w:val="Normal"/>
+    <w:next w:val="Normal"/>
     <w:pPr>
       <w:keepNext/>
       <w:keepLines/>
@@ -26017,10 +25875,10 @@
       <w:szCs w:val="56"/>
     </w:rPr>
   </w:style>
-  <w:style w:type="paragraph" w:styleId="Paantrat">
+  <w:style w:type="paragraph" w:styleId="Subtitle">
     <w:name w:val="Subtitle"/>
-    <w:basedOn w:val="prastasis"/>
-    <w:next w:val="prastasis"/>
+    <w:basedOn w:val="Normal"/>
+    <w:next w:val="Normal"/>
     <w:pPr>
       <w:keepNext/>
       <w:keepLines/>
@@ -26036,15 +25894,15 @@
     </w:rPr>
   </w:style>
   <w:style w:type="table" w:customStyle="1" w:styleId="a">
-    <w:basedOn w:val="prastojilentel"/>
+    <w:basedOn w:val="TableNormal"/>
     <w:tblPr>
       <w:tblStyleRowBandSize w:val="1"/>
       <w:tblStyleColBandSize w:val="1"/>
     </w:tblPr>
   </w:style>
-  <w:style w:type="paragraph" w:styleId="Sraopastraipa">
+  <w:style w:type="paragraph" w:styleId="ListParagraph">
     <w:name w:val="List Paragraph"/>
-    <w:basedOn w:val="prastasis"/>
+    <w:basedOn w:val="Normal"/>
     <w:uiPriority w:val="34"/>
     <w:qFormat/>
     <w:rsid w:val="002F07CB"/>
@@ -26053,10 +25911,10 @@
       <w:contextualSpacing/>
     </w:pPr>
   </w:style>
-  <w:style w:type="paragraph" w:styleId="Antrat">
+  <w:style w:type="paragraph" w:styleId="Caption">
     <w:name w:val="caption"/>
-    <w:basedOn w:val="prastasis"/>
-    <w:next w:val="prastasis"/>
+    <w:basedOn w:val="Normal"/>
+    <w:next w:val="Normal"/>
     <w:uiPriority w:val="35"/>
     <w:unhideWhenUsed/>
     <w:qFormat/>
@@ -26072,9 +25930,9 @@
       <w:szCs w:val="18"/>
     </w:rPr>
   </w:style>
-  <w:style w:type="table" w:styleId="Lentelstinklelis">
+  <w:style w:type="table" w:styleId="TableGrid">
     <w:name w:val="Table Grid"/>
-    <w:basedOn w:val="prastojilentel"/>
+    <w:basedOn w:val="TableNormal"/>
     <w:uiPriority w:val="39"/>
     <w:rsid w:val="00BF0A68"/>
     <w:pPr>
@@ -26096,10 +25954,10 @@
       </w:tblBorders>
     </w:tblPr>
   </w:style>
-  <w:style w:type="paragraph" w:styleId="Turinioantrat">
+  <w:style w:type="paragraph" w:styleId="TOCHeading">
     <w:name w:val="TOC Heading"/>
-    <w:basedOn w:val="Antrat1"/>
-    <w:next w:val="prastasis"/>
+    <w:basedOn w:val="Heading1"/>
+    <w:next w:val="Normal"/>
     <w:uiPriority w:val="39"/>
     <w:unhideWhenUsed/>
     <w:qFormat/>
@@ -26117,10 +25975,10 @@
       <w:szCs w:val="32"/>
     </w:rPr>
   </w:style>
-  <w:style w:type="paragraph" w:styleId="Turinys1">
+  <w:style w:type="paragraph" w:styleId="TOC1">
     <w:name w:val="toc 1"/>
-    <w:basedOn w:val="prastasis"/>
-    <w:next w:val="prastasis"/>
+    <w:basedOn w:val="Normal"/>
+    <w:next w:val="Normal"/>
     <w:autoRedefine/>
     <w:uiPriority w:val="39"/>
     <w:unhideWhenUsed/>
@@ -26129,9 +25987,9 @@
       <w:spacing w:after="100"/>
     </w:pPr>
   </w:style>
-  <w:style w:type="character" w:styleId="Hipersaitas">
+  <w:style w:type="character" w:styleId="Hyperlink">
     <w:name w:val="Hyperlink"/>
-    <w:basedOn w:val="Numatytasispastraiposriftas"/>
+    <w:basedOn w:val="DefaultParagraphFont"/>
     <w:uiPriority w:val="99"/>
     <w:unhideWhenUsed/>
     <w:rsid w:val="00F94FC1"/>
@@ -26140,10 +25998,10 @@
       <w:u w:val="single"/>
     </w:rPr>
   </w:style>
-  <w:style w:type="paragraph" w:styleId="Debesliotekstas">
+  <w:style w:type="paragraph" w:styleId="BalloonText">
     <w:name w:val="Balloon Text"/>
-    <w:basedOn w:val="prastasis"/>
-    <w:link w:val="DebesliotekstasDiagrama"/>
+    <w:basedOn w:val="Normal"/>
+    <w:link w:val="BalloonTextChar"/>
     <w:uiPriority w:val="99"/>
     <w:semiHidden/>
     <w:unhideWhenUsed/>
@@ -26157,10 +26015,10 @@
       <w:szCs w:val="18"/>
     </w:rPr>
   </w:style>
-  <w:style w:type="character" w:customStyle="1" w:styleId="DebesliotekstasDiagrama">
-    <w:name w:val="Debesėlio tekstas Diagrama"/>
-    <w:basedOn w:val="Numatytasispastraiposriftas"/>
-    <w:link w:val="Debesliotekstas"/>
+  <w:style w:type="character" w:customStyle="1" w:styleId="BalloonTextChar">
+    <w:name w:val="Balloon Text Char"/>
+    <w:basedOn w:val="DefaultParagraphFont"/>
+    <w:link w:val="BalloonText"/>
     <w:uiPriority w:val="99"/>
     <w:semiHidden/>
     <w:rsid w:val="00857420"/>
@@ -26473,7 +26331,7 @@
 </file>
 
 <file path=customXml/itemProps1.xml><?xml version="1.0" encoding="utf-8"?>
-<ds:datastoreItem xmlns:ds="http://schemas.openxmlformats.org/officeDocument/2006/customXml" ds:itemID="{7E712974-2669-48E0-B17A-B95701A0B880}">
+<ds:datastoreItem xmlns:ds="http://schemas.openxmlformats.org/officeDocument/2006/customXml" ds:itemID="{1BE17F59-1297-4819-A88B-8111D8ED3DF3}">
   <ds:schemaRefs>
     <ds:schemaRef ds:uri="http://schemas.openxmlformats.org/officeDocument/2006/bibliography"/>
   </ds:schemaRefs>

--- a/Dokumentacija/L4/ataskaita(L4).docx
+++ b/Dokumentacija/L4/ataskaita(L4).docx
@@ -17566,57 +17566,31 @@
         </w:rPr>
       </w:pPr>
       <w:r>
-        <w:rPr>
-          <w:noProof/>
-        </w:rPr>
-        <w:drawing>
-          <wp:inline distT="0" distB="0" distL="0" distR="0" wp14:anchorId="73C5E9E2" wp14:editId="0AAA791E">
-            <wp:extent cx="5943600" cy="5127573"/>
-            <wp:effectExtent l="0" t="0" r="0" b="0"/>
-            <wp:docPr id="3" name="Paveikslėlis 3" descr="C:\Users\isavi\AppData\Local\Microsoft\Windows\INetCacheContent.Word\EntityDiagrama.png"/>
-            <wp:cNvGraphicFramePr>
-              <a:graphicFrameLocks xmlns:a="http://schemas.openxmlformats.org/drawingml/2006/main" noChangeAspect="1"/>
-            </wp:cNvGraphicFramePr>
-            <a:graphic xmlns:a="http://schemas.openxmlformats.org/drawingml/2006/main">
-              <a:graphicData uri="http://schemas.openxmlformats.org/drawingml/2006/picture">
-                <pic:pic xmlns:pic="http://schemas.openxmlformats.org/drawingml/2006/picture">
-                  <pic:nvPicPr>
-                    <pic:cNvPr id="0" name="Picture 16" descr="C:\Users\isavi\AppData\Local\Microsoft\Windows\INetCacheContent.Word\EntityDiagrama.png"/>
-                    <pic:cNvPicPr>
-                      <a:picLocks noChangeAspect="1" noChangeArrowheads="1"/>
-                    </pic:cNvPicPr>
-                  </pic:nvPicPr>
-                  <pic:blipFill>
-                    <a:blip r:embed="rId11" cstate="print">
-                      <a:extLst>
-                        <a:ext uri="{28A0092B-C50C-407E-A947-70E740481C1C}">
-                          <a14:useLocalDpi xmlns:a14="http://schemas.microsoft.com/office/drawing/2010/main" val="0"/>
-                        </a:ext>
-                      </a:extLst>
-                    </a:blip>
-                    <a:srcRect/>
-                    <a:stretch>
-                      <a:fillRect/>
-                    </a:stretch>
-                  </pic:blipFill>
-                  <pic:spPr bwMode="auto">
-                    <a:xfrm>
-                      <a:off x="0" y="0"/>
-                      <a:ext cx="5943600" cy="5127573"/>
-                    </a:xfrm>
-                    <a:prstGeom prst="rect">
-                      <a:avLst/>
-                    </a:prstGeom>
-                    <a:noFill/>
-                    <a:ln>
-                      <a:noFill/>
-                    </a:ln>
-                  </pic:spPr>
-                </pic:pic>
-              </a:graphicData>
-            </a:graphic>
-          </wp:inline>
-        </w:drawing>
+        <w:object w:dxaOrig="29301" w:dyaOrig="25312">
+          <v:shapetype id="_x0000_t75" coordsize="21600,21600" o:spt="75" o:preferrelative="t" path="m@4@5l@4@11@9@11@9@5xe" filled="f" stroked="f">
+            <v:stroke joinstyle="miter"/>
+            <v:formulas>
+              <v:f eqn="if lineDrawn pixelLineWidth 0"/>
+              <v:f eqn="sum @0 1 0"/>
+              <v:f eqn="sum 0 0 @1"/>
+              <v:f eqn="prod @2 1 2"/>
+              <v:f eqn="prod @3 21600 pixelWidth"/>
+              <v:f eqn="prod @3 21600 pixelHeight"/>
+              <v:f eqn="sum @0 0 1"/>
+              <v:f eqn="prod @6 1 2"/>
+              <v:f eqn="prod @7 21600 pixelWidth"/>
+              <v:f eqn="sum @8 21600 0"/>
+              <v:f eqn="prod @7 21600 pixelHeight"/>
+              <v:f eqn="sum @10 21600 0"/>
+            </v:formulas>
+            <v:path o:extrusionok="f" gradientshapeok="t" o:connecttype="rect"/>
+            <o:lock v:ext="edit" aspectratio="t"/>
+          </v:shapetype>
+          <v:shape id="_x0000_i1045" type="#_x0000_t75" style="width:467.05pt;height:403.85pt" o:ole="">
+            <v:imagedata r:id="rId11" o:title=""/>
+          </v:shape>
+          <o:OLEObject Type="Embed" ProgID="Visio.Drawing.15" ShapeID="_x0000_i1045" DrawAspect="Content" ObjectID="_1540746147" r:id="rId12"/>
+        </w:object>
       </w:r>
     </w:p>
     <w:p>
@@ -17787,7 +17761,7 @@
                     </pic:cNvPicPr>
                   </pic:nvPicPr>
                   <pic:blipFill>
-                    <a:blip r:embed="rId12" cstate="print">
+                    <a:blip r:embed="rId13" cstate="print">
                       <a:extLst>
                         <a:ext uri="{28A0092B-C50C-407E-A947-70E740481C1C}">
                           <a14:useLocalDpi xmlns:a14="http://schemas.microsoft.com/office/drawing/2010/main" val="0"/>
@@ -17907,7 +17881,7 @@
                     </pic:cNvPicPr>
                   </pic:nvPicPr>
                   <pic:blipFill>
-                    <a:blip r:embed="rId13" cstate="print">
+                    <a:blip r:embed="rId14" cstate="print">
                       <a:extLst>
                         <a:ext uri="{28A0092B-C50C-407E-A947-70E740481C1C}">
                           <a14:useLocalDpi xmlns:a14="http://schemas.microsoft.com/office/drawing/2010/main" val="0"/>
@@ -18030,7 +18004,7 @@
                     </pic:cNvPicPr>
                   </pic:nvPicPr>
                   <pic:blipFill>
-                    <a:blip r:embed="rId14" cstate="print">
+                    <a:blip r:embed="rId15" cstate="print">
                       <a:extLst>
                         <a:ext uri="{28A0092B-C50C-407E-A947-70E740481C1C}">
                           <a14:useLocalDpi xmlns:a14="http://schemas.microsoft.com/office/drawing/2010/main" val="0"/>
@@ -18136,7 +18110,7 @@
                     </pic:cNvPicPr>
                   </pic:nvPicPr>
                   <pic:blipFill>
-                    <a:blip r:embed="rId15">
+                    <a:blip r:embed="rId16">
                       <a:extLst>
                         <a:ext uri="{28A0092B-C50C-407E-A947-70E740481C1C}">
                           <a14:useLocalDpi xmlns:a14="http://schemas.microsoft.com/office/drawing/2010/main" val="0"/>
@@ -18300,7 +18274,7 @@
                     </pic:cNvPicPr>
                   </pic:nvPicPr>
                   <pic:blipFill>
-                    <a:blip r:embed="rId16">
+                    <a:blip r:embed="rId17">
                       <a:extLst>
                         <a:ext uri="{28A0092B-C50C-407E-A947-70E740481C1C}">
                           <a14:useLocalDpi xmlns:a14="http://schemas.microsoft.com/office/drawing/2010/main" val="0"/>
@@ -18401,112 +18375,6 @@
                 <pic:pic xmlns:pic="http://schemas.openxmlformats.org/drawingml/2006/picture">
                   <pic:nvPicPr>
                     <pic:cNvPr id="0" name="Picture 12" descr="C:\Users\isavi\AppData\Local\Microsoft\Windows\INetCacheContent.Word\SequenceDiagram2.png"/>
-                    <pic:cNvPicPr>
-                      <a:picLocks noChangeAspect="1" noChangeArrowheads="1"/>
-                    </pic:cNvPicPr>
-                  </pic:nvPicPr>
-                  <pic:blipFill>
-                    <a:blip r:embed="rId17">
-                      <a:extLst>
-                        <a:ext uri="{28A0092B-C50C-407E-A947-70E740481C1C}">
-                          <a14:useLocalDpi xmlns:a14="http://schemas.microsoft.com/office/drawing/2010/main" val="0"/>
-                        </a:ext>
-                      </a:extLst>
-                    </a:blip>
-                    <a:srcRect/>
-                    <a:stretch>
-                      <a:fillRect/>
-                    </a:stretch>
-                  </pic:blipFill>
-                  <pic:spPr bwMode="auto">
-                    <a:xfrm>
-                      <a:off x="0" y="0"/>
-                      <a:ext cx="5943600" cy="2398391"/>
-                    </a:xfrm>
-                    <a:prstGeom prst="rect">
-                      <a:avLst/>
-                    </a:prstGeom>
-                    <a:noFill/>
-                    <a:ln>
-                      <a:noFill/>
-                    </a:ln>
-                  </pic:spPr>
-                </pic:pic>
-              </a:graphicData>
-            </a:graphic>
-          </wp:inline>
-        </w:drawing>
-      </w:r>
-    </w:p>
-    <w:p>
-      <w:pPr>
-        <w:pStyle w:val="ListParagraph"/>
-        <w:ind w:left="360"/>
-        <w:jc w:val="center"/>
-        <w:rPr>
-          <w:rFonts w:ascii="Times New Roman" w:hAnsi="Times New Roman" w:cs="Times New Roman"/>
-        </w:rPr>
-      </w:pPr>
-      <w:r>
-        <w:rPr>
-          <w:rFonts w:ascii="Times New Roman" w:hAnsi="Times New Roman" w:cs="Times New Roman"/>
-          <w:sz w:val="20"/>
-        </w:rPr>
-        <w:t>10</w:t>
-      </w:r>
-      <w:r>
-        <w:rPr>
-          <w:rFonts w:ascii="Times New Roman" w:hAnsi="Times New Roman" w:cs="Times New Roman"/>
-          <w:sz w:val="20"/>
-        </w:rPr>
-        <w:t xml:space="preserve"> </w:t>
-      </w:r>
-      <w:r>
-        <w:rPr>
-          <w:rFonts w:ascii="Times New Roman" w:hAnsi="Times New Roman" w:cs="Times New Roman"/>
-          <w:sz w:val="20"/>
-        </w:rPr>
-        <w:t>pav. PA „Vartotojo prisijungimas“ sekų diagrama</w:t>
-      </w:r>
-    </w:p>
-    <w:p>
-      <w:pPr>
-        <w:pStyle w:val="ListParagraph"/>
-        <w:ind w:left="360"/>
-        <w:rPr>
-          <w:rFonts w:ascii="Times New Roman" w:hAnsi="Times New Roman" w:cs="Times New Roman"/>
-          <w:b/>
-        </w:rPr>
-      </w:pPr>
-    </w:p>
-    <w:p>
-      <w:pPr>
-        <w:pStyle w:val="ListParagraph"/>
-        <w:ind w:left="360"/>
-        <w:rPr>
-          <w:rFonts w:ascii="Times New Roman" w:hAnsi="Times New Roman" w:cs="Times New Roman"/>
-          <w:b/>
-        </w:rPr>
-      </w:pPr>
-      <w:r>
-        <w:rPr>
-          <w:rFonts w:ascii="Times New Roman" w:hAnsi="Times New Roman" w:cs="Times New Roman"/>
-          <w:noProof/>
-        </w:rPr>
-        <w:lastRenderedPageBreak/>
-        <w:drawing>
-          <wp:inline distT="0" distB="0" distL="0" distR="0" wp14:anchorId="6366DB7E" wp14:editId="7BFF6030">
-            <wp:extent cx="5943600" cy="2398391"/>
-            <wp:effectExtent l="0" t="0" r="0" b="2540"/>
-            <wp:docPr id="15" name="Paveikslėlis 15" descr="C:\Users\isavi\AppData\Local\Microsoft\Windows\INetCacheContent.Word\SequenceDiagram3.png"/>
-            <wp:cNvGraphicFramePr>
-              <a:graphicFrameLocks xmlns:a="http://schemas.openxmlformats.org/drawingml/2006/main" noChangeAspect="1"/>
-            </wp:cNvGraphicFramePr>
-            <a:graphic xmlns:a="http://schemas.openxmlformats.org/drawingml/2006/main">
-              <a:graphicData uri="http://schemas.openxmlformats.org/drawingml/2006/picture">
-                <pic:pic xmlns:pic="http://schemas.openxmlformats.org/drawingml/2006/picture">
-                  <pic:nvPicPr>
-                    <pic:cNvPr id="0" name="Picture 14" descr="C:\Users\isavi\AppData\Local\Microsoft\Windows\INetCacheContent.Word\SequenceDiagram3.png"/>
                     <pic:cNvPicPr>
                       <a:picLocks noChangeAspect="1" noChangeArrowheads="1"/>
                     </pic:cNvPicPr>
@@ -18551,44 +18419,28 @@
         <w:jc w:val="center"/>
         <w:rPr>
           <w:rFonts w:ascii="Times New Roman" w:hAnsi="Times New Roman" w:cs="Times New Roman"/>
+        </w:rPr>
+      </w:pPr>
+      <w:r>
+        <w:rPr>
+          <w:rFonts w:ascii="Times New Roman" w:hAnsi="Times New Roman" w:cs="Times New Roman"/>
           <w:sz w:val="20"/>
         </w:rPr>
-      </w:pPr>
+        <w:t>10</w:t>
+      </w:r>
       <w:r>
         <w:rPr>
           <w:rFonts w:ascii="Times New Roman" w:hAnsi="Times New Roman" w:cs="Times New Roman"/>
           <w:sz w:val="20"/>
         </w:rPr>
-        <w:t>11</w:t>
+        <w:t xml:space="preserve"> </w:t>
       </w:r>
       <w:r>
         <w:rPr>
           <w:rFonts w:ascii="Times New Roman" w:hAnsi="Times New Roman" w:cs="Times New Roman"/>
           <w:sz w:val="20"/>
         </w:rPr>
-        <w:t xml:space="preserve"> </w:t>
-      </w:r>
-      <w:r>
-        <w:rPr>
-          <w:rFonts w:ascii="Times New Roman" w:hAnsi="Times New Roman" w:cs="Times New Roman"/>
-          <w:sz w:val="20"/>
-        </w:rPr>
-        <w:t>pav. PA „</w:t>
-      </w:r>
-      <w:r>
-        <w:rPr>
-          <w:rFonts w:ascii="Times New Roman" w:hAnsi="Times New Roman" w:cs="Times New Roman"/>
-          <w:sz w:val="20"/>
-          <w:szCs w:val="24"/>
-        </w:rPr>
-        <w:t>Profilio administravimas</w:t>
-      </w:r>
-      <w:r>
-        <w:rPr>
-          <w:rFonts w:ascii="Times New Roman" w:hAnsi="Times New Roman" w:cs="Times New Roman"/>
-          <w:sz w:val="20"/>
-        </w:rPr>
-        <w:t>“ sekų diagrama</w:t>
+        <w:t>pav. PA „Vartotojo prisijungimas“ sekų diagrama</w:t>
       </w:r>
     </w:p>
     <w:p>
@@ -18615,11 +18467,12 @@
           <w:rFonts w:ascii="Times New Roman" w:hAnsi="Times New Roman" w:cs="Times New Roman"/>
           <w:noProof/>
         </w:rPr>
+        <w:lastRenderedPageBreak/>
         <w:drawing>
-          <wp:inline distT="0" distB="0" distL="0" distR="0" wp14:anchorId="0F1A1577" wp14:editId="76B62BCD">
+          <wp:inline distT="0" distB="0" distL="0" distR="0" wp14:anchorId="6366DB7E" wp14:editId="7BFF6030">
             <wp:extent cx="5943600" cy="2398391"/>
             <wp:effectExtent l="0" t="0" r="0" b="2540"/>
-            <wp:docPr id="16" name="Paveikslėlis 16" descr="C:\Users\isavi\AppData\Local\Microsoft\Windows\INetCacheContent.Word\SequenceDiagram4.png"/>
+            <wp:docPr id="15" name="Paveikslėlis 15" descr="C:\Users\isavi\AppData\Local\Microsoft\Windows\INetCacheContent.Word\SequenceDiagram3.png"/>
             <wp:cNvGraphicFramePr>
               <a:graphicFrameLocks xmlns:a="http://schemas.openxmlformats.org/drawingml/2006/main" noChangeAspect="1"/>
             </wp:cNvGraphicFramePr>
@@ -18627,7 +18480,7 @@
               <a:graphicData uri="http://schemas.openxmlformats.org/drawingml/2006/picture">
                 <pic:pic xmlns:pic="http://schemas.openxmlformats.org/drawingml/2006/picture">
                   <pic:nvPicPr>
-                    <pic:cNvPr id="0" name="Picture 16" descr="C:\Users\isavi\AppData\Local\Microsoft\Windows\INetCacheContent.Word\SequenceDiagram4.png"/>
+                    <pic:cNvPr id="0" name="Picture 14" descr="C:\Users\isavi\AppData\Local\Microsoft\Windows\INetCacheContent.Word\SequenceDiagram3.png"/>
                     <pic:cNvPicPr>
                       <a:picLocks noChangeAspect="1" noChangeArrowheads="1"/>
                     </pic:cNvPicPr>
@@ -18672,6 +18525,127 @@
         <w:jc w:val="center"/>
         <w:rPr>
           <w:rFonts w:ascii="Times New Roman" w:hAnsi="Times New Roman" w:cs="Times New Roman"/>
+          <w:sz w:val="20"/>
+        </w:rPr>
+      </w:pPr>
+      <w:r>
+        <w:rPr>
+          <w:rFonts w:ascii="Times New Roman" w:hAnsi="Times New Roman" w:cs="Times New Roman"/>
+          <w:sz w:val="20"/>
+        </w:rPr>
+        <w:t>11</w:t>
+      </w:r>
+      <w:r>
+        <w:rPr>
+          <w:rFonts w:ascii="Times New Roman" w:hAnsi="Times New Roman" w:cs="Times New Roman"/>
+          <w:sz w:val="20"/>
+        </w:rPr>
+        <w:t xml:space="preserve"> </w:t>
+      </w:r>
+      <w:r>
+        <w:rPr>
+          <w:rFonts w:ascii="Times New Roman" w:hAnsi="Times New Roman" w:cs="Times New Roman"/>
+          <w:sz w:val="20"/>
+        </w:rPr>
+        <w:t>pav. PA „</w:t>
+      </w:r>
+      <w:r>
+        <w:rPr>
+          <w:rFonts w:ascii="Times New Roman" w:hAnsi="Times New Roman" w:cs="Times New Roman"/>
+          <w:sz w:val="20"/>
+          <w:szCs w:val="24"/>
+        </w:rPr>
+        <w:t>Profilio administravimas</w:t>
+      </w:r>
+      <w:r>
+        <w:rPr>
+          <w:rFonts w:ascii="Times New Roman" w:hAnsi="Times New Roman" w:cs="Times New Roman"/>
+          <w:sz w:val="20"/>
+        </w:rPr>
+        <w:t>“ sekų diagrama</w:t>
+      </w:r>
+    </w:p>
+    <w:p>
+      <w:pPr>
+        <w:pStyle w:val="ListParagraph"/>
+        <w:ind w:left="360"/>
+        <w:rPr>
+          <w:rFonts w:ascii="Times New Roman" w:hAnsi="Times New Roman" w:cs="Times New Roman"/>
+          <w:b/>
+        </w:rPr>
+      </w:pPr>
+    </w:p>
+    <w:p>
+      <w:pPr>
+        <w:pStyle w:val="ListParagraph"/>
+        <w:ind w:left="360"/>
+        <w:rPr>
+          <w:rFonts w:ascii="Times New Roman" w:hAnsi="Times New Roman" w:cs="Times New Roman"/>
+          <w:b/>
+        </w:rPr>
+      </w:pPr>
+      <w:r>
+        <w:rPr>
+          <w:rFonts w:ascii="Times New Roman" w:hAnsi="Times New Roman" w:cs="Times New Roman"/>
+          <w:noProof/>
+        </w:rPr>
+        <w:drawing>
+          <wp:inline distT="0" distB="0" distL="0" distR="0" wp14:anchorId="0F1A1577" wp14:editId="76B62BCD">
+            <wp:extent cx="5943600" cy="2398391"/>
+            <wp:effectExtent l="0" t="0" r="0" b="2540"/>
+            <wp:docPr id="16" name="Paveikslėlis 16" descr="C:\Users\isavi\AppData\Local\Microsoft\Windows\INetCacheContent.Word\SequenceDiagram4.png"/>
+            <wp:cNvGraphicFramePr>
+              <a:graphicFrameLocks xmlns:a="http://schemas.openxmlformats.org/drawingml/2006/main" noChangeAspect="1"/>
+            </wp:cNvGraphicFramePr>
+            <a:graphic xmlns:a="http://schemas.openxmlformats.org/drawingml/2006/main">
+              <a:graphicData uri="http://schemas.openxmlformats.org/drawingml/2006/picture">
+                <pic:pic xmlns:pic="http://schemas.openxmlformats.org/drawingml/2006/picture">
+                  <pic:nvPicPr>
+                    <pic:cNvPr id="0" name="Picture 16" descr="C:\Users\isavi\AppData\Local\Microsoft\Windows\INetCacheContent.Word\SequenceDiagram4.png"/>
+                    <pic:cNvPicPr>
+                      <a:picLocks noChangeAspect="1" noChangeArrowheads="1"/>
+                    </pic:cNvPicPr>
+                  </pic:nvPicPr>
+                  <pic:blipFill>
+                    <a:blip r:embed="rId20">
+                      <a:extLst>
+                        <a:ext uri="{28A0092B-C50C-407E-A947-70E740481C1C}">
+                          <a14:useLocalDpi xmlns:a14="http://schemas.microsoft.com/office/drawing/2010/main" val="0"/>
+                        </a:ext>
+                      </a:extLst>
+                    </a:blip>
+                    <a:srcRect/>
+                    <a:stretch>
+                      <a:fillRect/>
+                    </a:stretch>
+                  </pic:blipFill>
+                  <pic:spPr bwMode="auto">
+                    <a:xfrm>
+                      <a:off x="0" y="0"/>
+                      <a:ext cx="5943600" cy="2398391"/>
+                    </a:xfrm>
+                    <a:prstGeom prst="rect">
+                      <a:avLst/>
+                    </a:prstGeom>
+                    <a:noFill/>
+                    <a:ln>
+                      <a:noFill/>
+                    </a:ln>
+                  </pic:spPr>
+                </pic:pic>
+              </a:graphicData>
+            </a:graphic>
+          </wp:inline>
+        </w:drawing>
+      </w:r>
+    </w:p>
+    <w:p>
+      <w:pPr>
+        <w:pStyle w:val="ListParagraph"/>
+        <w:ind w:left="360"/>
+        <w:jc w:val="center"/>
+        <w:rPr>
+          <w:rFonts w:ascii="Times New Roman" w:hAnsi="Times New Roman" w:cs="Times New Roman"/>
         </w:rPr>
       </w:pPr>
       <w:r>
@@ -18752,7 +18726,7 @@
                     </pic:cNvPicPr>
                   </pic:nvPicPr>
                   <pic:blipFill>
-                    <a:blip r:embed="rId20">
+                    <a:blip r:embed="rId21">
                       <a:extLst>
                         <a:ext uri="{28A0092B-C50C-407E-A947-70E740481C1C}">
                           <a14:useLocalDpi xmlns:a14="http://schemas.microsoft.com/office/drawing/2010/main" val="0"/>
@@ -18883,7 +18857,7 @@
                     </pic:cNvPicPr>
                   </pic:nvPicPr>
                   <pic:blipFill>
-                    <a:blip r:embed="rId21">
+                    <a:blip r:embed="rId22">
                       <a:extLst>
                         <a:ext uri="{28A0092B-C50C-407E-A947-70E740481C1C}">
                           <a14:useLocalDpi xmlns:a14="http://schemas.microsoft.com/office/drawing/2010/main" val="0"/>
@@ -18995,7 +18969,7 @@
                     </pic:cNvPicPr>
                   </pic:nvPicPr>
                   <pic:blipFill>
-                    <a:blip r:embed="rId22">
+                    <a:blip r:embed="rId23">
                       <a:extLst>
                         <a:ext uri="{28A0092B-C50C-407E-A947-70E740481C1C}">
                           <a14:useLocalDpi xmlns:a14="http://schemas.microsoft.com/office/drawing/2010/main" val="0"/>
@@ -19131,29 +19105,10 @@
           <w:rFonts w:ascii="Times New Roman" w:hAnsi="Times New Roman" w:cs="Times New Roman"/>
         </w:rPr>
         <w:object w:dxaOrig="9262" w:dyaOrig="6917">
-          <v:shapetype id="_x0000_t75" coordsize="21600,21600" o:spt="75" o:preferrelative="t" path="m@4@5l@4@11@9@11@9@5xe" filled="f" stroked="f">
-            <v:stroke joinstyle="miter"/>
-            <v:formulas>
-              <v:f eqn="if lineDrawn pixelLineWidth 0"/>
-              <v:f eqn="sum @0 1 0"/>
-              <v:f eqn="sum 0 0 @1"/>
-              <v:f eqn="prod @2 1 2"/>
-              <v:f eqn="prod @3 21600 pixelWidth"/>
-              <v:f eqn="prod @3 21600 pixelHeight"/>
-              <v:f eqn="sum @0 0 1"/>
-              <v:f eqn="prod @6 1 2"/>
-              <v:f eqn="prod @7 21600 pixelWidth"/>
-              <v:f eqn="sum @8 21600 0"/>
-              <v:f eqn="prod @7 21600 pixelHeight"/>
-              <v:f eqn="sum @10 21600 0"/>
-            </v:formulas>
-            <v:path o:extrusionok="f" gradientshapeok="t" o:connecttype="rect"/>
-            <o:lock v:ext="edit" aspectratio="t"/>
-          </v:shapetype>
           <v:shape id="_x0000_i1025" type="#_x0000_t75" style="width:410.7pt;height:307.4pt" o:ole="">
-            <v:imagedata r:id="rId23" o:title=""/>
+            <v:imagedata r:id="rId24" o:title=""/>
           </v:shape>
-          <o:OLEObject Type="Embed" ProgID="Visio.Drawing.15" ShapeID="_x0000_i1025" DrawAspect="Content" ObjectID="_1540744029" r:id="rId24"/>
+          <o:OLEObject Type="Embed" ProgID="Visio.Drawing.15" ShapeID="_x0000_i1025" DrawAspect="Content" ObjectID="_1540746148" r:id="rId25"/>
         </w:object>
       </w:r>
     </w:p>
@@ -19229,9 +19184,9 @@
         </w:rPr>
         <w:object w:dxaOrig="9909" w:dyaOrig="6917">
           <v:shape id="_x0000_i1026" type="#_x0000_t75" style="width:411.35pt;height:285.5pt" o:ole="">
-            <v:imagedata r:id="rId25" o:title=""/>
+            <v:imagedata r:id="rId26" o:title=""/>
           </v:shape>
-          <o:OLEObject Type="Embed" ProgID="Visio.Drawing.15" ShapeID="_x0000_i1026" DrawAspect="Content" ObjectID="_1540744030" r:id="rId26"/>
+          <o:OLEObject Type="Embed" ProgID="Visio.Drawing.15" ShapeID="_x0000_i1026" DrawAspect="Content" ObjectID="_1540746149" r:id="rId27"/>
         </w:object>
       </w:r>
     </w:p>
@@ -19321,9 +19276,9 @@
         </w:rPr>
         <w:object w:dxaOrig="15514" w:dyaOrig="11427">
           <v:shape id="_x0000_i1027" type="#_x0000_t75" style="width:401.3pt;height:295.5pt" o:ole="">
-            <v:imagedata r:id="rId27" o:title=""/>
+            <v:imagedata r:id="rId28" o:title=""/>
           </v:shape>
-          <o:OLEObject Type="Embed" ProgID="Visio.Drawing.15" ShapeID="_x0000_i1027" DrawAspect="Content" ObjectID="_1540744031" r:id="rId28"/>
+          <o:OLEObject Type="Embed" ProgID="Visio.Drawing.15" ShapeID="_x0000_i1027" DrawAspect="Content" ObjectID="_1540746150" r:id="rId29"/>
         </w:object>
       </w:r>
     </w:p>
@@ -19397,9 +19352,9 @@
         </w:rPr>
         <w:object w:dxaOrig="12367" w:dyaOrig="8252">
           <v:shape id="_x0000_i1028" type="#_x0000_t75" style="width:419.5pt;height:280.5pt" o:ole="">
-            <v:imagedata r:id="rId29" o:title=""/>
+            <v:imagedata r:id="rId30" o:title=""/>
           </v:shape>
-          <o:OLEObject Type="Embed" ProgID="Visio.Drawing.15" ShapeID="_x0000_i1028" DrawAspect="Content" ObjectID="_1540744032" r:id="rId30"/>
+          <o:OLEObject Type="Embed" ProgID="Visio.Drawing.15" ShapeID="_x0000_i1028" DrawAspect="Content" ObjectID="_1540746151" r:id="rId31"/>
         </w:object>
       </w:r>
     </w:p>
@@ -19490,10 +19445,10 @@
       </w:pPr>
       <w:r>
         <w:object w:dxaOrig="20187" w:dyaOrig="6988">
-          <v:shape id="_x0000_i1039" type="#_x0000_t75" style="width:467.05pt;height:161.55pt" o:ole="">
-            <v:imagedata r:id="rId31" o:title=""/>
+          <v:shape id="_x0000_i1029" type="#_x0000_t75" style="width:467.05pt;height:161.55pt" o:ole="">
+            <v:imagedata r:id="rId32" o:title=""/>
           </v:shape>
-          <o:OLEObject Type="Embed" ProgID="Visio.Drawing.15" ShapeID="_x0000_i1039" DrawAspect="Content" ObjectID="_1540744033" r:id="rId32"/>
+          <o:OLEObject Type="Embed" ProgID="Visio.Drawing.15" ShapeID="_x0000_i1029" DrawAspect="Content" ObjectID="_1540746152" r:id="rId33"/>
         </w:object>
       </w:r>
     </w:p>
@@ -19549,10 +19504,10 @@
       </w:pPr>
       <w:r>
         <w:object w:dxaOrig="16100" w:dyaOrig="7002">
-          <v:shape id="_x0000_i1041" type="#_x0000_t75" style="width:467.7pt;height:203.5pt" o:ole="">
-            <v:imagedata r:id="rId33" o:title=""/>
+          <v:shape id="_x0000_i1030" type="#_x0000_t75" style="width:467.7pt;height:203.5pt" o:ole="">
+            <v:imagedata r:id="rId34" o:title=""/>
           </v:shape>
-          <o:OLEObject Type="Embed" ProgID="Visio.Drawing.15" ShapeID="_x0000_i1041" DrawAspect="Content" ObjectID="_1540744034" r:id="rId34"/>
+          <o:OLEObject Type="Embed" ProgID="Visio.Drawing.15" ShapeID="_x0000_i1030" DrawAspect="Content" ObjectID="_1540746153" r:id="rId35"/>
         </w:object>
       </w:r>
     </w:p>
@@ -19601,10 +19556,10 @@
       </w:pPr>
       <w:r>
         <w:object w:dxaOrig="16015" w:dyaOrig="7002">
-          <v:shape id="_x0000_i1043" type="#_x0000_t75" style="width:467.7pt;height:204.75pt" o:ole="">
-            <v:imagedata r:id="rId35" o:title=""/>
+          <v:shape id="_x0000_i1031" type="#_x0000_t75" style="width:467.7pt;height:204.75pt" o:ole="">
+            <v:imagedata r:id="rId36" o:title=""/>
           </v:shape>
-          <o:OLEObject Type="Embed" ProgID="Visio.Drawing.15" ShapeID="_x0000_i1043" DrawAspect="Content" ObjectID="_1540744035" r:id="rId36"/>
+          <o:OLEObject Type="Embed" ProgID="Visio.Drawing.15" ShapeID="_x0000_i1031" DrawAspect="Content" ObjectID="_1540746154" r:id="rId37"/>
         </w:object>
       </w:r>
     </w:p>
@@ -19660,10 +19615,10 @@
       </w:pPr>
       <w:r>
         <w:object w:dxaOrig="20340" w:dyaOrig="6917">
-          <v:shape id="_x0000_i1046" type="#_x0000_t75" style="width:467.7pt;height:159.05pt" o:ole="">
-            <v:imagedata r:id="rId37" o:title=""/>
+          <v:shape id="_x0000_i1032" type="#_x0000_t75" style="width:467.7pt;height:159.05pt" o:ole="">
+            <v:imagedata r:id="rId38" o:title=""/>
           </v:shape>
-          <o:OLEObject Type="Embed" ProgID="Visio.Drawing.15" ShapeID="_x0000_i1046" DrawAspect="Content" ObjectID="_1540744036" r:id="rId38"/>
+          <o:OLEObject Type="Embed" ProgID="Visio.Drawing.15" ShapeID="_x0000_i1032" DrawAspect="Content" ObjectID="_1540746155" r:id="rId39"/>
         </w:object>
       </w:r>
     </w:p>
@@ -19720,10 +19675,10 @@
       </w:pPr>
       <w:r>
         <w:object w:dxaOrig="16961" w:dyaOrig="6945">
-          <v:shape id="_x0000_i1049" type="#_x0000_t75" style="width:467.05pt;height:191.6pt" o:ole="">
-            <v:imagedata r:id="rId39" o:title=""/>
+          <v:shape id="_x0000_i1033" type="#_x0000_t75" style="width:467.05pt;height:191.6pt" o:ole="">
+            <v:imagedata r:id="rId40" o:title=""/>
           </v:shape>
-          <o:OLEObject Type="Embed" ProgID="Visio.Drawing.15" ShapeID="_x0000_i1049" DrawAspect="Content" ObjectID="_1540744037" r:id="rId40"/>
+          <o:OLEObject Type="Embed" ProgID="Visio.Drawing.15" ShapeID="_x0000_i1033" DrawAspect="Content" ObjectID="_1540746156" r:id="rId41"/>
         </w:object>
       </w:r>
     </w:p>
@@ -19768,12 +19723,10 @@
           <w:rFonts w:ascii="Times New Roman" w:hAnsi="Times New Roman" w:cs="Times New Roman"/>
         </w:rPr>
       </w:pPr>
-      <w:bookmarkStart w:id="41" w:name="_GoBack"/>
-      <w:bookmarkEnd w:id="41"/>
       <w:r>
         <w:br w:type="page"/>
       </w:r>
-      <w:bookmarkStart w:id="42" w:name="_Toc466981272"/>
+      <w:bookmarkStart w:id="41" w:name="_Toc466981272"/>
       <w:r>
         <w:rPr>
           <w:rFonts w:ascii="Times New Roman" w:hAnsi="Times New Roman" w:cs="Times New Roman"/>
@@ -19781,7 +19734,7 @@
         <w:lastRenderedPageBreak/>
         <w:t>Duomenų bazės, duomenų srautų ir sistemos architektūros modeliai</w:t>
       </w:r>
-      <w:bookmarkEnd w:id="42"/>
+      <w:bookmarkEnd w:id="41"/>
     </w:p>
     <w:p/>
     <w:p>
@@ -19812,10 +19765,10 @@
     <w:p>
       <w:r>
         <w:object w:dxaOrig="23734" w:dyaOrig="12742">
-          <v:shape id="_x0000_i1031" type="#_x0000_t75" style="width:467.7pt;height:251.05pt" o:ole="">
-            <v:imagedata r:id="rId41" o:title=""/>
+          <v:shape id="_x0000_i1057" type="#_x0000_t75" style="width:467.7pt;height:251.05pt" o:ole="">
+            <v:imagedata r:id="rId42" o:title=""/>
           </v:shape>
-          <o:OLEObject Type="Embed" ProgID="Visio.Drawing.15" ShapeID="_x0000_i1031" DrawAspect="Content" ObjectID="_1540744038" r:id="rId42"/>
+          <o:OLEObject Type="Embed" ProgID="Visio.Drawing.15" ShapeID="_x0000_i1057" DrawAspect="Content" ObjectID="_1540746157" r:id="rId43"/>
         </w:object>
       </w:r>
     </w:p>
@@ -19847,6 +19800,8 @@
         </w:rPr>
         <w:br w:type="page"/>
       </w:r>
+      <w:bookmarkStart w:id="42" w:name="_GoBack"/>
+      <w:bookmarkEnd w:id="42"/>
     </w:p>
     <w:p>
       <w:pPr>
@@ -20535,10 +20490,10 @@
     <w:p>
       <w:r>
         <w:object w:dxaOrig="22951" w:dyaOrig="11430">
-          <v:shape id="_x0000_i1032" type="#_x0000_t75" style="width:467.05pt;height:232.9pt" o:ole="">
-            <v:imagedata r:id="rId43" o:title=""/>
+          <v:shape id="_x0000_i1035" type="#_x0000_t75" style="width:467.05pt;height:232.9pt" o:ole="">
+            <v:imagedata r:id="rId44" o:title=""/>
           </v:shape>
-          <o:OLEObject Type="Embed" ProgID="Visio.Drawing.15" ShapeID="_x0000_i1032" DrawAspect="Content" ObjectID="_1540744039" r:id="rId44"/>
+          <o:OLEObject Type="Embed" ProgID="Visio.Drawing.15" ShapeID="_x0000_i1035" DrawAspect="Content" ObjectID="_1540746158" r:id="rId45"/>
         </w:object>
       </w:r>
     </w:p>
@@ -20597,10 +20552,10 @@
       </w:pPr>
       <w:r>
         <w:object w:dxaOrig="14555" w:dyaOrig="7201">
-          <v:shape id="_x0000_i1033" type="#_x0000_t75" style="width:467.7pt;height:231.65pt" o:ole="">
-            <v:imagedata r:id="rId45" o:title=""/>
+          <v:shape id="_x0000_i1036" type="#_x0000_t75" style="width:467.7pt;height:231.65pt" o:ole="">
+            <v:imagedata r:id="rId46" o:title=""/>
           </v:shape>
-          <o:OLEObject Type="Embed" ProgID="Visio.Drawing.15" ShapeID="_x0000_i1033" DrawAspect="Content" ObjectID="_1540744040" r:id="rId46"/>
+          <o:OLEObject Type="Embed" ProgID="Visio.Drawing.15" ShapeID="_x0000_i1036" DrawAspect="Content" ObjectID="_1540746159" r:id="rId47"/>
         </w:object>
       </w:r>
     </w:p>
@@ -20641,10 +20596,10 @@
       </w:pPr>
       <w:r>
         <w:object w:dxaOrig="10265" w:dyaOrig="9409">
-          <v:shape id="_x0000_i1034" type="#_x0000_t75" style="width:467.05pt;height:428.25pt" o:ole="">
-            <v:imagedata r:id="rId47" o:title=""/>
+          <v:shape id="_x0000_i1037" type="#_x0000_t75" style="width:467.05pt;height:428.25pt" o:ole="">
+            <v:imagedata r:id="rId48" o:title=""/>
           </v:shape>
-          <o:OLEObject Type="Embed" ProgID="Visio.Drawing.15" ShapeID="_x0000_i1034" DrawAspect="Content" ObjectID="_1540744041" r:id="rId48"/>
+          <o:OLEObject Type="Embed" ProgID="Visio.Drawing.15" ShapeID="_x0000_i1037" DrawAspect="Content" ObjectID="_1540746160" r:id="rId49"/>
         </w:object>
       </w:r>
     </w:p>
@@ -20685,10 +20640,10 @@
       </w:pPr>
       <w:r>
         <w:object w:dxaOrig="11540" w:dyaOrig="11258">
-          <v:shape id="_x0000_i1035" type="#_x0000_t75" style="width:467.7pt;height:456.4pt" o:ole="">
-            <v:imagedata r:id="rId49" o:title=""/>
+          <v:shape id="_x0000_i1038" type="#_x0000_t75" style="width:467.7pt;height:456.4pt" o:ole="">
+            <v:imagedata r:id="rId50" o:title=""/>
           </v:shape>
-          <o:OLEObject Type="Embed" ProgID="Visio.Drawing.15" ShapeID="_x0000_i1035" DrawAspect="Content" ObjectID="_1540744042" r:id="rId50"/>
+          <o:OLEObject Type="Embed" ProgID="Visio.Drawing.15" ShapeID="_x0000_i1038" DrawAspect="Content" ObjectID="_1540746161" r:id="rId51"/>
         </w:object>
       </w:r>
     </w:p>
@@ -20778,10 +20733,10 @@
       </w:pPr>
       <w:r>
         <w:object w:dxaOrig="6841" w:dyaOrig="4681">
-          <v:shape id="_x0000_i1036" type="#_x0000_t75" style="width:341.85pt;height:234.15pt" o:ole="">
-            <v:imagedata r:id="rId51" o:title=""/>
+          <v:shape id="_x0000_i1039" type="#_x0000_t75" style="width:341.85pt;height:234.15pt" o:ole="">
+            <v:imagedata r:id="rId52" o:title=""/>
           </v:shape>
-          <o:OLEObject Type="Embed" ProgID="Visio.Drawing.15" ShapeID="_x0000_i1036" DrawAspect="Content" ObjectID="_1540744043" r:id="rId52"/>
+          <o:OLEObject Type="Embed" ProgID="Visio.Drawing.15" ShapeID="_x0000_i1039" DrawAspect="Content" ObjectID="_1540746162" r:id="rId53"/>
         </w:object>
       </w:r>
     </w:p>
@@ -20814,10 +20769,10 @@
       </w:pPr>
       <w:r>
         <w:object w:dxaOrig="19351" w:dyaOrig="3962">
-          <v:shape id="_x0000_i1037" type="#_x0000_t75" style="width:467.05pt;height:95.8pt" o:ole="">
-            <v:imagedata r:id="rId53" o:title=""/>
+          <v:shape id="_x0000_i1040" type="#_x0000_t75" style="width:467.05pt;height:95.8pt" o:ole="">
+            <v:imagedata r:id="rId54" o:title=""/>
           </v:shape>
-          <o:OLEObject Type="Embed" ProgID="Visio.Drawing.15" ShapeID="_x0000_i1037" DrawAspect="Content" ObjectID="_1540744044" r:id="rId54"/>
+          <o:OLEObject Type="Embed" ProgID="Visio.Drawing.15" ShapeID="_x0000_i1040" DrawAspect="Content" ObjectID="_1540746163" r:id="rId55"/>
         </w:object>
       </w:r>
     </w:p>
@@ -20858,10 +20813,10 @@
       </w:pPr>
       <w:r>
         <w:object w:dxaOrig="16231" w:dyaOrig="7186">
-          <v:shape id="_x0000_i1038" type="#_x0000_t75" style="width:467.7pt;height:207.25pt" o:ole="">
-            <v:imagedata r:id="rId55" o:title=""/>
+          <v:shape id="_x0000_i1041" type="#_x0000_t75" style="width:467.7pt;height:207.25pt" o:ole="">
+            <v:imagedata r:id="rId56" o:title=""/>
           </v:shape>
-          <o:OLEObject Type="Embed" ProgID="Visio.Drawing.15" ShapeID="_x0000_i1038" DrawAspect="Content" ObjectID="_1540744045" r:id="rId56"/>
+          <o:OLEObject Type="Embed" ProgID="Visio.Drawing.15" ShapeID="_x0000_i1041" DrawAspect="Content" ObjectID="_1540746164" r:id="rId57"/>
         </w:object>
       </w:r>
     </w:p>
@@ -20884,9 +20839,9 @@
       </w:r>
     </w:p>
     <w:sectPr>
-      <w:footerReference w:type="default" r:id="rId57"/>
-      <w:headerReference w:type="first" r:id="rId58"/>
-      <w:footerReference w:type="first" r:id="rId59"/>
+      <w:footerReference w:type="default" r:id="rId58"/>
+      <w:headerReference w:type="first" r:id="rId59"/>
+      <w:footerReference w:type="first" r:id="rId60"/>
       <w:pgSz w:w="12240" w:h="15840"/>
       <w:pgMar w:top="1440" w:right="1440" w:bottom="1440" w:left="1440" w:header="567" w:footer="567" w:gutter="0"/>
       <w:pgNumType w:start="1"/>
@@ -20941,7 +20896,7 @@
       <w:rPr>
         <w:noProof/>
       </w:rPr>
-      <w:t>30</w:t>
+      <w:t>31</w:t>
     </w:r>
     <w:r>
       <w:fldChar w:fldCharType="end"/>
@@ -26331,7 +26286,7 @@
 </file>
 
 <file path=customXml/itemProps1.xml><?xml version="1.0" encoding="utf-8"?>
-<ds:datastoreItem xmlns:ds="http://schemas.openxmlformats.org/officeDocument/2006/customXml" ds:itemID="{1BE17F59-1297-4819-A88B-8111D8ED3DF3}">
+<ds:datastoreItem xmlns:ds="http://schemas.openxmlformats.org/officeDocument/2006/customXml" ds:itemID="{5EA8451A-44B9-482E-89B5-4CFA3ED7BCBB}">
   <ds:schemaRefs>
     <ds:schemaRef ds:uri="http://schemas.openxmlformats.org/officeDocument/2006/bibliography"/>
   </ds:schemaRefs>

--- a/Dokumentacija/L4/ataskaita(L4).docx
+++ b/Dokumentacija/L4/ataskaita(L4).docx
@@ -991,18 +991,8 @@
           <w:sz w:val="24"/>
           <w:szCs w:val="24"/>
         </w:rPr>
-        <w:t xml:space="preserve">Mantas </w:t>
-      </w:r>
-      <w:proofErr w:type="spellStart"/>
-      <w:r>
-        <w:rPr>
-          <w:rFonts w:ascii="Times New Roman" w:eastAsia="Times New Roman" w:hAnsi="Times New Roman" w:cs="Times New Roman"/>
-          <w:sz w:val="24"/>
-          <w:szCs w:val="24"/>
-        </w:rPr>
-        <w:t>Zambacevičius</w:t>
-      </w:r>
-      <w:proofErr w:type="spellEnd"/>
+        <w:t>Mantas Zambacevičius</w:t>
+      </w:r>
       <w:r>
         <w:rPr>
           <w:rFonts w:ascii="Times New Roman" w:eastAsia="Times New Roman" w:hAnsi="Times New Roman" w:cs="Times New Roman"/>
@@ -1188,288 +1178,8 @@
           <w:sz w:val="24"/>
           <w:szCs w:val="24"/>
         </w:rPr>
-        <w:t xml:space="preserve">Užduoties atlikimui bus naudojami .NET </w:t>
-      </w:r>
-      <w:proofErr w:type="spellStart"/>
-      <w:r>
-        <w:rPr>
-          <w:rFonts w:ascii="Times New Roman" w:eastAsia="Times New Roman" w:hAnsi="Times New Roman" w:cs="Times New Roman"/>
-          <w:sz w:val="24"/>
-          <w:szCs w:val="24"/>
-        </w:rPr>
-        <w:t>Core</w:t>
-      </w:r>
-      <w:proofErr w:type="spellEnd"/>
-      <w:r>
-        <w:rPr>
-          <w:rFonts w:ascii="Times New Roman" w:eastAsia="Times New Roman" w:hAnsi="Times New Roman" w:cs="Times New Roman"/>
-          <w:sz w:val="24"/>
-          <w:szCs w:val="24"/>
-        </w:rPr>
-        <w:t xml:space="preserve"> 1.0, </w:t>
-      </w:r>
-      <w:proofErr w:type="spellStart"/>
-      <w:r>
-        <w:rPr>
-          <w:rFonts w:ascii="Times New Roman" w:eastAsia="Times New Roman" w:hAnsi="Times New Roman" w:cs="Times New Roman"/>
-          <w:sz w:val="24"/>
-          <w:szCs w:val="24"/>
-        </w:rPr>
-        <w:t>ReactJS</w:t>
-      </w:r>
-      <w:proofErr w:type="spellEnd"/>
-      <w:r>
-        <w:rPr>
-          <w:rFonts w:ascii="Times New Roman" w:eastAsia="Times New Roman" w:hAnsi="Times New Roman" w:cs="Times New Roman"/>
-          <w:sz w:val="24"/>
-          <w:szCs w:val="24"/>
-        </w:rPr>
-        <w:t xml:space="preserve">, </w:t>
-      </w:r>
-      <w:proofErr w:type="spellStart"/>
-      <w:r>
-        <w:rPr>
-          <w:rFonts w:ascii="Times New Roman" w:eastAsia="Times New Roman" w:hAnsi="Times New Roman" w:cs="Times New Roman"/>
-          <w:sz w:val="24"/>
-          <w:szCs w:val="24"/>
-        </w:rPr>
-        <w:t>Redux</w:t>
-      </w:r>
-      <w:proofErr w:type="spellEnd"/>
-      <w:r>
-        <w:rPr>
-          <w:rFonts w:ascii="Times New Roman" w:eastAsia="Times New Roman" w:hAnsi="Times New Roman" w:cs="Times New Roman"/>
-          <w:sz w:val="24"/>
-          <w:szCs w:val="24"/>
-        </w:rPr>
-        <w:t xml:space="preserve">, </w:t>
-      </w:r>
-      <w:proofErr w:type="spellStart"/>
-      <w:r>
-        <w:rPr>
-          <w:rFonts w:ascii="Times New Roman" w:eastAsia="Times New Roman" w:hAnsi="Times New Roman" w:cs="Times New Roman"/>
-          <w:sz w:val="24"/>
-          <w:szCs w:val="24"/>
-        </w:rPr>
-        <w:t>Bootstrap</w:t>
-      </w:r>
-      <w:proofErr w:type="spellEnd"/>
-      <w:r>
-        <w:rPr>
-          <w:rFonts w:ascii="Times New Roman" w:eastAsia="Times New Roman" w:hAnsi="Times New Roman" w:cs="Times New Roman"/>
-          <w:sz w:val="24"/>
-          <w:szCs w:val="24"/>
-        </w:rPr>
-        <w:t xml:space="preserve">, </w:t>
-      </w:r>
-      <w:proofErr w:type="spellStart"/>
-      <w:r>
-        <w:rPr>
-          <w:rFonts w:ascii="Times New Roman" w:eastAsia="Times New Roman" w:hAnsi="Times New Roman" w:cs="Times New Roman"/>
-          <w:sz w:val="24"/>
-          <w:szCs w:val="24"/>
-        </w:rPr>
-        <w:t>Webpack</w:t>
-      </w:r>
-      <w:proofErr w:type="spellEnd"/>
-      <w:r>
-        <w:rPr>
-          <w:rFonts w:ascii="Times New Roman" w:eastAsia="Times New Roman" w:hAnsi="Times New Roman" w:cs="Times New Roman"/>
-          <w:sz w:val="24"/>
-          <w:szCs w:val="24"/>
-        </w:rPr>
-        <w:t xml:space="preserve">, </w:t>
-      </w:r>
-      <w:proofErr w:type="spellStart"/>
-      <w:r>
-        <w:rPr>
-          <w:rFonts w:ascii="Times New Roman" w:eastAsia="Times New Roman" w:hAnsi="Times New Roman" w:cs="Times New Roman"/>
-          <w:sz w:val="24"/>
-          <w:szCs w:val="24"/>
-        </w:rPr>
-        <w:t>Sass</w:t>
-      </w:r>
-      <w:proofErr w:type="spellEnd"/>
-      <w:r>
-        <w:rPr>
-          <w:rFonts w:ascii="Times New Roman" w:eastAsia="Times New Roman" w:hAnsi="Times New Roman" w:cs="Times New Roman"/>
-          <w:sz w:val="24"/>
-          <w:szCs w:val="24"/>
-        </w:rPr>
-        <w:t xml:space="preserve">, </w:t>
-      </w:r>
-      <w:proofErr w:type="spellStart"/>
-      <w:r>
-        <w:rPr>
-          <w:rFonts w:ascii="Times New Roman" w:eastAsia="Times New Roman" w:hAnsi="Times New Roman" w:cs="Times New Roman"/>
-          <w:sz w:val="24"/>
-          <w:szCs w:val="24"/>
-        </w:rPr>
-        <w:t>Entity</w:t>
-      </w:r>
-      <w:proofErr w:type="spellEnd"/>
-      <w:r>
-        <w:rPr>
-          <w:rFonts w:ascii="Times New Roman" w:eastAsia="Times New Roman" w:hAnsi="Times New Roman" w:cs="Times New Roman"/>
-          <w:sz w:val="24"/>
-          <w:szCs w:val="24"/>
-        </w:rPr>
-        <w:t xml:space="preserve"> </w:t>
-      </w:r>
-      <w:proofErr w:type="spellStart"/>
-      <w:r>
-        <w:rPr>
-          <w:rFonts w:ascii="Times New Roman" w:eastAsia="Times New Roman" w:hAnsi="Times New Roman" w:cs="Times New Roman"/>
-          <w:sz w:val="24"/>
-          <w:szCs w:val="24"/>
-        </w:rPr>
-        <w:t>Framework</w:t>
-      </w:r>
-      <w:proofErr w:type="spellEnd"/>
-      <w:r>
-        <w:rPr>
-          <w:rFonts w:ascii="Times New Roman" w:eastAsia="Times New Roman" w:hAnsi="Times New Roman" w:cs="Times New Roman"/>
-          <w:sz w:val="24"/>
-          <w:szCs w:val="24"/>
-        </w:rPr>
-        <w:t xml:space="preserve">, </w:t>
-      </w:r>
-      <w:proofErr w:type="spellStart"/>
-      <w:r>
-        <w:rPr>
-          <w:rFonts w:ascii="Times New Roman" w:eastAsia="Times New Roman" w:hAnsi="Times New Roman" w:cs="Times New Roman"/>
-          <w:sz w:val="24"/>
-          <w:szCs w:val="24"/>
-        </w:rPr>
-        <w:t>SQLite</w:t>
-      </w:r>
-      <w:proofErr w:type="spellEnd"/>
-      <w:r>
-        <w:rPr>
-          <w:rFonts w:ascii="Times New Roman" w:eastAsia="Times New Roman" w:hAnsi="Times New Roman" w:cs="Times New Roman"/>
-          <w:sz w:val="24"/>
-          <w:szCs w:val="24"/>
-        </w:rPr>
-        <w:t xml:space="preserve">, MySQL </w:t>
-      </w:r>
-      <w:proofErr w:type="spellStart"/>
-      <w:r>
-        <w:rPr>
-          <w:rFonts w:ascii="Times New Roman" w:eastAsia="Times New Roman" w:hAnsi="Times New Roman" w:cs="Times New Roman"/>
-          <w:sz w:val="24"/>
-          <w:szCs w:val="24"/>
-        </w:rPr>
-        <w:t>Workbench</w:t>
-      </w:r>
-      <w:proofErr w:type="spellEnd"/>
-      <w:r>
-        <w:rPr>
-          <w:rFonts w:ascii="Times New Roman" w:eastAsia="Times New Roman" w:hAnsi="Times New Roman" w:cs="Times New Roman"/>
-          <w:sz w:val="24"/>
-          <w:szCs w:val="24"/>
-        </w:rPr>
-        <w:t xml:space="preserve">, Visual Studio 2015, Visual Studio </w:t>
-      </w:r>
-      <w:proofErr w:type="spellStart"/>
-      <w:r>
-        <w:rPr>
-          <w:rFonts w:ascii="Times New Roman" w:eastAsia="Times New Roman" w:hAnsi="Times New Roman" w:cs="Times New Roman"/>
-          <w:sz w:val="24"/>
-          <w:szCs w:val="24"/>
-        </w:rPr>
-        <w:t>Code</w:t>
-      </w:r>
-      <w:proofErr w:type="spellEnd"/>
-      <w:r>
-        <w:rPr>
-          <w:rFonts w:ascii="Times New Roman" w:eastAsia="Times New Roman" w:hAnsi="Times New Roman" w:cs="Times New Roman"/>
-          <w:sz w:val="24"/>
-          <w:szCs w:val="24"/>
-        </w:rPr>
-        <w:t xml:space="preserve">, </w:t>
-      </w:r>
-      <w:proofErr w:type="spellStart"/>
-      <w:r>
-        <w:rPr>
-          <w:rFonts w:ascii="Times New Roman" w:eastAsia="Times New Roman" w:hAnsi="Times New Roman" w:cs="Times New Roman"/>
-          <w:sz w:val="24"/>
-          <w:szCs w:val="24"/>
-        </w:rPr>
-        <w:t>Postman</w:t>
-      </w:r>
-      <w:proofErr w:type="spellEnd"/>
-      <w:r>
-        <w:rPr>
-          <w:rFonts w:ascii="Times New Roman" w:eastAsia="Times New Roman" w:hAnsi="Times New Roman" w:cs="Times New Roman"/>
-          <w:sz w:val="24"/>
-          <w:szCs w:val="24"/>
-        </w:rPr>
-        <w:t xml:space="preserve">, DB </w:t>
-      </w:r>
-      <w:proofErr w:type="spellStart"/>
-      <w:r>
-        <w:rPr>
-          <w:rFonts w:ascii="Times New Roman" w:eastAsia="Times New Roman" w:hAnsi="Times New Roman" w:cs="Times New Roman"/>
-          <w:sz w:val="24"/>
-          <w:szCs w:val="24"/>
-        </w:rPr>
-        <w:t>Browser</w:t>
-      </w:r>
-      <w:proofErr w:type="spellEnd"/>
-      <w:r>
-        <w:rPr>
-          <w:rFonts w:ascii="Times New Roman" w:eastAsia="Times New Roman" w:hAnsi="Times New Roman" w:cs="Times New Roman"/>
-          <w:sz w:val="24"/>
-          <w:szCs w:val="24"/>
-        </w:rPr>
-        <w:t xml:space="preserve"> </w:t>
-      </w:r>
-      <w:proofErr w:type="spellStart"/>
-      <w:r>
-        <w:rPr>
-          <w:rFonts w:ascii="Times New Roman" w:eastAsia="Times New Roman" w:hAnsi="Times New Roman" w:cs="Times New Roman"/>
-          <w:sz w:val="24"/>
-          <w:szCs w:val="24"/>
-        </w:rPr>
-        <w:t>for</w:t>
-      </w:r>
-      <w:proofErr w:type="spellEnd"/>
-      <w:r>
-        <w:rPr>
-          <w:rFonts w:ascii="Times New Roman" w:eastAsia="Times New Roman" w:hAnsi="Times New Roman" w:cs="Times New Roman"/>
-          <w:sz w:val="24"/>
-          <w:szCs w:val="24"/>
-        </w:rPr>
-        <w:t xml:space="preserve"> </w:t>
-      </w:r>
-      <w:proofErr w:type="spellStart"/>
-      <w:r>
-        <w:rPr>
-          <w:rFonts w:ascii="Times New Roman" w:eastAsia="Times New Roman" w:hAnsi="Times New Roman" w:cs="Times New Roman"/>
-          <w:sz w:val="24"/>
-          <w:szCs w:val="24"/>
-        </w:rPr>
-        <w:t>SQLite</w:t>
-      </w:r>
-      <w:proofErr w:type="spellEnd"/>
-      <w:r>
-        <w:rPr>
-          <w:rFonts w:ascii="Times New Roman" w:eastAsia="Times New Roman" w:hAnsi="Times New Roman" w:cs="Times New Roman"/>
-          <w:sz w:val="24"/>
-          <w:szCs w:val="24"/>
-        </w:rPr>
-        <w:t xml:space="preserve">, Google </w:t>
-      </w:r>
-      <w:proofErr w:type="spellStart"/>
-      <w:r>
-        <w:rPr>
-          <w:rFonts w:ascii="Times New Roman" w:eastAsia="Times New Roman" w:hAnsi="Times New Roman" w:cs="Times New Roman"/>
-          <w:sz w:val="24"/>
-          <w:szCs w:val="24"/>
-        </w:rPr>
-        <w:t>maps</w:t>
-      </w:r>
-      <w:proofErr w:type="spellEnd"/>
+        <w:t>Užduoties atlikimui bus naudojami .NET Core 1.0, ReactJS, Redux, Bootstrap, Webpack, Sass, Entity Framework, SQLite, MySQL Workbench, Visual Studio 2015, Visual Studio Code, Postman, DB Browser for SQLite, Google maps</w:t>
+      </w:r>
     </w:p>
     <w:p>
       <w:pPr>
@@ -1805,25 +1515,7 @@
           <w:sz w:val="24"/>
           <w:szCs w:val="24"/>
         </w:rPr>
-        <w:t>Pagrindinė vartotojo funkcija yra nusipirkti seanso bilietą bei rezervuoti jį pasirinktame kino teatre į bet kokį pasirinktą kino filmą. Nusipirktą bilietą galės atsispausdinti arba išsisaugoti .</w:t>
-      </w:r>
-      <w:proofErr w:type="spellStart"/>
-      <w:r>
-        <w:rPr>
-          <w:rFonts w:ascii="Times New Roman" w:eastAsia="Times New Roman" w:hAnsi="Times New Roman" w:cs="Times New Roman"/>
-          <w:sz w:val="24"/>
-          <w:szCs w:val="24"/>
-        </w:rPr>
-        <w:t>pdf</w:t>
-      </w:r>
-      <w:proofErr w:type="spellEnd"/>
-      <w:r>
-        <w:rPr>
-          <w:rFonts w:ascii="Times New Roman" w:eastAsia="Times New Roman" w:hAnsi="Times New Roman" w:cs="Times New Roman"/>
-          <w:sz w:val="24"/>
-          <w:szCs w:val="24"/>
-        </w:rPr>
-        <w:t xml:space="preserve"> formatu. Kitos funkcijos: </w:t>
+        <w:t xml:space="preserve">Pagrindinė vartotojo funkcija yra nusipirkti seanso bilietą bei rezervuoti jį pasirinktame kino teatre į bet kokį pasirinktą kino filmą. Nusipirktą bilietą galės atsispausdinti arba išsisaugoti .pdf formatu. Kitos funkcijos: </w:t>
       </w:r>
     </w:p>
     <w:p>
@@ -2039,25 +1731,7 @@
           <w:sz w:val="24"/>
           <w:szCs w:val="24"/>
         </w:rPr>
-        <w:t xml:space="preserve">Artimiausią kino teatrą pagal buvimo vieta arba pagal įvestą adresą (bus naudojamas Google </w:t>
-      </w:r>
-      <w:proofErr w:type="spellStart"/>
-      <w:r>
-        <w:rPr>
-          <w:rFonts w:ascii="Times New Roman" w:eastAsia="Times New Roman" w:hAnsi="Times New Roman" w:cs="Times New Roman"/>
-          <w:sz w:val="24"/>
-          <w:szCs w:val="24"/>
-        </w:rPr>
-        <w:t>Maps</w:t>
-      </w:r>
-      <w:proofErr w:type="spellEnd"/>
-      <w:r>
-        <w:rPr>
-          <w:rFonts w:ascii="Times New Roman" w:eastAsia="Times New Roman" w:hAnsi="Times New Roman" w:cs="Times New Roman"/>
-          <w:sz w:val="24"/>
-          <w:szCs w:val="24"/>
-        </w:rPr>
-        <w:t>)</w:t>
+        <w:t>Artimiausią kino teatrą pagal buvimo vieta arba pagal įvestą adresą (bus naudojamas Google Maps)</w:t>
       </w:r>
     </w:p>
     <w:p>
@@ -2193,43 +1867,7 @@
           <w:sz w:val="24"/>
           <w:szCs w:val="24"/>
         </w:rPr>
-        <w:t xml:space="preserve">Dalyvauti šiuo metu aktyviuose </w:t>
-      </w:r>
-      <w:proofErr w:type="spellStart"/>
-      <w:r>
-        <w:rPr>
-          <w:rFonts w:ascii="Times New Roman" w:eastAsia="Times New Roman" w:hAnsi="Times New Roman" w:cs="Times New Roman"/>
-          <w:sz w:val="24"/>
-          <w:szCs w:val="24"/>
-        </w:rPr>
-        <w:t>balsavimuose</w:t>
-      </w:r>
-      <w:proofErr w:type="spellEnd"/>
-      <w:r>
-        <w:rPr>
-          <w:rFonts w:ascii="Times New Roman" w:eastAsia="Times New Roman" w:hAnsi="Times New Roman" w:cs="Times New Roman"/>
-          <w:sz w:val="24"/>
-          <w:szCs w:val="24"/>
-        </w:rPr>
-        <w:t xml:space="preserve">, peržiūrėti senesnius </w:t>
-      </w:r>
-      <w:proofErr w:type="spellStart"/>
-      <w:r>
-        <w:rPr>
-          <w:rFonts w:ascii="Times New Roman" w:eastAsia="Times New Roman" w:hAnsi="Times New Roman" w:cs="Times New Roman"/>
-          <w:sz w:val="24"/>
-          <w:szCs w:val="24"/>
-        </w:rPr>
-        <w:t>balsavimus</w:t>
-      </w:r>
-      <w:proofErr w:type="spellEnd"/>
-      <w:r>
-        <w:rPr>
-          <w:rFonts w:ascii="Times New Roman" w:eastAsia="Times New Roman" w:hAnsi="Times New Roman" w:cs="Times New Roman"/>
-          <w:sz w:val="24"/>
-          <w:szCs w:val="24"/>
-        </w:rPr>
-        <w:t>, matyti balsų skirtumus jei balsavimas pasi</w:t>
+        <w:t>Dalyvauti šiuo metu aktyviuose balsavimuose, peržiūrėti senesnius balsavimus, matyti balsų skirtumus jei balsavimas pasi</w:t>
       </w:r>
       <w:r>
         <w:rPr>
@@ -3033,61 +2671,7 @@
           <w:sz w:val="24"/>
           <w:szCs w:val="24"/>
         </w:rPr>
-        <w:t xml:space="preserve">Filmo anonsai ( </w:t>
-      </w:r>
-      <w:proofErr w:type="spellStart"/>
-      <w:r>
-        <w:rPr>
-          <w:rFonts w:ascii="Times New Roman" w:eastAsia="Times New Roman" w:hAnsi="Times New Roman" w:cs="Times New Roman"/>
-          <w:sz w:val="24"/>
-          <w:szCs w:val="24"/>
-        </w:rPr>
-        <w:t>video</w:t>
-      </w:r>
-      <w:proofErr w:type="spellEnd"/>
-      <w:r>
-        <w:rPr>
-          <w:rFonts w:ascii="Times New Roman" w:eastAsia="Times New Roman" w:hAnsi="Times New Roman" w:cs="Times New Roman"/>
-          <w:sz w:val="24"/>
-          <w:szCs w:val="24"/>
-        </w:rPr>
-        <w:t xml:space="preserve"> medžiaga bus talpinama išorinėse informacinėse sistemose, tokiose kaip </w:t>
-      </w:r>
-      <w:proofErr w:type="spellStart"/>
-      <w:r>
-        <w:rPr>
-          <w:rFonts w:ascii="Times New Roman" w:eastAsia="Times New Roman" w:hAnsi="Times New Roman" w:cs="Times New Roman"/>
-          <w:sz w:val="24"/>
-          <w:szCs w:val="24"/>
-        </w:rPr>
-        <w:t>Youtube</w:t>
-      </w:r>
-      <w:proofErr w:type="spellEnd"/>
-      <w:r>
-        <w:rPr>
-          <w:rFonts w:ascii="Times New Roman" w:eastAsia="Times New Roman" w:hAnsi="Times New Roman" w:cs="Times New Roman"/>
-          <w:sz w:val="24"/>
-          <w:szCs w:val="24"/>
-        </w:rPr>
-        <w:t xml:space="preserve">, Facebook, </w:t>
-      </w:r>
-      <w:proofErr w:type="spellStart"/>
-      <w:r>
-        <w:rPr>
-          <w:rFonts w:ascii="Times New Roman" w:eastAsia="Times New Roman" w:hAnsi="Times New Roman" w:cs="Times New Roman"/>
-          <w:sz w:val="24"/>
-          <w:szCs w:val="24"/>
-        </w:rPr>
-        <w:t>Vimeo</w:t>
-      </w:r>
-      <w:proofErr w:type="spellEnd"/>
-      <w:r>
-        <w:rPr>
-          <w:rFonts w:ascii="Times New Roman" w:eastAsia="Times New Roman" w:hAnsi="Times New Roman" w:cs="Times New Roman"/>
-          <w:sz w:val="24"/>
-          <w:szCs w:val="24"/>
-        </w:rPr>
-        <w:t xml:space="preserve"> ir panašiai).</w:t>
+        <w:t>Filmo anonsai ( video medžiaga bus talpinama išorinėse informacinėse sistemose, tokiose kaip Youtube, Facebook, Vimeo ir panašiai).</w:t>
       </w:r>
     </w:p>
     <w:p>
@@ -3481,18 +3065,8 @@
           <w:sz w:val="24"/>
           <w:szCs w:val="24"/>
         </w:rPr>
-        <w:t xml:space="preserve">Sukurti </w:t>
-      </w:r>
-      <w:proofErr w:type="spellStart"/>
-      <w:r>
-        <w:rPr>
-          <w:rFonts w:ascii="Times New Roman" w:eastAsia="Times New Roman" w:hAnsi="Times New Roman" w:cs="Times New Roman"/>
-          <w:sz w:val="24"/>
-          <w:szCs w:val="24"/>
-        </w:rPr>
-        <w:t>balsavimus</w:t>
-      </w:r>
-      <w:proofErr w:type="spellEnd"/>
+        <w:t>Sukurti balsavimus</w:t>
+      </w:r>
     </w:p>
     <w:p>
       <w:pPr>
@@ -3519,18 +3093,8 @@
           <w:sz w:val="24"/>
           <w:szCs w:val="24"/>
         </w:rPr>
-        <w:t xml:space="preserve">Atšaukti/pašalinti </w:t>
-      </w:r>
-      <w:proofErr w:type="spellStart"/>
-      <w:r>
-        <w:rPr>
-          <w:rFonts w:ascii="Times New Roman" w:eastAsia="Times New Roman" w:hAnsi="Times New Roman" w:cs="Times New Roman"/>
-          <w:sz w:val="24"/>
-          <w:szCs w:val="24"/>
-        </w:rPr>
-        <w:t>balsavimus</w:t>
-      </w:r>
-      <w:proofErr w:type="spellEnd"/>
+        <w:t>Atšaukti/pašalinti balsavimus</w:t>
+      </w:r>
     </w:p>
     <w:p>
       <w:pPr>
@@ -5592,25 +5156,7 @@
           <w:sz w:val="24"/>
           <w:szCs w:val="24"/>
         </w:rPr>
-        <w:t>chijos bei panaudojimo atvejų diagramomis. Funkcijų hierarchijos diagramoje išskirtos 4 posistemės (</w:t>
-      </w:r>
-      <w:proofErr w:type="spellStart"/>
-      <w:r>
-        <w:rPr>
-          <w:rFonts w:ascii="Times New Roman" w:hAnsi="Times New Roman" w:cs="Times New Roman"/>
-          <w:sz w:val="24"/>
-          <w:szCs w:val="24"/>
-        </w:rPr>
-        <w:t>t.y</w:t>
-      </w:r>
-      <w:proofErr w:type="spellEnd"/>
-      <w:r>
-        <w:rPr>
-          <w:rFonts w:ascii="Times New Roman" w:hAnsi="Times New Roman" w:cs="Times New Roman"/>
-          <w:sz w:val="24"/>
-          <w:szCs w:val="24"/>
-        </w:rPr>
-        <w:t xml:space="preserve">., vartotojo, kino teatro, kino studijos bei </w:t>
+        <w:t xml:space="preserve">chijos bei panaudojimo atvejų diagramomis. Funkcijų hierarchijos diagramoje išskirtos 4 posistemės (t.y., vartotojo, kino teatro, kino studijos bei </w:t>
       </w:r>
       <w:r>
         <w:rPr>
@@ -5715,25 +5261,7 @@
           <w:sz w:val="24"/>
           <w:szCs w:val="24"/>
         </w:rPr>
-        <w:t xml:space="preserve">Mantas </w:t>
-      </w:r>
-      <w:proofErr w:type="spellStart"/>
-      <w:r>
-        <w:rPr>
-          <w:rFonts w:ascii="Times New Roman" w:hAnsi="Times New Roman" w:cs="Times New Roman"/>
-          <w:sz w:val="24"/>
-          <w:szCs w:val="24"/>
-        </w:rPr>
-        <w:t>Zambacevičius</w:t>
-      </w:r>
-      <w:proofErr w:type="spellEnd"/>
-      <w:r>
-        <w:rPr>
-          <w:rFonts w:ascii="Times New Roman" w:hAnsi="Times New Roman" w:cs="Times New Roman"/>
-          <w:sz w:val="24"/>
-          <w:szCs w:val="24"/>
-        </w:rPr>
-        <w:t xml:space="preserve"> – </w:t>
+        <w:t xml:space="preserve">Mantas Zambacevičius – </w:t>
       </w:r>
       <w:r>
         <w:rPr>
@@ -10964,27 +10492,7 @@
           <w:sz w:val="28"/>
           <w:szCs w:val="28"/>
         </w:rPr>
-        <w:t xml:space="preserve"> (Mantas </w:t>
-      </w:r>
-      <w:proofErr w:type="spellStart"/>
-      <w:r>
-        <w:rPr>
-          <w:rFonts w:ascii="Times New Roman" w:hAnsi="Times New Roman" w:cs="Times New Roman"/>
-          <w:b/>
-          <w:sz w:val="28"/>
-          <w:szCs w:val="28"/>
-        </w:rPr>
-        <w:t>Zambacevičius</w:t>
-      </w:r>
-      <w:proofErr w:type="spellEnd"/>
-      <w:r>
-        <w:rPr>
-          <w:rFonts w:ascii="Times New Roman" w:hAnsi="Times New Roman" w:cs="Times New Roman"/>
-          <w:b/>
-          <w:sz w:val="28"/>
-          <w:szCs w:val="28"/>
-        </w:rPr>
-        <w:t>)</w:t>
+        <w:t xml:space="preserve"> (Mantas Zambacevičius)</w:t>
       </w:r>
       <w:r>
         <w:rPr>
@@ -15649,25 +15157,7 @@
           <w:sz w:val="20"/>
           <w:szCs w:val="24"/>
         </w:rPr>
-        <w:t xml:space="preserve">mas </w:t>
-      </w:r>
-      <w:proofErr w:type="spellStart"/>
-      <w:r>
-        <w:rPr>
-          <w:rFonts w:ascii="Times New Roman" w:hAnsi="Times New Roman" w:cs="Times New Roman"/>
-          <w:sz w:val="20"/>
-          <w:szCs w:val="24"/>
-        </w:rPr>
-        <w:t>balsavimuose</w:t>
-      </w:r>
-      <w:proofErr w:type="spellEnd"/>
-      <w:r>
-        <w:rPr>
-          <w:rFonts w:ascii="Times New Roman" w:hAnsi="Times New Roman" w:cs="Times New Roman"/>
-          <w:sz w:val="20"/>
-          <w:szCs w:val="24"/>
-        </w:rPr>
-        <w:t>“</w:t>
+        <w:t>mas balsavimuose“</w:t>
       </w:r>
     </w:p>
     <w:tbl>
@@ -15706,23 +15196,7 @@
                 <w:rFonts w:ascii="Times New Roman" w:hAnsi="Times New Roman" w:cs="Times New Roman"/>
                 <w:lang w:val="lt-LT"/>
               </w:rPr>
-              <w:t xml:space="preserve">„Dalyvavimas </w:t>
-            </w:r>
-            <w:proofErr w:type="spellStart"/>
-            <w:r>
-              <w:rPr>
-                <w:rFonts w:ascii="Times New Roman" w:hAnsi="Times New Roman" w:cs="Times New Roman"/>
-                <w:lang w:val="lt-LT"/>
-              </w:rPr>
-              <w:t>balsavimuose</w:t>
-            </w:r>
-            <w:proofErr w:type="spellEnd"/>
-            <w:r>
-              <w:rPr>
-                <w:rFonts w:ascii="Times New Roman" w:hAnsi="Times New Roman" w:cs="Times New Roman"/>
-                <w:lang w:val="lt-LT"/>
-              </w:rPr>
-              <w:t>“</w:t>
+              <w:t>„Dalyvavimas balsavimuose“</w:t>
             </w:r>
           </w:p>
         </w:tc>
@@ -17276,25 +16750,7 @@
           <w:sz w:val="24"/>
           <w:szCs w:val="24"/>
         </w:rPr>
-        <w:t xml:space="preserve">Mantas </w:t>
-      </w:r>
-      <w:proofErr w:type="spellStart"/>
-      <w:r>
-        <w:rPr>
-          <w:rFonts w:ascii="Times New Roman" w:hAnsi="Times New Roman" w:cs="Times New Roman"/>
-          <w:sz w:val="24"/>
-          <w:szCs w:val="24"/>
-        </w:rPr>
-        <w:t>Zambacevičius</w:t>
-      </w:r>
-      <w:proofErr w:type="spellEnd"/>
-      <w:r>
-        <w:rPr>
-          <w:rFonts w:ascii="Times New Roman" w:hAnsi="Times New Roman" w:cs="Times New Roman"/>
-          <w:sz w:val="24"/>
-          <w:szCs w:val="24"/>
-        </w:rPr>
-        <w:t xml:space="preserve"> – </w:t>
+        <w:t xml:space="preserve">Mantas Zambacevičius – </w:t>
       </w:r>
       <w:r>
         <w:rPr>
@@ -17586,10 +17042,10 @@
             <v:path o:extrusionok="f" gradientshapeok="t" o:connecttype="rect"/>
             <o:lock v:ext="edit" aspectratio="t"/>
           </v:shapetype>
-          <v:shape id="_x0000_i1045" type="#_x0000_t75" style="width:467.05pt;height:403.85pt" o:ole="">
+          <v:shape id="_x0000_i1025" type="#_x0000_t75" style="width:467.05pt;height:403.85pt" o:ole="">
             <v:imagedata r:id="rId11" o:title=""/>
           </v:shape>
-          <o:OLEObject Type="Embed" ProgID="Visio.Drawing.15" ShapeID="_x0000_i1045" DrawAspect="Content" ObjectID="_1540746147" r:id="rId12"/>
+          <o:OLEObject Type="Embed" ProgID="Visio.Drawing.15" ShapeID="_x0000_i1025" DrawAspect="Content" ObjectID="_1540746452" r:id="rId12"/>
         </w:object>
       </w:r>
     </w:p>
@@ -17699,23 +17155,7 @@
           <w:rFonts w:ascii="Times New Roman" w:hAnsi="Times New Roman" w:cs="Times New Roman"/>
           <w:b/>
         </w:rPr>
-        <w:t xml:space="preserve"> (Mantas </w:t>
-      </w:r>
-      <w:proofErr w:type="spellStart"/>
-      <w:r>
-        <w:rPr>
-          <w:rFonts w:ascii="Times New Roman" w:hAnsi="Times New Roman" w:cs="Times New Roman"/>
-          <w:b/>
-        </w:rPr>
-        <w:t>Zambacevičius</w:t>
-      </w:r>
-      <w:proofErr w:type="spellEnd"/>
-      <w:r>
-        <w:rPr>
-          <w:rFonts w:ascii="Times New Roman" w:hAnsi="Times New Roman" w:cs="Times New Roman"/>
-          <w:b/>
-        </w:rPr>
-        <w:t>)</w:t>
+        <w:t xml:space="preserve"> (Mantas Zambacevičius)</w:t>
       </w:r>
     </w:p>
     <w:p>
@@ -18795,18 +18235,8 @@
           <w:sz w:val="20"/>
           <w:szCs w:val="24"/>
         </w:rPr>
-        <w:t xml:space="preserve">Dalyvavimas </w:t>
-      </w:r>
-      <w:proofErr w:type="spellStart"/>
-      <w:r>
-        <w:rPr>
-          <w:rFonts w:ascii="Times New Roman" w:hAnsi="Times New Roman" w:cs="Times New Roman"/>
-          <w:sz w:val="20"/>
-          <w:szCs w:val="24"/>
-        </w:rPr>
-        <w:t>balsavimuose</w:t>
-      </w:r>
-      <w:proofErr w:type="spellEnd"/>
+        <w:t>Dalyvavimas balsavimuose</w:t>
+      </w:r>
       <w:r>
         <w:rPr>
           <w:rFonts w:ascii="Times New Roman" w:hAnsi="Times New Roman" w:cs="Times New Roman"/>
@@ -19105,10 +18535,10 @@
           <w:rFonts w:ascii="Times New Roman" w:hAnsi="Times New Roman" w:cs="Times New Roman"/>
         </w:rPr>
         <w:object w:dxaOrig="9262" w:dyaOrig="6917">
-          <v:shape id="_x0000_i1025" type="#_x0000_t75" style="width:410.7pt;height:307.4pt" o:ole="">
+          <v:shape id="_x0000_i1026" type="#_x0000_t75" style="width:410.7pt;height:307.4pt" o:ole="">
             <v:imagedata r:id="rId24" o:title=""/>
           </v:shape>
-          <o:OLEObject Type="Embed" ProgID="Visio.Drawing.15" ShapeID="_x0000_i1025" DrawAspect="Content" ObjectID="_1540746148" r:id="rId25"/>
+          <o:OLEObject Type="Embed" ProgID="Visio.Drawing.15" ShapeID="_x0000_i1026" DrawAspect="Content" ObjectID="_1540746453" r:id="rId25"/>
         </w:object>
       </w:r>
     </w:p>
@@ -19183,10 +18613,10 @@
           <w:rFonts w:ascii="Times New Roman" w:hAnsi="Times New Roman" w:cs="Times New Roman"/>
         </w:rPr>
         <w:object w:dxaOrig="9909" w:dyaOrig="6917">
-          <v:shape id="_x0000_i1026" type="#_x0000_t75" style="width:411.35pt;height:285.5pt" o:ole="">
+          <v:shape id="_x0000_i1027" type="#_x0000_t75" style="width:411.35pt;height:285.5pt" o:ole="">
             <v:imagedata r:id="rId26" o:title=""/>
           </v:shape>
-          <o:OLEObject Type="Embed" ProgID="Visio.Drawing.15" ShapeID="_x0000_i1026" DrawAspect="Content" ObjectID="_1540746149" r:id="rId27"/>
+          <o:OLEObject Type="Embed" ProgID="Visio.Drawing.15" ShapeID="_x0000_i1027" DrawAspect="Content" ObjectID="_1540746454" r:id="rId27"/>
         </w:object>
       </w:r>
     </w:p>
@@ -19275,10 +18705,10 @@
           <w:rFonts w:ascii="Times New Roman" w:hAnsi="Times New Roman" w:cs="Times New Roman"/>
         </w:rPr>
         <w:object w:dxaOrig="15514" w:dyaOrig="11427">
-          <v:shape id="_x0000_i1027" type="#_x0000_t75" style="width:401.3pt;height:295.5pt" o:ole="">
+          <v:shape id="_x0000_i1028" type="#_x0000_t75" style="width:401.3pt;height:295.5pt" o:ole="">
             <v:imagedata r:id="rId28" o:title=""/>
           </v:shape>
-          <o:OLEObject Type="Embed" ProgID="Visio.Drawing.15" ShapeID="_x0000_i1027" DrawAspect="Content" ObjectID="_1540746150" r:id="rId29"/>
+          <o:OLEObject Type="Embed" ProgID="Visio.Drawing.15" ShapeID="_x0000_i1028" DrawAspect="Content" ObjectID="_1540746455" r:id="rId29"/>
         </w:object>
       </w:r>
     </w:p>
@@ -19351,10 +18781,10 @@
           <w:rFonts w:ascii="Times New Roman" w:hAnsi="Times New Roman" w:cs="Times New Roman"/>
         </w:rPr>
         <w:object w:dxaOrig="12367" w:dyaOrig="8252">
-          <v:shape id="_x0000_i1028" type="#_x0000_t75" style="width:419.5pt;height:280.5pt" o:ole="">
+          <v:shape id="_x0000_i1029" type="#_x0000_t75" style="width:419.5pt;height:280.5pt" o:ole="">
             <v:imagedata r:id="rId30" o:title=""/>
           </v:shape>
-          <o:OLEObject Type="Embed" ProgID="Visio.Drawing.15" ShapeID="_x0000_i1028" DrawAspect="Content" ObjectID="_1540746151" r:id="rId31"/>
+          <o:OLEObject Type="Embed" ProgID="Visio.Drawing.15" ShapeID="_x0000_i1029" DrawAspect="Content" ObjectID="_1540746456" r:id="rId31"/>
         </w:object>
       </w:r>
     </w:p>
@@ -19445,10 +18875,10 @@
       </w:pPr>
       <w:r>
         <w:object w:dxaOrig="20187" w:dyaOrig="6988">
-          <v:shape id="_x0000_i1029" type="#_x0000_t75" style="width:467.05pt;height:161.55pt" o:ole="">
+          <v:shape id="_x0000_i1030" type="#_x0000_t75" style="width:467.05pt;height:161.55pt" o:ole="">
             <v:imagedata r:id="rId32" o:title=""/>
           </v:shape>
-          <o:OLEObject Type="Embed" ProgID="Visio.Drawing.15" ShapeID="_x0000_i1029" DrawAspect="Content" ObjectID="_1540746152" r:id="rId33"/>
+          <o:OLEObject Type="Embed" ProgID="Visio.Drawing.15" ShapeID="_x0000_i1030" DrawAspect="Content" ObjectID="_1540746457" r:id="rId33"/>
         </w:object>
       </w:r>
     </w:p>
@@ -19504,10 +18934,10 @@
       </w:pPr>
       <w:r>
         <w:object w:dxaOrig="16100" w:dyaOrig="7002">
-          <v:shape id="_x0000_i1030" type="#_x0000_t75" style="width:467.7pt;height:203.5pt" o:ole="">
+          <v:shape id="_x0000_i1031" type="#_x0000_t75" style="width:467.7pt;height:203.5pt" o:ole="">
             <v:imagedata r:id="rId34" o:title=""/>
           </v:shape>
-          <o:OLEObject Type="Embed" ProgID="Visio.Drawing.15" ShapeID="_x0000_i1030" DrawAspect="Content" ObjectID="_1540746153" r:id="rId35"/>
+          <o:OLEObject Type="Embed" ProgID="Visio.Drawing.15" ShapeID="_x0000_i1031" DrawAspect="Content" ObjectID="_1540746458" r:id="rId35"/>
         </w:object>
       </w:r>
     </w:p>
@@ -19556,10 +18986,10 @@
       </w:pPr>
       <w:r>
         <w:object w:dxaOrig="16015" w:dyaOrig="7002">
-          <v:shape id="_x0000_i1031" type="#_x0000_t75" style="width:467.7pt;height:204.75pt" o:ole="">
+          <v:shape id="_x0000_i1032" type="#_x0000_t75" style="width:467.7pt;height:204.75pt" o:ole="">
             <v:imagedata r:id="rId36" o:title=""/>
           </v:shape>
-          <o:OLEObject Type="Embed" ProgID="Visio.Drawing.15" ShapeID="_x0000_i1031" DrawAspect="Content" ObjectID="_1540746154" r:id="rId37"/>
+          <o:OLEObject Type="Embed" ProgID="Visio.Drawing.15" ShapeID="_x0000_i1032" DrawAspect="Content" ObjectID="_1540746459" r:id="rId37"/>
         </w:object>
       </w:r>
     </w:p>
@@ -19615,10 +19045,10 @@
       </w:pPr>
       <w:r>
         <w:object w:dxaOrig="20340" w:dyaOrig="6917">
-          <v:shape id="_x0000_i1032" type="#_x0000_t75" style="width:467.7pt;height:159.05pt" o:ole="">
+          <v:shape id="_x0000_i1033" type="#_x0000_t75" style="width:467.7pt;height:159.05pt" o:ole="">
             <v:imagedata r:id="rId38" o:title=""/>
           </v:shape>
-          <o:OLEObject Type="Embed" ProgID="Visio.Drawing.15" ShapeID="_x0000_i1032" DrawAspect="Content" ObjectID="_1540746155" r:id="rId39"/>
+          <o:OLEObject Type="Embed" ProgID="Visio.Drawing.15" ShapeID="_x0000_i1033" DrawAspect="Content" ObjectID="_1540746460" r:id="rId39"/>
         </w:object>
       </w:r>
     </w:p>
@@ -19675,10 +19105,10 @@
       </w:pPr>
       <w:r>
         <w:object w:dxaOrig="16961" w:dyaOrig="6945">
-          <v:shape id="_x0000_i1033" type="#_x0000_t75" style="width:467.05pt;height:191.6pt" o:ole="">
+          <v:shape id="_x0000_i1034" type="#_x0000_t75" style="width:467.05pt;height:191.6pt" o:ole="">
             <v:imagedata r:id="rId40" o:title=""/>
           </v:shape>
-          <o:OLEObject Type="Embed" ProgID="Visio.Drawing.15" ShapeID="_x0000_i1033" DrawAspect="Content" ObjectID="_1540746156" r:id="rId41"/>
+          <o:OLEObject Type="Embed" ProgID="Visio.Drawing.15" ShapeID="_x0000_i1034" DrawAspect="Content" ObjectID="_1540746461" r:id="rId41"/>
         </w:object>
       </w:r>
     </w:p>
@@ -19765,10 +19195,10 @@
     <w:p>
       <w:r>
         <w:object w:dxaOrig="23734" w:dyaOrig="12742">
-          <v:shape id="_x0000_i1057" type="#_x0000_t75" style="width:467.7pt;height:251.05pt" o:ole="">
+          <v:shape id="_x0000_i1035" type="#_x0000_t75" style="width:467.7pt;height:251.05pt" o:ole="">
             <v:imagedata r:id="rId42" o:title=""/>
           </v:shape>
-          <o:OLEObject Type="Embed" ProgID="Visio.Drawing.15" ShapeID="_x0000_i1057" DrawAspect="Content" ObjectID="_1540746157" r:id="rId43"/>
+          <o:OLEObject Type="Embed" ProgID="Visio.Drawing.15" ShapeID="_x0000_i1035" DrawAspect="Content" ObjectID="_1540746462" r:id="rId43"/>
         </w:object>
       </w:r>
     </w:p>
@@ -19799,664 +19229,656 @@
           <w:szCs w:val="24"/>
         </w:rPr>
         <w:br w:type="page"/>
+      </w:r>
+    </w:p>
+    <w:p>
+      <w:pPr>
+        <w:rPr>
+          <w:rFonts w:ascii="Times New Roman" w:hAnsi="Times New Roman" w:cs="Times New Roman"/>
+          <w:sz w:val="24"/>
+          <w:szCs w:val="24"/>
+        </w:rPr>
+      </w:pPr>
+      <w:r>
+        <w:rPr>
+          <w:rFonts w:ascii="Times New Roman" w:hAnsi="Times New Roman" w:cs="Times New Roman"/>
+          <w:sz w:val="24"/>
+          <w:szCs w:val="24"/>
+        </w:rPr>
+        <w:lastRenderedPageBreak/>
+        <w:t>Toliau pateikiami duomenų bazės lentelių aprašymai:</w:t>
+      </w:r>
+    </w:p>
+    <w:p>
+      <w:pPr>
+        <w:rPr>
+          <w:rFonts w:ascii="Times New Roman" w:hAnsi="Times New Roman" w:cs="Times New Roman"/>
+          <w:sz w:val="24"/>
+          <w:szCs w:val="24"/>
+        </w:rPr>
+      </w:pPr>
+      <w:r>
+        <w:rPr>
+          <w:rFonts w:ascii="Times New Roman" w:hAnsi="Times New Roman" w:cs="Times New Roman"/>
+          <w:b/>
+          <w:sz w:val="24"/>
+          <w:szCs w:val="24"/>
+        </w:rPr>
+        <w:t>Teatrai</w:t>
+      </w:r>
+      <w:r>
+        <w:rPr>
+          <w:rFonts w:ascii="Times New Roman" w:hAnsi="Times New Roman" w:cs="Times New Roman"/>
+          <w:sz w:val="24"/>
+          <w:szCs w:val="24"/>
+        </w:rPr>
+        <w:t xml:space="preserve"> - vartotojo (Kino teatro) duomenys;</w:t>
+      </w:r>
+    </w:p>
+    <w:p>
+      <w:pPr>
+        <w:rPr>
+          <w:rFonts w:ascii="Times New Roman" w:hAnsi="Times New Roman" w:cs="Times New Roman"/>
+          <w:sz w:val="24"/>
+          <w:szCs w:val="24"/>
+        </w:rPr>
+      </w:pPr>
+      <w:r>
+        <w:rPr>
+          <w:rFonts w:ascii="Times New Roman" w:hAnsi="Times New Roman" w:cs="Times New Roman"/>
+          <w:b/>
+          <w:sz w:val="24"/>
+          <w:szCs w:val="24"/>
+        </w:rPr>
+        <w:t>Pranesimai</w:t>
+      </w:r>
+      <w:r>
+        <w:rPr>
+          <w:rFonts w:ascii="Times New Roman" w:hAnsi="Times New Roman" w:cs="Times New Roman"/>
+          <w:sz w:val="24"/>
+          <w:szCs w:val="24"/>
+        </w:rPr>
+        <w:t xml:space="preserve"> - išsiųsti pranešimai kino teatrų prenumeratoriams;</w:t>
+      </w:r>
+    </w:p>
+    <w:p>
+      <w:pPr>
+        <w:rPr>
+          <w:rFonts w:ascii="Times New Roman" w:hAnsi="Times New Roman" w:cs="Times New Roman"/>
+          <w:sz w:val="24"/>
+          <w:szCs w:val="24"/>
+        </w:rPr>
+      </w:pPr>
+      <w:r>
+        <w:rPr>
+          <w:rFonts w:ascii="Times New Roman" w:hAnsi="Times New Roman" w:cs="Times New Roman"/>
+          <w:b/>
+          <w:sz w:val="24"/>
+          <w:szCs w:val="24"/>
+        </w:rPr>
+        <w:t>Auditorijos</w:t>
+      </w:r>
+      <w:r>
+        <w:rPr>
+          <w:rFonts w:ascii="Times New Roman" w:hAnsi="Times New Roman" w:cs="Times New Roman"/>
+          <w:sz w:val="24"/>
+          <w:szCs w:val="24"/>
+        </w:rPr>
+        <w:t xml:space="preserve"> – kino teatro auditorijos, kuriuose vyksta filmu seansai;</w:t>
+      </w:r>
+    </w:p>
+    <w:p>
+      <w:pPr>
+        <w:rPr>
+          <w:rFonts w:ascii="Times New Roman" w:hAnsi="Times New Roman" w:cs="Times New Roman"/>
+          <w:sz w:val="24"/>
+          <w:szCs w:val="24"/>
+        </w:rPr>
+      </w:pPr>
+      <w:r>
+        <w:rPr>
+          <w:rFonts w:ascii="Times New Roman" w:hAnsi="Times New Roman" w:cs="Times New Roman"/>
+          <w:b/>
+          <w:sz w:val="24"/>
+          <w:szCs w:val="24"/>
+        </w:rPr>
+        <w:t>Ivykiai</w:t>
+      </w:r>
+      <w:r>
+        <w:rPr>
+          <w:rFonts w:ascii="Times New Roman" w:hAnsi="Times New Roman" w:cs="Times New Roman"/>
+          <w:sz w:val="24"/>
+          <w:szCs w:val="24"/>
+        </w:rPr>
+        <w:t xml:space="preserve"> -  kino teatro sukurtas įvykis (seansų grupė);</w:t>
+      </w:r>
+    </w:p>
+    <w:p>
+      <w:pPr>
+        <w:rPr>
+          <w:rFonts w:ascii="Times New Roman" w:hAnsi="Times New Roman" w:cs="Times New Roman"/>
+          <w:sz w:val="24"/>
+          <w:szCs w:val="24"/>
+        </w:rPr>
+      </w:pPr>
+      <w:r>
+        <w:rPr>
+          <w:rFonts w:ascii="Times New Roman" w:hAnsi="Times New Roman" w:cs="Times New Roman"/>
+          <w:b/>
+          <w:sz w:val="24"/>
+          <w:szCs w:val="24"/>
+        </w:rPr>
+        <w:t xml:space="preserve">Seansai </w:t>
+      </w:r>
+      <w:r>
+        <w:rPr>
+          <w:rFonts w:ascii="Times New Roman" w:hAnsi="Times New Roman" w:cs="Times New Roman"/>
+          <w:sz w:val="24"/>
+          <w:szCs w:val="24"/>
+        </w:rPr>
+        <w:t>– seanso informacija, kuri naudojama rezervacijos metu;</w:t>
+      </w:r>
+    </w:p>
+    <w:p>
+      <w:pPr>
+        <w:rPr>
+          <w:rFonts w:ascii="Times New Roman" w:hAnsi="Times New Roman" w:cs="Times New Roman"/>
+          <w:sz w:val="24"/>
+          <w:szCs w:val="24"/>
+        </w:rPr>
+      </w:pPr>
+      <w:r>
+        <w:rPr>
+          <w:rFonts w:ascii="Times New Roman" w:hAnsi="Times New Roman" w:cs="Times New Roman"/>
+          <w:b/>
+          <w:sz w:val="24"/>
+          <w:szCs w:val="24"/>
+        </w:rPr>
+        <w:t>Kino_kurejai</w:t>
+      </w:r>
+      <w:r>
+        <w:rPr>
+          <w:rFonts w:ascii="Times New Roman" w:hAnsi="Times New Roman" w:cs="Times New Roman"/>
+          <w:sz w:val="24"/>
+          <w:szCs w:val="24"/>
+        </w:rPr>
+        <w:t xml:space="preserve"> – kino kūrėjų duomenys;</w:t>
+      </w:r>
+    </w:p>
+    <w:p>
+      <w:pPr>
+        <w:rPr>
+          <w:rFonts w:ascii="Times New Roman" w:hAnsi="Times New Roman" w:cs="Times New Roman"/>
+          <w:sz w:val="24"/>
+          <w:szCs w:val="24"/>
+        </w:rPr>
+      </w:pPr>
+      <w:r>
+        <w:rPr>
+          <w:rFonts w:ascii="Times New Roman" w:hAnsi="Times New Roman" w:cs="Times New Roman"/>
+          <w:b/>
+          <w:sz w:val="24"/>
+          <w:szCs w:val="24"/>
+        </w:rPr>
+        <w:t>Kino_kurejai_filmuose</w:t>
+      </w:r>
+      <w:r>
+        <w:rPr>
+          <w:rFonts w:ascii="Times New Roman" w:hAnsi="Times New Roman" w:cs="Times New Roman"/>
+          <w:sz w:val="24"/>
+          <w:szCs w:val="24"/>
+        </w:rPr>
+        <w:t xml:space="preserve"> – tarpinė lentelė kino kūrėjų dalyvavimo filmuose priskyrimui;</w:t>
+      </w:r>
+    </w:p>
+    <w:p>
+      <w:pPr>
+        <w:rPr>
+          <w:rFonts w:ascii="Times New Roman" w:hAnsi="Times New Roman" w:cs="Times New Roman"/>
+          <w:sz w:val="24"/>
+          <w:szCs w:val="24"/>
+        </w:rPr>
+      </w:pPr>
+      <w:r>
+        <w:rPr>
+          <w:rFonts w:ascii="Times New Roman" w:hAnsi="Times New Roman" w:cs="Times New Roman"/>
+          <w:b/>
+          <w:sz w:val="24"/>
+          <w:szCs w:val="24"/>
+        </w:rPr>
+        <w:t>Kino_kurejai_balsavimuose</w:t>
+      </w:r>
+      <w:r>
+        <w:rPr>
+          <w:rFonts w:ascii="Times New Roman" w:hAnsi="Times New Roman" w:cs="Times New Roman"/>
+          <w:sz w:val="24"/>
+          <w:szCs w:val="24"/>
+        </w:rPr>
+        <w:t xml:space="preserve"> – tarpinė lentelė kino kūrėjų priskyrimui prie balsavimų;</w:t>
+      </w:r>
+    </w:p>
+    <w:p>
+      <w:pPr>
+        <w:rPr>
+          <w:rFonts w:ascii="Times New Roman" w:hAnsi="Times New Roman" w:cs="Times New Roman"/>
+          <w:sz w:val="24"/>
+          <w:szCs w:val="24"/>
+        </w:rPr>
+      </w:pPr>
+      <w:r>
+        <w:rPr>
+          <w:rFonts w:ascii="Times New Roman" w:hAnsi="Times New Roman" w:cs="Times New Roman"/>
+          <w:b/>
+          <w:sz w:val="24"/>
+          <w:szCs w:val="24"/>
+        </w:rPr>
+        <w:t>Balsavimai</w:t>
+      </w:r>
+      <w:r>
+        <w:rPr>
+          <w:rFonts w:ascii="Times New Roman" w:hAnsi="Times New Roman" w:cs="Times New Roman"/>
+          <w:sz w:val="24"/>
+          <w:szCs w:val="24"/>
+        </w:rPr>
+        <w:t xml:space="preserve"> – geriausių kino kūrėjų balsavimų duomenys;</w:t>
+      </w:r>
+    </w:p>
+    <w:p>
+      <w:pPr>
+        <w:rPr>
+          <w:rFonts w:ascii="Times New Roman" w:hAnsi="Times New Roman" w:cs="Times New Roman"/>
+          <w:sz w:val="24"/>
+          <w:szCs w:val="24"/>
+        </w:rPr>
+      </w:pPr>
+      <w:r>
+        <w:rPr>
+          <w:rFonts w:ascii="Times New Roman" w:hAnsi="Times New Roman" w:cs="Times New Roman"/>
+          <w:b/>
+          <w:sz w:val="24"/>
+          <w:szCs w:val="24"/>
+        </w:rPr>
+        <w:t>Pareigos</w:t>
+      </w:r>
+      <w:r>
+        <w:rPr>
+          <w:rFonts w:ascii="Times New Roman" w:hAnsi="Times New Roman" w:cs="Times New Roman"/>
+          <w:sz w:val="24"/>
+          <w:szCs w:val="24"/>
+        </w:rPr>
+        <w:t xml:space="preserve"> – kino kūrėjų pareigų duomenys;</w:t>
+      </w:r>
+    </w:p>
+    <w:p>
+      <w:pPr>
+        <w:rPr>
+          <w:rFonts w:ascii="Times New Roman" w:hAnsi="Times New Roman" w:cs="Times New Roman"/>
+          <w:sz w:val="24"/>
+          <w:szCs w:val="24"/>
+        </w:rPr>
+      </w:pPr>
+      <w:r>
+        <w:rPr>
+          <w:rFonts w:ascii="Times New Roman" w:hAnsi="Times New Roman" w:cs="Times New Roman"/>
+          <w:b/>
+          <w:sz w:val="24"/>
+          <w:szCs w:val="24"/>
+        </w:rPr>
+        <w:t>Kino_kureju_pareigos</w:t>
+      </w:r>
+      <w:r>
+        <w:rPr>
+          <w:rFonts w:ascii="Times New Roman" w:hAnsi="Times New Roman" w:cs="Times New Roman"/>
+          <w:sz w:val="24"/>
+          <w:szCs w:val="24"/>
+        </w:rPr>
+        <w:t xml:space="preserve"> – tarpinė lentelė pareigų kino kūrėjui priskyrimui;</w:t>
+      </w:r>
+    </w:p>
+    <w:p>
+      <w:pPr>
+        <w:rPr>
+          <w:rFonts w:ascii="Times New Roman" w:hAnsi="Times New Roman" w:cs="Times New Roman"/>
+          <w:sz w:val="24"/>
+          <w:szCs w:val="24"/>
+        </w:rPr>
+      </w:pPr>
+      <w:r>
+        <w:rPr>
+          <w:rFonts w:ascii="Times New Roman" w:hAnsi="Times New Roman" w:cs="Times New Roman"/>
+          <w:b/>
+          <w:sz w:val="24"/>
+          <w:szCs w:val="24"/>
+        </w:rPr>
+        <w:t>Balsavimu_administratoriai</w:t>
+      </w:r>
+      <w:r>
+        <w:rPr>
+          <w:rFonts w:ascii="Times New Roman" w:hAnsi="Times New Roman" w:cs="Times New Roman"/>
+          <w:sz w:val="24"/>
+          <w:szCs w:val="24"/>
+        </w:rPr>
+        <w:t xml:space="preserve"> – balsavimų administratorių duomenys;</w:t>
+      </w:r>
+    </w:p>
+    <w:p>
+      <w:pPr>
+        <w:rPr>
+          <w:rFonts w:ascii="Times New Roman" w:hAnsi="Times New Roman" w:cs="Times New Roman"/>
+          <w:sz w:val="24"/>
+          <w:szCs w:val="24"/>
+        </w:rPr>
+      </w:pPr>
+      <w:r>
+        <w:rPr>
+          <w:rFonts w:ascii="Times New Roman" w:hAnsi="Times New Roman" w:cs="Times New Roman"/>
+          <w:b/>
+          <w:sz w:val="24"/>
+          <w:szCs w:val="24"/>
+        </w:rPr>
+        <w:t>Zinutes</w:t>
+      </w:r>
+      <w:r>
+        <w:rPr>
+          <w:rFonts w:ascii="Times New Roman" w:hAnsi="Times New Roman" w:cs="Times New Roman"/>
+          <w:sz w:val="24"/>
+          <w:szCs w:val="24"/>
+        </w:rPr>
+        <w:t xml:space="preserve"> – asmeninės kino kūrėjų žinutės kino studijoms;</w:t>
+      </w:r>
+    </w:p>
+    <w:p>
+      <w:pPr>
+        <w:rPr>
+          <w:rFonts w:ascii="Times New Roman" w:hAnsi="Times New Roman" w:cs="Times New Roman"/>
+          <w:sz w:val="24"/>
+          <w:szCs w:val="24"/>
+        </w:rPr>
+      </w:pPr>
+      <w:r>
+        <w:rPr>
+          <w:rFonts w:ascii="Times New Roman" w:hAnsi="Times New Roman" w:cs="Times New Roman"/>
+          <w:b/>
+          <w:sz w:val="24"/>
+          <w:szCs w:val="24"/>
+        </w:rPr>
+        <w:t xml:space="preserve">Klientai </w:t>
+      </w:r>
+      <w:r>
+        <w:rPr>
+          <w:rFonts w:ascii="Times New Roman" w:hAnsi="Times New Roman" w:cs="Times New Roman"/>
+          <w:sz w:val="24"/>
+          <w:szCs w:val="24"/>
+        </w:rPr>
+        <w:t>– kiekvieno kliento sistemoje duomenys;</w:t>
+      </w:r>
+    </w:p>
+    <w:p>
+      <w:pPr>
+        <w:rPr>
+          <w:rFonts w:ascii="Times New Roman" w:hAnsi="Times New Roman" w:cs="Times New Roman"/>
+          <w:sz w:val="24"/>
+          <w:szCs w:val="24"/>
+        </w:rPr>
+      </w:pPr>
+      <w:r>
+        <w:rPr>
+          <w:rFonts w:ascii="Times New Roman" w:hAnsi="Times New Roman" w:cs="Times New Roman"/>
+          <w:b/>
+          <w:sz w:val="24"/>
+          <w:szCs w:val="24"/>
+        </w:rPr>
+        <w:t xml:space="preserve">Prenumeravimai </w:t>
+      </w:r>
+      <w:r>
+        <w:rPr>
+          <w:rFonts w:ascii="Times New Roman" w:hAnsi="Times New Roman" w:cs="Times New Roman"/>
+          <w:sz w:val="24"/>
+          <w:szCs w:val="24"/>
+        </w:rPr>
+        <w:t>– tarpinė lentelė tarp kliento ir kino teatro lentelių, saugoma kiekvieno prenumeravimo duomenys;</w:t>
+      </w:r>
+    </w:p>
+    <w:p>
+      <w:pPr>
+        <w:rPr>
+          <w:rFonts w:ascii="Times New Roman" w:hAnsi="Times New Roman" w:cs="Times New Roman"/>
+          <w:sz w:val="24"/>
+          <w:szCs w:val="24"/>
+        </w:rPr>
+      </w:pPr>
+      <w:r>
+        <w:rPr>
+          <w:rFonts w:ascii="Times New Roman" w:hAnsi="Times New Roman" w:cs="Times New Roman"/>
+          <w:b/>
+          <w:sz w:val="24"/>
+          <w:szCs w:val="24"/>
+        </w:rPr>
+        <w:t xml:space="preserve">Rezervavimai </w:t>
+      </w:r>
+      <w:r>
+        <w:rPr>
+          <w:rFonts w:ascii="Times New Roman" w:hAnsi="Times New Roman" w:cs="Times New Roman"/>
+          <w:sz w:val="24"/>
+          <w:szCs w:val="24"/>
+        </w:rPr>
+        <w:t>– tarpinė lentelė tarp kliento ir seanso lentelių, saugoma kiekvieno rezervavimo duomenys;</w:t>
+      </w:r>
+    </w:p>
+    <w:p>
+      <w:pPr>
+        <w:rPr>
+          <w:rFonts w:ascii="Times New Roman" w:hAnsi="Times New Roman" w:cs="Times New Roman"/>
+          <w:sz w:val="24"/>
+          <w:szCs w:val="24"/>
+        </w:rPr>
+      </w:pPr>
+      <w:r>
+        <w:rPr>
+          <w:rFonts w:ascii="Times New Roman" w:hAnsi="Times New Roman" w:cs="Times New Roman"/>
+          <w:b/>
+          <w:sz w:val="24"/>
+          <w:szCs w:val="24"/>
+        </w:rPr>
+        <w:t>Įvertinimai –</w:t>
+      </w:r>
+      <w:r>
+        <w:rPr>
+          <w:rFonts w:ascii="Times New Roman" w:hAnsi="Times New Roman" w:cs="Times New Roman"/>
+          <w:sz w:val="24"/>
+          <w:szCs w:val="24"/>
+        </w:rPr>
+        <w:t xml:space="preserve"> tarpinė lentelė tarp kliento ir filmo lentelių, saugoma kiekvieno įvertinimo duomenys;</w:t>
+      </w:r>
+    </w:p>
+    <w:p>
+      <w:pPr>
+        <w:rPr>
+          <w:rFonts w:ascii="Times New Roman" w:hAnsi="Times New Roman" w:cs="Times New Roman"/>
+          <w:sz w:val="24"/>
+          <w:szCs w:val="24"/>
+        </w:rPr>
+      </w:pPr>
+      <w:r>
+        <w:rPr>
+          <w:rFonts w:ascii="Times New Roman" w:hAnsi="Times New Roman" w:cs="Times New Roman"/>
+          <w:b/>
+          <w:sz w:val="24"/>
+          <w:szCs w:val="24"/>
+        </w:rPr>
+        <w:t xml:space="preserve">Balsai </w:t>
+      </w:r>
+      <w:r>
+        <w:rPr>
+          <w:rFonts w:ascii="Times New Roman" w:hAnsi="Times New Roman" w:cs="Times New Roman"/>
+          <w:sz w:val="24"/>
+          <w:szCs w:val="24"/>
+        </w:rPr>
+        <w:t>– tarpinė lentelė tarp kliento ir balsavimo lentelių, saugoma kiekvieno balso duomenys;</w:t>
+      </w:r>
+    </w:p>
+    <w:p>
+      <w:pPr>
+        <w:rPr>
+          <w:rFonts w:ascii="Times New Roman" w:hAnsi="Times New Roman" w:cs="Times New Roman"/>
+          <w:sz w:val="24"/>
+          <w:szCs w:val="24"/>
+        </w:rPr>
+      </w:pPr>
+      <w:r>
+        <w:rPr>
+          <w:rFonts w:ascii="Times New Roman" w:hAnsi="Times New Roman" w:cs="Times New Roman"/>
+          <w:b/>
+          <w:sz w:val="24"/>
+          <w:szCs w:val="24"/>
+        </w:rPr>
+        <w:t xml:space="preserve">Filmai </w:t>
+      </w:r>
+      <w:r>
+        <w:rPr>
+          <w:rFonts w:ascii="Times New Roman" w:hAnsi="Times New Roman" w:cs="Times New Roman"/>
+          <w:sz w:val="24"/>
+          <w:szCs w:val="24"/>
+        </w:rPr>
+        <w:t>– kiekvieno filmo sistemoje duomenys, nurodoma, kokiai kino studijai kiekvienas filmas priklauso;</w:t>
+      </w:r>
+    </w:p>
+    <w:p>
+      <w:pPr>
+        <w:rPr>
+          <w:rFonts w:ascii="Times New Roman" w:hAnsi="Times New Roman" w:cs="Times New Roman"/>
+          <w:sz w:val="24"/>
+          <w:szCs w:val="24"/>
+        </w:rPr>
+      </w:pPr>
+      <w:r>
+        <w:rPr>
+          <w:rFonts w:ascii="Times New Roman" w:hAnsi="Times New Roman" w:cs="Times New Roman"/>
+          <w:b/>
+          <w:sz w:val="24"/>
+          <w:szCs w:val="24"/>
+        </w:rPr>
+        <w:t>KinoStudijos</w:t>
+      </w:r>
+      <w:r>
+        <w:rPr>
+          <w:rFonts w:ascii="Times New Roman" w:hAnsi="Times New Roman" w:cs="Times New Roman"/>
+          <w:sz w:val="24"/>
+          <w:szCs w:val="24"/>
+        </w:rPr>
+        <w:t xml:space="preserve"> – kiekvienos kino studijos duomenys;</w:t>
+      </w:r>
+    </w:p>
+    <w:p>
+      <w:pPr>
+        <w:rPr>
+          <w:rFonts w:ascii="Times New Roman" w:hAnsi="Times New Roman" w:cs="Times New Roman"/>
+          <w:sz w:val="24"/>
+          <w:szCs w:val="24"/>
+        </w:rPr>
+      </w:pPr>
+      <w:r>
+        <w:rPr>
+          <w:rFonts w:ascii="Times New Roman" w:hAnsi="Times New Roman" w:cs="Times New Roman"/>
+          <w:b/>
+          <w:sz w:val="24"/>
+          <w:szCs w:val="24"/>
+        </w:rPr>
+        <w:t xml:space="preserve">DarboSkelbimai </w:t>
+      </w:r>
+      <w:r>
+        <w:rPr>
+          <w:rFonts w:ascii="Times New Roman" w:hAnsi="Times New Roman" w:cs="Times New Roman"/>
+          <w:sz w:val="24"/>
+          <w:szCs w:val="24"/>
+        </w:rPr>
+        <w:t>– kiekvieno darbo skelbimo duomenys, nurodoma, kokiam filmui darbo skelbimas priklauso;</w:t>
+      </w:r>
+    </w:p>
+    <w:p>
+      <w:pPr>
+        <w:rPr>
+          <w:rFonts w:ascii="Times New Roman" w:hAnsi="Times New Roman" w:cs="Times New Roman"/>
+          <w:sz w:val="24"/>
+          <w:szCs w:val="24"/>
+        </w:rPr>
+      </w:pPr>
+      <w:r>
+        <w:rPr>
+          <w:rFonts w:ascii="Times New Roman" w:hAnsi="Times New Roman" w:cs="Times New Roman"/>
+          <w:b/>
+          <w:sz w:val="24"/>
+          <w:szCs w:val="24"/>
+        </w:rPr>
+        <w:t>Nuotraukos –</w:t>
+      </w:r>
+      <w:r>
+        <w:rPr>
+          <w:rFonts w:ascii="Times New Roman" w:hAnsi="Times New Roman" w:cs="Times New Roman"/>
+          <w:sz w:val="24"/>
+          <w:szCs w:val="24"/>
+        </w:rPr>
+        <w:t xml:space="preserve"> nuotraukos duomenys (pavadinimas, nuoroda, kokiam filmui priklauso</w:t>
+      </w:r>
+      <w:r>
+        <w:rPr>
+          <w:rFonts w:ascii="Times New Roman" w:hAnsi="Times New Roman" w:cs="Times New Roman"/>
+          <w:sz w:val="24"/>
+          <w:szCs w:val="24"/>
+        </w:rPr>
+        <w:t>, įkėlimo data, aprašymas</w:t>
+      </w:r>
+      <w:r>
+        <w:rPr>
+          <w:rFonts w:ascii="Times New Roman" w:hAnsi="Times New Roman" w:cs="Times New Roman"/>
+          <w:sz w:val="24"/>
+          <w:szCs w:val="24"/>
+        </w:rPr>
+        <w:t>);</w:t>
+      </w:r>
+    </w:p>
+    <w:p>
+      <w:pPr>
+        <w:rPr>
+          <w:rFonts w:ascii="Times New Roman" w:hAnsi="Times New Roman" w:cs="Times New Roman"/>
+          <w:sz w:val="24"/>
+          <w:szCs w:val="24"/>
+        </w:rPr>
+      </w:pPr>
+      <w:r>
+        <w:rPr>
+          <w:rFonts w:ascii="Times New Roman" w:hAnsi="Times New Roman" w:cs="Times New Roman"/>
+          <w:b/>
+          <w:sz w:val="24"/>
+          <w:szCs w:val="24"/>
+        </w:rPr>
+        <w:t xml:space="preserve">Videos </w:t>
+      </w:r>
+      <w:r>
+        <w:rPr>
+          <w:rFonts w:ascii="Times New Roman" w:hAnsi="Times New Roman" w:cs="Times New Roman"/>
+          <w:sz w:val="24"/>
+          <w:szCs w:val="24"/>
+        </w:rPr>
+        <w:t>– kiekvienos vaizdo medžiagos duomenys (pavadinimas, nuoroda, kokiam filmui priklauso</w:t>
+      </w:r>
+      <w:r>
+        <w:rPr>
+          <w:rFonts w:ascii="Times New Roman" w:hAnsi="Times New Roman" w:cs="Times New Roman"/>
+          <w:sz w:val="24"/>
+          <w:szCs w:val="24"/>
+        </w:rPr>
+        <w:t>, įkėlimo data, aprašymas</w:t>
       </w:r>
       <w:bookmarkStart w:id="42" w:name="_GoBack"/>
       <w:bookmarkEnd w:id="42"/>
-    </w:p>
-    <w:p>
-      <w:pPr>
-        <w:rPr>
-          <w:rFonts w:ascii="Times New Roman" w:hAnsi="Times New Roman" w:cs="Times New Roman"/>
-          <w:sz w:val="24"/>
-          <w:szCs w:val="24"/>
-        </w:rPr>
-      </w:pPr>
-      <w:r>
-        <w:rPr>
-          <w:rFonts w:ascii="Times New Roman" w:hAnsi="Times New Roman" w:cs="Times New Roman"/>
-          <w:sz w:val="24"/>
-          <w:szCs w:val="24"/>
-        </w:rPr>
-        <w:lastRenderedPageBreak/>
-        <w:t>Toliau pateikiami duomenų bazės lentelių aprašymai:</w:t>
-      </w:r>
-    </w:p>
-    <w:p>
-      <w:pPr>
-        <w:rPr>
-          <w:rFonts w:ascii="Times New Roman" w:hAnsi="Times New Roman" w:cs="Times New Roman"/>
-          <w:sz w:val="24"/>
-          <w:szCs w:val="24"/>
-        </w:rPr>
-      </w:pPr>
-      <w:r>
-        <w:rPr>
-          <w:rFonts w:ascii="Times New Roman" w:hAnsi="Times New Roman" w:cs="Times New Roman"/>
-          <w:b/>
-          <w:sz w:val="24"/>
-          <w:szCs w:val="24"/>
-        </w:rPr>
-        <w:t>Teatrai</w:t>
-      </w:r>
-      <w:r>
-        <w:rPr>
-          <w:rFonts w:ascii="Times New Roman" w:hAnsi="Times New Roman" w:cs="Times New Roman"/>
-          <w:sz w:val="24"/>
-          <w:szCs w:val="24"/>
-        </w:rPr>
-        <w:t xml:space="preserve"> - vartotojo (Kino teatro) duomenys;</w:t>
-      </w:r>
-    </w:p>
-    <w:p>
-      <w:pPr>
-        <w:rPr>
-          <w:rFonts w:ascii="Times New Roman" w:hAnsi="Times New Roman" w:cs="Times New Roman"/>
-          <w:sz w:val="24"/>
-          <w:szCs w:val="24"/>
-        </w:rPr>
-      </w:pPr>
-      <w:proofErr w:type="spellStart"/>
-      <w:r>
-        <w:rPr>
-          <w:rFonts w:ascii="Times New Roman" w:hAnsi="Times New Roman" w:cs="Times New Roman"/>
-          <w:b/>
-          <w:sz w:val="24"/>
-          <w:szCs w:val="24"/>
-        </w:rPr>
-        <w:t>Pranesimai</w:t>
-      </w:r>
-      <w:proofErr w:type="spellEnd"/>
-      <w:r>
-        <w:rPr>
-          <w:rFonts w:ascii="Times New Roman" w:hAnsi="Times New Roman" w:cs="Times New Roman"/>
-          <w:sz w:val="24"/>
-          <w:szCs w:val="24"/>
-        </w:rPr>
-        <w:t xml:space="preserve"> - išsiųsti pranešimai kino teatrų prenumeratoriams;</w:t>
-      </w:r>
-    </w:p>
-    <w:p>
-      <w:pPr>
-        <w:rPr>
-          <w:rFonts w:ascii="Times New Roman" w:hAnsi="Times New Roman" w:cs="Times New Roman"/>
-          <w:sz w:val="24"/>
-          <w:szCs w:val="24"/>
-        </w:rPr>
-      </w:pPr>
-      <w:r>
-        <w:rPr>
-          <w:rFonts w:ascii="Times New Roman" w:hAnsi="Times New Roman" w:cs="Times New Roman"/>
-          <w:b/>
-          <w:sz w:val="24"/>
-          <w:szCs w:val="24"/>
-        </w:rPr>
-        <w:t>Auditorijos</w:t>
-      </w:r>
-      <w:r>
-        <w:rPr>
-          <w:rFonts w:ascii="Times New Roman" w:hAnsi="Times New Roman" w:cs="Times New Roman"/>
-          <w:sz w:val="24"/>
-          <w:szCs w:val="24"/>
-        </w:rPr>
-        <w:t xml:space="preserve"> – kino teatro auditorijos, kuriuose vyksta filmu seansai;</w:t>
-      </w:r>
-    </w:p>
-    <w:p>
-      <w:pPr>
-        <w:rPr>
-          <w:rFonts w:ascii="Times New Roman" w:hAnsi="Times New Roman" w:cs="Times New Roman"/>
-          <w:sz w:val="24"/>
-          <w:szCs w:val="24"/>
-        </w:rPr>
-      </w:pPr>
-      <w:proofErr w:type="spellStart"/>
-      <w:r>
-        <w:rPr>
-          <w:rFonts w:ascii="Times New Roman" w:hAnsi="Times New Roman" w:cs="Times New Roman"/>
-          <w:b/>
-          <w:sz w:val="24"/>
-          <w:szCs w:val="24"/>
-        </w:rPr>
-        <w:t>Ivykiai</w:t>
-      </w:r>
-      <w:proofErr w:type="spellEnd"/>
-      <w:r>
-        <w:rPr>
-          <w:rFonts w:ascii="Times New Roman" w:hAnsi="Times New Roman" w:cs="Times New Roman"/>
-          <w:sz w:val="24"/>
-          <w:szCs w:val="24"/>
-        </w:rPr>
-        <w:t xml:space="preserve"> -  kino teatro sukurtas įvykis (seansų grupė);</w:t>
-      </w:r>
-    </w:p>
-    <w:p>
-      <w:pPr>
-        <w:rPr>
-          <w:rFonts w:ascii="Times New Roman" w:hAnsi="Times New Roman" w:cs="Times New Roman"/>
-          <w:sz w:val="24"/>
-          <w:szCs w:val="24"/>
-        </w:rPr>
-      </w:pPr>
-      <w:r>
-        <w:rPr>
-          <w:rFonts w:ascii="Times New Roman" w:hAnsi="Times New Roman" w:cs="Times New Roman"/>
-          <w:b/>
-          <w:sz w:val="24"/>
-          <w:szCs w:val="24"/>
-        </w:rPr>
-        <w:t xml:space="preserve">Seansai </w:t>
-      </w:r>
-      <w:r>
-        <w:rPr>
-          <w:rFonts w:ascii="Times New Roman" w:hAnsi="Times New Roman" w:cs="Times New Roman"/>
-          <w:sz w:val="24"/>
-          <w:szCs w:val="24"/>
-        </w:rPr>
-        <w:t>– seanso informacija, kuri naudojama rezervacijos metu;</w:t>
-      </w:r>
-    </w:p>
-    <w:p>
-      <w:pPr>
-        <w:rPr>
-          <w:rFonts w:ascii="Times New Roman" w:hAnsi="Times New Roman" w:cs="Times New Roman"/>
-          <w:sz w:val="24"/>
-          <w:szCs w:val="24"/>
-        </w:rPr>
-      </w:pPr>
-      <w:proofErr w:type="spellStart"/>
-      <w:r>
-        <w:rPr>
-          <w:rFonts w:ascii="Times New Roman" w:hAnsi="Times New Roman" w:cs="Times New Roman"/>
-          <w:b/>
-          <w:sz w:val="24"/>
-          <w:szCs w:val="24"/>
-        </w:rPr>
-        <w:t>Kino_kurejai</w:t>
-      </w:r>
-      <w:proofErr w:type="spellEnd"/>
-      <w:r>
-        <w:rPr>
-          <w:rFonts w:ascii="Times New Roman" w:hAnsi="Times New Roman" w:cs="Times New Roman"/>
-          <w:sz w:val="24"/>
-          <w:szCs w:val="24"/>
-        </w:rPr>
-        <w:t xml:space="preserve"> – kino kūrėjų duomenys;</w:t>
-      </w:r>
-    </w:p>
-    <w:p>
-      <w:pPr>
-        <w:rPr>
-          <w:rFonts w:ascii="Times New Roman" w:hAnsi="Times New Roman" w:cs="Times New Roman"/>
-          <w:sz w:val="24"/>
-          <w:szCs w:val="24"/>
-        </w:rPr>
-      </w:pPr>
-      <w:proofErr w:type="spellStart"/>
-      <w:r>
-        <w:rPr>
-          <w:rFonts w:ascii="Times New Roman" w:hAnsi="Times New Roman" w:cs="Times New Roman"/>
-          <w:b/>
-          <w:sz w:val="24"/>
-          <w:szCs w:val="24"/>
-        </w:rPr>
-        <w:t>Kino_kurejai_filmuose</w:t>
-      </w:r>
-      <w:proofErr w:type="spellEnd"/>
-      <w:r>
-        <w:rPr>
-          <w:rFonts w:ascii="Times New Roman" w:hAnsi="Times New Roman" w:cs="Times New Roman"/>
-          <w:sz w:val="24"/>
-          <w:szCs w:val="24"/>
-        </w:rPr>
-        <w:t xml:space="preserve"> – tarpinė lentelė kino kūrėjų dalyvavimo filmuose priskyrimui;</w:t>
-      </w:r>
-    </w:p>
-    <w:p>
-      <w:pPr>
-        <w:rPr>
-          <w:rFonts w:ascii="Times New Roman" w:hAnsi="Times New Roman" w:cs="Times New Roman"/>
-          <w:sz w:val="24"/>
-          <w:szCs w:val="24"/>
-        </w:rPr>
-      </w:pPr>
-      <w:proofErr w:type="spellStart"/>
-      <w:r>
-        <w:rPr>
-          <w:rFonts w:ascii="Times New Roman" w:hAnsi="Times New Roman" w:cs="Times New Roman"/>
-          <w:b/>
-          <w:sz w:val="24"/>
-          <w:szCs w:val="24"/>
-        </w:rPr>
-        <w:t>Kino_kurejai_balsavimuose</w:t>
-      </w:r>
-      <w:proofErr w:type="spellEnd"/>
-      <w:r>
-        <w:rPr>
-          <w:rFonts w:ascii="Times New Roman" w:hAnsi="Times New Roman" w:cs="Times New Roman"/>
-          <w:sz w:val="24"/>
-          <w:szCs w:val="24"/>
-        </w:rPr>
-        <w:t xml:space="preserve"> – tarpinė lentelė kino kūrėjų priskyrimui prie balsavimų;</w:t>
-      </w:r>
-    </w:p>
-    <w:p>
-      <w:pPr>
-        <w:rPr>
-          <w:rFonts w:ascii="Times New Roman" w:hAnsi="Times New Roman" w:cs="Times New Roman"/>
-          <w:sz w:val="24"/>
-          <w:szCs w:val="24"/>
-        </w:rPr>
-      </w:pPr>
-      <w:r>
-        <w:rPr>
-          <w:rFonts w:ascii="Times New Roman" w:hAnsi="Times New Roman" w:cs="Times New Roman"/>
-          <w:b/>
-          <w:sz w:val="24"/>
-          <w:szCs w:val="24"/>
-        </w:rPr>
-        <w:t>Balsavimai</w:t>
-      </w:r>
-      <w:r>
-        <w:rPr>
-          <w:rFonts w:ascii="Times New Roman" w:hAnsi="Times New Roman" w:cs="Times New Roman"/>
-          <w:sz w:val="24"/>
-          <w:szCs w:val="24"/>
-        </w:rPr>
-        <w:t xml:space="preserve"> – geriausių kino kūrėjų balsavimų duomenys;</w:t>
-      </w:r>
-    </w:p>
-    <w:p>
-      <w:pPr>
-        <w:rPr>
-          <w:rFonts w:ascii="Times New Roman" w:hAnsi="Times New Roman" w:cs="Times New Roman"/>
-          <w:sz w:val="24"/>
-          <w:szCs w:val="24"/>
-        </w:rPr>
-      </w:pPr>
-      <w:r>
-        <w:rPr>
-          <w:rFonts w:ascii="Times New Roman" w:hAnsi="Times New Roman" w:cs="Times New Roman"/>
-          <w:b/>
-          <w:sz w:val="24"/>
-          <w:szCs w:val="24"/>
-        </w:rPr>
-        <w:t>Pareigos</w:t>
-      </w:r>
-      <w:r>
-        <w:rPr>
-          <w:rFonts w:ascii="Times New Roman" w:hAnsi="Times New Roman" w:cs="Times New Roman"/>
-          <w:sz w:val="24"/>
-          <w:szCs w:val="24"/>
-        </w:rPr>
-        <w:t xml:space="preserve"> – kino kūrėjų pareigų duomenys;</w:t>
-      </w:r>
-    </w:p>
-    <w:p>
-      <w:pPr>
-        <w:rPr>
-          <w:rFonts w:ascii="Times New Roman" w:hAnsi="Times New Roman" w:cs="Times New Roman"/>
-          <w:sz w:val="24"/>
-          <w:szCs w:val="24"/>
-        </w:rPr>
-      </w:pPr>
-      <w:proofErr w:type="spellStart"/>
-      <w:r>
-        <w:rPr>
-          <w:rFonts w:ascii="Times New Roman" w:hAnsi="Times New Roman" w:cs="Times New Roman"/>
-          <w:b/>
-          <w:sz w:val="24"/>
-          <w:szCs w:val="24"/>
-        </w:rPr>
-        <w:t>Kino_kureju_pareigos</w:t>
-      </w:r>
-      <w:proofErr w:type="spellEnd"/>
-      <w:r>
-        <w:rPr>
-          <w:rFonts w:ascii="Times New Roman" w:hAnsi="Times New Roman" w:cs="Times New Roman"/>
-          <w:sz w:val="24"/>
-          <w:szCs w:val="24"/>
-        </w:rPr>
-        <w:t xml:space="preserve"> – tarpinė lentelė pareigų kino kūrėjui priskyrimui;</w:t>
-      </w:r>
-    </w:p>
-    <w:p>
-      <w:pPr>
-        <w:rPr>
-          <w:rFonts w:ascii="Times New Roman" w:hAnsi="Times New Roman" w:cs="Times New Roman"/>
-          <w:sz w:val="24"/>
-          <w:szCs w:val="24"/>
-        </w:rPr>
-      </w:pPr>
-      <w:proofErr w:type="spellStart"/>
-      <w:r>
-        <w:rPr>
-          <w:rFonts w:ascii="Times New Roman" w:hAnsi="Times New Roman" w:cs="Times New Roman"/>
-          <w:b/>
-          <w:sz w:val="24"/>
-          <w:szCs w:val="24"/>
-        </w:rPr>
-        <w:t>Balsavimu_administratoriai</w:t>
-      </w:r>
-      <w:proofErr w:type="spellEnd"/>
-      <w:r>
-        <w:rPr>
-          <w:rFonts w:ascii="Times New Roman" w:hAnsi="Times New Roman" w:cs="Times New Roman"/>
-          <w:sz w:val="24"/>
-          <w:szCs w:val="24"/>
-        </w:rPr>
-        <w:t xml:space="preserve"> – balsavimų administratorių duomenys;</w:t>
-      </w:r>
-    </w:p>
-    <w:p>
-      <w:pPr>
-        <w:rPr>
-          <w:rFonts w:ascii="Times New Roman" w:hAnsi="Times New Roman" w:cs="Times New Roman"/>
-          <w:sz w:val="24"/>
-          <w:szCs w:val="24"/>
-        </w:rPr>
-      </w:pPr>
-      <w:proofErr w:type="spellStart"/>
-      <w:r>
-        <w:rPr>
-          <w:rFonts w:ascii="Times New Roman" w:hAnsi="Times New Roman" w:cs="Times New Roman"/>
-          <w:b/>
-          <w:sz w:val="24"/>
-          <w:szCs w:val="24"/>
-        </w:rPr>
-        <w:t>Zinutes</w:t>
-      </w:r>
-      <w:proofErr w:type="spellEnd"/>
-      <w:r>
-        <w:rPr>
-          <w:rFonts w:ascii="Times New Roman" w:hAnsi="Times New Roman" w:cs="Times New Roman"/>
-          <w:sz w:val="24"/>
-          <w:szCs w:val="24"/>
-        </w:rPr>
-        <w:t xml:space="preserve"> – asmeninės kino kūrėjų žinutės kino studijoms;</w:t>
-      </w:r>
-    </w:p>
-    <w:p>
-      <w:pPr>
-        <w:rPr>
-          <w:rFonts w:ascii="Times New Roman" w:hAnsi="Times New Roman" w:cs="Times New Roman"/>
-          <w:sz w:val="24"/>
-          <w:szCs w:val="24"/>
-        </w:rPr>
-      </w:pPr>
-      <w:r>
-        <w:rPr>
-          <w:rFonts w:ascii="Times New Roman" w:hAnsi="Times New Roman" w:cs="Times New Roman"/>
-          <w:b/>
-          <w:sz w:val="24"/>
-          <w:szCs w:val="24"/>
-        </w:rPr>
-        <w:t xml:space="preserve">Klientai </w:t>
-      </w:r>
-      <w:r>
-        <w:rPr>
-          <w:rFonts w:ascii="Times New Roman" w:hAnsi="Times New Roman" w:cs="Times New Roman"/>
-          <w:sz w:val="24"/>
-          <w:szCs w:val="24"/>
-        </w:rPr>
-        <w:t>– kiekvieno kliento sistemoje duomenys;</w:t>
-      </w:r>
-    </w:p>
-    <w:p>
-      <w:pPr>
-        <w:rPr>
-          <w:rFonts w:ascii="Times New Roman" w:hAnsi="Times New Roman" w:cs="Times New Roman"/>
-          <w:sz w:val="24"/>
-          <w:szCs w:val="24"/>
-        </w:rPr>
-      </w:pPr>
-      <w:r>
-        <w:rPr>
-          <w:rFonts w:ascii="Times New Roman" w:hAnsi="Times New Roman" w:cs="Times New Roman"/>
-          <w:b/>
-          <w:sz w:val="24"/>
-          <w:szCs w:val="24"/>
-        </w:rPr>
-        <w:t xml:space="preserve">Prenumeravimai </w:t>
-      </w:r>
-      <w:r>
-        <w:rPr>
-          <w:rFonts w:ascii="Times New Roman" w:hAnsi="Times New Roman" w:cs="Times New Roman"/>
-          <w:sz w:val="24"/>
-          <w:szCs w:val="24"/>
-        </w:rPr>
-        <w:t>– tarpinė lentelė tarp kliento ir kino teatro lentelių, saugoma kiekvieno prenumeravimo duomenys;</w:t>
-      </w:r>
-    </w:p>
-    <w:p>
-      <w:pPr>
-        <w:rPr>
-          <w:rFonts w:ascii="Times New Roman" w:hAnsi="Times New Roman" w:cs="Times New Roman"/>
-          <w:sz w:val="24"/>
-          <w:szCs w:val="24"/>
-        </w:rPr>
-      </w:pPr>
-      <w:r>
-        <w:rPr>
-          <w:rFonts w:ascii="Times New Roman" w:hAnsi="Times New Roman" w:cs="Times New Roman"/>
-          <w:b/>
-          <w:sz w:val="24"/>
-          <w:szCs w:val="24"/>
-        </w:rPr>
-        <w:t xml:space="preserve">Rezervavimai </w:t>
-      </w:r>
-      <w:r>
-        <w:rPr>
-          <w:rFonts w:ascii="Times New Roman" w:hAnsi="Times New Roman" w:cs="Times New Roman"/>
-          <w:sz w:val="24"/>
-          <w:szCs w:val="24"/>
-        </w:rPr>
-        <w:t>– tarpinė lentelė tarp kliento ir seanso lentelių, saugoma kiekvieno rezervavimo duomenys;</w:t>
-      </w:r>
-    </w:p>
-    <w:p>
-      <w:pPr>
-        <w:rPr>
-          <w:rFonts w:ascii="Times New Roman" w:hAnsi="Times New Roman" w:cs="Times New Roman"/>
-          <w:sz w:val="24"/>
-          <w:szCs w:val="24"/>
-        </w:rPr>
-      </w:pPr>
-      <w:r>
-        <w:rPr>
-          <w:rFonts w:ascii="Times New Roman" w:hAnsi="Times New Roman" w:cs="Times New Roman"/>
-          <w:b/>
-          <w:sz w:val="24"/>
-          <w:szCs w:val="24"/>
-        </w:rPr>
-        <w:t>Įvertinimai –</w:t>
-      </w:r>
-      <w:r>
-        <w:rPr>
-          <w:rFonts w:ascii="Times New Roman" w:hAnsi="Times New Roman" w:cs="Times New Roman"/>
-          <w:sz w:val="24"/>
-          <w:szCs w:val="24"/>
-        </w:rPr>
-        <w:t xml:space="preserve"> tarpinė lentelė tarp kliento ir filmo lentelių, saugoma kiekvieno įvertinimo duomenys;</w:t>
-      </w:r>
-    </w:p>
-    <w:p>
-      <w:pPr>
-        <w:rPr>
-          <w:rFonts w:ascii="Times New Roman" w:hAnsi="Times New Roman" w:cs="Times New Roman"/>
-          <w:sz w:val="24"/>
-          <w:szCs w:val="24"/>
-        </w:rPr>
-      </w:pPr>
-      <w:r>
-        <w:rPr>
-          <w:rFonts w:ascii="Times New Roman" w:hAnsi="Times New Roman" w:cs="Times New Roman"/>
-          <w:b/>
-          <w:sz w:val="24"/>
-          <w:szCs w:val="24"/>
-        </w:rPr>
-        <w:t xml:space="preserve">Balsai </w:t>
-      </w:r>
-      <w:r>
-        <w:rPr>
-          <w:rFonts w:ascii="Times New Roman" w:hAnsi="Times New Roman" w:cs="Times New Roman"/>
-          <w:sz w:val="24"/>
-          <w:szCs w:val="24"/>
-        </w:rPr>
-        <w:t>– tarpinė lentelė tarp kliento ir balsavimo lentelių, saugoma kiekvieno balso duomenys;</w:t>
-      </w:r>
-    </w:p>
-    <w:p>
-      <w:pPr>
-        <w:rPr>
-          <w:rFonts w:ascii="Times New Roman" w:hAnsi="Times New Roman" w:cs="Times New Roman"/>
-          <w:sz w:val="24"/>
-          <w:szCs w:val="24"/>
-        </w:rPr>
-      </w:pPr>
-      <w:r>
-        <w:rPr>
-          <w:rFonts w:ascii="Times New Roman" w:hAnsi="Times New Roman" w:cs="Times New Roman"/>
-          <w:b/>
-          <w:sz w:val="24"/>
-          <w:szCs w:val="24"/>
-        </w:rPr>
-        <w:t xml:space="preserve">Filmai </w:t>
-      </w:r>
-      <w:r>
-        <w:rPr>
-          <w:rFonts w:ascii="Times New Roman" w:hAnsi="Times New Roman" w:cs="Times New Roman"/>
-          <w:sz w:val="24"/>
-          <w:szCs w:val="24"/>
-        </w:rPr>
-        <w:t>– kiekvieno filmo sistemoje duomenys, nurodoma, kokiai kino studijai kiekvienas filmas priklauso;</w:t>
-      </w:r>
-    </w:p>
-    <w:p>
-      <w:pPr>
-        <w:rPr>
-          <w:rFonts w:ascii="Times New Roman" w:hAnsi="Times New Roman" w:cs="Times New Roman"/>
-          <w:sz w:val="24"/>
-          <w:szCs w:val="24"/>
-        </w:rPr>
-      </w:pPr>
-      <w:proofErr w:type="spellStart"/>
-      <w:r>
-        <w:rPr>
-          <w:rFonts w:ascii="Times New Roman" w:hAnsi="Times New Roman" w:cs="Times New Roman"/>
-          <w:b/>
-          <w:sz w:val="24"/>
-          <w:szCs w:val="24"/>
-        </w:rPr>
-        <w:t>KinoStudijos</w:t>
-      </w:r>
-      <w:proofErr w:type="spellEnd"/>
-      <w:r>
-        <w:rPr>
-          <w:rFonts w:ascii="Times New Roman" w:hAnsi="Times New Roman" w:cs="Times New Roman"/>
-          <w:sz w:val="24"/>
-          <w:szCs w:val="24"/>
-        </w:rPr>
-        <w:t xml:space="preserve"> – kiekvienos kino studijos duomenys;</w:t>
-      </w:r>
-    </w:p>
-    <w:p>
-      <w:pPr>
-        <w:rPr>
-          <w:rFonts w:ascii="Times New Roman" w:hAnsi="Times New Roman" w:cs="Times New Roman"/>
-          <w:sz w:val="24"/>
-          <w:szCs w:val="24"/>
-        </w:rPr>
-      </w:pPr>
-      <w:proofErr w:type="spellStart"/>
-      <w:r>
-        <w:rPr>
-          <w:rFonts w:ascii="Times New Roman" w:hAnsi="Times New Roman" w:cs="Times New Roman"/>
-          <w:b/>
-          <w:sz w:val="24"/>
-          <w:szCs w:val="24"/>
-        </w:rPr>
-        <w:t>DarboSkelbimai</w:t>
-      </w:r>
-      <w:proofErr w:type="spellEnd"/>
-      <w:r>
-        <w:rPr>
-          <w:rFonts w:ascii="Times New Roman" w:hAnsi="Times New Roman" w:cs="Times New Roman"/>
-          <w:b/>
-          <w:sz w:val="24"/>
-          <w:szCs w:val="24"/>
-        </w:rPr>
-        <w:t xml:space="preserve"> </w:t>
-      </w:r>
-      <w:r>
-        <w:rPr>
-          <w:rFonts w:ascii="Times New Roman" w:hAnsi="Times New Roman" w:cs="Times New Roman"/>
-          <w:sz w:val="24"/>
-          <w:szCs w:val="24"/>
-        </w:rPr>
-        <w:t>– kiekvieno darbo skelbimo duomenys, nurodoma, kokiam filmui darbo skelbimas priklauso;</w:t>
-      </w:r>
-    </w:p>
-    <w:p>
-      <w:pPr>
-        <w:rPr>
-          <w:rFonts w:ascii="Times New Roman" w:hAnsi="Times New Roman" w:cs="Times New Roman"/>
-          <w:sz w:val="24"/>
-          <w:szCs w:val="24"/>
-        </w:rPr>
-      </w:pPr>
-      <w:r>
-        <w:rPr>
-          <w:rFonts w:ascii="Times New Roman" w:hAnsi="Times New Roman" w:cs="Times New Roman"/>
-          <w:b/>
-          <w:sz w:val="24"/>
-          <w:szCs w:val="24"/>
-        </w:rPr>
-        <w:t>Nuotraukos –</w:t>
-      </w:r>
-      <w:r>
-        <w:rPr>
-          <w:rFonts w:ascii="Times New Roman" w:hAnsi="Times New Roman" w:cs="Times New Roman"/>
-          <w:sz w:val="24"/>
-          <w:szCs w:val="24"/>
-        </w:rPr>
-        <w:t xml:space="preserve"> nuotraukos duomenys (pavadinimas, nuoroda, kokiam filmui priklauso);</w:t>
-      </w:r>
-    </w:p>
-    <w:p>
-      <w:pPr>
-        <w:rPr>
-          <w:rFonts w:ascii="Times New Roman" w:hAnsi="Times New Roman" w:cs="Times New Roman"/>
-          <w:sz w:val="24"/>
-          <w:szCs w:val="24"/>
-        </w:rPr>
-      </w:pPr>
-      <w:proofErr w:type="spellStart"/>
-      <w:r>
-        <w:rPr>
-          <w:rFonts w:ascii="Times New Roman" w:hAnsi="Times New Roman" w:cs="Times New Roman"/>
-          <w:b/>
-          <w:sz w:val="24"/>
-          <w:szCs w:val="24"/>
-        </w:rPr>
-        <w:t>Videos</w:t>
-      </w:r>
-      <w:proofErr w:type="spellEnd"/>
-      <w:r>
-        <w:rPr>
-          <w:rFonts w:ascii="Times New Roman" w:hAnsi="Times New Roman" w:cs="Times New Roman"/>
-          <w:b/>
-          <w:sz w:val="24"/>
-          <w:szCs w:val="24"/>
-        </w:rPr>
-        <w:t xml:space="preserve"> </w:t>
-      </w:r>
-      <w:r>
-        <w:rPr>
-          <w:rFonts w:ascii="Times New Roman" w:hAnsi="Times New Roman" w:cs="Times New Roman"/>
-          <w:sz w:val="24"/>
-          <w:szCs w:val="24"/>
-        </w:rPr>
-        <w:t>– kiekvienos vaizdo medžiagos duomenys (pavadinimas, nuoroda, kokiam filmui priklauso).</w:t>
+      <w:r>
+        <w:rPr>
+          <w:rFonts w:ascii="Times New Roman" w:hAnsi="Times New Roman" w:cs="Times New Roman"/>
+          <w:sz w:val="24"/>
+          <w:szCs w:val="24"/>
+        </w:rPr>
+        <w:t>).</w:t>
       </w:r>
       <w:r>
         <w:br w:type="page"/>
@@ -20490,10 +19912,10 @@
     <w:p>
       <w:r>
         <w:object w:dxaOrig="22951" w:dyaOrig="11430">
-          <v:shape id="_x0000_i1035" type="#_x0000_t75" style="width:467.05pt;height:232.9pt" o:ole="">
+          <v:shape id="_x0000_i1036" type="#_x0000_t75" style="width:467.05pt;height:232.9pt" o:ole="">
             <v:imagedata r:id="rId44" o:title=""/>
           </v:shape>
-          <o:OLEObject Type="Embed" ProgID="Visio.Drawing.15" ShapeID="_x0000_i1035" DrawAspect="Content" ObjectID="_1540746158" r:id="rId45"/>
+          <o:OLEObject Type="Embed" ProgID="Visio.Drawing.15" ShapeID="_x0000_i1036" DrawAspect="Content" ObjectID="_1540746463" r:id="rId45"/>
         </w:object>
       </w:r>
     </w:p>
@@ -20520,112 +19942,94 @@
           <w:sz w:val="20"/>
           <w:szCs w:val="20"/>
         </w:rPr>
-        <w:t xml:space="preserve"> (Mantas </w:t>
-      </w:r>
-      <w:proofErr w:type="spellStart"/>
-      <w:r>
+        <w:t xml:space="preserve"> (Mantas Zambacevičius)</w:t>
+      </w:r>
+    </w:p>
+    <w:p>
+      <w:pPr>
+        <w:jc w:val="center"/>
+      </w:pPr>
+    </w:p>
+    <w:p>
+      <w:pPr>
+        <w:jc w:val="center"/>
+      </w:pPr>
+      <w:r>
+        <w:object w:dxaOrig="14555" w:dyaOrig="7201">
+          <v:shape id="_x0000_i1037" type="#_x0000_t75" style="width:467.7pt;height:231.65pt" o:ole="">
+            <v:imagedata r:id="rId46" o:title=""/>
+          </v:shape>
+          <o:OLEObject Type="Embed" ProgID="Visio.Drawing.15" ShapeID="_x0000_i1037" DrawAspect="Content" ObjectID="_1540746464" r:id="rId47"/>
+        </w:object>
+      </w:r>
+    </w:p>
+    <w:p>
+      <w:pPr>
+        <w:jc w:val="center"/>
         <w:rPr>
           <w:rFonts w:ascii="Times New Roman" w:hAnsi="Times New Roman" w:cs="Times New Roman"/>
           <w:sz w:val="20"/>
           <w:szCs w:val="20"/>
         </w:rPr>
-        <w:t>Zambacevičius</w:t>
-      </w:r>
-      <w:proofErr w:type="spellEnd"/>
+      </w:pPr>
       <w:r>
         <w:rPr>
           <w:rFonts w:ascii="Times New Roman" w:hAnsi="Times New Roman" w:cs="Times New Roman"/>
           <w:sz w:val="20"/>
           <w:szCs w:val="20"/>
         </w:rPr>
-        <w:t>)</w:t>
-      </w:r>
-    </w:p>
-    <w:p>
-      <w:pPr>
-        <w:jc w:val="center"/>
-      </w:pPr>
-    </w:p>
-    <w:p>
-      <w:pPr>
-        <w:jc w:val="center"/>
-      </w:pPr>
-      <w:r>
-        <w:object w:dxaOrig="14555" w:dyaOrig="7201">
-          <v:shape id="_x0000_i1036" type="#_x0000_t75" style="width:467.7pt;height:231.65pt" o:ole="">
-            <v:imagedata r:id="rId46" o:title=""/>
-          </v:shape>
-          <o:OLEObject Type="Embed" ProgID="Visio.Drawing.15" ShapeID="_x0000_i1036" DrawAspect="Content" ObjectID="_1540746159" r:id="rId47"/>
-        </w:object>
-      </w:r>
-    </w:p>
-    <w:p>
-      <w:pPr>
-        <w:jc w:val="center"/>
+        <w:t>27 pav. Vartotojo posistemio duomenų srautų diagrama</w:t>
+      </w:r>
+      <w:r>
         <w:rPr>
           <w:rFonts w:ascii="Times New Roman" w:hAnsi="Times New Roman" w:cs="Times New Roman"/>
           <w:sz w:val="20"/>
           <w:szCs w:val="20"/>
         </w:rPr>
-      </w:pPr>
-      <w:r>
+        <w:t xml:space="preserve"> (Ignas Savickas)</w:t>
+      </w:r>
+    </w:p>
+    <w:p>
+      <w:pPr>
+        <w:jc w:val="center"/>
+      </w:pPr>
+    </w:p>
+    <w:p>
+      <w:pPr>
+        <w:jc w:val="center"/>
+      </w:pPr>
+      <w:r>
+        <w:object w:dxaOrig="10265" w:dyaOrig="9409">
+          <v:shape id="_x0000_i1038" type="#_x0000_t75" style="width:467.05pt;height:428.25pt" o:ole="">
+            <v:imagedata r:id="rId48" o:title=""/>
+          </v:shape>
+          <o:OLEObject Type="Embed" ProgID="Visio.Drawing.15" ShapeID="_x0000_i1038" DrawAspect="Content" ObjectID="_1540746465" r:id="rId49"/>
+        </w:object>
+      </w:r>
+    </w:p>
+    <w:p>
+      <w:pPr>
+        <w:jc w:val="center"/>
         <w:rPr>
           <w:rFonts w:ascii="Times New Roman" w:hAnsi="Times New Roman" w:cs="Times New Roman"/>
           <w:sz w:val="20"/>
           <w:szCs w:val="20"/>
         </w:rPr>
-        <w:t>27 pav. Vartotojo posistemio duomenų srautų diagrama</w:t>
-      </w:r>
+      </w:pPr>
       <w:r>
         <w:rPr>
           <w:rFonts w:ascii="Times New Roman" w:hAnsi="Times New Roman" w:cs="Times New Roman"/>
           <w:sz w:val="20"/>
           <w:szCs w:val="20"/>
         </w:rPr>
-        <w:t xml:space="preserve"> (Ignas Savickas)</w:t>
-      </w:r>
-    </w:p>
-    <w:p>
-      <w:pPr>
-        <w:jc w:val="center"/>
-      </w:pPr>
-    </w:p>
-    <w:p>
-      <w:pPr>
-        <w:jc w:val="center"/>
-      </w:pPr>
-      <w:r>
-        <w:object w:dxaOrig="10265" w:dyaOrig="9409">
-          <v:shape id="_x0000_i1037" type="#_x0000_t75" style="width:467.05pt;height:428.25pt" o:ole="">
-            <v:imagedata r:id="rId48" o:title=""/>
-          </v:shape>
-          <o:OLEObject Type="Embed" ProgID="Visio.Drawing.15" ShapeID="_x0000_i1037" DrawAspect="Content" ObjectID="_1540746160" r:id="rId49"/>
-        </w:object>
-      </w:r>
-    </w:p>
-    <w:p>
-      <w:pPr>
-        <w:jc w:val="center"/>
+        <w:t>28 pav. Kino kūrėjo posistemio duomenų srautų diagrama</w:t>
+      </w:r>
+      <w:r>
         <w:rPr>
           <w:rFonts w:ascii="Times New Roman" w:hAnsi="Times New Roman" w:cs="Times New Roman"/>
           <w:sz w:val="20"/>
           <w:szCs w:val="20"/>
         </w:rPr>
-      </w:pPr>
-      <w:r>
-        <w:rPr>
-          <w:rFonts w:ascii="Times New Roman" w:hAnsi="Times New Roman" w:cs="Times New Roman"/>
-          <w:sz w:val="20"/>
-          <w:szCs w:val="20"/>
-        </w:rPr>
-        <w:t>28 pav. Kino kūrėjo posistemio duomenų srautų diagrama</w:t>
-      </w:r>
-      <w:r>
-        <w:rPr>
-          <w:rFonts w:ascii="Times New Roman" w:hAnsi="Times New Roman" w:cs="Times New Roman"/>
-          <w:sz w:val="20"/>
-          <w:szCs w:val="20"/>
-        </w:rPr>
         <w:t xml:space="preserve"> (Ernestas Venckus)</w:t>
       </w:r>
     </w:p>
@@ -20640,10 +20044,10 @@
       </w:pPr>
       <w:r>
         <w:object w:dxaOrig="11540" w:dyaOrig="11258">
-          <v:shape id="_x0000_i1038" type="#_x0000_t75" style="width:467.7pt;height:456.4pt" o:ole="">
+          <v:shape id="_x0000_i1039" type="#_x0000_t75" style="width:467.7pt;height:456.4pt" o:ole="">
             <v:imagedata r:id="rId50" o:title=""/>
           </v:shape>
-          <o:OLEObject Type="Embed" ProgID="Visio.Drawing.15" ShapeID="_x0000_i1038" DrawAspect="Content" ObjectID="_1540746161" r:id="rId51"/>
+          <o:OLEObject Type="Embed" ProgID="Visio.Drawing.15" ShapeID="_x0000_i1039" DrawAspect="Content" ObjectID="_1540746466" r:id="rId51"/>
         </w:object>
       </w:r>
     </w:p>
@@ -20733,10 +20137,10 @@
       </w:pPr>
       <w:r>
         <w:object w:dxaOrig="6841" w:dyaOrig="4681">
-          <v:shape id="_x0000_i1039" type="#_x0000_t75" style="width:341.85pt;height:234.15pt" o:ole="">
+          <v:shape id="_x0000_i1040" type="#_x0000_t75" style="width:341.85pt;height:234.15pt" o:ole="">
             <v:imagedata r:id="rId52" o:title=""/>
           </v:shape>
-          <o:OLEObject Type="Embed" ProgID="Visio.Drawing.15" ShapeID="_x0000_i1039" DrawAspect="Content" ObjectID="_1540746162" r:id="rId53"/>
+          <o:OLEObject Type="Embed" ProgID="Visio.Drawing.15" ShapeID="_x0000_i1040" DrawAspect="Content" ObjectID="_1540746467" r:id="rId53"/>
         </w:object>
       </w:r>
     </w:p>
@@ -20769,10 +20173,10 @@
       </w:pPr>
       <w:r>
         <w:object w:dxaOrig="19351" w:dyaOrig="3962">
-          <v:shape id="_x0000_i1040" type="#_x0000_t75" style="width:467.05pt;height:95.8pt" o:ole="">
+          <v:shape id="_x0000_i1041" type="#_x0000_t75" style="width:467.05pt;height:95.8pt" o:ole="">
             <v:imagedata r:id="rId54" o:title=""/>
           </v:shape>
-          <o:OLEObject Type="Embed" ProgID="Visio.Drawing.15" ShapeID="_x0000_i1040" DrawAspect="Content" ObjectID="_1540746163" r:id="rId55"/>
+          <o:OLEObject Type="Embed" ProgID="Visio.Drawing.15" ShapeID="_x0000_i1041" DrawAspect="Content" ObjectID="_1540746468" r:id="rId55"/>
         </w:object>
       </w:r>
     </w:p>
@@ -20813,10 +20217,10 @@
       </w:pPr>
       <w:r>
         <w:object w:dxaOrig="16231" w:dyaOrig="7186">
-          <v:shape id="_x0000_i1041" type="#_x0000_t75" style="width:467.7pt;height:207.25pt" o:ole="">
+          <v:shape id="_x0000_i1042" type="#_x0000_t75" style="width:467.7pt;height:207.25pt" o:ole="">
             <v:imagedata r:id="rId56" o:title=""/>
           </v:shape>
-          <o:OLEObject Type="Embed" ProgID="Visio.Drawing.15" ShapeID="_x0000_i1041" DrawAspect="Content" ObjectID="_1540746164" r:id="rId57"/>
+          <o:OLEObject Type="Embed" ProgID="Visio.Drawing.15" ShapeID="_x0000_i1042" DrawAspect="Content" ObjectID="_1540746469" r:id="rId57"/>
         </w:object>
       </w:r>
     </w:p>
@@ -20896,7 +20300,7 @@
       <w:rPr>
         <w:noProof/>
       </w:rPr>
-      <w:t>31</w:t>
+      <w:t>32</w:t>
     </w:r>
     <w:r>
       <w:fldChar w:fldCharType="end"/>
@@ -26286,7 +25690,7 @@
 </file>
 
 <file path=customXml/itemProps1.xml><?xml version="1.0" encoding="utf-8"?>
-<ds:datastoreItem xmlns:ds="http://schemas.openxmlformats.org/officeDocument/2006/customXml" ds:itemID="{5EA8451A-44B9-482E-89B5-4CFA3ED7BCBB}">
+<ds:datastoreItem xmlns:ds="http://schemas.openxmlformats.org/officeDocument/2006/customXml" ds:itemID="{F871D136-CF8E-4941-B9D1-956A8FF4A1FE}">
   <ds:schemaRefs>
     <ds:schemaRef ds:uri="http://schemas.openxmlformats.org/officeDocument/2006/bibliography"/>
   </ds:schemaRefs>

--- a/Dokumentacija/L4/ataskaita(L4).docx
+++ b/Dokumentacija/L4/ataskaita(L4).docx
@@ -5385,6 +5385,7 @@
           <w:color w:val="FFFF00"/>
           <w:sz w:val="24"/>
           <w:szCs w:val="24"/>
+          <w:lang w:val="en-US" w:eastAsia="en-US"/>
         </w:rPr>
         <w:drawing>
           <wp:inline distT="0" distB="0" distL="0" distR="0" wp14:anchorId="4B7F8F78" wp14:editId="77AFDEC2">
@@ -5515,13 +5516,14 @@
         <w:rPr>
           <w:rFonts w:ascii="Times New Roman" w:hAnsi="Times New Roman" w:cs="Times New Roman"/>
           <w:noProof/>
+          <w:lang w:val="en-US" w:eastAsia="en-US"/>
         </w:rPr>
         <w:lastRenderedPageBreak/>
         <w:drawing>
-          <wp:inline distT="0" distB="0" distL="0" distR="0" wp14:anchorId="3101B575" wp14:editId="299B2272">
-            <wp:extent cx="5943600" cy="6279844"/>
+          <wp:inline distT="0" distB="0" distL="0" distR="0">
+            <wp:extent cx="5943600" cy="6279564"/>
             <wp:effectExtent l="0" t="0" r="0" b="6985"/>
-            <wp:docPr id="4" name="Paveikslėlis 4" descr="C:\Users\isavi\AppData\Local\Microsoft\Windows\INetCacheContent.Word\UseCaseDiagrama.jpg"/>
+            <wp:docPr id="1" name="Picture 1" descr="C:\Users\asdasd\Desktop\KinoPasaulis\Dokumentacija\L2\UseCaseDiagrama.png"/>
             <wp:cNvGraphicFramePr>
               <a:graphicFrameLocks xmlns:a="http://schemas.openxmlformats.org/drawingml/2006/main" noChangeAspect="1"/>
             </wp:cNvGraphicFramePr>
@@ -5529,7 +5531,7 @@
               <a:graphicData uri="http://schemas.openxmlformats.org/drawingml/2006/picture">
                 <pic:pic xmlns:pic="http://schemas.openxmlformats.org/drawingml/2006/picture">
                   <pic:nvPicPr>
-                    <pic:cNvPr id="0" name="Picture 8" descr="C:\Users\isavi\AppData\Local\Microsoft\Windows\INetCacheContent.Word\UseCaseDiagrama.jpg"/>
+                    <pic:cNvPr id="0" name="Picture 19" descr="C:\Users\asdasd\Desktop\KinoPasaulis\Dokumentacija\L2\UseCaseDiagrama.png"/>
                     <pic:cNvPicPr>
                       <a:picLocks noChangeAspect="1" noChangeArrowheads="1"/>
                     </pic:cNvPicPr>
@@ -5550,7 +5552,7 @@
                   <pic:spPr bwMode="auto">
                     <a:xfrm>
                       <a:off x="0" y="0"/>
-                      <a:ext cx="5943600" cy="6279844"/>
+                      <a:ext cx="5943600" cy="6279564"/>
                     </a:xfrm>
                     <a:prstGeom prst="rect">
                       <a:avLst/>
@@ -16869,6 +16871,7 @@
         <w:rPr>
           <w:rFonts w:ascii="Times New Roman" w:hAnsi="Times New Roman" w:cs="Times New Roman"/>
           <w:noProof/>
+          <w:lang w:val="en-US" w:eastAsia="en-US"/>
         </w:rPr>
         <w:drawing>
           <wp:inline distT="0" distB="0" distL="0" distR="0" wp14:anchorId="3F853A31" wp14:editId="75164E47">
@@ -17022,31 +17025,60 @@
         </w:rPr>
       </w:pPr>
       <w:r>
-        <w:object w:dxaOrig="29301" w:dyaOrig="25312">
-          <v:shapetype id="_x0000_t75" coordsize="21600,21600" o:spt="75" o:preferrelative="t" path="m@4@5l@4@11@9@11@9@5xe" filled="f" stroked="f">
-            <v:stroke joinstyle="miter"/>
-            <v:formulas>
-              <v:f eqn="if lineDrawn pixelLineWidth 0"/>
-              <v:f eqn="sum @0 1 0"/>
-              <v:f eqn="sum 0 0 @1"/>
-              <v:f eqn="prod @2 1 2"/>
-              <v:f eqn="prod @3 21600 pixelWidth"/>
-              <v:f eqn="prod @3 21600 pixelHeight"/>
-              <v:f eqn="sum @0 0 1"/>
-              <v:f eqn="prod @6 1 2"/>
-              <v:f eqn="prod @7 21600 pixelWidth"/>
-              <v:f eqn="sum @8 21600 0"/>
-              <v:f eqn="prod @7 21600 pixelHeight"/>
-              <v:f eqn="sum @10 21600 0"/>
-            </v:formulas>
-            <v:path o:extrusionok="f" gradientshapeok="t" o:connecttype="rect"/>
-            <o:lock v:ext="edit" aspectratio="t"/>
-          </v:shapetype>
-          <v:shape id="_x0000_i1025" type="#_x0000_t75" style="width:467.05pt;height:403.85pt" o:ole="">
-            <v:imagedata r:id="rId11" o:title=""/>
-          </v:shape>
-          <o:OLEObject Type="Embed" ProgID="Visio.Drawing.15" ShapeID="_x0000_i1025" DrawAspect="Content" ObjectID="_1540746452" r:id="rId12"/>
-        </w:object>
+        <w:rPr>
+          <w:rFonts w:ascii="Times New Roman" w:hAnsi="Times New Roman" w:cs="Times New Roman"/>
+          <w:b/>
+          <w:noProof/>
+          <w:lang w:val="en-US" w:eastAsia="en-US"/>
+        </w:rPr>
+        <w:drawing>
+          <wp:inline distT="0" distB="0" distL="0" distR="0">
+            <wp:extent cx="5943600" cy="5167156"/>
+            <wp:effectExtent l="0" t="0" r="0" b="0"/>
+            <wp:docPr id="2" name="Picture 2" descr="C:\Users\asdasd\Desktop\KinoPasaulis\Dokumentacija\L3\EntityDiagrama.png"/>
+            <wp:cNvGraphicFramePr>
+              <a:graphicFrameLocks xmlns:a="http://schemas.openxmlformats.org/drawingml/2006/main" noChangeAspect="1"/>
+            </wp:cNvGraphicFramePr>
+            <a:graphic xmlns:a="http://schemas.openxmlformats.org/drawingml/2006/main">
+              <a:graphicData uri="http://schemas.openxmlformats.org/drawingml/2006/picture">
+                <pic:pic xmlns:pic="http://schemas.openxmlformats.org/drawingml/2006/picture">
+                  <pic:nvPicPr>
+                    <pic:cNvPr id="0" name="Picture 21" descr="C:\Users\asdasd\Desktop\KinoPasaulis\Dokumentacija\L3\EntityDiagrama.png"/>
+                    <pic:cNvPicPr>
+                      <a:picLocks noChangeAspect="1" noChangeArrowheads="1"/>
+                    </pic:cNvPicPr>
+                  </pic:nvPicPr>
+                  <pic:blipFill>
+                    <a:blip r:embed="rId11" cstate="print">
+                      <a:extLst>
+                        <a:ext uri="{28A0092B-C50C-407E-A947-70E740481C1C}">
+                          <a14:useLocalDpi xmlns:a14="http://schemas.microsoft.com/office/drawing/2010/main" val="0"/>
+                        </a:ext>
+                      </a:extLst>
+                    </a:blip>
+                    <a:srcRect/>
+                    <a:stretch>
+                      <a:fillRect/>
+                    </a:stretch>
+                  </pic:blipFill>
+                  <pic:spPr bwMode="auto">
+                    <a:xfrm>
+                      <a:off x="0" y="0"/>
+                      <a:ext cx="5943600" cy="5167156"/>
+                    </a:xfrm>
+                    <a:prstGeom prst="rect">
+                      <a:avLst/>
+                    </a:prstGeom>
+                    <a:noFill/>
+                    <a:ln>
+                      <a:noFill/>
+                    </a:ln>
+                  </pic:spPr>
+                </pic:pic>
+              </a:graphicData>
+            </a:graphic>
+          </wp:inline>
+        </w:drawing>
       </w:r>
     </w:p>
     <w:p>
@@ -17182,6 +17214,7 @@
           <w:rFonts w:ascii="Times New Roman" w:hAnsi="Times New Roman" w:cs="Times New Roman"/>
           <w:b/>
           <w:noProof/>
+          <w:lang w:val="en-US" w:eastAsia="en-US"/>
         </w:rPr>
         <w:drawing>
           <wp:inline distT="0" distB="0" distL="0" distR="0" wp14:anchorId="48F52AAC" wp14:editId="0072D9DC">
@@ -17201,7 +17234,7 @@
                     </pic:cNvPicPr>
                   </pic:nvPicPr>
                   <pic:blipFill>
-                    <a:blip r:embed="rId13" cstate="print">
+                    <a:blip r:embed="rId12" cstate="print">
                       <a:extLst>
                         <a:ext uri="{28A0092B-C50C-407E-A947-70E740481C1C}">
                           <a14:useLocalDpi xmlns:a14="http://schemas.microsoft.com/office/drawing/2010/main" val="0"/>
@@ -17302,6 +17335,7 @@
           <w:rFonts w:ascii="Times New Roman" w:hAnsi="Times New Roman" w:cs="Times New Roman"/>
           <w:b/>
           <w:noProof/>
+          <w:lang w:val="en-US" w:eastAsia="en-US"/>
         </w:rPr>
         <w:drawing>
           <wp:inline distT="0" distB="0" distL="0" distR="0" wp14:anchorId="511C8A70" wp14:editId="4EF7C966">
@@ -17321,7 +17355,7 @@
                     </pic:cNvPicPr>
                   </pic:nvPicPr>
                   <pic:blipFill>
-                    <a:blip r:embed="rId14" cstate="print">
+                    <a:blip r:embed="rId13" cstate="print">
                       <a:extLst>
                         <a:ext uri="{28A0092B-C50C-407E-A947-70E740481C1C}">
                           <a14:useLocalDpi xmlns:a14="http://schemas.microsoft.com/office/drawing/2010/main" val="0"/>
@@ -17425,6 +17459,7 @@
           <w:rFonts w:ascii="Times New Roman" w:hAnsi="Times New Roman" w:cs="Times New Roman"/>
           <w:b/>
           <w:noProof/>
+          <w:lang w:val="en-US" w:eastAsia="en-US"/>
         </w:rPr>
         <w:drawing>
           <wp:inline distT="0" distB="0" distL="0" distR="0" wp14:anchorId="12F623C7" wp14:editId="07C734FB">
@@ -17444,7 +17479,7 @@
                     </pic:cNvPicPr>
                   </pic:nvPicPr>
                   <pic:blipFill>
-                    <a:blip r:embed="rId15" cstate="print">
+                    <a:blip r:embed="rId14" cstate="print">
                       <a:extLst>
                         <a:ext uri="{28A0092B-C50C-407E-A947-70E740481C1C}">
                           <a14:useLocalDpi xmlns:a14="http://schemas.microsoft.com/office/drawing/2010/main" val="0"/>
@@ -17530,6 +17565,7 @@
           <w:rFonts w:ascii="Times New Roman" w:hAnsi="Times New Roman" w:cs="Times New Roman"/>
           <w:b/>
           <w:noProof/>
+          <w:lang w:val="en-US" w:eastAsia="en-US"/>
         </w:rPr>
         <w:lastRenderedPageBreak/>
         <w:drawing>
@@ -17550,7 +17586,7 @@
                     </pic:cNvPicPr>
                   </pic:nvPicPr>
                   <pic:blipFill>
-                    <a:blip r:embed="rId16">
+                    <a:blip r:embed="rId15">
                       <a:extLst>
                         <a:ext uri="{28A0092B-C50C-407E-A947-70E740481C1C}">
                           <a14:useLocalDpi xmlns:a14="http://schemas.microsoft.com/office/drawing/2010/main" val="0"/>
@@ -17695,6 +17731,7 @@
         <w:rPr>
           <w:rFonts w:ascii="Times New Roman" w:hAnsi="Times New Roman" w:cs="Times New Roman"/>
           <w:noProof/>
+          <w:lang w:val="en-US" w:eastAsia="en-US"/>
         </w:rPr>
         <w:drawing>
           <wp:inline distT="0" distB="0" distL="0" distR="0" wp14:anchorId="1FE9BE5D" wp14:editId="6538BE8A">
@@ -17714,7 +17751,7 @@
                     </pic:cNvPicPr>
                   </pic:nvPicPr>
                   <pic:blipFill>
-                    <a:blip r:embed="rId17">
+                    <a:blip r:embed="rId16">
                       <a:extLst>
                         <a:ext uri="{28A0092B-C50C-407E-A947-70E740481C1C}">
                           <a14:useLocalDpi xmlns:a14="http://schemas.microsoft.com/office/drawing/2010/main" val="0"/>
@@ -17801,6 +17838,7 @@
         <w:rPr>
           <w:rFonts w:ascii="Times New Roman" w:hAnsi="Times New Roman" w:cs="Times New Roman"/>
           <w:noProof/>
+          <w:lang w:val="en-US" w:eastAsia="en-US"/>
         </w:rPr>
         <w:drawing>
           <wp:inline distT="0" distB="0" distL="0" distR="0" wp14:anchorId="4CF29C48" wp14:editId="1262626E">
@@ -17815,6 +17853,113 @@
                 <pic:pic xmlns:pic="http://schemas.openxmlformats.org/drawingml/2006/picture">
                   <pic:nvPicPr>
                     <pic:cNvPr id="0" name="Picture 12" descr="C:\Users\isavi\AppData\Local\Microsoft\Windows\INetCacheContent.Word\SequenceDiagram2.png"/>
+                    <pic:cNvPicPr>
+                      <a:picLocks noChangeAspect="1" noChangeArrowheads="1"/>
+                    </pic:cNvPicPr>
+                  </pic:nvPicPr>
+                  <pic:blipFill>
+                    <a:blip r:embed="rId17">
+                      <a:extLst>
+                        <a:ext uri="{28A0092B-C50C-407E-A947-70E740481C1C}">
+                          <a14:useLocalDpi xmlns:a14="http://schemas.microsoft.com/office/drawing/2010/main" val="0"/>
+                        </a:ext>
+                      </a:extLst>
+                    </a:blip>
+                    <a:srcRect/>
+                    <a:stretch>
+                      <a:fillRect/>
+                    </a:stretch>
+                  </pic:blipFill>
+                  <pic:spPr bwMode="auto">
+                    <a:xfrm>
+                      <a:off x="0" y="0"/>
+                      <a:ext cx="5943600" cy="2398391"/>
+                    </a:xfrm>
+                    <a:prstGeom prst="rect">
+                      <a:avLst/>
+                    </a:prstGeom>
+                    <a:noFill/>
+                    <a:ln>
+                      <a:noFill/>
+                    </a:ln>
+                  </pic:spPr>
+                </pic:pic>
+              </a:graphicData>
+            </a:graphic>
+          </wp:inline>
+        </w:drawing>
+      </w:r>
+    </w:p>
+    <w:p>
+      <w:pPr>
+        <w:pStyle w:val="ListParagraph"/>
+        <w:ind w:left="360"/>
+        <w:jc w:val="center"/>
+        <w:rPr>
+          <w:rFonts w:ascii="Times New Roman" w:hAnsi="Times New Roman" w:cs="Times New Roman"/>
+        </w:rPr>
+      </w:pPr>
+      <w:r>
+        <w:rPr>
+          <w:rFonts w:ascii="Times New Roman" w:hAnsi="Times New Roman" w:cs="Times New Roman"/>
+          <w:sz w:val="20"/>
+        </w:rPr>
+        <w:t>10</w:t>
+      </w:r>
+      <w:r>
+        <w:rPr>
+          <w:rFonts w:ascii="Times New Roman" w:hAnsi="Times New Roman" w:cs="Times New Roman"/>
+          <w:sz w:val="20"/>
+        </w:rPr>
+        <w:t xml:space="preserve"> </w:t>
+      </w:r>
+      <w:r>
+        <w:rPr>
+          <w:rFonts w:ascii="Times New Roman" w:hAnsi="Times New Roman" w:cs="Times New Roman"/>
+          <w:sz w:val="20"/>
+        </w:rPr>
+        <w:t>pav. PA „Vartotojo prisijungimas“ sekų diagrama</w:t>
+      </w:r>
+    </w:p>
+    <w:p>
+      <w:pPr>
+        <w:pStyle w:val="ListParagraph"/>
+        <w:ind w:left="360"/>
+        <w:rPr>
+          <w:rFonts w:ascii="Times New Roman" w:hAnsi="Times New Roman" w:cs="Times New Roman"/>
+          <w:b/>
+        </w:rPr>
+      </w:pPr>
+    </w:p>
+    <w:p>
+      <w:pPr>
+        <w:pStyle w:val="ListParagraph"/>
+        <w:ind w:left="360"/>
+        <w:rPr>
+          <w:rFonts w:ascii="Times New Roman" w:hAnsi="Times New Roman" w:cs="Times New Roman"/>
+          <w:b/>
+        </w:rPr>
+      </w:pPr>
+      <w:r>
+        <w:rPr>
+          <w:rFonts w:ascii="Times New Roman" w:hAnsi="Times New Roman" w:cs="Times New Roman"/>
+          <w:noProof/>
+          <w:lang w:val="en-US" w:eastAsia="en-US"/>
+        </w:rPr>
+        <w:lastRenderedPageBreak/>
+        <w:drawing>
+          <wp:inline distT="0" distB="0" distL="0" distR="0" wp14:anchorId="6366DB7E" wp14:editId="7BFF6030">
+            <wp:extent cx="5943600" cy="2398391"/>
+            <wp:effectExtent l="0" t="0" r="0" b="2540"/>
+            <wp:docPr id="15" name="Paveikslėlis 15" descr="C:\Users\isavi\AppData\Local\Microsoft\Windows\INetCacheContent.Word\SequenceDiagram3.png"/>
+            <wp:cNvGraphicFramePr>
+              <a:graphicFrameLocks xmlns:a="http://schemas.openxmlformats.org/drawingml/2006/main" noChangeAspect="1"/>
+            </wp:cNvGraphicFramePr>
+            <a:graphic xmlns:a="http://schemas.openxmlformats.org/drawingml/2006/main">
+              <a:graphicData uri="http://schemas.openxmlformats.org/drawingml/2006/picture">
+                <pic:pic xmlns:pic="http://schemas.openxmlformats.org/drawingml/2006/picture">
+                  <pic:nvPicPr>
+                    <pic:cNvPr id="0" name="Picture 14" descr="C:\Users\isavi\AppData\Local\Microsoft\Windows\INetCacheContent.Word\SequenceDiagram3.png"/>
                     <pic:cNvPicPr>
                       <a:picLocks noChangeAspect="1" noChangeArrowheads="1"/>
                     </pic:cNvPicPr>
@@ -17859,20 +18004,21 @@
         <w:jc w:val="center"/>
         <w:rPr>
           <w:rFonts w:ascii="Times New Roman" w:hAnsi="Times New Roman" w:cs="Times New Roman"/>
-        </w:rPr>
-      </w:pPr>
-      <w:r>
-        <w:rPr>
-          <w:rFonts w:ascii="Times New Roman" w:hAnsi="Times New Roman" w:cs="Times New Roman"/>
           <w:sz w:val="20"/>
         </w:rPr>
-        <w:t>10</w:t>
-      </w:r>
+      </w:pPr>
       <w:r>
         <w:rPr>
           <w:rFonts w:ascii="Times New Roman" w:hAnsi="Times New Roman" w:cs="Times New Roman"/>
           <w:sz w:val="20"/>
         </w:rPr>
+        <w:t>11</w:t>
+      </w:r>
+      <w:r>
+        <w:rPr>
+          <w:rFonts w:ascii="Times New Roman" w:hAnsi="Times New Roman" w:cs="Times New Roman"/>
+          <w:sz w:val="20"/>
+        </w:rPr>
         <w:t xml:space="preserve"> </w:t>
       </w:r>
       <w:r>
@@ -17880,7 +18026,22 @@
           <w:rFonts w:ascii="Times New Roman" w:hAnsi="Times New Roman" w:cs="Times New Roman"/>
           <w:sz w:val="20"/>
         </w:rPr>
-        <w:t>pav. PA „Vartotojo prisijungimas“ sekų diagrama</w:t>
+        <w:t>pav. PA „</w:t>
+      </w:r>
+      <w:r>
+        <w:rPr>
+          <w:rFonts w:ascii="Times New Roman" w:hAnsi="Times New Roman" w:cs="Times New Roman"/>
+          <w:sz w:val="20"/>
+          <w:szCs w:val="24"/>
+        </w:rPr>
+        <w:t>Profilio administravimas</w:t>
+      </w:r>
+      <w:r>
+        <w:rPr>
+          <w:rFonts w:ascii="Times New Roman" w:hAnsi="Times New Roman" w:cs="Times New Roman"/>
+          <w:sz w:val="20"/>
+        </w:rPr>
+        <w:t>“ sekų diagrama</w:t>
       </w:r>
     </w:p>
     <w:p>
@@ -17906,13 +18067,13 @@
         <w:rPr>
           <w:rFonts w:ascii="Times New Roman" w:hAnsi="Times New Roman" w:cs="Times New Roman"/>
           <w:noProof/>
-        </w:rPr>
-        <w:lastRenderedPageBreak/>
+          <w:lang w:val="en-US" w:eastAsia="en-US"/>
+        </w:rPr>
         <w:drawing>
-          <wp:inline distT="0" distB="0" distL="0" distR="0" wp14:anchorId="6366DB7E" wp14:editId="7BFF6030">
+          <wp:inline distT="0" distB="0" distL="0" distR="0" wp14:anchorId="0F1A1577" wp14:editId="76B62BCD">
             <wp:extent cx="5943600" cy="2398391"/>
             <wp:effectExtent l="0" t="0" r="0" b="2540"/>
-            <wp:docPr id="15" name="Paveikslėlis 15" descr="C:\Users\isavi\AppData\Local\Microsoft\Windows\INetCacheContent.Word\SequenceDiagram3.png"/>
+            <wp:docPr id="16" name="Paveikslėlis 16" descr="C:\Users\isavi\AppData\Local\Microsoft\Windows\INetCacheContent.Word\SequenceDiagram4.png"/>
             <wp:cNvGraphicFramePr>
               <a:graphicFrameLocks xmlns:a="http://schemas.openxmlformats.org/drawingml/2006/main" noChangeAspect="1"/>
             </wp:cNvGraphicFramePr>
@@ -17920,7 +18081,7 @@
               <a:graphicData uri="http://schemas.openxmlformats.org/drawingml/2006/picture">
                 <pic:pic xmlns:pic="http://schemas.openxmlformats.org/drawingml/2006/picture">
                   <pic:nvPicPr>
-                    <pic:cNvPr id="0" name="Picture 14" descr="C:\Users\isavi\AppData\Local\Microsoft\Windows\INetCacheContent.Word\SequenceDiagram3.png"/>
+                    <pic:cNvPr id="0" name="Picture 16" descr="C:\Users\isavi\AppData\Local\Microsoft\Windows\INetCacheContent.Word\SequenceDiagram4.png"/>
                     <pic:cNvPicPr>
                       <a:picLocks noChangeAspect="1" noChangeArrowheads="1"/>
                     </pic:cNvPicPr>
@@ -17965,37 +18126,36 @@
         <w:jc w:val="center"/>
         <w:rPr>
           <w:rFonts w:ascii="Times New Roman" w:hAnsi="Times New Roman" w:cs="Times New Roman"/>
+        </w:rPr>
+      </w:pPr>
+      <w:r>
+        <w:rPr>
+          <w:rFonts w:ascii="Times New Roman" w:hAnsi="Times New Roman" w:cs="Times New Roman"/>
           <w:sz w:val="20"/>
         </w:rPr>
-      </w:pPr>
+        <w:t>12</w:t>
+      </w:r>
       <w:r>
         <w:rPr>
           <w:rFonts w:ascii="Times New Roman" w:hAnsi="Times New Roman" w:cs="Times New Roman"/>
           <w:sz w:val="20"/>
         </w:rPr>
-        <w:t>11</w:t>
+        <w:t xml:space="preserve"> </w:t>
       </w:r>
       <w:r>
         <w:rPr>
           <w:rFonts w:ascii="Times New Roman" w:hAnsi="Times New Roman" w:cs="Times New Roman"/>
           <w:sz w:val="20"/>
         </w:rPr>
-        <w:t xml:space="preserve"> </w:t>
+        <w:t>pav. PA „</w:t>
       </w:r>
       <w:r>
         <w:rPr>
           <w:rFonts w:ascii="Times New Roman" w:hAnsi="Times New Roman" w:cs="Times New Roman"/>
           <w:sz w:val="20"/>
-        </w:rPr>
-        <w:t>pav. PA „</w:t>
-      </w:r>
-      <w:r>
-        <w:rPr>
-          <w:rFonts w:ascii="Times New Roman" w:hAnsi="Times New Roman" w:cs="Times New Roman"/>
-          <w:sz w:val="20"/>
-          <w:szCs w:val="24"/>
-        </w:rPr>
-        <w:t>Profilio administravimas</w:t>
+          <w:szCs w:val="24"/>
+        </w:rPr>
+        <w:t>Filmų vertinimas/komentavimas</w:t>
       </w:r>
       <w:r>
         <w:rPr>
@@ -18026,127 +18186,8 @@
       </w:pPr>
       <w:r>
         <w:rPr>
-          <w:rFonts w:ascii="Times New Roman" w:hAnsi="Times New Roman" w:cs="Times New Roman"/>
           <w:noProof/>
-        </w:rPr>
-        <w:drawing>
-          <wp:inline distT="0" distB="0" distL="0" distR="0" wp14:anchorId="0F1A1577" wp14:editId="76B62BCD">
-            <wp:extent cx="5943600" cy="2398391"/>
-            <wp:effectExtent l="0" t="0" r="0" b="2540"/>
-            <wp:docPr id="16" name="Paveikslėlis 16" descr="C:\Users\isavi\AppData\Local\Microsoft\Windows\INetCacheContent.Word\SequenceDiagram4.png"/>
-            <wp:cNvGraphicFramePr>
-              <a:graphicFrameLocks xmlns:a="http://schemas.openxmlformats.org/drawingml/2006/main" noChangeAspect="1"/>
-            </wp:cNvGraphicFramePr>
-            <a:graphic xmlns:a="http://schemas.openxmlformats.org/drawingml/2006/main">
-              <a:graphicData uri="http://schemas.openxmlformats.org/drawingml/2006/picture">
-                <pic:pic xmlns:pic="http://schemas.openxmlformats.org/drawingml/2006/picture">
-                  <pic:nvPicPr>
-                    <pic:cNvPr id="0" name="Picture 16" descr="C:\Users\isavi\AppData\Local\Microsoft\Windows\INetCacheContent.Word\SequenceDiagram4.png"/>
-                    <pic:cNvPicPr>
-                      <a:picLocks noChangeAspect="1" noChangeArrowheads="1"/>
-                    </pic:cNvPicPr>
-                  </pic:nvPicPr>
-                  <pic:blipFill>
-                    <a:blip r:embed="rId20">
-                      <a:extLst>
-                        <a:ext uri="{28A0092B-C50C-407E-A947-70E740481C1C}">
-                          <a14:useLocalDpi xmlns:a14="http://schemas.microsoft.com/office/drawing/2010/main" val="0"/>
-                        </a:ext>
-                      </a:extLst>
-                    </a:blip>
-                    <a:srcRect/>
-                    <a:stretch>
-                      <a:fillRect/>
-                    </a:stretch>
-                  </pic:blipFill>
-                  <pic:spPr bwMode="auto">
-                    <a:xfrm>
-                      <a:off x="0" y="0"/>
-                      <a:ext cx="5943600" cy="2398391"/>
-                    </a:xfrm>
-                    <a:prstGeom prst="rect">
-                      <a:avLst/>
-                    </a:prstGeom>
-                    <a:noFill/>
-                    <a:ln>
-                      <a:noFill/>
-                    </a:ln>
-                  </pic:spPr>
-                </pic:pic>
-              </a:graphicData>
-            </a:graphic>
-          </wp:inline>
-        </w:drawing>
-      </w:r>
-    </w:p>
-    <w:p>
-      <w:pPr>
-        <w:pStyle w:val="ListParagraph"/>
-        <w:ind w:left="360"/>
-        <w:jc w:val="center"/>
-        <w:rPr>
-          <w:rFonts w:ascii="Times New Roman" w:hAnsi="Times New Roman" w:cs="Times New Roman"/>
-        </w:rPr>
-      </w:pPr>
-      <w:r>
-        <w:rPr>
-          <w:rFonts w:ascii="Times New Roman" w:hAnsi="Times New Roman" w:cs="Times New Roman"/>
-          <w:sz w:val="20"/>
-        </w:rPr>
-        <w:t>12</w:t>
-      </w:r>
-      <w:r>
-        <w:rPr>
-          <w:rFonts w:ascii="Times New Roman" w:hAnsi="Times New Roman" w:cs="Times New Roman"/>
-          <w:sz w:val="20"/>
-        </w:rPr>
-        <w:t xml:space="preserve"> </w:t>
-      </w:r>
-      <w:r>
-        <w:rPr>
-          <w:rFonts w:ascii="Times New Roman" w:hAnsi="Times New Roman" w:cs="Times New Roman"/>
-          <w:sz w:val="20"/>
-        </w:rPr>
-        <w:t>pav. PA „</w:t>
-      </w:r>
-      <w:r>
-        <w:rPr>
-          <w:rFonts w:ascii="Times New Roman" w:hAnsi="Times New Roman" w:cs="Times New Roman"/>
-          <w:sz w:val="20"/>
-          <w:szCs w:val="24"/>
-        </w:rPr>
-        <w:t>Filmų vertinimas/komentavimas</w:t>
-      </w:r>
-      <w:r>
-        <w:rPr>
-          <w:rFonts w:ascii="Times New Roman" w:hAnsi="Times New Roman" w:cs="Times New Roman"/>
-          <w:sz w:val="20"/>
-        </w:rPr>
-        <w:t>“ sekų diagrama</w:t>
-      </w:r>
-    </w:p>
-    <w:p>
-      <w:pPr>
-        <w:pStyle w:val="ListParagraph"/>
-        <w:ind w:left="360"/>
-        <w:rPr>
-          <w:rFonts w:ascii="Times New Roman" w:hAnsi="Times New Roman" w:cs="Times New Roman"/>
-          <w:b/>
-        </w:rPr>
-      </w:pPr>
-    </w:p>
-    <w:p>
-      <w:pPr>
-        <w:pStyle w:val="ListParagraph"/>
-        <w:ind w:left="360"/>
-        <w:rPr>
-          <w:rFonts w:ascii="Times New Roman" w:hAnsi="Times New Roman" w:cs="Times New Roman"/>
-          <w:b/>
-        </w:rPr>
-      </w:pPr>
-      <w:r>
-        <w:rPr>
-          <w:noProof/>
+          <w:lang w:val="en-US" w:eastAsia="en-US"/>
         </w:rPr>
         <w:drawing>
           <wp:inline distT="0" distB="0" distL="0" distR="0" wp14:anchorId="45BB52CE" wp14:editId="3E648213">
@@ -18166,7 +18207,7 @@
                     </pic:cNvPicPr>
                   </pic:nvPicPr>
                   <pic:blipFill>
-                    <a:blip r:embed="rId21">
+                    <a:blip r:embed="rId20">
                       <a:extLst>
                         <a:ext uri="{28A0092B-C50C-407E-A947-70E740481C1C}">
                           <a14:useLocalDpi xmlns:a14="http://schemas.microsoft.com/office/drawing/2010/main" val="0"/>
@@ -18268,6 +18309,7 @@
         <w:rPr>
           <w:rFonts w:ascii="Times New Roman" w:hAnsi="Times New Roman" w:cs="Times New Roman"/>
           <w:noProof/>
+          <w:lang w:val="en-US" w:eastAsia="en-US"/>
         </w:rPr>
         <w:drawing>
           <wp:inline distT="0" distB="0" distL="0" distR="0" wp14:anchorId="30DEF98E" wp14:editId="75189094">
@@ -18287,7 +18329,7 @@
                     </pic:cNvPicPr>
                   </pic:nvPicPr>
                   <pic:blipFill>
-                    <a:blip r:embed="rId22">
+                    <a:blip r:embed="rId21">
                       <a:extLst>
                         <a:ext uri="{28A0092B-C50C-407E-A947-70E740481C1C}">
                           <a14:useLocalDpi xmlns:a14="http://schemas.microsoft.com/office/drawing/2010/main" val="0"/>
@@ -18380,6 +18422,7 @@
         <w:rPr>
           <w:rFonts w:ascii="Times New Roman" w:hAnsi="Times New Roman" w:cs="Times New Roman"/>
           <w:noProof/>
+          <w:lang w:val="en-US" w:eastAsia="en-US"/>
         </w:rPr>
         <w:drawing>
           <wp:inline distT="0" distB="0" distL="0" distR="0" wp14:anchorId="4A6F6F5B" wp14:editId="300FDDFC">
@@ -18399,7 +18442,7 @@
                     </pic:cNvPicPr>
                   </pic:nvPicPr>
                   <pic:blipFill>
-                    <a:blip r:embed="rId23">
+                    <a:blip r:embed="rId22">
                       <a:extLst>
                         <a:ext uri="{28A0092B-C50C-407E-A947-70E740481C1C}">
                           <a14:useLocalDpi xmlns:a14="http://schemas.microsoft.com/office/drawing/2010/main" val="0"/>
@@ -18535,10 +18578,29 @@
           <w:rFonts w:ascii="Times New Roman" w:hAnsi="Times New Roman" w:cs="Times New Roman"/>
         </w:rPr>
         <w:object w:dxaOrig="9262" w:dyaOrig="6917">
-          <v:shape id="_x0000_i1026" type="#_x0000_t75" style="width:410.7pt;height:307.4pt" o:ole="">
-            <v:imagedata r:id="rId24" o:title=""/>
+          <v:shapetype id="_x0000_t75" coordsize="21600,21600" o:spt="75" o:preferrelative="t" path="m@4@5l@4@11@9@11@9@5xe" filled="f" stroked="f">
+            <v:stroke joinstyle="miter"/>
+            <v:formulas>
+              <v:f eqn="if lineDrawn pixelLineWidth 0"/>
+              <v:f eqn="sum @0 1 0"/>
+              <v:f eqn="sum 0 0 @1"/>
+              <v:f eqn="prod @2 1 2"/>
+              <v:f eqn="prod @3 21600 pixelWidth"/>
+              <v:f eqn="prod @3 21600 pixelHeight"/>
+              <v:f eqn="sum @0 0 1"/>
+              <v:f eqn="prod @6 1 2"/>
+              <v:f eqn="prod @7 21600 pixelWidth"/>
+              <v:f eqn="sum @8 21600 0"/>
+              <v:f eqn="prod @7 21600 pixelHeight"/>
+              <v:f eqn="sum @10 21600 0"/>
+            </v:formulas>
+            <v:path o:extrusionok="f" gradientshapeok="t" o:connecttype="rect"/>
+            <o:lock v:ext="edit" aspectratio="t"/>
+          </v:shapetype>
+          <v:shape id="_x0000_i1026" type="#_x0000_t75" style="width:410.5pt;height:307.65pt" o:ole="">
+            <v:imagedata r:id="rId23" o:title=""/>
           </v:shape>
-          <o:OLEObject Type="Embed" ProgID="Visio.Drawing.15" ShapeID="_x0000_i1026" DrawAspect="Content" ObjectID="_1540746453" r:id="rId25"/>
+          <o:OLEObject Type="Embed" ProgID="Visio.Drawing.15" ShapeID="_x0000_i1026" DrawAspect="Content" ObjectID="_1540834489" r:id="rId24"/>
         </w:object>
       </w:r>
     </w:p>
@@ -18613,10 +18675,10 @@
           <w:rFonts w:ascii="Times New Roman" w:hAnsi="Times New Roman" w:cs="Times New Roman"/>
         </w:rPr>
         <w:object w:dxaOrig="9909" w:dyaOrig="6917">
-          <v:shape id="_x0000_i1027" type="#_x0000_t75" style="width:411.35pt;height:285.5pt" o:ole="">
-            <v:imagedata r:id="rId26" o:title=""/>
+          <v:shape id="_x0000_i1027" type="#_x0000_t75" style="width:411.45pt;height:286.15pt" o:ole="">
+            <v:imagedata r:id="rId25" o:title=""/>
           </v:shape>
-          <o:OLEObject Type="Embed" ProgID="Visio.Drawing.15" ShapeID="_x0000_i1027" DrawAspect="Content" ObjectID="_1540746454" r:id="rId27"/>
+          <o:OLEObject Type="Embed" ProgID="Visio.Drawing.15" ShapeID="_x0000_i1027" DrawAspect="Content" ObjectID="_1540834490" r:id="rId26"/>
         </w:object>
       </w:r>
     </w:p>
@@ -18705,10 +18767,10 @@
           <w:rFonts w:ascii="Times New Roman" w:hAnsi="Times New Roman" w:cs="Times New Roman"/>
         </w:rPr>
         <w:object w:dxaOrig="15514" w:dyaOrig="11427">
-          <v:shape id="_x0000_i1028" type="#_x0000_t75" style="width:401.3pt;height:295.5pt" o:ole="">
-            <v:imagedata r:id="rId28" o:title=""/>
+          <v:shape id="_x0000_i1028" type="#_x0000_t75" style="width:401.15pt;height:295.5pt" o:ole="">
+            <v:imagedata r:id="rId27" o:title=""/>
           </v:shape>
-          <o:OLEObject Type="Embed" ProgID="Visio.Drawing.15" ShapeID="_x0000_i1028" DrawAspect="Content" ObjectID="_1540746455" r:id="rId29"/>
+          <o:OLEObject Type="Embed" ProgID="Visio.Drawing.15" ShapeID="_x0000_i1028" DrawAspect="Content" ObjectID="_1540834491" r:id="rId28"/>
         </w:object>
       </w:r>
     </w:p>
@@ -18781,10 +18843,10 @@
           <w:rFonts w:ascii="Times New Roman" w:hAnsi="Times New Roman" w:cs="Times New Roman"/>
         </w:rPr>
         <w:object w:dxaOrig="12367" w:dyaOrig="8252">
-          <v:shape id="_x0000_i1029" type="#_x0000_t75" style="width:419.5pt;height:280.5pt" o:ole="">
-            <v:imagedata r:id="rId30" o:title=""/>
+          <v:shape id="_x0000_i1029" type="#_x0000_t75" style="width:418.9pt;height:280.5pt" o:ole="">
+            <v:imagedata r:id="rId29" o:title=""/>
           </v:shape>
-          <o:OLEObject Type="Embed" ProgID="Visio.Drawing.15" ShapeID="_x0000_i1029" DrawAspect="Content" ObjectID="_1540746456" r:id="rId31"/>
+          <o:OLEObject Type="Embed" ProgID="Visio.Drawing.15" ShapeID="_x0000_i1029" DrawAspect="Content" ObjectID="_1540834492" r:id="rId30"/>
         </w:object>
       </w:r>
     </w:p>
@@ -18875,10 +18937,10 @@
       </w:pPr>
       <w:r>
         <w:object w:dxaOrig="20187" w:dyaOrig="6988">
-          <v:shape id="_x0000_i1030" type="#_x0000_t75" style="width:467.05pt;height:161.55pt" o:ole="">
-            <v:imagedata r:id="rId32" o:title=""/>
+          <v:shape id="_x0000_i1030" type="#_x0000_t75" style="width:467.55pt;height:161.75pt" o:ole="">
+            <v:imagedata r:id="rId31" o:title=""/>
           </v:shape>
-          <o:OLEObject Type="Embed" ProgID="Visio.Drawing.15" ShapeID="_x0000_i1030" DrawAspect="Content" ObjectID="_1540746457" r:id="rId33"/>
+          <o:OLEObject Type="Embed" ProgID="Visio.Drawing.15" ShapeID="_x0000_i1030" DrawAspect="Content" ObjectID="_1540834493" r:id="rId32"/>
         </w:object>
       </w:r>
     </w:p>
@@ -18934,10 +18996,10 @@
       </w:pPr>
       <w:r>
         <w:object w:dxaOrig="16100" w:dyaOrig="7002">
-          <v:shape id="_x0000_i1031" type="#_x0000_t75" style="width:467.7pt;height:203.5pt" o:ole="">
-            <v:imagedata r:id="rId34" o:title=""/>
+          <v:shape id="_x0000_i1031" type="#_x0000_t75" style="width:467.55pt;height:203.85pt" o:ole="">
+            <v:imagedata r:id="rId33" o:title=""/>
           </v:shape>
-          <o:OLEObject Type="Embed" ProgID="Visio.Drawing.15" ShapeID="_x0000_i1031" DrawAspect="Content" ObjectID="_1540746458" r:id="rId35"/>
+          <o:OLEObject Type="Embed" ProgID="Visio.Drawing.15" ShapeID="_x0000_i1031" DrawAspect="Content" ObjectID="_1540834494" r:id="rId34"/>
         </w:object>
       </w:r>
     </w:p>
@@ -18986,10 +19048,10 @@
       </w:pPr>
       <w:r>
         <w:object w:dxaOrig="16015" w:dyaOrig="7002">
-          <v:shape id="_x0000_i1032" type="#_x0000_t75" style="width:467.7pt;height:204.75pt" o:ole="">
-            <v:imagedata r:id="rId36" o:title=""/>
+          <v:shape id="_x0000_i1032" type="#_x0000_t75" style="width:467.55pt;height:204.8pt" o:ole="">
+            <v:imagedata r:id="rId35" o:title=""/>
           </v:shape>
-          <o:OLEObject Type="Embed" ProgID="Visio.Drawing.15" ShapeID="_x0000_i1032" DrawAspect="Content" ObjectID="_1540746459" r:id="rId37"/>
+          <o:OLEObject Type="Embed" ProgID="Visio.Drawing.15" ShapeID="_x0000_i1032" DrawAspect="Content" ObjectID="_1540834495" r:id="rId36"/>
         </w:object>
       </w:r>
     </w:p>
@@ -19045,10 +19107,10 @@
       </w:pPr>
       <w:r>
         <w:object w:dxaOrig="20340" w:dyaOrig="6917">
-          <v:shape id="_x0000_i1033" type="#_x0000_t75" style="width:467.7pt;height:159.05pt" o:ole="">
-            <v:imagedata r:id="rId38" o:title=""/>
+          <v:shape id="_x0000_i1033" type="#_x0000_t75" style="width:467.55pt;height:158.95pt" o:ole="">
+            <v:imagedata r:id="rId37" o:title=""/>
           </v:shape>
-          <o:OLEObject Type="Embed" ProgID="Visio.Drawing.15" ShapeID="_x0000_i1033" DrawAspect="Content" ObjectID="_1540746460" r:id="rId39"/>
+          <o:OLEObject Type="Embed" ProgID="Visio.Drawing.15" ShapeID="_x0000_i1033" DrawAspect="Content" ObjectID="_1540834496" r:id="rId38"/>
         </w:object>
       </w:r>
     </w:p>
@@ -19105,10 +19167,10 @@
       </w:pPr>
       <w:r>
         <w:object w:dxaOrig="16961" w:dyaOrig="6945">
-          <v:shape id="_x0000_i1034" type="#_x0000_t75" style="width:467.05pt;height:191.6pt" o:ole="">
-            <v:imagedata r:id="rId40" o:title=""/>
+          <v:shape id="_x0000_i1034" type="#_x0000_t75" style="width:467.55pt;height:191.7pt" o:ole="">
+            <v:imagedata r:id="rId39" o:title=""/>
           </v:shape>
-          <o:OLEObject Type="Embed" ProgID="Visio.Drawing.15" ShapeID="_x0000_i1034" DrawAspect="Content" ObjectID="_1540746461" r:id="rId41"/>
+          <o:OLEObject Type="Embed" ProgID="Visio.Drawing.15" ShapeID="_x0000_i1034" DrawAspect="Content" ObjectID="_1540834497" r:id="rId40"/>
         </w:object>
       </w:r>
     </w:p>
@@ -19194,13 +19256,61 @@
     <w:p/>
     <w:p>
       <w:r>
-        <w:object w:dxaOrig="23734" w:dyaOrig="12742">
-          <v:shape id="_x0000_i1035" type="#_x0000_t75" style="width:467.7pt;height:251.05pt" o:ole="">
-            <v:imagedata r:id="rId42" o:title=""/>
-          </v:shape>
-          <o:OLEObject Type="Embed" ProgID="Visio.Drawing.15" ShapeID="_x0000_i1035" DrawAspect="Content" ObjectID="_1540746462" r:id="rId43"/>
-        </w:object>
-      </w:r>
+        <w:rPr>
+          <w:noProof/>
+          <w:lang w:val="en-US" w:eastAsia="en-US"/>
+        </w:rPr>
+        <w:drawing>
+          <wp:inline distT="0" distB="0" distL="0" distR="0">
+            <wp:extent cx="5943600" cy="3187482"/>
+            <wp:effectExtent l="0" t="0" r="0" b="0"/>
+            <wp:docPr id="3" name="Picture 3" descr="C:\Users\asdasd\Desktop\KinoPasaulis\Dokumentacija\L4\DB_schema.png"/>
+            <wp:cNvGraphicFramePr>
+              <a:graphicFrameLocks xmlns:a="http://schemas.openxmlformats.org/drawingml/2006/main" noChangeAspect="1"/>
+            </wp:cNvGraphicFramePr>
+            <a:graphic xmlns:a="http://schemas.openxmlformats.org/drawingml/2006/main">
+              <a:graphicData uri="http://schemas.openxmlformats.org/drawingml/2006/picture">
+                <pic:pic xmlns:pic="http://schemas.openxmlformats.org/drawingml/2006/picture">
+                  <pic:nvPicPr>
+                    <pic:cNvPr id="0" name="Picture 23" descr="C:\Users\asdasd\Desktop\KinoPasaulis\Dokumentacija\L4\DB_schema.png"/>
+                    <pic:cNvPicPr>
+                      <a:picLocks noChangeAspect="1" noChangeArrowheads="1"/>
+                    </pic:cNvPicPr>
+                  </pic:nvPicPr>
+                  <pic:blipFill>
+                    <a:blip r:embed="rId41" cstate="print">
+                      <a:extLst>
+                        <a:ext uri="{28A0092B-C50C-407E-A947-70E740481C1C}">
+                          <a14:useLocalDpi xmlns:a14="http://schemas.microsoft.com/office/drawing/2010/main" val="0"/>
+                        </a:ext>
+                      </a:extLst>
+                    </a:blip>
+                    <a:srcRect/>
+                    <a:stretch>
+                      <a:fillRect/>
+                    </a:stretch>
+                  </pic:blipFill>
+                  <pic:spPr bwMode="auto">
+                    <a:xfrm>
+                      <a:off x="0" y="0"/>
+                      <a:ext cx="5943600" cy="3187482"/>
+                    </a:xfrm>
+                    <a:prstGeom prst="rect">
+                      <a:avLst/>
+                    </a:prstGeom>
+                    <a:noFill/>
+                    <a:ln>
+                      <a:noFill/>
+                    </a:ln>
+                  </pic:spPr>
+                </pic:pic>
+              </a:graphicData>
+            </a:graphic>
+          </wp:inline>
+        </w:drawing>
+      </w:r>
+      <w:bookmarkStart w:id="42" w:name="_GoBack"/>
+      <w:bookmarkEnd w:id="42"/>
     </w:p>
     <w:p>
       <w:pPr>
@@ -19870,8 +19980,6 @@
         </w:rPr>
         <w:t>, įkėlimo data, aprašymas</w:t>
       </w:r>
-      <w:bookmarkStart w:id="42" w:name="_GoBack"/>
-      <w:bookmarkEnd w:id="42"/>
       <w:r>
         <w:rPr>
           <w:rFonts w:ascii="Times New Roman" w:hAnsi="Times New Roman" w:cs="Times New Roman"/>
@@ -19912,10 +20020,54 @@
     <w:p>
       <w:r>
         <w:object w:dxaOrig="22951" w:dyaOrig="11430">
-          <v:shape id="_x0000_i1036" type="#_x0000_t75" style="width:467.05pt;height:232.9pt" o:ole="">
+          <v:shape id="_x0000_i1036" type="#_x0000_t75" style="width:466.6pt;height:232.85pt" o:ole="">
+            <v:imagedata r:id="rId42" o:title=""/>
+          </v:shape>
+          <o:OLEObject Type="Embed" ProgID="Visio.Drawing.15" ShapeID="_x0000_i1036" DrawAspect="Content" ObjectID="_1540834498" r:id="rId43"/>
+        </w:object>
+      </w:r>
+    </w:p>
+    <w:p>
+      <w:pPr>
+        <w:jc w:val="center"/>
+        <w:rPr>
+          <w:rFonts w:ascii="Times New Roman" w:hAnsi="Times New Roman" w:cs="Times New Roman"/>
+          <w:sz w:val="20"/>
+          <w:szCs w:val="20"/>
+        </w:rPr>
+      </w:pPr>
+      <w:r>
+        <w:rPr>
+          <w:rFonts w:ascii="Times New Roman" w:hAnsi="Times New Roman" w:cs="Times New Roman"/>
+          <w:sz w:val="20"/>
+          <w:szCs w:val="20"/>
+        </w:rPr>
+        <w:t>26 pav. Kino teatro posistemio duomenų srautų diagrama</w:t>
+      </w:r>
+      <w:r>
+        <w:rPr>
+          <w:rFonts w:ascii="Times New Roman" w:hAnsi="Times New Roman" w:cs="Times New Roman"/>
+          <w:sz w:val="20"/>
+          <w:szCs w:val="20"/>
+        </w:rPr>
+        <w:t xml:space="preserve"> (Mantas Zambacevičius)</w:t>
+      </w:r>
+    </w:p>
+    <w:p>
+      <w:pPr>
+        <w:jc w:val="center"/>
+      </w:pPr>
+    </w:p>
+    <w:p>
+      <w:pPr>
+        <w:jc w:val="center"/>
+      </w:pPr>
+      <w:r>
+        <w:object w:dxaOrig="14555" w:dyaOrig="7201">
+          <v:shape id="_x0000_i1037" type="#_x0000_t75" style="width:467.55pt;height:231.9pt" o:ole="">
             <v:imagedata r:id="rId44" o:title=""/>
           </v:shape>
-          <o:OLEObject Type="Embed" ProgID="Visio.Drawing.15" ShapeID="_x0000_i1036" DrawAspect="Content" ObjectID="_1540746463" r:id="rId45"/>
+          <o:OLEObject Type="Embed" ProgID="Visio.Drawing.15" ShapeID="_x0000_i1037" DrawAspect="Content" ObjectID="_1540834499" r:id="rId45"/>
         </w:object>
       </w:r>
     </w:p>
@@ -19934,7 +20086,7 @@
           <w:sz w:val="20"/>
           <w:szCs w:val="20"/>
         </w:rPr>
-        <w:t>26 pav. Kino teatro posistemio duomenų srautų diagrama</w:t>
+        <w:t>27 pav. Vartotojo posistemio duomenų srautų diagrama</w:t>
       </w:r>
       <w:r>
         <w:rPr>
@@ -19942,7 +20094,7 @@
           <w:sz w:val="20"/>
           <w:szCs w:val="20"/>
         </w:rPr>
-        <w:t xml:space="preserve"> (Mantas Zambacevičius)</w:t>
+        <w:t xml:space="preserve"> (Ignas Savickas)</w:t>
       </w:r>
     </w:p>
     <w:p>
@@ -19955,11 +20107,11 @@
         <w:jc w:val="center"/>
       </w:pPr>
       <w:r>
-        <w:object w:dxaOrig="14555" w:dyaOrig="7201">
-          <v:shape id="_x0000_i1037" type="#_x0000_t75" style="width:467.7pt;height:231.65pt" o:ole="">
+        <w:object w:dxaOrig="10265" w:dyaOrig="9409">
+          <v:shape id="_x0000_i1038" type="#_x0000_t75" style="width:466.6pt;height:428.25pt" o:ole="">
             <v:imagedata r:id="rId46" o:title=""/>
           </v:shape>
-          <o:OLEObject Type="Embed" ProgID="Visio.Drawing.15" ShapeID="_x0000_i1037" DrawAspect="Content" ObjectID="_1540746464" r:id="rId47"/>
+          <o:OLEObject Type="Embed" ProgID="Visio.Drawing.15" ShapeID="_x0000_i1038" DrawAspect="Content" ObjectID="_1540834500" r:id="rId47"/>
         </w:object>
       </w:r>
     </w:p>
@@ -19978,7 +20130,7 @@
           <w:sz w:val="20"/>
           <w:szCs w:val="20"/>
         </w:rPr>
-        <w:t>27 pav. Vartotojo posistemio duomenų srautų diagrama</w:t>
+        <w:t>28 pav. Kino kūrėjo posistemio duomenų srautų diagrama</w:t>
       </w:r>
       <w:r>
         <w:rPr>
@@ -19986,7 +20138,7 @@
           <w:sz w:val="20"/>
           <w:szCs w:val="20"/>
         </w:rPr>
-        <w:t xml:space="preserve"> (Ignas Savickas)</w:t>
+        <w:t xml:space="preserve"> (Ernestas Venckus)</w:t>
       </w:r>
     </w:p>
     <w:p>
@@ -19999,55 +20151,11 @@
         <w:jc w:val="center"/>
       </w:pPr>
       <w:r>
-        <w:object w:dxaOrig="10265" w:dyaOrig="9409">
-          <v:shape id="_x0000_i1038" type="#_x0000_t75" style="width:467.05pt;height:428.25pt" o:ole="">
+        <w:object w:dxaOrig="11540" w:dyaOrig="11258">
+          <v:shape id="_x0000_i1039" type="#_x0000_t75" style="width:467.55pt;height:456.3pt" o:ole="">
             <v:imagedata r:id="rId48" o:title=""/>
           </v:shape>
-          <o:OLEObject Type="Embed" ProgID="Visio.Drawing.15" ShapeID="_x0000_i1038" DrawAspect="Content" ObjectID="_1540746465" r:id="rId49"/>
-        </w:object>
-      </w:r>
-    </w:p>
-    <w:p>
-      <w:pPr>
-        <w:jc w:val="center"/>
-        <w:rPr>
-          <w:rFonts w:ascii="Times New Roman" w:hAnsi="Times New Roman" w:cs="Times New Roman"/>
-          <w:sz w:val="20"/>
-          <w:szCs w:val="20"/>
-        </w:rPr>
-      </w:pPr>
-      <w:r>
-        <w:rPr>
-          <w:rFonts w:ascii="Times New Roman" w:hAnsi="Times New Roman" w:cs="Times New Roman"/>
-          <w:sz w:val="20"/>
-          <w:szCs w:val="20"/>
-        </w:rPr>
-        <w:t>28 pav. Kino kūrėjo posistemio duomenų srautų diagrama</w:t>
-      </w:r>
-      <w:r>
-        <w:rPr>
-          <w:rFonts w:ascii="Times New Roman" w:hAnsi="Times New Roman" w:cs="Times New Roman"/>
-          <w:sz w:val="20"/>
-          <w:szCs w:val="20"/>
-        </w:rPr>
-        <w:t xml:space="preserve"> (Ernestas Venckus)</w:t>
-      </w:r>
-    </w:p>
-    <w:p>
-      <w:pPr>
-        <w:jc w:val="center"/>
-      </w:pPr>
-    </w:p>
-    <w:p>
-      <w:pPr>
-        <w:jc w:val="center"/>
-      </w:pPr>
-      <w:r>
-        <w:object w:dxaOrig="11540" w:dyaOrig="11258">
-          <v:shape id="_x0000_i1039" type="#_x0000_t75" style="width:467.7pt;height:456.4pt" o:ole="">
-            <v:imagedata r:id="rId50" o:title=""/>
-          </v:shape>
-          <o:OLEObject Type="Embed" ProgID="Visio.Drawing.15" ShapeID="_x0000_i1039" DrawAspect="Content" ObjectID="_1540746466" r:id="rId51"/>
+          <o:OLEObject Type="Embed" ProgID="Visio.Drawing.15" ShapeID="_x0000_i1039" DrawAspect="Content" ObjectID="_1540834501" r:id="rId49"/>
         </w:object>
       </w:r>
     </w:p>
@@ -20137,10 +20245,46 @@
       </w:pPr>
       <w:r>
         <w:object w:dxaOrig="6841" w:dyaOrig="4681">
-          <v:shape id="_x0000_i1040" type="#_x0000_t75" style="width:341.85pt;height:234.15pt" o:ole="">
+          <v:shape id="_x0000_i1040" type="#_x0000_t75" style="width:341.3pt;height:233.75pt" o:ole="">
+            <v:imagedata r:id="rId50" o:title=""/>
+          </v:shape>
+          <o:OLEObject Type="Embed" ProgID="Visio.Drawing.15" ShapeID="_x0000_i1040" DrawAspect="Content" ObjectID="_1540834502" r:id="rId51"/>
+        </w:object>
+      </w:r>
+    </w:p>
+    <w:p>
+      <w:pPr>
+        <w:jc w:val="center"/>
+        <w:rPr>
+          <w:rFonts w:ascii="Times New Roman" w:hAnsi="Times New Roman" w:cs="Times New Roman"/>
+          <w:sz w:val="20"/>
+          <w:szCs w:val="20"/>
+        </w:rPr>
+      </w:pPr>
+      <w:r>
+        <w:rPr>
+          <w:rFonts w:ascii="Times New Roman" w:hAnsi="Times New Roman" w:cs="Times New Roman"/>
+          <w:sz w:val="20"/>
+          <w:szCs w:val="20"/>
+        </w:rPr>
+        <w:t>30 pav. Projekto „Kino Pasaulis“ informacinės sistemos komponentų diagrama</w:t>
+      </w:r>
+    </w:p>
+    <w:p>
+      <w:pPr>
+        <w:jc w:val="center"/>
+      </w:pPr>
+    </w:p>
+    <w:p>
+      <w:pPr>
+        <w:jc w:val="center"/>
+      </w:pPr>
+      <w:r>
+        <w:object w:dxaOrig="19351" w:dyaOrig="3962">
+          <v:shape id="_x0000_i1041" type="#_x0000_t75" style="width:467.55pt;height:96.3pt" o:ole="">
             <v:imagedata r:id="rId52" o:title=""/>
           </v:shape>
-          <o:OLEObject Type="Embed" ProgID="Visio.Drawing.15" ShapeID="_x0000_i1040" DrawAspect="Content" ObjectID="_1540746467" r:id="rId53"/>
+          <o:OLEObject Type="Embed" ProgID="Visio.Drawing.15" ShapeID="_x0000_i1041" DrawAspect="Content" ObjectID="_1540834503" r:id="rId53"/>
         </w:object>
       </w:r>
     </w:p>
@@ -20159,7 +20303,15 @@
           <w:sz w:val="20"/>
           <w:szCs w:val="20"/>
         </w:rPr>
-        <w:t>30 pav. Projekto „Kino Pasaulis“ informacinės sistemos komponentų diagrama</w:t>
+        <w:t xml:space="preserve">31 pav. </w:t>
+      </w:r>
+      <w:r>
+        <w:rPr>
+          <w:rFonts w:ascii="Times New Roman" w:hAnsi="Times New Roman" w:cs="Times New Roman"/>
+          <w:sz w:val="20"/>
+          <w:szCs w:val="20"/>
+        </w:rPr>
+        <w:t>Projekto „Kino Pasaulis“ informacinės sistemos posistemių realizavimo diagramos</w:t>
       </w:r>
     </w:p>
     <w:p>
@@ -20172,11 +20324,11 @@
         <w:jc w:val="center"/>
       </w:pPr>
       <w:r>
-        <w:object w:dxaOrig="19351" w:dyaOrig="3962">
-          <v:shape id="_x0000_i1041" type="#_x0000_t75" style="width:467.05pt;height:95.8pt" o:ole="">
+        <w:object w:dxaOrig="16231" w:dyaOrig="7186">
+          <v:shape id="_x0000_i1042" type="#_x0000_t75" style="width:467.55pt;height:207.6pt" o:ole="">
             <v:imagedata r:id="rId54" o:title=""/>
           </v:shape>
-          <o:OLEObject Type="Embed" ProgID="Visio.Drawing.15" ShapeID="_x0000_i1041" DrawAspect="Content" ObjectID="_1540746468" r:id="rId55"/>
+          <o:OLEObject Type="Embed" ProgID="Visio.Drawing.15" ShapeID="_x0000_i1042" DrawAspect="Content" ObjectID="_1540834504" r:id="rId55"/>
         </w:object>
       </w:r>
     </w:p>
@@ -20195,57 +20347,13 @@
           <w:sz w:val="20"/>
           <w:szCs w:val="20"/>
         </w:rPr>
-        <w:t xml:space="preserve">31 pav. </w:t>
-      </w:r>
-      <w:r>
-        <w:rPr>
-          <w:rFonts w:ascii="Times New Roman" w:hAnsi="Times New Roman" w:cs="Times New Roman"/>
-          <w:sz w:val="20"/>
-          <w:szCs w:val="20"/>
-        </w:rPr>
-        <w:t>Projekto „Kino Pasaulis“ informacinės sistemos posistemių realizavimo diagramos</w:t>
-      </w:r>
-    </w:p>
-    <w:p>
-      <w:pPr>
-        <w:jc w:val="center"/>
-      </w:pPr>
-    </w:p>
-    <w:p>
-      <w:pPr>
-        <w:jc w:val="center"/>
-      </w:pPr>
-      <w:r>
-        <w:object w:dxaOrig="16231" w:dyaOrig="7186">
-          <v:shape id="_x0000_i1042" type="#_x0000_t75" style="width:467.7pt;height:207.25pt" o:ole="">
-            <v:imagedata r:id="rId56" o:title=""/>
-          </v:shape>
-          <o:OLEObject Type="Embed" ProgID="Visio.Drawing.15" ShapeID="_x0000_i1042" DrawAspect="Content" ObjectID="_1540746469" r:id="rId57"/>
-        </w:object>
-      </w:r>
-    </w:p>
-    <w:p>
-      <w:pPr>
-        <w:jc w:val="center"/>
-        <w:rPr>
-          <w:rFonts w:ascii="Times New Roman" w:hAnsi="Times New Roman" w:cs="Times New Roman"/>
-          <w:sz w:val="20"/>
-          <w:szCs w:val="20"/>
-        </w:rPr>
-      </w:pPr>
-      <w:r>
-        <w:rPr>
-          <w:rFonts w:ascii="Times New Roman" w:hAnsi="Times New Roman" w:cs="Times New Roman"/>
-          <w:sz w:val="20"/>
-          <w:szCs w:val="20"/>
-        </w:rPr>
         <w:t>32 pav. Projekto „Kino Pasaulis“ informacinės sistemos diegimo modelis</w:t>
       </w:r>
     </w:p>
     <w:sectPr>
-      <w:footerReference w:type="default" r:id="rId58"/>
-      <w:headerReference w:type="first" r:id="rId59"/>
-      <w:footerReference w:type="first" r:id="rId60"/>
+      <w:footerReference w:type="default" r:id="rId56"/>
+      <w:headerReference w:type="first" r:id="rId57"/>
+      <w:footerReference w:type="first" r:id="rId58"/>
       <w:pgSz w:w="12240" w:h="15840"/>
       <w:pgMar w:top="1440" w:right="1440" w:bottom="1440" w:left="1440" w:header="567" w:footer="567" w:gutter="0"/>
       <w:pgNumType w:start="1"/>
@@ -20300,7 +20408,7 @@
       <w:rPr>
         <w:noProof/>
       </w:rPr>
-      <w:t>32</w:t>
+      <w:t>36</w:t>
     </w:r>
     <w:r>
       <w:fldChar w:fldCharType="end"/>
@@ -25690,7 +25798,7 @@
 </file>
 
 <file path=customXml/itemProps1.xml><?xml version="1.0" encoding="utf-8"?>
-<ds:datastoreItem xmlns:ds="http://schemas.openxmlformats.org/officeDocument/2006/customXml" ds:itemID="{F871D136-CF8E-4941-B9D1-956A8FF4A1FE}">
+<ds:datastoreItem xmlns:ds="http://schemas.openxmlformats.org/officeDocument/2006/customXml" ds:itemID="{C2EB993B-DF91-4AE7-A15A-CF9C7985EF86}">
   <ds:schemaRefs>
     <ds:schemaRef ds:uri="http://schemas.openxmlformats.org/officeDocument/2006/bibliography"/>
   </ds:schemaRefs>

--- a/Dokumentacija/L4/ataskaita(L4).docx
+++ b/Dokumentacija/L4/ataskaita(L4).docx
@@ -17338,10 +17338,10 @@
           <w:lang w:val="en-US" w:eastAsia="en-US"/>
         </w:rPr>
         <w:drawing>
-          <wp:inline distT="0" distB="0" distL="0" distR="0" wp14:anchorId="511C8A70" wp14:editId="4EF7C966">
+          <wp:inline distT="0" distB="0" distL="0" distR="0">
             <wp:extent cx="5943600" cy="2591814"/>
             <wp:effectExtent l="0" t="0" r="0" b="0"/>
-            <wp:docPr id="11" name="Picture 11" descr="C:\Users\asdasd\Desktop\SequenceDiagram2.png"/>
+            <wp:docPr id="8" name="Picture 8" descr="C:\Users\asdasd\Desktop\KinoPasaulis\Dokumentacija\L3\SequenceDiagram.png"/>
             <wp:cNvGraphicFramePr>
               <a:graphicFrameLocks xmlns:a="http://schemas.openxmlformats.org/drawingml/2006/main" noChangeAspect="1"/>
             </wp:cNvGraphicFramePr>
@@ -17349,7 +17349,7 @@
               <a:graphicData uri="http://schemas.openxmlformats.org/drawingml/2006/picture">
                 <pic:pic xmlns:pic="http://schemas.openxmlformats.org/drawingml/2006/picture">
                   <pic:nvPicPr>
-                    <pic:cNvPr id="0" name="Picture 10" descr="C:\Users\asdasd\Desktop\SequenceDiagram2.png"/>
+                    <pic:cNvPr id="0" name="Picture 19" descr="C:\Users\asdasd\Desktop\KinoPasaulis\Dokumentacija\L3\SequenceDiagram.png"/>
                     <pic:cNvPicPr>
                       <a:picLocks noChangeAspect="1" noChangeArrowheads="1"/>
                     </pic:cNvPicPr>
@@ -17386,6 +17386,8 @@
           </wp:inline>
         </w:drawing>
       </w:r>
+      <w:bookmarkStart w:id="41" w:name="_GoBack"/>
+      <w:bookmarkEnd w:id="41"/>
     </w:p>
     <w:p>
       <w:pPr>
@@ -18597,10 +18599,10 @@
             <v:path o:extrusionok="f" gradientshapeok="t" o:connecttype="rect"/>
             <o:lock v:ext="edit" aspectratio="t"/>
           </v:shapetype>
-          <v:shape id="_x0000_i1026" type="#_x0000_t75" style="width:410.5pt;height:307.65pt" o:ole="">
+          <v:shape id="_x0000_i1025" type="#_x0000_t75" style="width:410.25pt;height:307.7pt" o:ole="">
             <v:imagedata r:id="rId23" o:title=""/>
           </v:shape>
-          <o:OLEObject Type="Embed" ProgID="Visio.Drawing.15" ShapeID="_x0000_i1026" DrawAspect="Content" ObjectID="_1540834489" r:id="rId24"/>
+          <o:OLEObject Type="Embed" ProgID="Visio.Drawing.15" ShapeID="_x0000_i1025" DrawAspect="Content" ObjectID="_1540837341" r:id="rId24"/>
         </w:object>
       </w:r>
     </w:p>
@@ -18675,10 +18677,10 @@
           <w:rFonts w:ascii="Times New Roman" w:hAnsi="Times New Roman" w:cs="Times New Roman"/>
         </w:rPr>
         <w:object w:dxaOrig="9909" w:dyaOrig="6917">
-          <v:shape id="_x0000_i1027" type="#_x0000_t75" style="width:411.45pt;height:286.15pt" o:ole="">
+          <v:shape id="_x0000_i1026" type="#_x0000_t75" style="width:410.95pt;height:285.95pt" o:ole="">
             <v:imagedata r:id="rId25" o:title=""/>
           </v:shape>
-          <o:OLEObject Type="Embed" ProgID="Visio.Drawing.15" ShapeID="_x0000_i1027" DrawAspect="Content" ObjectID="_1540834490" r:id="rId26"/>
+          <o:OLEObject Type="Embed" ProgID="Visio.Drawing.15" ShapeID="_x0000_i1026" DrawAspect="Content" ObjectID="_1540837342" r:id="rId26"/>
         </w:object>
       </w:r>
     </w:p>
@@ -18697,6 +18699,7 @@
           <w:rFonts w:ascii="Times New Roman" w:hAnsi="Times New Roman" w:cs="Times New Roman"/>
           <w:sz w:val="20"/>
         </w:rPr>
+        <w:lastRenderedPageBreak/>
         <w:t>17</w:t>
       </w:r>
       <w:r>
@@ -18767,10 +18770,10 @@
           <w:rFonts w:ascii="Times New Roman" w:hAnsi="Times New Roman" w:cs="Times New Roman"/>
         </w:rPr>
         <w:object w:dxaOrig="15514" w:dyaOrig="11427">
-          <v:shape id="_x0000_i1028" type="#_x0000_t75" style="width:401.15pt;height:295.5pt" o:ole="">
+          <v:shape id="_x0000_i1027" type="#_x0000_t75" style="width:400.75pt;height:295.45pt" o:ole="">
             <v:imagedata r:id="rId27" o:title=""/>
           </v:shape>
-          <o:OLEObject Type="Embed" ProgID="Visio.Drawing.15" ShapeID="_x0000_i1028" DrawAspect="Content" ObjectID="_1540834491" r:id="rId28"/>
+          <o:OLEObject Type="Embed" ProgID="Visio.Drawing.15" ShapeID="_x0000_i1027" DrawAspect="Content" ObjectID="_1540837343" r:id="rId28"/>
         </w:object>
       </w:r>
     </w:p>
@@ -18843,10 +18846,10 @@
           <w:rFonts w:ascii="Times New Roman" w:hAnsi="Times New Roman" w:cs="Times New Roman"/>
         </w:rPr>
         <w:object w:dxaOrig="12367" w:dyaOrig="8252">
-          <v:shape id="_x0000_i1029" type="#_x0000_t75" style="width:418.9pt;height:280.5pt" o:ole="">
+          <v:shape id="_x0000_i1028" type="#_x0000_t75" style="width:418.4pt;height:280.55pt" o:ole="">
             <v:imagedata r:id="rId29" o:title=""/>
           </v:shape>
-          <o:OLEObject Type="Embed" ProgID="Visio.Drawing.15" ShapeID="_x0000_i1029" DrawAspect="Content" ObjectID="_1540834492" r:id="rId30"/>
+          <o:OLEObject Type="Embed" ProgID="Visio.Drawing.15" ShapeID="_x0000_i1028" DrawAspect="Content" ObjectID="_1540837344" r:id="rId30"/>
         </w:object>
       </w:r>
     </w:p>
@@ -18865,6 +18868,7 @@
           <w:rFonts w:ascii="Times New Roman" w:hAnsi="Times New Roman" w:cs="Times New Roman"/>
           <w:sz w:val="20"/>
         </w:rPr>
+        <w:lastRenderedPageBreak/>
         <w:t>19</w:t>
       </w:r>
       <w:r>
@@ -18937,10 +18941,10 @@
       </w:pPr>
       <w:r>
         <w:object w:dxaOrig="20187" w:dyaOrig="6988">
-          <v:shape id="_x0000_i1030" type="#_x0000_t75" style="width:467.55pt;height:161.75pt" o:ole="">
+          <v:shape id="_x0000_i1029" type="#_x0000_t75" style="width:467.3pt;height:161.65pt" o:ole="">
             <v:imagedata r:id="rId31" o:title=""/>
           </v:shape>
-          <o:OLEObject Type="Embed" ProgID="Visio.Drawing.15" ShapeID="_x0000_i1030" DrawAspect="Content" ObjectID="_1540834493" r:id="rId32"/>
+          <o:OLEObject Type="Embed" ProgID="Visio.Drawing.15" ShapeID="_x0000_i1029" DrawAspect="Content" ObjectID="_1540837345" r:id="rId32"/>
         </w:object>
       </w:r>
     </w:p>
@@ -18996,10 +19000,10 @@
       </w:pPr>
       <w:r>
         <w:object w:dxaOrig="16100" w:dyaOrig="7002">
-          <v:shape id="_x0000_i1031" type="#_x0000_t75" style="width:467.55pt;height:203.85pt" o:ole="">
+          <v:shape id="_x0000_i1030" type="#_x0000_t75" style="width:468pt;height:203.75pt" o:ole="">
             <v:imagedata r:id="rId33" o:title=""/>
           </v:shape>
-          <o:OLEObject Type="Embed" ProgID="Visio.Drawing.15" ShapeID="_x0000_i1031" DrawAspect="Content" ObjectID="_1540834494" r:id="rId34"/>
+          <o:OLEObject Type="Embed" ProgID="Visio.Drawing.15" ShapeID="_x0000_i1030" DrawAspect="Content" ObjectID="_1540837346" r:id="rId34"/>
         </w:object>
       </w:r>
     </w:p>
@@ -19048,10 +19052,10 @@
       </w:pPr>
       <w:r>
         <w:object w:dxaOrig="16015" w:dyaOrig="7002">
-          <v:shape id="_x0000_i1032" type="#_x0000_t75" style="width:467.55pt;height:204.8pt" o:ole="">
+          <v:shape id="_x0000_i1031" type="#_x0000_t75" style="width:467.3pt;height:205.15pt" o:ole="">
             <v:imagedata r:id="rId35" o:title=""/>
           </v:shape>
-          <o:OLEObject Type="Embed" ProgID="Visio.Drawing.15" ShapeID="_x0000_i1032" DrawAspect="Content" ObjectID="_1540834495" r:id="rId36"/>
+          <o:OLEObject Type="Embed" ProgID="Visio.Drawing.15" ShapeID="_x0000_i1031" DrawAspect="Content" ObjectID="_1540837347" r:id="rId36"/>
         </w:object>
       </w:r>
     </w:p>
@@ -19107,10 +19111,10 @@
       </w:pPr>
       <w:r>
         <w:object w:dxaOrig="20340" w:dyaOrig="6917">
-          <v:shape id="_x0000_i1033" type="#_x0000_t75" style="width:467.55pt;height:158.95pt" o:ole="">
+          <v:shape id="_x0000_i1032" type="#_x0000_t75" style="width:468pt;height:158.95pt" o:ole="">
             <v:imagedata r:id="rId37" o:title=""/>
           </v:shape>
-          <o:OLEObject Type="Embed" ProgID="Visio.Drawing.15" ShapeID="_x0000_i1033" DrawAspect="Content" ObjectID="_1540834496" r:id="rId38"/>
+          <o:OLEObject Type="Embed" ProgID="Visio.Drawing.15" ShapeID="_x0000_i1032" DrawAspect="Content" ObjectID="_1540837348" r:id="rId38"/>
         </w:object>
       </w:r>
     </w:p>
@@ -19167,10 +19171,10 @@
       </w:pPr>
       <w:r>
         <w:object w:dxaOrig="16961" w:dyaOrig="6945">
-          <v:shape id="_x0000_i1034" type="#_x0000_t75" style="width:467.55pt;height:191.7pt" o:ole="">
+          <v:shape id="_x0000_i1033" type="#_x0000_t75" style="width:467.3pt;height:191.55pt" o:ole="">
             <v:imagedata r:id="rId39" o:title=""/>
           </v:shape>
-          <o:OLEObject Type="Embed" ProgID="Visio.Drawing.15" ShapeID="_x0000_i1034" DrawAspect="Content" ObjectID="_1540834497" r:id="rId40"/>
+          <o:OLEObject Type="Embed" ProgID="Visio.Drawing.15" ShapeID="_x0000_i1033" DrawAspect="Content" ObjectID="_1540837349" r:id="rId40"/>
         </w:object>
       </w:r>
     </w:p>
@@ -19218,7 +19222,7 @@
       <w:r>
         <w:br w:type="page"/>
       </w:r>
-      <w:bookmarkStart w:id="41" w:name="_Toc466981272"/>
+      <w:bookmarkStart w:id="42" w:name="_Toc466981272"/>
       <w:r>
         <w:rPr>
           <w:rFonts w:ascii="Times New Roman" w:hAnsi="Times New Roman" w:cs="Times New Roman"/>
@@ -19226,7 +19230,7 @@
         <w:lastRenderedPageBreak/>
         <w:t>Duomenų bazės, duomenų srautų ir sistemos architektūros modeliai</w:t>
       </w:r>
-      <w:bookmarkEnd w:id="41"/>
+      <w:bookmarkEnd w:id="42"/>
     </w:p>
     <w:p/>
     <w:p>
@@ -19309,8 +19313,6 @@
           </wp:inline>
         </w:drawing>
       </w:r>
-      <w:bookmarkStart w:id="42" w:name="_GoBack"/>
-      <w:bookmarkEnd w:id="42"/>
     </w:p>
     <w:p>
       <w:pPr>
@@ -20020,10 +20022,10 @@
     <w:p>
       <w:r>
         <w:object w:dxaOrig="22951" w:dyaOrig="11430">
-          <v:shape id="_x0000_i1036" type="#_x0000_t75" style="width:466.6pt;height:232.85pt" o:ole="">
+          <v:shape id="_x0000_i1034" type="#_x0000_t75" style="width:467.3pt;height:232.3pt" o:ole="">
             <v:imagedata r:id="rId42" o:title=""/>
           </v:shape>
-          <o:OLEObject Type="Embed" ProgID="Visio.Drawing.15" ShapeID="_x0000_i1036" DrawAspect="Content" ObjectID="_1540834498" r:id="rId43"/>
+          <o:OLEObject Type="Embed" ProgID="Visio.Drawing.15" ShapeID="_x0000_i1034" DrawAspect="Content" ObjectID="_1540837350" r:id="rId43"/>
         </w:object>
       </w:r>
     </w:p>
@@ -20064,10 +20066,10 @@
       </w:pPr>
       <w:r>
         <w:object w:dxaOrig="14555" w:dyaOrig="7201">
-          <v:shape id="_x0000_i1037" type="#_x0000_t75" style="width:467.55pt;height:231.9pt" o:ole="">
+          <v:shape id="_x0000_i1035" type="#_x0000_t75" style="width:467.3pt;height:231.6pt" o:ole="">
             <v:imagedata r:id="rId44" o:title=""/>
           </v:shape>
-          <o:OLEObject Type="Embed" ProgID="Visio.Drawing.15" ShapeID="_x0000_i1037" DrawAspect="Content" ObjectID="_1540834499" r:id="rId45"/>
+          <o:OLEObject Type="Embed" ProgID="Visio.Drawing.15" ShapeID="_x0000_i1035" DrawAspect="Content" ObjectID="_1540837351" r:id="rId45"/>
         </w:object>
       </w:r>
     </w:p>
@@ -20108,10 +20110,10 @@
       </w:pPr>
       <w:r>
         <w:object w:dxaOrig="10265" w:dyaOrig="9409">
-          <v:shape id="_x0000_i1038" type="#_x0000_t75" style="width:466.6pt;height:428.25pt" o:ole="">
+          <v:shape id="_x0000_i1036" type="#_x0000_t75" style="width:466.65pt;height:427.9pt" o:ole="">
             <v:imagedata r:id="rId46" o:title=""/>
           </v:shape>
-          <o:OLEObject Type="Embed" ProgID="Visio.Drawing.15" ShapeID="_x0000_i1038" DrawAspect="Content" ObjectID="_1540834500" r:id="rId47"/>
+          <o:OLEObject Type="Embed" ProgID="Visio.Drawing.15" ShapeID="_x0000_i1036" DrawAspect="Content" ObjectID="_1540837352" r:id="rId47"/>
         </w:object>
       </w:r>
     </w:p>
@@ -20152,10 +20154,10 @@
       </w:pPr>
       <w:r>
         <w:object w:dxaOrig="11540" w:dyaOrig="11258">
-          <v:shape id="_x0000_i1039" type="#_x0000_t75" style="width:467.55pt;height:456.3pt" o:ole="">
+          <v:shape id="_x0000_i1037" type="#_x0000_t75" style="width:467.3pt;height:456.45pt" o:ole="">
             <v:imagedata r:id="rId48" o:title=""/>
           </v:shape>
-          <o:OLEObject Type="Embed" ProgID="Visio.Drawing.15" ShapeID="_x0000_i1039" DrawAspect="Content" ObjectID="_1540834501" r:id="rId49"/>
+          <o:OLEObject Type="Embed" ProgID="Visio.Drawing.15" ShapeID="_x0000_i1037" DrawAspect="Content" ObjectID="_1540837353" r:id="rId49"/>
         </w:object>
       </w:r>
     </w:p>
@@ -20245,10 +20247,10 @@
       </w:pPr>
       <w:r>
         <w:object w:dxaOrig="6841" w:dyaOrig="4681">
-          <v:shape id="_x0000_i1040" type="#_x0000_t75" style="width:341.3pt;height:233.75pt" o:ole="">
+          <v:shape id="_x0000_i1038" type="#_x0000_t75" style="width:341.65pt;height:233.65pt" o:ole="">
             <v:imagedata r:id="rId50" o:title=""/>
           </v:shape>
-          <o:OLEObject Type="Embed" ProgID="Visio.Drawing.15" ShapeID="_x0000_i1040" DrawAspect="Content" ObjectID="_1540834502" r:id="rId51"/>
+          <o:OLEObject Type="Embed" ProgID="Visio.Drawing.15" ShapeID="_x0000_i1038" DrawAspect="Content" ObjectID="_1540837354" r:id="rId51"/>
         </w:object>
       </w:r>
     </w:p>
@@ -20280,12 +20282,58 @@
         <w:jc w:val="center"/>
       </w:pPr>
       <w:r>
-        <w:object w:dxaOrig="19351" w:dyaOrig="3962">
-          <v:shape id="_x0000_i1041" type="#_x0000_t75" style="width:467.55pt;height:96.3pt" o:ole="">
-            <v:imagedata r:id="rId52" o:title=""/>
-          </v:shape>
-          <o:OLEObject Type="Embed" ProgID="Visio.Drawing.15" ShapeID="_x0000_i1041" DrawAspect="Content" ObjectID="_1540834503" r:id="rId53"/>
-        </w:object>
+        <w:rPr>
+          <w:noProof/>
+          <w:lang w:val="en-US" w:eastAsia="en-US"/>
+        </w:rPr>
+        <w:drawing>
+          <wp:inline distT="0" distB="0" distL="0" distR="0">
+            <wp:extent cx="5943600" cy="1228565"/>
+            <wp:effectExtent l="0" t="0" r="0" b="0"/>
+            <wp:docPr id="4" name="Picture 4" descr="C:\Users\asdasd\Desktop\KinoPasaulis\Dokumentacija\L4\ArchikteturineDiagrama.png"/>
+            <wp:cNvGraphicFramePr>
+              <a:graphicFrameLocks xmlns:a="http://schemas.openxmlformats.org/drawingml/2006/main" noChangeAspect="1"/>
+            </wp:cNvGraphicFramePr>
+            <a:graphic xmlns:a="http://schemas.openxmlformats.org/drawingml/2006/main">
+              <a:graphicData uri="http://schemas.openxmlformats.org/drawingml/2006/picture">
+                <pic:pic xmlns:pic="http://schemas.openxmlformats.org/drawingml/2006/picture">
+                  <pic:nvPicPr>
+                    <pic:cNvPr id="0" name="Picture 18" descr="C:\Users\asdasd\Desktop\KinoPasaulis\Dokumentacija\L4\ArchikteturineDiagrama.png"/>
+                    <pic:cNvPicPr>
+                      <a:picLocks noChangeAspect="1" noChangeArrowheads="1"/>
+                    </pic:cNvPicPr>
+                  </pic:nvPicPr>
+                  <pic:blipFill>
+                    <a:blip r:embed="rId52" cstate="print">
+                      <a:extLst>
+                        <a:ext uri="{28A0092B-C50C-407E-A947-70E740481C1C}">
+                          <a14:useLocalDpi xmlns:a14="http://schemas.microsoft.com/office/drawing/2010/main" val="0"/>
+                        </a:ext>
+                      </a:extLst>
+                    </a:blip>
+                    <a:srcRect/>
+                    <a:stretch>
+                      <a:fillRect/>
+                    </a:stretch>
+                  </pic:blipFill>
+                  <pic:spPr bwMode="auto">
+                    <a:xfrm>
+                      <a:off x="0" y="0"/>
+                      <a:ext cx="5943600" cy="1228565"/>
+                    </a:xfrm>
+                    <a:prstGeom prst="rect">
+                      <a:avLst/>
+                    </a:prstGeom>
+                    <a:noFill/>
+                    <a:ln>
+                      <a:noFill/>
+                    </a:ln>
+                  </pic:spPr>
+                </pic:pic>
+              </a:graphicData>
+            </a:graphic>
+          </wp:inline>
+        </w:drawing>
       </w:r>
     </w:p>
     <w:p>
@@ -20325,10 +20373,10 @@
       </w:pPr>
       <w:r>
         <w:object w:dxaOrig="16231" w:dyaOrig="7186">
-          <v:shape id="_x0000_i1042" type="#_x0000_t75" style="width:467.55pt;height:207.6pt" o:ole="">
-            <v:imagedata r:id="rId54" o:title=""/>
+          <v:shape id="_x0000_i1040" type="#_x0000_t75" style="width:467.3pt;height:207.85pt" o:ole="">
+            <v:imagedata r:id="rId53" o:title=""/>
           </v:shape>
-          <o:OLEObject Type="Embed" ProgID="Visio.Drawing.15" ShapeID="_x0000_i1042" DrawAspect="Content" ObjectID="_1540834504" r:id="rId55"/>
+          <o:OLEObject Type="Embed" ProgID="Visio.Drawing.15" ShapeID="_x0000_i1040" DrawAspect="Content" ObjectID="_1540837355" r:id="rId54"/>
         </w:object>
       </w:r>
     </w:p>
@@ -20351,9 +20399,9 @@
       </w:r>
     </w:p>
     <w:sectPr>
-      <w:footerReference w:type="default" r:id="rId56"/>
-      <w:headerReference w:type="first" r:id="rId57"/>
-      <w:footerReference w:type="first" r:id="rId58"/>
+      <w:footerReference w:type="default" r:id="rId55"/>
+      <w:headerReference w:type="first" r:id="rId56"/>
+      <w:footerReference w:type="first" r:id="rId57"/>
       <w:pgSz w:w="12240" w:h="15840"/>
       <w:pgMar w:top="1440" w:right="1440" w:bottom="1440" w:left="1440" w:header="567" w:footer="567" w:gutter="0"/>
       <w:pgNumType w:start="1"/>
@@ -25798,7 +25846,7 @@
 </file>
 
 <file path=customXml/itemProps1.xml><?xml version="1.0" encoding="utf-8"?>
-<ds:datastoreItem xmlns:ds="http://schemas.openxmlformats.org/officeDocument/2006/customXml" ds:itemID="{C2EB993B-DF91-4AE7-A15A-CF9C7985EF86}">
+<ds:datastoreItem xmlns:ds="http://schemas.openxmlformats.org/officeDocument/2006/customXml" ds:itemID="{7FD3004F-5A93-4A7E-A503-1E9359E24CA2}">
   <ds:schemaRefs>
     <ds:schemaRef ds:uri="http://schemas.openxmlformats.org/officeDocument/2006/bibliography"/>
   </ds:schemaRefs>

--- a/Dokumentacija/L4/ataskaita(L4).docx
+++ b/Dokumentacija/L4/ataskaita(L4).docx
@@ -1,6 +1,6 @@
 
 <file path=word/document.xml><?xml version="1.0" encoding="utf-8"?>
-<w:document xmlns:wpc="http://schemas.microsoft.com/office/word/2010/wordprocessingCanvas" xmlns:cx="http://schemas.microsoft.com/office/drawing/2014/chartex" xmlns:cx1="http://schemas.microsoft.com/office/drawing/2015/9/8/chartex" xmlns:cx2="http://schemas.microsoft.com/office/drawing/2015/10/21/chartex" xmlns:cx3="http://schemas.microsoft.com/office/drawing/2016/5/9/chartex" xmlns:cx4="http://schemas.microsoft.com/office/drawing/2016/5/10/chartex" xmlns:cx5="http://schemas.microsoft.com/office/drawing/2016/5/11/chartex" xmlns:mc="http://schemas.openxmlformats.org/markup-compatibility/2006" xmlns:o="urn:schemas-microsoft-com:office:office" xmlns:r="http://schemas.openxmlformats.org/officeDocument/2006/relationships" xmlns:m="http://schemas.openxmlformats.org/officeDocument/2006/math" xmlns:v="urn:schemas-microsoft-com:vml" xmlns:wp14="http://schemas.microsoft.com/office/word/2010/wordprocessingDrawing" xmlns:wp="http://schemas.openxmlformats.org/drawingml/2006/wordprocessingDrawing" xmlns:w10="urn:schemas-microsoft-com:office:word" xmlns:w="http://schemas.openxmlformats.org/wordprocessingml/2006/main" xmlns:w14="http://schemas.microsoft.com/office/word/2010/wordml" xmlns:w15="http://schemas.microsoft.com/office/word/2012/wordml" xmlns:w16se="http://schemas.microsoft.com/office/word/2015/wordml/symex" xmlns:wpg="http://schemas.microsoft.com/office/word/2010/wordprocessingGroup" xmlns:wpi="http://schemas.microsoft.com/office/word/2010/wordprocessingInk" xmlns:wne="http://schemas.microsoft.com/office/word/2006/wordml" xmlns:wps="http://schemas.microsoft.com/office/word/2010/wordprocessingShape" mc:Ignorable="w14 w15 w16se wp14">
+<w:document xmlns:wpc="http://schemas.microsoft.com/office/word/2010/wordprocessingCanvas" xmlns:cx="http://schemas.microsoft.com/office/drawing/2014/chartex" xmlns:cx1="http://schemas.microsoft.com/office/drawing/2015/9/8/chartex" xmlns:cx2="http://schemas.microsoft.com/office/drawing/2015/10/21/chartex" xmlns:mc="http://schemas.openxmlformats.org/markup-compatibility/2006" xmlns:o="urn:schemas-microsoft-com:office:office" xmlns:r="http://schemas.openxmlformats.org/officeDocument/2006/relationships" xmlns:m="http://schemas.openxmlformats.org/officeDocument/2006/math" xmlns:v="urn:schemas-microsoft-com:vml" xmlns:wp14="http://schemas.microsoft.com/office/word/2010/wordprocessingDrawing" xmlns:wp="http://schemas.openxmlformats.org/drawingml/2006/wordprocessingDrawing" xmlns:w10="urn:schemas-microsoft-com:office:word" xmlns:w="http://schemas.openxmlformats.org/wordprocessingml/2006/main" xmlns:w14="http://schemas.microsoft.com/office/word/2010/wordml" xmlns:w15="http://schemas.microsoft.com/office/word/2012/wordml" xmlns:w16se="http://schemas.microsoft.com/office/word/2015/wordml/symex" xmlns:wpg="http://schemas.microsoft.com/office/word/2010/wordprocessingGroup" xmlns:wpi="http://schemas.microsoft.com/office/word/2010/wordprocessingInk" xmlns:wne="http://schemas.microsoft.com/office/word/2006/wordml" xmlns:wps="http://schemas.microsoft.com/office/word/2010/wordprocessingShape" mc:Ignorable="w14 w15 w16se wp14">
   <w:background w:color="FFFFFF"/>
   <w:body>
     <w:p>
@@ -991,8 +991,18 @@
           <w:sz w:val="24"/>
           <w:szCs w:val="24"/>
         </w:rPr>
-        <w:t>Mantas Zambacevičius</w:t>
-      </w:r>
+        <w:t xml:space="preserve">Mantas </w:t>
+      </w:r>
+      <w:proofErr w:type="spellStart"/>
+      <w:r>
+        <w:rPr>
+          <w:rFonts w:ascii="Times New Roman" w:eastAsia="Times New Roman" w:hAnsi="Times New Roman" w:cs="Times New Roman"/>
+          <w:sz w:val="24"/>
+          <w:szCs w:val="24"/>
+        </w:rPr>
+        <w:t>Zambacevičius</w:t>
+      </w:r>
+      <w:proofErr w:type="spellEnd"/>
       <w:r>
         <w:rPr>
           <w:rFonts w:ascii="Times New Roman" w:eastAsia="Times New Roman" w:hAnsi="Times New Roman" w:cs="Times New Roman"/>
@@ -1178,8 +1188,288 @@
           <w:sz w:val="24"/>
           <w:szCs w:val="24"/>
         </w:rPr>
-        <w:t>Užduoties atlikimui bus naudojami .NET Core 1.0, ReactJS, Redux, Bootstrap, Webpack, Sass, Entity Framework, SQLite, MySQL Workbench, Visual Studio 2015, Visual Studio Code, Postman, DB Browser for SQLite, Google maps</w:t>
-      </w:r>
+        <w:t xml:space="preserve">Užduoties atlikimui bus naudojami .NET </w:t>
+      </w:r>
+      <w:proofErr w:type="spellStart"/>
+      <w:r>
+        <w:rPr>
+          <w:rFonts w:ascii="Times New Roman" w:eastAsia="Times New Roman" w:hAnsi="Times New Roman" w:cs="Times New Roman"/>
+          <w:sz w:val="24"/>
+          <w:szCs w:val="24"/>
+        </w:rPr>
+        <w:t>Core</w:t>
+      </w:r>
+      <w:proofErr w:type="spellEnd"/>
+      <w:r>
+        <w:rPr>
+          <w:rFonts w:ascii="Times New Roman" w:eastAsia="Times New Roman" w:hAnsi="Times New Roman" w:cs="Times New Roman"/>
+          <w:sz w:val="24"/>
+          <w:szCs w:val="24"/>
+        </w:rPr>
+        <w:t xml:space="preserve"> 1.0, </w:t>
+      </w:r>
+      <w:proofErr w:type="spellStart"/>
+      <w:r>
+        <w:rPr>
+          <w:rFonts w:ascii="Times New Roman" w:eastAsia="Times New Roman" w:hAnsi="Times New Roman" w:cs="Times New Roman"/>
+          <w:sz w:val="24"/>
+          <w:szCs w:val="24"/>
+        </w:rPr>
+        <w:t>ReactJS</w:t>
+      </w:r>
+      <w:proofErr w:type="spellEnd"/>
+      <w:r>
+        <w:rPr>
+          <w:rFonts w:ascii="Times New Roman" w:eastAsia="Times New Roman" w:hAnsi="Times New Roman" w:cs="Times New Roman"/>
+          <w:sz w:val="24"/>
+          <w:szCs w:val="24"/>
+        </w:rPr>
+        <w:t xml:space="preserve">, </w:t>
+      </w:r>
+      <w:proofErr w:type="spellStart"/>
+      <w:r>
+        <w:rPr>
+          <w:rFonts w:ascii="Times New Roman" w:eastAsia="Times New Roman" w:hAnsi="Times New Roman" w:cs="Times New Roman"/>
+          <w:sz w:val="24"/>
+          <w:szCs w:val="24"/>
+        </w:rPr>
+        <w:t>Redux</w:t>
+      </w:r>
+      <w:proofErr w:type="spellEnd"/>
+      <w:r>
+        <w:rPr>
+          <w:rFonts w:ascii="Times New Roman" w:eastAsia="Times New Roman" w:hAnsi="Times New Roman" w:cs="Times New Roman"/>
+          <w:sz w:val="24"/>
+          <w:szCs w:val="24"/>
+        </w:rPr>
+        <w:t xml:space="preserve">, </w:t>
+      </w:r>
+      <w:proofErr w:type="spellStart"/>
+      <w:r>
+        <w:rPr>
+          <w:rFonts w:ascii="Times New Roman" w:eastAsia="Times New Roman" w:hAnsi="Times New Roman" w:cs="Times New Roman"/>
+          <w:sz w:val="24"/>
+          <w:szCs w:val="24"/>
+        </w:rPr>
+        <w:t>Bootstrap</w:t>
+      </w:r>
+      <w:proofErr w:type="spellEnd"/>
+      <w:r>
+        <w:rPr>
+          <w:rFonts w:ascii="Times New Roman" w:eastAsia="Times New Roman" w:hAnsi="Times New Roman" w:cs="Times New Roman"/>
+          <w:sz w:val="24"/>
+          <w:szCs w:val="24"/>
+        </w:rPr>
+        <w:t xml:space="preserve">, </w:t>
+      </w:r>
+      <w:proofErr w:type="spellStart"/>
+      <w:r>
+        <w:rPr>
+          <w:rFonts w:ascii="Times New Roman" w:eastAsia="Times New Roman" w:hAnsi="Times New Roman" w:cs="Times New Roman"/>
+          <w:sz w:val="24"/>
+          <w:szCs w:val="24"/>
+        </w:rPr>
+        <w:t>Webpack</w:t>
+      </w:r>
+      <w:proofErr w:type="spellEnd"/>
+      <w:r>
+        <w:rPr>
+          <w:rFonts w:ascii="Times New Roman" w:eastAsia="Times New Roman" w:hAnsi="Times New Roman" w:cs="Times New Roman"/>
+          <w:sz w:val="24"/>
+          <w:szCs w:val="24"/>
+        </w:rPr>
+        <w:t xml:space="preserve">, </w:t>
+      </w:r>
+      <w:proofErr w:type="spellStart"/>
+      <w:r>
+        <w:rPr>
+          <w:rFonts w:ascii="Times New Roman" w:eastAsia="Times New Roman" w:hAnsi="Times New Roman" w:cs="Times New Roman"/>
+          <w:sz w:val="24"/>
+          <w:szCs w:val="24"/>
+        </w:rPr>
+        <w:t>Sass</w:t>
+      </w:r>
+      <w:proofErr w:type="spellEnd"/>
+      <w:r>
+        <w:rPr>
+          <w:rFonts w:ascii="Times New Roman" w:eastAsia="Times New Roman" w:hAnsi="Times New Roman" w:cs="Times New Roman"/>
+          <w:sz w:val="24"/>
+          <w:szCs w:val="24"/>
+        </w:rPr>
+        <w:t xml:space="preserve">, </w:t>
+      </w:r>
+      <w:proofErr w:type="spellStart"/>
+      <w:r>
+        <w:rPr>
+          <w:rFonts w:ascii="Times New Roman" w:eastAsia="Times New Roman" w:hAnsi="Times New Roman" w:cs="Times New Roman"/>
+          <w:sz w:val="24"/>
+          <w:szCs w:val="24"/>
+        </w:rPr>
+        <w:t>Entity</w:t>
+      </w:r>
+      <w:proofErr w:type="spellEnd"/>
+      <w:r>
+        <w:rPr>
+          <w:rFonts w:ascii="Times New Roman" w:eastAsia="Times New Roman" w:hAnsi="Times New Roman" w:cs="Times New Roman"/>
+          <w:sz w:val="24"/>
+          <w:szCs w:val="24"/>
+        </w:rPr>
+        <w:t xml:space="preserve"> </w:t>
+      </w:r>
+      <w:proofErr w:type="spellStart"/>
+      <w:r>
+        <w:rPr>
+          <w:rFonts w:ascii="Times New Roman" w:eastAsia="Times New Roman" w:hAnsi="Times New Roman" w:cs="Times New Roman"/>
+          <w:sz w:val="24"/>
+          <w:szCs w:val="24"/>
+        </w:rPr>
+        <w:t>Framework</w:t>
+      </w:r>
+      <w:proofErr w:type="spellEnd"/>
+      <w:r>
+        <w:rPr>
+          <w:rFonts w:ascii="Times New Roman" w:eastAsia="Times New Roman" w:hAnsi="Times New Roman" w:cs="Times New Roman"/>
+          <w:sz w:val="24"/>
+          <w:szCs w:val="24"/>
+        </w:rPr>
+        <w:t xml:space="preserve">, </w:t>
+      </w:r>
+      <w:proofErr w:type="spellStart"/>
+      <w:r>
+        <w:rPr>
+          <w:rFonts w:ascii="Times New Roman" w:eastAsia="Times New Roman" w:hAnsi="Times New Roman" w:cs="Times New Roman"/>
+          <w:sz w:val="24"/>
+          <w:szCs w:val="24"/>
+        </w:rPr>
+        <w:t>SQLite</w:t>
+      </w:r>
+      <w:proofErr w:type="spellEnd"/>
+      <w:r>
+        <w:rPr>
+          <w:rFonts w:ascii="Times New Roman" w:eastAsia="Times New Roman" w:hAnsi="Times New Roman" w:cs="Times New Roman"/>
+          <w:sz w:val="24"/>
+          <w:szCs w:val="24"/>
+        </w:rPr>
+        <w:t xml:space="preserve">, MySQL </w:t>
+      </w:r>
+      <w:proofErr w:type="spellStart"/>
+      <w:r>
+        <w:rPr>
+          <w:rFonts w:ascii="Times New Roman" w:eastAsia="Times New Roman" w:hAnsi="Times New Roman" w:cs="Times New Roman"/>
+          <w:sz w:val="24"/>
+          <w:szCs w:val="24"/>
+        </w:rPr>
+        <w:t>Workbench</w:t>
+      </w:r>
+      <w:proofErr w:type="spellEnd"/>
+      <w:r>
+        <w:rPr>
+          <w:rFonts w:ascii="Times New Roman" w:eastAsia="Times New Roman" w:hAnsi="Times New Roman" w:cs="Times New Roman"/>
+          <w:sz w:val="24"/>
+          <w:szCs w:val="24"/>
+        </w:rPr>
+        <w:t xml:space="preserve">, Visual Studio 2015, Visual Studio </w:t>
+      </w:r>
+      <w:proofErr w:type="spellStart"/>
+      <w:r>
+        <w:rPr>
+          <w:rFonts w:ascii="Times New Roman" w:eastAsia="Times New Roman" w:hAnsi="Times New Roman" w:cs="Times New Roman"/>
+          <w:sz w:val="24"/>
+          <w:szCs w:val="24"/>
+        </w:rPr>
+        <w:t>Code</w:t>
+      </w:r>
+      <w:proofErr w:type="spellEnd"/>
+      <w:r>
+        <w:rPr>
+          <w:rFonts w:ascii="Times New Roman" w:eastAsia="Times New Roman" w:hAnsi="Times New Roman" w:cs="Times New Roman"/>
+          <w:sz w:val="24"/>
+          <w:szCs w:val="24"/>
+        </w:rPr>
+        <w:t xml:space="preserve">, </w:t>
+      </w:r>
+      <w:proofErr w:type="spellStart"/>
+      <w:r>
+        <w:rPr>
+          <w:rFonts w:ascii="Times New Roman" w:eastAsia="Times New Roman" w:hAnsi="Times New Roman" w:cs="Times New Roman"/>
+          <w:sz w:val="24"/>
+          <w:szCs w:val="24"/>
+        </w:rPr>
+        <w:t>Postman</w:t>
+      </w:r>
+      <w:proofErr w:type="spellEnd"/>
+      <w:r>
+        <w:rPr>
+          <w:rFonts w:ascii="Times New Roman" w:eastAsia="Times New Roman" w:hAnsi="Times New Roman" w:cs="Times New Roman"/>
+          <w:sz w:val="24"/>
+          <w:szCs w:val="24"/>
+        </w:rPr>
+        <w:t xml:space="preserve">, DB </w:t>
+      </w:r>
+      <w:proofErr w:type="spellStart"/>
+      <w:r>
+        <w:rPr>
+          <w:rFonts w:ascii="Times New Roman" w:eastAsia="Times New Roman" w:hAnsi="Times New Roman" w:cs="Times New Roman"/>
+          <w:sz w:val="24"/>
+          <w:szCs w:val="24"/>
+        </w:rPr>
+        <w:t>Browser</w:t>
+      </w:r>
+      <w:proofErr w:type="spellEnd"/>
+      <w:r>
+        <w:rPr>
+          <w:rFonts w:ascii="Times New Roman" w:eastAsia="Times New Roman" w:hAnsi="Times New Roman" w:cs="Times New Roman"/>
+          <w:sz w:val="24"/>
+          <w:szCs w:val="24"/>
+        </w:rPr>
+        <w:t xml:space="preserve"> </w:t>
+      </w:r>
+      <w:proofErr w:type="spellStart"/>
+      <w:r>
+        <w:rPr>
+          <w:rFonts w:ascii="Times New Roman" w:eastAsia="Times New Roman" w:hAnsi="Times New Roman" w:cs="Times New Roman"/>
+          <w:sz w:val="24"/>
+          <w:szCs w:val="24"/>
+        </w:rPr>
+        <w:t>for</w:t>
+      </w:r>
+      <w:proofErr w:type="spellEnd"/>
+      <w:r>
+        <w:rPr>
+          <w:rFonts w:ascii="Times New Roman" w:eastAsia="Times New Roman" w:hAnsi="Times New Roman" w:cs="Times New Roman"/>
+          <w:sz w:val="24"/>
+          <w:szCs w:val="24"/>
+        </w:rPr>
+        <w:t xml:space="preserve"> </w:t>
+      </w:r>
+      <w:proofErr w:type="spellStart"/>
+      <w:r>
+        <w:rPr>
+          <w:rFonts w:ascii="Times New Roman" w:eastAsia="Times New Roman" w:hAnsi="Times New Roman" w:cs="Times New Roman"/>
+          <w:sz w:val="24"/>
+          <w:szCs w:val="24"/>
+        </w:rPr>
+        <w:t>SQLite</w:t>
+      </w:r>
+      <w:proofErr w:type="spellEnd"/>
+      <w:r>
+        <w:rPr>
+          <w:rFonts w:ascii="Times New Roman" w:eastAsia="Times New Roman" w:hAnsi="Times New Roman" w:cs="Times New Roman"/>
+          <w:sz w:val="24"/>
+          <w:szCs w:val="24"/>
+        </w:rPr>
+        <w:t xml:space="preserve">, Google </w:t>
+      </w:r>
+      <w:proofErr w:type="spellStart"/>
+      <w:r>
+        <w:rPr>
+          <w:rFonts w:ascii="Times New Roman" w:eastAsia="Times New Roman" w:hAnsi="Times New Roman" w:cs="Times New Roman"/>
+          <w:sz w:val="24"/>
+          <w:szCs w:val="24"/>
+        </w:rPr>
+        <w:t>maps</w:t>
+      </w:r>
+      <w:proofErr w:type="spellEnd"/>
     </w:p>
     <w:p>
       <w:pPr>
@@ -1515,7 +1805,25 @@
           <w:sz w:val="24"/>
           <w:szCs w:val="24"/>
         </w:rPr>
-        <w:t xml:space="preserve">Pagrindinė vartotojo funkcija yra nusipirkti seanso bilietą bei rezervuoti jį pasirinktame kino teatre į bet kokį pasirinktą kino filmą. Nusipirktą bilietą galės atsispausdinti arba išsisaugoti .pdf formatu. Kitos funkcijos: </w:t>
+        <w:t>Pagrindinė vartotojo funkcija yra nusipirkti seanso bilietą bei rezervuoti jį pasirinktame kino teatre į bet kokį pasirinktą kino filmą. Nusipirktą bilietą galės atsispausdinti arba išsisaugoti .</w:t>
+      </w:r>
+      <w:proofErr w:type="spellStart"/>
+      <w:r>
+        <w:rPr>
+          <w:rFonts w:ascii="Times New Roman" w:eastAsia="Times New Roman" w:hAnsi="Times New Roman" w:cs="Times New Roman"/>
+          <w:sz w:val="24"/>
+          <w:szCs w:val="24"/>
+        </w:rPr>
+        <w:t>pdf</w:t>
+      </w:r>
+      <w:proofErr w:type="spellEnd"/>
+      <w:r>
+        <w:rPr>
+          <w:rFonts w:ascii="Times New Roman" w:eastAsia="Times New Roman" w:hAnsi="Times New Roman" w:cs="Times New Roman"/>
+          <w:sz w:val="24"/>
+          <w:szCs w:val="24"/>
+        </w:rPr>
+        <w:t xml:space="preserve"> formatu. Kitos funkcijos: </w:t>
       </w:r>
     </w:p>
     <w:p>
@@ -1731,7 +2039,25 @@
           <w:sz w:val="24"/>
           <w:szCs w:val="24"/>
         </w:rPr>
-        <w:t>Artimiausią kino teatrą pagal buvimo vieta arba pagal įvestą adresą (bus naudojamas Google Maps)</w:t>
+        <w:t xml:space="preserve">Artimiausią kino teatrą pagal buvimo vieta arba pagal įvestą adresą (bus naudojamas Google </w:t>
+      </w:r>
+      <w:proofErr w:type="spellStart"/>
+      <w:r>
+        <w:rPr>
+          <w:rFonts w:ascii="Times New Roman" w:eastAsia="Times New Roman" w:hAnsi="Times New Roman" w:cs="Times New Roman"/>
+          <w:sz w:val="24"/>
+          <w:szCs w:val="24"/>
+        </w:rPr>
+        <w:t>Maps</w:t>
+      </w:r>
+      <w:proofErr w:type="spellEnd"/>
+      <w:r>
+        <w:rPr>
+          <w:rFonts w:ascii="Times New Roman" w:eastAsia="Times New Roman" w:hAnsi="Times New Roman" w:cs="Times New Roman"/>
+          <w:sz w:val="24"/>
+          <w:szCs w:val="24"/>
+        </w:rPr>
+        <w:t>)</w:t>
       </w:r>
     </w:p>
     <w:p>
@@ -1867,7 +2193,43 @@
           <w:sz w:val="24"/>
           <w:szCs w:val="24"/>
         </w:rPr>
-        <w:t>Dalyvauti šiuo metu aktyviuose balsavimuose, peržiūrėti senesnius balsavimus, matyti balsų skirtumus jei balsavimas pasi</w:t>
+        <w:t xml:space="preserve">Dalyvauti šiuo metu aktyviuose </w:t>
+      </w:r>
+      <w:proofErr w:type="spellStart"/>
+      <w:r>
+        <w:rPr>
+          <w:rFonts w:ascii="Times New Roman" w:eastAsia="Times New Roman" w:hAnsi="Times New Roman" w:cs="Times New Roman"/>
+          <w:sz w:val="24"/>
+          <w:szCs w:val="24"/>
+        </w:rPr>
+        <w:t>balsavimuose</w:t>
+      </w:r>
+      <w:proofErr w:type="spellEnd"/>
+      <w:r>
+        <w:rPr>
+          <w:rFonts w:ascii="Times New Roman" w:eastAsia="Times New Roman" w:hAnsi="Times New Roman" w:cs="Times New Roman"/>
+          <w:sz w:val="24"/>
+          <w:szCs w:val="24"/>
+        </w:rPr>
+        <w:t xml:space="preserve">, peržiūrėti senesnius </w:t>
+      </w:r>
+      <w:proofErr w:type="spellStart"/>
+      <w:r>
+        <w:rPr>
+          <w:rFonts w:ascii="Times New Roman" w:eastAsia="Times New Roman" w:hAnsi="Times New Roman" w:cs="Times New Roman"/>
+          <w:sz w:val="24"/>
+          <w:szCs w:val="24"/>
+        </w:rPr>
+        <w:t>balsavimus</w:t>
+      </w:r>
+      <w:proofErr w:type="spellEnd"/>
+      <w:r>
+        <w:rPr>
+          <w:rFonts w:ascii="Times New Roman" w:eastAsia="Times New Roman" w:hAnsi="Times New Roman" w:cs="Times New Roman"/>
+          <w:sz w:val="24"/>
+          <w:szCs w:val="24"/>
+        </w:rPr>
+        <w:t>, matyti balsų skirtumus jei balsavimas pasi</w:t>
       </w:r>
       <w:r>
         <w:rPr>
@@ -2671,7 +3033,61 @@
           <w:sz w:val="24"/>
           <w:szCs w:val="24"/>
         </w:rPr>
-        <w:t>Filmo anonsai ( video medžiaga bus talpinama išorinėse informacinėse sistemose, tokiose kaip Youtube, Facebook, Vimeo ir panašiai).</w:t>
+        <w:t xml:space="preserve">Filmo anonsai ( </w:t>
+      </w:r>
+      <w:proofErr w:type="spellStart"/>
+      <w:r>
+        <w:rPr>
+          <w:rFonts w:ascii="Times New Roman" w:eastAsia="Times New Roman" w:hAnsi="Times New Roman" w:cs="Times New Roman"/>
+          <w:sz w:val="24"/>
+          <w:szCs w:val="24"/>
+        </w:rPr>
+        <w:t>video</w:t>
+      </w:r>
+      <w:proofErr w:type="spellEnd"/>
+      <w:r>
+        <w:rPr>
+          <w:rFonts w:ascii="Times New Roman" w:eastAsia="Times New Roman" w:hAnsi="Times New Roman" w:cs="Times New Roman"/>
+          <w:sz w:val="24"/>
+          <w:szCs w:val="24"/>
+        </w:rPr>
+        <w:t xml:space="preserve"> medžiaga bus talpinama išorinėse informacinėse sistemose, tokiose kaip </w:t>
+      </w:r>
+      <w:proofErr w:type="spellStart"/>
+      <w:r>
+        <w:rPr>
+          <w:rFonts w:ascii="Times New Roman" w:eastAsia="Times New Roman" w:hAnsi="Times New Roman" w:cs="Times New Roman"/>
+          <w:sz w:val="24"/>
+          <w:szCs w:val="24"/>
+        </w:rPr>
+        <w:t>Youtube</w:t>
+      </w:r>
+      <w:proofErr w:type="spellEnd"/>
+      <w:r>
+        <w:rPr>
+          <w:rFonts w:ascii="Times New Roman" w:eastAsia="Times New Roman" w:hAnsi="Times New Roman" w:cs="Times New Roman"/>
+          <w:sz w:val="24"/>
+          <w:szCs w:val="24"/>
+        </w:rPr>
+        <w:t xml:space="preserve">, Facebook, </w:t>
+      </w:r>
+      <w:proofErr w:type="spellStart"/>
+      <w:r>
+        <w:rPr>
+          <w:rFonts w:ascii="Times New Roman" w:eastAsia="Times New Roman" w:hAnsi="Times New Roman" w:cs="Times New Roman"/>
+          <w:sz w:val="24"/>
+          <w:szCs w:val="24"/>
+        </w:rPr>
+        <w:t>Vimeo</w:t>
+      </w:r>
+      <w:proofErr w:type="spellEnd"/>
+      <w:r>
+        <w:rPr>
+          <w:rFonts w:ascii="Times New Roman" w:eastAsia="Times New Roman" w:hAnsi="Times New Roman" w:cs="Times New Roman"/>
+          <w:sz w:val="24"/>
+          <w:szCs w:val="24"/>
+        </w:rPr>
+        <w:t xml:space="preserve"> ir panašiai).</w:t>
       </w:r>
     </w:p>
     <w:p>
@@ -3065,8 +3481,18 @@
           <w:sz w:val="24"/>
           <w:szCs w:val="24"/>
         </w:rPr>
-        <w:t>Sukurti balsavimus</w:t>
-      </w:r>
+        <w:t xml:space="preserve">Sukurti </w:t>
+      </w:r>
+      <w:proofErr w:type="spellStart"/>
+      <w:r>
+        <w:rPr>
+          <w:rFonts w:ascii="Times New Roman" w:eastAsia="Times New Roman" w:hAnsi="Times New Roman" w:cs="Times New Roman"/>
+          <w:sz w:val="24"/>
+          <w:szCs w:val="24"/>
+        </w:rPr>
+        <w:t>balsavimus</w:t>
+      </w:r>
+      <w:proofErr w:type="spellEnd"/>
     </w:p>
     <w:p>
       <w:pPr>
@@ -3093,8 +3519,18 @@
           <w:sz w:val="24"/>
           <w:szCs w:val="24"/>
         </w:rPr>
-        <w:t>Atšaukti/pašalinti balsavimus</w:t>
-      </w:r>
+        <w:t xml:space="preserve">Atšaukti/pašalinti </w:t>
+      </w:r>
+      <w:proofErr w:type="spellStart"/>
+      <w:r>
+        <w:rPr>
+          <w:rFonts w:ascii="Times New Roman" w:eastAsia="Times New Roman" w:hAnsi="Times New Roman" w:cs="Times New Roman"/>
+          <w:sz w:val="24"/>
+          <w:szCs w:val="24"/>
+        </w:rPr>
+        <w:t>balsavimus</w:t>
+      </w:r>
+      <w:proofErr w:type="spellEnd"/>
     </w:p>
     <w:p>
       <w:pPr>
@@ -5156,7 +5592,25 @@
           <w:sz w:val="24"/>
           <w:szCs w:val="24"/>
         </w:rPr>
-        <w:t xml:space="preserve">chijos bei panaudojimo atvejų diagramomis. Funkcijų hierarchijos diagramoje išskirtos 4 posistemės (t.y., vartotojo, kino teatro, kino studijos bei </w:t>
+        <w:t>chijos bei panaudojimo atvejų diagramomis. Funkcijų hierarchijos diagramoje išskirtos 4 posistemės (</w:t>
+      </w:r>
+      <w:proofErr w:type="spellStart"/>
+      <w:r>
+        <w:rPr>
+          <w:rFonts w:ascii="Times New Roman" w:hAnsi="Times New Roman" w:cs="Times New Roman"/>
+          <w:sz w:val="24"/>
+          <w:szCs w:val="24"/>
+        </w:rPr>
+        <w:t>t.y</w:t>
+      </w:r>
+      <w:proofErr w:type="spellEnd"/>
+      <w:r>
+        <w:rPr>
+          <w:rFonts w:ascii="Times New Roman" w:hAnsi="Times New Roman" w:cs="Times New Roman"/>
+          <w:sz w:val="24"/>
+          <w:szCs w:val="24"/>
+        </w:rPr>
+        <w:t xml:space="preserve">., vartotojo, kino teatro, kino studijos bei </w:t>
       </w:r>
       <w:r>
         <w:rPr>
@@ -5261,7 +5715,25 @@
           <w:sz w:val="24"/>
           <w:szCs w:val="24"/>
         </w:rPr>
-        <w:t xml:space="preserve">Mantas Zambacevičius – </w:t>
+        <w:t xml:space="preserve">Mantas </w:t>
+      </w:r>
+      <w:proofErr w:type="spellStart"/>
+      <w:r>
+        <w:rPr>
+          <w:rFonts w:ascii="Times New Roman" w:hAnsi="Times New Roman" w:cs="Times New Roman"/>
+          <w:sz w:val="24"/>
+          <w:szCs w:val="24"/>
+        </w:rPr>
+        <w:t>Zambacevičius</w:t>
+      </w:r>
+      <w:proofErr w:type="spellEnd"/>
+      <w:r>
+        <w:rPr>
+          <w:rFonts w:ascii="Times New Roman" w:hAnsi="Times New Roman" w:cs="Times New Roman"/>
+          <w:sz w:val="24"/>
+          <w:szCs w:val="24"/>
+        </w:rPr>
+        <w:t xml:space="preserve"> – </w:t>
       </w:r>
       <w:r>
         <w:rPr>
@@ -5385,7 +5857,6 @@
           <w:color w:val="FFFF00"/>
           <w:sz w:val="24"/>
           <w:szCs w:val="24"/>
-          <w:lang w:val="en-US" w:eastAsia="en-US"/>
         </w:rPr>
         <w:drawing>
           <wp:inline distT="0" distB="0" distL="0" distR="0" wp14:anchorId="4B7F8F78" wp14:editId="77AFDEC2">
@@ -5516,7 +5987,6 @@
         <w:rPr>
           <w:rFonts w:ascii="Times New Roman" w:hAnsi="Times New Roman" w:cs="Times New Roman"/>
           <w:noProof/>
-          <w:lang w:val="en-US" w:eastAsia="en-US"/>
         </w:rPr>
         <w:lastRenderedPageBreak/>
         <w:drawing>
@@ -10494,7 +10964,27 @@
           <w:sz w:val="28"/>
           <w:szCs w:val="28"/>
         </w:rPr>
-        <w:t xml:space="preserve"> (Mantas Zambacevičius)</w:t>
+        <w:t xml:space="preserve"> (Mantas </w:t>
+      </w:r>
+      <w:proofErr w:type="spellStart"/>
+      <w:r>
+        <w:rPr>
+          <w:rFonts w:ascii="Times New Roman" w:hAnsi="Times New Roman" w:cs="Times New Roman"/>
+          <w:b/>
+          <w:sz w:val="28"/>
+          <w:szCs w:val="28"/>
+        </w:rPr>
+        <w:t>Zambacevičius</w:t>
+      </w:r>
+      <w:proofErr w:type="spellEnd"/>
+      <w:r>
+        <w:rPr>
+          <w:rFonts w:ascii="Times New Roman" w:hAnsi="Times New Roman" w:cs="Times New Roman"/>
+          <w:b/>
+          <w:sz w:val="28"/>
+          <w:szCs w:val="28"/>
+        </w:rPr>
+        <w:t>)</w:t>
       </w:r>
       <w:r>
         <w:rPr>
@@ -15159,7 +15649,25 @@
           <w:sz w:val="20"/>
           <w:szCs w:val="24"/>
         </w:rPr>
-        <w:t>mas balsavimuose“</w:t>
+        <w:t xml:space="preserve">mas </w:t>
+      </w:r>
+      <w:proofErr w:type="spellStart"/>
+      <w:r>
+        <w:rPr>
+          <w:rFonts w:ascii="Times New Roman" w:hAnsi="Times New Roman" w:cs="Times New Roman"/>
+          <w:sz w:val="20"/>
+          <w:szCs w:val="24"/>
+        </w:rPr>
+        <w:t>balsavimuose</w:t>
+      </w:r>
+      <w:proofErr w:type="spellEnd"/>
+      <w:r>
+        <w:rPr>
+          <w:rFonts w:ascii="Times New Roman" w:hAnsi="Times New Roman" w:cs="Times New Roman"/>
+          <w:sz w:val="20"/>
+          <w:szCs w:val="24"/>
+        </w:rPr>
+        <w:t>“</w:t>
       </w:r>
     </w:p>
     <w:tbl>
@@ -15198,7 +15706,23 @@
                 <w:rFonts w:ascii="Times New Roman" w:hAnsi="Times New Roman" w:cs="Times New Roman"/>
                 <w:lang w:val="lt-LT"/>
               </w:rPr>
-              <w:t>„Dalyvavimas balsavimuose“</w:t>
+              <w:t xml:space="preserve">„Dalyvavimas </w:t>
+            </w:r>
+            <w:proofErr w:type="spellStart"/>
+            <w:r>
+              <w:rPr>
+                <w:rFonts w:ascii="Times New Roman" w:hAnsi="Times New Roman" w:cs="Times New Roman"/>
+                <w:lang w:val="lt-LT"/>
+              </w:rPr>
+              <w:t>balsavimuose</w:t>
+            </w:r>
+            <w:proofErr w:type="spellEnd"/>
+            <w:r>
+              <w:rPr>
+                <w:rFonts w:ascii="Times New Roman" w:hAnsi="Times New Roman" w:cs="Times New Roman"/>
+                <w:lang w:val="lt-LT"/>
+              </w:rPr>
+              <w:t>“</w:t>
             </w:r>
           </w:p>
         </w:tc>
@@ -16752,7 +17276,25 @@
           <w:sz w:val="24"/>
           <w:szCs w:val="24"/>
         </w:rPr>
-        <w:t xml:space="preserve">Mantas Zambacevičius – </w:t>
+        <w:t xml:space="preserve">Mantas </w:t>
+      </w:r>
+      <w:proofErr w:type="spellStart"/>
+      <w:r>
+        <w:rPr>
+          <w:rFonts w:ascii="Times New Roman" w:hAnsi="Times New Roman" w:cs="Times New Roman"/>
+          <w:sz w:val="24"/>
+          <w:szCs w:val="24"/>
+        </w:rPr>
+        <w:t>Zambacevičius</w:t>
+      </w:r>
+      <w:proofErr w:type="spellEnd"/>
+      <w:r>
+        <w:rPr>
+          <w:rFonts w:ascii="Times New Roman" w:hAnsi="Times New Roman" w:cs="Times New Roman"/>
+          <w:sz w:val="24"/>
+          <w:szCs w:val="24"/>
+        </w:rPr>
+        <w:t xml:space="preserve"> – </w:t>
       </w:r>
       <w:r>
         <w:rPr>
@@ -16871,7 +17413,6 @@
         <w:rPr>
           <w:rFonts w:ascii="Times New Roman" w:hAnsi="Times New Roman" w:cs="Times New Roman"/>
           <w:noProof/>
-          <w:lang w:val="en-US" w:eastAsia="en-US"/>
         </w:rPr>
         <w:drawing>
           <wp:inline distT="0" distB="0" distL="0" distR="0" wp14:anchorId="3F853A31" wp14:editId="75164E47">
@@ -17025,60 +17566,31 @@
         </w:rPr>
       </w:pPr>
       <w:r>
-        <w:rPr>
-          <w:rFonts w:ascii="Times New Roman" w:hAnsi="Times New Roman" w:cs="Times New Roman"/>
-          <w:b/>
-          <w:noProof/>
-          <w:lang w:val="en-US" w:eastAsia="en-US"/>
-        </w:rPr>
-        <w:drawing>
-          <wp:inline distT="0" distB="0" distL="0" distR="0">
-            <wp:extent cx="5943600" cy="5167156"/>
-            <wp:effectExtent l="0" t="0" r="0" b="0"/>
-            <wp:docPr id="2" name="Picture 2" descr="C:\Users\asdasd\Desktop\KinoPasaulis\Dokumentacija\L3\EntityDiagrama.png"/>
-            <wp:cNvGraphicFramePr>
-              <a:graphicFrameLocks xmlns:a="http://schemas.openxmlformats.org/drawingml/2006/main" noChangeAspect="1"/>
-            </wp:cNvGraphicFramePr>
-            <a:graphic xmlns:a="http://schemas.openxmlformats.org/drawingml/2006/main">
-              <a:graphicData uri="http://schemas.openxmlformats.org/drawingml/2006/picture">
-                <pic:pic xmlns:pic="http://schemas.openxmlformats.org/drawingml/2006/picture">
-                  <pic:nvPicPr>
-                    <pic:cNvPr id="0" name="Picture 21" descr="C:\Users\asdasd\Desktop\KinoPasaulis\Dokumentacija\L3\EntityDiagrama.png"/>
-                    <pic:cNvPicPr>
-                      <a:picLocks noChangeAspect="1" noChangeArrowheads="1"/>
-                    </pic:cNvPicPr>
-                  </pic:nvPicPr>
-                  <pic:blipFill>
-                    <a:blip r:embed="rId11" cstate="print">
-                      <a:extLst>
-                        <a:ext uri="{28A0092B-C50C-407E-A947-70E740481C1C}">
-                          <a14:useLocalDpi xmlns:a14="http://schemas.microsoft.com/office/drawing/2010/main" val="0"/>
-                        </a:ext>
-                      </a:extLst>
-                    </a:blip>
-                    <a:srcRect/>
-                    <a:stretch>
-                      <a:fillRect/>
-                    </a:stretch>
-                  </pic:blipFill>
-                  <pic:spPr bwMode="auto">
-                    <a:xfrm>
-                      <a:off x="0" y="0"/>
-                      <a:ext cx="5943600" cy="5167156"/>
-                    </a:xfrm>
-                    <a:prstGeom prst="rect">
-                      <a:avLst/>
-                    </a:prstGeom>
-                    <a:noFill/>
-                    <a:ln>
-                      <a:noFill/>
-                    </a:ln>
-                  </pic:spPr>
-                </pic:pic>
-              </a:graphicData>
-            </a:graphic>
-          </wp:inline>
-        </w:drawing>
+        <w:object w:dxaOrig="29301" w:dyaOrig="25506">
+          <v:shapetype id="_x0000_t75" coordsize="21600,21600" o:spt="75" o:preferrelative="t" path="m@4@5l@4@11@9@11@9@5xe" filled="f" stroked="f">
+            <v:stroke joinstyle="miter"/>
+            <v:formulas>
+              <v:f eqn="if lineDrawn pixelLineWidth 0"/>
+              <v:f eqn="sum @0 1 0"/>
+              <v:f eqn="sum 0 0 @1"/>
+              <v:f eqn="prod @2 1 2"/>
+              <v:f eqn="prod @3 21600 pixelWidth"/>
+              <v:f eqn="prod @3 21600 pixelHeight"/>
+              <v:f eqn="sum @0 0 1"/>
+              <v:f eqn="prod @6 1 2"/>
+              <v:f eqn="prod @7 21600 pixelWidth"/>
+              <v:f eqn="sum @8 21600 0"/>
+              <v:f eqn="prod @7 21600 pixelHeight"/>
+              <v:f eqn="sum @10 21600 0"/>
+            </v:formulas>
+            <v:path o:extrusionok="f" gradientshapeok="t" o:connecttype="rect"/>
+            <o:lock v:ext="edit" aspectratio="t"/>
+          </v:shapetype>
+          <v:shape id="_x0000_i1040" type="#_x0000_t75" style="width:467.25pt;height:406.5pt" o:ole="">
+            <v:imagedata r:id="rId11" o:title=""/>
+          </v:shape>
+          <o:OLEObject Type="Embed" ProgID="Visio.Drawing.15" ShapeID="_x0000_i1040" DrawAspect="Content" ObjectID="_1540840981" r:id="rId12"/>
+        </w:object>
       </w:r>
     </w:p>
     <w:p>
@@ -17187,7 +17699,23 @@
           <w:rFonts w:ascii="Times New Roman" w:hAnsi="Times New Roman" w:cs="Times New Roman"/>
           <w:b/>
         </w:rPr>
-        <w:t xml:space="preserve"> (Mantas Zambacevičius)</w:t>
+        <w:t xml:space="preserve"> (Mantas </w:t>
+      </w:r>
+      <w:proofErr w:type="spellStart"/>
+      <w:r>
+        <w:rPr>
+          <w:rFonts w:ascii="Times New Roman" w:hAnsi="Times New Roman" w:cs="Times New Roman"/>
+          <w:b/>
+        </w:rPr>
+        <w:t>Zambacevičius</w:t>
+      </w:r>
+      <w:proofErr w:type="spellEnd"/>
+      <w:r>
+        <w:rPr>
+          <w:rFonts w:ascii="Times New Roman" w:hAnsi="Times New Roman" w:cs="Times New Roman"/>
+          <w:b/>
+        </w:rPr>
+        <w:t>)</w:t>
       </w:r>
     </w:p>
     <w:p>
@@ -17214,7 +17742,6 @@
           <w:rFonts w:ascii="Times New Roman" w:hAnsi="Times New Roman" w:cs="Times New Roman"/>
           <w:b/>
           <w:noProof/>
-          <w:lang w:val="en-US" w:eastAsia="en-US"/>
         </w:rPr>
         <w:drawing>
           <wp:inline distT="0" distB="0" distL="0" distR="0" wp14:anchorId="48F52AAC" wp14:editId="0072D9DC">
@@ -17234,7 +17761,7 @@
                     </pic:cNvPicPr>
                   </pic:nvPicPr>
                   <pic:blipFill>
-                    <a:blip r:embed="rId12" cstate="print">
+                    <a:blip r:embed="rId13" cstate="print">
                       <a:extLst>
                         <a:ext uri="{28A0092B-C50C-407E-A947-70E740481C1C}">
                           <a14:useLocalDpi xmlns:a14="http://schemas.microsoft.com/office/drawing/2010/main" val="0"/>
@@ -17335,7 +17862,6 @@
           <w:rFonts w:ascii="Times New Roman" w:hAnsi="Times New Roman" w:cs="Times New Roman"/>
           <w:b/>
           <w:noProof/>
-          <w:lang w:val="en-US" w:eastAsia="en-US"/>
         </w:rPr>
         <w:drawing>
           <wp:inline distT="0" distB="0" distL="0" distR="0">
@@ -17355,7 +17881,7 @@
                     </pic:cNvPicPr>
                   </pic:nvPicPr>
                   <pic:blipFill>
-                    <a:blip r:embed="rId13" cstate="print">
+                    <a:blip r:embed="rId14" cstate="print">
                       <a:extLst>
                         <a:ext uri="{28A0092B-C50C-407E-A947-70E740481C1C}">
                           <a14:useLocalDpi xmlns:a14="http://schemas.microsoft.com/office/drawing/2010/main" val="0"/>
@@ -17386,8 +17912,6 @@
           </wp:inline>
         </w:drawing>
       </w:r>
-      <w:bookmarkStart w:id="41" w:name="_GoBack"/>
-      <w:bookmarkEnd w:id="41"/>
     </w:p>
     <w:p>
       <w:pPr>
@@ -17461,7 +17985,6 @@
           <w:rFonts w:ascii="Times New Roman" w:hAnsi="Times New Roman" w:cs="Times New Roman"/>
           <w:b/>
           <w:noProof/>
-          <w:lang w:val="en-US" w:eastAsia="en-US"/>
         </w:rPr>
         <w:drawing>
           <wp:inline distT="0" distB="0" distL="0" distR="0" wp14:anchorId="12F623C7" wp14:editId="07C734FB">
@@ -17481,7 +18004,7 @@
                     </pic:cNvPicPr>
                   </pic:nvPicPr>
                   <pic:blipFill>
-                    <a:blip r:embed="rId14" cstate="print">
+                    <a:blip r:embed="rId15" cstate="print">
                       <a:extLst>
                         <a:ext uri="{28A0092B-C50C-407E-A947-70E740481C1C}">
                           <a14:useLocalDpi xmlns:a14="http://schemas.microsoft.com/office/drawing/2010/main" val="0"/>
@@ -17567,7 +18090,6 @@
           <w:rFonts w:ascii="Times New Roman" w:hAnsi="Times New Roman" w:cs="Times New Roman"/>
           <w:b/>
           <w:noProof/>
-          <w:lang w:val="en-US" w:eastAsia="en-US"/>
         </w:rPr>
         <w:lastRenderedPageBreak/>
         <w:drawing>
@@ -17588,7 +18110,7 @@
                     </pic:cNvPicPr>
                   </pic:nvPicPr>
                   <pic:blipFill>
-                    <a:blip r:embed="rId15">
+                    <a:blip r:embed="rId16">
                       <a:extLst>
                         <a:ext uri="{28A0092B-C50C-407E-A947-70E740481C1C}">
                           <a14:useLocalDpi xmlns:a14="http://schemas.microsoft.com/office/drawing/2010/main" val="0"/>
@@ -17733,7 +18255,6 @@
         <w:rPr>
           <w:rFonts w:ascii="Times New Roman" w:hAnsi="Times New Roman" w:cs="Times New Roman"/>
           <w:noProof/>
-          <w:lang w:val="en-US" w:eastAsia="en-US"/>
         </w:rPr>
         <w:drawing>
           <wp:inline distT="0" distB="0" distL="0" distR="0" wp14:anchorId="1FE9BE5D" wp14:editId="6538BE8A">
@@ -17753,7 +18274,7 @@
                     </pic:cNvPicPr>
                   </pic:nvPicPr>
                   <pic:blipFill>
-                    <a:blip r:embed="rId16">
+                    <a:blip r:embed="rId17">
                       <a:extLst>
                         <a:ext uri="{28A0092B-C50C-407E-A947-70E740481C1C}">
                           <a14:useLocalDpi xmlns:a14="http://schemas.microsoft.com/office/drawing/2010/main" val="0"/>
@@ -17840,7 +18361,6 @@
         <w:rPr>
           <w:rFonts w:ascii="Times New Roman" w:hAnsi="Times New Roman" w:cs="Times New Roman"/>
           <w:noProof/>
-          <w:lang w:val="en-US" w:eastAsia="en-US"/>
         </w:rPr>
         <w:drawing>
           <wp:inline distT="0" distB="0" distL="0" distR="0" wp14:anchorId="4CF29C48" wp14:editId="1262626E">
@@ -17855,113 +18375,6 @@
                 <pic:pic xmlns:pic="http://schemas.openxmlformats.org/drawingml/2006/picture">
                   <pic:nvPicPr>
                     <pic:cNvPr id="0" name="Picture 12" descr="C:\Users\isavi\AppData\Local\Microsoft\Windows\INetCacheContent.Word\SequenceDiagram2.png"/>
-                    <pic:cNvPicPr>
-                      <a:picLocks noChangeAspect="1" noChangeArrowheads="1"/>
-                    </pic:cNvPicPr>
-                  </pic:nvPicPr>
-                  <pic:blipFill>
-                    <a:blip r:embed="rId17">
-                      <a:extLst>
-                        <a:ext uri="{28A0092B-C50C-407E-A947-70E740481C1C}">
-                          <a14:useLocalDpi xmlns:a14="http://schemas.microsoft.com/office/drawing/2010/main" val="0"/>
-                        </a:ext>
-                      </a:extLst>
-                    </a:blip>
-                    <a:srcRect/>
-                    <a:stretch>
-                      <a:fillRect/>
-                    </a:stretch>
-                  </pic:blipFill>
-                  <pic:spPr bwMode="auto">
-                    <a:xfrm>
-                      <a:off x="0" y="0"/>
-                      <a:ext cx="5943600" cy="2398391"/>
-                    </a:xfrm>
-                    <a:prstGeom prst="rect">
-                      <a:avLst/>
-                    </a:prstGeom>
-                    <a:noFill/>
-                    <a:ln>
-                      <a:noFill/>
-                    </a:ln>
-                  </pic:spPr>
-                </pic:pic>
-              </a:graphicData>
-            </a:graphic>
-          </wp:inline>
-        </w:drawing>
-      </w:r>
-    </w:p>
-    <w:p>
-      <w:pPr>
-        <w:pStyle w:val="ListParagraph"/>
-        <w:ind w:left="360"/>
-        <w:jc w:val="center"/>
-        <w:rPr>
-          <w:rFonts w:ascii="Times New Roman" w:hAnsi="Times New Roman" w:cs="Times New Roman"/>
-        </w:rPr>
-      </w:pPr>
-      <w:r>
-        <w:rPr>
-          <w:rFonts w:ascii="Times New Roman" w:hAnsi="Times New Roman" w:cs="Times New Roman"/>
-          <w:sz w:val="20"/>
-        </w:rPr>
-        <w:t>10</w:t>
-      </w:r>
-      <w:r>
-        <w:rPr>
-          <w:rFonts w:ascii="Times New Roman" w:hAnsi="Times New Roman" w:cs="Times New Roman"/>
-          <w:sz w:val="20"/>
-        </w:rPr>
-        <w:t xml:space="preserve"> </w:t>
-      </w:r>
-      <w:r>
-        <w:rPr>
-          <w:rFonts w:ascii="Times New Roman" w:hAnsi="Times New Roman" w:cs="Times New Roman"/>
-          <w:sz w:val="20"/>
-        </w:rPr>
-        <w:t>pav. PA „Vartotojo prisijungimas“ sekų diagrama</w:t>
-      </w:r>
-    </w:p>
-    <w:p>
-      <w:pPr>
-        <w:pStyle w:val="ListParagraph"/>
-        <w:ind w:left="360"/>
-        <w:rPr>
-          <w:rFonts w:ascii="Times New Roman" w:hAnsi="Times New Roman" w:cs="Times New Roman"/>
-          <w:b/>
-        </w:rPr>
-      </w:pPr>
-    </w:p>
-    <w:p>
-      <w:pPr>
-        <w:pStyle w:val="ListParagraph"/>
-        <w:ind w:left="360"/>
-        <w:rPr>
-          <w:rFonts w:ascii="Times New Roman" w:hAnsi="Times New Roman" w:cs="Times New Roman"/>
-          <w:b/>
-        </w:rPr>
-      </w:pPr>
-      <w:r>
-        <w:rPr>
-          <w:rFonts w:ascii="Times New Roman" w:hAnsi="Times New Roman" w:cs="Times New Roman"/>
-          <w:noProof/>
-          <w:lang w:val="en-US" w:eastAsia="en-US"/>
-        </w:rPr>
-        <w:lastRenderedPageBreak/>
-        <w:drawing>
-          <wp:inline distT="0" distB="0" distL="0" distR="0" wp14:anchorId="6366DB7E" wp14:editId="7BFF6030">
-            <wp:extent cx="5943600" cy="2398391"/>
-            <wp:effectExtent l="0" t="0" r="0" b="2540"/>
-            <wp:docPr id="15" name="Paveikslėlis 15" descr="C:\Users\isavi\AppData\Local\Microsoft\Windows\INetCacheContent.Word\SequenceDiagram3.png"/>
-            <wp:cNvGraphicFramePr>
-              <a:graphicFrameLocks xmlns:a="http://schemas.openxmlformats.org/drawingml/2006/main" noChangeAspect="1"/>
-            </wp:cNvGraphicFramePr>
-            <a:graphic xmlns:a="http://schemas.openxmlformats.org/drawingml/2006/main">
-              <a:graphicData uri="http://schemas.openxmlformats.org/drawingml/2006/picture">
-                <pic:pic xmlns:pic="http://schemas.openxmlformats.org/drawingml/2006/picture">
-                  <pic:nvPicPr>
-                    <pic:cNvPr id="0" name="Picture 14" descr="C:\Users\isavi\AppData\Local\Microsoft\Windows\INetCacheContent.Word\SequenceDiagram3.png"/>
                     <pic:cNvPicPr>
                       <a:picLocks noChangeAspect="1" noChangeArrowheads="1"/>
                     </pic:cNvPicPr>
@@ -18006,44 +18419,28 @@
         <w:jc w:val="center"/>
         <w:rPr>
           <w:rFonts w:ascii="Times New Roman" w:hAnsi="Times New Roman" w:cs="Times New Roman"/>
+        </w:rPr>
+      </w:pPr>
+      <w:r>
+        <w:rPr>
+          <w:rFonts w:ascii="Times New Roman" w:hAnsi="Times New Roman" w:cs="Times New Roman"/>
           <w:sz w:val="20"/>
         </w:rPr>
-      </w:pPr>
+        <w:t>10</w:t>
+      </w:r>
       <w:r>
         <w:rPr>
           <w:rFonts w:ascii="Times New Roman" w:hAnsi="Times New Roman" w:cs="Times New Roman"/>
           <w:sz w:val="20"/>
         </w:rPr>
-        <w:t>11</w:t>
+        <w:t xml:space="preserve"> </w:t>
       </w:r>
       <w:r>
         <w:rPr>
           <w:rFonts w:ascii="Times New Roman" w:hAnsi="Times New Roman" w:cs="Times New Roman"/>
           <w:sz w:val="20"/>
         </w:rPr>
-        <w:t xml:space="preserve"> </w:t>
-      </w:r>
-      <w:r>
-        <w:rPr>
-          <w:rFonts w:ascii="Times New Roman" w:hAnsi="Times New Roman" w:cs="Times New Roman"/>
-          <w:sz w:val="20"/>
-        </w:rPr>
-        <w:t>pav. PA „</w:t>
-      </w:r>
-      <w:r>
-        <w:rPr>
-          <w:rFonts w:ascii="Times New Roman" w:hAnsi="Times New Roman" w:cs="Times New Roman"/>
-          <w:sz w:val="20"/>
-          <w:szCs w:val="24"/>
-        </w:rPr>
-        <w:t>Profilio administravimas</w:t>
-      </w:r>
-      <w:r>
-        <w:rPr>
-          <w:rFonts w:ascii="Times New Roman" w:hAnsi="Times New Roman" w:cs="Times New Roman"/>
-          <w:sz w:val="20"/>
-        </w:rPr>
-        <w:t>“ sekų diagrama</w:t>
+        <w:t>pav. PA „Vartotojo prisijungimas“ sekų diagrama</w:t>
       </w:r>
     </w:p>
     <w:p>
@@ -18069,13 +18466,13 @@
         <w:rPr>
           <w:rFonts w:ascii="Times New Roman" w:hAnsi="Times New Roman" w:cs="Times New Roman"/>
           <w:noProof/>
-          <w:lang w:val="en-US" w:eastAsia="en-US"/>
-        </w:rPr>
+        </w:rPr>
+        <w:lastRenderedPageBreak/>
         <w:drawing>
-          <wp:inline distT="0" distB="0" distL="0" distR="0" wp14:anchorId="0F1A1577" wp14:editId="76B62BCD">
+          <wp:inline distT="0" distB="0" distL="0" distR="0" wp14:anchorId="6366DB7E" wp14:editId="7BFF6030">
             <wp:extent cx="5943600" cy="2398391"/>
             <wp:effectExtent l="0" t="0" r="0" b="2540"/>
-            <wp:docPr id="16" name="Paveikslėlis 16" descr="C:\Users\isavi\AppData\Local\Microsoft\Windows\INetCacheContent.Word\SequenceDiagram4.png"/>
+            <wp:docPr id="15" name="Paveikslėlis 15" descr="C:\Users\isavi\AppData\Local\Microsoft\Windows\INetCacheContent.Word\SequenceDiagram3.png"/>
             <wp:cNvGraphicFramePr>
               <a:graphicFrameLocks xmlns:a="http://schemas.openxmlformats.org/drawingml/2006/main" noChangeAspect="1"/>
             </wp:cNvGraphicFramePr>
@@ -18083,7 +18480,7 @@
               <a:graphicData uri="http://schemas.openxmlformats.org/drawingml/2006/picture">
                 <pic:pic xmlns:pic="http://schemas.openxmlformats.org/drawingml/2006/picture">
                   <pic:nvPicPr>
-                    <pic:cNvPr id="0" name="Picture 16" descr="C:\Users\isavi\AppData\Local\Microsoft\Windows\INetCacheContent.Word\SequenceDiagram4.png"/>
+                    <pic:cNvPr id="0" name="Picture 14" descr="C:\Users\isavi\AppData\Local\Microsoft\Windows\INetCacheContent.Word\SequenceDiagram3.png"/>
                     <pic:cNvPicPr>
                       <a:picLocks noChangeAspect="1" noChangeArrowheads="1"/>
                     </pic:cNvPicPr>
@@ -18128,20 +18525,21 @@
         <w:jc w:val="center"/>
         <w:rPr>
           <w:rFonts w:ascii="Times New Roman" w:hAnsi="Times New Roman" w:cs="Times New Roman"/>
-        </w:rPr>
-      </w:pPr>
-      <w:r>
-        <w:rPr>
-          <w:rFonts w:ascii="Times New Roman" w:hAnsi="Times New Roman" w:cs="Times New Roman"/>
           <w:sz w:val="20"/>
         </w:rPr>
-        <w:t>12</w:t>
-      </w:r>
+      </w:pPr>
       <w:r>
         <w:rPr>
           <w:rFonts w:ascii="Times New Roman" w:hAnsi="Times New Roman" w:cs="Times New Roman"/>
           <w:sz w:val="20"/>
         </w:rPr>
+        <w:t>11</w:t>
+      </w:r>
+      <w:r>
+        <w:rPr>
+          <w:rFonts w:ascii="Times New Roman" w:hAnsi="Times New Roman" w:cs="Times New Roman"/>
+          <w:sz w:val="20"/>
+        </w:rPr>
         <w:t xml:space="preserve"> </w:t>
       </w:r>
       <w:r>
@@ -18157,7 +18555,7 @@
           <w:sz w:val="20"/>
           <w:szCs w:val="24"/>
         </w:rPr>
-        <w:t>Filmų vertinimas/komentavimas</w:t>
+        <w:t>Profilio administravimas</w:t>
       </w:r>
       <w:r>
         <w:rPr>
@@ -18188,8 +18586,127 @@
       </w:pPr>
       <w:r>
         <w:rPr>
+          <w:rFonts w:ascii="Times New Roman" w:hAnsi="Times New Roman" w:cs="Times New Roman"/>
           <w:noProof/>
-          <w:lang w:val="en-US" w:eastAsia="en-US"/>
+        </w:rPr>
+        <w:drawing>
+          <wp:inline distT="0" distB="0" distL="0" distR="0" wp14:anchorId="0F1A1577" wp14:editId="76B62BCD">
+            <wp:extent cx="5943600" cy="2398391"/>
+            <wp:effectExtent l="0" t="0" r="0" b="2540"/>
+            <wp:docPr id="16" name="Paveikslėlis 16" descr="C:\Users\isavi\AppData\Local\Microsoft\Windows\INetCacheContent.Word\SequenceDiagram4.png"/>
+            <wp:cNvGraphicFramePr>
+              <a:graphicFrameLocks xmlns:a="http://schemas.openxmlformats.org/drawingml/2006/main" noChangeAspect="1"/>
+            </wp:cNvGraphicFramePr>
+            <a:graphic xmlns:a="http://schemas.openxmlformats.org/drawingml/2006/main">
+              <a:graphicData uri="http://schemas.openxmlformats.org/drawingml/2006/picture">
+                <pic:pic xmlns:pic="http://schemas.openxmlformats.org/drawingml/2006/picture">
+                  <pic:nvPicPr>
+                    <pic:cNvPr id="0" name="Picture 16" descr="C:\Users\isavi\AppData\Local\Microsoft\Windows\INetCacheContent.Word\SequenceDiagram4.png"/>
+                    <pic:cNvPicPr>
+                      <a:picLocks noChangeAspect="1" noChangeArrowheads="1"/>
+                    </pic:cNvPicPr>
+                  </pic:nvPicPr>
+                  <pic:blipFill>
+                    <a:blip r:embed="rId20">
+                      <a:extLst>
+                        <a:ext uri="{28A0092B-C50C-407E-A947-70E740481C1C}">
+                          <a14:useLocalDpi xmlns:a14="http://schemas.microsoft.com/office/drawing/2010/main" val="0"/>
+                        </a:ext>
+                      </a:extLst>
+                    </a:blip>
+                    <a:srcRect/>
+                    <a:stretch>
+                      <a:fillRect/>
+                    </a:stretch>
+                  </pic:blipFill>
+                  <pic:spPr bwMode="auto">
+                    <a:xfrm>
+                      <a:off x="0" y="0"/>
+                      <a:ext cx="5943600" cy="2398391"/>
+                    </a:xfrm>
+                    <a:prstGeom prst="rect">
+                      <a:avLst/>
+                    </a:prstGeom>
+                    <a:noFill/>
+                    <a:ln>
+                      <a:noFill/>
+                    </a:ln>
+                  </pic:spPr>
+                </pic:pic>
+              </a:graphicData>
+            </a:graphic>
+          </wp:inline>
+        </w:drawing>
+      </w:r>
+    </w:p>
+    <w:p>
+      <w:pPr>
+        <w:pStyle w:val="ListParagraph"/>
+        <w:ind w:left="360"/>
+        <w:jc w:val="center"/>
+        <w:rPr>
+          <w:rFonts w:ascii="Times New Roman" w:hAnsi="Times New Roman" w:cs="Times New Roman"/>
+        </w:rPr>
+      </w:pPr>
+      <w:r>
+        <w:rPr>
+          <w:rFonts w:ascii="Times New Roman" w:hAnsi="Times New Roman" w:cs="Times New Roman"/>
+          <w:sz w:val="20"/>
+        </w:rPr>
+        <w:t>12</w:t>
+      </w:r>
+      <w:r>
+        <w:rPr>
+          <w:rFonts w:ascii="Times New Roman" w:hAnsi="Times New Roman" w:cs="Times New Roman"/>
+          <w:sz w:val="20"/>
+        </w:rPr>
+        <w:t xml:space="preserve"> </w:t>
+      </w:r>
+      <w:r>
+        <w:rPr>
+          <w:rFonts w:ascii="Times New Roman" w:hAnsi="Times New Roman" w:cs="Times New Roman"/>
+          <w:sz w:val="20"/>
+        </w:rPr>
+        <w:t>pav. PA „</w:t>
+      </w:r>
+      <w:r>
+        <w:rPr>
+          <w:rFonts w:ascii="Times New Roman" w:hAnsi="Times New Roman" w:cs="Times New Roman"/>
+          <w:sz w:val="20"/>
+          <w:szCs w:val="24"/>
+        </w:rPr>
+        <w:t>Filmų vertinimas/komentavimas</w:t>
+      </w:r>
+      <w:r>
+        <w:rPr>
+          <w:rFonts w:ascii="Times New Roman" w:hAnsi="Times New Roman" w:cs="Times New Roman"/>
+          <w:sz w:val="20"/>
+        </w:rPr>
+        <w:t>“ sekų diagrama</w:t>
+      </w:r>
+    </w:p>
+    <w:p>
+      <w:pPr>
+        <w:pStyle w:val="ListParagraph"/>
+        <w:ind w:left="360"/>
+        <w:rPr>
+          <w:rFonts w:ascii="Times New Roman" w:hAnsi="Times New Roman" w:cs="Times New Roman"/>
+          <w:b/>
+        </w:rPr>
+      </w:pPr>
+    </w:p>
+    <w:p>
+      <w:pPr>
+        <w:pStyle w:val="ListParagraph"/>
+        <w:ind w:left="360"/>
+        <w:rPr>
+          <w:rFonts w:ascii="Times New Roman" w:hAnsi="Times New Roman" w:cs="Times New Roman"/>
+          <w:b/>
+        </w:rPr>
+      </w:pPr>
+      <w:r>
+        <w:rPr>
+          <w:noProof/>
         </w:rPr>
         <w:drawing>
           <wp:inline distT="0" distB="0" distL="0" distR="0" wp14:anchorId="45BB52CE" wp14:editId="3E648213">
@@ -18209,7 +18726,7 @@
                     </pic:cNvPicPr>
                   </pic:nvPicPr>
                   <pic:blipFill>
-                    <a:blip r:embed="rId20">
+                    <a:blip r:embed="rId21">
                       <a:extLst>
                         <a:ext uri="{28A0092B-C50C-407E-A947-70E740481C1C}">
                           <a14:useLocalDpi xmlns:a14="http://schemas.microsoft.com/office/drawing/2010/main" val="0"/>
@@ -18278,8 +18795,18 @@
           <w:sz w:val="20"/>
           <w:szCs w:val="24"/>
         </w:rPr>
-        <w:t>Dalyvavimas balsavimuose</w:t>
-      </w:r>
+        <w:t xml:space="preserve">Dalyvavimas </w:t>
+      </w:r>
+      <w:proofErr w:type="spellStart"/>
+      <w:r>
+        <w:rPr>
+          <w:rFonts w:ascii="Times New Roman" w:hAnsi="Times New Roman" w:cs="Times New Roman"/>
+          <w:sz w:val="20"/>
+          <w:szCs w:val="24"/>
+        </w:rPr>
+        <w:t>balsavimuose</w:t>
+      </w:r>
+      <w:proofErr w:type="spellEnd"/>
       <w:r>
         <w:rPr>
           <w:rFonts w:ascii="Times New Roman" w:hAnsi="Times New Roman" w:cs="Times New Roman"/>
@@ -18311,7 +18838,6 @@
         <w:rPr>
           <w:rFonts w:ascii="Times New Roman" w:hAnsi="Times New Roman" w:cs="Times New Roman"/>
           <w:noProof/>
-          <w:lang w:val="en-US" w:eastAsia="en-US"/>
         </w:rPr>
         <w:drawing>
           <wp:inline distT="0" distB="0" distL="0" distR="0" wp14:anchorId="30DEF98E" wp14:editId="75189094">
@@ -18331,7 +18857,7 @@
                     </pic:cNvPicPr>
                   </pic:nvPicPr>
                   <pic:blipFill>
-                    <a:blip r:embed="rId21">
+                    <a:blip r:embed="rId22">
                       <a:extLst>
                         <a:ext uri="{28A0092B-C50C-407E-A947-70E740481C1C}">
                           <a14:useLocalDpi xmlns:a14="http://schemas.microsoft.com/office/drawing/2010/main" val="0"/>
@@ -18424,7 +18950,6 @@
         <w:rPr>
           <w:rFonts w:ascii="Times New Roman" w:hAnsi="Times New Roman" w:cs="Times New Roman"/>
           <w:noProof/>
-          <w:lang w:val="en-US" w:eastAsia="en-US"/>
         </w:rPr>
         <w:drawing>
           <wp:inline distT="0" distB="0" distL="0" distR="0" wp14:anchorId="4A6F6F5B" wp14:editId="300FDDFC">
@@ -18444,7 +18969,7 @@
                     </pic:cNvPicPr>
                   </pic:nvPicPr>
                   <pic:blipFill>
-                    <a:blip r:embed="rId22">
+                    <a:blip r:embed="rId23">
                       <a:extLst>
                         <a:ext uri="{28A0092B-C50C-407E-A947-70E740481C1C}">
                           <a14:useLocalDpi xmlns:a14="http://schemas.microsoft.com/office/drawing/2010/main" val="0"/>
@@ -18580,29 +19105,10 @@
           <w:rFonts w:ascii="Times New Roman" w:hAnsi="Times New Roman" w:cs="Times New Roman"/>
         </w:rPr>
         <w:object w:dxaOrig="9262" w:dyaOrig="6917">
-          <v:shapetype id="_x0000_t75" coordsize="21600,21600" o:spt="75" o:preferrelative="t" path="m@4@5l@4@11@9@11@9@5xe" filled="f" stroked="f">
-            <v:stroke joinstyle="miter"/>
-            <v:formulas>
-              <v:f eqn="if lineDrawn pixelLineWidth 0"/>
-              <v:f eqn="sum @0 1 0"/>
-              <v:f eqn="sum 0 0 @1"/>
-              <v:f eqn="prod @2 1 2"/>
-              <v:f eqn="prod @3 21600 pixelWidth"/>
-              <v:f eqn="prod @3 21600 pixelHeight"/>
-              <v:f eqn="sum @0 0 1"/>
-              <v:f eqn="prod @6 1 2"/>
-              <v:f eqn="prod @7 21600 pixelWidth"/>
-              <v:f eqn="sum @8 21600 0"/>
-              <v:f eqn="prod @7 21600 pixelHeight"/>
-              <v:f eqn="sum @10 21600 0"/>
-            </v:formulas>
-            <v:path o:extrusionok="f" gradientshapeok="t" o:connecttype="rect"/>
-            <o:lock v:ext="edit" aspectratio="t"/>
-          </v:shapetype>
-          <v:shape id="_x0000_i1025" type="#_x0000_t75" style="width:410.25pt;height:307.7pt" o:ole="">
-            <v:imagedata r:id="rId23" o:title=""/>
+          <v:shape id="_x0000_i1025" type="#_x0000_t75" style="width:410.25pt;height:307.5pt" o:ole="">
+            <v:imagedata r:id="rId24" o:title=""/>
           </v:shape>
-          <o:OLEObject Type="Embed" ProgID="Visio.Drawing.15" ShapeID="_x0000_i1025" DrawAspect="Content" ObjectID="_1540837341" r:id="rId24"/>
+          <o:OLEObject Type="Embed" ProgID="Visio.Drawing.15" ShapeID="_x0000_i1025" DrawAspect="Content" ObjectID="_1540840982" r:id="rId25"/>
         </w:object>
       </w:r>
     </w:p>
@@ -18677,10 +19183,10 @@
           <w:rFonts w:ascii="Times New Roman" w:hAnsi="Times New Roman" w:cs="Times New Roman"/>
         </w:rPr>
         <w:object w:dxaOrig="9909" w:dyaOrig="6917">
-          <v:shape id="_x0000_i1026" type="#_x0000_t75" style="width:410.95pt;height:285.95pt" o:ole="">
-            <v:imagedata r:id="rId25" o:title=""/>
+          <v:shape id="_x0000_i1026" type="#_x0000_t75" style="width:411pt;height:285.75pt" o:ole="">
+            <v:imagedata r:id="rId26" o:title=""/>
           </v:shape>
-          <o:OLEObject Type="Embed" ProgID="Visio.Drawing.15" ShapeID="_x0000_i1026" DrawAspect="Content" ObjectID="_1540837342" r:id="rId26"/>
+          <o:OLEObject Type="Embed" ProgID="Visio.Drawing.15" ShapeID="_x0000_i1026" DrawAspect="Content" ObjectID="_1540840983" r:id="rId27"/>
         </w:object>
       </w:r>
     </w:p>
@@ -18770,10 +19276,10 @@
           <w:rFonts w:ascii="Times New Roman" w:hAnsi="Times New Roman" w:cs="Times New Roman"/>
         </w:rPr>
         <w:object w:dxaOrig="15514" w:dyaOrig="11427">
-          <v:shape id="_x0000_i1027" type="#_x0000_t75" style="width:400.75pt;height:295.45pt" o:ole="">
-            <v:imagedata r:id="rId27" o:title=""/>
+          <v:shape id="_x0000_i1027" type="#_x0000_t75" style="width:401.25pt;height:295.5pt" o:ole="">
+            <v:imagedata r:id="rId28" o:title=""/>
           </v:shape>
-          <o:OLEObject Type="Embed" ProgID="Visio.Drawing.15" ShapeID="_x0000_i1027" DrawAspect="Content" ObjectID="_1540837343" r:id="rId28"/>
+          <o:OLEObject Type="Embed" ProgID="Visio.Drawing.15" ShapeID="_x0000_i1027" DrawAspect="Content" ObjectID="_1540840984" r:id="rId29"/>
         </w:object>
       </w:r>
     </w:p>
@@ -18846,10 +19352,10 @@
           <w:rFonts w:ascii="Times New Roman" w:hAnsi="Times New Roman" w:cs="Times New Roman"/>
         </w:rPr>
         <w:object w:dxaOrig="12367" w:dyaOrig="8252">
-          <v:shape id="_x0000_i1028" type="#_x0000_t75" style="width:418.4pt;height:280.55pt" o:ole="">
-            <v:imagedata r:id="rId29" o:title=""/>
+          <v:shape id="_x0000_i1028" type="#_x0000_t75" style="width:418.5pt;height:280.5pt" o:ole="">
+            <v:imagedata r:id="rId30" o:title=""/>
           </v:shape>
-          <o:OLEObject Type="Embed" ProgID="Visio.Drawing.15" ShapeID="_x0000_i1028" DrawAspect="Content" ObjectID="_1540837344" r:id="rId30"/>
+          <o:OLEObject Type="Embed" ProgID="Visio.Drawing.15" ShapeID="_x0000_i1028" DrawAspect="Content" ObjectID="_1540840985" r:id="rId31"/>
         </w:object>
       </w:r>
     </w:p>
@@ -18941,10 +19447,10 @@
       </w:pPr>
       <w:r>
         <w:object w:dxaOrig="20187" w:dyaOrig="6988">
-          <v:shape id="_x0000_i1029" type="#_x0000_t75" style="width:467.3pt;height:161.65pt" o:ole="">
-            <v:imagedata r:id="rId31" o:title=""/>
+          <v:shape id="_x0000_i1029" type="#_x0000_t75" style="width:467.25pt;height:162pt" o:ole="">
+            <v:imagedata r:id="rId32" o:title=""/>
           </v:shape>
-          <o:OLEObject Type="Embed" ProgID="Visio.Drawing.15" ShapeID="_x0000_i1029" DrawAspect="Content" ObjectID="_1540837345" r:id="rId32"/>
+          <o:OLEObject Type="Embed" ProgID="Visio.Drawing.15" ShapeID="_x0000_i1029" DrawAspect="Content" ObjectID="_1540840986" r:id="rId33"/>
         </w:object>
       </w:r>
     </w:p>
@@ -19000,10 +19506,10 @@
       </w:pPr>
       <w:r>
         <w:object w:dxaOrig="16100" w:dyaOrig="7002">
-          <v:shape id="_x0000_i1030" type="#_x0000_t75" style="width:468pt;height:203.75pt" o:ole="">
-            <v:imagedata r:id="rId33" o:title=""/>
+          <v:shape id="_x0000_i1030" type="#_x0000_t75" style="width:468pt;height:204pt" o:ole="">
+            <v:imagedata r:id="rId34" o:title=""/>
           </v:shape>
-          <o:OLEObject Type="Embed" ProgID="Visio.Drawing.15" ShapeID="_x0000_i1030" DrawAspect="Content" ObjectID="_1540837346" r:id="rId34"/>
+          <o:OLEObject Type="Embed" ProgID="Visio.Drawing.15" ShapeID="_x0000_i1030" DrawAspect="Content" ObjectID="_1540840987" r:id="rId35"/>
         </w:object>
       </w:r>
     </w:p>
@@ -19052,10 +19558,10 @@
       </w:pPr>
       <w:r>
         <w:object w:dxaOrig="16015" w:dyaOrig="7002">
-          <v:shape id="_x0000_i1031" type="#_x0000_t75" style="width:467.3pt;height:205.15pt" o:ole="">
-            <v:imagedata r:id="rId35" o:title=""/>
+          <v:shape id="_x0000_i1031" type="#_x0000_t75" style="width:468pt;height:205.5pt" o:ole="">
+            <v:imagedata r:id="rId36" o:title=""/>
           </v:shape>
-          <o:OLEObject Type="Embed" ProgID="Visio.Drawing.15" ShapeID="_x0000_i1031" DrawAspect="Content" ObjectID="_1540837347" r:id="rId36"/>
+          <o:OLEObject Type="Embed" ProgID="Visio.Drawing.15" ShapeID="_x0000_i1031" DrawAspect="Content" ObjectID="_1540840988" r:id="rId37"/>
         </w:object>
       </w:r>
     </w:p>
@@ -19111,10 +19617,10 @@
       </w:pPr>
       <w:r>
         <w:object w:dxaOrig="20340" w:dyaOrig="6917">
-          <v:shape id="_x0000_i1032" type="#_x0000_t75" style="width:468pt;height:158.95pt" o:ole="">
-            <v:imagedata r:id="rId37" o:title=""/>
+          <v:shape id="_x0000_i1032" type="#_x0000_t75" style="width:468pt;height:159pt" o:ole="">
+            <v:imagedata r:id="rId38" o:title=""/>
           </v:shape>
-          <o:OLEObject Type="Embed" ProgID="Visio.Drawing.15" ShapeID="_x0000_i1032" DrawAspect="Content" ObjectID="_1540837348" r:id="rId38"/>
+          <o:OLEObject Type="Embed" ProgID="Visio.Drawing.15" ShapeID="_x0000_i1032" DrawAspect="Content" ObjectID="_1540840989" r:id="rId39"/>
         </w:object>
       </w:r>
     </w:p>
@@ -19171,10 +19677,10 @@
       </w:pPr>
       <w:r>
         <w:object w:dxaOrig="16961" w:dyaOrig="6945">
-          <v:shape id="_x0000_i1033" type="#_x0000_t75" style="width:467.3pt;height:191.55pt" o:ole="">
-            <v:imagedata r:id="rId39" o:title=""/>
+          <v:shape id="_x0000_i1033" type="#_x0000_t75" style="width:467.25pt;height:192pt" o:ole="">
+            <v:imagedata r:id="rId40" o:title=""/>
           </v:shape>
-          <o:OLEObject Type="Embed" ProgID="Visio.Drawing.15" ShapeID="_x0000_i1033" DrawAspect="Content" ObjectID="_1540837349" r:id="rId40"/>
+          <o:OLEObject Type="Embed" ProgID="Visio.Drawing.15" ShapeID="_x0000_i1033" DrawAspect="Content" ObjectID="_1540840990" r:id="rId41"/>
         </w:object>
       </w:r>
     </w:p>
@@ -19222,7 +19728,7 @@
       <w:r>
         <w:br w:type="page"/>
       </w:r>
-      <w:bookmarkStart w:id="42" w:name="_Toc466981272"/>
+      <w:bookmarkStart w:id="41" w:name="_Toc466981272"/>
       <w:r>
         <w:rPr>
           <w:rFonts w:ascii="Times New Roman" w:hAnsi="Times New Roman" w:cs="Times New Roman"/>
@@ -19230,7 +19736,7 @@
         <w:lastRenderedPageBreak/>
         <w:t>Duomenų bazės, duomenų srautų ir sistemos architektūros modeliai</w:t>
       </w:r>
-      <w:bookmarkEnd w:id="42"/>
+      <w:bookmarkEnd w:id="41"/>
     </w:p>
     <w:p/>
     <w:p>
@@ -19260,58 +19766,12 @@
     <w:p/>
     <w:p>
       <w:r>
-        <w:rPr>
-          <w:noProof/>
-          <w:lang w:val="en-US" w:eastAsia="en-US"/>
-        </w:rPr>
-        <w:drawing>
-          <wp:inline distT="0" distB="0" distL="0" distR="0">
-            <wp:extent cx="5943600" cy="3187482"/>
-            <wp:effectExtent l="0" t="0" r="0" b="0"/>
-            <wp:docPr id="3" name="Picture 3" descr="C:\Users\asdasd\Desktop\KinoPasaulis\Dokumentacija\L4\DB_schema.png"/>
-            <wp:cNvGraphicFramePr>
-              <a:graphicFrameLocks xmlns:a="http://schemas.openxmlformats.org/drawingml/2006/main" noChangeAspect="1"/>
-            </wp:cNvGraphicFramePr>
-            <a:graphic xmlns:a="http://schemas.openxmlformats.org/drawingml/2006/main">
-              <a:graphicData uri="http://schemas.openxmlformats.org/drawingml/2006/picture">
-                <pic:pic xmlns:pic="http://schemas.openxmlformats.org/drawingml/2006/picture">
-                  <pic:nvPicPr>
-                    <pic:cNvPr id="0" name="Picture 23" descr="C:\Users\asdasd\Desktop\KinoPasaulis\Dokumentacija\L4\DB_schema.png"/>
-                    <pic:cNvPicPr>
-                      <a:picLocks noChangeAspect="1" noChangeArrowheads="1"/>
-                    </pic:cNvPicPr>
-                  </pic:nvPicPr>
-                  <pic:blipFill>
-                    <a:blip r:embed="rId41" cstate="print">
-                      <a:extLst>
-                        <a:ext uri="{28A0092B-C50C-407E-A947-70E740481C1C}">
-                          <a14:useLocalDpi xmlns:a14="http://schemas.microsoft.com/office/drawing/2010/main" val="0"/>
-                        </a:ext>
-                      </a:extLst>
-                    </a:blip>
-                    <a:srcRect/>
-                    <a:stretch>
-                      <a:fillRect/>
-                    </a:stretch>
-                  </pic:blipFill>
-                  <pic:spPr bwMode="auto">
-                    <a:xfrm>
-                      <a:off x="0" y="0"/>
-                      <a:ext cx="5943600" cy="3187482"/>
-                    </a:xfrm>
-                    <a:prstGeom prst="rect">
-                      <a:avLst/>
-                    </a:prstGeom>
-                    <a:noFill/>
-                    <a:ln>
-                      <a:noFill/>
-                    </a:ln>
-                  </pic:spPr>
-                </pic:pic>
-              </a:graphicData>
-            </a:graphic>
-          </wp:inline>
-        </w:drawing>
+        <w:object w:dxaOrig="23734" w:dyaOrig="12742">
+          <v:shape id="_x0000_i1042" type="#_x0000_t75" style="width:467.25pt;height:251.25pt" o:ole="">
+            <v:imagedata r:id="rId42" o:title=""/>
+          </v:shape>
+          <o:OLEObject Type="Embed" ProgID="Visio.Drawing.15" ShapeID="_x0000_i1042" DrawAspect="Content" ObjectID="_1540840991" r:id="rId43"/>
+        </w:object>
       </w:r>
     </w:p>
     <w:p>
@@ -19395,6 +19855,7 @@
           <w:szCs w:val="24"/>
         </w:rPr>
       </w:pPr>
+      <w:proofErr w:type="spellStart"/>
       <w:r>
         <w:rPr>
           <w:rFonts w:ascii="Times New Roman" w:hAnsi="Times New Roman" w:cs="Times New Roman"/>
@@ -19404,6 +19865,7 @@
         </w:rPr>
         <w:t>Pranesimai</w:t>
       </w:r>
+      <w:proofErr w:type="spellEnd"/>
       <w:r>
         <w:rPr>
           <w:rFonts w:ascii="Times New Roman" w:hAnsi="Times New Roman" w:cs="Times New Roman"/>
@@ -19447,6 +19909,7 @@
           <w:szCs w:val="24"/>
         </w:rPr>
       </w:pPr>
+      <w:proofErr w:type="spellStart"/>
       <w:r>
         <w:rPr>
           <w:rFonts w:ascii="Times New Roman" w:hAnsi="Times New Roman" w:cs="Times New Roman"/>
@@ -19456,6 +19919,7 @@
         </w:rPr>
         <w:t>Ivykiai</w:t>
       </w:r>
+      <w:proofErr w:type="spellEnd"/>
       <w:r>
         <w:rPr>
           <w:rFonts w:ascii="Times New Roman" w:hAnsi="Times New Roman" w:cs="Times New Roman"/>
@@ -19499,6 +19963,7 @@
           <w:szCs w:val="24"/>
         </w:rPr>
       </w:pPr>
+      <w:proofErr w:type="spellStart"/>
       <w:r>
         <w:rPr>
           <w:rFonts w:ascii="Times New Roman" w:hAnsi="Times New Roman" w:cs="Times New Roman"/>
@@ -19508,6 +19973,7 @@
         </w:rPr>
         <w:t>Kino_kurejai</w:t>
       </w:r>
+      <w:proofErr w:type="spellEnd"/>
       <w:r>
         <w:rPr>
           <w:rFonts w:ascii="Times New Roman" w:hAnsi="Times New Roman" w:cs="Times New Roman"/>
@@ -19525,6 +19991,7 @@
           <w:szCs w:val="24"/>
         </w:rPr>
       </w:pPr>
+      <w:proofErr w:type="spellStart"/>
       <w:r>
         <w:rPr>
           <w:rFonts w:ascii="Times New Roman" w:hAnsi="Times New Roman" w:cs="Times New Roman"/>
@@ -19534,6 +20001,7 @@
         </w:rPr>
         <w:t>Kino_kurejai_filmuose</w:t>
       </w:r>
+      <w:proofErr w:type="spellEnd"/>
       <w:r>
         <w:rPr>
           <w:rFonts w:ascii="Times New Roman" w:hAnsi="Times New Roman" w:cs="Times New Roman"/>
@@ -19551,6 +20019,7 @@
           <w:szCs w:val="24"/>
         </w:rPr>
       </w:pPr>
+      <w:proofErr w:type="spellStart"/>
       <w:r>
         <w:rPr>
           <w:rFonts w:ascii="Times New Roman" w:hAnsi="Times New Roman" w:cs="Times New Roman"/>
@@ -19560,6 +20029,7 @@
         </w:rPr>
         <w:t>Kino_kurejai_balsavimuose</w:t>
       </w:r>
+      <w:proofErr w:type="spellEnd"/>
       <w:r>
         <w:rPr>
           <w:rFonts w:ascii="Times New Roman" w:hAnsi="Times New Roman" w:cs="Times New Roman"/>
@@ -19629,6 +20099,7 @@
           <w:szCs w:val="24"/>
         </w:rPr>
       </w:pPr>
+      <w:proofErr w:type="spellStart"/>
       <w:r>
         <w:rPr>
           <w:rFonts w:ascii="Times New Roman" w:hAnsi="Times New Roman" w:cs="Times New Roman"/>
@@ -19638,6 +20109,7 @@
         </w:rPr>
         <w:t>Kino_kureju_pareigos</w:t>
       </w:r>
+      <w:proofErr w:type="spellEnd"/>
       <w:r>
         <w:rPr>
           <w:rFonts w:ascii="Times New Roman" w:hAnsi="Times New Roman" w:cs="Times New Roman"/>
@@ -19655,6 +20127,7 @@
           <w:szCs w:val="24"/>
         </w:rPr>
       </w:pPr>
+      <w:proofErr w:type="spellStart"/>
       <w:r>
         <w:rPr>
           <w:rFonts w:ascii="Times New Roman" w:hAnsi="Times New Roman" w:cs="Times New Roman"/>
@@ -19664,6 +20137,7 @@
         </w:rPr>
         <w:t>Balsavimu_administratoriai</w:t>
       </w:r>
+      <w:proofErr w:type="spellEnd"/>
       <w:r>
         <w:rPr>
           <w:rFonts w:ascii="Times New Roman" w:hAnsi="Times New Roman" w:cs="Times New Roman"/>
@@ -19681,6 +20155,7 @@
           <w:szCs w:val="24"/>
         </w:rPr>
       </w:pPr>
+      <w:proofErr w:type="spellStart"/>
       <w:r>
         <w:rPr>
           <w:rFonts w:ascii="Times New Roman" w:hAnsi="Times New Roman" w:cs="Times New Roman"/>
@@ -19690,6 +20165,7 @@
         </w:rPr>
         <w:t>Zinutes</w:t>
       </w:r>
+      <w:proofErr w:type="spellEnd"/>
       <w:r>
         <w:rPr>
           <w:rFonts w:ascii="Times New Roman" w:hAnsi="Times New Roman" w:cs="Times New Roman"/>
@@ -19863,6 +20339,7 @@
           <w:szCs w:val="24"/>
         </w:rPr>
       </w:pPr>
+      <w:proofErr w:type="spellStart"/>
       <w:r>
         <w:rPr>
           <w:rFonts w:ascii="Times New Roman" w:hAnsi="Times New Roman" w:cs="Times New Roman"/>
@@ -19872,6 +20349,7 @@
         </w:rPr>
         <w:t>KinoStudijos</w:t>
       </w:r>
+      <w:proofErr w:type="spellEnd"/>
       <w:r>
         <w:rPr>
           <w:rFonts w:ascii="Times New Roman" w:hAnsi="Times New Roman" w:cs="Times New Roman"/>
@@ -19889,6 +20367,7 @@
           <w:szCs w:val="24"/>
         </w:rPr>
       </w:pPr>
+      <w:proofErr w:type="spellStart"/>
       <w:r>
         <w:rPr>
           <w:rFonts w:ascii="Times New Roman" w:hAnsi="Times New Roman" w:cs="Times New Roman"/>
@@ -19896,7 +20375,17 @@
           <w:sz w:val="24"/>
           <w:szCs w:val="24"/>
         </w:rPr>
-        <w:t xml:space="preserve">DarboSkelbimai </w:t>
+        <w:t>DarboSkelbimai</w:t>
+      </w:r>
+      <w:proofErr w:type="spellEnd"/>
+      <w:r>
+        <w:rPr>
+          <w:rFonts w:ascii="Times New Roman" w:hAnsi="Times New Roman" w:cs="Times New Roman"/>
+          <w:b/>
+          <w:sz w:val="24"/>
+          <w:szCs w:val="24"/>
+        </w:rPr>
+        <w:t xml:space="preserve"> </w:t>
       </w:r>
       <w:r>
         <w:rPr>
@@ -19957,6 +20446,7 @@
           <w:szCs w:val="24"/>
         </w:rPr>
       </w:pPr>
+      <w:proofErr w:type="spellStart"/>
       <w:r>
         <w:rPr>
           <w:rFonts w:ascii="Times New Roman" w:hAnsi="Times New Roman" w:cs="Times New Roman"/>
@@ -19964,7 +20454,17 @@
           <w:sz w:val="24"/>
           <w:szCs w:val="24"/>
         </w:rPr>
-        <w:t xml:space="preserve">Videos </w:t>
+        <w:t>Videos</w:t>
+      </w:r>
+      <w:proofErr w:type="spellEnd"/>
+      <w:r>
+        <w:rPr>
+          <w:rFonts w:ascii="Times New Roman" w:hAnsi="Times New Roman" w:cs="Times New Roman"/>
+          <w:b/>
+          <w:sz w:val="24"/>
+          <w:szCs w:val="24"/>
+        </w:rPr>
+        <w:t xml:space="preserve"> </w:t>
       </w:r>
       <w:r>
         <w:rPr>
@@ -20022,10 +20522,10 @@
     <w:p>
       <w:r>
         <w:object w:dxaOrig="22951" w:dyaOrig="11430">
-          <v:shape id="_x0000_i1034" type="#_x0000_t75" style="width:467.3pt;height:232.3pt" o:ole="">
-            <v:imagedata r:id="rId42" o:title=""/>
+          <v:shape id="_x0000_i1034" type="#_x0000_t75" style="width:467.25pt;height:231.75pt" o:ole="">
+            <v:imagedata r:id="rId44" o:title=""/>
           </v:shape>
-          <o:OLEObject Type="Embed" ProgID="Visio.Drawing.15" ShapeID="_x0000_i1034" DrawAspect="Content" ObjectID="_1540837350" r:id="rId43"/>
+          <o:OLEObject Type="Embed" ProgID="Visio.Drawing.15" ShapeID="_x0000_i1034" DrawAspect="Content" ObjectID="_1540840992" r:id="rId45"/>
         </w:object>
       </w:r>
     </w:p>
@@ -20052,94 +20552,112 @@
           <w:sz w:val="20"/>
           <w:szCs w:val="20"/>
         </w:rPr>
-        <w:t xml:space="preserve"> (Mantas Zambacevičius)</w:t>
-      </w:r>
-    </w:p>
-    <w:p>
-      <w:pPr>
-        <w:jc w:val="center"/>
-      </w:pPr>
-    </w:p>
-    <w:p>
-      <w:pPr>
-        <w:jc w:val="center"/>
-      </w:pPr>
-      <w:r>
-        <w:object w:dxaOrig="14555" w:dyaOrig="7201">
-          <v:shape id="_x0000_i1035" type="#_x0000_t75" style="width:467.3pt;height:231.6pt" o:ole="">
-            <v:imagedata r:id="rId44" o:title=""/>
-          </v:shape>
-          <o:OLEObject Type="Embed" ProgID="Visio.Drawing.15" ShapeID="_x0000_i1035" DrawAspect="Content" ObjectID="_1540837351" r:id="rId45"/>
-        </w:object>
-      </w:r>
-    </w:p>
-    <w:p>
-      <w:pPr>
-        <w:jc w:val="center"/>
+        <w:t xml:space="preserve"> (Mantas </w:t>
+      </w:r>
+      <w:proofErr w:type="spellStart"/>
+      <w:r>
         <w:rPr>
           <w:rFonts w:ascii="Times New Roman" w:hAnsi="Times New Roman" w:cs="Times New Roman"/>
           <w:sz w:val="20"/>
           <w:szCs w:val="20"/>
         </w:rPr>
-      </w:pPr>
+        <w:t>Zambacevičius</w:t>
+      </w:r>
+      <w:proofErr w:type="spellEnd"/>
       <w:r>
         <w:rPr>
           <w:rFonts w:ascii="Times New Roman" w:hAnsi="Times New Roman" w:cs="Times New Roman"/>
           <w:sz w:val="20"/>
           <w:szCs w:val="20"/>
         </w:rPr>
-        <w:t>27 pav. Vartotojo posistemio duomenų srautų diagrama</w:t>
-      </w:r>
-      <w:r>
+        <w:t>)</w:t>
+      </w:r>
+    </w:p>
+    <w:p>
+      <w:pPr>
+        <w:jc w:val="center"/>
+      </w:pPr>
+    </w:p>
+    <w:p>
+      <w:pPr>
+        <w:jc w:val="center"/>
+      </w:pPr>
+      <w:r>
+        <w:object w:dxaOrig="14555" w:dyaOrig="7201">
+          <v:shape id="_x0000_i1035" type="#_x0000_t75" style="width:467.25pt;height:231.75pt" o:ole="">
+            <v:imagedata r:id="rId46" o:title=""/>
+          </v:shape>
+          <o:OLEObject Type="Embed" ProgID="Visio.Drawing.15" ShapeID="_x0000_i1035" DrawAspect="Content" ObjectID="_1540840993" r:id="rId47"/>
+        </w:object>
+      </w:r>
+    </w:p>
+    <w:p>
+      <w:pPr>
+        <w:jc w:val="center"/>
         <w:rPr>
           <w:rFonts w:ascii="Times New Roman" w:hAnsi="Times New Roman" w:cs="Times New Roman"/>
           <w:sz w:val="20"/>
           <w:szCs w:val="20"/>
         </w:rPr>
-        <w:t xml:space="preserve"> (Ignas Savickas)</w:t>
-      </w:r>
-    </w:p>
-    <w:p>
-      <w:pPr>
-        <w:jc w:val="center"/>
-      </w:pPr>
-    </w:p>
-    <w:p>
-      <w:pPr>
-        <w:jc w:val="center"/>
-      </w:pPr>
-      <w:r>
-        <w:object w:dxaOrig="10265" w:dyaOrig="9409">
-          <v:shape id="_x0000_i1036" type="#_x0000_t75" style="width:466.65pt;height:427.9pt" o:ole="">
-            <v:imagedata r:id="rId46" o:title=""/>
-          </v:shape>
-          <o:OLEObject Type="Embed" ProgID="Visio.Drawing.15" ShapeID="_x0000_i1036" DrawAspect="Content" ObjectID="_1540837352" r:id="rId47"/>
-        </w:object>
-      </w:r>
-    </w:p>
-    <w:p>
-      <w:pPr>
-        <w:jc w:val="center"/>
+      </w:pPr>
+      <w:r>
         <w:rPr>
           <w:rFonts w:ascii="Times New Roman" w:hAnsi="Times New Roman" w:cs="Times New Roman"/>
           <w:sz w:val="20"/>
           <w:szCs w:val="20"/>
         </w:rPr>
-      </w:pPr>
+        <w:t>27 pav. Vartotojo posistemio duomenų srautų diagrama</w:t>
+      </w:r>
       <w:r>
         <w:rPr>
           <w:rFonts w:ascii="Times New Roman" w:hAnsi="Times New Roman" w:cs="Times New Roman"/>
           <w:sz w:val="20"/>
           <w:szCs w:val="20"/>
         </w:rPr>
-        <w:t>28 pav. Kino kūrėjo posistemio duomenų srautų diagrama</w:t>
-      </w:r>
-      <w:r>
+        <w:t xml:space="preserve"> (Ignas Savickas)</w:t>
+      </w:r>
+    </w:p>
+    <w:p>
+      <w:pPr>
+        <w:jc w:val="center"/>
+      </w:pPr>
+    </w:p>
+    <w:p>
+      <w:pPr>
+        <w:jc w:val="center"/>
+      </w:pPr>
+      <w:r>
+        <w:object w:dxaOrig="10265" w:dyaOrig="11753">
+          <v:shape id="_x0000_i1045" type="#_x0000_t75" style="width:467.25pt;height:535.5pt" o:ole="">
+            <v:imagedata r:id="rId48" o:title=""/>
+          </v:shape>
+          <o:OLEObject Type="Embed" ProgID="Visio.Drawing.15" ShapeID="_x0000_i1045" DrawAspect="Content" ObjectID="_1540840994" r:id="rId49"/>
+        </w:object>
+      </w:r>
+    </w:p>
+    <w:p>
+      <w:pPr>
+        <w:jc w:val="center"/>
         <w:rPr>
           <w:rFonts w:ascii="Times New Roman" w:hAnsi="Times New Roman" w:cs="Times New Roman"/>
           <w:sz w:val="20"/>
           <w:szCs w:val="20"/>
         </w:rPr>
+      </w:pPr>
+      <w:r>
+        <w:rPr>
+          <w:rFonts w:ascii="Times New Roman" w:hAnsi="Times New Roman" w:cs="Times New Roman"/>
+          <w:sz w:val="20"/>
+          <w:szCs w:val="20"/>
+        </w:rPr>
+        <w:t>28 pav. Kino kūrėjo posistemio duomenų srautų diagrama</w:t>
+      </w:r>
+      <w:r>
+        <w:rPr>
+          <w:rFonts w:ascii="Times New Roman" w:hAnsi="Times New Roman" w:cs="Times New Roman"/>
+          <w:sz w:val="20"/>
+          <w:szCs w:val="20"/>
+        </w:rPr>
         <w:t xml:space="preserve"> (Ernestas Venckus)</w:t>
       </w:r>
     </w:p>
@@ -20154,10 +20672,10 @@
       </w:pPr>
       <w:r>
         <w:object w:dxaOrig="11540" w:dyaOrig="11258">
-          <v:shape id="_x0000_i1037" type="#_x0000_t75" style="width:467.3pt;height:456.45pt" o:ole="">
-            <v:imagedata r:id="rId48" o:title=""/>
+          <v:shape id="_x0000_i1037" type="#_x0000_t75" style="width:467.25pt;height:456.75pt" o:ole="">
+            <v:imagedata r:id="rId50" o:title=""/>
           </v:shape>
-          <o:OLEObject Type="Embed" ProgID="Visio.Drawing.15" ShapeID="_x0000_i1037" DrawAspect="Content" ObjectID="_1540837353" r:id="rId49"/>
+          <o:OLEObject Type="Embed" ProgID="Visio.Drawing.15" ShapeID="_x0000_i1037" DrawAspect="Content" ObjectID="_1540840995" r:id="rId51"/>
         </w:object>
       </w:r>
     </w:p>
@@ -20247,10 +20765,10 @@
       </w:pPr>
       <w:r>
         <w:object w:dxaOrig="6841" w:dyaOrig="4681">
-          <v:shape id="_x0000_i1038" type="#_x0000_t75" style="width:341.65pt;height:233.65pt" o:ole="">
-            <v:imagedata r:id="rId50" o:title=""/>
+          <v:shape id="_x0000_i1038" type="#_x0000_t75" style="width:342pt;height:233.25pt" o:ole="">
+            <v:imagedata r:id="rId52" o:title=""/>
           </v:shape>
-          <o:OLEObject Type="Embed" ProgID="Visio.Drawing.15" ShapeID="_x0000_i1038" DrawAspect="Content" ObjectID="_1540837354" r:id="rId51"/>
+          <o:OLEObject Type="Embed" ProgID="Visio.Drawing.15" ShapeID="_x0000_i1038" DrawAspect="Content" ObjectID="_1540840996" r:id="rId53"/>
         </w:object>
       </w:r>
     </w:p>
@@ -20282,59 +20800,15 @@
         <w:jc w:val="center"/>
       </w:pPr>
       <w:r>
-        <w:rPr>
-          <w:noProof/>
-          <w:lang w:val="en-US" w:eastAsia="en-US"/>
-        </w:rPr>
-        <w:drawing>
-          <wp:inline distT="0" distB="0" distL="0" distR="0">
-            <wp:extent cx="5943600" cy="1228565"/>
-            <wp:effectExtent l="0" t="0" r="0" b="0"/>
-            <wp:docPr id="4" name="Picture 4" descr="C:\Users\asdasd\Desktop\KinoPasaulis\Dokumentacija\L4\ArchikteturineDiagrama.png"/>
-            <wp:cNvGraphicFramePr>
-              <a:graphicFrameLocks xmlns:a="http://schemas.openxmlformats.org/drawingml/2006/main" noChangeAspect="1"/>
-            </wp:cNvGraphicFramePr>
-            <a:graphic xmlns:a="http://schemas.openxmlformats.org/drawingml/2006/main">
-              <a:graphicData uri="http://schemas.openxmlformats.org/drawingml/2006/picture">
-                <pic:pic xmlns:pic="http://schemas.openxmlformats.org/drawingml/2006/picture">
-                  <pic:nvPicPr>
-                    <pic:cNvPr id="0" name="Picture 18" descr="C:\Users\asdasd\Desktop\KinoPasaulis\Dokumentacija\L4\ArchikteturineDiagrama.png"/>
-                    <pic:cNvPicPr>
-                      <a:picLocks noChangeAspect="1" noChangeArrowheads="1"/>
-                    </pic:cNvPicPr>
-                  </pic:nvPicPr>
-                  <pic:blipFill>
-                    <a:blip r:embed="rId52" cstate="print">
-                      <a:extLst>
-                        <a:ext uri="{28A0092B-C50C-407E-A947-70E740481C1C}">
-                          <a14:useLocalDpi xmlns:a14="http://schemas.microsoft.com/office/drawing/2010/main" val="0"/>
-                        </a:ext>
-                      </a:extLst>
-                    </a:blip>
-                    <a:srcRect/>
-                    <a:stretch>
-                      <a:fillRect/>
-                    </a:stretch>
-                  </pic:blipFill>
-                  <pic:spPr bwMode="auto">
-                    <a:xfrm>
-                      <a:off x="0" y="0"/>
-                      <a:ext cx="5943600" cy="1228565"/>
-                    </a:xfrm>
-                    <a:prstGeom prst="rect">
-                      <a:avLst/>
-                    </a:prstGeom>
-                    <a:noFill/>
-                    <a:ln>
-                      <a:noFill/>
-                    </a:ln>
-                  </pic:spPr>
-                </pic:pic>
-              </a:graphicData>
-            </a:graphic>
-          </wp:inline>
-        </w:drawing>
-      </w:r>
+        <w:object w:dxaOrig="28215" w:dyaOrig="4142">
+          <v:shape id="_x0000_i1047" type="#_x0000_t75" style="width:467.25pt;height:68.25pt" o:ole="">
+            <v:imagedata r:id="rId54" o:title=""/>
+          </v:shape>
+          <o:OLEObject Type="Embed" ProgID="Visio.Drawing.15" ShapeID="_x0000_i1047" DrawAspect="Content" ObjectID="_1540840997" r:id="rId55"/>
+        </w:object>
+      </w:r>
+      <w:bookmarkStart w:id="42" w:name="_GoBack"/>
+      <w:bookmarkEnd w:id="42"/>
     </w:p>
     <w:p>
       <w:pPr>
@@ -20373,10 +20847,10 @@
       </w:pPr>
       <w:r>
         <w:object w:dxaOrig="16231" w:dyaOrig="7186">
-          <v:shape id="_x0000_i1040" type="#_x0000_t75" style="width:467.3pt;height:207.85pt" o:ole="">
-            <v:imagedata r:id="rId53" o:title=""/>
+          <v:shape id="_x0000_i1039" type="#_x0000_t75" style="width:467.25pt;height:207.75pt" o:ole="">
+            <v:imagedata r:id="rId56" o:title=""/>
           </v:shape>
-          <o:OLEObject Type="Embed" ProgID="Visio.Drawing.15" ShapeID="_x0000_i1040" DrawAspect="Content" ObjectID="_1540837355" r:id="rId54"/>
+          <o:OLEObject Type="Embed" ProgID="Visio.Drawing.15" ShapeID="_x0000_i1039" DrawAspect="Content" ObjectID="_1540840998" r:id="rId57"/>
         </w:object>
       </w:r>
     </w:p>
@@ -20399,9 +20873,9 @@
       </w:r>
     </w:p>
     <w:sectPr>
-      <w:footerReference w:type="default" r:id="rId55"/>
-      <w:headerReference w:type="first" r:id="rId56"/>
-      <w:footerReference w:type="first" r:id="rId57"/>
+      <w:footerReference w:type="default" r:id="rId58"/>
+      <w:headerReference w:type="first" r:id="rId59"/>
+      <w:footerReference w:type="first" r:id="rId60"/>
       <w:pgSz w:w="12240" w:h="15840"/>
       <w:pgMar w:top="1440" w:right="1440" w:bottom="1440" w:left="1440" w:header="567" w:footer="567" w:gutter="0"/>
       <w:pgNumType w:start="1"/>
@@ -20413,7 +20887,7 @@
 </file>
 
 <file path=word/endnotes.xml><?xml version="1.0" encoding="utf-8"?>
-<w:endnotes xmlns:wpc="http://schemas.microsoft.com/office/word/2010/wordprocessingCanvas" xmlns:cx="http://schemas.microsoft.com/office/drawing/2014/chartex" xmlns:cx1="http://schemas.microsoft.com/office/drawing/2015/9/8/chartex" xmlns:cx2="http://schemas.microsoft.com/office/drawing/2015/10/21/chartex" xmlns:cx3="http://schemas.microsoft.com/office/drawing/2016/5/9/chartex" xmlns:cx4="http://schemas.microsoft.com/office/drawing/2016/5/10/chartex" xmlns:cx5="http://schemas.microsoft.com/office/drawing/2016/5/11/chartex" xmlns:mc="http://schemas.openxmlformats.org/markup-compatibility/2006" xmlns:o="urn:schemas-microsoft-com:office:office" xmlns:r="http://schemas.openxmlformats.org/officeDocument/2006/relationships" xmlns:m="http://schemas.openxmlformats.org/officeDocument/2006/math" xmlns:v="urn:schemas-microsoft-com:vml" xmlns:wp14="http://schemas.microsoft.com/office/word/2010/wordprocessingDrawing" xmlns:wp="http://schemas.openxmlformats.org/drawingml/2006/wordprocessingDrawing" xmlns:w10="urn:schemas-microsoft-com:office:word" xmlns:w="http://schemas.openxmlformats.org/wordprocessingml/2006/main" xmlns:w14="http://schemas.microsoft.com/office/word/2010/wordml" xmlns:w15="http://schemas.microsoft.com/office/word/2012/wordml" xmlns:w16se="http://schemas.microsoft.com/office/word/2015/wordml/symex" xmlns:wpg="http://schemas.microsoft.com/office/word/2010/wordprocessingGroup" xmlns:wpi="http://schemas.microsoft.com/office/word/2010/wordprocessingInk" xmlns:wne="http://schemas.microsoft.com/office/word/2006/wordml" xmlns:wps="http://schemas.microsoft.com/office/word/2010/wordprocessingShape" mc:Ignorable="w14 w15 w16se wp14">
+<w:endnotes xmlns:wpc="http://schemas.microsoft.com/office/word/2010/wordprocessingCanvas" xmlns:cx="http://schemas.microsoft.com/office/drawing/2014/chartex" xmlns:cx1="http://schemas.microsoft.com/office/drawing/2015/9/8/chartex" xmlns:cx2="http://schemas.microsoft.com/office/drawing/2015/10/21/chartex" xmlns:mc="http://schemas.openxmlformats.org/markup-compatibility/2006" xmlns:o="urn:schemas-microsoft-com:office:office" xmlns:r="http://schemas.openxmlformats.org/officeDocument/2006/relationships" xmlns:m="http://schemas.openxmlformats.org/officeDocument/2006/math" xmlns:v="urn:schemas-microsoft-com:vml" xmlns:wp14="http://schemas.microsoft.com/office/word/2010/wordprocessingDrawing" xmlns:wp="http://schemas.openxmlformats.org/drawingml/2006/wordprocessingDrawing" xmlns:w10="urn:schemas-microsoft-com:office:word" xmlns:w="http://schemas.openxmlformats.org/wordprocessingml/2006/main" xmlns:w14="http://schemas.microsoft.com/office/word/2010/wordml" xmlns:w15="http://schemas.microsoft.com/office/word/2012/wordml" xmlns:w16se="http://schemas.microsoft.com/office/word/2015/wordml/symex" xmlns:wpg="http://schemas.microsoft.com/office/word/2010/wordprocessingGroup" xmlns:wpi="http://schemas.microsoft.com/office/word/2010/wordprocessingInk" xmlns:wne="http://schemas.microsoft.com/office/word/2006/wordml" xmlns:wps="http://schemas.microsoft.com/office/word/2010/wordprocessingShape" mc:Ignorable="w14 w15 w16se wp14">
   <w:endnote w:type="separator" w:id="-1">
     <w:p>
       <w:pPr>
@@ -20438,7 +20912,7 @@
 </file>
 
 <file path=word/footer1.xml><?xml version="1.0" encoding="utf-8"?>
-<w:ftr xmlns:wpc="http://schemas.microsoft.com/office/word/2010/wordprocessingCanvas" xmlns:cx="http://schemas.microsoft.com/office/drawing/2014/chartex" xmlns:cx1="http://schemas.microsoft.com/office/drawing/2015/9/8/chartex" xmlns:cx2="http://schemas.microsoft.com/office/drawing/2015/10/21/chartex" xmlns:cx3="http://schemas.microsoft.com/office/drawing/2016/5/9/chartex" xmlns:cx4="http://schemas.microsoft.com/office/drawing/2016/5/10/chartex" xmlns:cx5="http://schemas.microsoft.com/office/drawing/2016/5/11/chartex" xmlns:mc="http://schemas.openxmlformats.org/markup-compatibility/2006" xmlns:o="urn:schemas-microsoft-com:office:office" xmlns:r="http://schemas.openxmlformats.org/officeDocument/2006/relationships" xmlns:m="http://schemas.openxmlformats.org/officeDocument/2006/math" xmlns:v="urn:schemas-microsoft-com:vml" xmlns:wp14="http://schemas.microsoft.com/office/word/2010/wordprocessingDrawing" xmlns:wp="http://schemas.openxmlformats.org/drawingml/2006/wordprocessingDrawing" xmlns:w10="urn:schemas-microsoft-com:office:word" xmlns:w="http://schemas.openxmlformats.org/wordprocessingml/2006/main" xmlns:w14="http://schemas.microsoft.com/office/word/2010/wordml" xmlns:w15="http://schemas.microsoft.com/office/word/2012/wordml" xmlns:w16se="http://schemas.microsoft.com/office/word/2015/wordml/symex" xmlns:wpg="http://schemas.microsoft.com/office/word/2010/wordprocessingGroup" xmlns:wpi="http://schemas.microsoft.com/office/word/2010/wordprocessingInk" xmlns:wne="http://schemas.microsoft.com/office/word/2006/wordml" xmlns:wps="http://schemas.microsoft.com/office/word/2010/wordprocessingShape" mc:Ignorable="w14 w15 w16se wp14">
+<w:ftr xmlns:wpc="http://schemas.microsoft.com/office/word/2010/wordprocessingCanvas" xmlns:cx="http://schemas.microsoft.com/office/drawing/2014/chartex" xmlns:cx1="http://schemas.microsoft.com/office/drawing/2015/9/8/chartex" xmlns:cx2="http://schemas.microsoft.com/office/drawing/2015/10/21/chartex" xmlns:mc="http://schemas.openxmlformats.org/markup-compatibility/2006" xmlns:o="urn:schemas-microsoft-com:office:office" xmlns:r="http://schemas.openxmlformats.org/officeDocument/2006/relationships" xmlns:m="http://schemas.openxmlformats.org/officeDocument/2006/math" xmlns:v="urn:schemas-microsoft-com:vml" xmlns:wp14="http://schemas.microsoft.com/office/word/2010/wordprocessingDrawing" xmlns:wp="http://schemas.openxmlformats.org/drawingml/2006/wordprocessingDrawing" xmlns:w10="urn:schemas-microsoft-com:office:word" xmlns:w="http://schemas.openxmlformats.org/wordprocessingml/2006/main" xmlns:w14="http://schemas.microsoft.com/office/word/2010/wordml" xmlns:w15="http://schemas.microsoft.com/office/word/2012/wordml" xmlns:w16se="http://schemas.microsoft.com/office/word/2015/wordml/symex" xmlns:wpg="http://schemas.microsoft.com/office/word/2010/wordprocessingGroup" xmlns:wpi="http://schemas.microsoft.com/office/word/2010/wordprocessingInk" xmlns:wne="http://schemas.microsoft.com/office/word/2006/wordml" xmlns:wps="http://schemas.microsoft.com/office/word/2010/wordprocessingShape" mc:Ignorable="w14 w15 w16se wp14">
   <w:p>
     <w:pPr>
       <w:ind w:firstLine="8625"/>
@@ -20466,13 +20940,13 @@
 </file>
 
 <file path=word/footer2.xml><?xml version="1.0" encoding="utf-8"?>
-<w:ftr xmlns:wpc="http://schemas.microsoft.com/office/word/2010/wordprocessingCanvas" xmlns:cx="http://schemas.microsoft.com/office/drawing/2014/chartex" xmlns:cx1="http://schemas.microsoft.com/office/drawing/2015/9/8/chartex" xmlns:cx2="http://schemas.microsoft.com/office/drawing/2015/10/21/chartex" xmlns:cx3="http://schemas.microsoft.com/office/drawing/2016/5/9/chartex" xmlns:cx4="http://schemas.microsoft.com/office/drawing/2016/5/10/chartex" xmlns:cx5="http://schemas.microsoft.com/office/drawing/2016/5/11/chartex" xmlns:mc="http://schemas.openxmlformats.org/markup-compatibility/2006" xmlns:o="urn:schemas-microsoft-com:office:office" xmlns:r="http://schemas.openxmlformats.org/officeDocument/2006/relationships" xmlns:m="http://schemas.openxmlformats.org/officeDocument/2006/math" xmlns:v="urn:schemas-microsoft-com:vml" xmlns:wp14="http://schemas.microsoft.com/office/word/2010/wordprocessingDrawing" xmlns:wp="http://schemas.openxmlformats.org/drawingml/2006/wordprocessingDrawing" xmlns:w10="urn:schemas-microsoft-com:office:word" xmlns:w="http://schemas.openxmlformats.org/wordprocessingml/2006/main" xmlns:w14="http://schemas.microsoft.com/office/word/2010/wordml" xmlns:w15="http://schemas.microsoft.com/office/word/2012/wordml" xmlns:w16se="http://schemas.microsoft.com/office/word/2015/wordml/symex" xmlns:wpg="http://schemas.microsoft.com/office/word/2010/wordprocessingGroup" xmlns:wpi="http://schemas.microsoft.com/office/word/2010/wordprocessingInk" xmlns:wne="http://schemas.microsoft.com/office/word/2006/wordml" xmlns:wps="http://schemas.microsoft.com/office/word/2010/wordprocessingShape" mc:Ignorable="w14 w15 w16se wp14">
+<w:ftr xmlns:wpc="http://schemas.microsoft.com/office/word/2010/wordprocessingCanvas" xmlns:cx="http://schemas.microsoft.com/office/drawing/2014/chartex" xmlns:cx1="http://schemas.microsoft.com/office/drawing/2015/9/8/chartex" xmlns:cx2="http://schemas.microsoft.com/office/drawing/2015/10/21/chartex" xmlns:mc="http://schemas.openxmlformats.org/markup-compatibility/2006" xmlns:o="urn:schemas-microsoft-com:office:office" xmlns:r="http://schemas.openxmlformats.org/officeDocument/2006/relationships" xmlns:m="http://schemas.openxmlformats.org/officeDocument/2006/math" xmlns:v="urn:schemas-microsoft-com:vml" xmlns:wp14="http://schemas.microsoft.com/office/word/2010/wordprocessingDrawing" xmlns:wp="http://schemas.openxmlformats.org/drawingml/2006/wordprocessingDrawing" xmlns:w10="urn:schemas-microsoft-com:office:word" xmlns:w="http://schemas.openxmlformats.org/wordprocessingml/2006/main" xmlns:w14="http://schemas.microsoft.com/office/word/2010/wordml" xmlns:w15="http://schemas.microsoft.com/office/word/2012/wordml" xmlns:w16se="http://schemas.microsoft.com/office/word/2015/wordml/symex" xmlns:wpg="http://schemas.microsoft.com/office/word/2010/wordprocessingGroup" xmlns:wpi="http://schemas.microsoft.com/office/word/2010/wordprocessingInk" xmlns:wne="http://schemas.microsoft.com/office/word/2006/wordml" xmlns:wps="http://schemas.microsoft.com/office/word/2010/wordprocessingShape" mc:Ignorable="w14 w15 w16se wp14">
   <w:p/>
 </w:ftr>
 </file>
 
 <file path=word/footnotes.xml><?xml version="1.0" encoding="utf-8"?>
-<w:footnotes xmlns:wpc="http://schemas.microsoft.com/office/word/2010/wordprocessingCanvas" xmlns:cx="http://schemas.microsoft.com/office/drawing/2014/chartex" xmlns:cx1="http://schemas.microsoft.com/office/drawing/2015/9/8/chartex" xmlns:cx2="http://schemas.microsoft.com/office/drawing/2015/10/21/chartex" xmlns:cx3="http://schemas.microsoft.com/office/drawing/2016/5/9/chartex" xmlns:cx4="http://schemas.microsoft.com/office/drawing/2016/5/10/chartex" xmlns:cx5="http://schemas.microsoft.com/office/drawing/2016/5/11/chartex" xmlns:mc="http://schemas.openxmlformats.org/markup-compatibility/2006" xmlns:o="urn:schemas-microsoft-com:office:office" xmlns:r="http://schemas.openxmlformats.org/officeDocument/2006/relationships" xmlns:m="http://schemas.openxmlformats.org/officeDocument/2006/math" xmlns:v="urn:schemas-microsoft-com:vml" xmlns:wp14="http://schemas.microsoft.com/office/word/2010/wordprocessingDrawing" xmlns:wp="http://schemas.openxmlformats.org/drawingml/2006/wordprocessingDrawing" xmlns:w10="urn:schemas-microsoft-com:office:word" xmlns:w="http://schemas.openxmlformats.org/wordprocessingml/2006/main" xmlns:w14="http://schemas.microsoft.com/office/word/2010/wordml" xmlns:w15="http://schemas.microsoft.com/office/word/2012/wordml" xmlns:w16se="http://schemas.microsoft.com/office/word/2015/wordml/symex" xmlns:wpg="http://schemas.microsoft.com/office/word/2010/wordprocessingGroup" xmlns:wpi="http://schemas.microsoft.com/office/word/2010/wordprocessingInk" xmlns:wne="http://schemas.microsoft.com/office/word/2006/wordml" xmlns:wps="http://schemas.microsoft.com/office/word/2010/wordprocessingShape" mc:Ignorable="w14 w15 w16se wp14">
+<w:footnotes xmlns:wpc="http://schemas.microsoft.com/office/word/2010/wordprocessingCanvas" xmlns:cx="http://schemas.microsoft.com/office/drawing/2014/chartex" xmlns:cx1="http://schemas.microsoft.com/office/drawing/2015/9/8/chartex" xmlns:cx2="http://schemas.microsoft.com/office/drawing/2015/10/21/chartex" xmlns:mc="http://schemas.openxmlformats.org/markup-compatibility/2006" xmlns:o="urn:schemas-microsoft-com:office:office" xmlns:r="http://schemas.openxmlformats.org/officeDocument/2006/relationships" xmlns:m="http://schemas.openxmlformats.org/officeDocument/2006/math" xmlns:v="urn:schemas-microsoft-com:vml" xmlns:wp14="http://schemas.microsoft.com/office/word/2010/wordprocessingDrawing" xmlns:wp="http://schemas.openxmlformats.org/drawingml/2006/wordprocessingDrawing" xmlns:w10="urn:schemas-microsoft-com:office:word" xmlns:w="http://schemas.openxmlformats.org/wordprocessingml/2006/main" xmlns:w14="http://schemas.microsoft.com/office/word/2010/wordml" xmlns:w15="http://schemas.microsoft.com/office/word/2012/wordml" xmlns:w16se="http://schemas.microsoft.com/office/word/2015/wordml/symex" xmlns:wpg="http://schemas.microsoft.com/office/word/2010/wordprocessingGroup" xmlns:wpi="http://schemas.microsoft.com/office/word/2010/wordprocessingInk" xmlns:wne="http://schemas.microsoft.com/office/word/2006/wordml" xmlns:wps="http://schemas.microsoft.com/office/word/2010/wordprocessingShape" mc:Ignorable="w14 w15 w16se wp14">
   <w:footnote w:type="separator" w:id="-1">
     <w:p>
       <w:pPr>
@@ -20497,13 +20971,13 @@
 </file>
 
 <file path=word/header1.xml><?xml version="1.0" encoding="utf-8"?>
-<w:hdr xmlns:wpc="http://schemas.microsoft.com/office/word/2010/wordprocessingCanvas" xmlns:cx="http://schemas.microsoft.com/office/drawing/2014/chartex" xmlns:cx1="http://schemas.microsoft.com/office/drawing/2015/9/8/chartex" xmlns:cx2="http://schemas.microsoft.com/office/drawing/2015/10/21/chartex" xmlns:cx3="http://schemas.microsoft.com/office/drawing/2016/5/9/chartex" xmlns:cx4="http://schemas.microsoft.com/office/drawing/2016/5/10/chartex" xmlns:cx5="http://schemas.microsoft.com/office/drawing/2016/5/11/chartex" xmlns:mc="http://schemas.openxmlformats.org/markup-compatibility/2006" xmlns:o="urn:schemas-microsoft-com:office:office" xmlns:r="http://schemas.openxmlformats.org/officeDocument/2006/relationships" xmlns:m="http://schemas.openxmlformats.org/officeDocument/2006/math" xmlns:v="urn:schemas-microsoft-com:vml" xmlns:wp14="http://schemas.microsoft.com/office/word/2010/wordprocessingDrawing" xmlns:wp="http://schemas.openxmlformats.org/drawingml/2006/wordprocessingDrawing" xmlns:w10="urn:schemas-microsoft-com:office:word" xmlns:w="http://schemas.openxmlformats.org/wordprocessingml/2006/main" xmlns:w14="http://schemas.microsoft.com/office/word/2010/wordml" xmlns:w15="http://schemas.microsoft.com/office/word/2012/wordml" xmlns:w16se="http://schemas.microsoft.com/office/word/2015/wordml/symex" xmlns:wpg="http://schemas.microsoft.com/office/word/2010/wordprocessingGroup" xmlns:wpi="http://schemas.microsoft.com/office/word/2010/wordprocessingInk" xmlns:wne="http://schemas.microsoft.com/office/word/2006/wordml" xmlns:wps="http://schemas.microsoft.com/office/word/2010/wordprocessingShape" mc:Ignorable="w14 w15 w16se wp14">
+<w:hdr xmlns:wpc="http://schemas.microsoft.com/office/word/2010/wordprocessingCanvas" xmlns:cx="http://schemas.microsoft.com/office/drawing/2014/chartex" xmlns:cx1="http://schemas.microsoft.com/office/drawing/2015/9/8/chartex" xmlns:cx2="http://schemas.microsoft.com/office/drawing/2015/10/21/chartex" xmlns:mc="http://schemas.openxmlformats.org/markup-compatibility/2006" xmlns:o="urn:schemas-microsoft-com:office:office" xmlns:r="http://schemas.openxmlformats.org/officeDocument/2006/relationships" xmlns:m="http://schemas.openxmlformats.org/officeDocument/2006/math" xmlns:v="urn:schemas-microsoft-com:vml" xmlns:wp14="http://schemas.microsoft.com/office/word/2010/wordprocessingDrawing" xmlns:wp="http://schemas.openxmlformats.org/drawingml/2006/wordprocessingDrawing" xmlns:w10="urn:schemas-microsoft-com:office:word" xmlns:w="http://schemas.openxmlformats.org/wordprocessingml/2006/main" xmlns:w14="http://schemas.microsoft.com/office/word/2010/wordml" xmlns:w15="http://schemas.microsoft.com/office/word/2012/wordml" xmlns:w16se="http://schemas.microsoft.com/office/word/2015/wordml/symex" xmlns:wpg="http://schemas.microsoft.com/office/word/2010/wordprocessingGroup" xmlns:wpi="http://schemas.microsoft.com/office/word/2010/wordprocessingInk" xmlns:wne="http://schemas.microsoft.com/office/word/2006/wordml" xmlns:wps="http://schemas.microsoft.com/office/word/2010/wordprocessingShape" mc:Ignorable="w14 w15 w16se wp14">
   <w:p/>
 </w:hdr>
 </file>
 
 <file path=word/numbering.xml><?xml version="1.0" encoding="utf-8"?>
-<w:numbering xmlns:wpc="http://schemas.microsoft.com/office/word/2010/wordprocessingCanvas" xmlns:cx="http://schemas.microsoft.com/office/drawing/2014/chartex" xmlns:cx1="http://schemas.microsoft.com/office/drawing/2015/9/8/chartex" xmlns:cx2="http://schemas.microsoft.com/office/drawing/2015/10/21/chartex" xmlns:cx3="http://schemas.microsoft.com/office/drawing/2016/5/9/chartex" xmlns:cx4="http://schemas.microsoft.com/office/drawing/2016/5/10/chartex" xmlns:cx5="http://schemas.microsoft.com/office/drawing/2016/5/11/chartex" xmlns:mc="http://schemas.openxmlformats.org/markup-compatibility/2006" xmlns:o="urn:schemas-microsoft-com:office:office" xmlns:r="http://schemas.openxmlformats.org/officeDocument/2006/relationships" xmlns:m="http://schemas.openxmlformats.org/officeDocument/2006/math" xmlns:v="urn:schemas-microsoft-com:vml" xmlns:wp14="http://schemas.microsoft.com/office/word/2010/wordprocessingDrawing" xmlns:wp="http://schemas.openxmlformats.org/drawingml/2006/wordprocessingDrawing" xmlns:w10="urn:schemas-microsoft-com:office:word" xmlns:w="http://schemas.openxmlformats.org/wordprocessingml/2006/main" xmlns:w14="http://schemas.microsoft.com/office/word/2010/wordml" xmlns:w15="http://schemas.microsoft.com/office/word/2012/wordml" xmlns:w16se="http://schemas.microsoft.com/office/word/2015/wordml/symex" xmlns:wpg="http://schemas.microsoft.com/office/word/2010/wordprocessingGroup" xmlns:wpi="http://schemas.microsoft.com/office/word/2010/wordprocessingInk" xmlns:wne="http://schemas.microsoft.com/office/word/2006/wordml" xmlns:wps="http://schemas.microsoft.com/office/word/2010/wordprocessingShape" mc:Ignorable="w14 w15 w16se wp14">
+<w:numbering xmlns:wpc="http://schemas.microsoft.com/office/word/2010/wordprocessingCanvas" xmlns:cx="http://schemas.microsoft.com/office/drawing/2014/chartex" xmlns:cx1="http://schemas.microsoft.com/office/drawing/2015/9/8/chartex" xmlns:cx2="http://schemas.microsoft.com/office/drawing/2015/10/21/chartex" xmlns:mc="http://schemas.openxmlformats.org/markup-compatibility/2006" xmlns:o="urn:schemas-microsoft-com:office:office" xmlns:r="http://schemas.openxmlformats.org/officeDocument/2006/relationships" xmlns:m="http://schemas.openxmlformats.org/officeDocument/2006/math" xmlns:v="urn:schemas-microsoft-com:vml" xmlns:wp14="http://schemas.microsoft.com/office/word/2010/wordprocessingDrawing" xmlns:wp="http://schemas.openxmlformats.org/drawingml/2006/wordprocessingDrawing" xmlns:w10="urn:schemas-microsoft-com:office:word" xmlns:w="http://schemas.openxmlformats.org/wordprocessingml/2006/main" xmlns:w14="http://schemas.microsoft.com/office/word/2010/wordml" xmlns:w15="http://schemas.microsoft.com/office/word/2012/wordml" xmlns:w16se="http://schemas.microsoft.com/office/word/2015/wordml/symex" xmlns:wpg="http://schemas.microsoft.com/office/word/2010/wordprocessingGroup" xmlns:wpi="http://schemas.microsoft.com/office/word/2010/wordprocessingInk" xmlns:wne="http://schemas.microsoft.com/office/word/2006/wordml" xmlns:wps="http://schemas.microsoft.com/office/word/2010/wordprocessingShape" mc:Ignorable="w14 w15 w16se wp14">
   <w:abstractNum w:abstractNumId="0" w15:restartNumberingAfterBreak="0">
     <w:nsid w:val="003D588C"/>
     <w:multiLevelType w:val="hybridMultilevel"/>
@@ -24870,7 +25344,7 @@
       </w:pPr>
     </w:pPrDefault>
   </w:docDefaults>
-  <w:latentStyles w:defLockedState="0" w:defUIPriority="99" w:defSemiHidden="0" w:defUnhideWhenUsed="0" w:defQFormat="0" w:count="374">
+  <w:latentStyles w:defLockedState="0" w:defUIPriority="99" w:defSemiHidden="0" w:defUnhideWhenUsed="0" w:defQFormat="0" w:count="372">
     <w:lsdException w:name="Normal" w:uiPriority="0" w:qFormat="1"/>
     <w:lsdException w:name="heading 1" w:uiPriority="9" w:qFormat="1"/>
     <w:lsdException w:name="heading 2" w:semiHidden="1" w:uiPriority="9" w:unhideWhenUsed="1" w:qFormat="1"/>
@@ -25243,8 +25717,6 @@
     <w:lsdException w:name="List Table 6 Colorful Accent 6" w:uiPriority="51"/>
     <w:lsdException w:name="List Table 7 Colorful Accent 6" w:uiPriority="52"/>
     <w:lsdException w:name="Mention" w:semiHidden="1" w:unhideWhenUsed="1"/>
-    <w:lsdException w:name="Smart Hyperlink" w:semiHidden="1" w:unhideWhenUsed="1"/>
-    <w:lsdException w:name="Hashtag" w:semiHidden="1" w:unhideWhenUsed="1"/>
   </w:latentStyles>
   <w:style w:type="paragraph" w:default="1" w:styleId="Normal">
     <w:name w:val="Normal"/>
@@ -25846,7 +26318,7 @@
 </file>
 
 <file path=customXml/itemProps1.xml><?xml version="1.0" encoding="utf-8"?>
-<ds:datastoreItem xmlns:ds="http://schemas.openxmlformats.org/officeDocument/2006/customXml" ds:itemID="{7FD3004F-5A93-4A7E-A503-1E9359E24CA2}">
+<ds:datastoreItem xmlns:ds="http://schemas.openxmlformats.org/officeDocument/2006/customXml" ds:itemID="{68D5E336-9EA9-4DE9-BD14-E6860D60986F}">
   <ds:schemaRefs>
     <ds:schemaRef ds:uri="http://schemas.openxmlformats.org/officeDocument/2006/bibliography"/>
   </ds:schemaRefs>

--- a/Dokumentacija/L4/ataskaita(L4).docx
+++ b/Dokumentacija/L4/ataskaita(L4).docx
@@ -1,11 +1,11 @@
 
 <file path=word/document.xml><?xml version="1.0" encoding="utf-8"?>
-<w:document xmlns:wpc="http://schemas.microsoft.com/office/word/2010/wordprocessingCanvas" xmlns:cx="http://schemas.microsoft.com/office/drawing/2014/chartex" xmlns:cx1="http://schemas.microsoft.com/office/drawing/2015/9/8/chartex" xmlns:cx2="http://schemas.microsoft.com/office/drawing/2015/10/21/chartex" xmlns:mc="http://schemas.openxmlformats.org/markup-compatibility/2006" xmlns:o="urn:schemas-microsoft-com:office:office" xmlns:r="http://schemas.openxmlformats.org/officeDocument/2006/relationships" xmlns:m="http://schemas.openxmlformats.org/officeDocument/2006/math" xmlns:v="urn:schemas-microsoft-com:vml" xmlns:wp14="http://schemas.microsoft.com/office/word/2010/wordprocessingDrawing" xmlns:wp="http://schemas.openxmlformats.org/drawingml/2006/wordprocessingDrawing" xmlns:w10="urn:schemas-microsoft-com:office:word" xmlns:w="http://schemas.openxmlformats.org/wordprocessingml/2006/main" xmlns:w14="http://schemas.microsoft.com/office/word/2010/wordml" xmlns:w15="http://schemas.microsoft.com/office/word/2012/wordml" xmlns:w16se="http://schemas.microsoft.com/office/word/2015/wordml/symex" xmlns:wpg="http://schemas.microsoft.com/office/word/2010/wordprocessingGroup" xmlns:wpi="http://schemas.microsoft.com/office/word/2010/wordprocessingInk" xmlns:wne="http://schemas.microsoft.com/office/word/2006/wordml" xmlns:wps="http://schemas.microsoft.com/office/word/2010/wordprocessingShape" mc:Ignorable="w14 w15 w16se wp14">
+<w:document xmlns:wpc="http://schemas.microsoft.com/office/word/2010/wordprocessingCanvas" xmlns:cx="http://schemas.microsoft.com/office/drawing/2014/chartex" xmlns:cx1="http://schemas.microsoft.com/office/drawing/2015/9/8/chartex" xmlns:cx2="http://schemas.microsoft.com/office/drawing/2015/10/21/chartex" xmlns:cx3="http://schemas.microsoft.com/office/drawing/2016/5/9/chartex" xmlns:cx4="http://schemas.microsoft.com/office/drawing/2016/5/10/chartex" xmlns:cx5="http://schemas.microsoft.com/office/drawing/2016/5/11/chartex" xmlns:mc="http://schemas.openxmlformats.org/markup-compatibility/2006" xmlns:o="urn:schemas-microsoft-com:office:office" xmlns:r="http://schemas.openxmlformats.org/officeDocument/2006/relationships" xmlns:m="http://schemas.openxmlformats.org/officeDocument/2006/math" xmlns:v="urn:schemas-microsoft-com:vml" xmlns:wp14="http://schemas.microsoft.com/office/word/2010/wordprocessingDrawing" xmlns:wp="http://schemas.openxmlformats.org/drawingml/2006/wordprocessingDrawing" xmlns:w10="urn:schemas-microsoft-com:office:word" xmlns:w="http://schemas.openxmlformats.org/wordprocessingml/2006/main" xmlns:w14="http://schemas.microsoft.com/office/word/2010/wordml" xmlns:w15="http://schemas.microsoft.com/office/word/2012/wordml" xmlns:w16se="http://schemas.microsoft.com/office/word/2015/wordml/symex" xmlns:wpg="http://schemas.microsoft.com/office/word/2010/wordprocessingGroup" xmlns:wpi="http://schemas.microsoft.com/office/word/2010/wordprocessingInk" xmlns:wne="http://schemas.microsoft.com/office/word/2006/wordml" xmlns:wps="http://schemas.microsoft.com/office/word/2010/wordprocessingShape" mc:Ignorable="w14 w15 w16se wp14">
   <w:background w:color="FFFFFF"/>
   <w:body>
     <w:p>
       <w:pPr>
-        <w:pStyle w:val="Title"/>
+        <w:pStyle w:val="Pavadinimas"/>
         <w:jc w:val="center"/>
         <w:rPr>
           <w:rFonts w:ascii="Times New Roman" w:hAnsi="Times New Roman" w:cs="Times New Roman"/>
@@ -14,7 +14,7 @@
     </w:p>
     <w:p>
       <w:pPr>
-        <w:pStyle w:val="Title"/>
+        <w:pStyle w:val="Pavadinimas"/>
         <w:jc w:val="center"/>
         <w:rPr>
           <w:rFonts w:ascii="Times New Roman" w:hAnsi="Times New Roman" w:cs="Times New Roman"/>
@@ -32,7 +32,7 @@
     </w:p>
     <w:p>
       <w:pPr>
-        <w:pStyle w:val="Title"/>
+        <w:pStyle w:val="Pavadinimas"/>
         <w:spacing w:after="60" w:line="256" w:lineRule="auto"/>
         <w:ind w:left="300"/>
         <w:jc w:val="center"/>
@@ -43,7 +43,7 @@
     </w:p>
     <w:p>
       <w:pPr>
-        <w:pStyle w:val="Title"/>
+        <w:pStyle w:val="Pavadinimas"/>
         <w:spacing w:after="80" w:line="256" w:lineRule="auto"/>
         <w:ind w:left="300"/>
         <w:jc w:val="center"/>
@@ -54,7 +54,7 @@
     </w:p>
     <w:p>
       <w:pPr>
-        <w:pStyle w:val="Title"/>
+        <w:pStyle w:val="Pavadinimas"/>
         <w:spacing w:after="80" w:line="256" w:lineRule="auto"/>
         <w:ind w:left="300"/>
         <w:jc w:val="center"/>
@@ -65,7 +65,7 @@
     </w:p>
     <w:p>
       <w:pPr>
-        <w:pStyle w:val="Title"/>
+        <w:pStyle w:val="Pavadinimas"/>
         <w:spacing w:after="60" w:line="256" w:lineRule="auto"/>
         <w:ind w:left="300"/>
         <w:jc w:val="center"/>
@@ -76,7 +76,7 @@
     </w:p>
     <w:p>
       <w:pPr>
-        <w:pStyle w:val="Title"/>
+        <w:pStyle w:val="Pavadinimas"/>
         <w:spacing w:after="160" w:line="256" w:lineRule="auto"/>
         <w:ind w:left="300"/>
         <w:jc w:val="center"/>
@@ -87,7 +87,7 @@
     </w:p>
     <w:p>
       <w:pPr>
-        <w:pStyle w:val="Title"/>
+        <w:pStyle w:val="Pavadinimas"/>
         <w:spacing w:after="20" w:line="256" w:lineRule="auto"/>
         <w:ind w:left="-30"/>
         <w:jc w:val="center"/>
@@ -119,7 +119,7 @@
     </w:p>
     <w:p>
       <w:pPr>
-        <w:pStyle w:val="Title"/>
+        <w:pStyle w:val="Pavadinimas"/>
         <w:jc w:val="center"/>
         <w:rPr>
           <w:rFonts w:ascii="Times New Roman" w:hAnsi="Times New Roman" w:cs="Times New Roman"/>
@@ -148,7 +148,7 @@
     </w:p>
     <w:p>
       <w:pPr>
-        <w:pStyle w:val="Title"/>
+        <w:pStyle w:val="Pavadinimas"/>
         <w:spacing w:after="60" w:line="256" w:lineRule="auto"/>
         <w:ind w:left="300"/>
         <w:jc w:val="center"/>
@@ -159,7 +159,7 @@
     </w:p>
     <w:p>
       <w:pPr>
-        <w:pStyle w:val="Title"/>
+        <w:pStyle w:val="Pavadinimas"/>
         <w:spacing w:line="256" w:lineRule="auto"/>
         <w:ind w:left="300"/>
         <w:jc w:val="center"/>
@@ -170,7 +170,7 @@
     </w:p>
     <w:p>
       <w:pPr>
-        <w:pStyle w:val="Title"/>
+        <w:pStyle w:val="Pavadinimas"/>
         <w:rPr>
           <w:rFonts w:ascii="Times New Roman" w:hAnsi="Times New Roman" w:cs="Times New Roman"/>
         </w:rPr>
@@ -258,7 +258,7 @@
     </w:p>
     <w:p>
       <w:pPr>
-        <w:pStyle w:val="Title"/>
+        <w:pStyle w:val="Pavadinimas"/>
         <w:jc w:val="center"/>
         <w:rPr>
           <w:rFonts w:ascii="Times New Roman" w:hAnsi="Times New Roman" w:cs="Times New Roman"/>
@@ -298,7 +298,7 @@
       <w:sdtContent>
         <w:p>
           <w:pPr>
-            <w:pStyle w:val="TOCHeading"/>
+            <w:pStyle w:val="Turinioantrat"/>
             <w:rPr>
               <w:rFonts w:ascii="Times New Roman" w:hAnsi="Times New Roman" w:cs="Times New Roman"/>
             </w:rPr>
@@ -306,7 +306,7 @@
         </w:p>
         <w:p>
           <w:pPr>
-            <w:pStyle w:val="TOC1"/>
+            <w:pStyle w:val="Turinys1"/>
             <w:tabs>
               <w:tab w:val="right" w:leader="dot" w:pos="9350"/>
             </w:tabs>
@@ -337,7 +337,7 @@
           <w:hyperlink w:anchor="_Toc466981265" w:history="1">
             <w:r>
               <w:rPr>
-                <w:rStyle w:val="Hyperlink"/>
+                <w:rStyle w:val="Hipersaitas"/>
                 <w:rFonts w:ascii="Times New Roman" w:hAnsi="Times New Roman" w:cs="Times New Roman"/>
                 <w:noProof/>
               </w:rPr>
@@ -395,7 +395,7 @@
         </w:p>
         <w:p>
           <w:pPr>
-            <w:pStyle w:val="TOC1"/>
+            <w:pStyle w:val="Turinys1"/>
             <w:tabs>
               <w:tab w:val="right" w:leader="dot" w:pos="9350"/>
             </w:tabs>
@@ -408,7 +408,7 @@
           <w:hyperlink w:anchor="_Toc466981266" w:history="1">
             <w:r>
               <w:rPr>
-                <w:rStyle w:val="Hyperlink"/>
+                <w:rStyle w:val="Hipersaitas"/>
                 <w:rFonts w:ascii="Times New Roman" w:hAnsi="Times New Roman" w:cs="Times New Roman"/>
                 <w:noProof/>
               </w:rPr>
@@ -466,7 +466,7 @@
         </w:p>
         <w:p>
           <w:pPr>
-            <w:pStyle w:val="TOC1"/>
+            <w:pStyle w:val="Turinys1"/>
             <w:tabs>
               <w:tab w:val="right" w:leader="dot" w:pos="9350"/>
             </w:tabs>
@@ -479,7 +479,7 @@
           <w:hyperlink w:anchor="_Toc466981267" w:history="1">
             <w:r>
               <w:rPr>
-                <w:rStyle w:val="Hyperlink"/>
+                <w:rStyle w:val="Hipersaitas"/>
                 <w:rFonts w:ascii="Times New Roman" w:hAnsi="Times New Roman" w:cs="Times New Roman"/>
                 <w:noProof/>
               </w:rPr>
@@ -537,7 +537,7 @@
         </w:p>
         <w:p>
           <w:pPr>
-            <w:pStyle w:val="TOC1"/>
+            <w:pStyle w:val="Turinys1"/>
             <w:tabs>
               <w:tab w:val="right" w:leader="dot" w:pos="9350"/>
             </w:tabs>
@@ -550,7 +550,7 @@
           <w:hyperlink w:anchor="_Toc466981268" w:history="1">
             <w:r>
               <w:rPr>
-                <w:rStyle w:val="Hyperlink"/>
+                <w:rStyle w:val="Hipersaitas"/>
                 <w:rFonts w:ascii="Times New Roman" w:hAnsi="Times New Roman" w:cs="Times New Roman"/>
                 <w:noProof/>
               </w:rPr>
@@ -608,7 +608,7 @@
         </w:p>
         <w:p>
           <w:pPr>
-            <w:pStyle w:val="TOC1"/>
+            <w:pStyle w:val="Turinys1"/>
             <w:tabs>
               <w:tab w:val="right" w:leader="dot" w:pos="9350"/>
             </w:tabs>
@@ -621,7 +621,7 @@
           <w:hyperlink w:anchor="_Toc466981269" w:history="1">
             <w:r>
               <w:rPr>
-                <w:rStyle w:val="Hyperlink"/>
+                <w:rStyle w:val="Hipersaitas"/>
                 <w:rFonts w:ascii="Times New Roman" w:hAnsi="Times New Roman" w:cs="Times New Roman"/>
                 <w:noProof/>
               </w:rPr>
@@ -679,7 +679,7 @@
         </w:p>
         <w:p>
           <w:pPr>
-            <w:pStyle w:val="TOC1"/>
+            <w:pStyle w:val="Turinys1"/>
             <w:tabs>
               <w:tab w:val="right" w:leader="dot" w:pos="9350"/>
             </w:tabs>
@@ -692,7 +692,7 @@
           <w:hyperlink w:anchor="_Toc466981270" w:history="1">
             <w:r>
               <w:rPr>
-                <w:rStyle w:val="Hyperlink"/>
+                <w:rStyle w:val="Hipersaitas"/>
                 <w:rFonts w:ascii="Times New Roman" w:hAnsi="Times New Roman" w:cs="Times New Roman"/>
                 <w:noProof/>
               </w:rPr>
@@ -750,7 +750,7 @@
         </w:p>
         <w:p>
           <w:pPr>
-            <w:pStyle w:val="TOC1"/>
+            <w:pStyle w:val="Turinys1"/>
             <w:tabs>
               <w:tab w:val="right" w:leader="dot" w:pos="9350"/>
             </w:tabs>
@@ -763,7 +763,7 @@
           <w:hyperlink w:anchor="_Toc466981271" w:history="1">
             <w:r>
               <w:rPr>
-                <w:rStyle w:val="Hyperlink"/>
+                <w:rStyle w:val="Hipersaitas"/>
                 <w:rFonts w:ascii="Times New Roman" w:hAnsi="Times New Roman" w:cs="Times New Roman"/>
                 <w:noProof/>
               </w:rPr>
@@ -821,7 +821,7 @@
         </w:p>
         <w:p>
           <w:pPr>
-            <w:pStyle w:val="TOC1"/>
+            <w:pStyle w:val="Turinys1"/>
             <w:tabs>
               <w:tab w:val="right" w:leader="dot" w:pos="9350"/>
             </w:tabs>
@@ -834,7 +834,7 @@
           <w:hyperlink w:anchor="_Toc466981272" w:history="1">
             <w:r>
               <w:rPr>
-                <w:rStyle w:val="Hyperlink"/>
+                <w:rStyle w:val="Hipersaitas"/>
                 <w:rFonts w:ascii="Times New Roman" w:hAnsi="Times New Roman" w:cs="Times New Roman"/>
                 <w:noProof/>
               </w:rPr>
@@ -922,7 +922,7 @@
     </w:p>
     <w:p>
       <w:pPr>
-        <w:pStyle w:val="Title"/>
+        <w:pStyle w:val="Pavadinimas"/>
         <w:jc w:val="center"/>
         <w:rPr>
           <w:rFonts w:ascii="Times New Roman" w:hAnsi="Times New Roman" w:cs="Times New Roman"/>
@@ -931,7 +931,7 @@
     </w:p>
     <w:p>
       <w:pPr>
-        <w:pStyle w:val="Heading1"/>
+        <w:pStyle w:val="Antrat1"/>
         <w:contextualSpacing w:val="0"/>
         <w:rPr>
           <w:rFonts w:ascii="Times New Roman" w:hAnsi="Times New Roman" w:cs="Times New Roman"/>
@@ -1152,7 +1152,7 @@
     </w:p>
     <w:p>
       <w:pPr>
-        <w:pStyle w:val="Heading1"/>
+        <w:pStyle w:val="Antrat1"/>
         <w:contextualSpacing w:val="0"/>
         <w:rPr>
           <w:rFonts w:ascii="Times New Roman" w:hAnsi="Times New Roman" w:cs="Times New Roman"/>
@@ -1473,7 +1473,7 @@
     </w:p>
     <w:p>
       <w:pPr>
-        <w:pStyle w:val="Heading1"/>
+        <w:pStyle w:val="Antrat1"/>
         <w:contextualSpacing w:val="0"/>
         <w:rPr>
           <w:rFonts w:ascii="Times New Roman" w:hAnsi="Times New Roman" w:cs="Times New Roman"/>
@@ -1702,7 +1702,7 @@
     </w:p>
     <w:p>
       <w:pPr>
-        <w:pStyle w:val="Heading1"/>
+        <w:pStyle w:val="Antrat1"/>
         <w:contextualSpacing w:val="0"/>
         <w:rPr>
           <w:rFonts w:ascii="Times New Roman" w:hAnsi="Times New Roman" w:cs="Times New Roman"/>
@@ -3887,7 +3887,7 @@
     </w:p>
     <w:p>
       <w:pPr>
-        <w:pStyle w:val="Heading1"/>
+        <w:pStyle w:val="Antrat1"/>
         <w:ind w:left="360"/>
         <w:contextualSpacing w:val="0"/>
         <w:rPr>
@@ -5538,7 +5538,7 @@
     </w:p>
     <w:p>
       <w:pPr>
-        <w:pStyle w:val="Heading1"/>
+        <w:pStyle w:val="Antrat1"/>
         <w:ind w:left="360"/>
         <w:contextualSpacing w:val="0"/>
         <w:rPr>
@@ -5698,7 +5698,7 @@
     </w:p>
     <w:p>
       <w:pPr>
-        <w:pStyle w:val="ListParagraph"/>
+        <w:pStyle w:val="Sraopastraipa"/>
         <w:numPr>
           <w:ilvl w:val="0"/>
           <w:numId w:val="18"/>
@@ -5747,7 +5747,7 @@
     </w:p>
     <w:p>
       <w:pPr>
-        <w:pStyle w:val="ListParagraph"/>
+        <w:pStyle w:val="Sraopastraipa"/>
         <w:numPr>
           <w:ilvl w:val="0"/>
           <w:numId w:val="18"/>
@@ -5778,7 +5778,7 @@
     </w:p>
     <w:p>
       <w:pPr>
-        <w:pStyle w:val="ListParagraph"/>
+        <w:pStyle w:val="Sraopastraipa"/>
         <w:numPr>
           <w:ilvl w:val="0"/>
           <w:numId w:val="18"/>
@@ -5809,7 +5809,7 @@
     </w:p>
     <w:p>
       <w:pPr>
-        <w:pStyle w:val="ListParagraph"/>
+        <w:pStyle w:val="Sraopastraipa"/>
         <w:keepNext/>
         <w:numPr>
           <w:ilvl w:val="0"/>
@@ -5910,7 +5910,7 @@
     </w:p>
     <w:p>
       <w:pPr>
-        <w:pStyle w:val="Caption"/>
+        <w:pStyle w:val="Antrat"/>
         <w:jc w:val="center"/>
         <w:rPr>
           <w:rFonts w:ascii="Times New Roman" w:hAnsi="Times New Roman" w:cs="Times New Roman"/>
@@ -6041,7 +6041,7 @@
     </w:p>
     <w:p>
       <w:pPr>
-        <w:pStyle w:val="Caption"/>
+        <w:pStyle w:val="Antrat"/>
         <w:jc w:val="center"/>
         <w:rPr>
           <w:rFonts w:ascii="Times New Roman" w:hAnsi="Times New Roman" w:cs="Times New Roman"/>
@@ -6121,7 +6121,7 @@
     </w:p>
     <w:p>
       <w:pPr>
-        <w:pStyle w:val="Heading1"/>
+        <w:pStyle w:val="Antrat1"/>
         <w:ind w:left="360"/>
         <w:contextualSpacing w:val="0"/>
         <w:rPr>
@@ -6147,7 +6147,7 @@
     </w:p>
     <w:p>
       <w:pPr>
-        <w:pStyle w:val="ListParagraph"/>
+        <w:pStyle w:val="Sraopastraipa"/>
         <w:numPr>
           <w:ilvl w:val="0"/>
           <w:numId w:val="21"/>
@@ -6171,7 +6171,7 @@
     </w:p>
     <w:p>
       <w:pPr>
-        <w:pStyle w:val="ListParagraph"/>
+        <w:pStyle w:val="Sraopastraipa"/>
         <w:ind w:left="360"/>
         <w:rPr>
           <w:rFonts w:ascii="Times New Roman" w:hAnsi="Times New Roman" w:cs="Times New Roman"/>
@@ -6183,7 +6183,7 @@
     </w:p>
     <w:p>
       <w:pPr>
-        <w:pStyle w:val="ListParagraph"/>
+        <w:pStyle w:val="Sraopastraipa"/>
         <w:ind w:left="360" w:firstLine="360"/>
         <w:rPr>
           <w:rFonts w:ascii="Times New Roman" w:hAnsi="Times New Roman" w:cs="Times New Roman"/>
@@ -6207,7 +6207,7 @@
     </w:p>
     <w:p>
       <w:pPr>
-        <w:pStyle w:val="ListParagraph"/>
+        <w:pStyle w:val="Sraopastraipa"/>
         <w:ind w:left="360" w:firstLine="360"/>
         <w:rPr>
           <w:rFonts w:ascii="Times New Roman" w:hAnsi="Times New Roman" w:cs="Times New Roman"/>
@@ -6217,7 +6217,7 @@
     </w:p>
     <w:p>
       <w:pPr>
-        <w:pStyle w:val="ListParagraph"/>
+        <w:pStyle w:val="Sraopastraipa"/>
         <w:numPr>
           <w:ilvl w:val="1"/>
           <w:numId w:val="21"/>
@@ -6268,7 +6268,7 @@
     </w:p>
     <w:p>
       <w:pPr>
-        <w:pStyle w:val="ListParagraph"/>
+        <w:pStyle w:val="Sraopastraipa"/>
         <w:ind w:left="792"/>
         <w:rPr>
           <w:rFonts w:ascii="Times New Roman" w:hAnsi="Times New Roman" w:cs="Times New Roman"/>
@@ -6279,7 +6279,7 @@
     </w:p>
     <w:p>
       <w:pPr>
-        <w:pStyle w:val="ListParagraph"/>
+        <w:pStyle w:val="Sraopastraipa"/>
         <w:ind w:left="360"/>
         <w:rPr>
           <w:rFonts w:ascii="Times New Roman" w:hAnsi="Times New Roman" w:cs="Times New Roman"/>
@@ -6314,7 +6314,7 @@
     </w:p>
     <w:tbl>
       <w:tblPr>
-        <w:tblStyle w:val="TableGrid"/>
+        <w:tblStyle w:val="Lentelstinklelis"/>
         <w:tblW w:w="0" w:type="auto"/>
         <w:tblLook w:val="04A0" w:firstRow="1" w:lastRow="0" w:firstColumn="1" w:lastColumn="0" w:noHBand="0" w:noVBand="1"/>
       </w:tblPr>
@@ -6598,7 +6598,7 @@
           </w:tcPr>
           <w:p>
             <w:pPr>
-              <w:pStyle w:val="ListParagraph"/>
+              <w:pStyle w:val="Sraopastraipa"/>
               <w:numPr>
                 <w:ilvl w:val="0"/>
                 <w:numId w:val="22"/>
@@ -6623,7 +6623,7 @@
           </w:tcPr>
           <w:p>
             <w:pPr>
-              <w:pStyle w:val="ListParagraph"/>
+              <w:pStyle w:val="Sraopastraipa"/>
               <w:numPr>
                 <w:ilvl w:val="1"/>
                 <w:numId w:val="22"/>
@@ -6643,7 +6643,7 @@
           </w:p>
           <w:p>
             <w:pPr>
-              <w:pStyle w:val="ListParagraph"/>
+              <w:pStyle w:val="Sraopastraipa"/>
               <w:numPr>
                 <w:ilvl w:val="1"/>
                 <w:numId w:val="22"/>
@@ -6670,7 +6670,7 @@
           </w:tcPr>
           <w:p>
             <w:pPr>
-              <w:pStyle w:val="ListParagraph"/>
+              <w:pStyle w:val="Sraopastraipa"/>
               <w:numPr>
                 <w:ilvl w:val="0"/>
                 <w:numId w:val="22"/>
@@ -6758,7 +6758,7 @@
     </w:p>
     <w:p>
       <w:pPr>
-        <w:pStyle w:val="ListParagraph"/>
+        <w:pStyle w:val="Sraopastraipa"/>
         <w:ind w:left="360"/>
         <w:rPr>
           <w:rFonts w:ascii="Times New Roman" w:hAnsi="Times New Roman" w:cs="Times New Roman"/>
@@ -6817,7 +6817,7 @@
     </w:p>
     <w:tbl>
       <w:tblPr>
-        <w:tblStyle w:val="TableGrid"/>
+        <w:tblStyle w:val="Lentelstinklelis"/>
         <w:tblW w:w="0" w:type="auto"/>
         <w:tblLook w:val="04A0" w:firstRow="1" w:lastRow="0" w:firstColumn="1" w:lastColumn="0" w:noHBand="0" w:noVBand="1"/>
       </w:tblPr>
@@ -7108,7 +7108,7 @@
           </w:tcPr>
           <w:p>
             <w:pPr>
-              <w:pStyle w:val="ListParagraph"/>
+              <w:pStyle w:val="Sraopastraipa"/>
               <w:numPr>
                 <w:ilvl w:val="0"/>
                 <w:numId w:val="23"/>
@@ -7155,7 +7155,7 @@
           </w:tcPr>
           <w:p>
             <w:pPr>
-              <w:pStyle w:val="ListParagraph"/>
+              <w:pStyle w:val="Sraopastraipa"/>
               <w:numPr>
                 <w:ilvl w:val="0"/>
                 <w:numId w:val="23"/>
@@ -7202,7 +7202,7 @@
           </w:tcPr>
           <w:p>
             <w:pPr>
-              <w:pStyle w:val="ListParagraph"/>
+              <w:pStyle w:val="Sraopastraipa"/>
               <w:numPr>
                 <w:ilvl w:val="0"/>
                 <w:numId w:val="23"/>
@@ -7249,7 +7249,7 @@
           </w:tcPr>
           <w:p>
             <w:pPr>
-              <w:pStyle w:val="ListParagraph"/>
+              <w:pStyle w:val="Sraopastraipa"/>
               <w:numPr>
                 <w:ilvl w:val="0"/>
                 <w:numId w:val="23"/>
@@ -7330,7 +7330,7 @@
     </w:tbl>
     <w:p>
       <w:pPr>
-        <w:pStyle w:val="ListParagraph"/>
+        <w:pStyle w:val="Sraopastraipa"/>
         <w:ind w:left="360"/>
         <w:rPr>
           <w:rFonts w:ascii="Times New Roman" w:hAnsi="Times New Roman" w:cs="Times New Roman"/>
@@ -7341,7 +7341,7 @@
     </w:p>
     <w:p>
       <w:pPr>
-        <w:pStyle w:val="ListParagraph"/>
+        <w:pStyle w:val="Sraopastraipa"/>
         <w:ind w:left="360"/>
         <w:rPr>
           <w:rFonts w:ascii="Times New Roman" w:hAnsi="Times New Roman" w:cs="Times New Roman"/>
@@ -7376,7 +7376,7 @@
     </w:p>
     <w:tbl>
       <w:tblPr>
-        <w:tblStyle w:val="TableGrid"/>
+        <w:tblStyle w:val="Lentelstinklelis"/>
         <w:tblW w:w="0" w:type="auto"/>
         <w:tblLook w:val="04A0" w:firstRow="1" w:lastRow="0" w:firstColumn="1" w:lastColumn="0" w:noHBand="0" w:noVBand="1"/>
       </w:tblPr>
@@ -7660,7 +7660,7 @@
           </w:tcPr>
           <w:p>
             <w:pPr>
-              <w:pStyle w:val="ListParagraph"/>
+              <w:pStyle w:val="Sraopastraipa"/>
               <w:numPr>
                 <w:ilvl w:val="0"/>
                 <w:numId w:val="24"/>
@@ -7707,7 +7707,7 @@
           </w:tcPr>
           <w:p>
             <w:pPr>
-              <w:pStyle w:val="ListParagraph"/>
+              <w:pStyle w:val="Sraopastraipa"/>
               <w:numPr>
                 <w:ilvl w:val="0"/>
                 <w:numId w:val="24"/>
@@ -7754,7 +7754,7 @@
           </w:tcPr>
           <w:p>
             <w:pPr>
-              <w:pStyle w:val="ListParagraph"/>
+              <w:pStyle w:val="Sraopastraipa"/>
               <w:numPr>
                 <w:ilvl w:val="0"/>
                 <w:numId w:val="24"/>
@@ -7842,7 +7842,7 @@
     </w:p>
     <w:p>
       <w:pPr>
-        <w:pStyle w:val="ListParagraph"/>
+        <w:pStyle w:val="Sraopastraipa"/>
         <w:ind w:left="360"/>
         <w:rPr>
           <w:rFonts w:ascii="Times New Roman" w:hAnsi="Times New Roman" w:cs="Times New Roman"/>
@@ -7877,7 +7877,7 @@
     </w:p>
     <w:tbl>
       <w:tblPr>
-        <w:tblStyle w:val="TableGrid"/>
+        <w:tblStyle w:val="Lentelstinklelis"/>
         <w:tblW w:w="0" w:type="auto"/>
         <w:tblLook w:val="04A0" w:firstRow="1" w:lastRow="0" w:firstColumn="1" w:lastColumn="0" w:noHBand="0" w:noVBand="1"/>
       </w:tblPr>
@@ -8161,7 +8161,7 @@
           </w:tcPr>
           <w:p>
             <w:pPr>
-              <w:pStyle w:val="ListParagraph"/>
+              <w:pStyle w:val="Sraopastraipa"/>
               <w:numPr>
                 <w:ilvl w:val="0"/>
                 <w:numId w:val="25"/>
@@ -8215,7 +8215,7 @@
           </w:tcPr>
           <w:p>
             <w:pPr>
-              <w:pStyle w:val="ListParagraph"/>
+              <w:pStyle w:val="Sraopastraipa"/>
               <w:numPr>
                 <w:ilvl w:val="0"/>
                 <w:numId w:val="25"/>
@@ -8262,7 +8262,7 @@
           </w:tcPr>
           <w:p>
             <w:pPr>
-              <w:pStyle w:val="ListParagraph"/>
+              <w:pStyle w:val="Sraopastraipa"/>
               <w:numPr>
                 <w:ilvl w:val="0"/>
                 <w:numId w:val="25"/>
@@ -8355,7 +8355,7 @@
     </w:p>
     <w:p>
       <w:pPr>
-        <w:pStyle w:val="ListParagraph"/>
+        <w:pStyle w:val="Sraopastraipa"/>
         <w:numPr>
           <w:ilvl w:val="1"/>
           <w:numId w:val="21"/>
@@ -8398,7 +8398,7 @@
     </w:p>
     <w:p>
       <w:pPr>
-        <w:pStyle w:val="ListParagraph"/>
+        <w:pStyle w:val="Sraopastraipa"/>
         <w:ind w:left="360"/>
         <w:rPr>
           <w:rFonts w:ascii="Times New Roman" w:hAnsi="Times New Roman" w:cs="Times New Roman"/>
@@ -8410,7 +8410,7 @@
     </w:p>
     <w:p>
       <w:pPr>
-        <w:pStyle w:val="ListParagraph"/>
+        <w:pStyle w:val="Sraopastraipa"/>
         <w:ind w:left="360"/>
         <w:rPr>
           <w:rFonts w:ascii="Times New Roman" w:hAnsi="Times New Roman" w:cs="Times New Roman"/>
@@ -8445,7 +8445,7 @@
     </w:p>
     <w:tbl>
       <w:tblPr>
-        <w:tblStyle w:val="TableGrid"/>
+        <w:tblStyle w:val="Lentelstinklelis"/>
         <w:tblW w:w="0" w:type="auto"/>
         <w:tblLook w:val="04A0" w:firstRow="1" w:lastRow="0" w:firstColumn="1" w:lastColumn="0" w:noHBand="0" w:noVBand="1"/>
       </w:tblPr>
@@ -8722,7 +8722,7 @@
           </w:tcPr>
           <w:p>
             <w:pPr>
-              <w:pStyle w:val="ListParagraph"/>
+              <w:pStyle w:val="Sraopastraipa"/>
               <w:numPr>
                 <w:ilvl w:val="3"/>
                 <w:numId w:val="6"/>
@@ -8777,7 +8777,7 @@
           </w:tcPr>
           <w:p>
             <w:pPr>
-              <w:pStyle w:val="ListParagraph"/>
+              <w:pStyle w:val="Sraopastraipa"/>
               <w:numPr>
                 <w:ilvl w:val="3"/>
                 <w:numId w:val="6"/>
@@ -8803,7 +8803,7 @@
           </w:tcPr>
           <w:p>
             <w:pPr>
-              <w:pStyle w:val="ListParagraph"/>
+              <w:pStyle w:val="Sraopastraipa"/>
               <w:numPr>
                 <w:ilvl w:val="1"/>
                 <w:numId w:val="22"/>
@@ -8881,7 +8881,7 @@
           </w:tcPr>
           <w:p>
             <w:pPr>
-              <w:pStyle w:val="ListParagraph"/>
+              <w:pStyle w:val="Sraopastraipa"/>
               <w:numPr>
                 <w:ilvl w:val="0"/>
                 <w:numId w:val="6"/>
@@ -8929,7 +8929,7 @@
           </w:tcPr>
           <w:p>
             <w:pPr>
-              <w:pStyle w:val="ListParagraph"/>
+              <w:pStyle w:val="Sraopastraipa"/>
               <w:numPr>
                 <w:ilvl w:val="0"/>
                 <w:numId w:val="6"/>
@@ -9017,7 +9017,7 @@
     </w:p>
     <w:p>
       <w:pPr>
-        <w:pStyle w:val="ListParagraph"/>
+        <w:pStyle w:val="Sraopastraipa"/>
         <w:ind w:left="360"/>
         <w:rPr>
           <w:rFonts w:ascii="Times New Roman" w:hAnsi="Times New Roman" w:cs="Times New Roman"/>
@@ -9052,7 +9052,7 @@
     </w:p>
     <w:tbl>
       <w:tblPr>
-        <w:tblStyle w:val="TableGrid"/>
+        <w:tblStyle w:val="Lentelstinklelis"/>
         <w:tblW w:w="0" w:type="auto"/>
         <w:tblLook w:val="04A0" w:firstRow="1" w:lastRow="0" w:firstColumn="1" w:lastColumn="0" w:noHBand="0" w:noVBand="1"/>
       </w:tblPr>
@@ -9337,7 +9337,7 @@
           </w:tcPr>
           <w:p>
             <w:pPr>
-              <w:pStyle w:val="ListParagraph"/>
+              <w:pStyle w:val="Sraopastraipa"/>
               <w:numPr>
                 <w:ilvl w:val="0"/>
                 <w:numId w:val="26"/>
@@ -9384,7 +9384,7 @@
           </w:tcPr>
           <w:p>
             <w:pPr>
-              <w:pStyle w:val="ListParagraph"/>
+              <w:pStyle w:val="Sraopastraipa"/>
               <w:numPr>
                 <w:ilvl w:val="0"/>
                 <w:numId w:val="26"/>
@@ -9477,7 +9477,7 @@
     </w:p>
     <w:p>
       <w:pPr>
-        <w:pStyle w:val="ListParagraph"/>
+        <w:pStyle w:val="Sraopastraipa"/>
         <w:ind w:left="360"/>
         <w:rPr>
           <w:rFonts w:ascii="Times New Roman" w:hAnsi="Times New Roman" w:cs="Times New Roman"/>
@@ -9513,7 +9513,7 @@
     </w:p>
     <w:tbl>
       <w:tblPr>
-        <w:tblStyle w:val="TableGrid"/>
+        <w:tblStyle w:val="Lentelstinklelis"/>
         <w:tblW w:w="0" w:type="auto"/>
         <w:tblLook w:val="04A0" w:firstRow="1" w:lastRow="0" w:firstColumn="1" w:lastColumn="0" w:noHBand="0" w:noVBand="1"/>
       </w:tblPr>
@@ -9798,7 +9798,7 @@
           </w:tcPr>
           <w:p>
             <w:pPr>
-              <w:pStyle w:val="ListParagraph"/>
+              <w:pStyle w:val="Sraopastraipa"/>
               <w:numPr>
                 <w:ilvl w:val="0"/>
                 <w:numId w:val="27"/>
@@ -9845,7 +9845,7 @@
           </w:tcPr>
           <w:p>
             <w:pPr>
-              <w:pStyle w:val="ListParagraph"/>
+              <w:pStyle w:val="Sraopastraipa"/>
               <w:numPr>
                 <w:ilvl w:val="0"/>
                 <w:numId w:val="27"/>
@@ -9932,7 +9932,7 @@
     </w:p>
     <w:p>
       <w:pPr>
-        <w:pStyle w:val="ListParagraph"/>
+        <w:pStyle w:val="Sraopastraipa"/>
         <w:ind w:left="360"/>
         <w:rPr>
           <w:rFonts w:ascii="Times New Roman" w:hAnsi="Times New Roman" w:cs="Times New Roman"/>
@@ -9967,7 +9967,7 @@
     </w:p>
     <w:tbl>
       <w:tblPr>
-        <w:tblStyle w:val="TableGrid"/>
+        <w:tblStyle w:val="Lentelstinklelis"/>
         <w:tblW w:w="0" w:type="auto"/>
         <w:tblLook w:val="04A0" w:firstRow="1" w:lastRow="0" w:firstColumn="1" w:lastColumn="0" w:noHBand="0" w:noVBand="1"/>
       </w:tblPr>
@@ -10252,7 +10252,7 @@
           </w:tcPr>
           <w:p>
             <w:pPr>
-              <w:pStyle w:val="ListParagraph"/>
+              <w:pStyle w:val="Sraopastraipa"/>
               <w:numPr>
                 <w:ilvl w:val="0"/>
                 <w:numId w:val="28"/>
@@ -10299,7 +10299,7 @@
           </w:tcPr>
           <w:p>
             <w:pPr>
-              <w:pStyle w:val="ListParagraph"/>
+              <w:pStyle w:val="Sraopastraipa"/>
               <w:numPr>
                 <w:ilvl w:val="0"/>
                 <w:numId w:val="28"/>
@@ -10346,7 +10346,7 @@
           </w:tcPr>
           <w:p>
             <w:pPr>
-              <w:pStyle w:val="ListParagraph"/>
+              <w:pStyle w:val="Sraopastraipa"/>
               <w:numPr>
                 <w:ilvl w:val="0"/>
                 <w:numId w:val="28"/>
@@ -10433,7 +10433,7 @@
     </w:p>
     <w:p>
       <w:pPr>
-        <w:pStyle w:val="ListParagraph"/>
+        <w:pStyle w:val="Sraopastraipa"/>
         <w:ind w:left="360"/>
         <w:rPr>
           <w:rFonts w:ascii="Times New Roman" w:hAnsi="Times New Roman" w:cs="Times New Roman"/>
@@ -10468,7 +10468,7 @@
     </w:p>
     <w:tbl>
       <w:tblPr>
-        <w:tblStyle w:val="TableGrid"/>
+        <w:tblStyle w:val="Lentelstinklelis"/>
         <w:tblW w:w="0" w:type="auto"/>
         <w:tblLook w:val="04A0" w:firstRow="1" w:lastRow="0" w:firstColumn="1" w:lastColumn="0" w:noHBand="0" w:noVBand="1"/>
       </w:tblPr>
@@ -10745,7 +10745,7 @@
           </w:tcPr>
           <w:p>
             <w:pPr>
-              <w:pStyle w:val="ListParagraph"/>
+              <w:pStyle w:val="Sraopastraipa"/>
               <w:numPr>
                 <w:ilvl w:val="0"/>
                 <w:numId w:val="29"/>
@@ -10792,7 +10792,7 @@
           </w:tcPr>
           <w:p>
             <w:pPr>
-              <w:pStyle w:val="ListParagraph"/>
+              <w:pStyle w:val="Sraopastraipa"/>
               <w:numPr>
                 <w:ilvl w:val="0"/>
                 <w:numId w:val="29"/>
@@ -10839,7 +10839,7 @@
           </w:tcPr>
           <w:p>
             <w:pPr>
-              <w:pStyle w:val="ListParagraph"/>
+              <w:pStyle w:val="Sraopastraipa"/>
               <w:numPr>
                 <w:ilvl w:val="0"/>
                 <w:numId w:val="29"/>
@@ -10927,7 +10927,7 @@
     </w:p>
     <w:p>
       <w:pPr>
-        <w:pStyle w:val="ListParagraph"/>
+        <w:pStyle w:val="Sraopastraipa"/>
         <w:numPr>
           <w:ilvl w:val="1"/>
           <w:numId w:val="21"/>
@@ -10998,7 +10998,7 @@
     </w:p>
     <w:p>
       <w:pPr>
-        <w:pStyle w:val="ListParagraph"/>
+        <w:pStyle w:val="Sraopastraipa"/>
         <w:ind w:left="360"/>
         <w:rPr>
           <w:rFonts w:ascii="Times New Roman" w:hAnsi="Times New Roman" w:cs="Times New Roman"/>
@@ -11010,7 +11010,7 @@
     </w:p>
     <w:p>
       <w:pPr>
-        <w:pStyle w:val="ListParagraph"/>
+        <w:pStyle w:val="Sraopastraipa"/>
         <w:ind w:left="360"/>
         <w:rPr>
           <w:rFonts w:ascii="Times New Roman" w:hAnsi="Times New Roman" w:cs="Times New Roman"/>
@@ -11052,7 +11052,7 @@
     </w:p>
     <w:tbl>
       <w:tblPr>
-        <w:tblStyle w:val="TableGrid"/>
+        <w:tblStyle w:val="Lentelstinklelis"/>
         <w:tblW w:w="0" w:type="auto"/>
         <w:tblLook w:val="04A0" w:firstRow="1" w:lastRow="0" w:firstColumn="1" w:lastColumn="0" w:noHBand="0" w:noVBand="1"/>
       </w:tblPr>
@@ -11331,7 +11331,7 @@
           </w:tcPr>
           <w:p>
             <w:pPr>
-              <w:pStyle w:val="ListParagraph"/>
+              <w:pStyle w:val="Sraopastraipa"/>
               <w:numPr>
                 <w:ilvl w:val="0"/>
                 <w:numId w:val="30"/>
@@ -11378,7 +11378,7 @@
           </w:tcPr>
           <w:p>
             <w:pPr>
-              <w:pStyle w:val="ListParagraph"/>
+              <w:pStyle w:val="Sraopastraipa"/>
               <w:numPr>
                 <w:ilvl w:val="0"/>
                 <w:numId w:val="30"/>
@@ -11425,7 +11425,7 @@
           </w:tcPr>
           <w:p>
             <w:pPr>
-              <w:pStyle w:val="ListParagraph"/>
+              <w:pStyle w:val="Sraopastraipa"/>
               <w:numPr>
                 <w:ilvl w:val="0"/>
                 <w:numId w:val="30"/>
@@ -11472,7 +11472,7 @@
           </w:tcPr>
           <w:p>
             <w:pPr>
-              <w:pStyle w:val="ListParagraph"/>
+              <w:pStyle w:val="Sraopastraipa"/>
               <w:numPr>
                 <w:ilvl w:val="0"/>
                 <w:numId w:val="30"/>
@@ -11519,7 +11519,7 @@
           </w:tcPr>
           <w:p>
             <w:pPr>
-              <w:pStyle w:val="ListParagraph"/>
+              <w:pStyle w:val="Sraopastraipa"/>
               <w:numPr>
                 <w:ilvl w:val="0"/>
                 <w:numId w:val="30"/>
@@ -11580,7 +11580,7 @@
           </w:tcPr>
           <w:p>
             <w:pPr>
-              <w:pStyle w:val="ListParagraph"/>
+              <w:pStyle w:val="Sraopastraipa"/>
               <w:numPr>
                 <w:ilvl w:val="0"/>
                 <w:numId w:val="30"/>
@@ -11619,7 +11619,7 @@
           </w:tcPr>
           <w:p>
             <w:pPr>
-              <w:pStyle w:val="ListParagraph"/>
+              <w:pStyle w:val="Sraopastraipa"/>
               <w:numPr>
                 <w:ilvl w:val="1"/>
                 <w:numId w:val="30"/>
@@ -11646,7 +11646,7 @@
           </w:tcPr>
           <w:p>
             <w:pPr>
-              <w:pStyle w:val="ListParagraph"/>
+              <w:pStyle w:val="Sraopastraipa"/>
               <w:numPr>
                 <w:ilvl w:val="0"/>
                 <w:numId w:val="30"/>
@@ -11687,7 +11687,7 @@
           </w:tcPr>
           <w:p>
             <w:pPr>
-              <w:pStyle w:val="ListParagraph"/>
+              <w:pStyle w:val="Sraopastraipa"/>
               <w:rPr>
                 <w:rFonts w:ascii="Times New Roman" w:hAnsi="Times New Roman" w:cs="Times New Roman"/>
                 <w:b/>
@@ -11736,7 +11736,7 @@
     </w:p>
     <w:p>
       <w:pPr>
-        <w:pStyle w:val="ListParagraph"/>
+        <w:pStyle w:val="Sraopastraipa"/>
         <w:ind w:left="360"/>
         <w:rPr>
           <w:rFonts w:ascii="Times New Roman" w:hAnsi="Times New Roman" w:cs="Times New Roman"/>
@@ -11763,7 +11763,7 @@
     </w:p>
     <w:tbl>
       <w:tblPr>
-        <w:tblStyle w:val="TableGrid"/>
+        <w:tblStyle w:val="Lentelstinklelis"/>
         <w:tblW w:w="0" w:type="auto"/>
         <w:tblLook w:val="04A0" w:firstRow="1" w:lastRow="0" w:firstColumn="1" w:lastColumn="0" w:noHBand="0" w:noVBand="1"/>
       </w:tblPr>
@@ -12041,7 +12041,7 @@
           </w:tcPr>
           <w:p>
             <w:pPr>
-              <w:pStyle w:val="ListParagraph"/>
+              <w:pStyle w:val="Sraopastraipa"/>
               <w:numPr>
                 <w:ilvl w:val="0"/>
                 <w:numId w:val="31"/>
@@ -12088,7 +12088,7 @@
           </w:tcPr>
           <w:p>
             <w:pPr>
-              <w:pStyle w:val="ListParagraph"/>
+              <w:pStyle w:val="Sraopastraipa"/>
               <w:numPr>
                 <w:ilvl w:val="0"/>
                 <w:numId w:val="31"/>
@@ -12135,7 +12135,7 @@
           </w:tcPr>
           <w:p>
             <w:pPr>
-              <w:pStyle w:val="ListParagraph"/>
+              <w:pStyle w:val="Sraopastraipa"/>
               <w:numPr>
                 <w:ilvl w:val="0"/>
                 <w:numId w:val="31"/>
@@ -12211,7 +12211,7 @@
           </w:tcPr>
           <w:p>
             <w:pPr>
-              <w:pStyle w:val="ListParagraph"/>
+              <w:pStyle w:val="Sraopastraipa"/>
               <w:numPr>
                 <w:ilvl w:val="0"/>
                 <w:numId w:val="31"/>
@@ -12258,7 +12258,7 @@
           </w:tcPr>
           <w:p>
             <w:pPr>
-              <w:pStyle w:val="ListParagraph"/>
+              <w:pStyle w:val="Sraopastraipa"/>
               <w:numPr>
                 <w:ilvl w:val="0"/>
                 <w:numId w:val="31"/>
@@ -12305,7 +12305,7 @@
           </w:tcPr>
           <w:p>
             <w:pPr>
-              <w:pStyle w:val="ListParagraph"/>
+              <w:pStyle w:val="Sraopastraipa"/>
               <w:numPr>
                 <w:ilvl w:val="0"/>
                 <w:numId w:val="31"/>
@@ -12344,7 +12344,7 @@
           </w:tcPr>
           <w:p>
             <w:pPr>
-              <w:pStyle w:val="ListParagraph"/>
+              <w:pStyle w:val="Sraopastraipa"/>
               <w:numPr>
                 <w:ilvl w:val="1"/>
                 <w:numId w:val="31"/>
@@ -12371,7 +12371,7 @@
           </w:tcPr>
           <w:p>
             <w:pPr>
-              <w:pStyle w:val="ListParagraph"/>
+              <w:pStyle w:val="Sraopastraipa"/>
               <w:numPr>
                 <w:ilvl w:val="0"/>
                 <w:numId w:val="31"/>
@@ -12426,7 +12426,7 @@
           </w:tcPr>
           <w:p>
             <w:pPr>
-              <w:pStyle w:val="ListParagraph"/>
+              <w:pStyle w:val="Sraopastraipa"/>
               <w:rPr>
                 <w:rFonts w:ascii="Times New Roman" w:hAnsi="Times New Roman" w:cs="Times New Roman"/>
                 <w:b/>
@@ -12475,7 +12475,7 @@
     </w:p>
     <w:p>
       <w:pPr>
-        <w:pStyle w:val="ListParagraph"/>
+        <w:pStyle w:val="Sraopastraipa"/>
         <w:ind w:left="360"/>
         <w:rPr>
           <w:rFonts w:ascii="Times New Roman" w:hAnsi="Times New Roman" w:cs="Times New Roman"/>
@@ -12502,7 +12502,7 @@
     </w:p>
     <w:tbl>
       <w:tblPr>
-        <w:tblStyle w:val="TableGrid"/>
+        <w:tblStyle w:val="Lentelstinklelis"/>
         <w:tblW w:w="0" w:type="auto"/>
         <w:tblLook w:val="04A0" w:firstRow="1" w:lastRow="0" w:firstColumn="1" w:lastColumn="0" w:noHBand="0" w:noVBand="1"/>
       </w:tblPr>
@@ -12780,7 +12780,7 @@
           </w:tcPr>
           <w:p>
             <w:pPr>
-              <w:pStyle w:val="ListParagraph"/>
+              <w:pStyle w:val="Sraopastraipa"/>
               <w:numPr>
                 <w:ilvl w:val="0"/>
                 <w:numId w:val="32"/>
@@ -12827,7 +12827,7 @@
           </w:tcPr>
           <w:p>
             <w:pPr>
-              <w:pStyle w:val="ListParagraph"/>
+              <w:pStyle w:val="Sraopastraipa"/>
               <w:numPr>
                 <w:ilvl w:val="0"/>
                 <w:numId w:val="32"/>
@@ -12874,7 +12874,7 @@
           </w:tcPr>
           <w:p>
             <w:pPr>
-              <w:pStyle w:val="ListParagraph"/>
+              <w:pStyle w:val="Sraopastraipa"/>
               <w:numPr>
                 <w:ilvl w:val="0"/>
                 <w:numId w:val="32"/>
@@ -12914,7 +12914,7 @@
           </w:tcPr>
           <w:p>
             <w:pPr>
-              <w:pStyle w:val="ListParagraph"/>
+              <w:pStyle w:val="Sraopastraipa"/>
               <w:rPr>
                 <w:rFonts w:ascii="Times New Roman" w:hAnsi="Times New Roman" w:cs="Times New Roman"/>
                 <w:b/>
@@ -12963,7 +12963,7 @@
     </w:p>
     <w:p>
       <w:pPr>
-        <w:pStyle w:val="ListParagraph"/>
+        <w:pStyle w:val="Sraopastraipa"/>
         <w:ind w:left="360"/>
         <w:rPr>
           <w:rFonts w:ascii="Times New Roman" w:hAnsi="Times New Roman" w:cs="Times New Roman"/>
@@ -12990,7 +12990,7 @@
     </w:p>
     <w:tbl>
       <w:tblPr>
-        <w:tblStyle w:val="TableGrid"/>
+        <w:tblStyle w:val="Lentelstinklelis"/>
         <w:tblW w:w="0" w:type="auto"/>
         <w:tblLook w:val="04A0" w:firstRow="1" w:lastRow="0" w:firstColumn="1" w:lastColumn="0" w:noHBand="0" w:noVBand="1"/>
       </w:tblPr>
@@ -13268,7 +13268,7 @@
           </w:tcPr>
           <w:p>
             <w:pPr>
-              <w:pStyle w:val="ListParagraph"/>
+              <w:pStyle w:val="Sraopastraipa"/>
               <w:numPr>
                 <w:ilvl w:val="0"/>
                 <w:numId w:val="33"/>
@@ -13315,7 +13315,7 @@
           </w:tcPr>
           <w:p>
             <w:pPr>
-              <w:pStyle w:val="ListParagraph"/>
+              <w:pStyle w:val="Sraopastraipa"/>
               <w:numPr>
                 <w:ilvl w:val="0"/>
                 <w:numId w:val="33"/>
@@ -13355,7 +13355,7 @@
           </w:tcPr>
           <w:p>
             <w:pPr>
-              <w:pStyle w:val="ListParagraph"/>
+              <w:pStyle w:val="Sraopastraipa"/>
               <w:rPr>
                 <w:rFonts w:ascii="Times New Roman" w:hAnsi="Times New Roman" w:cs="Times New Roman"/>
                 <w:b/>
@@ -13417,7 +13417,7 @@
     </w:p>
     <w:p>
       <w:pPr>
-        <w:pStyle w:val="ListParagraph"/>
+        <w:pStyle w:val="Sraopastraipa"/>
         <w:numPr>
           <w:ilvl w:val="1"/>
           <w:numId w:val="21"/>
@@ -13450,7 +13450,7 @@
     </w:p>
     <w:p>
       <w:pPr>
-        <w:pStyle w:val="ListParagraph"/>
+        <w:pStyle w:val="Sraopastraipa"/>
         <w:ind w:left="792"/>
         <w:rPr>
           <w:rFonts w:ascii="Times New Roman" w:hAnsi="Times New Roman" w:cs="Times New Roman"/>
@@ -13462,7 +13462,7 @@
     </w:p>
     <w:p>
       <w:pPr>
-        <w:pStyle w:val="ListParagraph"/>
+        <w:pStyle w:val="Sraopastraipa"/>
         <w:ind w:left="360"/>
         <w:rPr>
           <w:rFonts w:ascii="Times New Roman" w:hAnsi="Times New Roman" w:cs="Times New Roman"/>
@@ -13476,20 +13476,12 @@
           <w:sz w:val="20"/>
           <w:szCs w:val="24"/>
         </w:rPr>
-        <w:t xml:space="preserve">14 </w:t>
-      </w:r>
-      <w:r>
-        <w:rPr>
-          <w:rFonts w:ascii="Times New Roman" w:hAnsi="Times New Roman" w:cs="Times New Roman"/>
-          <w:sz w:val="20"/>
-          <w:szCs w:val="24"/>
-        </w:rPr>
-        <w:t>lentelė. PA „Vartotojo registracija“</w:t>
+        <w:t>14 lentelė. PA „Vartotojo registracija“</w:t>
       </w:r>
     </w:p>
     <w:tbl>
       <w:tblPr>
-        <w:tblStyle w:val="TableGrid"/>
+        <w:tblStyle w:val="Lentelstinklelis"/>
         <w:tblW w:w="0" w:type="auto"/>
         <w:tblLook w:val="04A0" w:firstRow="1" w:lastRow="0" w:firstColumn="1" w:lastColumn="0" w:noHBand="0" w:noVBand="1"/>
       </w:tblPr>
@@ -13622,7 +13614,7 @@
                 <w:rFonts w:ascii="Times New Roman" w:hAnsi="Times New Roman" w:cs="Times New Roman"/>
                 <w:lang w:val="lt-LT"/>
               </w:rPr>
-              <w:t>Vartotojas atsidarė registravimo langą.</w:t>
+              <w:t>Vartotojas turi būti neprisiregistravęs prie sistemos.</w:t>
             </w:r>
           </w:p>
         </w:tc>
@@ -13710,7 +13702,7 @@
                 <w:rFonts w:ascii="Times New Roman" w:hAnsi="Times New Roman" w:cs="Times New Roman"/>
                 <w:lang w:val="lt-LT"/>
               </w:rPr>
-              <w:t>Vartotojas nori užsiregistruoti sistemoje.</w:t>
+              <w:t>Vartotojas atsidarė registravimo langą.</w:t>
             </w:r>
           </w:p>
         </w:tc>
@@ -13766,10 +13758,10 @@
           </w:tcPr>
           <w:p>
             <w:pPr>
-              <w:pStyle w:val="ListParagraph"/>
+              <w:pStyle w:val="Sraopastraipa"/>
               <w:numPr>
                 <w:ilvl w:val="0"/>
-                <w:numId w:val="36"/>
+                <w:numId w:val="42"/>
               </w:numPr>
               <w:rPr>
                 <w:rFonts w:ascii="Times New Roman" w:hAnsi="Times New Roman" w:cs="Times New Roman"/>
@@ -13933,10 +13925,10 @@
           </w:tcPr>
           <w:p>
             <w:pPr>
-              <w:pStyle w:val="ListParagraph"/>
+              <w:pStyle w:val="Sraopastraipa"/>
               <w:numPr>
                 <w:ilvl w:val="0"/>
-                <w:numId w:val="36"/>
+                <w:numId w:val="42"/>
               </w:numPr>
               <w:rPr>
                 <w:rFonts w:ascii="Times New Roman" w:hAnsi="Times New Roman" w:cs="Times New Roman"/>
@@ -14020,7 +14012,7 @@
     </w:p>
     <w:p>
       <w:pPr>
-        <w:pStyle w:val="ListParagraph"/>
+        <w:pStyle w:val="Sraopastraipa"/>
         <w:ind w:left="360"/>
         <w:rPr>
           <w:rFonts w:ascii="Times New Roman" w:hAnsi="Times New Roman" w:cs="Times New Roman"/>
@@ -14034,20 +14026,12 @@
           <w:sz w:val="20"/>
           <w:szCs w:val="24"/>
         </w:rPr>
-        <w:t xml:space="preserve">15 </w:t>
-      </w:r>
-      <w:r>
-        <w:rPr>
-          <w:rFonts w:ascii="Times New Roman" w:hAnsi="Times New Roman" w:cs="Times New Roman"/>
-          <w:sz w:val="20"/>
-          <w:szCs w:val="24"/>
-        </w:rPr>
-        <w:t>lentelė. PA „Vartotojo prisijungimas“</w:t>
+        <w:t>15 lentelė. PA „Vartotojo prisijungimas“</w:t>
       </w:r>
     </w:p>
     <w:tbl>
       <w:tblPr>
-        <w:tblStyle w:val="TableGrid"/>
+        <w:tblStyle w:val="Lentelstinklelis"/>
         <w:tblW w:w="0" w:type="auto"/>
         <w:tblLook w:val="04A0" w:firstRow="1" w:lastRow="0" w:firstColumn="1" w:lastColumn="0" w:noHBand="0" w:noVBand="1"/>
       </w:tblPr>
@@ -14268,7 +14252,7 @@
                 <w:rFonts w:ascii="Times New Roman" w:hAnsi="Times New Roman" w:cs="Times New Roman"/>
                 <w:lang w:val="lt-LT"/>
               </w:rPr>
-              <w:t>Vartotojas nori prisijungti prie sistemos.</w:t>
+              <w:t>Vartotojas atsidarė prisijungimo langą.</w:t>
             </w:r>
           </w:p>
         </w:tc>
@@ -14324,10 +14308,10 @@
           </w:tcPr>
           <w:p>
             <w:pPr>
-              <w:pStyle w:val="ListParagraph"/>
+              <w:pStyle w:val="Sraopastraipa"/>
               <w:numPr>
                 <w:ilvl w:val="0"/>
-                <w:numId w:val="37"/>
+                <w:numId w:val="43"/>
               </w:numPr>
               <w:rPr>
                 <w:rFonts w:ascii="Times New Roman" w:hAnsi="Times New Roman" w:cs="Times New Roman"/>
@@ -14416,10 +14400,10 @@
           </w:tcPr>
           <w:p>
             <w:pPr>
-              <w:pStyle w:val="ListParagraph"/>
+              <w:pStyle w:val="Sraopastraipa"/>
               <w:numPr>
                 <w:ilvl w:val="0"/>
-                <w:numId w:val="37"/>
+                <w:numId w:val="43"/>
               </w:numPr>
               <w:rPr>
                 <w:rFonts w:ascii="Times New Roman" w:hAnsi="Times New Roman" w:cs="Times New Roman"/>
@@ -14503,7 +14487,7 @@
     </w:p>
     <w:p>
       <w:pPr>
-        <w:pStyle w:val="ListParagraph"/>
+        <w:pStyle w:val="Sraopastraipa"/>
         <w:ind w:left="360"/>
         <w:rPr>
           <w:rFonts w:ascii="Times New Roman" w:hAnsi="Times New Roman" w:cs="Times New Roman"/>
@@ -14517,20 +14501,12 @@
           <w:sz w:val="20"/>
           <w:szCs w:val="24"/>
         </w:rPr>
-        <w:t xml:space="preserve">16 </w:t>
-      </w:r>
-      <w:r>
-        <w:rPr>
-          <w:rFonts w:ascii="Times New Roman" w:hAnsi="Times New Roman" w:cs="Times New Roman"/>
-          <w:sz w:val="20"/>
-          <w:szCs w:val="24"/>
-        </w:rPr>
-        <w:t>lentelė. PA „Profilio administravimas“</w:t>
+        <w:t>16 lentelė. PA „Profilio administravimas“</w:t>
       </w:r>
     </w:p>
     <w:tbl>
       <w:tblPr>
-        <w:tblStyle w:val="TableGrid"/>
+        <w:tblStyle w:val="Lentelstinklelis"/>
         <w:tblW w:w="0" w:type="auto"/>
         <w:tblLook w:val="04A0" w:firstRow="1" w:lastRow="0" w:firstColumn="1" w:lastColumn="0" w:noHBand="0" w:noVBand="1"/>
       </w:tblPr>
@@ -14663,22 +14639,7 @@
                 <w:rFonts w:ascii="Times New Roman" w:hAnsi="Times New Roman" w:cs="Times New Roman"/>
                 <w:lang w:val="lt-LT"/>
               </w:rPr>
-              <w:t xml:space="preserve">Vartotojas turi būti prisijungęs prie sistemos ir atsidaręs savo </w:t>
-            </w:r>
-            <w:r>
-              <w:rPr>
-                <w:rFonts w:ascii="Times New Roman" w:hAnsi="Times New Roman" w:cs="Times New Roman"/>
-                <w:i/>
-                <w:lang w:val="lt-LT"/>
-              </w:rPr>
-              <w:t>profilio</w:t>
-            </w:r>
-            <w:r>
-              <w:rPr>
-                <w:rFonts w:ascii="Times New Roman" w:hAnsi="Times New Roman" w:cs="Times New Roman"/>
-                <w:lang w:val="lt-LT"/>
-              </w:rPr>
-              <w:t xml:space="preserve"> langą.</w:t>
+              <w:t>Vartotojas turi būti prisijungęs prie sistemos.</w:t>
             </w:r>
           </w:p>
         </w:tc>
@@ -14766,7 +14727,22 @@
                 <w:rFonts w:ascii="Times New Roman" w:hAnsi="Times New Roman" w:cs="Times New Roman"/>
                 <w:lang w:val="lt-LT"/>
               </w:rPr>
-              <w:t>Vartotojas nori pasikeisti savo duomenis arba pašalinti paskyrą.</w:t>
+              <w:t xml:space="preserve">Vartotojas atsidarė savo </w:t>
+            </w:r>
+            <w:r>
+              <w:rPr>
+                <w:rFonts w:ascii="Times New Roman" w:hAnsi="Times New Roman" w:cs="Times New Roman"/>
+                <w:i/>
+                <w:lang w:val="lt-LT"/>
+              </w:rPr>
+              <w:t>profilio</w:t>
+            </w:r>
+            <w:r>
+              <w:rPr>
+                <w:rFonts w:ascii="Times New Roman" w:hAnsi="Times New Roman" w:cs="Times New Roman"/>
+                <w:lang w:val="lt-LT"/>
+              </w:rPr>
+              <w:t xml:space="preserve"> langą.</w:t>
             </w:r>
           </w:p>
         </w:tc>
@@ -14822,10 +14798,10 @@
           </w:tcPr>
           <w:p>
             <w:pPr>
-              <w:pStyle w:val="ListParagraph"/>
+              <w:pStyle w:val="Sraopastraipa"/>
               <w:numPr>
                 <w:ilvl w:val="0"/>
-                <w:numId w:val="38"/>
+                <w:numId w:val="44"/>
               </w:numPr>
               <w:rPr>
                 <w:rFonts w:ascii="Times New Roman" w:hAnsi="Times New Roman" w:cs="Times New Roman"/>
@@ -14900,10 +14876,10 @@
           </w:tcPr>
           <w:p>
             <w:pPr>
-              <w:pStyle w:val="ListParagraph"/>
+              <w:pStyle w:val="Sraopastraipa"/>
               <w:numPr>
                 <w:ilvl w:val="0"/>
-                <w:numId w:val="38"/>
+                <w:numId w:val="44"/>
               </w:numPr>
               <w:rPr>
                 <w:rFonts w:ascii="Times New Roman" w:hAnsi="Times New Roman" w:cs="Times New Roman"/>
@@ -14947,10 +14923,10 @@
           </w:tcPr>
           <w:p>
             <w:pPr>
-              <w:pStyle w:val="ListParagraph"/>
+              <w:pStyle w:val="Sraopastraipa"/>
               <w:numPr>
                 <w:ilvl w:val="0"/>
-                <w:numId w:val="38"/>
+                <w:numId w:val="44"/>
               </w:numPr>
               <w:rPr>
                 <w:rFonts w:ascii="Times New Roman" w:hAnsi="Times New Roman" w:cs="Times New Roman"/>
@@ -15009,10 +14985,10 @@
           </w:tcPr>
           <w:p>
             <w:pPr>
-              <w:pStyle w:val="ListParagraph"/>
+              <w:pStyle w:val="Sraopastraipa"/>
               <w:numPr>
                 <w:ilvl w:val="0"/>
-                <w:numId w:val="38"/>
+                <w:numId w:val="44"/>
               </w:numPr>
               <w:rPr>
                 <w:rFonts w:ascii="Times New Roman" w:hAnsi="Times New Roman" w:cs="Times New Roman"/>
@@ -15096,7 +15072,7 @@
     </w:p>
     <w:p>
       <w:pPr>
-        <w:pStyle w:val="ListParagraph"/>
+        <w:pStyle w:val="Sraopastraipa"/>
         <w:ind w:left="360"/>
         <w:rPr>
           <w:rFonts w:ascii="Times New Roman" w:hAnsi="Times New Roman" w:cs="Times New Roman"/>
@@ -15110,20 +15086,12 @@
           <w:sz w:val="20"/>
           <w:szCs w:val="24"/>
         </w:rPr>
-        <w:t xml:space="preserve">17 </w:t>
-      </w:r>
-      <w:r>
-        <w:rPr>
-          <w:rFonts w:ascii="Times New Roman" w:hAnsi="Times New Roman" w:cs="Times New Roman"/>
-          <w:sz w:val="20"/>
-          <w:szCs w:val="24"/>
-        </w:rPr>
-        <w:t>lentelė. PA „Filmų vertinimas/komentavimas“</w:t>
+        <w:t>17 lentelė. PA „Filmų vertinimas/komentavimas“</w:t>
       </w:r>
     </w:p>
     <w:tbl>
       <w:tblPr>
-        <w:tblStyle w:val="TableGrid"/>
+        <w:tblStyle w:val="Lentelstinklelis"/>
         <w:tblW w:w="0" w:type="auto"/>
         <w:tblLook w:val="04A0" w:firstRow="1" w:lastRow="0" w:firstColumn="1" w:lastColumn="0" w:noHBand="0" w:noVBand="1"/>
       </w:tblPr>
@@ -15256,22 +15224,7 @@
                 <w:rFonts w:ascii="Times New Roman" w:hAnsi="Times New Roman" w:cs="Times New Roman"/>
                 <w:lang w:val="lt-LT"/>
               </w:rPr>
-              <w:t xml:space="preserve">Vartotojas turi būti prisijungęs prie sistemos kaip klientas ir atsidaręs </w:t>
-            </w:r>
-            <w:r>
-              <w:rPr>
-                <w:rFonts w:ascii="Times New Roman" w:hAnsi="Times New Roman" w:cs="Times New Roman"/>
-                <w:i/>
-                <w:lang w:val="lt-LT"/>
-              </w:rPr>
-              <w:t>filmo</w:t>
-            </w:r>
-            <w:r>
-              <w:rPr>
-                <w:rFonts w:ascii="Times New Roman" w:hAnsi="Times New Roman" w:cs="Times New Roman"/>
-                <w:lang w:val="lt-LT"/>
-              </w:rPr>
-              <w:t xml:space="preserve"> langą.</w:t>
+              <w:t>Vartotojas turi būti prisijungęs prie sistemos kaip klientas.</w:t>
             </w:r>
           </w:p>
         </w:tc>
@@ -15359,7 +15312,22 @@
                 <w:rFonts w:ascii="Times New Roman" w:hAnsi="Times New Roman" w:cs="Times New Roman"/>
                 <w:lang w:val="lt-LT"/>
               </w:rPr>
-              <w:t>Vartotojas nori įvertinti ir/arba pakomentuoti norimą filmą.</w:t>
+              <w:t xml:space="preserve">Vartotojas atsidarė </w:t>
+            </w:r>
+            <w:r>
+              <w:rPr>
+                <w:rFonts w:ascii="Times New Roman" w:hAnsi="Times New Roman" w:cs="Times New Roman"/>
+                <w:i/>
+                <w:lang w:val="lt-LT"/>
+              </w:rPr>
+              <w:t>filmo</w:t>
+            </w:r>
+            <w:r>
+              <w:rPr>
+                <w:rFonts w:ascii="Times New Roman" w:hAnsi="Times New Roman" w:cs="Times New Roman"/>
+                <w:lang w:val="lt-LT"/>
+              </w:rPr>
+              <w:t xml:space="preserve"> langą ir įvertina ir/arba pakomentuoja filmą.</w:t>
             </w:r>
           </w:p>
         </w:tc>
@@ -15415,10 +15383,10 @@
           </w:tcPr>
           <w:p>
             <w:pPr>
-              <w:pStyle w:val="ListParagraph"/>
+              <w:pStyle w:val="Sraopastraipa"/>
               <w:numPr>
                 <w:ilvl w:val="0"/>
-                <w:numId w:val="39"/>
+                <w:numId w:val="45"/>
               </w:numPr>
               <w:rPr>
                 <w:rFonts w:ascii="Times New Roman" w:hAnsi="Times New Roman" w:cs="Times New Roman"/>
@@ -15477,10 +15445,10 @@
           </w:tcPr>
           <w:p>
             <w:pPr>
-              <w:pStyle w:val="ListParagraph"/>
+              <w:pStyle w:val="Sraopastraipa"/>
               <w:numPr>
                 <w:ilvl w:val="0"/>
-                <w:numId w:val="39"/>
+                <w:numId w:val="45"/>
               </w:numPr>
               <w:rPr>
                 <w:rFonts w:ascii="Times New Roman" w:hAnsi="Times New Roman" w:cs="Times New Roman"/>
@@ -15524,10 +15492,10 @@
           </w:tcPr>
           <w:p>
             <w:pPr>
-              <w:pStyle w:val="ListParagraph"/>
+              <w:pStyle w:val="Sraopastraipa"/>
               <w:numPr>
                 <w:ilvl w:val="0"/>
-                <w:numId w:val="39"/>
+                <w:numId w:val="45"/>
               </w:numPr>
               <w:rPr>
                 <w:rFonts w:ascii="Times New Roman" w:hAnsi="Times New Roman" w:cs="Times New Roman"/>
@@ -15611,7 +15579,7 @@
     </w:p>
     <w:p>
       <w:pPr>
-        <w:pStyle w:val="ListParagraph"/>
+        <w:pStyle w:val="Sraopastraipa"/>
         <w:ind w:left="360"/>
         <w:rPr>
           <w:rFonts w:ascii="Times New Roman" w:hAnsi="Times New Roman" w:cs="Times New Roman"/>
@@ -15625,31 +15593,7 @@
           <w:sz w:val="20"/>
           <w:szCs w:val="24"/>
         </w:rPr>
-        <w:t xml:space="preserve">18 </w:t>
-      </w:r>
-      <w:r>
-        <w:rPr>
-          <w:rFonts w:ascii="Times New Roman" w:hAnsi="Times New Roman" w:cs="Times New Roman"/>
-          <w:sz w:val="20"/>
-          <w:szCs w:val="24"/>
-        </w:rPr>
-        <w:t>lentelė. PA „Dalyvav</w:t>
-      </w:r>
-      <w:r>
-        <w:rPr>
-          <w:rFonts w:ascii="Times New Roman" w:hAnsi="Times New Roman" w:cs="Times New Roman"/>
-          <w:sz w:val="20"/>
-          <w:szCs w:val="24"/>
-        </w:rPr>
-        <w:t>i</w:t>
-      </w:r>
-      <w:r>
-        <w:rPr>
-          <w:rFonts w:ascii="Times New Roman" w:hAnsi="Times New Roman" w:cs="Times New Roman"/>
-          <w:sz w:val="20"/>
-          <w:szCs w:val="24"/>
-        </w:rPr>
-        <w:t xml:space="preserve">mas </w:t>
+        <w:t xml:space="preserve">18 lentelė. PA „Dalyvavimas </w:t>
       </w:r>
       <w:proofErr w:type="spellStart"/>
       <w:r>
@@ -15672,7 +15616,7 @@
     </w:p>
     <w:tbl>
       <w:tblPr>
-        <w:tblStyle w:val="TableGrid"/>
+        <w:tblStyle w:val="Lentelstinklelis"/>
         <w:tblW w:w="0" w:type="auto"/>
         <w:tblLook w:val="04A0" w:firstRow="1" w:lastRow="0" w:firstColumn="1" w:lastColumn="0" w:noHBand="0" w:noVBand="1"/>
       </w:tblPr>
@@ -15821,22 +15765,7 @@
                 <w:rFonts w:ascii="Times New Roman" w:hAnsi="Times New Roman" w:cs="Times New Roman"/>
                 <w:lang w:val="lt-LT"/>
               </w:rPr>
-              <w:t xml:space="preserve">Vartotojas turi būti prisijungęs prie sistemos kaip klientas ir atsidaręs </w:t>
-            </w:r>
-            <w:r>
-              <w:rPr>
-                <w:rFonts w:ascii="Times New Roman" w:hAnsi="Times New Roman" w:cs="Times New Roman"/>
-                <w:i/>
-                <w:lang w:val="lt-LT"/>
-              </w:rPr>
-              <w:t>balsavimo</w:t>
-            </w:r>
-            <w:r>
-              <w:rPr>
-                <w:rFonts w:ascii="Times New Roman" w:hAnsi="Times New Roman" w:cs="Times New Roman"/>
-                <w:lang w:val="lt-LT"/>
-              </w:rPr>
-              <w:t xml:space="preserve"> langą.</w:t>
+              <w:t>Vartotojas turi būti prisijungęs prie sistemos kaip klientas.</w:t>
             </w:r>
           </w:p>
         </w:tc>
@@ -15924,7 +15853,22 @@
                 <w:rFonts w:ascii="Times New Roman" w:hAnsi="Times New Roman" w:cs="Times New Roman"/>
                 <w:lang w:val="lt-LT"/>
               </w:rPr>
-              <w:t>Vartotojas nori balsuoti už norimą kino kūrėją.</w:t>
+              <w:t xml:space="preserve">Vartotojas atsidarė </w:t>
+            </w:r>
+            <w:r>
+              <w:rPr>
+                <w:rFonts w:ascii="Times New Roman" w:hAnsi="Times New Roman" w:cs="Times New Roman"/>
+                <w:i/>
+                <w:lang w:val="lt-LT"/>
+              </w:rPr>
+              <w:t>balsavimo</w:t>
+            </w:r>
+            <w:r>
+              <w:rPr>
+                <w:rFonts w:ascii="Times New Roman" w:hAnsi="Times New Roman" w:cs="Times New Roman"/>
+                <w:lang w:val="lt-LT"/>
+              </w:rPr>
+              <w:t xml:space="preserve"> langą ir balsuoja už norimą kino kūrėją.</w:t>
             </w:r>
           </w:p>
         </w:tc>
@@ -15980,7 +15924,7 @@
           </w:tcPr>
           <w:p>
             <w:pPr>
-              <w:pStyle w:val="ListParagraph"/>
+              <w:pStyle w:val="Sraopastraipa"/>
               <w:numPr>
                 <w:ilvl w:val="0"/>
                 <w:numId w:val="34"/>
@@ -16027,7 +15971,7 @@
           </w:tcPr>
           <w:p>
             <w:pPr>
-              <w:pStyle w:val="ListParagraph"/>
+              <w:pStyle w:val="Sraopastraipa"/>
               <w:numPr>
                 <w:ilvl w:val="0"/>
                 <w:numId w:val="34"/>
@@ -16089,7 +16033,7 @@
           </w:tcPr>
           <w:p>
             <w:pPr>
-              <w:pStyle w:val="ListParagraph"/>
+              <w:pStyle w:val="Sraopastraipa"/>
               <w:numPr>
                 <w:ilvl w:val="0"/>
                 <w:numId w:val="34"/>
@@ -16173,13 +16117,6 @@
           <w:rFonts w:ascii="Times New Roman" w:hAnsi="Times New Roman" w:cs="Times New Roman"/>
         </w:rPr>
       </w:pPr>
-    </w:p>
-    <w:p>
-      <w:pPr>
-        <w:rPr>
-          <w:rFonts w:ascii="Times New Roman" w:hAnsi="Times New Roman" w:cs="Times New Roman"/>
-        </w:rPr>
-      </w:pPr>
       <w:r>
         <w:rPr>
           <w:rFonts w:ascii="Times New Roman" w:hAnsi="Times New Roman" w:cs="Times New Roman"/>
@@ -16189,7 +16126,7 @@
     </w:p>
     <w:p>
       <w:pPr>
-        <w:pStyle w:val="ListParagraph"/>
+        <w:pStyle w:val="Sraopastraipa"/>
         <w:ind w:left="360"/>
         <w:rPr>
           <w:rFonts w:ascii="Times New Roman" w:hAnsi="Times New Roman" w:cs="Times New Roman"/>
@@ -16204,20 +16141,12 @@
           <w:szCs w:val="24"/>
         </w:rPr>
         <w:lastRenderedPageBreak/>
-        <w:t xml:space="preserve">19 </w:t>
-      </w:r>
-      <w:r>
-        <w:rPr>
-          <w:rFonts w:ascii="Times New Roman" w:hAnsi="Times New Roman" w:cs="Times New Roman"/>
-          <w:sz w:val="20"/>
-          <w:szCs w:val="24"/>
-        </w:rPr>
-        <w:t>lentelė. PA „Kino teatrų prenumeravimas“</w:t>
+        <w:t>19 lentelė. PA „Kino teatrų prenumeravimas“</w:t>
       </w:r>
     </w:p>
     <w:tbl>
       <w:tblPr>
-        <w:tblStyle w:val="TableGrid"/>
+        <w:tblStyle w:val="Lentelstinklelis"/>
         <w:tblW w:w="0" w:type="auto"/>
         <w:tblLook w:val="04A0" w:firstRow="1" w:lastRow="0" w:firstColumn="1" w:lastColumn="0" w:noHBand="0" w:noVBand="1"/>
       </w:tblPr>
@@ -16350,22 +16279,7 @@
                 <w:rFonts w:ascii="Times New Roman" w:hAnsi="Times New Roman" w:cs="Times New Roman"/>
                 <w:lang w:val="lt-LT"/>
               </w:rPr>
-              <w:t xml:space="preserve">Vartotojas turi būti prisijungęs prie sistemos kaip klientas ir atsidaręs </w:t>
-            </w:r>
-            <w:r>
-              <w:rPr>
-                <w:rFonts w:ascii="Times New Roman" w:hAnsi="Times New Roman" w:cs="Times New Roman"/>
-                <w:i/>
-                <w:lang w:val="lt-LT"/>
-              </w:rPr>
-              <w:t>kino teatro</w:t>
-            </w:r>
-            <w:r>
-              <w:rPr>
-                <w:rFonts w:ascii="Times New Roman" w:hAnsi="Times New Roman" w:cs="Times New Roman"/>
-                <w:lang w:val="lt-LT"/>
-              </w:rPr>
-              <w:t xml:space="preserve"> langą.</w:t>
+              <w:t>Vartotojas turi būti prisijungęs prie sistemos kaip klientas.</w:t>
             </w:r>
           </w:p>
         </w:tc>
@@ -16453,7 +16367,22 @@
                 <w:rFonts w:ascii="Times New Roman" w:hAnsi="Times New Roman" w:cs="Times New Roman"/>
                 <w:lang w:val="lt-LT"/>
               </w:rPr>
-              <w:t>Vartotojas nori prenumeruoti kino teatrą.</w:t>
+              <w:t xml:space="preserve">Vartotojas atsidarė </w:t>
+            </w:r>
+            <w:r>
+              <w:rPr>
+                <w:rFonts w:ascii="Times New Roman" w:hAnsi="Times New Roman" w:cs="Times New Roman"/>
+                <w:i/>
+                <w:lang w:val="lt-LT"/>
+              </w:rPr>
+              <w:t>kino teatro</w:t>
+            </w:r>
+            <w:r>
+              <w:rPr>
+                <w:rFonts w:ascii="Times New Roman" w:hAnsi="Times New Roman" w:cs="Times New Roman"/>
+                <w:lang w:val="lt-LT"/>
+              </w:rPr>
+              <w:t xml:space="preserve"> langą ir prenumeruoja kino teatrą.</w:t>
             </w:r>
           </w:p>
         </w:tc>
@@ -16509,7 +16438,7 @@
           </w:tcPr>
           <w:p>
             <w:pPr>
-              <w:pStyle w:val="ListParagraph"/>
+              <w:pStyle w:val="Sraopastraipa"/>
               <w:numPr>
                 <w:ilvl w:val="0"/>
                 <w:numId w:val="35"/>
@@ -16571,7 +16500,7 @@
           </w:tcPr>
           <w:p>
             <w:pPr>
-              <w:pStyle w:val="ListParagraph"/>
+              <w:pStyle w:val="Sraopastraipa"/>
               <w:numPr>
                 <w:ilvl w:val="0"/>
                 <w:numId w:val="35"/>
@@ -16658,7 +16587,7 @@
     </w:p>
     <w:p>
       <w:pPr>
-        <w:pStyle w:val="ListParagraph"/>
+        <w:pStyle w:val="Sraopastraipa"/>
         <w:ind w:left="360"/>
         <w:rPr>
           <w:rFonts w:ascii="Times New Roman" w:hAnsi="Times New Roman" w:cs="Times New Roman"/>
@@ -16677,7 +16606,7 @@
     </w:p>
     <w:tbl>
       <w:tblPr>
-        <w:tblStyle w:val="TableGrid"/>
+        <w:tblStyle w:val="Lentelstinklelis"/>
         <w:tblW w:w="0" w:type="auto"/>
         <w:tblLook w:val="04A0" w:firstRow="1" w:lastRow="0" w:firstColumn="1" w:lastColumn="0" w:noHBand="0" w:noVBand="1"/>
       </w:tblPr>
@@ -16810,22 +16739,7 @@
                 <w:rFonts w:ascii="Times New Roman" w:hAnsi="Times New Roman" w:cs="Times New Roman"/>
                 <w:lang w:val="lt-LT"/>
               </w:rPr>
-              <w:t xml:space="preserve">Vartotojas turi būti prisijungęs prie sistemos kaip klientas ir atsidaręs </w:t>
-            </w:r>
-            <w:r>
-              <w:rPr>
-                <w:rFonts w:ascii="Times New Roman" w:hAnsi="Times New Roman" w:cs="Times New Roman"/>
-                <w:i/>
-                <w:lang w:val="lt-LT"/>
-              </w:rPr>
-              <w:t>kino teatro filmo</w:t>
-            </w:r>
-            <w:r>
-              <w:rPr>
-                <w:rFonts w:ascii="Times New Roman" w:hAnsi="Times New Roman" w:cs="Times New Roman"/>
-                <w:lang w:val="lt-LT"/>
-              </w:rPr>
-              <w:t xml:space="preserve"> langą.</w:t>
+              <w:t>Vartotojas turi būti prisijungęs prie sistemos kaip klientas.</w:t>
             </w:r>
           </w:p>
         </w:tc>
@@ -16913,7 +16827,22 @@
                 <w:rFonts w:ascii="Times New Roman" w:hAnsi="Times New Roman" w:cs="Times New Roman"/>
                 <w:lang w:val="lt-LT"/>
               </w:rPr>
-              <w:t>Vartotojas nori rezervuoti vietą į kino filmo seansą.</w:t>
+              <w:t xml:space="preserve">Vartotojas atsidarė </w:t>
+            </w:r>
+            <w:r>
+              <w:rPr>
+                <w:rFonts w:ascii="Times New Roman" w:hAnsi="Times New Roman" w:cs="Times New Roman"/>
+                <w:i/>
+                <w:lang w:val="lt-LT"/>
+              </w:rPr>
+              <w:t>kino teatro filmo</w:t>
+            </w:r>
+            <w:r>
+              <w:rPr>
+                <w:rFonts w:ascii="Times New Roman" w:hAnsi="Times New Roman" w:cs="Times New Roman"/>
+                <w:lang w:val="lt-LT"/>
+              </w:rPr>
+              <w:t xml:space="preserve"> langą ir rezervuoja vietą į kino filmo seansą.</w:t>
             </w:r>
           </w:p>
         </w:tc>
@@ -16969,7 +16898,7 @@
           </w:tcPr>
           <w:p>
             <w:pPr>
-              <w:pStyle w:val="ListParagraph"/>
+              <w:pStyle w:val="Sraopastraipa"/>
               <w:numPr>
                 <w:ilvl w:val="0"/>
                 <w:numId w:val="40"/>
@@ -17061,7 +16990,7 @@
           </w:tcPr>
           <w:p>
             <w:pPr>
-              <w:pStyle w:val="ListParagraph"/>
+              <w:pStyle w:val="Sraopastraipa"/>
               <w:numPr>
                 <w:ilvl w:val="0"/>
                 <w:numId w:val="40"/>
@@ -17096,14 +17025,7 @@
                 <w:rFonts w:ascii="Times New Roman" w:hAnsi="Times New Roman" w:cs="Times New Roman"/>
                 <w:lang w:val="lt-LT"/>
               </w:rPr>
-              <w:t xml:space="preserve">2.1 Sistema tikrina, ar kino </w:t>
-            </w:r>
-            <w:r>
-              <w:rPr>
-                <w:rFonts w:ascii="Times New Roman" w:hAnsi="Times New Roman" w:cs="Times New Roman"/>
-                <w:lang w:val="lt-LT"/>
-              </w:rPr>
-              <w:t>filmo seansas turi laisvų vietų ir jeigu yra – bilietas užrezervuotas</w:t>
+              <w:t>2.1 Sistema tikrina, ar kino filmo seansas turi laisvų vietų.</w:t>
             </w:r>
           </w:p>
         </w:tc>
@@ -17115,7 +17037,7 @@
           </w:tcPr>
           <w:p>
             <w:pPr>
-              <w:pStyle w:val="ListParagraph"/>
+              <w:pStyle w:val="Sraopastraipa"/>
               <w:numPr>
                 <w:ilvl w:val="0"/>
                 <w:numId w:val="40"/>
@@ -17208,7 +17130,7 @@
     </w:p>
     <w:p>
       <w:pPr>
-        <w:pStyle w:val="ListParagraph"/>
+        <w:pStyle w:val="Sraopastraipa"/>
         <w:numPr>
           <w:ilvl w:val="0"/>
           <w:numId w:val="21"/>
@@ -17259,7 +17181,7 @@
     </w:p>
     <w:p>
       <w:pPr>
-        <w:pStyle w:val="ListParagraph"/>
+        <w:pStyle w:val="Sraopastraipa"/>
         <w:numPr>
           <w:ilvl w:val="0"/>
           <w:numId w:val="18"/>
@@ -17308,7 +17230,7 @@
     </w:p>
     <w:p>
       <w:pPr>
-        <w:pStyle w:val="ListParagraph"/>
+        <w:pStyle w:val="Sraopastraipa"/>
         <w:numPr>
           <w:ilvl w:val="0"/>
           <w:numId w:val="18"/>
@@ -17339,7 +17261,7 @@
     </w:p>
     <w:p>
       <w:pPr>
-        <w:pStyle w:val="ListParagraph"/>
+        <w:pStyle w:val="Sraopastraipa"/>
         <w:numPr>
           <w:ilvl w:val="0"/>
           <w:numId w:val="18"/>
@@ -17370,7 +17292,7 @@
     </w:p>
     <w:p>
       <w:pPr>
-        <w:pStyle w:val="ListParagraph"/>
+        <w:pStyle w:val="Sraopastraipa"/>
         <w:numPr>
           <w:ilvl w:val="0"/>
           <w:numId w:val="18"/>
@@ -17525,7 +17447,7 @@
     </w:p>
     <w:p>
       <w:pPr>
-        <w:pStyle w:val="ListParagraph"/>
+        <w:pStyle w:val="Sraopastraipa"/>
         <w:numPr>
           <w:ilvl w:val="0"/>
           <w:numId w:val="21"/>
@@ -17548,7 +17470,7 @@
     </w:p>
     <w:p>
       <w:pPr>
-        <w:pStyle w:val="ListParagraph"/>
+        <w:pStyle w:val="Sraopastraipa"/>
         <w:ind w:left="360"/>
         <w:rPr>
           <w:rFonts w:ascii="Times New Roman" w:hAnsi="Times New Roman" w:cs="Times New Roman"/>
@@ -17558,7 +17480,7 @@
     </w:p>
     <w:p>
       <w:pPr>
-        <w:pStyle w:val="ListParagraph"/>
+        <w:pStyle w:val="Sraopastraipa"/>
         <w:ind w:left="360"/>
         <w:rPr>
           <w:rFonts w:ascii="Times New Roman" w:hAnsi="Times New Roman" w:cs="Times New Roman"/>
@@ -17566,31 +17488,57 @@
         </w:rPr>
       </w:pPr>
       <w:r>
-        <w:object w:dxaOrig="29301" w:dyaOrig="25506">
-          <v:shapetype id="_x0000_t75" coordsize="21600,21600" o:spt="75" o:preferrelative="t" path="m@4@5l@4@11@9@11@9@5xe" filled="f" stroked="f">
-            <v:stroke joinstyle="miter"/>
-            <v:formulas>
-              <v:f eqn="if lineDrawn pixelLineWidth 0"/>
-              <v:f eqn="sum @0 1 0"/>
-              <v:f eqn="sum 0 0 @1"/>
-              <v:f eqn="prod @2 1 2"/>
-              <v:f eqn="prod @3 21600 pixelWidth"/>
-              <v:f eqn="prod @3 21600 pixelHeight"/>
-              <v:f eqn="sum @0 0 1"/>
-              <v:f eqn="prod @6 1 2"/>
-              <v:f eqn="prod @7 21600 pixelWidth"/>
-              <v:f eqn="sum @8 21600 0"/>
-              <v:f eqn="prod @7 21600 pixelHeight"/>
-              <v:f eqn="sum @10 21600 0"/>
-            </v:formulas>
-            <v:path o:extrusionok="f" gradientshapeok="t" o:connecttype="rect"/>
-            <o:lock v:ext="edit" aspectratio="t"/>
-          </v:shapetype>
-          <v:shape id="_x0000_i1040" type="#_x0000_t75" style="width:467.25pt;height:406.5pt" o:ole="">
-            <v:imagedata r:id="rId11" o:title=""/>
-          </v:shape>
-          <o:OLEObject Type="Embed" ProgID="Visio.Drawing.15" ShapeID="_x0000_i1040" DrawAspect="Content" ObjectID="_1540840981" r:id="rId12"/>
-        </w:object>
+        <w:rPr>
+          <w:noProof/>
+        </w:rPr>
+        <w:drawing>
+          <wp:inline distT="0" distB="0" distL="0" distR="0" wp14:anchorId="296A4C46" wp14:editId="6DFCD43F">
+            <wp:extent cx="5943600" cy="5166995"/>
+            <wp:effectExtent l="0" t="0" r="0" b="0"/>
+            <wp:docPr id="17" name="Paveikslėlis 17" descr="C:\Users\isavi\AppData\Local\Microsoft\Windows\INetCacheContent.Word\EntityDiagrama.png"/>
+            <wp:cNvGraphicFramePr>
+              <a:graphicFrameLocks xmlns:a="http://schemas.openxmlformats.org/drawingml/2006/main" noChangeAspect="1"/>
+            </wp:cNvGraphicFramePr>
+            <a:graphic xmlns:a="http://schemas.openxmlformats.org/drawingml/2006/main">
+              <a:graphicData uri="http://schemas.openxmlformats.org/drawingml/2006/picture">
+                <pic:pic xmlns:pic="http://schemas.openxmlformats.org/drawingml/2006/picture">
+                  <pic:nvPicPr>
+                    <pic:cNvPr id="0" name="Picture 13" descr="C:\Users\isavi\AppData\Local\Microsoft\Windows\INetCacheContent.Word\EntityDiagrama.png"/>
+                    <pic:cNvPicPr>
+                      <a:picLocks noChangeAspect="1" noChangeArrowheads="1"/>
+                    </pic:cNvPicPr>
+                  </pic:nvPicPr>
+                  <pic:blipFill>
+                    <a:blip r:embed="rId11" cstate="print">
+                      <a:extLst>
+                        <a:ext uri="{28A0092B-C50C-407E-A947-70E740481C1C}">
+                          <a14:useLocalDpi xmlns:a14="http://schemas.microsoft.com/office/drawing/2010/main" val="0"/>
+                        </a:ext>
+                      </a:extLst>
+                    </a:blip>
+                    <a:srcRect/>
+                    <a:stretch>
+                      <a:fillRect/>
+                    </a:stretch>
+                  </pic:blipFill>
+                  <pic:spPr bwMode="auto">
+                    <a:xfrm>
+                      <a:off x="0" y="0"/>
+                      <a:ext cx="5943600" cy="5166995"/>
+                    </a:xfrm>
+                    <a:prstGeom prst="rect">
+                      <a:avLst/>
+                    </a:prstGeom>
+                    <a:noFill/>
+                    <a:ln>
+                      <a:noFill/>
+                    </a:ln>
+                  </pic:spPr>
+                </pic:pic>
+              </a:graphicData>
+            </a:graphic>
+          </wp:inline>
+        </w:drawing>
       </w:r>
     </w:p>
     <w:p>
@@ -17640,7 +17588,7 @@
     </w:p>
     <w:p>
       <w:pPr>
-        <w:pStyle w:val="ListParagraph"/>
+        <w:pStyle w:val="Sraopastraipa"/>
         <w:numPr>
           <w:ilvl w:val="0"/>
           <w:numId w:val="21"/>
@@ -17665,7 +17613,7 @@
     </w:p>
     <w:p>
       <w:pPr>
-        <w:pStyle w:val="ListParagraph"/>
+        <w:pStyle w:val="Sraopastraipa"/>
         <w:ind w:left="360"/>
         <w:rPr>
           <w:rFonts w:ascii="Times New Roman" w:hAnsi="Times New Roman" w:cs="Times New Roman"/>
@@ -17677,7 +17625,7 @@
     </w:p>
     <w:p>
       <w:pPr>
-        <w:pStyle w:val="ListParagraph"/>
+        <w:pStyle w:val="Sraopastraipa"/>
         <w:numPr>
           <w:ilvl w:val="1"/>
           <w:numId w:val="21"/>
@@ -17720,7 +17668,7 @@
     </w:p>
     <w:p>
       <w:pPr>
-        <w:pStyle w:val="ListParagraph"/>
+        <w:pStyle w:val="Sraopastraipa"/>
         <w:ind w:left="792"/>
         <w:rPr>
           <w:rFonts w:ascii="Times New Roman" w:hAnsi="Times New Roman" w:cs="Times New Roman"/>
@@ -17730,7 +17678,7 @@
     </w:p>
     <w:p>
       <w:pPr>
-        <w:pStyle w:val="ListParagraph"/>
+        <w:pStyle w:val="Sraopastraipa"/>
         <w:ind w:left="792"/>
         <w:rPr>
           <w:rFonts w:ascii="Times New Roman" w:hAnsi="Times New Roman" w:cs="Times New Roman"/>
@@ -17761,7 +17709,7 @@
                     </pic:cNvPicPr>
                   </pic:nvPicPr>
                   <pic:blipFill>
-                    <a:blip r:embed="rId13" cstate="print">
+                    <a:blip r:embed="rId12" cstate="print">
                       <a:extLst>
                         <a:ext uri="{28A0092B-C50C-407E-A947-70E740481C1C}">
                           <a14:useLocalDpi xmlns:a14="http://schemas.microsoft.com/office/drawing/2010/main" val="0"/>
@@ -17795,7 +17743,7 @@
     </w:p>
     <w:p>
       <w:pPr>
-        <w:pStyle w:val="ListParagraph"/>
+        <w:pStyle w:val="Sraopastraipa"/>
         <w:ind w:left="792"/>
         <w:jc w:val="center"/>
         <w:rPr>
@@ -17840,7 +17788,7 @@
     </w:p>
     <w:p>
       <w:pPr>
-        <w:pStyle w:val="ListParagraph"/>
+        <w:pStyle w:val="Sraopastraipa"/>
         <w:ind w:left="792"/>
         <w:rPr>
           <w:rFonts w:ascii="Times New Roman" w:hAnsi="Times New Roman" w:cs="Times New Roman"/>
@@ -17850,7 +17798,7 @@
     </w:p>
     <w:p>
       <w:pPr>
-        <w:pStyle w:val="ListParagraph"/>
+        <w:pStyle w:val="Sraopastraipa"/>
         <w:ind w:left="792"/>
         <w:rPr>
           <w:rFonts w:ascii="Times New Roman" w:hAnsi="Times New Roman" w:cs="Times New Roman"/>
@@ -17881,7 +17829,7 @@
                     </pic:cNvPicPr>
                   </pic:nvPicPr>
                   <pic:blipFill>
-                    <a:blip r:embed="rId14" cstate="print">
+                    <a:blip r:embed="rId13" cstate="print">
                       <a:extLst>
                         <a:ext uri="{28A0092B-C50C-407E-A947-70E740481C1C}">
                           <a14:useLocalDpi xmlns:a14="http://schemas.microsoft.com/office/drawing/2010/main" val="0"/>
@@ -17915,7 +17863,7 @@
     </w:p>
     <w:p>
       <w:pPr>
-        <w:pStyle w:val="ListParagraph"/>
+        <w:pStyle w:val="Sraopastraipa"/>
         <w:ind w:left="792"/>
         <w:jc w:val="center"/>
         <w:rPr>
@@ -17953,7 +17901,7 @@
     </w:p>
     <w:p>
       <w:pPr>
-        <w:pStyle w:val="ListParagraph"/>
+        <w:pStyle w:val="Sraopastraipa"/>
         <w:ind w:left="792"/>
         <w:rPr>
           <w:rFonts w:ascii="Times New Roman" w:hAnsi="Times New Roman" w:cs="Times New Roman"/>
@@ -17963,7 +17911,7 @@
     </w:p>
     <w:p>
       <w:pPr>
-        <w:pStyle w:val="ListParagraph"/>
+        <w:pStyle w:val="Sraopastraipa"/>
         <w:ind w:left="792"/>
         <w:rPr>
           <w:rFonts w:ascii="Times New Roman" w:hAnsi="Times New Roman" w:cs="Times New Roman"/>
@@ -17973,7 +17921,7 @@
     </w:p>
     <w:p>
       <w:pPr>
-        <w:pStyle w:val="ListParagraph"/>
+        <w:pStyle w:val="Sraopastraipa"/>
         <w:ind w:left="792"/>
         <w:rPr>
           <w:rFonts w:ascii="Times New Roman" w:hAnsi="Times New Roman" w:cs="Times New Roman"/>
@@ -18004,7 +17952,7 @@
                     </pic:cNvPicPr>
                   </pic:nvPicPr>
                   <pic:blipFill>
-                    <a:blip r:embed="rId15" cstate="print">
+                    <a:blip r:embed="rId14" cstate="print">
                       <a:extLst>
                         <a:ext uri="{28A0092B-C50C-407E-A947-70E740481C1C}">
                           <a14:useLocalDpi xmlns:a14="http://schemas.microsoft.com/office/drawing/2010/main" val="0"/>
@@ -18038,7 +17986,7 @@
     </w:p>
     <w:p>
       <w:pPr>
-        <w:pStyle w:val="ListParagraph"/>
+        <w:pStyle w:val="Sraopastraipa"/>
         <w:ind w:left="792"/>
         <w:jc w:val="center"/>
         <w:rPr>
@@ -18078,7 +18026,7 @@
     </w:p>
     <w:p>
       <w:pPr>
-        <w:pStyle w:val="ListParagraph"/>
+        <w:pStyle w:val="Sraopastraipa"/>
         <w:ind w:left="792"/>
         <w:rPr>
           <w:rFonts w:ascii="Times New Roman" w:hAnsi="Times New Roman" w:cs="Times New Roman"/>
@@ -18110,7 +18058,7 @@
                     </pic:cNvPicPr>
                   </pic:nvPicPr>
                   <pic:blipFill>
-                    <a:blip r:embed="rId16">
+                    <a:blip r:embed="rId15">
                       <a:extLst>
                         <a:ext uri="{28A0092B-C50C-407E-A947-70E740481C1C}">
                           <a14:useLocalDpi xmlns:a14="http://schemas.microsoft.com/office/drawing/2010/main" val="0"/>
@@ -18144,7 +18092,7 @@
     </w:p>
     <w:p>
       <w:pPr>
-        <w:pStyle w:val="ListParagraph"/>
+        <w:pStyle w:val="Sraopastraipa"/>
         <w:ind w:left="792"/>
         <w:jc w:val="center"/>
         <w:rPr>
@@ -18205,7 +18153,7 @@
     </w:p>
     <w:p>
       <w:pPr>
-        <w:pStyle w:val="ListParagraph"/>
+        <w:pStyle w:val="Sraopastraipa"/>
         <w:numPr>
           <w:ilvl w:val="1"/>
           <w:numId w:val="21"/>
@@ -18233,7 +18181,7 @@
     </w:p>
     <w:p>
       <w:pPr>
-        <w:pStyle w:val="ListParagraph"/>
+        <w:pStyle w:val="Sraopastraipa"/>
         <w:ind w:left="360"/>
         <w:rPr>
           <w:rFonts w:ascii="Times New Roman" w:hAnsi="Times New Roman" w:cs="Times New Roman"/>
@@ -18243,7 +18191,7 @@
     </w:p>
     <w:p>
       <w:pPr>
-        <w:pStyle w:val="ListParagraph"/>
+        <w:pStyle w:val="Sraopastraipa"/>
         <w:ind w:left="360"/>
         <w:jc w:val="center"/>
         <w:rPr>
@@ -18253,14 +18201,13 @@
       </w:pPr>
       <w:r>
         <w:rPr>
-          <w:rFonts w:ascii="Times New Roman" w:hAnsi="Times New Roman" w:cs="Times New Roman"/>
           <w:noProof/>
         </w:rPr>
         <w:drawing>
-          <wp:inline distT="0" distB="0" distL="0" distR="0" wp14:anchorId="1FE9BE5D" wp14:editId="6538BE8A">
+          <wp:inline distT="0" distB="0" distL="0" distR="0" wp14:anchorId="29AE6352" wp14:editId="22250F3E">
             <wp:extent cx="5943600" cy="2414932"/>
             <wp:effectExtent l="0" t="0" r="0" b="4445"/>
-            <wp:docPr id="5" name="Paveikslėlis 5" descr="C:\Users\isavi\AppData\Local\Microsoft\Windows\INetCacheContent.Word\SequenceDiagram1.png"/>
+            <wp:docPr id="20" name="Paveikslėlis 20" descr="C:\Users\isavi\AppData\Local\Microsoft\Windows\INetCacheContent.Word\SequenceDiagram1.png"/>
             <wp:cNvGraphicFramePr>
               <a:graphicFrameLocks xmlns:a="http://schemas.openxmlformats.org/drawingml/2006/main" noChangeAspect="1"/>
             </wp:cNvGraphicFramePr>
@@ -18268,13 +18215,13 @@
               <a:graphicData uri="http://schemas.openxmlformats.org/drawingml/2006/picture">
                 <pic:pic xmlns:pic="http://schemas.openxmlformats.org/drawingml/2006/picture">
                   <pic:nvPicPr>
-                    <pic:cNvPr id="0" name="Picture 10" descr="C:\Users\isavi\AppData\Local\Microsoft\Windows\INetCacheContent.Word\SequenceDiagram1.png"/>
+                    <pic:cNvPr id="0" name="Picture 15" descr="C:\Users\isavi\AppData\Local\Microsoft\Windows\INetCacheContent.Word\SequenceDiagram1.png"/>
                     <pic:cNvPicPr>
                       <a:picLocks noChangeAspect="1" noChangeArrowheads="1"/>
                     </pic:cNvPicPr>
                   </pic:nvPicPr>
                   <pic:blipFill>
-                    <a:blip r:embed="rId17">
+                    <a:blip r:embed="rId16">
                       <a:extLst>
                         <a:ext uri="{28A0092B-C50C-407E-A947-70E740481C1C}">
                           <a14:useLocalDpi xmlns:a14="http://schemas.microsoft.com/office/drawing/2010/main" val="0"/>
@@ -18308,7 +18255,7 @@
     </w:p>
     <w:p>
       <w:pPr>
-        <w:pStyle w:val="ListParagraph"/>
+        <w:pStyle w:val="Sraopastraipa"/>
         <w:ind w:left="360"/>
         <w:jc w:val="center"/>
         <w:rPr>
@@ -18321,26 +18268,12 @@
           <w:rFonts w:ascii="Times New Roman" w:hAnsi="Times New Roman" w:cs="Times New Roman"/>
           <w:sz w:val="20"/>
         </w:rPr>
-        <w:t>9</w:t>
-      </w:r>
-      <w:r>
-        <w:rPr>
-          <w:rFonts w:ascii="Times New Roman" w:hAnsi="Times New Roman" w:cs="Times New Roman"/>
-          <w:sz w:val="20"/>
-        </w:rPr>
-        <w:t xml:space="preserve"> </w:t>
-      </w:r>
-      <w:r>
-        <w:rPr>
-          <w:rFonts w:ascii="Times New Roman" w:hAnsi="Times New Roman" w:cs="Times New Roman"/>
-          <w:sz w:val="20"/>
-        </w:rPr>
-        <w:t>pav. PA „Vartotojo registracija“ sekų diagrama</w:t>
-      </w:r>
-    </w:p>
-    <w:p>
-      <w:pPr>
-        <w:pStyle w:val="ListParagraph"/>
+        <w:t>9 pav. PA „Vartotojo registracija“ sekų diagrama</w:t>
+      </w:r>
+    </w:p>
+    <w:p>
+      <w:pPr>
+        <w:pStyle w:val="Sraopastraipa"/>
         <w:ind w:left="360"/>
         <w:rPr>
           <w:rFonts w:ascii="Times New Roman" w:hAnsi="Times New Roman" w:cs="Times New Roman"/>
@@ -18350,7 +18283,7 @@
     </w:p>
     <w:p>
       <w:pPr>
-        <w:pStyle w:val="ListParagraph"/>
+        <w:pStyle w:val="Sraopastraipa"/>
         <w:ind w:left="360"/>
         <w:rPr>
           <w:rFonts w:ascii="Times New Roman" w:hAnsi="Times New Roman" w:cs="Times New Roman"/>
@@ -18359,14 +18292,13 @@
       </w:pPr>
       <w:r>
         <w:rPr>
-          <w:rFonts w:ascii="Times New Roman" w:hAnsi="Times New Roman" w:cs="Times New Roman"/>
           <w:noProof/>
         </w:rPr>
         <w:drawing>
-          <wp:inline distT="0" distB="0" distL="0" distR="0" wp14:anchorId="4CF29C48" wp14:editId="1262626E">
+          <wp:inline distT="0" distB="0" distL="0" distR="0" wp14:anchorId="02C677D2" wp14:editId="12EF72E8">
             <wp:extent cx="5943600" cy="2398391"/>
             <wp:effectExtent l="0" t="0" r="0" b="2540"/>
-            <wp:docPr id="10" name="Paveikslėlis 10" descr="C:\Users\isavi\AppData\Local\Microsoft\Windows\INetCacheContent.Word\SequenceDiagram2.png"/>
+            <wp:docPr id="21" name="Paveikslėlis 21" descr="C:\Users\isavi\AppData\Local\Microsoft\Windows\INetCacheContent.Word\SequenceDiagram2.png"/>
             <wp:cNvGraphicFramePr>
               <a:graphicFrameLocks xmlns:a="http://schemas.openxmlformats.org/drawingml/2006/main" noChangeAspect="1"/>
             </wp:cNvGraphicFramePr>
@@ -18374,7 +18306,98 @@
               <a:graphicData uri="http://schemas.openxmlformats.org/drawingml/2006/picture">
                 <pic:pic xmlns:pic="http://schemas.openxmlformats.org/drawingml/2006/picture">
                   <pic:nvPicPr>
-                    <pic:cNvPr id="0" name="Picture 12" descr="C:\Users\isavi\AppData\Local\Microsoft\Windows\INetCacheContent.Word\SequenceDiagram2.png"/>
+                    <pic:cNvPr id="0" name="Picture 17" descr="C:\Users\isavi\AppData\Local\Microsoft\Windows\INetCacheContent.Word\SequenceDiagram2.png"/>
+                    <pic:cNvPicPr>
+                      <a:picLocks noChangeAspect="1" noChangeArrowheads="1"/>
+                    </pic:cNvPicPr>
+                  </pic:nvPicPr>
+                  <pic:blipFill>
+                    <a:blip r:embed="rId17">
+                      <a:extLst>
+                        <a:ext uri="{28A0092B-C50C-407E-A947-70E740481C1C}">
+                          <a14:useLocalDpi xmlns:a14="http://schemas.microsoft.com/office/drawing/2010/main" val="0"/>
+                        </a:ext>
+                      </a:extLst>
+                    </a:blip>
+                    <a:srcRect/>
+                    <a:stretch>
+                      <a:fillRect/>
+                    </a:stretch>
+                  </pic:blipFill>
+                  <pic:spPr bwMode="auto">
+                    <a:xfrm>
+                      <a:off x="0" y="0"/>
+                      <a:ext cx="5943600" cy="2398391"/>
+                    </a:xfrm>
+                    <a:prstGeom prst="rect">
+                      <a:avLst/>
+                    </a:prstGeom>
+                    <a:noFill/>
+                    <a:ln>
+                      <a:noFill/>
+                    </a:ln>
+                  </pic:spPr>
+                </pic:pic>
+              </a:graphicData>
+            </a:graphic>
+          </wp:inline>
+        </w:drawing>
+      </w:r>
+    </w:p>
+    <w:p>
+      <w:pPr>
+        <w:pStyle w:val="Sraopastraipa"/>
+        <w:ind w:left="360"/>
+        <w:jc w:val="center"/>
+        <w:rPr>
+          <w:rFonts w:ascii="Times New Roman" w:hAnsi="Times New Roman" w:cs="Times New Roman"/>
+        </w:rPr>
+      </w:pPr>
+      <w:r>
+        <w:rPr>
+          <w:rFonts w:ascii="Times New Roman" w:hAnsi="Times New Roman" w:cs="Times New Roman"/>
+          <w:sz w:val="20"/>
+        </w:rPr>
+        <w:t>10 pav. PA „Vartotojo prisijungimas“ sekų diagrama</w:t>
+      </w:r>
+    </w:p>
+    <w:p>
+      <w:pPr>
+        <w:pStyle w:val="Sraopastraipa"/>
+        <w:ind w:left="360"/>
+        <w:rPr>
+          <w:rFonts w:ascii="Times New Roman" w:hAnsi="Times New Roman" w:cs="Times New Roman"/>
+          <w:b/>
+        </w:rPr>
+      </w:pPr>
+    </w:p>
+    <w:p>
+      <w:pPr>
+        <w:pStyle w:val="Sraopastraipa"/>
+        <w:ind w:left="360"/>
+        <w:rPr>
+          <w:rFonts w:ascii="Times New Roman" w:hAnsi="Times New Roman" w:cs="Times New Roman"/>
+          <w:b/>
+        </w:rPr>
+      </w:pPr>
+      <w:r>
+        <w:rPr>
+          <w:noProof/>
+        </w:rPr>
+        <w:lastRenderedPageBreak/>
+        <w:drawing>
+          <wp:inline distT="0" distB="0" distL="0" distR="0" wp14:anchorId="0717E9EE" wp14:editId="3B760A0E">
+            <wp:extent cx="5943600" cy="2398391"/>
+            <wp:effectExtent l="0" t="0" r="0" b="2540"/>
+            <wp:docPr id="22" name="Paveikslėlis 22" descr="C:\Users\isavi\AppData\Local\Microsoft\Windows\INetCacheContent.Word\SequenceDiagram3.png"/>
+            <wp:cNvGraphicFramePr>
+              <a:graphicFrameLocks xmlns:a="http://schemas.openxmlformats.org/drawingml/2006/main" noChangeAspect="1"/>
+            </wp:cNvGraphicFramePr>
+            <a:graphic xmlns:a="http://schemas.openxmlformats.org/drawingml/2006/main">
+              <a:graphicData uri="http://schemas.openxmlformats.org/drawingml/2006/picture">
+                <pic:pic xmlns:pic="http://schemas.openxmlformats.org/drawingml/2006/picture">
+                  <pic:nvPicPr>
+                    <pic:cNvPr id="0" name="Picture 19" descr="C:\Users\isavi\AppData\Local\Microsoft\Windows\INetCacheContent.Word\SequenceDiagram3.png"/>
                     <pic:cNvPicPr>
                       <a:picLocks noChangeAspect="1" noChangeArrowheads="1"/>
                     </pic:cNvPicPr>
@@ -18414,38 +18437,40 @@
     </w:p>
     <w:p>
       <w:pPr>
-        <w:pStyle w:val="ListParagraph"/>
+        <w:pStyle w:val="Sraopastraipa"/>
         <w:ind w:left="360"/>
         <w:jc w:val="center"/>
         <w:rPr>
           <w:rFonts w:ascii="Times New Roman" w:hAnsi="Times New Roman" w:cs="Times New Roman"/>
-        </w:rPr>
-      </w:pPr>
-      <w:r>
-        <w:rPr>
-          <w:rFonts w:ascii="Times New Roman" w:hAnsi="Times New Roman" w:cs="Times New Roman"/>
           <w:sz w:val="20"/>
         </w:rPr>
-        <w:t>10</w:t>
-      </w:r>
+      </w:pPr>
       <w:r>
         <w:rPr>
           <w:rFonts w:ascii="Times New Roman" w:hAnsi="Times New Roman" w:cs="Times New Roman"/>
           <w:sz w:val="20"/>
         </w:rPr>
-        <w:t xml:space="preserve"> </w:t>
+        <w:t>11 pav. PA „</w:t>
       </w:r>
       <w:r>
         <w:rPr>
           <w:rFonts w:ascii="Times New Roman" w:hAnsi="Times New Roman" w:cs="Times New Roman"/>
           <w:sz w:val="20"/>
-        </w:rPr>
-        <w:t>pav. PA „Vartotojo prisijungimas“ sekų diagrama</w:t>
-      </w:r>
-    </w:p>
-    <w:p>
-      <w:pPr>
-        <w:pStyle w:val="ListParagraph"/>
+          <w:szCs w:val="24"/>
+        </w:rPr>
+        <w:t>Profilio administravimas</w:t>
+      </w:r>
+      <w:r>
+        <w:rPr>
+          <w:rFonts w:ascii="Times New Roman" w:hAnsi="Times New Roman" w:cs="Times New Roman"/>
+          <w:sz w:val="20"/>
+        </w:rPr>
+        <w:t>“ sekų diagrama</w:t>
+      </w:r>
+    </w:p>
+    <w:p>
+      <w:pPr>
+        <w:pStyle w:val="Sraopastraipa"/>
         <w:ind w:left="360"/>
         <w:rPr>
           <w:rFonts w:ascii="Times New Roman" w:hAnsi="Times New Roman" w:cs="Times New Roman"/>
@@ -18455,7 +18480,7 @@
     </w:p>
     <w:p>
       <w:pPr>
-        <w:pStyle w:val="ListParagraph"/>
+        <w:pStyle w:val="Sraopastraipa"/>
         <w:ind w:left="360"/>
         <w:rPr>
           <w:rFonts w:ascii="Times New Roman" w:hAnsi="Times New Roman" w:cs="Times New Roman"/>
@@ -18464,15 +18489,13 @@
       </w:pPr>
       <w:r>
         <w:rPr>
-          <w:rFonts w:ascii="Times New Roman" w:hAnsi="Times New Roman" w:cs="Times New Roman"/>
           <w:noProof/>
         </w:rPr>
-        <w:lastRenderedPageBreak/>
         <w:drawing>
-          <wp:inline distT="0" distB="0" distL="0" distR="0" wp14:anchorId="6366DB7E" wp14:editId="7BFF6030">
+          <wp:inline distT="0" distB="0" distL="0" distR="0" wp14:anchorId="3A6C9693" wp14:editId="72D956EC">
             <wp:extent cx="5943600" cy="2398391"/>
             <wp:effectExtent l="0" t="0" r="0" b="2540"/>
-            <wp:docPr id="15" name="Paveikslėlis 15" descr="C:\Users\isavi\AppData\Local\Microsoft\Windows\INetCacheContent.Word\SequenceDiagram3.png"/>
+            <wp:docPr id="23" name="Paveikslėlis 23" descr="C:\Users\isavi\AppData\Local\Microsoft\Windows\INetCacheContent.Word\SequenceDiagram4.png"/>
             <wp:cNvGraphicFramePr>
               <a:graphicFrameLocks xmlns:a="http://schemas.openxmlformats.org/drawingml/2006/main" noChangeAspect="1"/>
             </wp:cNvGraphicFramePr>
@@ -18480,7 +18503,7 @@
               <a:graphicData uri="http://schemas.openxmlformats.org/drawingml/2006/picture">
                 <pic:pic xmlns:pic="http://schemas.openxmlformats.org/drawingml/2006/picture">
                   <pic:nvPicPr>
-                    <pic:cNvPr id="0" name="Picture 14" descr="C:\Users\isavi\AppData\Local\Microsoft\Windows\INetCacheContent.Word\SequenceDiagram3.png"/>
+                    <pic:cNvPr id="0" name="Picture 21" descr="C:\Users\isavi\AppData\Local\Microsoft\Windows\INetCacheContent.Word\SequenceDiagram4.png"/>
                     <pic:cNvPicPr>
                       <a:picLocks noChangeAspect="1" noChangeArrowheads="1"/>
                     </pic:cNvPicPr>
@@ -18520,54 +18543,39 @@
     </w:p>
     <w:p>
       <w:pPr>
-        <w:pStyle w:val="ListParagraph"/>
+        <w:pStyle w:val="Sraopastraipa"/>
         <w:ind w:left="360"/>
         <w:jc w:val="center"/>
         <w:rPr>
           <w:rFonts w:ascii="Times New Roman" w:hAnsi="Times New Roman" w:cs="Times New Roman"/>
+        </w:rPr>
+      </w:pPr>
+      <w:r>
+        <w:rPr>
+          <w:rFonts w:ascii="Times New Roman" w:hAnsi="Times New Roman" w:cs="Times New Roman"/>
           <w:sz w:val="20"/>
         </w:rPr>
-      </w:pPr>
+        <w:t>12 pav. PA „</w:t>
+      </w:r>
       <w:r>
         <w:rPr>
           <w:rFonts w:ascii="Times New Roman" w:hAnsi="Times New Roman" w:cs="Times New Roman"/>
           <w:sz w:val="20"/>
-        </w:rPr>
-        <w:t>11</w:t>
+          <w:szCs w:val="24"/>
+        </w:rPr>
+        <w:t>Filmų vertinimas/komentavimas</w:t>
       </w:r>
       <w:r>
         <w:rPr>
           <w:rFonts w:ascii="Times New Roman" w:hAnsi="Times New Roman" w:cs="Times New Roman"/>
           <w:sz w:val="20"/>
         </w:rPr>
-        <w:t xml:space="preserve"> </w:t>
-      </w:r>
-      <w:r>
-        <w:rPr>
-          <w:rFonts w:ascii="Times New Roman" w:hAnsi="Times New Roman" w:cs="Times New Roman"/>
-          <w:sz w:val="20"/>
-        </w:rPr>
-        <w:t>pav. PA „</w:t>
-      </w:r>
-      <w:r>
-        <w:rPr>
-          <w:rFonts w:ascii="Times New Roman" w:hAnsi="Times New Roman" w:cs="Times New Roman"/>
-          <w:sz w:val="20"/>
-          <w:szCs w:val="24"/>
-        </w:rPr>
-        <w:t>Profilio administravimas</w:t>
-      </w:r>
-      <w:r>
-        <w:rPr>
-          <w:rFonts w:ascii="Times New Roman" w:hAnsi="Times New Roman" w:cs="Times New Roman"/>
-          <w:sz w:val="20"/>
-        </w:rPr>
         <w:t>“ sekų diagrama</w:t>
       </w:r>
     </w:p>
     <w:p>
       <w:pPr>
-        <w:pStyle w:val="ListParagraph"/>
+        <w:pStyle w:val="Sraopastraipa"/>
         <w:ind w:left="360"/>
         <w:rPr>
           <w:rFonts w:ascii="Times New Roman" w:hAnsi="Times New Roman" w:cs="Times New Roman"/>
@@ -18577,7 +18585,7 @@
     </w:p>
     <w:p>
       <w:pPr>
-        <w:pStyle w:val="ListParagraph"/>
+        <w:pStyle w:val="Sraopastraipa"/>
         <w:ind w:left="360"/>
         <w:rPr>
           <w:rFonts w:ascii="Times New Roman" w:hAnsi="Times New Roman" w:cs="Times New Roman"/>
@@ -18586,14 +18594,13 @@
       </w:pPr>
       <w:r>
         <w:rPr>
-          <w:rFonts w:ascii="Times New Roman" w:hAnsi="Times New Roman" w:cs="Times New Roman"/>
           <w:noProof/>
         </w:rPr>
         <w:drawing>
-          <wp:inline distT="0" distB="0" distL="0" distR="0" wp14:anchorId="0F1A1577" wp14:editId="76B62BCD">
-            <wp:extent cx="5943600" cy="2398391"/>
-            <wp:effectExtent l="0" t="0" r="0" b="2540"/>
-            <wp:docPr id="16" name="Paveikslėlis 16" descr="C:\Users\isavi\AppData\Local\Microsoft\Windows\INetCacheContent.Word\SequenceDiagram4.png"/>
+          <wp:inline distT="0" distB="0" distL="0" distR="0" wp14:anchorId="16E88D8E" wp14:editId="728B30C3">
+            <wp:extent cx="5943600" cy="2475591"/>
+            <wp:effectExtent l="0" t="0" r="0" b="1270"/>
+            <wp:docPr id="24" name="Paveikslėlis 24" descr="C:\Users\isavi\AppData\Local\Microsoft\Windows\INetCacheContent.Word\SequenceDiagram5.png"/>
             <wp:cNvGraphicFramePr>
               <a:graphicFrameLocks xmlns:a="http://schemas.openxmlformats.org/drawingml/2006/main" noChangeAspect="1"/>
             </wp:cNvGraphicFramePr>
@@ -18601,132 +18608,13 @@
               <a:graphicData uri="http://schemas.openxmlformats.org/drawingml/2006/picture">
                 <pic:pic xmlns:pic="http://schemas.openxmlformats.org/drawingml/2006/picture">
                   <pic:nvPicPr>
-                    <pic:cNvPr id="0" name="Picture 16" descr="C:\Users\isavi\AppData\Local\Microsoft\Windows\INetCacheContent.Word\SequenceDiagram4.png"/>
+                    <pic:cNvPr id="0" name="Picture 23" descr="C:\Users\isavi\AppData\Local\Microsoft\Windows\INetCacheContent.Word\SequenceDiagram5.png"/>
                     <pic:cNvPicPr>
                       <a:picLocks noChangeAspect="1" noChangeArrowheads="1"/>
                     </pic:cNvPicPr>
                   </pic:nvPicPr>
                   <pic:blipFill>
                     <a:blip r:embed="rId20">
-                      <a:extLst>
-                        <a:ext uri="{28A0092B-C50C-407E-A947-70E740481C1C}">
-                          <a14:useLocalDpi xmlns:a14="http://schemas.microsoft.com/office/drawing/2010/main" val="0"/>
-                        </a:ext>
-                      </a:extLst>
-                    </a:blip>
-                    <a:srcRect/>
-                    <a:stretch>
-                      <a:fillRect/>
-                    </a:stretch>
-                  </pic:blipFill>
-                  <pic:spPr bwMode="auto">
-                    <a:xfrm>
-                      <a:off x="0" y="0"/>
-                      <a:ext cx="5943600" cy="2398391"/>
-                    </a:xfrm>
-                    <a:prstGeom prst="rect">
-                      <a:avLst/>
-                    </a:prstGeom>
-                    <a:noFill/>
-                    <a:ln>
-                      <a:noFill/>
-                    </a:ln>
-                  </pic:spPr>
-                </pic:pic>
-              </a:graphicData>
-            </a:graphic>
-          </wp:inline>
-        </w:drawing>
-      </w:r>
-    </w:p>
-    <w:p>
-      <w:pPr>
-        <w:pStyle w:val="ListParagraph"/>
-        <w:ind w:left="360"/>
-        <w:jc w:val="center"/>
-        <w:rPr>
-          <w:rFonts w:ascii="Times New Roman" w:hAnsi="Times New Roman" w:cs="Times New Roman"/>
-        </w:rPr>
-      </w:pPr>
-      <w:r>
-        <w:rPr>
-          <w:rFonts w:ascii="Times New Roman" w:hAnsi="Times New Roman" w:cs="Times New Roman"/>
-          <w:sz w:val="20"/>
-        </w:rPr>
-        <w:t>12</w:t>
-      </w:r>
-      <w:r>
-        <w:rPr>
-          <w:rFonts w:ascii="Times New Roman" w:hAnsi="Times New Roman" w:cs="Times New Roman"/>
-          <w:sz w:val="20"/>
-        </w:rPr>
-        <w:t xml:space="preserve"> </w:t>
-      </w:r>
-      <w:r>
-        <w:rPr>
-          <w:rFonts w:ascii="Times New Roman" w:hAnsi="Times New Roman" w:cs="Times New Roman"/>
-          <w:sz w:val="20"/>
-        </w:rPr>
-        <w:t>pav. PA „</w:t>
-      </w:r>
-      <w:r>
-        <w:rPr>
-          <w:rFonts w:ascii="Times New Roman" w:hAnsi="Times New Roman" w:cs="Times New Roman"/>
-          <w:sz w:val="20"/>
-          <w:szCs w:val="24"/>
-        </w:rPr>
-        <w:t>Filmų vertinimas/komentavimas</w:t>
-      </w:r>
-      <w:r>
-        <w:rPr>
-          <w:rFonts w:ascii="Times New Roman" w:hAnsi="Times New Roman" w:cs="Times New Roman"/>
-          <w:sz w:val="20"/>
-        </w:rPr>
-        <w:t>“ sekų diagrama</w:t>
-      </w:r>
-    </w:p>
-    <w:p>
-      <w:pPr>
-        <w:pStyle w:val="ListParagraph"/>
-        <w:ind w:left="360"/>
-        <w:rPr>
-          <w:rFonts w:ascii="Times New Roman" w:hAnsi="Times New Roman" w:cs="Times New Roman"/>
-          <w:b/>
-        </w:rPr>
-      </w:pPr>
-    </w:p>
-    <w:p>
-      <w:pPr>
-        <w:pStyle w:val="ListParagraph"/>
-        <w:ind w:left="360"/>
-        <w:rPr>
-          <w:rFonts w:ascii="Times New Roman" w:hAnsi="Times New Roman" w:cs="Times New Roman"/>
-          <w:b/>
-        </w:rPr>
-      </w:pPr>
-      <w:r>
-        <w:rPr>
-          <w:noProof/>
-        </w:rPr>
-        <w:drawing>
-          <wp:inline distT="0" distB="0" distL="0" distR="0" wp14:anchorId="45BB52CE" wp14:editId="3E648213">
-            <wp:extent cx="5943600" cy="2475591"/>
-            <wp:effectExtent l="0" t="0" r="0" b="1270"/>
-            <wp:docPr id="13" name="Paveikslėlis 13" descr="C:\Users\isavi\AppData\Local\Microsoft\Windows\INetCacheContent.Word\SequenceDiagram.png"/>
-            <wp:cNvGraphicFramePr>
-              <a:graphicFrameLocks xmlns:a="http://schemas.openxmlformats.org/drawingml/2006/main" noChangeAspect="1"/>
-            </wp:cNvGraphicFramePr>
-            <a:graphic xmlns:a="http://schemas.openxmlformats.org/drawingml/2006/main">
-              <a:graphicData uri="http://schemas.openxmlformats.org/drawingml/2006/picture">
-                <pic:pic xmlns:pic="http://schemas.openxmlformats.org/drawingml/2006/picture">
-                  <pic:nvPicPr>
-                    <pic:cNvPr id="0" name="Picture 18" descr="C:\Users\isavi\AppData\Local\Microsoft\Windows\INetCacheContent.Word\SequenceDiagram.png"/>
-                    <pic:cNvPicPr>
-                      <a:picLocks noChangeAspect="1" noChangeArrowheads="1"/>
-                    </pic:cNvPicPr>
-                  </pic:nvPicPr>
-                  <pic:blipFill>
-                    <a:blip r:embed="rId21">
                       <a:extLst>
                         <a:ext uri="{28A0092B-C50C-407E-A947-70E740481C1C}">
                           <a14:useLocalDpi xmlns:a14="http://schemas.microsoft.com/office/drawing/2010/main" val="0"/>
@@ -18760,7 +18648,7 @@
     </w:p>
     <w:p>
       <w:pPr>
-        <w:pStyle w:val="ListParagraph"/>
+        <w:pStyle w:val="Sraopastraipa"/>
         <w:ind w:left="360"/>
         <w:jc w:val="center"/>
         <w:rPr>
@@ -18773,51 +18661,37 @@
           <w:rFonts w:ascii="Times New Roman" w:hAnsi="Times New Roman" w:cs="Times New Roman"/>
           <w:sz w:val="20"/>
         </w:rPr>
-        <w:t>13</w:t>
+        <w:t>13 pav. PA „</w:t>
       </w:r>
       <w:r>
         <w:rPr>
           <w:rFonts w:ascii="Times New Roman" w:hAnsi="Times New Roman" w:cs="Times New Roman"/>
           <w:sz w:val="20"/>
-        </w:rPr>
-        <w:t xml:space="preserve"> </w:t>
-      </w:r>
+          <w:szCs w:val="24"/>
+        </w:rPr>
+        <w:t xml:space="preserve">Dalyvavimas </w:t>
+      </w:r>
+      <w:proofErr w:type="spellStart"/>
       <w:r>
         <w:rPr>
           <w:rFonts w:ascii="Times New Roman" w:hAnsi="Times New Roman" w:cs="Times New Roman"/>
           <w:sz w:val="20"/>
-        </w:rPr>
-        <w:t>pav. PA „</w:t>
-      </w:r>
+          <w:szCs w:val="24"/>
+        </w:rPr>
+        <w:t>balsavimuose</w:t>
+      </w:r>
+      <w:proofErr w:type="spellEnd"/>
       <w:r>
         <w:rPr>
           <w:rFonts w:ascii="Times New Roman" w:hAnsi="Times New Roman" w:cs="Times New Roman"/>
           <w:sz w:val="20"/>
-          <w:szCs w:val="24"/>
-        </w:rPr>
-        <w:t xml:space="preserve">Dalyvavimas </w:t>
-      </w:r>
-      <w:proofErr w:type="spellStart"/>
-      <w:r>
-        <w:rPr>
-          <w:rFonts w:ascii="Times New Roman" w:hAnsi="Times New Roman" w:cs="Times New Roman"/>
-          <w:sz w:val="20"/>
-          <w:szCs w:val="24"/>
-        </w:rPr>
-        <w:t>balsavimuose</w:t>
-      </w:r>
-      <w:proofErr w:type="spellEnd"/>
-      <w:r>
-        <w:rPr>
-          <w:rFonts w:ascii="Times New Roman" w:hAnsi="Times New Roman" w:cs="Times New Roman"/>
-          <w:sz w:val="20"/>
         </w:rPr>
         <w:t>“ sekų diagrama</w:t>
       </w:r>
     </w:p>
     <w:p>
       <w:pPr>
-        <w:pStyle w:val="ListParagraph"/>
+        <w:pStyle w:val="Sraopastraipa"/>
         <w:ind w:left="360"/>
         <w:rPr>
           <w:rFonts w:ascii="Times New Roman" w:hAnsi="Times New Roman" w:cs="Times New Roman"/>
@@ -18827,7 +18701,7 @@
     </w:p>
     <w:p>
       <w:pPr>
-        <w:pStyle w:val="ListParagraph"/>
+        <w:pStyle w:val="Sraopastraipa"/>
         <w:ind w:left="360"/>
         <w:rPr>
           <w:rFonts w:ascii="Times New Roman" w:hAnsi="Times New Roman" w:cs="Times New Roman"/>
@@ -18836,14 +18710,13 @@
       </w:pPr>
       <w:r>
         <w:rPr>
-          <w:rFonts w:ascii="Times New Roman" w:hAnsi="Times New Roman" w:cs="Times New Roman"/>
           <w:noProof/>
         </w:rPr>
         <w:drawing>
-          <wp:inline distT="0" distB="0" distL="0" distR="0" wp14:anchorId="30DEF98E" wp14:editId="75189094">
+          <wp:inline distT="0" distB="0" distL="0" distR="0" wp14:anchorId="60DAA12C" wp14:editId="3E660A66">
             <wp:extent cx="5943600" cy="2539285"/>
             <wp:effectExtent l="0" t="0" r="0" b="0"/>
-            <wp:docPr id="18" name="Paveikslėlis 18" descr="C:\Users\isavi\AppData\Local\Microsoft\Windows\INetCacheContent.Word\SequenceDiagram6.png"/>
+            <wp:docPr id="25" name="Paveikslėlis 25" descr="C:\Users\isavi\AppData\Local\Microsoft\Windows\INetCacheContent.Word\SequenceDiagram6.png"/>
             <wp:cNvGraphicFramePr>
               <a:graphicFrameLocks xmlns:a="http://schemas.openxmlformats.org/drawingml/2006/main" noChangeAspect="1"/>
             </wp:cNvGraphicFramePr>
@@ -18851,13 +18724,13 @@
               <a:graphicData uri="http://schemas.openxmlformats.org/drawingml/2006/picture">
                 <pic:pic xmlns:pic="http://schemas.openxmlformats.org/drawingml/2006/picture">
                   <pic:nvPicPr>
-                    <pic:cNvPr id="0" name="Picture 20" descr="C:\Users\isavi\AppData\Local\Microsoft\Windows\INetCacheContent.Word\SequenceDiagram6.png"/>
+                    <pic:cNvPr id="0" name="Picture 25" descr="C:\Users\isavi\AppData\Local\Microsoft\Windows\INetCacheContent.Word\SequenceDiagram6.png"/>
                     <pic:cNvPicPr>
                       <a:picLocks noChangeAspect="1" noChangeArrowheads="1"/>
                     </pic:cNvPicPr>
                   </pic:nvPicPr>
                   <pic:blipFill>
-                    <a:blip r:embed="rId22">
+                    <a:blip r:embed="rId21">
                       <a:extLst>
                         <a:ext uri="{28A0092B-C50C-407E-A947-70E740481C1C}">
                           <a14:useLocalDpi xmlns:a14="http://schemas.microsoft.com/office/drawing/2010/main" val="0"/>
@@ -18891,7 +18764,7 @@
     </w:p>
     <w:p>
       <w:pPr>
-        <w:pStyle w:val="ListParagraph"/>
+        <w:pStyle w:val="Sraopastraipa"/>
         <w:ind w:left="360"/>
         <w:jc w:val="center"/>
         <w:rPr>
@@ -18903,33 +18776,12 @@
           <w:rFonts w:ascii="Times New Roman" w:hAnsi="Times New Roman" w:cs="Times New Roman"/>
           <w:sz w:val="20"/>
         </w:rPr>
-        <w:t>14</w:t>
-      </w:r>
-      <w:r>
-        <w:rPr>
-          <w:rFonts w:ascii="Times New Roman" w:hAnsi="Times New Roman" w:cs="Times New Roman"/>
-          <w:sz w:val="20"/>
-        </w:rPr>
-        <w:t xml:space="preserve"> </w:t>
-      </w:r>
-      <w:r>
-        <w:rPr>
-          <w:rFonts w:ascii="Times New Roman" w:hAnsi="Times New Roman" w:cs="Times New Roman"/>
-          <w:sz w:val="20"/>
-        </w:rPr>
-        <w:t>pav. PA „Kino teatrų</w:t>
-      </w:r>
-      <w:r>
-        <w:rPr>
-          <w:rFonts w:ascii="Times New Roman" w:hAnsi="Times New Roman" w:cs="Times New Roman"/>
-          <w:sz w:val="20"/>
-        </w:rPr>
-        <w:t xml:space="preserve"> prenumeravimas“ sekų diagrama</w:t>
-      </w:r>
-    </w:p>
-    <w:p>
-      <w:pPr>
-        <w:pStyle w:val="ListParagraph"/>
+        <w:t>14 pav. PA „Kino teatrų prenumeravimas“ sekų diagrama</w:t>
+      </w:r>
+    </w:p>
+    <w:p>
+      <w:pPr>
+        <w:pStyle w:val="Sraopastraipa"/>
         <w:ind w:left="360"/>
         <w:rPr>
           <w:rFonts w:ascii="Times New Roman" w:hAnsi="Times New Roman" w:cs="Times New Roman"/>
@@ -18939,7 +18791,7 @@
     </w:p>
     <w:p>
       <w:pPr>
-        <w:pStyle w:val="ListParagraph"/>
+        <w:pStyle w:val="Sraopastraipa"/>
         <w:ind w:left="360"/>
         <w:rPr>
           <w:rFonts w:ascii="Times New Roman" w:hAnsi="Times New Roman" w:cs="Times New Roman"/>
@@ -18948,14 +18800,13 @@
       </w:pPr>
       <w:r>
         <w:rPr>
-          <w:rFonts w:ascii="Times New Roman" w:hAnsi="Times New Roman" w:cs="Times New Roman"/>
           <w:noProof/>
         </w:rPr>
         <w:drawing>
-          <wp:inline distT="0" distB="0" distL="0" distR="0" wp14:anchorId="4A6F6F5B" wp14:editId="300FDDFC">
+          <wp:inline distT="0" distB="0" distL="0" distR="0" wp14:anchorId="6BA9B6BB" wp14:editId="68D40F4E">
             <wp:extent cx="5943600" cy="3266203"/>
             <wp:effectExtent l="0" t="0" r="0" b="0"/>
-            <wp:docPr id="19" name="Paveikslėlis 19" descr="C:\Users\isavi\AppData\Local\Microsoft\Windows\INetCacheContent.Word\SequenceDiagram7.png"/>
+            <wp:docPr id="26" name="Paveikslėlis 26" descr="C:\Users\isavi\AppData\Local\Microsoft\Windows\INetCacheContent.Word\SequenceDiagram7.png"/>
             <wp:cNvGraphicFramePr>
               <a:graphicFrameLocks xmlns:a="http://schemas.openxmlformats.org/drawingml/2006/main" noChangeAspect="1"/>
             </wp:cNvGraphicFramePr>
@@ -18963,13 +18814,13 @@
               <a:graphicData uri="http://schemas.openxmlformats.org/drawingml/2006/picture">
                 <pic:pic xmlns:pic="http://schemas.openxmlformats.org/drawingml/2006/picture">
                   <pic:nvPicPr>
-                    <pic:cNvPr id="0" name="Picture 22" descr="C:\Users\isavi\AppData\Local\Microsoft\Windows\INetCacheContent.Word\SequenceDiagram7.png"/>
+                    <pic:cNvPr id="0" name="Picture 27" descr="C:\Users\isavi\AppData\Local\Microsoft\Windows\INetCacheContent.Word\SequenceDiagram7.png"/>
                     <pic:cNvPicPr>
                       <a:picLocks noChangeAspect="1" noChangeArrowheads="1"/>
                     </pic:cNvPicPr>
                   </pic:nvPicPr>
                   <pic:blipFill>
-                    <a:blip r:embed="rId23">
+                    <a:blip r:embed="rId22">
                       <a:extLst>
                         <a:ext uri="{28A0092B-C50C-407E-A947-70E740481C1C}">
                           <a14:useLocalDpi xmlns:a14="http://schemas.microsoft.com/office/drawing/2010/main" val="0"/>
@@ -19003,7 +18854,7 @@
     </w:p>
     <w:p>
       <w:pPr>
-        <w:pStyle w:val="ListParagraph"/>
+        <w:pStyle w:val="Sraopastraipa"/>
         <w:ind w:left="360"/>
         <w:jc w:val="center"/>
         <w:rPr>
@@ -19015,35 +18866,21 @@
           <w:rFonts w:ascii="Times New Roman" w:hAnsi="Times New Roman" w:cs="Times New Roman"/>
           <w:sz w:val="20"/>
         </w:rPr>
-        <w:t>15</w:t>
+        <w:t>15 pav. PA „</w:t>
       </w:r>
       <w:r>
         <w:rPr>
           <w:rFonts w:ascii="Times New Roman" w:hAnsi="Times New Roman" w:cs="Times New Roman"/>
           <w:sz w:val="20"/>
-        </w:rPr>
-        <w:t xml:space="preserve"> </w:t>
+          <w:szCs w:val="24"/>
+        </w:rPr>
+        <w:t>Bilieto rezervavimas</w:t>
       </w:r>
       <w:r>
         <w:rPr>
           <w:rFonts w:ascii="Times New Roman" w:hAnsi="Times New Roman" w:cs="Times New Roman"/>
           <w:sz w:val="20"/>
         </w:rPr>
-        <w:t>pav. PA „</w:t>
-      </w:r>
-      <w:r>
-        <w:rPr>
-          <w:rFonts w:ascii="Times New Roman" w:hAnsi="Times New Roman" w:cs="Times New Roman"/>
-          <w:sz w:val="20"/>
-          <w:szCs w:val="24"/>
-        </w:rPr>
-        <w:t>Bilieto rezervavimas</w:t>
-      </w:r>
-      <w:r>
-        <w:rPr>
-          <w:rFonts w:ascii="Times New Roman" w:hAnsi="Times New Roman" w:cs="Times New Roman"/>
-          <w:sz w:val="20"/>
-        </w:rPr>
         <w:t>“ sekų diagrama</w:t>
       </w:r>
     </w:p>
@@ -19064,7 +18901,7 @@
     </w:p>
     <w:p>
       <w:pPr>
-        <w:pStyle w:val="ListParagraph"/>
+        <w:pStyle w:val="Sraopastraipa"/>
         <w:numPr>
           <w:ilvl w:val="1"/>
           <w:numId w:val="21"/>
@@ -19092,7 +18929,7 @@
     </w:p>
     <w:p>
       <w:pPr>
-        <w:pStyle w:val="ListParagraph"/>
+        <w:pStyle w:val="Sraopastraipa"/>
         <w:ind w:left="360"/>
         <w:jc w:val="center"/>
         <w:rPr>
@@ -19105,16 +18942,35 @@
           <w:rFonts w:ascii="Times New Roman" w:hAnsi="Times New Roman" w:cs="Times New Roman"/>
         </w:rPr>
         <w:object w:dxaOrig="9262" w:dyaOrig="6917">
-          <v:shape id="_x0000_i1025" type="#_x0000_t75" style="width:410.25pt;height:307.5pt" o:ole="">
-            <v:imagedata r:id="rId24" o:title=""/>
+          <v:shapetype id="_x0000_t75" coordsize="21600,21600" o:spt="75" o:preferrelative="t" path="m@4@5l@4@11@9@11@9@5xe" filled="f" stroked="f">
+            <v:stroke joinstyle="miter"/>
+            <v:formulas>
+              <v:f eqn="if lineDrawn pixelLineWidth 0"/>
+              <v:f eqn="sum @0 1 0"/>
+              <v:f eqn="sum 0 0 @1"/>
+              <v:f eqn="prod @2 1 2"/>
+              <v:f eqn="prod @3 21600 pixelWidth"/>
+              <v:f eqn="prod @3 21600 pixelHeight"/>
+              <v:f eqn="sum @0 0 1"/>
+              <v:f eqn="prod @6 1 2"/>
+              <v:f eqn="prod @7 21600 pixelWidth"/>
+              <v:f eqn="sum @8 21600 0"/>
+              <v:f eqn="prod @7 21600 pixelHeight"/>
+              <v:f eqn="sum @10 21600 0"/>
+            </v:formulas>
+            <v:path o:extrusionok="f" gradientshapeok="t" o:connecttype="rect"/>
+            <o:lock v:ext="edit" aspectratio="t"/>
+          </v:shapetype>
+          <v:shape id="_x0000_i1026" type="#_x0000_t75" style="width:410.25pt;height:307.5pt" o:ole="">
+            <v:imagedata r:id="rId23" o:title=""/>
           </v:shape>
-          <o:OLEObject Type="Embed" ProgID="Visio.Drawing.15" ShapeID="_x0000_i1025" DrawAspect="Content" ObjectID="_1540840982" r:id="rId25"/>
+          <o:OLEObject Type="Embed" ProgID="Visio.Drawing.15" ShapeID="_x0000_i1026" DrawAspect="Content" ObjectID="_1540914310" r:id="rId24"/>
         </w:object>
       </w:r>
     </w:p>
     <w:p>
       <w:pPr>
-        <w:pStyle w:val="ListParagraph"/>
+        <w:pStyle w:val="Sraopastraipa"/>
         <w:ind w:left="360"/>
         <w:jc w:val="center"/>
         <w:rPr>
@@ -19160,7 +19016,7 @@
     </w:p>
     <w:p>
       <w:pPr>
-        <w:pStyle w:val="ListParagraph"/>
+        <w:pStyle w:val="Sraopastraipa"/>
         <w:ind w:left="360"/>
         <w:jc w:val="center"/>
         <w:rPr>
@@ -19170,7 +19026,7 @@
     </w:p>
     <w:p>
       <w:pPr>
-        <w:pStyle w:val="ListParagraph"/>
+        <w:pStyle w:val="Sraopastraipa"/>
         <w:ind w:left="360"/>
         <w:jc w:val="center"/>
         <w:rPr>
@@ -19183,16 +19039,16 @@
           <w:rFonts w:ascii="Times New Roman" w:hAnsi="Times New Roman" w:cs="Times New Roman"/>
         </w:rPr>
         <w:object w:dxaOrig="9909" w:dyaOrig="6917">
-          <v:shape id="_x0000_i1026" type="#_x0000_t75" style="width:411pt;height:285.75pt" o:ole="">
-            <v:imagedata r:id="rId26" o:title=""/>
+          <v:shape id="_x0000_i1027" type="#_x0000_t75" style="width:411pt;height:285.75pt" o:ole="">
+            <v:imagedata r:id="rId25" o:title=""/>
           </v:shape>
-          <o:OLEObject Type="Embed" ProgID="Visio.Drawing.15" ShapeID="_x0000_i1026" DrawAspect="Content" ObjectID="_1540840983" r:id="rId27"/>
+          <o:OLEObject Type="Embed" ProgID="Visio.Drawing.15" ShapeID="_x0000_i1027" DrawAspect="Content" ObjectID="_1540914311" r:id="rId26"/>
         </w:object>
       </w:r>
     </w:p>
     <w:p>
       <w:pPr>
-        <w:pStyle w:val="ListParagraph"/>
+        <w:pStyle w:val="Sraopastraipa"/>
         <w:ind w:left="360"/>
         <w:jc w:val="center"/>
         <w:rPr>
@@ -19205,7 +19061,6 @@
           <w:rFonts w:ascii="Times New Roman" w:hAnsi="Times New Roman" w:cs="Times New Roman"/>
           <w:sz w:val="20"/>
         </w:rPr>
-        <w:lastRenderedPageBreak/>
         <w:t>17</w:t>
       </w:r>
       <w:r>
@@ -19253,7 +19108,7 @@
     </w:p>
     <w:p>
       <w:pPr>
-        <w:pStyle w:val="ListParagraph"/>
+        <w:pStyle w:val="Sraopastraipa"/>
         <w:ind w:left="360"/>
         <w:jc w:val="center"/>
         <w:rPr>
@@ -19263,7 +19118,7 @@
     </w:p>
     <w:p>
       <w:pPr>
-        <w:pStyle w:val="ListParagraph"/>
+        <w:pStyle w:val="Sraopastraipa"/>
         <w:ind w:left="360"/>
         <w:jc w:val="center"/>
         <w:rPr>
@@ -19276,16 +19131,16 @@
           <w:rFonts w:ascii="Times New Roman" w:hAnsi="Times New Roman" w:cs="Times New Roman"/>
         </w:rPr>
         <w:object w:dxaOrig="15514" w:dyaOrig="11427">
-          <v:shape id="_x0000_i1027" type="#_x0000_t75" style="width:401.25pt;height:295.5pt" o:ole="">
-            <v:imagedata r:id="rId28" o:title=""/>
+          <v:shape id="_x0000_i1028" type="#_x0000_t75" style="width:401.25pt;height:295.5pt" o:ole="">
+            <v:imagedata r:id="rId27" o:title=""/>
           </v:shape>
-          <o:OLEObject Type="Embed" ProgID="Visio.Drawing.15" ShapeID="_x0000_i1027" DrawAspect="Content" ObjectID="_1540840984" r:id="rId29"/>
+          <o:OLEObject Type="Embed" ProgID="Visio.Drawing.15" ShapeID="_x0000_i1028" DrawAspect="Content" ObjectID="_1540914312" r:id="rId28"/>
         </w:object>
       </w:r>
     </w:p>
     <w:p>
       <w:pPr>
-        <w:pStyle w:val="ListParagraph"/>
+        <w:pStyle w:val="Sraopastraipa"/>
         <w:ind w:left="360"/>
         <w:jc w:val="center"/>
         <w:rPr>
@@ -19331,7 +19186,7 @@
     </w:p>
     <w:p>
       <w:pPr>
-        <w:pStyle w:val="ListParagraph"/>
+        <w:pStyle w:val="Sraopastraipa"/>
         <w:ind w:left="360"/>
         <w:jc w:val="center"/>
         <w:rPr>
@@ -19352,16 +19207,16 @@
           <w:rFonts w:ascii="Times New Roman" w:hAnsi="Times New Roman" w:cs="Times New Roman"/>
         </w:rPr>
         <w:object w:dxaOrig="12367" w:dyaOrig="8252">
-          <v:shape id="_x0000_i1028" type="#_x0000_t75" style="width:418.5pt;height:280.5pt" o:ole="">
-            <v:imagedata r:id="rId30" o:title=""/>
+          <v:shape id="_x0000_i1029" type="#_x0000_t75" style="width:418.5pt;height:280.5pt" o:ole="">
+            <v:imagedata r:id="rId29" o:title=""/>
           </v:shape>
-          <o:OLEObject Type="Embed" ProgID="Visio.Drawing.15" ShapeID="_x0000_i1028" DrawAspect="Content" ObjectID="_1540840985" r:id="rId31"/>
+          <o:OLEObject Type="Embed" ProgID="Visio.Drawing.15" ShapeID="_x0000_i1029" DrawAspect="Content" ObjectID="_1540914313" r:id="rId30"/>
         </w:object>
       </w:r>
     </w:p>
     <w:p>
       <w:pPr>
-        <w:pStyle w:val="ListParagraph"/>
+        <w:pStyle w:val="Sraopastraipa"/>
         <w:ind w:left="360"/>
         <w:jc w:val="center"/>
         <w:rPr>
@@ -19374,7 +19229,6 @@
           <w:rFonts w:ascii="Times New Roman" w:hAnsi="Times New Roman" w:cs="Times New Roman"/>
           <w:sz w:val="20"/>
         </w:rPr>
-        <w:lastRenderedPageBreak/>
         <w:t>19</w:t>
       </w:r>
       <w:r>
@@ -19401,7 +19255,7 @@
     </w:p>
     <w:p>
       <w:pPr>
-        <w:pStyle w:val="ListParagraph"/>
+        <w:pStyle w:val="Sraopastraipa"/>
         <w:ind w:left="360"/>
         <w:jc w:val="center"/>
         <w:rPr>
@@ -19411,7 +19265,7 @@
     </w:p>
     <w:p>
       <w:pPr>
-        <w:pStyle w:val="ListParagraph"/>
+        <w:pStyle w:val="Sraopastraipa"/>
         <w:numPr>
           <w:ilvl w:val="1"/>
           <w:numId w:val="21"/>
@@ -19438,7 +19292,7 @@
     </w:p>
     <w:p>
       <w:pPr>
-        <w:pStyle w:val="ListParagraph"/>
+        <w:pStyle w:val="Sraopastraipa"/>
         <w:ind w:left="360"/>
         <w:rPr>
           <w:rFonts w:ascii="Times New Roman" w:hAnsi="Times New Roman" w:cs="Times New Roman"/>
@@ -19447,16 +19301,16 @@
       </w:pPr>
       <w:r>
         <w:object w:dxaOrig="20187" w:dyaOrig="6988">
-          <v:shape id="_x0000_i1029" type="#_x0000_t75" style="width:467.25pt;height:162pt" o:ole="">
-            <v:imagedata r:id="rId32" o:title=""/>
+          <v:shape id="_x0000_i1030" type="#_x0000_t75" style="width:467.25pt;height:162pt" o:ole="">
+            <v:imagedata r:id="rId31" o:title=""/>
           </v:shape>
-          <o:OLEObject Type="Embed" ProgID="Visio.Drawing.15" ShapeID="_x0000_i1029" DrawAspect="Content" ObjectID="_1540840986" r:id="rId33"/>
+          <o:OLEObject Type="Embed" ProgID="Visio.Drawing.15" ShapeID="_x0000_i1030" DrawAspect="Content" ObjectID="_1540914314" r:id="rId32"/>
         </w:object>
       </w:r>
     </w:p>
     <w:p>
       <w:pPr>
-        <w:pStyle w:val="ListParagraph"/>
+        <w:pStyle w:val="Sraopastraipa"/>
         <w:ind w:left="360"/>
         <w:jc w:val="center"/>
         <w:rPr>
@@ -19487,7 +19341,7 @@
     </w:p>
     <w:p>
       <w:pPr>
-        <w:pStyle w:val="ListParagraph"/>
+        <w:pStyle w:val="Sraopastraipa"/>
         <w:ind w:left="360"/>
         <w:rPr>
           <w:rFonts w:ascii="Times New Roman" w:hAnsi="Times New Roman" w:cs="Times New Roman"/>
@@ -19497,7 +19351,7 @@
     </w:p>
     <w:p>
       <w:pPr>
-        <w:pStyle w:val="ListParagraph"/>
+        <w:pStyle w:val="Sraopastraipa"/>
         <w:ind w:left="360"/>
         <w:rPr>
           <w:rFonts w:ascii="Times New Roman" w:hAnsi="Times New Roman" w:cs="Times New Roman"/>
@@ -19506,16 +19360,16 @@
       </w:pPr>
       <w:r>
         <w:object w:dxaOrig="16100" w:dyaOrig="7002">
-          <v:shape id="_x0000_i1030" type="#_x0000_t75" style="width:468pt;height:204pt" o:ole="">
-            <v:imagedata r:id="rId34" o:title=""/>
+          <v:shape id="_x0000_i1031" type="#_x0000_t75" style="width:468pt;height:204pt" o:ole="">
+            <v:imagedata r:id="rId33" o:title=""/>
           </v:shape>
-          <o:OLEObject Type="Embed" ProgID="Visio.Drawing.15" ShapeID="_x0000_i1030" DrawAspect="Content" ObjectID="_1540840987" r:id="rId35"/>
+          <o:OLEObject Type="Embed" ProgID="Visio.Drawing.15" ShapeID="_x0000_i1031" DrawAspect="Content" ObjectID="_1540914315" r:id="rId34"/>
         </w:object>
       </w:r>
     </w:p>
     <w:p>
       <w:pPr>
-        <w:pStyle w:val="ListParagraph"/>
+        <w:pStyle w:val="Sraopastraipa"/>
         <w:ind w:left="360"/>
         <w:jc w:val="center"/>
         <w:rPr>
@@ -19539,7 +19393,7 @@
     </w:p>
     <w:p>
       <w:pPr>
-        <w:pStyle w:val="ListParagraph"/>
+        <w:pStyle w:val="Sraopastraipa"/>
         <w:ind w:left="360"/>
         <w:rPr>
           <w:rFonts w:ascii="Times New Roman" w:hAnsi="Times New Roman" w:cs="Times New Roman"/>
@@ -19549,7 +19403,7 @@
     </w:p>
     <w:p>
       <w:pPr>
-        <w:pStyle w:val="ListParagraph"/>
+        <w:pStyle w:val="Sraopastraipa"/>
         <w:ind w:left="360"/>
         <w:rPr>
           <w:rFonts w:ascii="Times New Roman" w:hAnsi="Times New Roman" w:cs="Times New Roman"/>
@@ -19558,16 +19412,16 @@
       </w:pPr>
       <w:r>
         <w:object w:dxaOrig="16015" w:dyaOrig="7002">
-          <v:shape id="_x0000_i1031" type="#_x0000_t75" style="width:468pt;height:205.5pt" o:ole="">
-            <v:imagedata r:id="rId36" o:title=""/>
+          <v:shape id="_x0000_i1032" type="#_x0000_t75" style="width:468pt;height:205.5pt" o:ole="">
+            <v:imagedata r:id="rId35" o:title=""/>
           </v:shape>
-          <o:OLEObject Type="Embed" ProgID="Visio.Drawing.15" ShapeID="_x0000_i1031" DrawAspect="Content" ObjectID="_1540840988" r:id="rId37"/>
+          <o:OLEObject Type="Embed" ProgID="Visio.Drawing.15" ShapeID="_x0000_i1032" DrawAspect="Content" ObjectID="_1540914316" r:id="rId36"/>
         </w:object>
       </w:r>
     </w:p>
     <w:p>
       <w:pPr>
-        <w:pStyle w:val="ListParagraph"/>
+        <w:pStyle w:val="Sraopastraipa"/>
         <w:ind w:left="360"/>
         <w:jc w:val="center"/>
         <w:rPr>
@@ -19598,7 +19452,7 @@
     </w:p>
     <w:p>
       <w:pPr>
-        <w:pStyle w:val="ListParagraph"/>
+        <w:pStyle w:val="Sraopastraipa"/>
         <w:ind w:left="360"/>
         <w:rPr>
           <w:rFonts w:ascii="Times New Roman" w:hAnsi="Times New Roman" w:cs="Times New Roman"/>
@@ -19608,7 +19462,7 @@
     </w:p>
     <w:p>
       <w:pPr>
-        <w:pStyle w:val="ListParagraph"/>
+        <w:pStyle w:val="Sraopastraipa"/>
         <w:ind w:left="360"/>
         <w:rPr>
           <w:rFonts w:ascii="Times New Roman" w:hAnsi="Times New Roman" w:cs="Times New Roman"/>
@@ -19617,16 +19471,16 @@
       </w:pPr>
       <w:r>
         <w:object w:dxaOrig="20340" w:dyaOrig="6917">
-          <v:shape id="_x0000_i1032" type="#_x0000_t75" style="width:468pt;height:159pt" o:ole="">
-            <v:imagedata r:id="rId38" o:title=""/>
+          <v:shape id="_x0000_i1033" type="#_x0000_t75" style="width:468pt;height:159pt" o:ole="">
+            <v:imagedata r:id="rId37" o:title=""/>
           </v:shape>
-          <o:OLEObject Type="Embed" ProgID="Visio.Drawing.15" ShapeID="_x0000_i1032" DrawAspect="Content" ObjectID="_1540840989" r:id="rId39"/>
+          <o:OLEObject Type="Embed" ProgID="Visio.Drawing.15" ShapeID="_x0000_i1033" DrawAspect="Content" ObjectID="_1540914317" r:id="rId38"/>
         </w:object>
       </w:r>
     </w:p>
     <w:p>
       <w:pPr>
-        <w:pStyle w:val="ListParagraph"/>
+        <w:pStyle w:val="Sraopastraipa"/>
         <w:ind w:left="360"/>
         <w:jc w:val="center"/>
         <w:rPr>
@@ -19657,7 +19511,7 @@
     </w:p>
     <w:p>
       <w:pPr>
-        <w:pStyle w:val="ListParagraph"/>
+        <w:pStyle w:val="Sraopastraipa"/>
         <w:ind w:left="360"/>
         <w:rPr>
           <w:rFonts w:ascii="Times New Roman" w:hAnsi="Times New Roman" w:cs="Times New Roman"/>
@@ -19667,7 +19521,7 @@
     </w:p>
     <w:p>
       <w:pPr>
-        <w:pStyle w:val="ListParagraph"/>
+        <w:pStyle w:val="Sraopastraipa"/>
         <w:ind w:left="360"/>
         <w:jc w:val="center"/>
         <w:rPr>
@@ -19677,16 +19531,16 @@
       </w:pPr>
       <w:r>
         <w:object w:dxaOrig="16961" w:dyaOrig="6945">
-          <v:shape id="_x0000_i1033" type="#_x0000_t75" style="width:467.25pt;height:192pt" o:ole="">
-            <v:imagedata r:id="rId40" o:title=""/>
+          <v:shape id="_x0000_i1034" type="#_x0000_t75" style="width:467.25pt;height:192pt" o:ole="">
+            <v:imagedata r:id="rId39" o:title=""/>
           </v:shape>
-          <o:OLEObject Type="Embed" ProgID="Visio.Drawing.15" ShapeID="_x0000_i1033" DrawAspect="Content" ObjectID="_1540840990" r:id="rId41"/>
+          <o:OLEObject Type="Embed" ProgID="Visio.Drawing.15" ShapeID="_x0000_i1034" DrawAspect="Content" ObjectID="_1540914318" r:id="rId40"/>
         </w:object>
       </w:r>
     </w:p>
     <w:p>
       <w:pPr>
-        <w:pStyle w:val="ListParagraph"/>
+        <w:pStyle w:val="Sraopastraipa"/>
         <w:ind w:left="360"/>
         <w:jc w:val="center"/>
         <w:rPr>
@@ -19718,7 +19572,7 @@
     </w:p>
     <w:p>
       <w:pPr>
-        <w:pStyle w:val="Heading1"/>
+        <w:pStyle w:val="Antrat1"/>
         <w:ind w:left="360"/>
         <w:contextualSpacing w:val="0"/>
         <w:rPr>
@@ -19741,7 +19595,7 @@
     <w:p/>
     <w:p>
       <w:pPr>
-        <w:pStyle w:val="ListParagraph"/>
+        <w:pStyle w:val="Sraopastraipa"/>
         <w:numPr>
           <w:ilvl w:val="0"/>
           <w:numId w:val="41"/>
@@ -19766,12 +19620,57 @@
     <w:p/>
     <w:p>
       <w:r>
-        <w:object w:dxaOrig="23734" w:dyaOrig="12742">
-          <v:shape id="_x0000_i1042" type="#_x0000_t75" style="width:467.25pt;height:251.25pt" o:ole="">
-            <v:imagedata r:id="rId42" o:title=""/>
-          </v:shape>
-          <o:OLEObject Type="Embed" ProgID="Visio.Drawing.15" ShapeID="_x0000_i1042" DrawAspect="Content" ObjectID="_1540840991" r:id="rId43"/>
-        </w:object>
+        <w:rPr>
+          <w:noProof/>
+        </w:rPr>
+        <w:drawing>
+          <wp:inline distT="0" distB="0" distL="0" distR="0">
+            <wp:extent cx="5943600" cy="3187965"/>
+            <wp:effectExtent l="0" t="0" r="0" b="0"/>
+            <wp:docPr id="2" name="Paveikslėlis 2" descr="C:\Users\isavi\AppData\Local\Microsoft\Windows\INetCacheContent.Word\DB_schema.png"/>
+            <wp:cNvGraphicFramePr>
+              <a:graphicFrameLocks xmlns:a="http://schemas.openxmlformats.org/drawingml/2006/main" noChangeAspect="1"/>
+            </wp:cNvGraphicFramePr>
+            <a:graphic xmlns:a="http://schemas.openxmlformats.org/drawingml/2006/main">
+              <a:graphicData uri="http://schemas.openxmlformats.org/drawingml/2006/picture">
+                <pic:pic xmlns:pic="http://schemas.openxmlformats.org/drawingml/2006/picture">
+                  <pic:nvPicPr>
+                    <pic:cNvPr id="0" name="Picture 21" descr="C:\Users\isavi\AppData\Local\Microsoft\Windows\INetCacheContent.Word\DB_schema.png"/>
+                    <pic:cNvPicPr>
+                      <a:picLocks noChangeAspect="1" noChangeArrowheads="1"/>
+                    </pic:cNvPicPr>
+                  </pic:nvPicPr>
+                  <pic:blipFill>
+                    <a:blip r:embed="rId41" cstate="print">
+                      <a:extLst>
+                        <a:ext uri="{28A0092B-C50C-407E-A947-70E740481C1C}">
+                          <a14:useLocalDpi xmlns:a14="http://schemas.microsoft.com/office/drawing/2010/main" val="0"/>
+                        </a:ext>
+                      </a:extLst>
+                    </a:blip>
+                    <a:srcRect/>
+                    <a:stretch>
+                      <a:fillRect/>
+                    </a:stretch>
+                  </pic:blipFill>
+                  <pic:spPr bwMode="auto">
+                    <a:xfrm>
+                      <a:off x="0" y="0"/>
+                      <a:ext cx="5943600" cy="3187965"/>
+                    </a:xfrm>
+                    <a:prstGeom prst="rect">
+                      <a:avLst/>
+                    </a:prstGeom>
+                    <a:noFill/>
+                    <a:ln>
+                      <a:noFill/>
+                    </a:ln>
+                  </pic:spPr>
+                </pic:pic>
+              </a:graphicData>
+            </a:graphic>
+          </wp:inline>
+        </w:drawing>
       </w:r>
     </w:p>
     <w:p>
@@ -20496,7 +20395,7 @@
     </w:p>
     <w:p>
       <w:pPr>
-        <w:pStyle w:val="ListParagraph"/>
+        <w:pStyle w:val="Sraopastraipa"/>
         <w:numPr>
           <w:ilvl w:val="0"/>
           <w:numId w:val="41"/>
@@ -20522,10 +20421,10 @@
     <w:p>
       <w:r>
         <w:object w:dxaOrig="22951" w:dyaOrig="11430">
-          <v:shape id="_x0000_i1034" type="#_x0000_t75" style="width:467.25pt;height:231.75pt" o:ole="">
-            <v:imagedata r:id="rId44" o:title=""/>
+          <v:shape id="_x0000_i1036" type="#_x0000_t75" style="width:467.25pt;height:231.75pt" o:ole="">
+            <v:imagedata r:id="rId42" o:title=""/>
           </v:shape>
-          <o:OLEObject Type="Embed" ProgID="Visio.Drawing.15" ShapeID="_x0000_i1034" DrawAspect="Content" ObjectID="_1540840992" r:id="rId45"/>
+          <o:OLEObject Type="Embed" ProgID="Visio.Drawing.15" ShapeID="_x0000_i1036" DrawAspect="Content" ObjectID="_1540914319" r:id="rId43"/>
         </w:object>
       </w:r>
     </w:p>
@@ -20583,11 +20482,167 @@
         <w:jc w:val="center"/>
       </w:pPr>
       <w:r>
-        <w:object w:dxaOrig="14555" w:dyaOrig="7201">
-          <v:shape id="_x0000_i1035" type="#_x0000_t75" style="width:467.25pt;height:231.75pt" o:ole="">
+        <w:rPr>
+          <w:noProof/>
+        </w:rPr>
+        <w:drawing>
+          <wp:inline distT="0" distB="0" distL="0" distR="0">
+            <wp:extent cx="5943600" cy="3127888"/>
+            <wp:effectExtent l="0" t="0" r="0" b="0"/>
+            <wp:docPr id="11" name="Paveikslėlis 11" descr="C:\Users\isavi\AppData\Local\Microsoft\Windows\INetCacheContent.Word\DataFlowDiagram1.png"/>
+            <wp:cNvGraphicFramePr>
+              <a:graphicFrameLocks xmlns:a="http://schemas.openxmlformats.org/drawingml/2006/main" noChangeAspect="1"/>
+            </wp:cNvGraphicFramePr>
+            <a:graphic xmlns:a="http://schemas.openxmlformats.org/drawingml/2006/main">
+              <a:graphicData uri="http://schemas.openxmlformats.org/drawingml/2006/picture">
+                <pic:pic xmlns:pic="http://schemas.openxmlformats.org/drawingml/2006/picture">
+                  <pic:nvPicPr>
+                    <pic:cNvPr id="0" name="Picture 30" descr="C:\Users\isavi\AppData\Local\Microsoft\Windows\INetCacheContent.Word\DataFlowDiagram1.png"/>
+                    <pic:cNvPicPr>
+                      <a:picLocks noChangeAspect="1" noChangeArrowheads="1"/>
+                    </pic:cNvPicPr>
+                  </pic:nvPicPr>
+                  <pic:blipFill>
+                    <a:blip r:embed="rId44">
+                      <a:extLst>
+                        <a:ext uri="{28A0092B-C50C-407E-A947-70E740481C1C}">
+                          <a14:useLocalDpi xmlns:a14="http://schemas.microsoft.com/office/drawing/2010/main" val="0"/>
+                        </a:ext>
+                      </a:extLst>
+                    </a:blip>
+                    <a:srcRect/>
+                    <a:stretch>
+                      <a:fillRect/>
+                    </a:stretch>
+                  </pic:blipFill>
+                  <pic:spPr bwMode="auto">
+                    <a:xfrm>
+                      <a:off x="0" y="0"/>
+                      <a:ext cx="5943600" cy="3127888"/>
+                    </a:xfrm>
+                    <a:prstGeom prst="rect">
+                      <a:avLst/>
+                    </a:prstGeom>
+                    <a:noFill/>
+                    <a:ln>
+                      <a:noFill/>
+                    </a:ln>
+                  </pic:spPr>
+                </pic:pic>
+              </a:graphicData>
+            </a:graphic>
+          </wp:inline>
+        </w:drawing>
+      </w:r>
+    </w:p>
+    <w:p>
+      <w:pPr>
+        <w:jc w:val="center"/>
+      </w:pPr>
+      <w:r>
+        <w:rPr>
+          <w:noProof/>
+        </w:rPr>
+        <w:lastRenderedPageBreak/>
+        <w:drawing>
+          <wp:inline distT="0" distB="0" distL="0" distR="0">
+            <wp:extent cx="5638800" cy="3943350"/>
+            <wp:effectExtent l="0" t="0" r="0" b="0"/>
+            <wp:docPr id="27" name="Paveikslėlis 27" descr="C:\Users\isavi\AppData\Local\Microsoft\Windows\INetCacheContent.Word\DataFlowDiagram2.png"/>
+            <wp:cNvGraphicFramePr>
+              <a:graphicFrameLocks xmlns:a="http://schemas.openxmlformats.org/drawingml/2006/main" noChangeAspect="1"/>
+            </wp:cNvGraphicFramePr>
+            <a:graphic xmlns:a="http://schemas.openxmlformats.org/drawingml/2006/main">
+              <a:graphicData uri="http://schemas.openxmlformats.org/drawingml/2006/picture">
+                <pic:pic xmlns:pic="http://schemas.openxmlformats.org/drawingml/2006/picture">
+                  <pic:nvPicPr>
+                    <pic:cNvPr id="0" name="Picture 32" descr="C:\Users\isavi\AppData\Local\Microsoft\Windows\INetCacheContent.Word\DataFlowDiagram2.png"/>
+                    <pic:cNvPicPr>
+                      <a:picLocks noChangeAspect="1" noChangeArrowheads="1"/>
+                    </pic:cNvPicPr>
+                  </pic:nvPicPr>
+                  <pic:blipFill>
+                    <a:blip r:embed="rId45">
+                      <a:extLst>
+                        <a:ext uri="{28A0092B-C50C-407E-A947-70E740481C1C}">
+                          <a14:useLocalDpi xmlns:a14="http://schemas.microsoft.com/office/drawing/2010/main" val="0"/>
+                        </a:ext>
+                      </a:extLst>
+                    </a:blip>
+                    <a:srcRect/>
+                    <a:stretch>
+                      <a:fillRect/>
+                    </a:stretch>
+                  </pic:blipFill>
+                  <pic:spPr bwMode="auto">
+                    <a:xfrm>
+                      <a:off x="0" y="0"/>
+                      <a:ext cx="5638800" cy="3943350"/>
+                    </a:xfrm>
+                    <a:prstGeom prst="rect">
+                      <a:avLst/>
+                    </a:prstGeom>
+                    <a:noFill/>
+                    <a:ln>
+                      <a:noFill/>
+                    </a:ln>
+                  </pic:spPr>
+                </pic:pic>
+              </a:graphicData>
+            </a:graphic>
+          </wp:inline>
+        </w:drawing>
+      </w:r>
+    </w:p>
+    <w:p>
+      <w:pPr>
+        <w:jc w:val="center"/>
+        <w:rPr>
+          <w:rFonts w:ascii="Times New Roman" w:hAnsi="Times New Roman" w:cs="Times New Roman"/>
+          <w:sz w:val="20"/>
+          <w:szCs w:val="20"/>
+        </w:rPr>
+      </w:pPr>
+      <w:r>
+        <w:rPr>
+          <w:rFonts w:ascii="Times New Roman" w:hAnsi="Times New Roman" w:cs="Times New Roman"/>
+          <w:sz w:val="20"/>
+          <w:szCs w:val="20"/>
+        </w:rPr>
+        <w:t>27 pav. Vartotojo po</w:t>
+      </w:r>
+      <w:r>
+        <w:rPr>
+          <w:rFonts w:ascii="Times New Roman" w:hAnsi="Times New Roman" w:cs="Times New Roman"/>
+          <w:sz w:val="20"/>
+          <w:szCs w:val="20"/>
+        </w:rPr>
+        <w:t>sistemio duomenų srautų diagramos</w:t>
+      </w:r>
+      <w:r>
+        <w:rPr>
+          <w:rFonts w:ascii="Times New Roman" w:hAnsi="Times New Roman" w:cs="Times New Roman"/>
+          <w:sz w:val="20"/>
+          <w:szCs w:val="20"/>
+        </w:rPr>
+        <w:t xml:space="preserve"> (Ignas Savickas)</w:t>
+      </w:r>
+    </w:p>
+    <w:p>
+      <w:pPr>
+        <w:jc w:val="center"/>
+      </w:pPr>
+    </w:p>
+    <w:p>
+      <w:pPr>
+        <w:jc w:val="center"/>
+      </w:pPr>
+      <w:r>
+        <w:object w:dxaOrig="10265" w:dyaOrig="11753">
+          <v:shape id="_x0000_i1038" type="#_x0000_t75" style="width:467.25pt;height:535.5pt" o:ole="">
             <v:imagedata r:id="rId46" o:title=""/>
           </v:shape>
-          <o:OLEObject Type="Embed" ProgID="Visio.Drawing.15" ShapeID="_x0000_i1035" DrawAspect="Content" ObjectID="_1540840993" r:id="rId47"/>
+          <o:OLEObject Type="Embed" ProgID="Visio.Drawing.15" ShapeID="_x0000_i1038" DrawAspect="Content" ObjectID="_1540914320" r:id="rId47"/>
         </w:object>
       </w:r>
     </w:p>
@@ -20606,7 +20661,7 @@
           <w:sz w:val="20"/>
           <w:szCs w:val="20"/>
         </w:rPr>
-        <w:t>27 pav. Vartotojo posistemio duomenų srautų diagrama</w:t>
+        <w:t>28 pav. Kino kūrėjo posistemio duomenų srautų diagrama</w:t>
       </w:r>
       <w:r>
         <w:rPr>
@@ -20614,7 +20669,7 @@
           <w:sz w:val="20"/>
           <w:szCs w:val="20"/>
         </w:rPr>
-        <w:t xml:space="preserve"> (Ignas Savickas)</w:t>
+        <w:t xml:space="preserve"> (Ernestas Venckus)</w:t>
       </w:r>
     </w:p>
     <w:p>
@@ -20627,55 +20682,11 @@
         <w:jc w:val="center"/>
       </w:pPr>
       <w:r>
-        <w:object w:dxaOrig="10265" w:dyaOrig="11753">
-          <v:shape id="_x0000_i1045" type="#_x0000_t75" style="width:467.25pt;height:535.5pt" o:ole="">
+        <w:object w:dxaOrig="11540" w:dyaOrig="11258">
+          <v:shape id="_x0000_i1039" type="#_x0000_t75" style="width:467.25pt;height:456.75pt" o:ole="">
             <v:imagedata r:id="rId48" o:title=""/>
           </v:shape>
-          <o:OLEObject Type="Embed" ProgID="Visio.Drawing.15" ShapeID="_x0000_i1045" DrawAspect="Content" ObjectID="_1540840994" r:id="rId49"/>
-        </w:object>
-      </w:r>
-    </w:p>
-    <w:p>
-      <w:pPr>
-        <w:jc w:val="center"/>
-        <w:rPr>
-          <w:rFonts w:ascii="Times New Roman" w:hAnsi="Times New Roman" w:cs="Times New Roman"/>
-          <w:sz w:val="20"/>
-          <w:szCs w:val="20"/>
-        </w:rPr>
-      </w:pPr>
-      <w:r>
-        <w:rPr>
-          <w:rFonts w:ascii="Times New Roman" w:hAnsi="Times New Roman" w:cs="Times New Roman"/>
-          <w:sz w:val="20"/>
-          <w:szCs w:val="20"/>
-        </w:rPr>
-        <w:t>28 pav. Kino kūrėjo posistemio duomenų srautų diagrama</w:t>
-      </w:r>
-      <w:r>
-        <w:rPr>
-          <w:rFonts w:ascii="Times New Roman" w:hAnsi="Times New Roman" w:cs="Times New Roman"/>
-          <w:sz w:val="20"/>
-          <w:szCs w:val="20"/>
-        </w:rPr>
-        <w:t xml:space="preserve"> (Ernestas Venckus)</w:t>
-      </w:r>
-    </w:p>
-    <w:p>
-      <w:pPr>
-        <w:jc w:val="center"/>
-      </w:pPr>
-    </w:p>
-    <w:p>
-      <w:pPr>
-        <w:jc w:val="center"/>
-      </w:pPr>
-      <w:r>
-        <w:object w:dxaOrig="11540" w:dyaOrig="11258">
-          <v:shape id="_x0000_i1037" type="#_x0000_t75" style="width:467.25pt;height:456.75pt" o:ole="">
-            <v:imagedata r:id="rId50" o:title=""/>
-          </v:shape>
-          <o:OLEObject Type="Embed" ProgID="Visio.Drawing.15" ShapeID="_x0000_i1037" DrawAspect="Content" ObjectID="_1540840995" r:id="rId51"/>
+          <o:OLEObject Type="Embed" ProgID="Visio.Drawing.15" ShapeID="_x0000_i1039" DrawAspect="Content" ObjectID="_1540914321" r:id="rId49"/>
         </w:object>
       </w:r>
     </w:p>
@@ -20731,7 +20742,7 @@
     </w:p>
     <w:p>
       <w:pPr>
-        <w:pStyle w:val="ListParagraph"/>
+        <w:pStyle w:val="Sraopastraipa"/>
         <w:numPr>
           <w:ilvl w:val="0"/>
           <w:numId w:val="41"/>
@@ -20765,10 +20776,10 @@
       </w:pPr>
       <w:r>
         <w:object w:dxaOrig="6841" w:dyaOrig="4681">
-          <v:shape id="_x0000_i1038" type="#_x0000_t75" style="width:342pt;height:233.25pt" o:ole="">
-            <v:imagedata r:id="rId52" o:title=""/>
+          <v:shape id="_x0000_i1040" type="#_x0000_t75" style="width:342pt;height:233.25pt" o:ole="">
+            <v:imagedata r:id="rId50" o:title=""/>
           </v:shape>
-          <o:OLEObject Type="Embed" ProgID="Visio.Drawing.15" ShapeID="_x0000_i1038" DrawAspect="Content" ObjectID="_1540840996" r:id="rId53"/>
+          <o:OLEObject Type="Embed" ProgID="Visio.Drawing.15" ShapeID="_x0000_i1040" DrawAspect="Content" ObjectID="_1540914322" r:id="rId51"/>
         </w:object>
       </w:r>
     </w:p>
@@ -20800,12 +20811,147 @@
         <w:jc w:val="center"/>
       </w:pPr>
       <w:r>
-        <w:object w:dxaOrig="28215" w:dyaOrig="4142">
-          <v:shape id="_x0000_i1047" type="#_x0000_t75" style="width:467.25pt;height:68.25pt" o:ole="">
-            <v:imagedata r:id="rId54" o:title=""/>
-          </v:shape>
-          <o:OLEObject Type="Embed" ProgID="Visio.Drawing.15" ShapeID="_x0000_i1047" DrawAspect="Content" ObjectID="_1540840997" r:id="rId55"/>
-        </w:object>
+        <w:rPr>
+          <w:noProof/>
+        </w:rPr>
+        <w:drawing>
+          <wp:inline distT="0" distB="0" distL="0" distR="0">
+            <wp:extent cx="5943600" cy="801351"/>
+            <wp:effectExtent l="0" t="0" r="0" b="0"/>
+            <wp:docPr id="28" name="Paveikslėlis 28" descr="C:\Users\isavi\AppData\Local\Microsoft\Windows\INetCacheContent.Word\ArchikteturineDiagrama.png"/>
+            <wp:cNvGraphicFramePr>
+              <a:graphicFrameLocks xmlns:a="http://schemas.openxmlformats.org/drawingml/2006/main" noChangeAspect="1"/>
+            </wp:cNvGraphicFramePr>
+            <a:graphic xmlns:a="http://schemas.openxmlformats.org/drawingml/2006/main">
+              <a:graphicData uri="http://schemas.openxmlformats.org/drawingml/2006/picture">
+                <pic:pic xmlns:pic="http://schemas.openxmlformats.org/drawingml/2006/picture">
+                  <pic:nvPicPr>
+                    <pic:cNvPr id="0" name="Picture 34" descr="C:\Users\isavi\AppData\Local\Microsoft\Windows\INetCacheContent.Word\ArchikteturineDiagrama.png"/>
+                    <pic:cNvPicPr>
+                      <a:picLocks noChangeAspect="1" noChangeArrowheads="1"/>
+                    </pic:cNvPicPr>
+                  </pic:nvPicPr>
+                  <pic:blipFill>
+                    <a:blip r:embed="rId52" cstate="print">
+                      <a:extLst>
+                        <a:ext uri="{28A0092B-C50C-407E-A947-70E740481C1C}">
+                          <a14:useLocalDpi xmlns:a14="http://schemas.microsoft.com/office/drawing/2010/main" val="0"/>
+                        </a:ext>
+                      </a:extLst>
+                    </a:blip>
+                    <a:srcRect/>
+                    <a:stretch>
+                      <a:fillRect/>
+                    </a:stretch>
+                  </pic:blipFill>
+                  <pic:spPr bwMode="auto">
+                    <a:xfrm>
+                      <a:off x="0" y="0"/>
+                      <a:ext cx="5943600" cy="801351"/>
+                    </a:xfrm>
+                    <a:prstGeom prst="rect">
+                      <a:avLst/>
+                    </a:prstGeom>
+                    <a:noFill/>
+                    <a:ln>
+                      <a:noFill/>
+                    </a:ln>
+                  </pic:spPr>
+                </pic:pic>
+              </a:graphicData>
+            </a:graphic>
+          </wp:inline>
+        </w:drawing>
+      </w:r>
+    </w:p>
+    <w:p>
+      <w:pPr>
+        <w:jc w:val="center"/>
+        <w:rPr>
+          <w:rFonts w:ascii="Times New Roman" w:hAnsi="Times New Roman" w:cs="Times New Roman"/>
+          <w:sz w:val="20"/>
+          <w:szCs w:val="20"/>
+        </w:rPr>
+      </w:pPr>
+      <w:r>
+        <w:rPr>
+          <w:rFonts w:ascii="Times New Roman" w:hAnsi="Times New Roman" w:cs="Times New Roman"/>
+          <w:sz w:val="20"/>
+          <w:szCs w:val="20"/>
+        </w:rPr>
+        <w:t xml:space="preserve">31 pav. </w:t>
+      </w:r>
+      <w:r>
+        <w:rPr>
+          <w:rFonts w:ascii="Times New Roman" w:hAnsi="Times New Roman" w:cs="Times New Roman"/>
+          <w:sz w:val="20"/>
+          <w:szCs w:val="20"/>
+        </w:rPr>
+        <w:t>Projekto „Kino Pasaulis“ informacinės sistemos posistemių realizavimo diagramos</w:t>
+      </w:r>
+    </w:p>
+    <w:p>
+      <w:pPr>
+        <w:jc w:val="center"/>
+      </w:pPr>
+    </w:p>
+    <w:p>
+      <w:pPr>
+        <w:jc w:val="center"/>
+      </w:pPr>
+      <w:r>
+        <w:rPr>
+          <w:noProof/>
+        </w:rPr>
+        <w:lastRenderedPageBreak/>
+        <w:drawing>
+          <wp:inline distT="0" distB="0" distL="0" distR="0">
+            <wp:extent cx="5943600" cy="2666497"/>
+            <wp:effectExtent l="0" t="0" r="0" b="635"/>
+            <wp:docPr id="29" name="Paveikslėlis 29" descr="C:\Users\isavi\AppData\Local\Microsoft\Windows\INetCacheContent.Word\ArchikteturineDiagrama2.png"/>
+            <wp:cNvGraphicFramePr>
+              <a:graphicFrameLocks xmlns:a="http://schemas.openxmlformats.org/drawingml/2006/main" noChangeAspect="1"/>
+            </wp:cNvGraphicFramePr>
+            <a:graphic xmlns:a="http://schemas.openxmlformats.org/drawingml/2006/main">
+              <a:graphicData uri="http://schemas.openxmlformats.org/drawingml/2006/picture">
+                <pic:pic xmlns:pic="http://schemas.openxmlformats.org/drawingml/2006/picture">
+                  <pic:nvPicPr>
+                    <pic:cNvPr id="0" name="Picture 36" descr="C:\Users\isavi\AppData\Local\Microsoft\Windows\INetCacheContent.Word\ArchikteturineDiagrama2.png"/>
+                    <pic:cNvPicPr>
+                      <a:picLocks noChangeAspect="1" noChangeArrowheads="1"/>
+                    </pic:cNvPicPr>
+                  </pic:nvPicPr>
+                  <pic:blipFill>
+                    <a:blip r:embed="rId53">
+                      <a:extLst>
+                        <a:ext uri="{28A0092B-C50C-407E-A947-70E740481C1C}">
+                          <a14:useLocalDpi xmlns:a14="http://schemas.microsoft.com/office/drawing/2010/main" val="0"/>
+                        </a:ext>
+                      </a:extLst>
+                    </a:blip>
+                    <a:srcRect/>
+                    <a:stretch>
+                      <a:fillRect/>
+                    </a:stretch>
+                  </pic:blipFill>
+                  <pic:spPr bwMode="auto">
+                    <a:xfrm>
+                      <a:off x="0" y="0"/>
+                      <a:ext cx="5943600" cy="2666497"/>
+                    </a:xfrm>
+                    <a:prstGeom prst="rect">
+                      <a:avLst/>
+                    </a:prstGeom>
+                    <a:noFill/>
+                    <a:ln>
+                      <a:noFill/>
+                    </a:ln>
+                  </pic:spPr>
+                </pic:pic>
+              </a:graphicData>
+            </a:graphic>
+          </wp:inline>
+        </w:drawing>
       </w:r>
       <w:bookmarkStart w:id="42" w:name="_GoBack"/>
       <w:bookmarkEnd w:id="42"/>
@@ -20825,57 +20971,13 @@
           <w:sz w:val="20"/>
           <w:szCs w:val="20"/>
         </w:rPr>
-        <w:t xml:space="preserve">31 pav. </w:t>
-      </w:r>
-      <w:r>
-        <w:rPr>
-          <w:rFonts w:ascii="Times New Roman" w:hAnsi="Times New Roman" w:cs="Times New Roman"/>
-          <w:sz w:val="20"/>
-          <w:szCs w:val="20"/>
-        </w:rPr>
-        <w:t>Projekto „Kino Pasaulis“ informacinės sistemos posistemių realizavimo diagramos</w:t>
-      </w:r>
-    </w:p>
-    <w:p>
-      <w:pPr>
-        <w:jc w:val="center"/>
-      </w:pPr>
-    </w:p>
-    <w:p>
-      <w:pPr>
-        <w:jc w:val="center"/>
-      </w:pPr>
-      <w:r>
-        <w:object w:dxaOrig="16231" w:dyaOrig="7186">
-          <v:shape id="_x0000_i1039" type="#_x0000_t75" style="width:467.25pt;height:207.75pt" o:ole="">
-            <v:imagedata r:id="rId56" o:title=""/>
-          </v:shape>
-          <o:OLEObject Type="Embed" ProgID="Visio.Drawing.15" ShapeID="_x0000_i1039" DrawAspect="Content" ObjectID="_1540840998" r:id="rId57"/>
-        </w:object>
-      </w:r>
-    </w:p>
-    <w:p>
-      <w:pPr>
-        <w:jc w:val="center"/>
-        <w:rPr>
-          <w:rFonts w:ascii="Times New Roman" w:hAnsi="Times New Roman" w:cs="Times New Roman"/>
-          <w:sz w:val="20"/>
-          <w:szCs w:val="20"/>
-        </w:rPr>
-      </w:pPr>
-      <w:r>
-        <w:rPr>
-          <w:rFonts w:ascii="Times New Roman" w:hAnsi="Times New Roman" w:cs="Times New Roman"/>
-          <w:sz w:val="20"/>
-          <w:szCs w:val="20"/>
-        </w:rPr>
         <w:t>32 pav. Projekto „Kino Pasaulis“ informacinės sistemos diegimo modelis</w:t>
       </w:r>
     </w:p>
     <w:sectPr>
-      <w:footerReference w:type="default" r:id="rId58"/>
-      <w:headerReference w:type="first" r:id="rId59"/>
-      <w:footerReference w:type="first" r:id="rId60"/>
+      <w:footerReference w:type="default" r:id="rId54"/>
+      <w:headerReference w:type="first" r:id="rId55"/>
+      <w:footerReference w:type="first" r:id="rId56"/>
       <w:pgSz w:w="12240" w:h="15840"/>
       <w:pgMar w:top="1440" w:right="1440" w:bottom="1440" w:left="1440" w:header="567" w:footer="567" w:gutter="0"/>
       <w:pgNumType w:start="1"/>
@@ -20887,7 +20989,7 @@
 </file>
 
 <file path=word/endnotes.xml><?xml version="1.0" encoding="utf-8"?>
-<w:endnotes xmlns:wpc="http://schemas.microsoft.com/office/word/2010/wordprocessingCanvas" xmlns:cx="http://schemas.microsoft.com/office/drawing/2014/chartex" xmlns:cx1="http://schemas.microsoft.com/office/drawing/2015/9/8/chartex" xmlns:cx2="http://schemas.microsoft.com/office/drawing/2015/10/21/chartex" xmlns:mc="http://schemas.openxmlformats.org/markup-compatibility/2006" xmlns:o="urn:schemas-microsoft-com:office:office" xmlns:r="http://schemas.openxmlformats.org/officeDocument/2006/relationships" xmlns:m="http://schemas.openxmlformats.org/officeDocument/2006/math" xmlns:v="urn:schemas-microsoft-com:vml" xmlns:wp14="http://schemas.microsoft.com/office/word/2010/wordprocessingDrawing" xmlns:wp="http://schemas.openxmlformats.org/drawingml/2006/wordprocessingDrawing" xmlns:w10="urn:schemas-microsoft-com:office:word" xmlns:w="http://schemas.openxmlformats.org/wordprocessingml/2006/main" xmlns:w14="http://schemas.microsoft.com/office/word/2010/wordml" xmlns:w15="http://schemas.microsoft.com/office/word/2012/wordml" xmlns:w16se="http://schemas.microsoft.com/office/word/2015/wordml/symex" xmlns:wpg="http://schemas.microsoft.com/office/word/2010/wordprocessingGroup" xmlns:wpi="http://schemas.microsoft.com/office/word/2010/wordprocessingInk" xmlns:wne="http://schemas.microsoft.com/office/word/2006/wordml" xmlns:wps="http://schemas.microsoft.com/office/word/2010/wordprocessingShape" mc:Ignorable="w14 w15 w16se wp14">
+<w:endnotes xmlns:wpc="http://schemas.microsoft.com/office/word/2010/wordprocessingCanvas" xmlns:cx="http://schemas.microsoft.com/office/drawing/2014/chartex" xmlns:cx1="http://schemas.microsoft.com/office/drawing/2015/9/8/chartex" xmlns:cx2="http://schemas.microsoft.com/office/drawing/2015/10/21/chartex" xmlns:cx3="http://schemas.microsoft.com/office/drawing/2016/5/9/chartex" xmlns:cx4="http://schemas.microsoft.com/office/drawing/2016/5/10/chartex" xmlns:cx5="http://schemas.microsoft.com/office/drawing/2016/5/11/chartex" xmlns:mc="http://schemas.openxmlformats.org/markup-compatibility/2006" xmlns:o="urn:schemas-microsoft-com:office:office" xmlns:r="http://schemas.openxmlformats.org/officeDocument/2006/relationships" xmlns:m="http://schemas.openxmlformats.org/officeDocument/2006/math" xmlns:v="urn:schemas-microsoft-com:vml" xmlns:wp14="http://schemas.microsoft.com/office/word/2010/wordprocessingDrawing" xmlns:wp="http://schemas.openxmlformats.org/drawingml/2006/wordprocessingDrawing" xmlns:w10="urn:schemas-microsoft-com:office:word" xmlns:w="http://schemas.openxmlformats.org/wordprocessingml/2006/main" xmlns:w14="http://schemas.microsoft.com/office/word/2010/wordml" xmlns:w15="http://schemas.microsoft.com/office/word/2012/wordml" xmlns:w16se="http://schemas.microsoft.com/office/word/2015/wordml/symex" xmlns:wpg="http://schemas.microsoft.com/office/word/2010/wordprocessingGroup" xmlns:wpi="http://schemas.microsoft.com/office/word/2010/wordprocessingInk" xmlns:wne="http://schemas.microsoft.com/office/word/2006/wordml" xmlns:wps="http://schemas.microsoft.com/office/word/2010/wordprocessingShape" mc:Ignorable="w14 w15 w16se wp14">
   <w:endnote w:type="separator" w:id="-1">
     <w:p>
       <w:pPr>
@@ -20912,7 +21014,7 @@
 </file>
 
 <file path=word/footer1.xml><?xml version="1.0" encoding="utf-8"?>
-<w:ftr xmlns:wpc="http://schemas.microsoft.com/office/word/2010/wordprocessingCanvas" xmlns:cx="http://schemas.microsoft.com/office/drawing/2014/chartex" xmlns:cx1="http://schemas.microsoft.com/office/drawing/2015/9/8/chartex" xmlns:cx2="http://schemas.microsoft.com/office/drawing/2015/10/21/chartex" xmlns:mc="http://schemas.openxmlformats.org/markup-compatibility/2006" xmlns:o="urn:schemas-microsoft-com:office:office" xmlns:r="http://schemas.openxmlformats.org/officeDocument/2006/relationships" xmlns:m="http://schemas.openxmlformats.org/officeDocument/2006/math" xmlns:v="urn:schemas-microsoft-com:vml" xmlns:wp14="http://schemas.microsoft.com/office/word/2010/wordprocessingDrawing" xmlns:wp="http://schemas.openxmlformats.org/drawingml/2006/wordprocessingDrawing" xmlns:w10="urn:schemas-microsoft-com:office:word" xmlns:w="http://schemas.openxmlformats.org/wordprocessingml/2006/main" xmlns:w14="http://schemas.microsoft.com/office/word/2010/wordml" xmlns:w15="http://schemas.microsoft.com/office/word/2012/wordml" xmlns:w16se="http://schemas.microsoft.com/office/word/2015/wordml/symex" xmlns:wpg="http://schemas.microsoft.com/office/word/2010/wordprocessingGroup" xmlns:wpi="http://schemas.microsoft.com/office/word/2010/wordprocessingInk" xmlns:wne="http://schemas.microsoft.com/office/word/2006/wordml" xmlns:wps="http://schemas.microsoft.com/office/word/2010/wordprocessingShape" mc:Ignorable="w14 w15 w16se wp14">
+<w:ftr xmlns:wpc="http://schemas.microsoft.com/office/word/2010/wordprocessingCanvas" xmlns:cx="http://schemas.microsoft.com/office/drawing/2014/chartex" xmlns:cx1="http://schemas.microsoft.com/office/drawing/2015/9/8/chartex" xmlns:cx2="http://schemas.microsoft.com/office/drawing/2015/10/21/chartex" xmlns:cx3="http://schemas.microsoft.com/office/drawing/2016/5/9/chartex" xmlns:cx4="http://schemas.microsoft.com/office/drawing/2016/5/10/chartex" xmlns:cx5="http://schemas.microsoft.com/office/drawing/2016/5/11/chartex" xmlns:mc="http://schemas.openxmlformats.org/markup-compatibility/2006" xmlns:o="urn:schemas-microsoft-com:office:office" xmlns:r="http://schemas.openxmlformats.org/officeDocument/2006/relationships" xmlns:m="http://schemas.openxmlformats.org/officeDocument/2006/math" xmlns:v="urn:schemas-microsoft-com:vml" xmlns:wp14="http://schemas.microsoft.com/office/word/2010/wordprocessingDrawing" xmlns:wp="http://schemas.openxmlformats.org/drawingml/2006/wordprocessingDrawing" xmlns:w10="urn:schemas-microsoft-com:office:word" xmlns:w="http://schemas.openxmlformats.org/wordprocessingml/2006/main" xmlns:w14="http://schemas.microsoft.com/office/word/2010/wordml" xmlns:w15="http://schemas.microsoft.com/office/word/2012/wordml" xmlns:w16se="http://schemas.microsoft.com/office/word/2015/wordml/symex" xmlns:wpg="http://schemas.microsoft.com/office/word/2010/wordprocessingGroup" xmlns:wpi="http://schemas.microsoft.com/office/word/2010/wordprocessingInk" xmlns:wne="http://schemas.microsoft.com/office/word/2006/wordml" xmlns:wps="http://schemas.microsoft.com/office/word/2010/wordprocessingShape" mc:Ignorable="w14 w15 w16se wp14">
   <w:p>
     <w:pPr>
       <w:ind w:firstLine="8625"/>
@@ -20930,7 +21032,7 @@
       <w:rPr>
         <w:noProof/>
       </w:rPr>
-      <w:t>36</w:t>
+      <w:t>30</w:t>
     </w:r>
     <w:r>
       <w:fldChar w:fldCharType="end"/>
@@ -20940,13 +21042,13 @@
 </file>
 
 <file path=word/footer2.xml><?xml version="1.0" encoding="utf-8"?>
-<w:ftr xmlns:wpc="http://schemas.microsoft.com/office/word/2010/wordprocessingCanvas" xmlns:cx="http://schemas.microsoft.com/office/drawing/2014/chartex" xmlns:cx1="http://schemas.microsoft.com/office/drawing/2015/9/8/chartex" xmlns:cx2="http://schemas.microsoft.com/office/drawing/2015/10/21/chartex" xmlns:mc="http://schemas.openxmlformats.org/markup-compatibility/2006" xmlns:o="urn:schemas-microsoft-com:office:office" xmlns:r="http://schemas.openxmlformats.org/officeDocument/2006/relationships" xmlns:m="http://schemas.openxmlformats.org/officeDocument/2006/math" xmlns:v="urn:schemas-microsoft-com:vml" xmlns:wp14="http://schemas.microsoft.com/office/word/2010/wordprocessingDrawing" xmlns:wp="http://schemas.openxmlformats.org/drawingml/2006/wordprocessingDrawing" xmlns:w10="urn:schemas-microsoft-com:office:word" xmlns:w="http://schemas.openxmlformats.org/wordprocessingml/2006/main" xmlns:w14="http://schemas.microsoft.com/office/word/2010/wordml" xmlns:w15="http://schemas.microsoft.com/office/word/2012/wordml" xmlns:w16se="http://schemas.microsoft.com/office/word/2015/wordml/symex" xmlns:wpg="http://schemas.microsoft.com/office/word/2010/wordprocessingGroup" xmlns:wpi="http://schemas.microsoft.com/office/word/2010/wordprocessingInk" xmlns:wne="http://schemas.microsoft.com/office/word/2006/wordml" xmlns:wps="http://schemas.microsoft.com/office/word/2010/wordprocessingShape" mc:Ignorable="w14 w15 w16se wp14">
+<w:ftr xmlns:wpc="http://schemas.microsoft.com/office/word/2010/wordprocessingCanvas" xmlns:cx="http://schemas.microsoft.com/office/drawing/2014/chartex" xmlns:cx1="http://schemas.microsoft.com/office/drawing/2015/9/8/chartex" xmlns:cx2="http://schemas.microsoft.com/office/drawing/2015/10/21/chartex" xmlns:cx3="http://schemas.microsoft.com/office/drawing/2016/5/9/chartex" xmlns:cx4="http://schemas.microsoft.com/office/drawing/2016/5/10/chartex" xmlns:cx5="http://schemas.microsoft.com/office/drawing/2016/5/11/chartex" xmlns:mc="http://schemas.openxmlformats.org/markup-compatibility/2006" xmlns:o="urn:schemas-microsoft-com:office:office" xmlns:r="http://schemas.openxmlformats.org/officeDocument/2006/relationships" xmlns:m="http://schemas.openxmlformats.org/officeDocument/2006/math" xmlns:v="urn:schemas-microsoft-com:vml" xmlns:wp14="http://schemas.microsoft.com/office/word/2010/wordprocessingDrawing" xmlns:wp="http://schemas.openxmlformats.org/drawingml/2006/wordprocessingDrawing" xmlns:w10="urn:schemas-microsoft-com:office:word" xmlns:w="http://schemas.openxmlformats.org/wordprocessingml/2006/main" xmlns:w14="http://schemas.microsoft.com/office/word/2010/wordml" xmlns:w15="http://schemas.microsoft.com/office/word/2012/wordml" xmlns:w16se="http://schemas.microsoft.com/office/word/2015/wordml/symex" xmlns:wpg="http://schemas.microsoft.com/office/word/2010/wordprocessingGroup" xmlns:wpi="http://schemas.microsoft.com/office/word/2010/wordprocessingInk" xmlns:wne="http://schemas.microsoft.com/office/word/2006/wordml" xmlns:wps="http://schemas.microsoft.com/office/word/2010/wordprocessingShape" mc:Ignorable="w14 w15 w16se wp14">
   <w:p/>
 </w:ftr>
 </file>
 
 <file path=word/footnotes.xml><?xml version="1.0" encoding="utf-8"?>
-<w:footnotes xmlns:wpc="http://schemas.microsoft.com/office/word/2010/wordprocessingCanvas" xmlns:cx="http://schemas.microsoft.com/office/drawing/2014/chartex" xmlns:cx1="http://schemas.microsoft.com/office/drawing/2015/9/8/chartex" xmlns:cx2="http://schemas.microsoft.com/office/drawing/2015/10/21/chartex" xmlns:mc="http://schemas.openxmlformats.org/markup-compatibility/2006" xmlns:o="urn:schemas-microsoft-com:office:office" xmlns:r="http://schemas.openxmlformats.org/officeDocument/2006/relationships" xmlns:m="http://schemas.openxmlformats.org/officeDocument/2006/math" xmlns:v="urn:schemas-microsoft-com:vml" xmlns:wp14="http://schemas.microsoft.com/office/word/2010/wordprocessingDrawing" xmlns:wp="http://schemas.openxmlformats.org/drawingml/2006/wordprocessingDrawing" xmlns:w10="urn:schemas-microsoft-com:office:word" xmlns:w="http://schemas.openxmlformats.org/wordprocessingml/2006/main" xmlns:w14="http://schemas.microsoft.com/office/word/2010/wordml" xmlns:w15="http://schemas.microsoft.com/office/word/2012/wordml" xmlns:w16se="http://schemas.microsoft.com/office/word/2015/wordml/symex" xmlns:wpg="http://schemas.microsoft.com/office/word/2010/wordprocessingGroup" xmlns:wpi="http://schemas.microsoft.com/office/word/2010/wordprocessingInk" xmlns:wne="http://schemas.microsoft.com/office/word/2006/wordml" xmlns:wps="http://schemas.microsoft.com/office/word/2010/wordprocessingShape" mc:Ignorable="w14 w15 w16se wp14">
+<w:footnotes xmlns:wpc="http://schemas.microsoft.com/office/word/2010/wordprocessingCanvas" xmlns:cx="http://schemas.microsoft.com/office/drawing/2014/chartex" xmlns:cx1="http://schemas.microsoft.com/office/drawing/2015/9/8/chartex" xmlns:cx2="http://schemas.microsoft.com/office/drawing/2015/10/21/chartex" xmlns:cx3="http://schemas.microsoft.com/office/drawing/2016/5/9/chartex" xmlns:cx4="http://schemas.microsoft.com/office/drawing/2016/5/10/chartex" xmlns:cx5="http://schemas.microsoft.com/office/drawing/2016/5/11/chartex" xmlns:mc="http://schemas.openxmlformats.org/markup-compatibility/2006" xmlns:o="urn:schemas-microsoft-com:office:office" xmlns:r="http://schemas.openxmlformats.org/officeDocument/2006/relationships" xmlns:m="http://schemas.openxmlformats.org/officeDocument/2006/math" xmlns:v="urn:schemas-microsoft-com:vml" xmlns:wp14="http://schemas.microsoft.com/office/word/2010/wordprocessingDrawing" xmlns:wp="http://schemas.openxmlformats.org/drawingml/2006/wordprocessingDrawing" xmlns:w10="urn:schemas-microsoft-com:office:word" xmlns:w="http://schemas.openxmlformats.org/wordprocessingml/2006/main" xmlns:w14="http://schemas.microsoft.com/office/word/2010/wordml" xmlns:w15="http://schemas.microsoft.com/office/word/2012/wordml" xmlns:w16se="http://schemas.microsoft.com/office/word/2015/wordml/symex" xmlns:wpg="http://schemas.microsoft.com/office/word/2010/wordprocessingGroup" xmlns:wpi="http://schemas.microsoft.com/office/word/2010/wordprocessingInk" xmlns:wne="http://schemas.microsoft.com/office/word/2006/wordml" xmlns:wps="http://schemas.microsoft.com/office/word/2010/wordprocessingShape" mc:Ignorable="w14 w15 w16se wp14">
   <w:footnote w:type="separator" w:id="-1">
     <w:p>
       <w:pPr>
@@ -20971,13 +21073,13 @@
 </file>
 
 <file path=word/header1.xml><?xml version="1.0" encoding="utf-8"?>
-<w:hdr xmlns:wpc="http://schemas.microsoft.com/office/word/2010/wordprocessingCanvas" xmlns:cx="http://schemas.microsoft.com/office/drawing/2014/chartex" xmlns:cx1="http://schemas.microsoft.com/office/drawing/2015/9/8/chartex" xmlns:cx2="http://schemas.microsoft.com/office/drawing/2015/10/21/chartex" xmlns:mc="http://schemas.openxmlformats.org/markup-compatibility/2006" xmlns:o="urn:schemas-microsoft-com:office:office" xmlns:r="http://schemas.openxmlformats.org/officeDocument/2006/relationships" xmlns:m="http://schemas.openxmlformats.org/officeDocument/2006/math" xmlns:v="urn:schemas-microsoft-com:vml" xmlns:wp14="http://schemas.microsoft.com/office/word/2010/wordprocessingDrawing" xmlns:wp="http://schemas.openxmlformats.org/drawingml/2006/wordprocessingDrawing" xmlns:w10="urn:schemas-microsoft-com:office:word" xmlns:w="http://schemas.openxmlformats.org/wordprocessingml/2006/main" xmlns:w14="http://schemas.microsoft.com/office/word/2010/wordml" xmlns:w15="http://schemas.microsoft.com/office/word/2012/wordml" xmlns:w16se="http://schemas.microsoft.com/office/word/2015/wordml/symex" xmlns:wpg="http://schemas.microsoft.com/office/word/2010/wordprocessingGroup" xmlns:wpi="http://schemas.microsoft.com/office/word/2010/wordprocessingInk" xmlns:wne="http://schemas.microsoft.com/office/word/2006/wordml" xmlns:wps="http://schemas.microsoft.com/office/word/2010/wordprocessingShape" mc:Ignorable="w14 w15 w16se wp14">
+<w:hdr xmlns:wpc="http://schemas.microsoft.com/office/word/2010/wordprocessingCanvas" xmlns:cx="http://schemas.microsoft.com/office/drawing/2014/chartex" xmlns:cx1="http://schemas.microsoft.com/office/drawing/2015/9/8/chartex" xmlns:cx2="http://schemas.microsoft.com/office/drawing/2015/10/21/chartex" xmlns:cx3="http://schemas.microsoft.com/office/drawing/2016/5/9/chartex" xmlns:cx4="http://schemas.microsoft.com/office/drawing/2016/5/10/chartex" xmlns:cx5="http://schemas.microsoft.com/office/drawing/2016/5/11/chartex" xmlns:mc="http://schemas.openxmlformats.org/markup-compatibility/2006" xmlns:o="urn:schemas-microsoft-com:office:office" xmlns:r="http://schemas.openxmlformats.org/officeDocument/2006/relationships" xmlns:m="http://schemas.openxmlformats.org/officeDocument/2006/math" xmlns:v="urn:schemas-microsoft-com:vml" xmlns:wp14="http://schemas.microsoft.com/office/word/2010/wordprocessingDrawing" xmlns:wp="http://schemas.openxmlformats.org/drawingml/2006/wordprocessingDrawing" xmlns:w10="urn:schemas-microsoft-com:office:word" xmlns:w="http://schemas.openxmlformats.org/wordprocessingml/2006/main" xmlns:w14="http://schemas.microsoft.com/office/word/2010/wordml" xmlns:w15="http://schemas.microsoft.com/office/word/2012/wordml" xmlns:w16se="http://schemas.microsoft.com/office/word/2015/wordml/symex" xmlns:wpg="http://schemas.microsoft.com/office/word/2010/wordprocessingGroup" xmlns:wpi="http://schemas.microsoft.com/office/word/2010/wordprocessingInk" xmlns:wne="http://schemas.microsoft.com/office/word/2006/wordml" xmlns:wps="http://schemas.microsoft.com/office/word/2010/wordprocessingShape" mc:Ignorable="w14 w15 w16se wp14">
   <w:p/>
 </w:hdr>
 </file>
 
 <file path=word/numbering.xml><?xml version="1.0" encoding="utf-8"?>
-<w:numbering xmlns:wpc="http://schemas.microsoft.com/office/word/2010/wordprocessingCanvas" xmlns:cx="http://schemas.microsoft.com/office/drawing/2014/chartex" xmlns:cx1="http://schemas.microsoft.com/office/drawing/2015/9/8/chartex" xmlns:cx2="http://schemas.microsoft.com/office/drawing/2015/10/21/chartex" xmlns:mc="http://schemas.openxmlformats.org/markup-compatibility/2006" xmlns:o="urn:schemas-microsoft-com:office:office" xmlns:r="http://schemas.openxmlformats.org/officeDocument/2006/relationships" xmlns:m="http://schemas.openxmlformats.org/officeDocument/2006/math" xmlns:v="urn:schemas-microsoft-com:vml" xmlns:wp14="http://schemas.microsoft.com/office/word/2010/wordprocessingDrawing" xmlns:wp="http://schemas.openxmlformats.org/drawingml/2006/wordprocessingDrawing" xmlns:w10="urn:schemas-microsoft-com:office:word" xmlns:w="http://schemas.openxmlformats.org/wordprocessingml/2006/main" xmlns:w14="http://schemas.microsoft.com/office/word/2010/wordml" xmlns:w15="http://schemas.microsoft.com/office/word/2012/wordml" xmlns:w16se="http://schemas.microsoft.com/office/word/2015/wordml/symex" xmlns:wpg="http://schemas.microsoft.com/office/word/2010/wordprocessingGroup" xmlns:wpi="http://schemas.microsoft.com/office/word/2010/wordprocessingInk" xmlns:wne="http://schemas.microsoft.com/office/word/2006/wordml" xmlns:wps="http://schemas.microsoft.com/office/word/2010/wordprocessingShape" mc:Ignorable="w14 w15 w16se wp14">
+<w:numbering xmlns:wpc="http://schemas.microsoft.com/office/word/2010/wordprocessingCanvas" xmlns:cx="http://schemas.microsoft.com/office/drawing/2014/chartex" xmlns:cx1="http://schemas.microsoft.com/office/drawing/2015/9/8/chartex" xmlns:cx2="http://schemas.microsoft.com/office/drawing/2015/10/21/chartex" xmlns:cx3="http://schemas.microsoft.com/office/drawing/2016/5/9/chartex" xmlns:cx4="http://schemas.microsoft.com/office/drawing/2016/5/10/chartex" xmlns:cx5="http://schemas.microsoft.com/office/drawing/2016/5/11/chartex" xmlns:mc="http://schemas.openxmlformats.org/markup-compatibility/2006" xmlns:o="urn:schemas-microsoft-com:office:office" xmlns:r="http://schemas.openxmlformats.org/officeDocument/2006/relationships" xmlns:m="http://schemas.openxmlformats.org/officeDocument/2006/math" xmlns:v="urn:schemas-microsoft-com:vml" xmlns:wp14="http://schemas.microsoft.com/office/word/2010/wordprocessingDrawing" xmlns:wp="http://schemas.openxmlformats.org/drawingml/2006/wordprocessingDrawing" xmlns:w10="urn:schemas-microsoft-com:office:word" xmlns:w="http://schemas.openxmlformats.org/wordprocessingml/2006/main" xmlns:w14="http://schemas.microsoft.com/office/word/2010/wordml" xmlns:w15="http://schemas.microsoft.com/office/word/2012/wordml" xmlns:w16se="http://schemas.microsoft.com/office/word/2015/wordml/symex" xmlns:wpg="http://schemas.microsoft.com/office/word/2010/wordprocessingGroup" xmlns:wpi="http://schemas.microsoft.com/office/word/2010/wordprocessingInk" xmlns:wne="http://schemas.microsoft.com/office/word/2006/wordml" xmlns:wps="http://schemas.microsoft.com/office/word/2010/wordprocessingShape" mc:Ignorable="w14 w15 w16se wp14">
   <w:abstractNum w:abstractNumId="0" w15:restartNumberingAfterBreak="0">
     <w:nsid w:val="003D588C"/>
     <w:multiLevelType w:val="hybridMultilevel"/>
@@ -21391,6 +21493,95 @@
     </w:lvl>
   </w:abstractNum>
   <w:abstractNum w:abstractNumId="4" w15:restartNumberingAfterBreak="0">
+    <w:nsid w:val="0814128A"/>
+    <w:multiLevelType w:val="hybridMultilevel"/>
+    <w:tmpl w:val="1936A062"/>
+    <w:lvl w:ilvl="0" w:tplc="0427000F">
+      <w:start w:val="1"/>
+      <w:numFmt w:val="decimal"/>
+      <w:lvlText w:val="%1."/>
+      <w:lvlJc w:val="left"/>
+      <w:pPr>
+        <w:ind w:left="720" w:hanging="360"/>
+      </w:pPr>
+      <w:rPr>
+        <w:rFonts w:hint="default"/>
+      </w:rPr>
+    </w:lvl>
+    <w:lvl w:ilvl="1" w:tplc="04270019" w:tentative="1">
+      <w:start w:val="1"/>
+      <w:numFmt w:val="lowerLetter"/>
+      <w:lvlText w:val="%2."/>
+      <w:lvlJc w:val="left"/>
+      <w:pPr>
+        <w:ind w:left="1440" w:hanging="360"/>
+      </w:pPr>
+    </w:lvl>
+    <w:lvl w:ilvl="2" w:tplc="0427001B" w:tentative="1">
+      <w:start w:val="1"/>
+      <w:numFmt w:val="lowerRoman"/>
+      <w:lvlText w:val="%3."/>
+      <w:lvlJc w:val="right"/>
+      <w:pPr>
+        <w:ind w:left="2160" w:hanging="180"/>
+      </w:pPr>
+    </w:lvl>
+    <w:lvl w:ilvl="3" w:tplc="0427000F" w:tentative="1">
+      <w:start w:val="1"/>
+      <w:numFmt w:val="decimal"/>
+      <w:lvlText w:val="%4."/>
+      <w:lvlJc w:val="left"/>
+      <w:pPr>
+        <w:ind w:left="2880" w:hanging="360"/>
+      </w:pPr>
+    </w:lvl>
+    <w:lvl w:ilvl="4" w:tplc="04270019" w:tentative="1">
+      <w:start w:val="1"/>
+      <w:numFmt w:val="lowerLetter"/>
+      <w:lvlText w:val="%5."/>
+      <w:lvlJc w:val="left"/>
+      <w:pPr>
+        <w:ind w:left="3600" w:hanging="360"/>
+      </w:pPr>
+    </w:lvl>
+    <w:lvl w:ilvl="5" w:tplc="0427001B" w:tentative="1">
+      <w:start w:val="1"/>
+      <w:numFmt w:val="lowerRoman"/>
+      <w:lvlText w:val="%6."/>
+      <w:lvlJc w:val="right"/>
+      <w:pPr>
+        <w:ind w:left="4320" w:hanging="180"/>
+      </w:pPr>
+    </w:lvl>
+    <w:lvl w:ilvl="6" w:tplc="0427000F" w:tentative="1">
+      <w:start w:val="1"/>
+      <w:numFmt w:val="decimal"/>
+      <w:lvlText w:val="%7."/>
+      <w:lvlJc w:val="left"/>
+      <w:pPr>
+        <w:ind w:left="5040" w:hanging="360"/>
+      </w:pPr>
+    </w:lvl>
+    <w:lvl w:ilvl="7" w:tplc="04270019" w:tentative="1">
+      <w:start w:val="1"/>
+      <w:numFmt w:val="lowerLetter"/>
+      <w:lvlText w:val="%8."/>
+      <w:lvlJc w:val="left"/>
+      <w:pPr>
+        <w:ind w:left="5760" w:hanging="360"/>
+      </w:pPr>
+    </w:lvl>
+    <w:lvl w:ilvl="8" w:tplc="0427001B" w:tentative="1">
+      <w:start w:val="1"/>
+      <w:numFmt w:val="lowerRoman"/>
+      <w:lvlText w:val="%9."/>
+      <w:lvlJc w:val="right"/>
+      <w:pPr>
+        <w:ind w:left="6480" w:hanging="180"/>
+      </w:pPr>
+    </w:lvl>
+  </w:abstractNum>
+  <w:abstractNum w:abstractNumId="5" w15:restartNumberingAfterBreak="0">
     <w:nsid w:val="08D50C62"/>
     <w:multiLevelType w:val="multilevel"/>
     <w:tmpl w:val="8C96D3B6"/>
@@ -21503,7 +21694,7 @@
       </w:rPr>
     </w:lvl>
   </w:abstractNum>
-  <w:abstractNum w:abstractNumId="5" w15:restartNumberingAfterBreak="0">
+  <w:abstractNum w:abstractNumId="6" w15:restartNumberingAfterBreak="0">
     <w:nsid w:val="0D872C80"/>
     <w:multiLevelType w:val="hybridMultilevel"/>
     <w:tmpl w:val="1936A062"/>
@@ -21592,7 +21783,7 @@
       </w:pPr>
     </w:lvl>
   </w:abstractNum>
-  <w:abstractNum w:abstractNumId="6" w15:restartNumberingAfterBreak="0">
+  <w:abstractNum w:abstractNumId="7" w15:restartNumberingAfterBreak="0">
     <w:nsid w:val="0F933B20"/>
     <w:multiLevelType w:val="multilevel"/>
     <w:tmpl w:val="F5A68614"/>
@@ -21705,7 +21896,7 @@
       </w:rPr>
     </w:lvl>
   </w:abstractNum>
-  <w:abstractNum w:abstractNumId="7" w15:restartNumberingAfterBreak="0">
+  <w:abstractNum w:abstractNumId="8" w15:restartNumberingAfterBreak="0">
     <w:nsid w:val="12B030E5"/>
     <w:multiLevelType w:val="multilevel"/>
     <w:tmpl w:val="20408786"/>
@@ -21818,7 +22009,128 @@
       </w:rPr>
     </w:lvl>
   </w:abstractNum>
-  <w:abstractNum w:abstractNumId="8" w15:restartNumberingAfterBreak="0">
+  <w:abstractNum w:abstractNumId="9" w15:restartNumberingAfterBreak="0">
+    <w:nsid w:val="12E50FDA"/>
+    <w:multiLevelType w:val="multilevel"/>
+    <w:tmpl w:val="655288E8"/>
+    <w:lvl w:ilvl="0">
+      <w:start w:val="1"/>
+      <w:numFmt w:val="decimal"/>
+      <w:lvlText w:val="%1."/>
+      <w:lvlJc w:val="left"/>
+      <w:pPr>
+        <w:ind w:left="720" w:hanging="360"/>
+      </w:pPr>
+      <w:rPr>
+        <w:rFonts w:hint="default"/>
+      </w:rPr>
+    </w:lvl>
+    <w:lvl w:ilvl="1">
+      <w:start w:val="1"/>
+      <w:numFmt w:val="decimal"/>
+      <w:isLgl/>
+      <w:lvlText w:val="%1.%2"/>
+      <w:lvlJc w:val="left"/>
+      <w:pPr>
+        <w:ind w:left="720" w:hanging="360"/>
+      </w:pPr>
+      <w:rPr>
+        <w:rFonts w:hint="default"/>
+      </w:rPr>
+    </w:lvl>
+    <w:lvl w:ilvl="2">
+      <w:start w:val="1"/>
+      <w:numFmt w:val="decimal"/>
+      <w:isLgl/>
+      <w:lvlText w:val="%1.%2.%3"/>
+      <w:lvlJc w:val="left"/>
+      <w:pPr>
+        <w:ind w:left="1080" w:hanging="720"/>
+      </w:pPr>
+      <w:rPr>
+        <w:rFonts w:hint="default"/>
+      </w:rPr>
+    </w:lvl>
+    <w:lvl w:ilvl="3">
+      <w:start w:val="1"/>
+      <w:numFmt w:val="decimal"/>
+      <w:isLgl/>
+      <w:lvlText w:val="%1.%2.%3.%4"/>
+      <w:lvlJc w:val="left"/>
+      <w:pPr>
+        <w:ind w:left="1080" w:hanging="720"/>
+      </w:pPr>
+      <w:rPr>
+        <w:rFonts w:hint="default"/>
+      </w:rPr>
+    </w:lvl>
+    <w:lvl w:ilvl="4">
+      <w:start w:val="1"/>
+      <w:numFmt w:val="decimal"/>
+      <w:isLgl/>
+      <w:lvlText w:val="%1.%2.%3.%4.%5"/>
+      <w:lvlJc w:val="left"/>
+      <w:pPr>
+        <w:ind w:left="1440" w:hanging="1080"/>
+      </w:pPr>
+      <w:rPr>
+        <w:rFonts w:hint="default"/>
+      </w:rPr>
+    </w:lvl>
+    <w:lvl w:ilvl="5">
+      <w:start w:val="1"/>
+      <w:numFmt w:val="decimal"/>
+      <w:isLgl/>
+      <w:lvlText w:val="%1.%2.%3.%4.%5.%6"/>
+      <w:lvlJc w:val="left"/>
+      <w:pPr>
+        <w:ind w:left="1440" w:hanging="1080"/>
+      </w:pPr>
+      <w:rPr>
+        <w:rFonts w:hint="default"/>
+      </w:rPr>
+    </w:lvl>
+    <w:lvl w:ilvl="6">
+      <w:start w:val="1"/>
+      <w:numFmt w:val="decimal"/>
+      <w:isLgl/>
+      <w:lvlText w:val="%1.%2.%3.%4.%5.%6.%7"/>
+      <w:lvlJc w:val="left"/>
+      <w:pPr>
+        <w:ind w:left="1800" w:hanging="1440"/>
+      </w:pPr>
+      <w:rPr>
+        <w:rFonts w:hint="default"/>
+      </w:rPr>
+    </w:lvl>
+    <w:lvl w:ilvl="7">
+      <w:start w:val="1"/>
+      <w:numFmt w:val="decimal"/>
+      <w:isLgl/>
+      <w:lvlText w:val="%1.%2.%3.%4.%5.%6.%7.%8"/>
+      <w:lvlJc w:val="left"/>
+      <w:pPr>
+        <w:ind w:left="1800" w:hanging="1440"/>
+      </w:pPr>
+      <w:rPr>
+        <w:rFonts w:hint="default"/>
+      </w:rPr>
+    </w:lvl>
+    <w:lvl w:ilvl="8">
+      <w:start w:val="1"/>
+      <w:numFmt w:val="decimal"/>
+      <w:isLgl/>
+      <w:lvlText w:val="%1.%2.%3.%4.%5.%6.%7.%8.%9"/>
+      <w:lvlJc w:val="left"/>
+      <w:pPr>
+        <w:ind w:left="1800" w:hanging="1440"/>
+      </w:pPr>
+      <w:rPr>
+        <w:rFonts w:hint="default"/>
+      </w:rPr>
+    </w:lvl>
+  </w:abstractNum>
+  <w:abstractNum w:abstractNumId="10" w15:restartNumberingAfterBreak="0">
     <w:nsid w:val="15162D23"/>
     <w:multiLevelType w:val="multilevel"/>
     <w:tmpl w:val="CDA01784"/>
@@ -21939,7 +22251,7 @@
       </w:rPr>
     </w:lvl>
   </w:abstractNum>
-  <w:abstractNum w:abstractNumId="9" w15:restartNumberingAfterBreak="0">
+  <w:abstractNum w:abstractNumId="11" w15:restartNumberingAfterBreak="0">
     <w:nsid w:val="17F12027"/>
     <w:multiLevelType w:val="hybridMultilevel"/>
     <w:tmpl w:val="1936A062"/>
@@ -22028,7 +22340,7 @@
       </w:pPr>
     </w:lvl>
   </w:abstractNum>
-  <w:abstractNum w:abstractNumId="10" w15:restartNumberingAfterBreak="0">
+  <w:abstractNum w:abstractNumId="12" w15:restartNumberingAfterBreak="0">
     <w:nsid w:val="1EDE5893"/>
     <w:multiLevelType w:val="multilevel"/>
     <w:tmpl w:val="655288E8"/>
@@ -22149,7 +22461,7 @@
       </w:rPr>
     </w:lvl>
   </w:abstractNum>
-  <w:abstractNum w:abstractNumId="11" w15:restartNumberingAfterBreak="0">
+  <w:abstractNum w:abstractNumId="13" w15:restartNumberingAfterBreak="0">
     <w:nsid w:val="26AB27BD"/>
     <w:multiLevelType w:val="multilevel"/>
     <w:tmpl w:val="6C405626"/>
@@ -22262,7 +22574,7 @@
       </w:rPr>
     </w:lvl>
   </w:abstractNum>
-  <w:abstractNum w:abstractNumId="12" w15:restartNumberingAfterBreak="0">
+  <w:abstractNum w:abstractNumId="14" w15:restartNumberingAfterBreak="0">
     <w:nsid w:val="27DA2128"/>
     <w:multiLevelType w:val="hybridMultilevel"/>
     <w:tmpl w:val="DD6E58EE"/>
@@ -22348,7 +22660,7 @@
       </w:pPr>
     </w:lvl>
   </w:abstractNum>
-  <w:abstractNum w:abstractNumId="13" w15:restartNumberingAfterBreak="0">
+  <w:abstractNum w:abstractNumId="15" w15:restartNumberingAfterBreak="0">
     <w:nsid w:val="28A44A73"/>
     <w:multiLevelType w:val="multilevel"/>
     <w:tmpl w:val="A9C4580A"/>
@@ -22444,7 +22756,7 @@
       </w:pPr>
     </w:lvl>
   </w:abstractNum>
-  <w:abstractNum w:abstractNumId="14" w15:restartNumberingAfterBreak="0">
+  <w:abstractNum w:abstractNumId="16" w15:restartNumberingAfterBreak="0">
     <w:nsid w:val="2AAA7787"/>
     <w:multiLevelType w:val="hybridMultilevel"/>
     <w:tmpl w:val="1936A062"/>
@@ -22533,7 +22845,7 @@
       </w:pPr>
     </w:lvl>
   </w:abstractNum>
-  <w:abstractNum w:abstractNumId="15" w15:restartNumberingAfterBreak="0">
+  <w:abstractNum w:abstractNumId="17" w15:restartNumberingAfterBreak="0">
     <w:nsid w:val="2B8B3F47"/>
     <w:multiLevelType w:val="hybridMultilevel"/>
     <w:tmpl w:val="1936A062"/>
@@ -22622,7 +22934,7 @@
       </w:pPr>
     </w:lvl>
   </w:abstractNum>
-  <w:abstractNum w:abstractNumId="16" w15:restartNumberingAfterBreak="0">
+  <w:abstractNum w:abstractNumId="18" w15:restartNumberingAfterBreak="0">
     <w:nsid w:val="33FE5977"/>
     <w:multiLevelType w:val="hybridMultilevel"/>
     <w:tmpl w:val="1936A062"/>
@@ -22711,7 +23023,7 @@
       </w:pPr>
     </w:lvl>
   </w:abstractNum>
-  <w:abstractNum w:abstractNumId="17" w15:restartNumberingAfterBreak="0">
+  <w:abstractNum w:abstractNumId="19" w15:restartNumberingAfterBreak="0">
     <w:nsid w:val="34096A5E"/>
     <w:multiLevelType w:val="multilevel"/>
     <w:tmpl w:val="DACEBB9A"/>
@@ -22824,7 +23136,7 @@
       </w:rPr>
     </w:lvl>
   </w:abstractNum>
-  <w:abstractNum w:abstractNumId="18" w15:restartNumberingAfterBreak="0">
+  <w:abstractNum w:abstractNumId="20" w15:restartNumberingAfterBreak="0">
     <w:nsid w:val="351C3167"/>
     <w:multiLevelType w:val="multilevel"/>
     <w:tmpl w:val="CFB04A7A"/>
@@ -22937,7 +23249,7 @@
       </w:rPr>
     </w:lvl>
   </w:abstractNum>
-  <w:abstractNum w:abstractNumId="19" w15:restartNumberingAfterBreak="0">
+  <w:abstractNum w:abstractNumId="21" w15:restartNumberingAfterBreak="0">
     <w:nsid w:val="361B687A"/>
     <w:multiLevelType w:val="hybridMultilevel"/>
     <w:tmpl w:val="7A2C6982"/>
@@ -23050,7 +23362,7 @@
       </w:rPr>
     </w:lvl>
   </w:abstractNum>
-  <w:abstractNum w:abstractNumId="20" w15:restartNumberingAfterBreak="0">
+  <w:abstractNum w:abstractNumId="22" w15:restartNumberingAfterBreak="0">
     <w:nsid w:val="37A72DA5"/>
     <w:multiLevelType w:val="hybridMultilevel"/>
     <w:tmpl w:val="1936A062"/>
@@ -23139,7 +23451,96 @@
       </w:pPr>
     </w:lvl>
   </w:abstractNum>
-  <w:abstractNum w:abstractNumId="21" w15:restartNumberingAfterBreak="0">
+  <w:abstractNum w:abstractNumId="23" w15:restartNumberingAfterBreak="0">
+    <w:nsid w:val="430015EA"/>
+    <w:multiLevelType w:val="hybridMultilevel"/>
+    <w:tmpl w:val="1936A062"/>
+    <w:lvl w:ilvl="0" w:tplc="0427000F">
+      <w:start w:val="1"/>
+      <w:numFmt w:val="decimal"/>
+      <w:lvlText w:val="%1."/>
+      <w:lvlJc w:val="left"/>
+      <w:pPr>
+        <w:ind w:left="720" w:hanging="360"/>
+      </w:pPr>
+      <w:rPr>
+        <w:rFonts w:hint="default"/>
+      </w:rPr>
+    </w:lvl>
+    <w:lvl w:ilvl="1" w:tplc="04270019" w:tentative="1">
+      <w:start w:val="1"/>
+      <w:numFmt w:val="lowerLetter"/>
+      <w:lvlText w:val="%2."/>
+      <w:lvlJc w:val="left"/>
+      <w:pPr>
+        <w:ind w:left="1440" w:hanging="360"/>
+      </w:pPr>
+    </w:lvl>
+    <w:lvl w:ilvl="2" w:tplc="0427001B" w:tentative="1">
+      <w:start w:val="1"/>
+      <w:numFmt w:val="lowerRoman"/>
+      <w:lvlText w:val="%3."/>
+      <w:lvlJc w:val="right"/>
+      <w:pPr>
+        <w:ind w:left="2160" w:hanging="180"/>
+      </w:pPr>
+    </w:lvl>
+    <w:lvl w:ilvl="3" w:tplc="0427000F" w:tentative="1">
+      <w:start w:val="1"/>
+      <w:numFmt w:val="decimal"/>
+      <w:lvlText w:val="%4."/>
+      <w:lvlJc w:val="left"/>
+      <w:pPr>
+        <w:ind w:left="2880" w:hanging="360"/>
+      </w:pPr>
+    </w:lvl>
+    <w:lvl w:ilvl="4" w:tplc="04270019" w:tentative="1">
+      <w:start w:val="1"/>
+      <w:numFmt w:val="lowerLetter"/>
+      <w:lvlText w:val="%5."/>
+      <w:lvlJc w:val="left"/>
+      <w:pPr>
+        <w:ind w:left="3600" w:hanging="360"/>
+      </w:pPr>
+    </w:lvl>
+    <w:lvl w:ilvl="5" w:tplc="0427001B" w:tentative="1">
+      <w:start w:val="1"/>
+      <w:numFmt w:val="lowerRoman"/>
+      <w:lvlText w:val="%6."/>
+      <w:lvlJc w:val="right"/>
+      <w:pPr>
+        <w:ind w:left="4320" w:hanging="180"/>
+      </w:pPr>
+    </w:lvl>
+    <w:lvl w:ilvl="6" w:tplc="0427000F" w:tentative="1">
+      <w:start w:val="1"/>
+      <w:numFmt w:val="decimal"/>
+      <w:lvlText w:val="%7."/>
+      <w:lvlJc w:val="left"/>
+      <w:pPr>
+        <w:ind w:left="5040" w:hanging="360"/>
+      </w:pPr>
+    </w:lvl>
+    <w:lvl w:ilvl="7" w:tplc="04270019" w:tentative="1">
+      <w:start w:val="1"/>
+      <w:numFmt w:val="lowerLetter"/>
+      <w:lvlText w:val="%8."/>
+      <w:lvlJc w:val="left"/>
+      <w:pPr>
+        <w:ind w:left="5760" w:hanging="360"/>
+      </w:pPr>
+    </w:lvl>
+    <w:lvl w:ilvl="8" w:tplc="0427001B" w:tentative="1">
+      <w:start w:val="1"/>
+      <w:numFmt w:val="lowerRoman"/>
+      <w:lvlText w:val="%9."/>
+      <w:lvlJc w:val="right"/>
+      <w:pPr>
+        <w:ind w:left="6480" w:hanging="180"/>
+      </w:pPr>
+    </w:lvl>
+  </w:abstractNum>
+  <w:abstractNum w:abstractNumId="24" w15:restartNumberingAfterBreak="0">
     <w:nsid w:val="45E35432"/>
     <w:multiLevelType w:val="multilevel"/>
     <w:tmpl w:val="A9C4580A"/>
@@ -23235,7 +23636,7 @@
       </w:pPr>
     </w:lvl>
   </w:abstractNum>
-  <w:abstractNum w:abstractNumId="22" w15:restartNumberingAfterBreak="0">
+  <w:abstractNum w:abstractNumId="25" w15:restartNumberingAfterBreak="0">
     <w:nsid w:val="46684CD0"/>
     <w:multiLevelType w:val="multilevel"/>
     <w:tmpl w:val="3398D5F4"/>
@@ -23348,7 +23749,7 @@
       </w:rPr>
     </w:lvl>
   </w:abstractNum>
-  <w:abstractNum w:abstractNumId="23" w15:restartNumberingAfterBreak="0">
+  <w:abstractNum w:abstractNumId="26" w15:restartNumberingAfterBreak="0">
     <w:nsid w:val="473D3957"/>
     <w:multiLevelType w:val="multilevel"/>
     <w:tmpl w:val="CDA01784"/>
@@ -23469,7 +23870,7 @@
       </w:rPr>
     </w:lvl>
   </w:abstractNum>
-  <w:abstractNum w:abstractNumId="24" w15:restartNumberingAfterBreak="0">
+  <w:abstractNum w:abstractNumId="27" w15:restartNumberingAfterBreak="0">
     <w:nsid w:val="47F704E2"/>
     <w:multiLevelType w:val="hybridMultilevel"/>
     <w:tmpl w:val="A3B6003A"/>
@@ -23558,7 +23959,7 @@
       </w:pPr>
     </w:lvl>
   </w:abstractNum>
-  <w:abstractNum w:abstractNumId="25" w15:restartNumberingAfterBreak="0">
+  <w:abstractNum w:abstractNumId="28" w15:restartNumberingAfterBreak="0">
     <w:nsid w:val="49365118"/>
     <w:multiLevelType w:val="multilevel"/>
     <w:tmpl w:val="B4D86CD4"/>
@@ -23671,7 +24072,7 @@
       </w:rPr>
     </w:lvl>
   </w:abstractNum>
-  <w:abstractNum w:abstractNumId="26" w15:restartNumberingAfterBreak="0">
+  <w:abstractNum w:abstractNumId="29" w15:restartNumberingAfterBreak="0">
     <w:nsid w:val="49D82ED4"/>
     <w:multiLevelType w:val="hybridMultilevel"/>
     <w:tmpl w:val="1936A062"/>
@@ -23760,7 +24161,7 @@
       </w:pPr>
     </w:lvl>
   </w:abstractNum>
-  <w:abstractNum w:abstractNumId="27" w15:restartNumberingAfterBreak="0">
+  <w:abstractNum w:abstractNumId="30" w15:restartNumberingAfterBreak="0">
     <w:nsid w:val="4B2D3518"/>
     <w:multiLevelType w:val="multilevel"/>
     <w:tmpl w:val="1602C9C4"/>
@@ -23873,7 +24274,7 @@
       </w:rPr>
     </w:lvl>
   </w:abstractNum>
-  <w:abstractNum w:abstractNumId="28" w15:restartNumberingAfterBreak="0">
+  <w:abstractNum w:abstractNumId="31" w15:restartNumberingAfterBreak="0">
     <w:nsid w:val="4BA94869"/>
     <w:multiLevelType w:val="multilevel"/>
     <w:tmpl w:val="5EEAB1D4"/>
@@ -23986,7 +24387,7 @@
       </w:rPr>
     </w:lvl>
   </w:abstractNum>
-  <w:abstractNum w:abstractNumId="29" w15:restartNumberingAfterBreak="0">
+  <w:abstractNum w:abstractNumId="32" w15:restartNumberingAfterBreak="0">
     <w:nsid w:val="4DB44503"/>
     <w:multiLevelType w:val="multilevel"/>
     <w:tmpl w:val="8D4E5532"/>
@@ -24099,7 +24500,7 @@
       </w:rPr>
     </w:lvl>
   </w:abstractNum>
-  <w:abstractNum w:abstractNumId="30" w15:restartNumberingAfterBreak="0">
+  <w:abstractNum w:abstractNumId="33" w15:restartNumberingAfterBreak="0">
     <w:nsid w:val="4DDC3106"/>
     <w:multiLevelType w:val="hybridMultilevel"/>
     <w:tmpl w:val="1936A062"/>
@@ -24188,7 +24589,7 @@
       </w:pPr>
     </w:lvl>
   </w:abstractNum>
-  <w:abstractNum w:abstractNumId="31" w15:restartNumberingAfterBreak="0">
+  <w:abstractNum w:abstractNumId="34" w15:restartNumberingAfterBreak="0">
     <w:nsid w:val="4E142B59"/>
     <w:multiLevelType w:val="multilevel"/>
     <w:tmpl w:val="CDA01784"/>
@@ -24309,7 +24710,7 @@
       </w:rPr>
     </w:lvl>
   </w:abstractNum>
-  <w:abstractNum w:abstractNumId="32" w15:restartNumberingAfterBreak="0">
+  <w:abstractNum w:abstractNumId="35" w15:restartNumberingAfterBreak="0">
     <w:nsid w:val="51AE41D7"/>
     <w:multiLevelType w:val="multilevel"/>
     <w:tmpl w:val="0409001F"/>
@@ -24395,7 +24796,7 @@
       </w:pPr>
     </w:lvl>
   </w:abstractNum>
-  <w:abstractNum w:abstractNumId="33" w15:restartNumberingAfterBreak="0">
+  <w:abstractNum w:abstractNumId="36" w15:restartNumberingAfterBreak="0">
     <w:nsid w:val="52891D86"/>
     <w:multiLevelType w:val="multilevel"/>
     <w:tmpl w:val="9E4A0138"/>
@@ -24481,7 +24882,7 @@
       </w:pPr>
     </w:lvl>
   </w:abstractNum>
-  <w:abstractNum w:abstractNumId="34" w15:restartNumberingAfterBreak="0">
+  <w:abstractNum w:abstractNumId="37" w15:restartNumberingAfterBreak="0">
     <w:nsid w:val="59D213A0"/>
     <w:multiLevelType w:val="hybridMultilevel"/>
     <w:tmpl w:val="1936A062"/>
@@ -24570,7 +24971,7 @@
       </w:pPr>
     </w:lvl>
   </w:abstractNum>
-  <w:abstractNum w:abstractNumId="35" w15:restartNumberingAfterBreak="0">
+  <w:abstractNum w:abstractNumId="38" w15:restartNumberingAfterBreak="0">
     <w:nsid w:val="5A0A02AA"/>
     <w:multiLevelType w:val="multilevel"/>
     <w:tmpl w:val="A120B89C"/>
@@ -24683,7 +25084,7 @@
       </w:rPr>
     </w:lvl>
   </w:abstractNum>
-  <w:abstractNum w:abstractNumId="36" w15:restartNumberingAfterBreak="0">
+  <w:abstractNum w:abstractNumId="39" w15:restartNumberingAfterBreak="0">
     <w:nsid w:val="612B03C6"/>
     <w:multiLevelType w:val="multilevel"/>
     <w:tmpl w:val="D29682B8"/>
@@ -24796,7 +25197,7 @@
       </w:rPr>
     </w:lvl>
   </w:abstractNum>
-  <w:abstractNum w:abstractNumId="37" w15:restartNumberingAfterBreak="0">
+  <w:abstractNum w:abstractNumId="40" w15:restartNumberingAfterBreak="0">
     <w:nsid w:val="68567626"/>
     <w:multiLevelType w:val="hybridMultilevel"/>
     <w:tmpl w:val="1936A062"/>
@@ -24885,7 +25286,96 @@
       </w:pPr>
     </w:lvl>
   </w:abstractNum>
-  <w:abstractNum w:abstractNumId="38" w15:restartNumberingAfterBreak="0">
+  <w:abstractNum w:abstractNumId="41" w15:restartNumberingAfterBreak="0">
+    <w:nsid w:val="6941332A"/>
+    <w:multiLevelType w:val="hybridMultilevel"/>
+    <w:tmpl w:val="A3B6003A"/>
+    <w:lvl w:ilvl="0" w:tplc="0427000F">
+      <w:start w:val="1"/>
+      <w:numFmt w:val="decimal"/>
+      <w:lvlText w:val="%1."/>
+      <w:lvlJc w:val="left"/>
+      <w:pPr>
+        <w:ind w:left="720" w:hanging="360"/>
+      </w:pPr>
+      <w:rPr>
+        <w:rFonts w:hint="default"/>
+      </w:rPr>
+    </w:lvl>
+    <w:lvl w:ilvl="1" w:tplc="04270019" w:tentative="1">
+      <w:start w:val="1"/>
+      <w:numFmt w:val="lowerLetter"/>
+      <w:lvlText w:val="%2."/>
+      <w:lvlJc w:val="left"/>
+      <w:pPr>
+        <w:ind w:left="1440" w:hanging="360"/>
+      </w:pPr>
+    </w:lvl>
+    <w:lvl w:ilvl="2" w:tplc="0427001B" w:tentative="1">
+      <w:start w:val="1"/>
+      <w:numFmt w:val="lowerRoman"/>
+      <w:lvlText w:val="%3."/>
+      <w:lvlJc w:val="right"/>
+      <w:pPr>
+        <w:ind w:left="2160" w:hanging="180"/>
+      </w:pPr>
+    </w:lvl>
+    <w:lvl w:ilvl="3" w:tplc="0427000F" w:tentative="1">
+      <w:start w:val="1"/>
+      <w:numFmt w:val="decimal"/>
+      <w:lvlText w:val="%4."/>
+      <w:lvlJc w:val="left"/>
+      <w:pPr>
+        <w:ind w:left="2880" w:hanging="360"/>
+      </w:pPr>
+    </w:lvl>
+    <w:lvl w:ilvl="4" w:tplc="04270019" w:tentative="1">
+      <w:start w:val="1"/>
+      <w:numFmt w:val="lowerLetter"/>
+      <w:lvlText w:val="%5."/>
+      <w:lvlJc w:val="left"/>
+      <w:pPr>
+        <w:ind w:left="3600" w:hanging="360"/>
+      </w:pPr>
+    </w:lvl>
+    <w:lvl w:ilvl="5" w:tplc="0427001B" w:tentative="1">
+      <w:start w:val="1"/>
+      <w:numFmt w:val="lowerRoman"/>
+      <w:lvlText w:val="%6."/>
+      <w:lvlJc w:val="right"/>
+      <w:pPr>
+        <w:ind w:left="4320" w:hanging="180"/>
+      </w:pPr>
+    </w:lvl>
+    <w:lvl w:ilvl="6" w:tplc="0427000F" w:tentative="1">
+      <w:start w:val="1"/>
+      <w:numFmt w:val="decimal"/>
+      <w:lvlText w:val="%7."/>
+      <w:lvlJc w:val="left"/>
+      <w:pPr>
+        <w:ind w:left="5040" w:hanging="360"/>
+      </w:pPr>
+    </w:lvl>
+    <w:lvl w:ilvl="7" w:tplc="04270019" w:tentative="1">
+      <w:start w:val="1"/>
+      <w:numFmt w:val="lowerLetter"/>
+      <w:lvlText w:val="%8."/>
+      <w:lvlJc w:val="left"/>
+      <w:pPr>
+        <w:ind w:left="5760" w:hanging="360"/>
+      </w:pPr>
+    </w:lvl>
+    <w:lvl w:ilvl="8" w:tplc="0427001B" w:tentative="1">
+      <w:start w:val="1"/>
+      <w:numFmt w:val="lowerRoman"/>
+      <w:lvlText w:val="%9."/>
+      <w:lvlJc w:val="right"/>
+      <w:pPr>
+        <w:ind w:left="6480" w:hanging="180"/>
+      </w:pPr>
+    </w:lvl>
+  </w:abstractNum>
+  <w:abstractNum w:abstractNumId="42" w15:restartNumberingAfterBreak="0">
     <w:nsid w:val="6F7D500B"/>
     <w:multiLevelType w:val="multilevel"/>
     <w:tmpl w:val="E4264988"/>
@@ -24998,7 +25488,7 @@
       </w:rPr>
     </w:lvl>
   </w:abstractNum>
-  <w:abstractNum w:abstractNumId="39" w15:restartNumberingAfterBreak="0">
+  <w:abstractNum w:abstractNumId="43" w15:restartNumberingAfterBreak="0">
     <w:nsid w:val="75AC17D1"/>
     <w:multiLevelType w:val="hybridMultilevel"/>
     <w:tmpl w:val="1936A062"/>
@@ -25087,7 +25577,7 @@
       </w:pPr>
     </w:lvl>
   </w:abstractNum>
-  <w:abstractNum w:abstractNumId="40" w15:restartNumberingAfterBreak="0">
+  <w:abstractNum w:abstractNumId="44" w15:restartNumberingAfterBreak="0">
     <w:nsid w:val="791F68F0"/>
     <w:multiLevelType w:val="multilevel"/>
     <w:tmpl w:val="00808CC2"/>
@@ -25201,79 +25691,79 @@
     </w:lvl>
   </w:abstractNum>
   <w:num w:numId="1">
+    <w:abstractNumId w:val="39"/>
+  </w:num>
+  <w:num w:numId="2">
+    <w:abstractNumId w:val="19"/>
+  </w:num>
+  <w:num w:numId="3">
     <w:abstractNumId w:val="36"/>
   </w:num>
-  <w:num w:numId="2">
-    <w:abstractNumId w:val="17"/>
-  </w:num>
-  <w:num w:numId="3">
-    <w:abstractNumId w:val="33"/>
-  </w:num>
   <w:num w:numId="4">
-    <w:abstractNumId w:val="4"/>
+    <w:abstractNumId w:val="5"/>
   </w:num>
   <w:num w:numId="5">
-    <w:abstractNumId w:val="28"/>
+    <w:abstractNumId w:val="31"/>
   </w:num>
   <w:num w:numId="6">
-    <w:abstractNumId w:val="27"/>
+    <w:abstractNumId w:val="30"/>
   </w:num>
   <w:num w:numId="7">
-    <w:abstractNumId w:val="6"/>
+    <w:abstractNumId w:val="7"/>
   </w:num>
   <w:num w:numId="8">
     <w:abstractNumId w:val="2"/>
   </w:num>
   <w:num w:numId="9">
-    <w:abstractNumId w:val="7"/>
+    <w:abstractNumId w:val="8"/>
   </w:num>
   <w:num w:numId="10">
+    <w:abstractNumId w:val="38"/>
+  </w:num>
+  <w:num w:numId="11">
+    <w:abstractNumId w:val="44"/>
+  </w:num>
+  <w:num w:numId="12">
+    <w:abstractNumId w:val="32"/>
+  </w:num>
+  <w:num w:numId="13">
+    <w:abstractNumId w:val="42"/>
+  </w:num>
+  <w:num w:numId="14">
+    <w:abstractNumId w:val="13"/>
+  </w:num>
+  <w:num w:numId="15">
+    <w:abstractNumId w:val="20"/>
+  </w:num>
+  <w:num w:numId="16">
+    <w:abstractNumId w:val="25"/>
+  </w:num>
+  <w:num w:numId="17">
+    <w:abstractNumId w:val="28"/>
+  </w:num>
+  <w:num w:numId="18">
+    <w:abstractNumId w:val="21"/>
+  </w:num>
+  <w:num w:numId="19">
+    <w:abstractNumId w:val="14"/>
+  </w:num>
+  <w:num w:numId="20">
     <w:abstractNumId w:val="35"/>
   </w:num>
-  <w:num w:numId="11">
-    <w:abstractNumId w:val="40"/>
+  <w:num w:numId="21">
+    <w:abstractNumId w:val="15"/>
   </w:num>
-  <w:num w:numId="12">
-    <w:abstractNumId w:val="29"/>
+  <w:num w:numId="22">
+    <w:abstractNumId w:val="12"/>
   </w:num>
-  <w:num w:numId="13">
-    <w:abstractNumId w:val="38"/>
+  <w:num w:numId="23">
+    <w:abstractNumId w:val="16"/>
   </w:num>
-  <w:num w:numId="14">
-    <w:abstractNumId w:val="11"/>
-  </w:num>
-  <w:num w:numId="15">
-    <w:abstractNumId w:val="18"/>
-  </w:num>
-  <w:num w:numId="16">
+  <w:num w:numId="24">
     <w:abstractNumId w:val="22"/>
   </w:num>
-  <w:num w:numId="17">
-    <w:abstractNumId w:val="25"/>
-  </w:num>
-  <w:num w:numId="18">
-    <w:abstractNumId w:val="19"/>
-  </w:num>
-  <w:num w:numId="19">
-    <w:abstractNumId w:val="12"/>
-  </w:num>
-  <w:num w:numId="20">
-    <w:abstractNumId w:val="32"/>
-  </w:num>
-  <w:num w:numId="21">
-    <w:abstractNumId w:val="13"/>
-  </w:num>
-  <w:num w:numId="22">
-    <w:abstractNumId w:val="10"/>
-  </w:num>
-  <w:num w:numId="23">
-    <w:abstractNumId w:val="14"/>
-  </w:num>
-  <w:num w:numId="24">
-    <w:abstractNumId w:val="20"/>
-  </w:num>
   <w:num w:numId="25">
-    <w:abstractNumId w:val="24"/>
+    <w:abstractNumId w:val="27"/>
   </w:num>
   <w:num w:numId="26">
     <w:abstractNumId w:val="3"/>
@@ -25282,46 +25772,58 @@
     <w:abstractNumId w:val="0"/>
   </w:num>
   <w:num w:numId="28">
-    <w:abstractNumId w:val="26"/>
+    <w:abstractNumId w:val="29"/>
   </w:num>
   <w:num w:numId="29">
+    <w:abstractNumId w:val="37"/>
+  </w:num>
+  <w:num w:numId="30">
+    <w:abstractNumId w:val="10"/>
+  </w:num>
+  <w:num w:numId="31">
     <w:abstractNumId w:val="34"/>
   </w:num>
-  <w:num w:numId="30">
-    <w:abstractNumId w:val="8"/>
-  </w:num>
-  <w:num w:numId="31">
-    <w:abstractNumId w:val="31"/>
-  </w:num>
   <w:num w:numId="32">
-    <w:abstractNumId w:val="23"/>
+    <w:abstractNumId w:val="26"/>
   </w:num>
   <w:num w:numId="33">
     <w:abstractNumId w:val="1"/>
   </w:num>
   <w:num w:numId="34">
-    <w:abstractNumId w:val="16"/>
+    <w:abstractNumId w:val="18"/>
   </w:num>
   <w:num w:numId="35">
-    <w:abstractNumId w:val="5"/>
+    <w:abstractNumId w:val="6"/>
   </w:num>
   <w:num w:numId="36">
+    <w:abstractNumId w:val="11"/>
+  </w:num>
+  <w:num w:numId="37">
+    <w:abstractNumId w:val="17"/>
+  </w:num>
+  <w:num w:numId="38">
+    <w:abstractNumId w:val="33"/>
+  </w:num>
+  <w:num w:numId="39">
+    <w:abstractNumId w:val="40"/>
+  </w:num>
+  <w:num w:numId="40">
+    <w:abstractNumId w:val="43"/>
+  </w:num>
+  <w:num w:numId="41">
+    <w:abstractNumId w:val="24"/>
+  </w:num>
+  <w:num w:numId="42">
     <w:abstractNumId w:val="9"/>
   </w:num>
-  <w:num w:numId="37">
-    <w:abstractNumId w:val="15"/>
+  <w:num w:numId="43">
+    <w:abstractNumId w:val="23"/>
   </w:num>
-  <w:num w:numId="38">
-    <w:abstractNumId w:val="30"/>
+  <w:num w:numId="44">
+    <w:abstractNumId w:val="4"/>
   </w:num>
-  <w:num w:numId="39">
-    <w:abstractNumId w:val="37"/>
-  </w:num>
-  <w:num w:numId="40">
-    <w:abstractNumId w:val="39"/>
-  </w:num>
-  <w:num w:numId="41">
-    <w:abstractNumId w:val="21"/>
+  <w:num w:numId="45">
+    <w:abstractNumId w:val="41"/>
   </w:num>
 </w:numbering>
 </file>
@@ -25344,7 +25846,7 @@
       </w:pPr>
     </w:pPrDefault>
   </w:docDefaults>
-  <w:latentStyles w:defLockedState="0" w:defUIPriority="99" w:defSemiHidden="0" w:defUnhideWhenUsed="0" w:defQFormat="0" w:count="372">
+  <w:latentStyles w:defLockedState="0" w:defUIPriority="99" w:defSemiHidden="0" w:defUnhideWhenUsed="0" w:defQFormat="0" w:count="374">
     <w:lsdException w:name="Normal" w:uiPriority="0" w:qFormat="1"/>
     <w:lsdException w:name="heading 1" w:uiPriority="9" w:qFormat="1"/>
     <w:lsdException w:name="heading 2" w:semiHidden="1" w:uiPriority="9" w:unhideWhenUsed="1" w:qFormat="1"/>
@@ -25450,7 +25952,6 @@
     <w:lsdException w:name="HTML Sample" w:semiHidden="1" w:unhideWhenUsed="1"/>
     <w:lsdException w:name="HTML Typewriter" w:semiHidden="1" w:unhideWhenUsed="1"/>
     <w:lsdException w:name="HTML Variable" w:semiHidden="1" w:unhideWhenUsed="1"/>
-    <w:lsdException w:name="Normal Table" w:semiHidden="1" w:unhideWhenUsed="1"/>
     <w:lsdException w:name="annotation subject" w:semiHidden="1" w:unhideWhenUsed="1"/>
     <w:lsdException w:name="No List" w:semiHidden="1" w:unhideWhenUsed="1"/>
     <w:lsdException w:name="Outline List 1" w:semiHidden="1" w:unhideWhenUsed="1"/>
@@ -25496,11 +25997,9 @@
     <w:lsdException w:name="Table Subtle 1" w:semiHidden="1" w:unhideWhenUsed="1"/>
     <w:lsdException w:name="Table Subtle 2" w:semiHidden="1" w:unhideWhenUsed="1"/>
     <w:lsdException w:name="Table Web 1" w:semiHidden="1" w:unhideWhenUsed="1"/>
-    <w:lsdException w:name="Table Web 2" w:semiHidden="1" w:unhideWhenUsed="1"/>
     <w:lsdException w:name="Table Web 3" w:semiHidden="1" w:unhideWhenUsed="1"/>
     <w:lsdException w:name="Balloon Text" w:semiHidden="1" w:unhideWhenUsed="1"/>
     <w:lsdException w:name="Table Grid" w:uiPriority="39"/>
-    <w:lsdException w:name="Table Theme" w:semiHidden="1" w:unhideWhenUsed="1"/>
     <w:lsdException w:name="Placeholder Text" w:semiHidden="1"/>
     <w:lsdException w:name="No Spacing" w:uiPriority="1" w:qFormat="1"/>
     <w:lsdException w:name="Light Shading" w:uiPriority="60"/>
@@ -25717,14 +26216,16 @@
     <w:lsdException w:name="List Table 6 Colorful Accent 6" w:uiPriority="51"/>
     <w:lsdException w:name="List Table 7 Colorful Accent 6" w:uiPriority="52"/>
     <w:lsdException w:name="Mention" w:semiHidden="1" w:unhideWhenUsed="1"/>
+    <w:lsdException w:name="Smart Hyperlink" w:semiHidden="1" w:unhideWhenUsed="1"/>
+    <w:lsdException w:name="Hashtag" w:semiHidden="1" w:unhideWhenUsed="1"/>
   </w:latentStyles>
-  <w:style w:type="paragraph" w:default="1" w:styleId="Normal">
+  <w:style w:type="paragraph" w:default="1" w:styleId="prastasis">
     <w:name w:val="Normal"/>
   </w:style>
-  <w:style w:type="paragraph" w:styleId="Heading1">
+  <w:style w:type="paragraph" w:styleId="Antrat1">
     <w:name w:val="heading 1"/>
-    <w:basedOn w:val="Normal"/>
-    <w:next w:val="Normal"/>
+    <w:basedOn w:val="prastasis"/>
+    <w:next w:val="prastasis"/>
     <w:pPr>
       <w:keepNext/>
       <w:keepLines/>
@@ -25738,10 +26239,10 @@
       <w:szCs w:val="56"/>
     </w:rPr>
   </w:style>
-  <w:style w:type="paragraph" w:styleId="Heading2">
+  <w:style w:type="paragraph" w:styleId="Antrat2">
     <w:name w:val="heading 2"/>
-    <w:basedOn w:val="Normal"/>
-    <w:next w:val="Normal"/>
+    <w:basedOn w:val="prastasis"/>
+    <w:next w:val="prastasis"/>
     <w:pPr>
       <w:keepNext/>
       <w:keepLines/>
@@ -25755,10 +26256,10 @@
       <w:szCs w:val="36"/>
     </w:rPr>
   </w:style>
-  <w:style w:type="paragraph" w:styleId="Heading3">
+  <w:style w:type="paragraph" w:styleId="Antrat3">
     <w:name w:val="heading 3"/>
-    <w:basedOn w:val="Normal"/>
-    <w:next w:val="Normal"/>
+    <w:basedOn w:val="prastasis"/>
+    <w:next w:val="prastasis"/>
     <w:pPr>
       <w:keepNext/>
       <w:keepLines/>
@@ -25772,10 +26273,10 @@
       <w:szCs w:val="28"/>
     </w:rPr>
   </w:style>
-  <w:style w:type="paragraph" w:styleId="Heading4">
+  <w:style w:type="paragraph" w:styleId="Antrat4">
     <w:name w:val="heading 4"/>
-    <w:basedOn w:val="Normal"/>
-    <w:next w:val="Normal"/>
+    <w:basedOn w:val="prastasis"/>
+    <w:next w:val="prastasis"/>
     <w:pPr>
       <w:keepNext/>
       <w:keepLines/>
@@ -25789,10 +26290,10 @@
       <w:szCs w:val="24"/>
     </w:rPr>
   </w:style>
-  <w:style w:type="paragraph" w:styleId="Heading5">
+  <w:style w:type="paragraph" w:styleId="Antrat5">
     <w:name w:val="heading 5"/>
-    <w:basedOn w:val="Normal"/>
-    <w:next w:val="Normal"/>
+    <w:basedOn w:val="prastasis"/>
+    <w:next w:val="prastasis"/>
     <w:pPr>
       <w:keepNext/>
       <w:keepLines/>
@@ -25804,10 +26305,10 @@
       <w:b/>
     </w:rPr>
   </w:style>
-  <w:style w:type="paragraph" w:styleId="Heading6">
+  <w:style w:type="paragraph" w:styleId="Antrat6">
     <w:name w:val="heading 6"/>
-    <w:basedOn w:val="Normal"/>
-    <w:next w:val="Normal"/>
+    <w:basedOn w:val="prastasis"/>
+    <w:next w:val="prastasis"/>
     <w:pPr>
       <w:keepNext/>
       <w:keepLines/>
@@ -25821,13 +26322,13 @@
       <w:szCs w:val="20"/>
     </w:rPr>
   </w:style>
-  <w:style w:type="character" w:default="1" w:styleId="DefaultParagraphFont">
+  <w:style w:type="character" w:default="1" w:styleId="Numatytasispastraiposriftas">
     <w:name w:val="Default Paragraph Font"/>
     <w:uiPriority w:val="1"/>
     <w:semiHidden/>
     <w:unhideWhenUsed/>
   </w:style>
-  <w:style w:type="table" w:default="1" w:styleId="TableNormal">
+  <w:style w:type="table" w:default="1" w:styleId="prastojilentel">
     <w:name w:val="Normal Table"/>
     <w:uiPriority w:val="99"/>
     <w:semiHidden/>
@@ -25842,16 +26343,16 @@
       </w:tblCellMar>
     </w:tblPr>
   </w:style>
-  <w:style w:type="numbering" w:default="1" w:styleId="NoList">
+  <w:style w:type="numbering" w:default="1" w:styleId="Sraonra">
     <w:name w:val="No List"/>
     <w:uiPriority w:val="99"/>
     <w:semiHidden/>
     <w:unhideWhenUsed/>
   </w:style>
-  <w:style w:type="paragraph" w:styleId="Title">
+  <w:style w:type="paragraph" w:styleId="Pavadinimas">
     <w:name w:val="Title"/>
-    <w:basedOn w:val="Normal"/>
-    <w:next w:val="Normal"/>
+    <w:basedOn w:val="prastasis"/>
+    <w:next w:val="prastasis"/>
     <w:pPr>
       <w:keepNext/>
       <w:keepLines/>
@@ -25862,10 +26363,10 @@
       <w:szCs w:val="56"/>
     </w:rPr>
   </w:style>
-  <w:style w:type="paragraph" w:styleId="Subtitle">
+  <w:style w:type="paragraph" w:styleId="Paantrat">
     <w:name w:val="Subtitle"/>
-    <w:basedOn w:val="Normal"/>
-    <w:next w:val="Normal"/>
+    <w:basedOn w:val="prastasis"/>
+    <w:next w:val="prastasis"/>
     <w:pPr>
       <w:keepNext/>
       <w:keepLines/>
@@ -25881,15 +26382,15 @@
     </w:rPr>
   </w:style>
   <w:style w:type="table" w:customStyle="1" w:styleId="a">
-    <w:basedOn w:val="TableNormal"/>
+    <w:basedOn w:val="prastojilentel"/>
     <w:tblPr>
       <w:tblStyleRowBandSize w:val="1"/>
       <w:tblStyleColBandSize w:val="1"/>
     </w:tblPr>
   </w:style>
-  <w:style w:type="paragraph" w:styleId="ListParagraph">
+  <w:style w:type="paragraph" w:styleId="Sraopastraipa">
     <w:name w:val="List Paragraph"/>
-    <w:basedOn w:val="Normal"/>
+    <w:basedOn w:val="prastasis"/>
     <w:uiPriority w:val="34"/>
     <w:qFormat/>
     <w:rsid w:val="002F07CB"/>
@@ -25898,10 +26399,10 @@
       <w:contextualSpacing/>
     </w:pPr>
   </w:style>
-  <w:style w:type="paragraph" w:styleId="Caption">
+  <w:style w:type="paragraph" w:styleId="Antrat">
     <w:name w:val="caption"/>
-    <w:basedOn w:val="Normal"/>
-    <w:next w:val="Normal"/>
+    <w:basedOn w:val="prastasis"/>
+    <w:next w:val="prastasis"/>
     <w:uiPriority w:val="35"/>
     <w:unhideWhenUsed/>
     <w:qFormat/>
@@ -25917,9 +26418,9 @@
       <w:szCs w:val="18"/>
     </w:rPr>
   </w:style>
-  <w:style w:type="table" w:styleId="TableGrid">
+  <w:style w:type="table" w:styleId="Lentelstinklelis">
     <w:name w:val="Table Grid"/>
-    <w:basedOn w:val="TableNormal"/>
+    <w:basedOn w:val="prastojilentel"/>
     <w:uiPriority w:val="39"/>
     <w:rsid w:val="00BF0A68"/>
     <w:pPr>
@@ -25941,10 +26442,10 @@
       </w:tblBorders>
     </w:tblPr>
   </w:style>
-  <w:style w:type="paragraph" w:styleId="TOCHeading">
+  <w:style w:type="paragraph" w:styleId="Turinioantrat">
     <w:name w:val="TOC Heading"/>
-    <w:basedOn w:val="Heading1"/>
-    <w:next w:val="Normal"/>
+    <w:basedOn w:val="Antrat1"/>
+    <w:next w:val="prastasis"/>
     <w:uiPriority w:val="39"/>
     <w:unhideWhenUsed/>
     <w:qFormat/>
@@ -25962,10 +26463,10 @@
       <w:szCs w:val="32"/>
     </w:rPr>
   </w:style>
-  <w:style w:type="paragraph" w:styleId="TOC1">
+  <w:style w:type="paragraph" w:styleId="Turinys1">
     <w:name w:val="toc 1"/>
-    <w:basedOn w:val="Normal"/>
-    <w:next w:val="Normal"/>
+    <w:basedOn w:val="prastasis"/>
+    <w:next w:val="prastasis"/>
     <w:autoRedefine/>
     <w:uiPriority w:val="39"/>
     <w:unhideWhenUsed/>
@@ -25974,9 +26475,9 @@
       <w:spacing w:after="100"/>
     </w:pPr>
   </w:style>
-  <w:style w:type="character" w:styleId="Hyperlink">
+  <w:style w:type="character" w:styleId="Hipersaitas">
     <w:name w:val="Hyperlink"/>
-    <w:basedOn w:val="DefaultParagraphFont"/>
+    <w:basedOn w:val="Numatytasispastraiposriftas"/>
     <w:uiPriority w:val="99"/>
     <w:unhideWhenUsed/>
     <w:rsid w:val="00F94FC1"/>
@@ -25985,10 +26486,10 @@
       <w:u w:val="single"/>
     </w:rPr>
   </w:style>
-  <w:style w:type="paragraph" w:styleId="BalloonText">
+  <w:style w:type="paragraph" w:styleId="Debesliotekstas">
     <w:name w:val="Balloon Text"/>
-    <w:basedOn w:val="Normal"/>
-    <w:link w:val="BalloonTextChar"/>
+    <w:basedOn w:val="prastasis"/>
+    <w:link w:val="DebesliotekstasDiagrama"/>
     <w:uiPriority w:val="99"/>
     <w:semiHidden/>
     <w:unhideWhenUsed/>
@@ -26002,10 +26503,10 @@
       <w:szCs w:val="18"/>
     </w:rPr>
   </w:style>
-  <w:style w:type="character" w:customStyle="1" w:styleId="BalloonTextChar">
-    <w:name w:val="Balloon Text Char"/>
-    <w:basedOn w:val="DefaultParagraphFont"/>
-    <w:link w:val="BalloonText"/>
+  <w:style w:type="character" w:customStyle="1" w:styleId="DebesliotekstasDiagrama">
+    <w:name w:val="Debesėlio tekstas Diagrama"/>
+    <w:basedOn w:val="Numatytasispastraiposriftas"/>
+    <w:link w:val="Debesliotekstas"/>
     <w:uiPriority w:val="99"/>
     <w:semiHidden/>
     <w:rsid w:val="00857420"/>
@@ -26318,7 +26819,7 @@
 </file>
 
 <file path=customXml/itemProps1.xml><?xml version="1.0" encoding="utf-8"?>
-<ds:datastoreItem xmlns:ds="http://schemas.openxmlformats.org/officeDocument/2006/customXml" ds:itemID="{68D5E336-9EA9-4DE9-BD14-E6860D60986F}">
+<ds:datastoreItem xmlns:ds="http://schemas.openxmlformats.org/officeDocument/2006/customXml" ds:itemID="{FDA3A588-F431-4A40-B296-6DB2445EAE53}">
   <ds:schemaRefs>
     <ds:schemaRef ds:uri="http://schemas.openxmlformats.org/officeDocument/2006/bibliography"/>
   </ds:schemaRefs>

--- a/Dokumentacija/L4/ataskaita(L4).docx
+++ b/Dokumentacija/L4/ataskaita(L4).docx
@@ -5,7 +5,7 @@
   <w:body>
     <w:p>
       <w:pPr>
-        <w:pStyle w:val="Pavadinimas"/>
+        <w:pStyle w:val="Title"/>
         <w:jc w:val="center"/>
         <w:rPr>
           <w:rFonts w:ascii="Times New Roman" w:hAnsi="Times New Roman" w:cs="Times New Roman"/>
@@ -14,7 +14,7 @@
     </w:p>
     <w:p>
       <w:pPr>
-        <w:pStyle w:val="Pavadinimas"/>
+        <w:pStyle w:val="Title"/>
         <w:jc w:val="center"/>
         <w:rPr>
           <w:rFonts w:ascii="Times New Roman" w:hAnsi="Times New Roman" w:cs="Times New Roman"/>
@@ -32,7 +32,7 @@
     </w:p>
     <w:p>
       <w:pPr>
-        <w:pStyle w:val="Pavadinimas"/>
+        <w:pStyle w:val="Title"/>
         <w:spacing w:after="60" w:line="256" w:lineRule="auto"/>
         <w:ind w:left="300"/>
         <w:jc w:val="center"/>
@@ -43,7 +43,7 @@
     </w:p>
     <w:p>
       <w:pPr>
-        <w:pStyle w:val="Pavadinimas"/>
+        <w:pStyle w:val="Title"/>
         <w:spacing w:after="80" w:line="256" w:lineRule="auto"/>
         <w:ind w:left="300"/>
         <w:jc w:val="center"/>
@@ -54,7 +54,7 @@
     </w:p>
     <w:p>
       <w:pPr>
-        <w:pStyle w:val="Pavadinimas"/>
+        <w:pStyle w:val="Title"/>
         <w:spacing w:after="80" w:line="256" w:lineRule="auto"/>
         <w:ind w:left="300"/>
         <w:jc w:val="center"/>
@@ -65,7 +65,7 @@
     </w:p>
     <w:p>
       <w:pPr>
-        <w:pStyle w:val="Pavadinimas"/>
+        <w:pStyle w:val="Title"/>
         <w:spacing w:after="60" w:line="256" w:lineRule="auto"/>
         <w:ind w:left="300"/>
         <w:jc w:val="center"/>
@@ -76,7 +76,7 @@
     </w:p>
     <w:p>
       <w:pPr>
-        <w:pStyle w:val="Pavadinimas"/>
+        <w:pStyle w:val="Title"/>
         <w:spacing w:after="160" w:line="256" w:lineRule="auto"/>
         <w:ind w:left="300"/>
         <w:jc w:val="center"/>
@@ -87,7 +87,7 @@
     </w:p>
     <w:p>
       <w:pPr>
-        <w:pStyle w:val="Pavadinimas"/>
+        <w:pStyle w:val="Title"/>
         <w:spacing w:after="20" w:line="256" w:lineRule="auto"/>
         <w:ind w:left="-30"/>
         <w:jc w:val="center"/>
@@ -119,7 +119,7 @@
     </w:p>
     <w:p>
       <w:pPr>
-        <w:pStyle w:val="Pavadinimas"/>
+        <w:pStyle w:val="Title"/>
         <w:jc w:val="center"/>
         <w:rPr>
           <w:rFonts w:ascii="Times New Roman" w:hAnsi="Times New Roman" w:cs="Times New Roman"/>
@@ -148,7 +148,7 @@
     </w:p>
     <w:p>
       <w:pPr>
-        <w:pStyle w:val="Pavadinimas"/>
+        <w:pStyle w:val="Title"/>
         <w:spacing w:after="60" w:line="256" w:lineRule="auto"/>
         <w:ind w:left="300"/>
         <w:jc w:val="center"/>
@@ -159,7 +159,7 @@
     </w:p>
     <w:p>
       <w:pPr>
-        <w:pStyle w:val="Pavadinimas"/>
+        <w:pStyle w:val="Title"/>
         <w:spacing w:line="256" w:lineRule="auto"/>
         <w:ind w:left="300"/>
         <w:jc w:val="center"/>
@@ -170,7 +170,7 @@
     </w:p>
     <w:p>
       <w:pPr>
-        <w:pStyle w:val="Pavadinimas"/>
+        <w:pStyle w:val="Title"/>
         <w:rPr>
           <w:rFonts w:ascii="Times New Roman" w:hAnsi="Times New Roman" w:cs="Times New Roman"/>
         </w:rPr>
@@ -258,7 +258,7 @@
     </w:p>
     <w:p>
       <w:pPr>
-        <w:pStyle w:val="Pavadinimas"/>
+        <w:pStyle w:val="Title"/>
         <w:jc w:val="center"/>
         <w:rPr>
           <w:rFonts w:ascii="Times New Roman" w:hAnsi="Times New Roman" w:cs="Times New Roman"/>
@@ -298,7 +298,7 @@
       <w:sdtContent>
         <w:p>
           <w:pPr>
-            <w:pStyle w:val="Turinioantrat"/>
+            <w:pStyle w:val="TOCHeading"/>
             <w:rPr>
               <w:rFonts w:ascii="Times New Roman" w:hAnsi="Times New Roman" w:cs="Times New Roman"/>
             </w:rPr>
@@ -306,7 +306,7 @@
         </w:p>
         <w:p>
           <w:pPr>
-            <w:pStyle w:val="Turinys1"/>
+            <w:pStyle w:val="TOC1"/>
             <w:tabs>
               <w:tab w:val="right" w:leader="dot" w:pos="9350"/>
             </w:tabs>
@@ -337,7 +337,7 @@
           <w:hyperlink w:anchor="_Toc466981265" w:history="1">
             <w:r>
               <w:rPr>
-                <w:rStyle w:val="Hipersaitas"/>
+                <w:rStyle w:val="Hyperlink"/>
                 <w:rFonts w:ascii="Times New Roman" w:hAnsi="Times New Roman" w:cs="Times New Roman"/>
                 <w:noProof/>
               </w:rPr>
@@ -395,7 +395,7 @@
         </w:p>
         <w:p>
           <w:pPr>
-            <w:pStyle w:val="Turinys1"/>
+            <w:pStyle w:val="TOC1"/>
             <w:tabs>
               <w:tab w:val="right" w:leader="dot" w:pos="9350"/>
             </w:tabs>
@@ -408,7 +408,7 @@
           <w:hyperlink w:anchor="_Toc466981266" w:history="1">
             <w:r>
               <w:rPr>
-                <w:rStyle w:val="Hipersaitas"/>
+                <w:rStyle w:val="Hyperlink"/>
                 <w:rFonts w:ascii="Times New Roman" w:hAnsi="Times New Roman" w:cs="Times New Roman"/>
                 <w:noProof/>
               </w:rPr>
@@ -466,7 +466,7 @@
         </w:p>
         <w:p>
           <w:pPr>
-            <w:pStyle w:val="Turinys1"/>
+            <w:pStyle w:val="TOC1"/>
             <w:tabs>
               <w:tab w:val="right" w:leader="dot" w:pos="9350"/>
             </w:tabs>
@@ -479,7 +479,7 @@
           <w:hyperlink w:anchor="_Toc466981267" w:history="1">
             <w:r>
               <w:rPr>
-                <w:rStyle w:val="Hipersaitas"/>
+                <w:rStyle w:val="Hyperlink"/>
                 <w:rFonts w:ascii="Times New Roman" w:hAnsi="Times New Roman" w:cs="Times New Roman"/>
                 <w:noProof/>
               </w:rPr>
@@ -537,7 +537,7 @@
         </w:p>
         <w:p>
           <w:pPr>
-            <w:pStyle w:val="Turinys1"/>
+            <w:pStyle w:val="TOC1"/>
             <w:tabs>
               <w:tab w:val="right" w:leader="dot" w:pos="9350"/>
             </w:tabs>
@@ -550,7 +550,7 @@
           <w:hyperlink w:anchor="_Toc466981268" w:history="1">
             <w:r>
               <w:rPr>
-                <w:rStyle w:val="Hipersaitas"/>
+                <w:rStyle w:val="Hyperlink"/>
                 <w:rFonts w:ascii="Times New Roman" w:hAnsi="Times New Roman" w:cs="Times New Roman"/>
                 <w:noProof/>
               </w:rPr>
@@ -608,7 +608,7 @@
         </w:p>
         <w:p>
           <w:pPr>
-            <w:pStyle w:val="Turinys1"/>
+            <w:pStyle w:val="TOC1"/>
             <w:tabs>
               <w:tab w:val="right" w:leader="dot" w:pos="9350"/>
             </w:tabs>
@@ -621,7 +621,7 @@
           <w:hyperlink w:anchor="_Toc466981269" w:history="1">
             <w:r>
               <w:rPr>
-                <w:rStyle w:val="Hipersaitas"/>
+                <w:rStyle w:val="Hyperlink"/>
                 <w:rFonts w:ascii="Times New Roman" w:hAnsi="Times New Roman" w:cs="Times New Roman"/>
                 <w:noProof/>
               </w:rPr>
@@ -679,7 +679,7 @@
         </w:p>
         <w:p>
           <w:pPr>
-            <w:pStyle w:val="Turinys1"/>
+            <w:pStyle w:val="TOC1"/>
             <w:tabs>
               <w:tab w:val="right" w:leader="dot" w:pos="9350"/>
             </w:tabs>
@@ -692,7 +692,7 @@
           <w:hyperlink w:anchor="_Toc466981270" w:history="1">
             <w:r>
               <w:rPr>
-                <w:rStyle w:val="Hipersaitas"/>
+                <w:rStyle w:val="Hyperlink"/>
                 <w:rFonts w:ascii="Times New Roman" w:hAnsi="Times New Roman" w:cs="Times New Roman"/>
                 <w:noProof/>
               </w:rPr>
@@ -750,7 +750,7 @@
         </w:p>
         <w:p>
           <w:pPr>
-            <w:pStyle w:val="Turinys1"/>
+            <w:pStyle w:val="TOC1"/>
             <w:tabs>
               <w:tab w:val="right" w:leader="dot" w:pos="9350"/>
             </w:tabs>
@@ -763,7 +763,7 @@
           <w:hyperlink w:anchor="_Toc466981271" w:history="1">
             <w:r>
               <w:rPr>
-                <w:rStyle w:val="Hipersaitas"/>
+                <w:rStyle w:val="Hyperlink"/>
                 <w:rFonts w:ascii="Times New Roman" w:hAnsi="Times New Roman" w:cs="Times New Roman"/>
                 <w:noProof/>
               </w:rPr>
@@ -821,7 +821,7 @@
         </w:p>
         <w:p>
           <w:pPr>
-            <w:pStyle w:val="Turinys1"/>
+            <w:pStyle w:val="TOC1"/>
             <w:tabs>
               <w:tab w:val="right" w:leader="dot" w:pos="9350"/>
             </w:tabs>
@@ -834,7 +834,7 @@
           <w:hyperlink w:anchor="_Toc466981272" w:history="1">
             <w:r>
               <w:rPr>
-                <w:rStyle w:val="Hipersaitas"/>
+                <w:rStyle w:val="Hyperlink"/>
                 <w:rFonts w:ascii="Times New Roman" w:hAnsi="Times New Roman" w:cs="Times New Roman"/>
                 <w:noProof/>
               </w:rPr>
@@ -922,7 +922,7 @@
     </w:p>
     <w:p>
       <w:pPr>
-        <w:pStyle w:val="Pavadinimas"/>
+        <w:pStyle w:val="Title"/>
         <w:jc w:val="center"/>
         <w:rPr>
           <w:rFonts w:ascii="Times New Roman" w:hAnsi="Times New Roman" w:cs="Times New Roman"/>
@@ -931,7 +931,7 @@
     </w:p>
     <w:p>
       <w:pPr>
-        <w:pStyle w:val="Antrat1"/>
+        <w:pStyle w:val="Heading1"/>
         <w:contextualSpacing w:val="0"/>
         <w:rPr>
           <w:rFonts w:ascii="Times New Roman" w:hAnsi="Times New Roman" w:cs="Times New Roman"/>
@@ -991,18 +991,8 @@
           <w:sz w:val="24"/>
           <w:szCs w:val="24"/>
         </w:rPr>
-        <w:t xml:space="preserve">Mantas </w:t>
-      </w:r>
-      <w:proofErr w:type="spellStart"/>
-      <w:r>
-        <w:rPr>
-          <w:rFonts w:ascii="Times New Roman" w:eastAsia="Times New Roman" w:hAnsi="Times New Roman" w:cs="Times New Roman"/>
-          <w:sz w:val="24"/>
-          <w:szCs w:val="24"/>
-        </w:rPr>
-        <w:t>Zambacevičius</w:t>
-      </w:r>
-      <w:proofErr w:type="spellEnd"/>
+        <w:t>Mantas Zambacevičius</w:t>
+      </w:r>
       <w:r>
         <w:rPr>
           <w:rFonts w:ascii="Times New Roman" w:eastAsia="Times New Roman" w:hAnsi="Times New Roman" w:cs="Times New Roman"/>
@@ -1152,7 +1142,7 @@
     </w:p>
     <w:p>
       <w:pPr>
-        <w:pStyle w:val="Antrat1"/>
+        <w:pStyle w:val="Heading1"/>
         <w:contextualSpacing w:val="0"/>
         <w:rPr>
           <w:rFonts w:ascii="Times New Roman" w:hAnsi="Times New Roman" w:cs="Times New Roman"/>
@@ -1188,292 +1178,12 @@
           <w:sz w:val="24"/>
           <w:szCs w:val="24"/>
         </w:rPr>
-        <w:t xml:space="preserve">Užduoties atlikimui bus naudojami .NET </w:t>
-      </w:r>
-      <w:proofErr w:type="spellStart"/>
-      <w:r>
-        <w:rPr>
-          <w:rFonts w:ascii="Times New Roman" w:eastAsia="Times New Roman" w:hAnsi="Times New Roman" w:cs="Times New Roman"/>
-          <w:sz w:val="24"/>
-          <w:szCs w:val="24"/>
-        </w:rPr>
-        <w:t>Core</w:t>
-      </w:r>
-      <w:proofErr w:type="spellEnd"/>
-      <w:r>
-        <w:rPr>
-          <w:rFonts w:ascii="Times New Roman" w:eastAsia="Times New Roman" w:hAnsi="Times New Roman" w:cs="Times New Roman"/>
-          <w:sz w:val="24"/>
-          <w:szCs w:val="24"/>
-        </w:rPr>
-        <w:t xml:space="preserve"> 1.0, </w:t>
-      </w:r>
-      <w:proofErr w:type="spellStart"/>
-      <w:r>
-        <w:rPr>
-          <w:rFonts w:ascii="Times New Roman" w:eastAsia="Times New Roman" w:hAnsi="Times New Roman" w:cs="Times New Roman"/>
-          <w:sz w:val="24"/>
-          <w:szCs w:val="24"/>
-        </w:rPr>
-        <w:t>ReactJS</w:t>
-      </w:r>
-      <w:proofErr w:type="spellEnd"/>
-      <w:r>
-        <w:rPr>
-          <w:rFonts w:ascii="Times New Roman" w:eastAsia="Times New Roman" w:hAnsi="Times New Roman" w:cs="Times New Roman"/>
-          <w:sz w:val="24"/>
-          <w:szCs w:val="24"/>
-        </w:rPr>
-        <w:t xml:space="preserve">, </w:t>
-      </w:r>
-      <w:proofErr w:type="spellStart"/>
-      <w:r>
-        <w:rPr>
-          <w:rFonts w:ascii="Times New Roman" w:eastAsia="Times New Roman" w:hAnsi="Times New Roman" w:cs="Times New Roman"/>
-          <w:sz w:val="24"/>
-          <w:szCs w:val="24"/>
-        </w:rPr>
-        <w:t>Redux</w:t>
-      </w:r>
-      <w:proofErr w:type="spellEnd"/>
-      <w:r>
-        <w:rPr>
-          <w:rFonts w:ascii="Times New Roman" w:eastAsia="Times New Roman" w:hAnsi="Times New Roman" w:cs="Times New Roman"/>
-          <w:sz w:val="24"/>
-          <w:szCs w:val="24"/>
-        </w:rPr>
-        <w:t xml:space="preserve">, </w:t>
-      </w:r>
-      <w:proofErr w:type="spellStart"/>
-      <w:r>
-        <w:rPr>
-          <w:rFonts w:ascii="Times New Roman" w:eastAsia="Times New Roman" w:hAnsi="Times New Roman" w:cs="Times New Roman"/>
-          <w:sz w:val="24"/>
-          <w:szCs w:val="24"/>
-        </w:rPr>
-        <w:t>Bootstrap</w:t>
-      </w:r>
-      <w:proofErr w:type="spellEnd"/>
-      <w:r>
-        <w:rPr>
-          <w:rFonts w:ascii="Times New Roman" w:eastAsia="Times New Roman" w:hAnsi="Times New Roman" w:cs="Times New Roman"/>
-          <w:sz w:val="24"/>
-          <w:szCs w:val="24"/>
-        </w:rPr>
-        <w:t xml:space="preserve">, </w:t>
-      </w:r>
-      <w:proofErr w:type="spellStart"/>
-      <w:r>
-        <w:rPr>
-          <w:rFonts w:ascii="Times New Roman" w:eastAsia="Times New Roman" w:hAnsi="Times New Roman" w:cs="Times New Roman"/>
-          <w:sz w:val="24"/>
-          <w:szCs w:val="24"/>
-        </w:rPr>
-        <w:t>Webpack</w:t>
-      </w:r>
-      <w:proofErr w:type="spellEnd"/>
-      <w:r>
-        <w:rPr>
-          <w:rFonts w:ascii="Times New Roman" w:eastAsia="Times New Roman" w:hAnsi="Times New Roman" w:cs="Times New Roman"/>
-          <w:sz w:val="24"/>
-          <w:szCs w:val="24"/>
-        </w:rPr>
-        <w:t xml:space="preserve">, </w:t>
-      </w:r>
-      <w:proofErr w:type="spellStart"/>
-      <w:r>
-        <w:rPr>
-          <w:rFonts w:ascii="Times New Roman" w:eastAsia="Times New Roman" w:hAnsi="Times New Roman" w:cs="Times New Roman"/>
-          <w:sz w:val="24"/>
-          <w:szCs w:val="24"/>
-        </w:rPr>
-        <w:t>Sass</w:t>
-      </w:r>
-      <w:proofErr w:type="spellEnd"/>
-      <w:r>
-        <w:rPr>
-          <w:rFonts w:ascii="Times New Roman" w:eastAsia="Times New Roman" w:hAnsi="Times New Roman" w:cs="Times New Roman"/>
-          <w:sz w:val="24"/>
-          <w:szCs w:val="24"/>
-        </w:rPr>
-        <w:t xml:space="preserve">, </w:t>
-      </w:r>
-      <w:proofErr w:type="spellStart"/>
-      <w:r>
-        <w:rPr>
-          <w:rFonts w:ascii="Times New Roman" w:eastAsia="Times New Roman" w:hAnsi="Times New Roman" w:cs="Times New Roman"/>
-          <w:sz w:val="24"/>
-          <w:szCs w:val="24"/>
-        </w:rPr>
-        <w:t>Entity</w:t>
-      </w:r>
-      <w:proofErr w:type="spellEnd"/>
-      <w:r>
-        <w:rPr>
-          <w:rFonts w:ascii="Times New Roman" w:eastAsia="Times New Roman" w:hAnsi="Times New Roman" w:cs="Times New Roman"/>
-          <w:sz w:val="24"/>
-          <w:szCs w:val="24"/>
-        </w:rPr>
-        <w:t xml:space="preserve"> </w:t>
-      </w:r>
-      <w:proofErr w:type="spellStart"/>
-      <w:r>
-        <w:rPr>
-          <w:rFonts w:ascii="Times New Roman" w:eastAsia="Times New Roman" w:hAnsi="Times New Roman" w:cs="Times New Roman"/>
-          <w:sz w:val="24"/>
-          <w:szCs w:val="24"/>
-        </w:rPr>
-        <w:t>Framework</w:t>
-      </w:r>
-      <w:proofErr w:type="spellEnd"/>
-      <w:r>
-        <w:rPr>
-          <w:rFonts w:ascii="Times New Roman" w:eastAsia="Times New Roman" w:hAnsi="Times New Roman" w:cs="Times New Roman"/>
-          <w:sz w:val="24"/>
-          <w:szCs w:val="24"/>
-        </w:rPr>
-        <w:t xml:space="preserve">, </w:t>
-      </w:r>
-      <w:proofErr w:type="spellStart"/>
-      <w:r>
-        <w:rPr>
-          <w:rFonts w:ascii="Times New Roman" w:eastAsia="Times New Roman" w:hAnsi="Times New Roman" w:cs="Times New Roman"/>
-          <w:sz w:val="24"/>
-          <w:szCs w:val="24"/>
-        </w:rPr>
-        <w:t>SQLite</w:t>
-      </w:r>
-      <w:proofErr w:type="spellEnd"/>
-      <w:r>
-        <w:rPr>
-          <w:rFonts w:ascii="Times New Roman" w:eastAsia="Times New Roman" w:hAnsi="Times New Roman" w:cs="Times New Roman"/>
-          <w:sz w:val="24"/>
-          <w:szCs w:val="24"/>
-        </w:rPr>
-        <w:t xml:space="preserve">, MySQL </w:t>
-      </w:r>
-      <w:proofErr w:type="spellStart"/>
-      <w:r>
-        <w:rPr>
-          <w:rFonts w:ascii="Times New Roman" w:eastAsia="Times New Roman" w:hAnsi="Times New Roman" w:cs="Times New Roman"/>
-          <w:sz w:val="24"/>
-          <w:szCs w:val="24"/>
-        </w:rPr>
-        <w:t>Workbench</w:t>
-      </w:r>
-      <w:proofErr w:type="spellEnd"/>
-      <w:r>
-        <w:rPr>
-          <w:rFonts w:ascii="Times New Roman" w:eastAsia="Times New Roman" w:hAnsi="Times New Roman" w:cs="Times New Roman"/>
-          <w:sz w:val="24"/>
-          <w:szCs w:val="24"/>
-        </w:rPr>
-        <w:t xml:space="preserve">, Visual Studio 2015, Visual Studio </w:t>
-      </w:r>
-      <w:proofErr w:type="spellStart"/>
-      <w:r>
-        <w:rPr>
-          <w:rFonts w:ascii="Times New Roman" w:eastAsia="Times New Roman" w:hAnsi="Times New Roman" w:cs="Times New Roman"/>
-          <w:sz w:val="24"/>
-          <w:szCs w:val="24"/>
-        </w:rPr>
-        <w:t>Code</w:t>
-      </w:r>
-      <w:proofErr w:type="spellEnd"/>
-      <w:r>
-        <w:rPr>
-          <w:rFonts w:ascii="Times New Roman" w:eastAsia="Times New Roman" w:hAnsi="Times New Roman" w:cs="Times New Roman"/>
-          <w:sz w:val="24"/>
-          <w:szCs w:val="24"/>
-        </w:rPr>
-        <w:t xml:space="preserve">, </w:t>
-      </w:r>
-      <w:proofErr w:type="spellStart"/>
-      <w:r>
-        <w:rPr>
-          <w:rFonts w:ascii="Times New Roman" w:eastAsia="Times New Roman" w:hAnsi="Times New Roman" w:cs="Times New Roman"/>
-          <w:sz w:val="24"/>
-          <w:szCs w:val="24"/>
-        </w:rPr>
-        <w:t>Postman</w:t>
-      </w:r>
-      <w:proofErr w:type="spellEnd"/>
-      <w:r>
-        <w:rPr>
-          <w:rFonts w:ascii="Times New Roman" w:eastAsia="Times New Roman" w:hAnsi="Times New Roman" w:cs="Times New Roman"/>
-          <w:sz w:val="24"/>
-          <w:szCs w:val="24"/>
-        </w:rPr>
-        <w:t xml:space="preserve">, DB </w:t>
-      </w:r>
-      <w:proofErr w:type="spellStart"/>
-      <w:r>
-        <w:rPr>
-          <w:rFonts w:ascii="Times New Roman" w:eastAsia="Times New Roman" w:hAnsi="Times New Roman" w:cs="Times New Roman"/>
-          <w:sz w:val="24"/>
-          <w:szCs w:val="24"/>
-        </w:rPr>
-        <w:t>Browser</w:t>
-      </w:r>
-      <w:proofErr w:type="spellEnd"/>
-      <w:r>
-        <w:rPr>
-          <w:rFonts w:ascii="Times New Roman" w:eastAsia="Times New Roman" w:hAnsi="Times New Roman" w:cs="Times New Roman"/>
-          <w:sz w:val="24"/>
-          <w:szCs w:val="24"/>
-        </w:rPr>
-        <w:t xml:space="preserve"> </w:t>
-      </w:r>
-      <w:proofErr w:type="spellStart"/>
-      <w:r>
-        <w:rPr>
-          <w:rFonts w:ascii="Times New Roman" w:eastAsia="Times New Roman" w:hAnsi="Times New Roman" w:cs="Times New Roman"/>
-          <w:sz w:val="24"/>
-          <w:szCs w:val="24"/>
-        </w:rPr>
-        <w:t>for</w:t>
-      </w:r>
-      <w:proofErr w:type="spellEnd"/>
-      <w:r>
-        <w:rPr>
-          <w:rFonts w:ascii="Times New Roman" w:eastAsia="Times New Roman" w:hAnsi="Times New Roman" w:cs="Times New Roman"/>
-          <w:sz w:val="24"/>
-          <w:szCs w:val="24"/>
-        </w:rPr>
-        <w:t xml:space="preserve"> </w:t>
-      </w:r>
-      <w:proofErr w:type="spellStart"/>
-      <w:r>
-        <w:rPr>
-          <w:rFonts w:ascii="Times New Roman" w:eastAsia="Times New Roman" w:hAnsi="Times New Roman" w:cs="Times New Roman"/>
-          <w:sz w:val="24"/>
-          <w:szCs w:val="24"/>
-        </w:rPr>
-        <w:t>SQLite</w:t>
-      </w:r>
-      <w:proofErr w:type="spellEnd"/>
-      <w:r>
-        <w:rPr>
-          <w:rFonts w:ascii="Times New Roman" w:eastAsia="Times New Roman" w:hAnsi="Times New Roman" w:cs="Times New Roman"/>
-          <w:sz w:val="24"/>
-          <w:szCs w:val="24"/>
-        </w:rPr>
-        <w:t xml:space="preserve">, Google </w:t>
-      </w:r>
-      <w:proofErr w:type="spellStart"/>
-      <w:r>
-        <w:rPr>
-          <w:rFonts w:ascii="Times New Roman" w:eastAsia="Times New Roman" w:hAnsi="Times New Roman" w:cs="Times New Roman"/>
-          <w:sz w:val="24"/>
-          <w:szCs w:val="24"/>
-        </w:rPr>
-        <w:t>maps</w:t>
-      </w:r>
-      <w:proofErr w:type="spellEnd"/>
-    </w:p>
-    <w:p>
-      <w:pPr>
-        <w:pStyle w:val="Antrat1"/>
+        <w:t>Užduoties atlikimui bus naudojami .NET Core 1.0, ReactJS, Redux, Bootstrap, Webpack, Sass, Entity Framework, SQLite, MySQL Workbench, Visual Studio 2015, Visual Studio Code, Postman, DB Browser for SQLite, Google maps</w:t>
+      </w:r>
+    </w:p>
+    <w:p>
+      <w:pPr>
+        <w:pStyle w:val="Heading1"/>
         <w:contextualSpacing w:val="0"/>
         <w:rPr>
           <w:rFonts w:ascii="Times New Roman" w:hAnsi="Times New Roman" w:cs="Times New Roman"/>
@@ -1702,7 +1412,7 @@
     </w:p>
     <w:p>
       <w:pPr>
-        <w:pStyle w:val="Antrat1"/>
+        <w:pStyle w:val="Heading1"/>
         <w:contextualSpacing w:val="0"/>
         <w:rPr>
           <w:rFonts w:ascii="Times New Roman" w:hAnsi="Times New Roman" w:cs="Times New Roman"/>
@@ -1805,25 +1515,7 @@
           <w:sz w:val="24"/>
           <w:szCs w:val="24"/>
         </w:rPr>
-        <w:t>Pagrindinė vartotojo funkcija yra nusipirkti seanso bilietą bei rezervuoti jį pasirinktame kino teatre į bet kokį pasirinktą kino filmą. Nusipirktą bilietą galės atsispausdinti arba išsisaugoti .</w:t>
-      </w:r>
-      <w:proofErr w:type="spellStart"/>
-      <w:r>
-        <w:rPr>
-          <w:rFonts w:ascii="Times New Roman" w:eastAsia="Times New Roman" w:hAnsi="Times New Roman" w:cs="Times New Roman"/>
-          <w:sz w:val="24"/>
-          <w:szCs w:val="24"/>
-        </w:rPr>
-        <w:t>pdf</w:t>
-      </w:r>
-      <w:proofErr w:type="spellEnd"/>
-      <w:r>
-        <w:rPr>
-          <w:rFonts w:ascii="Times New Roman" w:eastAsia="Times New Roman" w:hAnsi="Times New Roman" w:cs="Times New Roman"/>
-          <w:sz w:val="24"/>
-          <w:szCs w:val="24"/>
-        </w:rPr>
-        <w:t xml:space="preserve"> formatu. Kitos funkcijos: </w:t>
+        <w:t xml:space="preserve">Pagrindinė vartotojo funkcija yra nusipirkti seanso bilietą bei rezervuoti jį pasirinktame kino teatre į bet kokį pasirinktą kino filmą. Nusipirktą bilietą galės atsispausdinti arba išsisaugoti .pdf formatu. Kitos funkcijos: </w:t>
       </w:r>
     </w:p>
     <w:p>
@@ -2039,25 +1731,7 @@
           <w:sz w:val="24"/>
           <w:szCs w:val="24"/>
         </w:rPr>
-        <w:t xml:space="preserve">Artimiausią kino teatrą pagal buvimo vieta arba pagal įvestą adresą (bus naudojamas Google </w:t>
-      </w:r>
-      <w:proofErr w:type="spellStart"/>
-      <w:r>
-        <w:rPr>
-          <w:rFonts w:ascii="Times New Roman" w:eastAsia="Times New Roman" w:hAnsi="Times New Roman" w:cs="Times New Roman"/>
-          <w:sz w:val="24"/>
-          <w:szCs w:val="24"/>
-        </w:rPr>
-        <w:t>Maps</w:t>
-      </w:r>
-      <w:proofErr w:type="spellEnd"/>
-      <w:r>
-        <w:rPr>
-          <w:rFonts w:ascii="Times New Roman" w:eastAsia="Times New Roman" w:hAnsi="Times New Roman" w:cs="Times New Roman"/>
-          <w:sz w:val="24"/>
-          <w:szCs w:val="24"/>
-        </w:rPr>
-        <w:t>)</w:t>
+        <w:t>Artimiausią kino teatrą pagal buvimo vieta arba pagal įvestą adresą (bus naudojamas Google Maps)</w:t>
       </w:r>
     </w:p>
     <w:p>
@@ -2193,43 +1867,7 @@
           <w:sz w:val="24"/>
           <w:szCs w:val="24"/>
         </w:rPr>
-        <w:t xml:space="preserve">Dalyvauti šiuo metu aktyviuose </w:t>
-      </w:r>
-      <w:proofErr w:type="spellStart"/>
-      <w:r>
-        <w:rPr>
-          <w:rFonts w:ascii="Times New Roman" w:eastAsia="Times New Roman" w:hAnsi="Times New Roman" w:cs="Times New Roman"/>
-          <w:sz w:val="24"/>
-          <w:szCs w:val="24"/>
-        </w:rPr>
-        <w:t>balsavimuose</w:t>
-      </w:r>
-      <w:proofErr w:type="spellEnd"/>
-      <w:r>
-        <w:rPr>
-          <w:rFonts w:ascii="Times New Roman" w:eastAsia="Times New Roman" w:hAnsi="Times New Roman" w:cs="Times New Roman"/>
-          <w:sz w:val="24"/>
-          <w:szCs w:val="24"/>
-        </w:rPr>
-        <w:t xml:space="preserve">, peržiūrėti senesnius </w:t>
-      </w:r>
-      <w:proofErr w:type="spellStart"/>
-      <w:r>
-        <w:rPr>
-          <w:rFonts w:ascii="Times New Roman" w:eastAsia="Times New Roman" w:hAnsi="Times New Roman" w:cs="Times New Roman"/>
-          <w:sz w:val="24"/>
-          <w:szCs w:val="24"/>
-        </w:rPr>
-        <w:t>balsavimus</w:t>
-      </w:r>
-      <w:proofErr w:type="spellEnd"/>
-      <w:r>
-        <w:rPr>
-          <w:rFonts w:ascii="Times New Roman" w:eastAsia="Times New Roman" w:hAnsi="Times New Roman" w:cs="Times New Roman"/>
-          <w:sz w:val="24"/>
-          <w:szCs w:val="24"/>
-        </w:rPr>
-        <w:t>, matyti balsų skirtumus jei balsavimas pasi</w:t>
+        <w:t>Dalyvauti šiuo metu aktyviuose balsavimuose, peržiūrėti senesnius balsavimus, matyti balsų skirtumus jei balsavimas pasi</w:t>
       </w:r>
       <w:r>
         <w:rPr>
@@ -3033,61 +2671,7 @@
           <w:sz w:val="24"/>
           <w:szCs w:val="24"/>
         </w:rPr>
-        <w:t xml:space="preserve">Filmo anonsai ( </w:t>
-      </w:r>
-      <w:proofErr w:type="spellStart"/>
-      <w:r>
-        <w:rPr>
-          <w:rFonts w:ascii="Times New Roman" w:eastAsia="Times New Roman" w:hAnsi="Times New Roman" w:cs="Times New Roman"/>
-          <w:sz w:val="24"/>
-          <w:szCs w:val="24"/>
-        </w:rPr>
-        <w:t>video</w:t>
-      </w:r>
-      <w:proofErr w:type="spellEnd"/>
-      <w:r>
-        <w:rPr>
-          <w:rFonts w:ascii="Times New Roman" w:eastAsia="Times New Roman" w:hAnsi="Times New Roman" w:cs="Times New Roman"/>
-          <w:sz w:val="24"/>
-          <w:szCs w:val="24"/>
-        </w:rPr>
-        <w:t xml:space="preserve"> medžiaga bus talpinama išorinėse informacinėse sistemose, tokiose kaip </w:t>
-      </w:r>
-      <w:proofErr w:type="spellStart"/>
-      <w:r>
-        <w:rPr>
-          <w:rFonts w:ascii="Times New Roman" w:eastAsia="Times New Roman" w:hAnsi="Times New Roman" w:cs="Times New Roman"/>
-          <w:sz w:val="24"/>
-          <w:szCs w:val="24"/>
-        </w:rPr>
-        <w:t>Youtube</w:t>
-      </w:r>
-      <w:proofErr w:type="spellEnd"/>
-      <w:r>
-        <w:rPr>
-          <w:rFonts w:ascii="Times New Roman" w:eastAsia="Times New Roman" w:hAnsi="Times New Roman" w:cs="Times New Roman"/>
-          <w:sz w:val="24"/>
-          <w:szCs w:val="24"/>
-        </w:rPr>
-        <w:t xml:space="preserve">, Facebook, </w:t>
-      </w:r>
-      <w:proofErr w:type="spellStart"/>
-      <w:r>
-        <w:rPr>
-          <w:rFonts w:ascii="Times New Roman" w:eastAsia="Times New Roman" w:hAnsi="Times New Roman" w:cs="Times New Roman"/>
-          <w:sz w:val="24"/>
-          <w:szCs w:val="24"/>
-        </w:rPr>
-        <w:t>Vimeo</w:t>
-      </w:r>
-      <w:proofErr w:type="spellEnd"/>
-      <w:r>
-        <w:rPr>
-          <w:rFonts w:ascii="Times New Roman" w:eastAsia="Times New Roman" w:hAnsi="Times New Roman" w:cs="Times New Roman"/>
-          <w:sz w:val="24"/>
-          <w:szCs w:val="24"/>
-        </w:rPr>
-        <w:t xml:space="preserve"> ir panašiai).</w:t>
+        <w:t>Filmo anonsai ( video medžiaga bus talpinama išorinėse informacinėse sistemose, tokiose kaip Youtube, Facebook, Vimeo ir panašiai).</w:t>
       </w:r>
     </w:p>
     <w:p>
@@ -3481,18 +3065,8 @@
           <w:sz w:val="24"/>
           <w:szCs w:val="24"/>
         </w:rPr>
-        <w:t xml:space="preserve">Sukurti </w:t>
-      </w:r>
-      <w:proofErr w:type="spellStart"/>
-      <w:r>
-        <w:rPr>
-          <w:rFonts w:ascii="Times New Roman" w:eastAsia="Times New Roman" w:hAnsi="Times New Roman" w:cs="Times New Roman"/>
-          <w:sz w:val="24"/>
-          <w:szCs w:val="24"/>
-        </w:rPr>
-        <w:t>balsavimus</w:t>
-      </w:r>
-      <w:proofErr w:type="spellEnd"/>
+        <w:t>Sukurti balsavimus</w:t>
+      </w:r>
     </w:p>
     <w:p>
       <w:pPr>
@@ -3519,18 +3093,8 @@
           <w:sz w:val="24"/>
           <w:szCs w:val="24"/>
         </w:rPr>
-        <w:t xml:space="preserve">Atšaukti/pašalinti </w:t>
-      </w:r>
-      <w:proofErr w:type="spellStart"/>
-      <w:r>
-        <w:rPr>
-          <w:rFonts w:ascii="Times New Roman" w:eastAsia="Times New Roman" w:hAnsi="Times New Roman" w:cs="Times New Roman"/>
-          <w:sz w:val="24"/>
-          <w:szCs w:val="24"/>
-        </w:rPr>
-        <w:t>balsavimus</w:t>
-      </w:r>
-      <w:proofErr w:type="spellEnd"/>
+        <w:t>Atšaukti/pašalinti balsavimus</w:t>
+      </w:r>
     </w:p>
     <w:p>
       <w:pPr>
@@ -3887,7 +3451,7 @@
     </w:p>
     <w:p>
       <w:pPr>
-        <w:pStyle w:val="Antrat1"/>
+        <w:pStyle w:val="Heading1"/>
         <w:ind w:left="360"/>
         <w:contextualSpacing w:val="0"/>
         <w:rPr>
@@ -5538,7 +5102,7 @@
     </w:p>
     <w:p>
       <w:pPr>
-        <w:pStyle w:val="Antrat1"/>
+        <w:pStyle w:val="Heading1"/>
         <w:ind w:left="360"/>
         <w:contextualSpacing w:val="0"/>
         <w:rPr>
@@ -5592,25 +5156,7 @@
           <w:sz w:val="24"/>
           <w:szCs w:val="24"/>
         </w:rPr>
-        <w:t>chijos bei panaudojimo atvejų diagramomis. Funkcijų hierarchijos diagramoje išskirtos 4 posistemės (</w:t>
-      </w:r>
-      <w:proofErr w:type="spellStart"/>
-      <w:r>
-        <w:rPr>
-          <w:rFonts w:ascii="Times New Roman" w:hAnsi="Times New Roman" w:cs="Times New Roman"/>
-          <w:sz w:val="24"/>
-          <w:szCs w:val="24"/>
-        </w:rPr>
-        <w:t>t.y</w:t>
-      </w:r>
-      <w:proofErr w:type="spellEnd"/>
-      <w:r>
-        <w:rPr>
-          <w:rFonts w:ascii="Times New Roman" w:hAnsi="Times New Roman" w:cs="Times New Roman"/>
-          <w:sz w:val="24"/>
-          <w:szCs w:val="24"/>
-        </w:rPr>
-        <w:t xml:space="preserve">., vartotojo, kino teatro, kino studijos bei </w:t>
+        <w:t xml:space="preserve">chijos bei panaudojimo atvejų diagramomis. Funkcijų hierarchijos diagramoje išskirtos 4 posistemės (t.y., vartotojo, kino teatro, kino studijos bei </w:t>
       </w:r>
       <w:r>
         <w:rPr>
@@ -5698,7 +5244,7 @@
     </w:p>
     <w:p>
       <w:pPr>
-        <w:pStyle w:val="Sraopastraipa"/>
+        <w:pStyle w:val="ListParagraph"/>
         <w:numPr>
           <w:ilvl w:val="0"/>
           <w:numId w:val="18"/>
@@ -5715,25 +5261,7 @@
           <w:sz w:val="24"/>
           <w:szCs w:val="24"/>
         </w:rPr>
-        <w:t xml:space="preserve">Mantas </w:t>
-      </w:r>
-      <w:proofErr w:type="spellStart"/>
-      <w:r>
-        <w:rPr>
-          <w:rFonts w:ascii="Times New Roman" w:hAnsi="Times New Roman" w:cs="Times New Roman"/>
-          <w:sz w:val="24"/>
-          <w:szCs w:val="24"/>
-        </w:rPr>
-        <w:t>Zambacevičius</w:t>
-      </w:r>
-      <w:proofErr w:type="spellEnd"/>
-      <w:r>
-        <w:rPr>
-          <w:rFonts w:ascii="Times New Roman" w:hAnsi="Times New Roman" w:cs="Times New Roman"/>
-          <w:sz w:val="24"/>
-          <w:szCs w:val="24"/>
-        </w:rPr>
-        <w:t xml:space="preserve"> – </w:t>
+        <w:t xml:space="preserve">Mantas Zambacevičius – </w:t>
       </w:r>
       <w:r>
         <w:rPr>
@@ -5747,7 +5275,7 @@
     </w:p>
     <w:p>
       <w:pPr>
-        <w:pStyle w:val="Sraopastraipa"/>
+        <w:pStyle w:val="ListParagraph"/>
         <w:numPr>
           <w:ilvl w:val="0"/>
           <w:numId w:val="18"/>
@@ -5778,7 +5306,7 @@
     </w:p>
     <w:p>
       <w:pPr>
-        <w:pStyle w:val="Sraopastraipa"/>
+        <w:pStyle w:val="ListParagraph"/>
         <w:numPr>
           <w:ilvl w:val="0"/>
           <w:numId w:val="18"/>
@@ -5809,7 +5337,7 @@
     </w:p>
     <w:p>
       <w:pPr>
-        <w:pStyle w:val="Sraopastraipa"/>
+        <w:pStyle w:val="ListParagraph"/>
         <w:keepNext/>
         <w:numPr>
           <w:ilvl w:val="0"/>
@@ -5852,17 +5380,22 @@
       </w:r>
       <w:r>
         <w:rPr>
-          <w:rFonts w:ascii="Times New Roman" w:hAnsi="Times New Roman" w:cs="Times New Roman"/>
+          <w:rFonts w:ascii="Times New Roman" w:eastAsia="Times New Roman" w:hAnsi="Times New Roman" w:cs="Times New Roman"/>
           <w:noProof/>
-          <w:color w:val="FFFF00"/>
-          <w:sz w:val="24"/>
-          <w:szCs w:val="24"/>
+          <w:snapToGrid w:val="0"/>
+          <w:w w:val="0"/>
+          <w:sz w:val="0"/>
+          <w:szCs w:val="0"/>
+          <w:u w:color="000000"/>
+          <w:bdr w:val="none" w:sz="0" w:space="0" w:color="000000"/>
+          <w:shd w:val="clear" w:color="000000" w:fill="000000"/>
+          <w:lang w:val="en-US" w:eastAsia="en-US"/>
         </w:rPr>
         <w:drawing>
-          <wp:inline distT="0" distB="0" distL="0" distR="0" wp14:anchorId="4B7F8F78" wp14:editId="77AFDEC2">
-            <wp:extent cx="4912613" cy="4800600"/>
-            <wp:effectExtent l="0" t="0" r="2540" b="0"/>
-            <wp:docPr id="7" name="Picture 7" descr="C:\Users\Ernestas\Desktop\KinoPasaulis\Dokumentacija\L2\FunkcijuHierachija.jpg"/>
+          <wp:inline distT="0" distB="0" distL="0" distR="0">
+            <wp:extent cx="4606142" cy="4500154"/>
+            <wp:effectExtent l="0" t="0" r="4445" b="0"/>
+            <wp:docPr id="3" name="Picture 3" descr="C:\Users\asdasd\Desktop\KinoPasaulis\Dokumentacija\L2\FunkcijuHierachija.png"/>
             <wp:cNvGraphicFramePr>
               <a:graphicFrameLocks xmlns:a="http://schemas.openxmlformats.org/drawingml/2006/main" noChangeAspect="1"/>
             </wp:cNvGraphicFramePr>
@@ -5870,7 +5403,7 @@
               <a:graphicData uri="http://schemas.openxmlformats.org/drawingml/2006/picture">
                 <pic:pic xmlns:pic="http://schemas.openxmlformats.org/drawingml/2006/picture">
                   <pic:nvPicPr>
-                    <pic:cNvPr id="0" name="Picture 3" descr="C:\Users\Ernestas\Desktop\KinoPasaulis\Dokumentacija\L2\FunkcijuHierachija.jpg"/>
+                    <pic:cNvPr id="0" name="Picture 14" descr="C:\Users\asdasd\Desktop\KinoPasaulis\Dokumentacija\L2\FunkcijuHierachija.png"/>
                     <pic:cNvPicPr>
                       <a:picLocks noChangeAspect="1" noChangeArrowheads="1"/>
                     </pic:cNvPicPr>
@@ -5891,7 +5424,7 @@
                   <pic:spPr bwMode="auto">
                     <a:xfrm>
                       <a:off x="0" y="0"/>
-                      <a:ext cx="4920811" cy="4808611"/>
+                      <a:ext cx="4636606" cy="4529917"/>
                     </a:xfrm>
                     <a:prstGeom prst="rect">
                       <a:avLst/>
@@ -5910,7 +5443,7 @@
     </w:p>
     <w:p>
       <w:pPr>
-        <w:pStyle w:val="Antrat"/>
+        <w:pStyle w:val="Caption"/>
         <w:jc w:val="center"/>
         <w:rPr>
           <w:rFonts w:ascii="Times New Roman" w:hAnsi="Times New Roman" w:cs="Times New Roman"/>
@@ -5987,13 +5520,14 @@
         <w:rPr>
           <w:rFonts w:ascii="Times New Roman" w:hAnsi="Times New Roman" w:cs="Times New Roman"/>
           <w:noProof/>
+          <w:lang w:val="en-US" w:eastAsia="en-US"/>
         </w:rPr>
         <w:lastRenderedPageBreak/>
         <w:drawing>
           <wp:inline distT="0" distB="0" distL="0" distR="0">
-            <wp:extent cx="5943600" cy="6279564"/>
-            <wp:effectExtent l="0" t="0" r="0" b="6985"/>
-            <wp:docPr id="1" name="Picture 1" descr="C:\Users\asdasd\Desktop\KinoPasaulis\Dokumentacija\L2\UseCaseDiagrama.png"/>
+            <wp:extent cx="5943600" cy="6276233"/>
+            <wp:effectExtent l="0" t="0" r="0" b="0"/>
+            <wp:docPr id="4" name="Picture 4" descr="C:\Users\asdasd\Desktop\KinoPasaulis\Dokumentacija\L2\UseCaseDiagrama.png"/>
             <wp:cNvGraphicFramePr>
               <a:graphicFrameLocks xmlns:a="http://schemas.openxmlformats.org/drawingml/2006/main" noChangeAspect="1"/>
             </wp:cNvGraphicFramePr>
@@ -6001,7 +5535,7 @@
               <a:graphicData uri="http://schemas.openxmlformats.org/drawingml/2006/picture">
                 <pic:pic xmlns:pic="http://schemas.openxmlformats.org/drawingml/2006/picture">
                   <pic:nvPicPr>
-                    <pic:cNvPr id="0" name="Picture 19" descr="C:\Users\asdasd\Desktop\KinoPasaulis\Dokumentacija\L2\UseCaseDiagrama.png"/>
+                    <pic:cNvPr id="0" name="Picture 16" descr="C:\Users\asdasd\Desktop\KinoPasaulis\Dokumentacija\L2\UseCaseDiagrama.png"/>
                     <pic:cNvPicPr>
                       <a:picLocks noChangeAspect="1" noChangeArrowheads="1"/>
                     </pic:cNvPicPr>
@@ -6022,7 +5556,7 @@
                   <pic:spPr bwMode="auto">
                     <a:xfrm>
                       <a:off x="0" y="0"/>
-                      <a:ext cx="5943600" cy="6279564"/>
+                      <a:ext cx="5943600" cy="6276233"/>
                     </a:xfrm>
                     <a:prstGeom prst="rect">
                       <a:avLst/>
@@ -6041,7 +5575,7 @@
     </w:p>
     <w:p>
       <w:pPr>
-        <w:pStyle w:val="Antrat"/>
+        <w:pStyle w:val="Caption"/>
         <w:jc w:val="center"/>
         <w:rPr>
           <w:rFonts w:ascii="Times New Roman" w:hAnsi="Times New Roman" w:cs="Times New Roman"/>
@@ -6121,7 +5655,7 @@
     </w:p>
     <w:p>
       <w:pPr>
-        <w:pStyle w:val="Antrat1"/>
+        <w:pStyle w:val="Heading1"/>
         <w:ind w:left="360"/>
         <w:contextualSpacing w:val="0"/>
         <w:rPr>
@@ -6147,7 +5681,7 @@
     </w:p>
     <w:p>
       <w:pPr>
-        <w:pStyle w:val="Sraopastraipa"/>
+        <w:pStyle w:val="ListParagraph"/>
         <w:numPr>
           <w:ilvl w:val="0"/>
           <w:numId w:val="21"/>
@@ -6171,7 +5705,7 @@
     </w:p>
     <w:p>
       <w:pPr>
-        <w:pStyle w:val="Sraopastraipa"/>
+        <w:pStyle w:val="ListParagraph"/>
         <w:ind w:left="360"/>
         <w:rPr>
           <w:rFonts w:ascii="Times New Roman" w:hAnsi="Times New Roman" w:cs="Times New Roman"/>
@@ -6183,7 +5717,7 @@
     </w:p>
     <w:p>
       <w:pPr>
-        <w:pStyle w:val="Sraopastraipa"/>
+        <w:pStyle w:val="ListParagraph"/>
         <w:ind w:left="360" w:firstLine="360"/>
         <w:rPr>
           <w:rFonts w:ascii="Times New Roman" w:hAnsi="Times New Roman" w:cs="Times New Roman"/>
@@ -6207,7 +5741,7 @@
     </w:p>
     <w:p>
       <w:pPr>
-        <w:pStyle w:val="Sraopastraipa"/>
+        <w:pStyle w:val="ListParagraph"/>
         <w:ind w:left="360" w:firstLine="360"/>
         <w:rPr>
           <w:rFonts w:ascii="Times New Roman" w:hAnsi="Times New Roman" w:cs="Times New Roman"/>
@@ -6217,7 +5751,7 @@
     </w:p>
     <w:p>
       <w:pPr>
-        <w:pStyle w:val="Sraopastraipa"/>
+        <w:pStyle w:val="ListParagraph"/>
         <w:numPr>
           <w:ilvl w:val="1"/>
           <w:numId w:val="21"/>
@@ -6268,7 +5802,7 @@
     </w:p>
     <w:p>
       <w:pPr>
-        <w:pStyle w:val="Sraopastraipa"/>
+        <w:pStyle w:val="ListParagraph"/>
         <w:ind w:left="792"/>
         <w:rPr>
           <w:rFonts w:ascii="Times New Roman" w:hAnsi="Times New Roman" w:cs="Times New Roman"/>
@@ -6279,7 +5813,7 @@
     </w:p>
     <w:p>
       <w:pPr>
-        <w:pStyle w:val="Sraopastraipa"/>
+        <w:pStyle w:val="ListParagraph"/>
         <w:ind w:left="360"/>
         <w:rPr>
           <w:rFonts w:ascii="Times New Roman" w:hAnsi="Times New Roman" w:cs="Times New Roman"/>
@@ -6314,7 +5848,7 @@
     </w:p>
     <w:tbl>
       <w:tblPr>
-        <w:tblStyle w:val="Lentelstinklelis"/>
+        <w:tblStyle w:val="TableGrid"/>
         <w:tblW w:w="0" w:type="auto"/>
         <w:tblLook w:val="04A0" w:firstRow="1" w:lastRow="0" w:firstColumn="1" w:lastColumn="0" w:noHBand="0" w:noVBand="1"/>
       </w:tblPr>
@@ -6598,7 +6132,7 @@
           </w:tcPr>
           <w:p>
             <w:pPr>
-              <w:pStyle w:val="Sraopastraipa"/>
+              <w:pStyle w:val="ListParagraph"/>
               <w:numPr>
                 <w:ilvl w:val="0"/>
                 <w:numId w:val="22"/>
@@ -6623,7 +6157,7 @@
           </w:tcPr>
           <w:p>
             <w:pPr>
-              <w:pStyle w:val="Sraopastraipa"/>
+              <w:pStyle w:val="ListParagraph"/>
               <w:numPr>
                 <w:ilvl w:val="1"/>
                 <w:numId w:val="22"/>
@@ -6643,7 +6177,7 @@
           </w:p>
           <w:p>
             <w:pPr>
-              <w:pStyle w:val="Sraopastraipa"/>
+              <w:pStyle w:val="ListParagraph"/>
               <w:numPr>
                 <w:ilvl w:val="1"/>
                 <w:numId w:val="22"/>
@@ -6670,7 +6204,7 @@
           </w:tcPr>
           <w:p>
             <w:pPr>
-              <w:pStyle w:val="Sraopastraipa"/>
+              <w:pStyle w:val="ListParagraph"/>
               <w:numPr>
                 <w:ilvl w:val="0"/>
                 <w:numId w:val="22"/>
@@ -6758,7 +6292,7 @@
     </w:p>
     <w:p>
       <w:pPr>
-        <w:pStyle w:val="Sraopastraipa"/>
+        <w:pStyle w:val="ListParagraph"/>
         <w:ind w:left="360"/>
         <w:rPr>
           <w:rFonts w:ascii="Times New Roman" w:hAnsi="Times New Roman" w:cs="Times New Roman"/>
@@ -6817,7 +6351,7 @@
     </w:p>
     <w:tbl>
       <w:tblPr>
-        <w:tblStyle w:val="Lentelstinklelis"/>
+        <w:tblStyle w:val="TableGrid"/>
         <w:tblW w:w="0" w:type="auto"/>
         <w:tblLook w:val="04A0" w:firstRow="1" w:lastRow="0" w:firstColumn="1" w:lastColumn="0" w:noHBand="0" w:noVBand="1"/>
       </w:tblPr>
@@ -7108,7 +6642,7 @@
           </w:tcPr>
           <w:p>
             <w:pPr>
-              <w:pStyle w:val="Sraopastraipa"/>
+              <w:pStyle w:val="ListParagraph"/>
               <w:numPr>
                 <w:ilvl w:val="0"/>
                 <w:numId w:val="23"/>
@@ -7155,7 +6689,7 @@
           </w:tcPr>
           <w:p>
             <w:pPr>
-              <w:pStyle w:val="Sraopastraipa"/>
+              <w:pStyle w:val="ListParagraph"/>
               <w:numPr>
                 <w:ilvl w:val="0"/>
                 <w:numId w:val="23"/>
@@ -7202,7 +6736,7 @@
           </w:tcPr>
           <w:p>
             <w:pPr>
-              <w:pStyle w:val="Sraopastraipa"/>
+              <w:pStyle w:val="ListParagraph"/>
               <w:numPr>
                 <w:ilvl w:val="0"/>
                 <w:numId w:val="23"/>
@@ -7249,7 +6783,7 @@
           </w:tcPr>
           <w:p>
             <w:pPr>
-              <w:pStyle w:val="Sraopastraipa"/>
+              <w:pStyle w:val="ListParagraph"/>
               <w:numPr>
                 <w:ilvl w:val="0"/>
                 <w:numId w:val="23"/>
@@ -7330,7 +6864,7 @@
     </w:tbl>
     <w:p>
       <w:pPr>
-        <w:pStyle w:val="Sraopastraipa"/>
+        <w:pStyle w:val="ListParagraph"/>
         <w:ind w:left="360"/>
         <w:rPr>
           <w:rFonts w:ascii="Times New Roman" w:hAnsi="Times New Roman" w:cs="Times New Roman"/>
@@ -7341,7 +6875,7 @@
     </w:p>
     <w:p>
       <w:pPr>
-        <w:pStyle w:val="Sraopastraipa"/>
+        <w:pStyle w:val="ListParagraph"/>
         <w:ind w:left="360"/>
         <w:rPr>
           <w:rFonts w:ascii="Times New Roman" w:hAnsi="Times New Roman" w:cs="Times New Roman"/>
@@ -7376,7 +6910,7 @@
     </w:p>
     <w:tbl>
       <w:tblPr>
-        <w:tblStyle w:val="Lentelstinklelis"/>
+        <w:tblStyle w:val="TableGrid"/>
         <w:tblW w:w="0" w:type="auto"/>
         <w:tblLook w:val="04A0" w:firstRow="1" w:lastRow="0" w:firstColumn="1" w:lastColumn="0" w:noHBand="0" w:noVBand="1"/>
       </w:tblPr>
@@ -7660,7 +7194,7 @@
           </w:tcPr>
           <w:p>
             <w:pPr>
-              <w:pStyle w:val="Sraopastraipa"/>
+              <w:pStyle w:val="ListParagraph"/>
               <w:numPr>
                 <w:ilvl w:val="0"/>
                 <w:numId w:val="24"/>
@@ -7707,7 +7241,7 @@
           </w:tcPr>
           <w:p>
             <w:pPr>
-              <w:pStyle w:val="Sraopastraipa"/>
+              <w:pStyle w:val="ListParagraph"/>
               <w:numPr>
                 <w:ilvl w:val="0"/>
                 <w:numId w:val="24"/>
@@ -7754,7 +7288,7 @@
           </w:tcPr>
           <w:p>
             <w:pPr>
-              <w:pStyle w:val="Sraopastraipa"/>
+              <w:pStyle w:val="ListParagraph"/>
               <w:numPr>
                 <w:ilvl w:val="0"/>
                 <w:numId w:val="24"/>
@@ -7842,7 +7376,7 @@
     </w:p>
     <w:p>
       <w:pPr>
-        <w:pStyle w:val="Sraopastraipa"/>
+        <w:pStyle w:val="ListParagraph"/>
         <w:ind w:left="360"/>
         <w:rPr>
           <w:rFonts w:ascii="Times New Roman" w:hAnsi="Times New Roman" w:cs="Times New Roman"/>
@@ -7877,7 +7411,7 @@
     </w:p>
     <w:tbl>
       <w:tblPr>
-        <w:tblStyle w:val="Lentelstinklelis"/>
+        <w:tblStyle w:val="TableGrid"/>
         <w:tblW w:w="0" w:type="auto"/>
         <w:tblLook w:val="04A0" w:firstRow="1" w:lastRow="0" w:firstColumn="1" w:lastColumn="0" w:noHBand="0" w:noVBand="1"/>
       </w:tblPr>
@@ -8161,7 +7695,7 @@
           </w:tcPr>
           <w:p>
             <w:pPr>
-              <w:pStyle w:val="Sraopastraipa"/>
+              <w:pStyle w:val="ListParagraph"/>
               <w:numPr>
                 <w:ilvl w:val="0"/>
                 <w:numId w:val="25"/>
@@ -8215,7 +7749,7 @@
           </w:tcPr>
           <w:p>
             <w:pPr>
-              <w:pStyle w:val="Sraopastraipa"/>
+              <w:pStyle w:val="ListParagraph"/>
               <w:numPr>
                 <w:ilvl w:val="0"/>
                 <w:numId w:val="25"/>
@@ -8262,7 +7796,7 @@
           </w:tcPr>
           <w:p>
             <w:pPr>
-              <w:pStyle w:val="Sraopastraipa"/>
+              <w:pStyle w:val="ListParagraph"/>
               <w:numPr>
                 <w:ilvl w:val="0"/>
                 <w:numId w:val="25"/>
@@ -8355,7 +7889,7 @@
     </w:p>
     <w:p>
       <w:pPr>
-        <w:pStyle w:val="Sraopastraipa"/>
+        <w:pStyle w:val="ListParagraph"/>
         <w:numPr>
           <w:ilvl w:val="1"/>
           <w:numId w:val="21"/>
@@ -8398,7 +7932,7 @@
     </w:p>
     <w:p>
       <w:pPr>
-        <w:pStyle w:val="Sraopastraipa"/>
+        <w:pStyle w:val="ListParagraph"/>
         <w:ind w:left="360"/>
         <w:rPr>
           <w:rFonts w:ascii="Times New Roman" w:hAnsi="Times New Roman" w:cs="Times New Roman"/>
@@ -8410,7 +7944,7 @@
     </w:p>
     <w:p>
       <w:pPr>
-        <w:pStyle w:val="Sraopastraipa"/>
+        <w:pStyle w:val="ListParagraph"/>
         <w:ind w:left="360"/>
         <w:rPr>
           <w:rFonts w:ascii="Times New Roman" w:hAnsi="Times New Roman" w:cs="Times New Roman"/>
@@ -8445,7 +7979,7 @@
     </w:p>
     <w:tbl>
       <w:tblPr>
-        <w:tblStyle w:val="Lentelstinklelis"/>
+        <w:tblStyle w:val="TableGrid"/>
         <w:tblW w:w="0" w:type="auto"/>
         <w:tblLook w:val="04A0" w:firstRow="1" w:lastRow="0" w:firstColumn="1" w:lastColumn="0" w:noHBand="0" w:noVBand="1"/>
       </w:tblPr>
@@ -8722,7 +8256,7 @@
           </w:tcPr>
           <w:p>
             <w:pPr>
-              <w:pStyle w:val="Sraopastraipa"/>
+              <w:pStyle w:val="ListParagraph"/>
               <w:numPr>
                 <w:ilvl w:val="3"/>
                 <w:numId w:val="6"/>
@@ -8777,7 +8311,7 @@
           </w:tcPr>
           <w:p>
             <w:pPr>
-              <w:pStyle w:val="Sraopastraipa"/>
+              <w:pStyle w:val="ListParagraph"/>
               <w:numPr>
                 <w:ilvl w:val="3"/>
                 <w:numId w:val="6"/>
@@ -8803,7 +8337,7 @@
           </w:tcPr>
           <w:p>
             <w:pPr>
-              <w:pStyle w:val="Sraopastraipa"/>
+              <w:pStyle w:val="ListParagraph"/>
               <w:numPr>
                 <w:ilvl w:val="1"/>
                 <w:numId w:val="22"/>
@@ -8881,7 +8415,7 @@
           </w:tcPr>
           <w:p>
             <w:pPr>
-              <w:pStyle w:val="Sraopastraipa"/>
+              <w:pStyle w:val="ListParagraph"/>
               <w:numPr>
                 <w:ilvl w:val="0"/>
                 <w:numId w:val="6"/>
@@ -8929,7 +8463,7 @@
           </w:tcPr>
           <w:p>
             <w:pPr>
-              <w:pStyle w:val="Sraopastraipa"/>
+              <w:pStyle w:val="ListParagraph"/>
               <w:numPr>
                 <w:ilvl w:val="0"/>
                 <w:numId w:val="6"/>
@@ -9017,7 +8551,7 @@
     </w:p>
     <w:p>
       <w:pPr>
-        <w:pStyle w:val="Sraopastraipa"/>
+        <w:pStyle w:val="ListParagraph"/>
         <w:ind w:left="360"/>
         <w:rPr>
           <w:rFonts w:ascii="Times New Roman" w:hAnsi="Times New Roman" w:cs="Times New Roman"/>
@@ -9052,7 +8586,7 @@
     </w:p>
     <w:tbl>
       <w:tblPr>
-        <w:tblStyle w:val="Lentelstinklelis"/>
+        <w:tblStyle w:val="TableGrid"/>
         <w:tblW w:w="0" w:type="auto"/>
         <w:tblLook w:val="04A0" w:firstRow="1" w:lastRow="0" w:firstColumn="1" w:lastColumn="0" w:noHBand="0" w:noVBand="1"/>
       </w:tblPr>
@@ -9337,7 +8871,7 @@
           </w:tcPr>
           <w:p>
             <w:pPr>
-              <w:pStyle w:val="Sraopastraipa"/>
+              <w:pStyle w:val="ListParagraph"/>
               <w:numPr>
                 <w:ilvl w:val="0"/>
                 <w:numId w:val="26"/>
@@ -9384,7 +8918,7 @@
           </w:tcPr>
           <w:p>
             <w:pPr>
-              <w:pStyle w:val="Sraopastraipa"/>
+              <w:pStyle w:val="ListParagraph"/>
               <w:numPr>
                 <w:ilvl w:val="0"/>
                 <w:numId w:val="26"/>
@@ -9477,7 +9011,7 @@
     </w:p>
     <w:p>
       <w:pPr>
-        <w:pStyle w:val="Sraopastraipa"/>
+        <w:pStyle w:val="ListParagraph"/>
         <w:ind w:left="360"/>
         <w:rPr>
           <w:rFonts w:ascii="Times New Roman" w:hAnsi="Times New Roman" w:cs="Times New Roman"/>
@@ -9513,7 +9047,7 @@
     </w:p>
     <w:tbl>
       <w:tblPr>
-        <w:tblStyle w:val="Lentelstinklelis"/>
+        <w:tblStyle w:val="TableGrid"/>
         <w:tblW w:w="0" w:type="auto"/>
         <w:tblLook w:val="04A0" w:firstRow="1" w:lastRow="0" w:firstColumn="1" w:lastColumn="0" w:noHBand="0" w:noVBand="1"/>
       </w:tblPr>
@@ -9798,7 +9332,7 @@
           </w:tcPr>
           <w:p>
             <w:pPr>
-              <w:pStyle w:val="Sraopastraipa"/>
+              <w:pStyle w:val="ListParagraph"/>
               <w:numPr>
                 <w:ilvl w:val="0"/>
                 <w:numId w:val="27"/>
@@ -9845,7 +9379,7 @@
           </w:tcPr>
           <w:p>
             <w:pPr>
-              <w:pStyle w:val="Sraopastraipa"/>
+              <w:pStyle w:val="ListParagraph"/>
               <w:numPr>
                 <w:ilvl w:val="0"/>
                 <w:numId w:val="27"/>
@@ -9932,7 +9466,7 @@
     </w:p>
     <w:p>
       <w:pPr>
-        <w:pStyle w:val="Sraopastraipa"/>
+        <w:pStyle w:val="ListParagraph"/>
         <w:ind w:left="360"/>
         <w:rPr>
           <w:rFonts w:ascii="Times New Roman" w:hAnsi="Times New Roman" w:cs="Times New Roman"/>
@@ -9967,7 +9501,7 @@
     </w:p>
     <w:tbl>
       <w:tblPr>
-        <w:tblStyle w:val="Lentelstinklelis"/>
+        <w:tblStyle w:val="TableGrid"/>
         <w:tblW w:w="0" w:type="auto"/>
         <w:tblLook w:val="04A0" w:firstRow="1" w:lastRow="0" w:firstColumn="1" w:lastColumn="0" w:noHBand="0" w:noVBand="1"/>
       </w:tblPr>
@@ -10252,7 +9786,7 @@
           </w:tcPr>
           <w:p>
             <w:pPr>
-              <w:pStyle w:val="Sraopastraipa"/>
+              <w:pStyle w:val="ListParagraph"/>
               <w:numPr>
                 <w:ilvl w:val="0"/>
                 <w:numId w:val="28"/>
@@ -10299,7 +9833,7 @@
           </w:tcPr>
           <w:p>
             <w:pPr>
-              <w:pStyle w:val="Sraopastraipa"/>
+              <w:pStyle w:val="ListParagraph"/>
               <w:numPr>
                 <w:ilvl w:val="0"/>
                 <w:numId w:val="28"/>
@@ -10346,7 +9880,7 @@
           </w:tcPr>
           <w:p>
             <w:pPr>
-              <w:pStyle w:val="Sraopastraipa"/>
+              <w:pStyle w:val="ListParagraph"/>
               <w:numPr>
                 <w:ilvl w:val="0"/>
                 <w:numId w:val="28"/>
@@ -10433,7 +9967,7 @@
     </w:p>
     <w:p>
       <w:pPr>
-        <w:pStyle w:val="Sraopastraipa"/>
+        <w:pStyle w:val="ListParagraph"/>
         <w:ind w:left="360"/>
         <w:rPr>
           <w:rFonts w:ascii="Times New Roman" w:hAnsi="Times New Roman" w:cs="Times New Roman"/>
@@ -10468,7 +10002,7 @@
     </w:p>
     <w:tbl>
       <w:tblPr>
-        <w:tblStyle w:val="Lentelstinklelis"/>
+        <w:tblStyle w:val="TableGrid"/>
         <w:tblW w:w="0" w:type="auto"/>
         <w:tblLook w:val="04A0" w:firstRow="1" w:lastRow="0" w:firstColumn="1" w:lastColumn="0" w:noHBand="0" w:noVBand="1"/>
       </w:tblPr>
@@ -10745,7 +10279,7 @@
           </w:tcPr>
           <w:p>
             <w:pPr>
-              <w:pStyle w:val="Sraopastraipa"/>
+              <w:pStyle w:val="ListParagraph"/>
               <w:numPr>
                 <w:ilvl w:val="0"/>
                 <w:numId w:val="29"/>
@@ -10792,7 +10326,7 @@
           </w:tcPr>
           <w:p>
             <w:pPr>
-              <w:pStyle w:val="Sraopastraipa"/>
+              <w:pStyle w:val="ListParagraph"/>
               <w:numPr>
                 <w:ilvl w:val="0"/>
                 <w:numId w:val="29"/>
@@ -10839,7 +10373,7 @@
           </w:tcPr>
           <w:p>
             <w:pPr>
-              <w:pStyle w:val="Sraopastraipa"/>
+              <w:pStyle w:val="ListParagraph"/>
               <w:numPr>
                 <w:ilvl w:val="0"/>
                 <w:numId w:val="29"/>
@@ -10927,7 +10461,7 @@
     </w:p>
     <w:p>
       <w:pPr>
-        <w:pStyle w:val="Sraopastraipa"/>
+        <w:pStyle w:val="ListParagraph"/>
         <w:numPr>
           <w:ilvl w:val="1"/>
           <w:numId w:val="21"/>
@@ -10964,9 +10498,8 @@
           <w:sz w:val="28"/>
           <w:szCs w:val="28"/>
         </w:rPr>
-        <w:t xml:space="preserve"> (Mantas </w:t>
-      </w:r>
-      <w:proofErr w:type="spellStart"/>
+        <w:t xml:space="preserve"> (Mantas Zambacevičius)</w:t>
+      </w:r>
       <w:r>
         <w:rPr>
           <w:rFonts w:ascii="Times New Roman" w:hAnsi="Times New Roman" w:cs="Times New Roman"/>
@@ -10974,43 +10507,24 @@
           <w:sz w:val="28"/>
           <w:szCs w:val="28"/>
         </w:rPr>
-        <w:t>Zambacevičius</w:t>
-      </w:r>
-      <w:proofErr w:type="spellEnd"/>
-      <w:r>
+        <w:t xml:space="preserve"> </w:t>
+      </w:r>
+    </w:p>
+    <w:p>
+      <w:pPr>
+        <w:pStyle w:val="ListParagraph"/>
+        <w:ind w:left="360"/>
         <w:rPr>
           <w:rFonts w:ascii="Times New Roman" w:hAnsi="Times New Roman" w:cs="Times New Roman"/>
           <w:b/>
           <w:sz w:val="28"/>
           <w:szCs w:val="28"/>
         </w:rPr>
-        <w:t>)</w:t>
-      </w:r>
-      <w:r>
-        <w:rPr>
-          <w:rFonts w:ascii="Times New Roman" w:hAnsi="Times New Roman" w:cs="Times New Roman"/>
-          <w:b/>
-          <w:sz w:val="28"/>
-          <w:szCs w:val="28"/>
-        </w:rPr>
-        <w:t xml:space="preserve"> </w:t>
-      </w:r>
-    </w:p>
-    <w:p>
-      <w:pPr>
-        <w:pStyle w:val="Sraopastraipa"/>
-        <w:ind w:left="360"/>
-        <w:rPr>
-          <w:rFonts w:ascii="Times New Roman" w:hAnsi="Times New Roman" w:cs="Times New Roman"/>
-          <w:b/>
-          <w:sz w:val="28"/>
-          <w:szCs w:val="28"/>
-        </w:rPr>
-      </w:pPr>
-    </w:p>
-    <w:p>
-      <w:pPr>
-        <w:pStyle w:val="Sraopastraipa"/>
+      </w:pPr>
+    </w:p>
+    <w:p>
+      <w:pPr>
+        <w:pStyle w:val="ListParagraph"/>
         <w:ind w:left="360"/>
         <w:rPr>
           <w:rFonts w:ascii="Times New Roman" w:hAnsi="Times New Roman" w:cs="Times New Roman"/>
@@ -11052,7 +10566,7 @@
     </w:p>
     <w:tbl>
       <w:tblPr>
-        <w:tblStyle w:val="Lentelstinklelis"/>
+        <w:tblStyle w:val="TableGrid"/>
         <w:tblW w:w="0" w:type="auto"/>
         <w:tblLook w:val="04A0" w:firstRow="1" w:lastRow="0" w:firstColumn="1" w:lastColumn="0" w:noHBand="0" w:noVBand="1"/>
       </w:tblPr>
@@ -11275,7 +10789,21 @@
                 <w:rFonts w:ascii="Times New Roman" w:hAnsi="Times New Roman" w:cs="Times New Roman"/>
                 <w:lang w:val="lt-LT"/>
               </w:rPr>
-              <w:t>Vartotojas nori pridėti naujas auditorijas, valdyti esamas.</w:t>
+              <w:t xml:space="preserve">Vartotojas </w:t>
+            </w:r>
+            <w:r>
+              <w:rPr>
+                <w:rFonts w:ascii="Times New Roman" w:hAnsi="Times New Roman" w:cs="Times New Roman"/>
+                <w:lang w:val="lt-LT"/>
+              </w:rPr>
+              <w:t>turi tikslą</w:t>
+            </w:r>
+            <w:r>
+              <w:rPr>
+                <w:rFonts w:ascii="Times New Roman" w:hAnsi="Times New Roman" w:cs="Times New Roman"/>
+                <w:lang w:val="lt-LT"/>
+              </w:rPr>
+              <w:t xml:space="preserve"> pridėti naujas auditorijas, valdyti esamas.</w:t>
             </w:r>
           </w:p>
         </w:tc>
@@ -11331,7 +10859,7 @@
           </w:tcPr>
           <w:p>
             <w:pPr>
-              <w:pStyle w:val="Sraopastraipa"/>
+              <w:pStyle w:val="ListParagraph"/>
               <w:numPr>
                 <w:ilvl w:val="0"/>
                 <w:numId w:val="30"/>
@@ -11378,7 +10906,7 @@
           </w:tcPr>
           <w:p>
             <w:pPr>
-              <w:pStyle w:val="Sraopastraipa"/>
+              <w:pStyle w:val="ListParagraph"/>
               <w:numPr>
                 <w:ilvl w:val="0"/>
                 <w:numId w:val="30"/>
@@ -11425,7 +10953,7 @@
           </w:tcPr>
           <w:p>
             <w:pPr>
-              <w:pStyle w:val="Sraopastraipa"/>
+              <w:pStyle w:val="ListParagraph"/>
               <w:numPr>
                 <w:ilvl w:val="0"/>
                 <w:numId w:val="30"/>
@@ -11472,7 +11000,7 @@
           </w:tcPr>
           <w:p>
             <w:pPr>
-              <w:pStyle w:val="Sraopastraipa"/>
+              <w:pStyle w:val="ListParagraph"/>
               <w:numPr>
                 <w:ilvl w:val="0"/>
                 <w:numId w:val="30"/>
@@ -11519,7 +11047,7 @@
           </w:tcPr>
           <w:p>
             <w:pPr>
-              <w:pStyle w:val="Sraopastraipa"/>
+              <w:pStyle w:val="ListParagraph"/>
               <w:numPr>
                 <w:ilvl w:val="0"/>
                 <w:numId w:val="30"/>
@@ -11580,7 +11108,7 @@
           </w:tcPr>
           <w:p>
             <w:pPr>
-              <w:pStyle w:val="Sraopastraipa"/>
+              <w:pStyle w:val="ListParagraph"/>
               <w:numPr>
                 <w:ilvl w:val="0"/>
                 <w:numId w:val="30"/>
@@ -11619,7 +11147,7 @@
           </w:tcPr>
           <w:p>
             <w:pPr>
-              <w:pStyle w:val="Sraopastraipa"/>
+              <w:pStyle w:val="ListParagraph"/>
               <w:numPr>
                 <w:ilvl w:val="1"/>
                 <w:numId w:val="30"/>
@@ -11646,7 +11174,7 @@
           </w:tcPr>
           <w:p>
             <w:pPr>
-              <w:pStyle w:val="Sraopastraipa"/>
+              <w:pStyle w:val="ListParagraph"/>
               <w:numPr>
                 <w:ilvl w:val="0"/>
                 <w:numId w:val="30"/>
@@ -11687,7 +11215,7 @@
           </w:tcPr>
           <w:p>
             <w:pPr>
-              <w:pStyle w:val="Sraopastraipa"/>
+              <w:pStyle w:val="ListParagraph"/>
               <w:rPr>
                 <w:rFonts w:ascii="Times New Roman" w:hAnsi="Times New Roman" w:cs="Times New Roman"/>
                 <w:b/>
@@ -11736,7 +11264,7 @@
     </w:p>
     <w:p>
       <w:pPr>
-        <w:pStyle w:val="Sraopastraipa"/>
+        <w:pStyle w:val="ListParagraph"/>
         <w:ind w:left="360"/>
         <w:rPr>
           <w:rFonts w:ascii="Times New Roman" w:hAnsi="Times New Roman" w:cs="Times New Roman"/>
@@ -11763,7 +11291,7 @@
     </w:p>
     <w:tbl>
       <w:tblPr>
-        <w:tblStyle w:val="Lentelstinklelis"/>
+        <w:tblStyle w:val="TableGrid"/>
         <w:tblW w:w="0" w:type="auto"/>
         <w:tblLook w:val="04A0" w:firstRow="1" w:lastRow="0" w:firstColumn="1" w:lastColumn="0" w:noHBand="0" w:noVBand="1"/>
       </w:tblPr>
@@ -11797,7 +11325,21 @@
                 <w:rFonts w:ascii="Times New Roman" w:hAnsi="Times New Roman" w:cs="Times New Roman"/>
                 <w:lang w:val="lt-LT"/>
               </w:rPr>
-              <w:t xml:space="preserve"> “Seansų administravimas“</w:t>
+              <w:t xml:space="preserve"> “Seansų </w:t>
+            </w:r>
+            <w:r>
+              <w:rPr>
+                <w:rFonts w:ascii="Times New Roman" w:hAnsi="Times New Roman" w:cs="Times New Roman"/>
+                <w:lang w:val="lt-LT"/>
+              </w:rPr>
+              <w:t>kūrimas</w:t>
+            </w:r>
+            <w:r>
+              <w:rPr>
+                <w:rFonts w:ascii="Times New Roman" w:hAnsi="Times New Roman" w:cs="Times New Roman"/>
+                <w:lang w:val="lt-LT"/>
+              </w:rPr>
+              <w:t>“</w:t>
             </w:r>
           </w:p>
         </w:tc>
@@ -11985,7 +11527,21 @@
                 <w:rFonts w:ascii="Times New Roman" w:hAnsi="Times New Roman" w:cs="Times New Roman"/>
                 <w:lang w:val="lt-LT"/>
               </w:rPr>
-              <w:t>Vartotojas nori pridėti naujus seansus savo kino teatre</w:t>
+              <w:t xml:space="preserve">Vartotojas </w:t>
+            </w:r>
+            <w:r>
+              <w:rPr>
+                <w:rFonts w:ascii="Times New Roman" w:hAnsi="Times New Roman" w:cs="Times New Roman"/>
+                <w:lang w:val="lt-LT"/>
+              </w:rPr>
+              <w:t>turi tikslą</w:t>
+            </w:r>
+            <w:r>
+              <w:rPr>
+                <w:rFonts w:ascii="Times New Roman" w:hAnsi="Times New Roman" w:cs="Times New Roman"/>
+                <w:lang w:val="lt-LT"/>
+              </w:rPr>
+              <w:t xml:space="preserve"> pridėti naujus seansus savo kino teatre</w:t>
             </w:r>
           </w:p>
         </w:tc>
@@ -12041,7 +11597,7 @@
           </w:tcPr>
           <w:p>
             <w:pPr>
-              <w:pStyle w:val="Sraopastraipa"/>
+              <w:pStyle w:val="ListParagraph"/>
               <w:numPr>
                 <w:ilvl w:val="0"/>
                 <w:numId w:val="31"/>
@@ -12088,7 +11644,7 @@
           </w:tcPr>
           <w:p>
             <w:pPr>
-              <w:pStyle w:val="Sraopastraipa"/>
+              <w:pStyle w:val="ListParagraph"/>
               <w:numPr>
                 <w:ilvl w:val="0"/>
                 <w:numId w:val="31"/>
@@ -12135,7 +11691,7 @@
           </w:tcPr>
           <w:p>
             <w:pPr>
-              <w:pStyle w:val="Sraopastraipa"/>
+              <w:pStyle w:val="ListParagraph"/>
               <w:numPr>
                 <w:ilvl w:val="0"/>
                 <w:numId w:val="31"/>
@@ -12211,7 +11767,7 @@
           </w:tcPr>
           <w:p>
             <w:pPr>
-              <w:pStyle w:val="Sraopastraipa"/>
+              <w:pStyle w:val="ListParagraph"/>
               <w:numPr>
                 <w:ilvl w:val="0"/>
                 <w:numId w:val="31"/>
@@ -12258,7 +11814,7 @@
           </w:tcPr>
           <w:p>
             <w:pPr>
-              <w:pStyle w:val="Sraopastraipa"/>
+              <w:pStyle w:val="ListParagraph"/>
               <w:numPr>
                 <w:ilvl w:val="0"/>
                 <w:numId w:val="31"/>
@@ -12305,7 +11861,7 @@
           </w:tcPr>
           <w:p>
             <w:pPr>
-              <w:pStyle w:val="Sraopastraipa"/>
+              <w:pStyle w:val="ListParagraph"/>
               <w:numPr>
                 <w:ilvl w:val="0"/>
                 <w:numId w:val="31"/>
@@ -12320,47 +11876,36 @@
                 <w:rFonts w:ascii="Times New Roman" w:hAnsi="Times New Roman" w:cs="Times New Roman"/>
                 <w:lang w:val="lt-LT"/>
               </w:rPr>
-              <w:t>Vartotojas sp</w:t>
-            </w:r>
-            <w:r>
-              <w:rPr>
-                <w:rFonts w:ascii="Times New Roman" w:hAnsi="Times New Roman" w:cs="Times New Roman"/>
-                <w:lang w:val="lt-LT"/>
-              </w:rPr>
-              <w:t>audžia seanso redagavimo mygtuką</w:t>
-            </w:r>
-            <w:r>
-              <w:rPr>
-                <w:rFonts w:ascii="Times New Roman" w:hAnsi="Times New Roman" w:cs="Times New Roman"/>
-                <w:lang w:val="lt-LT"/>
-              </w:rPr>
-              <w:t xml:space="preserve"> bei įveda naujus duomenis</w:t>
-            </w:r>
-          </w:p>
-        </w:tc>
-        <w:tc>
-          <w:tcPr>
-            <w:tcW w:w="4675" w:type="dxa"/>
-          </w:tcPr>
-          <w:p>
-            <w:pPr>
-              <w:pStyle w:val="Sraopastraipa"/>
-              <w:numPr>
-                <w:ilvl w:val="1"/>
-                <w:numId w:val="31"/>
-              </w:numPr>
-              <w:rPr>
-                <w:rFonts w:ascii="Times New Roman" w:hAnsi="Times New Roman" w:cs="Times New Roman"/>
-                <w:lang w:val="lt-LT"/>
-              </w:rPr>
-            </w:pPr>
-            <w:r>
-              <w:rPr>
-                <w:rFonts w:ascii="Times New Roman" w:hAnsi="Times New Roman" w:cs="Times New Roman"/>
-                <w:lang w:val="lt-LT"/>
-              </w:rPr>
-              <w:t>Sistema pakeičia seanso duomenis.</w:t>
-            </w:r>
+              <w:t>Baigiamas PA</w:t>
+            </w:r>
+            <w:r>
+              <w:rPr>
+                <w:rFonts w:ascii="Times New Roman" w:hAnsi="Times New Roman" w:cs="Times New Roman"/>
+                <w:lang w:val="lt-LT"/>
+              </w:rPr>
+              <w:t xml:space="preserve"> </w:t>
+            </w:r>
+            <w:r>
+              <w:rPr>
+                <w:rFonts w:ascii="Times New Roman" w:hAnsi="Times New Roman" w:cs="Times New Roman"/>
+                <w:lang w:val="lt-LT"/>
+              </w:rPr>
+              <w:t>.</w:t>
+            </w:r>
+          </w:p>
+        </w:tc>
+        <w:tc>
+          <w:tcPr>
+            <w:tcW w:w="4675" w:type="dxa"/>
+          </w:tcPr>
+          <w:p>
+            <w:pPr>
+              <w:ind w:left="360"/>
+              <w:rPr>
+                <w:rFonts w:ascii="Times New Roman" w:hAnsi="Times New Roman" w:cs="Times New Roman"/>
+                <w:lang w:val="lt-LT"/>
+              </w:rPr>
+            </w:pPr>
           </w:p>
         </w:tc>
       </w:tr>
@@ -12371,36 +11916,20 @@
           </w:tcPr>
           <w:p>
             <w:pPr>
-              <w:pStyle w:val="Sraopastraipa"/>
-              <w:numPr>
-                <w:ilvl w:val="0"/>
-                <w:numId w:val="31"/>
-              </w:numPr>
-              <w:rPr>
-                <w:rFonts w:ascii="Times New Roman" w:hAnsi="Times New Roman" w:cs="Times New Roman"/>
-                <w:lang w:val="lt-LT"/>
-              </w:rPr>
-            </w:pPr>
-            <w:r>
-              <w:rPr>
-                <w:rFonts w:ascii="Times New Roman" w:hAnsi="Times New Roman" w:cs="Times New Roman"/>
-                <w:lang w:val="lt-LT"/>
-              </w:rPr>
-              <w:t>Baigiamas PA</w:t>
-            </w:r>
-            <w:r>
-              <w:rPr>
-                <w:rFonts w:ascii="Times New Roman" w:hAnsi="Times New Roman" w:cs="Times New Roman"/>
-                <w:lang w:val="lt-LT"/>
-              </w:rPr>
-              <w:t xml:space="preserve"> </w:t>
-            </w:r>
-            <w:r>
-              <w:rPr>
-                <w:rFonts w:ascii="Times New Roman" w:hAnsi="Times New Roman" w:cs="Times New Roman"/>
-                <w:lang w:val="lt-LT"/>
-              </w:rPr>
-              <w:t>.</w:t>
+              <w:pStyle w:val="ListParagraph"/>
+              <w:rPr>
+                <w:rFonts w:ascii="Times New Roman" w:hAnsi="Times New Roman" w:cs="Times New Roman"/>
+                <w:b/>
+                <w:lang w:val="lt-LT"/>
+              </w:rPr>
+            </w:pPr>
+            <w:r>
+              <w:rPr>
+                <w:rFonts w:ascii="Times New Roman" w:hAnsi="Times New Roman" w:cs="Times New Roman"/>
+                <w:b/>
+                <w:lang w:val="lt-LT"/>
+              </w:rPr>
+              <w:t>Po sąlyga</w:t>
             </w:r>
           </w:p>
         </w:tc>
@@ -12416,51 +11945,19 @@
                 <w:lang w:val="lt-LT"/>
               </w:rPr>
             </w:pPr>
-          </w:p>
-        </w:tc>
-      </w:tr>
-      <w:tr>
-        <w:tc>
-          <w:tcPr>
-            <w:tcW w:w="4675" w:type="dxa"/>
-          </w:tcPr>
-          <w:p>
-            <w:pPr>
-              <w:pStyle w:val="Sraopastraipa"/>
-              <w:rPr>
-                <w:rFonts w:ascii="Times New Roman" w:hAnsi="Times New Roman" w:cs="Times New Roman"/>
-                <w:b/>
-                <w:lang w:val="lt-LT"/>
-              </w:rPr>
-            </w:pPr>
-            <w:r>
-              <w:rPr>
-                <w:rFonts w:ascii="Times New Roman" w:hAnsi="Times New Roman" w:cs="Times New Roman"/>
-                <w:b/>
-                <w:lang w:val="lt-LT"/>
-              </w:rPr>
-              <w:t>Po sąlyga</w:t>
-            </w:r>
-          </w:p>
-        </w:tc>
-        <w:tc>
-          <w:tcPr>
-            <w:tcW w:w="4675" w:type="dxa"/>
-          </w:tcPr>
-          <w:p>
-            <w:pPr>
-              <w:ind w:left="360"/>
-              <w:rPr>
-                <w:rFonts w:ascii="Times New Roman" w:hAnsi="Times New Roman" w:cs="Times New Roman"/>
-                <w:lang w:val="lt-LT"/>
-              </w:rPr>
-            </w:pPr>
-            <w:r>
-              <w:rPr>
-                <w:rFonts w:ascii="Times New Roman" w:hAnsi="Times New Roman" w:cs="Times New Roman"/>
-                <w:lang w:val="lt-LT"/>
-              </w:rPr>
-              <w:t>Pridėti, pakeisti ir pašalinti norimi seansai.</w:t>
+            <w:r>
+              <w:rPr>
+                <w:rFonts w:ascii="Times New Roman" w:hAnsi="Times New Roman" w:cs="Times New Roman"/>
+                <w:lang w:val="lt-LT"/>
+              </w:rPr>
+              <w:t xml:space="preserve">Pridėti </w:t>
+            </w:r>
+            <w:r>
+              <w:rPr>
+                <w:rFonts w:ascii="Times New Roman" w:hAnsi="Times New Roman" w:cs="Times New Roman"/>
+                <w:lang w:val="lt-LT"/>
+              </w:rPr>
+              <w:t>norimi seansai.</w:t>
             </w:r>
           </w:p>
         </w:tc>
@@ -12475,7 +11972,7 @@
     </w:p>
     <w:p>
       <w:pPr>
-        <w:pStyle w:val="Sraopastraipa"/>
+        <w:pStyle w:val="ListParagraph"/>
         <w:ind w:left="360"/>
         <w:rPr>
           <w:rFonts w:ascii="Times New Roman" w:hAnsi="Times New Roman" w:cs="Times New Roman"/>
@@ -12502,7 +11999,7 @@
     </w:p>
     <w:tbl>
       <w:tblPr>
-        <w:tblStyle w:val="Lentelstinklelis"/>
+        <w:tblStyle w:val="TableGrid"/>
         <w:tblW w:w="0" w:type="auto"/>
         <w:tblLook w:val="04A0" w:firstRow="1" w:lastRow="0" w:firstColumn="1" w:lastColumn="0" w:noHBand="0" w:noVBand="1"/>
       </w:tblPr>
@@ -12724,7 +12221,21 @@
                 <w:rFonts w:ascii="Times New Roman" w:hAnsi="Times New Roman" w:cs="Times New Roman"/>
                 <w:lang w:val="lt-LT"/>
               </w:rPr>
-              <w:t>Vartotojas nori pranešti prenumeratoriams apie naujienas.</w:t>
+              <w:t xml:space="preserve">Vartotojas </w:t>
+            </w:r>
+            <w:r>
+              <w:rPr>
+                <w:rFonts w:ascii="Times New Roman" w:hAnsi="Times New Roman" w:cs="Times New Roman"/>
+                <w:lang w:val="lt-LT"/>
+              </w:rPr>
+              <w:t>turi tikslą</w:t>
+            </w:r>
+            <w:r>
+              <w:rPr>
+                <w:rFonts w:ascii="Times New Roman" w:hAnsi="Times New Roman" w:cs="Times New Roman"/>
+                <w:lang w:val="lt-LT"/>
+              </w:rPr>
+              <w:t xml:space="preserve"> pranešti prenumeratoriams apie naujienas.</w:t>
             </w:r>
           </w:p>
         </w:tc>
@@ -12780,7 +12291,7 @@
           </w:tcPr>
           <w:p>
             <w:pPr>
-              <w:pStyle w:val="Sraopastraipa"/>
+              <w:pStyle w:val="ListParagraph"/>
               <w:numPr>
                 <w:ilvl w:val="0"/>
                 <w:numId w:val="32"/>
@@ -12827,7 +12338,7 @@
           </w:tcPr>
           <w:p>
             <w:pPr>
-              <w:pStyle w:val="Sraopastraipa"/>
+              <w:pStyle w:val="ListParagraph"/>
               <w:numPr>
                 <w:ilvl w:val="0"/>
                 <w:numId w:val="32"/>
@@ -12874,7 +12385,7 @@
           </w:tcPr>
           <w:p>
             <w:pPr>
-              <w:pStyle w:val="Sraopastraipa"/>
+              <w:pStyle w:val="ListParagraph"/>
               <w:numPr>
                 <w:ilvl w:val="0"/>
                 <w:numId w:val="32"/>
@@ -12914,7 +12425,7 @@
           </w:tcPr>
           <w:p>
             <w:pPr>
-              <w:pStyle w:val="Sraopastraipa"/>
+              <w:pStyle w:val="ListParagraph"/>
               <w:rPr>
                 <w:rFonts w:ascii="Times New Roman" w:hAnsi="Times New Roman" w:cs="Times New Roman"/>
                 <w:b/>
@@ -12963,7 +12474,7 @@
     </w:p>
     <w:p>
       <w:pPr>
-        <w:pStyle w:val="Sraopastraipa"/>
+        <w:pStyle w:val="ListParagraph"/>
         <w:ind w:left="360"/>
         <w:rPr>
           <w:rFonts w:ascii="Times New Roman" w:hAnsi="Times New Roman" w:cs="Times New Roman"/>
@@ -12990,7 +12501,7 @@
     </w:p>
     <w:tbl>
       <w:tblPr>
-        <w:tblStyle w:val="Lentelstinklelis"/>
+        <w:tblStyle w:val="TableGrid"/>
         <w:tblW w:w="0" w:type="auto"/>
         <w:tblLook w:val="04A0" w:firstRow="1" w:lastRow="0" w:firstColumn="1" w:lastColumn="0" w:noHBand="0" w:noVBand="1"/>
       </w:tblPr>
@@ -13212,7 +12723,21 @@
                 <w:rFonts w:ascii="Times New Roman" w:hAnsi="Times New Roman" w:cs="Times New Roman"/>
                 <w:lang w:val="lt-LT"/>
               </w:rPr>
-              <w:t>Vartotojas nori pasižiūrėti kino teatro lankomumą</w:t>
+              <w:t xml:space="preserve">Vartotojas </w:t>
+            </w:r>
+            <w:r>
+              <w:rPr>
+                <w:rFonts w:ascii="Times New Roman" w:hAnsi="Times New Roman" w:cs="Times New Roman"/>
+                <w:lang w:val="lt-LT"/>
+              </w:rPr>
+              <w:t>turi tikslą</w:t>
+            </w:r>
+            <w:r>
+              <w:rPr>
+                <w:rFonts w:ascii="Times New Roman" w:hAnsi="Times New Roman" w:cs="Times New Roman"/>
+                <w:lang w:val="lt-LT"/>
+              </w:rPr>
+              <w:t xml:space="preserve"> pasižiūrėti kino teatro lankomumą</w:t>
             </w:r>
           </w:p>
         </w:tc>
@@ -13268,7 +12793,7 @@
           </w:tcPr>
           <w:p>
             <w:pPr>
-              <w:pStyle w:val="Sraopastraipa"/>
+              <w:pStyle w:val="ListParagraph"/>
               <w:numPr>
                 <w:ilvl w:val="0"/>
                 <w:numId w:val="33"/>
@@ -13315,7 +12840,7 @@
           </w:tcPr>
           <w:p>
             <w:pPr>
-              <w:pStyle w:val="Sraopastraipa"/>
+              <w:pStyle w:val="ListParagraph"/>
               <w:numPr>
                 <w:ilvl w:val="0"/>
                 <w:numId w:val="33"/>
@@ -13355,7 +12880,7 @@
           </w:tcPr>
           <w:p>
             <w:pPr>
-              <w:pStyle w:val="Sraopastraipa"/>
+              <w:pStyle w:val="ListParagraph"/>
               <w:rPr>
                 <w:rFonts w:ascii="Times New Roman" w:hAnsi="Times New Roman" w:cs="Times New Roman"/>
                 <w:b/>
@@ -13417,7 +12942,7 @@
     </w:p>
     <w:p>
       <w:pPr>
-        <w:pStyle w:val="Sraopastraipa"/>
+        <w:pStyle w:val="ListParagraph"/>
         <w:numPr>
           <w:ilvl w:val="1"/>
           <w:numId w:val="21"/>
@@ -13450,7 +12975,7 @@
     </w:p>
     <w:p>
       <w:pPr>
-        <w:pStyle w:val="Sraopastraipa"/>
+        <w:pStyle w:val="ListParagraph"/>
         <w:ind w:left="792"/>
         <w:rPr>
           <w:rFonts w:ascii="Times New Roman" w:hAnsi="Times New Roman" w:cs="Times New Roman"/>
@@ -13462,7 +12987,7 @@
     </w:p>
     <w:p>
       <w:pPr>
-        <w:pStyle w:val="Sraopastraipa"/>
+        <w:pStyle w:val="ListParagraph"/>
         <w:ind w:left="360"/>
         <w:rPr>
           <w:rFonts w:ascii="Times New Roman" w:hAnsi="Times New Roman" w:cs="Times New Roman"/>
@@ -13481,7 +13006,7 @@
     </w:p>
     <w:tbl>
       <w:tblPr>
-        <w:tblStyle w:val="Lentelstinklelis"/>
+        <w:tblStyle w:val="TableGrid"/>
         <w:tblW w:w="0" w:type="auto"/>
         <w:tblLook w:val="04A0" w:firstRow="1" w:lastRow="0" w:firstColumn="1" w:lastColumn="0" w:noHBand="0" w:noVBand="1"/>
       </w:tblPr>
@@ -13758,7 +13283,7 @@
           </w:tcPr>
           <w:p>
             <w:pPr>
-              <w:pStyle w:val="Sraopastraipa"/>
+              <w:pStyle w:val="ListParagraph"/>
               <w:numPr>
                 <w:ilvl w:val="0"/>
                 <w:numId w:val="42"/>
@@ -13925,7 +13450,7 @@
           </w:tcPr>
           <w:p>
             <w:pPr>
-              <w:pStyle w:val="Sraopastraipa"/>
+              <w:pStyle w:val="ListParagraph"/>
               <w:numPr>
                 <w:ilvl w:val="0"/>
                 <w:numId w:val="42"/>
@@ -14012,7 +13537,7 @@
     </w:p>
     <w:p>
       <w:pPr>
-        <w:pStyle w:val="Sraopastraipa"/>
+        <w:pStyle w:val="ListParagraph"/>
         <w:ind w:left="360"/>
         <w:rPr>
           <w:rFonts w:ascii="Times New Roman" w:hAnsi="Times New Roman" w:cs="Times New Roman"/>
@@ -14031,7 +13556,7 @@
     </w:p>
     <w:tbl>
       <w:tblPr>
-        <w:tblStyle w:val="Lentelstinklelis"/>
+        <w:tblStyle w:val="TableGrid"/>
         <w:tblW w:w="0" w:type="auto"/>
         <w:tblLook w:val="04A0" w:firstRow="1" w:lastRow="0" w:firstColumn="1" w:lastColumn="0" w:noHBand="0" w:noVBand="1"/>
       </w:tblPr>
@@ -14308,7 +13833,7 @@
           </w:tcPr>
           <w:p>
             <w:pPr>
-              <w:pStyle w:val="Sraopastraipa"/>
+              <w:pStyle w:val="ListParagraph"/>
               <w:numPr>
                 <w:ilvl w:val="0"/>
                 <w:numId w:val="43"/>
@@ -14400,7 +13925,7 @@
           </w:tcPr>
           <w:p>
             <w:pPr>
-              <w:pStyle w:val="Sraopastraipa"/>
+              <w:pStyle w:val="ListParagraph"/>
               <w:numPr>
                 <w:ilvl w:val="0"/>
                 <w:numId w:val="43"/>
@@ -14487,7 +14012,7 @@
     </w:p>
     <w:p>
       <w:pPr>
-        <w:pStyle w:val="Sraopastraipa"/>
+        <w:pStyle w:val="ListParagraph"/>
         <w:ind w:left="360"/>
         <w:rPr>
           <w:rFonts w:ascii="Times New Roman" w:hAnsi="Times New Roman" w:cs="Times New Roman"/>
@@ -14506,7 +14031,7 @@
     </w:p>
     <w:tbl>
       <w:tblPr>
-        <w:tblStyle w:val="Lentelstinklelis"/>
+        <w:tblStyle w:val="TableGrid"/>
         <w:tblW w:w="0" w:type="auto"/>
         <w:tblLook w:val="04A0" w:firstRow="1" w:lastRow="0" w:firstColumn="1" w:lastColumn="0" w:noHBand="0" w:noVBand="1"/>
       </w:tblPr>
@@ -14798,7 +14323,7 @@
           </w:tcPr>
           <w:p>
             <w:pPr>
-              <w:pStyle w:val="Sraopastraipa"/>
+              <w:pStyle w:val="ListParagraph"/>
               <w:numPr>
                 <w:ilvl w:val="0"/>
                 <w:numId w:val="44"/>
@@ -14876,7 +14401,7 @@
           </w:tcPr>
           <w:p>
             <w:pPr>
-              <w:pStyle w:val="Sraopastraipa"/>
+              <w:pStyle w:val="ListParagraph"/>
               <w:numPr>
                 <w:ilvl w:val="0"/>
                 <w:numId w:val="44"/>
@@ -14923,7 +14448,7 @@
           </w:tcPr>
           <w:p>
             <w:pPr>
-              <w:pStyle w:val="Sraopastraipa"/>
+              <w:pStyle w:val="ListParagraph"/>
               <w:numPr>
                 <w:ilvl w:val="0"/>
                 <w:numId w:val="44"/>
@@ -14985,7 +14510,7 @@
           </w:tcPr>
           <w:p>
             <w:pPr>
-              <w:pStyle w:val="Sraopastraipa"/>
+              <w:pStyle w:val="ListParagraph"/>
               <w:numPr>
                 <w:ilvl w:val="0"/>
                 <w:numId w:val="44"/>
@@ -15072,7 +14597,7 @@
     </w:p>
     <w:p>
       <w:pPr>
-        <w:pStyle w:val="Sraopastraipa"/>
+        <w:pStyle w:val="ListParagraph"/>
         <w:ind w:left="360"/>
         <w:rPr>
           <w:rFonts w:ascii="Times New Roman" w:hAnsi="Times New Roman" w:cs="Times New Roman"/>
@@ -15091,7 +14616,7 @@
     </w:p>
     <w:tbl>
       <w:tblPr>
-        <w:tblStyle w:val="Lentelstinklelis"/>
+        <w:tblStyle w:val="TableGrid"/>
         <w:tblW w:w="0" w:type="auto"/>
         <w:tblLook w:val="04A0" w:firstRow="1" w:lastRow="0" w:firstColumn="1" w:lastColumn="0" w:noHBand="0" w:noVBand="1"/>
       </w:tblPr>
@@ -15383,7 +14908,7 @@
           </w:tcPr>
           <w:p>
             <w:pPr>
-              <w:pStyle w:val="Sraopastraipa"/>
+              <w:pStyle w:val="ListParagraph"/>
               <w:numPr>
                 <w:ilvl w:val="0"/>
                 <w:numId w:val="45"/>
@@ -15445,7 +14970,7 @@
           </w:tcPr>
           <w:p>
             <w:pPr>
-              <w:pStyle w:val="Sraopastraipa"/>
+              <w:pStyle w:val="ListParagraph"/>
               <w:numPr>
                 <w:ilvl w:val="0"/>
                 <w:numId w:val="45"/>
@@ -15492,7 +15017,7 @@
           </w:tcPr>
           <w:p>
             <w:pPr>
-              <w:pStyle w:val="Sraopastraipa"/>
+              <w:pStyle w:val="ListParagraph"/>
               <w:numPr>
                 <w:ilvl w:val="0"/>
                 <w:numId w:val="45"/>
@@ -15579,7 +15104,7 @@
     </w:p>
     <w:p>
       <w:pPr>
-        <w:pStyle w:val="Sraopastraipa"/>
+        <w:pStyle w:val="ListParagraph"/>
         <w:ind w:left="360"/>
         <w:rPr>
           <w:rFonts w:ascii="Times New Roman" w:hAnsi="Times New Roman" w:cs="Times New Roman"/>
@@ -15593,30 +15118,12 @@
           <w:sz w:val="20"/>
           <w:szCs w:val="24"/>
         </w:rPr>
-        <w:t xml:space="preserve">18 lentelė. PA „Dalyvavimas </w:t>
-      </w:r>
-      <w:proofErr w:type="spellStart"/>
-      <w:r>
-        <w:rPr>
-          <w:rFonts w:ascii="Times New Roman" w:hAnsi="Times New Roman" w:cs="Times New Roman"/>
-          <w:sz w:val="20"/>
-          <w:szCs w:val="24"/>
-        </w:rPr>
-        <w:t>balsavimuose</w:t>
-      </w:r>
-      <w:proofErr w:type="spellEnd"/>
-      <w:r>
-        <w:rPr>
-          <w:rFonts w:ascii="Times New Roman" w:hAnsi="Times New Roman" w:cs="Times New Roman"/>
-          <w:sz w:val="20"/>
-          <w:szCs w:val="24"/>
-        </w:rPr>
-        <w:t>“</w:t>
+        <w:t>18 lentelė. PA „Dalyvavimas balsavimuose“</w:t>
       </w:r>
     </w:p>
     <w:tbl>
       <w:tblPr>
-        <w:tblStyle w:val="Lentelstinklelis"/>
+        <w:tblStyle w:val="TableGrid"/>
         <w:tblW w:w="0" w:type="auto"/>
         <w:tblLook w:val="04A0" w:firstRow="1" w:lastRow="0" w:firstColumn="1" w:lastColumn="0" w:noHBand="0" w:noVBand="1"/>
       </w:tblPr>
@@ -15650,23 +15157,7 @@
                 <w:rFonts w:ascii="Times New Roman" w:hAnsi="Times New Roman" w:cs="Times New Roman"/>
                 <w:lang w:val="lt-LT"/>
               </w:rPr>
-              <w:t xml:space="preserve">„Dalyvavimas </w:t>
-            </w:r>
-            <w:proofErr w:type="spellStart"/>
-            <w:r>
-              <w:rPr>
-                <w:rFonts w:ascii="Times New Roman" w:hAnsi="Times New Roman" w:cs="Times New Roman"/>
-                <w:lang w:val="lt-LT"/>
-              </w:rPr>
-              <w:t>balsavimuose</w:t>
-            </w:r>
-            <w:proofErr w:type="spellEnd"/>
-            <w:r>
-              <w:rPr>
-                <w:rFonts w:ascii="Times New Roman" w:hAnsi="Times New Roman" w:cs="Times New Roman"/>
-                <w:lang w:val="lt-LT"/>
-              </w:rPr>
-              <w:t>“</w:t>
+              <w:t>„Dalyvavimas balsavimuose“</w:t>
             </w:r>
           </w:p>
         </w:tc>
@@ -15924,7 +15415,7 @@
           </w:tcPr>
           <w:p>
             <w:pPr>
-              <w:pStyle w:val="Sraopastraipa"/>
+              <w:pStyle w:val="ListParagraph"/>
               <w:numPr>
                 <w:ilvl w:val="0"/>
                 <w:numId w:val="34"/>
@@ -15971,7 +15462,7 @@
           </w:tcPr>
           <w:p>
             <w:pPr>
-              <w:pStyle w:val="Sraopastraipa"/>
+              <w:pStyle w:val="ListParagraph"/>
               <w:numPr>
                 <w:ilvl w:val="0"/>
                 <w:numId w:val="34"/>
@@ -16033,7 +15524,7 @@
           </w:tcPr>
           <w:p>
             <w:pPr>
-              <w:pStyle w:val="Sraopastraipa"/>
+              <w:pStyle w:val="ListParagraph"/>
               <w:numPr>
                 <w:ilvl w:val="0"/>
                 <w:numId w:val="34"/>
@@ -16126,7 +15617,7 @@
     </w:p>
     <w:p>
       <w:pPr>
-        <w:pStyle w:val="Sraopastraipa"/>
+        <w:pStyle w:val="ListParagraph"/>
         <w:ind w:left="360"/>
         <w:rPr>
           <w:rFonts w:ascii="Times New Roman" w:hAnsi="Times New Roman" w:cs="Times New Roman"/>
@@ -16146,7 +15637,7 @@
     </w:p>
     <w:tbl>
       <w:tblPr>
-        <w:tblStyle w:val="Lentelstinklelis"/>
+        <w:tblStyle w:val="TableGrid"/>
         <w:tblW w:w="0" w:type="auto"/>
         <w:tblLook w:val="04A0" w:firstRow="1" w:lastRow="0" w:firstColumn="1" w:lastColumn="0" w:noHBand="0" w:noVBand="1"/>
       </w:tblPr>
@@ -16438,7 +15929,7 @@
           </w:tcPr>
           <w:p>
             <w:pPr>
-              <w:pStyle w:val="Sraopastraipa"/>
+              <w:pStyle w:val="ListParagraph"/>
               <w:numPr>
                 <w:ilvl w:val="0"/>
                 <w:numId w:val="35"/>
@@ -16500,7 +15991,7 @@
           </w:tcPr>
           <w:p>
             <w:pPr>
-              <w:pStyle w:val="Sraopastraipa"/>
+              <w:pStyle w:val="ListParagraph"/>
               <w:numPr>
                 <w:ilvl w:val="0"/>
                 <w:numId w:val="35"/>
@@ -16587,7 +16078,7 @@
     </w:p>
     <w:p>
       <w:pPr>
-        <w:pStyle w:val="Sraopastraipa"/>
+        <w:pStyle w:val="ListParagraph"/>
         <w:ind w:left="360"/>
         <w:rPr>
           <w:rFonts w:ascii="Times New Roman" w:hAnsi="Times New Roman" w:cs="Times New Roman"/>
@@ -16606,7 +16097,7 @@
     </w:p>
     <w:tbl>
       <w:tblPr>
-        <w:tblStyle w:val="Lentelstinklelis"/>
+        <w:tblStyle w:val="TableGrid"/>
         <w:tblW w:w="0" w:type="auto"/>
         <w:tblLook w:val="04A0" w:firstRow="1" w:lastRow="0" w:firstColumn="1" w:lastColumn="0" w:noHBand="0" w:noVBand="1"/>
       </w:tblPr>
@@ -16898,7 +16389,7 @@
           </w:tcPr>
           <w:p>
             <w:pPr>
-              <w:pStyle w:val="Sraopastraipa"/>
+              <w:pStyle w:val="ListParagraph"/>
               <w:numPr>
                 <w:ilvl w:val="0"/>
                 <w:numId w:val="40"/>
@@ -16990,7 +16481,7 @@
           </w:tcPr>
           <w:p>
             <w:pPr>
-              <w:pStyle w:val="Sraopastraipa"/>
+              <w:pStyle w:val="ListParagraph"/>
               <w:numPr>
                 <w:ilvl w:val="0"/>
                 <w:numId w:val="40"/>
@@ -17037,7 +16528,7 @@
           </w:tcPr>
           <w:p>
             <w:pPr>
-              <w:pStyle w:val="Sraopastraipa"/>
+              <w:pStyle w:val="ListParagraph"/>
               <w:numPr>
                 <w:ilvl w:val="0"/>
                 <w:numId w:val="40"/>
@@ -17130,7 +16621,7 @@
     </w:p>
     <w:p>
       <w:pPr>
-        <w:pStyle w:val="Sraopastraipa"/>
+        <w:pStyle w:val="ListParagraph"/>
         <w:numPr>
           <w:ilvl w:val="0"/>
           <w:numId w:val="21"/>
@@ -17181,7 +16672,7 @@
     </w:p>
     <w:p>
       <w:pPr>
-        <w:pStyle w:val="Sraopastraipa"/>
+        <w:pStyle w:val="ListParagraph"/>
         <w:numPr>
           <w:ilvl w:val="0"/>
           <w:numId w:val="18"/>
@@ -17198,25 +16689,7 @@
           <w:sz w:val="24"/>
           <w:szCs w:val="24"/>
         </w:rPr>
-        <w:t xml:space="preserve">Mantas </w:t>
-      </w:r>
-      <w:proofErr w:type="spellStart"/>
-      <w:r>
-        <w:rPr>
-          <w:rFonts w:ascii="Times New Roman" w:hAnsi="Times New Roman" w:cs="Times New Roman"/>
-          <w:sz w:val="24"/>
-          <w:szCs w:val="24"/>
-        </w:rPr>
-        <w:t>Zambacevičius</w:t>
-      </w:r>
-      <w:proofErr w:type="spellEnd"/>
-      <w:r>
-        <w:rPr>
-          <w:rFonts w:ascii="Times New Roman" w:hAnsi="Times New Roman" w:cs="Times New Roman"/>
-          <w:sz w:val="24"/>
-          <w:szCs w:val="24"/>
-        </w:rPr>
-        <w:t xml:space="preserve"> – </w:t>
+        <w:t xml:space="preserve">Mantas Zambacevičius – </w:t>
       </w:r>
       <w:r>
         <w:rPr>
@@ -17230,7 +16703,7 @@
     </w:p>
     <w:p>
       <w:pPr>
-        <w:pStyle w:val="Sraopastraipa"/>
+        <w:pStyle w:val="ListParagraph"/>
         <w:numPr>
           <w:ilvl w:val="0"/>
           <w:numId w:val="18"/>
@@ -17261,7 +16734,7 @@
     </w:p>
     <w:p>
       <w:pPr>
-        <w:pStyle w:val="Sraopastraipa"/>
+        <w:pStyle w:val="ListParagraph"/>
         <w:numPr>
           <w:ilvl w:val="0"/>
           <w:numId w:val="18"/>
@@ -17292,7 +16765,7 @@
     </w:p>
     <w:p>
       <w:pPr>
-        <w:pStyle w:val="Sraopastraipa"/>
+        <w:pStyle w:val="ListParagraph"/>
         <w:numPr>
           <w:ilvl w:val="0"/>
           <w:numId w:val="18"/>
@@ -17335,6 +16808,7 @@
         <w:rPr>
           <w:rFonts w:ascii="Times New Roman" w:hAnsi="Times New Roman" w:cs="Times New Roman"/>
           <w:noProof/>
+          <w:lang w:val="en-US" w:eastAsia="en-US"/>
         </w:rPr>
         <w:drawing>
           <wp:inline distT="0" distB="0" distL="0" distR="0" wp14:anchorId="3F853A31" wp14:editId="75164E47">
@@ -17447,7 +16921,7 @@
     </w:p>
     <w:p>
       <w:pPr>
-        <w:pStyle w:val="Sraopastraipa"/>
+        <w:pStyle w:val="ListParagraph"/>
         <w:numPr>
           <w:ilvl w:val="0"/>
           <w:numId w:val="21"/>
@@ -17470,7 +16944,7 @@
     </w:p>
     <w:p>
       <w:pPr>
-        <w:pStyle w:val="Sraopastraipa"/>
+        <w:pStyle w:val="ListParagraph"/>
         <w:ind w:left="360"/>
         <w:rPr>
           <w:rFonts w:ascii="Times New Roman" w:hAnsi="Times New Roman" w:cs="Times New Roman"/>
@@ -17480,7 +16954,7 @@
     </w:p>
     <w:p>
       <w:pPr>
-        <w:pStyle w:val="Sraopastraipa"/>
+        <w:pStyle w:val="ListParagraph"/>
         <w:ind w:left="360"/>
         <w:rPr>
           <w:rFonts w:ascii="Times New Roman" w:hAnsi="Times New Roman" w:cs="Times New Roman"/>
@@ -17490,6 +16964,7 @@
       <w:r>
         <w:rPr>
           <w:noProof/>
+          <w:lang w:val="en-US" w:eastAsia="en-US"/>
         </w:rPr>
         <w:drawing>
           <wp:inline distT="0" distB="0" distL="0" distR="0" wp14:anchorId="296A4C46" wp14:editId="6DFCD43F">
@@ -17588,7 +17063,7 @@
     </w:p>
     <w:p>
       <w:pPr>
-        <w:pStyle w:val="Sraopastraipa"/>
+        <w:pStyle w:val="ListParagraph"/>
         <w:numPr>
           <w:ilvl w:val="0"/>
           <w:numId w:val="21"/>
@@ -17613,7 +17088,7 @@
     </w:p>
     <w:p>
       <w:pPr>
-        <w:pStyle w:val="Sraopastraipa"/>
+        <w:pStyle w:val="ListParagraph"/>
         <w:ind w:left="360"/>
         <w:rPr>
           <w:rFonts w:ascii="Times New Roman" w:hAnsi="Times New Roman" w:cs="Times New Roman"/>
@@ -17625,7 +17100,7 @@
     </w:p>
     <w:p>
       <w:pPr>
-        <w:pStyle w:val="Sraopastraipa"/>
+        <w:pStyle w:val="ListParagraph"/>
         <w:numPr>
           <w:ilvl w:val="1"/>
           <w:numId w:val="21"/>
@@ -17647,38 +17122,22 @@
           <w:rFonts w:ascii="Times New Roman" w:hAnsi="Times New Roman" w:cs="Times New Roman"/>
           <w:b/>
         </w:rPr>
-        <w:t xml:space="preserve"> (Mantas </w:t>
-      </w:r>
-      <w:proofErr w:type="spellStart"/>
-      <w:r>
+        <w:t xml:space="preserve"> (Mantas Zambacevičius)</w:t>
+      </w:r>
+    </w:p>
+    <w:p>
+      <w:pPr>
+        <w:pStyle w:val="ListParagraph"/>
+        <w:ind w:left="792"/>
         <w:rPr>
           <w:rFonts w:ascii="Times New Roman" w:hAnsi="Times New Roman" w:cs="Times New Roman"/>
           <w:b/>
         </w:rPr>
-        <w:t>Zambacevičius</w:t>
-      </w:r>
-      <w:proofErr w:type="spellEnd"/>
-      <w:r>
-        <w:rPr>
-          <w:rFonts w:ascii="Times New Roman" w:hAnsi="Times New Roman" w:cs="Times New Roman"/>
-          <w:b/>
-        </w:rPr>
-        <w:t>)</w:t>
-      </w:r>
-    </w:p>
-    <w:p>
-      <w:pPr>
-        <w:pStyle w:val="Sraopastraipa"/>
-        <w:ind w:left="792"/>
-        <w:rPr>
-          <w:rFonts w:ascii="Times New Roman" w:hAnsi="Times New Roman" w:cs="Times New Roman"/>
-          <w:b/>
-        </w:rPr>
-      </w:pPr>
-    </w:p>
-    <w:p>
-      <w:pPr>
-        <w:pStyle w:val="Sraopastraipa"/>
+      </w:pPr>
+    </w:p>
+    <w:p>
+      <w:pPr>
+        <w:pStyle w:val="ListParagraph"/>
         <w:ind w:left="792"/>
         <w:rPr>
           <w:rFonts w:ascii="Times New Roman" w:hAnsi="Times New Roman" w:cs="Times New Roman"/>
@@ -17690,6 +17149,7 @@
           <w:rFonts w:ascii="Times New Roman" w:hAnsi="Times New Roman" w:cs="Times New Roman"/>
           <w:b/>
           <w:noProof/>
+          <w:lang w:val="en-US" w:eastAsia="en-US"/>
         </w:rPr>
         <w:drawing>
           <wp:inline distT="0" distB="0" distL="0" distR="0" wp14:anchorId="48F52AAC" wp14:editId="0072D9DC">
@@ -17743,7 +17203,7 @@
     </w:p>
     <w:p>
       <w:pPr>
-        <w:pStyle w:val="Sraopastraipa"/>
+        <w:pStyle w:val="ListParagraph"/>
         <w:ind w:left="792"/>
         <w:jc w:val="center"/>
         <w:rPr>
@@ -17788,7 +17248,7 @@
     </w:p>
     <w:p>
       <w:pPr>
-        <w:pStyle w:val="Sraopastraipa"/>
+        <w:pStyle w:val="ListParagraph"/>
         <w:ind w:left="792"/>
         <w:rPr>
           <w:rFonts w:ascii="Times New Roman" w:hAnsi="Times New Roman" w:cs="Times New Roman"/>
@@ -17798,7 +17258,7 @@
     </w:p>
     <w:p>
       <w:pPr>
-        <w:pStyle w:val="Sraopastraipa"/>
+        <w:pStyle w:val="ListParagraph"/>
         <w:ind w:left="792"/>
         <w:rPr>
           <w:rFonts w:ascii="Times New Roman" w:hAnsi="Times New Roman" w:cs="Times New Roman"/>
@@ -17810,6 +17270,7 @@
           <w:rFonts w:ascii="Times New Roman" w:hAnsi="Times New Roman" w:cs="Times New Roman"/>
           <w:b/>
           <w:noProof/>
+          <w:lang w:val="en-US" w:eastAsia="en-US"/>
         </w:rPr>
         <w:drawing>
           <wp:inline distT="0" distB="0" distL="0" distR="0">
@@ -17863,7 +17324,7 @@
     </w:p>
     <w:p>
       <w:pPr>
-        <w:pStyle w:val="Sraopastraipa"/>
+        <w:pStyle w:val="ListParagraph"/>
         <w:ind w:left="792"/>
         <w:jc w:val="center"/>
         <w:rPr>
@@ -17901,7 +17362,7 @@
     </w:p>
     <w:p>
       <w:pPr>
-        <w:pStyle w:val="Sraopastraipa"/>
+        <w:pStyle w:val="ListParagraph"/>
         <w:ind w:left="792"/>
         <w:rPr>
           <w:rFonts w:ascii="Times New Roman" w:hAnsi="Times New Roman" w:cs="Times New Roman"/>
@@ -17911,7 +17372,7 @@
     </w:p>
     <w:p>
       <w:pPr>
-        <w:pStyle w:val="Sraopastraipa"/>
+        <w:pStyle w:val="ListParagraph"/>
         <w:ind w:left="792"/>
         <w:rPr>
           <w:rFonts w:ascii="Times New Roman" w:hAnsi="Times New Roman" w:cs="Times New Roman"/>
@@ -17921,7 +17382,84 @@
     </w:p>
     <w:p>
       <w:pPr>
-        <w:pStyle w:val="Sraopastraipa"/>
+        <w:pStyle w:val="ListParagraph"/>
+        <w:ind w:left="792"/>
+        <w:rPr>
+          <w:rFonts w:ascii="Times New Roman" w:hAnsi="Times New Roman" w:cs="Times New Roman"/>
+          <w:b/>
+        </w:rPr>
+      </w:pPr>
+      <w:r>
+        <w:object w:dxaOrig="25525" w:dyaOrig="6956">
+          <v:shapetype id="_x0000_t75" coordsize="21600,21600" o:spt="75" o:preferrelative="t" path="m@4@5l@4@11@9@11@9@5xe" filled="f" stroked="f">
+            <v:stroke joinstyle="miter"/>
+            <v:formulas>
+              <v:f eqn="if lineDrawn pixelLineWidth 0"/>
+              <v:f eqn="sum @0 1 0"/>
+              <v:f eqn="sum 0 0 @1"/>
+              <v:f eqn="prod @2 1 2"/>
+              <v:f eqn="prod @3 21600 pixelWidth"/>
+              <v:f eqn="prod @3 21600 pixelHeight"/>
+              <v:f eqn="sum @0 0 1"/>
+              <v:f eqn="prod @6 1 2"/>
+              <v:f eqn="prod @7 21600 pixelWidth"/>
+              <v:f eqn="sum @8 21600 0"/>
+              <v:f eqn="prod @7 21600 pixelHeight"/>
+              <v:f eqn="sum @10 21600 0"/>
+            </v:formulas>
+            <v:path o:extrusionok="f" gradientshapeok="t" o:connecttype="rect"/>
+            <o:lock v:ext="edit" aspectratio="t"/>
+          </v:shapetype>
+          <v:shape id="_x0000_i1047" type="#_x0000_t75" style="width:467.25pt;height:127.5pt" o:ole="">
+            <v:imagedata r:id="rId14" o:title=""/>
+          </v:shape>
+          <o:OLEObject Type="Embed" ProgID="Visio.Drawing.15" ShapeID="_x0000_i1047" DrawAspect="Content" ObjectID="_1541083041" r:id="rId15"/>
+        </w:object>
+      </w:r>
+    </w:p>
+    <w:p>
+      <w:pPr>
+        <w:pStyle w:val="ListParagraph"/>
+        <w:ind w:left="792"/>
+        <w:jc w:val="center"/>
+        <w:rPr>
+          <w:rFonts w:ascii="Times New Roman" w:hAnsi="Times New Roman" w:cs="Times New Roman"/>
+          <w:sz w:val="20"/>
+        </w:rPr>
+      </w:pPr>
+      <w:r>
+        <w:rPr>
+          <w:rFonts w:ascii="Times New Roman" w:hAnsi="Times New Roman" w:cs="Times New Roman"/>
+          <w:sz w:val="20"/>
+        </w:rPr>
+        <w:t>7</w:t>
+      </w:r>
+      <w:r>
+        <w:rPr>
+          <w:rFonts w:ascii="Times New Roman" w:hAnsi="Times New Roman" w:cs="Times New Roman"/>
+          <w:sz w:val="20"/>
+        </w:rPr>
+        <w:t xml:space="preserve"> </w:t>
+      </w:r>
+      <w:r>
+        <w:rPr>
+          <w:rFonts w:ascii="Times New Roman" w:hAnsi="Times New Roman" w:cs="Times New Roman"/>
+          <w:sz w:val="20"/>
+        </w:rPr>
+        <w:t>pav. PA „Prenumeratorių pranešimas“ sekų diagrama</w:t>
+      </w:r>
+    </w:p>
+    <w:p>
+      <w:pPr>
+        <w:rPr>
+          <w:rFonts w:ascii="Times New Roman" w:hAnsi="Times New Roman" w:cs="Times New Roman"/>
+          <w:b/>
+        </w:rPr>
+      </w:pPr>
+    </w:p>
+    <w:p>
+      <w:pPr>
+        <w:pStyle w:val="ListParagraph"/>
         <w:ind w:left="792"/>
         <w:rPr>
           <w:rFonts w:ascii="Times New Roman" w:hAnsi="Times New Roman" w:cs="Times New Roman"/>
@@ -17933,113 +17471,8 @@
           <w:rFonts w:ascii="Times New Roman" w:hAnsi="Times New Roman" w:cs="Times New Roman"/>
           <w:b/>
           <w:noProof/>
-        </w:rPr>
-        <w:drawing>
-          <wp:inline distT="0" distB="0" distL="0" distR="0" wp14:anchorId="12F623C7" wp14:editId="07C734FB">
-            <wp:extent cx="5943600" cy="1520825"/>
-            <wp:effectExtent l="0" t="0" r="0" b="3175"/>
-            <wp:docPr id="12" name="Picture 12" descr="C:\Users\asdasd\Desktop\SequenceDiagram3.png"/>
-            <wp:cNvGraphicFramePr>
-              <a:graphicFrameLocks xmlns:a="http://schemas.openxmlformats.org/drawingml/2006/main" noChangeAspect="1"/>
-            </wp:cNvGraphicFramePr>
-            <a:graphic xmlns:a="http://schemas.openxmlformats.org/drawingml/2006/main">
-              <a:graphicData uri="http://schemas.openxmlformats.org/drawingml/2006/picture">
-                <pic:pic xmlns:pic="http://schemas.openxmlformats.org/drawingml/2006/picture">
-                  <pic:nvPicPr>
-                    <pic:cNvPr id="0" name="Picture 11" descr="C:\Users\asdasd\Desktop\SequenceDiagram3.png"/>
-                    <pic:cNvPicPr>
-                      <a:picLocks noChangeAspect="1" noChangeArrowheads="1"/>
-                    </pic:cNvPicPr>
-                  </pic:nvPicPr>
-                  <pic:blipFill>
-                    <a:blip r:embed="rId14" cstate="print">
-                      <a:extLst>
-                        <a:ext uri="{28A0092B-C50C-407E-A947-70E740481C1C}">
-                          <a14:useLocalDpi xmlns:a14="http://schemas.microsoft.com/office/drawing/2010/main" val="0"/>
-                        </a:ext>
-                      </a:extLst>
-                    </a:blip>
-                    <a:srcRect/>
-                    <a:stretch>
-                      <a:fillRect/>
-                    </a:stretch>
-                  </pic:blipFill>
-                  <pic:spPr bwMode="auto">
-                    <a:xfrm>
-                      <a:off x="0" y="0"/>
-                      <a:ext cx="5943600" cy="1520825"/>
-                    </a:xfrm>
-                    <a:prstGeom prst="rect">
-                      <a:avLst/>
-                    </a:prstGeom>
-                    <a:noFill/>
-                    <a:ln>
-                      <a:noFill/>
-                    </a:ln>
-                  </pic:spPr>
-                </pic:pic>
-              </a:graphicData>
-            </a:graphic>
-          </wp:inline>
-        </w:drawing>
-      </w:r>
-    </w:p>
-    <w:p>
-      <w:pPr>
-        <w:pStyle w:val="Sraopastraipa"/>
-        <w:ind w:left="792"/>
-        <w:jc w:val="center"/>
-        <w:rPr>
-          <w:rFonts w:ascii="Times New Roman" w:hAnsi="Times New Roman" w:cs="Times New Roman"/>
-          <w:sz w:val="20"/>
-        </w:rPr>
-      </w:pPr>
-      <w:r>
-        <w:rPr>
-          <w:rFonts w:ascii="Times New Roman" w:hAnsi="Times New Roman" w:cs="Times New Roman"/>
-          <w:sz w:val="20"/>
-        </w:rPr>
-        <w:t>7</w:t>
-      </w:r>
-      <w:r>
-        <w:rPr>
-          <w:rFonts w:ascii="Times New Roman" w:hAnsi="Times New Roman" w:cs="Times New Roman"/>
-          <w:sz w:val="20"/>
-        </w:rPr>
-        <w:t xml:space="preserve"> </w:t>
-      </w:r>
-      <w:r>
-        <w:rPr>
-          <w:rFonts w:ascii="Times New Roman" w:hAnsi="Times New Roman" w:cs="Times New Roman"/>
-          <w:sz w:val="20"/>
-        </w:rPr>
-        <w:t>pav. PA „Prenumeratorių pranešimas“ sekų diagrama</w:t>
-      </w:r>
-    </w:p>
-    <w:p>
-      <w:pPr>
-        <w:rPr>
-          <w:rFonts w:ascii="Times New Roman" w:hAnsi="Times New Roman" w:cs="Times New Roman"/>
-          <w:b/>
-        </w:rPr>
-      </w:pPr>
-    </w:p>
-    <w:p>
-      <w:pPr>
-        <w:pStyle w:val="Sraopastraipa"/>
-        <w:ind w:left="792"/>
-        <w:rPr>
-          <w:rFonts w:ascii="Times New Roman" w:hAnsi="Times New Roman" w:cs="Times New Roman"/>
-          <w:b/>
-        </w:rPr>
-      </w:pPr>
-      <w:r>
-        <w:rPr>
-          <w:rFonts w:ascii="Times New Roman" w:hAnsi="Times New Roman" w:cs="Times New Roman"/>
-          <w:b/>
-          <w:noProof/>
-        </w:rPr>
-        <w:lastRenderedPageBreak/>
+          <w:lang w:val="en-US" w:eastAsia="en-US"/>
+        </w:rPr>
         <w:drawing>
           <wp:inline distT="0" distB="0" distL="0" distR="0" wp14:anchorId="004830B1" wp14:editId="6C80AFEB">
             <wp:extent cx="5943600" cy="2415745"/>
@@ -18058,7 +17491,7 @@
                     </pic:cNvPicPr>
                   </pic:nvPicPr>
                   <pic:blipFill>
-                    <a:blip r:embed="rId15">
+                    <a:blip r:embed="rId16">
                       <a:extLst>
                         <a:ext uri="{28A0092B-C50C-407E-A947-70E740481C1C}">
                           <a14:useLocalDpi xmlns:a14="http://schemas.microsoft.com/office/drawing/2010/main" val="0"/>
@@ -18092,7 +17525,7 @@
     </w:p>
     <w:p>
       <w:pPr>
-        <w:pStyle w:val="Sraopastraipa"/>
+        <w:pStyle w:val="ListParagraph"/>
         <w:ind w:left="792"/>
         <w:jc w:val="center"/>
         <w:rPr>
@@ -18153,7 +17586,7 @@
     </w:p>
     <w:p>
       <w:pPr>
-        <w:pStyle w:val="Sraopastraipa"/>
+        <w:pStyle w:val="ListParagraph"/>
         <w:numPr>
           <w:ilvl w:val="1"/>
           <w:numId w:val="21"/>
@@ -18181,7 +17614,7 @@
     </w:p>
     <w:p>
       <w:pPr>
-        <w:pStyle w:val="Sraopastraipa"/>
+        <w:pStyle w:val="ListParagraph"/>
         <w:ind w:left="360"/>
         <w:rPr>
           <w:rFonts w:ascii="Times New Roman" w:hAnsi="Times New Roman" w:cs="Times New Roman"/>
@@ -18191,7 +17624,7 @@
     </w:p>
     <w:p>
       <w:pPr>
-        <w:pStyle w:val="Sraopastraipa"/>
+        <w:pStyle w:val="ListParagraph"/>
         <w:ind w:left="360"/>
         <w:jc w:val="center"/>
         <w:rPr>
@@ -18202,6 +17635,7 @@
       <w:r>
         <w:rPr>
           <w:noProof/>
+          <w:lang w:val="en-US" w:eastAsia="en-US"/>
         </w:rPr>
         <w:drawing>
           <wp:inline distT="0" distB="0" distL="0" distR="0" wp14:anchorId="29AE6352" wp14:editId="22250F3E">
@@ -18221,7 +17655,7 @@
                     </pic:cNvPicPr>
                   </pic:nvPicPr>
                   <pic:blipFill>
-                    <a:blip r:embed="rId16">
+                    <a:blip r:embed="rId17">
                       <a:extLst>
                         <a:ext uri="{28A0092B-C50C-407E-A947-70E740481C1C}">
                           <a14:useLocalDpi xmlns:a14="http://schemas.microsoft.com/office/drawing/2010/main" val="0"/>
@@ -18255,7 +17689,7 @@
     </w:p>
     <w:p>
       <w:pPr>
-        <w:pStyle w:val="Sraopastraipa"/>
+        <w:pStyle w:val="ListParagraph"/>
         <w:ind w:left="360"/>
         <w:jc w:val="center"/>
         <w:rPr>
@@ -18273,7 +17707,7 @@
     </w:p>
     <w:p>
       <w:pPr>
-        <w:pStyle w:val="Sraopastraipa"/>
+        <w:pStyle w:val="ListParagraph"/>
         <w:ind w:left="360"/>
         <w:rPr>
           <w:rFonts w:ascii="Times New Roman" w:hAnsi="Times New Roman" w:cs="Times New Roman"/>
@@ -18283,7 +17717,7 @@
     </w:p>
     <w:p>
       <w:pPr>
-        <w:pStyle w:val="Sraopastraipa"/>
+        <w:pStyle w:val="ListParagraph"/>
         <w:ind w:left="360"/>
         <w:rPr>
           <w:rFonts w:ascii="Times New Roman" w:hAnsi="Times New Roman" w:cs="Times New Roman"/>
@@ -18293,6 +17727,7 @@
       <w:r>
         <w:rPr>
           <w:noProof/>
+          <w:lang w:val="en-US" w:eastAsia="en-US"/>
         </w:rPr>
         <w:drawing>
           <wp:inline distT="0" distB="0" distL="0" distR="0" wp14:anchorId="02C677D2" wp14:editId="12EF72E8">
@@ -18307,97 +17742,6 @@
                 <pic:pic xmlns:pic="http://schemas.openxmlformats.org/drawingml/2006/picture">
                   <pic:nvPicPr>
                     <pic:cNvPr id="0" name="Picture 17" descr="C:\Users\isavi\AppData\Local\Microsoft\Windows\INetCacheContent.Word\SequenceDiagram2.png"/>
-                    <pic:cNvPicPr>
-                      <a:picLocks noChangeAspect="1" noChangeArrowheads="1"/>
-                    </pic:cNvPicPr>
-                  </pic:nvPicPr>
-                  <pic:blipFill>
-                    <a:blip r:embed="rId17">
-                      <a:extLst>
-                        <a:ext uri="{28A0092B-C50C-407E-A947-70E740481C1C}">
-                          <a14:useLocalDpi xmlns:a14="http://schemas.microsoft.com/office/drawing/2010/main" val="0"/>
-                        </a:ext>
-                      </a:extLst>
-                    </a:blip>
-                    <a:srcRect/>
-                    <a:stretch>
-                      <a:fillRect/>
-                    </a:stretch>
-                  </pic:blipFill>
-                  <pic:spPr bwMode="auto">
-                    <a:xfrm>
-                      <a:off x="0" y="0"/>
-                      <a:ext cx="5943600" cy="2398391"/>
-                    </a:xfrm>
-                    <a:prstGeom prst="rect">
-                      <a:avLst/>
-                    </a:prstGeom>
-                    <a:noFill/>
-                    <a:ln>
-                      <a:noFill/>
-                    </a:ln>
-                  </pic:spPr>
-                </pic:pic>
-              </a:graphicData>
-            </a:graphic>
-          </wp:inline>
-        </w:drawing>
-      </w:r>
-    </w:p>
-    <w:p>
-      <w:pPr>
-        <w:pStyle w:val="Sraopastraipa"/>
-        <w:ind w:left="360"/>
-        <w:jc w:val="center"/>
-        <w:rPr>
-          <w:rFonts w:ascii="Times New Roman" w:hAnsi="Times New Roman" w:cs="Times New Roman"/>
-        </w:rPr>
-      </w:pPr>
-      <w:r>
-        <w:rPr>
-          <w:rFonts w:ascii="Times New Roman" w:hAnsi="Times New Roman" w:cs="Times New Roman"/>
-          <w:sz w:val="20"/>
-        </w:rPr>
-        <w:t>10 pav. PA „Vartotojo prisijungimas“ sekų diagrama</w:t>
-      </w:r>
-    </w:p>
-    <w:p>
-      <w:pPr>
-        <w:pStyle w:val="Sraopastraipa"/>
-        <w:ind w:left="360"/>
-        <w:rPr>
-          <w:rFonts w:ascii="Times New Roman" w:hAnsi="Times New Roman" w:cs="Times New Roman"/>
-          <w:b/>
-        </w:rPr>
-      </w:pPr>
-    </w:p>
-    <w:p>
-      <w:pPr>
-        <w:pStyle w:val="Sraopastraipa"/>
-        <w:ind w:left="360"/>
-        <w:rPr>
-          <w:rFonts w:ascii="Times New Roman" w:hAnsi="Times New Roman" w:cs="Times New Roman"/>
-          <w:b/>
-        </w:rPr>
-      </w:pPr>
-      <w:r>
-        <w:rPr>
-          <w:noProof/>
-        </w:rPr>
-        <w:lastRenderedPageBreak/>
-        <w:drawing>
-          <wp:inline distT="0" distB="0" distL="0" distR="0" wp14:anchorId="0717E9EE" wp14:editId="3B760A0E">
-            <wp:extent cx="5943600" cy="2398391"/>
-            <wp:effectExtent l="0" t="0" r="0" b="2540"/>
-            <wp:docPr id="22" name="Paveikslėlis 22" descr="C:\Users\isavi\AppData\Local\Microsoft\Windows\INetCacheContent.Word\SequenceDiagram3.png"/>
-            <wp:cNvGraphicFramePr>
-              <a:graphicFrameLocks xmlns:a="http://schemas.openxmlformats.org/drawingml/2006/main" noChangeAspect="1"/>
-            </wp:cNvGraphicFramePr>
-            <a:graphic xmlns:a="http://schemas.openxmlformats.org/drawingml/2006/main">
-              <a:graphicData uri="http://schemas.openxmlformats.org/drawingml/2006/picture">
-                <pic:pic xmlns:pic="http://schemas.openxmlformats.org/drawingml/2006/picture">
-                  <pic:nvPicPr>
-                    <pic:cNvPr id="0" name="Picture 19" descr="C:\Users\isavi\AppData\Local\Microsoft\Windows\INetCacheContent.Word\SequenceDiagram3.png"/>
                     <pic:cNvPicPr>
                       <a:picLocks noChangeAspect="1" noChangeArrowheads="1"/>
                     </pic:cNvPicPr>
@@ -18437,40 +17781,24 @@
     </w:p>
     <w:p>
       <w:pPr>
-        <w:pStyle w:val="Sraopastraipa"/>
+        <w:pStyle w:val="ListParagraph"/>
         <w:ind w:left="360"/>
         <w:jc w:val="center"/>
         <w:rPr>
           <w:rFonts w:ascii="Times New Roman" w:hAnsi="Times New Roman" w:cs="Times New Roman"/>
+        </w:rPr>
+      </w:pPr>
+      <w:r>
+        <w:rPr>
+          <w:rFonts w:ascii="Times New Roman" w:hAnsi="Times New Roman" w:cs="Times New Roman"/>
           <w:sz w:val="20"/>
         </w:rPr>
-      </w:pPr>
-      <w:r>
-        <w:rPr>
-          <w:rFonts w:ascii="Times New Roman" w:hAnsi="Times New Roman" w:cs="Times New Roman"/>
-          <w:sz w:val="20"/>
-        </w:rPr>
-        <w:t>11 pav. PA „</w:t>
-      </w:r>
-      <w:r>
-        <w:rPr>
-          <w:rFonts w:ascii="Times New Roman" w:hAnsi="Times New Roman" w:cs="Times New Roman"/>
-          <w:sz w:val="20"/>
-          <w:szCs w:val="24"/>
-        </w:rPr>
-        <w:t>Profilio administravimas</w:t>
-      </w:r>
-      <w:r>
-        <w:rPr>
-          <w:rFonts w:ascii="Times New Roman" w:hAnsi="Times New Roman" w:cs="Times New Roman"/>
-          <w:sz w:val="20"/>
-        </w:rPr>
-        <w:t>“ sekų diagrama</w:t>
-      </w:r>
-    </w:p>
-    <w:p>
-      <w:pPr>
-        <w:pStyle w:val="Sraopastraipa"/>
+        <w:t>10 pav. PA „Vartotojo prisijungimas“ sekų diagrama</w:t>
+      </w:r>
+    </w:p>
+    <w:p>
+      <w:pPr>
+        <w:pStyle w:val="ListParagraph"/>
         <w:ind w:left="360"/>
         <w:rPr>
           <w:rFonts w:ascii="Times New Roman" w:hAnsi="Times New Roman" w:cs="Times New Roman"/>
@@ -18480,7 +17808,7 @@
     </w:p>
     <w:p>
       <w:pPr>
-        <w:pStyle w:val="Sraopastraipa"/>
+        <w:pStyle w:val="ListParagraph"/>
         <w:ind w:left="360"/>
         <w:rPr>
           <w:rFonts w:ascii="Times New Roman" w:hAnsi="Times New Roman" w:cs="Times New Roman"/>
@@ -18490,12 +17818,14 @@
       <w:r>
         <w:rPr>
           <w:noProof/>
-        </w:rPr>
+          <w:lang w:val="en-US" w:eastAsia="en-US"/>
+        </w:rPr>
+        <w:lastRenderedPageBreak/>
         <w:drawing>
-          <wp:inline distT="0" distB="0" distL="0" distR="0" wp14:anchorId="3A6C9693" wp14:editId="72D956EC">
+          <wp:inline distT="0" distB="0" distL="0" distR="0" wp14:anchorId="0717E9EE" wp14:editId="3B760A0E">
             <wp:extent cx="5943600" cy="2398391"/>
             <wp:effectExtent l="0" t="0" r="0" b="2540"/>
-            <wp:docPr id="23" name="Paveikslėlis 23" descr="C:\Users\isavi\AppData\Local\Microsoft\Windows\INetCacheContent.Word\SequenceDiagram4.png"/>
+            <wp:docPr id="22" name="Paveikslėlis 22" descr="C:\Users\isavi\AppData\Local\Microsoft\Windows\INetCacheContent.Word\SequenceDiagram3.png"/>
             <wp:cNvGraphicFramePr>
               <a:graphicFrameLocks xmlns:a="http://schemas.openxmlformats.org/drawingml/2006/main" noChangeAspect="1"/>
             </wp:cNvGraphicFramePr>
@@ -18503,7 +17833,7 @@
               <a:graphicData uri="http://schemas.openxmlformats.org/drawingml/2006/picture">
                 <pic:pic xmlns:pic="http://schemas.openxmlformats.org/drawingml/2006/picture">
                   <pic:nvPicPr>
-                    <pic:cNvPr id="0" name="Picture 21" descr="C:\Users\isavi\AppData\Local\Microsoft\Windows\INetCacheContent.Word\SequenceDiagram4.png"/>
+                    <pic:cNvPr id="0" name="Picture 19" descr="C:\Users\isavi\AppData\Local\Microsoft\Windows\INetCacheContent.Word\SequenceDiagram3.png"/>
                     <pic:cNvPicPr>
                       <a:picLocks noChangeAspect="1" noChangeArrowheads="1"/>
                     </pic:cNvPicPr>
@@ -18543,18 +17873,125 @@
     </w:p>
     <w:p>
       <w:pPr>
-        <w:pStyle w:val="Sraopastraipa"/>
+        <w:pStyle w:val="ListParagraph"/>
         <w:ind w:left="360"/>
         <w:jc w:val="center"/>
         <w:rPr>
           <w:rFonts w:ascii="Times New Roman" w:hAnsi="Times New Roman" w:cs="Times New Roman"/>
-        </w:rPr>
-      </w:pPr>
-      <w:r>
-        <w:rPr>
-          <w:rFonts w:ascii="Times New Roman" w:hAnsi="Times New Roman" w:cs="Times New Roman"/>
           <w:sz w:val="20"/>
         </w:rPr>
+      </w:pPr>
+      <w:r>
+        <w:rPr>
+          <w:rFonts w:ascii="Times New Roman" w:hAnsi="Times New Roman" w:cs="Times New Roman"/>
+          <w:sz w:val="20"/>
+        </w:rPr>
+        <w:t>11 pav. PA „</w:t>
+      </w:r>
+      <w:r>
+        <w:rPr>
+          <w:rFonts w:ascii="Times New Roman" w:hAnsi="Times New Roman" w:cs="Times New Roman"/>
+          <w:sz w:val="20"/>
+          <w:szCs w:val="24"/>
+        </w:rPr>
+        <w:t>Profilio administravimas</w:t>
+      </w:r>
+      <w:r>
+        <w:rPr>
+          <w:rFonts w:ascii="Times New Roman" w:hAnsi="Times New Roman" w:cs="Times New Roman"/>
+          <w:sz w:val="20"/>
+        </w:rPr>
+        <w:t>“ sekų diagrama</w:t>
+      </w:r>
+    </w:p>
+    <w:p>
+      <w:pPr>
+        <w:pStyle w:val="ListParagraph"/>
+        <w:ind w:left="360"/>
+        <w:rPr>
+          <w:rFonts w:ascii="Times New Roman" w:hAnsi="Times New Roman" w:cs="Times New Roman"/>
+          <w:b/>
+        </w:rPr>
+      </w:pPr>
+    </w:p>
+    <w:p>
+      <w:pPr>
+        <w:pStyle w:val="ListParagraph"/>
+        <w:ind w:left="360"/>
+        <w:rPr>
+          <w:rFonts w:ascii="Times New Roman" w:hAnsi="Times New Roman" w:cs="Times New Roman"/>
+          <w:b/>
+        </w:rPr>
+      </w:pPr>
+      <w:r>
+        <w:rPr>
+          <w:noProof/>
+          <w:lang w:val="en-US" w:eastAsia="en-US"/>
+        </w:rPr>
+        <w:drawing>
+          <wp:inline distT="0" distB="0" distL="0" distR="0" wp14:anchorId="3A6C9693" wp14:editId="72D956EC">
+            <wp:extent cx="5943600" cy="2398391"/>
+            <wp:effectExtent l="0" t="0" r="0" b="2540"/>
+            <wp:docPr id="23" name="Paveikslėlis 23" descr="C:\Users\isavi\AppData\Local\Microsoft\Windows\INetCacheContent.Word\SequenceDiagram4.png"/>
+            <wp:cNvGraphicFramePr>
+              <a:graphicFrameLocks xmlns:a="http://schemas.openxmlformats.org/drawingml/2006/main" noChangeAspect="1"/>
+            </wp:cNvGraphicFramePr>
+            <a:graphic xmlns:a="http://schemas.openxmlformats.org/drawingml/2006/main">
+              <a:graphicData uri="http://schemas.openxmlformats.org/drawingml/2006/picture">
+                <pic:pic xmlns:pic="http://schemas.openxmlformats.org/drawingml/2006/picture">
+                  <pic:nvPicPr>
+                    <pic:cNvPr id="0" name="Picture 21" descr="C:\Users\isavi\AppData\Local\Microsoft\Windows\INetCacheContent.Word\SequenceDiagram4.png"/>
+                    <pic:cNvPicPr>
+                      <a:picLocks noChangeAspect="1" noChangeArrowheads="1"/>
+                    </pic:cNvPicPr>
+                  </pic:nvPicPr>
+                  <pic:blipFill>
+                    <a:blip r:embed="rId20">
+                      <a:extLst>
+                        <a:ext uri="{28A0092B-C50C-407E-A947-70E740481C1C}">
+                          <a14:useLocalDpi xmlns:a14="http://schemas.microsoft.com/office/drawing/2010/main" val="0"/>
+                        </a:ext>
+                      </a:extLst>
+                    </a:blip>
+                    <a:srcRect/>
+                    <a:stretch>
+                      <a:fillRect/>
+                    </a:stretch>
+                  </pic:blipFill>
+                  <pic:spPr bwMode="auto">
+                    <a:xfrm>
+                      <a:off x="0" y="0"/>
+                      <a:ext cx="5943600" cy="2398391"/>
+                    </a:xfrm>
+                    <a:prstGeom prst="rect">
+                      <a:avLst/>
+                    </a:prstGeom>
+                    <a:noFill/>
+                    <a:ln>
+                      <a:noFill/>
+                    </a:ln>
+                  </pic:spPr>
+                </pic:pic>
+              </a:graphicData>
+            </a:graphic>
+          </wp:inline>
+        </w:drawing>
+      </w:r>
+    </w:p>
+    <w:p>
+      <w:pPr>
+        <w:pStyle w:val="ListParagraph"/>
+        <w:ind w:left="360"/>
+        <w:jc w:val="center"/>
+        <w:rPr>
+          <w:rFonts w:ascii="Times New Roman" w:hAnsi="Times New Roman" w:cs="Times New Roman"/>
+        </w:rPr>
+      </w:pPr>
+      <w:r>
+        <w:rPr>
+          <w:rFonts w:ascii="Times New Roman" w:hAnsi="Times New Roman" w:cs="Times New Roman"/>
+          <w:sz w:val="20"/>
+        </w:rPr>
         <w:t>12 pav. PA „</w:t>
       </w:r>
       <w:r>
@@ -18575,7 +18012,7 @@
     </w:p>
     <w:p>
       <w:pPr>
-        <w:pStyle w:val="Sraopastraipa"/>
+        <w:pStyle w:val="ListParagraph"/>
         <w:ind w:left="360"/>
         <w:rPr>
           <w:rFonts w:ascii="Times New Roman" w:hAnsi="Times New Roman" w:cs="Times New Roman"/>
@@ -18585,7 +18022,7 @@
     </w:p>
     <w:p>
       <w:pPr>
-        <w:pStyle w:val="Sraopastraipa"/>
+        <w:pStyle w:val="ListParagraph"/>
         <w:ind w:left="360"/>
         <w:rPr>
           <w:rFonts w:ascii="Times New Roman" w:hAnsi="Times New Roman" w:cs="Times New Roman"/>
@@ -18595,6 +18032,7 @@
       <w:r>
         <w:rPr>
           <w:noProof/>
+          <w:lang w:val="en-US" w:eastAsia="en-US"/>
         </w:rPr>
         <w:drawing>
           <wp:inline distT="0" distB="0" distL="0" distR="0" wp14:anchorId="16E88D8E" wp14:editId="728B30C3">
@@ -18614,7 +18052,7 @@
                     </pic:cNvPicPr>
                   </pic:nvPicPr>
                   <pic:blipFill>
-                    <a:blip r:embed="rId20">
+                    <a:blip r:embed="rId21">
                       <a:extLst>
                         <a:ext uri="{28A0092B-C50C-407E-A947-70E740481C1C}">
                           <a14:useLocalDpi xmlns:a14="http://schemas.microsoft.com/office/drawing/2010/main" val="0"/>
@@ -18648,7 +18086,7 @@
     </w:p>
     <w:p>
       <w:pPr>
-        <w:pStyle w:val="Sraopastraipa"/>
+        <w:pStyle w:val="ListParagraph"/>
         <w:ind w:left="360"/>
         <w:jc w:val="center"/>
         <w:rPr>
@@ -18669,29 +18107,19 @@
           <w:sz w:val="20"/>
           <w:szCs w:val="24"/>
         </w:rPr>
-        <w:t xml:space="preserve">Dalyvavimas </w:t>
-      </w:r>
-      <w:proofErr w:type="spellStart"/>
+        <w:t>Dalyvavimas balsavimuose</w:t>
+      </w:r>
       <w:r>
         <w:rPr>
           <w:rFonts w:ascii="Times New Roman" w:hAnsi="Times New Roman" w:cs="Times New Roman"/>
           <w:sz w:val="20"/>
-          <w:szCs w:val="24"/>
-        </w:rPr>
-        <w:t>balsavimuose</w:t>
-      </w:r>
-      <w:proofErr w:type="spellEnd"/>
-      <w:r>
-        <w:rPr>
-          <w:rFonts w:ascii="Times New Roman" w:hAnsi="Times New Roman" w:cs="Times New Roman"/>
-          <w:sz w:val="20"/>
         </w:rPr>
         <w:t>“ sekų diagrama</w:t>
       </w:r>
     </w:p>
     <w:p>
       <w:pPr>
-        <w:pStyle w:val="Sraopastraipa"/>
+        <w:pStyle w:val="ListParagraph"/>
         <w:ind w:left="360"/>
         <w:rPr>
           <w:rFonts w:ascii="Times New Roman" w:hAnsi="Times New Roman" w:cs="Times New Roman"/>
@@ -18701,7 +18129,7 @@
     </w:p>
     <w:p>
       <w:pPr>
-        <w:pStyle w:val="Sraopastraipa"/>
+        <w:pStyle w:val="ListParagraph"/>
         <w:ind w:left="360"/>
         <w:rPr>
           <w:rFonts w:ascii="Times New Roman" w:hAnsi="Times New Roman" w:cs="Times New Roman"/>
@@ -18711,6 +18139,7 @@
       <w:r>
         <w:rPr>
           <w:noProof/>
+          <w:lang w:val="en-US" w:eastAsia="en-US"/>
         </w:rPr>
         <w:drawing>
           <wp:inline distT="0" distB="0" distL="0" distR="0" wp14:anchorId="60DAA12C" wp14:editId="3E660A66">
@@ -18730,7 +18159,7 @@
                     </pic:cNvPicPr>
                   </pic:nvPicPr>
                   <pic:blipFill>
-                    <a:blip r:embed="rId21">
+                    <a:blip r:embed="rId22">
                       <a:extLst>
                         <a:ext uri="{28A0092B-C50C-407E-A947-70E740481C1C}">
                           <a14:useLocalDpi xmlns:a14="http://schemas.microsoft.com/office/drawing/2010/main" val="0"/>
@@ -18764,7 +18193,7 @@
     </w:p>
     <w:p>
       <w:pPr>
-        <w:pStyle w:val="Sraopastraipa"/>
+        <w:pStyle w:val="ListParagraph"/>
         <w:ind w:left="360"/>
         <w:jc w:val="center"/>
         <w:rPr>
@@ -18781,7 +18210,7 @@
     </w:p>
     <w:p>
       <w:pPr>
-        <w:pStyle w:val="Sraopastraipa"/>
+        <w:pStyle w:val="ListParagraph"/>
         <w:ind w:left="360"/>
         <w:rPr>
           <w:rFonts w:ascii="Times New Roman" w:hAnsi="Times New Roman" w:cs="Times New Roman"/>
@@ -18791,7 +18220,7 @@
     </w:p>
     <w:p>
       <w:pPr>
-        <w:pStyle w:val="Sraopastraipa"/>
+        <w:pStyle w:val="ListParagraph"/>
         <w:ind w:left="360"/>
         <w:rPr>
           <w:rFonts w:ascii="Times New Roman" w:hAnsi="Times New Roman" w:cs="Times New Roman"/>
@@ -18801,6 +18230,7 @@
       <w:r>
         <w:rPr>
           <w:noProof/>
+          <w:lang w:val="en-US" w:eastAsia="en-US"/>
         </w:rPr>
         <w:drawing>
           <wp:inline distT="0" distB="0" distL="0" distR="0" wp14:anchorId="6BA9B6BB" wp14:editId="68D40F4E">
@@ -18820,7 +18250,7 @@
                     </pic:cNvPicPr>
                   </pic:nvPicPr>
                   <pic:blipFill>
-                    <a:blip r:embed="rId22">
+                    <a:blip r:embed="rId23">
                       <a:extLst>
                         <a:ext uri="{28A0092B-C50C-407E-A947-70E740481C1C}">
                           <a14:useLocalDpi xmlns:a14="http://schemas.microsoft.com/office/drawing/2010/main" val="0"/>
@@ -18854,7 +18284,7 @@
     </w:p>
     <w:p>
       <w:pPr>
-        <w:pStyle w:val="Sraopastraipa"/>
+        <w:pStyle w:val="ListParagraph"/>
         <w:ind w:left="360"/>
         <w:jc w:val="center"/>
         <w:rPr>
@@ -18901,7 +18331,7 @@
     </w:p>
     <w:p>
       <w:pPr>
-        <w:pStyle w:val="Sraopastraipa"/>
+        <w:pStyle w:val="ListParagraph"/>
         <w:numPr>
           <w:ilvl w:val="1"/>
           <w:numId w:val="21"/>
@@ -18929,7 +18359,7 @@
     </w:p>
     <w:p>
       <w:pPr>
-        <w:pStyle w:val="Sraopastraipa"/>
+        <w:pStyle w:val="ListParagraph"/>
         <w:ind w:left="360"/>
         <w:jc w:val="center"/>
         <w:rPr>
@@ -18942,35 +18372,16 @@
           <w:rFonts w:ascii="Times New Roman" w:hAnsi="Times New Roman" w:cs="Times New Roman"/>
         </w:rPr>
         <w:object w:dxaOrig="9262" w:dyaOrig="6917">
-          <v:shapetype id="_x0000_t75" coordsize="21600,21600" o:spt="75" o:preferrelative="t" path="m@4@5l@4@11@9@11@9@5xe" filled="f" stroked="f">
-            <v:stroke joinstyle="miter"/>
-            <v:formulas>
-              <v:f eqn="if lineDrawn pixelLineWidth 0"/>
-              <v:f eqn="sum @0 1 0"/>
-              <v:f eqn="sum 0 0 @1"/>
-              <v:f eqn="prod @2 1 2"/>
-              <v:f eqn="prod @3 21600 pixelWidth"/>
-              <v:f eqn="prod @3 21600 pixelHeight"/>
-              <v:f eqn="sum @0 0 1"/>
-              <v:f eqn="prod @6 1 2"/>
-              <v:f eqn="prod @7 21600 pixelWidth"/>
-              <v:f eqn="sum @8 21600 0"/>
-              <v:f eqn="prod @7 21600 pixelHeight"/>
-              <v:f eqn="sum @10 21600 0"/>
-            </v:formulas>
-            <v:path o:extrusionok="f" gradientshapeok="t" o:connecttype="rect"/>
-            <o:lock v:ext="edit" aspectratio="t"/>
-          </v:shapetype>
-          <v:shape id="_x0000_i1026" type="#_x0000_t75" style="width:410.25pt;height:307.5pt" o:ole="">
-            <v:imagedata r:id="rId23" o:title=""/>
+          <v:shape id="_x0000_i1025" type="#_x0000_t75" style="width:410.25pt;height:307.5pt" o:ole="">
+            <v:imagedata r:id="rId24" o:title=""/>
           </v:shape>
-          <o:OLEObject Type="Embed" ProgID="Visio.Drawing.15" ShapeID="_x0000_i1026" DrawAspect="Content" ObjectID="_1540914310" r:id="rId24"/>
+          <o:OLEObject Type="Embed" ProgID="Visio.Drawing.15" ShapeID="_x0000_i1025" DrawAspect="Content" ObjectID="_1541083042" r:id="rId25"/>
         </w:object>
       </w:r>
     </w:p>
     <w:p>
       <w:pPr>
-        <w:pStyle w:val="Sraopastraipa"/>
+        <w:pStyle w:val="ListParagraph"/>
         <w:ind w:left="360"/>
         <w:jc w:val="center"/>
         <w:rPr>
@@ -19016,7 +18427,7 @@
     </w:p>
     <w:p>
       <w:pPr>
-        <w:pStyle w:val="Sraopastraipa"/>
+        <w:pStyle w:val="ListParagraph"/>
         <w:ind w:left="360"/>
         <w:jc w:val="center"/>
         <w:rPr>
@@ -19026,7 +18437,7 @@
     </w:p>
     <w:p>
       <w:pPr>
-        <w:pStyle w:val="Sraopastraipa"/>
+        <w:pStyle w:val="ListParagraph"/>
         <w:ind w:left="360"/>
         <w:jc w:val="center"/>
         <w:rPr>
@@ -19039,16 +18450,16 @@
           <w:rFonts w:ascii="Times New Roman" w:hAnsi="Times New Roman" w:cs="Times New Roman"/>
         </w:rPr>
         <w:object w:dxaOrig="9909" w:dyaOrig="6917">
-          <v:shape id="_x0000_i1027" type="#_x0000_t75" style="width:411pt;height:285.75pt" o:ole="">
-            <v:imagedata r:id="rId25" o:title=""/>
+          <v:shape id="_x0000_i1026" type="#_x0000_t75" style="width:411pt;height:285.75pt" o:ole="">
+            <v:imagedata r:id="rId26" o:title=""/>
           </v:shape>
-          <o:OLEObject Type="Embed" ProgID="Visio.Drawing.15" ShapeID="_x0000_i1027" DrawAspect="Content" ObjectID="_1540914311" r:id="rId26"/>
+          <o:OLEObject Type="Embed" ProgID="Visio.Drawing.15" ShapeID="_x0000_i1026" DrawAspect="Content" ObjectID="_1541083043" r:id="rId27"/>
         </w:object>
       </w:r>
     </w:p>
     <w:p>
       <w:pPr>
-        <w:pStyle w:val="Sraopastraipa"/>
+        <w:pStyle w:val="ListParagraph"/>
         <w:ind w:left="360"/>
         <w:jc w:val="center"/>
         <w:rPr>
@@ -19108,7 +18519,7 @@
     </w:p>
     <w:p>
       <w:pPr>
-        <w:pStyle w:val="Sraopastraipa"/>
+        <w:pStyle w:val="ListParagraph"/>
         <w:ind w:left="360"/>
         <w:jc w:val="center"/>
         <w:rPr>
@@ -19118,7 +18529,7 @@
     </w:p>
     <w:p>
       <w:pPr>
-        <w:pStyle w:val="Sraopastraipa"/>
+        <w:pStyle w:val="ListParagraph"/>
         <w:ind w:left="360"/>
         <w:jc w:val="center"/>
         <w:rPr>
@@ -19131,16 +18542,16 @@
           <w:rFonts w:ascii="Times New Roman" w:hAnsi="Times New Roman" w:cs="Times New Roman"/>
         </w:rPr>
         <w:object w:dxaOrig="15514" w:dyaOrig="11427">
-          <v:shape id="_x0000_i1028" type="#_x0000_t75" style="width:401.25pt;height:295.5pt" o:ole="">
-            <v:imagedata r:id="rId27" o:title=""/>
+          <v:shape id="_x0000_i1027" type="#_x0000_t75" style="width:401.25pt;height:295.5pt" o:ole="">
+            <v:imagedata r:id="rId28" o:title=""/>
           </v:shape>
-          <o:OLEObject Type="Embed" ProgID="Visio.Drawing.15" ShapeID="_x0000_i1028" DrawAspect="Content" ObjectID="_1540914312" r:id="rId28"/>
+          <o:OLEObject Type="Embed" ProgID="Visio.Drawing.15" ShapeID="_x0000_i1027" DrawAspect="Content" ObjectID="_1541083044" r:id="rId29"/>
         </w:object>
       </w:r>
     </w:p>
     <w:p>
       <w:pPr>
-        <w:pStyle w:val="Sraopastraipa"/>
+        <w:pStyle w:val="ListParagraph"/>
         <w:ind w:left="360"/>
         <w:jc w:val="center"/>
         <w:rPr>
@@ -19186,7 +18597,7 @@
     </w:p>
     <w:p>
       <w:pPr>
-        <w:pStyle w:val="Sraopastraipa"/>
+        <w:pStyle w:val="ListParagraph"/>
         <w:ind w:left="360"/>
         <w:jc w:val="center"/>
         <w:rPr>
@@ -19207,16 +18618,16 @@
           <w:rFonts w:ascii="Times New Roman" w:hAnsi="Times New Roman" w:cs="Times New Roman"/>
         </w:rPr>
         <w:object w:dxaOrig="12367" w:dyaOrig="8252">
-          <v:shape id="_x0000_i1029" type="#_x0000_t75" style="width:418.5pt;height:280.5pt" o:ole="">
-            <v:imagedata r:id="rId29" o:title=""/>
+          <v:shape id="_x0000_i1028" type="#_x0000_t75" style="width:418.5pt;height:280.5pt" o:ole="">
+            <v:imagedata r:id="rId30" o:title=""/>
           </v:shape>
-          <o:OLEObject Type="Embed" ProgID="Visio.Drawing.15" ShapeID="_x0000_i1029" DrawAspect="Content" ObjectID="_1540914313" r:id="rId30"/>
+          <o:OLEObject Type="Embed" ProgID="Visio.Drawing.15" ShapeID="_x0000_i1028" DrawAspect="Content" ObjectID="_1541083045" r:id="rId31"/>
         </w:object>
       </w:r>
     </w:p>
     <w:p>
       <w:pPr>
-        <w:pStyle w:val="Sraopastraipa"/>
+        <w:pStyle w:val="ListParagraph"/>
         <w:ind w:left="360"/>
         <w:jc w:val="center"/>
         <w:rPr>
@@ -19255,7 +18666,7 @@
     </w:p>
     <w:p>
       <w:pPr>
-        <w:pStyle w:val="Sraopastraipa"/>
+        <w:pStyle w:val="ListParagraph"/>
         <w:ind w:left="360"/>
         <w:jc w:val="center"/>
         <w:rPr>
@@ -19265,7 +18676,7 @@
     </w:p>
     <w:p>
       <w:pPr>
-        <w:pStyle w:val="Sraopastraipa"/>
+        <w:pStyle w:val="ListParagraph"/>
         <w:numPr>
           <w:ilvl w:val="1"/>
           <w:numId w:val="21"/>
@@ -19292,7 +18703,7 @@
     </w:p>
     <w:p>
       <w:pPr>
-        <w:pStyle w:val="Sraopastraipa"/>
+        <w:pStyle w:val="ListParagraph"/>
         <w:ind w:left="360"/>
         <w:rPr>
           <w:rFonts w:ascii="Times New Roman" w:hAnsi="Times New Roman" w:cs="Times New Roman"/>
@@ -19301,16 +18712,16 @@
       </w:pPr>
       <w:r>
         <w:object w:dxaOrig="20187" w:dyaOrig="6988">
-          <v:shape id="_x0000_i1030" type="#_x0000_t75" style="width:467.25pt;height:162pt" o:ole="">
-            <v:imagedata r:id="rId31" o:title=""/>
+          <v:shape id="_x0000_i1029" type="#_x0000_t75" style="width:467.25pt;height:162pt" o:ole="">
+            <v:imagedata r:id="rId32" o:title=""/>
           </v:shape>
-          <o:OLEObject Type="Embed" ProgID="Visio.Drawing.15" ShapeID="_x0000_i1030" DrawAspect="Content" ObjectID="_1540914314" r:id="rId32"/>
+          <o:OLEObject Type="Embed" ProgID="Visio.Drawing.15" ShapeID="_x0000_i1029" DrawAspect="Content" ObjectID="_1541083046" r:id="rId33"/>
         </w:object>
       </w:r>
     </w:p>
     <w:p>
       <w:pPr>
-        <w:pStyle w:val="Sraopastraipa"/>
+        <w:pStyle w:val="ListParagraph"/>
         <w:ind w:left="360"/>
         <w:jc w:val="center"/>
         <w:rPr>
@@ -19341,7 +18752,7 @@
     </w:p>
     <w:p>
       <w:pPr>
-        <w:pStyle w:val="Sraopastraipa"/>
+        <w:pStyle w:val="ListParagraph"/>
         <w:ind w:left="360"/>
         <w:rPr>
           <w:rFonts w:ascii="Times New Roman" w:hAnsi="Times New Roman" w:cs="Times New Roman"/>
@@ -19351,7 +18762,7 @@
     </w:p>
     <w:p>
       <w:pPr>
-        <w:pStyle w:val="Sraopastraipa"/>
+        <w:pStyle w:val="ListParagraph"/>
         <w:ind w:left="360"/>
         <w:rPr>
           <w:rFonts w:ascii="Times New Roman" w:hAnsi="Times New Roman" w:cs="Times New Roman"/>
@@ -19360,16 +18771,16 @@
       </w:pPr>
       <w:r>
         <w:object w:dxaOrig="16100" w:dyaOrig="7002">
-          <v:shape id="_x0000_i1031" type="#_x0000_t75" style="width:468pt;height:204pt" o:ole="">
-            <v:imagedata r:id="rId33" o:title=""/>
+          <v:shape id="_x0000_i1030" type="#_x0000_t75" style="width:468pt;height:204pt" o:ole="">
+            <v:imagedata r:id="rId34" o:title=""/>
           </v:shape>
-          <o:OLEObject Type="Embed" ProgID="Visio.Drawing.15" ShapeID="_x0000_i1031" DrawAspect="Content" ObjectID="_1540914315" r:id="rId34"/>
+          <o:OLEObject Type="Embed" ProgID="Visio.Drawing.15" ShapeID="_x0000_i1030" DrawAspect="Content" ObjectID="_1541083047" r:id="rId35"/>
         </w:object>
       </w:r>
     </w:p>
     <w:p>
       <w:pPr>
-        <w:pStyle w:val="Sraopastraipa"/>
+        <w:pStyle w:val="ListParagraph"/>
         <w:ind w:left="360"/>
         <w:jc w:val="center"/>
         <w:rPr>
@@ -19393,7 +18804,7 @@
     </w:p>
     <w:p>
       <w:pPr>
-        <w:pStyle w:val="Sraopastraipa"/>
+        <w:pStyle w:val="ListParagraph"/>
         <w:ind w:left="360"/>
         <w:rPr>
           <w:rFonts w:ascii="Times New Roman" w:hAnsi="Times New Roman" w:cs="Times New Roman"/>
@@ -19403,7 +18814,7 @@
     </w:p>
     <w:p>
       <w:pPr>
-        <w:pStyle w:val="Sraopastraipa"/>
+        <w:pStyle w:val="ListParagraph"/>
         <w:ind w:left="360"/>
         <w:rPr>
           <w:rFonts w:ascii="Times New Roman" w:hAnsi="Times New Roman" w:cs="Times New Roman"/>
@@ -19412,16 +18823,16 @@
       </w:pPr>
       <w:r>
         <w:object w:dxaOrig="16015" w:dyaOrig="7002">
-          <v:shape id="_x0000_i1032" type="#_x0000_t75" style="width:468pt;height:205.5pt" o:ole="">
-            <v:imagedata r:id="rId35" o:title=""/>
+          <v:shape id="_x0000_i1031" type="#_x0000_t75" style="width:468pt;height:205.5pt" o:ole="">
+            <v:imagedata r:id="rId36" o:title=""/>
           </v:shape>
-          <o:OLEObject Type="Embed" ProgID="Visio.Drawing.15" ShapeID="_x0000_i1032" DrawAspect="Content" ObjectID="_1540914316" r:id="rId36"/>
+          <o:OLEObject Type="Embed" ProgID="Visio.Drawing.15" ShapeID="_x0000_i1031" DrawAspect="Content" ObjectID="_1541083048" r:id="rId37"/>
         </w:object>
       </w:r>
     </w:p>
     <w:p>
       <w:pPr>
-        <w:pStyle w:val="Sraopastraipa"/>
+        <w:pStyle w:val="ListParagraph"/>
         <w:ind w:left="360"/>
         <w:jc w:val="center"/>
         <w:rPr>
@@ -19452,7 +18863,7 @@
     </w:p>
     <w:p>
       <w:pPr>
-        <w:pStyle w:val="Sraopastraipa"/>
+        <w:pStyle w:val="ListParagraph"/>
         <w:ind w:left="360"/>
         <w:rPr>
           <w:rFonts w:ascii="Times New Roman" w:hAnsi="Times New Roman" w:cs="Times New Roman"/>
@@ -19462,7 +18873,7 @@
     </w:p>
     <w:p>
       <w:pPr>
-        <w:pStyle w:val="Sraopastraipa"/>
+        <w:pStyle w:val="ListParagraph"/>
         <w:ind w:left="360"/>
         <w:rPr>
           <w:rFonts w:ascii="Times New Roman" w:hAnsi="Times New Roman" w:cs="Times New Roman"/>
@@ -19471,16 +18882,16 @@
       </w:pPr>
       <w:r>
         <w:object w:dxaOrig="20340" w:dyaOrig="6917">
-          <v:shape id="_x0000_i1033" type="#_x0000_t75" style="width:468pt;height:159pt" o:ole="">
-            <v:imagedata r:id="rId37" o:title=""/>
+          <v:shape id="_x0000_i1032" type="#_x0000_t75" style="width:468pt;height:159pt" o:ole="">
+            <v:imagedata r:id="rId38" o:title=""/>
           </v:shape>
-          <o:OLEObject Type="Embed" ProgID="Visio.Drawing.15" ShapeID="_x0000_i1033" DrawAspect="Content" ObjectID="_1540914317" r:id="rId38"/>
+          <o:OLEObject Type="Embed" ProgID="Visio.Drawing.15" ShapeID="_x0000_i1032" DrawAspect="Content" ObjectID="_1541083049" r:id="rId39"/>
         </w:object>
       </w:r>
     </w:p>
     <w:p>
       <w:pPr>
-        <w:pStyle w:val="Sraopastraipa"/>
+        <w:pStyle w:val="ListParagraph"/>
         <w:ind w:left="360"/>
         <w:jc w:val="center"/>
         <w:rPr>
@@ -19511,7 +18922,7 @@
     </w:p>
     <w:p>
       <w:pPr>
-        <w:pStyle w:val="Sraopastraipa"/>
+        <w:pStyle w:val="ListParagraph"/>
         <w:ind w:left="360"/>
         <w:rPr>
           <w:rFonts w:ascii="Times New Roman" w:hAnsi="Times New Roman" w:cs="Times New Roman"/>
@@ -19521,7 +18932,7 @@
     </w:p>
     <w:p>
       <w:pPr>
-        <w:pStyle w:val="Sraopastraipa"/>
+        <w:pStyle w:val="ListParagraph"/>
         <w:ind w:left="360"/>
         <w:jc w:val="center"/>
         <w:rPr>
@@ -19531,16 +18942,16 @@
       </w:pPr>
       <w:r>
         <w:object w:dxaOrig="16961" w:dyaOrig="6945">
-          <v:shape id="_x0000_i1034" type="#_x0000_t75" style="width:467.25pt;height:192pt" o:ole="">
-            <v:imagedata r:id="rId39" o:title=""/>
+          <v:shape id="_x0000_i1033" type="#_x0000_t75" style="width:467.25pt;height:192pt" o:ole="">
+            <v:imagedata r:id="rId40" o:title=""/>
           </v:shape>
-          <o:OLEObject Type="Embed" ProgID="Visio.Drawing.15" ShapeID="_x0000_i1034" DrawAspect="Content" ObjectID="_1540914318" r:id="rId40"/>
+          <o:OLEObject Type="Embed" ProgID="Visio.Drawing.15" ShapeID="_x0000_i1033" DrawAspect="Content" ObjectID="_1541083050" r:id="rId41"/>
         </w:object>
       </w:r>
     </w:p>
     <w:p>
       <w:pPr>
-        <w:pStyle w:val="Sraopastraipa"/>
+        <w:pStyle w:val="ListParagraph"/>
         <w:ind w:left="360"/>
         <w:jc w:val="center"/>
         <w:rPr>
@@ -19572,7 +18983,7 @@
     </w:p>
     <w:p>
       <w:pPr>
-        <w:pStyle w:val="Antrat1"/>
+        <w:pStyle w:val="Heading1"/>
         <w:ind w:left="360"/>
         <w:contextualSpacing w:val="0"/>
         <w:rPr>
@@ -19595,7 +19006,7 @@
     <w:p/>
     <w:p>
       <w:pPr>
-        <w:pStyle w:val="Sraopastraipa"/>
+        <w:pStyle w:val="ListParagraph"/>
         <w:numPr>
           <w:ilvl w:val="0"/>
           <w:numId w:val="41"/>
@@ -19622,6 +19033,7 @@
       <w:r>
         <w:rPr>
           <w:noProof/>
+          <w:lang w:val="en-US" w:eastAsia="en-US"/>
         </w:rPr>
         <w:drawing>
           <wp:inline distT="0" distB="0" distL="0" distR="0">
@@ -19641,7 +19053,7 @@
                     </pic:cNvPicPr>
                   </pic:nvPicPr>
                   <pic:blipFill>
-                    <a:blip r:embed="rId41" cstate="print">
+                    <a:blip r:embed="rId42" cstate="print">
                       <a:extLst>
                         <a:ext uri="{28A0092B-C50C-407E-A947-70E740481C1C}">
                           <a14:useLocalDpi xmlns:a14="http://schemas.microsoft.com/office/drawing/2010/main" val="0"/>
@@ -19754,7 +19166,6 @@
           <w:szCs w:val="24"/>
         </w:rPr>
       </w:pPr>
-      <w:proofErr w:type="spellStart"/>
       <w:r>
         <w:rPr>
           <w:rFonts w:ascii="Times New Roman" w:hAnsi="Times New Roman" w:cs="Times New Roman"/>
@@ -19764,7 +19175,6 @@
         </w:rPr>
         <w:t>Pranesimai</w:t>
       </w:r>
-      <w:proofErr w:type="spellEnd"/>
       <w:r>
         <w:rPr>
           <w:rFonts w:ascii="Times New Roman" w:hAnsi="Times New Roman" w:cs="Times New Roman"/>
@@ -19808,7 +19218,6 @@
           <w:szCs w:val="24"/>
         </w:rPr>
       </w:pPr>
-      <w:proofErr w:type="spellStart"/>
       <w:r>
         <w:rPr>
           <w:rFonts w:ascii="Times New Roman" w:hAnsi="Times New Roman" w:cs="Times New Roman"/>
@@ -19818,7 +19227,6 @@
         </w:rPr>
         <w:t>Ivykiai</w:t>
       </w:r>
-      <w:proofErr w:type="spellEnd"/>
       <w:r>
         <w:rPr>
           <w:rFonts w:ascii="Times New Roman" w:hAnsi="Times New Roman" w:cs="Times New Roman"/>
@@ -19862,7 +19270,6 @@
           <w:szCs w:val="24"/>
         </w:rPr>
       </w:pPr>
-      <w:proofErr w:type="spellStart"/>
       <w:r>
         <w:rPr>
           <w:rFonts w:ascii="Times New Roman" w:hAnsi="Times New Roman" w:cs="Times New Roman"/>
@@ -19872,7 +19279,6 @@
         </w:rPr>
         <w:t>Kino_kurejai</w:t>
       </w:r>
-      <w:proofErr w:type="spellEnd"/>
       <w:r>
         <w:rPr>
           <w:rFonts w:ascii="Times New Roman" w:hAnsi="Times New Roman" w:cs="Times New Roman"/>
@@ -19890,7 +19296,6 @@
           <w:szCs w:val="24"/>
         </w:rPr>
       </w:pPr>
-      <w:proofErr w:type="spellStart"/>
       <w:r>
         <w:rPr>
           <w:rFonts w:ascii="Times New Roman" w:hAnsi="Times New Roman" w:cs="Times New Roman"/>
@@ -19900,7 +19305,6 @@
         </w:rPr>
         <w:t>Kino_kurejai_filmuose</w:t>
       </w:r>
-      <w:proofErr w:type="spellEnd"/>
       <w:r>
         <w:rPr>
           <w:rFonts w:ascii="Times New Roman" w:hAnsi="Times New Roman" w:cs="Times New Roman"/>
@@ -19918,7 +19322,6 @@
           <w:szCs w:val="24"/>
         </w:rPr>
       </w:pPr>
-      <w:proofErr w:type="spellStart"/>
       <w:r>
         <w:rPr>
           <w:rFonts w:ascii="Times New Roman" w:hAnsi="Times New Roman" w:cs="Times New Roman"/>
@@ -19928,7 +19331,6 @@
         </w:rPr>
         <w:t>Kino_kurejai_balsavimuose</w:t>
       </w:r>
-      <w:proofErr w:type="spellEnd"/>
       <w:r>
         <w:rPr>
           <w:rFonts w:ascii="Times New Roman" w:hAnsi="Times New Roman" w:cs="Times New Roman"/>
@@ -19998,7 +19400,6 @@
           <w:szCs w:val="24"/>
         </w:rPr>
       </w:pPr>
-      <w:proofErr w:type="spellStart"/>
       <w:r>
         <w:rPr>
           <w:rFonts w:ascii="Times New Roman" w:hAnsi="Times New Roman" w:cs="Times New Roman"/>
@@ -20008,7 +19409,6 @@
         </w:rPr>
         <w:t>Kino_kureju_pareigos</w:t>
       </w:r>
-      <w:proofErr w:type="spellEnd"/>
       <w:r>
         <w:rPr>
           <w:rFonts w:ascii="Times New Roman" w:hAnsi="Times New Roman" w:cs="Times New Roman"/>
@@ -20026,7 +19426,6 @@
           <w:szCs w:val="24"/>
         </w:rPr>
       </w:pPr>
-      <w:proofErr w:type="spellStart"/>
       <w:r>
         <w:rPr>
           <w:rFonts w:ascii="Times New Roman" w:hAnsi="Times New Roman" w:cs="Times New Roman"/>
@@ -20036,7 +19435,6 @@
         </w:rPr>
         <w:t>Balsavimu_administratoriai</w:t>
       </w:r>
-      <w:proofErr w:type="spellEnd"/>
       <w:r>
         <w:rPr>
           <w:rFonts w:ascii="Times New Roman" w:hAnsi="Times New Roman" w:cs="Times New Roman"/>
@@ -20054,7 +19452,6 @@
           <w:szCs w:val="24"/>
         </w:rPr>
       </w:pPr>
-      <w:proofErr w:type="spellStart"/>
       <w:r>
         <w:rPr>
           <w:rFonts w:ascii="Times New Roman" w:hAnsi="Times New Roman" w:cs="Times New Roman"/>
@@ -20064,7 +19461,6 @@
         </w:rPr>
         <w:t>Zinutes</w:t>
       </w:r>
-      <w:proofErr w:type="spellEnd"/>
       <w:r>
         <w:rPr>
           <w:rFonts w:ascii="Times New Roman" w:hAnsi="Times New Roman" w:cs="Times New Roman"/>
@@ -20238,7 +19634,6 @@
           <w:szCs w:val="24"/>
         </w:rPr>
       </w:pPr>
-      <w:proofErr w:type="spellStart"/>
       <w:r>
         <w:rPr>
           <w:rFonts w:ascii="Times New Roman" w:hAnsi="Times New Roman" w:cs="Times New Roman"/>
@@ -20248,7 +19643,6 @@
         </w:rPr>
         <w:t>KinoStudijos</w:t>
       </w:r>
-      <w:proofErr w:type="spellEnd"/>
       <w:r>
         <w:rPr>
           <w:rFonts w:ascii="Times New Roman" w:hAnsi="Times New Roman" w:cs="Times New Roman"/>
@@ -20266,7 +19660,6 @@
           <w:szCs w:val="24"/>
         </w:rPr>
       </w:pPr>
-      <w:proofErr w:type="spellStart"/>
       <w:r>
         <w:rPr>
           <w:rFonts w:ascii="Times New Roman" w:hAnsi="Times New Roman" w:cs="Times New Roman"/>
@@ -20274,9 +19667,25 @@
           <w:sz w:val="24"/>
           <w:szCs w:val="24"/>
         </w:rPr>
-        <w:t>DarboSkelbimai</w:t>
-      </w:r>
-      <w:proofErr w:type="spellEnd"/>
+        <w:t xml:space="preserve">DarboSkelbimai </w:t>
+      </w:r>
+      <w:r>
+        <w:rPr>
+          <w:rFonts w:ascii="Times New Roman" w:hAnsi="Times New Roman" w:cs="Times New Roman"/>
+          <w:sz w:val="24"/>
+          <w:szCs w:val="24"/>
+        </w:rPr>
+        <w:t>– kiekvieno darbo skelbimo duomenys, nurodoma, kokiam filmui darbo skelbimas priklauso;</w:t>
+      </w:r>
+    </w:p>
+    <w:p>
+      <w:pPr>
+        <w:rPr>
+          <w:rFonts w:ascii="Times New Roman" w:hAnsi="Times New Roman" w:cs="Times New Roman"/>
+          <w:sz w:val="24"/>
+          <w:szCs w:val="24"/>
+        </w:rPr>
+      </w:pPr>
       <w:r>
         <w:rPr>
           <w:rFonts w:ascii="Times New Roman" w:hAnsi="Times New Roman" w:cs="Times New Roman"/>
@@ -20284,15 +19693,31 @@
           <w:sz w:val="24"/>
           <w:szCs w:val="24"/>
         </w:rPr>
-        <w:t xml:space="preserve"> </w:t>
-      </w:r>
-      <w:r>
-        <w:rPr>
-          <w:rFonts w:ascii="Times New Roman" w:hAnsi="Times New Roman" w:cs="Times New Roman"/>
-          <w:sz w:val="24"/>
-          <w:szCs w:val="24"/>
-        </w:rPr>
-        <w:t>– kiekvieno darbo skelbimo duomenys, nurodoma, kokiam filmui darbo skelbimas priklauso;</w:t>
+        <w:t>Nuotraukos –</w:t>
+      </w:r>
+      <w:r>
+        <w:rPr>
+          <w:rFonts w:ascii="Times New Roman" w:hAnsi="Times New Roman" w:cs="Times New Roman"/>
+          <w:sz w:val="24"/>
+          <w:szCs w:val="24"/>
+        </w:rPr>
+        <w:t xml:space="preserve"> nuotraukos duomenys (pavadinimas, nuoroda, kokiam filmui priklauso</w:t>
+      </w:r>
+      <w:r>
+        <w:rPr>
+          <w:rFonts w:ascii="Times New Roman" w:hAnsi="Times New Roman" w:cs="Times New Roman"/>
+          <w:sz w:val="24"/>
+          <w:szCs w:val="24"/>
+        </w:rPr>
+        <w:t>, įkėlimo data, aprašymas</w:t>
+      </w:r>
+      <w:r>
+        <w:rPr>
+          <w:rFonts w:ascii="Times New Roman" w:hAnsi="Times New Roman" w:cs="Times New Roman"/>
+          <w:sz w:val="24"/>
+          <w:szCs w:val="24"/>
+        </w:rPr>
+        <w:t>);</w:t>
       </w:r>
     </w:p>
     <w:p>
@@ -20310,15 +19735,15 @@
           <w:sz w:val="24"/>
           <w:szCs w:val="24"/>
         </w:rPr>
-        <w:t>Nuotraukos –</w:t>
-      </w:r>
-      <w:r>
-        <w:rPr>
-          <w:rFonts w:ascii="Times New Roman" w:hAnsi="Times New Roman" w:cs="Times New Roman"/>
-          <w:sz w:val="24"/>
-          <w:szCs w:val="24"/>
-        </w:rPr>
-        <w:t xml:space="preserve"> nuotraukos duomenys (pavadinimas, nuoroda, kokiam filmui priklauso</w:t>
+        <w:t xml:space="preserve">Videos </w:t>
+      </w:r>
+      <w:r>
+        <w:rPr>
+          <w:rFonts w:ascii="Times New Roman" w:hAnsi="Times New Roman" w:cs="Times New Roman"/>
+          <w:sz w:val="24"/>
+          <w:szCs w:val="24"/>
+        </w:rPr>
+        <w:t>– kiekvienos vaizdo medžiagos duomenys (pavadinimas, nuoroda, kokiam filmui priklauso</w:t>
       </w:r>
       <w:r>
         <w:rPr>
@@ -20334,59 +19759,6 @@
           <w:sz w:val="24"/>
           <w:szCs w:val="24"/>
         </w:rPr>
-        <w:t>);</w:t>
-      </w:r>
-    </w:p>
-    <w:p>
-      <w:pPr>
-        <w:rPr>
-          <w:rFonts w:ascii="Times New Roman" w:hAnsi="Times New Roman" w:cs="Times New Roman"/>
-          <w:sz w:val="24"/>
-          <w:szCs w:val="24"/>
-        </w:rPr>
-      </w:pPr>
-      <w:proofErr w:type="spellStart"/>
-      <w:r>
-        <w:rPr>
-          <w:rFonts w:ascii="Times New Roman" w:hAnsi="Times New Roman" w:cs="Times New Roman"/>
-          <w:b/>
-          <w:sz w:val="24"/>
-          <w:szCs w:val="24"/>
-        </w:rPr>
-        <w:t>Videos</w:t>
-      </w:r>
-      <w:proofErr w:type="spellEnd"/>
-      <w:r>
-        <w:rPr>
-          <w:rFonts w:ascii="Times New Roman" w:hAnsi="Times New Roman" w:cs="Times New Roman"/>
-          <w:b/>
-          <w:sz w:val="24"/>
-          <w:szCs w:val="24"/>
-        </w:rPr>
-        <w:t xml:space="preserve"> </w:t>
-      </w:r>
-      <w:r>
-        <w:rPr>
-          <w:rFonts w:ascii="Times New Roman" w:hAnsi="Times New Roman" w:cs="Times New Roman"/>
-          <w:sz w:val="24"/>
-          <w:szCs w:val="24"/>
-        </w:rPr>
-        <w:t>– kiekvienos vaizdo medžiagos duomenys (pavadinimas, nuoroda, kokiam filmui priklauso</w:t>
-      </w:r>
-      <w:r>
-        <w:rPr>
-          <w:rFonts w:ascii="Times New Roman" w:hAnsi="Times New Roman" w:cs="Times New Roman"/>
-          <w:sz w:val="24"/>
-          <w:szCs w:val="24"/>
-        </w:rPr>
-        <w:t>, įkėlimo data, aprašymas</w:t>
-      </w:r>
-      <w:r>
-        <w:rPr>
-          <w:rFonts w:ascii="Times New Roman" w:hAnsi="Times New Roman" w:cs="Times New Roman"/>
-          <w:sz w:val="24"/>
-          <w:szCs w:val="24"/>
-        </w:rPr>
         <w:t>).</w:t>
       </w:r>
       <w:r>
@@ -20395,7 +19767,7 @@
     </w:p>
     <w:p>
       <w:pPr>
-        <w:pStyle w:val="Sraopastraipa"/>
+        <w:pStyle w:val="ListParagraph"/>
         <w:numPr>
           <w:ilvl w:val="0"/>
           <w:numId w:val="41"/>
@@ -20420,11 +19792,11 @@
     </w:p>
     <w:p>
       <w:r>
-        <w:object w:dxaOrig="22951" w:dyaOrig="11430">
-          <v:shape id="_x0000_i1036" type="#_x0000_t75" style="width:467.25pt;height:231.75pt" o:ole="">
-            <v:imagedata r:id="rId42" o:title=""/>
+        <w:object w:dxaOrig="16337" w:dyaOrig="10073">
+          <v:shape id="_x0000_i1056" type="#_x0000_t75" style="width:467.25pt;height:4in" o:ole="">
+            <v:imagedata r:id="rId43" o:title=""/>
           </v:shape>
-          <o:OLEObject Type="Embed" ProgID="Visio.Drawing.15" ShapeID="_x0000_i1036" DrawAspect="Content" ObjectID="_1540914319" r:id="rId43"/>
+          <o:OLEObject Type="Embed" ProgID="Visio.Drawing.15" ShapeID="_x0000_i1056" DrawAspect="Content" ObjectID="_1541083051" r:id="rId44"/>
         </w:object>
       </w:r>
     </w:p>
@@ -20451,25 +19823,7 @@
           <w:sz w:val="20"/>
           <w:szCs w:val="20"/>
         </w:rPr>
-        <w:t xml:space="preserve"> (Mantas </w:t>
-      </w:r>
-      <w:proofErr w:type="spellStart"/>
-      <w:r>
-        <w:rPr>
-          <w:rFonts w:ascii="Times New Roman" w:hAnsi="Times New Roman" w:cs="Times New Roman"/>
-          <w:sz w:val="20"/>
-          <w:szCs w:val="20"/>
-        </w:rPr>
-        <w:t>Zambacevičius</w:t>
-      </w:r>
-      <w:proofErr w:type="spellEnd"/>
-      <w:r>
-        <w:rPr>
-          <w:rFonts w:ascii="Times New Roman" w:hAnsi="Times New Roman" w:cs="Times New Roman"/>
-          <w:sz w:val="20"/>
-          <w:szCs w:val="20"/>
-        </w:rPr>
-        <w:t>)</w:t>
+        <w:t xml:space="preserve"> (Mantas Zambacevičius)</w:t>
       </w:r>
     </w:p>
     <w:p>
@@ -20484,6 +19838,7 @@
       <w:r>
         <w:rPr>
           <w:noProof/>
+          <w:lang w:val="en-US" w:eastAsia="en-US"/>
         </w:rPr>
         <w:drawing>
           <wp:inline distT="0" distB="0" distL="0" distR="0">
@@ -20503,7 +19858,7 @@
                     </pic:cNvPicPr>
                   </pic:nvPicPr>
                   <pic:blipFill>
-                    <a:blip r:embed="rId44">
+                    <a:blip r:embed="rId45">
                       <a:extLst>
                         <a:ext uri="{28A0092B-C50C-407E-A947-70E740481C1C}">
                           <a14:useLocalDpi xmlns:a14="http://schemas.microsoft.com/office/drawing/2010/main" val="0"/>
@@ -20542,6 +19897,7 @@
       <w:r>
         <w:rPr>
           <w:noProof/>
+          <w:lang w:val="en-US" w:eastAsia="en-US"/>
         </w:rPr>
         <w:lastRenderedPageBreak/>
         <w:drawing>
@@ -20562,7 +19918,7 @@
                     </pic:cNvPicPr>
                   </pic:nvPicPr>
                   <pic:blipFill>
-                    <a:blip r:embed="rId45">
+                    <a:blip r:embed="rId46">
                       <a:extLst>
                         <a:ext uri="{28A0092B-C50C-407E-A947-70E740481C1C}">
                           <a14:useLocalDpi xmlns:a14="http://schemas.microsoft.com/office/drawing/2010/main" val="0"/>
@@ -20639,10 +19995,10 @@
       </w:pPr>
       <w:r>
         <w:object w:dxaOrig="10265" w:dyaOrig="11753">
-          <v:shape id="_x0000_i1038" type="#_x0000_t75" style="width:467.25pt;height:535.5pt" o:ole="">
-            <v:imagedata r:id="rId46" o:title=""/>
+          <v:shape id="_x0000_i1035" type="#_x0000_t75" style="width:467.25pt;height:535.5pt" o:ole="">
+            <v:imagedata r:id="rId47" o:title=""/>
           </v:shape>
-          <o:OLEObject Type="Embed" ProgID="Visio.Drawing.15" ShapeID="_x0000_i1038" DrawAspect="Content" ObjectID="_1540914320" r:id="rId47"/>
+          <o:OLEObject Type="Embed" ProgID="Visio.Drawing.15" ShapeID="_x0000_i1035" DrawAspect="Content" ObjectID="_1541083052" r:id="rId48"/>
         </w:object>
       </w:r>
     </w:p>
@@ -20683,10 +20039,10 @@
       </w:pPr>
       <w:r>
         <w:object w:dxaOrig="11540" w:dyaOrig="11258">
-          <v:shape id="_x0000_i1039" type="#_x0000_t75" style="width:467.25pt;height:456.75pt" o:ole="">
-            <v:imagedata r:id="rId48" o:title=""/>
+          <v:shape id="_x0000_i1036" type="#_x0000_t75" style="width:467.25pt;height:456.75pt" o:ole="">
+            <v:imagedata r:id="rId49" o:title=""/>
           </v:shape>
-          <o:OLEObject Type="Embed" ProgID="Visio.Drawing.15" ShapeID="_x0000_i1039" DrawAspect="Content" ObjectID="_1540914321" r:id="rId49"/>
+          <o:OLEObject Type="Embed" ProgID="Visio.Drawing.15" ShapeID="_x0000_i1036" DrawAspect="Content" ObjectID="_1541083053" r:id="rId50"/>
         </w:object>
       </w:r>
     </w:p>
@@ -20742,7 +20098,7 @@
     </w:p>
     <w:p>
       <w:pPr>
-        <w:pStyle w:val="Sraopastraipa"/>
+        <w:pStyle w:val="ListParagraph"/>
         <w:numPr>
           <w:ilvl w:val="0"/>
           <w:numId w:val="41"/>
@@ -20776,10 +20132,10 @@
       </w:pPr>
       <w:r>
         <w:object w:dxaOrig="6841" w:dyaOrig="4681">
-          <v:shape id="_x0000_i1040" type="#_x0000_t75" style="width:342pt;height:233.25pt" o:ole="">
-            <v:imagedata r:id="rId50" o:title=""/>
+          <v:shape id="_x0000_i1037" type="#_x0000_t75" style="width:342pt;height:233.25pt" o:ole="">
+            <v:imagedata r:id="rId51" o:title=""/>
           </v:shape>
-          <o:OLEObject Type="Embed" ProgID="Visio.Drawing.15" ShapeID="_x0000_i1040" DrawAspect="Content" ObjectID="_1540914322" r:id="rId51"/>
+          <o:OLEObject Type="Embed" ProgID="Visio.Drawing.15" ShapeID="_x0000_i1037" DrawAspect="Content" ObjectID="_1541083054" r:id="rId52"/>
         </w:object>
       </w:r>
     </w:p>
@@ -20811,57 +20167,12 @@
         <w:jc w:val="center"/>
       </w:pPr>
       <w:r>
-        <w:rPr>
-          <w:noProof/>
-        </w:rPr>
-        <w:drawing>
-          <wp:inline distT="0" distB="0" distL="0" distR="0">
-            <wp:extent cx="5943600" cy="801351"/>
-            <wp:effectExtent l="0" t="0" r="0" b="0"/>
-            <wp:docPr id="28" name="Paveikslėlis 28" descr="C:\Users\isavi\AppData\Local\Microsoft\Windows\INetCacheContent.Word\ArchikteturineDiagrama.png"/>
-            <wp:cNvGraphicFramePr>
-              <a:graphicFrameLocks xmlns:a="http://schemas.openxmlformats.org/drawingml/2006/main" noChangeAspect="1"/>
-            </wp:cNvGraphicFramePr>
-            <a:graphic xmlns:a="http://schemas.openxmlformats.org/drawingml/2006/main">
-              <a:graphicData uri="http://schemas.openxmlformats.org/drawingml/2006/picture">
-                <pic:pic xmlns:pic="http://schemas.openxmlformats.org/drawingml/2006/picture">
-                  <pic:nvPicPr>
-                    <pic:cNvPr id="0" name="Picture 34" descr="C:\Users\isavi\AppData\Local\Microsoft\Windows\INetCacheContent.Word\ArchikteturineDiagrama.png"/>
-                    <pic:cNvPicPr>
-                      <a:picLocks noChangeAspect="1" noChangeArrowheads="1"/>
-                    </pic:cNvPicPr>
-                  </pic:nvPicPr>
-                  <pic:blipFill>
-                    <a:blip r:embed="rId52" cstate="print">
-                      <a:extLst>
-                        <a:ext uri="{28A0092B-C50C-407E-A947-70E740481C1C}">
-                          <a14:useLocalDpi xmlns:a14="http://schemas.microsoft.com/office/drawing/2010/main" val="0"/>
-                        </a:ext>
-                      </a:extLst>
-                    </a:blip>
-                    <a:srcRect/>
-                    <a:stretch>
-                      <a:fillRect/>
-                    </a:stretch>
-                  </pic:blipFill>
-                  <pic:spPr bwMode="auto">
-                    <a:xfrm>
-                      <a:off x="0" y="0"/>
-                      <a:ext cx="5943600" cy="801351"/>
-                    </a:xfrm>
-                    <a:prstGeom prst="rect">
-                      <a:avLst/>
-                    </a:prstGeom>
-                    <a:noFill/>
-                    <a:ln>
-                      <a:noFill/>
-                    </a:ln>
-                  </pic:spPr>
-                </pic:pic>
-              </a:graphicData>
-            </a:graphic>
-          </wp:inline>
-        </w:drawing>
+        <w:object w:dxaOrig="17078" w:dyaOrig="2070">
+          <v:shape id="_x0000_i1058" type="#_x0000_t75" style="width:468pt;height:57pt" o:ole="">
+            <v:imagedata r:id="rId53" o:title=""/>
+          </v:shape>
+          <o:OLEObject Type="Embed" ProgID="Visio.Drawing.15" ShapeID="_x0000_i1058" DrawAspect="Content" ObjectID="_1541083055" r:id="rId54"/>
+        </w:object>
       </w:r>
     </w:p>
     <w:p>
@@ -20900,58 +20211,12 @@
         <w:jc w:val="center"/>
       </w:pPr>
       <w:r>
-        <w:rPr>
-          <w:noProof/>
-        </w:rPr>
-        <w:lastRenderedPageBreak/>
-        <w:drawing>
-          <wp:inline distT="0" distB="0" distL="0" distR="0">
-            <wp:extent cx="5943600" cy="2666497"/>
-            <wp:effectExtent l="0" t="0" r="0" b="635"/>
-            <wp:docPr id="29" name="Paveikslėlis 29" descr="C:\Users\isavi\AppData\Local\Microsoft\Windows\INetCacheContent.Word\ArchikteturineDiagrama2.png"/>
-            <wp:cNvGraphicFramePr>
-              <a:graphicFrameLocks xmlns:a="http://schemas.openxmlformats.org/drawingml/2006/main" noChangeAspect="1"/>
-            </wp:cNvGraphicFramePr>
-            <a:graphic xmlns:a="http://schemas.openxmlformats.org/drawingml/2006/main">
-              <a:graphicData uri="http://schemas.openxmlformats.org/drawingml/2006/picture">
-                <pic:pic xmlns:pic="http://schemas.openxmlformats.org/drawingml/2006/picture">
-                  <pic:nvPicPr>
-                    <pic:cNvPr id="0" name="Picture 36" descr="C:\Users\isavi\AppData\Local\Microsoft\Windows\INetCacheContent.Word\ArchikteturineDiagrama2.png"/>
-                    <pic:cNvPicPr>
-                      <a:picLocks noChangeAspect="1" noChangeArrowheads="1"/>
-                    </pic:cNvPicPr>
-                  </pic:nvPicPr>
-                  <pic:blipFill>
-                    <a:blip r:embed="rId53">
-                      <a:extLst>
-                        <a:ext uri="{28A0092B-C50C-407E-A947-70E740481C1C}">
-                          <a14:useLocalDpi xmlns:a14="http://schemas.microsoft.com/office/drawing/2010/main" val="0"/>
-                        </a:ext>
-                      </a:extLst>
-                    </a:blip>
-                    <a:srcRect/>
-                    <a:stretch>
-                      <a:fillRect/>
-                    </a:stretch>
-                  </pic:blipFill>
-                  <pic:spPr bwMode="auto">
-                    <a:xfrm>
-                      <a:off x="0" y="0"/>
-                      <a:ext cx="5943600" cy="2666497"/>
-                    </a:xfrm>
-                    <a:prstGeom prst="rect">
-                      <a:avLst/>
-                    </a:prstGeom>
-                    <a:noFill/>
-                    <a:ln>
-                      <a:noFill/>
-                    </a:ln>
-                  </pic:spPr>
-                </pic:pic>
-              </a:graphicData>
-            </a:graphic>
-          </wp:inline>
-        </w:drawing>
+        <w:object w:dxaOrig="15961" w:dyaOrig="13755">
+          <v:shape id="_x0000_i1060" type="#_x0000_t75" style="width:468pt;height:402.75pt" o:ole="">
+            <v:imagedata r:id="rId55" o:title=""/>
+          </v:shape>
+          <o:OLEObject Type="Embed" ProgID="Visio.Drawing.15" ShapeID="_x0000_i1060" DrawAspect="Content" ObjectID="_1541083056" r:id="rId56"/>
+        </w:object>
       </w:r>
       <w:bookmarkStart w:id="42" w:name="_GoBack"/>
       <w:bookmarkEnd w:id="42"/>
@@ -20975,9 +20240,9 @@
       </w:r>
     </w:p>
     <w:sectPr>
-      <w:footerReference w:type="default" r:id="rId54"/>
-      <w:headerReference w:type="first" r:id="rId55"/>
-      <w:footerReference w:type="first" r:id="rId56"/>
+      <w:footerReference w:type="default" r:id="rId57"/>
+      <w:headerReference w:type="first" r:id="rId58"/>
+      <w:footerReference w:type="first" r:id="rId59"/>
       <w:pgSz w:w="12240" w:h="15840"/>
       <w:pgMar w:top="1440" w:right="1440" w:bottom="1440" w:left="1440" w:header="567" w:footer="567" w:gutter="0"/>
       <w:pgNumType w:start="1"/>
@@ -21032,7 +20297,7 @@
       <w:rPr>
         <w:noProof/>
       </w:rPr>
-      <w:t>30</w:t>
+      <w:t>9</w:t>
     </w:r>
     <w:r>
       <w:fldChar w:fldCharType="end"/>
@@ -25952,6 +25217,7 @@
     <w:lsdException w:name="HTML Sample" w:semiHidden="1" w:unhideWhenUsed="1"/>
     <w:lsdException w:name="HTML Typewriter" w:semiHidden="1" w:unhideWhenUsed="1"/>
     <w:lsdException w:name="HTML Variable" w:semiHidden="1" w:unhideWhenUsed="1"/>
+    <w:lsdException w:name="Normal Table" w:semiHidden="1" w:unhideWhenUsed="1"/>
     <w:lsdException w:name="annotation subject" w:semiHidden="1" w:unhideWhenUsed="1"/>
     <w:lsdException w:name="No List" w:semiHidden="1" w:unhideWhenUsed="1"/>
     <w:lsdException w:name="Outline List 1" w:semiHidden="1" w:unhideWhenUsed="1"/>
@@ -25997,9 +25263,11 @@
     <w:lsdException w:name="Table Subtle 1" w:semiHidden="1" w:unhideWhenUsed="1"/>
     <w:lsdException w:name="Table Subtle 2" w:semiHidden="1" w:unhideWhenUsed="1"/>
     <w:lsdException w:name="Table Web 1" w:semiHidden="1" w:unhideWhenUsed="1"/>
+    <w:lsdException w:name="Table Web 2" w:semiHidden="1" w:unhideWhenUsed="1"/>
     <w:lsdException w:name="Table Web 3" w:semiHidden="1" w:unhideWhenUsed="1"/>
     <w:lsdException w:name="Balloon Text" w:semiHidden="1" w:unhideWhenUsed="1"/>
     <w:lsdException w:name="Table Grid" w:uiPriority="39"/>
+    <w:lsdException w:name="Table Theme" w:semiHidden="1" w:unhideWhenUsed="1"/>
     <w:lsdException w:name="Placeholder Text" w:semiHidden="1"/>
     <w:lsdException w:name="No Spacing" w:uiPriority="1" w:qFormat="1"/>
     <w:lsdException w:name="Light Shading" w:uiPriority="60"/>
@@ -26219,13 +25487,13 @@
     <w:lsdException w:name="Smart Hyperlink" w:semiHidden="1" w:unhideWhenUsed="1"/>
     <w:lsdException w:name="Hashtag" w:semiHidden="1" w:unhideWhenUsed="1"/>
   </w:latentStyles>
-  <w:style w:type="paragraph" w:default="1" w:styleId="prastasis">
+  <w:style w:type="paragraph" w:default="1" w:styleId="Normal">
     <w:name w:val="Normal"/>
   </w:style>
-  <w:style w:type="paragraph" w:styleId="Antrat1">
+  <w:style w:type="paragraph" w:styleId="Heading1">
     <w:name w:val="heading 1"/>
-    <w:basedOn w:val="prastasis"/>
-    <w:next w:val="prastasis"/>
+    <w:basedOn w:val="Normal"/>
+    <w:next w:val="Normal"/>
     <w:pPr>
       <w:keepNext/>
       <w:keepLines/>
@@ -26239,10 +25507,10 @@
       <w:szCs w:val="56"/>
     </w:rPr>
   </w:style>
-  <w:style w:type="paragraph" w:styleId="Antrat2">
+  <w:style w:type="paragraph" w:styleId="Heading2">
     <w:name w:val="heading 2"/>
-    <w:basedOn w:val="prastasis"/>
-    <w:next w:val="prastasis"/>
+    <w:basedOn w:val="Normal"/>
+    <w:next w:val="Normal"/>
     <w:pPr>
       <w:keepNext/>
       <w:keepLines/>
@@ -26256,10 +25524,10 @@
       <w:szCs w:val="36"/>
     </w:rPr>
   </w:style>
-  <w:style w:type="paragraph" w:styleId="Antrat3">
+  <w:style w:type="paragraph" w:styleId="Heading3">
     <w:name w:val="heading 3"/>
-    <w:basedOn w:val="prastasis"/>
-    <w:next w:val="prastasis"/>
+    <w:basedOn w:val="Normal"/>
+    <w:next w:val="Normal"/>
     <w:pPr>
       <w:keepNext/>
       <w:keepLines/>
@@ -26273,10 +25541,10 @@
       <w:szCs w:val="28"/>
     </w:rPr>
   </w:style>
-  <w:style w:type="paragraph" w:styleId="Antrat4">
+  <w:style w:type="paragraph" w:styleId="Heading4">
     <w:name w:val="heading 4"/>
-    <w:basedOn w:val="prastasis"/>
-    <w:next w:val="prastasis"/>
+    <w:basedOn w:val="Normal"/>
+    <w:next w:val="Normal"/>
     <w:pPr>
       <w:keepNext/>
       <w:keepLines/>
@@ -26290,10 +25558,10 @@
       <w:szCs w:val="24"/>
     </w:rPr>
   </w:style>
-  <w:style w:type="paragraph" w:styleId="Antrat5">
+  <w:style w:type="paragraph" w:styleId="Heading5">
     <w:name w:val="heading 5"/>
-    <w:basedOn w:val="prastasis"/>
-    <w:next w:val="prastasis"/>
+    <w:basedOn w:val="Normal"/>
+    <w:next w:val="Normal"/>
     <w:pPr>
       <w:keepNext/>
       <w:keepLines/>
@@ -26305,10 +25573,10 @@
       <w:b/>
     </w:rPr>
   </w:style>
-  <w:style w:type="paragraph" w:styleId="Antrat6">
+  <w:style w:type="paragraph" w:styleId="Heading6">
     <w:name w:val="heading 6"/>
-    <w:basedOn w:val="prastasis"/>
-    <w:next w:val="prastasis"/>
+    <w:basedOn w:val="Normal"/>
+    <w:next w:val="Normal"/>
     <w:pPr>
       <w:keepNext/>
       <w:keepLines/>
@@ -26322,13 +25590,13 @@
       <w:szCs w:val="20"/>
     </w:rPr>
   </w:style>
-  <w:style w:type="character" w:default="1" w:styleId="Numatytasispastraiposriftas">
+  <w:style w:type="character" w:default="1" w:styleId="DefaultParagraphFont">
     <w:name w:val="Default Paragraph Font"/>
     <w:uiPriority w:val="1"/>
     <w:semiHidden/>
     <w:unhideWhenUsed/>
   </w:style>
-  <w:style w:type="table" w:default="1" w:styleId="prastojilentel">
+  <w:style w:type="table" w:default="1" w:styleId="TableNormal">
     <w:name w:val="Normal Table"/>
     <w:uiPriority w:val="99"/>
     <w:semiHidden/>
@@ -26343,16 +25611,16 @@
       </w:tblCellMar>
     </w:tblPr>
   </w:style>
-  <w:style w:type="numbering" w:default="1" w:styleId="Sraonra">
+  <w:style w:type="numbering" w:default="1" w:styleId="NoList">
     <w:name w:val="No List"/>
     <w:uiPriority w:val="99"/>
     <w:semiHidden/>
     <w:unhideWhenUsed/>
   </w:style>
-  <w:style w:type="paragraph" w:styleId="Pavadinimas">
+  <w:style w:type="paragraph" w:styleId="Title">
     <w:name w:val="Title"/>
-    <w:basedOn w:val="prastasis"/>
-    <w:next w:val="prastasis"/>
+    <w:basedOn w:val="Normal"/>
+    <w:next w:val="Normal"/>
     <w:pPr>
       <w:keepNext/>
       <w:keepLines/>
@@ -26363,10 +25631,10 @@
       <w:szCs w:val="56"/>
     </w:rPr>
   </w:style>
-  <w:style w:type="paragraph" w:styleId="Paantrat">
+  <w:style w:type="paragraph" w:styleId="Subtitle">
     <w:name w:val="Subtitle"/>
-    <w:basedOn w:val="prastasis"/>
-    <w:next w:val="prastasis"/>
+    <w:basedOn w:val="Normal"/>
+    <w:next w:val="Normal"/>
     <w:pPr>
       <w:keepNext/>
       <w:keepLines/>
@@ -26382,15 +25650,15 @@
     </w:rPr>
   </w:style>
   <w:style w:type="table" w:customStyle="1" w:styleId="a">
-    <w:basedOn w:val="prastojilentel"/>
+    <w:basedOn w:val="TableNormal"/>
     <w:tblPr>
       <w:tblStyleRowBandSize w:val="1"/>
       <w:tblStyleColBandSize w:val="1"/>
     </w:tblPr>
   </w:style>
-  <w:style w:type="paragraph" w:styleId="Sraopastraipa">
+  <w:style w:type="paragraph" w:styleId="ListParagraph">
     <w:name w:val="List Paragraph"/>
-    <w:basedOn w:val="prastasis"/>
+    <w:basedOn w:val="Normal"/>
     <w:uiPriority w:val="34"/>
     <w:qFormat/>
     <w:rsid w:val="002F07CB"/>
@@ -26399,10 +25667,10 @@
       <w:contextualSpacing/>
     </w:pPr>
   </w:style>
-  <w:style w:type="paragraph" w:styleId="Antrat">
+  <w:style w:type="paragraph" w:styleId="Caption">
     <w:name w:val="caption"/>
-    <w:basedOn w:val="prastasis"/>
-    <w:next w:val="prastasis"/>
+    <w:basedOn w:val="Normal"/>
+    <w:next w:val="Normal"/>
     <w:uiPriority w:val="35"/>
     <w:unhideWhenUsed/>
     <w:qFormat/>
@@ -26418,9 +25686,9 @@
       <w:szCs w:val="18"/>
     </w:rPr>
   </w:style>
-  <w:style w:type="table" w:styleId="Lentelstinklelis">
+  <w:style w:type="table" w:styleId="TableGrid">
     <w:name w:val="Table Grid"/>
-    <w:basedOn w:val="prastojilentel"/>
+    <w:basedOn w:val="TableNormal"/>
     <w:uiPriority w:val="39"/>
     <w:rsid w:val="00BF0A68"/>
     <w:pPr>
@@ -26442,10 +25710,10 @@
       </w:tblBorders>
     </w:tblPr>
   </w:style>
-  <w:style w:type="paragraph" w:styleId="Turinioantrat">
+  <w:style w:type="paragraph" w:styleId="TOCHeading">
     <w:name w:val="TOC Heading"/>
-    <w:basedOn w:val="Antrat1"/>
-    <w:next w:val="prastasis"/>
+    <w:basedOn w:val="Heading1"/>
+    <w:next w:val="Normal"/>
     <w:uiPriority w:val="39"/>
     <w:unhideWhenUsed/>
     <w:qFormat/>
@@ -26463,10 +25731,10 @@
       <w:szCs w:val="32"/>
     </w:rPr>
   </w:style>
-  <w:style w:type="paragraph" w:styleId="Turinys1">
+  <w:style w:type="paragraph" w:styleId="TOC1">
     <w:name w:val="toc 1"/>
-    <w:basedOn w:val="prastasis"/>
-    <w:next w:val="prastasis"/>
+    <w:basedOn w:val="Normal"/>
+    <w:next w:val="Normal"/>
     <w:autoRedefine/>
     <w:uiPriority w:val="39"/>
     <w:unhideWhenUsed/>
@@ -26475,9 +25743,9 @@
       <w:spacing w:after="100"/>
     </w:pPr>
   </w:style>
-  <w:style w:type="character" w:styleId="Hipersaitas">
+  <w:style w:type="character" w:styleId="Hyperlink">
     <w:name w:val="Hyperlink"/>
-    <w:basedOn w:val="Numatytasispastraiposriftas"/>
+    <w:basedOn w:val="DefaultParagraphFont"/>
     <w:uiPriority w:val="99"/>
     <w:unhideWhenUsed/>
     <w:rsid w:val="00F94FC1"/>
@@ -26486,10 +25754,10 @@
       <w:u w:val="single"/>
     </w:rPr>
   </w:style>
-  <w:style w:type="paragraph" w:styleId="Debesliotekstas">
+  <w:style w:type="paragraph" w:styleId="BalloonText">
     <w:name w:val="Balloon Text"/>
-    <w:basedOn w:val="prastasis"/>
-    <w:link w:val="DebesliotekstasDiagrama"/>
+    <w:basedOn w:val="Normal"/>
+    <w:link w:val="BalloonTextChar"/>
     <w:uiPriority w:val="99"/>
     <w:semiHidden/>
     <w:unhideWhenUsed/>
@@ -26503,10 +25771,10 @@
       <w:szCs w:val="18"/>
     </w:rPr>
   </w:style>
-  <w:style w:type="character" w:customStyle="1" w:styleId="DebesliotekstasDiagrama">
-    <w:name w:val="Debesėlio tekstas Diagrama"/>
-    <w:basedOn w:val="Numatytasispastraiposriftas"/>
-    <w:link w:val="Debesliotekstas"/>
+  <w:style w:type="character" w:customStyle="1" w:styleId="BalloonTextChar">
+    <w:name w:val="Balloon Text Char"/>
+    <w:basedOn w:val="DefaultParagraphFont"/>
+    <w:link w:val="BalloonText"/>
     <w:uiPriority w:val="99"/>
     <w:semiHidden/>
     <w:rsid w:val="00857420"/>
@@ -26819,7 +26087,7 @@
 </file>
 
 <file path=customXml/itemProps1.xml><?xml version="1.0" encoding="utf-8"?>
-<ds:datastoreItem xmlns:ds="http://schemas.openxmlformats.org/officeDocument/2006/customXml" ds:itemID="{FDA3A588-F431-4A40-B296-6DB2445EAE53}">
+<ds:datastoreItem xmlns:ds="http://schemas.openxmlformats.org/officeDocument/2006/customXml" ds:itemID="{BFFC3C93-F371-4D5A-919A-6DCC305E7B21}">
   <ds:schemaRefs>
     <ds:schemaRef ds:uri="http://schemas.openxmlformats.org/officeDocument/2006/bibliography"/>
   </ds:schemaRefs>

--- a/Dokumentacija/L4/ataskaita(L4).docx
+++ b/Dokumentacija/L4/ataskaita(L4).docx
@@ -991,8 +991,18 @@
           <w:sz w:val="24"/>
           <w:szCs w:val="24"/>
         </w:rPr>
-        <w:t>Mantas Zambacevičius</w:t>
-      </w:r>
+        <w:t xml:space="preserve">Mantas </w:t>
+      </w:r>
+      <w:proofErr w:type="spellStart"/>
+      <w:r>
+        <w:rPr>
+          <w:rFonts w:ascii="Times New Roman" w:eastAsia="Times New Roman" w:hAnsi="Times New Roman" w:cs="Times New Roman"/>
+          <w:sz w:val="24"/>
+          <w:szCs w:val="24"/>
+        </w:rPr>
+        <w:t>Zambacevičius</w:t>
+      </w:r>
+      <w:proofErr w:type="spellEnd"/>
       <w:r>
         <w:rPr>
           <w:rFonts w:ascii="Times New Roman" w:eastAsia="Times New Roman" w:hAnsi="Times New Roman" w:cs="Times New Roman"/>
@@ -1178,8 +1188,288 @@
           <w:sz w:val="24"/>
           <w:szCs w:val="24"/>
         </w:rPr>
-        <w:t>Užduoties atlikimui bus naudojami .NET Core 1.0, ReactJS, Redux, Bootstrap, Webpack, Sass, Entity Framework, SQLite, MySQL Workbench, Visual Studio 2015, Visual Studio Code, Postman, DB Browser for SQLite, Google maps</w:t>
-      </w:r>
+        <w:t xml:space="preserve">Užduoties atlikimui bus naudojami .NET </w:t>
+      </w:r>
+      <w:proofErr w:type="spellStart"/>
+      <w:r>
+        <w:rPr>
+          <w:rFonts w:ascii="Times New Roman" w:eastAsia="Times New Roman" w:hAnsi="Times New Roman" w:cs="Times New Roman"/>
+          <w:sz w:val="24"/>
+          <w:szCs w:val="24"/>
+        </w:rPr>
+        <w:t>Core</w:t>
+      </w:r>
+      <w:proofErr w:type="spellEnd"/>
+      <w:r>
+        <w:rPr>
+          <w:rFonts w:ascii="Times New Roman" w:eastAsia="Times New Roman" w:hAnsi="Times New Roman" w:cs="Times New Roman"/>
+          <w:sz w:val="24"/>
+          <w:szCs w:val="24"/>
+        </w:rPr>
+        <w:t xml:space="preserve"> 1.0, </w:t>
+      </w:r>
+      <w:proofErr w:type="spellStart"/>
+      <w:r>
+        <w:rPr>
+          <w:rFonts w:ascii="Times New Roman" w:eastAsia="Times New Roman" w:hAnsi="Times New Roman" w:cs="Times New Roman"/>
+          <w:sz w:val="24"/>
+          <w:szCs w:val="24"/>
+        </w:rPr>
+        <w:t>ReactJS</w:t>
+      </w:r>
+      <w:proofErr w:type="spellEnd"/>
+      <w:r>
+        <w:rPr>
+          <w:rFonts w:ascii="Times New Roman" w:eastAsia="Times New Roman" w:hAnsi="Times New Roman" w:cs="Times New Roman"/>
+          <w:sz w:val="24"/>
+          <w:szCs w:val="24"/>
+        </w:rPr>
+        <w:t xml:space="preserve">, </w:t>
+      </w:r>
+      <w:proofErr w:type="spellStart"/>
+      <w:r>
+        <w:rPr>
+          <w:rFonts w:ascii="Times New Roman" w:eastAsia="Times New Roman" w:hAnsi="Times New Roman" w:cs="Times New Roman"/>
+          <w:sz w:val="24"/>
+          <w:szCs w:val="24"/>
+        </w:rPr>
+        <w:t>Redux</w:t>
+      </w:r>
+      <w:proofErr w:type="spellEnd"/>
+      <w:r>
+        <w:rPr>
+          <w:rFonts w:ascii="Times New Roman" w:eastAsia="Times New Roman" w:hAnsi="Times New Roman" w:cs="Times New Roman"/>
+          <w:sz w:val="24"/>
+          <w:szCs w:val="24"/>
+        </w:rPr>
+        <w:t xml:space="preserve">, </w:t>
+      </w:r>
+      <w:proofErr w:type="spellStart"/>
+      <w:r>
+        <w:rPr>
+          <w:rFonts w:ascii="Times New Roman" w:eastAsia="Times New Roman" w:hAnsi="Times New Roman" w:cs="Times New Roman"/>
+          <w:sz w:val="24"/>
+          <w:szCs w:val="24"/>
+        </w:rPr>
+        <w:t>Bootstrap</w:t>
+      </w:r>
+      <w:proofErr w:type="spellEnd"/>
+      <w:r>
+        <w:rPr>
+          <w:rFonts w:ascii="Times New Roman" w:eastAsia="Times New Roman" w:hAnsi="Times New Roman" w:cs="Times New Roman"/>
+          <w:sz w:val="24"/>
+          <w:szCs w:val="24"/>
+        </w:rPr>
+        <w:t xml:space="preserve">, </w:t>
+      </w:r>
+      <w:proofErr w:type="spellStart"/>
+      <w:r>
+        <w:rPr>
+          <w:rFonts w:ascii="Times New Roman" w:eastAsia="Times New Roman" w:hAnsi="Times New Roman" w:cs="Times New Roman"/>
+          <w:sz w:val="24"/>
+          <w:szCs w:val="24"/>
+        </w:rPr>
+        <w:t>Webpack</w:t>
+      </w:r>
+      <w:proofErr w:type="spellEnd"/>
+      <w:r>
+        <w:rPr>
+          <w:rFonts w:ascii="Times New Roman" w:eastAsia="Times New Roman" w:hAnsi="Times New Roman" w:cs="Times New Roman"/>
+          <w:sz w:val="24"/>
+          <w:szCs w:val="24"/>
+        </w:rPr>
+        <w:t xml:space="preserve">, </w:t>
+      </w:r>
+      <w:proofErr w:type="spellStart"/>
+      <w:r>
+        <w:rPr>
+          <w:rFonts w:ascii="Times New Roman" w:eastAsia="Times New Roman" w:hAnsi="Times New Roman" w:cs="Times New Roman"/>
+          <w:sz w:val="24"/>
+          <w:szCs w:val="24"/>
+        </w:rPr>
+        <w:t>Sass</w:t>
+      </w:r>
+      <w:proofErr w:type="spellEnd"/>
+      <w:r>
+        <w:rPr>
+          <w:rFonts w:ascii="Times New Roman" w:eastAsia="Times New Roman" w:hAnsi="Times New Roman" w:cs="Times New Roman"/>
+          <w:sz w:val="24"/>
+          <w:szCs w:val="24"/>
+        </w:rPr>
+        <w:t xml:space="preserve">, </w:t>
+      </w:r>
+      <w:proofErr w:type="spellStart"/>
+      <w:r>
+        <w:rPr>
+          <w:rFonts w:ascii="Times New Roman" w:eastAsia="Times New Roman" w:hAnsi="Times New Roman" w:cs="Times New Roman"/>
+          <w:sz w:val="24"/>
+          <w:szCs w:val="24"/>
+        </w:rPr>
+        <w:t>Entity</w:t>
+      </w:r>
+      <w:proofErr w:type="spellEnd"/>
+      <w:r>
+        <w:rPr>
+          <w:rFonts w:ascii="Times New Roman" w:eastAsia="Times New Roman" w:hAnsi="Times New Roman" w:cs="Times New Roman"/>
+          <w:sz w:val="24"/>
+          <w:szCs w:val="24"/>
+        </w:rPr>
+        <w:t xml:space="preserve"> </w:t>
+      </w:r>
+      <w:proofErr w:type="spellStart"/>
+      <w:r>
+        <w:rPr>
+          <w:rFonts w:ascii="Times New Roman" w:eastAsia="Times New Roman" w:hAnsi="Times New Roman" w:cs="Times New Roman"/>
+          <w:sz w:val="24"/>
+          <w:szCs w:val="24"/>
+        </w:rPr>
+        <w:t>Framework</w:t>
+      </w:r>
+      <w:proofErr w:type="spellEnd"/>
+      <w:r>
+        <w:rPr>
+          <w:rFonts w:ascii="Times New Roman" w:eastAsia="Times New Roman" w:hAnsi="Times New Roman" w:cs="Times New Roman"/>
+          <w:sz w:val="24"/>
+          <w:szCs w:val="24"/>
+        </w:rPr>
+        <w:t xml:space="preserve">, </w:t>
+      </w:r>
+      <w:proofErr w:type="spellStart"/>
+      <w:r>
+        <w:rPr>
+          <w:rFonts w:ascii="Times New Roman" w:eastAsia="Times New Roman" w:hAnsi="Times New Roman" w:cs="Times New Roman"/>
+          <w:sz w:val="24"/>
+          <w:szCs w:val="24"/>
+        </w:rPr>
+        <w:t>SQLite</w:t>
+      </w:r>
+      <w:proofErr w:type="spellEnd"/>
+      <w:r>
+        <w:rPr>
+          <w:rFonts w:ascii="Times New Roman" w:eastAsia="Times New Roman" w:hAnsi="Times New Roman" w:cs="Times New Roman"/>
+          <w:sz w:val="24"/>
+          <w:szCs w:val="24"/>
+        </w:rPr>
+        <w:t xml:space="preserve">, MySQL </w:t>
+      </w:r>
+      <w:proofErr w:type="spellStart"/>
+      <w:r>
+        <w:rPr>
+          <w:rFonts w:ascii="Times New Roman" w:eastAsia="Times New Roman" w:hAnsi="Times New Roman" w:cs="Times New Roman"/>
+          <w:sz w:val="24"/>
+          <w:szCs w:val="24"/>
+        </w:rPr>
+        <w:t>Workbench</w:t>
+      </w:r>
+      <w:proofErr w:type="spellEnd"/>
+      <w:r>
+        <w:rPr>
+          <w:rFonts w:ascii="Times New Roman" w:eastAsia="Times New Roman" w:hAnsi="Times New Roman" w:cs="Times New Roman"/>
+          <w:sz w:val="24"/>
+          <w:szCs w:val="24"/>
+        </w:rPr>
+        <w:t xml:space="preserve">, Visual Studio 2015, Visual Studio </w:t>
+      </w:r>
+      <w:proofErr w:type="spellStart"/>
+      <w:r>
+        <w:rPr>
+          <w:rFonts w:ascii="Times New Roman" w:eastAsia="Times New Roman" w:hAnsi="Times New Roman" w:cs="Times New Roman"/>
+          <w:sz w:val="24"/>
+          <w:szCs w:val="24"/>
+        </w:rPr>
+        <w:t>Code</w:t>
+      </w:r>
+      <w:proofErr w:type="spellEnd"/>
+      <w:r>
+        <w:rPr>
+          <w:rFonts w:ascii="Times New Roman" w:eastAsia="Times New Roman" w:hAnsi="Times New Roman" w:cs="Times New Roman"/>
+          <w:sz w:val="24"/>
+          <w:szCs w:val="24"/>
+        </w:rPr>
+        <w:t xml:space="preserve">, </w:t>
+      </w:r>
+      <w:proofErr w:type="spellStart"/>
+      <w:r>
+        <w:rPr>
+          <w:rFonts w:ascii="Times New Roman" w:eastAsia="Times New Roman" w:hAnsi="Times New Roman" w:cs="Times New Roman"/>
+          <w:sz w:val="24"/>
+          <w:szCs w:val="24"/>
+        </w:rPr>
+        <w:t>Postman</w:t>
+      </w:r>
+      <w:proofErr w:type="spellEnd"/>
+      <w:r>
+        <w:rPr>
+          <w:rFonts w:ascii="Times New Roman" w:eastAsia="Times New Roman" w:hAnsi="Times New Roman" w:cs="Times New Roman"/>
+          <w:sz w:val="24"/>
+          <w:szCs w:val="24"/>
+        </w:rPr>
+        <w:t xml:space="preserve">, DB </w:t>
+      </w:r>
+      <w:proofErr w:type="spellStart"/>
+      <w:r>
+        <w:rPr>
+          <w:rFonts w:ascii="Times New Roman" w:eastAsia="Times New Roman" w:hAnsi="Times New Roman" w:cs="Times New Roman"/>
+          <w:sz w:val="24"/>
+          <w:szCs w:val="24"/>
+        </w:rPr>
+        <w:t>Browser</w:t>
+      </w:r>
+      <w:proofErr w:type="spellEnd"/>
+      <w:r>
+        <w:rPr>
+          <w:rFonts w:ascii="Times New Roman" w:eastAsia="Times New Roman" w:hAnsi="Times New Roman" w:cs="Times New Roman"/>
+          <w:sz w:val="24"/>
+          <w:szCs w:val="24"/>
+        </w:rPr>
+        <w:t xml:space="preserve"> </w:t>
+      </w:r>
+      <w:proofErr w:type="spellStart"/>
+      <w:r>
+        <w:rPr>
+          <w:rFonts w:ascii="Times New Roman" w:eastAsia="Times New Roman" w:hAnsi="Times New Roman" w:cs="Times New Roman"/>
+          <w:sz w:val="24"/>
+          <w:szCs w:val="24"/>
+        </w:rPr>
+        <w:t>for</w:t>
+      </w:r>
+      <w:proofErr w:type="spellEnd"/>
+      <w:r>
+        <w:rPr>
+          <w:rFonts w:ascii="Times New Roman" w:eastAsia="Times New Roman" w:hAnsi="Times New Roman" w:cs="Times New Roman"/>
+          <w:sz w:val="24"/>
+          <w:szCs w:val="24"/>
+        </w:rPr>
+        <w:t xml:space="preserve"> </w:t>
+      </w:r>
+      <w:proofErr w:type="spellStart"/>
+      <w:r>
+        <w:rPr>
+          <w:rFonts w:ascii="Times New Roman" w:eastAsia="Times New Roman" w:hAnsi="Times New Roman" w:cs="Times New Roman"/>
+          <w:sz w:val="24"/>
+          <w:szCs w:val="24"/>
+        </w:rPr>
+        <w:t>SQLite</w:t>
+      </w:r>
+      <w:proofErr w:type="spellEnd"/>
+      <w:r>
+        <w:rPr>
+          <w:rFonts w:ascii="Times New Roman" w:eastAsia="Times New Roman" w:hAnsi="Times New Roman" w:cs="Times New Roman"/>
+          <w:sz w:val="24"/>
+          <w:szCs w:val="24"/>
+        </w:rPr>
+        <w:t xml:space="preserve">, Google </w:t>
+      </w:r>
+      <w:proofErr w:type="spellStart"/>
+      <w:r>
+        <w:rPr>
+          <w:rFonts w:ascii="Times New Roman" w:eastAsia="Times New Roman" w:hAnsi="Times New Roman" w:cs="Times New Roman"/>
+          <w:sz w:val="24"/>
+          <w:szCs w:val="24"/>
+        </w:rPr>
+        <w:t>maps</w:t>
+      </w:r>
+      <w:proofErr w:type="spellEnd"/>
     </w:p>
     <w:p>
       <w:pPr>
@@ -1515,7 +1805,25 @@
           <w:sz w:val="24"/>
           <w:szCs w:val="24"/>
         </w:rPr>
-        <w:t xml:space="preserve">Pagrindinė vartotojo funkcija yra nusipirkti seanso bilietą bei rezervuoti jį pasirinktame kino teatre į bet kokį pasirinktą kino filmą. Nusipirktą bilietą galės atsispausdinti arba išsisaugoti .pdf formatu. Kitos funkcijos: </w:t>
+        <w:t>Pagrindinė vartotojo funkcija yra nusipirkti seanso bilietą bei rezervuoti jį pasirinktame kino teatre į bet kokį pasirinktą kino filmą. Nusipirktą bilietą galės atsispausdinti arba išsisaugoti .</w:t>
+      </w:r>
+      <w:proofErr w:type="spellStart"/>
+      <w:r>
+        <w:rPr>
+          <w:rFonts w:ascii="Times New Roman" w:eastAsia="Times New Roman" w:hAnsi="Times New Roman" w:cs="Times New Roman"/>
+          <w:sz w:val="24"/>
+          <w:szCs w:val="24"/>
+        </w:rPr>
+        <w:t>pdf</w:t>
+      </w:r>
+      <w:proofErr w:type="spellEnd"/>
+      <w:r>
+        <w:rPr>
+          <w:rFonts w:ascii="Times New Roman" w:eastAsia="Times New Roman" w:hAnsi="Times New Roman" w:cs="Times New Roman"/>
+          <w:sz w:val="24"/>
+          <w:szCs w:val="24"/>
+        </w:rPr>
+        <w:t xml:space="preserve"> formatu. Kitos funkcijos: </w:t>
       </w:r>
     </w:p>
     <w:p>
@@ -1731,7 +2039,25 @@
           <w:sz w:val="24"/>
           <w:szCs w:val="24"/>
         </w:rPr>
-        <w:t>Artimiausią kino teatrą pagal buvimo vieta arba pagal įvestą adresą (bus naudojamas Google Maps)</w:t>
+        <w:t xml:space="preserve">Artimiausią kino teatrą pagal buvimo vieta arba pagal įvestą adresą (bus naudojamas Google </w:t>
+      </w:r>
+      <w:proofErr w:type="spellStart"/>
+      <w:r>
+        <w:rPr>
+          <w:rFonts w:ascii="Times New Roman" w:eastAsia="Times New Roman" w:hAnsi="Times New Roman" w:cs="Times New Roman"/>
+          <w:sz w:val="24"/>
+          <w:szCs w:val="24"/>
+        </w:rPr>
+        <w:t>Maps</w:t>
+      </w:r>
+      <w:proofErr w:type="spellEnd"/>
+      <w:r>
+        <w:rPr>
+          <w:rFonts w:ascii="Times New Roman" w:eastAsia="Times New Roman" w:hAnsi="Times New Roman" w:cs="Times New Roman"/>
+          <w:sz w:val="24"/>
+          <w:szCs w:val="24"/>
+        </w:rPr>
+        <w:t>)</w:t>
       </w:r>
     </w:p>
     <w:p>
@@ -1867,7 +2193,43 @@
           <w:sz w:val="24"/>
           <w:szCs w:val="24"/>
         </w:rPr>
-        <w:t>Dalyvauti šiuo metu aktyviuose balsavimuose, peržiūrėti senesnius balsavimus, matyti balsų skirtumus jei balsavimas pasi</w:t>
+        <w:t xml:space="preserve">Dalyvauti šiuo metu aktyviuose </w:t>
+      </w:r>
+      <w:proofErr w:type="spellStart"/>
+      <w:r>
+        <w:rPr>
+          <w:rFonts w:ascii="Times New Roman" w:eastAsia="Times New Roman" w:hAnsi="Times New Roman" w:cs="Times New Roman"/>
+          <w:sz w:val="24"/>
+          <w:szCs w:val="24"/>
+        </w:rPr>
+        <w:t>balsavimuose</w:t>
+      </w:r>
+      <w:proofErr w:type="spellEnd"/>
+      <w:r>
+        <w:rPr>
+          <w:rFonts w:ascii="Times New Roman" w:eastAsia="Times New Roman" w:hAnsi="Times New Roman" w:cs="Times New Roman"/>
+          <w:sz w:val="24"/>
+          <w:szCs w:val="24"/>
+        </w:rPr>
+        <w:t xml:space="preserve">, peržiūrėti senesnius </w:t>
+      </w:r>
+      <w:proofErr w:type="spellStart"/>
+      <w:r>
+        <w:rPr>
+          <w:rFonts w:ascii="Times New Roman" w:eastAsia="Times New Roman" w:hAnsi="Times New Roman" w:cs="Times New Roman"/>
+          <w:sz w:val="24"/>
+          <w:szCs w:val="24"/>
+        </w:rPr>
+        <w:t>balsavimus</w:t>
+      </w:r>
+      <w:proofErr w:type="spellEnd"/>
+      <w:r>
+        <w:rPr>
+          <w:rFonts w:ascii="Times New Roman" w:eastAsia="Times New Roman" w:hAnsi="Times New Roman" w:cs="Times New Roman"/>
+          <w:sz w:val="24"/>
+          <w:szCs w:val="24"/>
+        </w:rPr>
+        <w:t>, matyti balsų skirtumus jei balsavimas pasi</w:t>
       </w:r>
       <w:r>
         <w:rPr>
@@ -2671,7 +3033,61 @@
           <w:sz w:val="24"/>
           <w:szCs w:val="24"/>
         </w:rPr>
-        <w:t>Filmo anonsai ( video medžiaga bus talpinama išorinėse informacinėse sistemose, tokiose kaip Youtube, Facebook, Vimeo ir panašiai).</w:t>
+        <w:t xml:space="preserve">Filmo anonsai ( </w:t>
+      </w:r>
+      <w:proofErr w:type="spellStart"/>
+      <w:r>
+        <w:rPr>
+          <w:rFonts w:ascii="Times New Roman" w:eastAsia="Times New Roman" w:hAnsi="Times New Roman" w:cs="Times New Roman"/>
+          <w:sz w:val="24"/>
+          <w:szCs w:val="24"/>
+        </w:rPr>
+        <w:t>video</w:t>
+      </w:r>
+      <w:proofErr w:type="spellEnd"/>
+      <w:r>
+        <w:rPr>
+          <w:rFonts w:ascii="Times New Roman" w:eastAsia="Times New Roman" w:hAnsi="Times New Roman" w:cs="Times New Roman"/>
+          <w:sz w:val="24"/>
+          <w:szCs w:val="24"/>
+        </w:rPr>
+        <w:t xml:space="preserve"> medžiaga bus talpinama išorinėse informacinėse sistemose, tokiose kaip </w:t>
+      </w:r>
+      <w:proofErr w:type="spellStart"/>
+      <w:r>
+        <w:rPr>
+          <w:rFonts w:ascii="Times New Roman" w:eastAsia="Times New Roman" w:hAnsi="Times New Roman" w:cs="Times New Roman"/>
+          <w:sz w:val="24"/>
+          <w:szCs w:val="24"/>
+        </w:rPr>
+        <w:t>Youtube</w:t>
+      </w:r>
+      <w:proofErr w:type="spellEnd"/>
+      <w:r>
+        <w:rPr>
+          <w:rFonts w:ascii="Times New Roman" w:eastAsia="Times New Roman" w:hAnsi="Times New Roman" w:cs="Times New Roman"/>
+          <w:sz w:val="24"/>
+          <w:szCs w:val="24"/>
+        </w:rPr>
+        <w:t xml:space="preserve">, Facebook, </w:t>
+      </w:r>
+      <w:proofErr w:type="spellStart"/>
+      <w:r>
+        <w:rPr>
+          <w:rFonts w:ascii="Times New Roman" w:eastAsia="Times New Roman" w:hAnsi="Times New Roman" w:cs="Times New Roman"/>
+          <w:sz w:val="24"/>
+          <w:szCs w:val="24"/>
+        </w:rPr>
+        <w:t>Vimeo</w:t>
+      </w:r>
+      <w:proofErr w:type="spellEnd"/>
+      <w:r>
+        <w:rPr>
+          <w:rFonts w:ascii="Times New Roman" w:eastAsia="Times New Roman" w:hAnsi="Times New Roman" w:cs="Times New Roman"/>
+          <w:sz w:val="24"/>
+          <w:szCs w:val="24"/>
+        </w:rPr>
+        <w:t xml:space="preserve"> ir panašiai).</w:t>
       </w:r>
     </w:p>
     <w:p>
@@ -3065,8 +3481,18 @@
           <w:sz w:val="24"/>
           <w:szCs w:val="24"/>
         </w:rPr>
-        <w:t>Sukurti balsavimus</w:t>
-      </w:r>
+        <w:t xml:space="preserve">Sukurti </w:t>
+      </w:r>
+      <w:proofErr w:type="spellStart"/>
+      <w:r>
+        <w:rPr>
+          <w:rFonts w:ascii="Times New Roman" w:eastAsia="Times New Roman" w:hAnsi="Times New Roman" w:cs="Times New Roman"/>
+          <w:sz w:val="24"/>
+          <w:szCs w:val="24"/>
+        </w:rPr>
+        <w:t>balsavimus</w:t>
+      </w:r>
+      <w:proofErr w:type="spellEnd"/>
     </w:p>
     <w:p>
       <w:pPr>
@@ -3093,8 +3519,18 @@
           <w:sz w:val="24"/>
           <w:szCs w:val="24"/>
         </w:rPr>
-        <w:t>Atšaukti/pašalinti balsavimus</w:t>
-      </w:r>
+        <w:t xml:space="preserve">Atšaukti/pašalinti </w:t>
+      </w:r>
+      <w:proofErr w:type="spellStart"/>
+      <w:r>
+        <w:rPr>
+          <w:rFonts w:ascii="Times New Roman" w:eastAsia="Times New Roman" w:hAnsi="Times New Roman" w:cs="Times New Roman"/>
+          <w:sz w:val="24"/>
+          <w:szCs w:val="24"/>
+        </w:rPr>
+        <w:t>balsavimus</w:t>
+      </w:r>
+      <w:proofErr w:type="spellEnd"/>
     </w:p>
     <w:p>
       <w:pPr>
@@ -5156,7 +5592,25 @@
           <w:sz w:val="24"/>
           <w:szCs w:val="24"/>
         </w:rPr>
-        <w:t xml:space="preserve">chijos bei panaudojimo atvejų diagramomis. Funkcijų hierarchijos diagramoje išskirtos 4 posistemės (t.y., vartotojo, kino teatro, kino studijos bei </w:t>
+        <w:t>chijos bei panaudojimo atvejų diagramomis. Funkcijų hierarchijos diagramoje išskirtos 4 posistemės (</w:t>
+      </w:r>
+      <w:proofErr w:type="spellStart"/>
+      <w:r>
+        <w:rPr>
+          <w:rFonts w:ascii="Times New Roman" w:hAnsi="Times New Roman" w:cs="Times New Roman"/>
+          <w:sz w:val="24"/>
+          <w:szCs w:val="24"/>
+        </w:rPr>
+        <w:t>t.y</w:t>
+      </w:r>
+      <w:proofErr w:type="spellEnd"/>
+      <w:r>
+        <w:rPr>
+          <w:rFonts w:ascii="Times New Roman" w:hAnsi="Times New Roman" w:cs="Times New Roman"/>
+          <w:sz w:val="24"/>
+          <w:szCs w:val="24"/>
+        </w:rPr>
+        <w:t xml:space="preserve">., vartotojo, kino teatro, kino studijos bei </w:t>
       </w:r>
       <w:r>
         <w:rPr>
@@ -5261,7 +5715,25 @@
           <w:sz w:val="24"/>
           <w:szCs w:val="24"/>
         </w:rPr>
-        <w:t xml:space="preserve">Mantas Zambacevičius – </w:t>
+        <w:t xml:space="preserve">Mantas </w:t>
+      </w:r>
+      <w:proofErr w:type="spellStart"/>
+      <w:r>
+        <w:rPr>
+          <w:rFonts w:ascii="Times New Roman" w:hAnsi="Times New Roman" w:cs="Times New Roman"/>
+          <w:sz w:val="24"/>
+          <w:szCs w:val="24"/>
+        </w:rPr>
+        <w:t>Zambacevičius</w:t>
+      </w:r>
+      <w:proofErr w:type="spellEnd"/>
+      <w:r>
+        <w:rPr>
+          <w:rFonts w:ascii="Times New Roman" w:hAnsi="Times New Roman" w:cs="Times New Roman"/>
+          <w:sz w:val="24"/>
+          <w:szCs w:val="24"/>
+        </w:rPr>
+        <w:t xml:space="preserve"> – </w:t>
       </w:r>
       <w:r>
         <w:rPr>
@@ -5389,7 +5861,6 @@
           <w:u w:color="000000"/>
           <w:bdr w:val="none" w:sz="0" w:space="0" w:color="000000"/>
           <w:shd w:val="clear" w:color="000000" w:fill="000000"/>
-          <w:lang w:val="en-US" w:eastAsia="en-US"/>
         </w:rPr>
         <w:drawing>
           <wp:inline distT="0" distB="0" distL="0" distR="0">
@@ -5520,7 +5991,6 @@
         <w:rPr>
           <w:rFonts w:ascii="Times New Roman" w:hAnsi="Times New Roman" w:cs="Times New Roman"/>
           <w:noProof/>
-          <w:lang w:val="en-US" w:eastAsia="en-US"/>
         </w:rPr>
         <w:lastRenderedPageBreak/>
         <w:drawing>
@@ -10498,7 +10968,27 @@
           <w:sz w:val="28"/>
           <w:szCs w:val="28"/>
         </w:rPr>
-        <w:t xml:space="preserve"> (Mantas Zambacevičius)</w:t>
+        <w:t xml:space="preserve"> (Mantas </w:t>
+      </w:r>
+      <w:proofErr w:type="spellStart"/>
+      <w:r>
+        <w:rPr>
+          <w:rFonts w:ascii="Times New Roman" w:hAnsi="Times New Roman" w:cs="Times New Roman"/>
+          <w:b/>
+          <w:sz w:val="28"/>
+          <w:szCs w:val="28"/>
+        </w:rPr>
+        <w:t>Zambacevičius</w:t>
+      </w:r>
+      <w:proofErr w:type="spellEnd"/>
+      <w:r>
+        <w:rPr>
+          <w:rFonts w:ascii="Times New Roman" w:hAnsi="Times New Roman" w:cs="Times New Roman"/>
+          <w:b/>
+          <w:sz w:val="28"/>
+          <w:szCs w:val="28"/>
+        </w:rPr>
+        <w:t>)</w:t>
       </w:r>
       <w:r>
         <w:rPr>
@@ -15118,7 +15608,25 @@
           <w:sz w:val="20"/>
           <w:szCs w:val="24"/>
         </w:rPr>
-        <w:t>18 lentelė. PA „Dalyvavimas balsavimuose“</w:t>
+        <w:t xml:space="preserve">18 lentelė. PA „Dalyvavimas </w:t>
+      </w:r>
+      <w:proofErr w:type="spellStart"/>
+      <w:r>
+        <w:rPr>
+          <w:rFonts w:ascii="Times New Roman" w:hAnsi="Times New Roman" w:cs="Times New Roman"/>
+          <w:sz w:val="20"/>
+          <w:szCs w:val="24"/>
+        </w:rPr>
+        <w:t>balsavimuose</w:t>
+      </w:r>
+      <w:proofErr w:type="spellEnd"/>
+      <w:r>
+        <w:rPr>
+          <w:rFonts w:ascii="Times New Roman" w:hAnsi="Times New Roman" w:cs="Times New Roman"/>
+          <w:sz w:val="20"/>
+          <w:szCs w:val="24"/>
+        </w:rPr>
+        <w:t>“</w:t>
       </w:r>
     </w:p>
     <w:tbl>
@@ -15157,7 +15665,23 @@
                 <w:rFonts w:ascii="Times New Roman" w:hAnsi="Times New Roman" w:cs="Times New Roman"/>
                 <w:lang w:val="lt-LT"/>
               </w:rPr>
-              <w:t>„Dalyvavimas balsavimuose“</w:t>
+              <w:t xml:space="preserve">„Dalyvavimas </w:t>
+            </w:r>
+            <w:proofErr w:type="spellStart"/>
+            <w:r>
+              <w:rPr>
+                <w:rFonts w:ascii="Times New Roman" w:hAnsi="Times New Roman" w:cs="Times New Roman"/>
+                <w:lang w:val="lt-LT"/>
+              </w:rPr>
+              <w:t>balsavimuose</w:t>
+            </w:r>
+            <w:proofErr w:type="spellEnd"/>
+            <w:r>
+              <w:rPr>
+                <w:rFonts w:ascii="Times New Roman" w:hAnsi="Times New Roman" w:cs="Times New Roman"/>
+                <w:lang w:val="lt-LT"/>
+              </w:rPr>
+              <w:t>“</w:t>
             </w:r>
           </w:p>
         </w:tc>
@@ -16689,7 +17213,25 @@
           <w:sz w:val="24"/>
           <w:szCs w:val="24"/>
         </w:rPr>
-        <w:t xml:space="preserve">Mantas Zambacevičius – </w:t>
+        <w:t xml:space="preserve">Mantas </w:t>
+      </w:r>
+      <w:proofErr w:type="spellStart"/>
+      <w:r>
+        <w:rPr>
+          <w:rFonts w:ascii="Times New Roman" w:hAnsi="Times New Roman" w:cs="Times New Roman"/>
+          <w:sz w:val="24"/>
+          <w:szCs w:val="24"/>
+        </w:rPr>
+        <w:t>Zambacevičius</w:t>
+      </w:r>
+      <w:proofErr w:type="spellEnd"/>
+      <w:r>
+        <w:rPr>
+          <w:rFonts w:ascii="Times New Roman" w:hAnsi="Times New Roman" w:cs="Times New Roman"/>
+          <w:sz w:val="24"/>
+          <w:szCs w:val="24"/>
+        </w:rPr>
+        <w:t xml:space="preserve"> – </w:t>
       </w:r>
       <w:r>
         <w:rPr>
@@ -16808,7 +17350,6 @@
         <w:rPr>
           <w:rFonts w:ascii="Times New Roman" w:hAnsi="Times New Roman" w:cs="Times New Roman"/>
           <w:noProof/>
-          <w:lang w:val="en-US" w:eastAsia="en-US"/>
         </w:rPr>
         <w:drawing>
           <wp:inline distT="0" distB="0" distL="0" distR="0" wp14:anchorId="3F853A31" wp14:editId="75164E47">
@@ -16964,7 +17505,6 @@
       <w:r>
         <w:rPr>
           <w:noProof/>
-          <w:lang w:val="en-US" w:eastAsia="en-US"/>
         </w:rPr>
         <w:drawing>
           <wp:inline distT="0" distB="0" distL="0" distR="0" wp14:anchorId="296A4C46" wp14:editId="6DFCD43F">
@@ -17122,7 +17662,23 @@
           <w:rFonts w:ascii="Times New Roman" w:hAnsi="Times New Roman" w:cs="Times New Roman"/>
           <w:b/>
         </w:rPr>
-        <w:t xml:space="preserve"> (Mantas Zambacevičius)</w:t>
+        <w:t xml:space="preserve"> (Mantas </w:t>
+      </w:r>
+      <w:proofErr w:type="spellStart"/>
+      <w:r>
+        <w:rPr>
+          <w:rFonts w:ascii="Times New Roman" w:hAnsi="Times New Roman" w:cs="Times New Roman"/>
+          <w:b/>
+        </w:rPr>
+        <w:t>Zambacevičius</w:t>
+      </w:r>
+      <w:proofErr w:type="spellEnd"/>
+      <w:r>
+        <w:rPr>
+          <w:rFonts w:ascii="Times New Roman" w:hAnsi="Times New Roman" w:cs="Times New Roman"/>
+          <w:b/>
+        </w:rPr>
+        <w:t>)</w:t>
       </w:r>
     </w:p>
     <w:p>
@@ -17149,7 +17705,6 @@
           <w:rFonts w:ascii="Times New Roman" w:hAnsi="Times New Roman" w:cs="Times New Roman"/>
           <w:b/>
           <w:noProof/>
-          <w:lang w:val="en-US" w:eastAsia="en-US"/>
         </w:rPr>
         <w:drawing>
           <wp:inline distT="0" distB="0" distL="0" distR="0" wp14:anchorId="48F52AAC" wp14:editId="0072D9DC">
@@ -17270,7 +17825,6 @@
           <w:rFonts w:ascii="Times New Roman" w:hAnsi="Times New Roman" w:cs="Times New Roman"/>
           <w:b/>
           <w:noProof/>
-          <w:lang w:val="en-US" w:eastAsia="en-US"/>
         </w:rPr>
         <w:drawing>
           <wp:inline distT="0" distB="0" distL="0" distR="0">
@@ -17410,10 +17964,10 @@
             <v:path o:extrusionok="f" gradientshapeok="t" o:connecttype="rect"/>
             <o:lock v:ext="edit" aspectratio="t"/>
           </v:shapetype>
-          <v:shape id="_x0000_i1047" type="#_x0000_t75" style="width:467.25pt;height:127.5pt" o:ole="">
+          <v:shape id="_x0000_i1025" type="#_x0000_t75" style="width:467.3pt;height:127.7pt" o:ole="">
             <v:imagedata r:id="rId14" o:title=""/>
           </v:shape>
-          <o:OLEObject Type="Embed" ProgID="Visio.Drawing.15" ShapeID="_x0000_i1047" DrawAspect="Content" ObjectID="_1541083041" r:id="rId15"/>
+          <o:OLEObject Type="Embed" ProgID="Visio.Drawing.15" ShapeID="_x0000_i1025" DrawAspect="Content" ObjectID="_1541187906" r:id="rId15"/>
         </w:object>
       </w:r>
     </w:p>
@@ -17471,7 +18025,6 @@
           <w:rFonts w:ascii="Times New Roman" w:hAnsi="Times New Roman" w:cs="Times New Roman"/>
           <w:b/>
           <w:noProof/>
-          <w:lang w:val="en-US" w:eastAsia="en-US"/>
         </w:rPr>
         <w:drawing>
           <wp:inline distT="0" distB="0" distL="0" distR="0" wp14:anchorId="004830B1" wp14:editId="6C80AFEB">
@@ -17635,7 +18188,6 @@
       <w:r>
         <w:rPr>
           <w:noProof/>
-          <w:lang w:val="en-US" w:eastAsia="en-US"/>
         </w:rPr>
         <w:drawing>
           <wp:inline distT="0" distB="0" distL="0" distR="0" wp14:anchorId="29AE6352" wp14:editId="22250F3E">
@@ -17727,7 +18279,6 @@
       <w:r>
         <w:rPr>
           <w:noProof/>
-          <w:lang w:val="en-US" w:eastAsia="en-US"/>
         </w:rPr>
         <w:drawing>
           <wp:inline distT="0" distB="0" distL="0" distR="0" wp14:anchorId="02C677D2" wp14:editId="12EF72E8">
@@ -17818,7 +18369,6 @@
       <w:r>
         <w:rPr>
           <w:noProof/>
-          <w:lang w:val="en-US" w:eastAsia="en-US"/>
         </w:rPr>
         <w:lastRenderedPageBreak/>
         <w:drawing>
@@ -17926,7 +18476,6 @@
       <w:r>
         <w:rPr>
           <w:noProof/>
-          <w:lang w:val="en-US" w:eastAsia="en-US"/>
         </w:rPr>
         <w:drawing>
           <wp:inline distT="0" distB="0" distL="0" distR="0" wp14:anchorId="3A6C9693" wp14:editId="72D956EC">
@@ -18032,7 +18581,6 @@
       <w:r>
         <w:rPr>
           <w:noProof/>
-          <w:lang w:val="en-US" w:eastAsia="en-US"/>
         </w:rPr>
         <w:drawing>
           <wp:inline distT="0" distB="0" distL="0" distR="0" wp14:anchorId="16E88D8E" wp14:editId="728B30C3">
@@ -18107,8 +18655,18 @@
           <w:sz w:val="20"/>
           <w:szCs w:val="24"/>
         </w:rPr>
-        <w:t>Dalyvavimas balsavimuose</w:t>
-      </w:r>
+        <w:t xml:space="preserve">Dalyvavimas </w:t>
+      </w:r>
+      <w:proofErr w:type="spellStart"/>
+      <w:r>
+        <w:rPr>
+          <w:rFonts w:ascii="Times New Roman" w:hAnsi="Times New Roman" w:cs="Times New Roman"/>
+          <w:sz w:val="20"/>
+          <w:szCs w:val="24"/>
+        </w:rPr>
+        <w:t>balsavimuose</w:t>
+      </w:r>
+      <w:proofErr w:type="spellEnd"/>
       <w:r>
         <w:rPr>
           <w:rFonts w:ascii="Times New Roman" w:hAnsi="Times New Roman" w:cs="Times New Roman"/>
@@ -18139,7 +18697,6 @@
       <w:r>
         <w:rPr>
           <w:noProof/>
-          <w:lang w:val="en-US" w:eastAsia="en-US"/>
         </w:rPr>
         <w:drawing>
           <wp:inline distT="0" distB="0" distL="0" distR="0" wp14:anchorId="60DAA12C" wp14:editId="3E660A66">
@@ -18230,7 +18787,6 @@
       <w:r>
         <w:rPr>
           <w:noProof/>
-          <w:lang w:val="en-US" w:eastAsia="en-US"/>
         </w:rPr>
         <w:drawing>
           <wp:inline distT="0" distB="0" distL="0" distR="0" wp14:anchorId="6BA9B6BB" wp14:editId="68D40F4E">
@@ -18372,10 +18928,10 @@
           <w:rFonts w:ascii="Times New Roman" w:hAnsi="Times New Roman" w:cs="Times New Roman"/>
         </w:rPr>
         <w:object w:dxaOrig="9262" w:dyaOrig="6917">
-          <v:shape id="_x0000_i1025" type="#_x0000_t75" style="width:410.25pt;height:307.5pt" o:ole="">
+          <v:shape id="_x0000_i1026" type="#_x0000_t75" style="width:410.25pt;height:307.7pt" o:ole="">
             <v:imagedata r:id="rId24" o:title=""/>
           </v:shape>
-          <o:OLEObject Type="Embed" ProgID="Visio.Drawing.15" ShapeID="_x0000_i1025" DrawAspect="Content" ObjectID="_1541083042" r:id="rId25"/>
+          <o:OLEObject Type="Embed" ProgID="Visio.Drawing.15" ShapeID="_x0000_i1026" DrawAspect="Content" ObjectID="_1541187907" r:id="rId25"/>
         </w:object>
       </w:r>
     </w:p>
@@ -18450,10 +19006,10 @@
           <w:rFonts w:ascii="Times New Roman" w:hAnsi="Times New Roman" w:cs="Times New Roman"/>
         </w:rPr>
         <w:object w:dxaOrig="9909" w:dyaOrig="6917">
-          <v:shape id="_x0000_i1026" type="#_x0000_t75" style="width:411pt;height:285.75pt" o:ole="">
+          <v:shape id="_x0000_i1027" type="#_x0000_t75" style="width:410.95pt;height:285.95pt" o:ole="">
             <v:imagedata r:id="rId26" o:title=""/>
           </v:shape>
-          <o:OLEObject Type="Embed" ProgID="Visio.Drawing.15" ShapeID="_x0000_i1026" DrawAspect="Content" ObjectID="_1541083043" r:id="rId27"/>
+          <o:OLEObject Type="Embed" ProgID="Visio.Drawing.15" ShapeID="_x0000_i1027" DrawAspect="Content" ObjectID="_1541187908" r:id="rId27"/>
         </w:object>
       </w:r>
     </w:p>
@@ -18542,10 +19098,10 @@
           <w:rFonts w:ascii="Times New Roman" w:hAnsi="Times New Roman" w:cs="Times New Roman"/>
         </w:rPr>
         <w:object w:dxaOrig="15514" w:dyaOrig="11427">
-          <v:shape id="_x0000_i1027" type="#_x0000_t75" style="width:401.25pt;height:295.5pt" o:ole="">
+          <v:shape id="_x0000_i1028" type="#_x0000_t75" style="width:400.75pt;height:295.45pt" o:ole="">
             <v:imagedata r:id="rId28" o:title=""/>
           </v:shape>
-          <o:OLEObject Type="Embed" ProgID="Visio.Drawing.15" ShapeID="_x0000_i1027" DrawAspect="Content" ObjectID="_1541083044" r:id="rId29"/>
+          <o:OLEObject Type="Embed" ProgID="Visio.Drawing.15" ShapeID="_x0000_i1028" DrawAspect="Content" ObjectID="_1541187909" r:id="rId29"/>
         </w:object>
       </w:r>
     </w:p>
@@ -18618,10 +19174,10 @@
           <w:rFonts w:ascii="Times New Roman" w:hAnsi="Times New Roman" w:cs="Times New Roman"/>
         </w:rPr>
         <w:object w:dxaOrig="12367" w:dyaOrig="8252">
-          <v:shape id="_x0000_i1028" type="#_x0000_t75" style="width:418.5pt;height:280.5pt" o:ole="">
+          <v:shape id="_x0000_i1029" type="#_x0000_t75" style="width:418.4pt;height:280.55pt" o:ole="">
             <v:imagedata r:id="rId30" o:title=""/>
           </v:shape>
-          <o:OLEObject Type="Embed" ProgID="Visio.Drawing.15" ShapeID="_x0000_i1028" DrawAspect="Content" ObjectID="_1541083045" r:id="rId31"/>
+          <o:OLEObject Type="Embed" ProgID="Visio.Drawing.15" ShapeID="_x0000_i1029" DrawAspect="Content" ObjectID="_1541187910" r:id="rId31"/>
         </w:object>
       </w:r>
     </w:p>
@@ -18712,10 +19268,10 @@
       </w:pPr>
       <w:r>
         <w:object w:dxaOrig="20187" w:dyaOrig="6988">
-          <v:shape id="_x0000_i1029" type="#_x0000_t75" style="width:467.25pt;height:162pt" o:ole="">
+          <v:shape id="_x0000_i1030" type="#_x0000_t75" style="width:467.3pt;height:162.35pt" o:ole="">
             <v:imagedata r:id="rId32" o:title=""/>
           </v:shape>
-          <o:OLEObject Type="Embed" ProgID="Visio.Drawing.15" ShapeID="_x0000_i1029" DrawAspect="Content" ObjectID="_1541083046" r:id="rId33"/>
+          <o:OLEObject Type="Embed" ProgID="Visio.Drawing.15" ShapeID="_x0000_i1030" DrawAspect="Content" ObjectID="_1541187911" r:id="rId33"/>
         </w:object>
       </w:r>
     </w:p>
@@ -18771,10 +19327,10 @@
       </w:pPr>
       <w:r>
         <w:object w:dxaOrig="16100" w:dyaOrig="7002">
-          <v:shape id="_x0000_i1030" type="#_x0000_t75" style="width:468pt;height:204pt" o:ole="">
+          <v:shape id="_x0000_i1031" type="#_x0000_t75" style="width:468pt;height:203.75pt" o:ole="">
             <v:imagedata r:id="rId34" o:title=""/>
           </v:shape>
-          <o:OLEObject Type="Embed" ProgID="Visio.Drawing.15" ShapeID="_x0000_i1030" DrawAspect="Content" ObjectID="_1541083047" r:id="rId35"/>
+          <o:OLEObject Type="Embed" ProgID="Visio.Drawing.15" ShapeID="_x0000_i1031" DrawAspect="Content" ObjectID="_1541187912" r:id="rId35"/>
         </w:object>
       </w:r>
     </w:p>
@@ -18823,10 +19379,10 @@
       </w:pPr>
       <w:r>
         <w:object w:dxaOrig="16015" w:dyaOrig="7002">
-          <v:shape id="_x0000_i1031" type="#_x0000_t75" style="width:468pt;height:205.5pt" o:ole="">
+          <v:shape id="_x0000_i1032" type="#_x0000_t75" style="width:467.3pt;height:205.8pt" o:ole="">
             <v:imagedata r:id="rId36" o:title=""/>
           </v:shape>
-          <o:OLEObject Type="Embed" ProgID="Visio.Drawing.15" ShapeID="_x0000_i1031" DrawAspect="Content" ObjectID="_1541083048" r:id="rId37"/>
+          <o:OLEObject Type="Embed" ProgID="Visio.Drawing.15" ShapeID="_x0000_i1032" DrawAspect="Content" ObjectID="_1541187913" r:id="rId37"/>
         </w:object>
       </w:r>
     </w:p>
@@ -18882,10 +19438,10 @@
       </w:pPr>
       <w:r>
         <w:object w:dxaOrig="20340" w:dyaOrig="6917">
-          <v:shape id="_x0000_i1032" type="#_x0000_t75" style="width:468pt;height:159pt" o:ole="">
+          <v:shape id="_x0000_i1033" type="#_x0000_t75" style="width:468pt;height:158.95pt" o:ole="">
             <v:imagedata r:id="rId38" o:title=""/>
           </v:shape>
-          <o:OLEObject Type="Embed" ProgID="Visio.Drawing.15" ShapeID="_x0000_i1032" DrawAspect="Content" ObjectID="_1541083049" r:id="rId39"/>
+          <o:OLEObject Type="Embed" ProgID="Visio.Drawing.15" ShapeID="_x0000_i1033" DrawAspect="Content" ObjectID="_1541187914" r:id="rId39"/>
         </w:object>
       </w:r>
     </w:p>
@@ -18942,10 +19498,10 @@
       </w:pPr>
       <w:r>
         <w:object w:dxaOrig="16961" w:dyaOrig="6945">
-          <v:shape id="_x0000_i1033" type="#_x0000_t75" style="width:467.25pt;height:192pt" o:ole="">
+          <v:shape id="_x0000_i1034" type="#_x0000_t75" style="width:467.3pt;height:192.25pt" o:ole="">
             <v:imagedata r:id="rId40" o:title=""/>
           </v:shape>
-          <o:OLEObject Type="Embed" ProgID="Visio.Drawing.15" ShapeID="_x0000_i1033" DrawAspect="Content" ObjectID="_1541083050" r:id="rId41"/>
+          <o:OLEObject Type="Embed" ProgID="Visio.Drawing.15" ShapeID="_x0000_i1034" DrawAspect="Content" ObjectID="_1541187915" r:id="rId41"/>
         </w:object>
       </w:r>
     </w:p>
@@ -19033,7 +19589,6 @@
       <w:r>
         <w:rPr>
           <w:noProof/>
-          <w:lang w:val="en-US" w:eastAsia="en-US"/>
         </w:rPr>
         <w:drawing>
           <wp:inline distT="0" distB="0" distL="0" distR="0">
@@ -19166,6 +19721,7 @@
           <w:szCs w:val="24"/>
         </w:rPr>
       </w:pPr>
+      <w:proofErr w:type="spellStart"/>
       <w:r>
         <w:rPr>
           <w:rFonts w:ascii="Times New Roman" w:hAnsi="Times New Roman" w:cs="Times New Roman"/>
@@ -19175,6 +19731,7 @@
         </w:rPr>
         <w:t>Pranesimai</w:t>
       </w:r>
+      <w:proofErr w:type="spellEnd"/>
       <w:r>
         <w:rPr>
           <w:rFonts w:ascii="Times New Roman" w:hAnsi="Times New Roman" w:cs="Times New Roman"/>
@@ -19218,6 +19775,7 @@
           <w:szCs w:val="24"/>
         </w:rPr>
       </w:pPr>
+      <w:proofErr w:type="spellStart"/>
       <w:r>
         <w:rPr>
           <w:rFonts w:ascii="Times New Roman" w:hAnsi="Times New Roman" w:cs="Times New Roman"/>
@@ -19227,6 +19785,7 @@
         </w:rPr>
         <w:t>Ivykiai</w:t>
       </w:r>
+      <w:proofErr w:type="spellEnd"/>
       <w:r>
         <w:rPr>
           <w:rFonts w:ascii="Times New Roman" w:hAnsi="Times New Roman" w:cs="Times New Roman"/>
@@ -19270,6 +19829,7 @@
           <w:szCs w:val="24"/>
         </w:rPr>
       </w:pPr>
+      <w:proofErr w:type="spellStart"/>
       <w:r>
         <w:rPr>
           <w:rFonts w:ascii="Times New Roman" w:hAnsi="Times New Roman" w:cs="Times New Roman"/>
@@ -19279,6 +19839,7 @@
         </w:rPr>
         <w:t>Kino_kurejai</w:t>
       </w:r>
+      <w:proofErr w:type="spellEnd"/>
       <w:r>
         <w:rPr>
           <w:rFonts w:ascii="Times New Roman" w:hAnsi="Times New Roman" w:cs="Times New Roman"/>
@@ -19296,6 +19857,7 @@
           <w:szCs w:val="24"/>
         </w:rPr>
       </w:pPr>
+      <w:proofErr w:type="spellStart"/>
       <w:r>
         <w:rPr>
           <w:rFonts w:ascii="Times New Roman" w:hAnsi="Times New Roman" w:cs="Times New Roman"/>
@@ -19305,6 +19867,7 @@
         </w:rPr>
         <w:t>Kino_kurejai_filmuose</w:t>
       </w:r>
+      <w:proofErr w:type="spellEnd"/>
       <w:r>
         <w:rPr>
           <w:rFonts w:ascii="Times New Roman" w:hAnsi="Times New Roman" w:cs="Times New Roman"/>
@@ -19322,6 +19885,7 @@
           <w:szCs w:val="24"/>
         </w:rPr>
       </w:pPr>
+      <w:proofErr w:type="spellStart"/>
       <w:r>
         <w:rPr>
           <w:rFonts w:ascii="Times New Roman" w:hAnsi="Times New Roman" w:cs="Times New Roman"/>
@@ -19331,6 +19895,7 @@
         </w:rPr>
         <w:t>Kino_kurejai_balsavimuose</w:t>
       </w:r>
+      <w:proofErr w:type="spellEnd"/>
       <w:r>
         <w:rPr>
           <w:rFonts w:ascii="Times New Roman" w:hAnsi="Times New Roman" w:cs="Times New Roman"/>
@@ -19400,6 +19965,7 @@
           <w:szCs w:val="24"/>
         </w:rPr>
       </w:pPr>
+      <w:proofErr w:type="spellStart"/>
       <w:r>
         <w:rPr>
           <w:rFonts w:ascii="Times New Roman" w:hAnsi="Times New Roman" w:cs="Times New Roman"/>
@@ -19409,6 +19975,7 @@
         </w:rPr>
         <w:t>Kino_kureju_pareigos</w:t>
       </w:r>
+      <w:proofErr w:type="spellEnd"/>
       <w:r>
         <w:rPr>
           <w:rFonts w:ascii="Times New Roman" w:hAnsi="Times New Roman" w:cs="Times New Roman"/>
@@ -19426,6 +19993,7 @@
           <w:szCs w:val="24"/>
         </w:rPr>
       </w:pPr>
+      <w:proofErr w:type="spellStart"/>
       <w:r>
         <w:rPr>
           <w:rFonts w:ascii="Times New Roman" w:hAnsi="Times New Roman" w:cs="Times New Roman"/>
@@ -19435,6 +20003,7 @@
         </w:rPr>
         <w:t>Balsavimu_administratoriai</w:t>
       </w:r>
+      <w:proofErr w:type="spellEnd"/>
       <w:r>
         <w:rPr>
           <w:rFonts w:ascii="Times New Roman" w:hAnsi="Times New Roman" w:cs="Times New Roman"/>
@@ -19452,6 +20021,7 @@
           <w:szCs w:val="24"/>
         </w:rPr>
       </w:pPr>
+      <w:proofErr w:type="spellStart"/>
       <w:r>
         <w:rPr>
           <w:rFonts w:ascii="Times New Roman" w:hAnsi="Times New Roman" w:cs="Times New Roman"/>
@@ -19461,6 +20031,7 @@
         </w:rPr>
         <w:t>Zinutes</w:t>
       </w:r>
+      <w:proofErr w:type="spellEnd"/>
       <w:r>
         <w:rPr>
           <w:rFonts w:ascii="Times New Roman" w:hAnsi="Times New Roman" w:cs="Times New Roman"/>
@@ -19634,6 +20205,7 @@
           <w:szCs w:val="24"/>
         </w:rPr>
       </w:pPr>
+      <w:proofErr w:type="spellStart"/>
       <w:r>
         <w:rPr>
           <w:rFonts w:ascii="Times New Roman" w:hAnsi="Times New Roman" w:cs="Times New Roman"/>
@@ -19643,6 +20215,7 @@
         </w:rPr>
         <w:t>KinoStudijos</w:t>
       </w:r>
+      <w:proofErr w:type="spellEnd"/>
       <w:r>
         <w:rPr>
           <w:rFonts w:ascii="Times New Roman" w:hAnsi="Times New Roman" w:cs="Times New Roman"/>
@@ -19660,6 +20233,7 @@
           <w:szCs w:val="24"/>
         </w:rPr>
       </w:pPr>
+      <w:proofErr w:type="spellStart"/>
       <w:r>
         <w:rPr>
           <w:rFonts w:ascii="Times New Roman" w:hAnsi="Times New Roman" w:cs="Times New Roman"/>
@@ -19667,7 +20241,17 @@
           <w:sz w:val="24"/>
           <w:szCs w:val="24"/>
         </w:rPr>
-        <w:t xml:space="preserve">DarboSkelbimai </w:t>
+        <w:t>DarboSkelbimai</w:t>
+      </w:r>
+      <w:proofErr w:type="spellEnd"/>
+      <w:r>
+        <w:rPr>
+          <w:rFonts w:ascii="Times New Roman" w:hAnsi="Times New Roman" w:cs="Times New Roman"/>
+          <w:b/>
+          <w:sz w:val="24"/>
+          <w:szCs w:val="24"/>
+        </w:rPr>
+        <w:t xml:space="preserve"> </w:t>
       </w:r>
       <w:r>
         <w:rPr>
@@ -19728,6 +20312,7 @@
           <w:szCs w:val="24"/>
         </w:rPr>
       </w:pPr>
+      <w:proofErr w:type="spellStart"/>
       <w:r>
         <w:rPr>
           <w:rFonts w:ascii="Times New Roman" w:hAnsi="Times New Roman" w:cs="Times New Roman"/>
@@ -19735,7 +20320,17 @@
           <w:sz w:val="24"/>
           <w:szCs w:val="24"/>
         </w:rPr>
-        <w:t xml:space="preserve">Videos </w:t>
+        <w:t>Videos</w:t>
+      </w:r>
+      <w:proofErr w:type="spellEnd"/>
+      <w:r>
+        <w:rPr>
+          <w:rFonts w:ascii="Times New Roman" w:hAnsi="Times New Roman" w:cs="Times New Roman"/>
+          <w:b/>
+          <w:sz w:val="24"/>
+          <w:szCs w:val="24"/>
+        </w:rPr>
+        <w:t xml:space="preserve"> </w:t>
       </w:r>
       <w:r>
         <w:rPr>
@@ -19793,10 +20388,10 @@
     <w:p>
       <w:r>
         <w:object w:dxaOrig="16337" w:dyaOrig="10073">
-          <v:shape id="_x0000_i1056" type="#_x0000_t75" style="width:467.25pt;height:4in" o:ole="">
+          <v:shape id="_x0000_i1035" type="#_x0000_t75" style="width:467.3pt;height:4in" o:ole="">
             <v:imagedata r:id="rId43" o:title=""/>
           </v:shape>
-          <o:OLEObject Type="Embed" ProgID="Visio.Drawing.15" ShapeID="_x0000_i1056" DrawAspect="Content" ObjectID="_1541083051" r:id="rId44"/>
+          <o:OLEObject Type="Embed" ProgID="Visio.Drawing.15" ShapeID="_x0000_i1035" DrawAspect="Content" ObjectID="_1541187916" r:id="rId44"/>
         </w:object>
       </w:r>
     </w:p>
@@ -19823,7 +20418,25 @@
           <w:sz w:val="20"/>
           <w:szCs w:val="20"/>
         </w:rPr>
-        <w:t xml:space="preserve"> (Mantas Zambacevičius)</w:t>
+        <w:t xml:space="preserve"> (Mantas </w:t>
+      </w:r>
+      <w:proofErr w:type="spellStart"/>
+      <w:r>
+        <w:rPr>
+          <w:rFonts w:ascii="Times New Roman" w:hAnsi="Times New Roman" w:cs="Times New Roman"/>
+          <w:sz w:val="20"/>
+          <w:szCs w:val="20"/>
+        </w:rPr>
+        <w:t>Zambacevičius</w:t>
+      </w:r>
+      <w:proofErr w:type="spellEnd"/>
+      <w:r>
+        <w:rPr>
+          <w:rFonts w:ascii="Times New Roman" w:hAnsi="Times New Roman" w:cs="Times New Roman"/>
+          <w:sz w:val="20"/>
+          <w:szCs w:val="20"/>
+        </w:rPr>
+        <w:t>)</w:t>
       </w:r>
     </w:p>
     <w:p>
@@ -19838,7 +20451,6 @@
       <w:r>
         <w:rPr>
           <w:noProof/>
-          <w:lang w:val="en-US" w:eastAsia="en-US"/>
         </w:rPr>
         <w:drawing>
           <wp:inline distT="0" distB="0" distL="0" distR="0">
@@ -19897,7 +20509,6 @@
       <w:r>
         <w:rPr>
           <w:noProof/>
-          <w:lang w:val="en-US" w:eastAsia="en-US"/>
         </w:rPr>
         <w:lastRenderedPageBreak/>
         <w:drawing>
@@ -19995,10 +20606,10 @@
       </w:pPr>
       <w:r>
         <w:object w:dxaOrig="10265" w:dyaOrig="11753">
-          <v:shape id="_x0000_i1035" type="#_x0000_t75" style="width:467.25pt;height:535.5pt" o:ole="">
+          <v:shape id="_x0000_i1036" type="#_x0000_t75" style="width:467.3pt;height:535.25pt" o:ole="">
             <v:imagedata r:id="rId47" o:title=""/>
           </v:shape>
-          <o:OLEObject Type="Embed" ProgID="Visio.Drawing.15" ShapeID="_x0000_i1035" DrawAspect="Content" ObjectID="_1541083052" r:id="rId48"/>
+          <o:OLEObject Type="Embed" ProgID="Visio.Drawing.15" ShapeID="_x0000_i1036" DrawAspect="Content" ObjectID="_1541187917" r:id="rId48"/>
         </w:object>
       </w:r>
     </w:p>
@@ -20038,13 +20649,15 @@
         <w:jc w:val="center"/>
       </w:pPr>
       <w:r>
-        <w:object w:dxaOrig="11540" w:dyaOrig="11258">
-          <v:shape id="_x0000_i1036" type="#_x0000_t75" style="width:467.25pt;height:456.75pt" o:ole="">
+        <w:object w:dxaOrig="12108" w:dyaOrig="14135">
+          <v:shape id="_x0000_i1042" type="#_x0000_t75" style="width:468pt;height:546.1pt" o:ole="">
             <v:imagedata r:id="rId49" o:title=""/>
           </v:shape>
-          <o:OLEObject Type="Embed" ProgID="Visio.Drawing.15" ShapeID="_x0000_i1036" DrawAspect="Content" ObjectID="_1541083053" r:id="rId50"/>
+          <o:OLEObject Type="Embed" ProgID="Visio.Drawing.15" ShapeID="_x0000_i1042" DrawAspect="Content" ObjectID="_1541187918" r:id="rId50"/>
         </w:object>
       </w:r>
+      <w:bookmarkStart w:id="42" w:name="_GoBack"/>
+      <w:bookmarkEnd w:id="42"/>
     </w:p>
     <w:p>
       <w:pPr>
@@ -20132,10 +20745,10 @@
       </w:pPr>
       <w:r>
         <w:object w:dxaOrig="6841" w:dyaOrig="4681">
-          <v:shape id="_x0000_i1037" type="#_x0000_t75" style="width:342pt;height:233.25pt" o:ole="">
+          <v:shape id="_x0000_i1038" type="#_x0000_t75" style="width:342.35pt;height:233.65pt" o:ole="">
             <v:imagedata r:id="rId51" o:title=""/>
           </v:shape>
-          <o:OLEObject Type="Embed" ProgID="Visio.Drawing.15" ShapeID="_x0000_i1037" DrawAspect="Content" ObjectID="_1541083054" r:id="rId52"/>
+          <o:OLEObject Type="Embed" ProgID="Visio.Drawing.15" ShapeID="_x0000_i1038" DrawAspect="Content" ObjectID="_1541187919" r:id="rId52"/>
         </w:object>
       </w:r>
     </w:p>
@@ -20168,10 +20781,10 @@
       </w:pPr>
       <w:r>
         <w:object w:dxaOrig="17078" w:dyaOrig="2070">
-          <v:shape id="_x0000_i1058" type="#_x0000_t75" style="width:468pt;height:57pt" o:ole="">
+          <v:shape id="_x0000_i1039" type="#_x0000_t75" style="width:468pt;height:57.05pt" o:ole="">
             <v:imagedata r:id="rId53" o:title=""/>
           </v:shape>
-          <o:OLEObject Type="Embed" ProgID="Visio.Drawing.15" ShapeID="_x0000_i1058" DrawAspect="Content" ObjectID="_1541083055" r:id="rId54"/>
+          <o:OLEObject Type="Embed" ProgID="Visio.Drawing.15" ShapeID="_x0000_i1039" DrawAspect="Content" ObjectID="_1541187920" r:id="rId54"/>
         </w:object>
       </w:r>
     </w:p>
@@ -20212,14 +20825,12 @@
       </w:pPr>
       <w:r>
         <w:object w:dxaOrig="15961" w:dyaOrig="13755">
-          <v:shape id="_x0000_i1060" type="#_x0000_t75" style="width:468pt;height:402.75pt" o:ole="">
+          <v:shape id="_x0000_i1040" type="#_x0000_t75" style="width:467.3pt;height:402.8pt" o:ole="">
             <v:imagedata r:id="rId55" o:title=""/>
           </v:shape>
-          <o:OLEObject Type="Embed" ProgID="Visio.Drawing.15" ShapeID="_x0000_i1060" DrawAspect="Content" ObjectID="_1541083056" r:id="rId56"/>
+          <o:OLEObject Type="Embed" ProgID="Visio.Drawing.15" ShapeID="_x0000_i1040" DrawAspect="Content" ObjectID="_1541187921" r:id="rId56"/>
         </w:object>
       </w:r>
-      <w:bookmarkStart w:id="42" w:name="_GoBack"/>
-      <w:bookmarkEnd w:id="42"/>
     </w:p>
     <w:p>
       <w:pPr>
@@ -20297,7 +20908,7 @@
       <w:rPr>
         <w:noProof/>
       </w:rPr>
-      <w:t>9</w:t>
+      <w:t>36</w:t>
     </w:r>
     <w:r>
       <w:fldChar w:fldCharType="end"/>
@@ -26087,7 +26698,7 @@
 </file>
 
 <file path=customXml/itemProps1.xml><?xml version="1.0" encoding="utf-8"?>
-<ds:datastoreItem xmlns:ds="http://schemas.openxmlformats.org/officeDocument/2006/customXml" ds:itemID="{BFFC3C93-F371-4D5A-919A-6DCC305E7B21}">
+<ds:datastoreItem xmlns:ds="http://schemas.openxmlformats.org/officeDocument/2006/customXml" ds:itemID="{86D7F60A-6D8C-4666-A4F3-0F8A1A83785F}">
   <ds:schemaRefs>
     <ds:schemaRef ds:uri="http://schemas.openxmlformats.org/officeDocument/2006/bibliography"/>
   </ds:schemaRefs>

--- a/Dokumentacija/L4/ataskaita(L4).docx
+++ b/Dokumentacija/L4/ataskaita(L4).docx
@@ -991,18 +991,8 @@
           <w:sz w:val="24"/>
           <w:szCs w:val="24"/>
         </w:rPr>
-        <w:t xml:space="preserve">Mantas </w:t>
-      </w:r>
-      <w:proofErr w:type="spellStart"/>
-      <w:r>
-        <w:rPr>
-          <w:rFonts w:ascii="Times New Roman" w:eastAsia="Times New Roman" w:hAnsi="Times New Roman" w:cs="Times New Roman"/>
-          <w:sz w:val="24"/>
-          <w:szCs w:val="24"/>
-        </w:rPr>
-        <w:t>Zambacevičius</w:t>
-      </w:r>
-      <w:proofErr w:type="spellEnd"/>
+        <w:t>Mantas Zambacevičius</w:t>
+      </w:r>
       <w:r>
         <w:rPr>
           <w:rFonts w:ascii="Times New Roman" w:eastAsia="Times New Roman" w:hAnsi="Times New Roman" w:cs="Times New Roman"/>
@@ -1188,288 +1178,8 @@
           <w:sz w:val="24"/>
           <w:szCs w:val="24"/>
         </w:rPr>
-        <w:t xml:space="preserve">Užduoties atlikimui bus naudojami .NET </w:t>
-      </w:r>
-      <w:proofErr w:type="spellStart"/>
-      <w:r>
-        <w:rPr>
-          <w:rFonts w:ascii="Times New Roman" w:eastAsia="Times New Roman" w:hAnsi="Times New Roman" w:cs="Times New Roman"/>
-          <w:sz w:val="24"/>
-          <w:szCs w:val="24"/>
-        </w:rPr>
-        <w:t>Core</w:t>
-      </w:r>
-      <w:proofErr w:type="spellEnd"/>
-      <w:r>
-        <w:rPr>
-          <w:rFonts w:ascii="Times New Roman" w:eastAsia="Times New Roman" w:hAnsi="Times New Roman" w:cs="Times New Roman"/>
-          <w:sz w:val="24"/>
-          <w:szCs w:val="24"/>
-        </w:rPr>
-        <w:t xml:space="preserve"> 1.0, </w:t>
-      </w:r>
-      <w:proofErr w:type="spellStart"/>
-      <w:r>
-        <w:rPr>
-          <w:rFonts w:ascii="Times New Roman" w:eastAsia="Times New Roman" w:hAnsi="Times New Roman" w:cs="Times New Roman"/>
-          <w:sz w:val="24"/>
-          <w:szCs w:val="24"/>
-        </w:rPr>
-        <w:t>ReactJS</w:t>
-      </w:r>
-      <w:proofErr w:type="spellEnd"/>
-      <w:r>
-        <w:rPr>
-          <w:rFonts w:ascii="Times New Roman" w:eastAsia="Times New Roman" w:hAnsi="Times New Roman" w:cs="Times New Roman"/>
-          <w:sz w:val="24"/>
-          <w:szCs w:val="24"/>
-        </w:rPr>
-        <w:t xml:space="preserve">, </w:t>
-      </w:r>
-      <w:proofErr w:type="spellStart"/>
-      <w:r>
-        <w:rPr>
-          <w:rFonts w:ascii="Times New Roman" w:eastAsia="Times New Roman" w:hAnsi="Times New Roman" w:cs="Times New Roman"/>
-          <w:sz w:val="24"/>
-          <w:szCs w:val="24"/>
-        </w:rPr>
-        <w:t>Redux</w:t>
-      </w:r>
-      <w:proofErr w:type="spellEnd"/>
-      <w:r>
-        <w:rPr>
-          <w:rFonts w:ascii="Times New Roman" w:eastAsia="Times New Roman" w:hAnsi="Times New Roman" w:cs="Times New Roman"/>
-          <w:sz w:val="24"/>
-          <w:szCs w:val="24"/>
-        </w:rPr>
-        <w:t xml:space="preserve">, </w:t>
-      </w:r>
-      <w:proofErr w:type="spellStart"/>
-      <w:r>
-        <w:rPr>
-          <w:rFonts w:ascii="Times New Roman" w:eastAsia="Times New Roman" w:hAnsi="Times New Roman" w:cs="Times New Roman"/>
-          <w:sz w:val="24"/>
-          <w:szCs w:val="24"/>
-        </w:rPr>
-        <w:t>Bootstrap</w:t>
-      </w:r>
-      <w:proofErr w:type="spellEnd"/>
-      <w:r>
-        <w:rPr>
-          <w:rFonts w:ascii="Times New Roman" w:eastAsia="Times New Roman" w:hAnsi="Times New Roman" w:cs="Times New Roman"/>
-          <w:sz w:val="24"/>
-          <w:szCs w:val="24"/>
-        </w:rPr>
-        <w:t xml:space="preserve">, </w:t>
-      </w:r>
-      <w:proofErr w:type="spellStart"/>
-      <w:r>
-        <w:rPr>
-          <w:rFonts w:ascii="Times New Roman" w:eastAsia="Times New Roman" w:hAnsi="Times New Roman" w:cs="Times New Roman"/>
-          <w:sz w:val="24"/>
-          <w:szCs w:val="24"/>
-        </w:rPr>
-        <w:t>Webpack</w:t>
-      </w:r>
-      <w:proofErr w:type="spellEnd"/>
-      <w:r>
-        <w:rPr>
-          <w:rFonts w:ascii="Times New Roman" w:eastAsia="Times New Roman" w:hAnsi="Times New Roman" w:cs="Times New Roman"/>
-          <w:sz w:val="24"/>
-          <w:szCs w:val="24"/>
-        </w:rPr>
-        <w:t xml:space="preserve">, </w:t>
-      </w:r>
-      <w:proofErr w:type="spellStart"/>
-      <w:r>
-        <w:rPr>
-          <w:rFonts w:ascii="Times New Roman" w:eastAsia="Times New Roman" w:hAnsi="Times New Roman" w:cs="Times New Roman"/>
-          <w:sz w:val="24"/>
-          <w:szCs w:val="24"/>
-        </w:rPr>
-        <w:t>Sass</w:t>
-      </w:r>
-      <w:proofErr w:type="spellEnd"/>
-      <w:r>
-        <w:rPr>
-          <w:rFonts w:ascii="Times New Roman" w:eastAsia="Times New Roman" w:hAnsi="Times New Roman" w:cs="Times New Roman"/>
-          <w:sz w:val="24"/>
-          <w:szCs w:val="24"/>
-        </w:rPr>
-        <w:t xml:space="preserve">, </w:t>
-      </w:r>
-      <w:proofErr w:type="spellStart"/>
-      <w:r>
-        <w:rPr>
-          <w:rFonts w:ascii="Times New Roman" w:eastAsia="Times New Roman" w:hAnsi="Times New Roman" w:cs="Times New Roman"/>
-          <w:sz w:val="24"/>
-          <w:szCs w:val="24"/>
-        </w:rPr>
-        <w:t>Entity</w:t>
-      </w:r>
-      <w:proofErr w:type="spellEnd"/>
-      <w:r>
-        <w:rPr>
-          <w:rFonts w:ascii="Times New Roman" w:eastAsia="Times New Roman" w:hAnsi="Times New Roman" w:cs="Times New Roman"/>
-          <w:sz w:val="24"/>
-          <w:szCs w:val="24"/>
-        </w:rPr>
-        <w:t xml:space="preserve"> </w:t>
-      </w:r>
-      <w:proofErr w:type="spellStart"/>
-      <w:r>
-        <w:rPr>
-          <w:rFonts w:ascii="Times New Roman" w:eastAsia="Times New Roman" w:hAnsi="Times New Roman" w:cs="Times New Roman"/>
-          <w:sz w:val="24"/>
-          <w:szCs w:val="24"/>
-        </w:rPr>
-        <w:t>Framework</w:t>
-      </w:r>
-      <w:proofErr w:type="spellEnd"/>
-      <w:r>
-        <w:rPr>
-          <w:rFonts w:ascii="Times New Roman" w:eastAsia="Times New Roman" w:hAnsi="Times New Roman" w:cs="Times New Roman"/>
-          <w:sz w:val="24"/>
-          <w:szCs w:val="24"/>
-        </w:rPr>
-        <w:t xml:space="preserve">, </w:t>
-      </w:r>
-      <w:proofErr w:type="spellStart"/>
-      <w:r>
-        <w:rPr>
-          <w:rFonts w:ascii="Times New Roman" w:eastAsia="Times New Roman" w:hAnsi="Times New Roman" w:cs="Times New Roman"/>
-          <w:sz w:val="24"/>
-          <w:szCs w:val="24"/>
-        </w:rPr>
-        <w:t>SQLite</w:t>
-      </w:r>
-      <w:proofErr w:type="spellEnd"/>
-      <w:r>
-        <w:rPr>
-          <w:rFonts w:ascii="Times New Roman" w:eastAsia="Times New Roman" w:hAnsi="Times New Roman" w:cs="Times New Roman"/>
-          <w:sz w:val="24"/>
-          <w:szCs w:val="24"/>
-        </w:rPr>
-        <w:t xml:space="preserve">, MySQL </w:t>
-      </w:r>
-      <w:proofErr w:type="spellStart"/>
-      <w:r>
-        <w:rPr>
-          <w:rFonts w:ascii="Times New Roman" w:eastAsia="Times New Roman" w:hAnsi="Times New Roman" w:cs="Times New Roman"/>
-          <w:sz w:val="24"/>
-          <w:szCs w:val="24"/>
-        </w:rPr>
-        <w:t>Workbench</w:t>
-      </w:r>
-      <w:proofErr w:type="spellEnd"/>
-      <w:r>
-        <w:rPr>
-          <w:rFonts w:ascii="Times New Roman" w:eastAsia="Times New Roman" w:hAnsi="Times New Roman" w:cs="Times New Roman"/>
-          <w:sz w:val="24"/>
-          <w:szCs w:val="24"/>
-        </w:rPr>
-        <w:t xml:space="preserve">, Visual Studio 2015, Visual Studio </w:t>
-      </w:r>
-      <w:proofErr w:type="spellStart"/>
-      <w:r>
-        <w:rPr>
-          <w:rFonts w:ascii="Times New Roman" w:eastAsia="Times New Roman" w:hAnsi="Times New Roman" w:cs="Times New Roman"/>
-          <w:sz w:val="24"/>
-          <w:szCs w:val="24"/>
-        </w:rPr>
-        <w:t>Code</w:t>
-      </w:r>
-      <w:proofErr w:type="spellEnd"/>
-      <w:r>
-        <w:rPr>
-          <w:rFonts w:ascii="Times New Roman" w:eastAsia="Times New Roman" w:hAnsi="Times New Roman" w:cs="Times New Roman"/>
-          <w:sz w:val="24"/>
-          <w:szCs w:val="24"/>
-        </w:rPr>
-        <w:t xml:space="preserve">, </w:t>
-      </w:r>
-      <w:proofErr w:type="spellStart"/>
-      <w:r>
-        <w:rPr>
-          <w:rFonts w:ascii="Times New Roman" w:eastAsia="Times New Roman" w:hAnsi="Times New Roman" w:cs="Times New Roman"/>
-          <w:sz w:val="24"/>
-          <w:szCs w:val="24"/>
-        </w:rPr>
-        <w:t>Postman</w:t>
-      </w:r>
-      <w:proofErr w:type="spellEnd"/>
-      <w:r>
-        <w:rPr>
-          <w:rFonts w:ascii="Times New Roman" w:eastAsia="Times New Roman" w:hAnsi="Times New Roman" w:cs="Times New Roman"/>
-          <w:sz w:val="24"/>
-          <w:szCs w:val="24"/>
-        </w:rPr>
-        <w:t xml:space="preserve">, DB </w:t>
-      </w:r>
-      <w:proofErr w:type="spellStart"/>
-      <w:r>
-        <w:rPr>
-          <w:rFonts w:ascii="Times New Roman" w:eastAsia="Times New Roman" w:hAnsi="Times New Roman" w:cs="Times New Roman"/>
-          <w:sz w:val="24"/>
-          <w:szCs w:val="24"/>
-        </w:rPr>
-        <w:t>Browser</w:t>
-      </w:r>
-      <w:proofErr w:type="spellEnd"/>
-      <w:r>
-        <w:rPr>
-          <w:rFonts w:ascii="Times New Roman" w:eastAsia="Times New Roman" w:hAnsi="Times New Roman" w:cs="Times New Roman"/>
-          <w:sz w:val="24"/>
-          <w:szCs w:val="24"/>
-        </w:rPr>
-        <w:t xml:space="preserve"> </w:t>
-      </w:r>
-      <w:proofErr w:type="spellStart"/>
-      <w:r>
-        <w:rPr>
-          <w:rFonts w:ascii="Times New Roman" w:eastAsia="Times New Roman" w:hAnsi="Times New Roman" w:cs="Times New Roman"/>
-          <w:sz w:val="24"/>
-          <w:szCs w:val="24"/>
-        </w:rPr>
-        <w:t>for</w:t>
-      </w:r>
-      <w:proofErr w:type="spellEnd"/>
-      <w:r>
-        <w:rPr>
-          <w:rFonts w:ascii="Times New Roman" w:eastAsia="Times New Roman" w:hAnsi="Times New Roman" w:cs="Times New Roman"/>
-          <w:sz w:val="24"/>
-          <w:szCs w:val="24"/>
-        </w:rPr>
-        <w:t xml:space="preserve"> </w:t>
-      </w:r>
-      <w:proofErr w:type="spellStart"/>
-      <w:r>
-        <w:rPr>
-          <w:rFonts w:ascii="Times New Roman" w:eastAsia="Times New Roman" w:hAnsi="Times New Roman" w:cs="Times New Roman"/>
-          <w:sz w:val="24"/>
-          <w:szCs w:val="24"/>
-        </w:rPr>
-        <w:t>SQLite</w:t>
-      </w:r>
-      <w:proofErr w:type="spellEnd"/>
-      <w:r>
-        <w:rPr>
-          <w:rFonts w:ascii="Times New Roman" w:eastAsia="Times New Roman" w:hAnsi="Times New Roman" w:cs="Times New Roman"/>
-          <w:sz w:val="24"/>
-          <w:szCs w:val="24"/>
-        </w:rPr>
-        <w:t xml:space="preserve">, Google </w:t>
-      </w:r>
-      <w:proofErr w:type="spellStart"/>
-      <w:r>
-        <w:rPr>
-          <w:rFonts w:ascii="Times New Roman" w:eastAsia="Times New Roman" w:hAnsi="Times New Roman" w:cs="Times New Roman"/>
-          <w:sz w:val="24"/>
-          <w:szCs w:val="24"/>
-        </w:rPr>
-        <w:t>maps</w:t>
-      </w:r>
-      <w:proofErr w:type="spellEnd"/>
+        <w:t>Užduoties atlikimui bus naudojami .NET Core 1.0, ReactJS, Redux, Bootstrap, Webpack, Sass, Entity Framework, SQLite, MySQL Workbench, Visual Studio 2015, Visual Studio Code, Postman, DB Browser for SQLite, Google maps</w:t>
+      </w:r>
     </w:p>
     <w:p>
       <w:pPr>
@@ -1805,25 +1515,7 @@
           <w:sz w:val="24"/>
           <w:szCs w:val="24"/>
         </w:rPr>
-        <w:t>Pagrindinė vartotojo funkcija yra nusipirkti seanso bilietą bei rezervuoti jį pasirinktame kino teatre į bet kokį pasirinktą kino filmą. Nusipirktą bilietą galės atsispausdinti arba išsisaugoti .</w:t>
-      </w:r>
-      <w:proofErr w:type="spellStart"/>
-      <w:r>
-        <w:rPr>
-          <w:rFonts w:ascii="Times New Roman" w:eastAsia="Times New Roman" w:hAnsi="Times New Roman" w:cs="Times New Roman"/>
-          <w:sz w:val="24"/>
-          <w:szCs w:val="24"/>
-        </w:rPr>
-        <w:t>pdf</w:t>
-      </w:r>
-      <w:proofErr w:type="spellEnd"/>
-      <w:r>
-        <w:rPr>
-          <w:rFonts w:ascii="Times New Roman" w:eastAsia="Times New Roman" w:hAnsi="Times New Roman" w:cs="Times New Roman"/>
-          <w:sz w:val="24"/>
-          <w:szCs w:val="24"/>
-        </w:rPr>
-        <w:t xml:space="preserve"> formatu. Kitos funkcijos: </w:t>
+        <w:t xml:space="preserve">Pagrindinė vartotojo funkcija yra nusipirkti seanso bilietą bei rezervuoti jį pasirinktame kino teatre į bet kokį pasirinktą kino filmą. Nusipirktą bilietą galės atsispausdinti arba išsisaugoti .pdf formatu. Kitos funkcijos: </w:t>
       </w:r>
     </w:p>
     <w:p>
@@ -2039,25 +1731,7 @@
           <w:sz w:val="24"/>
           <w:szCs w:val="24"/>
         </w:rPr>
-        <w:t xml:space="preserve">Artimiausią kino teatrą pagal buvimo vieta arba pagal įvestą adresą (bus naudojamas Google </w:t>
-      </w:r>
-      <w:proofErr w:type="spellStart"/>
-      <w:r>
-        <w:rPr>
-          <w:rFonts w:ascii="Times New Roman" w:eastAsia="Times New Roman" w:hAnsi="Times New Roman" w:cs="Times New Roman"/>
-          <w:sz w:val="24"/>
-          <w:szCs w:val="24"/>
-        </w:rPr>
-        <w:t>Maps</w:t>
-      </w:r>
-      <w:proofErr w:type="spellEnd"/>
-      <w:r>
-        <w:rPr>
-          <w:rFonts w:ascii="Times New Roman" w:eastAsia="Times New Roman" w:hAnsi="Times New Roman" w:cs="Times New Roman"/>
-          <w:sz w:val="24"/>
-          <w:szCs w:val="24"/>
-        </w:rPr>
-        <w:t>)</w:t>
+        <w:t>Artimiausią kino teatrą pagal buvimo vieta arba pagal įvestą adresą (bus naudojamas Google Maps)</w:t>
       </w:r>
     </w:p>
     <w:p>
@@ -2193,43 +1867,7 @@
           <w:sz w:val="24"/>
           <w:szCs w:val="24"/>
         </w:rPr>
-        <w:t xml:space="preserve">Dalyvauti šiuo metu aktyviuose </w:t>
-      </w:r>
-      <w:proofErr w:type="spellStart"/>
-      <w:r>
-        <w:rPr>
-          <w:rFonts w:ascii="Times New Roman" w:eastAsia="Times New Roman" w:hAnsi="Times New Roman" w:cs="Times New Roman"/>
-          <w:sz w:val="24"/>
-          <w:szCs w:val="24"/>
-        </w:rPr>
-        <w:t>balsavimuose</w:t>
-      </w:r>
-      <w:proofErr w:type="spellEnd"/>
-      <w:r>
-        <w:rPr>
-          <w:rFonts w:ascii="Times New Roman" w:eastAsia="Times New Roman" w:hAnsi="Times New Roman" w:cs="Times New Roman"/>
-          <w:sz w:val="24"/>
-          <w:szCs w:val="24"/>
-        </w:rPr>
-        <w:t xml:space="preserve">, peržiūrėti senesnius </w:t>
-      </w:r>
-      <w:proofErr w:type="spellStart"/>
-      <w:r>
-        <w:rPr>
-          <w:rFonts w:ascii="Times New Roman" w:eastAsia="Times New Roman" w:hAnsi="Times New Roman" w:cs="Times New Roman"/>
-          <w:sz w:val="24"/>
-          <w:szCs w:val="24"/>
-        </w:rPr>
-        <w:t>balsavimus</w:t>
-      </w:r>
-      <w:proofErr w:type="spellEnd"/>
-      <w:r>
-        <w:rPr>
-          <w:rFonts w:ascii="Times New Roman" w:eastAsia="Times New Roman" w:hAnsi="Times New Roman" w:cs="Times New Roman"/>
-          <w:sz w:val="24"/>
-          <w:szCs w:val="24"/>
-        </w:rPr>
-        <w:t>, matyti balsų skirtumus jei balsavimas pasi</w:t>
+        <w:t>Dalyvauti šiuo metu aktyviuose balsavimuose, peržiūrėti senesnius balsavimus, matyti balsų skirtumus jei balsavimas pasi</w:t>
       </w:r>
       <w:r>
         <w:rPr>
@@ -3033,61 +2671,7 @@
           <w:sz w:val="24"/>
           <w:szCs w:val="24"/>
         </w:rPr>
-        <w:t xml:space="preserve">Filmo anonsai ( </w:t>
-      </w:r>
-      <w:proofErr w:type="spellStart"/>
-      <w:r>
-        <w:rPr>
-          <w:rFonts w:ascii="Times New Roman" w:eastAsia="Times New Roman" w:hAnsi="Times New Roman" w:cs="Times New Roman"/>
-          <w:sz w:val="24"/>
-          <w:szCs w:val="24"/>
-        </w:rPr>
-        <w:t>video</w:t>
-      </w:r>
-      <w:proofErr w:type="spellEnd"/>
-      <w:r>
-        <w:rPr>
-          <w:rFonts w:ascii="Times New Roman" w:eastAsia="Times New Roman" w:hAnsi="Times New Roman" w:cs="Times New Roman"/>
-          <w:sz w:val="24"/>
-          <w:szCs w:val="24"/>
-        </w:rPr>
-        <w:t xml:space="preserve"> medžiaga bus talpinama išorinėse informacinėse sistemose, tokiose kaip </w:t>
-      </w:r>
-      <w:proofErr w:type="spellStart"/>
-      <w:r>
-        <w:rPr>
-          <w:rFonts w:ascii="Times New Roman" w:eastAsia="Times New Roman" w:hAnsi="Times New Roman" w:cs="Times New Roman"/>
-          <w:sz w:val="24"/>
-          <w:szCs w:val="24"/>
-        </w:rPr>
-        <w:t>Youtube</w:t>
-      </w:r>
-      <w:proofErr w:type="spellEnd"/>
-      <w:r>
-        <w:rPr>
-          <w:rFonts w:ascii="Times New Roman" w:eastAsia="Times New Roman" w:hAnsi="Times New Roman" w:cs="Times New Roman"/>
-          <w:sz w:val="24"/>
-          <w:szCs w:val="24"/>
-        </w:rPr>
-        <w:t xml:space="preserve">, Facebook, </w:t>
-      </w:r>
-      <w:proofErr w:type="spellStart"/>
-      <w:r>
-        <w:rPr>
-          <w:rFonts w:ascii="Times New Roman" w:eastAsia="Times New Roman" w:hAnsi="Times New Roman" w:cs="Times New Roman"/>
-          <w:sz w:val="24"/>
-          <w:szCs w:val="24"/>
-        </w:rPr>
-        <w:t>Vimeo</w:t>
-      </w:r>
-      <w:proofErr w:type="spellEnd"/>
-      <w:r>
-        <w:rPr>
-          <w:rFonts w:ascii="Times New Roman" w:eastAsia="Times New Roman" w:hAnsi="Times New Roman" w:cs="Times New Roman"/>
-          <w:sz w:val="24"/>
-          <w:szCs w:val="24"/>
-        </w:rPr>
-        <w:t xml:space="preserve"> ir panašiai).</w:t>
+        <w:t>Filmo anonsai ( video medžiaga bus talpinama išorinėse informacinėse sistemose, tokiose kaip Youtube, Facebook, Vimeo ir panašiai).</w:t>
       </w:r>
     </w:p>
     <w:p>
@@ -3481,18 +3065,8 @@
           <w:sz w:val="24"/>
           <w:szCs w:val="24"/>
         </w:rPr>
-        <w:t xml:space="preserve">Sukurti </w:t>
-      </w:r>
-      <w:proofErr w:type="spellStart"/>
-      <w:r>
-        <w:rPr>
-          <w:rFonts w:ascii="Times New Roman" w:eastAsia="Times New Roman" w:hAnsi="Times New Roman" w:cs="Times New Roman"/>
-          <w:sz w:val="24"/>
-          <w:szCs w:val="24"/>
-        </w:rPr>
-        <w:t>balsavimus</w:t>
-      </w:r>
-      <w:proofErr w:type="spellEnd"/>
+        <w:t>Sukurti balsavimus</w:t>
+      </w:r>
     </w:p>
     <w:p>
       <w:pPr>
@@ -3519,18 +3093,8 @@
           <w:sz w:val="24"/>
           <w:szCs w:val="24"/>
         </w:rPr>
-        <w:t xml:space="preserve">Atšaukti/pašalinti </w:t>
-      </w:r>
-      <w:proofErr w:type="spellStart"/>
-      <w:r>
-        <w:rPr>
-          <w:rFonts w:ascii="Times New Roman" w:eastAsia="Times New Roman" w:hAnsi="Times New Roman" w:cs="Times New Roman"/>
-          <w:sz w:val="24"/>
-          <w:szCs w:val="24"/>
-        </w:rPr>
-        <w:t>balsavimus</w:t>
-      </w:r>
-      <w:proofErr w:type="spellEnd"/>
+        <w:t>Atšaukti/pašalinti balsavimus</w:t>
+      </w:r>
     </w:p>
     <w:p>
       <w:pPr>
@@ -5592,25 +5156,7 @@
           <w:sz w:val="24"/>
           <w:szCs w:val="24"/>
         </w:rPr>
-        <w:t>chijos bei panaudojimo atvejų diagramomis. Funkcijų hierarchijos diagramoje išskirtos 4 posistemės (</w:t>
-      </w:r>
-      <w:proofErr w:type="spellStart"/>
-      <w:r>
-        <w:rPr>
-          <w:rFonts w:ascii="Times New Roman" w:hAnsi="Times New Roman" w:cs="Times New Roman"/>
-          <w:sz w:val="24"/>
-          <w:szCs w:val="24"/>
-        </w:rPr>
-        <w:t>t.y</w:t>
-      </w:r>
-      <w:proofErr w:type="spellEnd"/>
-      <w:r>
-        <w:rPr>
-          <w:rFonts w:ascii="Times New Roman" w:hAnsi="Times New Roman" w:cs="Times New Roman"/>
-          <w:sz w:val="24"/>
-          <w:szCs w:val="24"/>
-        </w:rPr>
-        <w:t xml:space="preserve">., vartotojo, kino teatro, kino studijos bei </w:t>
+        <w:t xml:space="preserve">chijos bei panaudojimo atvejų diagramomis. Funkcijų hierarchijos diagramoje išskirtos 4 posistemės (t.y., vartotojo, kino teatro, kino studijos bei </w:t>
       </w:r>
       <w:r>
         <w:rPr>
@@ -5715,25 +5261,7 @@
           <w:sz w:val="24"/>
           <w:szCs w:val="24"/>
         </w:rPr>
-        <w:t xml:space="preserve">Mantas </w:t>
-      </w:r>
-      <w:proofErr w:type="spellStart"/>
-      <w:r>
-        <w:rPr>
-          <w:rFonts w:ascii="Times New Roman" w:hAnsi="Times New Roman" w:cs="Times New Roman"/>
-          <w:sz w:val="24"/>
-          <w:szCs w:val="24"/>
-        </w:rPr>
-        <w:t>Zambacevičius</w:t>
-      </w:r>
-      <w:proofErr w:type="spellEnd"/>
-      <w:r>
-        <w:rPr>
-          <w:rFonts w:ascii="Times New Roman" w:hAnsi="Times New Roman" w:cs="Times New Roman"/>
-          <w:sz w:val="24"/>
-          <w:szCs w:val="24"/>
-        </w:rPr>
-        <w:t xml:space="preserve"> – </w:t>
+        <w:t xml:space="preserve">Mantas Zambacevičius – </w:t>
       </w:r>
       <w:r>
         <w:rPr>
@@ -10968,27 +10496,7 @@
           <w:sz w:val="28"/>
           <w:szCs w:val="28"/>
         </w:rPr>
-        <w:t xml:space="preserve"> (Mantas </w:t>
-      </w:r>
-      <w:proofErr w:type="spellStart"/>
-      <w:r>
-        <w:rPr>
-          <w:rFonts w:ascii="Times New Roman" w:hAnsi="Times New Roman" w:cs="Times New Roman"/>
-          <w:b/>
-          <w:sz w:val="28"/>
-          <w:szCs w:val="28"/>
-        </w:rPr>
-        <w:t>Zambacevičius</w:t>
-      </w:r>
-      <w:proofErr w:type="spellEnd"/>
-      <w:r>
-        <w:rPr>
-          <w:rFonts w:ascii="Times New Roman" w:hAnsi="Times New Roman" w:cs="Times New Roman"/>
-          <w:b/>
-          <w:sz w:val="28"/>
-          <w:szCs w:val="28"/>
-        </w:rPr>
-        <w:t>)</w:t>
+        <w:t xml:space="preserve"> (Mantas Zambacevičius)</w:t>
       </w:r>
       <w:r>
         <w:rPr>
@@ -15608,25 +15116,7 @@
           <w:sz w:val="20"/>
           <w:szCs w:val="24"/>
         </w:rPr>
-        <w:t xml:space="preserve">18 lentelė. PA „Dalyvavimas </w:t>
-      </w:r>
-      <w:proofErr w:type="spellStart"/>
-      <w:r>
-        <w:rPr>
-          <w:rFonts w:ascii="Times New Roman" w:hAnsi="Times New Roman" w:cs="Times New Roman"/>
-          <w:sz w:val="20"/>
-          <w:szCs w:val="24"/>
-        </w:rPr>
-        <w:t>balsavimuose</w:t>
-      </w:r>
-      <w:proofErr w:type="spellEnd"/>
-      <w:r>
-        <w:rPr>
-          <w:rFonts w:ascii="Times New Roman" w:hAnsi="Times New Roman" w:cs="Times New Roman"/>
-          <w:sz w:val="20"/>
-          <w:szCs w:val="24"/>
-        </w:rPr>
-        <w:t>“</w:t>
+        <w:t>18 lentelė. PA „Dalyvavimas balsavimuose“</w:t>
       </w:r>
     </w:p>
     <w:tbl>
@@ -15665,23 +15155,7 @@
                 <w:rFonts w:ascii="Times New Roman" w:hAnsi="Times New Roman" w:cs="Times New Roman"/>
                 <w:lang w:val="lt-LT"/>
               </w:rPr>
-              <w:t xml:space="preserve">„Dalyvavimas </w:t>
-            </w:r>
-            <w:proofErr w:type="spellStart"/>
-            <w:r>
-              <w:rPr>
-                <w:rFonts w:ascii="Times New Roman" w:hAnsi="Times New Roman" w:cs="Times New Roman"/>
-                <w:lang w:val="lt-LT"/>
-              </w:rPr>
-              <w:t>balsavimuose</w:t>
-            </w:r>
-            <w:proofErr w:type="spellEnd"/>
-            <w:r>
-              <w:rPr>
-                <w:rFonts w:ascii="Times New Roman" w:hAnsi="Times New Roman" w:cs="Times New Roman"/>
-                <w:lang w:val="lt-LT"/>
-              </w:rPr>
-              <w:t>“</w:t>
+              <w:t>„Dalyvavimas balsavimuose“</w:t>
             </w:r>
           </w:p>
         </w:tc>
@@ -17213,25 +16687,7 @@
           <w:sz w:val="24"/>
           <w:szCs w:val="24"/>
         </w:rPr>
-        <w:t xml:space="preserve">Mantas </w:t>
-      </w:r>
-      <w:proofErr w:type="spellStart"/>
-      <w:r>
-        <w:rPr>
-          <w:rFonts w:ascii="Times New Roman" w:hAnsi="Times New Roman" w:cs="Times New Roman"/>
-          <w:sz w:val="24"/>
-          <w:szCs w:val="24"/>
-        </w:rPr>
-        <w:t>Zambacevičius</w:t>
-      </w:r>
-      <w:proofErr w:type="spellEnd"/>
-      <w:r>
-        <w:rPr>
-          <w:rFonts w:ascii="Times New Roman" w:hAnsi="Times New Roman" w:cs="Times New Roman"/>
-          <w:sz w:val="24"/>
-          <w:szCs w:val="24"/>
-        </w:rPr>
-        <w:t xml:space="preserve"> – </w:t>
+        <w:t xml:space="preserve">Mantas Zambacevičius – </w:t>
       </w:r>
       <w:r>
         <w:rPr>
@@ -17662,23 +17118,7 @@
           <w:rFonts w:ascii="Times New Roman" w:hAnsi="Times New Roman" w:cs="Times New Roman"/>
           <w:b/>
         </w:rPr>
-        <w:t xml:space="preserve"> (Mantas </w:t>
-      </w:r>
-      <w:proofErr w:type="spellStart"/>
-      <w:r>
-        <w:rPr>
-          <w:rFonts w:ascii="Times New Roman" w:hAnsi="Times New Roman" w:cs="Times New Roman"/>
-          <w:b/>
-        </w:rPr>
-        <w:t>Zambacevičius</w:t>
-      </w:r>
-      <w:proofErr w:type="spellEnd"/>
-      <w:r>
-        <w:rPr>
-          <w:rFonts w:ascii="Times New Roman" w:hAnsi="Times New Roman" w:cs="Times New Roman"/>
-          <w:b/>
-        </w:rPr>
-        <w:t>)</w:t>
+        <w:t xml:space="preserve"> (Mantas Zambacevičius)</w:t>
       </w:r>
     </w:p>
     <w:p>
@@ -17967,7 +17407,7 @@
           <v:shape id="_x0000_i1025" type="#_x0000_t75" style="width:467.3pt;height:127.7pt" o:ole="">
             <v:imagedata r:id="rId14" o:title=""/>
           </v:shape>
-          <o:OLEObject Type="Embed" ProgID="Visio.Drawing.15" ShapeID="_x0000_i1025" DrawAspect="Content" ObjectID="_1541187906" r:id="rId15"/>
+          <o:OLEObject Type="Embed" ProgID="Visio.Drawing.15" ShapeID="_x0000_i1025" DrawAspect="Content" ObjectID="_1541265899" r:id="rId15"/>
         </w:object>
       </w:r>
     </w:p>
@@ -18655,18 +18095,8 @@
           <w:sz w:val="20"/>
           <w:szCs w:val="24"/>
         </w:rPr>
-        <w:t xml:space="preserve">Dalyvavimas </w:t>
-      </w:r>
-      <w:proofErr w:type="spellStart"/>
-      <w:r>
-        <w:rPr>
-          <w:rFonts w:ascii="Times New Roman" w:hAnsi="Times New Roman" w:cs="Times New Roman"/>
-          <w:sz w:val="20"/>
-          <w:szCs w:val="24"/>
-        </w:rPr>
-        <w:t>balsavimuose</w:t>
-      </w:r>
-      <w:proofErr w:type="spellEnd"/>
+        <w:t>Dalyvavimas balsavimuose</w:t>
+      </w:r>
       <w:r>
         <w:rPr>
           <w:rFonts w:ascii="Times New Roman" w:hAnsi="Times New Roman" w:cs="Times New Roman"/>
@@ -18931,7 +18361,7 @@
           <v:shape id="_x0000_i1026" type="#_x0000_t75" style="width:410.25pt;height:307.7pt" o:ole="">
             <v:imagedata r:id="rId24" o:title=""/>
           </v:shape>
-          <o:OLEObject Type="Embed" ProgID="Visio.Drawing.15" ShapeID="_x0000_i1026" DrawAspect="Content" ObjectID="_1541187907" r:id="rId25"/>
+          <o:OLEObject Type="Embed" ProgID="Visio.Drawing.15" ShapeID="_x0000_i1026" DrawAspect="Content" ObjectID="_1541265900" r:id="rId25"/>
         </w:object>
       </w:r>
     </w:p>
@@ -19009,7 +18439,7 @@
           <v:shape id="_x0000_i1027" type="#_x0000_t75" style="width:410.95pt;height:285.95pt" o:ole="">
             <v:imagedata r:id="rId26" o:title=""/>
           </v:shape>
-          <o:OLEObject Type="Embed" ProgID="Visio.Drawing.15" ShapeID="_x0000_i1027" DrawAspect="Content" ObjectID="_1541187908" r:id="rId27"/>
+          <o:OLEObject Type="Embed" ProgID="Visio.Drawing.15" ShapeID="_x0000_i1027" DrawAspect="Content" ObjectID="_1541265901" r:id="rId27"/>
         </w:object>
       </w:r>
     </w:p>
@@ -19028,6 +18458,7 @@
           <w:rFonts w:ascii="Times New Roman" w:hAnsi="Times New Roman" w:cs="Times New Roman"/>
           <w:sz w:val="20"/>
         </w:rPr>
+        <w:lastRenderedPageBreak/>
         <w:t>17</w:t>
       </w:r>
       <w:r>
@@ -19101,7 +18532,7 @@
           <v:shape id="_x0000_i1028" type="#_x0000_t75" style="width:400.75pt;height:295.45pt" o:ole="">
             <v:imagedata r:id="rId28" o:title=""/>
           </v:shape>
-          <o:OLEObject Type="Embed" ProgID="Visio.Drawing.15" ShapeID="_x0000_i1028" DrawAspect="Content" ObjectID="_1541187909" r:id="rId29"/>
+          <o:OLEObject Type="Embed" ProgID="Visio.Drawing.15" ShapeID="_x0000_i1028" DrawAspect="Content" ObjectID="_1541265902" r:id="rId29"/>
         </w:object>
       </w:r>
     </w:p>
@@ -19177,7 +18608,7 @@
           <v:shape id="_x0000_i1029" type="#_x0000_t75" style="width:418.4pt;height:280.55pt" o:ole="">
             <v:imagedata r:id="rId30" o:title=""/>
           </v:shape>
-          <o:OLEObject Type="Embed" ProgID="Visio.Drawing.15" ShapeID="_x0000_i1029" DrawAspect="Content" ObjectID="_1541187910" r:id="rId31"/>
+          <o:OLEObject Type="Embed" ProgID="Visio.Drawing.15" ShapeID="_x0000_i1029" DrawAspect="Content" ObjectID="_1541265903" r:id="rId31"/>
         </w:object>
       </w:r>
     </w:p>
@@ -19196,6 +18627,7 @@
           <w:rFonts w:ascii="Times New Roman" w:hAnsi="Times New Roman" w:cs="Times New Roman"/>
           <w:sz w:val="20"/>
         </w:rPr>
+        <w:lastRenderedPageBreak/>
         <w:t>19</w:t>
       </w:r>
       <w:r>
@@ -19271,7 +18703,7 @@
           <v:shape id="_x0000_i1030" type="#_x0000_t75" style="width:467.3pt;height:162.35pt" o:ole="">
             <v:imagedata r:id="rId32" o:title=""/>
           </v:shape>
-          <o:OLEObject Type="Embed" ProgID="Visio.Drawing.15" ShapeID="_x0000_i1030" DrawAspect="Content" ObjectID="_1541187911" r:id="rId33"/>
+          <o:OLEObject Type="Embed" ProgID="Visio.Drawing.15" ShapeID="_x0000_i1030" DrawAspect="Content" ObjectID="_1541265904" r:id="rId33"/>
         </w:object>
       </w:r>
     </w:p>
@@ -19330,7 +18762,7 @@
           <v:shape id="_x0000_i1031" type="#_x0000_t75" style="width:468pt;height:203.75pt" o:ole="">
             <v:imagedata r:id="rId34" o:title=""/>
           </v:shape>
-          <o:OLEObject Type="Embed" ProgID="Visio.Drawing.15" ShapeID="_x0000_i1031" DrawAspect="Content" ObjectID="_1541187912" r:id="rId35"/>
+          <o:OLEObject Type="Embed" ProgID="Visio.Drawing.15" ShapeID="_x0000_i1031" DrawAspect="Content" ObjectID="_1541265905" r:id="rId35"/>
         </w:object>
       </w:r>
     </w:p>
@@ -19382,7 +18814,7 @@
           <v:shape id="_x0000_i1032" type="#_x0000_t75" style="width:467.3pt;height:205.8pt" o:ole="">
             <v:imagedata r:id="rId36" o:title=""/>
           </v:shape>
-          <o:OLEObject Type="Embed" ProgID="Visio.Drawing.15" ShapeID="_x0000_i1032" DrawAspect="Content" ObjectID="_1541187913" r:id="rId37"/>
+          <o:OLEObject Type="Embed" ProgID="Visio.Drawing.15" ShapeID="_x0000_i1032" DrawAspect="Content" ObjectID="_1541265906" r:id="rId37"/>
         </w:object>
       </w:r>
     </w:p>
@@ -19441,7 +18873,7 @@
           <v:shape id="_x0000_i1033" type="#_x0000_t75" style="width:468pt;height:158.95pt" o:ole="">
             <v:imagedata r:id="rId38" o:title=""/>
           </v:shape>
-          <o:OLEObject Type="Embed" ProgID="Visio.Drawing.15" ShapeID="_x0000_i1033" DrawAspect="Content" ObjectID="_1541187914" r:id="rId39"/>
+          <o:OLEObject Type="Embed" ProgID="Visio.Drawing.15" ShapeID="_x0000_i1033" DrawAspect="Content" ObjectID="_1541265907" r:id="rId39"/>
         </w:object>
       </w:r>
     </w:p>
@@ -19501,7 +18933,7 @@
           <v:shape id="_x0000_i1034" type="#_x0000_t75" style="width:467.3pt;height:192.25pt" o:ole="">
             <v:imagedata r:id="rId40" o:title=""/>
           </v:shape>
-          <o:OLEObject Type="Embed" ProgID="Visio.Drawing.15" ShapeID="_x0000_i1034" DrawAspect="Content" ObjectID="_1541187915" r:id="rId41"/>
+          <o:OLEObject Type="Embed" ProgID="Visio.Drawing.15" ShapeID="_x0000_i1034" DrawAspect="Content" ObjectID="_1541265908" r:id="rId41"/>
         </w:object>
       </w:r>
     </w:p>
@@ -19721,7 +19153,6 @@
           <w:szCs w:val="24"/>
         </w:rPr>
       </w:pPr>
-      <w:proofErr w:type="spellStart"/>
       <w:r>
         <w:rPr>
           <w:rFonts w:ascii="Times New Roman" w:hAnsi="Times New Roman" w:cs="Times New Roman"/>
@@ -19731,7 +19162,6 @@
         </w:rPr>
         <w:t>Pranesimai</w:t>
       </w:r>
-      <w:proofErr w:type="spellEnd"/>
       <w:r>
         <w:rPr>
           <w:rFonts w:ascii="Times New Roman" w:hAnsi="Times New Roman" w:cs="Times New Roman"/>
@@ -19775,7 +19205,6 @@
           <w:szCs w:val="24"/>
         </w:rPr>
       </w:pPr>
-      <w:proofErr w:type="spellStart"/>
       <w:r>
         <w:rPr>
           <w:rFonts w:ascii="Times New Roman" w:hAnsi="Times New Roman" w:cs="Times New Roman"/>
@@ -19785,7 +19214,6 @@
         </w:rPr>
         <w:t>Ivykiai</w:t>
       </w:r>
-      <w:proofErr w:type="spellEnd"/>
       <w:r>
         <w:rPr>
           <w:rFonts w:ascii="Times New Roman" w:hAnsi="Times New Roman" w:cs="Times New Roman"/>
@@ -19829,7 +19257,6 @@
           <w:szCs w:val="24"/>
         </w:rPr>
       </w:pPr>
-      <w:proofErr w:type="spellStart"/>
       <w:r>
         <w:rPr>
           <w:rFonts w:ascii="Times New Roman" w:hAnsi="Times New Roman" w:cs="Times New Roman"/>
@@ -19839,7 +19266,6 @@
         </w:rPr>
         <w:t>Kino_kurejai</w:t>
       </w:r>
-      <w:proofErr w:type="spellEnd"/>
       <w:r>
         <w:rPr>
           <w:rFonts w:ascii="Times New Roman" w:hAnsi="Times New Roman" w:cs="Times New Roman"/>
@@ -19857,7 +19283,6 @@
           <w:szCs w:val="24"/>
         </w:rPr>
       </w:pPr>
-      <w:proofErr w:type="spellStart"/>
       <w:r>
         <w:rPr>
           <w:rFonts w:ascii="Times New Roman" w:hAnsi="Times New Roman" w:cs="Times New Roman"/>
@@ -19867,7 +19292,6 @@
         </w:rPr>
         <w:t>Kino_kurejai_filmuose</w:t>
       </w:r>
-      <w:proofErr w:type="spellEnd"/>
       <w:r>
         <w:rPr>
           <w:rFonts w:ascii="Times New Roman" w:hAnsi="Times New Roman" w:cs="Times New Roman"/>
@@ -19885,7 +19309,6 @@
           <w:szCs w:val="24"/>
         </w:rPr>
       </w:pPr>
-      <w:proofErr w:type="spellStart"/>
       <w:r>
         <w:rPr>
           <w:rFonts w:ascii="Times New Roman" w:hAnsi="Times New Roman" w:cs="Times New Roman"/>
@@ -19895,7 +19318,6 @@
         </w:rPr>
         <w:t>Kino_kurejai_balsavimuose</w:t>
       </w:r>
-      <w:proofErr w:type="spellEnd"/>
       <w:r>
         <w:rPr>
           <w:rFonts w:ascii="Times New Roman" w:hAnsi="Times New Roman" w:cs="Times New Roman"/>
@@ -19965,7 +19387,6 @@
           <w:szCs w:val="24"/>
         </w:rPr>
       </w:pPr>
-      <w:proofErr w:type="spellStart"/>
       <w:r>
         <w:rPr>
           <w:rFonts w:ascii="Times New Roman" w:hAnsi="Times New Roman" w:cs="Times New Roman"/>
@@ -19975,7 +19396,6 @@
         </w:rPr>
         <w:t>Kino_kureju_pareigos</w:t>
       </w:r>
-      <w:proofErr w:type="spellEnd"/>
       <w:r>
         <w:rPr>
           <w:rFonts w:ascii="Times New Roman" w:hAnsi="Times New Roman" w:cs="Times New Roman"/>
@@ -19993,7 +19413,6 @@
           <w:szCs w:val="24"/>
         </w:rPr>
       </w:pPr>
-      <w:proofErr w:type="spellStart"/>
       <w:r>
         <w:rPr>
           <w:rFonts w:ascii="Times New Roman" w:hAnsi="Times New Roman" w:cs="Times New Roman"/>
@@ -20003,7 +19422,6 @@
         </w:rPr>
         <w:t>Balsavimu_administratoriai</w:t>
       </w:r>
-      <w:proofErr w:type="spellEnd"/>
       <w:r>
         <w:rPr>
           <w:rFonts w:ascii="Times New Roman" w:hAnsi="Times New Roman" w:cs="Times New Roman"/>
@@ -20021,7 +19439,6 @@
           <w:szCs w:val="24"/>
         </w:rPr>
       </w:pPr>
-      <w:proofErr w:type="spellStart"/>
       <w:r>
         <w:rPr>
           <w:rFonts w:ascii="Times New Roman" w:hAnsi="Times New Roman" w:cs="Times New Roman"/>
@@ -20031,7 +19448,6 @@
         </w:rPr>
         <w:t>Zinutes</w:t>
       </w:r>
-      <w:proofErr w:type="spellEnd"/>
       <w:r>
         <w:rPr>
           <w:rFonts w:ascii="Times New Roman" w:hAnsi="Times New Roman" w:cs="Times New Roman"/>
@@ -20205,7 +19621,6 @@
           <w:szCs w:val="24"/>
         </w:rPr>
       </w:pPr>
-      <w:proofErr w:type="spellStart"/>
       <w:r>
         <w:rPr>
           <w:rFonts w:ascii="Times New Roman" w:hAnsi="Times New Roman" w:cs="Times New Roman"/>
@@ -20215,7 +19630,6 @@
         </w:rPr>
         <w:t>KinoStudijos</w:t>
       </w:r>
-      <w:proofErr w:type="spellEnd"/>
       <w:r>
         <w:rPr>
           <w:rFonts w:ascii="Times New Roman" w:hAnsi="Times New Roman" w:cs="Times New Roman"/>
@@ -20233,7 +19647,6 @@
           <w:szCs w:val="24"/>
         </w:rPr>
       </w:pPr>
-      <w:proofErr w:type="spellStart"/>
       <w:r>
         <w:rPr>
           <w:rFonts w:ascii="Times New Roman" w:hAnsi="Times New Roman" w:cs="Times New Roman"/>
@@ -20241,9 +19654,25 @@
           <w:sz w:val="24"/>
           <w:szCs w:val="24"/>
         </w:rPr>
-        <w:t>DarboSkelbimai</w:t>
-      </w:r>
-      <w:proofErr w:type="spellEnd"/>
+        <w:t xml:space="preserve">DarboSkelbimai </w:t>
+      </w:r>
+      <w:r>
+        <w:rPr>
+          <w:rFonts w:ascii="Times New Roman" w:hAnsi="Times New Roman" w:cs="Times New Roman"/>
+          <w:sz w:val="24"/>
+          <w:szCs w:val="24"/>
+        </w:rPr>
+        <w:t>– kiekvieno darbo skelbimo duomenys, nurodoma, kokiam filmui darbo skelbimas priklauso;</w:t>
+      </w:r>
+    </w:p>
+    <w:p>
+      <w:pPr>
+        <w:rPr>
+          <w:rFonts w:ascii="Times New Roman" w:hAnsi="Times New Roman" w:cs="Times New Roman"/>
+          <w:sz w:val="24"/>
+          <w:szCs w:val="24"/>
+        </w:rPr>
+      </w:pPr>
       <w:r>
         <w:rPr>
           <w:rFonts w:ascii="Times New Roman" w:hAnsi="Times New Roman" w:cs="Times New Roman"/>
@@ -20251,15 +19680,31 @@
           <w:sz w:val="24"/>
           <w:szCs w:val="24"/>
         </w:rPr>
-        <w:t xml:space="preserve"> </w:t>
-      </w:r>
-      <w:r>
-        <w:rPr>
-          <w:rFonts w:ascii="Times New Roman" w:hAnsi="Times New Roman" w:cs="Times New Roman"/>
-          <w:sz w:val="24"/>
-          <w:szCs w:val="24"/>
-        </w:rPr>
-        <w:t>– kiekvieno darbo skelbimo duomenys, nurodoma, kokiam filmui darbo skelbimas priklauso;</w:t>
+        <w:t>Nuotraukos –</w:t>
+      </w:r>
+      <w:r>
+        <w:rPr>
+          <w:rFonts w:ascii="Times New Roman" w:hAnsi="Times New Roman" w:cs="Times New Roman"/>
+          <w:sz w:val="24"/>
+          <w:szCs w:val="24"/>
+        </w:rPr>
+        <w:t xml:space="preserve"> nuotraukos duomenys (pavadinimas, nuoroda, kokiam filmui priklauso</w:t>
+      </w:r>
+      <w:r>
+        <w:rPr>
+          <w:rFonts w:ascii="Times New Roman" w:hAnsi="Times New Roman" w:cs="Times New Roman"/>
+          <w:sz w:val="24"/>
+          <w:szCs w:val="24"/>
+        </w:rPr>
+        <w:t>, įkėlimo data, aprašymas</w:t>
+      </w:r>
+      <w:r>
+        <w:rPr>
+          <w:rFonts w:ascii="Times New Roman" w:hAnsi="Times New Roman" w:cs="Times New Roman"/>
+          <w:sz w:val="24"/>
+          <w:szCs w:val="24"/>
+        </w:rPr>
+        <w:t>);</w:t>
       </w:r>
     </w:p>
     <w:p>
@@ -20277,60 +19722,7 @@
           <w:sz w:val="24"/>
           <w:szCs w:val="24"/>
         </w:rPr>
-        <w:t>Nuotraukos –</w:t>
-      </w:r>
-      <w:r>
-        <w:rPr>
-          <w:rFonts w:ascii="Times New Roman" w:hAnsi="Times New Roman" w:cs="Times New Roman"/>
-          <w:sz w:val="24"/>
-          <w:szCs w:val="24"/>
-        </w:rPr>
-        <w:t xml:space="preserve"> nuotraukos duomenys (pavadinimas, nuoroda, kokiam filmui priklauso</w:t>
-      </w:r>
-      <w:r>
-        <w:rPr>
-          <w:rFonts w:ascii="Times New Roman" w:hAnsi="Times New Roman" w:cs="Times New Roman"/>
-          <w:sz w:val="24"/>
-          <w:szCs w:val="24"/>
-        </w:rPr>
-        <w:t>, įkėlimo data, aprašymas</w:t>
-      </w:r>
-      <w:r>
-        <w:rPr>
-          <w:rFonts w:ascii="Times New Roman" w:hAnsi="Times New Roman" w:cs="Times New Roman"/>
-          <w:sz w:val="24"/>
-          <w:szCs w:val="24"/>
-        </w:rPr>
-        <w:t>);</w:t>
-      </w:r>
-    </w:p>
-    <w:p>
-      <w:pPr>
-        <w:rPr>
-          <w:rFonts w:ascii="Times New Roman" w:hAnsi="Times New Roman" w:cs="Times New Roman"/>
-          <w:sz w:val="24"/>
-          <w:szCs w:val="24"/>
-        </w:rPr>
-      </w:pPr>
-      <w:proofErr w:type="spellStart"/>
-      <w:r>
-        <w:rPr>
-          <w:rFonts w:ascii="Times New Roman" w:hAnsi="Times New Roman" w:cs="Times New Roman"/>
-          <w:b/>
-          <w:sz w:val="24"/>
-          <w:szCs w:val="24"/>
-        </w:rPr>
-        <w:t>Videos</w:t>
-      </w:r>
-      <w:proofErr w:type="spellEnd"/>
-      <w:r>
-        <w:rPr>
-          <w:rFonts w:ascii="Times New Roman" w:hAnsi="Times New Roman" w:cs="Times New Roman"/>
-          <w:b/>
-          <w:sz w:val="24"/>
-          <w:szCs w:val="24"/>
-        </w:rPr>
-        <w:t xml:space="preserve"> </w:t>
+        <w:t xml:space="preserve">Videos </w:t>
       </w:r>
       <w:r>
         <w:rPr>
@@ -20391,7 +19783,7 @@
           <v:shape id="_x0000_i1035" type="#_x0000_t75" style="width:467.3pt;height:4in" o:ole="">
             <v:imagedata r:id="rId43" o:title=""/>
           </v:shape>
-          <o:OLEObject Type="Embed" ProgID="Visio.Drawing.15" ShapeID="_x0000_i1035" DrawAspect="Content" ObjectID="_1541187916" r:id="rId44"/>
+          <o:OLEObject Type="Embed" ProgID="Visio.Drawing.15" ShapeID="_x0000_i1035" DrawAspect="Content" ObjectID="_1541265909" r:id="rId44"/>
         </w:object>
       </w:r>
     </w:p>
@@ -20418,25 +19810,7 @@
           <w:sz w:val="20"/>
           <w:szCs w:val="20"/>
         </w:rPr>
-        <w:t xml:space="preserve"> (Mantas </w:t>
-      </w:r>
-      <w:proofErr w:type="spellStart"/>
-      <w:r>
-        <w:rPr>
-          <w:rFonts w:ascii="Times New Roman" w:hAnsi="Times New Roman" w:cs="Times New Roman"/>
-          <w:sz w:val="20"/>
-          <w:szCs w:val="20"/>
-        </w:rPr>
-        <w:t>Zambacevičius</w:t>
-      </w:r>
-      <w:proofErr w:type="spellEnd"/>
-      <w:r>
-        <w:rPr>
-          <w:rFonts w:ascii="Times New Roman" w:hAnsi="Times New Roman" w:cs="Times New Roman"/>
-          <w:sz w:val="20"/>
-          <w:szCs w:val="20"/>
-        </w:rPr>
-        <w:t>)</w:t>
+        <w:t xml:space="preserve"> (Mantas Zambacevičius)</w:t>
       </w:r>
     </w:p>
     <w:p>
@@ -20609,7 +19983,7 @@
           <v:shape id="_x0000_i1036" type="#_x0000_t75" style="width:467.3pt;height:535.25pt" o:ole="">
             <v:imagedata r:id="rId47" o:title=""/>
           </v:shape>
-          <o:OLEObject Type="Embed" ProgID="Visio.Drawing.15" ShapeID="_x0000_i1036" DrawAspect="Content" ObjectID="_1541187917" r:id="rId48"/>
+          <o:OLEObject Type="Embed" ProgID="Visio.Drawing.15" ShapeID="_x0000_i1036" DrawAspect="Content" ObjectID="_1541265910" r:id="rId48"/>
         </w:object>
       </w:r>
     </w:p>
@@ -20650,14 +20024,12 @@
       </w:pPr>
       <w:r>
         <w:object w:dxaOrig="12108" w:dyaOrig="14135">
-          <v:shape id="_x0000_i1042" type="#_x0000_t75" style="width:468pt;height:546.1pt" o:ole="">
+          <v:shape id="_x0000_i1037" type="#_x0000_t75" style="width:468pt;height:546.1pt" o:ole="">
             <v:imagedata r:id="rId49" o:title=""/>
           </v:shape>
-          <o:OLEObject Type="Embed" ProgID="Visio.Drawing.15" ShapeID="_x0000_i1042" DrawAspect="Content" ObjectID="_1541187918" r:id="rId50"/>
+          <o:OLEObject Type="Embed" ProgID="Visio.Drawing.15" ShapeID="_x0000_i1037" DrawAspect="Content" ObjectID="_1541265911" r:id="rId50"/>
         </w:object>
       </w:r>
-      <w:bookmarkStart w:id="42" w:name="_GoBack"/>
-      <w:bookmarkEnd w:id="42"/>
     </w:p>
     <w:p>
       <w:pPr>
@@ -20748,7 +20120,7 @@
           <v:shape id="_x0000_i1038" type="#_x0000_t75" style="width:342.35pt;height:233.65pt" o:ole="">
             <v:imagedata r:id="rId51" o:title=""/>
           </v:shape>
-          <o:OLEObject Type="Embed" ProgID="Visio.Drawing.15" ShapeID="_x0000_i1038" DrawAspect="Content" ObjectID="_1541187919" r:id="rId52"/>
+          <o:OLEObject Type="Embed" ProgID="Visio.Drawing.15" ShapeID="_x0000_i1038" DrawAspect="Content" ObjectID="_1541265912" r:id="rId52"/>
         </w:object>
       </w:r>
     </w:p>
@@ -20780,13 +20152,15 @@
         <w:jc w:val="center"/>
       </w:pPr>
       <w:r>
-        <w:object w:dxaOrig="17078" w:dyaOrig="2070">
-          <v:shape id="_x0000_i1039" type="#_x0000_t75" style="width:468pt;height:57.05pt" o:ole="">
+        <w:object w:dxaOrig="17078" w:dyaOrig="2071">
+          <v:shape id="_x0000_i1045" type="#_x0000_t75" style="width:468pt;height:57.05pt" o:ole="">
             <v:imagedata r:id="rId53" o:title=""/>
           </v:shape>
-          <o:OLEObject Type="Embed" ProgID="Visio.Drawing.15" ShapeID="_x0000_i1039" DrawAspect="Content" ObjectID="_1541187920" r:id="rId54"/>
+          <o:OLEObject Type="Embed" ProgID="Visio.Drawing.15" ShapeID="_x0000_i1045" DrawAspect="Content" ObjectID="_1541265913" r:id="rId54"/>
         </w:object>
       </w:r>
+      <w:bookmarkStart w:id="42" w:name="_GoBack"/>
+      <w:bookmarkEnd w:id="42"/>
     </w:p>
     <w:p>
       <w:pPr>
@@ -20824,11 +20198,11 @@
         <w:jc w:val="center"/>
       </w:pPr>
       <w:r>
-        <w:object w:dxaOrig="15961" w:dyaOrig="13755">
-          <v:shape id="_x0000_i1040" type="#_x0000_t75" style="width:467.3pt;height:402.8pt" o:ole="">
+        <w:object w:dxaOrig="15961" w:dyaOrig="13756">
+          <v:shape id="_x0000_i1042" type="#_x0000_t75" style="width:467.3pt;height:402.8pt" o:ole="">
             <v:imagedata r:id="rId55" o:title=""/>
           </v:shape>
-          <o:OLEObject Type="Embed" ProgID="Visio.Drawing.15" ShapeID="_x0000_i1040" DrawAspect="Content" ObjectID="_1541187921" r:id="rId56"/>
+          <o:OLEObject Type="Embed" ProgID="Visio.Drawing.15" ShapeID="_x0000_i1042" DrawAspect="Content" ObjectID="_1541265914" r:id="rId56"/>
         </w:object>
       </w:r>
     </w:p>
@@ -20908,7 +20282,7 @@
       <w:rPr>
         <w:noProof/>
       </w:rPr>
-      <w:t>36</w:t>
+      <w:t>37</w:t>
     </w:r>
     <w:r>
       <w:fldChar w:fldCharType="end"/>
@@ -26698,7 +26072,7 @@
 </file>
 
 <file path=customXml/itemProps1.xml><?xml version="1.0" encoding="utf-8"?>
-<ds:datastoreItem xmlns:ds="http://schemas.openxmlformats.org/officeDocument/2006/customXml" ds:itemID="{86D7F60A-6D8C-4666-A4F3-0F8A1A83785F}">
+<ds:datastoreItem xmlns:ds="http://schemas.openxmlformats.org/officeDocument/2006/customXml" ds:itemID="{5F02A88A-C264-4566-8409-4D8CFC0A0FD0}">
   <ds:schemaRefs>
     <ds:schemaRef ds:uri="http://schemas.openxmlformats.org/officeDocument/2006/bibliography"/>
   </ds:schemaRefs>

--- a/Dokumentacija/L4/ataskaita(L4).docx
+++ b/Dokumentacija/L4/ataskaita(L4).docx
@@ -991,8 +991,18 @@
           <w:sz w:val="24"/>
           <w:szCs w:val="24"/>
         </w:rPr>
-        <w:t>Mantas Zambacevičius</w:t>
-      </w:r>
+        <w:t xml:space="preserve">Mantas </w:t>
+      </w:r>
+      <w:proofErr w:type="spellStart"/>
+      <w:r>
+        <w:rPr>
+          <w:rFonts w:ascii="Times New Roman" w:eastAsia="Times New Roman" w:hAnsi="Times New Roman" w:cs="Times New Roman"/>
+          <w:sz w:val="24"/>
+          <w:szCs w:val="24"/>
+        </w:rPr>
+        <w:t>Zambacevičius</w:t>
+      </w:r>
+      <w:proofErr w:type="spellEnd"/>
       <w:r>
         <w:rPr>
           <w:rFonts w:ascii="Times New Roman" w:eastAsia="Times New Roman" w:hAnsi="Times New Roman" w:cs="Times New Roman"/>
@@ -1178,8 +1188,288 @@
           <w:sz w:val="24"/>
           <w:szCs w:val="24"/>
         </w:rPr>
-        <w:t>Užduoties atlikimui bus naudojami .NET Core 1.0, ReactJS, Redux, Bootstrap, Webpack, Sass, Entity Framework, SQLite, MySQL Workbench, Visual Studio 2015, Visual Studio Code, Postman, DB Browser for SQLite, Google maps</w:t>
-      </w:r>
+        <w:t xml:space="preserve">Užduoties atlikimui bus naudojami .NET </w:t>
+      </w:r>
+      <w:proofErr w:type="spellStart"/>
+      <w:r>
+        <w:rPr>
+          <w:rFonts w:ascii="Times New Roman" w:eastAsia="Times New Roman" w:hAnsi="Times New Roman" w:cs="Times New Roman"/>
+          <w:sz w:val="24"/>
+          <w:szCs w:val="24"/>
+        </w:rPr>
+        <w:t>Core</w:t>
+      </w:r>
+      <w:proofErr w:type="spellEnd"/>
+      <w:r>
+        <w:rPr>
+          <w:rFonts w:ascii="Times New Roman" w:eastAsia="Times New Roman" w:hAnsi="Times New Roman" w:cs="Times New Roman"/>
+          <w:sz w:val="24"/>
+          <w:szCs w:val="24"/>
+        </w:rPr>
+        <w:t xml:space="preserve"> 1.0, </w:t>
+      </w:r>
+      <w:proofErr w:type="spellStart"/>
+      <w:r>
+        <w:rPr>
+          <w:rFonts w:ascii="Times New Roman" w:eastAsia="Times New Roman" w:hAnsi="Times New Roman" w:cs="Times New Roman"/>
+          <w:sz w:val="24"/>
+          <w:szCs w:val="24"/>
+        </w:rPr>
+        <w:t>ReactJS</w:t>
+      </w:r>
+      <w:proofErr w:type="spellEnd"/>
+      <w:r>
+        <w:rPr>
+          <w:rFonts w:ascii="Times New Roman" w:eastAsia="Times New Roman" w:hAnsi="Times New Roman" w:cs="Times New Roman"/>
+          <w:sz w:val="24"/>
+          <w:szCs w:val="24"/>
+        </w:rPr>
+        <w:t xml:space="preserve">, </w:t>
+      </w:r>
+      <w:proofErr w:type="spellStart"/>
+      <w:r>
+        <w:rPr>
+          <w:rFonts w:ascii="Times New Roman" w:eastAsia="Times New Roman" w:hAnsi="Times New Roman" w:cs="Times New Roman"/>
+          <w:sz w:val="24"/>
+          <w:szCs w:val="24"/>
+        </w:rPr>
+        <w:t>Redux</w:t>
+      </w:r>
+      <w:proofErr w:type="spellEnd"/>
+      <w:r>
+        <w:rPr>
+          <w:rFonts w:ascii="Times New Roman" w:eastAsia="Times New Roman" w:hAnsi="Times New Roman" w:cs="Times New Roman"/>
+          <w:sz w:val="24"/>
+          <w:szCs w:val="24"/>
+        </w:rPr>
+        <w:t xml:space="preserve">, </w:t>
+      </w:r>
+      <w:proofErr w:type="spellStart"/>
+      <w:r>
+        <w:rPr>
+          <w:rFonts w:ascii="Times New Roman" w:eastAsia="Times New Roman" w:hAnsi="Times New Roman" w:cs="Times New Roman"/>
+          <w:sz w:val="24"/>
+          <w:szCs w:val="24"/>
+        </w:rPr>
+        <w:t>Bootstrap</w:t>
+      </w:r>
+      <w:proofErr w:type="spellEnd"/>
+      <w:r>
+        <w:rPr>
+          <w:rFonts w:ascii="Times New Roman" w:eastAsia="Times New Roman" w:hAnsi="Times New Roman" w:cs="Times New Roman"/>
+          <w:sz w:val="24"/>
+          <w:szCs w:val="24"/>
+        </w:rPr>
+        <w:t xml:space="preserve">, </w:t>
+      </w:r>
+      <w:proofErr w:type="spellStart"/>
+      <w:r>
+        <w:rPr>
+          <w:rFonts w:ascii="Times New Roman" w:eastAsia="Times New Roman" w:hAnsi="Times New Roman" w:cs="Times New Roman"/>
+          <w:sz w:val="24"/>
+          <w:szCs w:val="24"/>
+        </w:rPr>
+        <w:t>Webpack</w:t>
+      </w:r>
+      <w:proofErr w:type="spellEnd"/>
+      <w:r>
+        <w:rPr>
+          <w:rFonts w:ascii="Times New Roman" w:eastAsia="Times New Roman" w:hAnsi="Times New Roman" w:cs="Times New Roman"/>
+          <w:sz w:val="24"/>
+          <w:szCs w:val="24"/>
+        </w:rPr>
+        <w:t xml:space="preserve">, </w:t>
+      </w:r>
+      <w:proofErr w:type="spellStart"/>
+      <w:r>
+        <w:rPr>
+          <w:rFonts w:ascii="Times New Roman" w:eastAsia="Times New Roman" w:hAnsi="Times New Roman" w:cs="Times New Roman"/>
+          <w:sz w:val="24"/>
+          <w:szCs w:val="24"/>
+        </w:rPr>
+        <w:t>Sass</w:t>
+      </w:r>
+      <w:proofErr w:type="spellEnd"/>
+      <w:r>
+        <w:rPr>
+          <w:rFonts w:ascii="Times New Roman" w:eastAsia="Times New Roman" w:hAnsi="Times New Roman" w:cs="Times New Roman"/>
+          <w:sz w:val="24"/>
+          <w:szCs w:val="24"/>
+        </w:rPr>
+        <w:t xml:space="preserve">, </w:t>
+      </w:r>
+      <w:proofErr w:type="spellStart"/>
+      <w:r>
+        <w:rPr>
+          <w:rFonts w:ascii="Times New Roman" w:eastAsia="Times New Roman" w:hAnsi="Times New Roman" w:cs="Times New Roman"/>
+          <w:sz w:val="24"/>
+          <w:szCs w:val="24"/>
+        </w:rPr>
+        <w:t>Entity</w:t>
+      </w:r>
+      <w:proofErr w:type="spellEnd"/>
+      <w:r>
+        <w:rPr>
+          <w:rFonts w:ascii="Times New Roman" w:eastAsia="Times New Roman" w:hAnsi="Times New Roman" w:cs="Times New Roman"/>
+          <w:sz w:val="24"/>
+          <w:szCs w:val="24"/>
+        </w:rPr>
+        <w:t xml:space="preserve"> </w:t>
+      </w:r>
+      <w:proofErr w:type="spellStart"/>
+      <w:r>
+        <w:rPr>
+          <w:rFonts w:ascii="Times New Roman" w:eastAsia="Times New Roman" w:hAnsi="Times New Roman" w:cs="Times New Roman"/>
+          <w:sz w:val="24"/>
+          <w:szCs w:val="24"/>
+        </w:rPr>
+        <w:t>Framework</w:t>
+      </w:r>
+      <w:proofErr w:type="spellEnd"/>
+      <w:r>
+        <w:rPr>
+          <w:rFonts w:ascii="Times New Roman" w:eastAsia="Times New Roman" w:hAnsi="Times New Roman" w:cs="Times New Roman"/>
+          <w:sz w:val="24"/>
+          <w:szCs w:val="24"/>
+        </w:rPr>
+        <w:t xml:space="preserve">, </w:t>
+      </w:r>
+      <w:proofErr w:type="spellStart"/>
+      <w:r>
+        <w:rPr>
+          <w:rFonts w:ascii="Times New Roman" w:eastAsia="Times New Roman" w:hAnsi="Times New Roman" w:cs="Times New Roman"/>
+          <w:sz w:val="24"/>
+          <w:szCs w:val="24"/>
+        </w:rPr>
+        <w:t>SQLite</w:t>
+      </w:r>
+      <w:proofErr w:type="spellEnd"/>
+      <w:r>
+        <w:rPr>
+          <w:rFonts w:ascii="Times New Roman" w:eastAsia="Times New Roman" w:hAnsi="Times New Roman" w:cs="Times New Roman"/>
+          <w:sz w:val="24"/>
+          <w:szCs w:val="24"/>
+        </w:rPr>
+        <w:t xml:space="preserve">, MySQL </w:t>
+      </w:r>
+      <w:proofErr w:type="spellStart"/>
+      <w:r>
+        <w:rPr>
+          <w:rFonts w:ascii="Times New Roman" w:eastAsia="Times New Roman" w:hAnsi="Times New Roman" w:cs="Times New Roman"/>
+          <w:sz w:val="24"/>
+          <w:szCs w:val="24"/>
+        </w:rPr>
+        <w:t>Workbench</w:t>
+      </w:r>
+      <w:proofErr w:type="spellEnd"/>
+      <w:r>
+        <w:rPr>
+          <w:rFonts w:ascii="Times New Roman" w:eastAsia="Times New Roman" w:hAnsi="Times New Roman" w:cs="Times New Roman"/>
+          <w:sz w:val="24"/>
+          <w:szCs w:val="24"/>
+        </w:rPr>
+        <w:t xml:space="preserve">, Visual Studio 2015, Visual Studio </w:t>
+      </w:r>
+      <w:proofErr w:type="spellStart"/>
+      <w:r>
+        <w:rPr>
+          <w:rFonts w:ascii="Times New Roman" w:eastAsia="Times New Roman" w:hAnsi="Times New Roman" w:cs="Times New Roman"/>
+          <w:sz w:val="24"/>
+          <w:szCs w:val="24"/>
+        </w:rPr>
+        <w:t>Code</w:t>
+      </w:r>
+      <w:proofErr w:type="spellEnd"/>
+      <w:r>
+        <w:rPr>
+          <w:rFonts w:ascii="Times New Roman" w:eastAsia="Times New Roman" w:hAnsi="Times New Roman" w:cs="Times New Roman"/>
+          <w:sz w:val="24"/>
+          <w:szCs w:val="24"/>
+        </w:rPr>
+        <w:t xml:space="preserve">, </w:t>
+      </w:r>
+      <w:proofErr w:type="spellStart"/>
+      <w:r>
+        <w:rPr>
+          <w:rFonts w:ascii="Times New Roman" w:eastAsia="Times New Roman" w:hAnsi="Times New Roman" w:cs="Times New Roman"/>
+          <w:sz w:val="24"/>
+          <w:szCs w:val="24"/>
+        </w:rPr>
+        <w:t>Postman</w:t>
+      </w:r>
+      <w:proofErr w:type="spellEnd"/>
+      <w:r>
+        <w:rPr>
+          <w:rFonts w:ascii="Times New Roman" w:eastAsia="Times New Roman" w:hAnsi="Times New Roman" w:cs="Times New Roman"/>
+          <w:sz w:val="24"/>
+          <w:szCs w:val="24"/>
+        </w:rPr>
+        <w:t xml:space="preserve">, DB </w:t>
+      </w:r>
+      <w:proofErr w:type="spellStart"/>
+      <w:r>
+        <w:rPr>
+          <w:rFonts w:ascii="Times New Roman" w:eastAsia="Times New Roman" w:hAnsi="Times New Roman" w:cs="Times New Roman"/>
+          <w:sz w:val="24"/>
+          <w:szCs w:val="24"/>
+        </w:rPr>
+        <w:t>Browser</w:t>
+      </w:r>
+      <w:proofErr w:type="spellEnd"/>
+      <w:r>
+        <w:rPr>
+          <w:rFonts w:ascii="Times New Roman" w:eastAsia="Times New Roman" w:hAnsi="Times New Roman" w:cs="Times New Roman"/>
+          <w:sz w:val="24"/>
+          <w:szCs w:val="24"/>
+        </w:rPr>
+        <w:t xml:space="preserve"> </w:t>
+      </w:r>
+      <w:proofErr w:type="spellStart"/>
+      <w:r>
+        <w:rPr>
+          <w:rFonts w:ascii="Times New Roman" w:eastAsia="Times New Roman" w:hAnsi="Times New Roman" w:cs="Times New Roman"/>
+          <w:sz w:val="24"/>
+          <w:szCs w:val="24"/>
+        </w:rPr>
+        <w:t>for</w:t>
+      </w:r>
+      <w:proofErr w:type="spellEnd"/>
+      <w:r>
+        <w:rPr>
+          <w:rFonts w:ascii="Times New Roman" w:eastAsia="Times New Roman" w:hAnsi="Times New Roman" w:cs="Times New Roman"/>
+          <w:sz w:val="24"/>
+          <w:szCs w:val="24"/>
+        </w:rPr>
+        <w:t xml:space="preserve"> </w:t>
+      </w:r>
+      <w:proofErr w:type="spellStart"/>
+      <w:r>
+        <w:rPr>
+          <w:rFonts w:ascii="Times New Roman" w:eastAsia="Times New Roman" w:hAnsi="Times New Roman" w:cs="Times New Roman"/>
+          <w:sz w:val="24"/>
+          <w:szCs w:val="24"/>
+        </w:rPr>
+        <w:t>SQLite</w:t>
+      </w:r>
+      <w:proofErr w:type="spellEnd"/>
+      <w:r>
+        <w:rPr>
+          <w:rFonts w:ascii="Times New Roman" w:eastAsia="Times New Roman" w:hAnsi="Times New Roman" w:cs="Times New Roman"/>
+          <w:sz w:val="24"/>
+          <w:szCs w:val="24"/>
+        </w:rPr>
+        <w:t xml:space="preserve">, Google </w:t>
+      </w:r>
+      <w:proofErr w:type="spellStart"/>
+      <w:r>
+        <w:rPr>
+          <w:rFonts w:ascii="Times New Roman" w:eastAsia="Times New Roman" w:hAnsi="Times New Roman" w:cs="Times New Roman"/>
+          <w:sz w:val="24"/>
+          <w:szCs w:val="24"/>
+        </w:rPr>
+        <w:t>maps</w:t>
+      </w:r>
+      <w:proofErr w:type="spellEnd"/>
     </w:p>
     <w:p>
       <w:pPr>
@@ -1515,7 +1805,25 @@
           <w:sz w:val="24"/>
           <w:szCs w:val="24"/>
         </w:rPr>
-        <w:t xml:space="preserve">Pagrindinė vartotojo funkcija yra nusipirkti seanso bilietą bei rezervuoti jį pasirinktame kino teatre į bet kokį pasirinktą kino filmą. Nusipirktą bilietą galės atsispausdinti arba išsisaugoti .pdf formatu. Kitos funkcijos: </w:t>
+        <w:t>Pagrindinė vartotojo funkcija yra nusipirkti seanso bilietą bei rezervuoti jį pasirinktame kino teatre į bet kokį pasirinktą kino filmą. Nusipirktą bilietą galės atsispausdinti arba išsisaugoti .</w:t>
+      </w:r>
+      <w:proofErr w:type="spellStart"/>
+      <w:r>
+        <w:rPr>
+          <w:rFonts w:ascii="Times New Roman" w:eastAsia="Times New Roman" w:hAnsi="Times New Roman" w:cs="Times New Roman"/>
+          <w:sz w:val="24"/>
+          <w:szCs w:val="24"/>
+        </w:rPr>
+        <w:t>pdf</w:t>
+      </w:r>
+      <w:proofErr w:type="spellEnd"/>
+      <w:r>
+        <w:rPr>
+          <w:rFonts w:ascii="Times New Roman" w:eastAsia="Times New Roman" w:hAnsi="Times New Roman" w:cs="Times New Roman"/>
+          <w:sz w:val="24"/>
+          <w:szCs w:val="24"/>
+        </w:rPr>
+        <w:t xml:space="preserve"> formatu. Kitos funkcijos: </w:t>
       </w:r>
     </w:p>
     <w:p>
@@ -1731,7 +2039,25 @@
           <w:sz w:val="24"/>
           <w:szCs w:val="24"/>
         </w:rPr>
-        <w:t>Artimiausią kino teatrą pagal buvimo vieta arba pagal įvestą adresą (bus naudojamas Google Maps)</w:t>
+        <w:t xml:space="preserve">Artimiausią kino teatrą pagal buvimo vieta arba pagal įvestą adresą (bus naudojamas Google </w:t>
+      </w:r>
+      <w:proofErr w:type="spellStart"/>
+      <w:r>
+        <w:rPr>
+          <w:rFonts w:ascii="Times New Roman" w:eastAsia="Times New Roman" w:hAnsi="Times New Roman" w:cs="Times New Roman"/>
+          <w:sz w:val="24"/>
+          <w:szCs w:val="24"/>
+        </w:rPr>
+        <w:t>Maps</w:t>
+      </w:r>
+      <w:proofErr w:type="spellEnd"/>
+      <w:r>
+        <w:rPr>
+          <w:rFonts w:ascii="Times New Roman" w:eastAsia="Times New Roman" w:hAnsi="Times New Roman" w:cs="Times New Roman"/>
+          <w:sz w:val="24"/>
+          <w:szCs w:val="24"/>
+        </w:rPr>
+        <w:t>)</w:t>
       </w:r>
     </w:p>
     <w:p>
@@ -1867,7 +2193,43 @@
           <w:sz w:val="24"/>
           <w:szCs w:val="24"/>
         </w:rPr>
-        <w:t>Dalyvauti šiuo metu aktyviuose balsavimuose, peržiūrėti senesnius balsavimus, matyti balsų skirtumus jei balsavimas pasi</w:t>
+        <w:t xml:space="preserve">Dalyvauti šiuo metu aktyviuose </w:t>
+      </w:r>
+      <w:proofErr w:type="spellStart"/>
+      <w:r>
+        <w:rPr>
+          <w:rFonts w:ascii="Times New Roman" w:eastAsia="Times New Roman" w:hAnsi="Times New Roman" w:cs="Times New Roman"/>
+          <w:sz w:val="24"/>
+          <w:szCs w:val="24"/>
+        </w:rPr>
+        <w:t>balsavimuose</w:t>
+      </w:r>
+      <w:proofErr w:type="spellEnd"/>
+      <w:r>
+        <w:rPr>
+          <w:rFonts w:ascii="Times New Roman" w:eastAsia="Times New Roman" w:hAnsi="Times New Roman" w:cs="Times New Roman"/>
+          <w:sz w:val="24"/>
+          <w:szCs w:val="24"/>
+        </w:rPr>
+        <w:t xml:space="preserve">, peržiūrėti senesnius </w:t>
+      </w:r>
+      <w:proofErr w:type="spellStart"/>
+      <w:r>
+        <w:rPr>
+          <w:rFonts w:ascii="Times New Roman" w:eastAsia="Times New Roman" w:hAnsi="Times New Roman" w:cs="Times New Roman"/>
+          <w:sz w:val="24"/>
+          <w:szCs w:val="24"/>
+        </w:rPr>
+        <w:t>balsavimus</w:t>
+      </w:r>
+      <w:proofErr w:type="spellEnd"/>
+      <w:r>
+        <w:rPr>
+          <w:rFonts w:ascii="Times New Roman" w:eastAsia="Times New Roman" w:hAnsi="Times New Roman" w:cs="Times New Roman"/>
+          <w:sz w:val="24"/>
+          <w:szCs w:val="24"/>
+        </w:rPr>
+        <w:t>, matyti balsų skirtumus jei balsavimas pasi</w:t>
       </w:r>
       <w:r>
         <w:rPr>
@@ -2671,7 +3033,61 @@
           <w:sz w:val="24"/>
           <w:szCs w:val="24"/>
         </w:rPr>
-        <w:t>Filmo anonsai ( video medžiaga bus talpinama išorinėse informacinėse sistemose, tokiose kaip Youtube, Facebook, Vimeo ir panašiai).</w:t>
+        <w:t xml:space="preserve">Filmo anonsai ( </w:t>
+      </w:r>
+      <w:proofErr w:type="spellStart"/>
+      <w:r>
+        <w:rPr>
+          <w:rFonts w:ascii="Times New Roman" w:eastAsia="Times New Roman" w:hAnsi="Times New Roman" w:cs="Times New Roman"/>
+          <w:sz w:val="24"/>
+          <w:szCs w:val="24"/>
+        </w:rPr>
+        <w:t>video</w:t>
+      </w:r>
+      <w:proofErr w:type="spellEnd"/>
+      <w:r>
+        <w:rPr>
+          <w:rFonts w:ascii="Times New Roman" w:eastAsia="Times New Roman" w:hAnsi="Times New Roman" w:cs="Times New Roman"/>
+          <w:sz w:val="24"/>
+          <w:szCs w:val="24"/>
+        </w:rPr>
+        <w:t xml:space="preserve"> medžiaga bus talpinama išorinėse informacinėse sistemose, tokiose kaip </w:t>
+      </w:r>
+      <w:proofErr w:type="spellStart"/>
+      <w:r>
+        <w:rPr>
+          <w:rFonts w:ascii="Times New Roman" w:eastAsia="Times New Roman" w:hAnsi="Times New Roman" w:cs="Times New Roman"/>
+          <w:sz w:val="24"/>
+          <w:szCs w:val="24"/>
+        </w:rPr>
+        <w:t>Youtube</w:t>
+      </w:r>
+      <w:proofErr w:type="spellEnd"/>
+      <w:r>
+        <w:rPr>
+          <w:rFonts w:ascii="Times New Roman" w:eastAsia="Times New Roman" w:hAnsi="Times New Roman" w:cs="Times New Roman"/>
+          <w:sz w:val="24"/>
+          <w:szCs w:val="24"/>
+        </w:rPr>
+        <w:t xml:space="preserve">, Facebook, </w:t>
+      </w:r>
+      <w:proofErr w:type="spellStart"/>
+      <w:r>
+        <w:rPr>
+          <w:rFonts w:ascii="Times New Roman" w:eastAsia="Times New Roman" w:hAnsi="Times New Roman" w:cs="Times New Roman"/>
+          <w:sz w:val="24"/>
+          <w:szCs w:val="24"/>
+        </w:rPr>
+        <w:t>Vimeo</w:t>
+      </w:r>
+      <w:proofErr w:type="spellEnd"/>
+      <w:r>
+        <w:rPr>
+          <w:rFonts w:ascii="Times New Roman" w:eastAsia="Times New Roman" w:hAnsi="Times New Roman" w:cs="Times New Roman"/>
+          <w:sz w:val="24"/>
+          <w:szCs w:val="24"/>
+        </w:rPr>
+        <w:t xml:space="preserve"> ir panašiai).</w:t>
       </w:r>
     </w:p>
     <w:p>
@@ -3065,8 +3481,18 @@
           <w:sz w:val="24"/>
           <w:szCs w:val="24"/>
         </w:rPr>
-        <w:t>Sukurti balsavimus</w:t>
-      </w:r>
+        <w:t xml:space="preserve">Sukurti </w:t>
+      </w:r>
+      <w:proofErr w:type="spellStart"/>
+      <w:r>
+        <w:rPr>
+          <w:rFonts w:ascii="Times New Roman" w:eastAsia="Times New Roman" w:hAnsi="Times New Roman" w:cs="Times New Roman"/>
+          <w:sz w:val="24"/>
+          <w:szCs w:val="24"/>
+        </w:rPr>
+        <w:t>balsavimus</w:t>
+      </w:r>
+      <w:proofErr w:type="spellEnd"/>
     </w:p>
     <w:p>
       <w:pPr>
@@ -3093,8 +3519,18 @@
           <w:sz w:val="24"/>
           <w:szCs w:val="24"/>
         </w:rPr>
-        <w:t>Atšaukti/pašalinti balsavimus</w:t>
-      </w:r>
+        <w:t xml:space="preserve">Atšaukti/pašalinti </w:t>
+      </w:r>
+      <w:proofErr w:type="spellStart"/>
+      <w:r>
+        <w:rPr>
+          <w:rFonts w:ascii="Times New Roman" w:eastAsia="Times New Roman" w:hAnsi="Times New Roman" w:cs="Times New Roman"/>
+          <w:sz w:val="24"/>
+          <w:szCs w:val="24"/>
+        </w:rPr>
+        <w:t>balsavimus</w:t>
+      </w:r>
+      <w:proofErr w:type="spellEnd"/>
     </w:p>
     <w:p>
       <w:pPr>
@@ -5156,7 +5592,25 @@
           <w:sz w:val="24"/>
           <w:szCs w:val="24"/>
         </w:rPr>
-        <w:t xml:space="preserve">chijos bei panaudojimo atvejų diagramomis. Funkcijų hierarchijos diagramoje išskirtos 4 posistemės (t.y., vartotojo, kino teatro, kino studijos bei </w:t>
+        <w:t>chijos bei panaudojimo atvejų diagramomis. Funkcijų hierarchijos diagramoje išskirtos 4 posistemės (</w:t>
+      </w:r>
+      <w:proofErr w:type="spellStart"/>
+      <w:r>
+        <w:rPr>
+          <w:rFonts w:ascii="Times New Roman" w:hAnsi="Times New Roman" w:cs="Times New Roman"/>
+          <w:sz w:val="24"/>
+          <w:szCs w:val="24"/>
+        </w:rPr>
+        <w:t>t.y</w:t>
+      </w:r>
+      <w:proofErr w:type="spellEnd"/>
+      <w:r>
+        <w:rPr>
+          <w:rFonts w:ascii="Times New Roman" w:hAnsi="Times New Roman" w:cs="Times New Roman"/>
+          <w:sz w:val="24"/>
+          <w:szCs w:val="24"/>
+        </w:rPr>
+        <w:t xml:space="preserve">., vartotojo, kino teatro, kino studijos bei </w:t>
       </w:r>
       <w:r>
         <w:rPr>
@@ -5261,7 +5715,25 @@
           <w:sz w:val="24"/>
           <w:szCs w:val="24"/>
         </w:rPr>
-        <w:t xml:space="preserve">Mantas Zambacevičius – </w:t>
+        <w:t xml:space="preserve">Mantas </w:t>
+      </w:r>
+      <w:proofErr w:type="spellStart"/>
+      <w:r>
+        <w:rPr>
+          <w:rFonts w:ascii="Times New Roman" w:hAnsi="Times New Roman" w:cs="Times New Roman"/>
+          <w:sz w:val="24"/>
+          <w:szCs w:val="24"/>
+        </w:rPr>
+        <w:t>Zambacevičius</w:t>
+      </w:r>
+      <w:proofErr w:type="spellEnd"/>
+      <w:r>
+        <w:rPr>
+          <w:rFonts w:ascii="Times New Roman" w:hAnsi="Times New Roman" w:cs="Times New Roman"/>
+          <w:sz w:val="24"/>
+          <w:szCs w:val="24"/>
+        </w:rPr>
+        <w:t xml:space="preserve"> – </w:t>
       </w:r>
       <w:r>
         <w:rPr>
@@ -10496,7 +10968,27 @@
           <w:sz w:val="28"/>
           <w:szCs w:val="28"/>
         </w:rPr>
-        <w:t xml:space="preserve"> (Mantas Zambacevičius)</w:t>
+        <w:t xml:space="preserve"> (Mantas </w:t>
+      </w:r>
+      <w:proofErr w:type="spellStart"/>
+      <w:r>
+        <w:rPr>
+          <w:rFonts w:ascii="Times New Roman" w:hAnsi="Times New Roman" w:cs="Times New Roman"/>
+          <w:b/>
+          <w:sz w:val="28"/>
+          <w:szCs w:val="28"/>
+        </w:rPr>
+        <w:t>Zambacevičius</w:t>
+      </w:r>
+      <w:proofErr w:type="spellEnd"/>
+      <w:r>
+        <w:rPr>
+          <w:rFonts w:ascii="Times New Roman" w:hAnsi="Times New Roman" w:cs="Times New Roman"/>
+          <w:b/>
+          <w:sz w:val="28"/>
+          <w:szCs w:val="28"/>
+        </w:rPr>
+        <w:t>)</w:t>
       </w:r>
       <w:r>
         <w:rPr>
@@ -15116,7 +15608,25 @@
           <w:sz w:val="20"/>
           <w:szCs w:val="24"/>
         </w:rPr>
-        <w:t>18 lentelė. PA „Dalyvavimas balsavimuose“</w:t>
+        <w:t xml:space="preserve">18 lentelė. PA „Dalyvavimas </w:t>
+      </w:r>
+      <w:proofErr w:type="spellStart"/>
+      <w:r>
+        <w:rPr>
+          <w:rFonts w:ascii="Times New Roman" w:hAnsi="Times New Roman" w:cs="Times New Roman"/>
+          <w:sz w:val="20"/>
+          <w:szCs w:val="24"/>
+        </w:rPr>
+        <w:t>balsavimuose</w:t>
+      </w:r>
+      <w:proofErr w:type="spellEnd"/>
+      <w:r>
+        <w:rPr>
+          <w:rFonts w:ascii="Times New Roman" w:hAnsi="Times New Roman" w:cs="Times New Roman"/>
+          <w:sz w:val="20"/>
+          <w:szCs w:val="24"/>
+        </w:rPr>
+        <w:t>“</w:t>
       </w:r>
     </w:p>
     <w:tbl>
@@ -15155,7 +15665,23 @@
                 <w:rFonts w:ascii="Times New Roman" w:hAnsi="Times New Roman" w:cs="Times New Roman"/>
                 <w:lang w:val="lt-LT"/>
               </w:rPr>
-              <w:t>„Dalyvavimas balsavimuose“</w:t>
+              <w:t xml:space="preserve">„Dalyvavimas </w:t>
+            </w:r>
+            <w:proofErr w:type="spellStart"/>
+            <w:r>
+              <w:rPr>
+                <w:rFonts w:ascii="Times New Roman" w:hAnsi="Times New Roman" w:cs="Times New Roman"/>
+                <w:lang w:val="lt-LT"/>
+              </w:rPr>
+              <w:t>balsavimuose</w:t>
+            </w:r>
+            <w:proofErr w:type="spellEnd"/>
+            <w:r>
+              <w:rPr>
+                <w:rFonts w:ascii="Times New Roman" w:hAnsi="Times New Roman" w:cs="Times New Roman"/>
+                <w:lang w:val="lt-LT"/>
+              </w:rPr>
+              <w:t>“</w:t>
             </w:r>
           </w:p>
         </w:tc>
@@ -16687,7 +17213,25 @@
           <w:sz w:val="24"/>
           <w:szCs w:val="24"/>
         </w:rPr>
-        <w:t xml:space="preserve">Mantas Zambacevičius – </w:t>
+        <w:t xml:space="preserve">Mantas </w:t>
+      </w:r>
+      <w:proofErr w:type="spellStart"/>
+      <w:r>
+        <w:rPr>
+          <w:rFonts w:ascii="Times New Roman" w:hAnsi="Times New Roman" w:cs="Times New Roman"/>
+          <w:sz w:val="24"/>
+          <w:szCs w:val="24"/>
+        </w:rPr>
+        <w:t>Zambacevičius</w:t>
+      </w:r>
+      <w:proofErr w:type="spellEnd"/>
+      <w:r>
+        <w:rPr>
+          <w:rFonts w:ascii="Times New Roman" w:hAnsi="Times New Roman" w:cs="Times New Roman"/>
+          <w:sz w:val="24"/>
+          <w:szCs w:val="24"/>
+        </w:rPr>
+        <w:t xml:space="preserve"> – </w:t>
       </w:r>
       <w:r>
         <w:rPr>
@@ -17118,7 +17662,23 @@
           <w:rFonts w:ascii="Times New Roman" w:hAnsi="Times New Roman" w:cs="Times New Roman"/>
           <w:b/>
         </w:rPr>
-        <w:t xml:space="preserve"> (Mantas Zambacevičius)</w:t>
+        <w:t xml:space="preserve"> (Mantas </w:t>
+      </w:r>
+      <w:proofErr w:type="spellStart"/>
+      <w:r>
+        <w:rPr>
+          <w:rFonts w:ascii="Times New Roman" w:hAnsi="Times New Roman" w:cs="Times New Roman"/>
+          <w:b/>
+        </w:rPr>
+        <w:t>Zambacevičius</w:t>
+      </w:r>
+      <w:proofErr w:type="spellEnd"/>
+      <w:r>
+        <w:rPr>
+          <w:rFonts w:ascii="Times New Roman" w:hAnsi="Times New Roman" w:cs="Times New Roman"/>
+          <w:b/>
+        </w:rPr>
+        <w:t>)</w:t>
       </w:r>
     </w:p>
     <w:p>
@@ -17404,10 +17964,10 @@
             <v:path o:extrusionok="f" gradientshapeok="t" o:connecttype="rect"/>
             <o:lock v:ext="edit" aspectratio="t"/>
           </v:shapetype>
-          <v:shape id="_x0000_i1025" type="#_x0000_t75" style="width:467.3pt;height:127.7pt" o:ole="">
+          <v:shape id="_x0000_i1025" type="#_x0000_t75" style="width:466.95pt;height:127.9pt" o:ole="">
             <v:imagedata r:id="rId14" o:title=""/>
           </v:shape>
-          <o:OLEObject Type="Embed" ProgID="Visio.Drawing.15" ShapeID="_x0000_i1025" DrawAspect="Content" ObjectID="_1541265899" r:id="rId15"/>
+          <o:OLEObject Type="Embed" ProgID="Visio.Drawing.15" ShapeID="_x0000_i1025" DrawAspect="Content" ObjectID="_1541324385" r:id="rId15"/>
         </w:object>
       </w:r>
     </w:p>
@@ -18358,10 +18918,10 @@
           <w:rFonts w:ascii="Times New Roman" w:hAnsi="Times New Roman" w:cs="Times New Roman"/>
         </w:rPr>
         <w:object w:dxaOrig="9262" w:dyaOrig="6917">
-          <v:shape id="_x0000_i1026" type="#_x0000_t75" style="width:410.25pt;height:307.7pt" o:ole="">
+          <v:shape id="_x0000_i1026" type="#_x0000_t75" style="width:410.5pt;height:307.9pt" o:ole="">
             <v:imagedata r:id="rId24" o:title=""/>
           </v:shape>
-          <o:OLEObject Type="Embed" ProgID="Visio.Drawing.15" ShapeID="_x0000_i1026" DrawAspect="Content" ObjectID="_1541265900" r:id="rId25"/>
+          <o:OLEObject Type="Embed" ProgID="Visio.Drawing.15" ShapeID="_x0000_i1026" DrawAspect="Content" ObjectID="_1541324386" r:id="rId25"/>
         </w:object>
       </w:r>
     </w:p>
@@ -18436,10 +18996,10 @@
           <w:rFonts w:ascii="Times New Roman" w:hAnsi="Times New Roman" w:cs="Times New Roman"/>
         </w:rPr>
         <w:object w:dxaOrig="9909" w:dyaOrig="6917">
-          <v:shape id="_x0000_i1027" type="#_x0000_t75" style="width:410.95pt;height:285.95pt" o:ole="">
+          <v:shape id="_x0000_i1027" type="#_x0000_t75" style="width:410.5pt;height:285.85pt" o:ole="">
             <v:imagedata r:id="rId26" o:title=""/>
           </v:shape>
-          <o:OLEObject Type="Embed" ProgID="Visio.Drawing.15" ShapeID="_x0000_i1027" DrawAspect="Content" ObjectID="_1541265901" r:id="rId27"/>
+          <o:OLEObject Type="Embed" ProgID="Visio.Drawing.15" ShapeID="_x0000_i1027" DrawAspect="Content" ObjectID="_1541324387" r:id="rId27"/>
         </w:object>
       </w:r>
     </w:p>
@@ -18529,10 +19089,10 @@
           <w:rFonts w:ascii="Times New Roman" w:hAnsi="Times New Roman" w:cs="Times New Roman"/>
         </w:rPr>
         <w:object w:dxaOrig="15514" w:dyaOrig="11427">
-          <v:shape id="_x0000_i1028" type="#_x0000_t75" style="width:400.75pt;height:295.45pt" o:ole="">
+          <v:shape id="_x0000_i1028" type="#_x0000_t75" style="width:400.85pt;height:295.5pt" o:ole="">
             <v:imagedata r:id="rId28" o:title=""/>
           </v:shape>
-          <o:OLEObject Type="Embed" ProgID="Visio.Drawing.15" ShapeID="_x0000_i1028" DrawAspect="Content" ObjectID="_1541265902" r:id="rId29"/>
+          <o:OLEObject Type="Embed" ProgID="Visio.Drawing.15" ShapeID="_x0000_i1028" DrawAspect="Content" ObjectID="_1541324388" r:id="rId29"/>
         </w:object>
       </w:r>
     </w:p>
@@ -18605,10 +19165,10 @@
           <w:rFonts w:ascii="Times New Roman" w:hAnsi="Times New Roman" w:cs="Times New Roman"/>
         </w:rPr>
         <w:object w:dxaOrig="12367" w:dyaOrig="8252">
-          <v:shape id="_x0000_i1029" type="#_x0000_t75" style="width:418.4pt;height:280.55pt" o:ole="">
+          <v:shape id="_x0000_i1029" type="#_x0000_t75" style="width:418.55pt;height:280.5pt" o:ole="">
             <v:imagedata r:id="rId30" o:title=""/>
           </v:shape>
-          <o:OLEObject Type="Embed" ProgID="Visio.Drawing.15" ShapeID="_x0000_i1029" DrawAspect="Content" ObjectID="_1541265903" r:id="rId31"/>
+          <o:OLEObject Type="Embed" ProgID="Visio.Drawing.15" ShapeID="_x0000_i1029" DrawAspect="Content" ObjectID="_1541324389" r:id="rId31"/>
         </w:object>
       </w:r>
     </w:p>
@@ -18700,10 +19260,10 @@
       </w:pPr>
       <w:r>
         <w:object w:dxaOrig="20187" w:dyaOrig="6988">
-          <v:shape id="_x0000_i1030" type="#_x0000_t75" style="width:467.3pt;height:162.35pt" o:ole="">
+          <v:shape id="_x0000_i1030" type="#_x0000_t75" style="width:467.45pt;height:162.25pt" o:ole="">
             <v:imagedata r:id="rId32" o:title=""/>
           </v:shape>
-          <o:OLEObject Type="Embed" ProgID="Visio.Drawing.15" ShapeID="_x0000_i1030" DrawAspect="Content" ObjectID="_1541265904" r:id="rId33"/>
+          <o:OLEObject Type="Embed" ProgID="Visio.Drawing.15" ShapeID="_x0000_i1030" DrawAspect="Content" ObjectID="_1541324390" r:id="rId33"/>
         </w:object>
       </w:r>
     </w:p>
@@ -18759,10 +19319,10 @@
       </w:pPr>
       <w:r>
         <w:object w:dxaOrig="16100" w:dyaOrig="7002">
-          <v:shape id="_x0000_i1031" type="#_x0000_t75" style="width:468pt;height:203.75pt" o:ole="">
+          <v:shape id="_x0000_i1031" type="#_x0000_t75" style="width:467.45pt;height:203.65pt" o:ole="">
             <v:imagedata r:id="rId34" o:title=""/>
           </v:shape>
-          <o:OLEObject Type="Embed" ProgID="Visio.Drawing.15" ShapeID="_x0000_i1031" DrawAspect="Content" ObjectID="_1541265905" r:id="rId35"/>
+          <o:OLEObject Type="Embed" ProgID="Visio.Drawing.15" ShapeID="_x0000_i1031" DrawAspect="Content" ObjectID="_1541324391" r:id="rId35"/>
         </w:object>
       </w:r>
     </w:p>
@@ -18811,10 +19371,10 @@
       </w:pPr>
       <w:r>
         <w:object w:dxaOrig="16015" w:dyaOrig="7002">
-          <v:shape id="_x0000_i1032" type="#_x0000_t75" style="width:467.3pt;height:205.8pt" o:ole="">
+          <v:shape id="_x0000_i1032" type="#_x0000_t75" style="width:467.45pt;height:205.8pt" o:ole="">
             <v:imagedata r:id="rId36" o:title=""/>
           </v:shape>
-          <o:OLEObject Type="Embed" ProgID="Visio.Drawing.15" ShapeID="_x0000_i1032" DrawAspect="Content" ObjectID="_1541265906" r:id="rId37"/>
+          <o:OLEObject Type="Embed" ProgID="Visio.Drawing.15" ShapeID="_x0000_i1032" DrawAspect="Content" ObjectID="_1541324392" r:id="rId37"/>
         </w:object>
       </w:r>
     </w:p>
@@ -18870,10 +19430,10 @@
       </w:pPr>
       <w:r>
         <w:object w:dxaOrig="20340" w:dyaOrig="6917">
-          <v:shape id="_x0000_i1033" type="#_x0000_t75" style="width:468pt;height:158.95pt" o:ole="">
+          <v:shape id="_x0000_i1033" type="#_x0000_t75" style="width:468pt;height:159.05pt" o:ole="">
             <v:imagedata r:id="rId38" o:title=""/>
           </v:shape>
-          <o:OLEObject Type="Embed" ProgID="Visio.Drawing.15" ShapeID="_x0000_i1033" DrawAspect="Content" ObjectID="_1541265907" r:id="rId39"/>
+          <o:OLEObject Type="Embed" ProgID="Visio.Drawing.15" ShapeID="_x0000_i1033" DrawAspect="Content" ObjectID="_1541324393" r:id="rId39"/>
         </w:object>
       </w:r>
     </w:p>
@@ -18930,10 +19490,10 @@
       </w:pPr>
       <w:r>
         <w:object w:dxaOrig="16961" w:dyaOrig="6945">
-          <v:shape id="_x0000_i1034" type="#_x0000_t75" style="width:467.3pt;height:192.25pt" o:ole="">
+          <v:shape id="_x0000_i1034" type="#_x0000_t75" style="width:467.45pt;height:192.35pt" o:ole="">
             <v:imagedata r:id="rId40" o:title=""/>
           </v:shape>
-          <o:OLEObject Type="Embed" ProgID="Visio.Drawing.15" ShapeID="_x0000_i1034" DrawAspect="Content" ObjectID="_1541265908" r:id="rId41"/>
+          <o:OLEObject Type="Embed" ProgID="Visio.Drawing.15" ShapeID="_x0000_i1034" DrawAspect="Content" ObjectID="_1541324394" r:id="rId41"/>
         </w:object>
       </w:r>
     </w:p>
@@ -19780,10 +20340,10 @@
     <w:p>
       <w:r>
         <w:object w:dxaOrig="16337" w:dyaOrig="10073">
-          <v:shape id="_x0000_i1035" type="#_x0000_t75" style="width:467.3pt;height:4in" o:ole="">
+          <v:shape id="_x0000_i1035" type="#_x0000_t75" style="width:467.45pt;height:4in" o:ole="">
             <v:imagedata r:id="rId43" o:title=""/>
           </v:shape>
-          <o:OLEObject Type="Embed" ProgID="Visio.Drawing.15" ShapeID="_x0000_i1035" DrawAspect="Content" ObjectID="_1541265909" r:id="rId44"/>
+          <o:OLEObject Type="Embed" ProgID="Visio.Drawing.15" ShapeID="_x0000_i1035" DrawAspect="Content" ObjectID="_1541324395" r:id="rId44"/>
         </w:object>
       </w:r>
     </w:p>
@@ -19980,10 +20540,10 @@
       </w:pPr>
       <w:r>
         <w:object w:dxaOrig="10265" w:dyaOrig="11753">
-          <v:shape id="_x0000_i1036" type="#_x0000_t75" style="width:467.3pt;height:535.25pt" o:ole="">
+          <v:shape id="_x0000_i1036" type="#_x0000_t75" style="width:466.95pt;height:535.15pt" o:ole="">
             <v:imagedata r:id="rId47" o:title=""/>
           </v:shape>
-          <o:OLEObject Type="Embed" ProgID="Visio.Drawing.15" ShapeID="_x0000_i1036" DrawAspect="Content" ObjectID="_1541265910" r:id="rId48"/>
+          <o:OLEObject Type="Embed" ProgID="Visio.Drawing.15" ShapeID="_x0000_i1036" DrawAspect="Content" ObjectID="_1541324396" r:id="rId48"/>
         </w:object>
       </w:r>
     </w:p>
@@ -20024,10 +20584,10 @@
       </w:pPr>
       <w:r>
         <w:object w:dxaOrig="12108" w:dyaOrig="14135">
-          <v:shape id="_x0000_i1037" type="#_x0000_t75" style="width:468pt;height:546.1pt" o:ole="">
+          <v:shape id="_x0000_i1037" type="#_x0000_t75" style="width:468pt;height:546.45pt" o:ole="">
             <v:imagedata r:id="rId49" o:title=""/>
           </v:shape>
-          <o:OLEObject Type="Embed" ProgID="Visio.Drawing.15" ShapeID="_x0000_i1037" DrawAspect="Content" ObjectID="_1541265911" r:id="rId50"/>
+          <o:OLEObject Type="Embed" ProgID="Visio.Drawing.15" ShapeID="_x0000_i1037" DrawAspect="Content" ObjectID="_1541324397" r:id="rId50"/>
         </w:object>
       </w:r>
     </w:p>
@@ -20117,10 +20677,10 @@
       </w:pPr>
       <w:r>
         <w:object w:dxaOrig="6841" w:dyaOrig="4681">
-          <v:shape id="_x0000_i1038" type="#_x0000_t75" style="width:342.35pt;height:233.65pt" o:ole="">
+          <v:shape id="_x0000_i1038" type="#_x0000_t75" style="width:342.25pt;height:233.75pt" o:ole="">
             <v:imagedata r:id="rId51" o:title=""/>
           </v:shape>
-          <o:OLEObject Type="Embed" ProgID="Visio.Drawing.15" ShapeID="_x0000_i1038" DrawAspect="Content" ObjectID="_1541265912" r:id="rId52"/>
+          <o:OLEObject Type="Embed" ProgID="Visio.Drawing.15" ShapeID="_x0000_i1038" DrawAspect="Content" ObjectID="_1541324398" r:id="rId52"/>
         </w:object>
       </w:r>
     </w:p>
@@ -20152,11 +20712,11 @@
         <w:jc w:val="center"/>
       </w:pPr>
       <w:r>
-        <w:object w:dxaOrig="17078" w:dyaOrig="2071">
-          <v:shape id="_x0000_i1045" type="#_x0000_t75" style="width:468pt;height:57.05pt" o:ole="">
+        <w:object w:dxaOrig="17078" w:dyaOrig="2115">
+          <v:shape id="_x0000_i1045" type="#_x0000_t75" style="width:468pt;height:58.05pt" o:ole="">
             <v:imagedata r:id="rId53" o:title=""/>
           </v:shape>
-          <o:OLEObject Type="Embed" ProgID="Visio.Drawing.15" ShapeID="_x0000_i1045" DrawAspect="Content" ObjectID="_1541265913" r:id="rId54"/>
+          <o:OLEObject Type="Embed" ProgID="Visio.Drawing.15" ShapeID="_x0000_i1045" DrawAspect="Content" ObjectID="_1541324399" r:id="rId54"/>
         </w:object>
       </w:r>
       <w:bookmarkStart w:id="42" w:name="_GoBack"/>
@@ -20199,10 +20759,10 @@
       </w:pPr>
       <w:r>
         <w:object w:dxaOrig="15961" w:dyaOrig="13756">
-          <v:shape id="_x0000_i1042" type="#_x0000_t75" style="width:467.3pt;height:402.8pt" o:ole="">
+          <v:shape id="_x0000_i1042" type="#_x0000_t75" style="width:467.45pt;height:403pt" o:ole="">
             <v:imagedata r:id="rId55" o:title=""/>
           </v:shape>
-          <o:OLEObject Type="Embed" ProgID="Visio.Drawing.15" ShapeID="_x0000_i1042" DrawAspect="Content" ObjectID="_1541265914" r:id="rId56"/>
+          <o:OLEObject Type="Embed" ProgID="Visio.Drawing.15" ShapeID="_x0000_i1042" DrawAspect="Content" ObjectID="_1541324400" r:id="rId56"/>
         </w:object>
       </w:r>
     </w:p>
@@ -20282,7 +20842,7 @@
       <w:rPr>
         <w:noProof/>
       </w:rPr>
-      <w:t>37</w:t>
+      <w:t>34</w:t>
     </w:r>
     <w:r>
       <w:fldChar w:fldCharType="end"/>
@@ -26072,7 +26632,7 @@
 </file>
 
 <file path=customXml/itemProps1.xml><?xml version="1.0" encoding="utf-8"?>
-<ds:datastoreItem xmlns:ds="http://schemas.openxmlformats.org/officeDocument/2006/customXml" ds:itemID="{5F02A88A-C264-4566-8409-4D8CFC0A0FD0}">
+<ds:datastoreItem xmlns:ds="http://schemas.openxmlformats.org/officeDocument/2006/customXml" ds:itemID="{62C79C9D-3CAF-40AE-9D5B-59BF10C4B2FA}">
   <ds:schemaRefs>
     <ds:schemaRef ds:uri="http://schemas.openxmlformats.org/officeDocument/2006/bibliography"/>
   </ds:schemaRefs>

--- a/Dokumentacija/L4/ataskaita(L4).docx
+++ b/Dokumentacija/L4/ataskaita(L4).docx
@@ -17964,10 +17964,10 @@
             <v:path o:extrusionok="f" gradientshapeok="t" o:connecttype="rect"/>
             <o:lock v:ext="edit" aspectratio="t"/>
           </v:shapetype>
-          <v:shape id="_x0000_i1025" type="#_x0000_t75" style="width:466.95pt;height:127.9pt" o:ole="">
+          <v:shape id="_x0000_i1025" type="#_x0000_t75" style="width:467.25pt;height:128.25pt" o:ole="">
             <v:imagedata r:id="rId14" o:title=""/>
           </v:shape>
-          <o:OLEObject Type="Embed" ProgID="Visio.Drawing.15" ShapeID="_x0000_i1025" DrawAspect="Content" ObjectID="_1541324385" r:id="rId15"/>
+          <o:OLEObject Type="Embed" ProgID="Visio.Drawing.15" ShapeID="_x0000_i1025" DrawAspect="Content" ObjectID="_1541332597" r:id="rId15"/>
         </w:object>
       </w:r>
     </w:p>
@@ -18918,10 +18918,10 @@
           <w:rFonts w:ascii="Times New Roman" w:hAnsi="Times New Roman" w:cs="Times New Roman"/>
         </w:rPr>
         <w:object w:dxaOrig="9262" w:dyaOrig="6917">
-          <v:shape id="_x0000_i1026" type="#_x0000_t75" style="width:410.5pt;height:307.9pt" o:ole="">
+          <v:shape id="_x0000_i1026" type="#_x0000_t75" style="width:410.25pt;height:307.5pt" o:ole="">
             <v:imagedata r:id="rId24" o:title=""/>
           </v:shape>
-          <o:OLEObject Type="Embed" ProgID="Visio.Drawing.15" ShapeID="_x0000_i1026" DrawAspect="Content" ObjectID="_1541324386" r:id="rId25"/>
+          <o:OLEObject Type="Embed" ProgID="Visio.Drawing.15" ShapeID="_x0000_i1026" DrawAspect="Content" ObjectID="_1541332598" r:id="rId25"/>
         </w:object>
       </w:r>
     </w:p>
@@ -18996,10 +18996,10 @@
           <w:rFonts w:ascii="Times New Roman" w:hAnsi="Times New Roman" w:cs="Times New Roman"/>
         </w:rPr>
         <w:object w:dxaOrig="9909" w:dyaOrig="6917">
-          <v:shape id="_x0000_i1027" type="#_x0000_t75" style="width:410.5pt;height:285.85pt" o:ole="">
+          <v:shape id="_x0000_i1027" type="#_x0000_t75" style="width:411pt;height:285.75pt" o:ole="">
             <v:imagedata r:id="rId26" o:title=""/>
           </v:shape>
-          <o:OLEObject Type="Embed" ProgID="Visio.Drawing.15" ShapeID="_x0000_i1027" DrawAspect="Content" ObjectID="_1541324387" r:id="rId27"/>
+          <o:OLEObject Type="Embed" ProgID="Visio.Drawing.15" ShapeID="_x0000_i1027" DrawAspect="Content" ObjectID="_1541332599" r:id="rId27"/>
         </w:object>
       </w:r>
     </w:p>
@@ -19089,10 +19089,10 @@
           <w:rFonts w:ascii="Times New Roman" w:hAnsi="Times New Roman" w:cs="Times New Roman"/>
         </w:rPr>
         <w:object w:dxaOrig="15514" w:dyaOrig="11427">
-          <v:shape id="_x0000_i1028" type="#_x0000_t75" style="width:400.85pt;height:295.5pt" o:ole="">
+          <v:shape id="_x0000_i1028" type="#_x0000_t75" style="width:401.25pt;height:295.5pt" o:ole="">
             <v:imagedata r:id="rId28" o:title=""/>
           </v:shape>
-          <o:OLEObject Type="Embed" ProgID="Visio.Drawing.15" ShapeID="_x0000_i1028" DrawAspect="Content" ObjectID="_1541324388" r:id="rId29"/>
+          <o:OLEObject Type="Embed" ProgID="Visio.Drawing.15" ShapeID="_x0000_i1028" DrawAspect="Content" ObjectID="_1541332600" r:id="rId29"/>
         </w:object>
       </w:r>
     </w:p>
@@ -19165,10 +19165,10 @@
           <w:rFonts w:ascii="Times New Roman" w:hAnsi="Times New Roman" w:cs="Times New Roman"/>
         </w:rPr>
         <w:object w:dxaOrig="12367" w:dyaOrig="8252">
-          <v:shape id="_x0000_i1029" type="#_x0000_t75" style="width:418.55pt;height:280.5pt" o:ole="">
+          <v:shape id="_x0000_i1029" type="#_x0000_t75" style="width:418.5pt;height:280.5pt" o:ole="">
             <v:imagedata r:id="rId30" o:title=""/>
           </v:shape>
-          <o:OLEObject Type="Embed" ProgID="Visio.Drawing.15" ShapeID="_x0000_i1029" DrawAspect="Content" ObjectID="_1541324389" r:id="rId31"/>
+          <o:OLEObject Type="Embed" ProgID="Visio.Drawing.15" ShapeID="_x0000_i1029" DrawAspect="Content" ObjectID="_1541332601" r:id="rId31"/>
         </w:object>
       </w:r>
     </w:p>
@@ -19260,10 +19260,10 @@
       </w:pPr>
       <w:r>
         <w:object w:dxaOrig="20187" w:dyaOrig="6988">
-          <v:shape id="_x0000_i1030" type="#_x0000_t75" style="width:467.45pt;height:162.25pt" o:ole="">
+          <v:shape id="_x0000_i1030" type="#_x0000_t75" style="width:467.25pt;height:162pt" o:ole="">
             <v:imagedata r:id="rId32" o:title=""/>
           </v:shape>
-          <o:OLEObject Type="Embed" ProgID="Visio.Drawing.15" ShapeID="_x0000_i1030" DrawAspect="Content" ObjectID="_1541324390" r:id="rId33"/>
+          <o:OLEObject Type="Embed" ProgID="Visio.Drawing.15" ShapeID="_x0000_i1030" DrawAspect="Content" ObjectID="_1541332602" r:id="rId33"/>
         </w:object>
       </w:r>
     </w:p>
@@ -19319,10 +19319,10 @@
       </w:pPr>
       <w:r>
         <w:object w:dxaOrig="16100" w:dyaOrig="7002">
-          <v:shape id="_x0000_i1031" type="#_x0000_t75" style="width:467.45pt;height:203.65pt" o:ole="">
+          <v:shape id="_x0000_i1031" type="#_x0000_t75" style="width:468pt;height:204pt" o:ole="">
             <v:imagedata r:id="rId34" o:title=""/>
           </v:shape>
-          <o:OLEObject Type="Embed" ProgID="Visio.Drawing.15" ShapeID="_x0000_i1031" DrawAspect="Content" ObjectID="_1541324391" r:id="rId35"/>
+          <o:OLEObject Type="Embed" ProgID="Visio.Drawing.15" ShapeID="_x0000_i1031" DrawAspect="Content" ObjectID="_1541332603" r:id="rId35"/>
         </w:object>
       </w:r>
     </w:p>
@@ -19371,10 +19371,10 @@
       </w:pPr>
       <w:r>
         <w:object w:dxaOrig="16015" w:dyaOrig="7002">
-          <v:shape id="_x0000_i1032" type="#_x0000_t75" style="width:467.45pt;height:205.8pt" o:ole="">
+          <v:shape id="_x0000_i1032" type="#_x0000_t75" style="width:468pt;height:205.5pt" o:ole="">
             <v:imagedata r:id="rId36" o:title=""/>
           </v:shape>
-          <o:OLEObject Type="Embed" ProgID="Visio.Drawing.15" ShapeID="_x0000_i1032" DrawAspect="Content" ObjectID="_1541324392" r:id="rId37"/>
+          <o:OLEObject Type="Embed" ProgID="Visio.Drawing.15" ShapeID="_x0000_i1032" DrawAspect="Content" ObjectID="_1541332604" r:id="rId37"/>
         </w:object>
       </w:r>
     </w:p>
@@ -19430,10 +19430,10 @@
       </w:pPr>
       <w:r>
         <w:object w:dxaOrig="20340" w:dyaOrig="6917">
-          <v:shape id="_x0000_i1033" type="#_x0000_t75" style="width:468pt;height:159.05pt" o:ole="">
+          <v:shape id="_x0000_i1033" type="#_x0000_t75" style="width:468pt;height:159pt" o:ole="">
             <v:imagedata r:id="rId38" o:title=""/>
           </v:shape>
-          <o:OLEObject Type="Embed" ProgID="Visio.Drawing.15" ShapeID="_x0000_i1033" DrawAspect="Content" ObjectID="_1541324393" r:id="rId39"/>
+          <o:OLEObject Type="Embed" ProgID="Visio.Drawing.15" ShapeID="_x0000_i1033" DrawAspect="Content" ObjectID="_1541332605" r:id="rId39"/>
         </w:object>
       </w:r>
     </w:p>
@@ -19490,10 +19490,10 @@
       </w:pPr>
       <w:r>
         <w:object w:dxaOrig="16961" w:dyaOrig="6945">
-          <v:shape id="_x0000_i1034" type="#_x0000_t75" style="width:467.45pt;height:192.35pt" o:ole="">
+          <v:shape id="_x0000_i1034" type="#_x0000_t75" style="width:467.25pt;height:192.75pt" o:ole="">
             <v:imagedata r:id="rId40" o:title=""/>
           </v:shape>
-          <o:OLEObject Type="Embed" ProgID="Visio.Drawing.15" ShapeID="_x0000_i1034" DrawAspect="Content" ObjectID="_1541324394" r:id="rId41"/>
+          <o:OLEObject Type="Embed" ProgID="Visio.Drawing.15" ShapeID="_x0000_i1034" DrawAspect="Content" ObjectID="_1541332606" r:id="rId41"/>
         </w:object>
       </w:r>
     </w:p>
@@ -19579,58 +19579,15 @@
     <w:p/>
     <w:p>
       <w:r>
-        <w:rPr>
-          <w:noProof/>
-        </w:rPr>
-        <w:drawing>
-          <wp:inline distT="0" distB="0" distL="0" distR="0">
-            <wp:extent cx="5943600" cy="3187965"/>
-            <wp:effectExtent l="0" t="0" r="0" b="0"/>
-            <wp:docPr id="2" name="Paveikslėlis 2" descr="C:\Users\isavi\AppData\Local\Microsoft\Windows\INetCacheContent.Word\DB_schema.png"/>
-            <wp:cNvGraphicFramePr>
-              <a:graphicFrameLocks xmlns:a="http://schemas.openxmlformats.org/drawingml/2006/main" noChangeAspect="1"/>
-            </wp:cNvGraphicFramePr>
-            <a:graphic xmlns:a="http://schemas.openxmlformats.org/drawingml/2006/main">
-              <a:graphicData uri="http://schemas.openxmlformats.org/drawingml/2006/picture">
-                <pic:pic xmlns:pic="http://schemas.openxmlformats.org/drawingml/2006/picture">
-                  <pic:nvPicPr>
-                    <pic:cNvPr id="0" name="Picture 21" descr="C:\Users\isavi\AppData\Local\Microsoft\Windows\INetCacheContent.Word\DB_schema.png"/>
-                    <pic:cNvPicPr>
-                      <a:picLocks noChangeAspect="1" noChangeArrowheads="1"/>
-                    </pic:cNvPicPr>
-                  </pic:nvPicPr>
-                  <pic:blipFill>
-                    <a:blip r:embed="rId42" cstate="print">
-                      <a:extLst>
-                        <a:ext uri="{28A0092B-C50C-407E-A947-70E740481C1C}">
-                          <a14:useLocalDpi xmlns:a14="http://schemas.microsoft.com/office/drawing/2010/main" val="0"/>
-                        </a:ext>
-                      </a:extLst>
-                    </a:blip>
-                    <a:srcRect/>
-                    <a:stretch>
-                      <a:fillRect/>
-                    </a:stretch>
-                  </pic:blipFill>
-                  <pic:spPr bwMode="auto">
-                    <a:xfrm>
-                      <a:off x="0" y="0"/>
-                      <a:ext cx="5943600" cy="3187965"/>
-                    </a:xfrm>
-                    <a:prstGeom prst="rect">
-                      <a:avLst/>
-                    </a:prstGeom>
-                    <a:noFill/>
-                    <a:ln>
-                      <a:noFill/>
-                    </a:ln>
-                  </pic:spPr>
-                </pic:pic>
-              </a:graphicData>
-            </a:graphic>
-          </wp:inline>
-        </w:drawing>
-      </w:r>
+        <w:object w:dxaOrig="23734" w:dyaOrig="12742">
+          <v:shape id="_x0000_i1041" type="#_x0000_t75" style="width:467.25pt;height:251.25pt" o:ole="">
+            <v:imagedata r:id="rId42" o:title=""/>
+          </v:shape>
+          <o:OLEObject Type="Embed" ProgID="Visio.Drawing.15" ShapeID="_x0000_i1041" DrawAspect="Content" ObjectID="_1541332607" r:id="rId43"/>
+        </w:object>
+      </w:r>
+      <w:bookmarkStart w:id="42" w:name="_GoBack"/>
+      <w:bookmarkEnd w:id="42"/>
     </w:p>
     <w:p>
       <w:pPr>
@@ -20340,10 +20297,10 @@
     <w:p>
       <w:r>
         <w:object w:dxaOrig="16337" w:dyaOrig="10073">
-          <v:shape id="_x0000_i1035" type="#_x0000_t75" style="width:467.45pt;height:4in" o:ole="">
-            <v:imagedata r:id="rId43" o:title=""/>
+          <v:shape id="_x0000_i1035" type="#_x0000_t75" style="width:467.25pt;height:4in" o:ole="">
+            <v:imagedata r:id="rId44" o:title=""/>
           </v:shape>
-          <o:OLEObject Type="Embed" ProgID="Visio.Drawing.15" ShapeID="_x0000_i1035" DrawAspect="Content" ObjectID="_1541324395" r:id="rId44"/>
+          <o:OLEObject Type="Embed" ProgID="Visio.Drawing.15" ShapeID="_x0000_i1035" DrawAspect="Content" ObjectID="_1541332608" r:id="rId45"/>
         </w:object>
       </w:r>
     </w:p>
@@ -20404,7 +20361,7 @@
                     </pic:cNvPicPr>
                   </pic:nvPicPr>
                   <pic:blipFill>
-                    <a:blip r:embed="rId45">
+                    <a:blip r:embed="rId46">
                       <a:extLst>
                         <a:ext uri="{28A0092B-C50C-407E-A947-70E740481C1C}">
                           <a14:useLocalDpi xmlns:a14="http://schemas.microsoft.com/office/drawing/2010/main" val="0"/>
@@ -20463,7 +20420,7 @@
                     </pic:cNvPicPr>
                   </pic:nvPicPr>
                   <pic:blipFill>
-                    <a:blip r:embed="rId46">
+                    <a:blip r:embed="rId47">
                       <a:extLst>
                         <a:ext uri="{28A0092B-C50C-407E-A947-70E740481C1C}">
                           <a14:useLocalDpi xmlns:a14="http://schemas.microsoft.com/office/drawing/2010/main" val="0"/>
@@ -20540,10 +20497,10 @@
       </w:pPr>
       <w:r>
         <w:object w:dxaOrig="10265" w:dyaOrig="11753">
-          <v:shape id="_x0000_i1036" type="#_x0000_t75" style="width:466.95pt;height:535.15pt" o:ole="">
-            <v:imagedata r:id="rId47" o:title=""/>
+          <v:shape id="_x0000_i1036" type="#_x0000_t75" style="width:467.25pt;height:535.5pt" o:ole="">
+            <v:imagedata r:id="rId48" o:title=""/>
           </v:shape>
-          <o:OLEObject Type="Embed" ProgID="Visio.Drawing.15" ShapeID="_x0000_i1036" DrawAspect="Content" ObjectID="_1541324396" r:id="rId48"/>
+          <o:OLEObject Type="Embed" ProgID="Visio.Drawing.15" ShapeID="_x0000_i1036" DrawAspect="Content" ObjectID="_1541332609" r:id="rId49"/>
         </w:object>
       </w:r>
     </w:p>
@@ -20584,10 +20541,10 @@
       </w:pPr>
       <w:r>
         <w:object w:dxaOrig="12108" w:dyaOrig="14135">
-          <v:shape id="_x0000_i1037" type="#_x0000_t75" style="width:468pt;height:546.45pt" o:ole="">
-            <v:imagedata r:id="rId49" o:title=""/>
+          <v:shape id="_x0000_i1037" type="#_x0000_t75" style="width:468pt;height:546pt" o:ole="">
+            <v:imagedata r:id="rId50" o:title=""/>
           </v:shape>
-          <o:OLEObject Type="Embed" ProgID="Visio.Drawing.15" ShapeID="_x0000_i1037" DrawAspect="Content" ObjectID="_1541324397" r:id="rId50"/>
+          <o:OLEObject Type="Embed" ProgID="Visio.Drawing.15" ShapeID="_x0000_i1037" DrawAspect="Content" ObjectID="_1541332610" r:id="rId51"/>
         </w:object>
       </w:r>
     </w:p>
@@ -20677,10 +20634,10 @@
       </w:pPr>
       <w:r>
         <w:object w:dxaOrig="6841" w:dyaOrig="4681">
-          <v:shape id="_x0000_i1038" type="#_x0000_t75" style="width:342.25pt;height:233.75pt" o:ole="">
-            <v:imagedata r:id="rId51" o:title=""/>
+          <v:shape id="_x0000_i1038" type="#_x0000_t75" style="width:342.75pt;height:234pt" o:ole="">
+            <v:imagedata r:id="rId52" o:title=""/>
           </v:shape>
-          <o:OLEObject Type="Embed" ProgID="Visio.Drawing.15" ShapeID="_x0000_i1038" DrawAspect="Content" ObjectID="_1541324398" r:id="rId52"/>
+          <o:OLEObject Type="Embed" ProgID="Visio.Drawing.15" ShapeID="_x0000_i1038" DrawAspect="Content" ObjectID="_1541332611" r:id="rId53"/>
         </w:object>
       </w:r>
     </w:p>
@@ -20713,14 +20670,12 @@
       </w:pPr>
       <w:r>
         <w:object w:dxaOrig="17078" w:dyaOrig="2115">
-          <v:shape id="_x0000_i1045" type="#_x0000_t75" style="width:468pt;height:58.05pt" o:ole="">
-            <v:imagedata r:id="rId53" o:title=""/>
+          <v:shape id="_x0000_i1039" type="#_x0000_t75" style="width:468pt;height:57.75pt" o:ole="">
+            <v:imagedata r:id="rId54" o:title=""/>
           </v:shape>
-          <o:OLEObject Type="Embed" ProgID="Visio.Drawing.15" ShapeID="_x0000_i1045" DrawAspect="Content" ObjectID="_1541324399" r:id="rId54"/>
+          <o:OLEObject Type="Embed" ProgID="Visio.Drawing.15" ShapeID="_x0000_i1039" DrawAspect="Content" ObjectID="_1541332612" r:id="rId55"/>
         </w:object>
       </w:r>
-      <w:bookmarkStart w:id="42" w:name="_GoBack"/>
-      <w:bookmarkEnd w:id="42"/>
     </w:p>
     <w:p>
       <w:pPr>
@@ -20759,10 +20714,10 @@
       </w:pPr>
       <w:r>
         <w:object w:dxaOrig="15961" w:dyaOrig="13756">
-          <v:shape id="_x0000_i1042" type="#_x0000_t75" style="width:467.45pt;height:403pt" o:ole="">
-            <v:imagedata r:id="rId55" o:title=""/>
+          <v:shape id="_x0000_i1040" type="#_x0000_t75" style="width:468pt;height:402.75pt" o:ole="">
+            <v:imagedata r:id="rId56" o:title=""/>
           </v:shape>
-          <o:OLEObject Type="Embed" ProgID="Visio.Drawing.15" ShapeID="_x0000_i1042" DrawAspect="Content" ObjectID="_1541324400" r:id="rId56"/>
+          <o:OLEObject Type="Embed" ProgID="Visio.Drawing.15" ShapeID="_x0000_i1040" DrawAspect="Content" ObjectID="_1541332613" r:id="rId57"/>
         </w:object>
       </w:r>
     </w:p>
@@ -20785,9 +20740,9 @@
       </w:r>
     </w:p>
     <w:sectPr>
-      <w:footerReference w:type="default" r:id="rId57"/>
-      <w:headerReference w:type="first" r:id="rId58"/>
-      <w:footerReference w:type="first" r:id="rId59"/>
+      <w:footerReference w:type="default" r:id="rId58"/>
+      <w:headerReference w:type="first" r:id="rId59"/>
+      <w:footerReference w:type="first" r:id="rId60"/>
       <w:pgSz w:w="12240" w:h="15840"/>
       <w:pgMar w:top="1440" w:right="1440" w:bottom="1440" w:left="1440" w:header="567" w:footer="567" w:gutter="0"/>
       <w:pgNumType w:start="1"/>
@@ -20842,7 +20797,7 @@
       <w:rPr>
         <w:noProof/>
       </w:rPr>
-      <w:t>34</w:t>
+      <w:t>30</w:t>
     </w:r>
     <w:r>
       <w:fldChar w:fldCharType="end"/>
@@ -26632,7 +26587,7 @@
 </file>
 
 <file path=customXml/itemProps1.xml><?xml version="1.0" encoding="utf-8"?>
-<ds:datastoreItem xmlns:ds="http://schemas.openxmlformats.org/officeDocument/2006/customXml" ds:itemID="{62C79C9D-3CAF-40AE-9D5B-59BF10C4B2FA}">
+<ds:datastoreItem xmlns:ds="http://schemas.openxmlformats.org/officeDocument/2006/customXml" ds:itemID="{CAB453FF-8568-4FD5-BC10-0278851F6C67}">
   <ds:schemaRefs>
     <ds:schemaRef ds:uri="http://schemas.openxmlformats.org/officeDocument/2006/bibliography"/>
   </ds:schemaRefs>

--- a/Dokumentacija/L4/ataskaita(L4).docx
+++ b/Dokumentacija/L4/ataskaita(L4).docx
@@ -1,6 +1,6 @@
 
 <file path=word/document.xml><?xml version="1.0" encoding="utf-8"?>
-<w:document xmlns:wpc="http://schemas.microsoft.com/office/word/2010/wordprocessingCanvas" xmlns:cx="http://schemas.microsoft.com/office/drawing/2014/chartex" xmlns:cx1="http://schemas.microsoft.com/office/drawing/2015/9/8/chartex" xmlns:cx2="http://schemas.microsoft.com/office/drawing/2015/10/21/chartex" xmlns:cx3="http://schemas.microsoft.com/office/drawing/2016/5/9/chartex" xmlns:cx4="http://schemas.microsoft.com/office/drawing/2016/5/10/chartex" xmlns:cx5="http://schemas.microsoft.com/office/drawing/2016/5/11/chartex" xmlns:mc="http://schemas.openxmlformats.org/markup-compatibility/2006" xmlns:o="urn:schemas-microsoft-com:office:office" xmlns:r="http://schemas.openxmlformats.org/officeDocument/2006/relationships" xmlns:m="http://schemas.openxmlformats.org/officeDocument/2006/math" xmlns:v="urn:schemas-microsoft-com:vml" xmlns:wp14="http://schemas.microsoft.com/office/word/2010/wordprocessingDrawing" xmlns:wp="http://schemas.openxmlformats.org/drawingml/2006/wordprocessingDrawing" xmlns:w10="urn:schemas-microsoft-com:office:word" xmlns:w="http://schemas.openxmlformats.org/wordprocessingml/2006/main" xmlns:w14="http://schemas.microsoft.com/office/word/2010/wordml" xmlns:w15="http://schemas.microsoft.com/office/word/2012/wordml" xmlns:w16se="http://schemas.microsoft.com/office/word/2015/wordml/symex" xmlns:wpg="http://schemas.microsoft.com/office/word/2010/wordprocessingGroup" xmlns:wpi="http://schemas.microsoft.com/office/word/2010/wordprocessingInk" xmlns:wne="http://schemas.microsoft.com/office/word/2006/wordml" xmlns:wps="http://schemas.microsoft.com/office/word/2010/wordprocessingShape" mc:Ignorable="w14 w15 w16se wp14">
+<w:document xmlns:wpc="http://schemas.microsoft.com/office/word/2010/wordprocessingCanvas" xmlns:cx="http://schemas.microsoft.com/office/drawing/2014/chartex" xmlns:cx1="http://schemas.microsoft.com/office/drawing/2015/9/8/chartex" xmlns:cx2="http://schemas.microsoft.com/office/drawing/2015/10/21/chartex" xmlns:mc="http://schemas.openxmlformats.org/markup-compatibility/2006" xmlns:o="urn:schemas-microsoft-com:office:office" xmlns:r="http://schemas.openxmlformats.org/officeDocument/2006/relationships" xmlns:m="http://schemas.openxmlformats.org/officeDocument/2006/math" xmlns:v="urn:schemas-microsoft-com:vml" xmlns:wp14="http://schemas.microsoft.com/office/word/2010/wordprocessingDrawing" xmlns:wp="http://schemas.openxmlformats.org/drawingml/2006/wordprocessingDrawing" xmlns:w10="urn:schemas-microsoft-com:office:word" xmlns:w="http://schemas.openxmlformats.org/wordprocessingml/2006/main" xmlns:w14="http://schemas.microsoft.com/office/word/2010/wordml" xmlns:w15="http://schemas.microsoft.com/office/word/2012/wordml" xmlns:w16se="http://schemas.microsoft.com/office/word/2015/wordml/symex" xmlns:wpg="http://schemas.microsoft.com/office/word/2010/wordprocessingGroup" xmlns:wpi="http://schemas.microsoft.com/office/word/2010/wordprocessingInk" xmlns:wne="http://schemas.microsoft.com/office/word/2006/wordml" xmlns:wps="http://schemas.microsoft.com/office/word/2010/wordprocessingShape" mc:Ignorable="w14 w15 w16se wp14">
   <w:background w:color="FFFFFF"/>
   <w:body>
     <w:p>
@@ -17964,10 +17964,10 @@
             <v:path o:extrusionok="f" gradientshapeok="t" o:connecttype="rect"/>
             <o:lock v:ext="edit" aspectratio="t"/>
           </v:shapetype>
-          <v:shape id="_x0000_i1025" type="#_x0000_t75" style="width:467.25pt;height:128.25pt" o:ole="">
+          <v:shape id="_x0000_i1025" type="#_x0000_t75" style="width:467.05pt;height:128.3pt" o:ole="">
             <v:imagedata r:id="rId14" o:title=""/>
           </v:shape>
-          <o:OLEObject Type="Embed" ProgID="Visio.Drawing.15" ShapeID="_x0000_i1025" DrawAspect="Content" ObjectID="_1541332597" r:id="rId15"/>
+          <o:OLEObject Type="Embed" ProgID="Visio.Drawing.15" ShapeID="_x0000_i1025" DrawAspect="Content" ObjectID="_1543402792" r:id="rId15"/>
         </w:object>
       </w:r>
     </w:p>
@@ -18918,10 +18918,10 @@
           <w:rFonts w:ascii="Times New Roman" w:hAnsi="Times New Roman" w:cs="Times New Roman"/>
         </w:rPr>
         <w:object w:dxaOrig="9262" w:dyaOrig="6917">
-          <v:shape id="_x0000_i1026" type="#_x0000_t75" style="width:410.25pt;height:307.5pt" o:ole="">
+          <v:shape id="_x0000_i1026" type="#_x0000_t75" style="width:410.25pt;height:307.55pt" o:ole="">
             <v:imagedata r:id="rId24" o:title=""/>
           </v:shape>
-          <o:OLEObject Type="Embed" ProgID="Visio.Drawing.15" ShapeID="_x0000_i1026" DrawAspect="Content" ObjectID="_1541332598" r:id="rId25"/>
+          <o:OLEObject Type="Embed" ProgID="Visio.Drawing.15" ShapeID="_x0000_i1026" DrawAspect="Content" ObjectID="_1543402793" r:id="rId25"/>
         </w:object>
       </w:r>
     </w:p>
@@ -18996,10 +18996,10 @@
           <w:rFonts w:ascii="Times New Roman" w:hAnsi="Times New Roman" w:cs="Times New Roman"/>
         </w:rPr>
         <w:object w:dxaOrig="9909" w:dyaOrig="6917">
-          <v:shape id="_x0000_i1027" type="#_x0000_t75" style="width:411pt;height:285.75pt" o:ole="">
+          <v:shape id="_x0000_i1027" type="#_x0000_t75" style="width:411.2pt;height:285.6pt" o:ole="">
             <v:imagedata r:id="rId26" o:title=""/>
           </v:shape>
-          <o:OLEObject Type="Embed" ProgID="Visio.Drawing.15" ShapeID="_x0000_i1027" DrawAspect="Content" ObjectID="_1541332599" r:id="rId27"/>
+          <o:OLEObject Type="Embed" ProgID="Visio.Drawing.15" ShapeID="_x0000_i1027" DrawAspect="Content" ObjectID="_1543402794" r:id="rId27"/>
         </w:object>
       </w:r>
     </w:p>
@@ -19018,7 +19018,6 @@
           <w:rFonts w:ascii="Times New Roman" w:hAnsi="Times New Roman" w:cs="Times New Roman"/>
           <w:sz w:val="20"/>
         </w:rPr>
-        <w:lastRenderedPageBreak/>
         <w:t>17</w:t>
       </w:r>
       <w:r>
@@ -19089,10 +19088,10 @@
           <w:rFonts w:ascii="Times New Roman" w:hAnsi="Times New Roman" w:cs="Times New Roman"/>
         </w:rPr>
         <w:object w:dxaOrig="15514" w:dyaOrig="11427">
-          <v:shape id="_x0000_i1028" type="#_x0000_t75" style="width:401.25pt;height:295.5pt" o:ole="">
+          <v:shape id="_x0000_i1028" type="#_x0000_t75" style="width:401.05pt;height:295.5pt" o:ole="">
             <v:imagedata r:id="rId28" o:title=""/>
           </v:shape>
-          <o:OLEObject Type="Embed" ProgID="Visio.Drawing.15" ShapeID="_x0000_i1028" DrawAspect="Content" ObjectID="_1541332600" r:id="rId29"/>
+          <o:OLEObject Type="Embed" ProgID="Visio.Drawing.15" ShapeID="_x0000_i1028" DrawAspect="Content" ObjectID="_1543402795" r:id="rId29"/>
         </w:object>
       </w:r>
     </w:p>
@@ -19165,10 +19164,10 @@
           <w:rFonts w:ascii="Times New Roman" w:hAnsi="Times New Roman" w:cs="Times New Roman"/>
         </w:rPr>
         <w:object w:dxaOrig="12367" w:dyaOrig="8252">
-          <v:shape id="_x0000_i1029" type="#_x0000_t75" style="width:418.5pt;height:280.5pt" o:ole="">
+          <v:shape id="_x0000_i1029" type="#_x0000_t75" style="width:418.7pt;height:280.5pt" o:ole="">
             <v:imagedata r:id="rId30" o:title=""/>
           </v:shape>
-          <o:OLEObject Type="Embed" ProgID="Visio.Drawing.15" ShapeID="_x0000_i1029" DrawAspect="Content" ObjectID="_1541332601" r:id="rId31"/>
+          <o:OLEObject Type="Embed" ProgID="Visio.Drawing.15" ShapeID="_x0000_i1029" DrawAspect="Content" ObjectID="_1543402796" r:id="rId31"/>
         </w:object>
       </w:r>
     </w:p>
@@ -19187,7 +19186,6 @@
           <w:rFonts w:ascii="Times New Roman" w:hAnsi="Times New Roman" w:cs="Times New Roman"/>
           <w:sz w:val="20"/>
         </w:rPr>
-        <w:lastRenderedPageBreak/>
         <w:t>19</w:t>
       </w:r>
       <w:r>
@@ -19260,10 +19258,10 @@
       </w:pPr>
       <w:r>
         <w:object w:dxaOrig="20187" w:dyaOrig="6988">
-          <v:shape id="_x0000_i1030" type="#_x0000_t75" style="width:467.25pt;height:162pt" o:ole="">
+          <v:shape id="_x0000_i1030" type="#_x0000_t75" style="width:467.3pt;height:162.1pt" o:ole="">
             <v:imagedata r:id="rId32" o:title=""/>
           </v:shape>
-          <o:OLEObject Type="Embed" ProgID="Visio.Drawing.15" ShapeID="_x0000_i1030" DrawAspect="Content" ObjectID="_1541332602" r:id="rId33"/>
+          <o:OLEObject Type="Embed" ProgID="Visio.Drawing.15" ShapeID="_x0000_i1030" DrawAspect="Content" ObjectID="_1543402797" r:id="rId33"/>
         </w:object>
       </w:r>
     </w:p>
@@ -19319,10 +19317,10 @@
       </w:pPr>
       <w:r>
         <w:object w:dxaOrig="16100" w:dyaOrig="7002">
-          <v:shape id="_x0000_i1031" type="#_x0000_t75" style="width:468pt;height:204pt" o:ole="">
+          <v:shape id="_x0000_i1031" type="#_x0000_t75" style="width:467.75pt;height:204.15pt" o:ole="">
             <v:imagedata r:id="rId34" o:title=""/>
           </v:shape>
-          <o:OLEObject Type="Embed" ProgID="Visio.Drawing.15" ShapeID="_x0000_i1031" DrawAspect="Content" ObjectID="_1541332603" r:id="rId35"/>
+          <o:OLEObject Type="Embed" ProgID="Visio.Drawing.15" ShapeID="_x0000_i1031" DrawAspect="Content" ObjectID="_1543402798" r:id="rId35"/>
         </w:object>
       </w:r>
     </w:p>
@@ -19371,10 +19369,10 @@
       </w:pPr>
       <w:r>
         <w:object w:dxaOrig="16015" w:dyaOrig="7002">
-          <v:shape id="_x0000_i1032" type="#_x0000_t75" style="width:468pt;height:205.5pt" o:ole="">
+          <v:shape id="_x0000_i1032" type="#_x0000_t75" style="width:467.75pt;height:205.6pt" o:ole="">
             <v:imagedata r:id="rId36" o:title=""/>
           </v:shape>
-          <o:OLEObject Type="Embed" ProgID="Visio.Drawing.15" ShapeID="_x0000_i1032" DrawAspect="Content" ObjectID="_1541332604" r:id="rId37"/>
+          <o:OLEObject Type="Embed" ProgID="Visio.Drawing.15" ShapeID="_x0000_i1032" DrawAspect="Content" ObjectID="_1543402799" r:id="rId37"/>
         </w:object>
       </w:r>
     </w:p>
@@ -19430,10 +19428,10 @@
       </w:pPr>
       <w:r>
         <w:object w:dxaOrig="20340" w:dyaOrig="6917">
-          <v:shape id="_x0000_i1033" type="#_x0000_t75" style="width:468pt;height:159pt" o:ole="">
+          <v:shape id="_x0000_i1033" type="#_x0000_t75" style="width:467.75pt;height:159pt" o:ole="">
             <v:imagedata r:id="rId38" o:title=""/>
           </v:shape>
-          <o:OLEObject Type="Embed" ProgID="Visio.Drawing.15" ShapeID="_x0000_i1033" DrawAspect="Content" ObjectID="_1541332605" r:id="rId39"/>
+          <o:OLEObject Type="Embed" ProgID="Visio.Drawing.15" ShapeID="_x0000_i1033" DrawAspect="Content" ObjectID="_1543402800" r:id="rId39"/>
         </w:object>
       </w:r>
     </w:p>
@@ -19490,10 +19488,10 @@
       </w:pPr>
       <w:r>
         <w:object w:dxaOrig="16961" w:dyaOrig="6945">
-          <v:shape id="_x0000_i1034" type="#_x0000_t75" style="width:467.25pt;height:192.75pt" o:ole="">
+          <v:shape id="_x0000_i1034" type="#_x0000_t75" style="width:467.3pt;height:192.8pt" o:ole="">
             <v:imagedata r:id="rId40" o:title=""/>
           </v:shape>
-          <o:OLEObject Type="Embed" ProgID="Visio.Drawing.15" ShapeID="_x0000_i1034" DrawAspect="Content" ObjectID="_1541332606" r:id="rId41"/>
+          <o:OLEObject Type="Embed" ProgID="Visio.Drawing.15" ShapeID="_x0000_i1034" DrawAspect="Content" ObjectID="_1543402801" r:id="rId41"/>
         </w:object>
       </w:r>
     </w:p>
@@ -19580,10 +19578,10 @@
     <w:p>
       <w:r>
         <w:object w:dxaOrig="23734" w:dyaOrig="12742">
-          <v:shape id="_x0000_i1041" type="#_x0000_t75" style="width:467.25pt;height:251.25pt" o:ole="">
+          <v:shape id="_x0000_i1043" type="#_x0000_t75" style="width:467.5pt;height:251.05pt" o:ole="">
             <v:imagedata r:id="rId42" o:title=""/>
           </v:shape>
-          <o:OLEObject Type="Embed" ProgID="Visio.Drawing.15" ShapeID="_x0000_i1041" DrawAspect="Content" ObjectID="_1541332607" r:id="rId43"/>
+          <o:OLEObject Type="Embed" ProgID="Visio.Drawing.15" ShapeID="_x0000_i1043" DrawAspect="Content" ObjectID="_1543402802" r:id="rId43"/>
         </w:object>
       </w:r>
       <w:bookmarkStart w:id="42" w:name="_GoBack"/>
@@ -20297,10 +20295,10 @@
     <w:p>
       <w:r>
         <w:object w:dxaOrig="16337" w:dyaOrig="10073">
-          <v:shape id="_x0000_i1035" type="#_x0000_t75" style="width:467.25pt;height:4in" o:ole="">
+          <v:shape id="_x0000_i1036" type="#_x0000_t75" style="width:467.3pt;height:4in" o:ole="">
             <v:imagedata r:id="rId44" o:title=""/>
           </v:shape>
-          <o:OLEObject Type="Embed" ProgID="Visio.Drawing.15" ShapeID="_x0000_i1035" DrawAspect="Content" ObjectID="_1541332608" r:id="rId45"/>
+          <o:OLEObject Type="Embed" ProgID="Visio.Drawing.15" ShapeID="_x0000_i1036" DrawAspect="Content" ObjectID="_1543402803" r:id="rId45"/>
         </w:object>
       </w:r>
     </w:p>
@@ -20497,10 +20495,10 @@
       </w:pPr>
       <w:r>
         <w:object w:dxaOrig="10265" w:dyaOrig="11753">
-          <v:shape id="_x0000_i1036" type="#_x0000_t75" style="width:467.25pt;height:535.5pt" o:ole="">
+          <v:shape id="_x0000_i1037" type="#_x0000_t75" style="width:467.05pt;height:535.4pt" o:ole="">
             <v:imagedata r:id="rId48" o:title=""/>
           </v:shape>
-          <o:OLEObject Type="Embed" ProgID="Visio.Drawing.15" ShapeID="_x0000_i1036" DrawAspect="Content" ObjectID="_1541332609" r:id="rId49"/>
+          <o:OLEObject Type="Embed" ProgID="Visio.Drawing.15" ShapeID="_x0000_i1037" DrawAspect="Content" ObjectID="_1543402804" r:id="rId49"/>
         </w:object>
       </w:r>
     </w:p>
@@ -20541,10 +20539,10 @@
       </w:pPr>
       <w:r>
         <w:object w:dxaOrig="12108" w:dyaOrig="14135">
-          <v:shape id="_x0000_i1037" type="#_x0000_t75" style="width:468pt;height:546pt" o:ole="">
+          <v:shape id="_x0000_i1038" type="#_x0000_t75" style="width:468pt;height:546.3pt" o:ole="">
             <v:imagedata r:id="rId50" o:title=""/>
           </v:shape>
-          <o:OLEObject Type="Embed" ProgID="Visio.Drawing.15" ShapeID="_x0000_i1037" DrawAspect="Content" ObjectID="_1541332610" r:id="rId51"/>
+          <o:OLEObject Type="Embed" ProgID="Visio.Drawing.15" ShapeID="_x0000_i1038" DrawAspect="Content" ObjectID="_1543402805" r:id="rId51"/>
         </w:object>
       </w:r>
     </w:p>
@@ -20634,10 +20632,10 @@
       </w:pPr>
       <w:r>
         <w:object w:dxaOrig="6841" w:dyaOrig="4681">
-          <v:shape id="_x0000_i1038" type="#_x0000_t75" style="width:342.75pt;height:234pt" o:ole="">
+          <v:shape id="_x0000_i1039" type="#_x0000_t75" style="width:342.85pt;height:234.1pt" o:ole="">
             <v:imagedata r:id="rId52" o:title=""/>
           </v:shape>
-          <o:OLEObject Type="Embed" ProgID="Visio.Drawing.15" ShapeID="_x0000_i1038" DrawAspect="Content" ObjectID="_1541332611" r:id="rId53"/>
+          <o:OLEObject Type="Embed" ProgID="Visio.Drawing.15" ShapeID="_x0000_i1039" DrawAspect="Content" ObjectID="_1543402806" r:id="rId53"/>
         </w:object>
       </w:r>
     </w:p>
@@ -20670,10 +20668,10 @@
       </w:pPr>
       <w:r>
         <w:object w:dxaOrig="17078" w:dyaOrig="2115">
-          <v:shape id="_x0000_i1039" type="#_x0000_t75" style="width:468pt;height:57.75pt" o:ole="">
+          <v:shape id="_x0000_i1040" type="#_x0000_t75" style="width:468pt;height:57.75pt" o:ole="">
             <v:imagedata r:id="rId54" o:title=""/>
           </v:shape>
-          <o:OLEObject Type="Embed" ProgID="Visio.Drawing.15" ShapeID="_x0000_i1039" DrawAspect="Content" ObjectID="_1541332612" r:id="rId55"/>
+          <o:OLEObject Type="Embed" ProgID="Visio.Drawing.15" ShapeID="_x0000_i1040" DrawAspect="Content" ObjectID="_1543402807" r:id="rId55"/>
         </w:object>
       </w:r>
     </w:p>
@@ -20714,10 +20712,10 @@
       </w:pPr>
       <w:r>
         <w:object w:dxaOrig="15961" w:dyaOrig="13756">
-          <v:shape id="_x0000_i1040" type="#_x0000_t75" style="width:468pt;height:402.75pt" o:ole="">
+          <v:shape id="_x0000_i1041" type="#_x0000_t75" style="width:467.75pt;height:403pt" o:ole="">
             <v:imagedata r:id="rId56" o:title=""/>
           </v:shape>
-          <o:OLEObject Type="Embed" ProgID="Visio.Drawing.15" ShapeID="_x0000_i1040" DrawAspect="Content" ObjectID="_1541332613" r:id="rId57"/>
+          <o:OLEObject Type="Embed" ProgID="Visio.Drawing.15" ShapeID="_x0000_i1041" DrawAspect="Content" ObjectID="_1543402808" r:id="rId57"/>
         </w:object>
       </w:r>
     </w:p>
@@ -20754,7 +20752,7 @@
 </file>
 
 <file path=word/endnotes.xml><?xml version="1.0" encoding="utf-8"?>
-<w:endnotes xmlns:wpc="http://schemas.microsoft.com/office/word/2010/wordprocessingCanvas" xmlns:cx="http://schemas.microsoft.com/office/drawing/2014/chartex" xmlns:cx1="http://schemas.microsoft.com/office/drawing/2015/9/8/chartex" xmlns:cx2="http://schemas.microsoft.com/office/drawing/2015/10/21/chartex" xmlns:cx3="http://schemas.microsoft.com/office/drawing/2016/5/9/chartex" xmlns:cx4="http://schemas.microsoft.com/office/drawing/2016/5/10/chartex" xmlns:cx5="http://schemas.microsoft.com/office/drawing/2016/5/11/chartex" xmlns:mc="http://schemas.openxmlformats.org/markup-compatibility/2006" xmlns:o="urn:schemas-microsoft-com:office:office" xmlns:r="http://schemas.openxmlformats.org/officeDocument/2006/relationships" xmlns:m="http://schemas.openxmlformats.org/officeDocument/2006/math" xmlns:v="urn:schemas-microsoft-com:vml" xmlns:wp14="http://schemas.microsoft.com/office/word/2010/wordprocessingDrawing" xmlns:wp="http://schemas.openxmlformats.org/drawingml/2006/wordprocessingDrawing" xmlns:w10="urn:schemas-microsoft-com:office:word" xmlns:w="http://schemas.openxmlformats.org/wordprocessingml/2006/main" xmlns:w14="http://schemas.microsoft.com/office/word/2010/wordml" xmlns:w15="http://schemas.microsoft.com/office/word/2012/wordml" xmlns:w16se="http://schemas.microsoft.com/office/word/2015/wordml/symex" xmlns:wpg="http://schemas.microsoft.com/office/word/2010/wordprocessingGroup" xmlns:wpi="http://schemas.microsoft.com/office/word/2010/wordprocessingInk" xmlns:wne="http://schemas.microsoft.com/office/word/2006/wordml" xmlns:wps="http://schemas.microsoft.com/office/word/2010/wordprocessingShape" mc:Ignorable="w14 w15 w16se wp14">
+<w:endnotes xmlns:wpc="http://schemas.microsoft.com/office/word/2010/wordprocessingCanvas" xmlns:cx="http://schemas.microsoft.com/office/drawing/2014/chartex" xmlns:cx1="http://schemas.microsoft.com/office/drawing/2015/9/8/chartex" xmlns:cx2="http://schemas.microsoft.com/office/drawing/2015/10/21/chartex" xmlns:mc="http://schemas.openxmlformats.org/markup-compatibility/2006" xmlns:o="urn:schemas-microsoft-com:office:office" xmlns:r="http://schemas.openxmlformats.org/officeDocument/2006/relationships" xmlns:m="http://schemas.openxmlformats.org/officeDocument/2006/math" xmlns:v="urn:schemas-microsoft-com:vml" xmlns:wp14="http://schemas.microsoft.com/office/word/2010/wordprocessingDrawing" xmlns:wp="http://schemas.openxmlformats.org/drawingml/2006/wordprocessingDrawing" xmlns:w10="urn:schemas-microsoft-com:office:word" xmlns:w="http://schemas.openxmlformats.org/wordprocessingml/2006/main" xmlns:w14="http://schemas.microsoft.com/office/word/2010/wordml" xmlns:w15="http://schemas.microsoft.com/office/word/2012/wordml" xmlns:w16se="http://schemas.microsoft.com/office/word/2015/wordml/symex" xmlns:wpg="http://schemas.microsoft.com/office/word/2010/wordprocessingGroup" xmlns:wpi="http://schemas.microsoft.com/office/word/2010/wordprocessingInk" xmlns:wne="http://schemas.microsoft.com/office/word/2006/wordml" xmlns:wps="http://schemas.microsoft.com/office/word/2010/wordprocessingShape" mc:Ignorable="w14 w15 w16se wp14">
   <w:endnote w:type="separator" w:id="-1">
     <w:p>
       <w:pPr>
@@ -20779,7 +20777,7 @@
 </file>
 
 <file path=word/footer1.xml><?xml version="1.0" encoding="utf-8"?>
-<w:ftr xmlns:wpc="http://schemas.microsoft.com/office/word/2010/wordprocessingCanvas" xmlns:cx="http://schemas.microsoft.com/office/drawing/2014/chartex" xmlns:cx1="http://schemas.microsoft.com/office/drawing/2015/9/8/chartex" xmlns:cx2="http://schemas.microsoft.com/office/drawing/2015/10/21/chartex" xmlns:cx3="http://schemas.microsoft.com/office/drawing/2016/5/9/chartex" xmlns:cx4="http://schemas.microsoft.com/office/drawing/2016/5/10/chartex" xmlns:cx5="http://schemas.microsoft.com/office/drawing/2016/5/11/chartex" xmlns:mc="http://schemas.openxmlformats.org/markup-compatibility/2006" xmlns:o="urn:schemas-microsoft-com:office:office" xmlns:r="http://schemas.openxmlformats.org/officeDocument/2006/relationships" xmlns:m="http://schemas.openxmlformats.org/officeDocument/2006/math" xmlns:v="urn:schemas-microsoft-com:vml" xmlns:wp14="http://schemas.microsoft.com/office/word/2010/wordprocessingDrawing" xmlns:wp="http://schemas.openxmlformats.org/drawingml/2006/wordprocessingDrawing" xmlns:w10="urn:schemas-microsoft-com:office:word" xmlns:w="http://schemas.openxmlformats.org/wordprocessingml/2006/main" xmlns:w14="http://schemas.microsoft.com/office/word/2010/wordml" xmlns:w15="http://schemas.microsoft.com/office/word/2012/wordml" xmlns:w16se="http://schemas.microsoft.com/office/word/2015/wordml/symex" xmlns:wpg="http://schemas.microsoft.com/office/word/2010/wordprocessingGroup" xmlns:wpi="http://schemas.microsoft.com/office/word/2010/wordprocessingInk" xmlns:wne="http://schemas.microsoft.com/office/word/2006/wordml" xmlns:wps="http://schemas.microsoft.com/office/word/2010/wordprocessingShape" mc:Ignorable="w14 w15 w16se wp14">
+<w:ftr xmlns:wpc="http://schemas.microsoft.com/office/word/2010/wordprocessingCanvas" xmlns:cx="http://schemas.microsoft.com/office/drawing/2014/chartex" xmlns:cx1="http://schemas.microsoft.com/office/drawing/2015/9/8/chartex" xmlns:cx2="http://schemas.microsoft.com/office/drawing/2015/10/21/chartex" xmlns:mc="http://schemas.openxmlformats.org/markup-compatibility/2006" xmlns:o="urn:schemas-microsoft-com:office:office" xmlns:r="http://schemas.openxmlformats.org/officeDocument/2006/relationships" xmlns:m="http://schemas.openxmlformats.org/officeDocument/2006/math" xmlns:v="urn:schemas-microsoft-com:vml" xmlns:wp14="http://schemas.microsoft.com/office/word/2010/wordprocessingDrawing" xmlns:wp="http://schemas.openxmlformats.org/drawingml/2006/wordprocessingDrawing" xmlns:w10="urn:schemas-microsoft-com:office:word" xmlns:w="http://schemas.openxmlformats.org/wordprocessingml/2006/main" xmlns:w14="http://schemas.microsoft.com/office/word/2010/wordml" xmlns:w15="http://schemas.microsoft.com/office/word/2012/wordml" xmlns:w16se="http://schemas.microsoft.com/office/word/2015/wordml/symex" xmlns:wpg="http://schemas.microsoft.com/office/word/2010/wordprocessingGroup" xmlns:wpi="http://schemas.microsoft.com/office/word/2010/wordprocessingInk" xmlns:wne="http://schemas.microsoft.com/office/word/2006/wordml" xmlns:wps="http://schemas.microsoft.com/office/word/2010/wordprocessingShape" mc:Ignorable="w14 w15 w16se wp14">
   <w:p>
     <w:pPr>
       <w:ind w:firstLine="8625"/>
@@ -20807,13 +20805,13 @@
 </file>
 
 <file path=word/footer2.xml><?xml version="1.0" encoding="utf-8"?>
-<w:ftr xmlns:wpc="http://schemas.microsoft.com/office/word/2010/wordprocessingCanvas" xmlns:cx="http://schemas.microsoft.com/office/drawing/2014/chartex" xmlns:cx1="http://schemas.microsoft.com/office/drawing/2015/9/8/chartex" xmlns:cx2="http://schemas.microsoft.com/office/drawing/2015/10/21/chartex" xmlns:cx3="http://schemas.microsoft.com/office/drawing/2016/5/9/chartex" xmlns:cx4="http://schemas.microsoft.com/office/drawing/2016/5/10/chartex" xmlns:cx5="http://schemas.microsoft.com/office/drawing/2016/5/11/chartex" xmlns:mc="http://schemas.openxmlformats.org/markup-compatibility/2006" xmlns:o="urn:schemas-microsoft-com:office:office" xmlns:r="http://schemas.openxmlformats.org/officeDocument/2006/relationships" xmlns:m="http://schemas.openxmlformats.org/officeDocument/2006/math" xmlns:v="urn:schemas-microsoft-com:vml" xmlns:wp14="http://schemas.microsoft.com/office/word/2010/wordprocessingDrawing" xmlns:wp="http://schemas.openxmlformats.org/drawingml/2006/wordprocessingDrawing" xmlns:w10="urn:schemas-microsoft-com:office:word" xmlns:w="http://schemas.openxmlformats.org/wordprocessingml/2006/main" xmlns:w14="http://schemas.microsoft.com/office/word/2010/wordml" xmlns:w15="http://schemas.microsoft.com/office/word/2012/wordml" xmlns:w16se="http://schemas.microsoft.com/office/word/2015/wordml/symex" xmlns:wpg="http://schemas.microsoft.com/office/word/2010/wordprocessingGroup" xmlns:wpi="http://schemas.microsoft.com/office/word/2010/wordprocessingInk" xmlns:wne="http://schemas.microsoft.com/office/word/2006/wordml" xmlns:wps="http://schemas.microsoft.com/office/word/2010/wordprocessingShape" mc:Ignorable="w14 w15 w16se wp14">
+<w:ftr xmlns:wpc="http://schemas.microsoft.com/office/word/2010/wordprocessingCanvas" xmlns:cx="http://schemas.microsoft.com/office/drawing/2014/chartex" xmlns:cx1="http://schemas.microsoft.com/office/drawing/2015/9/8/chartex" xmlns:cx2="http://schemas.microsoft.com/office/drawing/2015/10/21/chartex" xmlns:mc="http://schemas.openxmlformats.org/markup-compatibility/2006" xmlns:o="urn:schemas-microsoft-com:office:office" xmlns:r="http://schemas.openxmlformats.org/officeDocument/2006/relationships" xmlns:m="http://schemas.openxmlformats.org/officeDocument/2006/math" xmlns:v="urn:schemas-microsoft-com:vml" xmlns:wp14="http://schemas.microsoft.com/office/word/2010/wordprocessingDrawing" xmlns:wp="http://schemas.openxmlformats.org/drawingml/2006/wordprocessingDrawing" xmlns:w10="urn:schemas-microsoft-com:office:word" xmlns:w="http://schemas.openxmlformats.org/wordprocessingml/2006/main" xmlns:w14="http://schemas.microsoft.com/office/word/2010/wordml" xmlns:w15="http://schemas.microsoft.com/office/word/2012/wordml" xmlns:w16se="http://schemas.microsoft.com/office/word/2015/wordml/symex" xmlns:wpg="http://schemas.microsoft.com/office/word/2010/wordprocessingGroup" xmlns:wpi="http://schemas.microsoft.com/office/word/2010/wordprocessingInk" xmlns:wne="http://schemas.microsoft.com/office/word/2006/wordml" xmlns:wps="http://schemas.microsoft.com/office/word/2010/wordprocessingShape" mc:Ignorable="w14 w15 w16se wp14">
   <w:p/>
 </w:ftr>
 </file>
 
 <file path=word/footnotes.xml><?xml version="1.0" encoding="utf-8"?>
-<w:footnotes xmlns:wpc="http://schemas.microsoft.com/office/word/2010/wordprocessingCanvas" xmlns:cx="http://schemas.microsoft.com/office/drawing/2014/chartex" xmlns:cx1="http://schemas.microsoft.com/office/drawing/2015/9/8/chartex" xmlns:cx2="http://schemas.microsoft.com/office/drawing/2015/10/21/chartex" xmlns:cx3="http://schemas.microsoft.com/office/drawing/2016/5/9/chartex" xmlns:cx4="http://schemas.microsoft.com/office/drawing/2016/5/10/chartex" xmlns:cx5="http://schemas.microsoft.com/office/drawing/2016/5/11/chartex" xmlns:mc="http://schemas.openxmlformats.org/markup-compatibility/2006" xmlns:o="urn:schemas-microsoft-com:office:office" xmlns:r="http://schemas.openxmlformats.org/officeDocument/2006/relationships" xmlns:m="http://schemas.openxmlformats.org/officeDocument/2006/math" xmlns:v="urn:schemas-microsoft-com:vml" xmlns:wp14="http://schemas.microsoft.com/office/word/2010/wordprocessingDrawing" xmlns:wp="http://schemas.openxmlformats.org/drawingml/2006/wordprocessingDrawing" xmlns:w10="urn:schemas-microsoft-com:office:word" xmlns:w="http://schemas.openxmlformats.org/wordprocessingml/2006/main" xmlns:w14="http://schemas.microsoft.com/office/word/2010/wordml" xmlns:w15="http://schemas.microsoft.com/office/word/2012/wordml" xmlns:w16se="http://schemas.microsoft.com/office/word/2015/wordml/symex" xmlns:wpg="http://schemas.microsoft.com/office/word/2010/wordprocessingGroup" xmlns:wpi="http://schemas.microsoft.com/office/word/2010/wordprocessingInk" xmlns:wne="http://schemas.microsoft.com/office/word/2006/wordml" xmlns:wps="http://schemas.microsoft.com/office/word/2010/wordprocessingShape" mc:Ignorable="w14 w15 w16se wp14">
+<w:footnotes xmlns:wpc="http://schemas.microsoft.com/office/word/2010/wordprocessingCanvas" xmlns:cx="http://schemas.microsoft.com/office/drawing/2014/chartex" xmlns:cx1="http://schemas.microsoft.com/office/drawing/2015/9/8/chartex" xmlns:cx2="http://schemas.microsoft.com/office/drawing/2015/10/21/chartex" xmlns:mc="http://schemas.openxmlformats.org/markup-compatibility/2006" xmlns:o="urn:schemas-microsoft-com:office:office" xmlns:r="http://schemas.openxmlformats.org/officeDocument/2006/relationships" xmlns:m="http://schemas.openxmlformats.org/officeDocument/2006/math" xmlns:v="urn:schemas-microsoft-com:vml" xmlns:wp14="http://schemas.microsoft.com/office/word/2010/wordprocessingDrawing" xmlns:wp="http://schemas.openxmlformats.org/drawingml/2006/wordprocessingDrawing" xmlns:w10="urn:schemas-microsoft-com:office:word" xmlns:w="http://schemas.openxmlformats.org/wordprocessingml/2006/main" xmlns:w14="http://schemas.microsoft.com/office/word/2010/wordml" xmlns:w15="http://schemas.microsoft.com/office/word/2012/wordml" xmlns:w16se="http://schemas.microsoft.com/office/word/2015/wordml/symex" xmlns:wpg="http://schemas.microsoft.com/office/word/2010/wordprocessingGroup" xmlns:wpi="http://schemas.microsoft.com/office/word/2010/wordprocessingInk" xmlns:wne="http://schemas.microsoft.com/office/word/2006/wordml" xmlns:wps="http://schemas.microsoft.com/office/word/2010/wordprocessingShape" mc:Ignorable="w14 w15 w16se wp14">
   <w:footnote w:type="separator" w:id="-1">
     <w:p>
       <w:pPr>
@@ -20838,13 +20836,13 @@
 </file>
 
 <file path=word/header1.xml><?xml version="1.0" encoding="utf-8"?>
-<w:hdr xmlns:wpc="http://schemas.microsoft.com/office/word/2010/wordprocessingCanvas" xmlns:cx="http://schemas.microsoft.com/office/drawing/2014/chartex" xmlns:cx1="http://schemas.microsoft.com/office/drawing/2015/9/8/chartex" xmlns:cx2="http://schemas.microsoft.com/office/drawing/2015/10/21/chartex" xmlns:cx3="http://schemas.microsoft.com/office/drawing/2016/5/9/chartex" xmlns:cx4="http://schemas.microsoft.com/office/drawing/2016/5/10/chartex" xmlns:cx5="http://schemas.microsoft.com/office/drawing/2016/5/11/chartex" xmlns:mc="http://schemas.openxmlformats.org/markup-compatibility/2006" xmlns:o="urn:schemas-microsoft-com:office:office" xmlns:r="http://schemas.openxmlformats.org/officeDocument/2006/relationships" xmlns:m="http://schemas.openxmlformats.org/officeDocument/2006/math" xmlns:v="urn:schemas-microsoft-com:vml" xmlns:wp14="http://schemas.microsoft.com/office/word/2010/wordprocessingDrawing" xmlns:wp="http://schemas.openxmlformats.org/drawingml/2006/wordprocessingDrawing" xmlns:w10="urn:schemas-microsoft-com:office:word" xmlns:w="http://schemas.openxmlformats.org/wordprocessingml/2006/main" xmlns:w14="http://schemas.microsoft.com/office/word/2010/wordml" xmlns:w15="http://schemas.microsoft.com/office/word/2012/wordml" xmlns:w16se="http://schemas.microsoft.com/office/word/2015/wordml/symex" xmlns:wpg="http://schemas.microsoft.com/office/word/2010/wordprocessingGroup" xmlns:wpi="http://schemas.microsoft.com/office/word/2010/wordprocessingInk" xmlns:wne="http://schemas.microsoft.com/office/word/2006/wordml" xmlns:wps="http://schemas.microsoft.com/office/word/2010/wordprocessingShape" mc:Ignorable="w14 w15 w16se wp14">
+<w:hdr xmlns:wpc="http://schemas.microsoft.com/office/word/2010/wordprocessingCanvas" xmlns:cx="http://schemas.microsoft.com/office/drawing/2014/chartex" xmlns:cx1="http://schemas.microsoft.com/office/drawing/2015/9/8/chartex" xmlns:cx2="http://schemas.microsoft.com/office/drawing/2015/10/21/chartex" xmlns:mc="http://schemas.openxmlformats.org/markup-compatibility/2006" xmlns:o="urn:schemas-microsoft-com:office:office" xmlns:r="http://schemas.openxmlformats.org/officeDocument/2006/relationships" xmlns:m="http://schemas.openxmlformats.org/officeDocument/2006/math" xmlns:v="urn:schemas-microsoft-com:vml" xmlns:wp14="http://schemas.microsoft.com/office/word/2010/wordprocessingDrawing" xmlns:wp="http://schemas.openxmlformats.org/drawingml/2006/wordprocessingDrawing" xmlns:w10="urn:schemas-microsoft-com:office:word" xmlns:w="http://schemas.openxmlformats.org/wordprocessingml/2006/main" xmlns:w14="http://schemas.microsoft.com/office/word/2010/wordml" xmlns:w15="http://schemas.microsoft.com/office/word/2012/wordml" xmlns:w16se="http://schemas.microsoft.com/office/word/2015/wordml/symex" xmlns:wpg="http://schemas.microsoft.com/office/word/2010/wordprocessingGroup" xmlns:wpi="http://schemas.microsoft.com/office/word/2010/wordprocessingInk" xmlns:wne="http://schemas.microsoft.com/office/word/2006/wordml" xmlns:wps="http://schemas.microsoft.com/office/word/2010/wordprocessingShape" mc:Ignorable="w14 w15 w16se wp14">
   <w:p/>
 </w:hdr>
 </file>
 
 <file path=word/numbering.xml><?xml version="1.0" encoding="utf-8"?>
-<w:numbering xmlns:wpc="http://schemas.microsoft.com/office/word/2010/wordprocessingCanvas" xmlns:cx="http://schemas.microsoft.com/office/drawing/2014/chartex" xmlns:cx1="http://schemas.microsoft.com/office/drawing/2015/9/8/chartex" xmlns:cx2="http://schemas.microsoft.com/office/drawing/2015/10/21/chartex" xmlns:cx3="http://schemas.microsoft.com/office/drawing/2016/5/9/chartex" xmlns:cx4="http://schemas.microsoft.com/office/drawing/2016/5/10/chartex" xmlns:cx5="http://schemas.microsoft.com/office/drawing/2016/5/11/chartex" xmlns:mc="http://schemas.openxmlformats.org/markup-compatibility/2006" xmlns:o="urn:schemas-microsoft-com:office:office" xmlns:r="http://schemas.openxmlformats.org/officeDocument/2006/relationships" xmlns:m="http://schemas.openxmlformats.org/officeDocument/2006/math" xmlns:v="urn:schemas-microsoft-com:vml" xmlns:wp14="http://schemas.microsoft.com/office/word/2010/wordprocessingDrawing" xmlns:wp="http://schemas.openxmlformats.org/drawingml/2006/wordprocessingDrawing" xmlns:w10="urn:schemas-microsoft-com:office:word" xmlns:w="http://schemas.openxmlformats.org/wordprocessingml/2006/main" xmlns:w14="http://schemas.microsoft.com/office/word/2010/wordml" xmlns:w15="http://schemas.microsoft.com/office/word/2012/wordml" xmlns:w16se="http://schemas.microsoft.com/office/word/2015/wordml/symex" xmlns:wpg="http://schemas.microsoft.com/office/word/2010/wordprocessingGroup" xmlns:wpi="http://schemas.microsoft.com/office/word/2010/wordprocessingInk" xmlns:wne="http://schemas.microsoft.com/office/word/2006/wordml" xmlns:wps="http://schemas.microsoft.com/office/word/2010/wordprocessingShape" mc:Ignorable="w14 w15 w16se wp14">
+<w:numbering xmlns:wpc="http://schemas.microsoft.com/office/word/2010/wordprocessingCanvas" xmlns:cx="http://schemas.microsoft.com/office/drawing/2014/chartex" xmlns:cx1="http://schemas.microsoft.com/office/drawing/2015/9/8/chartex" xmlns:cx2="http://schemas.microsoft.com/office/drawing/2015/10/21/chartex" xmlns:mc="http://schemas.openxmlformats.org/markup-compatibility/2006" xmlns:o="urn:schemas-microsoft-com:office:office" xmlns:r="http://schemas.openxmlformats.org/officeDocument/2006/relationships" xmlns:m="http://schemas.openxmlformats.org/officeDocument/2006/math" xmlns:v="urn:schemas-microsoft-com:vml" xmlns:wp14="http://schemas.microsoft.com/office/word/2010/wordprocessingDrawing" xmlns:wp="http://schemas.openxmlformats.org/drawingml/2006/wordprocessingDrawing" xmlns:w10="urn:schemas-microsoft-com:office:word" xmlns:w="http://schemas.openxmlformats.org/wordprocessingml/2006/main" xmlns:w14="http://schemas.microsoft.com/office/word/2010/wordml" xmlns:w15="http://schemas.microsoft.com/office/word/2012/wordml" xmlns:w16se="http://schemas.microsoft.com/office/word/2015/wordml/symex" xmlns:wpg="http://schemas.microsoft.com/office/word/2010/wordprocessingGroup" xmlns:wpi="http://schemas.microsoft.com/office/word/2010/wordprocessingInk" xmlns:wne="http://schemas.microsoft.com/office/word/2006/wordml" xmlns:wps="http://schemas.microsoft.com/office/word/2010/wordprocessingShape" mc:Ignorable="w14 w15 w16se wp14">
   <w:abstractNum w:abstractNumId="0" w15:restartNumberingAfterBreak="0">
     <w:nsid w:val="003D588C"/>
     <w:multiLevelType w:val="hybridMultilevel"/>
@@ -25611,7 +25609,7 @@
       </w:pPr>
     </w:pPrDefault>
   </w:docDefaults>
-  <w:latentStyles w:defLockedState="0" w:defUIPriority="99" w:defSemiHidden="0" w:defUnhideWhenUsed="0" w:defQFormat="0" w:count="374">
+  <w:latentStyles w:defLockedState="0" w:defUIPriority="99" w:defSemiHidden="0" w:defUnhideWhenUsed="0" w:defQFormat="0" w:count="372">
     <w:lsdException w:name="Normal" w:uiPriority="0" w:qFormat="1"/>
     <w:lsdException w:name="heading 1" w:uiPriority="9" w:qFormat="1"/>
     <w:lsdException w:name="heading 2" w:semiHidden="1" w:uiPriority="9" w:unhideWhenUsed="1" w:qFormat="1"/>
@@ -25984,8 +25982,6 @@
     <w:lsdException w:name="List Table 6 Colorful Accent 6" w:uiPriority="51"/>
     <w:lsdException w:name="List Table 7 Colorful Accent 6" w:uiPriority="52"/>
     <w:lsdException w:name="Mention" w:semiHidden="1" w:unhideWhenUsed="1"/>
-    <w:lsdException w:name="Smart Hyperlink" w:semiHidden="1" w:unhideWhenUsed="1"/>
-    <w:lsdException w:name="Hashtag" w:semiHidden="1" w:unhideWhenUsed="1"/>
   </w:latentStyles>
   <w:style w:type="paragraph" w:default="1" w:styleId="Normal">
     <w:name w:val="Normal"/>
@@ -26587,7 +26583,7 @@
 </file>
 
 <file path=customXml/itemProps1.xml><?xml version="1.0" encoding="utf-8"?>
-<ds:datastoreItem xmlns:ds="http://schemas.openxmlformats.org/officeDocument/2006/customXml" ds:itemID="{CAB453FF-8568-4FD5-BC10-0278851F6C67}">
+<ds:datastoreItem xmlns:ds="http://schemas.openxmlformats.org/officeDocument/2006/customXml" ds:itemID="{FE6F15A1-8F42-4ADD-9624-62E7FBCB75D0}">
   <ds:schemaRefs>
     <ds:schemaRef ds:uri="http://schemas.openxmlformats.org/officeDocument/2006/bibliography"/>
   </ds:schemaRefs>

--- a/Dokumentacija/L4/ataskaita(L4).docx
+++ b/Dokumentacija/L4/ataskaita(L4).docx
@@ -17502,6 +17502,7 @@
           <w:b/>
         </w:rPr>
       </w:pPr>
+      <w:bookmarkStart w:id="41" w:name="_GoBack"/>
       <w:r>
         <w:rPr>
           <w:noProof/>
@@ -17555,6 +17556,7 @@
           </wp:inline>
         </w:drawing>
       </w:r>
+      <w:bookmarkEnd w:id="41"/>
     </w:p>
     <w:p>
       <w:pPr>
@@ -17964,10 +17966,10 @@
             <v:path o:extrusionok="f" gradientshapeok="t" o:connecttype="rect"/>
             <o:lock v:ext="edit" aspectratio="t"/>
           </v:shapetype>
-          <v:shape id="_x0000_i1025" type="#_x0000_t75" style="width:467.05pt;height:128.3pt" o:ole="">
+          <v:shape id="_x0000_i1025" type="#_x0000_t75" style="width:467.25pt;height:128.25pt" o:ole="">
             <v:imagedata r:id="rId14" o:title=""/>
           </v:shape>
-          <o:OLEObject Type="Embed" ProgID="Visio.Drawing.15" ShapeID="_x0000_i1025" DrawAspect="Content" ObjectID="_1543402792" r:id="rId15"/>
+          <o:OLEObject Type="Embed" ProgID="Visio.Drawing.15" ShapeID="_x0000_i1025" DrawAspect="Content" ObjectID="_1543480870" r:id="rId15"/>
         </w:object>
       </w:r>
     </w:p>
@@ -18918,10 +18920,10 @@
           <w:rFonts w:ascii="Times New Roman" w:hAnsi="Times New Roman" w:cs="Times New Roman"/>
         </w:rPr>
         <w:object w:dxaOrig="9262" w:dyaOrig="6917">
-          <v:shape id="_x0000_i1026" type="#_x0000_t75" style="width:410.25pt;height:307.55pt" o:ole="">
+          <v:shape id="_x0000_i1026" type="#_x0000_t75" style="width:410.25pt;height:307.5pt" o:ole="">
             <v:imagedata r:id="rId24" o:title=""/>
           </v:shape>
-          <o:OLEObject Type="Embed" ProgID="Visio.Drawing.15" ShapeID="_x0000_i1026" DrawAspect="Content" ObjectID="_1543402793" r:id="rId25"/>
+          <o:OLEObject Type="Embed" ProgID="Visio.Drawing.15" ShapeID="_x0000_i1026" DrawAspect="Content" ObjectID="_1543480871" r:id="rId25"/>
         </w:object>
       </w:r>
     </w:p>
@@ -18996,10 +18998,10 @@
           <w:rFonts w:ascii="Times New Roman" w:hAnsi="Times New Roman" w:cs="Times New Roman"/>
         </w:rPr>
         <w:object w:dxaOrig="9909" w:dyaOrig="6917">
-          <v:shape id="_x0000_i1027" type="#_x0000_t75" style="width:411.2pt;height:285.6pt" o:ole="">
+          <v:shape id="_x0000_i1027" type="#_x0000_t75" style="width:411pt;height:285.75pt" o:ole="">
             <v:imagedata r:id="rId26" o:title=""/>
           </v:shape>
-          <o:OLEObject Type="Embed" ProgID="Visio.Drawing.15" ShapeID="_x0000_i1027" DrawAspect="Content" ObjectID="_1543402794" r:id="rId27"/>
+          <o:OLEObject Type="Embed" ProgID="Visio.Drawing.15" ShapeID="_x0000_i1027" DrawAspect="Content" ObjectID="_1543480872" r:id="rId27"/>
         </w:object>
       </w:r>
     </w:p>
@@ -19088,10 +19090,10 @@
           <w:rFonts w:ascii="Times New Roman" w:hAnsi="Times New Roman" w:cs="Times New Roman"/>
         </w:rPr>
         <w:object w:dxaOrig="15514" w:dyaOrig="11427">
-          <v:shape id="_x0000_i1028" type="#_x0000_t75" style="width:401.05pt;height:295.5pt" o:ole="">
+          <v:shape id="_x0000_i1028" type="#_x0000_t75" style="width:401.25pt;height:295.5pt" o:ole="">
             <v:imagedata r:id="rId28" o:title=""/>
           </v:shape>
-          <o:OLEObject Type="Embed" ProgID="Visio.Drawing.15" ShapeID="_x0000_i1028" DrawAspect="Content" ObjectID="_1543402795" r:id="rId29"/>
+          <o:OLEObject Type="Embed" ProgID="Visio.Drawing.15" ShapeID="_x0000_i1028" DrawAspect="Content" ObjectID="_1543480873" r:id="rId29"/>
         </w:object>
       </w:r>
     </w:p>
@@ -19164,10 +19166,10 @@
           <w:rFonts w:ascii="Times New Roman" w:hAnsi="Times New Roman" w:cs="Times New Roman"/>
         </w:rPr>
         <w:object w:dxaOrig="12367" w:dyaOrig="8252">
-          <v:shape id="_x0000_i1029" type="#_x0000_t75" style="width:418.7pt;height:280.5pt" o:ole="">
+          <v:shape id="_x0000_i1029" type="#_x0000_t75" style="width:418.5pt;height:280.5pt" o:ole="">
             <v:imagedata r:id="rId30" o:title=""/>
           </v:shape>
-          <o:OLEObject Type="Embed" ProgID="Visio.Drawing.15" ShapeID="_x0000_i1029" DrawAspect="Content" ObjectID="_1543402796" r:id="rId31"/>
+          <o:OLEObject Type="Embed" ProgID="Visio.Drawing.15" ShapeID="_x0000_i1029" DrawAspect="Content" ObjectID="_1543480874" r:id="rId31"/>
         </w:object>
       </w:r>
     </w:p>
@@ -19258,10 +19260,10 @@
       </w:pPr>
       <w:r>
         <w:object w:dxaOrig="20187" w:dyaOrig="6988">
-          <v:shape id="_x0000_i1030" type="#_x0000_t75" style="width:467.3pt;height:162.1pt" o:ole="">
+          <v:shape id="_x0000_i1030" type="#_x0000_t75" style="width:467.25pt;height:162pt" o:ole="">
             <v:imagedata r:id="rId32" o:title=""/>
           </v:shape>
-          <o:OLEObject Type="Embed" ProgID="Visio.Drawing.15" ShapeID="_x0000_i1030" DrawAspect="Content" ObjectID="_1543402797" r:id="rId33"/>
+          <o:OLEObject Type="Embed" ProgID="Visio.Drawing.15" ShapeID="_x0000_i1030" DrawAspect="Content" ObjectID="_1543480875" r:id="rId33"/>
         </w:object>
       </w:r>
     </w:p>
@@ -19317,10 +19319,10 @@
       </w:pPr>
       <w:r>
         <w:object w:dxaOrig="16100" w:dyaOrig="7002">
-          <v:shape id="_x0000_i1031" type="#_x0000_t75" style="width:467.75pt;height:204.15pt" o:ole="">
+          <v:shape id="_x0000_i1031" type="#_x0000_t75" style="width:468pt;height:204pt" o:ole="">
             <v:imagedata r:id="rId34" o:title=""/>
           </v:shape>
-          <o:OLEObject Type="Embed" ProgID="Visio.Drawing.15" ShapeID="_x0000_i1031" DrawAspect="Content" ObjectID="_1543402798" r:id="rId35"/>
+          <o:OLEObject Type="Embed" ProgID="Visio.Drawing.15" ShapeID="_x0000_i1031" DrawAspect="Content" ObjectID="_1543480876" r:id="rId35"/>
         </w:object>
       </w:r>
     </w:p>
@@ -19369,10 +19371,10 @@
       </w:pPr>
       <w:r>
         <w:object w:dxaOrig="16015" w:dyaOrig="7002">
-          <v:shape id="_x0000_i1032" type="#_x0000_t75" style="width:467.75pt;height:205.6pt" o:ole="">
+          <v:shape id="_x0000_i1032" type="#_x0000_t75" style="width:468pt;height:205.5pt" o:ole="">
             <v:imagedata r:id="rId36" o:title=""/>
           </v:shape>
-          <o:OLEObject Type="Embed" ProgID="Visio.Drawing.15" ShapeID="_x0000_i1032" DrawAspect="Content" ObjectID="_1543402799" r:id="rId37"/>
+          <o:OLEObject Type="Embed" ProgID="Visio.Drawing.15" ShapeID="_x0000_i1032" DrawAspect="Content" ObjectID="_1543480877" r:id="rId37"/>
         </w:object>
       </w:r>
     </w:p>
@@ -19428,10 +19430,10 @@
       </w:pPr>
       <w:r>
         <w:object w:dxaOrig="20340" w:dyaOrig="6917">
-          <v:shape id="_x0000_i1033" type="#_x0000_t75" style="width:467.75pt;height:159pt" o:ole="">
+          <v:shape id="_x0000_i1033" type="#_x0000_t75" style="width:468pt;height:159pt" o:ole="">
             <v:imagedata r:id="rId38" o:title=""/>
           </v:shape>
-          <o:OLEObject Type="Embed" ProgID="Visio.Drawing.15" ShapeID="_x0000_i1033" DrawAspect="Content" ObjectID="_1543402800" r:id="rId39"/>
+          <o:OLEObject Type="Embed" ProgID="Visio.Drawing.15" ShapeID="_x0000_i1033" DrawAspect="Content" ObjectID="_1543480878" r:id="rId39"/>
         </w:object>
       </w:r>
     </w:p>
@@ -19488,10 +19490,10 @@
       </w:pPr>
       <w:r>
         <w:object w:dxaOrig="16961" w:dyaOrig="6945">
-          <v:shape id="_x0000_i1034" type="#_x0000_t75" style="width:467.3pt;height:192.8pt" o:ole="">
+          <v:shape id="_x0000_i1034" type="#_x0000_t75" style="width:467.25pt;height:192.75pt" o:ole="">
             <v:imagedata r:id="rId40" o:title=""/>
           </v:shape>
-          <o:OLEObject Type="Embed" ProgID="Visio.Drawing.15" ShapeID="_x0000_i1034" DrawAspect="Content" ObjectID="_1543402801" r:id="rId41"/>
+          <o:OLEObject Type="Embed" ProgID="Visio.Drawing.15" ShapeID="_x0000_i1034" DrawAspect="Content" ObjectID="_1543480879" r:id="rId41"/>
         </w:object>
       </w:r>
     </w:p>
@@ -19539,7 +19541,7 @@
       <w:r>
         <w:br w:type="page"/>
       </w:r>
-      <w:bookmarkStart w:id="41" w:name="_Toc466981272"/>
+      <w:bookmarkStart w:id="42" w:name="_Toc466981272"/>
       <w:r>
         <w:rPr>
           <w:rFonts w:ascii="Times New Roman" w:hAnsi="Times New Roman" w:cs="Times New Roman"/>
@@ -19547,7 +19549,7 @@
         <w:lastRenderedPageBreak/>
         <w:t>Duomenų bazės, duomenų srautų ir sistemos architektūros modeliai</w:t>
       </w:r>
-      <w:bookmarkEnd w:id="41"/>
+      <w:bookmarkEnd w:id="42"/>
     </w:p>
     <w:p/>
     <w:p>
@@ -19578,14 +19580,12 @@
     <w:p>
       <w:r>
         <w:object w:dxaOrig="23734" w:dyaOrig="12742">
-          <v:shape id="_x0000_i1043" type="#_x0000_t75" style="width:467.5pt;height:251.05pt" o:ole="">
+          <v:shape id="_x0000_i1043" type="#_x0000_t75" style="width:467.25pt;height:251.25pt" o:ole="">
             <v:imagedata r:id="rId42" o:title=""/>
           </v:shape>
-          <o:OLEObject Type="Embed" ProgID="Visio.Drawing.15" ShapeID="_x0000_i1043" DrawAspect="Content" ObjectID="_1543402802" r:id="rId43"/>
+          <o:OLEObject Type="Embed" ProgID="Visio.Drawing.15" ShapeID="_x0000_i1043" DrawAspect="Content" ObjectID="_1543480880" r:id="rId43"/>
         </w:object>
       </w:r>
-      <w:bookmarkStart w:id="42" w:name="_GoBack"/>
-      <w:bookmarkEnd w:id="42"/>
     </w:p>
     <w:p>
       <w:pPr>
@@ -20295,10 +20295,10 @@
     <w:p>
       <w:r>
         <w:object w:dxaOrig="16337" w:dyaOrig="10073">
-          <v:shape id="_x0000_i1036" type="#_x0000_t75" style="width:467.3pt;height:4in" o:ole="">
+          <v:shape id="_x0000_i1036" type="#_x0000_t75" style="width:467.25pt;height:4in" o:ole="">
             <v:imagedata r:id="rId44" o:title=""/>
           </v:shape>
-          <o:OLEObject Type="Embed" ProgID="Visio.Drawing.15" ShapeID="_x0000_i1036" DrawAspect="Content" ObjectID="_1543402803" r:id="rId45"/>
+          <o:OLEObject Type="Embed" ProgID="Visio.Drawing.15" ShapeID="_x0000_i1036" DrawAspect="Content" ObjectID="_1543480881" r:id="rId45"/>
         </w:object>
       </w:r>
     </w:p>
@@ -20495,10 +20495,10 @@
       </w:pPr>
       <w:r>
         <w:object w:dxaOrig="10265" w:dyaOrig="11753">
-          <v:shape id="_x0000_i1037" type="#_x0000_t75" style="width:467.05pt;height:535.4pt" o:ole="">
+          <v:shape id="_x0000_i1037" type="#_x0000_t75" style="width:467.25pt;height:535.5pt" o:ole="">
             <v:imagedata r:id="rId48" o:title=""/>
           </v:shape>
-          <o:OLEObject Type="Embed" ProgID="Visio.Drawing.15" ShapeID="_x0000_i1037" DrawAspect="Content" ObjectID="_1543402804" r:id="rId49"/>
+          <o:OLEObject Type="Embed" ProgID="Visio.Drawing.15" ShapeID="_x0000_i1037" DrawAspect="Content" ObjectID="_1543480882" r:id="rId49"/>
         </w:object>
       </w:r>
     </w:p>
@@ -20539,10 +20539,10 @@
       </w:pPr>
       <w:r>
         <w:object w:dxaOrig="12108" w:dyaOrig="14135">
-          <v:shape id="_x0000_i1038" type="#_x0000_t75" style="width:468pt;height:546.3pt" o:ole="">
+          <v:shape id="_x0000_i1038" type="#_x0000_t75" style="width:468pt;height:546pt" o:ole="">
             <v:imagedata r:id="rId50" o:title=""/>
           </v:shape>
-          <o:OLEObject Type="Embed" ProgID="Visio.Drawing.15" ShapeID="_x0000_i1038" DrawAspect="Content" ObjectID="_1543402805" r:id="rId51"/>
+          <o:OLEObject Type="Embed" ProgID="Visio.Drawing.15" ShapeID="_x0000_i1038" DrawAspect="Content" ObjectID="_1543480883" r:id="rId51"/>
         </w:object>
       </w:r>
     </w:p>
@@ -20632,10 +20632,10 @@
       </w:pPr>
       <w:r>
         <w:object w:dxaOrig="6841" w:dyaOrig="4681">
-          <v:shape id="_x0000_i1039" type="#_x0000_t75" style="width:342.85pt;height:234.1pt" o:ole="">
+          <v:shape id="_x0000_i1039" type="#_x0000_t75" style="width:342.75pt;height:234pt" o:ole="">
             <v:imagedata r:id="rId52" o:title=""/>
           </v:shape>
-          <o:OLEObject Type="Embed" ProgID="Visio.Drawing.15" ShapeID="_x0000_i1039" DrawAspect="Content" ObjectID="_1543402806" r:id="rId53"/>
+          <o:OLEObject Type="Embed" ProgID="Visio.Drawing.15" ShapeID="_x0000_i1039" DrawAspect="Content" ObjectID="_1543480884" r:id="rId53"/>
         </w:object>
       </w:r>
     </w:p>
@@ -20671,7 +20671,7 @@
           <v:shape id="_x0000_i1040" type="#_x0000_t75" style="width:468pt;height:57.75pt" o:ole="">
             <v:imagedata r:id="rId54" o:title=""/>
           </v:shape>
-          <o:OLEObject Type="Embed" ProgID="Visio.Drawing.15" ShapeID="_x0000_i1040" DrawAspect="Content" ObjectID="_1543402807" r:id="rId55"/>
+          <o:OLEObject Type="Embed" ProgID="Visio.Drawing.15" ShapeID="_x0000_i1040" DrawAspect="Content" ObjectID="_1543480885" r:id="rId55"/>
         </w:object>
       </w:r>
     </w:p>
@@ -20712,10 +20712,10 @@
       </w:pPr>
       <w:r>
         <w:object w:dxaOrig="15961" w:dyaOrig="13756">
-          <v:shape id="_x0000_i1041" type="#_x0000_t75" style="width:467.75pt;height:403pt" o:ole="">
+          <v:shape id="_x0000_i1041" type="#_x0000_t75" style="width:468pt;height:402.75pt" o:ole="">
             <v:imagedata r:id="rId56" o:title=""/>
           </v:shape>
-          <o:OLEObject Type="Embed" ProgID="Visio.Drawing.15" ShapeID="_x0000_i1041" DrawAspect="Content" ObjectID="_1543402808" r:id="rId57"/>
+          <o:OLEObject Type="Embed" ProgID="Visio.Drawing.15" ShapeID="_x0000_i1041" DrawAspect="Content" ObjectID="_1543480886" r:id="rId57"/>
         </w:object>
       </w:r>
     </w:p>
@@ -26583,7 +26583,7 @@
 </file>
 
 <file path=customXml/itemProps1.xml><?xml version="1.0" encoding="utf-8"?>
-<ds:datastoreItem xmlns:ds="http://schemas.openxmlformats.org/officeDocument/2006/customXml" ds:itemID="{FE6F15A1-8F42-4ADD-9624-62E7FBCB75D0}">
+<ds:datastoreItem xmlns:ds="http://schemas.openxmlformats.org/officeDocument/2006/customXml" ds:itemID="{47AEB3F0-8860-47DB-802B-B5C786D02F66}">
   <ds:schemaRefs>
     <ds:schemaRef ds:uri="http://schemas.openxmlformats.org/officeDocument/2006/bibliography"/>
   </ds:schemaRefs>

--- a/Dokumentacija/L4/ataskaita(L4).docx
+++ b/Dokumentacija/L4/ataskaita(L4).docx
@@ -17502,7 +17502,6 @@
           <w:b/>
         </w:rPr>
       </w:pPr>
-      <w:bookmarkStart w:id="41" w:name="_GoBack"/>
       <w:r>
         <w:rPr>
           <w:noProof/>
@@ -17556,7 +17555,6 @@
           </wp:inline>
         </w:drawing>
       </w:r>
-      <w:bookmarkEnd w:id="41"/>
     </w:p>
     <w:p>
       <w:pPr>
@@ -17969,7 +17967,7 @@
           <v:shape id="_x0000_i1025" type="#_x0000_t75" style="width:467.25pt;height:128.25pt" o:ole="">
             <v:imagedata r:id="rId14" o:title=""/>
           </v:shape>
-          <o:OLEObject Type="Embed" ProgID="Visio.Drawing.15" ShapeID="_x0000_i1025" DrawAspect="Content" ObjectID="_1543480870" r:id="rId15"/>
+          <o:OLEObject Type="Embed" ProgID="Visio.Drawing.15" ShapeID="_x0000_i1025" DrawAspect="Content" ObjectID="_1543497224" r:id="rId15"/>
         </w:object>
       </w:r>
     </w:p>
@@ -18919,13 +18917,15 @@
         <w:rPr>
           <w:rFonts w:ascii="Times New Roman" w:hAnsi="Times New Roman" w:cs="Times New Roman"/>
         </w:rPr>
-        <w:object w:dxaOrig="9262" w:dyaOrig="6917">
-          <v:shape id="_x0000_i1026" type="#_x0000_t75" style="width:410.25pt;height:307.5pt" o:ole="">
+        <w:object w:dxaOrig="9262" w:dyaOrig="6916">
+          <v:shape id="_x0000_i1052" type="#_x0000_t75" style="width:410.25pt;height:307.5pt" o:ole="">
             <v:imagedata r:id="rId24" o:title=""/>
           </v:shape>
-          <o:OLEObject Type="Embed" ProgID="Visio.Drawing.15" ShapeID="_x0000_i1026" DrawAspect="Content" ObjectID="_1543480871" r:id="rId25"/>
+          <o:OLEObject Type="Embed" ProgID="Visio.Drawing.15" ShapeID="_x0000_i1052" DrawAspect="Content" ObjectID="_1543497225" r:id="rId25"/>
         </w:object>
       </w:r>
+      <w:bookmarkStart w:id="41" w:name="_GoBack"/>
+      <w:bookmarkEnd w:id="41"/>
     </w:p>
     <w:p>
       <w:pPr>
@@ -18997,11 +18997,11 @@
         <w:rPr>
           <w:rFonts w:ascii="Times New Roman" w:hAnsi="Times New Roman" w:cs="Times New Roman"/>
         </w:rPr>
-        <w:object w:dxaOrig="9909" w:dyaOrig="6917">
-          <v:shape id="_x0000_i1027" type="#_x0000_t75" style="width:411pt;height:285.75pt" o:ole="">
+        <w:object w:dxaOrig="9908" w:dyaOrig="6916">
+          <v:shape id="_x0000_i1049" type="#_x0000_t75" style="width:411pt;height:285.75pt" o:ole="">
             <v:imagedata r:id="rId26" o:title=""/>
           </v:shape>
-          <o:OLEObject Type="Embed" ProgID="Visio.Drawing.15" ShapeID="_x0000_i1027" DrawAspect="Content" ObjectID="_1543480872" r:id="rId27"/>
+          <o:OLEObject Type="Embed" ProgID="Visio.Drawing.15" ShapeID="_x0000_i1049" DrawAspect="Content" ObjectID="_1543497226" r:id="rId27"/>
         </w:object>
       </w:r>
     </w:p>
@@ -19093,7 +19093,7 @@
           <v:shape id="_x0000_i1028" type="#_x0000_t75" style="width:401.25pt;height:295.5pt" o:ole="">
             <v:imagedata r:id="rId28" o:title=""/>
           </v:shape>
-          <o:OLEObject Type="Embed" ProgID="Visio.Drawing.15" ShapeID="_x0000_i1028" DrawAspect="Content" ObjectID="_1543480873" r:id="rId29"/>
+          <o:OLEObject Type="Embed" ProgID="Visio.Drawing.15" ShapeID="_x0000_i1028" DrawAspect="Content" ObjectID="_1543497227" r:id="rId29"/>
         </w:object>
       </w:r>
     </w:p>
@@ -19169,7 +19169,7 @@
           <v:shape id="_x0000_i1029" type="#_x0000_t75" style="width:418.5pt;height:280.5pt" o:ole="">
             <v:imagedata r:id="rId30" o:title=""/>
           </v:shape>
-          <o:OLEObject Type="Embed" ProgID="Visio.Drawing.15" ShapeID="_x0000_i1029" DrawAspect="Content" ObjectID="_1543480874" r:id="rId31"/>
+          <o:OLEObject Type="Embed" ProgID="Visio.Drawing.15" ShapeID="_x0000_i1029" DrawAspect="Content" ObjectID="_1543497228" r:id="rId31"/>
         </w:object>
       </w:r>
     </w:p>
@@ -19263,7 +19263,7 @@
           <v:shape id="_x0000_i1030" type="#_x0000_t75" style="width:467.25pt;height:162pt" o:ole="">
             <v:imagedata r:id="rId32" o:title=""/>
           </v:shape>
-          <o:OLEObject Type="Embed" ProgID="Visio.Drawing.15" ShapeID="_x0000_i1030" DrawAspect="Content" ObjectID="_1543480875" r:id="rId33"/>
+          <o:OLEObject Type="Embed" ProgID="Visio.Drawing.15" ShapeID="_x0000_i1030" DrawAspect="Content" ObjectID="_1543497229" r:id="rId33"/>
         </w:object>
       </w:r>
     </w:p>
@@ -19322,7 +19322,7 @@
           <v:shape id="_x0000_i1031" type="#_x0000_t75" style="width:468pt;height:204pt" o:ole="">
             <v:imagedata r:id="rId34" o:title=""/>
           </v:shape>
-          <o:OLEObject Type="Embed" ProgID="Visio.Drawing.15" ShapeID="_x0000_i1031" DrawAspect="Content" ObjectID="_1543480876" r:id="rId35"/>
+          <o:OLEObject Type="Embed" ProgID="Visio.Drawing.15" ShapeID="_x0000_i1031" DrawAspect="Content" ObjectID="_1543497230" r:id="rId35"/>
         </w:object>
       </w:r>
     </w:p>
@@ -19374,7 +19374,7 @@
           <v:shape id="_x0000_i1032" type="#_x0000_t75" style="width:468pt;height:205.5pt" o:ole="">
             <v:imagedata r:id="rId36" o:title=""/>
           </v:shape>
-          <o:OLEObject Type="Embed" ProgID="Visio.Drawing.15" ShapeID="_x0000_i1032" DrawAspect="Content" ObjectID="_1543480877" r:id="rId37"/>
+          <o:OLEObject Type="Embed" ProgID="Visio.Drawing.15" ShapeID="_x0000_i1032" DrawAspect="Content" ObjectID="_1543497231" r:id="rId37"/>
         </w:object>
       </w:r>
     </w:p>
@@ -19433,7 +19433,7 @@
           <v:shape id="_x0000_i1033" type="#_x0000_t75" style="width:468pt;height:159pt" o:ole="">
             <v:imagedata r:id="rId38" o:title=""/>
           </v:shape>
-          <o:OLEObject Type="Embed" ProgID="Visio.Drawing.15" ShapeID="_x0000_i1033" DrawAspect="Content" ObjectID="_1543480878" r:id="rId39"/>
+          <o:OLEObject Type="Embed" ProgID="Visio.Drawing.15" ShapeID="_x0000_i1033" DrawAspect="Content" ObjectID="_1543497232" r:id="rId39"/>
         </w:object>
       </w:r>
     </w:p>
@@ -19493,7 +19493,7 @@
           <v:shape id="_x0000_i1034" type="#_x0000_t75" style="width:467.25pt;height:192.75pt" o:ole="">
             <v:imagedata r:id="rId40" o:title=""/>
           </v:shape>
-          <o:OLEObject Type="Embed" ProgID="Visio.Drawing.15" ShapeID="_x0000_i1034" DrawAspect="Content" ObjectID="_1543480879" r:id="rId41"/>
+          <o:OLEObject Type="Embed" ProgID="Visio.Drawing.15" ShapeID="_x0000_i1034" DrawAspect="Content" ObjectID="_1543497233" r:id="rId41"/>
         </w:object>
       </w:r>
     </w:p>
@@ -19580,10 +19580,10 @@
     <w:p>
       <w:r>
         <w:object w:dxaOrig="23734" w:dyaOrig="12742">
-          <v:shape id="_x0000_i1043" type="#_x0000_t75" style="width:467.25pt;height:251.25pt" o:ole="">
+          <v:shape id="_x0000_i1035" type="#_x0000_t75" style="width:467.25pt;height:251.25pt" o:ole="">
             <v:imagedata r:id="rId42" o:title=""/>
           </v:shape>
-          <o:OLEObject Type="Embed" ProgID="Visio.Drawing.15" ShapeID="_x0000_i1043" DrawAspect="Content" ObjectID="_1543480880" r:id="rId43"/>
+          <o:OLEObject Type="Embed" ProgID="Visio.Drawing.15" ShapeID="_x0000_i1035" DrawAspect="Content" ObjectID="_1543497234" r:id="rId43"/>
         </w:object>
       </w:r>
     </w:p>
@@ -20298,7 +20298,7 @@
           <v:shape id="_x0000_i1036" type="#_x0000_t75" style="width:467.25pt;height:4in" o:ole="">
             <v:imagedata r:id="rId44" o:title=""/>
           </v:shape>
-          <o:OLEObject Type="Embed" ProgID="Visio.Drawing.15" ShapeID="_x0000_i1036" DrawAspect="Content" ObjectID="_1543480881" r:id="rId45"/>
+          <o:OLEObject Type="Embed" ProgID="Visio.Drawing.15" ShapeID="_x0000_i1036" DrawAspect="Content" ObjectID="_1543497235" r:id="rId45"/>
         </w:object>
       </w:r>
     </w:p>
@@ -20498,7 +20498,7 @@
           <v:shape id="_x0000_i1037" type="#_x0000_t75" style="width:467.25pt;height:535.5pt" o:ole="">
             <v:imagedata r:id="rId48" o:title=""/>
           </v:shape>
-          <o:OLEObject Type="Embed" ProgID="Visio.Drawing.15" ShapeID="_x0000_i1037" DrawAspect="Content" ObjectID="_1543480882" r:id="rId49"/>
+          <o:OLEObject Type="Embed" ProgID="Visio.Drawing.15" ShapeID="_x0000_i1037" DrawAspect="Content" ObjectID="_1543497236" r:id="rId49"/>
         </w:object>
       </w:r>
     </w:p>
@@ -20542,7 +20542,7 @@
           <v:shape id="_x0000_i1038" type="#_x0000_t75" style="width:468pt;height:546pt" o:ole="">
             <v:imagedata r:id="rId50" o:title=""/>
           </v:shape>
-          <o:OLEObject Type="Embed" ProgID="Visio.Drawing.15" ShapeID="_x0000_i1038" DrawAspect="Content" ObjectID="_1543480883" r:id="rId51"/>
+          <o:OLEObject Type="Embed" ProgID="Visio.Drawing.15" ShapeID="_x0000_i1038" DrawAspect="Content" ObjectID="_1543497237" r:id="rId51"/>
         </w:object>
       </w:r>
     </w:p>
@@ -20635,7 +20635,7 @@
           <v:shape id="_x0000_i1039" type="#_x0000_t75" style="width:342.75pt;height:234pt" o:ole="">
             <v:imagedata r:id="rId52" o:title=""/>
           </v:shape>
-          <o:OLEObject Type="Embed" ProgID="Visio.Drawing.15" ShapeID="_x0000_i1039" DrawAspect="Content" ObjectID="_1543480884" r:id="rId53"/>
+          <o:OLEObject Type="Embed" ProgID="Visio.Drawing.15" ShapeID="_x0000_i1039" DrawAspect="Content" ObjectID="_1543497238" r:id="rId53"/>
         </w:object>
       </w:r>
     </w:p>
@@ -20667,11 +20667,11 @@
         <w:jc w:val="center"/>
       </w:pPr>
       <w:r>
-        <w:object w:dxaOrig="17078" w:dyaOrig="2115">
-          <v:shape id="_x0000_i1040" type="#_x0000_t75" style="width:468pt;height:57.75pt" o:ole="">
+        <w:object w:dxaOrig="17077" w:dyaOrig="2115">
+          <v:shape id="_x0000_i1044" type="#_x0000_t75" style="width:468pt;height:57.75pt" o:ole="">
             <v:imagedata r:id="rId54" o:title=""/>
           </v:shape>
-          <o:OLEObject Type="Embed" ProgID="Visio.Drawing.15" ShapeID="_x0000_i1040" DrawAspect="Content" ObjectID="_1543480885" r:id="rId55"/>
+          <o:OLEObject Type="Embed" ProgID="Visio.Drawing.15" ShapeID="_x0000_i1044" DrawAspect="Content" ObjectID="_1543497239" r:id="rId55"/>
         </w:object>
       </w:r>
     </w:p>
@@ -20711,11 +20711,11 @@
         <w:jc w:val="center"/>
       </w:pPr>
       <w:r>
-        <w:object w:dxaOrig="15961" w:dyaOrig="13756">
-          <v:shape id="_x0000_i1041" type="#_x0000_t75" style="width:468pt;height:402.75pt" o:ole="">
+        <w:object w:dxaOrig="15961" w:dyaOrig="13293">
+          <v:shape id="_x0000_i1046" type="#_x0000_t75" style="width:468pt;height:389.25pt" o:ole="">
             <v:imagedata r:id="rId56" o:title=""/>
           </v:shape>
-          <o:OLEObject Type="Embed" ProgID="Visio.Drawing.15" ShapeID="_x0000_i1041" DrawAspect="Content" ObjectID="_1543480886" r:id="rId57"/>
+          <o:OLEObject Type="Embed" ProgID="Visio.Drawing.15" ShapeID="_x0000_i1046" DrawAspect="Content" ObjectID="_1543497240" r:id="rId57"/>
         </w:object>
       </w:r>
     </w:p>
@@ -20795,7 +20795,7 @@
       <w:rPr>
         <w:noProof/>
       </w:rPr>
-      <w:t>30</w:t>
+      <w:t>27</w:t>
     </w:r>
     <w:r>
       <w:fldChar w:fldCharType="end"/>
@@ -26583,7 +26583,7 @@
 </file>
 
 <file path=customXml/itemProps1.xml><?xml version="1.0" encoding="utf-8"?>
-<ds:datastoreItem xmlns:ds="http://schemas.openxmlformats.org/officeDocument/2006/customXml" ds:itemID="{47AEB3F0-8860-47DB-802B-B5C786D02F66}">
+<ds:datastoreItem xmlns:ds="http://schemas.openxmlformats.org/officeDocument/2006/customXml" ds:itemID="{FB39BF23-2E0E-48EB-90CA-9C3D9138A452}">
   <ds:schemaRefs>
     <ds:schemaRef ds:uri="http://schemas.openxmlformats.org/officeDocument/2006/bibliography"/>
   </ds:schemaRefs>

--- a/Dokumentacija/L4/ataskaita(L4).docx
+++ b/Dokumentacija/L4/ataskaita(L4).docx
@@ -1,6 +1,6 @@
 
 <file path=word/document.xml><?xml version="1.0" encoding="utf-8"?>
-<w:document xmlns:wpc="http://schemas.microsoft.com/office/word/2010/wordprocessingCanvas" xmlns:cx="http://schemas.microsoft.com/office/drawing/2014/chartex" xmlns:cx1="http://schemas.microsoft.com/office/drawing/2015/9/8/chartex" xmlns:cx2="http://schemas.microsoft.com/office/drawing/2015/10/21/chartex" xmlns:mc="http://schemas.openxmlformats.org/markup-compatibility/2006" xmlns:o="urn:schemas-microsoft-com:office:office" xmlns:r="http://schemas.openxmlformats.org/officeDocument/2006/relationships" xmlns:m="http://schemas.openxmlformats.org/officeDocument/2006/math" xmlns:v="urn:schemas-microsoft-com:vml" xmlns:wp14="http://schemas.microsoft.com/office/word/2010/wordprocessingDrawing" xmlns:wp="http://schemas.openxmlformats.org/drawingml/2006/wordprocessingDrawing" xmlns:w10="urn:schemas-microsoft-com:office:word" xmlns:w="http://schemas.openxmlformats.org/wordprocessingml/2006/main" xmlns:w14="http://schemas.microsoft.com/office/word/2010/wordml" xmlns:w15="http://schemas.microsoft.com/office/word/2012/wordml" xmlns:w16se="http://schemas.microsoft.com/office/word/2015/wordml/symex" xmlns:wpg="http://schemas.microsoft.com/office/word/2010/wordprocessingGroup" xmlns:wpi="http://schemas.microsoft.com/office/word/2010/wordprocessingInk" xmlns:wne="http://schemas.microsoft.com/office/word/2006/wordml" xmlns:wps="http://schemas.microsoft.com/office/word/2010/wordprocessingShape" mc:Ignorable="w14 w15 w16se wp14">
+<w:document xmlns:wpc="http://schemas.microsoft.com/office/word/2010/wordprocessingCanvas" xmlns:cx="http://schemas.microsoft.com/office/drawing/2014/chartex" xmlns:cx1="http://schemas.microsoft.com/office/drawing/2015/9/8/chartex" xmlns:cx2="http://schemas.microsoft.com/office/drawing/2015/10/21/chartex" xmlns:cx3="http://schemas.microsoft.com/office/drawing/2016/5/9/chartex" xmlns:cx4="http://schemas.microsoft.com/office/drawing/2016/5/10/chartex" xmlns:cx5="http://schemas.microsoft.com/office/drawing/2016/5/11/chartex" xmlns:mc="http://schemas.openxmlformats.org/markup-compatibility/2006" xmlns:o="urn:schemas-microsoft-com:office:office" xmlns:r="http://schemas.openxmlformats.org/officeDocument/2006/relationships" xmlns:m="http://schemas.openxmlformats.org/officeDocument/2006/math" xmlns:v="urn:schemas-microsoft-com:vml" xmlns:wp14="http://schemas.microsoft.com/office/word/2010/wordprocessingDrawing" xmlns:wp="http://schemas.openxmlformats.org/drawingml/2006/wordprocessingDrawing" xmlns:w10="urn:schemas-microsoft-com:office:word" xmlns:w="http://schemas.openxmlformats.org/wordprocessingml/2006/main" xmlns:w14="http://schemas.microsoft.com/office/word/2010/wordml" xmlns:w15="http://schemas.microsoft.com/office/word/2012/wordml" xmlns:w16se="http://schemas.microsoft.com/office/word/2015/wordml/symex" xmlns:wpg="http://schemas.microsoft.com/office/word/2010/wordprocessingGroup" xmlns:wpi="http://schemas.microsoft.com/office/word/2010/wordprocessingInk" xmlns:wne="http://schemas.microsoft.com/office/word/2006/wordml" xmlns:wps="http://schemas.microsoft.com/office/word/2010/wordprocessingShape" mc:Ignorable="w14 w15 w16se wp14">
   <w:background w:color="FFFFFF"/>
   <w:body>
     <w:p>
@@ -1368,25 +1368,7 @@
           <w:sz w:val="24"/>
           <w:szCs w:val="24"/>
         </w:rPr>
-        <w:t xml:space="preserve">, Visual Studio 2015, Visual Studio </w:t>
-      </w:r>
-      <w:proofErr w:type="spellStart"/>
-      <w:r>
-        <w:rPr>
-          <w:rFonts w:ascii="Times New Roman" w:eastAsia="Times New Roman" w:hAnsi="Times New Roman" w:cs="Times New Roman"/>
-          <w:sz w:val="24"/>
-          <w:szCs w:val="24"/>
-        </w:rPr>
-        <w:t>Code</w:t>
-      </w:r>
-      <w:proofErr w:type="spellEnd"/>
-      <w:r>
-        <w:rPr>
-          <w:rFonts w:ascii="Times New Roman" w:eastAsia="Times New Roman" w:hAnsi="Times New Roman" w:cs="Times New Roman"/>
-          <w:sz w:val="24"/>
-          <w:szCs w:val="24"/>
-        </w:rPr>
-        <w:t xml:space="preserve">, </w:t>
+        <w:t xml:space="preserve">, Visual Studio 2015, Visual Studio Code, </w:t>
       </w:r>
       <w:proofErr w:type="spellStart"/>
       <w:r>
@@ -2912,7 +2894,7 @@
           <w:sz w:val="24"/>
           <w:szCs w:val="24"/>
         </w:rPr>
-        <w:t>Visi prie filmo prisidėję žmonės (filmo kūrėjai, aktoriai, kiti prie filmo kūrimo prisidėję žmonės, netgi tie, kurie sistemoje nėra registruoti).</w:t>
+        <w:t>Visi prie filmo prisidėję žmonės (filmo kūrėjai, aktoriai, kiti prie filmo kūrimo prisidėję žmonės).</w:t>
       </w:r>
     </w:p>
     <w:p>
@@ -5592,25 +5574,7 @@
           <w:sz w:val="24"/>
           <w:szCs w:val="24"/>
         </w:rPr>
-        <w:t>chijos bei panaudojimo atvejų diagramomis. Funkcijų hierarchijos diagramoje išskirtos 4 posistemės (</w:t>
-      </w:r>
-      <w:proofErr w:type="spellStart"/>
-      <w:r>
-        <w:rPr>
-          <w:rFonts w:ascii="Times New Roman" w:hAnsi="Times New Roman" w:cs="Times New Roman"/>
-          <w:sz w:val="24"/>
-          <w:szCs w:val="24"/>
-        </w:rPr>
-        <w:t>t.y</w:t>
-      </w:r>
-      <w:proofErr w:type="spellEnd"/>
-      <w:r>
-        <w:rPr>
-          <w:rFonts w:ascii="Times New Roman" w:hAnsi="Times New Roman" w:cs="Times New Roman"/>
-          <w:sz w:val="24"/>
-          <w:szCs w:val="24"/>
-        </w:rPr>
-        <w:t xml:space="preserve">., vartotojo, kino teatro, kino studijos bei </w:t>
+        <w:t xml:space="preserve">chijos bei panaudojimo atvejų diagramomis. Funkcijų hierarchijos diagramoje išskirtos 4 posistemės (t.y., vartotojo, kino teatro, kino studijos bei </w:t>
       </w:r>
       <w:r>
         <w:rPr>
@@ -17503,57 +17467,31 @@
         </w:rPr>
       </w:pPr>
       <w:r>
-        <w:rPr>
-          <w:noProof/>
-        </w:rPr>
-        <w:drawing>
-          <wp:inline distT="0" distB="0" distL="0" distR="0" wp14:anchorId="296A4C46" wp14:editId="6DFCD43F">
-            <wp:extent cx="5943600" cy="5166995"/>
-            <wp:effectExtent l="0" t="0" r="0" b="0"/>
-            <wp:docPr id="17" name="Paveikslėlis 17" descr="C:\Users\isavi\AppData\Local\Microsoft\Windows\INetCacheContent.Word\EntityDiagrama.png"/>
-            <wp:cNvGraphicFramePr>
-              <a:graphicFrameLocks xmlns:a="http://schemas.openxmlformats.org/drawingml/2006/main" noChangeAspect="1"/>
-            </wp:cNvGraphicFramePr>
-            <a:graphic xmlns:a="http://schemas.openxmlformats.org/drawingml/2006/main">
-              <a:graphicData uri="http://schemas.openxmlformats.org/drawingml/2006/picture">
-                <pic:pic xmlns:pic="http://schemas.openxmlformats.org/drawingml/2006/picture">
-                  <pic:nvPicPr>
-                    <pic:cNvPr id="0" name="Picture 13" descr="C:\Users\isavi\AppData\Local\Microsoft\Windows\INetCacheContent.Word\EntityDiagrama.png"/>
-                    <pic:cNvPicPr>
-                      <a:picLocks noChangeAspect="1" noChangeArrowheads="1"/>
-                    </pic:cNvPicPr>
-                  </pic:nvPicPr>
-                  <pic:blipFill>
-                    <a:blip r:embed="rId11" cstate="print">
-                      <a:extLst>
-                        <a:ext uri="{28A0092B-C50C-407E-A947-70E740481C1C}">
-                          <a14:useLocalDpi xmlns:a14="http://schemas.microsoft.com/office/drawing/2010/main" val="0"/>
-                        </a:ext>
-                      </a:extLst>
-                    </a:blip>
-                    <a:srcRect/>
-                    <a:stretch>
-                      <a:fillRect/>
-                    </a:stretch>
-                  </pic:blipFill>
-                  <pic:spPr bwMode="auto">
-                    <a:xfrm>
-                      <a:off x="0" y="0"/>
-                      <a:ext cx="5943600" cy="5166995"/>
-                    </a:xfrm>
-                    <a:prstGeom prst="rect">
-                      <a:avLst/>
-                    </a:prstGeom>
-                    <a:noFill/>
-                    <a:ln>
-                      <a:noFill/>
-                    </a:ln>
-                  </pic:spPr>
-                </pic:pic>
-              </a:graphicData>
-            </a:graphic>
-          </wp:inline>
-        </w:drawing>
+        <w:object w:dxaOrig="29301" w:dyaOrig="25506">
+          <v:shapetype id="_x0000_t75" coordsize="21600,21600" o:spt="75" o:preferrelative="t" path="m@4@5l@4@11@9@11@9@5xe" filled="f" stroked="f">
+            <v:stroke joinstyle="miter"/>
+            <v:formulas>
+              <v:f eqn="if lineDrawn pixelLineWidth 0"/>
+              <v:f eqn="sum @0 1 0"/>
+              <v:f eqn="sum 0 0 @1"/>
+              <v:f eqn="prod @2 1 2"/>
+              <v:f eqn="prod @3 21600 pixelWidth"/>
+              <v:f eqn="prod @3 21600 pixelHeight"/>
+              <v:f eqn="sum @0 0 1"/>
+              <v:f eqn="prod @6 1 2"/>
+              <v:f eqn="prod @7 21600 pixelWidth"/>
+              <v:f eqn="sum @8 21600 0"/>
+              <v:f eqn="prod @7 21600 pixelHeight"/>
+              <v:f eqn="sum @10 21600 0"/>
+            </v:formulas>
+            <v:path o:extrusionok="f" gradientshapeok="t" o:connecttype="rect"/>
+            <o:lock v:ext="edit" aspectratio="t"/>
+          </v:shapetype>
+          <v:shape id="_x0000_i1045" type="#_x0000_t75" style="width:467.55pt;height:406.75pt" o:ole="">
+            <v:imagedata r:id="rId11" o:title=""/>
+          </v:shape>
+          <o:OLEObject Type="Embed" ProgID="Visio.Drawing.15" ShapeID="_x0000_i1045" DrawAspect="Content" ObjectID="_1543588947" r:id="rId12"/>
+        </w:object>
       </w:r>
     </w:p>
     <w:p>
@@ -17600,6 +17538,8 @@
         </w:rPr>
         <w:br w:type="page"/>
       </w:r>
+      <w:bookmarkStart w:id="41" w:name="_GoBack"/>
+      <w:bookmarkEnd w:id="41"/>
     </w:p>
     <w:p>
       <w:pPr>
@@ -17724,7 +17664,7 @@
                     </pic:cNvPicPr>
                   </pic:nvPicPr>
                   <pic:blipFill>
-                    <a:blip r:embed="rId12" cstate="print">
+                    <a:blip r:embed="rId13" cstate="print">
                       <a:extLst>
                         <a:ext uri="{28A0092B-C50C-407E-A947-70E740481C1C}">
                           <a14:useLocalDpi xmlns:a14="http://schemas.microsoft.com/office/drawing/2010/main" val="0"/>
@@ -17844,7 +17784,7 @@
                     </pic:cNvPicPr>
                   </pic:nvPicPr>
                   <pic:blipFill>
-                    <a:blip r:embed="rId13" cstate="print">
+                    <a:blip r:embed="rId14" cstate="print">
                       <a:extLst>
                         <a:ext uri="{28A0092B-C50C-407E-A947-70E740481C1C}">
                           <a14:useLocalDpi xmlns:a14="http://schemas.microsoft.com/office/drawing/2010/main" val="0"/>
@@ -17945,29 +17885,10 @@
       </w:pPr>
       <w:r>
         <w:object w:dxaOrig="25525" w:dyaOrig="6956">
-          <v:shapetype id="_x0000_t75" coordsize="21600,21600" o:spt="75" o:preferrelative="t" path="m@4@5l@4@11@9@11@9@5xe" filled="f" stroked="f">
-            <v:stroke joinstyle="miter"/>
-            <v:formulas>
-              <v:f eqn="if lineDrawn pixelLineWidth 0"/>
-              <v:f eqn="sum @0 1 0"/>
-              <v:f eqn="sum 0 0 @1"/>
-              <v:f eqn="prod @2 1 2"/>
-              <v:f eqn="prod @3 21600 pixelWidth"/>
-              <v:f eqn="prod @3 21600 pixelHeight"/>
-              <v:f eqn="sum @0 0 1"/>
-              <v:f eqn="prod @6 1 2"/>
-              <v:f eqn="prod @7 21600 pixelWidth"/>
-              <v:f eqn="sum @8 21600 0"/>
-              <v:f eqn="prod @7 21600 pixelHeight"/>
-              <v:f eqn="sum @10 21600 0"/>
-            </v:formulas>
-            <v:path o:extrusionok="f" gradientshapeok="t" o:connecttype="rect"/>
-            <o:lock v:ext="edit" aspectratio="t"/>
-          </v:shapetype>
-          <v:shape id="_x0000_i1025" type="#_x0000_t75" style="width:467.25pt;height:128.25pt" o:ole="">
-            <v:imagedata r:id="rId14" o:title=""/>
+          <v:shape id="_x0000_i1025" type="#_x0000_t75" style="width:467.05pt;height:128.55pt" o:ole="">
+            <v:imagedata r:id="rId15" o:title=""/>
           </v:shape>
-          <o:OLEObject Type="Embed" ProgID="Visio.Drawing.15" ShapeID="_x0000_i1025" DrawAspect="Content" ObjectID="_1543497224" r:id="rId15"/>
+          <o:OLEObject Type="Embed" ProgID="Visio.Drawing.15" ShapeID="_x0000_i1025" DrawAspect="Content" ObjectID="_1543588948" r:id="rId16"/>
         </w:object>
       </w:r>
     </w:p>
@@ -18044,7 +17965,7 @@
                     </pic:cNvPicPr>
                   </pic:nvPicPr>
                   <pic:blipFill>
-                    <a:blip r:embed="rId16">
+                    <a:blip r:embed="rId17">
                       <a:extLst>
                         <a:ext uri="{28A0092B-C50C-407E-A947-70E740481C1C}">
                           <a14:useLocalDpi xmlns:a14="http://schemas.microsoft.com/office/drawing/2010/main" val="0"/>
@@ -18207,7 +18128,7 @@
                     </pic:cNvPicPr>
                   </pic:nvPicPr>
                   <pic:blipFill>
-                    <a:blip r:embed="rId17">
+                    <a:blip r:embed="rId18">
                       <a:extLst>
                         <a:ext uri="{28A0092B-C50C-407E-A947-70E740481C1C}">
                           <a14:useLocalDpi xmlns:a14="http://schemas.microsoft.com/office/drawing/2010/main" val="0"/>
@@ -18293,97 +18214,6 @@
                 <pic:pic xmlns:pic="http://schemas.openxmlformats.org/drawingml/2006/picture">
                   <pic:nvPicPr>
                     <pic:cNvPr id="0" name="Picture 17" descr="C:\Users\isavi\AppData\Local\Microsoft\Windows\INetCacheContent.Word\SequenceDiagram2.png"/>
-                    <pic:cNvPicPr>
-                      <a:picLocks noChangeAspect="1" noChangeArrowheads="1"/>
-                    </pic:cNvPicPr>
-                  </pic:nvPicPr>
-                  <pic:blipFill>
-                    <a:blip r:embed="rId18">
-                      <a:extLst>
-                        <a:ext uri="{28A0092B-C50C-407E-A947-70E740481C1C}">
-                          <a14:useLocalDpi xmlns:a14="http://schemas.microsoft.com/office/drawing/2010/main" val="0"/>
-                        </a:ext>
-                      </a:extLst>
-                    </a:blip>
-                    <a:srcRect/>
-                    <a:stretch>
-                      <a:fillRect/>
-                    </a:stretch>
-                  </pic:blipFill>
-                  <pic:spPr bwMode="auto">
-                    <a:xfrm>
-                      <a:off x="0" y="0"/>
-                      <a:ext cx="5943600" cy="2398391"/>
-                    </a:xfrm>
-                    <a:prstGeom prst="rect">
-                      <a:avLst/>
-                    </a:prstGeom>
-                    <a:noFill/>
-                    <a:ln>
-                      <a:noFill/>
-                    </a:ln>
-                  </pic:spPr>
-                </pic:pic>
-              </a:graphicData>
-            </a:graphic>
-          </wp:inline>
-        </w:drawing>
-      </w:r>
-    </w:p>
-    <w:p>
-      <w:pPr>
-        <w:pStyle w:val="ListParagraph"/>
-        <w:ind w:left="360"/>
-        <w:jc w:val="center"/>
-        <w:rPr>
-          <w:rFonts w:ascii="Times New Roman" w:hAnsi="Times New Roman" w:cs="Times New Roman"/>
-        </w:rPr>
-      </w:pPr>
-      <w:r>
-        <w:rPr>
-          <w:rFonts w:ascii="Times New Roman" w:hAnsi="Times New Roman" w:cs="Times New Roman"/>
-          <w:sz w:val="20"/>
-        </w:rPr>
-        <w:t>10 pav. PA „Vartotojo prisijungimas“ sekų diagrama</w:t>
-      </w:r>
-    </w:p>
-    <w:p>
-      <w:pPr>
-        <w:pStyle w:val="ListParagraph"/>
-        <w:ind w:left="360"/>
-        <w:rPr>
-          <w:rFonts w:ascii="Times New Roman" w:hAnsi="Times New Roman" w:cs="Times New Roman"/>
-          <w:b/>
-        </w:rPr>
-      </w:pPr>
-    </w:p>
-    <w:p>
-      <w:pPr>
-        <w:pStyle w:val="ListParagraph"/>
-        <w:ind w:left="360"/>
-        <w:rPr>
-          <w:rFonts w:ascii="Times New Roman" w:hAnsi="Times New Roman" w:cs="Times New Roman"/>
-          <w:b/>
-        </w:rPr>
-      </w:pPr>
-      <w:r>
-        <w:rPr>
-          <w:noProof/>
-        </w:rPr>
-        <w:lastRenderedPageBreak/>
-        <w:drawing>
-          <wp:inline distT="0" distB="0" distL="0" distR="0" wp14:anchorId="0717E9EE" wp14:editId="3B760A0E">
-            <wp:extent cx="5943600" cy="2398391"/>
-            <wp:effectExtent l="0" t="0" r="0" b="2540"/>
-            <wp:docPr id="22" name="Paveikslėlis 22" descr="C:\Users\isavi\AppData\Local\Microsoft\Windows\INetCacheContent.Word\SequenceDiagram3.png"/>
-            <wp:cNvGraphicFramePr>
-              <a:graphicFrameLocks xmlns:a="http://schemas.openxmlformats.org/drawingml/2006/main" noChangeAspect="1"/>
-            </wp:cNvGraphicFramePr>
-            <a:graphic xmlns:a="http://schemas.openxmlformats.org/drawingml/2006/main">
-              <a:graphicData uri="http://schemas.openxmlformats.org/drawingml/2006/picture">
-                <pic:pic xmlns:pic="http://schemas.openxmlformats.org/drawingml/2006/picture">
-                  <pic:nvPicPr>
-                    <pic:cNvPr id="0" name="Picture 19" descr="C:\Users\isavi\AppData\Local\Microsoft\Windows\INetCacheContent.Word\SequenceDiagram3.png"/>
                     <pic:cNvPicPr>
                       <a:picLocks noChangeAspect="1" noChangeArrowheads="1"/>
                     </pic:cNvPicPr>
@@ -18428,30 +18258,14 @@
         <w:jc w:val="center"/>
         <w:rPr>
           <w:rFonts w:ascii="Times New Roman" w:hAnsi="Times New Roman" w:cs="Times New Roman"/>
+        </w:rPr>
+      </w:pPr>
+      <w:r>
+        <w:rPr>
+          <w:rFonts w:ascii="Times New Roman" w:hAnsi="Times New Roman" w:cs="Times New Roman"/>
           <w:sz w:val="20"/>
         </w:rPr>
-      </w:pPr>
-      <w:r>
-        <w:rPr>
-          <w:rFonts w:ascii="Times New Roman" w:hAnsi="Times New Roman" w:cs="Times New Roman"/>
-          <w:sz w:val="20"/>
-        </w:rPr>
-        <w:t>11 pav. PA „</w:t>
-      </w:r>
-      <w:r>
-        <w:rPr>
-          <w:rFonts w:ascii="Times New Roman" w:hAnsi="Times New Roman" w:cs="Times New Roman"/>
-          <w:sz w:val="20"/>
-          <w:szCs w:val="24"/>
-        </w:rPr>
-        <w:t>Profilio administravimas</w:t>
-      </w:r>
-      <w:r>
-        <w:rPr>
-          <w:rFonts w:ascii="Times New Roman" w:hAnsi="Times New Roman" w:cs="Times New Roman"/>
-          <w:sz w:val="20"/>
-        </w:rPr>
-        <w:t>“ sekų diagrama</w:t>
+        <w:t>10 pav. PA „Vartotojo prisijungimas“ sekų diagrama</w:t>
       </w:r>
     </w:p>
     <w:p>
@@ -18477,11 +18291,12 @@
         <w:rPr>
           <w:noProof/>
         </w:rPr>
+        <w:lastRenderedPageBreak/>
         <w:drawing>
-          <wp:inline distT="0" distB="0" distL="0" distR="0" wp14:anchorId="3A6C9693" wp14:editId="72D956EC">
+          <wp:inline distT="0" distB="0" distL="0" distR="0" wp14:anchorId="0717E9EE" wp14:editId="3B760A0E">
             <wp:extent cx="5943600" cy="2398391"/>
             <wp:effectExtent l="0" t="0" r="0" b="2540"/>
-            <wp:docPr id="23" name="Paveikslėlis 23" descr="C:\Users\isavi\AppData\Local\Microsoft\Windows\INetCacheContent.Word\SequenceDiagram4.png"/>
+            <wp:docPr id="22" name="Paveikslėlis 22" descr="C:\Users\isavi\AppData\Local\Microsoft\Windows\INetCacheContent.Word\SequenceDiagram3.png"/>
             <wp:cNvGraphicFramePr>
               <a:graphicFrameLocks xmlns:a="http://schemas.openxmlformats.org/drawingml/2006/main" noChangeAspect="1"/>
             </wp:cNvGraphicFramePr>
@@ -18489,7 +18304,7 @@
               <a:graphicData uri="http://schemas.openxmlformats.org/drawingml/2006/picture">
                 <pic:pic xmlns:pic="http://schemas.openxmlformats.org/drawingml/2006/picture">
                   <pic:nvPicPr>
-                    <pic:cNvPr id="0" name="Picture 21" descr="C:\Users\isavi\AppData\Local\Microsoft\Windows\INetCacheContent.Word\SequenceDiagram4.png"/>
+                    <pic:cNvPr id="0" name="Picture 19" descr="C:\Users\isavi\AppData\Local\Microsoft\Windows\INetCacheContent.Word\SequenceDiagram3.png"/>
                     <pic:cNvPicPr>
                       <a:picLocks noChangeAspect="1" noChangeArrowheads="1"/>
                     </pic:cNvPicPr>
@@ -18534,6 +18349,112 @@
         <w:jc w:val="center"/>
         <w:rPr>
           <w:rFonts w:ascii="Times New Roman" w:hAnsi="Times New Roman" w:cs="Times New Roman"/>
+          <w:sz w:val="20"/>
+        </w:rPr>
+      </w:pPr>
+      <w:r>
+        <w:rPr>
+          <w:rFonts w:ascii="Times New Roman" w:hAnsi="Times New Roman" w:cs="Times New Roman"/>
+          <w:sz w:val="20"/>
+        </w:rPr>
+        <w:t>11 pav. PA „</w:t>
+      </w:r>
+      <w:r>
+        <w:rPr>
+          <w:rFonts w:ascii="Times New Roman" w:hAnsi="Times New Roman" w:cs="Times New Roman"/>
+          <w:sz w:val="20"/>
+          <w:szCs w:val="24"/>
+        </w:rPr>
+        <w:t>Profilio administravimas</w:t>
+      </w:r>
+      <w:r>
+        <w:rPr>
+          <w:rFonts w:ascii="Times New Roman" w:hAnsi="Times New Roman" w:cs="Times New Roman"/>
+          <w:sz w:val="20"/>
+        </w:rPr>
+        <w:t>“ sekų diagrama</w:t>
+      </w:r>
+    </w:p>
+    <w:p>
+      <w:pPr>
+        <w:pStyle w:val="ListParagraph"/>
+        <w:ind w:left="360"/>
+        <w:rPr>
+          <w:rFonts w:ascii="Times New Roman" w:hAnsi="Times New Roman" w:cs="Times New Roman"/>
+          <w:b/>
+        </w:rPr>
+      </w:pPr>
+    </w:p>
+    <w:p>
+      <w:pPr>
+        <w:pStyle w:val="ListParagraph"/>
+        <w:ind w:left="360"/>
+        <w:rPr>
+          <w:rFonts w:ascii="Times New Roman" w:hAnsi="Times New Roman" w:cs="Times New Roman"/>
+          <w:b/>
+        </w:rPr>
+      </w:pPr>
+      <w:r>
+        <w:rPr>
+          <w:noProof/>
+        </w:rPr>
+        <w:drawing>
+          <wp:inline distT="0" distB="0" distL="0" distR="0" wp14:anchorId="3A6C9693" wp14:editId="72D956EC">
+            <wp:extent cx="5943600" cy="2398391"/>
+            <wp:effectExtent l="0" t="0" r="0" b="2540"/>
+            <wp:docPr id="23" name="Paveikslėlis 23" descr="C:\Users\isavi\AppData\Local\Microsoft\Windows\INetCacheContent.Word\SequenceDiagram4.png"/>
+            <wp:cNvGraphicFramePr>
+              <a:graphicFrameLocks xmlns:a="http://schemas.openxmlformats.org/drawingml/2006/main" noChangeAspect="1"/>
+            </wp:cNvGraphicFramePr>
+            <a:graphic xmlns:a="http://schemas.openxmlformats.org/drawingml/2006/main">
+              <a:graphicData uri="http://schemas.openxmlformats.org/drawingml/2006/picture">
+                <pic:pic xmlns:pic="http://schemas.openxmlformats.org/drawingml/2006/picture">
+                  <pic:nvPicPr>
+                    <pic:cNvPr id="0" name="Picture 21" descr="C:\Users\isavi\AppData\Local\Microsoft\Windows\INetCacheContent.Word\SequenceDiagram4.png"/>
+                    <pic:cNvPicPr>
+                      <a:picLocks noChangeAspect="1" noChangeArrowheads="1"/>
+                    </pic:cNvPicPr>
+                  </pic:nvPicPr>
+                  <pic:blipFill>
+                    <a:blip r:embed="rId21">
+                      <a:extLst>
+                        <a:ext uri="{28A0092B-C50C-407E-A947-70E740481C1C}">
+                          <a14:useLocalDpi xmlns:a14="http://schemas.microsoft.com/office/drawing/2010/main" val="0"/>
+                        </a:ext>
+                      </a:extLst>
+                    </a:blip>
+                    <a:srcRect/>
+                    <a:stretch>
+                      <a:fillRect/>
+                    </a:stretch>
+                  </pic:blipFill>
+                  <pic:spPr bwMode="auto">
+                    <a:xfrm>
+                      <a:off x="0" y="0"/>
+                      <a:ext cx="5943600" cy="2398391"/>
+                    </a:xfrm>
+                    <a:prstGeom prst="rect">
+                      <a:avLst/>
+                    </a:prstGeom>
+                    <a:noFill/>
+                    <a:ln>
+                      <a:noFill/>
+                    </a:ln>
+                  </pic:spPr>
+                </pic:pic>
+              </a:graphicData>
+            </a:graphic>
+          </wp:inline>
+        </w:drawing>
+      </w:r>
+    </w:p>
+    <w:p>
+      <w:pPr>
+        <w:pStyle w:val="ListParagraph"/>
+        <w:ind w:left="360"/>
+        <w:jc w:val="center"/>
+        <w:rPr>
+          <w:rFonts w:ascii="Times New Roman" w:hAnsi="Times New Roman" w:cs="Times New Roman"/>
         </w:rPr>
       </w:pPr>
       <w:r>
@@ -18600,7 +18521,7 @@
                     </pic:cNvPicPr>
                   </pic:nvPicPr>
                   <pic:blipFill>
-                    <a:blip r:embed="rId21">
+                    <a:blip r:embed="rId22">
                       <a:extLst>
                         <a:ext uri="{28A0092B-C50C-407E-A947-70E740481C1C}">
                           <a14:useLocalDpi xmlns:a14="http://schemas.microsoft.com/office/drawing/2010/main" val="0"/>
@@ -18706,7 +18627,7 @@
                     </pic:cNvPicPr>
                   </pic:nvPicPr>
                   <pic:blipFill>
-                    <a:blip r:embed="rId22">
+                    <a:blip r:embed="rId23">
                       <a:extLst>
                         <a:ext uri="{28A0092B-C50C-407E-A947-70E740481C1C}">
                           <a14:useLocalDpi xmlns:a14="http://schemas.microsoft.com/office/drawing/2010/main" val="0"/>
@@ -18796,7 +18717,7 @@
                     </pic:cNvPicPr>
                   </pic:nvPicPr>
                   <pic:blipFill>
-                    <a:blip r:embed="rId23">
+                    <a:blip r:embed="rId24">
                       <a:extLst>
                         <a:ext uri="{28A0092B-C50C-407E-A947-70E740481C1C}">
                           <a14:useLocalDpi xmlns:a14="http://schemas.microsoft.com/office/drawing/2010/main" val="0"/>
@@ -18918,14 +18839,12 @@
           <w:rFonts w:ascii="Times New Roman" w:hAnsi="Times New Roman" w:cs="Times New Roman"/>
         </w:rPr>
         <w:object w:dxaOrig="9262" w:dyaOrig="6916">
-          <v:shape id="_x0000_i1052" type="#_x0000_t75" style="width:410.25pt;height:307.5pt" o:ole="">
-            <v:imagedata r:id="rId24" o:title=""/>
+          <v:shape id="_x0000_i1026" type="#_x0000_t75" style="width:410.5pt;height:307.65pt" o:ole="">
+            <v:imagedata r:id="rId25" o:title=""/>
           </v:shape>
-          <o:OLEObject Type="Embed" ProgID="Visio.Drawing.15" ShapeID="_x0000_i1052" DrawAspect="Content" ObjectID="_1543497225" r:id="rId25"/>
+          <o:OLEObject Type="Embed" ProgID="Visio.Drawing.15" ShapeID="_x0000_i1026" DrawAspect="Content" ObjectID="_1543588949" r:id="rId26"/>
         </w:object>
       </w:r>
-      <w:bookmarkStart w:id="41" w:name="_GoBack"/>
-      <w:bookmarkEnd w:id="41"/>
     </w:p>
     <w:p>
       <w:pPr>
@@ -18998,10 +18917,10 @@
           <w:rFonts w:ascii="Times New Roman" w:hAnsi="Times New Roman" w:cs="Times New Roman"/>
         </w:rPr>
         <w:object w:dxaOrig="9908" w:dyaOrig="6916">
-          <v:shape id="_x0000_i1049" type="#_x0000_t75" style="width:411pt;height:285.75pt" o:ole="">
-            <v:imagedata r:id="rId26" o:title=""/>
+          <v:shape id="_x0000_i1027" type="#_x0000_t75" style="width:410.95pt;height:285.65pt" o:ole="">
+            <v:imagedata r:id="rId27" o:title=""/>
           </v:shape>
-          <o:OLEObject Type="Embed" ProgID="Visio.Drawing.15" ShapeID="_x0000_i1049" DrawAspect="Content" ObjectID="_1543497226" r:id="rId27"/>
+          <o:OLEObject Type="Embed" ProgID="Visio.Drawing.15" ShapeID="_x0000_i1027" DrawAspect="Content" ObjectID="_1543588950" r:id="rId28"/>
         </w:object>
       </w:r>
     </w:p>
@@ -19090,10 +19009,10 @@
           <w:rFonts w:ascii="Times New Roman" w:hAnsi="Times New Roman" w:cs="Times New Roman"/>
         </w:rPr>
         <w:object w:dxaOrig="15514" w:dyaOrig="11427">
-          <v:shape id="_x0000_i1028" type="#_x0000_t75" style="width:401.25pt;height:295.5pt" o:ole="">
-            <v:imagedata r:id="rId28" o:title=""/>
+          <v:shape id="_x0000_i1028" type="#_x0000_t75" style="width:401.15pt;height:295.5pt" o:ole="">
+            <v:imagedata r:id="rId29" o:title=""/>
           </v:shape>
-          <o:OLEObject Type="Embed" ProgID="Visio.Drawing.15" ShapeID="_x0000_i1028" DrawAspect="Content" ObjectID="_1543497227" r:id="rId29"/>
+          <o:OLEObject Type="Embed" ProgID="Visio.Drawing.15" ShapeID="_x0000_i1028" DrawAspect="Content" ObjectID="_1543588951" r:id="rId30"/>
         </w:object>
       </w:r>
     </w:p>
@@ -19166,10 +19085,10 @@
           <w:rFonts w:ascii="Times New Roman" w:hAnsi="Times New Roman" w:cs="Times New Roman"/>
         </w:rPr>
         <w:object w:dxaOrig="12367" w:dyaOrig="8252">
-          <v:shape id="_x0000_i1029" type="#_x0000_t75" style="width:418.5pt;height:280.5pt" o:ole="">
-            <v:imagedata r:id="rId30" o:title=""/>
+          <v:shape id="_x0000_i1029" type="#_x0000_t75" style="width:418.45pt;height:280.5pt" o:ole="">
+            <v:imagedata r:id="rId31" o:title=""/>
           </v:shape>
-          <o:OLEObject Type="Embed" ProgID="Visio.Drawing.15" ShapeID="_x0000_i1029" DrawAspect="Content" ObjectID="_1543497228" r:id="rId31"/>
+          <o:OLEObject Type="Embed" ProgID="Visio.Drawing.15" ShapeID="_x0000_i1029" DrawAspect="Content" ObjectID="_1543588952" r:id="rId32"/>
         </w:object>
       </w:r>
     </w:p>
@@ -19260,10 +19179,10 @@
       </w:pPr>
       <w:r>
         <w:object w:dxaOrig="20187" w:dyaOrig="6988">
-          <v:shape id="_x0000_i1030" type="#_x0000_t75" style="width:467.25pt;height:162pt" o:ole="">
-            <v:imagedata r:id="rId32" o:title=""/>
+          <v:shape id="_x0000_i1030" type="#_x0000_t75" style="width:467.55pt;height:162.25pt" o:ole="">
+            <v:imagedata r:id="rId33" o:title=""/>
           </v:shape>
-          <o:OLEObject Type="Embed" ProgID="Visio.Drawing.15" ShapeID="_x0000_i1030" DrawAspect="Content" ObjectID="_1543497229" r:id="rId33"/>
+          <o:OLEObject Type="Embed" ProgID="Visio.Drawing.15" ShapeID="_x0000_i1030" DrawAspect="Content" ObjectID="_1543588953" r:id="rId34"/>
         </w:object>
       </w:r>
     </w:p>
@@ -19319,10 +19238,10 @@
       </w:pPr>
       <w:r>
         <w:object w:dxaOrig="16100" w:dyaOrig="7002">
-          <v:shape id="_x0000_i1031" type="#_x0000_t75" style="width:468pt;height:204pt" o:ole="">
-            <v:imagedata r:id="rId34" o:title=""/>
+          <v:shape id="_x0000_i1031" type="#_x0000_t75" style="width:467.55pt;height:204.3pt" o:ole="">
+            <v:imagedata r:id="rId35" o:title=""/>
           </v:shape>
-          <o:OLEObject Type="Embed" ProgID="Visio.Drawing.15" ShapeID="_x0000_i1031" DrawAspect="Content" ObjectID="_1543497230" r:id="rId35"/>
+          <o:OLEObject Type="Embed" ProgID="Visio.Drawing.15" ShapeID="_x0000_i1031" DrawAspect="Content" ObjectID="_1543588954" r:id="rId36"/>
         </w:object>
       </w:r>
     </w:p>
@@ -19371,10 +19290,10 @@
       </w:pPr>
       <w:r>
         <w:object w:dxaOrig="16015" w:dyaOrig="7002">
-          <v:shape id="_x0000_i1032" type="#_x0000_t75" style="width:468pt;height:205.5pt" o:ole="">
-            <v:imagedata r:id="rId36" o:title=""/>
+          <v:shape id="_x0000_i1032" type="#_x0000_t75" style="width:467.55pt;height:205.7pt" o:ole="">
+            <v:imagedata r:id="rId37" o:title=""/>
           </v:shape>
-          <o:OLEObject Type="Embed" ProgID="Visio.Drawing.15" ShapeID="_x0000_i1032" DrawAspect="Content" ObjectID="_1543497231" r:id="rId37"/>
+          <o:OLEObject Type="Embed" ProgID="Visio.Drawing.15" ShapeID="_x0000_i1032" DrawAspect="Content" ObjectID="_1543588955" r:id="rId38"/>
         </w:object>
       </w:r>
     </w:p>
@@ -19430,10 +19349,10 @@
       </w:pPr>
       <w:r>
         <w:object w:dxaOrig="20340" w:dyaOrig="6917">
-          <v:shape id="_x0000_i1033" type="#_x0000_t75" style="width:468pt;height:159pt" o:ole="">
-            <v:imagedata r:id="rId38" o:title=""/>
+          <v:shape id="_x0000_i1033" type="#_x0000_t75" style="width:468pt;height:158.95pt" o:ole="">
+            <v:imagedata r:id="rId39" o:title=""/>
           </v:shape>
-          <o:OLEObject Type="Embed" ProgID="Visio.Drawing.15" ShapeID="_x0000_i1033" DrawAspect="Content" ObjectID="_1543497232" r:id="rId39"/>
+          <o:OLEObject Type="Embed" ProgID="Visio.Drawing.15" ShapeID="_x0000_i1033" DrawAspect="Content" ObjectID="_1543588956" r:id="rId40"/>
         </w:object>
       </w:r>
     </w:p>
@@ -19490,10 +19409,10 @@
       </w:pPr>
       <w:r>
         <w:object w:dxaOrig="16961" w:dyaOrig="6945">
-          <v:shape id="_x0000_i1034" type="#_x0000_t75" style="width:467.25pt;height:192.75pt" o:ole="">
-            <v:imagedata r:id="rId40" o:title=""/>
+          <v:shape id="_x0000_i1034" type="#_x0000_t75" style="width:467.05pt;height:192.6pt" o:ole="">
+            <v:imagedata r:id="rId41" o:title=""/>
           </v:shape>
-          <o:OLEObject Type="Embed" ProgID="Visio.Drawing.15" ShapeID="_x0000_i1034" DrawAspect="Content" ObjectID="_1543497233" r:id="rId41"/>
+          <o:OLEObject Type="Embed" ProgID="Visio.Drawing.15" ShapeID="_x0000_i1034" DrawAspect="Content" ObjectID="_1543588957" r:id="rId42"/>
         </w:object>
       </w:r>
     </w:p>
@@ -19580,10 +19499,10 @@
     <w:p>
       <w:r>
         <w:object w:dxaOrig="23734" w:dyaOrig="12742">
-          <v:shape id="_x0000_i1035" type="#_x0000_t75" style="width:467.25pt;height:251.25pt" o:ole="">
-            <v:imagedata r:id="rId42" o:title=""/>
+          <v:shape id="_x0000_i1043" type="#_x0000_t75" style="width:467.55pt;height:251.05pt" o:ole="">
+            <v:imagedata r:id="rId43" o:title=""/>
           </v:shape>
-          <o:OLEObject Type="Embed" ProgID="Visio.Drawing.15" ShapeID="_x0000_i1035" DrawAspect="Content" ObjectID="_1543497234" r:id="rId43"/>
+          <o:OLEObject Type="Embed" ProgID="Visio.Drawing.15" ShapeID="_x0000_i1043" DrawAspect="Content" ObjectID="_1543588958" r:id="rId44"/>
         </w:object>
       </w:r>
     </w:p>
@@ -20295,10 +20214,10 @@
     <w:p>
       <w:r>
         <w:object w:dxaOrig="16337" w:dyaOrig="10073">
-          <v:shape id="_x0000_i1036" type="#_x0000_t75" style="width:467.25pt;height:4in" o:ole="">
-            <v:imagedata r:id="rId44" o:title=""/>
+          <v:shape id="_x0000_i1036" type="#_x0000_t75" style="width:467.05pt;height:4in" o:ole="">
+            <v:imagedata r:id="rId45" o:title=""/>
           </v:shape>
-          <o:OLEObject Type="Embed" ProgID="Visio.Drawing.15" ShapeID="_x0000_i1036" DrawAspect="Content" ObjectID="_1543497235" r:id="rId45"/>
+          <o:OLEObject Type="Embed" ProgID="Visio.Drawing.15" ShapeID="_x0000_i1036" DrawAspect="Content" ObjectID="_1543588959" r:id="rId46"/>
         </w:object>
       </w:r>
     </w:p>
@@ -20359,7 +20278,7 @@
                     </pic:cNvPicPr>
                   </pic:nvPicPr>
                   <pic:blipFill>
-                    <a:blip r:embed="rId46">
+                    <a:blip r:embed="rId47">
                       <a:extLst>
                         <a:ext uri="{28A0092B-C50C-407E-A947-70E740481C1C}">
                           <a14:useLocalDpi xmlns:a14="http://schemas.microsoft.com/office/drawing/2010/main" val="0"/>
@@ -20418,7 +20337,7 @@
                     </pic:cNvPicPr>
                   </pic:nvPicPr>
                   <pic:blipFill>
-                    <a:blip r:embed="rId47">
+                    <a:blip r:embed="rId48">
                       <a:extLst>
                         <a:ext uri="{28A0092B-C50C-407E-A947-70E740481C1C}">
                           <a14:useLocalDpi xmlns:a14="http://schemas.microsoft.com/office/drawing/2010/main" val="0"/>
@@ -20495,10 +20414,10 @@
       </w:pPr>
       <w:r>
         <w:object w:dxaOrig="10265" w:dyaOrig="11753">
-          <v:shape id="_x0000_i1037" type="#_x0000_t75" style="width:467.25pt;height:535.5pt" o:ole="">
-            <v:imagedata r:id="rId48" o:title=""/>
+          <v:shape id="_x0000_i1037" type="#_x0000_t75" style="width:467.05pt;height:535.3pt" o:ole="">
+            <v:imagedata r:id="rId49" o:title=""/>
           </v:shape>
-          <o:OLEObject Type="Embed" ProgID="Visio.Drawing.15" ShapeID="_x0000_i1037" DrawAspect="Content" ObjectID="_1543497236" r:id="rId49"/>
+          <o:OLEObject Type="Embed" ProgID="Visio.Drawing.15" ShapeID="_x0000_i1037" DrawAspect="Content" ObjectID="_1543588960" r:id="rId50"/>
         </w:object>
       </w:r>
     </w:p>
@@ -20539,10 +20458,10 @@
       </w:pPr>
       <w:r>
         <w:object w:dxaOrig="12108" w:dyaOrig="14135">
-          <v:shape id="_x0000_i1038" type="#_x0000_t75" style="width:468pt;height:546pt" o:ole="">
-            <v:imagedata r:id="rId50" o:title=""/>
+          <v:shape id="_x0000_i1038" type="#_x0000_t75" style="width:468pt;height:546.55pt" o:ole="">
+            <v:imagedata r:id="rId51" o:title=""/>
           </v:shape>
-          <o:OLEObject Type="Embed" ProgID="Visio.Drawing.15" ShapeID="_x0000_i1038" DrawAspect="Content" ObjectID="_1543497237" r:id="rId51"/>
+          <o:OLEObject Type="Embed" ProgID="Visio.Drawing.15" ShapeID="_x0000_i1038" DrawAspect="Content" ObjectID="_1543588961" r:id="rId52"/>
         </w:object>
       </w:r>
     </w:p>
@@ -20632,10 +20551,10 @@
       </w:pPr>
       <w:r>
         <w:object w:dxaOrig="6841" w:dyaOrig="4681">
-          <v:shape id="_x0000_i1039" type="#_x0000_t75" style="width:342.75pt;height:234pt" o:ole="">
-            <v:imagedata r:id="rId52" o:title=""/>
+          <v:shape id="_x0000_i1039" type="#_x0000_t75" style="width:342.7pt;height:234.25pt" o:ole="">
+            <v:imagedata r:id="rId53" o:title=""/>
           </v:shape>
-          <o:OLEObject Type="Embed" ProgID="Visio.Drawing.15" ShapeID="_x0000_i1039" DrawAspect="Content" ObjectID="_1543497238" r:id="rId53"/>
+          <o:OLEObject Type="Embed" ProgID="Visio.Drawing.15" ShapeID="_x0000_i1039" DrawAspect="Content" ObjectID="_1543588962" r:id="rId54"/>
         </w:object>
       </w:r>
     </w:p>
@@ -20668,10 +20587,10 @@
       </w:pPr>
       <w:r>
         <w:object w:dxaOrig="17077" w:dyaOrig="2115">
-          <v:shape id="_x0000_i1044" type="#_x0000_t75" style="width:468pt;height:57.75pt" o:ole="">
-            <v:imagedata r:id="rId54" o:title=""/>
+          <v:shape id="_x0000_i1040" type="#_x0000_t75" style="width:468pt;height:57.5pt" o:ole="">
+            <v:imagedata r:id="rId55" o:title=""/>
           </v:shape>
-          <o:OLEObject Type="Embed" ProgID="Visio.Drawing.15" ShapeID="_x0000_i1044" DrawAspect="Content" ObjectID="_1543497239" r:id="rId55"/>
+          <o:OLEObject Type="Embed" ProgID="Visio.Drawing.15" ShapeID="_x0000_i1040" DrawAspect="Content" ObjectID="_1543588963" r:id="rId56"/>
         </w:object>
       </w:r>
     </w:p>
@@ -20712,10 +20631,10 @@
       </w:pPr>
       <w:r>
         <w:object w:dxaOrig="15961" w:dyaOrig="13293">
-          <v:shape id="_x0000_i1046" type="#_x0000_t75" style="width:468pt;height:389.25pt" o:ole="">
-            <v:imagedata r:id="rId56" o:title=""/>
+          <v:shape id="_x0000_i1041" type="#_x0000_t75" style="width:467.55pt;height:389.45pt" o:ole="">
+            <v:imagedata r:id="rId57" o:title=""/>
           </v:shape>
-          <o:OLEObject Type="Embed" ProgID="Visio.Drawing.15" ShapeID="_x0000_i1046" DrawAspect="Content" ObjectID="_1543497240" r:id="rId57"/>
+          <o:OLEObject Type="Embed" ProgID="Visio.Drawing.15" ShapeID="_x0000_i1041" DrawAspect="Content" ObjectID="_1543588964" r:id="rId58"/>
         </w:object>
       </w:r>
     </w:p>
@@ -20738,9 +20657,9 @@
       </w:r>
     </w:p>
     <w:sectPr>
-      <w:footerReference w:type="default" r:id="rId58"/>
-      <w:headerReference w:type="first" r:id="rId59"/>
-      <w:footerReference w:type="first" r:id="rId60"/>
+      <w:footerReference w:type="default" r:id="rId59"/>
+      <w:headerReference w:type="first" r:id="rId60"/>
+      <w:footerReference w:type="first" r:id="rId61"/>
       <w:pgSz w:w="12240" w:h="15840"/>
       <w:pgMar w:top="1440" w:right="1440" w:bottom="1440" w:left="1440" w:header="567" w:footer="567" w:gutter="0"/>
       <w:pgNumType w:start="1"/>
@@ -20752,7 +20671,7 @@
 </file>
 
 <file path=word/endnotes.xml><?xml version="1.0" encoding="utf-8"?>
-<w:endnotes xmlns:wpc="http://schemas.microsoft.com/office/word/2010/wordprocessingCanvas" xmlns:cx="http://schemas.microsoft.com/office/drawing/2014/chartex" xmlns:cx1="http://schemas.microsoft.com/office/drawing/2015/9/8/chartex" xmlns:cx2="http://schemas.microsoft.com/office/drawing/2015/10/21/chartex" xmlns:mc="http://schemas.openxmlformats.org/markup-compatibility/2006" xmlns:o="urn:schemas-microsoft-com:office:office" xmlns:r="http://schemas.openxmlformats.org/officeDocument/2006/relationships" xmlns:m="http://schemas.openxmlformats.org/officeDocument/2006/math" xmlns:v="urn:schemas-microsoft-com:vml" xmlns:wp14="http://schemas.microsoft.com/office/word/2010/wordprocessingDrawing" xmlns:wp="http://schemas.openxmlformats.org/drawingml/2006/wordprocessingDrawing" xmlns:w10="urn:schemas-microsoft-com:office:word" xmlns:w="http://schemas.openxmlformats.org/wordprocessingml/2006/main" xmlns:w14="http://schemas.microsoft.com/office/word/2010/wordml" xmlns:w15="http://schemas.microsoft.com/office/word/2012/wordml" xmlns:w16se="http://schemas.microsoft.com/office/word/2015/wordml/symex" xmlns:wpg="http://schemas.microsoft.com/office/word/2010/wordprocessingGroup" xmlns:wpi="http://schemas.microsoft.com/office/word/2010/wordprocessingInk" xmlns:wne="http://schemas.microsoft.com/office/word/2006/wordml" xmlns:wps="http://schemas.microsoft.com/office/word/2010/wordprocessingShape" mc:Ignorable="w14 w15 w16se wp14">
+<w:endnotes xmlns:wpc="http://schemas.microsoft.com/office/word/2010/wordprocessingCanvas" xmlns:cx="http://schemas.microsoft.com/office/drawing/2014/chartex" xmlns:cx1="http://schemas.microsoft.com/office/drawing/2015/9/8/chartex" xmlns:cx2="http://schemas.microsoft.com/office/drawing/2015/10/21/chartex" xmlns:cx3="http://schemas.microsoft.com/office/drawing/2016/5/9/chartex" xmlns:cx4="http://schemas.microsoft.com/office/drawing/2016/5/10/chartex" xmlns:cx5="http://schemas.microsoft.com/office/drawing/2016/5/11/chartex" xmlns:mc="http://schemas.openxmlformats.org/markup-compatibility/2006" xmlns:o="urn:schemas-microsoft-com:office:office" xmlns:r="http://schemas.openxmlformats.org/officeDocument/2006/relationships" xmlns:m="http://schemas.openxmlformats.org/officeDocument/2006/math" xmlns:v="urn:schemas-microsoft-com:vml" xmlns:wp14="http://schemas.microsoft.com/office/word/2010/wordprocessingDrawing" xmlns:wp="http://schemas.openxmlformats.org/drawingml/2006/wordprocessingDrawing" xmlns:w10="urn:schemas-microsoft-com:office:word" xmlns:w="http://schemas.openxmlformats.org/wordprocessingml/2006/main" xmlns:w14="http://schemas.microsoft.com/office/word/2010/wordml" xmlns:w15="http://schemas.microsoft.com/office/word/2012/wordml" xmlns:w16se="http://schemas.microsoft.com/office/word/2015/wordml/symex" xmlns:wpg="http://schemas.microsoft.com/office/word/2010/wordprocessingGroup" xmlns:wpi="http://schemas.microsoft.com/office/word/2010/wordprocessingInk" xmlns:wne="http://schemas.microsoft.com/office/word/2006/wordml" xmlns:wps="http://schemas.microsoft.com/office/word/2010/wordprocessingShape" mc:Ignorable="w14 w15 w16se wp14">
   <w:endnote w:type="separator" w:id="-1">
     <w:p>
       <w:pPr>
@@ -20777,7 +20696,7 @@
 </file>
 
 <file path=word/footer1.xml><?xml version="1.0" encoding="utf-8"?>
-<w:ftr xmlns:wpc="http://schemas.microsoft.com/office/word/2010/wordprocessingCanvas" xmlns:cx="http://schemas.microsoft.com/office/drawing/2014/chartex" xmlns:cx1="http://schemas.microsoft.com/office/drawing/2015/9/8/chartex" xmlns:cx2="http://schemas.microsoft.com/office/drawing/2015/10/21/chartex" xmlns:mc="http://schemas.openxmlformats.org/markup-compatibility/2006" xmlns:o="urn:schemas-microsoft-com:office:office" xmlns:r="http://schemas.openxmlformats.org/officeDocument/2006/relationships" xmlns:m="http://schemas.openxmlformats.org/officeDocument/2006/math" xmlns:v="urn:schemas-microsoft-com:vml" xmlns:wp14="http://schemas.microsoft.com/office/word/2010/wordprocessingDrawing" xmlns:wp="http://schemas.openxmlformats.org/drawingml/2006/wordprocessingDrawing" xmlns:w10="urn:schemas-microsoft-com:office:word" xmlns:w="http://schemas.openxmlformats.org/wordprocessingml/2006/main" xmlns:w14="http://schemas.microsoft.com/office/word/2010/wordml" xmlns:w15="http://schemas.microsoft.com/office/word/2012/wordml" xmlns:w16se="http://schemas.microsoft.com/office/word/2015/wordml/symex" xmlns:wpg="http://schemas.microsoft.com/office/word/2010/wordprocessingGroup" xmlns:wpi="http://schemas.microsoft.com/office/word/2010/wordprocessingInk" xmlns:wne="http://schemas.microsoft.com/office/word/2006/wordml" xmlns:wps="http://schemas.microsoft.com/office/word/2010/wordprocessingShape" mc:Ignorable="w14 w15 w16se wp14">
+<w:ftr xmlns:wpc="http://schemas.microsoft.com/office/word/2010/wordprocessingCanvas" xmlns:cx="http://schemas.microsoft.com/office/drawing/2014/chartex" xmlns:cx1="http://schemas.microsoft.com/office/drawing/2015/9/8/chartex" xmlns:cx2="http://schemas.microsoft.com/office/drawing/2015/10/21/chartex" xmlns:cx3="http://schemas.microsoft.com/office/drawing/2016/5/9/chartex" xmlns:cx4="http://schemas.microsoft.com/office/drawing/2016/5/10/chartex" xmlns:cx5="http://schemas.microsoft.com/office/drawing/2016/5/11/chartex" xmlns:mc="http://schemas.openxmlformats.org/markup-compatibility/2006" xmlns:o="urn:schemas-microsoft-com:office:office" xmlns:r="http://schemas.openxmlformats.org/officeDocument/2006/relationships" xmlns:m="http://schemas.openxmlformats.org/officeDocument/2006/math" xmlns:v="urn:schemas-microsoft-com:vml" xmlns:wp14="http://schemas.microsoft.com/office/word/2010/wordprocessingDrawing" xmlns:wp="http://schemas.openxmlformats.org/drawingml/2006/wordprocessingDrawing" xmlns:w10="urn:schemas-microsoft-com:office:word" xmlns:w="http://schemas.openxmlformats.org/wordprocessingml/2006/main" xmlns:w14="http://schemas.microsoft.com/office/word/2010/wordml" xmlns:w15="http://schemas.microsoft.com/office/word/2012/wordml" xmlns:w16se="http://schemas.microsoft.com/office/word/2015/wordml/symex" xmlns:wpg="http://schemas.microsoft.com/office/word/2010/wordprocessingGroup" xmlns:wpi="http://schemas.microsoft.com/office/word/2010/wordprocessingInk" xmlns:wne="http://schemas.microsoft.com/office/word/2006/wordml" xmlns:wps="http://schemas.microsoft.com/office/word/2010/wordprocessingShape" mc:Ignorable="w14 w15 w16se wp14">
   <w:p>
     <w:pPr>
       <w:ind w:firstLine="8625"/>
@@ -20795,7 +20714,7 @@
       <w:rPr>
         <w:noProof/>
       </w:rPr>
-      <w:t>27</w:t>
+      <w:t>37</w:t>
     </w:r>
     <w:r>
       <w:fldChar w:fldCharType="end"/>
@@ -20805,13 +20724,13 @@
 </file>
 
 <file path=word/footer2.xml><?xml version="1.0" encoding="utf-8"?>
-<w:ftr xmlns:wpc="http://schemas.microsoft.com/office/word/2010/wordprocessingCanvas" xmlns:cx="http://schemas.microsoft.com/office/drawing/2014/chartex" xmlns:cx1="http://schemas.microsoft.com/office/drawing/2015/9/8/chartex" xmlns:cx2="http://schemas.microsoft.com/office/drawing/2015/10/21/chartex" xmlns:mc="http://schemas.openxmlformats.org/markup-compatibility/2006" xmlns:o="urn:schemas-microsoft-com:office:office" xmlns:r="http://schemas.openxmlformats.org/officeDocument/2006/relationships" xmlns:m="http://schemas.openxmlformats.org/officeDocument/2006/math" xmlns:v="urn:schemas-microsoft-com:vml" xmlns:wp14="http://schemas.microsoft.com/office/word/2010/wordprocessingDrawing" xmlns:wp="http://schemas.openxmlformats.org/drawingml/2006/wordprocessingDrawing" xmlns:w10="urn:schemas-microsoft-com:office:word" xmlns:w="http://schemas.openxmlformats.org/wordprocessingml/2006/main" xmlns:w14="http://schemas.microsoft.com/office/word/2010/wordml" xmlns:w15="http://schemas.microsoft.com/office/word/2012/wordml" xmlns:w16se="http://schemas.microsoft.com/office/word/2015/wordml/symex" xmlns:wpg="http://schemas.microsoft.com/office/word/2010/wordprocessingGroup" xmlns:wpi="http://schemas.microsoft.com/office/word/2010/wordprocessingInk" xmlns:wne="http://schemas.microsoft.com/office/word/2006/wordml" xmlns:wps="http://schemas.microsoft.com/office/word/2010/wordprocessingShape" mc:Ignorable="w14 w15 w16se wp14">
+<w:ftr xmlns:wpc="http://schemas.microsoft.com/office/word/2010/wordprocessingCanvas" xmlns:cx="http://schemas.microsoft.com/office/drawing/2014/chartex" xmlns:cx1="http://schemas.microsoft.com/office/drawing/2015/9/8/chartex" xmlns:cx2="http://schemas.microsoft.com/office/drawing/2015/10/21/chartex" xmlns:cx3="http://schemas.microsoft.com/office/drawing/2016/5/9/chartex" xmlns:cx4="http://schemas.microsoft.com/office/drawing/2016/5/10/chartex" xmlns:cx5="http://schemas.microsoft.com/office/drawing/2016/5/11/chartex" xmlns:mc="http://schemas.openxmlformats.org/markup-compatibility/2006" xmlns:o="urn:schemas-microsoft-com:office:office" xmlns:r="http://schemas.openxmlformats.org/officeDocument/2006/relationships" xmlns:m="http://schemas.openxmlformats.org/officeDocument/2006/math" xmlns:v="urn:schemas-microsoft-com:vml" xmlns:wp14="http://schemas.microsoft.com/office/word/2010/wordprocessingDrawing" xmlns:wp="http://schemas.openxmlformats.org/drawingml/2006/wordprocessingDrawing" xmlns:w10="urn:schemas-microsoft-com:office:word" xmlns:w="http://schemas.openxmlformats.org/wordprocessingml/2006/main" xmlns:w14="http://schemas.microsoft.com/office/word/2010/wordml" xmlns:w15="http://schemas.microsoft.com/office/word/2012/wordml" xmlns:w16se="http://schemas.microsoft.com/office/word/2015/wordml/symex" xmlns:wpg="http://schemas.microsoft.com/office/word/2010/wordprocessingGroup" xmlns:wpi="http://schemas.microsoft.com/office/word/2010/wordprocessingInk" xmlns:wne="http://schemas.microsoft.com/office/word/2006/wordml" xmlns:wps="http://schemas.microsoft.com/office/word/2010/wordprocessingShape" mc:Ignorable="w14 w15 w16se wp14">
   <w:p/>
 </w:ftr>
 </file>
 
 <file path=word/footnotes.xml><?xml version="1.0" encoding="utf-8"?>
-<w:footnotes xmlns:wpc="http://schemas.microsoft.com/office/word/2010/wordprocessingCanvas" xmlns:cx="http://schemas.microsoft.com/office/drawing/2014/chartex" xmlns:cx1="http://schemas.microsoft.com/office/drawing/2015/9/8/chartex" xmlns:cx2="http://schemas.microsoft.com/office/drawing/2015/10/21/chartex" xmlns:mc="http://schemas.openxmlformats.org/markup-compatibility/2006" xmlns:o="urn:schemas-microsoft-com:office:office" xmlns:r="http://schemas.openxmlformats.org/officeDocument/2006/relationships" xmlns:m="http://schemas.openxmlformats.org/officeDocument/2006/math" xmlns:v="urn:schemas-microsoft-com:vml" xmlns:wp14="http://schemas.microsoft.com/office/word/2010/wordprocessingDrawing" xmlns:wp="http://schemas.openxmlformats.org/drawingml/2006/wordprocessingDrawing" xmlns:w10="urn:schemas-microsoft-com:office:word" xmlns:w="http://schemas.openxmlformats.org/wordprocessingml/2006/main" xmlns:w14="http://schemas.microsoft.com/office/word/2010/wordml" xmlns:w15="http://schemas.microsoft.com/office/word/2012/wordml" xmlns:w16se="http://schemas.microsoft.com/office/word/2015/wordml/symex" xmlns:wpg="http://schemas.microsoft.com/office/word/2010/wordprocessingGroup" xmlns:wpi="http://schemas.microsoft.com/office/word/2010/wordprocessingInk" xmlns:wne="http://schemas.microsoft.com/office/word/2006/wordml" xmlns:wps="http://schemas.microsoft.com/office/word/2010/wordprocessingShape" mc:Ignorable="w14 w15 w16se wp14">
+<w:footnotes xmlns:wpc="http://schemas.microsoft.com/office/word/2010/wordprocessingCanvas" xmlns:cx="http://schemas.microsoft.com/office/drawing/2014/chartex" xmlns:cx1="http://schemas.microsoft.com/office/drawing/2015/9/8/chartex" xmlns:cx2="http://schemas.microsoft.com/office/drawing/2015/10/21/chartex" xmlns:cx3="http://schemas.microsoft.com/office/drawing/2016/5/9/chartex" xmlns:cx4="http://schemas.microsoft.com/office/drawing/2016/5/10/chartex" xmlns:cx5="http://schemas.microsoft.com/office/drawing/2016/5/11/chartex" xmlns:mc="http://schemas.openxmlformats.org/markup-compatibility/2006" xmlns:o="urn:schemas-microsoft-com:office:office" xmlns:r="http://schemas.openxmlformats.org/officeDocument/2006/relationships" xmlns:m="http://schemas.openxmlformats.org/officeDocument/2006/math" xmlns:v="urn:schemas-microsoft-com:vml" xmlns:wp14="http://schemas.microsoft.com/office/word/2010/wordprocessingDrawing" xmlns:wp="http://schemas.openxmlformats.org/drawingml/2006/wordprocessingDrawing" xmlns:w10="urn:schemas-microsoft-com:office:word" xmlns:w="http://schemas.openxmlformats.org/wordprocessingml/2006/main" xmlns:w14="http://schemas.microsoft.com/office/word/2010/wordml" xmlns:w15="http://schemas.microsoft.com/office/word/2012/wordml" xmlns:w16se="http://schemas.microsoft.com/office/word/2015/wordml/symex" xmlns:wpg="http://schemas.microsoft.com/office/word/2010/wordprocessingGroup" xmlns:wpi="http://schemas.microsoft.com/office/word/2010/wordprocessingInk" xmlns:wne="http://schemas.microsoft.com/office/word/2006/wordml" xmlns:wps="http://schemas.microsoft.com/office/word/2010/wordprocessingShape" mc:Ignorable="w14 w15 w16se wp14">
   <w:footnote w:type="separator" w:id="-1">
     <w:p>
       <w:pPr>
@@ -20836,13 +20755,13 @@
 </file>
 
 <file path=word/header1.xml><?xml version="1.0" encoding="utf-8"?>
-<w:hdr xmlns:wpc="http://schemas.microsoft.com/office/word/2010/wordprocessingCanvas" xmlns:cx="http://schemas.microsoft.com/office/drawing/2014/chartex" xmlns:cx1="http://schemas.microsoft.com/office/drawing/2015/9/8/chartex" xmlns:cx2="http://schemas.microsoft.com/office/drawing/2015/10/21/chartex" xmlns:mc="http://schemas.openxmlformats.org/markup-compatibility/2006" xmlns:o="urn:schemas-microsoft-com:office:office" xmlns:r="http://schemas.openxmlformats.org/officeDocument/2006/relationships" xmlns:m="http://schemas.openxmlformats.org/officeDocument/2006/math" xmlns:v="urn:schemas-microsoft-com:vml" xmlns:wp14="http://schemas.microsoft.com/office/word/2010/wordprocessingDrawing" xmlns:wp="http://schemas.openxmlformats.org/drawingml/2006/wordprocessingDrawing" xmlns:w10="urn:schemas-microsoft-com:office:word" xmlns:w="http://schemas.openxmlformats.org/wordprocessingml/2006/main" xmlns:w14="http://schemas.microsoft.com/office/word/2010/wordml" xmlns:w15="http://schemas.microsoft.com/office/word/2012/wordml" xmlns:w16se="http://schemas.microsoft.com/office/word/2015/wordml/symex" xmlns:wpg="http://schemas.microsoft.com/office/word/2010/wordprocessingGroup" xmlns:wpi="http://schemas.microsoft.com/office/word/2010/wordprocessingInk" xmlns:wne="http://schemas.microsoft.com/office/word/2006/wordml" xmlns:wps="http://schemas.microsoft.com/office/word/2010/wordprocessingShape" mc:Ignorable="w14 w15 w16se wp14">
+<w:hdr xmlns:wpc="http://schemas.microsoft.com/office/word/2010/wordprocessingCanvas" xmlns:cx="http://schemas.microsoft.com/office/drawing/2014/chartex" xmlns:cx1="http://schemas.microsoft.com/office/drawing/2015/9/8/chartex" xmlns:cx2="http://schemas.microsoft.com/office/drawing/2015/10/21/chartex" xmlns:cx3="http://schemas.microsoft.com/office/drawing/2016/5/9/chartex" xmlns:cx4="http://schemas.microsoft.com/office/drawing/2016/5/10/chartex" xmlns:cx5="http://schemas.microsoft.com/office/drawing/2016/5/11/chartex" xmlns:mc="http://schemas.openxmlformats.org/markup-compatibility/2006" xmlns:o="urn:schemas-microsoft-com:office:office" xmlns:r="http://schemas.openxmlformats.org/officeDocument/2006/relationships" xmlns:m="http://schemas.openxmlformats.org/officeDocument/2006/math" xmlns:v="urn:schemas-microsoft-com:vml" xmlns:wp14="http://schemas.microsoft.com/office/word/2010/wordprocessingDrawing" xmlns:wp="http://schemas.openxmlformats.org/drawingml/2006/wordprocessingDrawing" xmlns:w10="urn:schemas-microsoft-com:office:word" xmlns:w="http://schemas.openxmlformats.org/wordprocessingml/2006/main" xmlns:w14="http://schemas.microsoft.com/office/word/2010/wordml" xmlns:w15="http://schemas.microsoft.com/office/word/2012/wordml" xmlns:w16se="http://schemas.microsoft.com/office/word/2015/wordml/symex" xmlns:wpg="http://schemas.microsoft.com/office/word/2010/wordprocessingGroup" xmlns:wpi="http://schemas.microsoft.com/office/word/2010/wordprocessingInk" xmlns:wne="http://schemas.microsoft.com/office/word/2006/wordml" xmlns:wps="http://schemas.microsoft.com/office/word/2010/wordprocessingShape" mc:Ignorable="w14 w15 w16se wp14">
   <w:p/>
 </w:hdr>
 </file>
 
 <file path=word/numbering.xml><?xml version="1.0" encoding="utf-8"?>
-<w:numbering xmlns:wpc="http://schemas.microsoft.com/office/word/2010/wordprocessingCanvas" xmlns:cx="http://schemas.microsoft.com/office/drawing/2014/chartex" xmlns:cx1="http://schemas.microsoft.com/office/drawing/2015/9/8/chartex" xmlns:cx2="http://schemas.microsoft.com/office/drawing/2015/10/21/chartex" xmlns:mc="http://schemas.openxmlformats.org/markup-compatibility/2006" xmlns:o="urn:schemas-microsoft-com:office:office" xmlns:r="http://schemas.openxmlformats.org/officeDocument/2006/relationships" xmlns:m="http://schemas.openxmlformats.org/officeDocument/2006/math" xmlns:v="urn:schemas-microsoft-com:vml" xmlns:wp14="http://schemas.microsoft.com/office/word/2010/wordprocessingDrawing" xmlns:wp="http://schemas.openxmlformats.org/drawingml/2006/wordprocessingDrawing" xmlns:w10="urn:schemas-microsoft-com:office:word" xmlns:w="http://schemas.openxmlformats.org/wordprocessingml/2006/main" xmlns:w14="http://schemas.microsoft.com/office/word/2010/wordml" xmlns:w15="http://schemas.microsoft.com/office/word/2012/wordml" xmlns:w16se="http://schemas.microsoft.com/office/word/2015/wordml/symex" xmlns:wpg="http://schemas.microsoft.com/office/word/2010/wordprocessingGroup" xmlns:wpi="http://schemas.microsoft.com/office/word/2010/wordprocessingInk" xmlns:wne="http://schemas.microsoft.com/office/word/2006/wordml" xmlns:wps="http://schemas.microsoft.com/office/word/2010/wordprocessingShape" mc:Ignorable="w14 w15 w16se wp14">
+<w:numbering xmlns:wpc="http://schemas.microsoft.com/office/word/2010/wordprocessingCanvas" xmlns:cx="http://schemas.microsoft.com/office/drawing/2014/chartex" xmlns:cx1="http://schemas.microsoft.com/office/drawing/2015/9/8/chartex" xmlns:cx2="http://schemas.microsoft.com/office/drawing/2015/10/21/chartex" xmlns:cx3="http://schemas.microsoft.com/office/drawing/2016/5/9/chartex" xmlns:cx4="http://schemas.microsoft.com/office/drawing/2016/5/10/chartex" xmlns:cx5="http://schemas.microsoft.com/office/drawing/2016/5/11/chartex" xmlns:mc="http://schemas.openxmlformats.org/markup-compatibility/2006" xmlns:o="urn:schemas-microsoft-com:office:office" xmlns:r="http://schemas.openxmlformats.org/officeDocument/2006/relationships" xmlns:m="http://schemas.openxmlformats.org/officeDocument/2006/math" xmlns:v="urn:schemas-microsoft-com:vml" xmlns:wp14="http://schemas.microsoft.com/office/word/2010/wordprocessingDrawing" xmlns:wp="http://schemas.openxmlformats.org/drawingml/2006/wordprocessingDrawing" xmlns:w10="urn:schemas-microsoft-com:office:word" xmlns:w="http://schemas.openxmlformats.org/wordprocessingml/2006/main" xmlns:w14="http://schemas.microsoft.com/office/word/2010/wordml" xmlns:w15="http://schemas.microsoft.com/office/word/2012/wordml" xmlns:w16se="http://schemas.microsoft.com/office/word/2015/wordml/symex" xmlns:wpg="http://schemas.microsoft.com/office/word/2010/wordprocessingGroup" xmlns:wpi="http://schemas.microsoft.com/office/word/2010/wordprocessingInk" xmlns:wne="http://schemas.microsoft.com/office/word/2006/wordml" xmlns:wps="http://schemas.microsoft.com/office/word/2010/wordprocessingShape" mc:Ignorable="w14 w15 w16se wp14">
   <w:abstractNum w:abstractNumId="0" w15:restartNumberingAfterBreak="0">
     <w:nsid w:val="003D588C"/>
     <w:multiLevelType w:val="hybridMultilevel"/>
@@ -25609,7 +25528,7 @@
       </w:pPr>
     </w:pPrDefault>
   </w:docDefaults>
-  <w:latentStyles w:defLockedState="0" w:defUIPriority="99" w:defSemiHidden="0" w:defUnhideWhenUsed="0" w:defQFormat="0" w:count="372">
+  <w:latentStyles w:defLockedState="0" w:defUIPriority="99" w:defSemiHidden="0" w:defUnhideWhenUsed="0" w:defQFormat="0" w:count="374">
     <w:lsdException w:name="Normal" w:uiPriority="0" w:qFormat="1"/>
     <w:lsdException w:name="heading 1" w:uiPriority="9" w:qFormat="1"/>
     <w:lsdException w:name="heading 2" w:semiHidden="1" w:uiPriority="9" w:unhideWhenUsed="1" w:qFormat="1"/>
@@ -25715,7 +25634,6 @@
     <w:lsdException w:name="HTML Sample" w:semiHidden="1" w:unhideWhenUsed="1"/>
     <w:lsdException w:name="HTML Typewriter" w:semiHidden="1" w:unhideWhenUsed="1"/>
     <w:lsdException w:name="HTML Variable" w:semiHidden="1" w:unhideWhenUsed="1"/>
-    <w:lsdException w:name="Normal Table" w:semiHidden="1" w:unhideWhenUsed="1"/>
     <w:lsdException w:name="annotation subject" w:semiHidden="1" w:unhideWhenUsed="1"/>
     <w:lsdException w:name="No List" w:semiHidden="1" w:unhideWhenUsed="1"/>
     <w:lsdException w:name="Outline List 1" w:semiHidden="1" w:unhideWhenUsed="1"/>
@@ -25761,11 +25679,9 @@
     <w:lsdException w:name="Table Subtle 1" w:semiHidden="1" w:unhideWhenUsed="1"/>
     <w:lsdException w:name="Table Subtle 2" w:semiHidden="1" w:unhideWhenUsed="1"/>
     <w:lsdException w:name="Table Web 1" w:semiHidden="1" w:unhideWhenUsed="1"/>
-    <w:lsdException w:name="Table Web 2" w:semiHidden="1" w:unhideWhenUsed="1"/>
     <w:lsdException w:name="Table Web 3" w:semiHidden="1" w:unhideWhenUsed="1"/>
     <w:lsdException w:name="Balloon Text" w:semiHidden="1" w:unhideWhenUsed="1"/>
     <w:lsdException w:name="Table Grid" w:uiPriority="39"/>
-    <w:lsdException w:name="Table Theme" w:semiHidden="1" w:unhideWhenUsed="1"/>
     <w:lsdException w:name="Placeholder Text" w:semiHidden="1"/>
     <w:lsdException w:name="No Spacing" w:uiPriority="1" w:qFormat="1"/>
     <w:lsdException w:name="Light Shading" w:uiPriority="60"/>
@@ -25982,6 +25898,8 @@
     <w:lsdException w:name="List Table 6 Colorful Accent 6" w:uiPriority="51"/>
     <w:lsdException w:name="List Table 7 Colorful Accent 6" w:uiPriority="52"/>
     <w:lsdException w:name="Mention" w:semiHidden="1" w:unhideWhenUsed="1"/>
+    <w:lsdException w:name="Smart Hyperlink" w:semiHidden="1" w:unhideWhenUsed="1"/>
+    <w:lsdException w:name="Hashtag" w:semiHidden="1" w:unhideWhenUsed="1"/>
   </w:latentStyles>
   <w:style w:type="paragraph" w:default="1" w:styleId="Normal">
     <w:name w:val="Normal"/>
@@ -26583,7 +26501,7 @@
 </file>
 
 <file path=customXml/itemProps1.xml><?xml version="1.0" encoding="utf-8"?>
-<ds:datastoreItem xmlns:ds="http://schemas.openxmlformats.org/officeDocument/2006/customXml" ds:itemID="{FB39BF23-2E0E-48EB-90CA-9C3D9138A452}">
+<ds:datastoreItem xmlns:ds="http://schemas.openxmlformats.org/officeDocument/2006/customXml" ds:itemID="{85410C06-9207-4D03-B6FE-8E13AB2118FD}">
   <ds:schemaRefs>
     <ds:schemaRef ds:uri="http://schemas.openxmlformats.org/officeDocument/2006/bibliography"/>
   </ds:schemaRefs>

--- a/Dokumentacija/L4/ataskaita(L4).docx
+++ b/Dokumentacija/L4/ataskaita(L4).docx
@@ -991,18 +991,8 @@
           <w:sz w:val="24"/>
           <w:szCs w:val="24"/>
         </w:rPr>
-        <w:t xml:space="preserve">Mantas </w:t>
-      </w:r>
-      <w:proofErr w:type="spellStart"/>
-      <w:r>
-        <w:rPr>
-          <w:rFonts w:ascii="Times New Roman" w:eastAsia="Times New Roman" w:hAnsi="Times New Roman" w:cs="Times New Roman"/>
-          <w:sz w:val="24"/>
-          <w:szCs w:val="24"/>
-        </w:rPr>
-        <w:t>Zambacevičius</w:t>
-      </w:r>
-      <w:proofErr w:type="spellEnd"/>
+        <w:t>Mantas Zambacevičius</w:t>
+      </w:r>
       <w:r>
         <w:rPr>
           <w:rFonts w:ascii="Times New Roman" w:eastAsia="Times New Roman" w:hAnsi="Times New Roman" w:cs="Times New Roman"/>
@@ -1188,270 +1178,8 @@
           <w:sz w:val="24"/>
           <w:szCs w:val="24"/>
         </w:rPr>
-        <w:t xml:space="preserve">Užduoties atlikimui bus naudojami .NET </w:t>
-      </w:r>
-      <w:proofErr w:type="spellStart"/>
-      <w:r>
-        <w:rPr>
-          <w:rFonts w:ascii="Times New Roman" w:eastAsia="Times New Roman" w:hAnsi="Times New Roman" w:cs="Times New Roman"/>
-          <w:sz w:val="24"/>
-          <w:szCs w:val="24"/>
-        </w:rPr>
-        <w:t>Core</w:t>
-      </w:r>
-      <w:proofErr w:type="spellEnd"/>
-      <w:r>
-        <w:rPr>
-          <w:rFonts w:ascii="Times New Roman" w:eastAsia="Times New Roman" w:hAnsi="Times New Roman" w:cs="Times New Roman"/>
-          <w:sz w:val="24"/>
-          <w:szCs w:val="24"/>
-        </w:rPr>
-        <w:t xml:space="preserve"> 1.0, </w:t>
-      </w:r>
-      <w:proofErr w:type="spellStart"/>
-      <w:r>
-        <w:rPr>
-          <w:rFonts w:ascii="Times New Roman" w:eastAsia="Times New Roman" w:hAnsi="Times New Roman" w:cs="Times New Roman"/>
-          <w:sz w:val="24"/>
-          <w:szCs w:val="24"/>
-        </w:rPr>
-        <w:t>ReactJS</w:t>
-      </w:r>
-      <w:proofErr w:type="spellEnd"/>
-      <w:r>
-        <w:rPr>
-          <w:rFonts w:ascii="Times New Roman" w:eastAsia="Times New Roman" w:hAnsi="Times New Roman" w:cs="Times New Roman"/>
-          <w:sz w:val="24"/>
-          <w:szCs w:val="24"/>
-        </w:rPr>
-        <w:t xml:space="preserve">, </w:t>
-      </w:r>
-      <w:proofErr w:type="spellStart"/>
-      <w:r>
-        <w:rPr>
-          <w:rFonts w:ascii="Times New Roman" w:eastAsia="Times New Roman" w:hAnsi="Times New Roman" w:cs="Times New Roman"/>
-          <w:sz w:val="24"/>
-          <w:szCs w:val="24"/>
-        </w:rPr>
-        <w:t>Redux</w:t>
-      </w:r>
-      <w:proofErr w:type="spellEnd"/>
-      <w:r>
-        <w:rPr>
-          <w:rFonts w:ascii="Times New Roman" w:eastAsia="Times New Roman" w:hAnsi="Times New Roman" w:cs="Times New Roman"/>
-          <w:sz w:val="24"/>
-          <w:szCs w:val="24"/>
-        </w:rPr>
-        <w:t xml:space="preserve">, </w:t>
-      </w:r>
-      <w:proofErr w:type="spellStart"/>
-      <w:r>
-        <w:rPr>
-          <w:rFonts w:ascii="Times New Roman" w:eastAsia="Times New Roman" w:hAnsi="Times New Roman" w:cs="Times New Roman"/>
-          <w:sz w:val="24"/>
-          <w:szCs w:val="24"/>
-        </w:rPr>
-        <w:t>Bootstrap</w:t>
-      </w:r>
-      <w:proofErr w:type="spellEnd"/>
-      <w:r>
-        <w:rPr>
-          <w:rFonts w:ascii="Times New Roman" w:eastAsia="Times New Roman" w:hAnsi="Times New Roman" w:cs="Times New Roman"/>
-          <w:sz w:val="24"/>
-          <w:szCs w:val="24"/>
-        </w:rPr>
-        <w:t xml:space="preserve">, </w:t>
-      </w:r>
-      <w:proofErr w:type="spellStart"/>
-      <w:r>
-        <w:rPr>
-          <w:rFonts w:ascii="Times New Roman" w:eastAsia="Times New Roman" w:hAnsi="Times New Roman" w:cs="Times New Roman"/>
-          <w:sz w:val="24"/>
-          <w:szCs w:val="24"/>
-        </w:rPr>
-        <w:t>Webpack</w:t>
-      </w:r>
-      <w:proofErr w:type="spellEnd"/>
-      <w:r>
-        <w:rPr>
-          <w:rFonts w:ascii="Times New Roman" w:eastAsia="Times New Roman" w:hAnsi="Times New Roman" w:cs="Times New Roman"/>
-          <w:sz w:val="24"/>
-          <w:szCs w:val="24"/>
-        </w:rPr>
-        <w:t xml:space="preserve">, </w:t>
-      </w:r>
-      <w:proofErr w:type="spellStart"/>
-      <w:r>
-        <w:rPr>
-          <w:rFonts w:ascii="Times New Roman" w:eastAsia="Times New Roman" w:hAnsi="Times New Roman" w:cs="Times New Roman"/>
-          <w:sz w:val="24"/>
-          <w:szCs w:val="24"/>
-        </w:rPr>
-        <w:t>Sass</w:t>
-      </w:r>
-      <w:proofErr w:type="spellEnd"/>
-      <w:r>
-        <w:rPr>
-          <w:rFonts w:ascii="Times New Roman" w:eastAsia="Times New Roman" w:hAnsi="Times New Roman" w:cs="Times New Roman"/>
-          <w:sz w:val="24"/>
-          <w:szCs w:val="24"/>
-        </w:rPr>
-        <w:t xml:space="preserve">, </w:t>
-      </w:r>
-      <w:proofErr w:type="spellStart"/>
-      <w:r>
-        <w:rPr>
-          <w:rFonts w:ascii="Times New Roman" w:eastAsia="Times New Roman" w:hAnsi="Times New Roman" w:cs="Times New Roman"/>
-          <w:sz w:val="24"/>
-          <w:szCs w:val="24"/>
-        </w:rPr>
-        <w:t>Entity</w:t>
-      </w:r>
-      <w:proofErr w:type="spellEnd"/>
-      <w:r>
-        <w:rPr>
-          <w:rFonts w:ascii="Times New Roman" w:eastAsia="Times New Roman" w:hAnsi="Times New Roman" w:cs="Times New Roman"/>
-          <w:sz w:val="24"/>
-          <w:szCs w:val="24"/>
-        </w:rPr>
-        <w:t xml:space="preserve"> </w:t>
-      </w:r>
-      <w:proofErr w:type="spellStart"/>
-      <w:r>
-        <w:rPr>
-          <w:rFonts w:ascii="Times New Roman" w:eastAsia="Times New Roman" w:hAnsi="Times New Roman" w:cs="Times New Roman"/>
-          <w:sz w:val="24"/>
-          <w:szCs w:val="24"/>
-        </w:rPr>
-        <w:t>Framework</w:t>
-      </w:r>
-      <w:proofErr w:type="spellEnd"/>
-      <w:r>
-        <w:rPr>
-          <w:rFonts w:ascii="Times New Roman" w:eastAsia="Times New Roman" w:hAnsi="Times New Roman" w:cs="Times New Roman"/>
-          <w:sz w:val="24"/>
-          <w:szCs w:val="24"/>
-        </w:rPr>
-        <w:t xml:space="preserve">, </w:t>
-      </w:r>
-      <w:proofErr w:type="spellStart"/>
-      <w:r>
-        <w:rPr>
-          <w:rFonts w:ascii="Times New Roman" w:eastAsia="Times New Roman" w:hAnsi="Times New Roman" w:cs="Times New Roman"/>
-          <w:sz w:val="24"/>
-          <w:szCs w:val="24"/>
-        </w:rPr>
-        <w:t>SQLite</w:t>
-      </w:r>
-      <w:proofErr w:type="spellEnd"/>
-      <w:r>
-        <w:rPr>
-          <w:rFonts w:ascii="Times New Roman" w:eastAsia="Times New Roman" w:hAnsi="Times New Roman" w:cs="Times New Roman"/>
-          <w:sz w:val="24"/>
-          <w:szCs w:val="24"/>
-        </w:rPr>
-        <w:t xml:space="preserve">, MySQL </w:t>
-      </w:r>
-      <w:proofErr w:type="spellStart"/>
-      <w:r>
-        <w:rPr>
-          <w:rFonts w:ascii="Times New Roman" w:eastAsia="Times New Roman" w:hAnsi="Times New Roman" w:cs="Times New Roman"/>
-          <w:sz w:val="24"/>
-          <w:szCs w:val="24"/>
-        </w:rPr>
-        <w:t>Workbench</w:t>
-      </w:r>
-      <w:proofErr w:type="spellEnd"/>
-      <w:r>
-        <w:rPr>
-          <w:rFonts w:ascii="Times New Roman" w:eastAsia="Times New Roman" w:hAnsi="Times New Roman" w:cs="Times New Roman"/>
-          <w:sz w:val="24"/>
-          <w:szCs w:val="24"/>
-        </w:rPr>
-        <w:t xml:space="preserve">, Visual Studio 2015, Visual Studio Code, </w:t>
-      </w:r>
-      <w:proofErr w:type="spellStart"/>
-      <w:r>
-        <w:rPr>
-          <w:rFonts w:ascii="Times New Roman" w:eastAsia="Times New Roman" w:hAnsi="Times New Roman" w:cs="Times New Roman"/>
-          <w:sz w:val="24"/>
-          <w:szCs w:val="24"/>
-        </w:rPr>
-        <w:t>Postman</w:t>
-      </w:r>
-      <w:proofErr w:type="spellEnd"/>
-      <w:r>
-        <w:rPr>
-          <w:rFonts w:ascii="Times New Roman" w:eastAsia="Times New Roman" w:hAnsi="Times New Roman" w:cs="Times New Roman"/>
-          <w:sz w:val="24"/>
-          <w:szCs w:val="24"/>
-        </w:rPr>
-        <w:t xml:space="preserve">, DB </w:t>
-      </w:r>
-      <w:proofErr w:type="spellStart"/>
-      <w:r>
-        <w:rPr>
-          <w:rFonts w:ascii="Times New Roman" w:eastAsia="Times New Roman" w:hAnsi="Times New Roman" w:cs="Times New Roman"/>
-          <w:sz w:val="24"/>
-          <w:szCs w:val="24"/>
-        </w:rPr>
-        <w:t>Browser</w:t>
-      </w:r>
-      <w:proofErr w:type="spellEnd"/>
-      <w:r>
-        <w:rPr>
-          <w:rFonts w:ascii="Times New Roman" w:eastAsia="Times New Roman" w:hAnsi="Times New Roman" w:cs="Times New Roman"/>
-          <w:sz w:val="24"/>
-          <w:szCs w:val="24"/>
-        </w:rPr>
-        <w:t xml:space="preserve"> </w:t>
-      </w:r>
-      <w:proofErr w:type="spellStart"/>
-      <w:r>
-        <w:rPr>
-          <w:rFonts w:ascii="Times New Roman" w:eastAsia="Times New Roman" w:hAnsi="Times New Roman" w:cs="Times New Roman"/>
-          <w:sz w:val="24"/>
-          <w:szCs w:val="24"/>
-        </w:rPr>
-        <w:t>for</w:t>
-      </w:r>
-      <w:proofErr w:type="spellEnd"/>
-      <w:r>
-        <w:rPr>
-          <w:rFonts w:ascii="Times New Roman" w:eastAsia="Times New Roman" w:hAnsi="Times New Roman" w:cs="Times New Roman"/>
-          <w:sz w:val="24"/>
-          <w:szCs w:val="24"/>
-        </w:rPr>
-        <w:t xml:space="preserve"> </w:t>
-      </w:r>
-      <w:proofErr w:type="spellStart"/>
-      <w:r>
-        <w:rPr>
-          <w:rFonts w:ascii="Times New Roman" w:eastAsia="Times New Roman" w:hAnsi="Times New Roman" w:cs="Times New Roman"/>
-          <w:sz w:val="24"/>
-          <w:szCs w:val="24"/>
-        </w:rPr>
-        <w:t>SQLite</w:t>
-      </w:r>
-      <w:proofErr w:type="spellEnd"/>
-      <w:r>
-        <w:rPr>
-          <w:rFonts w:ascii="Times New Roman" w:eastAsia="Times New Roman" w:hAnsi="Times New Roman" w:cs="Times New Roman"/>
-          <w:sz w:val="24"/>
-          <w:szCs w:val="24"/>
-        </w:rPr>
-        <w:t xml:space="preserve">, Google </w:t>
-      </w:r>
-      <w:proofErr w:type="spellStart"/>
-      <w:r>
-        <w:rPr>
-          <w:rFonts w:ascii="Times New Roman" w:eastAsia="Times New Roman" w:hAnsi="Times New Roman" w:cs="Times New Roman"/>
-          <w:sz w:val="24"/>
-          <w:szCs w:val="24"/>
-        </w:rPr>
-        <w:t>maps</w:t>
-      </w:r>
-      <w:proofErr w:type="spellEnd"/>
+        <w:t>Užduoties atlikimui bus naudojami .NET Core 1.0, ReactJS, Redux, Bootstrap, Webpack, Sass, Entity Framework, SQLite, MySQL Workbench, Visual Studio 2015, Visual Studio Code, Postman, DB Browser for SQLite, Google maps</w:t>
+      </w:r>
     </w:p>
     <w:p>
       <w:pPr>
@@ -1787,25 +1515,7 @@
           <w:sz w:val="24"/>
           <w:szCs w:val="24"/>
         </w:rPr>
-        <w:t>Pagrindinė vartotojo funkcija yra nusipirkti seanso bilietą bei rezervuoti jį pasirinktame kino teatre į bet kokį pasirinktą kino filmą. Nusipirktą bilietą galės atsispausdinti arba išsisaugoti .</w:t>
-      </w:r>
-      <w:proofErr w:type="spellStart"/>
-      <w:r>
-        <w:rPr>
-          <w:rFonts w:ascii="Times New Roman" w:eastAsia="Times New Roman" w:hAnsi="Times New Roman" w:cs="Times New Roman"/>
-          <w:sz w:val="24"/>
-          <w:szCs w:val="24"/>
-        </w:rPr>
-        <w:t>pdf</w:t>
-      </w:r>
-      <w:proofErr w:type="spellEnd"/>
-      <w:r>
-        <w:rPr>
-          <w:rFonts w:ascii="Times New Roman" w:eastAsia="Times New Roman" w:hAnsi="Times New Roman" w:cs="Times New Roman"/>
-          <w:sz w:val="24"/>
-          <w:szCs w:val="24"/>
-        </w:rPr>
-        <w:t xml:space="preserve"> formatu. Kitos funkcijos: </w:t>
+        <w:t xml:space="preserve">Pagrindinė vartotojo funkcija yra nusipirkti seanso bilietą bei rezervuoti jį pasirinktame kino teatre į bet kokį pasirinktą kino filmą. Nusipirktą bilietą galės atsispausdinti arba išsisaugoti .pdf formatu. Kitos funkcijos: </w:t>
       </w:r>
     </w:p>
     <w:p>
@@ -2021,25 +1731,7 @@
           <w:sz w:val="24"/>
           <w:szCs w:val="24"/>
         </w:rPr>
-        <w:t xml:space="preserve">Artimiausią kino teatrą pagal buvimo vieta arba pagal įvestą adresą (bus naudojamas Google </w:t>
-      </w:r>
-      <w:proofErr w:type="spellStart"/>
-      <w:r>
-        <w:rPr>
-          <w:rFonts w:ascii="Times New Roman" w:eastAsia="Times New Roman" w:hAnsi="Times New Roman" w:cs="Times New Roman"/>
-          <w:sz w:val="24"/>
-          <w:szCs w:val="24"/>
-        </w:rPr>
-        <w:t>Maps</w:t>
-      </w:r>
-      <w:proofErr w:type="spellEnd"/>
-      <w:r>
-        <w:rPr>
-          <w:rFonts w:ascii="Times New Roman" w:eastAsia="Times New Roman" w:hAnsi="Times New Roman" w:cs="Times New Roman"/>
-          <w:sz w:val="24"/>
-          <w:szCs w:val="24"/>
-        </w:rPr>
-        <w:t>)</w:t>
+        <w:t>Artimiausią kino teatrą pagal buvimo vieta arba pagal įvestą adresą (bus naudojamas Google Maps)</w:t>
       </w:r>
     </w:p>
     <w:p>
@@ -2175,43 +1867,7 @@
           <w:sz w:val="24"/>
           <w:szCs w:val="24"/>
         </w:rPr>
-        <w:t xml:space="preserve">Dalyvauti šiuo metu aktyviuose </w:t>
-      </w:r>
-      <w:proofErr w:type="spellStart"/>
-      <w:r>
-        <w:rPr>
-          <w:rFonts w:ascii="Times New Roman" w:eastAsia="Times New Roman" w:hAnsi="Times New Roman" w:cs="Times New Roman"/>
-          <w:sz w:val="24"/>
-          <w:szCs w:val="24"/>
-        </w:rPr>
-        <w:t>balsavimuose</w:t>
-      </w:r>
-      <w:proofErr w:type="spellEnd"/>
-      <w:r>
-        <w:rPr>
-          <w:rFonts w:ascii="Times New Roman" w:eastAsia="Times New Roman" w:hAnsi="Times New Roman" w:cs="Times New Roman"/>
-          <w:sz w:val="24"/>
-          <w:szCs w:val="24"/>
-        </w:rPr>
-        <w:t xml:space="preserve">, peržiūrėti senesnius </w:t>
-      </w:r>
-      <w:proofErr w:type="spellStart"/>
-      <w:r>
-        <w:rPr>
-          <w:rFonts w:ascii="Times New Roman" w:eastAsia="Times New Roman" w:hAnsi="Times New Roman" w:cs="Times New Roman"/>
-          <w:sz w:val="24"/>
-          <w:szCs w:val="24"/>
-        </w:rPr>
-        <w:t>balsavimus</w:t>
-      </w:r>
-      <w:proofErr w:type="spellEnd"/>
-      <w:r>
-        <w:rPr>
-          <w:rFonts w:ascii="Times New Roman" w:eastAsia="Times New Roman" w:hAnsi="Times New Roman" w:cs="Times New Roman"/>
-          <w:sz w:val="24"/>
-          <w:szCs w:val="24"/>
-        </w:rPr>
-        <w:t>, matyti balsų skirtumus jei balsavimas pasi</w:t>
+        <w:t>Dalyvauti šiuo metu aktyviuose balsavimuose, peržiūrėti senesnius balsavimus, matyti balsų skirtumus jei balsavimas pasi</w:t>
       </w:r>
       <w:r>
         <w:rPr>
@@ -2821,8 +2477,18 @@
           <w:sz w:val="24"/>
           <w:szCs w:val="24"/>
         </w:rPr>
-        <w:t>Statistika apie kiekvieną kino studijos filmą: kiek kino teatrų jį yra parodę (šiuo metu rodo), kiek žmonių iš viso yra nusipirkę bilietų į filmo seansus, kiek per šią savaitę, mėnesį, metus.</w:t>
-      </w:r>
+        <w:t>Statistika apie kiekvieną kino studijos filmą: kiek kino teatrų jį yra parodę (šiuo metu rodo), kiek žmonių iš viso yra nusipirkę bilietų į filmo se</w:t>
+      </w:r>
+      <w:r>
+        <w:rPr>
+          <w:rFonts w:ascii="Times New Roman" w:eastAsia="Times New Roman" w:hAnsi="Times New Roman" w:cs="Times New Roman"/>
+          <w:sz w:val="24"/>
+          <w:szCs w:val="24"/>
+        </w:rPr>
+        <w:t>ansus.</w:t>
+      </w:r>
+      <w:bookmarkStart w:id="11" w:name="_GoBack"/>
+      <w:bookmarkEnd w:id="11"/>
     </w:p>
     <w:p>
       <w:pPr>
@@ -2966,7 +2632,6 @@
           <w:sz w:val="24"/>
           <w:szCs w:val="24"/>
         </w:rPr>
-        <w:lastRenderedPageBreak/>
         <w:t>Filmo aprašymas.</w:t>
       </w:r>
     </w:p>
@@ -2991,6 +2656,7 @@
           <w:sz w:val="24"/>
           <w:szCs w:val="24"/>
         </w:rPr>
+        <w:lastRenderedPageBreak/>
         <w:t>Viršelio nuotrauka, kitos su filmu susijusios nuotraukos.</w:t>
       </w:r>
     </w:p>
@@ -3015,61 +2681,7 @@
           <w:sz w:val="24"/>
           <w:szCs w:val="24"/>
         </w:rPr>
-        <w:t xml:space="preserve">Filmo anonsai ( </w:t>
-      </w:r>
-      <w:proofErr w:type="spellStart"/>
-      <w:r>
-        <w:rPr>
-          <w:rFonts w:ascii="Times New Roman" w:eastAsia="Times New Roman" w:hAnsi="Times New Roman" w:cs="Times New Roman"/>
-          <w:sz w:val="24"/>
-          <w:szCs w:val="24"/>
-        </w:rPr>
-        <w:t>video</w:t>
-      </w:r>
-      <w:proofErr w:type="spellEnd"/>
-      <w:r>
-        <w:rPr>
-          <w:rFonts w:ascii="Times New Roman" w:eastAsia="Times New Roman" w:hAnsi="Times New Roman" w:cs="Times New Roman"/>
-          <w:sz w:val="24"/>
-          <w:szCs w:val="24"/>
-        </w:rPr>
-        <w:t xml:space="preserve"> medžiaga bus talpinama išorinėse informacinėse sistemose, tokiose kaip </w:t>
-      </w:r>
-      <w:proofErr w:type="spellStart"/>
-      <w:r>
-        <w:rPr>
-          <w:rFonts w:ascii="Times New Roman" w:eastAsia="Times New Roman" w:hAnsi="Times New Roman" w:cs="Times New Roman"/>
-          <w:sz w:val="24"/>
-          <w:szCs w:val="24"/>
-        </w:rPr>
-        <w:t>Youtube</w:t>
-      </w:r>
-      <w:proofErr w:type="spellEnd"/>
-      <w:r>
-        <w:rPr>
-          <w:rFonts w:ascii="Times New Roman" w:eastAsia="Times New Roman" w:hAnsi="Times New Roman" w:cs="Times New Roman"/>
-          <w:sz w:val="24"/>
-          <w:szCs w:val="24"/>
-        </w:rPr>
-        <w:t xml:space="preserve">, Facebook, </w:t>
-      </w:r>
-      <w:proofErr w:type="spellStart"/>
-      <w:r>
-        <w:rPr>
-          <w:rFonts w:ascii="Times New Roman" w:eastAsia="Times New Roman" w:hAnsi="Times New Roman" w:cs="Times New Roman"/>
-          <w:sz w:val="24"/>
-          <w:szCs w:val="24"/>
-        </w:rPr>
-        <w:t>Vimeo</w:t>
-      </w:r>
-      <w:proofErr w:type="spellEnd"/>
-      <w:r>
-        <w:rPr>
-          <w:rFonts w:ascii="Times New Roman" w:eastAsia="Times New Roman" w:hAnsi="Times New Roman" w:cs="Times New Roman"/>
-          <w:sz w:val="24"/>
-          <w:szCs w:val="24"/>
-        </w:rPr>
-        <w:t xml:space="preserve"> ir panašiai).</w:t>
+        <w:t>Filmo anonsai ( video medžiaga bus talpinama išorinėse informacinėse sistemose, tokiose kaip Youtube, Facebook, Vimeo ir panašiai).</w:t>
       </w:r>
     </w:p>
     <w:p>
@@ -3087,17 +2699,17 @@
           <w:rFonts w:ascii="Times New Roman" w:hAnsi="Times New Roman" w:cs="Times New Roman"/>
         </w:rPr>
       </w:pPr>
-      <w:bookmarkStart w:id="11" w:name="_9rob3hcf6nny" w:colFirst="0" w:colLast="0"/>
-      <w:bookmarkEnd w:id="11"/>
-    </w:p>
-    <w:p>
-      <w:pPr>
-        <w:rPr>
-          <w:rFonts w:ascii="Times New Roman" w:hAnsi="Times New Roman" w:cs="Times New Roman"/>
-        </w:rPr>
-      </w:pPr>
-      <w:bookmarkStart w:id="12" w:name="_slmoi7mcfii2" w:colFirst="0" w:colLast="0"/>
+      <w:bookmarkStart w:id="12" w:name="_9rob3hcf6nny" w:colFirst="0" w:colLast="0"/>
       <w:bookmarkEnd w:id="12"/>
+    </w:p>
+    <w:p>
+      <w:pPr>
+        <w:rPr>
+          <w:rFonts w:ascii="Times New Roman" w:hAnsi="Times New Roman" w:cs="Times New Roman"/>
+        </w:rPr>
+      </w:pPr>
+      <w:bookmarkStart w:id="13" w:name="_slmoi7mcfii2" w:colFirst="0" w:colLast="0"/>
+      <w:bookmarkEnd w:id="13"/>
       <w:r>
         <w:rPr>
           <w:rFonts w:ascii="Times New Roman" w:eastAsia="Times New Roman" w:hAnsi="Times New Roman" w:cs="Times New Roman"/>
@@ -3133,8 +2745,8 @@
           <w:rFonts w:ascii="Times New Roman" w:hAnsi="Times New Roman" w:cs="Times New Roman"/>
         </w:rPr>
       </w:pPr>
-      <w:bookmarkStart w:id="13" w:name="_i9dkb78mqm6" w:colFirst="0" w:colLast="0"/>
-      <w:bookmarkEnd w:id="13"/>
+      <w:bookmarkStart w:id="14" w:name="_i9dkb78mqm6" w:colFirst="0" w:colLast="0"/>
+      <w:bookmarkEnd w:id="14"/>
       <w:r>
         <w:rPr>
           <w:rFonts w:ascii="Times New Roman" w:eastAsia="Times New Roman" w:hAnsi="Times New Roman" w:cs="Times New Roman"/>
@@ -3183,8 +2795,8 @@
           <w:rFonts w:ascii="Times New Roman" w:hAnsi="Times New Roman" w:cs="Times New Roman"/>
         </w:rPr>
       </w:pPr>
-      <w:bookmarkStart w:id="14" w:name="_tp5vv8m1mtpc" w:colFirst="0" w:colLast="0"/>
-      <w:bookmarkEnd w:id="14"/>
+      <w:bookmarkStart w:id="15" w:name="_tp5vv8m1mtpc" w:colFirst="0" w:colLast="0"/>
+      <w:bookmarkEnd w:id="15"/>
       <w:r>
         <w:rPr>
           <w:rFonts w:ascii="Times New Roman" w:eastAsia="Times New Roman" w:hAnsi="Times New Roman" w:cs="Times New Roman"/>
@@ -3224,8 +2836,8 @@
           <w:szCs w:val="24"/>
         </w:rPr>
       </w:pPr>
-      <w:bookmarkStart w:id="15" w:name="_cm4hgzmb9f6b" w:colFirst="0" w:colLast="0"/>
-      <w:bookmarkEnd w:id="15"/>
+      <w:bookmarkStart w:id="16" w:name="_cm4hgzmb9f6b" w:colFirst="0" w:colLast="0"/>
+      <w:bookmarkEnd w:id="16"/>
       <w:r>
         <w:rPr>
           <w:rFonts w:ascii="Times New Roman" w:eastAsia="Times New Roman" w:hAnsi="Times New Roman" w:cs="Times New Roman"/>
@@ -3249,8 +2861,8 @@
           <w:szCs w:val="24"/>
         </w:rPr>
       </w:pPr>
-      <w:bookmarkStart w:id="16" w:name="_uce5zhyk988a" w:colFirst="0" w:colLast="0"/>
-      <w:bookmarkEnd w:id="16"/>
+      <w:bookmarkStart w:id="17" w:name="_uce5zhyk988a" w:colFirst="0" w:colLast="0"/>
+      <w:bookmarkEnd w:id="17"/>
       <w:r>
         <w:rPr>
           <w:rFonts w:ascii="Times New Roman" w:eastAsia="Times New Roman" w:hAnsi="Times New Roman" w:cs="Times New Roman"/>
@@ -3274,8 +2886,8 @@
           <w:szCs w:val="24"/>
         </w:rPr>
       </w:pPr>
-      <w:bookmarkStart w:id="17" w:name="_4niac5bp7bxi" w:colFirst="0" w:colLast="0"/>
-      <w:bookmarkEnd w:id="17"/>
+      <w:bookmarkStart w:id="18" w:name="_4niac5bp7bxi" w:colFirst="0" w:colLast="0"/>
+      <w:bookmarkEnd w:id="18"/>
       <w:r>
         <w:rPr>
           <w:rFonts w:ascii="Times New Roman" w:eastAsia="Times New Roman" w:hAnsi="Times New Roman" w:cs="Times New Roman"/>
@@ -3299,8 +2911,8 @@
           <w:szCs w:val="24"/>
         </w:rPr>
       </w:pPr>
-      <w:bookmarkStart w:id="18" w:name="_j06dhsm0o42j" w:colFirst="0" w:colLast="0"/>
-      <w:bookmarkEnd w:id="18"/>
+      <w:bookmarkStart w:id="19" w:name="_j06dhsm0o42j" w:colFirst="0" w:colLast="0"/>
+      <w:bookmarkEnd w:id="19"/>
       <w:r>
         <w:rPr>
           <w:rFonts w:ascii="Times New Roman" w:eastAsia="Times New Roman" w:hAnsi="Times New Roman" w:cs="Times New Roman"/>
@@ -3324,8 +2936,8 @@
           <w:szCs w:val="24"/>
         </w:rPr>
       </w:pPr>
-      <w:bookmarkStart w:id="19" w:name="_ubewszyxgn2i" w:colFirst="0" w:colLast="0"/>
-      <w:bookmarkEnd w:id="19"/>
+      <w:bookmarkStart w:id="20" w:name="_ubewszyxgn2i" w:colFirst="0" w:colLast="0"/>
+      <w:bookmarkEnd w:id="20"/>
       <w:r>
         <w:rPr>
           <w:rFonts w:ascii="Times New Roman" w:eastAsia="Times New Roman" w:hAnsi="Times New Roman" w:cs="Times New Roman"/>
@@ -3349,8 +2961,8 @@
           <w:szCs w:val="24"/>
         </w:rPr>
       </w:pPr>
-      <w:bookmarkStart w:id="20" w:name="_sswu1zwh7wkb" w:colFirst="0" w:colLast="0"/>
-      <w:bookmarkEnd w:id="20"/>
+      <w:bookmarkStart w:id="21" w:name="_sswu1zwh7wkb" w:colFirst="0" w:colLast="0"/>
+      <w:bookmarkEnd w:id="21"/>
       <w:r>
         <w:rPr>
           <w:rFonts w:ascii="Times New Roman" w:eastAsia="Times New Roman" w:hAnsi="Times New Roman" w:cs="Times New Roman"/>
@@ -3380,8 +2992,8 @@
           <w:rFonts w:ascii="Times New Roman" w:hAnsi="Times New Roman" w:cs="Times New Roman"/>
         </w:rPr>
       </w:pPr>
-      <w:bookmarkStart w:id="21" w:name="_5e2bbx2gj6h5" w:colFirst="0" w:colLast="0"/>
-      <w:bookmarkEnd w:id="21"/>
+      <w:bookmarkStart w:id="22" w:name="_5e2bbx2gj6h5" w:colFirst="0" w:colLast="0"/>
+      <w:bookmarkEnd w:id="22"/>
       <w:r>
         <w:rPr>
           <w:rFonts w:ascii="Times New Roman" w:eastAsia="Times New Roman" w:hAnsi="Times New Roman" w:cs="Times New Roman"/>
@@ -3414,8 +3026,8 @@
         </w:rPr>
         <w:t xml:space="preserve"> kūrėjas turės balsavimo metu surinkti daugiausiai balsų iš paprastų vartotojų. Tam bus reikalinga balsavimų administratoriaus paskyra.</w:t>
       </w:r>
-      <w:bookmarkStart w:id="22" w:name="_s5a270qcyw46" w:colFirst="0" w:colLast="0"/>
-      <w:bookmarkEnd w:id="22"/>
+      <w:bookmarkStart w:id="23" w:name="_s5a270qcyw46" w:colFirst="0" w:colLast="0"/>
+      <w:bookmarkEnd w:id="23"/>
     </w:p>
     <w:p>
       <w:pPr>
@@ -3427,8 +3039,8 @@
           <w:rFonts w:ascii="Times New Roman" w:hAnsi="Times New Roman" w:cs="Times New Roman"/>
         </w:rPr>
       </w:pPr>
-      <w:bookmarkStart w:id="23" w:name="_6b10ujl9xdi" w:colFirst="0" w:colLast="0"/>
-      <w:bookmarkEnd w:id="23"/>
+      <w:bookmarkStart w:id="24" w:name="_6b10ujl9xdi" w:colFirst="0" w:colLast="0"/>
+      <w:bookmarkEnd w:id="24"/>
       <w:r>
         <w:rPr>
           <w:rFonts w:ascii="Times New Roman" w:eastAsia="Times New Roman" w:hAnsi="Times New Roman" w:cs="Times New Roman"/>
@@ -3455,26 +3067,16 @@
           <w:szCs w:val="24"/>
         </w:rPr>
       </w:pPr>
-      <w:bookmarkStart w:id="24" w:name="_tqiftt3kkxq5" w:colFirst="0" w:colLast="0"/>
-      <w:bookmarkEnd w:id="24"/>
+      <w:bookmarkStart w:id="25" w:name="_tqiftt3kkxq5" w:colFirst="0" w:colLast="0"/>
+      <w:bookmarkEnd w:id="25"/>
       <w:r>
         <w:rPr>
           <w:rFonts w:ascii="Times New Roman" w:eastAsia="Times New Roman" w:hAnsi="Times New Roman" w:cs="Times New Roman"/>
           <w:sz w:val="24"/>
           <w:szCs w:val="24"/>
         </w:rPr>
-        <w:t xml:space="preserve">Sukurti </w:t>
-      </w:r>
-      <w:proofErr w:type="spellStart"/>
-      <w:r>
-        <w:rPr>
-          <w:rFonts w:ascii="Times New Roman" w:eastAsia="Times New Roman" w:hAnsi="Times New Roman" w:cs="Times New Roman"/>
-          <w:sz w:val="24"/>
-          <w:szCs w:val="24"/>
-        </w:rPr>
-        <w:t>balsavimus</w:t>
-      </w:r>
-      <w:proofErr w:type="spellEnd"/>
+        <w:t>Sukurti balsavimus</w:t>
+      </w:r>
     </w:p>
     <w:p>
       <w:pPr>
@@ -3493,26 +3095,16 @@
           <w:szCs w:val="24"/>
         </w:rPr>
       </w:pPr>
-      <w:bookmarkStart w:id="25" w:name="_luq1wsd006be" w:colFirst="0" w:colLast="0"/>
-      <w:bookmarkEnd w:id="25"/>
+      <w:bookmarkStart w:id="26" w:name="_luq1wsd006be" w:colFirst="0" w:colLast="0"/>
+      <w:bookmarkEnd w:id="26"/>
       <w:r>
         <w:rPr>
           <w:rFonts w:ascii="Times New Roman" w:eastAsia="Times New Roman" w:hAnsi="Times New Roman" w:cs="Times New Roman"/>
           <w:sz w:val="24"/>
           <w:szCs w:val="24"/>
         </w:rPr>
-        <w:t xml:space="preserve">Atšaukti/pašalinti </w:t>
-      </w:r>
-      <w:proofErr w:type="spellStart"/>
-      <w:r>
-        <w:rPr>
-          <w:rFonts w:ascii="Times New Roman" w:eastAsia="Times New Roman" w:hAnsi="Times New Roman" w:cs="Times New Roman"/>
-          <w:sz w:val="24"/>
-          <w:szCs w:val="24"/>
-        </w:rPr>
-        <w:t>balsavimus</w:t>
-      </w:r>
-      <w:proofErr w:type="spellEnd"/>
+        <w:t>Atšaukti/pašalinti balsavimus</w:t>
+      </w:r>
     </w:p>
     <w:p>
       <w:pPr>
@@ -3536,8 +3128,8 @@
           <w:rFonts w:ascii="Times New Roman" w:hAnsi="Times New Roman" w:cs="Times New Roman"/>
         </w:rPr>
       </w:pPr>
-      <w:bookmarkStart w:id="26" w:name="_n71skllvv3y2" w:colFirst="0" w:colLast="0"/>
-      <w:bookmarkEnd w:id="26"/>
+      <w:bookmarkStart w:id="27" w:name="_n71skllvv3y2" w:colFirst="0" w:colLast="0"/>
+      <w:bookmarkEnd w:id="27"/>
       <w:r>
         <w:rPr>
           <w:rFonts w:ascii="Times New Roman" w:eastAsia="Times New Roman" w:hAnsi="Times New Roman" w:cs="Times New Roman"/>
@@ -3564,8 +3156,8 @@
           <w:szCs w:val="24"/>
         </w:rPr>
       </w:pPr>
-      <w:bookmarkStart w:id="27" w:name="_yahfgzj8rid1" w:colFirst="0" w:colLast="0"/>
-      <w:bookmarkEnd w:id="27"/>
+      <w:bookmarkStart w:id="28" w:name="_yahfgzj8rid1" w:colFirst="0" w:colLast="0"/>
+      <w:bookmarkEnd w:id="28"/>
       <w:r>
         <w:rPr>
           <w:rFonts w:ascii="Times New Roman" w:eastAsia="Times New Roman" w:hAnsi="Times New Roman" w:cs="Times New Roman"/>
@@ -3592,8 +3184,8 @@
           <w:szCs w:val="24"/>
         </w:rPr>
       </w:pPr>
-      <w:bookmarkStart w:id="28" w:name="_gamrhq5q7kxy" w:colFirst="0" w:colLast="0"/>
-      <w:bookmarkEnd w:id="28"/>
+      <w:bookmarkStart w:id="29" w:name="_gamrhq5q7kxy" w:colFirst="0" w:colLast="0"/>
+      <w:bookmarkEnd w:id="29"/>
       <w:r>
         <w:rPr>
           <w:rFonts w:ascii="Times New Roman" w:eastAsia="Times New Roman" w:hAnsi="Times New Roman" w:cs="Times New Roman"/>
@@ -3620,8 +3212,8 @@
           <w:szCs w:val="24"/>
         </w:rPr>
       </w:pPr>
-      <w:bookmarkStart w:id="29" w:name="_24nezztm7n89" w:colFirst="0" w:colLast="0"/>
-      <w:bookmarkEnd w:id="29"/>
+      <w:bookmarkStart w:id="30" w:name="_24nezztm7n89" w:colFirst="0" w:colLast="0"/>
+      <w:bookmarkEnd w:id="30"/>
       <w:r>
         <w:rPr>
           <w:rFonts w:ascii="Times New Roman" w:eastAsia="Times New Roman" w:hAnsi="Times New Roman" w:cs="Times New Roman"/>
@@ -3680,8 +3272,8 @@
           <w:rFonts w:ascii="Times New Roman" w:hAnsi="Times New Roman" w:cs="Times New Roman"/>
         </w:rPr>
       </w:pPr>
-      <w:bookmarkStart w:id="30" w:name="_jf4zg75y65ac" w:colFirst="0" w:colLast="0"/>
-      <w:bookmarkEnd w:id="30"/>
+      <w:bookmarkStart w:id="31" w:name="_jf4zg75y65ac" w:colFirst="0" w:colLast="0"/>
+      <w:bookmarkEnd w:id="31"/>
       <w:r>
         <w:rPr>
           <w:rFonts w:ascii="Times New Roman" w:eastAsia="Times New Roman" w:hAnsi="Times New Roman" w:cs="Times New Roman"/>
@@ -3715,8 +3307,8 @@
           <w:szCs w:val="24"/>
         </w:rPr>
       </w:pPr>
-      <w:bookmarkStart w:id="31" w:name="_czfn92kmiori" w:colFirst="0" w:colLast="0"/>
-      <w:bookmarkEnd w:id="31"/>
+      <w:bookmarkStart w:id="32" w:name="_czfn92kmiori" w:colFirst="0" w:colLast="0"/>
+      <w:bookmarkEnd w:id="32"/>
       <w:r>
         <w:rPr>
           <w:rFonts w:ascii="Times New Roman" w:eastAsia="Times New Roman" w:hAnsi="Times New Roman" w:cs="Times New Roman"/>
@@ -3765,8 +3357,8 @@
           <w:szCs w:val="24"/>
         </w:rPr>
       </w:pPr>
-      <w:bookmarkStart w:id="32" w:name="_e7lr3umbd6eg" w:colFirst="0" w:colLast="0"/>
-      <w:bookmarkEnd w:id="32"/>
+      <w:bookmarkStart w:id="33" w:name="_e7lr3umbd6eg" w:colFirst="0" w:colLast="0"/>
+      <w:bookmarkEnd w:id="33"/>
       <w:r>
         <w:rPr>
           <w:rFonts w:ascii="Times New Roman" w:eastAsia="Times New Roman" w:hAnsi="Times New Roman" w:cs="Times New Roman"/>
@@ -3790,8 +3382,8 @@
           <w:szCs w:val="24"/>
         </w:rPr>
       </w:pPr>
-      <w:bookmarkStart w:id="33" w:name="_xgk9i98ccazh" w:colFirst="0" w:colLast="0"/>
-      <w:bookmarkEnd w:id="33"/>
+      <w:bookmarkStart w:id="34" w:name="_xgk9i98ccazh" w:colFirst="0" w:colLast="0"/>
+      <w:bookmarkEnd w:id="34"/>
       <w:r>
         <w:rPr>
           <w:rFonts w:ascii="Times New Roman" w:eastAsia="Times New Roman" w:hAnsi="Times New Roman" w:cs="Times New Roman"/>
@@ -3815,8 +3407,8 @@
           <w:szCs w:val="24"/>
         </w:rPr>
       </w:pPr>
-      <w:bookmarkStart w:id="34" w:name="_nsy2px8hd7rg" w:colFirst="0" w:colLast="0"/>
-      <w:bookmarkEnd w:id="34"/>
+      <w:bookmarkStart w:id="35" w:name="_nsy2px8hd7rg" w:colFirst="0" w:colLast="0"/>
+      <w:bookmarkEnd w:id="35"/>
       <w:r>
         <w:rPr>
           <w:rFonts w:ascii="Times New Roman" w:eastAsia="Times New Roman" w:hAnsi="Times New Roman" w:cs="Times New Roman"/>
@@ -3840,8 +3432,8 @@
           <w:szCs w:val="24"/>
         </w:rPr>
       </w:pPr>
-      <w:bookmarkStart w:id="35" w:name="_6z540mvecdu5" w:colFirst="0" w:colLast="0"/>
-      <w:bookmarkEnd w:id="35"/>
+      <w:bookmarkStart w:id="36" w:name="_6z540mvecdu5" w:colFirst="0" w:colLast="0"/>
+      <w:bookmarkEnd w:id="36"/>
       <w:r>
         <w:rPr>
           <w:rFonts w:ascii="Times New Roman" w:eastAsia="Times New Roman" w:hAnsi="Times New Roman" w:cs="Times New Roman"/>
@@ -3876,16 +3468,16 @@
           <w:rFonts w:ascii="Times New Roman" w:hAnsi="Times New Roman" w:cs="Times New Roman"/>
         </w:rPr>
       </w:pPr>
-      <w:bookmarkStart w:id="36" w:name="_9i2z16cop3np" w:colFirst="0" w:colLast="0"/>
-      <w:bookmarkStart w:id="37" w:name="_Toc466981269"/>
-      <w:bookmarkEnd w:id="36"/>
+      <w:bookmarkStart w:id="37" w:name="_9i2z16cop3np" w:colFirst="0" w:colLast="0"/>
+      <w:bookmarkStart w:id="38" w:name="_Toc466981269"/>
+      <w:bookmarkEnd w:id="37"/>
       <w:r>
         <w:rPr>
           <w:rFonts w:ascii="Times New Roman" w:hAnsi="Times New Roman" w:cs="Times New Roman"/>
         </w:rPr>
         <w:t>Darbo pasiskirstymas</w:t>
       </w:r>
-      <w:bookmarkEnd w:id="37"/>
+      <w:bookmarkEnd w:id="38"/>
     </w:p>
     <w:p>
       <w:pPr>
@@ -5502,8 +5094,8 @@
           <w:rFonts w:ascii="Times New Roman" w:hAnsi="Times New Roman" w:cs="Times New Roman"/>
         </w:rPr>
       </w:pPr>
-      <w:bookmarkStart w:id="38" w:name="_12e89qvutra" w:colFirst="0" w:colLast="0"/>
-      <w:bookmarkEnd w:id="38"/>
+      <w:bookmarkStart w:id="39" w:name="_12e89qvutra" w:colFirst="0" w:colLast="0"/>
+      <w:bookmarkEnd w:id="39"/>
     </w:p>
     <w:p>
       <w:pPr>
@@ -5527,7 +5119,7 @@
           <w:rFonts w:ascii="Times New Roman" w:hAnsi="Times New Roman" w:cs="Times New Roman"/>
         </w:rPr>
       </w:pPr>
-      <w:bookmarkStart w:id="39" w:name="_Toc466981270"/>
+      <w:bookmarkStart w:id="40" w:name="_Toc466981270"/>
       <w:r>
         <w:rPr>
           <w:rFonts w:ascii="Times New Roman" w:hAnsi="Times New Roman" w:cs="Times New Roman"/>
@@ -5535,7 +5127,7 @@
         <w:lastRenderedPageBreak/>
         <w:t>Funkcinių reikalavimų aprašymas</w:t>
       </w:r>
-      <w:bookmarkEnd w:id="39"/>
+      <w:bookmarkEnd w:id="40"/>
     </w:p>
     <w:p>
       <w:pPr>
@@ -5679,25 +5271,7 @@
           <w:sz w:val="24"/>
           <w:szCs w:val="24"/>
         </w:rPr>
-        <w:t xml:space="preserve">Mantas </w:t>
-      </w:r>
-      <w:proofErr w:type="spellStart"/>
-      <w:r>
-        <w:rPr>
-          <w:rFonts w:ascii="Times New Roman" w:hAnsi="Times New Roman" w:cs="Times New Roman"/>
-          <w:sz w:val="24"/>
-          <w:szCs w:val="24"/>
-        </w:rPr>
-        <w:t>Zambacevičius</w:t>
-      </w:r>
-      <w:proofErr w:type="spellEnd"/>
-      <w:r>
-        <w:rPr>
-          <w:rFonts w:ascii="Times New Roman" w:hAnsi="Times New Roman" w:cs="Times New Roman"/>
-          <w:sz w:val="24"/>
-          <w:szCs w:val="24"/>
-        </w:rPr>
-        <w:t xml:space="preserve"> – </w:t>
+        <w:t xml:space="preserve">Mantas Zambacevičius – </w:t>
       </w:r>
       <w:r>
         <w:rPr>
@@ -6096,7 +5670,7 @@
           <w:rFonts w:ascii="Times New Roman" w:hAnsi="Times New Roman" w:cs="Times New Roman"/>
         </w:rPr>
       </w:pPr>
-      <w:bookmarkStart w:id="40" w:name="_Toc466981271"/>
+      <w:bookmarkStart w:id="41" w:name="_Toc466981271"/>
       <w:r>
         <w:rPr>
           <w:rFonts w:ascii="Times New Roman" w:hAnsi="Times New Roman" w:cs="Times New Roman"/>
@@ -6104,7 +5678,7 @@
         <w:lastRenderedPageBreak/>
         <w:t>Funkcinių reikalavimų analizė</w:t>
       </w:r>
-      <w:bookmarkEnd w:id="40"/>
+      <w:bookmarkEnd w:id="41"/>
     </w:p>
     <w:p>
       <w:pPr>
@@ -10932,27 +10506,7 @@
           <w:sz w:val="28"/>
           <w:szCs w:val="28"/>
         </w:rPr>
-        <w:t xml:space="preserve"> (Mantas </w:t>
-      </w:r>
-      <w:proofErr w:type="spellStart"/>
-      <w:r>
-        <w:rPr>
-          <w:rFonts w:ascii="Times New Roman" w:hAnsi="Times New Roman" w:cs="Times New Roman"/>
-          <w:b/>
-          <w:sz w:val="28"/>
-          <w:szCs w:val="28"/>
-        </w:rPr>
-        <w:t>Zambacevičius</w:t>
-      </w:r>
-      <w:proofErr w:type="spellEnd"/>
-      <w:r>
-        <w:rPr>
-          <w:rFonts w:ascii="Times New Roman" w:hAnsi="Times New Roman" w:cs="Times New Roman"/>
-          <w:b/>
-          <w:sz w:val="28"/>
-          <w:szCs w:val="28"/>
-        </w:rPr>
-        <w:t>)</w:t>
+        <w:t xml:space="preserve"> (Mantas Zambacevičius)</w:t>
       </w:r>
       <w:r>
         <w:rPr>
@@ -15572,25 +15126,7 @@
           <w:sz w:val="20"/>
           <w:szCs w:val="24"/>
         </w:rPr>
-        <w:t xml:space="preserve">18 lentelė. PA „Dalyvavimas </w:t>
-      </w:r>
-      <w:proofErr w:type="spellStart"/>
-      <w:r>
-        <w:rPr>
-          <w:rFonts w:ascii="Times New Roman" w:hAnsi="Times New Roman" w:cs="Times New Roman"/>
-          <w:sz w:val="20"/>
-          <w:szCs w:val="24"/>
-        </w:rPr>
-        <w:t>balsavimuose</w:t>
-      </w:r>
-      <w:proofErr w:type="spellEnd"/>
-      <w:r>
-        <w:rPr>
-          <w:rFonts w:ascii="Times New Roman" w:hAnsi="Times New Roman" w:cs="Times New Roman"/>
-          <w:sz w:val="20"/>
-          <w:szCs w:val="24"/>
-        </w:rPr>
-        <w:t>“</w:t>
+        <w:t>18 lentelė. PA „Dalyvavimas balsavimuose“</w:t>
       </w:r>
     </w:p>
     <w:tbl>
@@ -15629,23 +15165,7 @@
                 <w:rFonts w:ascii="Times New Roman" w:hAnsi="Times New Roman" w:cs="Times New Roman"/>
                 <w:lang w:val="lt-LT"/>
               </w:rPr>
-              <w:t xml:space="preserve">„Dalyvavimas </w:t>
-            </w:r>
-            <w:proofErr w:type="spellStart"/>
-            <w:r>
-              <w:rPr>
-                <w:rFonts w:ascii="Times New Roman" w:hAnsi="Times New Roman" w:cs="Times New Roman"/>
-                <w:lang w:val="lt-LT"/>
-              </w:rPr>
-              <w:t>balsavimuose</w:t>
-            </w:r>
-            <w:proofErr w:type="spellEnd"/>
-            <w:r>
-              <w:rPr>
-                <w:rFonts w:ascii="Times New Roman" w:hAnsi="Times New Roman" w:cs="Times New Roman"/>
-                <w:lang w:val="lt-LT"/>
-              </w:rPr>
-              <w:t>“</w:t>
+              <w:t>„Dalyvavimas balsavimuose“</w:t>
             </w:r>
           </w:p>
         </w:tc>
@@ -17177,25 +16697,7 @@
           <w:sz w:val="24"/>
           <w:szCs w:val="24"/>
         </w:rPr>
-        <w:t xml:space="preserve">Mantas </w:t>
-      </w:r>
-      <w:proofErr w:type="spellStart"/>
-      <w:r>
-        <w:rPr>
-          <w:rFonts w:ascii="Times New Roman" w:hAnsi="Times New Roman" w:cs="Times New Roman"/>
-          <w:sz w:val="24"/>
-          <w:szCs w:val="24"/>
-        </w:rPr>
-        <w:t>Zambacevičius</w:t>
-      </w:r>
-      <w:proofErr w:type="spellEnd"/>
-      <w:r>
-        <w:rPr>
-          <w:rFonts w:ascii="Times New Roman" w:hAnsi="Times New Roman" w:cs="Times New Roman"/>
-          <w:sz w:val="24"/>
-          <w:szCs w:val="24"/>
-        </w:rPr>
-        <w:t xml:space="preserve"> – </w:t>
+        <w:t xml:space="preserve">Mantas Zambacevičius – </w:t>
       </w:r>
       <w:r>
         <w:rPr>
@@ -17487,10 +16989,10 @@
             <v:path o:extrusionok="f" gradientshapeok="t" o:connecttype="rect"/>
             <o:lock v:ext="edit" aspectratio="t"/>
           </v:shapetype>
-          <v:shape id="_x0000_i1045" type="#_x0000_t75" style="width:467.55pt;height:406.75pt" o:ole="">
+          <v:shape id="_x0000_i1025" type="#_x0000_t75" style="width:467.15pt;height:406.65pt" o:ole="">
             <v:imagedata r:id="rId11" o:title=""/>
           </v:shape>
-          <o:OLEObject Type="Embed" ProgID="Visio.Drawing.15" ShapeID="_x0000_i1045" DrawAspect="Content" ObjectID="_1543588947" r:id="rId12"/>
+          <o:OLEObject Type="Embed" ProgID="Visio.Drawing.15" ShapeID="_x0000_i1025" DrawAspect="Content" ObjectID="_1543680586" r:id="rId12"/>
         </w:object>
       </w:r>
     </w:p>
@@ -17538,8 +17040,6 @@
         </w:rPr>
         <w:br w:type="page"/>
       </w:r>
-      <w:bookmarkStart w:id="41" w:name="_GoBack"/>
-      <w:bookmarkEnd w:id="41"/>
     </w:p>
     <w:p>
       <w:pPr>
@@ -17602,23 +17102,7 @@
           <w:rFonts w:ascii="Times New Roman" w:hAnsi="Times New Roman" w:cs="Times New Roman"/>
           <w:b/>
         </w:rPr>
-        <w:t xml:space="preserve"> (Mantas </w:t>
-      </w:r>
-      <w:proofErr w:type="spellStart"/>
-      <w:r>
-        <w:rPr>
-          <w:rFonts w:ascii="Times New Roman" w:hAnsi="Times New Roman" w:cs="Times New Roman"/>
-          <w:b/>
-        </w:rPr>
-        <w:t>Zambacevičius</w:t>
-      </w:r>
-      <w:proofErr w:type="spellEnd"/>
-      <w:r>
-        <w:rPr>
-          <w:rFonts w:ascii="Times New Roman" w:hAnsi="Times New Roman" w:cs="Times New Roman"/>
-          <w:b/>
-        </w:rPr>
-        <w:t>)</w:t>
+        <w:t xml:space="preserve"> (Mantas Zambacevičius)</w:t>
       </w:r>
     </w:p>
     <w:p>
@@ -17885,10 +17369,10 @@
       </w:pPr>
       <w:r>
         <w:object w:dxaOrig="25525" w:dyaOrig="6956">
-          <v:shape id="_x0000_i1025" type="#_x0000_t75" style="width:467.05pt;height:128.55pt" o:ole="">
+          <v:shape id="_x0000_i1026" type="#_x0000_t75" style="width:467.15pt;height:128.45pt" o:ole="">
             <v:imagedata r:id="rId15" o:title=""/>
           </v:shape>
-          <o:OLEObject Type="Embed" ProgID="Visio.Drawing.15" ShapeID="_x0000_i1025" DrawAspect="Content" ObjectID="_1543588948" r:id="rId16"/>
+          <o:OLEObject Type="Embed" ProgID="Visio.Drawing.15" ShapeID="_x0000_i1026" DrawAspect="Content" ObjectID="_1543680587" r:id="rId16"/>
         </w:object>
       </w:r>
     </w:p>
@@ -18839,10 +18323,10 @@
           <w:rFonts w:ascii="Times New Roman" w:hAnsi="Times New Roman" w:cs="Times New Roman"/>
         </w:rPr>
         <w:object w:dxaOrig="9262" w:dyaOrig="6916">
-          <v:shape id="_x0000_i1026" type="#_x0000_t75" style="width:410.5pt;height:307.65pt" o:ole="">
+          <v:shape id="_x0000_i1027" type="#_x0000_t75" style="width:410.1pt;height:307.6pt" o:ole="">
             <v:imagedata r:id="rId25" o:title=""/>
           </v:shape>
-          <o:OLEObject Type="Embed" ProgID="Visio.Drawing.15" ShapeID="_x0000_i1026" DrawAspect="Content" ObjectID="_1543588949" r:id="rId26"/>
+          <o:OLEObject Type="Embed" ProgID="Visio.Drawing.15" ShapeID="_x0000_i1027" DrawAspect="Content" ObjectID="_1543680588" r:id="rId26"/>
         </w:object>
       </w:r>
     </w:p>
@@ -18917,10 +18401,10 @@
           <w:rFonts w:ascii="Times New Roman" w:hAnsi="Times New Roman" w:cs="Times New Roman"/>
         </w:rPr>
         <w:object w:dxaOrig="9908" w:dyaOrig="6916">
-          <v:shape id="_x0000_i1027" type="#_x0000_t75" style="width:410.95pt;height:285.65pt" o:ole="">
+          <v:shape id="_x0000_i1028" type="#_x0000_t75" style="width:411.25pt;height:285.7pt" o:ole="">
             <v:imagedata r:id="rId27" o:title=""/>
           </v:shape>
-          <o:OLEObject Type="Embed" ProgID="Visio.Drawing.15" ShapeID="_x0000_i1027" DrawAspect="Content" ObjectID="_1543588950" r:id="rId28"/>
+          <o:OLEObject Type="Embed" ProgID="Visio.Drawing.15" ShapeID="_x0000_i1028" DrawAspect="Content" ObjectID="_1543680589" r:id="rId28"/>
         </w:object>
       </w:r>
     </w:p>
@@ -19009,10 +18493,10 @@
           <w:rFonts w:ascii="Times New Roman" w:hAnsi="Times New Roman" w:cs="Times New Roman"/>
         </w:rPr>
         <w:object w:dxaOrig="15514" w:dyaOrig="11427">
-          <v:shape id="_x0000_i1028" type="#_x0000_t75" style="width:401.15pt;height:295.5pt" o:ole="">
+          <v:shape id="_x0000_i1029" type="#_x0000_t75" style="width:400.9pt;height:295.5pt" o:ole="">
             <v:imagedata r:id="rId29" o:title=""/>
           </v:shape>
-          <o:OLEObject Type="Embed" ProgID="Visio.Drawing.15" ShapeID="_x0000_i1028" DrawAspect="Content" ObjectID="_1543588951" r:id="rId30"/>
+          <o:OLEObject Type="Embed" ProgID="Visio.Drawing.15" ShapeID="_x0000_i1029" DrawAspect="Content" ObjectID="_1543680590" r:id="rId30"/>
         </w:object>
       </w:r>
     </w:p>
@@ -19085,10 +18569,10 @@
           <w:rFonts w:ascii="Times New Roman" w:hAnsi="Times New Roman" w:cs="Times New Roman"/>
         </w:rPr>
         <w:object w:dxaOrig="12367" w:dyaOrig="8252">
-          <v:shape id="_x0000_i1029" type="#_x0000_t75" style="width:418.45pt;height:280.5pt" o:ole="">
+          <v:shape id="_x0000_i1030" type="#_x0000_t75" style="width:418.75pt;height:280.5pt" o:ole="">
             <v:imagedata r:id="rId31" o:title=""/>
           </v:shape>
-          <o:OLEObject Type="Embed" ProgID="Visio.Drawing.15" ShapeID="_x0000_i1029" DrawAspect="Content" ObjectID="_1543588952" r:id="rId32"/>
+          <o:OLEObject Type="Embed" ProgID="Visio.Drawing.15" ShapeID="_x0000_i1030" DrawAspect="Content" ObjectID="_1543680591" r:id="rId32"/>
         </w:object>
       </w:r>
     </w:p>
@@ -19179,10 +18663,10 @@
       </w:pPr>
       <w:r>
         <w:object w:dxaOrig="20187" w:dyaOrig="6988">
-          <v:shape id="_x0000_i1030" type="#_x0000_t75" style="width:467.55pt;height:162.25pt" o:ole="">
+          <v:shape id="_x0000_i1031" type="#_x0000_t75" style="width:467.15pt;height:161.85pt" o:ole="">
             <v:imagedata r:id="rId33" o:title=""/>
           </v:shape>
-          <o:OLEObject Type="Embed" ProgID="Visio.Drawing.15" ShapeID="_x0000_i1030" DrawAspect="Content" ObjectID="_1543588953" r:id="rId34"/>
+          <o:OLEObject Type="Embed" ProgID="Visio.Drawing.15" ShapeID="_x0000_i1031" DrawAspect="Content" ObjectID="_1543680592" r:id="rId34"/>
         </w:object>
       </w:r>
     </w:p>
@@ -19238,10 +18722,10 @@
       </w:pPr>
       <w:r>
         <w:object w:dxaOrig="16100" w:dyaOrig="7002">
-          <v:shape id="_x0000_i1031" type="#_x0000_t75" style="width:467.55pt;height:204.3pt" o:ole="">
+          <v:shape id="_x0000_i1032" type="#_x0000_t75" style="width:467.7pt;height:204.5pt" o:ole="">
             <v:imagedata r:id="rId35" o:title=""/>
           </v:shape>
-          <o:OLEObject Type="Embed" ProgID="Visio.Drawing.15" ShapeID="_x0000_i1031" DrawAspect="Content" ObjectID="_1543588954" r:id="rId36"/>
+          <o:OLEObject Type="Embed" ProgID="Visio.Drawing.15" ShapeID="_x0000_i1032" DrawAspect="Content" ObjectID="_1543680593" r:id="rId36"/>
         </w:object>
       </w:r>
     </w:p>
@@ -19290,10 +18774,10 @@
       </w:pPr>
       <w:r>
         <w:object w:dxaOrig="16015" w:dyaOrig="7002">
-          <v:shape id="_x0000_i1032" type="#_x0000_t75" style="width:467.55pt;height:205.7pt" o:ole="">
+          <v:shape id="_x0000_i1033" type="#_x0000_t75" style="width:467.7pt;height:205.65pt" o:ole="">
             <v:imagedata r:id="rId37" o:title=""/>
           </v:shape>
-          <o:OLEObject Type="Embed" ProgID="Visio.Drawing.15" ShapeID="_x0000_i1032" DrawAspect="Content" ObjectID="_1543588955" r:id="rId38"/>
+          <o:OLEObject Type="Embed" ProgID="Visio.Drawing.15" ShapeID="_x0000_i1033" DrawAspect="Content" ObjectID="_1543680594" r:id="rId38"/>
         </w:object>
       </w:r>
     </w:p>
@@ -19349,10 +18833,10 @@
       </w:pPr>
       <w:r>
         <w:object w:dxaOrig="20340" w:dyaOrig="6917">
-          <v:shape id="_x0000_i1033" type="#_x0000_t75" style="width:468pt;height:158.95pt" o:ole="">
+          <v:shape id="_x0000_i1034" type="#_x0000_t75" style="width:467.7pt;height:159pt" o:ole="">
             <v:imagedata r:id="rId39" o:title=""/>
           </v:shape>
-          <o:OLEObject Type="Embed" ProgID="Visio.Drawing.15" ShapeID="_x0000_i1033" DrawAspect="Content" ObjectID="_1543588956" r:id="rId40"/>
+          <o:OLEObject Type="Embed" ProgID="Visio.Drawing.15" ShapeID="_x0000_i1034" DrawAspect="Content" ObjectID="_1543680595" r:id="rId40"/>
         </w:object>
       </w:r>
     </w:p>
@@ -19409,10 +18893,10 @@
       </w:pPr>
       <w:r>
         <w:object w:dxaOrig="16961" w:dyaOrig="6945">
-          <v:shape id="_x0000_i1034" type="#_x0000_t75" style="width:467.05pt;height:192.6pt" o:ole="">
+          <v:shape id="_x0000_i1035" type="#_x0000_t75" style="width:467.15pt;height:192.95pt" o:ole="">
             <v:imagedata r:id="rId41" o:title=""/>
           </v:shape>
-          <o:OLEObject Type="Embed" ProgID="Visio.Drawing.15" ShapeID="_x0000_i1034" DrawAspect="Content" ObjectID="_1543588957" r:id="rId42"/>
+          <o:OLEObject Type="Embed" ProgID="Visio.Drawing.15" ShapeID="_x0000_i1035" DrawAspect="Content" ObjectID="_1543680596" r:id="rId42"/>
         </w:object>
       </w:r>
     </w:p>
@@ -19499,10 +18983,10 @@
     <w:p>
       <w:r>
         <w:object w:dxaOrig="23734" w:dyaOrig="12742">
-          <v:shape id="_x0000_i1043" type="#_x0000_t75" style="width:467.55pt;height:251.05pt" o:ole="">
+          <v:shape id="_x0000_i1036" type="#_x0000_t75" style="width:467.7pt;height:251.15pt" o:ole="">
             <v:imagedata r:id="rId43" o:title=""/>
           </v:shape>
-          <o:OLEObject Type="Embed" ProgID="Visio.Drawing.15" ShapeID="_x0000_i1043" DrawAspect="Content" ObjectID="_1543588958" r:id="rId44"/>
+          <o:OLEObject Type="Embed" ProgID="Visio.Drawing.15" ShapeID="_x0000_i1036" DrawAspect="Content" ObjectID="_1543680597" r:id="rId44"/>
         </w:object>
       </w:r>
     </w:p>
@@ -20214,10 +19698,10 @@
     <w:p>
       <w:r>
         <w:object w:dxaOrig="16337" w:dyaOrig="10073">
-          <v:shape id="_x0000_i1036" type="#_x0000_t75" style="width:467.05pt;height:4in" o:ole="">
+          <v:shape id="_x0000_i1037" type="#_x0000_t75" style="width:467.15pt;height:4in" o:ole="">
             <v:imagedata r:id="rId45" o:title=""/>
           </v:shape>
-          <o:OLEObject Type="Embed" ProgID="Visio.Drawing.15" ShapeID="_x0000_i1036" DrawAspect="Content" ObjectID="_1543588959" r:id="rId46"/>
+          <o:OLEObject Type="Embed" ProgID="Visio.Drawing.15" ShapeID="_x0000_i1037" DrawAspect="Content" ObjectID="_1543680598" r:id="rId46"/>
         </w:object>
       </w:r>
     </w:p>
@@ -20414,10 +19898,10 @@
       </w:pPr>
       <w:r>
         <w:object w:dxaOrig="10265" w:dyaOrig="11753">
-          <v:shape id="_x0000_i1037" type="#_x0000_t75" style="width:467.05pt;height:535.3pt" o:ole="">
+          <v:shape id="_x0000_i1038" type="#_x0000_t75" style="width:467.15pt;height:535.1pt" o:ole="">
             <v:imagedata r:id="rId49" o:title=""/>
           </v:shape>
-          <o:OLEObject Type="Embed" ProgID="Visio.Drawing.15" ShapeID="_x0000_i1037" DrawAspect="Content" ObjectID="_1543588960" r:id="rId50"/>
+          <o:OLEObject Type="Embed" ProgID="Visio.Drawing.15" ShapeID="_x0000_i1038" DrawAspect="Content" ObjectID="_1543680599" r:id="rId50"/>
         </w:object>
       </w:r>
     </w:p>
@@ -20458,10 +19942,10 @@
       </w:pPr>
       <w:r>
         <w:object w:dxaOrig="12108" w:dyaOrig="14135">
-          <v:shape id="_x0000_i1038" type="#_x0000_t75" style="width:468pt;height:546.55pt" o:ole="">
+          <v:shape id="_x0000_i1039" type="#_x0000_t75" style="width:467.7pt;height:546.05pt" o:ole="">
             <v:imagedata r:id="rId51" o:title=""/>
           </v:shape>
-          <o:OLEObject Type="Embed" ProgID="Visio.Drawing.15" ShapeID="_x0000_i1038" DrawAspect="Content" ObjectID="_1543588961" r:id="rId52"/>
+          <o:OLEObject Type="Embed" ProgID="Visio.Drawing.15" ShapeID="_x0000_i1039" DrawAspect="Content" ObjectID="_1543680600" r:id="rId52"/>
         </w:object>
       </w:r>
     </w:p>
@@ -20551,10 +20035,10 @@
       </w:pPr>
       <w:r>
         <w:object w:dxaOrig="6841" w:dyaOrig="4681">
-          <v:shape id="_x0000_i1039" type="#_x0000_t75" style="width:342.7pt;height:234.25pt" o:ole="">
+          <v:shape id="_x0000_i1040" type="#_x0000_t75" style="width:342.7pt;height:234.45pt" o:ole="">
             <v:imagedata r:id="rId53" o:title=""/>
           </v:shape>
-          <o:OLEObject Type="Embed" ProgID="Visio.Drawing.15" ShapeID="_x0000_i1039" DrawAspect="Content" ObjectID="_1543588962" r:id="rId54"/>
+          <o:OLEObject Type="Embed" ProgID="Visio.Drawing.15" ShapeID="_x0000_i1040" DrawAspect="Content" ObjectID="_1543680601" r:id="rId54"/>
         </w:object>
       </w:r>
     </w:p>
@@ -20587,10 +20071,10 @@
       </w:pPr>
       <w:r>
         <w:object w:dxaOrig="17077" w:dyaOrig="2115">
-          <v:shape id="_x0000_i1040" type="#_x0000_t75" style="width:468pt;height:57.5pt" o:ole="">
+          <v:shape id="_x0000_i1041" type="#_x0000_t75" style="width:467.7pt;height:57.6pt" o:ole="">
             <v:imagedata r:id="rId55" o:title=""/>
           </v:shape>
-          <o:OLEObject Type="Embed" ProgID="Visio.Drawing.15" ShapeID="_x0000_i1040" DrawAspect="Content" ObjectID="_1543588963" r:id="rId56"/>
+          <o:OLEObject Type="Embed" ProgID="Visio.Drawing.15" ShapeID="_x0000_i1041" DrawAspect="Content" ObjectID="_1543680602" r:id="rId56"/>
         </w:object>
       </w:r>
     </w:p>
@@ -20631,10 +20115,10 @@
       </w:pPr>
       <w:r>
         <w:object w:dxaOrig="15961" w:dyaOrig="13293">
-          <v:shape id="_x0000_i1041" type="#_x0000_t75" style="width:467.55pt;height:389.45pt" o:ole="">
+          <v:shape id="_x0000_i1042" type="#_x0000_t75" style="width:467.7pt;height:389.4pt" o:ole="">
             <v:imagedata r:id="rId57" o:title=""/>
           </v:shape>
-          <o:OLEObject Type="Embed" ProgID="Visio.Drawing.15" ShapeID="_x0000_i1041" DrawAspect="Content" ObjectID="_1543588964" r:id="rId58"/>
+          <o:OLEObject Type="Embed" ProgID="Visio.Drawing.15" ShapeID="_x0000_i1042" DrawAspect="Content" ObjectID="_1543680603" r:id="rId58"/>
         </w:object>
       </w:r>
     </w:p>
@@ -20714,7 +20198,7 @@
       <w:rPr>
         <w:noProof/>
       </w:rPr>
-      <w:t>37</w:t>
+      <w:t>5</w:t>
     </w:r>
     <w:r>
       <w:fldChar w:fldCharType="end"/>
@@ -25634,6 +25118,7 @@
     <w:lsdException w:name="HTML Sample" w:semiHidden="1" w:unhideWhenUsed="1"/>
     <w:lsdException w:name="HTML Typewriter" w:semiHidden="1" w:unhideWhenUsed="1"/>
     <w:lsdException w:name="HTML Variable" w:semiHidden="1" w:unhideWhenUsed="1"/>
+    <w:lsdException w:name="Normal Table" w:semiHidden="1" w:unhideWhenUsed="1"/>
     <w:lsdException w:name="annotation subject" w:semiHidden="1" w:unhideWhenUsed="1"/>
     <w:lsdException w:name="No List" w:semiHidden="1" w:unhideWhenUsed="1"/>
     <w:lsdException w:name="Outline List 1" w:semiHidden="1" w:unhideWhenUsed="1"/>
@@ -25679,9 +25164,11 @@
     <w:lsdException w:name="Table Subtle 1" w:semiHidden="1" w:unhideWhenUsed="1"/>
     <w:lsdException w:name="Table Subtle 2" w:semiHidden="1" w:unhideWhenUsed="1"/>
     <w:lsdException w:name="Table Web 1" w:semiHidden="1" w:unhideWhenUsed="1"/>
+    <w:lsdException w:name="Table Web 2" w:semiHidden="1" w:unhideWhenUsed="1"/>
     <w:lsdException w:name="Table Web 3" w:semiHidden="1" w:unhideWhenUsed="1"/>
     <w:lsdException w:name="Balloon Text" w:semiHidden="1" w:unhideWhenUsed="1"/>
     <w:lsdException w:name="Table Grid" w:uiPriority="39"/>
+    <w:lsdException w:name="Table Theme" w:semiHidden="1" w:unhideWhenUsed="1"/>
     <w:lsdException w:name="Placeholder Text" w:semiHidden="1"/>
     <w:lsdException w:name="No Spacing" w:uiPriority="1" w:qFormat="1"/>
     <w:lsdException w:name="Light Shading" w:uiPriority="60"/>
@@ -26501,7 +25988,7 @@
 </file>
 
 <file path=customXml/itemProps1.xml><?xml version="1.0" encoding="utf-8"?>
-<ds:datastoreItem xmlns:ds="http://schemas.openxmlformats.org/officeDocument/2006/customXml" ds:itemID="{85410C06-9207-4D03-B6FE-8E13AB2118FD}">
+<ds:datastoreItem xmlns:ds="http://schemas.openxmlformats.org/officeDocument/2006/customXml" ds:itemID="{923A97FD-D4FB-44A9-83DD-B289A78FE2F8}">
   <ds:schemaRefs>
     <ds:schemaRef ds:uri="http://schemas.openxmlformats.org/officeDocument/2006/bibliography"/>
   </ds:schemaRefs>

--- a/Dokumentacija/L4/ataskaita(L4).docx
+++ b/Dokumentacija/L4/ataskaita(L4).docx
@@ -1,6 +1,6 @@
 
 <file path=word/document.xml><?xml version="1.0" encoding="utf-8"?>
-<w:document xmlns:wpc="http://schemas.microsoft.com/office/word/2010/wordprocessingCanvas" xmlns:cx="http://schemas.microsoft.com/office/drawing/2014/chartex" xmlns:cx1="http://schemas.microsoft.com/office/drawing/2015/9/8/chartex" xmlns:cx2="http://schemas.microsoft.com/office/drawing/2015/10/21/chartex" xmlns:cx3="http://schemas.microsoft.com/office/drawing/2016/5/9/chartex" xmlns:cx4="http://schemas.microsoft.com/office/drawing/2016/5/10/chartex" xmlns:cx5="http://schemas.microsoft.com/office/drawing/2016/5/11/chartex" xmlns:mc="http://schemas.openxmlformats.org/markup-compatibility/2006" xmlns:o="urn:schemas-microsoft-com:office:office" xmlns:r="http://schemas.openxmlformats.org/officeDocument/2006/relationships" xmlns:m="http://schemas.openxmlformats.org/officeDocument/2006/math" xmlns:v="urn:schemas-microsoft-com:vml" xmlns:wp14="http://schemas.microsoft.com/office/word/2010/wordprocessingDrawing" xmlns:wp="http://schemas.openxmlformats.org/drawingml/2006/wordprocessingDrawing" xmlns:w10="urn:schemas-microsoft-com:office:word" xmlns:w="http://schemas.openxmlformats.org/wordprocessingml/2006/main" xmlns:w14="http://schemas.microsoft.com/office/word/2010/wordml" xmlns:w15="http://schemas.microsoft.com/office/word/2012/wordml" xmlns:w16se="http://schemas.microsoft.com/office/word/2015/wordml/symex" xmlns:wpg="http://schemas.microsoft.com/office/word/2010/wordprocessingGroup" xmlns:wpi="http://schemas.microsoft.com/office/word/2010/wordprocessingInk" xmlns:wne="http://schemas.microsoft.com/office/word/2006/wordml" xmlns:wps="http://schemas.microsoft.com/office/word/2010/wordprocessingShape" mc:Ignorable="w14 w15 w16se wp14">
+<w:document xmlns:wpc="http://schemas.microsoft.com/office/word/2010/wordprocessingCanvas" xmlns:cx="http://schemas.microsoft.com/office/drawing/2014/chartex" xmlns:cx1="http://schemas.microsoft.com/office/drawing/2015/9/8/chartex" xmlns:cx2="http://schemas.microsoft.com/office/drawing/2015/10/21/chartex" xmlns:mc="http://schemas.openxmlformats.org/markup-compatibility/2006" xmlns:o="urn:schemas-microsoft-com:office:office" xmlns:r="http://schemas.openxmlformats.org/officeDocument/2006/relationships" xmlns:m="http://schemas.openxmlformats.org/officeDocument/2006/math" xmlns:v="urn:schemas-microsoft-com:vml" xmlns:wp14="http://schemas.microsoft.com/office/word/2010/wordprocessingDrawing" xmlns:wp="http://schemas.openxmlformats.org/drawingml/2006/wordprocessingDrawing" xmlns:w10="urn:schemas-microsoft-com:office:word" xmlns:w="http://schemas.openxmlformats.org/wordprocessingml/2006/main" xmlns:w14="http://schemas.microsoft.com/office/word/2010/wordml" xmlns:w15="http://schemas.microsoft.com/office/word/2012/wordml" xmlns:w16se="http://schemas.microsoft.com/office/word/2015/wordml/symex" xmlns:wpg="http://schemas.microsoft.com/office/word/2010/wordprocessingGroup" xmlns:wpi="http://schemas.microsoft.com/office/word/2010/wordprocessingInk" xmlns:wne="http://schemas.microsoft.com/office/word/2006/wordml" xmlns:wps="http://schemas.microsoft.com/office/word/2010/wordprocessingShape" mc:Ignorable="w14 w15 w16se wp14">
   <w:background w:color="FFFFFF"/>
   <w:body>
     <w:p>
@@ -991,8 +991,18 @@
           <w:sz w:val="24"/>
           <w:szCs w:val="24"/>
         </w:rPr>
-        <w:t>Mantas Zambacevičius</w:t>
-      </w:r>
+        <w:t xml:space="preserve">Mantas </w:t>
+      </w:r>
+      <w:proofErr w:type="spellStart"/>
+      <w:r>
+        <w:rPr>
+          <w:rFonts w:ascii="Times New Roman" w:eastAsia="Times New Roman" w:hAnsi="Times New Roman" w:cs="Times New Roman"/>
+          <w:sz w:val="24"/>
+          <w:szCs w:val="24"/>
+        </w:rPr>
+        <w:t>Zambacevičius</w:t>
+      </w:r>
+      <w:proofErr w:type="spellEnd"/>
       <w:r>
         <w:rPr>
           <w:rFonts w:ascii="Times New Roman" w:eastAsia="Times New Roman" w:hAnsi="Times New Roman" w:cs="Times New Roman"/>
@@ -1178,8 +1188,288 @@
           <w:sz w:val="24"/>
           <w:szCs w:val="24"/>
         </w:rPr>
-        <w:t>Užduoties atlikimui bus naudojami .NET Core 1.0, ReactJS, Redux, Bootstrap, Webpack, Sass, Entity Framework, SQLite, MySQL Workbench, Visual Studio 2015, Visual Studio Code, Postman, DB Browser for SQLite, Google maps</w:t>
-      </w:r>
+        <w:t xml:space="preserve">Užduoties atlikimui bus naudojami .NET </w:t>
+      </w:r>
+      <w:proofErr w:type="spellStart"/>
+      <w:r>
+        <w:rPr>
+          <w:rFonts w:ascii="Times New Roman" w:eastAsia="Times New Roman" w:hAnsi="Times New Roman" w:cs="Times New Roman"/>
+          <w:sz w:val="24"/>
+          <w:szCs w:val="24"/>
+        </w:rPr>
+        <w:t>Core</w:t>
+      </w:r>
+      <w:proofErr w:type="spellEnd"/>
+      <w:r>
+        <w:rPr>
+          <w:rFonts w:ascii="Times New Roman" w:eastAsia="Times New Roman" w:hAnsi="Times New Roman" w:cs="Times New Roman"/>
+          <w:sz w:val="24"/>
+          <w:szCs w:val="24"/>
+        </w:rPr>
+        <w:t xml:space="preserve"> 1.0, </w:t>
+      </w:r>
+      <w:proofErr w:type="spellStart"/>
+      <w:r>
+        <w:rPr>
+          <w:rFonts w:ascii="Times New Roman" w:eastAsia="Times New Roman" w:hAnsi="Times New Roman" w:cs="Times New Roman"/>
+          <w:sz w:val="24"/>
+          <w:szCs w:val="24"/>
+        </w:rPr>
+        <w:t>ReactJS</w:t>
+      </w:r>
+      <w:proofErr w:type="spellEnd"/>
+      <w:r>
+        <w:rPr>
+          <w:rFonts w:ascii="Times New Roman" w:eastAsia="Times New Roman" w:hAnsi="Times New Roman" w:cs="Times New Roman"/>
+          <w:sz w:val="24"/>
+          <w:szCs w:val="24"/>
+        </w:rPr>
+        <w:t xml:space="preserve">, </w:t>
+      </w:r>
+      <w:proofErr w:type="spellStart"/>
+      <w:r>
+        <w:rPr>
+          <w:rFonts w:ascii="Times New Roman" w:eastAsia="Times New Roman" w:hAnsi="Times New Roman" w:cs="Times New Roman"/>
+          <w:sz w:val="24"/>
+          <w:szCs w:val="24"/>
+        </w:rPr>
+        <w:t>Redux</w:t>
+      </w:r>
+      <w:proofErr w:type="spellEnd"/>
+      <w:r>
+        <w:rPr>
+          <w:rFonts w:ascii="Times New Roman" w:eastAsia="Times New Roman" w:hAnsi="Times New Roman" w:cs="Times New Roman"/>
+          <w:sz w:val="24"/>
+          <w:szCs w:val="24"/>
+        </w:rPr>
+        <w:t xml:space="preserve">, </w:t>
+      </w:r>
+      <w:proofErr w:type="spellStart"/>
+      <w:r>
+        <w:rPr>
+          <w:rFonts w:ascii="Times New Roman" w:eastAsia="Times New Roman" w:hAnsi="Times New Roman" w:cs="Times New Roman"/>
+          <w:sz w:val="24"/>
+          <w:szCs w:val="24"/>
+        </w:rPr>
+        <w:t>Bootstrap</w:t>
+      </w:r>
+      <w:proofErr w:type="spellEnd"/>
+      <w:r>
+        <w:rPr>
+          <w:rFonts w:ascii="Times New Roman" w:eastAsia="Times New Roman" w:hAnsi="Times New Roman" w:cs="Times New Roman"/>
+          <w:sz w:val="24"/>
+          <w:szCs w:val="24"/>
+        </w:rPr>
+        <w:t xml:space="preserve">, </w:t>
+      </w:r>
+      <w:proofErr w:type="spellStart"/>
+      <w:r>
+        <w:rPr>
+          <w:rFonts w:ascii="Times New Roman" w:eastAsia="Times New Roman" w:hAnsi="Times New Roman" w:cs="Times New Roman"/>
+          <w:sz w:val="24"/>
+          <w:szCs w:val="24"/>
+        </w:rPr>
+        <w:t>Webpack</w:t>
+      </w:r>
+      <w:proofErr w:type="spellEnd"/>
+      <w:r>
+        <w:rPr>
+          <w:rFonts w:ascii="Times New Roman" w:eastAsia="Times New Roman" w:hAnsi="Times New Roman" w:cs="Times New Roman"/>
+          <w:sz w:val="24"/>
+          <w:szCs w:val="24"/>
+        </w:rPr>
+        <w:t xml:space="preserve">, </w:t>
+      </w:r>
+      <w:proofErr w:type="spellStart"/>
+      <w:r>
+        <w:rPr>
+          <w:rFonts w:ascii="Times New Roman" w:eastAsia="Times New Roman" w:hAnsi="Times New Roman" w:cs="Times New Roman"/>
+          <w:sz w:val="24"/>
+          <w:szCs w:val="24"/>
+        </w:rPr>
+        <w:t>Sass</w:t>
+      </w:r>
+      <w:proofErr w:type="spellEnd"/>
+      <w:r>
+        <w:rPr>
+          <w:rFonts w:ascii="Times New Roman" w:eastAsia="Times New Roman" w:hAnsi="Times New Roman" w:cs="Times New Roman"/>
+          <w:sz w:val="24"/>
+          <w:szCs w:val="24"/>
+        </w:rPr>
+        <w:t xml:space="preserve">, </w:t>
+      </w:r>
+      <w:proofErr w:type="spellStart"/>
+      <w:r>
+        <w:rPr>
+          <w:rFonts w:ascii="Times New Roman" w:eastAsia="Times New Roman" w:hAnsi="Times New Roman" w:cs="Times New Roman"/>
+          <w:sz w:val="24"/>
+          <w:szCs w:val="24"/>
+        </w:rPr>
+        <w:t>Entity</w:t>
+      </w:r>
+      <w:proofErr w:type="spellEnd"/>
+      <w:r>
+        <w:rPr>
+          <w:rFonts w:ascii="Times New Roman" w:eastAsia="Times New Roman" w:hAnsi="Times New Roman" w:cs="Times New Roman"/>
+          <w:sz w:val="24"/>
+          <w:szCs w:val="24"/>
+        </w:rPr>
+        <w:t xml:space="preserve"> </w:t>
+      </w:r>
+      <w:proofErr w:type="spellStart"/>
+      <w:r>
+        <w:rPr>
+          <w:rFonts w:ascii="Times New Roman" w:eastAsia="Times New Roman" w:hAnsi="Times New Roman" w:cs="Times New Roman"/>
+          <w:sz w:val="24"/>
+          <w:szCs w:val="24"/>
+        </w:rPr>
+        <w:t>Framework</w:t>
+      </w:r>
+      <w:proofErr w:type="spellEnd"/>
+      <w:r>
+        <w:rPr>
+          <w:rFonts w:ascii="Times New Roman" w:eastAsia="Times New Roman" w:hAnsi="Times New Roman" w:cs="Times New Roman"/>
+          <w:sz w:val="24"/>
+          <w:szCs w:val="24"/>
+        </w:rPr>
+        <w:t xml:space="preserve">, </w:t>
+      </w:r>
+      <w:proofErr w:type="spellStart"/>
+      <w:r>
+        <w:rPr>
+          <w:rFonts w:ascii="Times New Roman" w:eastAsia="Times New Roman" w:hAnsi="Times New Roman" w:cs="Times New Roman"/>
+          <w:sz w:val="24"/>
+          <w:szCs w:val="24"/>
+        </w:rPr>
+        <w:t>SQLite</w:t>
+      </w:r>
+      <w:proofErr w:type="spellEnd"/>
+      <w:r>
+        <w:rPr>
+          <w:rFonts w:ascii="Times New Roman" w:eastAsia="Times New Roman" w:hAnsi="Times New Roman" w:cs="Times New Roman"/>
+          <w:sz w:val="24"/>
+          <w:szCs w:val="24"/>
+        </w:rPr>
+        <w:t xml:space="preserve">, MySQL </w:t>
+      </w:r>
+      <w:proofErr w:type="spellStart"/>
+      <w:r>
+        <w:rPr>
+          <w:rFonts w:ascii="Times New Roman" w:eastAsia="Times New Roman" w:hAnsi="Times New Roman" w:cs="Times New Roman"/>
+          <w:sz w:val="24"/>
+          <w:szCs w:val="24"/>
+        </w:rPr>
+        <w:t>Workbench</w:t>
+      </w:r>
+      <w:proofErr w:type="spellEnd"/>
+      <w:r>
+        <w:rPr>
+          <w:rFonts w:ascii="Times New Roman" w:eastAsia="Times New Roman" w:hAnsi="Times New Roman" w:cs="Times New Roman"/>
+          <w:sz w:val="24"/>
+          <w:szCs w:val="24"/>
+        </w:rPr>
+        <w:t xml:space="preserve">, Visual Studio 2015, Visual Studio </w:t>
+      </w:r>
+      <w:proofErr w:type="spellStart"/>
+      <w:r>
+        <w:rPr>
+          <w:rFonts w:ascii="Times New Roman" w:eastAsia="Times New Roman" w:hAnsi="Times New Roman" w:cs="Times New Roman"/>
+          <w:sz w:val="24"/>
+          <w:szCs w:val="24"/>
+        </w:rPr>
+        <w:t>Code</w:t>
+      </w:r>
+      <w:proofErr w:type="spellEnd"/>
+      <w:r>
+        <w:rPr>
+          <w:rFonts w:ascii="Times New Roman" w:eastAsia="Times New Roman" w:hAnsi="Times New Roman" w:cs="Times New Roman"/>
+          <w:sz w:val="24"/>
+          <w:szCs w:val="24"/>
+        </w:rPr>
+        <w:t xml:space="preserve">, </w:t>
+      </w:r>
+      <w:proofErr w:type="spellStart"/>
+      <w:r>
+        <w:rPr>
+          <w:rFonts w:ascii="Times New Roman" w:eastAsia="Times New Roman" w:hAnsi="Times New Roman" w:cs="Times New Roman"/>
+          <w:sz w:val="24"/>
+          <w:szCs w:val="24"/>
+        </w:rPr>
+        <w:t>Postman</w:t>
+      </w:r>
+      <w:proofErr w:type="spellEnd"/>
+      <w:r>
+        <w:rPr>
+          <w:rFonts w:ascii="Times New Roman" w:eastAsia="Times New Roman" w:hAnsi="Times New Roman" w:cs="Times New Roman"/>
+          <w:sz w:val="24"/>
+          <w:szCs w:val="24"/>
+        </w:rPr>
+        <w:t xml:space="preserve">, DB </w:t>
+      </w:r>
+      <w:proofErr w:type="spellStart"/>
+      <w:r>
+        <w:rPr>
+          <w:rFonts w:ascii="Times New Roman" w:eastAsia="Times New Roman" w:hAnsi="Times New Roman" w:cs="Times New Roman"/>
+          <w:sz w:val="24"/>
+          <w:szCs w:val="24"/>
+        </w:rPr>
+        <w:t>Browser</w:t>
+      </w:r>
+      <w:proofErr w:type="spellEnd"/>
+      <w:r>
+        <w:rPr>
+          <w:rFonts w:ascii="Times New Roman" w:eastAsia="Times New Roman" w:hAnsi="Times New Roman" w:cs="Times New Roman"/>
+          <w:sz w:val="24"/>
+          <w:szCs w:val="24"/>
+        </w:rPr>
+        <w:t xml:space="preserve"> </w:t>
+      </w:r>
+      <w:proofErr w:type="spellStart"/>
+      <w:r>
+        <w:rPr>
+          <w:rFonts w:ascii="Times New Roman" w:eastAsia="Times New Roman" w:hAnsi="Times New Roman" w:cs="Times New Roman"/>
+          <w:sz w:val="24"/>
+          <w:szCs w:val="24"/>
+        </w:rPr>
+        <w:t>for</w:t>
+      </w:r>
+      <w:proofErr w:type="spellEnd"/>
+      <w:r>
+        <w:rPr>
+          <w:rFonts w:ascii="Times New Roman" w:eastAsia="Times New Roman" w:hAnsi="Times New Roman" w:cs="Times New Roman"/>
+          <w:sz w:val="24"/>
+          <w:szCs w:val="24"/>
+        </w:rPr>
+        <w:t xml:space="preserve"> </w:t>
+      </w:r>
+      <w:proofErr w:type="spellStart"/>
+      <w:r>
+        <w:rPr>
+          <w:rFonts w:ascii="Times New Roman" w:eastAsia="Times New Roman" w:hAnsi="Times New Roman" w:cs="Times New Roman"/>
+          <w:sz w:val="24"/>
+          <w:szCs w:val="24"/>
+        </w:rPr>
+        <w:t>SQLite</w:t>
+      </w:r>
+      <w:proofErr w:type="spellEnd"/>
+      <w:r>
+        <w:rPr>
+          <w:rFonts w:ascii="Times New Roman" w:eastAsia="Times New Roman" w:hAnsi="Times New Roman" w:cs="Times New Roman"/>
+          <w:sz w:val="24"/>
+          <w:szCs w:val="24"/>
+        </w:rPr>
+        <w:t xml:space="preserve">, Google </w:t>
+      </w:r>
+      <w:proofErr w:type="spellStart"/>
+      <w:r>
+        <w:rPr>
+          <w:rFonts w:ascii="Times New Roman" w:eastAsia="Times New Roman" w:hAnsi="Times New Roman" w:cs="Times New Roman"/>
+          <w:sz w:val="24"/>
+          <w:szCs w:val="24"/>
+        </w:rPr>
+        <w:t>maps</w:t>
+      </w:r>
+      <w:proofErr w:type="spellEnd"/>
     </w:p>
     <w:p>
       <w:pPr>
@@ -1515,7 +1805,25 @@
           <w:sz w:val="24"/>
           <w:szCs w:val="24"/>
         </w:rPr>
-        <w:t xml:space="preserve">Pagrindinė vartotojo funkcija yra nusipirkti seanso bilietą bei rezervuoti jį pasirinktame kino teatre į bet kokį pasirinktą kino filmą. Nusipirktą bilietą galės atsispausdinti arba išsisaugoti .pdf formatu. Kitos funkcijos: </w:t>
+        <w:t>Pagrindinė vartotojo funkcija yra nusipirkti seanso bilietą bei rezervuoti jį pasirinktame kino teatre į bet kokį pasirinktą kino filmą. Nusipirktą bilietą galės atsispausdinti arba išsisaugoti .</w:t>
+      </w:r>
+      <w:proofErr w:type="spellStart"/>
+      <w:r>
+        <w:rPr>
+          <w:rFonts w:ascii="Times New Roman" w:eastAsia="Times New Roman" w:hAnsi="Times New Roman" w:cs="Times New Roman"/>
+          <w:sz w:val="24"/>
+          <w:szCs w:val="24"/>
+        </w:rPr>
+        <w:t>pdf</w:t>
+      </w:r>
+      <w:proofErr w:type="spellEnd"/>
+      <w:r>
+        <w:rPr>
+          <w:rFonts w:ascii="Times New Roman" w:eastAsia="Times New Roman" w:hAnsi="Times New Roman" w:cs="Times New Roman"/>
+          <w:sz w:val="24"/>
+          <w:szCs w:val="24"/>
+        </w:rPr>
+        <w:t xml:space="preserve"> formatu. Kitos funkcijos: </w:t>
       </w:r>
     </w:p>
     <w:p>
@@ -1731,7 +2039,25 @@
           <w:sz w:val="24"/>
           <w:szCs w:val="24"/>
         </w:rPr>
-        <w:t>Artimiausią kino teatrą pagal buvimo vieta arba pagal įvestą adresą (bus naudojamas Google Maps)</w:t>
+        <w:t xml:space="preserve">Artimiausią kino teatrą pagal buvimo vieta arba pagal įvestą adresą (bus naudojamas Google </w:t>
+      </w:r>
+      <w:proofErr w:type="spellStart"/>
+      <w:r>
+        <w:rPr>
+          <w:rFonts w:ascii="Times New Roman" w:eastAsia="Times New Roman" w:hAnsi="Times New Roman" w:cs="Times New Roman"/>
+          <w:sz w:val="24"/>
+          <w:szCs w:val="24"/>
+        </w:rPr>
+        <w:t>Maps</w:t>
+      </w:r>
+      <w:proofErr w:type="spellEnd"/>
+      <w:r>
+        <w:rPr>
+          <w:rFonts w:ascii="Times New Roman" w:eastAsia="Times New Roman" w:hAnsi="Times New Roman" w:cs="Times New Roman"/>
+          <w:sz w:val="24"/>
+          <w:szCs w:val="24"/>
+        </w:rPr>
+        <w:t>)</w:t>
       </w:r>
     </w:p>
     <w:p>
@@ -1867,7 +2193,43 @@
           <w:sz w:val="24"/>
           <w:szCs w:val="24"/>
         </w:rPr>
-        <w:t>Dalyvauti šiuo metu aktyviuose balsavimuose, peržiūrėti senesnius balsavimus, matyti balsų skirtumus jei balsavimas pasi</w:t>
+        <w:t xml:space="preserve">Dalyvauti šiuo metu aktyviuose </w:t>
+      </w:r>
+      <w:proofErr w:type="spellStart"/>
+      <w:r>
+        <w:rPr>
+          <w:rFonts w:ascii="Times New Roman" w:eastAsia="Times New Roman" w:hAnsi="Times New Roman" w:cs="Times New Roman"/>
+          <w:sz w:val="24"/>
+          <w:szCs w:val="24"/>
+        </w:rPr>
+        <w:t>balsavimuose</w:t>
+      </w:r>
+      <w:proofErr w:type="spellEnd"/>
+      <w:r>
+        <w:rPr>
+          <w:rFonts w:ascii="Times New Roman" w:eastAsia="Times New Roman" w:hAnsi="Times New Roman" w:cs="Times New Roman"/>
+          <w:sz w:val="24"/>
+          <w:szCs w:val="24"/>
+        </w:rPr>
+        <w:t xml:space="preserve">, peržiūrėti senesnius </w:t>
+      </w:r>
+      <w:proofErr w:type="spellStart"/>
+      <w:r>
+        <w:rPr>
+          <w:rFonts w:ascii="Times New Roman" w:eastAsia="Times New Roman" w:hAnsi="Times New Roman" w:cs="Times New Roman"/>
+          <w:sz w:val="24"/>
+          <w:szCs w:val="24"/>
+        </w:rPr>
+        <w:t>balsavimus</w:t>
+      </w:r>
+      <w:proofErr w:type="spellEnd"/>
+      <w:r>
+        <w:rPr>
+          <w:rFonts w:ascii="Times New Roman" w:eastAsia="Times New Roman" w:hAnsi="Times New Roman" w:cs="Times New Roman"/>
+          <w:sz w:val="24"/>
+          <w:szCs w:val="24"/>
+        </w:rPr>
+        <w:t>, matyti balsų skirtumus jei balsavimas pasi</w:t>
       </w:r>
       <w:r>
         <w:rPr>
@@ -2487,8 +2849,6 @@
         </w:rPr>
         <w:t>ansus.</w:t>
       </w:r>
-      <w:bookmarkStart w:id="11" w:name="_GoBack"/>
-      <w:bookmarkEnd w:id="11"/>
     </w:p>
     <w:p>
       <w:pPr>
@@ -2681,7 +3041,61 @@
           <w:sz w:val="24"/>
           <w:szCs w:val="24"/>
         </w:rPr>
-        <w:t>Filmo anonsai ( video medžiaga bus talpinama išorinėse informacinėse sistemose, tokiose kaip Youtube, Facebook, Vimeo ir panašiai).</w:t>
+        <w:t xml:space="preserve">Filmo anonsai ( </w:t>
+      </w:r>
+      <w:proofErr w:type="spellStart"/>
+      <w:r>
+        <w:rPr>
+          <w:rFonts w:ascii="Times New Roman" w:eastAsia="Times New Roman" w:hAnsi="Times New Roman" w:cs="Times New Roman"/>
+          <w:sz w:val="24"/>
+          <w:szCs w:val="24"/>
+        </w:rPr>
+        <w:t>video</w:t>
+      </w:r>
+      <w:proofErr w:type="spellEnd"/>
+      <w:r>
+        <w:rPr>
+          <w:rFonts w:ascii="Times New Roman" w:eastAsia="Times New Roman" w:hAnsi="Times New Roman" w:cs="Times New Roman"/>
+          <w:sz w:val="24"/>
+          <w:szCs w:val="24"/>
+        </w:rPr>
+        <w:t xml:space="preserve"> medžiaga bus talpinama išorinėse informacinėse sistemose, tokiose kaip </w:t>
+      </w:r>
+      <w:proofErr w:type="spellStart"/>
+      <w:r>
+        <w:rPr>
+          <w:rFonts w:ascii="Times New Roman" w:eastAsia="Times New Roman" w:hAnsi="Times New Roman" w:cs="Times New Roman"/>
+          <w:sz w:val="24"/>
+          <w:szCs w:val="24"/>
+        </w:rPr>
+        <w:t>Youtube</w:t>
+      </w:r>
+      <w:proofErr w:type="spellEnd"/>
+      <w:r>
+        <w:rPr>
+          <w:rFonts w:ascii="Times New Roman" w:eastAsia="Times New Roman" w:hAnsi="Times New Roman" w:cs="Times New Roman"/>
+          <w:sz w:val="24"/>
+          <w:szCs w:val="24"/>
+        </w:rPr>
+        <w:t xml:space="preserve">, Facebook, </w:t>
+      </w:r>
+      <w:proofErr w:type="spellStart"/>
+      <w:r>
+        <w:rPr>
+          <w:rFonts w:ascii="Times New Roman" w:eastAsia="Times New Roman" w:hAnsi="Times New Roman" w:cs="Times New Roman"/>
+          <w:sz w:val="24"/>
+          <w:szCs w:val="24"/>
+        </w:rPr>
+        <w:t>Vimeo</w:t>
+      </w:r>
+      <w:proofErr w:type="spellEnd"/>
+      <w:r>
+        <w:rPr>
+          <w:rFonts w:ascii="Times New Roman" w:eastAsia="Times New Roman" w:hAnsi="Times New Roman" w:cs="Times New Roman"/>
+          <w:sz w:val="24"/>
+          <w:szCs w:val="24"/>
+        </w:rPr>
+        <w:t xml:space="preserve"> ir panašiai).</w:t>
       </w:r>
     </w:p>
     <w:p>
@@ -2699,17 +3113,17 @@
           <w:rFonts w:ascii="Times New Roman" w:hAnsi="Times New Roman" w:cs="Times New Roman"/>
         </w:rPr>
       </w:pPr>
-      <w:bookmarkStart w:id="12" w:name="_9rob3hcf6nny" w:colFirst="0" w:colLast="0"/>
+      <w:bookmarkStart w:id="11" w:name="_9rob3hcf6nny" w:colFirst="0" w:colLast="0"/>
+      <w:bookmarkEnd w:id="11"/>
+    </w:p>
+    <w:p>
+      <w:pPr>
+        <w:rPr>
+          <w:rFonts w:ascii="Times New Roman" w:hAnsi="Times New Roman" w:cs="Times New Roman"/>
+        </w:rPr>
+      </w:pPr>
+      <w:bookmarkStart w:id="12" w:name="_slmoi7mcfii2" w:colFirst="0" w:colLast="0"/>
       <w:bookmarkEnd w:id="12"/>
-    </w:p>
-    <w:p>
-      <w:pPr>
-        <w:rPr>
-          <w:rFonts w:ascii="Times New Roman" w:hAnsi="Times New Roman" w:cs="Times New Roman"/>
-        </w:rPr>
-      </w:pPr>
-      <w:bookmarkStart w:id="13" w:name="_slmoi7mcfii2" w:colFirst="0" w:colLast="0"/>
-      <w:bookmarkEnd w:id="13"/>
       <w:r>
         <w:rPr>
           <w:rFonts w:ascii="Times New Roman" w:eastAsia="Times New Roman" w:hAnsi="Times New Roman" w:cs="Times New Roman"/>
@@ -2745,58 +3159,58 @@
           <w:rFonts w:ascii="Times New Roman" w:hAnsi="Times New Roman" w:cs="Times New Roman"/>
         </w:rPr>
       </w:pPr>
-      <w:bookmarkStart w:id="14" w:name="_i9dkb78mqm6" w:colFirst="0" w:colLast="0"/>
+      <w:bookmarkStart w:id="13" w:name="_i9dkb78mqm6" w:colFirst="0" w:colLast="0"/>
+      <w:bookmarkEnd w:id="13"/>
+      <w:r>
+        <w:rPr>
+          <w:rFonts w:ascii="Times New Roman" w:eastAsia="Times New Roman" w:hAnsi="Times New Roman" w:cs="Times New Roman"/>
+          <w:sz w:val="24"/>
+          <w:szCs w:val="24"/>
+        </w:rPr>
+        <w:t xml:space="preserve">Prie filmų kūrimo proceso prisideda įvairūs kūrėjai: aktoriai, režisieriai, kompozitoriai ir kt. Todėl tam yra kuriamas atskiras vartotojo tipas: </w:t>
+      </w:r>
+      <w:r>
+        <w:rPr>
+          <w:rFonts w:ascii="Times New Roman" w:eastAsia="Times New Roman" w:hAnsi="Times New Roman" w:cs="Times New Roman"/>
+          <w:sz w:val="24"/>
+          <w:szCs w:val="24"/>
+        </w:rPr>
+        <w:t>kino</w:t>
+      </w:r>
+      <w:r>
+        <w:rPr>
+          <w:rFonts w:ascii="Times New Roman" w:eastAsia="Times New Roman" w:hAnsi="Times New Roman" w:cs="Times New Roman"/>
+          <w:sz w:val="24"/>
+          <w:szCs w:val="24"/>
+        </w:rPr>
+        <w:t xml:space="preserve"> kūrėjas. </w:t>
+      </w:r>
+      <w:r>
+        <w:rPr>
+          <w:rFonts w:ascii="Times New Roman" w:eastAsia="Times New Roman" w:hAnsi="Times New Roman" w:cs="Times New Roman"/>
+          <w:sz w:val="24"/>
+          <w:szCs w:val="24"/>
+        </w:rPr>
+        <w:t>Kino</w:t>
+      </w:r>
+      <w:r>
+        <w:rPr>
+          <w:rFonts w:ascii="Times New Roman" w:eastAsia="Times New Roman" w:hAnsi="Times New Roman" w:cs="Times New Roman"/>
+          <w:sz w:val="24"/>
+          <w:szCs w:val="24"/>
+        </w:rPr>
+        <w:t xml:space="preserve"> kūrėjas sistemoje gali susikurti vartotojo paskyrą. Jis galės užpildyti savo profilį, informaciją apie save (vardas, pavardė, gimimo data ir t.t.), įsikelti nuotraukas, nurodyti savo pareigas filmų kūrimo procese (pasidaryti CV). Jei kino studija susidomi kokiu nors kūrėju ir pakviečia į naują filmą, kūrėjas gauna pranešimą. Taip pat, kūrėjas gali peržiūrėti visus filmus, prie kurių kūrimo jis prisidėjo, su kuriomis kino studijomis bendradarbiavo bei jų detalią informaciją. </w:t>
+      </w:r>
+    </w:p>
+    <w:p>
+      <w:pPr>
+        <w:ind w:left="360"/>
+        <w:rPr>
+          <w:rFonts w:ascii="Times New Roman" w:hAnsi="Times New Roman" w:cs="Times New Roman"/>
+        </w:rPr>
+      </w:pPr>
+      <w:bookmarkStart w:id="14" w:name="_tp5vv8m1mtpc" w:colFirst="0" w:colLast="0"/>
       <w:bookmarkEnd w:id="14"/>
-      <w:r>
-        <w:rPr>
-          <w:rFonts w:ascii="Times New Roman" w:eastAsia="Times New Roman" w:hAnsi="Times New Roman" w:cs="Times New Roman"/>
-          <w:sz w:val="24"/>
-          <w:szCs w:val="24"/>
-        </w:rPr>
-        <w:t xml:space="preserve">Prie filmų kūrimo proceso prisideda įvairūs kūrėjai: aktoriai, režisieriai, kompozitoriai ir kt. Todėl tam yra kuriamas atskiras vartotojo tipas: </w:t>
-      </w:r>
-      <w:r>
-        <w:rPr>
-          <w:rFonts w:ascii="Times New Roman" w:eastAsia="Times New Roman" w:hAnsi="Times New Roman" w:cs="Times New Roman"/>
-          <w:sz w:val="24"/>
-          <w:szCs w:val="24"/>
-        </w:rPr>
-        <w:t>kino</w:t>
-      </w:r>
-      <w:r>
-        <w:rPr>
-          <w:rFonts w:ascii="Times New Roman" w:eastAsia="Times New Roman" w:hAnsi="Times New Roman" w:cs="Times New Roman"/>
-          <w:sz w:val="24"/>
-          <w:szCs w:val="24"/>
-        </w:rPr>
-        <w:t xml:space="preserve"> kūrėjas. </w:t>
-      </w:r>
-      <w:r>
-        <w:rPr>
-          <w:rFonts w:ascii="Times New Roman" w:eastAsia="Times New Roman" w:hAnsi="Times New Roman" w:cs="Times New Roman"/>
-          <w:sz w:val="24"/>
-          <w:szCs w:val="24"/>
-        </w:rPr>
-        <w:t>Kino</w:t>
-      </w:r>
-      <w:r>
-        <w:rPr>
-          <w:rFonts w:ascii="Times New Roman" w:eastAsia="Times New Roman" w:hAnsi="Times New Roman" w:cs="Times New Roman"/>
-          <w:sz w:val="24"/>
-          <w:szCs w:val="24"/>
-        </w:rPr>
-        <w:t xml:space="preserve"> kūrėjas sistemoje gali susikurti vartotojo paskyrą. Jis galės užpildyti savo profilį, informaciją apie save (vardas, pavardė, gimimo data ir t.t.), įsikelti nuotraukas, nurodyti savo pareigas filmų kūrimo procese (pasidaryti CV). Jei kino studija susidomi kokiu nors kūrėju ir pakviečia į naują filmą, kūrėjas gauna pranešimą. Taip pat, kūrėjas gali peržiūrėti visus filmus, prie kurių kūrimo jis prisidėjo, su kuriomis kino studijomis bendradarbiavo bei jų detalią informaciją. </w:t>
-      </w:r>
-    </w:p>
-    <w:p>
-      <w:pPr>
-        <w:ind w:left="360"/>
-        <w:rPr>
-          <w:rFonts w:ascii="Times New Roman" w:hAnsi="Times New Roman" w:cs="Times New Roman"/>
-        </w:rPr>
-      </w:pPr>
-      <w:bookmarkStart w:id="15" w:name="_tp5vv8m1mtpc" w:colFirst="0" w:colLast="0"/>
-      <w:bookmarkEnd w:id="15"/>
       <w:r>
         <w:rPr>
           <w:rFonts w:ascii="Times New Roman" w:eastAsia="Times New Roman" w:hAnsi="Times New Roman" w:cs="Times New Roman"/>
@@ -2836,8 +3250,8 @@
           <w:szCs w:val="24"/>
         </w:rPr>
       </w:pPr>
-      <w:bookmarkStart w:id="16" w:name="_cm4hgzmb9f6b" w:colFirst="0" w:colLast="0"/>
-      <w:bookmarkEnd w:id="16"/>
+      <w:bookmarkStart w:id="15" w:name="_cm4hgzmb9f6b" w:colFirst="0" w:colLast="0"/>
+      <w:bookmarkEnd w:id="15"/>
       <w:r>
         <w:rPr>
           <w:rFonts w:ascii="Times New Roman" w:eastAsia="Times New Roman" w:hAnsi="Times New Roman" w:cs="Times New Roman"/>
@@ -2861,8 +3275,8 @@
           <w:szCs w:val="24"/>
         </w:rPr>
       </w:pPr>
-      <w:bookmarkStart w:id="17" w:name="_uce5zhyk988a" w:colFirst="0" w:colLast="0"/>
-      <w:bookmarkEnd w:id="17"/>
+      <w:bookmarkStart w:id="16" w:name="_uce5zhyk988a" w:colFirst="0" w:colLast="0"/>
+      <w:bookmarkEnd w:id="16"/>
       <w:r>
         <w:rPr>
           <w:rFonts w:ascii="Times New Roman" w:eastAsia="Times New Roman" w:hAnsi="Times New Roman" w:cs="Times New Roman"/>
@@ -2886,8 +3300,8 @@
           <w:szCs w:val="24"/>
         </w:rPr>
       </w:pPr>
-      <w:bookmarkStart w:id="18" w:name="_4niac5bp7bxi" w:colFirst="0" w:colLast="0"/>
-      <w:bookmarkEnd w:id="18"/>
+      <w:bookmarkStart w:id="17" w:name="_4niac5bp7bxi" w:colFirst="0" w:colLast="0"/>
+      <w:bookmarkEnd w:id="17"/>
       <w:r>
         <w:rPr>
           <w:rFonts w:ascii="Times New Roman" w:eastAsia="Times New Roman" w:hAnsi="Times New Roman" w:cs="Times New Roman"/>
@@ -2911,8 +3325,8 @@
           <w:szCs w:val="24"/>
         </w:rPr>
       </w:pPr>
-      <w:bookmarkStart w:id="19" w:name="_j06dhsm0o42j" w:colFirst="0" w:colLast="0"/>
-      <w:bookmarkEnd w:id="19"/>
+      <w:bookmarkStart w:id="18" w:name="_j06dhsm0o42j" w:colFirst="0" w:colLast="0"/>
+      <w:bookmarkEnd w:id="18"/>
       <w:r>
         <w:rPr>
           <w:rFonts w:ascii="Times New Roman" w:eastAsia="Times New Roman" w:hAnsi="Times New Roman" w:cs="Times New Roman"/>
@@ -2936,8 +3350,8 @@
           <w:szCs w:val="24"/>
         </w:rPr>
       </w:pPr>
-      <w:bookmarkStart w:id="20" w:name="_ubewszyxgn2i" w:colFirst="0" w:colLast="0"/>
-      <w:bookmarkEnd w:id="20"/>
+      <w:bookmarkStart w:id="19" w:name="_ubewszyxgn2i" w:colFirst="0" w:colLast="0"/>
+      <w:bookmarkEnd w:id="19"/>
       <w:r>
         <w:rPr>
           <w:rFonts w:ascii="Times New Roman" w:eastAsia="Times New Roman" w:hAnsi="Times New Roman" w:cs="Times New Roman"/>
@@ -2961,8 +3375,8 @@
           <w:szCs w:val="24"/>
         </w:rPr>
       </w:pPr>
-      <w:bookmarkStart w:id="21" w:name="_sswu1zwh7wkb" w:colFirst="0" w:colLast="0"/>
-      <w:bookmarkEnd w:id="21"/>
+      <w:bookmarkStart w:id="20" w:name="_sswu1zwh7wkb" w:colFirst="0" w:colLast="0"/>
+      <w:bookmarkEnd w:id="20"/>
       <w:r>
         <w:rPr>
           <w:rFonts w:ascii="Times New Roman" w:eastAsia="Times New Roman" w:hAnsi="Times New Roman" w:cs="Times New Roman"/>
@@ -2992,42 +3406,42 @@
           <w:rFonts w:ascii="Times New Roman" w:hAnsi="Times New Roman" w:cs="Times New Roman"/>
         </w:rPr>
       </w:pPr>
-      <w:bookmarkStart w:id="22" w:name="_5e2bbx2gj6h5" w:colFirst="0" w:colLast="0"/>
+      <w:bookmarkStart w:id="21" w:name="_5e2bbx2gj6h5" w:colFirst="0" w:colLast="0"/>
+      <w:bookmarkEnd w:id="21"/>
+      <w:r>
+        <w:rPr>
+          <w:rFonts w:ascii="Times New Roman" w:eastAsia="Times New Roman" w:hAnsi="Times New Roman" w:cs="Times New Roman"/>
+          <w:sz w:val="24"/>
+          <w:szCs w:val="24"/>
+        </w:rPr>
+        <w:t>Kino</w:t>
+      </w:r>
+      <w:r>
+        <w:rPr>
+          <w:rFonts w:ascii="Times New Roman" w:eastAsia="Times New Roman" w:hAnsi="Times New Roman" w:cs="Times New Roman"/>
+          <w:sz w:val="24"/>
+          <w:szCs w:val="24"/>
+        </w:rPr>
+        <w:t xml:space="preserve"> kūrėjai galės dalyvauti apdovanojimų ceremonijose. Kad laimėti apdovanojimą, </w:t>
+      </w:r>
+      <w:r>
+        <w:rPr>
+          <w:rFonts w:ascii="Times New Roman" w:eastAsia="Times New Roman" w:hAnsi="Times New Roman" w:cs="Times New Roman"/>
+          <w:sz w:val="24"/>
+          <w:szCs w:val="24"/>
+        </w:rPr>
+        <w:t>kino</w:t>
+      </w:r>
+      <w:r>
+        <w:rPr>
+          <w:rFonts w:ascii="Times New Roman" w:eastAsia="Times New Roman" w:hAnsi="Times New Roman" w:cs="Times New Roman"/>
+          <w:sz w:val="24"/>
+          <w:szCs w:val="24"/>
+        </w:rPr>
+        <w:t xml:space="preserve"> kūrėjas turės balsavimo metu surinkti daugiausiai balsų iš paprastų vartotojų. Tam bus reikalinga balsavimų administratoriaus paskyra.</w:t>
+      </w:r>
+      <w:bookmarkStart w:id="22" w:name="_s5a270qcyw46" w:colFirst="0" w:colLast="0"/>
       <w:bookmarkEnd w:id="22"/>
-      <w:r>
-        <w:rPr>
-          <w:rFonts w:ascii="Times New Roman" w:eastAsia="Times New Roman" w:hAnsi="Times New Roman" w:cs="Times New Roman"/>
-          <w:sz w:val="24"/>
-          <w:szCs w:val="24"/>
-        </w:rPr>
-        <w:t>Kino</w:t>
-      </w:r>
-      <w:r>
-        <w:rPr>
-          <w:rFonts w:ascii="Times New Roman" w:eastAsia="Times New Roman" w:hAnsi="Times New Roman" w:cs="Times New Roman"/>
-          <w:sz w:val="24"/>
-          <w:szCs w:val="24"/>
-        </w:rPr>
-        <w:t xml:space="preserve"> kūrėjai galės dalyvauti apdovanojimų ceremonijose. Kad laimėti apdovanojimą, </w:t>
-      </w:r>
-      <w:r>
-        <w:rPr>
-          <w:rFonts w:ascii="Times New Roman" w:eastAsia="Times New Roman" w:hAnsi="Times New Roman" w:cs="Times New Roman"/>
-          <w:sz w:val="24"/>
-          <w:szCs w:val="24"/>
-        </w:rPr>
-        <w:t>kino</w:t>
-      </w:r>
-      <w:r>
-        <w:rPr>
-          <w:rFonts w:ascii="Times New Roman" w:eastAsia="Times New Roman" w:hAnsi="Times New Roman" w:cs="Times New Roman"/>
-          <w:sz w:val="24"/>
-          <w:szCs w:val="24"/>
-        </w:rPr>
-        <w:t xml:space="preserve"> kūrėjas turės balsavimo metu surinkti daugiausiai balsų iš paprastų vartotojų. Tam bus reikalinga balsavimų administratoriaus paskyra.</w:t>
-      </w:r>
-      <w:bookmarkStart w:id="23" w:name="_s5a270qcyw46" w:colFirst="0" w:colLast="0"/>
-      <w:bookmarkEnd w:id="23"/>
     </w:p>
     <w:p>
       <w:pPr>
@@ -3039,8 +3453,8 @@
           <w:rFonts w:ascii="Times New Roman" w:hAnsi="Times New Roman" w:cs="Times New Roman"/>
         </w:rPr>
       </w:pPr>
-      <w:bookmarkStart w:id="24" w:name="_6b10ujl9xdi" w:colFirst="0" w:colLast="0"/>
-      <w:bookmarkEnd w:id="24"/>
+      <w:bookmarkStart w:id="23" w:name="_6b10ujl9xdi" w:colFirst="0" w:colLast="0"/>
+      <w:bookmarkEnd w:id="23"/>
       <w:r>
         <w:rPr>
           <w:rFonts w:ascii="Times New Roman" w:eastAsia="Times New Roman" w:hAnsi="Times New Roman" w:cs="Times New Roman"/>
@@ -3067,16 +3481,26 @@
           <w:szCs w:val="24"/>
         </w:rPr>
       </w:pPr>
-      <w:bookmarkStart w:id="25" w:name="_tqiftt3kkxq5" w:colFirst="0" w:colLast="0"/>
-      <w:bookmarkEnd w:id="25"/>
+      <w:bookmarkStart w:id="24" w:name="_tqiftt3kkxq5" w:colFirst="0" w:colLast="0"/>
+      <w:bookmarkEnd w:id="24"/>
       <w:r>
         <w:rPr>
           <w:rFonts w:ascii="Times New Roman" w:eastAsia="Times New Roman" w:hAnsi="Times New Roman" w:cs="Times New Roman"/>
           <w:sz w:val="24"/>
           <w:szCs w:val="24"/>
         </w:rPr>
-        <w:t>Sukurti balsavimus</w:t>
-      </w:r>
+        <w:t xml:space="preserve">Sukurti </w:t>
+      </w:r>
+      <w:proofErr w:type="spellStart"/>
+      <w:r>
+        <w:rPr>
+          <w:rFonts w:ascii="Times New Roman" w:eastAsia="Times New Roman" w:hAnsi="Times New Roman" w:cs="Times New Roman"/>
+          <w:sz w:val="24"/>
+          <w:szCs w:val="24"/>
+        </w:rPr>
+        <w:t>balsavimus</w:t>
+      </w:r>
+      <w:proofErr w:type="spellEnd"/>
     </w:p>
     <w:p>
       <w:pPr>
@@ -3095,16 +3519,26 @@
           <w:szCs w:val="24"/>
         </w:rPr>
       </w:pPr>
-      <w:bookmarkStart w:id="26" w:name="_luq1wsd006be" w:colFirst="0" w:colLast="0"/>
-      <w:bookmarkEnd w:id="26"/>
+      <w:bookmarkStart w:id="25" w:name="_luq1wsd006be" w:colFirst="0" w:colLast="0"/>
+      <w:bookmarkEnd w:id="25"/>
       <w:r>
         <w:rPr>
           <w:rFonts w:ascii="Times New Roman" w:eastAsia="Times New Roman" w:hAnsi="Times New Roman" w:cs="Times New Roman"/>
           <w:sz w:val="24"/>
           <w:szCs w:val="24"/>
         </w:rPr>
-        <w:t>Atšaukti/pašalinti balsavimus</w:t>
-      </w:r>
+        <w:t xml:space="preserve">Atšaukti/pašalinti </w:t>
+      </w:r>
+      <w:proofErr w:type="spellStart"/>
+      <w:r>
+        <w:rPr>
+          <w:rFonts w:ascii="Times New Roman" w:eastAsia="Times New Roman" w:hAnsi="Times New Roman" w:cs="Times New Roman"/>
+          <w:sz w:val="24"/>
+          <w:szCs w:val="24"/>
+        </w:rPr>
+        <w:t>balsavimus</w:t>
+      </w:r>
+      <w:proofErr w:type="spellEnd"/>
     </w:p>
     <w:p>
       <w:pPr>
@@ -3128,8 +3562,8 @@
           <w:rFonts w:ascii="Times New Roman" w:hAnsi="Times New Roman" w:cs="Times New Roman"/>
         </w:rPr>
       </w:pPr>
-      <w:bookmarkStart w:id="27" w:name="_n71skllvv3y2" w:colFirst="0" w:colLast="0"/>
-      <w:bookmarkEnd w:id="27"/>
+      <w:bookmarkStart w:id="26" w:name="_n71skllvv3y2" w:colFirst="0" w:colLast="0"/>
+      <w:bookmarkEnd w:id="26"/>
       <w:r>
         <w:rPr>
           <w:rFonts w:ascii="Times New Roman" w:eastAsia="Times New Roman" w:hAnsi="Times New Roman" w:cs="Times New Roman"/>
@@ -3156,8 +3590,8 @@
           <w:szCs w:val="24"/>
         </w:rPr>
       </w:pPr>
-      <w:bookmarkStart w:id="28" w:name="_yahfgzj8rid1" w:colFirst="0" w:colLast="0"/>
-      <w:bookmarkEnd w:id="28"/>
+      <w:bookmarkStart w:id="27" w:name="_yahfgzj8rid1" w:colFirst="0" w:colLast="0"/>
+      <w:bookmarkEnd w:id="27"/>
       <w:r>
         <w:rPr>
           <w:rFonts w:ascii="Times New Roman" w:eastAsia="Times New Roman" w:hAnsi="Times New Roman" w:cs="Times New Roman"/>
@@ -3184,8 +3618,8 @@
           <w:szCs w:val="24"/>
         </w:rPr>
       </w:pPr>
-      <w:bookmarkStart w:id="29" w:name="_gamrhq5q7kxy" w:colFirst="0" w:colLast="0"/>
-      <w:bookmarkEnd w:id="29"/>
+      <w:bookmarkStart w:id="28" w:name="_gamrhq5q7kxy" w:colFirst="0" w:colLast="0"/>
+      <w:bookmarkEnd w:id="28"/>
       <w:r>
         <w:rPr>
           <w:rFonts w:ascii="Times New Roman" w:eastAsia="Times New Roman" w:hAnsi="Times New Roman" w:cs="Times New Roman"/>
@@ -3212,8 +3646,8 @@
           <w:szCs w:val="24"/>
         </w:rPr>
       </w:pPr>
-      <w:bookmarkStart w:id="30" w:name="_24nezztm7n89" w:colFirst="0" w:colLast="0"/>
-      <w:bookmarkEnd w:id="30"/>
+      <w:bookmarkStart w:id="29" w:name="_24nezztm7n89" w:colFirst="0" w:colLast="0"/>
+      <w:bookmarkEnd w:id="29"/>
       <w:r>
         <w:rPr>
           <w:rFonts w:ascii="Times New Roman" w:eastAsia="Times New Roman" w:hAnsi="Times New Roman" w:cs="Times New Roman"/>
@@ -3272,43 +3706,43 @@
           <w:rFonts w:ascii="Times New Roman" w:hAnsi="Times New Roman" w:cs="Times New Roman"/>
         </w:rPr>
       </w:pPr>
-      <w:bookmarkStart w:id="31" w:name="_jf4zg75y65ac" w:colFirst="0" w:colLast="0"/>
+      <w:bookmarkStart w:id="30" w:name="_jf4zg75y65ac" w:colFirst="0" w:colLast="0"/>
+      <w:bookmarkEnd w:id="30"/>
+      <w:r>
+        <w:rPr>
+          <w:rFonts w:ascii="Times New Roman" w:eastAsia="Times New Roman" w:hAnsi="Times New Roman" w:cs="Times New Roman"/>
+          <w:sz w:val="24"/>
+          <w:szCs w:val="24"/>
+        </w:rPr>
+        <w:t xml:space="preserve">      Pasibaigus balsavimui nugalėtojui išsiunčiamas pranešimas. Prie nugalėtojo paskyros pridedamas įrašas apie laimėtą apdovanojimą, visi galės p</w:t>
+      </w:r>
+      <w:r>
+        <w:rPr>
+          <w:rFonts w:ascii="Times New Roman" w:eastAsia="Times New Roman" w:hAnsi="Times New Roman" w:cs="Times New Roman"/>
+          <w:sz w:val="24"/>
+          <w:szCs w:val="24"/>
+        </w:rPr>
+        <w:t>eržiūrėti kiekvieno kūrėjo laimė</w:t>
+      </w:r>
+      <w:r>
+        <w:rPr>
+          <w:rFonts w:ascii="Times New Roman" w:eastAsia="Times New Roman" w:hAnsi="Times New Roman" w:cs="Times New Roman"/>
+          <w:sz w:val="24"/>
+          <w:szCs w:val="24"/>
+        </w:rPr>
+        <w:t>tus titulus.</w:t>
+      </w:r>
+    </w:p>
+    <w:p>
+      <w:pPr>
+        <w:rPr>
+          <w:rFonts w:ascii="Times New Roman" w:eastAsia="Times New Roman" w:hAnsi="Times New Roman" w:cs="Times New Roman"/>
+          <w:sz w:val="24"/>
+          <w:szCs w:val="24"/>
+        </w:rPr>
+      </w:pPr>
+      <w:bookmarkStart w:id="31" w:name="_czfn92kmiori" w:colFirst="0" w:colLast="0"/>
       <w:bookmarkEnd w:id="31"/>
-      <w:r>
-        <w:rPr>
-          <w:rFonts w:ascii="Times New Roman" w:eastAsia="Times New Roman" w:hAnsi="Times New Roman" w:cs="Times New Roman"/>
-          <w:sz w:val="24"/>
-          <w:szCs w:val="24"/>
-        </w:rPr>
-        <w:t xml:space="preserve">      Pasibaigus balsavimui nugalėtojui išsiunčiamas pranešimas. Prie nugalėtojo paskyros pridedamas įrašas apie laimėtą apdovanojimą, visi galės p</w:t>
-      </w:r>
-      <w:r>
-        <w:rPr>
-          <w:rFonts w:ascii="Times New Roman" w:eastAsia="Times New Roman" w:hAnsi="Times New Roman" w:cs="Times New Roman"/>
-          <w:sz w:val="24"/>
-          <w:szCs w:val="24"/>
-        </w:rPr>
-        <w:t>eržiūrėti kiekvieno kūrėjo laimė</w:t>
-      </w:r>
-      <w:r>
-        <w:rPr>
-          <w:rFonts w:ascii="Times New Roman" w:eastAsia="Times New Roman" w:hAnsi="Times New Roman" w:cs="Times New Roman"/>
-          <w:sz w:val="24"/>
-          <w:szCs w:val="24"/>
-        </w:rPr>
-        <w:t>tus titulus.</w:t>
-      </w:r>
-    </w:p>
-    <w:p>
-      <w:pPr>
-        <w:rPr>
-          <w:rFonts w:ascii="Times New Roman" w:eastAsia="Times New Roman" w:hAnsi="Times New Roman" w:cs="Times New Roman"/>
-          <w:sz w:val="24"/>
-          <w:szCs w:val="24"/>
-        </w:rPr>
-      </w:pPr>
-      <w:bookmarkStart w:id="32" w:name="_czfn92kmiori" w:colFirst="0" w:colLast="0"/>
-      <w:bookmarkEnd w:id="32"/>
       <w:r>
         <w:rPr>
           <w:rFonts w:ascii="Times New Roman" w:eastAsia="Times New Roman" w:hAnsi="Times New Roman" w:cs="Times New Roman"/>
@@ -3357,8 +3791,8 @@
           <w:szCs w:val="24"/>
         </w:rPr>
       </w:pPr>
-      <w:bookmarkStart w:id="33" w:name="_e7lr3umbd6eg" w:colFirst="0" w:colLast="0"/>
-      <w:bookmarkEnd w:id="33"/>
+      <w:bookmarkStart w:id="32" w:name="_e7lr3umbd6eg" w:colFirst="0" w:colLast="0"/>
+      <w:bookmarkEnd w:id="32"/>
       <w:r>
         <w:rPr>
           <w:rFonts w:ascii="Times New Roman" w:eastAsia="Times New Roman" w:hAnsi="Times New Roman" w:cs="Times New Roman"/>
@@ -3382,8 +3816,8 @@
           <w:szCs w:val="24"/>
         </w:rPr>
       </w:pPr>
-      <w:bookmarkStart w:id="34" w:name="_xgk9i98ccazh" w:colFirst="0" w:colLast="0"/>
-      <w:bookmarkEnd w:id="34"/>
+      <w:bookmarkStart w:id="33" w:name="_xgk9i98ccazh" w:colFirst="0" w:colLast="0"/>
+      <w:bookmarkEnd w:id="33"/>
       <w:r>
         <w:rPr>
           <w:rFonts w:ascii="Times New Roman" w:eastAsia="Times New Roman" w:hAnsi="Times New Roman" w:cs="Times New Roman"/>
@@ -3407,8 +3841,8 @@
           <w:szCs w:val="24"/>
         </w:rPr>
       </w:pPr>
-      <w:bookmarkStart w:id="35" w:name="_nsy2px8hd7rg" w:colFirst="0" w:colLast="0"/>
-      <w:bookmarkEnd w:id="35"/>
+      <w:bookmarkStart w:id="34" w:name="_nsy2px8hd7rg" w:colFirst="0" w:colLast="0"/>
+      <w:bookmarkEnd w:id="34"/>
       <w:r>
         <w:rPr>
           <w:rFonts w:ascii="Times New Roman" w:eastAsia="Times New Roman" w:hAnsi="Times New Roman" w:cs="Times New Roman"/>
@@ -3432,8 +3866,8 @@
           <w:szCs w:val="24"/>
         </w:rPr>
       </w:pPr>
-      <w:bookmarkStart w:id="36" w:name="_6z540mvecdu5" w:colFirst="0" w:colLast="0"/>
-      <w:bookmarkEnd w:id="36"/>
+      <w:bookmarkStart w:id="35" w:name="_6z540mvecdu5" w:colFirst="0" w:colLast="0"/>
+      <w:bookmarkEnd w:id="35"/>
       <w:r>
         <w:rPr>
           <w:rFonts w:ascii="Times New Roman" w:eastAsia="Times New Roman" w:hAnsi="Times New Roman" w:cs="Times New Roman"/>
@@ -3468,16 +3902,16 @@
           <w:rFonts w:ascii="Times New Roman" w:hAnsi="Times New Roman" w:cs="Times New Roman"/>
         </w:rPr>
       </w:pPr>
-      <w:bookmarkStart w:id="37" w:name="_9i2z16cop3np" w:colFirst="0" w:colLast="0"/>
-      <w:bookmarkStart w:id="38" w:name="_Toc466981269"/>
+      <w:bookmarkStart w:id="36" w:name="_9i2z16cop3np" w:colFirst="0" w:colLast="0"/>
+      <w:bookmarkStart w:id="37" w:name="_Toc466981269"/>
+      <w:bookmarkEnd w:id="36"/>
+      <w:r>
+        <w:rPr>
+          <w:rFonts w:ascii="Times New Roman" w:hAnsi="Times New Roman" w:cs="Times New Roman"/>
+        </w:rPr>
+        <w:t>Darbo pasiskirstymas</w:t>
+      </w:r>
       <w:bookmarkEnd w:id="37"/>
-      <w:r>
-        <w:rPr>
-          <w:rFonts w:ascii="Times New Roman" w:hAnsi="Times New Roman" w:cs="Times New Roman"/>
-        </w:rPr>
-        <w:t>Darbo pasiskirstymas</w:t>
-      </w:r>
-      <w:bookmarkEnd w:id="38"/>
     </w:p>
     <w:p>
       <w:pPr>
@@ -5094,8 +5528,8 @@
           <w:rFonts w:ascii="Times New Roman" w:hAnsi="Times New Roman" w:cs="Times New Roman"/>
         </w:rPr>
       </w:pPr>
-      <w:bookmarkStart w:id="39" w:name="_12e89qvutra" w:colFirst="0" w:colLast="0"/>
-      <w:bookmarkEnd w:id="39"/>
+      <w:bookmarkStart w:id="38" w:name="_12e89qvutra" w:colFirst="0" w:colLast="0"/>
+      <w:bookmarkEnd w:id="38"/>
     </w:p>
     <w:p>
       <w:pPr>
@@ -5119,7 +5553,7 @@
           <w:rFonts w:ascii="Times New Roman" w:hAnsi="Times New Roman" w:cs="Times New Roman"/>
         </w:rPr>
       </w:pPr>
-      <w:bookmarkStart w:id="40" w:name="_Toc466981270"/>
+      <w:bookmarkStart w:id="39" w:name="_Toc466981270"/>
       <w:r>
         <w:rPr>
           <w:rFonts w:ascii="Times New Roman" w:hAnsi="Times New Roman" w:cs="Times New Roman"/>
@@ -5127,7 +5561,7 @@
         <w:lastRenderedPageBreak/>
         <w:t>Funkcinių reikalavimų aprašymas</w:t>
       </w:r>
-      <w:bookmarkEnd w:id="40"/>
+      <w:bookmarkEnd w:id="39"/>
     </w:p>
     <w:p>
       <w:pPr>
@@ -5166,7 +5600,25 @@
           <w:sz w:val="24"/>
           <w:szCs w:val="24"/>
         </w:rPr>
-        <w:t xml:space="preserve">chijos bei panaudojimo atvejų diagramomis. Funkcijų hierarchijos diagramoje išskirtos 4 posistemės (t.y., vartotojo, kino teatro, kino studijos bei </w:t>
+        <w:t>chijos bei panaudojimo atvejų diagramomis. Funkcijų hierarchijos diagramoje išskirtos 4 posistemės (</w:t>
+      </w:r>
+      <w:proofErr w:type="spellStart"/>
+      <w:r>
+        <w:rPr>
+          <w:rFonts w:ascii="Times New Roman" w:hAnsi="Times New Roman" w:cs="Times New Roman"/>
+          <w:sz w:val="24"/>
+          <w:szCs w:val="24"/>
+        </w:rPr>
+        <w:t>t.y</w:t>
+      </w:r>
+      <w:proofErr w:type="spellEnd"/>
+      <w:r>
+        <w:rPr>
+          <w:rFonts w:ascii="Times New Roman" w:hAnsi="Times New Roman" w:cs="Times New Roman"/>
+          <w:sz w:val="24"/>
+          <w:szCs w:val="24"/>
+        </w:rPr>
+        <w:t xml:space="preserve">., vartotojo, kino teatro, kino studijos bei </w:t>
       </w:r>
       <w:r>
         <w:rPr>
@@ -5271,7 +5723,25 @@
           <w:sz w:val="24"/>
           <w:szCs w:val="24"/>
         </w:rPr>
-        <w:t xml:space="preserve">Mantas Zambacevičius – </w:t>
+        <w:t xml:space="preserve">Mantas </w:t>
+      </w:r>
+      <w:proofErr w:type="spellStart"/>
+      <w:r>
+        <w:rPr>
+          <w:rFonts w:ascii="Times New Roman" w:hAnsi="Times New Roman" w:cs="Times New Roman"/>
+          <w:sz w:val="24"/>
+          <w:szCs w:val="24"/>
+        </w:rPr>
+        <w:t>Zambacevičius</w:t>
+      </w:r>
+      <w:proofErr w:type="spellEnd"/>
+      <w:r>
+        <w:rPr>
+          <w:rFonts w:ascii="Times New Roman" w:hAnsi="Times New Roman" w:cs="Times New Roman"/>
+          <w:sz w:val="24"/>
+          <w:szCs w:val="24"/>
+        </w:rPr>
+        <w:t xml:space="preserve"> – </w:t>
       </w:r>
       <w:r>
         <w:rPr>
@@ -5670,7 +6140,7 @@
           <w:rFonts w:ascii="Times New Roman" w:hAnsi="Times New Roman" w:cs="Times New Roman"/>
         </w:rPr>
       </w:pPr>
-      <w:bookmarkStart w:id="41" w:name="_Toc466981271"/>
+      <w:bookmarkStart w:id="40" w:name="_Toc466981271"/>
       <w:r>
         <w:rPr>
           <w:rFonts w:ascii="Times New Roman" w:hAnsi="Times New Roman" w:cs="Times New Roman"/>
@@ -5678,7 +6148,7 @@
         <w:lastRenderedPageBreak/>
         <w:t>Funkcinių reikalavimų analizė</w:t>
       </w:r>
-      <w:bookmarkEnd w:id="41"/>
+      <w:bookmarkEnd w:id="40"/>
     </w:p>
     <w:p>
       <w:pPr>
@@ -10506,7 +10976,27 @@
           <w:sz w:val="28"/>
           <w:szCs w:val="28"/>
         </w:rPr>
-        <w:t xml:space="preserve"> (Mantas Zambacevičius)</w:t>
+        <w:t xml:space="preserve"> (Mantas </w:t>
+      </w:r>
+      <w:proofErr w:type="spellStart"/>
+      <w:r>
+        <w:rPr>
+          <w:rFonts w:ascii="Times New Roman" w:hAnsi="Times New Roman" w:cs="Times New Roman"/>
+          <w:b/>
+          <w:sz w:val="28"/>
+          <w:szCs w:val="28"/>
+        </w:rPr>
+        <w:t>Zambacevičius</w:t>
+      </w:r>
+      <w:proofErr w:type="spellEnd"/>
+      <w:r>
+        <w:rPr>
+          <w:rFonts w:ascii="Times New Roman" w:hAnsi="Times New Roman" w:cs="Times New Roman"/>
+          <w:b/>
+          <w:sz w:val="28"/>
+          <w:szCs w:val="28"/>
+        </w:rPr>
+        <w:t>)</w:t>
       </w:r>
       <w:r>
         <w:rPr>
@@ -15126,7 +15616,25 @@
           <w:sz w:val="20"/>
           <w:szCs w:val="24"/>
         </w:rPr>
-        <w:t>18 lentelė. PA „Dalyvavimas balsavimuose“</w:t>
+        <w:t xml:space="preserve">18 lentelė. PA „Dalyvavimas </w:t>
+      </w:r>
+      <w:proofErr w:type="spellStart"/>
+      <w:r>
+        <w:rPr>
+          <w:rFonts w:ascii="Times New Roman" w:hAnsi="Times New Roman" w:cs="Times New Roman"/>
+          <w:sz w:val="20"/>
+          <w:szCs w:val="24"/>
+        </w:rPr>
+        <w:t>balsavimuose</w:t>
+      </w:r>
+      <w:proofErr w:type="spellEnd"/>
+      <w:r>
+        <w:rPr>
+          <w:rFonts w:ascii="Times New Roman" w:hAnsi="Times New Roman" w:cs="Times New Roman"/>
+          <w:sz w:val="20"/>
+          <w:szCs w:val="24"/>
+        </w:rPr>
+        <w:t>“</w:t>
       </w:r>
     </w:p>
     <w:tbl>
@@ -15165,7 +15673,23 @@
                 <w:rFonts w:ascii="Times New Roman" w:hAnsi="Times New Roman" w:cs="Times New Roman"/>
                 <w:lang w:val="lt-LT"/>
               </w:rPr>
-              <w:t>„Dalyvavimas balsavimuose“</w:t>
+              <w:t xml:space="preserve">„Dalyvavimas </w:t>
+            </w:r>
+            <w:proofErr w:type="spellStart"/>
+            <w:r>
+              <w:rPr>
+                <w:rFonts w:ascii="Times New Roman" w:hAnsi="Times New Roman" w:cs="Times New Roman"/>
+                <w:lang w:val="lt-LT"/>
+              </w:rPr>
+              <w:t>balsavimuose</w:t>
+            </w:r>
+            <w:proofErr w:type="spellEnd"/>
+            <w:r>
+              <w:rPr>
+                <w:rFonts w:ascii="Times New Roman" w:hAnsi="Times New Roman" w:cs="Times New Roman"/>
+                <w:lang w:val="lt-LT"/>
+              </w:rPr>
+              <w:t>“</w:t>
             </w:r>
           </w:p>
         </w:tc>
@@ -16697,7 +17221,25 @@
           <w:sz w:val="24"/>
           <w:szCs w:val="24"/>
         </w:rPr>
-        <w:t xml:space="preserve">Mantas Zambacevičius – </w:t>
+        <w:t xml:space="preserve">Mantas </w:t>
+      </w:r>
+      <w:proofErr w:type="spellStart"/>
+      <w:r>
+        <w:rPr>
+          <w:rFonts w:ascii="Times New Roman" w:hAnsi="Times New Roman" w:cs="Times New Roman"/>
+          <w:sz w:val="24"/>
+          <w:szCs w:val="24"/>
+        </w:rPr>
+        <w:t>Zambacevičius</w:t>
+      </w:r>
+      <w:proofErr w:type="spellEnd"/>
+      <w:r>
+        <w:rPr>
+          <w:rFonts w:ascii="Times New Roman" w:hAnsi="Times New Roman" w:cs="Times New Roman"/>
+          <w:sz w:val="24"/>
+          <w:szCs w:val="24"/>
+        </w:rPr>
+        <w:t xml:space="preserve"> – </w:t>
       </w:r>
       <w:r>
         <w:rPr>
@@ -16969,7 +17511,7 @@
         </w:rPr>
       </w:pPr>
       <w:r>
-        <w:object w:dxaOrig="29301" w:dyaOrig="25506">
+        <w:object w:dxaOrig="29301" w:dyaOrig="24946">
           <v:shapetype id="_x0000_t75" coordsize="21600,21600" o:spt="75" o:preferrelative="t" path="m@4@5l@4@11@9@11@9@5xe" filled="f" stroked="f">
             <v:stroke joinstyle="miter"/>
             <v:formulas>
@@ -16989,10 +17531,10 @@
             <v:path o:extrusionok="f" gradientshapeok="t" o:connecttype="rect"/>
             <o:lock v:ext="edit" aspectratio="t"/>
           </v:shapetype>
-          <v:shape id="_x0000_i1025" type="#_x0000_t75" style="width:467.15pt;height:406.65pt" o:ole="">
+          <v:shape id="_x0000_i1047" type="#_x0000_t75" style="width:467.5pt;height:398pt" o:ole="">
             <v:imagedata r:id="rId11" o:title=""/>
           </v:shape>
-          <o:OLEObject Type="Embed" ProgID="Visio.Drawing.15" ShapeID="_x0000_i1025" DrawAspect="Content" ObjectID="_1543680586" r:id="rId12"/>
+          <o:OLEObject Type="Embed" ProgID="Visio.Drawing.15" ShapeID="_x0000_i1047" DrawAspect="Content" ObjectID="_1543743090" r:id="rId12"/>
         </w:object>
       </w:r>
     </w:p>
@@ -17102,7 +17644,23 @@
           <w:rFonts w:ascii="Times New Roman" w:hAnsi="Times New Roman" w:cs="Times New Roman"/>
           <w:b/>
         </w:rPr>
-        <w:t xml:space="preserve"> (Mantas Zambacevičius)</w:t>
+        <w:t xml:space="preserve"> (Mantas </w:t>
+      </w:r>
+      <w:proofErr w:type="spellStart"/>
+      <w:r>
+        <w:rPr>
+          <w:rFonts w:ascii="Times New Roman" w:hAnsi="Times New Roman" w:cs="Times New Roman"/>
+          <w:b/>
+        </w:rPr>
+        <w:t>Zambacevičius</w:t>
+      </w:r>
+      <w:proofErr w:type="spellEnd"/>
+      <w:r>
+        <w:rPr>
+          <w:rFonts w:ascii="Times New Roman" w:hAnsi="Times New Roman" w:cs="Times New Roman"/>
+          <w:b/>
+        </w:rPr>
+        <w:t>)</w:t>
       </w:r>
     </w:p>
     <w:p>
@@ -17369,10 +17927,10 @@
       </w:pPr>
       <w:r>
         <w:object w:dxaOrig="25525" w:dyaOrig="6956">
-          <v:shape id="_x0000_i1026" type="#_x0000_t75" style="width:467.15pt;height:128.45pt" o:ole="">
+          <v:shape id="_x0000_i1026" type="#_x0000_t75" style="width:467pt;height:128.5pt" o:ole="">
             <v:imagedata r:id="rId15" o:title=""/>
           </v:shape>
-          <o:OLEObject Type="Embed" ProgID="Visio.Drawing.15" ShapeID="_x0000_i1026" DrawAspect="Content" ObjectID="_1543680587" r:id="rId16"/>
+          <o:OLEObject Type="Embed" ProgID="Visio.Drawing.15" ShapeID="_x0000_i1026" DrawAspect="Content" ObjectID="_1543743091" r:id="rId16"/>
         </w:object>
       </w:r>
     </w:p>
@@ -18060,8 +18618,18 @@
           <w:sz w:val="20"/>
           <w:szCs w:val="24"/>
         </w:rPr>
-        <w:t>Dalyvavimas balsavimuose</w:t>
-      </w:r>
+        <w:t xml:space="preserve">Dalyvavimas </w:t>
+      </w:r>
+      <w:proofErr w:type="spellStart"/>
+      <w:r>
+        <w:rPr>
+          <w:rFonts w:ascii="Times New Roman" w:hAnsi="Times New Roman" w:cs="Times New Roman"/>
+          <w:sz w:val="20"/>
+          <w:szCs w:val="24"/>
+        </w:rPr>
+        <w:t>balsavimuose</w:t>
+      </w:r>
+      <w:proofErr w:type="spellEnd"/>
       <w:r>
         <w:rPr>
           <w:rFonts w:ascii="Times New Roman" w:hAnsi="Times New Roman" w:cs="Times New Roman"/>
@@ -18180,58 +18748,15 @@
         </w:rPr>
       </w:pPr>
       <w:r>
-        <w:rPr>
-          <w:noProof/>
-        </w:rPr>
-        <w:drawing>
-          <wp:inline distT="0" distB="0" distL="0" distR="0" wp14:anchorId="6BA9B6BB" wp14:editId="68D40F4E">
-            <wp:extent cx="5943600" cy="3266203"/>
-            <wp:effectExtent l="0" t="0" r="0" b="0"/>
-            <wp:docPr id="26" name="Paveikslėlis 26" descr="C:\Users\isavi\AppData\Local\Microsoft\Windows\INetCacheContent.Word\SequenceDiagram7.png"/>
-            <wp:cNvGraphicFramePr>
-              <a:graphicFrameLocks xmlns:a="http://schemas.openxmlformats.org/drawingml/2006/main" noChangeAspect="1"/>
-            </wp:cNvGraphicFramePr>
-            <a:graphic xmlns:a="http://schemas.openxmlformats.org/drawingml/2006/main">
-              <a:graphicData uri="http://schemas.openxmlformats.org/drawingml/2006/picture">
-                <pic:pic xmlns:pic="http://schemas.openxmlformats.org/drawingml/2006/picture">
-                  <pic:nvPicPr>
-                    <pic:cNvPr id="0" name="Picture 27" descr="C:\Users\isavi\AppData\Local\Microsoft\Windows\INetCacheContent.Word\SequenceDiagram7.png"/>
-                    <pic:cNvPicPr>
-                      <a:picLocks noChangeAspect="1" noChangeArrowheads="1"/>
-                    </pic:cNvPicPr>
-                  </pic:nvPicPr>
-                  <pic:blipFill>
-                    <a:blip r:embed="rId24">
-                      <a:extLst>
-                        <a:ext uri="{28A0092B-C50C-407E-A947-70E740481C1C}">
-                          <a14:useLocalDpi xmlns:a14="http://schemas.microsoft.com/office/drawing/2010/main" val="0"/>
-                        </a:ext>
-                      </a:extLst>
-                    </a:blip>
-                    <a:srcRect/>
-                    <a:stretch>
-                      <a:fillRect/>
-                    </a:stretch>
-                  </pic:blipFill>
-                  <pic:spPr bwMode="auto">
-                    <a:xfrm>
-                      <a:off x="0" y="0"/>
-                      <a:ext cx="5943600" cy="3266203"/>
-                    </a:xfrm>
-                    <a:prstGeom prst="rect">
-                      <a:avLst/>
-                    </a:prstGeom>
-                    <a:noFill/>
-                    <a:ln>
-                      <a:noFill/>
-                    </a:ln>
-                  </pic:spPr>
-                </pic:pic>
-              </a:graphicData>
-            </a:graphic>
-          </wp:inline>
-        </w:drawing>
-      </w:r>
+        <w:object w:dxaOrig="16102" w:dyaOrig="9207">
+          <v:shape id="_x0000_i1049" type="#_x0000_t75" style="width:468pt;height:267.5pt" o:ole="">
+            <v:imagedata r:id="rId24" o:title=""/>
+          </v:shape>
+          <o:OLEObject Type="Embed" ProgID="Visio.Drawing.15" ShapeID="_x0000_i1049" DrawAspect="Content" ObjectID="_1543743092" r:id="rId25"/>
+        </w:object>
+      </w:r>
+      <w:bookmarkStart w:id="41" w:name="_GoBack"/>
+      <w:bookmarkEnd w:id="41"/>
     </w:p>
     <w:p>
       <w:pPr>
@@ -18323,10 +18848,10 @@
           <w:rFonts w:ascii="Times New Roman" w:hAnsi="Times New Roman" w:cs="Times New Roman"/>
         </w:rPr>
         <w:object w:dxaOrig="9262" w:dyaOrig="6916">
-          <v:shape id="_x0000_i1027" type="#_x0000_t75" style="width:410.1pt;height:307.6pt" o:ole="">
-            <v:imagedata r:id="rId25" o:title=""/>
+          <v:shape id="_x0000_i1027" type="#_x0000_t75" style="width:410.5pt;height:308pt" o:ole="">
+            <v:imagedata r:id="rId26" o:title=""/>
           </v:shape>
-          <o:OLEObject Type="Embed" ProgID="Visio.Drawing.15" ShapeID="_x0000_i1027" DrawAspect="Content" ObjectID="_1543680588" r:id="rId26"/>
+          <o:OLEObject Type="Embed" ProgID="Visio.Drawing.15" ShapeID="_x0000_i1027" DrawAspect="Content" ObjectID="_1543743093" r:id="rId27"/>
         </w:object>
       </w:r>
     </w:p>
@@ -18401,10 +18926,10 @@
           <w:rFonts w:ascii="Times New Roman" w:hAnsi="Times New Roman" w:cs="Times New Roman"/>
         </w:rPr>
         <w:object w:dxaOrig="9908" w:dyaOrig="6916">
-          <v:shape id="_x0000_i1028" type="#_x0000_t75" style="width:411.25pt;height:285.7pt" o:ole="">
-            <v:imagedata r:id="rId27" o:title=""/>
+          <v:shape id="_x0000_i1028" type="#_x0000_t75" style="width:411pt;height:285.5pt" o:ole="">
+            <v:imagedata r:id="rId28" o:title=""/>
           </v:shape>
-          <o:OLEObject Type="Embed" ProgID="Visio.Drawing.15" ShapeID="_x0000_i1028" DrawAspect="Content" ObjectID="_1543680589" r:id="rId28"/>
+          <o:OLEObject Type="Embed" ProgID="Visio.Drawing.15" ShapeID="_x0000_i1028" DrawAspect="Content" ObjectID="_1543743094" r:id="rId29"/>
         </w:object>
       </w:r>
     </w:p>
@@ -18493,10 +19018,10 @@
           <w:rFonts w:ascii="Times New Roman" w:hAnsi="Times New Roman" w:cs="Times New Roman"/>
         </w:rPr>
         <w:object w:dxaOrig="15514" w:dyaOrig="11427">
-          <v:shape id="_x0000_i1029" type="#_x0000_t75" style="width:400.9pt;height:295.5pt" o:ole="">
-            <v:imagedata r:id="rId29" o:title=""/>
+          <v:shape id="_x0000_i1029" type="#_x0000_t75" style="width:401pt;height:295.5pt" o:ole="">
+            <v:imagedata r:id="rId30" o:title=""/>
           </v:shape>
-          <o:OLEObject Type="Embed" ProgID="Visio.Drawing.15" ShapeID="_x0000_i1029" DrawAspect="Content" ObjectID="_1543680590" r:id="rId30"/>
+          <o:OLEObject Type="Embed" ProgID="Visio.Drawing.15" ShapeID="_x0000_i1029" DrawAspect="Content" ObjectID="_1543743095" r:id="rId31"/>
         </w:object>
       </w:r>
     </w:p>
@@ -18569,10 +19094,10 @@
           <w:rFonts w:ascii="Times New Roman" w:hAnsi="Times New Roman" w:cs="Times New Roman"/>
         </w:rPr>
         <w:object w:dxaOrig="12367" w:dyaOrig="8252">
-          <v:shape id="_x0000_i1030" type="#_x0000_t75" style="width:418.75pt;height:280.5pt" o:ole="">
-            <v:imagedata r:id="rId31" o:title=""/>
+          <v:shape id="_x0000_i1030" type="#_x0000_t75" style="width:418.5pt;height:280.5pt" o:ole="">
+            <v:imagedata r:id="rId32" o:title=""/>
           </v:shape>
-          <o:OLEObject Type="Embed" ProgID="Visio.Drawing.15" ShapeID="_x0000_i1030" DrawAspect="Content" ObjectID="_1543680591" r:id="rId32"/>
+          <o:OLEObject Type="Embed" ProgID="Visio.Drawing.15" ShapeID="_x0000_i1030" DrawAspect="Content" ObjectID="_1543743096" r:id="rId33"/>
         </w:object>
       </w:r>
     </w:p>
@@ -18663,10 +19188,10 @@
       </w:pPr>
       <w:r>
         <w:object w:dxaOrig="20187" w:dyaOrig="6988">
-          <v:shape id="_x0000_i1031" type="#_x0000_t75" style="width:467.15pt;height:161.85pt" o:ole="">
-            <v:imagedata r:id="rId33" o:title=""/>
+          <v:shape id="_x0000_i1031" type="#_x0000_t75" style="width:467.5pt;height:162pt" o:ole="">
+            <v:imagedata r:id="rId34" o:title=""/>
           </v:shape>
-          <o:OLEObject Type="Embed" ProgID="Visio.Drawing.15" ShapeID="_x0000_i1031" DrawAspect="Content" ObjectID="_1543680592" r:id="rId34"/>
+          <o:OLEObject Type="Embed" ProgID="Visio.Drawing.15" ShapeID="_x0000_i1031" DrawAspect="Content" ObjectID="_1543743097" r:id="rId35"/>
         </w:object>
       </w:r>
     </w:p>
@@ -18722,10 +19247,10 @@
       </w:pPr>
       <w:r>
         <w:object w:dxaOrig="16100" w:dyaOrig="7002">
-          <v:shape id="_x0000_i1032" type="#_x0000_t75" style="width:467.7pt;height:204.5pt" o:ole="">
-            <v:imagedata r:id="rId35" o:title=""/>
+          <v:shape id="_x0000_i1032" type="#_x0000_t75" style="width:467.5pt;height:204.5pt" o:ole="">
+            <v:imagedata r:id="rId36" o:title=""/>
           </v:shape>
-          <o:OLEObject Type="Embed" ProgID="Visio.Drawing.15" ShapeID="_x0000_i1032" DrawAspect="Content" ObjectID="_1543680593" r:id="rId36"/>
+          <o:OLEObject Type="Embed" ProgID="Visio.Drawing.15" ShapeID="_x0000_i1032" DrawAspect="Content" ObjectID="_1543743098" r:id="rId37"/>
         </w:object>
       </w:r>
     </w:p>
@@ -18774,10 +19299,10 @@
       </w:pPr>
       <w:r>
         <w:object w:dxaOrig="16015" w:dyaOrig="7002">
-          <v:shape id="_x0000_i1033" type="#_x0000_t75" style="width:467.7pt;height:205.65pt" o:ole="">
-            <v:imagedata r:id="rId37" o:title=""/>
+          <v:shape id="_x0000_i1033" type="#_x0000_t75" style="width:467.5pt;height:205.5pt" o:ole="">
+            <v:imagedata r:id="rId38" o:title=""/>
           </v:shape>
-          <o:OLEObject Type="Embed" ProgID="Visio.Drawing.15" ShapeID="_x0000_i1033" DrawAspect="Content" ObjectID="_1543680594" r:id="rId38"/>
+          <o:OLEObject Type="Embed" ProgID="Visio.Drawing.15" ShapeID="_x0000_i1033" DrawAspect="Content" ObjectID="_1543743099" r:id="rId39"/>
         </w:object>
       </w:r>
     </w:p>
@@ -18833,10 +19358,10 @@
       </w:pPr>
       <w:r>
         <w:object w:dxaOrig="20340" w:dyaOrig="6917">
-          <v:shape id="_x0000_i1034" type="#_x0000_t75" style="width:467.7pt;height:159pt" o:ole="">
-            <v:imagedata r:id="rId39" o:title=""/>
+          <v:shape id="_x0000_i1034" type="#_x0000_t75" style="width:468pt;height:159pt" o:ole="">
+            <v:imagedata r:id="rId40" o:title=""/>
           </v:shape>
-          <o:OLEObject Type="Embed" ProgID="Visio.Drawing.15" ShapeID="_x0000_i1034" DrawAspect="Content" ObjectID="_1543680595" r:id="rId40"/>
+          <o:OLEObject Type="Embed" ProgID="Visio.Drawing.15" ShapeID="_x0000_i1034" DrawAspect="Content" ObjectID="_1543743100" r:id="rId41"/>
         </w:object>
       </w:r>
     </w:p>
@@ -18893,10 +19418,10 @@
       </w:pPr>
       <w:r>
         <w:object w:dxaOrig="16961" w:dyaOrig="6945">
-          <v:shape id="_x0000_i1035" type="#_x0000_t75" style="width:467.15pt;height:192.95pt" o:ole="">
-            <v:imagedata r:id="rId41" o:title=""/>
+          <v:shape id="_x0000_i1035" type="#_x0000_t75" style="width:467.5pt;height:193pt" o:ole="">
+            <v:imagedata r:id="rId42" o:title=""/>
           </v:shape>
-          <o:OLEObject Type="Embed" ProgID="Visio.Drawing.15" ShapeID="_x0000_i1035" DrawAspect="Content" ObjectID="_1543680596" r:id="rId42"/>
+          <o:OLEObject Type="Embed" ProgID="Visio.Drawing.15" ShapeID="_x0000_i1035" DrawAspect="Content" ObjectID="_1543743101" r:id="rId43"/>
         </w:object>
       </w:r>
     </w:p>
@@ -18983,10 +19508,10 @@
     <w:p>
       <w:r>
         <w:object w:dxaOrig="23734" w:dyaOrig="12742">
-          <v:shape id="_x0000_i1036" type="#_x0000_t75" style="width:467.7pt;height:251.15pt" o:ole="">
-            <v:imagedata r:id="rId43" o:title=""/>
+          <v:shape id="_x0000_i1044" type="#_x0000_t75" style="width:467.5pt;height:251pt" o:ole="">
+            <v:imagedata r:id="rId44" o:title=""/>
           </v:shape>
-          <o:OLEObject Type="Embed" ProgID="Visio.Drawing.15" ShapeID="_x0000_i1036" DrawAspect="Content" ObjectID="_1543680597" r:id="rId44"/>
+          <o:OLEObject Type="Embed" ProgID="Visio.Drawing.15" ShapeID="_x0000_i1044" DrawAspect="Content" ObjectID="_1543743102" r:id="rId45"/>
         </w:object>
       </w:r>
     </w:p>
@@ -19071,6 +19596,7 @@
           <w:szCs w:val="24"/>
         </w:rPr>
       </w:pPr>
+      <w:proofErr w:type="spellStart"/>
       <w:r>
         <w:rPr>
           <w:rFonts w:ascii="Times New Roman" w:hAnsi="Times New Roman" w:cs="Times New Roman"/>
@@ -19080,6 +19606,7 @@
         </w:rPr>
         <w:t>Pranesimai</w:t>
       </w:r>
+      <w:proofErr w:type="spellEnd"/>
       <w:r>
         <w:rPr>
           <w:rFonts w:ascii="Times New Roman" w:hAnsi="Times New Roman" w:cs="Times New Roman"/>
@@ -19123,6 +19650,7 @@
           <w:szCs w:val="24"/>
         </w:rPr>
       </w:pPr>
+      <w:proofErr w:type="spellStart"/>
       <w:r>
         <w:rPr>
           <w:rFonts w:ascii="Times New Roman" w:hAnsi="Times New Roman" w:cs="Times New Roman"/>
@@ -19132,6 +19660,7 @@
         </w:rPr>
         <w:t>Ivykiai</w:t>
       </w:r>
+      <w:proofErr w:type="spellEnd"/>
       <w:r>
         <w:rPr>
           <w:rFonts w:ascii="Times New Roman" w:hAnsi="Times New Roman" w:cs="Times New Roman"/>
@@ -19175,6 +19704,7 @@
           <w:szCs w:val="24"/>
         </w:rPr>
       </w:pPr>
+      <w:proofErr w:type="spellStart"/>
       <w:r>
         <w:rPr>
           <w:rFonts w:ascii="Times New Roman" w:hAnsi="Times New Roman" w:cs="Times New Roman"/>
@@ -19184,6 +19714,7 @@
         </w:rPr>
         <w:t>Kino_kurejai</w:t>
       </w:r>
+      <w:proofErr w:type="spellEnd"/>
       <w:r>
         <w:rPr>
           <w:rFonts w:ascii="Times New Roman" w:hAnsi="Times New Roman" w:cs="Times New Roman"/>
@@ -19201,6 +19732,7 @@
           <w:szCs w:val="24"/>
         </w:rPr>
       </w:pPr>
+      <w:proofErr w:type="spellStart"/>
       <w:r>
         <w:rPr>
           <w:rFonts w:ascii="Times New Roman" w:hAnsi="Times New Roman" w:cs="Times New Roman"/>
@@ -19210,6 +19742,7 @@
         </w:rPr>
         <w:t>Kino_kurejai_filmuose</w:t>
       </w:r>
+      <w:proofErr w:type="spellEnd"/>
       <w:r>
         <w:rPr>
           <w:rFonts w:ascii="Times New Roman" w:hAnsi="Times New Roman" w:cs="Times New Roman"/>
@@ -19227,6 +19760,7 @@
           <w:szCs w:val="24"/>
         </w:rPr>
       </w:pPr>
+      <w:proofErr w:type="spellStart"/>
       <w:r>
         <w:rPr>
           <w:rFonts w:ascii="Times New Roman" w:hAnsi="Times New Roman" w:cs="Times New Roman"/>
@@ -19236,6 +19770,7 @@
         </w:rPr>
         <w:t>Kino_kurejai_balsavimuose</w:t>
       </w:r>
+      <w:proofErr w:type="spellEnd"/>
       <w:r>
         <w:rPr>
           <w:rFonts w:ascii="Times New Roman" w:hAnsi="Times New Roman" w:cs="Times New Roman"/>
@@ -19305,6 +19840,7 @@
           <w:szCs w:val="24"/>
         </w:rPr>
       </w:pPr>
+      <w:proofErr w:type="spellStart"/>
       <w:r>
         <w:rPr>
           <w:rFonts w:ascii="Times New Roman" w:hAnsi="Times New Roman" w:cs="Times New Roman"/>
@@ -19314,6 +19850,7 @@
         </w:rPr>
         <w:t>Kino_kureju_pareigos</w:t>
       </w:r>
+      <w:proofErr w:type="spellEnd"/>
       <w:r>
         <w:rPr>
           <w:rFonts w:ascii="Times New Roman" w:hAnsi="Times New Roman" w:cs="Times New Roman"/>
@@ -19331,6 +19868,7 @@
           <w:szCs w:val="24"/>
         </w:rPr>
       </w:pPr>
+      <w:proofErr w:type="spellStart"/>
       <w:r>
         <w:rPr>
           <w:rFonts w:ascii="Times New Roman" w:hAnsi="Times New Roman" w:cs="Times New Roman"/>
@@ -19340,6 +19878,7 @@
         </w:rPr>
         <w:t>Balsavimu_administratoriai</w:t>
       </w:r>
+      <w:proofErr w:type="spellEnd"/>
       <w:r>
         <w:rPr>
           <w:rFonts w:ascii="Times New Roman" w:hAnsi="Times New Roman" w:cs="Times New Roman"/>
@@ -19357,6 +19896,7 @@
           <w:szCs w:val="24"/>
         </w:rPr>
       </w:pPr>
+      <w:proofErr w:type="spellStart"/>
       <w:r>
         <w:rPr>
           <w:rFonts w:ascii="Times New Roman" w:hAnsi="Times New Roman" w:cs="Times New Roman"/>
@@ -19366,6 +19906,7 @@
         </w:rPr>
         <w:t>Zinutes</w:t>
       </w:r>
+      <w:proofErr w:type="spellEnd"/>
       <w:r>
         <w:rPr>
           <w:rFonts w:ascii="Times New Roman" w:hAnsi="Times New Roman" w:cs="Times New Roman"/>
@@ -19539,6 +20080,7 @@
           <w:szCs w:val="24"/>
         </w:rPr>
       </w:pPr>
+      <w:proofErr w:type="spellStart"/>
       <w:r>
         <w:rPr>
           <w:rFonts w:ascii="Times New Roman" w:hAnsi="Times New Roman" w:cs="Times New Roman"/>
@@ -19548,6 +20090,7 @@
         </w:rPr>
         <w:t>KinoStudijos</w:t>
       </w:r>
+      <w:proofErr w:type="spellEnd"/>
       <w:r>
         <w:rPr>
           <w:rFonts w:ascii="Times New Roman" w:hAnsi="Times New Roman" w:cs="Times New Roman"/>
@@ -19565,6 +20108,7 @@
           <w:szCs w:val="24"/>
         </w:rPr>
       </w:pPr>
+      <w:proofErr w:type="spellStart"/>
       <w:r>
         <w:rPr>
           <w:rFonts w:ascii="Times New Roman" w:hAnsi="Times New Roman" w:cs="Times New Roman"/>
@@ -19572,7 +20116,17 @@
           <w:sz w:val="24"/>
           <w:szCs w:val="24"/>
         </w:rPr>
-        <w:t xml:space="preserve">DarboSkelbimai </w:t>
+        <w:t>DarboSkelbimai</w:t>
+      </w:r>
+      <w:proofErr w:type="spellEnd"/>
+      <w:r>
+        <w:rPr>
+          <w:rFonts w:ascii="Times New Roman" w:hAnsi="Times New Roman" w:cs="Times New Roman"/>
+          <w:b/>
+          <w:sz w:val="24"/>
+          <w:szCs w:val="24"/>
+        </w:rPr>
+        <w:t xml:space="preserve"> </w:t>
       </w:r>
       <w:r>
         <w:rPr>
@@ -19633,6 +20187,7 @@
           <w:szCs w:val="24"/>
         </w:rPr>
       </w:pPr>
+      <w:proofErr w:type="spellStart"/>
       <w:r>
         <w:rPr>
           <w:rFonts w:ascii="Times New Roman" w:hAnsi="Times New Roman" w:cs="Times New Roman"/>
@@ -19640,7 +20195,17 @@
           <w:sz w:val="24"/>
           <w:szCs w:val="24"/>
         </w:rPr>
-        <w:t xml:space="preserve">Videos </w:t>
+        <w:t>Videos</w:t>
+      </w:r>
+      <w:proofErr w:type="spellEnd"/>
+      <w:r>
+        <w:rPr>
+          <w:rFonts w:ascii="Times New Roman" w:hAnsi="Times New Roman" w:cs="Times New Roman"/>
+          <w:b/>
+          <w:sz w:val="24"/>
+          <w:szCs w:val="24"/>
+        </w:rPr>
+        <w:t xml:space="preserve"> </w:t>
       </w:r>
       <w:r>
         <w:rPr>
@@ -19698,10 +20263,10 @@
     <w:p>
       <w:r>
         <w:object w:dxaOrig="16337" w:dyaOrig="10073">
-          <v:shape id="_x0000_i1037" type="#_x0000_t75" style="width:467.15pt;height:4in" o:ole="">
-            <v:imagedata r:id="rId45" o:title=""/>
+          <v:shape id="_x0000_i1037" type="#_x0000_t75" style="width:467pt;height:4in" o:ole="">
+            <v:imagedata r:id="rId46" o:title=""/>
           </v:shape>
-          <o:OLEObject Type="Embed" ProgID="Visio.Drawing.15" ShapeID="_x0000_i1037" DrawAspect="Content" ObjectID="_1543680598" r:id="rId46"/>
+          <o:OLEObject Type="Embed" ProgID="Visio.Drawing.15" ShapeID="_x0000_i1037" DrawAspect="Content" ObjectID="_1543743103" r:id="rId47"/>
         </w:object>
       </w:r>
     </w:p>
@@ -19728,7 +20293,25 @@
           <w:sz w:val="20"/>
           <w:szCs w:val="20"/>
         </w:rPr>
-        <w:t xml:space="preserve"> (Mantas Zambacevičius)</w:t>
+        <w:t xml:space="preserve"> (Mantas </w:t>
+      </w:r>
+      <w:proofErr w:type="spellStart"/>
+      <w:r>
+        <w:rPr>
+          <w:rFonts w:ascii="Times New Roman" w:hAnsi="Times New Roman" w:cs="Times New Roman"/>
+          <w:sz w:val="20"/>
+          <w:szCs w:val="20"/>
+        </w:rPr>
+        <w:t>Zambacevičius</w:t>
+      </w:r>
+      <w:proofErr w:type="spellEnd"/>
+      <w:r>
+        <w:rPr>
+          <w:rFonts w:ascii="Times New Roman" w:hAnsi="Times New Roman" w:cs="Times New Roman"/>
+          <w:sz w:val="20"/>
+          <w:szCs w:val="20"/>
+        </w:rPr>
+        <w:t>)</w:t>
       </w:r>
     </w:p>
     <w:p>
@@ -19762,7 +20345,7 @@
                     </pic:cNvPicPr>
                   </pic:nvPicPr>
                   <pic:blipFill>
-                    <a:blip r:embed="rId47">
+                    <a:blip r:embed="rId48">
                       <a:extLst>
                         <a:ext uri="{28A0092B-C50C-407E-A947-70E740481C1C}">
                           <a14:useLocalDpi xmlns:a14="http://schemas.microsoft.com/office/drawing/2010/main" val="0"/>
@@ -19821,7 +20404,7 @@
                     </pic:cNvPicPr>
                   </pic:nvPicPr>
                   <pic:blipFill>
-                    <a:blip r:embed="rId48">
+                    <a:blip r:embed="rId49">
                       <a:extLst>
                         <a:ext uri="{28A0092B-C50C-407E-A947-70E740481C1C}">
                           <a14:useLocalDpi xmlns:a14="http://schemas.microsoft.com/office/drawing/2010/main" val="0"/>
@@ -19898,10 +20481,10 @@
       </w:pPr>
       <w:r>
         <w:object w:dxaOrig="10265" w:dyaOrig="11753">
-          <v:shape id="_x0000_i1038" type="#_x0000_t75" style="width:467.15pt;height:535.1pt" o:ole="">
-            <v:imagedata r:id="rId49" o:title=""/>
+          <v:shape id="_x0000_i1038" type="#_x0000_t75" style="width:467pt;height:535.5pt" o:ole="">
+            <v:imagedata r:id="rId50" o:title=""/>
           </v:shape>
-          <o:OLEObject Type="Embed" ProgID="Visio.Drawing.15" ShapeID="_x0000_i1038" DrawAspect="Content" ObjectID="_1543680599" r:id="rId50"/>
+          <o:OLEObject Type="Embed" ProgID="Visio.Drawing.15" ShapeID="_x0000_i1038" DrawAspect="Content" ObjectID="_1543743104" r:id="rId51"/>
         </w:object>
       </w:r>
     </w:p>
@@ -19942,10 +20525,10 @@
       </w:pPr>
       <w:r>
         <w:object w:dxaOrig="12108" w:dyaOrig="14135">
-          <v:shape id="_x0000_i1039" type="#_x0000_t75" style="width:467.7pt;height:546.05pt" o:ole="">
-            <v:imagedata r:id="rId51" o:title=""/>
+          <v:shape id="_x0000_i1039" type="#_x0000_t75" style="width:468pt;height:546.5pt" o:ole="">
+            <v:imagedata r:id="rId52" o:title=""/>
           </v:shape>
-          <o:OLEObject Type="Embed" ProgID="Visio.Drawing.15" ShapeID="_x0000_i1039" DrawAspect="Content" ObjectID="_1543680600" r:id="rId52"/>
+          <o:OLEObject Type="Embed" ProgID="Visio.Drawing.15" ShapeID="_x0000_i1039" DrawAspect="Content" ObjectID="_1543743105" r:id="rId53"/>
         </w:object>
       </w:r>
     </w:p>
@@ -20035,10 +20618,10 @@
       </w:pPr>
       <w:r>
         <w:object w:dxaOrig="6841" w:dyaOrig="4681">
-          <v:shape id="_x0000_i1040" type="#_x0000_t75" style="width:342.7pt;height:234.45pt" o:ole="">
-            <v:imagedata r:id="rId53" o:title=""/>
+          <v:shape id="_x0000_i1040" type="#_x0000_t75" style="width:342.5pt;height:234.5pt" o:ole="">
+            <v:imagedata r:id="rId54" o:title=""/>
           </v:shape>
-          <o:OLEObject Type="Embed" ProgID="Visio.Drawing.15" ShapeID="_x0000_i1040" DrawAspect="Content" ObjectID="_1543680601" r:id="rId54"/>
+          <o:OLEObject Type="Embed" ProgID="Visio.Drawing.15" ShapeID="_x0000_i1040" DrawAspect="Content" ObjectID="_1543743106" r:id="rId55"/>
         </w:object>
       </w:r>
     </w:p>
@@ -20071,10 +20654,10 @@
       </w:pPr>
       <w:r>
         <w:object w:dxaOrig="17077" w:dyaOrig="2115">
-          <v:shape id="_x0000_i1041" type="#_x0000_t75" style="width:467.7pt;height:57.6pt" o:ole="">
-            <v:imagedata r:id="rId55" o:title=""/>
+          <v:shape id="_x0000_i1041" type="#_x0000_t75" style="width:468pt;height:57.5pt" o:ole="">
+            <v:imagedata r:id="rId56" o:title=""/>
           </v:shape>
-          <o:OLEObject Type="Embed" ProgID="Visio.Drawing.15" ShapeID="_x0000_i1041" DrawAspect="Content" ObjectID="_1543680602" r:id="rId56"/>
+          <o:OLEObject Type="Embed" ProgID="Visio.Drawing.15" ShapeID="_x0000_i1041" DrawAspect="Content" ObjectID="_1543743107" r:id="rId57"/>
         </w:object>
       </w:r>
     </w:p>
@@ -20115,10 +20698,10 @@
       </w:pPr>
       <w:r>
         <w:object w:dxaOrig="15961" w:dyaOrig="13293">
-          <v:shape id="_x0000_i1042" type="#_x0000_t75" style="width:467.7pt;height:389.4pt" o:ole="">
-            <v:imagedata r:id="rId57" o:title=""/>
+          <v:shape id="_x0000_i1042" type="#_x0000_t75" style="width:467.5pt;height:389.5pt" o:ole="">
+            <v:imagedata r:id="rId58" o:title=""/>
           </v:shape>
-          <o:OLEObject Type="Embed" ProgID="Visio.Drawing.15" ShapeID="_x0000_i1042" DrawAspect="Content" ObjectID="_1543680603" r:id="rId58"/>
+          <o:OLEObject Type="Embed" ProgID="Visio.Drawing.15" ShapeID="_x0000_i1042" DrawAspect="Content" ObjectID="_1543743108" r:id="rId59"/>
         </w:object>
       </w:r>
     </w:p>
@@ -20141,9 +20724,9 @@
       </w:r>
     </w:p>
     <w:sectPr>
-      <w:footerReference w:type="default" r:id="rId59"/>
-      <w:headerReference w:type="first" r:id="rId60"/>
-      <w:footerReference w:type="first" r:id="rId61"/>
+      <w:footerReference w:type="default" r:id="rId60"/>
+      <w:headerReference w:type="first" r:id="rId61"/>
+      <w:footerReference w:type="first" r:id="rId62"/>
       <w:pgSz w:w="12240" w:h="15840"/>
       <w:pgMar w:top="1440" w:right="1440" w:bottom="1440" w:left="1440" w:header="567" w:footer="567" w:gutter="0"/>
       <w:pgNumType w:start="1"/>
@@ -20155,7 +20738,7 @@
 </file>
 
 <file path=word/endnotes.xml><?xml version="1.0" encoding="utf-8"?>
-<w:endnotes xmlns:wpc="http://schemas.microsoft.com/office/word/2010/wordprocessingCanvas" xmlns:cx="http://schemas.microsoft.com/office/drawing/2014/chartex" xmlns:cx1="http://schemas.microsoft.com/office/drawing/2015/9/8/chartex" xmlns:cx2="http://schemas.microsoft.com/office/drawing/2015/10/21/chartex" xmlns:cx3="http://schemas.microsoft.com/office/drawing/2016/5/9/chartex" xmlns:cx4="http://schemas.microsoft.com/office/drawing/2016/5/10/chartex" xmlns:cx5="http://schemas.microsoft.com/office/drawing/2016/5/11/chartex" xmlns:mc="http://schemas.openxmlformats.org/markup-compatibility/2006" xmlns:o="urn:schemas-microsoft-com:office:office" xmlns:r="http://schemas.openxmlformats.org/officeDocument/2006/relationships" xmlns:m="http://schemas.openxmlformats.org/officeDocument/2006/math" xmlns:v="urn:schemas-microsoft-com:vml" xmlns:wp14="http://schemas.microsoft.com/office/word/2010/wordprocessingDrawing" xmlns:wp="http://schemas.openxmlformats.org/drawingml/2006/wordprocessingDrawing" xmlns:w10="urn:schemas-microsoft-com:office:word" xmlns:w="http://schemas.openxmlformats.org/wordprocessingml/2006/main" xmlns:w14="http://schemas.microsoft.com/office/word/2010/wordml" xmlns:w15="http://schemas.microsoft.com/office/word/2012/wordml" xmlns:w16se="http://schemas.microsoft.com/office/word/2015/wordml/symex" xmlns:wpg="http://schemas.microsoft.com/office/word/2010/wordprocessingGroup" xmlns:wpi="http://schemas.microsoft.com/office/word/2010/wordprocessingInk" xmlns:wne="http://schemas.microsoft.com/office/word/2006/wordml" xmlns:wps="http://schemas.microsoft.com/office/word/2010/wordprocessingShape" mc:Ignorable="w14 w15 w16se wp14">
+<w:endnotes xmlns:wpc="http://schemas.microsoft.com/office/word/2010/wordprocessingCanvas" xmlns:cx="http://schemas.microsoft.com/office/drawing/2014/chartex" xmlns:cx1="http://schemas.microsoft.com/office/drawing/2015/9/8/chartex" xmlns:cx2="http://schemas.microsoft.com/office/drawing/2015/10/21/chartex" xmlns:mc="http://schemas.openxmlformats.org/markup-compatibility/2006" xmlns:o="urn:schemas-microsoft-com:office:office" xmlns:r="http://schemas.openxmlformats.org/officeDocument/2006/relationships" xmlns:m="http://schemas.openxmlformats.org/officeDocument/2006/math" xmlns:v="urn:schemas-microsoft-com:vml" xmlns:wp14="http://schemas.microsoft.com/office/word/2010/wordprocessingDrawing" xmlns:wp="http://schemas.openxmlformats.org/drawingml/2006/wordprocessingDrawing" xmlns:w10="urn:schemas-microsoft-com:office:word" xmlns:w="http://schemas.openxmlformats.org/wordprocessingml/2006/main" xmlns:w14="http://schemas.microsoft.com/office/word/2010/wordml" xmlns:w15="http://schemas.microsoft.com/office/word/2012/wordml" xmlns:w16se="http://schemas.microsoft.com/office/word/2015/wordml/symex" xmlns:wpg="http://schemas.microsoft.com/office/word/2010/wordprocessingGroup" xmlns:wpi="http://schemas.microsoft.com/office/word/2010/wordprocessingInk" xmlns:wne="http://schemas.microsoft.com/office/word/2006/wordml" xmlns:wps="http://schemas.microsoft.com/office/word/2010/wordprocessingShape" mc:Ignorable="w14 w15 w16se wp14">
   <w:endnote w:type="separator" w:id="-1">
     <w:p>
       <w:pPr>
@@ -20180,7 +20763,7 @@
 </file>
 
 <file path=word/footer1.xml><?xml version="1.0" encoding="utf-8"?>
-<w:ftr xmlns:wpc="http://schemas.microsoft.com/office/word/2010/wordprocessingCanvas" xmlns:cx="http://schemas.microsoft.com/office/drawing/2014/chartex" xmlns:cx1="http://schemas.microsoft.com/office/drawing/2015/9/8/chartex" xmlns:cx2="http://schemas.microsoft.com/office/drawing/2015/10/21/chartex" xmlns:cx3="http://schemas.microsoft.com/office/drawing/2016/5/9/chartex" xmlns:cx4="http://schemas.microsoft.com/office/drawing/2016/5/10/chartex" xmlns:cx5="http://schemas.microsoft.com/office/drawing/2016/5/11/chartex" xmlns:mc="http://schemas.openxmlformats.org/markup-compatibility/2006" xmlns:o="urn:schemas-microsoft-com:office:office" xmlns:r="http://schemas.openxmlformats.org/officeDocument/2006/relationships" xmlns:m="http://schemas.openxmlformats.org/officeDocument/2006/math" xmlns:v="urn:schemas-microsoft-com:vml" xmlns:wp14="http://schemas.microsoft.com/office/word/2010/wordprocessingDrawing" xmlns:wp="http://schemas.openxmlformats.org/drawingml/2006/wordprocessingDrawing" xmlns:w10="urn:schemas-microsoft-com:office:word" xmlns:w="http://schemas.openxmlformats.org/wordprocessingml/2006/main" xmlns:w14="http://schemas.microsoft.com/office/word/2010/wordml" xmlns:w15="http://schemas.microsoft.com/office/word/2012/wordml" xmlns:w16se="http://schemas.microsoft.com/office/word/2015/wordml/symex" xmlns:wpg="http://schemas.microsoft.com/office/word/2010/wordprocessingGroup" xmlns:wpi="http://schemas.microsoft.com/office/word/2010/wordprocessingInk" xmlns:wne="http://schemas.microsoft.com/office/word/2006/wordml" xmlns:wps="http://schemas.microsoft.com/office/word/2010/wordprocessingShape" mc:Ignorable="w14 w15 w16se wp14">
+<w:ftr xmlns:wpc="http://schemas.microsoft.com/office/word/2010/wordprocessingCanvas" xmlns:cx="http://schemas.microsoft.com/office/drawing/2014/chartex" xmlns:cx1="http://schemas.microsoft.com/office/drawing/2015/9/8/chartex" xmlns:cx2="http://schemas.microsoft.com/office/drawing/2015/10/21/chartex" xmlns:mc="http://schemas.openxmlformats.org/markup-compatibility/2006" xmlns:o="urn:schemas-microsoft-com:office:office" xmlns:r="http://schemas.openxmlformats.org/officeDocument/2006/relationships" xmlns:m="http://schemas.openxmlformats.org/officeDocument/2006/math" xmlns:v="urn:schemas-microsoft-com:vml" xmlns:wp14="http://schemas.microsoft.com/office/word/2010/wordprocessingDrawing" xmlns:wp="http://schemas.openxmlformats.org/drawingml/2006/wordprocessingDrawing" xmlns:w10="urn:schemas-microsoft-com:office:word" xmlns:w="http://schemas.openxmlformats.org/wordprocessingml/2006/main" xmlns:w14="http://schemas.microsoft.com/office/word/2010/wordml" xmlns:w15="http://schemas.microsoft.com/office/word/2012/wordml" xmlns:w16se="http://schemas.microsoft.com/office/word/2015/wordml/symex" xmlns:wpg="http://schemas.microsoft.com/office/word/2010/wordprocessingGroup" xmlns:wpi="http://schemas.microsoft.com/office/word/2010/wordprocessingInk" xmlns:wne="http://schemas.microsoft.com/office/word/2006/wordml" xmlns:wps="http://schemas.microsoft.com/office/word/2010/wordprocessingShape" mc:Ignorable="w14 w15 w16se wp14">
   <w:p>
     <w:pPr>
       <w:ind w:firstLine="8625"/>
@@ -20198,7 +20781,7 @@
       <w:rPr>
         <w:noProof/>
       </w:rPr>
-      <w:t>5</w:t>
+      <w:t>36</w:t>
     </w:r>
     <w:r>
       <w:fldChar w:fldCharType="end"/>
@@ -20208,13 +20791,13 @@
 </file>
 
 <file path=word/footer2.xml><?xml version="1.0" encoding="utf-8"?>
-<w:ftr xmlns:wpc="http://schemas.microsoft.com/office/word/2010/wordprocessingCanvas" xmlns:cx="http://schemas.microsoft.com/office/drawing/2014/chartex" xmlns:cx1="http://schemas.microsoft.com/office/drawing/2015/9/8/chartex" xmlns:cx2="http://schemas.microsoft.com/office/drawing/2015/10/21/chartex" xmlns:cx3="http://schemas.microsoft.com/office/drawing/2016/5/9/chartex" xmlns:cx4="http://schemas.microsoft.com/office/drawing/2016/5/10/chartex" xmlns:cx5="http://schemas.microsoft.com/office/drawing/2016/5/11/chartex" xmlns:mc="http://schemas.openxmlformats.org/markup-compatibility/2006" xmlns:o="urn:schemas-microsoft-com:office:office" xmlns:r="http://schemas.openxmlformats.org/officeDocument/2006/relationships" xmlns:m="http://schemas.openxmlformats.org/officeDocument/2006/math" xmlns:v="urn:schemas-microsoft-com:vml" xmlns:wp14="http://schemas.microsoft.com/office/word/2010/wordprocessingDrawing" xmlns:wp="http://schemas.openxmlformats.org/drawingml/2006/wordprocessingDrawing" xmlns:w10="urn:schemas-microsoft-com:office:word" xmlns:w="http://schemas.openxmlformats.org/wordprocessingml/2006/main" xmlns:w14="http://schemas.microsoft.com/office/word/2010/wordml" xmlns:w15="http://schemas.microsoft.com/office/word/2012/wordml" xmlns:w16se="http://schemas.microsoft.com/office/word/2015/wordml/symex" xmlns:wpg="http://schemas.microsoft.com/office/word/2010/wordprocessingGroup" xmlns:wpi="http://schemas.microsoft.com/office/word/2010/wordprocessingInk" xmlns:wne="http://schemas.microsoft.com/office/word/2006/wordml" xmlns:wps="http://schemas.microsoft.com/office/word/2010/wordprocessingShape" mc:Ignorable="w14 w15 w16se wp14">
+<w:ftr xmlns:wpc="http://schemas.microsoft.com/office/word/2010/wordprocessingCanvas" xmlns:cx="http://schemas.microsoft.com/office/drawing/2014/chartex" xmlns:cx1="http://schemas.microsoft.com/office/drawing/2015/9/8/chartex" xmlns:cx2="http://schemas.microsoft.com/office/drawing/2015/10/21/chartex" xmlns:mc="http://schemas.openxmlformats.org/markup-compatibility/2006" xmlns:o="urn:schemas-microsoft-com:office:office" xmlns:r="http://schemas.openxmlformats.org/officeDocument/2006/relationships" xmlns:m="http://schemas.openxmlformats.org/officeDocument/2006/math" xmlns:v="urn:schemas-microsoft-com:vml" xmlns:wp14="http://schemas.microsoft.com/office/word/2010/wordprocessingDrawing" xmlns:wp="http://schemas.openxmlformats.org/drawingml/2006/wordprocessingDrawing" xmlns:w10="urn:schemas-microsoft-com:office:word" xmlns:w="http://schemas.openxmlformats.org/wordprocessingml/2006/main" xmlns:w14="http://schemas.microsoft.com/office/word/2010/wordml" xmlns:w15="http://schemas.microsoft.com/office/word/2012/wordml" xmlns:w16se="http://schemas.microsoft.com/office/word/2015/wordml/symex" xmlns:wpg="http://schemas.microsoft.com/office/word/2010/wordprocessingGroup" xmlns:wpi="http://schemas.microsoft.com/office/word/2010/wordprocessingInk" xmlns:wne="http://schemas.microsoft.com/office/word/2006/wordml" xmlns:wps="http://schemas.microsoft.com/office/word/2010/wordprocessingShape" mc:Ignorable="w14 w15 w16se wp14">
   <w:p/>
 </w:ftr>
 </file>
 
 <file path=word/footnotes.xml><?xml version="1.0" encoding="utf-8"?>
-<w:footnotes xmlns:wpc="http://schemas.microsoft.com/office/word/2010/wordprocessingCanvas" xmlns:cx="http://schemas.microsoft.com/office/drawing/2014/chartex" xmlns:cx1="http://schemas.microsoft.com/office/drawing/2015/9/8/chartex" xmlns:cx2="http://schemas.microsoft.com/office/drawing/2015/10/21/chartex" xmlns:cx3="http://schemas.microsoft.com/office/drawing/2016/5/9/chartex" xmlns:cx4="http://schemas.microsoft.com/office/drawing/2016/5/10/chartex" xmlns:cx5="http://schemas.microsoft.com/office/drawing/2016/5/11/chartex" xmlns:mc="http://schemas.openxmlformats.org/markup-compatibility/2006" xmlns:o="urn:schemas-microsoft-com:office:office" xmlns:r="http://schemas.openxmlformats.org/officeDocument/2006/relationships" xmlns:m="http://schemas.openxmlformats.org/officeDocument/2006/math" xmlns:v="urn:schemas-microsoft-com:vml" xmlns:wp14="http://schemas.microsoft.com/office/word/2010/wordprocessingDrawing" xmlns:wp="http://schemas.openxmlformats.org/drawingml/2006/wordprocessingDrawing" xmlns:w10="urn:schemas-microsoft-com:office:word" xmlns:w="http://schemas.openxmlformats.org/wordprocessingml/2006/main" xmlns:w14="http://schemas.microsoft.com/office/word/2010/wordml" xmlns:w15="http://schemas.microsoft.com/office/word/2012/wordml" xmlns:w16se="http://schemas.microsoft.com/office/word/2015/wordml/symex" xmlns:wpg="http://schemas.microsoft.com/office/word/2010/wordprocessingGroup" xmlns:wpi="http://schemas.microsoft.com/office/word/2010/wordprocessingInk" xmlns:wne="http://schemas.microsoft.com/office/word/2006/wordml" xmlns:wps="http://schemas.microsoft.com/office/word/2010/wordprocessingShape" mc:Ignorable="w14 w15 w16se wp14">
+<w:footnotes xmlns:wpc="http://schemas.microsoft.com/office/word/2010/wordprocessingCanvas" xmlns:cx="http://schemas.microsoft.com/office/drawing/2014/chartex" xmlns:cx1="http://schemas.microsoft.com/office/drawing/2015/9/8/chartex" xmlns:cx2="http://schemas.microsoft.com/office/drawing/2015/10/21/chartex" xmlns:mc="http://schemas.openxmlformats.org/markup-compatibility/2006" xmlns:o="urn:schemas-microsoft-com:office:office" xmlns:r="http://schemas.openxmlformats.org/officeDocument/2006/relationships" xmlns:m="http://schemas.openxmlformats.org/officeDocument/2006/math" xmlns:v="urn:schemas-microsoft-com:vml" xmlns:wp14="http://schemas.microsoft.com/office/word/2010/wordprocessingDrawing" xmlns:wp="http://schemas.openxmlformats.org/drawingml/2006/wordprocessingDrawing" xmlns:w10="urn:schemas-microsoft-com:office:word" xmlns:w="http://schemas.openxmlformats.org/wordprocessingml/2006/main" xmlns:w14="http://schemas.microsoft.com/office/word/2010/wordml" xmlns:w15="http://schemas.microsoft.com/office/word/2012/wordml" xmlns:w16se="http://schemas.microsoft.com/office/word/2015/wordml/symex" xmlns:wpg="http://schemas.microsoft.com/office/word/2010/wordprocessingGroup" xmlns:wpi="http://schemas.microsoft.com/office/word/2010/wordprocessingInk" xmlns:wne="http://schemas.microsoft.com/office/word/2006/wordml" xmlns:wps="http://schemas.microsoft.com/office/word/2010/wordprocessingShape" mc:Ignorable="w14 w15 w16se wp14">
   <w:footnote w:type="separator" w:id="-1">
     <w:p>
       <w:pPr>
@@ -20239,13 +20822,13 @@
 </file>
 
 <file path=word/header1.xml><?xml version="1.0" encoding="utf-8"?>
-<w:hdr xmlns:wpc="http://schemas.microsoft.com/office/word/2010/wordprocessingCanvas" xmlns:cx="http://schemas.microsoft.com/office/drawing/2014/chartex" xmlns:cx1="http://schemas.microsoft.com/office/drawing/2015/9/8/chartex" xmlns:cx2="http://schemas.microsoft.com/office/drawing/2015/10/21/chartex" xmlns:cx3="http://schemas.microsoft.com/office/drawing/2016/5/9/chartex" xmlns:cx4="http://schemas.microsoft.com/office/drawing/2016/5/10/chartex" xmlns:cx5="http://schemas.microsoft.com/office/drawing/2016/5/11/chartex" xmlns:mc="http://schemas.openxmlformats.org/markup-compatibility/2006" xmlns:o="urn:schemas-microsoft-com:office:office" xmlns:r="http://schemas.openxmlformats.org/officeDocument/2006/relationships" xmlns:m="http://schemas.openxmlformats.org/officeDocument/2006/math" xmlns:v="urn:schemas-microsoft-com:vml" xmlns:wp14="http://schemas.microsoft.com/office/word/2010/wordprocessingDrawing" xmlns:wp="http://schemas.openxmlformats.org/drawingml/2006/wordprocessingDrawing" xmlns:w10="urn:schemas-microsoft-com:office:word" xmlns:w="http://schemas.openxmlformats.org/wordprocessingml/2006/main" xmlns:w14="http://schemas.microsoft.com/office/word/2010/wordml" xmlns:w15="http://schemas.microsoft.com/office/word/2012/wordml" xmlns:w16se="http://schemas.microsoft.com/office/word/2015/wordml/symex" xmlns:wpg="http://schemas.microsoft.com/office/word/2010/wordprocessingGroup" xmlns:wpi="http://schemas.microsoft.com/office/word/2010/wordprocessingInk" xmlns:wne="http://schemas.microsoft.com/office/word/2006/wordml" xmlns:wps="http://schemas.microsoft.com/office/word/2010/wordprocessingShape" mc:Ignorable="w14 w15 w16se wp14">
+<w:hdr xmlns:wpc="http://schemas.microsoft.com/office/word/2010/wordprocessingCanvas" xmlns:cx="http://schemas.microsoft.com/office/drawing/2014/chartex" xmlns:cx1="http://schemas.microsoft.com/office/drawing/2015/9/8/chartex" xmlns:cx2="http://schemas.microsoft.com/office/drawing/2015/10/21/chartex" xmlns:mc="http://schemas.openxmlformats.org/markup-compatibility/2006" xmlns:o="urn:schemas-microsoft-com:office:office" xmlns:r="http://schemas.openxmlformats.org/officeDocument/2006/relationships" xmlns:m="http://schemas.openxmlformats.org/officeDocument/2006/math" xmlns:v="urn:schemas-microsoft-com:vml" xmlns:wp14="http://schemas.microsoft.com/office/word/2010/wordprocessingDrawing" xmlns:wp="http://schemas.openxmlformats.org/drawingml/2006/wordprocessingDrawing" xmlns:w10="urn:schemas-microsoft-com:office:word" xmlns:w="http://schemas.openxmlformats.org/wordprocessingml/2006/main" xmlns:w14="http://schemas.microsoft.com/office/word/2010/wordml" xmlns:w15="http://schemas.microsoft.com/office/word/2012/wordml" xmlns:w16se="http://schemas.microsoft.com/office/word/2015/wordml/symex" xmlns:wpg="http://schemas.microsoft.com/office/word/2010/wordprocessingGroup" xmlns:wpi="http://schemas.microsoft.com/office/word/2010/wordprocessingInk" xmlns:wne="http://schemas.microsoft.com/office/word/2006/wordml" xmlns:wps="http://schemas.microsoft.com/office/word/2010/wordprocessingShape" mc:Ignorable="w14 w15 w16se wp14">
   <w:p/>
 </w:hdr>
 </file>
 
 <file path=word/numbering.xml><?xml version="1.0" encoding="utf-8"?>
-<w:numbering xmlns:wpc="http://schemas.microsoft.com/office/word/2010/wordprocessingCanvas" xmlns:cx="http://schemas.microsoft.com/office/drawing/2014/chartex" xmlns:cx1="http://schemas.microsoft.com/office/drawing/2015/9/8/chartex" xmlns:cx2="http://schemas.microsoft.com/office/drawing/2015/10/21/chartex" xmlns:cx3="http://schemas.microsoft.com/office/drawing/2016/5/9/chartex" xmlns:cx4="http://schemas.microsoft.com/office/drawing/2016/5/10/chartex" xmlns:cx5="http://schemas.microsoft.com/office/drawing/2016/5/11/chartex" xmlns:mc="http://schemas.openxmlformats.org/markup-compatibility/2006" xmlns:o="urn:schemas-microsoft-com:office:office" xmlns:r="http://schemas.openxmlformats.org/officeDocument/2006/relationships" xmlns:m="http://schemas.openxmlformats.org/officeDocument/2006/math" xmlns:v="urn:schemas-microsoft-com:vml" xmlns:wp14="http://schemas.microsoft.com/office/word/2010/wordprocessingDrawing" xmlns:wp="http://schemas.openxmlformats.org/drawingml/2006/wordprocessingDrawing" xmlns:w10="urn:schemas-microsoft-com:office:word" xmlns:w="http://schemas.openxmlformats.org/wordprocessingml/2006/main" xmlns:w14="http://schemas.microsoft.com/office/word/2010/wordml" xmlns:w15="http://schemas.microsoft.com/office/word/2012/wordml" xmlns:w16se="http://schemas.microsoft.com/office/word/2015/wordml/symex" xmlns:wpg="http://schemas.microsoft.com/office/word/2010/wordprocessingGroup" xmlns:wpi="http://schemas.microsoft.com/office/word/2010/wordprocessingInk" xmlns:wne="http://schemas.microsoft.com/office/word/2006/wordml" xmlns:wps="http://schemas.microsoft.com/office/word/2010/wordprocessingShape" mc:Ignorable="w14 w15 w16se wp14">
+<w:numbering xmlns:wpc="http://schemas.microsoft.com/office/word/2010/wordprocessingCanvas" xmlns:cx="http://schemas.microsoft.com/office/drawing/2014/chartex" xmlns:cx1="http://schemas.microsoft.com/office/drawing/2015/9/8/chartex" xmlns:cx2="http://schemas.microsoft.com/office/drawing/2015/10/21/chartex" xmlns:mc="http://schemas.openxmlformats.org/markup-compatibility/2006" xmlns:o="urn:schemas-microsoft-com:office:office" xmlns:r="http://schemas.openxmlformats.org/officeDocument/2006/relationships" xmlns:m="http://schemas.openxmlformats.org/officeDocument/2006/math" xmlns:v="urn:schemas-microsoft-com:vml" xmlns:wp14="http://schemas.microsoft.com/office/word/2010/wordprocessingDrawing" xmlns:wp="http://schemas.openxmlformats.org/drawingml/2006/wordprocessingDrawing" xmlns:w10="urn:schemas-microsoft-com:office:word" xmlns:w="http://schemas.openxmlformats.org/wordprocessingml/2006/main" xmlns:w14="http://schemas.microsoft.com/office/word/2010/wordml" xmlns:w15="http://schemas.microsoft.com/office/word/2012/wordml" xmlns:w16se="http://schemas.microsoft.com/office/word/2015/wordml/symex" xmlns:wpg="http://schemas.microsoft.com/office/word/2010/wordprocessingGroup" xmlns:wpi="http://schemas.microsoft.com/office/word/2010/wordprocessingInk" xmlns:wne="http://schemas.microsoft.com/office/word/2006/wordml" xmlns:wps="http://schemas.microsoft.com/office/word/2010/wordprocessingShape" mc:Ignorable="w14 w15 w16se wp14">
   <w:abstractNum w:abstractNumId="0" w15:restartNumberingAfterBreak="0">
     <w:nsid w:val="003D588C"/>
     <w:multiLevelType w:val="hybridMultilevel"/>
@@ -25012,7 +25595,7 @@
       </w:pPr>
     </w:pPrDefault>
   </w:docDefaults>
-  <w:latentStyles w:defLockedState="0" w:defUIPriority="99" w:defSemiHidden="0" w:defUnhideWhenUsed="0" w:defQFormat="0" w:count="374">
+  <w:latentStyles w:defLockedState="0" w:defUIPriority="99" w:defSemiHidden="0" w:defUnhideWhenUsed="0" w:defQFormat="0" w:count="372">
     <w:lsdException w:name="Normal" w:uiPriority="0" w:qFormat="1"/>
     <w:lsdException w:name="heading 1" w:uiPriority="9" w:qFormat="1"/>
     <w:lsdException w:name="heading 2" w:semiHidden="1" w:uiPriority="9" w:unhideWhenUsed="1" w:qFormat="1"/>
@@ -25385,8 +25968,6 @@
     <w:lsdException w:name="List Table 6 Colorful Accent 6" w:uiPriority="51"/>
     <w:lsdException w:name="List Table 7 Colorful Accent 6" w:uiPriority="52"/>
     <w:lsdException w:name="Mention" w:semiHidden="1" w:unhideWhenUsed="1"/>
-    <w:lsdException w:name="Smart Hyperlink" w:semiHidden="1" w:unhideWhenUsed="1"/>
-    <w:lsdException w:name="Hashtag" w:semiHidden="1" w:unhideWhenUsed="1"/>
   </w:latentStyles>
   <w:style w:type="paragraph" w:default="1" w:styleId="Normal">
     <w:name w:val="Normal"/>
@@ -25988,7 +26569,7 @@
 </file>
 
 <file path=customXml/itemProps1.xml><?xml version="1.0" encoding="utf-8"?>
-<ds:datastoreItem xmlns:ds="http://schemas.openxmlformats.org/officeDocument/2006/customXml" ds:itemID="{923A97FD-D4FB-44A9-83DD-B289A78FE2F8}">
+<ds:datastoreItem xmlns:ds="http://schemas.openxmlformats.org/officeDocument/2006/customXml" ds:itemID="{3CC9092C-45E6-4701-9BE9-1C46664E3506}">
   <ds:schemaRefs>
     <ds:schemaRef ds:uri="http://schemas.openxmlformats.org/officeDocument/2006/bibliography"/>
   </ds:schemaRefs>
